--- a/7COM1079_Final report_template-2.docx
+++ b/7COM1079_Final report_template-2.docx
@@ -383,6 +383,12 @@
         </w:rPr>
         <w:t>:</w:t>
       </w:r>
+      <w:r>
+        <w:rPr>
+          <w:rFonts w:ascii="Times New Roman" w:eastAsia="Times New Roman" w:hAnsi="Times New Roman" w:cs="Times New Roman"/>
+        </w:rPr>
+        <w:t xml:space="preserve"> A119</w:t>
+      </w:r>
     </w:p>
     <w:p>
       <w:pPr>
@@ -403,6 +409,12 @@
         </w:rPr>
         <w:t xml:space="preserve">Dataset number: </w:t>
       </w:r>
+      <w:r>
+        <w:rPr>
+          <w:rFonts w:ascii="Times New Roman" w:eastAsia="Times New Roman" w:hAnsi="Times New Roman" w:cs="Times New Roman"/>
+        </w:rPr>
+        <w:t>ds085</w:t>
+      </w:r>
     </w:p>
     <w:p>
       <w:pPr>
@@ -750,39 +762,6 @@
           <w:rFonts w:ascii="Times New Roman" w:eastAsia="Times New Roman" w:hAnsi="Times New Roman" w:cs="Times New Roman"/>
         </w:rPr>
         <w:t>Table of Contents</w:t>
-      </w:r>
-      <w:r>
-        <w:rPr>
-          <w:rFonts w:ascii="Times New Roman" w:eastAsia="Times New Roman" w:hAnsi="Times New Roman" w:cs="Times New Roman"/>
-        </w:rPr>
-        <w:t xml:space="preserve"> </w:t>
-      </w:r>
-      <w:r>
-        <w:rPr>
-          <w:rFonts w:ascii="Times New Roman" w:eastAsia="Times New Roman" w:hAnsi="Times New Roman" w:cs="Times New Roman"/>
-          <w:i/>
-          <w:iCs/>
-          <w:highlight w:val="yellow"/>
-        </w:rPr>
-        <w:t xml:space="preserve">add page numbers </w:t>
-      </w:r>
-      <w:r>
-        <w:rPr>
-          <w:rFonts w:ascii="Times New Roman" w:eastAsia="Times New Roman" w:hAnsi="Times New Roman" w:cs="Times New Roman"/>
-          <w:i/>
-          <w:iCs/>
-          <w:highlight w:val="yellow"/>
-        </w:rPr>
-        <w:t xml:space="preserve">from </w:t>
-      </w:r>
-      <w:r>
-        <w:rPr>
-          <w:rFonts w:ascii="Times New Roman" w:eastAsia="Times New Roman" w:hAnsi="Times New Roman" w:cs="Times New Roman"/>
-          <w:i/>
-          <w:iCs/>
-          <w:highlight w:val="yellow"/>
-        </w:rPr>
-        <w:t>here</w:t>
       </w:r>
     </w:p>
     <w:p>
@@ -3691,19 +3670,7 @@
         <w:rPr>
           <w:rFonts w:ascii="Times New Roman" w:eastAsia="Times New Roman" w:hAnsi="Times New Roman" w:cs="Times New Roman"/>
         </w:rPr>
-        <w:t xml:space="preserve">results. </w:t>
-      </w:r>
-      <w:r>
-        <w:rPr>
-          <w:rFonts w:ascii="Times New Roman" w:eastAsia="Times New Roman" w:hAnsi="Times New Roman" w:cs="Times New Roman"/>
-        </w:rPr>
-        <w:t xml:space="preserve">Report writing took a little bit more time and was not well formatted in the first draft. </w:t>
-      </w:r>
-      <w:r>
-        <w:rPr>
-          <w:rFonts w:ascii="Times New Roman" w:eastAsia="Times New Roman" w:hAnsi="Times New Roman" w:cs="Times New Roman"/>
-        </w:rPr>
-        <w:t>Proofreading could have taken more time.</w:t>
+        <w:t>results. Report writing took a little bit more time and was not well formatted in the first draft. Proofreading could have taken more time.</w:t>
       </w:r>
     </w:p>
     <w:p>
@@ -3816,35 +3783,7 @@
           <w:rFonts w:ascii="Times New Roman" w:eastAsia="Times New Roman" w:hAnsi="Times New Roman" w:cs="Times New Roman"/>
           <w:bCs/>
         </w:rPr>
-        <w:t>Online and offline meetings also made the work easy</w:t>
-      </w:r>
-      <w:r>
-        <w:rPr>
-          <w:rFonts w:ascii="Times New Roman" w:eastAsia="Times New Roman" w:hAnsi="Times New Roman" w:cs="Times New Roman"/>
-          <w:bCs/>
-        </w:rPr>
-        <w:t>,</w:t>
-      </w:r>
-      <w:r>
-        <w:rPr>
-          <w:rFonts w:ascii="Times New Roman" w:eastAsia="Times New Roman" w:hAnsi="Times New Roman" w:cs="Times New Roman"/>
-          <w:bCs/>
-        </w:rPr>
-        <w:t xml:space="preserve"> which helped </w:t>
-      </w:r>
-      <w:r>
-        <w:rPr>
-          <w:rFonts w:ascii="Times New Roman" w:eastAsia="Times New Roman" w:hAnsi="Times New Roman" w:cs="Times New Roman"/>
-          <w:bCs/>
-        </w:rPr>
-        <w:t>with</w:t>
-      </w:r>
-      <w:r>
-        <w:rPr>
-          <w:rFonts w:ascii="Times New Roman" w:eastAsia="Times New Roman" w:hAnsi="Times New Roman" w:cs="Times New Roman"/>
-          <w:bCs/>
-        </w:rPr>
-        <w:t xml:space="preserve"> time management. </w:t>
+        <w:t xml:space="preserve">Online and offline meetings also made the work easy, which helped with time management. </w:t>
       </w:r>
       <w:r>
         <w:rPr>
@@ -3858,7 +3797,7 @@
           <w:rFonts w:ascii="Times New Roman" w:eastAsia="Times New Roman" w:hAnsi="Times New Roman" w:cs="Times New Roman"/>
           <w:bCs/>
         </w:rPr>
-        <w:t>. Some minor plotting and testing delays were absorbed without affecting the final submission deadline, and all changes were on time.</w:t>
+        <w:t xml:space="preserve">. </w:t>
       </w:r>
     </w:p>
     <w:p>
@@ -3886,35 +3825,141 @@
         <w:rPr>
           <w:rFonts w:ascii="Times New Roman" w:eastAsia="Times New Roman" w:hAnsi="Times New Roman" w:cs="Times New Roman"/>
         </w:rPr>
-        <w:t>Project’s overall judgement (</w:t>
-      </w:r>
-      <w:r>
+        <w:t>Project’s overall judgement</w:t>
+      </w:r>
+    </w:p>
+    <w:p>
+      <w:pPr>
+        <w:pStyle w:val="ListParagraph"/>
+        <w:ind w:left="1440"/>
         <w:rPr>
           <w:rFonts w:ascii="Times New Roman" w:eastAsia="Times New Roman" w:hAnsi="Times New Roman" w:cs="Times New Roman"/>
           <w:b/>
         </w:rPr>
-        <w:t>50 words)</w:t>
-      </w:r>
+      </w:pPr>
     </w:p>
     <w:p>
       <w:pPr>
         <w:pStyle w:val="ListParagraph"/>
         <w:ind w:left="1440"/>
-        <w:rPr>
-          <w:rFonts w:ascii="Times New Roman" w:eastAsia="Times New Roman" w:hAnsi="Times New Roman" w:cs="Times New Roman"/>
-          <w:b/>
-        </w:rPr>
-      </w:pPr>
-    </w:p>
-    <w:p>
-      <w:pPr>
-        <w:pStyle w:val="ListParagraph"/>
-        <w:ind w:left="1440"/>
-        <w:rPr>
-          <w:rFonts w:ascii="Times New Roman" w:eastAsia="Times New Roman" w:hAnsi="Times New Roman" w:cs="Times New Roman"/>
-          <w:b/>
-        </w:rPr>
-      </w:pPr>
+        <w:jc w:val="both"/>
+        <w:rPr>
+          <w:rFonts w:ascii="Times New Roman" w:eastAsia="Times New Roman" w:hAnsi="Times New Roman" w:cs="Times New Roman"/>
+          <w:bCs/>
+        </w:rPr>
+      </w:pPr>
+      <w:r>
+        <w:rPr>
+          <w:rFonts w:ascii="Times New Roman" w:eastAsia="Times New Roman" w:hAnsi="Times New Roman" w:cs="Times New Roman"/>
+          <w:bCs/>
+        </w:rPr>
+        <w:t xml:space="preserve">The project was completed </w:t>
+      </w:r>
+      <w:r>
+        <w:rPr>
+          <w:rFonts w:ascii="Times New Roman" w:eastAsia="Times New Roman" w:hAnsi="Times New Roman" w:cs="Times New Roman"/>
+          <w:bCs/>
+        </w:rPr>
+        <w:t>successfully with clean, well</w:t>
+      </w:r>
+      <w:r>
+        <w:rPr>
+          <w:rFonts w:ascii="Times New Roman" w:eastAsia="Times New Roman" w:hAnsi="Times New Roman" w:cs="Times New Roman"/>
+          <w:bCs/>
+        </w:rPr>
+        <w:t>-</w:t>
+      </w:r>
+      <w:r>
+        <w:rPr>
+          <w:rFonts w:ascii="Times New Roman" w:eastAsia="Times New Roman" w:hAnsi="Times New Roman" w:cs="Times New Roman"/>
+          <w:bCs/>
+        </w:rPr>
+        <w:t xml:space="preserve">commented R code and </w:t>
+      </w:r>
+      <w:r>
+        <w:rPr>
+          <w:rFonts w:ascii="Times New Roman" w:eastAsia="Times New Roman" w:hAnsi="Times New Roman" w:cs="Times New Roman"/>
+          <w:bCs/>
+        </w:rPr>
+        <w:t xml:space="preserve">a </w:t>
+      </w:r>
+      <w:r>
+        <w:rPr>
+          <w:rFonts w:ascii="Times New Roman" w:eastAsia="Times New Roman" w:hAnsi="Times New Roman" w:cs="Times New Roman"/>
+          <w:bCs/>
+        </w:rPr>
+        <w:t>professional report. All requirements were met with clear visuali</w:t>
+      </w:r>
+      <w:r>
+        <w:rPr>
+          <w:rFonts w:ascii="Times New Roman" w:eastAsia="Times New Roman" w:hAnsi="Times New Roman" w:cs="Times New Roman"/>
+          <w:bCs/>
+        </w:rPr>
+        <w:t xml:space="preserve">sations, statistical testing and good analysis. Collaboration was excellent throughout, resulting in </w:t>
+      </w:r>
+      <w:r>
+        <w:rPr>
+          <w:rFonts w:ascii="Times New Roman" w:eastAsia="Times New Roman" w:hAnsi="Times New Roman" w:cs="Times New Roman"/>
+          <w:bCs/>
+        </w:rPr>
+        <w:t xml:space="preserve">a </w:t>
+      </w:r>
+      <w:r>
+        <w:rPr>
+          <w:rFonts w:ascii="Times New Roman" w:eastAsia="Times New Roman" w:hAnsi="Times New Roman" w:cs="Times New Roman"/>
+          <w:bCs/>
+        </w:rPr>
+        <w:t xml:space="preserve">high-quality </w:t>
+      </w:r>
+      <w:r>
+        <w:rPr>
+          <w:rFonts w:ascii="Times New Roman" w:eastAsia="Times New Roman" w:hAnsi="Times New Roman" w:cs="Times New Roman"/>
+          <w:bCs/>
+        </w:rPr>
+        <w:t>work report with good results</w:t>
+      </w:r>
+      <w:r>
+        <w:rPr>
+          <w:rFonts w:ascii="Times New Roman" w:eastAsia="Times New Roman" w:hAnsi="Times New Roman" w:cs="Times New Roman"/>
+          <w:bCs/>
+        </w:rPr>
+        <w:t>,</w:t>
+      </w:r>
+      <w:r>
+        <w:rPr>
+          <w:rFonts w:ascii="Times New Roman" w:eastAsia="Times New Roman" w:hAnsi="Times New Roman" w:cs="Times New Roman"/>
+          <w:bCs/>
+        </w:rPr>
+        <w:t xml:space="preserve"> which can </w:t>
+      </w:r>
+      <w:r>
+        <w:rPr>
+          <w:rFonts w:ascii="Times New Roman" w:eastAsia="Times New Roman" w:hAnsi="Times New Roman" w:cs="Times New Roman"/>
+          <w:bCs/>
+        </w:rPr>
+        <w:t>help</w:t>
+      </w:r>
+      <w:r>
+        <w:rPr>
+          <w:rFonts w:ascii="Times New Roman" w:eastAsia="Times New Roman" w:hAnsi="Times New Roman" w:cs="Times New Roman"/>
+          <w:bCs/>
+        </w:rPr>
+        <w:t xml:space="preserve"> us achieve </w:t>
+      </w:r>
+      <w:r>
+        <w:rPr>
+          <w:rFonts w:ascii="Times New Roman" w:eastAsia="Times New Roman" w:hAnsi="Times New Roman" w:cs="Times New Roman"/>
+          <w:bCs/>
+        </w:rPr>
+        <w:t>well-deserved marks</w:t>
+      </w:r>
+      <w:r>
+        <w:rPr>
+          <w:rFonts w:ascii="Times New Roman" w:eastAsia="Times New Roman" w:hAnsi="Times New Roman" w:cs="Times New Roman"/>
+          <w:bCs/>
+        </w:rPr>
+        <w:t>.</w:t>
+      </w:r>
     </w:p>
     <w:p>
       <w:pPr>
@@ -3942,88 +3987,20 @@
       <w:r>
         <w:rPr>
           <w:rFonts w:ascii="Times New Roman" w:eastAsia="Times New Roman" w:hAnsi="Times New Roman" w:cs="Times New Roman"/>
-          <w:i/>
-          <w:iCs/>
-        </w:rPr>
-        <w:t xml:space="preserve">Note any </w:t>
-      </w:r>
-      <w:r>
-        <w:rPr>
-          <w:rFonts w:ascii="Times New Roman" w:eastAsia="Times New Roman" w:hAnsi="Times New Roman" w:cs="Times New Roman"/>
-          <w:i/>
-          <w:iCs/>
-        </w:rPr>
-        <w:t>changes</w:t>
-      </w:r>
-      <w:r>
-        <w:rPr>
-          <w:rFonts w:ascii="Times New Roman" w:eastAsia="Times New Roman" w:hAnsi="Times New Roman" w:cs="Times New Roman"/>
-          <w:i/>
-          <w:iCs/>
-        </w:rPr>
-        <w:t xml:space="preserve"> </w:t>
-      </w:r>
-      <w:r>
-        <w:rPr>
-          <w:rFonts w:ascii="Times New Roman" w:eastAsia="Times New Roman" w:hAnsi="Times New Roman" w:cs="Times New Roman"/>
-          <w:i/>
-          <w:iCs/>
-        </w:rPr>
-        <w:t>t</w:t>
-      </w:r>
-      <w:r>
-        <w:rPr>
-          <w:rFonts w:ascii="Times New Roman" w:eastAsia="Times New Roman" w:hAnsi="Times New Roman" w:cs="Times New Roman"/>
-          <w:i/>
-          <w:iCs/>
-        </w:rPr>
-        <w:t xml:space="preserve">o group since </w:t>
-      </w:r>
-      <w:r>
-        <w:rPr>
-          <w:rFonts w:ascii="Times New Roman" w:eastAsia="Times New Roman" w:hAnsi="Times New Roman" w:cs="Times New Roman"/>
-          <w:i/>
-          <w:iCs/>
-        </w:rPr>
-        <w:t>original allocation if applicable</w:t>
-      </w:r>
-      <w:r>
-        <w:rPr>
-          <w:rFonts w:ascii="Times New Roman" w:eastAsia="Times New Roman" w:hAnsi="Times New Roman" w:cs="Times New Roman"/>
-          <w:i/>
-          <w:iCs/>
-        </w:rPr>
-        <w:t xml:space="preserve">. </w:t>
-      </w:r>
-      <w:r>
-        <w:rPr>
-          <w:rFonts w:ascii="Times New Roman" w:eastAsia="Times New Roman" w:hAnsi="Times New Roman" w:cs="Times New Roman"/>
-          <w:i/>
-          <w:iCs/>
-        </w:rPr>
-        <w:t xml:space="preserve">Add new </w:t>
-      </w:r>
-      <w:r>
-        <w:rPr>
-          <w:rFonts w:ascii="Times New Roman" w:eastAsia="Times New Roman" w:hAnsi="Times New Roman" w:cs="Times New Roman"/>
-          <w:i/>
-          <w:iCs/>
-        </w:rPr>
-        <w:t xml:space="preserve">or amended </w:t>
-      </w:r>
-      <w:r>
-        <w:rPr>
-          <w:rFonts w:ascii="Times New Roman" w:eastAsia="Times New Roman" w:hAnsi="Times New Roman" w:cs="Times New Roman"/>
-          <w:i/>
-          <w:iCs/>
-        </w:rPr>
-        <w:t>GitHub Ids for new members</w:t>
-      </w:r>
-      <w:r>
-        <w:rPr>
-          <w:rFonts w:ascii="Times New Roman" w:eastAsia="Times New Roman" w:hAnsi="Times New Roman" w:cs="Times New Roman"/>
-        </w:rPr>
-        <w:t xml:space="preserve"> </w:t>
+        </w:rPr>
+        <w:t>Comment on the Git</w:t>
+      </w:r>
+      <w:r>
+        <w:rPr>
+          <w:rFonts w:ascii="Times New Roman" w:eastAsia="Times New Roman" w:hAnsi="Times New Roman" w:cs="Times New Roman"/>
+        </w:rPr>
+        <w:t>Hub</w:t>
+      </w:r>
+      <w:r>
+        <w:rPr>
+          <w:rFonts w:ascii="Times New Roman" w:eastAsia="Times New Roman" w:hAnsi="Times New Roman" w:cs="Times New Roman"/>
+        </w:rPr>
+        <w:t xml:space="preserve"> log output </w:t>
       </w:r>
       <w:r>
         <w:rPr>
@@ -4031,17 +4008,24 @@
           <w:b/>
           <w:bCs/>
         </w:rPr>
-        <w:t>(75 words, write only if applies to your group arrangements)</w:t>
-      </w:r>
-    </w:p>
-    <w:p>
-      <w:pPr>
-        <w:pStyle w:val="ListParagraph"/>
-        <w:numPr>
-          <w:ilvl w:val="1"/>
-          <w:numId w:val="32"/>
-        </w:numPr>
-        <w:ind w:hanging="720"/>
+        <w:t xml:space="preserve">(50 words) </w:t>
+      </w:r>
+    </w:p>
+    <w:p>
+      <w:pPr>
+        <w:pStyle w:val="ListParagraph"/>
+        <w:ind w:left="1440"/>
+        <w:rPr>
+          <w:rFonts w:ascii="Times New Roman" w:eastAsia="Times New Roman" w:hAnsi="Times New Roman" w:cs="Times New Roman"/>
+          <w:i/>
+          <w:iCs/>
+        </w:rPr>
+      </w:pPr>
+    </w:p>
+    <w:p>
+      <w:pPr>
+        <w:pStyle w:val="ListParagraph"/>
+        <w:ind w:left="1440"/>
         <w:rPr>
           <w:rFonts w:ascii="Times New Roman" w:eastAsia="Times New Roman" w:hAnsi="Times New Roman" w:cs="Times New Roman"/>
           <w:b/>
@@ -4052,112 +4036,69 @@
         <w:rPr>
           <w:rFonts w:ascii="Times New Roman" w:eastAsia="Times New Roman" w:hAnsi="Times New Roman" w:cs="Times New Roman"/>
         </w:rPr>
-        <w:t>Comment on the Git</w:t>
-      </w:r>
-      <w:r>
-        <w:rPr>
-          <w:rFonts w:ascii="Times New Roman" w:eastAsia="Times New Roman" w:hAnsi="Times New Roman" w:cs="Times New Roman"/>
-        </w:rPr>
-        <w:t>Hub</w:t>
-      </w:r>
-      <w:r>
-        <w:rPr>
-          <w:rFonts w:ascii="Times New Roman" w:eastAsia="Times New Roman" w:hAnsi="Times New Roman" w:cs="Times New Roman"/>
-        </w:rPr>
-        <w:t xml:space="preserve"> log output </w:t>
-      </w:r>
-      <w:r>
-        <w:rPr>
-          <w:rFonts w:ascii="Times New Roman" w:eastAsia="Times New Roman" w:hAnsi="Times New Roman" w:cs="Times New Roman"/>
-          <w:b/>
-          <w:bCs/>
-        </w:rPr>
-        <w:t xml:space="preserve">(50 words) </w:t>
-      </w:r>
-    </w:p>
-    <w:p>
-      <w:pPr>
-        <w:pStyle w:val="ListParagraph"/>
-        <w:ind w:left="1440"/>
-        <w:rPr>
-          <w:rFonts w:ascii="Times New Roman" w:eastAsia="Times New Roman" w:hAnsi="Times New Roman" w:cs="Times New Roman"/>
-          <w:b/>
-          <w:bCs/>
-        </w:rPr>
-      </w:pPr>
-      <w:r>
-        <w:rPr>
-          <w:rFonts w:ascii="Times New Roman" w:eastAsia="Times New Roman" w:hAnsi="Times New Roman" w:cs="Times New Roman"/>
-          <w:i/>
-          <w:iCs/>
-          <w:highlight w:val="yellow"/>
-        </w:rPr>
-        <w:t>Please comment on the GitHub log output, and refer to it as being</w:t>
-      </w:r>
-      <w:r>
-        <w:rPr>
-          <w:rFonts w:ascii="Times New Roman" w:eastAsia="Times New Roman" w:hAnsi="Times New Roman" w:cs="Times New Roman"/>
-          <w:i/>
-          <w:iCs/>
-          <w:highlight w:val="yellow"/>
-        </w:rPr>
-        <w:t xml:space="preserve"> </w:t>
-      </w:r>
-      <w:r>
-        <w:rPr>
-          <w:rFonts w:ascii="Times New Roman" w:eastAsia="Times New Roman" w:hAnsi="Times New Roman" w:cs="Times New Roman"/>
-          <w:i/>
-          <w:iCs/>
-          <w:highlight w:val="yellow"/>
-        </w:rPr>
-        <w:t>placed into</w:t>
-      </w:r>
-      <w:r>
-        <w:rPr>
-          <w:rFonts w:ascii="Times New Roman" w:eastAsia="Times New Roman" w:hAnsi="Times New Roman" w:cs="Times New Roman"/>
-          <w:b/>
-          <w:bCs/>
-        </w:rPr>
-        <w:t xml:space="preserve"> </w:t>
-      </w:r>
-      <w:r>
-        <w:rPr>
-          <w:rFonts w:ascii="Times New Roman" w:eastAsiaTheme="minorEastAsia" w:hAnsi="Times New Roman" w:cs="Times New Roman"/>
-          <w:i/>
-          <w:iCs/>
-          <w:highlight w:val="yellow"/>
-        </w:rPr>
-        <w:t>Appendix B.</w:t>
-      </w:r>
-      <w:r>
-        <w:rPr>
-          <w:rFonts w:ascii="Times New Roman" w:eastAsia="Times New Roman" w:hAnsi="Times New Roman" w:cs="Times New Roman"/>
-          <w:b/>
-          <w:bCs/>
-        </w:rPr>
-        <w:t xml:space="preserve"> </w:t>
-      </w:r>
-    </w:p>
-    <w:p>
-      <w:pPr>
+        <w:t xml:space="preserve">The </w:t>
+      </w:r>
+      <w:r>
+        <w:rPr>
+          <w:rFonts w:ascii="Times New Roman" w:eastAsia="Times New Roman" w:hAnsi="Times New Roman" w:cs="Times New Roman"/>
+        </w:rPr>
+        <w:t>GitH</w:t>
+      </w:r>
+      <w:r>
+        <w:rPr>
+          <w:rFonts w:ascii="Times New Roman" w:eastAsia="Times New Roman" w:hAnsi="Times New Roman" w:cs="Times New Roman"/>
+        </w:rPr>
+        <w:t>ub commit log in Appendi</w:t>
+      </w:r>
+      <w:r>
+        <w:rPr>
+          <w:rFonts w:ascii="Times New Roman" w:eastAsia="Times New Roman" w:hAnsi="Times New Roman" w:cs="Times New Roman"/>
+        </w:rPr>
+        <w:t xml:space="preserve">x B shows regular, balanced contributions from all group members throughout, with clear messages and </w:t>
+      </w:r>
+      <w:r>
+        <w:rPr>
+          <w:rFonts w:ascii="Times New Roman" w:eastAsia="Times New Roman" w:hAnsi="Times New Roman" w:cs="Times New Roman"/>
+        </w:rPr>
+        <w:t>timely commits e</w:t>
+      </w:r>
+      <w:r>
+        <w:rPr>
+          <w:rFonts w:ascii="Times New Roman" w:eastAsia="Times New Roman" w:hAnsi="Times New Roman" w:cs="Times New Roman"/>
+        </w:rPr>
+        <w:t>vi</w:t>
+      </w:r>
+      <w:r>
+        <w:rPr>
+          <w:rFonts w:ascii="Times New Roman" w:eastAsia="Times New Roman" w:hAnsi="Times New Roman" w:cs="Times New Roman"/>
+        </w:rPr>
+        <w:t>d</w:t>
+      </w:r>
+      <w:r>
+        <w:rPr>
+          <w:rFonts w:ascii="Times New Roman" w:eastAsia="Times New Roman" w:hAnsi="Times New Roman" w:cs="Times New Roman"/>
+        </w:rPr>
+        <w:t>en</w:t>
+      </w:r>
+      <w:r>
+        <w:rPr>
+          <w:rFonts w:ascii="Times New Roman" w:eastAsia="Times New Roman" w:hAnsi="Times New Roman" w:cs="Times New Roman"/>
+        </w:rPr>
+        <w:t>cing source version control and collaboration.</w:t>
+      </w:r>
+    </w:p>
+    <w:p>
+      <w:pPr>
+        <w:pStyle w:val="ListParagraph"/>
         <w:spacing w:before="240" w:after="240"/>
-        <w:ind w:left="1440"/>
-        <w:rPr>
-          <w:rFonts w:ascii="Times New Roman" w:eastAsia="Times New Roman" w:hAnsi="Times New Roman" w:cs="Times New Roman"/>
-          <w:i/>
-          <w:iCs/>
-          <w:highlight w:val="yellow"/>
-        </w:rPr>
-      </w:pPr>
-      <w:r>
-        <w:rPr>
-          <w:rFonts w:ascii="Times New Roman" w:eastAsia="Times New Roman" w:hAnsi="Times New Roman" w:cs="Times New Roman"/>
-          <w:i/>
-          <w:iCs/>
-          <w:highlight w:val="yellow"/>
-        </w:rPr>
-        <w:t>From your Git log, select three most significant commits during this project and include the following for each:</w:t>
-      </w:r>
+        <w:ind w:left="1890"/>
+        <w:rPr>
+          <w:rFonts w:ascii="Times New Roman" w:eastAsia="Times New Roman" w:hAnsi="Times New Roman" w:cs="Times New Roman"/>
+          <w:i/>
+          <w:iCs/>
+          <w:highlight w:val="yellow"/>
+        </w:rPr>
+      </w:pPr>
     </w:p>
     <w:p>
       <w:pPr>
@@ -4172,7 +4113,6 @@
           <w:rFonts w:ascii="Times New Roman" w:eastAsia="Times New Roman" w:hAnsi="Times New Roman" w:cs="Times New Roman"/>
           <w:i/>
           <w:iCs/>
-          <w:highlight w:val="yellow"/>
         </w:rPr>
       </w:pPr>
       <w:r>
@@ -4182,7 +4122,6 @@
           <w:bCs/>
           <w:i/>
           <w:iCs/>
-          <w:highlight w:val="yellow"/>
         </w:rPr>
         <w:t>Commit Message:</w:t>
       </w:r>
@@ -4191,7 +4130,6 @@
           <w:rFonts w:ascii="Times New Roman" w:eastAsia="Times New Roman" w:hAnsi="Times New Roman" w:cs="Times New Roman"/>
           <w:i/>
           <w:iCs/>
-          <w:highlight w:val="yellow"/>
         </w:rPr>
         <w:t xml:space="preserve"> [Insert Commit Message] Brief explanation of </w:t>
       </w:r>
@@ -4200,7 +4138,6 @@
           <w:rFonts w:ascii="Times New Roman" w:eastAsia="Times New Roman" w:hAnsi="Times New Roman" w:cs="Times New Roman"/>
           <w:i/>
           <w:iCs/>
-          <w:highlight w:val="yellow"/>
         </w:rPr>
         <w:t>the broader</w:t>
       </w:r>
@@ -4209,7 +4146,6 @@
           <w:rFonts w:ascii="Times New Roman" w:eastAsia="Times New Roman" w:hAnsi="Times New Roman" w:cs="Times New Roman"/>
           <w:i/>
           <w:iCs/>
-          <w:highlight w:val="yellow"/>
         </w:rPr>
         <w:t xml:space="preserve"> impact</w:t>
       </w:r>
@@ -4218,10 +4154,21 @@
           <w:rFonts w:ascii="Times New Roman" w:eastAsia="Times New Roman" w:hAnsi="Times New Roman" w:cs="Times New Roman"/>
           <w:i/>
           <w:iCs/>
-          <w:highlight w:val="yellow"/>
         </w:rPr>
         <w:t xml:space="preserve"> of the change</w:t>
       </w:r>
+    </w:p>
+    <w:p>
+      <w:pPr>
+        <w:pStyle w:val="ListParagraph"/>
+        <w:spacing w:before="240" w:after="240"/>
+        <w:ind w:left="1890"/>
+        <w:rPr>
+          <w:rFonts w:ascii="Times New Roman" w:eastAsia="Times New Roman" w:hAnsi="Times New Roman" w:cs="Times New Roman"/>
+          <w:i/>
+          <w:iCs/>
+        </w:rPr>
+      </w:pPr>
     </w:p>
     <w:p>
       <w:pPr>
@@ -4236,7 +4183,6 @@
           <w:rFonts w:ascii="Times New Roman" w:eastAsia="Times New Roman" w:hAnsi="Times New Roman" w:cs="Times New Roman"/>
           <w:i/>
           <w:iCs/>
-          <w:highlight w:val="yellow"/>
         </w:rPr>
       </w:pPr>
       <w:r>
@@ -4246,7 +4192,6 @@
           <w:bCs/>
           <w:i/>
           <w:iCs/>
-          <w:highlight w:val="yellow"/>
         </w:rPr>
         <w:t>Commit Message:</w:t>
       </w:r>
@@ -4255,7 +4200,6 @@
           <w:rFonts w:ascii="Times New Roman" w:eastAsia="Times New Roman" w:hAnsi="Times New Roman" w:cs="Times New Roman"/>
           <w:i/>
           <w:iCs/>
-          <w:highlight w:val="yellow"/>
         </w:rPr>
         <w:t xml:space="preserve"> [Insert Commit Message] Brief explanation of the </w:t>
       </w:r>
@@ -4264,10 +4208,31 @@
           <w:rFonts w:ascii="Times New Roman" w:eastAsia="Times New Roman" w:hAnsi="Times New Roman" w:cs="Times New Roman"/>
           <w:i/>
           <w:iCs/>
-          <w:highlight w:val="yellow"/>
         </w:rPr>
         <w:t>broader impact of the change</w:t>
       </w:r>
+    </w:p>
+    <w:p>
+      <w:pPr>
+        <w:pStyle w:val="ListParagraph"/>
+        <w:rPr>
+          <w:rFonts w:ascii="Times New Roman" w:eastAsia="Times New Roman" w:hAnsi="Times New Roman" w:cs="Times New Roman"/>
+          <w:i/>
+          <w:iCs/>
+        </w:rPr>
+      </w:pPr>
+    </w:p>
+    <w:p>
+      <w:pPr>
+        <w:pStyle w:val="ListParagraph"/>
+        <w:spacing w:before="240" w:after="240"/>
+        <w:ind w:left="1890"/>
+        <w:rPr>
+          <w:rFonts w:ascii="Times New Roman" w:eastAsia="Times New Roman" w:hAnsi="Times New Roman" w:cs="Times New Roman"/>
+          <w:i/>
+          <w:iCs/>
+        </w:rPr>
+      </w:pPr>
     </w:p>
     <w:p>
       <w:pPr>
@@ -4282,7 +4247,6 @@
           <w:rFonts w:ascii="Times New Roman" w:eastAsia="Times New Roman" w:hAnsi="Times New Roman" w:cs="Times New Roman"/>
           <w:i/>
           <w:iCs/>
-          <w:highlight w:val="yellow"/>
         </w:rPr>
       </w:pPr>
       <w:r>
@@ -4292,7 +4256,6 @@
           <w:bCs/>
           <w:i/>
           <w:iCs/>
-          <w:highlight w:val="yellow"/>
         </w:rPr>
         <w:t>Commit Message:</w:t>
       </w:r>
@@ -4301,7 +4264,6 @@
           <w:rFonts w:ascii="Times New Roman" w:eastAsia="Times New Roman" w:hAnsi="Times New Roman" w:cs="Times New Roman"/>
           <w:i/>
           <w:iCs/>
-          <w:highlight w:val="yellow"/>
         </w:rPr>
         <w:t xml:space="preserve"> [Insert Commit Message] Brief explanation of the </w:t>
       </w:r>
@@ -4310,7 +4272,6 @@
           <w:rFonts w:ascii="Times New Roman" w:eastAsia="Times New Roman" w:hAnsi="Times New Roman" w:cs="Times New Roman"/>
           <w:i/>
           <w:iCs/>
-          <w:highlight w:val="yellow"/>
         </w:rPr>
         <w:t>broader impact of the change</w:t>
       </w:r>
@@ -4323,6 +4284,22 @@
           <w:rFonts w:ascii="Times New Roman" w:eastAsia="Times New Roman" w:hAnsi="Times New Roman" w:cs="Times New Roman"/>
           <w:b/>
           <w:bCs/>
+        </w:rPr>
+      </w:pPr>
+    </w:p>
+    <w:p>
+      <w:pPr>
+        <w:ind w:left="1440"/>
+        <w:rPr>
+          <w:rFonts w:ascii="Times New Roman" w:eastAsia="Times New Roman" w:hAnsi="Times New Roman" w:cs="Times New Roman"/>
+        </w:rPr>
+      </w:pPr>
+    </w:p>
+    <w:p>
+      <w:pPr>
+        <w:ind w:left="1440"/>
+        <w:rPr>
+          <w:rFonts w:ascii="Times New Roman" w:eastAsia="Times New Roman" w:hAnsi="Times New Roman" w:cs="Times New Roman"/>
         </w:rPr>
       </w:pPr>
     </w:p>
@@ -4355,6 +4332,7 @@
         <w:rPr>
           <w:rFonts w:ascii="Times New Roman" w:eastAsia="Times New Roman" w:hAnsi="Times New Roman" w:cs="Times New Roman"/>
         </w:rPr>
+        <w:lastRenderedPageBreak/>
         <w:t>Conclusions</w:t>
       </w:r>
     </w:p>
@@ -4446,7 +4424,6 @@
           <w:iCs/>
           <w:highlight w:val="yellow"/>
         </w:rPr>
-        <w:lastRenderedPageBreak/>
         <w:t xml:space="preserve">Interpretation of what the results mean in terms of your RQ and the </w:t>
       </w:r>
       <w:r>

--- a/7COM1079_Final report_template-2.docx
+++ b/7COM1079_Final report_template-2.docx
@@ -1763,6 +1763,7 @@
       <w:pPr>
         <w:pStyle w:val="ListParagraph"/>
         <w:ind w:left="1440"/>
+        <w:jc w:val="both"/>
         <w:rPr>
           <w:rFonts w:ascii="Times New Roman" w:eastAsia="Times New Roman" w:hAnsi="Times New Roman" w:cs="Times New Roman"/>
         </w:rPr>
@@ -1775,9 +1776,8 @@
           <w:lang w:eastAsia="en-GB"/>
           <w14:ligatures w14:val="none"/>
         </w:rPr>
-        <w:t xml:space="preserve">Increasing surface temperatures in the globe is one of the most serious problems of humanity as it endangers the stability of agriculture, biodiversity and sea levels. As the IPCC (2021) notes, the rate of anthropogenic warming is increasing faster than ever, and the strict statistical examination of climatic patterns is an urgent matter. These periods are crucial to understand since a large variation of historical standards indicates the changing climatic standards and the possible ecological instability in the long term (Hansen et al., 2010). This research is meant to statistically measure these temperature deviations to find out whether recent warming is a methodical movement and not just noise </w:t>
-      </w:r>
-      <w:proofErr w:type="gramStart"/>
+        <w:t xml:space="preserve">Increasing surface temperatures is one of the serious </w:t>
+      </w:r>
       <w:r>
         <w:rPr>
           <w:rFonts w:ascii="Times New Roman" w:eastAsia="Times New Roman" w:hAnsi="Times New Roman" w:cs="Times New Roman"/>
@@ -1786,9 +1786,9 @@
           <w:lang w:eastAsia="en-GB"/>
           <w14:ligatures w14:val="none"/>
         </w:rPr>
-        <w:t>so as to</w:t>
-      </w:r>
-      <w:proofErr w:type="gramEnd"/>
+        <w:t xml:space="preserve">global </w:t>
+      </w:r>
+      <w:proofErr w:type="gramStart"/>
       <w:r>
         <w:rPr>
           <w:rFonts w:ascii="Times New Roman" w:eastAsia="Times New Roman" w:hAnsi="Times New Roman" w:cs="Times New Roman"/>
@@ -1797,7 +1797,80 @@
           <w:lang w:eastAsia="en-GB"/>
           <w14:ligatures w14:val="none"/>
         </w:rPr>
-        <w:t xml:space="preserve"> have a basis based on data on the urgency of climate.</w:t>
+        <w:t>problem</w:t>
+      </w:r>
+      <w:proofErr w:type="gramEnd"/>
+      <w:r>
+        <w:rPr>
+          <w:rFonts w:ascii="Times New Roman" w:eastAsia="Times New Roman" w:hAnsi="Times New Roman" w:cs="Times New Roman"/>
+          <w:color w:val="000000"/>
+          <w:kern w:val="0"/>
+          <w:lang w:eastAsia="en-GB"/>
+          <w14:ligatures w14:val="none"/>
+        </w:rPr>
+        <w:t xml:space="preserve"> </w:t>
+      </w:r>
+      <w:r>
+        <w:rPr>
+          <w:rFonts w:ascii="Times New Roman" w:eastAsia="Times New Roman" w:hAnsi="Times New Roman" w:cs="Times New Roman"/>
+          <w:color w:val="000000"/>
+          <w:kern w:val="0"/>
+          <w:lang w:eastAsia="en-GB"/>
+          <w14:ligatures w14:val="none"/>
+        </w:rPr>
+        <w:t>threatening</w:t>
+      </w:r>
+      <w:r>
+        <w:rPr>
+          <w:rFonts w:ascii="Times New Roman" w:eastAsia="Times New Roman" w:hAnsi="Times New Roman" w:cs="Times New Roman"/>
+          <w:color w:val="000000"/>
+          <w:kern w:val="0"/>
+          <w:lang w:eastAsia="en-GB"/>
+          <w14:ligatures w14:val="none"/>
+        </w:rPr>
+        <w:t xml:space="preserve"> the stability of agriculture, biodiversity and sea levels. As the IPCC (2021), anthropogenic warming is increasing faster than ever, and the statistical examination of climatic patterns is an urgent matter. These periods are crucial to understand since a large variation of historical standards indicates the changing climatic standards and the possible ecological instability in the long term (Hansen et al., 2010). This research </w:t>
+      </w:r>
+      <w:proofErr w:type="gramStart"/>
+      <w:r>
+        <w:rPr>
+          <w:rFonts w:ascii="Times New Roman" w:eastAsia="Times New Roman" w:hAnsi="Times New Roman" w:cs="Times New Roman"/>
+          <w:color w:val="000000"/>
+          <w:kern w:val="0"/>
+          <w:lang w:eastAsia="en-GB"/>
+          <w14:ligatures w14:val="none"/>
+        </w:rPr>
+        <w:t>aim</w:t>
+      </w:r>
+      <w:proofErr w:type="gramEnd"/>
+      <w:r>
+        <w:rPr>
+          <w:rFonts w:ascii="Times New Roman" w:eastAsia="Times New Roman" w:hAnsi="Times New Roman" w:cs="Times New Roman"/>
+          <w:color w:val="000000"/>
+          <w:kern w:val="0"/>
+          <w:lang w:eastAsia="en-GB"/>
+          <w14:ligatures w14:val="none"/>
+        </w:rPr>
+        <w:t xml:space="preserve"> to statistically measure temperature deviations to </w:t>
+      </w:r>
+      <w:r>
+        <w:rPr>
+          <w:rFonts w:ascii="Times New Roman" w:eastAsia="Times New Roman" w:hAnsi="Times New Roman" w:cs="Times New Roman"/>
+          <w:color w:val="000000"/>
+          <w:kern w:val="0"/>
+          <w:lang w:eastAsia="en-GB"/>
+          <w14:ligatures w14:val="none"/>
+        </w:rPr>
+        <w:t>determine</w:t>
+      </w:r>
+      <w:r>
+        <w:rPr>
+          <w:rFonts w:ascii="Times New Roman" w:eastAsia="Times New Roman" w:hAnsi="Times New Roman" w:cs="Times New Roman"/>
+          <w:color w:val="000000"/>
+          <w:kern w:val="0"/>
+          <w:lang w:eastAsia="en-GB"/>
+          <w14:ligatures w14:val="none"/>
+        </w:rPr>
+        <w:t xml:space="preserve"> whether recent warming is a methodical movement and not just noise to have a basis based on data on the urgency of climate.</w:t>
       </w:r>
     </w:p>
     <w:p>
@@ -1861,7 +1934,12 @@
           <w:bCs/>
         </w:rPr>
       </w:pPr>
-      <w:r>
+    </w:p>
+    <w:p>
+      <w:pPr>
+        <w:pStyle w:val="ListParagraph"/>
+        <w:ind w:left="1440"/>
+        <w:jc w:val="both"/>
         <w:rPr>
           <w:rFonts w:ascii="Times New Roman" w:eastAsia="Times New Roman" w:hAnsi="Times New Roman" w:cs="Times New Roman"/>
           <w:color w:val="000000"/>
@@ -1869,25 +1947,303 @@
           <w:lang w:eastAsia="en-GB"/>
           <w14:ligatures w14:val="none"/>
         </w:rPr>
-        <w:t>The data used in this analysis is obtained through the FAOSTAT Climate Change database (FAO, 2024) which is credible in monitoring the statistics of the environment. It holds annual mean surface change of temperature records expressed in degrees Celsius, in a list of countries that are a complete list of countries that span the years 1961- 2022. The important variables are the country, geospatial identification standard codes, namely the ISO2, year and the precise values of the temperature change. It will be presented in a tidy format to make it easier to conduct longitudinal analysis and the missing values will be indicated by the year or region.</w:t>
-      </w:r>
-    </w:p>
-    <w:p>
-      <w:pPr>
-        <w:pStyle w:val="ListParagraph"/>
-        <w:spacing w:after="240"/>
-        <w:rPr>
-          <w:rFonts w:ascii="Times New Roman" w:eastAsia="Times New Roman" w:hAnsi="Times New Roman" w:cs="Times New Roman"/>
+      </w:pPr>
+      <w:r>
+        <w:rPr>
+          <w:rFonts w:ascii="Times New Roman" w:eastAsia="Times New Roman" w:hAnsi="Times New Roman" w:cs="Times New Roman"/>
+          <w:color w:val="000000"/>
           <w:kern w:val="0"/>
           <w:lang w:eastAsia="en-GB"/>
           <w14:ligatures w14:val="none"/>
         </w:rPr>
-      </w:pPr>
+        <w:t xml:space="preserve">The data used in this analysis is obtained </w:t>
+      </w:r>
+      <w:r>
+        <w:rPr>
+          <w:rFonts w:ascii="Times New Roman" w:eastAsia="Times New Roman" w:hAnsi="Times New Roman" w:cs="Times New Roman"/>
+          <w:color w:val="000000"/>
+          <w:kern w:val="0"/>
+          <w:lang w:eastAsia="en-GB"/>
+          <w14:ligatures w14:val="none"/>
+        </w:rPr>
+        <w:t>from</w:t>
+      </w:r>
+      <w:r>
+        <w:rPr>
+          <w:rFonts w:ascii="Times New Roman" w:eastAsia="Times New Roman" w:hAnsi="Times New Roman" w:cs="Times New Roman"/>
+          <w:color w:val="000000"/>
+          <w:kern w:val="0"/>
+          <w:lang w:eastAsia="en-GB"/>
+          <w14:ligatures w14:val="none"/>
+        </w:rPr>
+        <w:t xml:space="preserve"> </w:t>
+      </w:r>
+      <w:r>
+        <w:rPr>
+          <w:rFonts w:ascii="Times New Roman" w:eastAsia="Times New Roman" w:hAnsi="Times New Roman" w:cs="Times New Roman"/>
+          <w:color w:val="000000"/>
+          <w:kern w:val="0"/>
+          <w:lang w:eastAsia="en-GB"/>
+          <w14:ligatures w14:val="none"/>
+        </w:rPr>
+        <w:t>Kaggle Warming Trends (1961-2022) by Muhammad Jawad Awan</w:t>
+      </w:r>
+      <w:r>
+        <w:rPr>
+          <w:rFonts w:ascii="Times New Roman" w:eastAsia="Times New Roman" w:hAnsi="Times New Roman" w:cs="Times New Roman"/>
+          <w:color w:val="000000"/>
+          <w:kern w:val="0"/>
+          <w:lang w:eastAsia="en-GB"/>
+          <w14:ligatures w14:val="none"/>
+        </w:rPr>
+        <w:t xml:space="preserve">. It holds annual mean surface </w:t>
+      </w:r>
+      <w:r>
+        <w:rPr>
+          <w:rFonts w:ascii="Times New Roman" w:eastAsia="Times New Roman" w:hAnsi="Times New Roman" w:cs="Times New Roman"/>
+          <w:color w:val="000000"/>
+          <w:kern w:val="0"/>
+          <w:lang w:eastAsia="en-GB"/>
+          <w14:ligatures w14:val="none"/>
+        </w:rPr>
+        <w:t>temperature change</w:t>
+      </w:r>
+      <w:r>
+        <w:rPr>
+          <w:rFonts w:ascii="Times New Roman" w:eastAsia="Times New Roman" w:hAnsi="Times New Roman" w:cs="Times New Roman"/>
+          <w:color w:val="000000"/>
+          <w:kern w:val="0"/>
+          <w:lang w:eastAsia="en-GB"/>
+          <w14:ligatures w14:val="none"/>
+        </w:rPr>
+        <w:t xml:space="preserve"> records in degrees Celsius, </w:t>
+      </w:r>
+      <w:r>
+        <w:rPr>
+          <w:rFonts w:ascii="Times New Roman" w:eastAsia="Times New Roman" w:hAnsi="Times New Roman" w:cs="Times New Roman"/>
+          <w:color w:val="000000"/>
+          <w:kern w:val="0"/>
+          <w:lang w:eastAsia="en-GB"/>
+          <w14:ligatures w14:val="none"/>
+        </w:rPr>
+        <w:t xml:space="preserve">for </w:t>
+      </w:r>
+      <w:r>
+        <w:rPr>
+          <w:rFonts w:ascii="Times New Roman" w:eastAsia="Times New Roman" w:hAnsi="Times New Roman" w:cs="Times New Roman"/>
+          <w:color w:val="000000"/>
+          <w:kern w:val="0"/>
+          <w:lang w:eastAsia="en-GB"/>
+          <w14:ligatures w14:val="none"/>
+        </w:rPr>
+        <w:t>multiple</w:t>
+      </w:r>
+      <w:r>
+        <w:rPr>
+          <w:rFonts w:ascii="Times New Roman" w:eastAsia="Times New Roman" w:hAnsi="Times New Roman" w:cs="Times New Roman"/>
+          <w:color w:val="000000"/>
+          <w:kern w:val="0"/>
+          <w:lang w:eastAsia="en-GB"/>
+          <w14:ligatures w14:val="none"/>
+        </w:rPr>
+        <w:t xml:space="preserve"> countries </w:t>
+      </w:r>
+      <w:r>
+        <w:rPr>
+          <w:rFonts w:ascii="Times New Roman" w:eastAsia="Times New Roman" w:hAnsi="Times New Roman" w:cs="Times New Roman"/>
+          <w:color w:val="000000"/>
+          <w:kern w:val="0"/>
+          <w:lang w:eastAsia="en-GB"/>
+          <w14:ligatures w14:val="none"/>
+        </w:rPr>
+        <w:t>from</w:t>
+      </w:r>
+      <w:r>
+        <w:rPr>
+          <w:rFonts w:ascii="Times New Roman" w:eastAsia="Times New Roman" w:hAnsi="Times New Roman" w:cs="Times New Roman"/>
+          <w:color w:val="000000"/>
+          <w:kern w:val="0"/>
+          <w:lang w:eastAsia="en-GB"/>
+          <w14:ligatures w14:val="none"/>
+        </w:rPr>
+        <w:t xml:space="preserve"> </w:t>
+      </w:r>
+      <w:r>
+        <w:rPr>
+          <w:rFonts w:ascii="Times New Roman" w:eastAsia="Times New Roman" w:hAnsi="Times New Roman" w:cs="Times New Roman"/>
+          <w:color w:val="000000"/>
+          <w:kern w:val="0"/>
+          <w:lang w:eastAsia="en-GB"/>
+          <w14:ligatures w14:val="none"/>
+        </w:rPr>
+        <w:t>years 196</w:t>
+      </w:r>
+      <w:r>
+        <w:rPr>
+          <w:rFonts w:ascii="Times New Roman" w:eastAsia="Times New Roman" w:hAnsi="Times New Roman" w:cs="Times New Roman"/>
+          <w:color w:val="000000"/>
+          <w:kern w:val="0"/>
+          <w:lang w:eastAsia="en-GB"/>
+          <w14:ligatures w14:val="none"/>
+        </w:rPr>
+        <w:t>1</w:t>
+      </w:r>
+      <w:r>
+        <w:rPr>
+          <w:rFonts w:ascii="Times New Roman" w:eastAsia="Times New Roman" w:hAnsi="Times New Roman" w:cs="Times New Roman"/>
+          <w:color w:val="000000"/>
+          <w:kern w:val="0"/>
+          <w:lang w:eastAsia="en-GB"/>
+          <w14:ligatures w14:val="none"/>
+        </w:rPr>
+        <w:t xml:space="preserve"> to </w:t>
+      </w:r>
+      <w:r>
+        <w:rPr>
+          <w:rFonts w:ascii="Times New Roman" w:eastAsia="Times New Roman" w:hAnsi="Times New Roman" w:cs="Times New Roman"/>
+          <w:color w:val="000000"/>
+          <w:kern w:val="0"/>
+          <w:lang w:eastAsia="en-GB"/>
+          <w14:ligatures w14:val="none"/>
+        </w:rPr>
+        <w:t xml:space="preserve">2022. The important variables </w:t>
+      </w:r>
+      <w:r>
+        <w:rPr>
+          <w:rFonts w:ascii="Times New Roman" w:eastAsia="Times New Roman" w:hAnsi="Times New Roman" w:cs="Times New Roman"/>
+          <w:color w:val="000000"/>
+          <w:kern w:val="0"/>
+          <w:lang w:eastAsia="en-GB"/>
+          <w14:ligatures w14:val="none"/>
+        </w:rPr>
+        <w:t>include</w:t>
+      </w:r>
+      <w:r>
+        <w:rPr>
+          <w:rFonts w:ascii="Times New Roman" w:eastAsia="Times New Roman" w:hAnsi="Times New Roman" w:cs="Times New Roman"/>
+          <w:color w:val="000000"/>
+          <w:kern w:val="0"/>
+          <w:lang w:eastAsia="en-GB"/>
+          <w14:ligatures w14:val="none"/>
+        </w:rPr>
+        <w:t xml:space="preserve"> country</w:t>
+      </w:r>
+      <w:r>
+        <w:rPr>
+          <w:rFonts w:ascii="Times New Roman" w:eastAsia="Times New Roman" w:hAnsi="Times New Roman" w:cs="Times New Roman"/>
+          <w:color w:val="000000"/>
+          <w:kern w:val="0"/>
+          <w:lang w:eastAsia="en-GB"/>
+          <w14:ligatures w14:val="none"/>
+        </w:rPr>
+        <w:t xml:space="preserve"> name</w:t>
+      </w:r>
+      <w:r>
+        <w:rPr>
+          <w:rFonts w:ascii="Times New Roman" w:eastAsia="Times New Roman" w:hAnsi="Times New Roman" w:cs="Times New Roman"/>
+          <w:color w:val="000000"/>
+          <w:kern w:val="0"/>
+          <w:lang w:eastAsia="en-GB"/>
+          <w14:ligatures w14:val="none"/>
+        </w:rPr>
+        <w:t xml:space="preserve">, </w:t>
+      </w:r>
+      <w:r>
+        <w:rPr>
+          <w:rFonts w:ascii="Times New Roman" w:eastAsia="Times New Roman" w:hAnsi="Times New Roman" w:cs="Times New Roman"/>
+          <w:color w:val="000000"/>
+          <w:kern w:val="0"/>
+          <w:lang w:eastAsia="en-GB"/>
+          <w14:ligatures w14:val="none"/>
+        </w:rPr>
+        <w:t>ISO2</w:t>
+      </w:r>
+      <w:r>
+        <w:rPr>
+          <w:rFonts w:ascii="Times New Roman" w:eastAsia="Times New Roman" w:hAnsi="Times New Roman" w:cs="Times New Roman"/>
+          <w:color w:val="000000"/>
+          <w:kern w:val="0"/>
+          <w:lang w:eastAsia="en-GB"/>
+          <w14:ligatures w14:val="none"/>
+        </w:rPr>
+        <w:t xml:space="preserve"> </w:t>
+      </w:r>
+      <w:r>
+        <w:rPr>
+          <w:rFonts w:ascii="Times New Roman" w:eastAsia="Times New Roman" w:hAnsi="Times New Roman" w:cs="Times New Roman"/>
+          <w:color w:val="000000"/>
+          <w:kern w:val="0"/>
+          <w:lang w:eastAsia="en-GB"/>
+          <w14:ligatures w14:val="none"/>
+        </w:rPr>
+        <w:t>geospatial</w:t>
+      </w:r>
+      <w:r>
+        <w:rPr>
+          <w:rFonts w:ascii="Times New Roman" w:eastAsia="Times New Roman" w:hAnsi="Times New Roman" w:cs="Times New Roman"/>
+          <w:color w:val="000000"/>
+          <w:kern w:val="0"/>
+          <w:lang w:eastAsia="en-GB"/>
+          <w14:ligatures w14:val="none"/>
+        </w:rPr>
+        <w:t xml:space="preserve"> codes</w:t>
+      </w:r>
+      <w:r>
+        <w:rPr>
+          <w:rFonts w:ascii="Times New Roman" w:eastAsia="Times New Roman" w:hAnsi="Times New Roman" w:cs="Times New Roman"/>
+          <w:color w:val="000000"/>
+          <w:kern w:val="0"/>
+          <w:lang w:eastAsia="en-GB"/>
+          <w14:ligatures w14:val="none"/>
+        </w:rPr>
+        <w:t xml:space="preserve">, year and temperature change. It will be presented in a tidy format to make it easier </w:t>
+      </w:r>
+      <w:r>
+        <w:rPr>
+          <w:rFonts w:ascii="Times New Roman" w:eastAsia="Times New Roman" w:hAnsi="Times New Roman" w:cs="Times New Roman"/>
+          <w:color w:val="000000"/>
+          <w:kern w:val="0"/>
+          <w:lang w:eastAsia="en-GB"/>
+          <w14:ligatures w14:val="none"/>
+        </w:rPr>
+        <w:t>for</w:t>
+      </w:r>
+      <w:r>
+        <w:rPr>
+          <w:rFonts w:ascii="Times New Roman" w:eastAsia="Times New Roman" w:hAnsi="Times New Roman" w:cs="Times New Roman"/>
+          <w:color w:val="000000"/>
+          <w:kern w:val="0"/>
+          <w:lang w:eastAsia="en-GB"/>
+          <w14:ligatures w14:val="none"/>
+        </w:rPr>
+        <w:t xml:space="preserve"> </w:t>
+      </w:r>
+      <w:r>
+        <w:rPr>
+          <w:rFonts w:ascii="Times New Roman" w:eastAsia="Times New Roman" w:hAnsi="Times New Roman" w:cs="Times New Roman"/>
+          <w:color w:val="000000"/>
+          <w:kern w:val="0"/>
+          <w:lang w:eastAsia="en-GB"/>
+          <w14:ligatures w14:val="none"/>
+        </w:rPr>
+        <w:t xml:space="preserve">descriptive </w:t>
+      </w:r>
+      <w:r>
+        <w:rPr>
+          <w:rFonts w:ascii="Times New Roman" w:eastAsia="Times New Roman" w:hAnsi="Times New Roman" w:cs="Times New Roman"/>
+          <w:color w:val="000000"/>
+          <w:kern w:val="0"/>
+          <w:lang w:eastAsia="en-GB"/>
+          <w14:ligatures w14:val="none"/>
+        </w:rPr>
+        <w:t>analysis and missing values will be indicated by the year or region.</w:t>
+      </w:r>
     </w:p>
     <w:p>
       <w:pPr>
         <w:pStyle w:val="ListParagraph"/>
         <w:ind w:left="1440"/>
+        <w:jc w:val="both"/>
         <w:rPr>
           <w:rFonts w:ascii="Times New Roman" w:eastAsia="Times New Roman" w:hAnsi="Times New Roman" w:cs="Times New Roman"/>
           <w:b/>
@@ -1905,132 +2261,6 @@
           <w:bCs/>
         </w:rPr>
       </w:pPr>
-      <w:r>
-        <w:rPr>
-          <w:rFonts w:ascii="Times New Roman" w:eastAsia="Times New Roman" w:hAnsi="Times New Roman" w:cs="Times New Roman"/>
-        </w:rPr>
-        <w:t>R</w:t>
-      </w:r>
-      <w:r>
-        <w:rPr>
-          <w:rFonts w:ascii="Times New Roman" w:eastAsia="Times New Roman" w:hAnsi="Times New Roman" w:cs="Times New Roman"/>
-        </w:rPr>
-        <w:t>esearch question</w:t>
-      </w:r>
-      <w:r>
-        <w:rPr>
-          <w:rFonts w:ascii="Times New Roman" w:eastAsia="Times New Roman" w:hAnsi="Times New Roman" w:cs="Times New Roman"/>
-          <w:b/>
-          <w:bCs/>
-        </w:rPr>
-        <w:t xml:space="preserve">: </w:t>
-      </w:r>
-      <w:r>
-        <w:rPr>
-          <w:rFonts w:ascii="Times New Roman" w:eastAsia="Times New Roman" w:hAnsi="Times New Roman" w:cs="Times New Roman"/>
-          <w:b/>
-          <w:bCs/>
-        </w:rPr>
-        <w:t xml:space="preserve">Is there any </w:t>
-      </w:r>
-      <w:r>
-        <w:rPr>
-          <w:rFonts w:ascii="Times New Roman" w:eastAsia="Times New Roman" w:hAnsi="Times New Roman" w:cs="Times New Roman"/>
-          <w:b/>
-          <w:bCs/>
-        </w:rPr>
-        <w:t>difference</w:t>
-      </w:r>
-      <w:r>
-        <w:rPr>
-          <w:rFonts w:ascii="Times New Roman" w:eastAsia="Times New Roman" w:hAnsi="Times New Roman" w:cs="Times New Roman"/>
-          <w:b/>
-          <w:bCs/>
-        </w:rPr>
-        <w:t xml:space="preserve"> </w:t>
-      </w:r>
-      <w:r>
-        <w:rPr>
-          <w:rFonts w:ascii="Times New Roman" w:eastAsia="Times New Roman" w:hAnsi="Times New Roman" w:cs="Times New Roman"/>
-          <w:b/>
-          <w:bCs/>
-        </w:rPr>
-        <w:t xml:space="preserve">in mean of </w:t>
-      </w:r>
-      <w:proofErr w:type="gramStart"/>
-      <w:r>
-        <w:rPr>
-          <w:rFonts w:ascii="Times New Roman" w:eastAsia="Times New Roman" w:hAnsi="Times New Roman" w:cs="Times New Roman"/>
-          <w:b/>
-          <w:bCs/>
-        </w:rPr>
-        <w:t>Global  Average</w:t>
-      </w:r>
-      <w:proofErr w:type="gramEnd"/>
-      <w:r>
-        <w:rPr>
-          <w:rFonts w:ascii="Times New Roman" w:eastAsia="Times New Roman" w:hAnsi="Times New Roman" w:cs="Times New Roman"/>
-          <w:b/>
-          <w:bCs/>
-        </w:rPr>
-        <w:t xml:space="preserve"> Temperature </w:t>
-      </w:r>
-      <w:r>
-        <w:rPr>
-          <w:rFonts w:ascii="Times New Roman" w:eastAsia="Times New Roman" w:hAnsi="Times New Roman" w:cs="Times New Roman"/>
-          <w:b/>
-          <w:bCs/>
-        </w:rPr>
-        <w:t xml:space="preserve">between Year 1961 -1981, Year 1982 – 2001 </w:t>
-      </w:r>
-      <w:r>
-        <w:rPr>
-          <w:rFonts w:ascii="Times New Roman" w:eastAsia="Times New Roman" w:hAnsi="Times New Roman" w:cs="Times New Roman"/>
-          <w:b/>
-          <w:bCs/>
-        </w:rPr>
-        <w:t xml:space="preserve">and </w:t>
-      </w:r>
-      <w:r>
-        <w:rPr>
-          <w:rFonts w:ascii="Times New Roman" w:eastAsia="Times New Roman" w:hAnsi="Times New Roman" w:cs="Times New Roman"/>
-          <w:b/>
-          <w:bCs/>
-        </w:rPr>
-        <w:t>Y</w:t>
-      </w:r>
-      <w:r>
-        <w:rPr>
-          <w:rFonts w:ascii="Times New Roman" w:eastAsia="Times New Roman" w:hAnsi="Times New Roman" w:cs="Times New Roman"/>
-          <w:b/>
-          <w:bCs/>
-        </w:rPr>
-        <w:t xml:space="preserve">ear </w:t>
-      </w:r>
-      <w:r>
-        <w:rPr>
-          <w:rFonts w:ascii="Times New Roman" w:eastAsia="Times New Roman" w:hAnsi="Times New Roman" w:cs="Times New Roman"/>
-          <w:b/>
-          <w:bCs/>
-        </w:rPr>
-        <w:t>2002 -</w:t>
-      </w:r>
-      <w:r>
-        <w:rPr>
-          <w:rFonts w:ascii="Times New Roman" w:eastAsia="Times New Roman" w:hAnsi="Times New Roman" w:cs="Times New Roman"/>
-          <w:b/>
-          <w:bCs/>
-        </w:rPr>
-        <w:t xml:space="preserve"> 2022?</w:t>
-      </w:r>
-      <w:r>
-        <w:rPr>
-          <w:rFonts w:ascii="Times New Roman" w:eastAsia="Times New Roman" w:hAnsi="Times New Roman" w:cs="Times New Roman"/>
-          <w:b/>
-          <w:bCs/>
-        </w:rPr>
-        <w:t xml:space="preserve"> </w:t>
-      </w:r>
     </w:p>
     <w:p>
       <w:pPr>
@@ -2049,25 +2279,22 @@
       <w:r>
         <w:rPr>
           <w:rFonts w:ascii="Times New Roman" w:eastAsia="Times New Roman" w:hAnsi="Times New Roman" w:cs="Times New Roman"/>
-        </w:rPr>
-        <w:t xml:space="preserve"> </w:t>
-      </w:r>
-      <w:r>
-        <w:rPr>
-          <w:rFonts w:ascii="Times New Roman" w:eastAsia="Times New Roman" w:hAnsi="Times New Roman" w:cs="Times New Roman"/>
           <w:b/>
           <w:bCs/>
         </w:rPr>
-        <w:t>(50 words)</w:t>
-      </w:r>
-      <w:r>
+        <w:t xml:space="preserve">Research question: Is there any difference in mean of Temperature between Year 1961–1981, Year 1982–2001 and Year 2002–2022? </w:t>
+      </w:r>
+    </w:p>
+    <w:p>
+      <w:pPr>
+        <w:pStyle w:val="ListParagraph"/>
+        <w:ind w:left="1440"/>
         <w:rPr>
           <w:rFonts w:ascii="Times New Roman" w:eastAsia="Times New Roman" w:hAnsi="Times New Roman" w:cs="Times New Roman"/>
           <w:b/>
           <w:bCs/>
         </w:rPr>
-        <w:t xml:space="preserve">. </w:t>
-      </w:r>
+      </w:pPr>
     </w:p>
     <w:p>
       <w:pPr>
@@ -2120,7 +2347,28 @@
           <w:rFonts w:ascii="Times New Roman" w:hAnsi="Times New Roman" w:cs="Times New Roman"/>
           <w:color w:val="000000"/>
         </w:rPr>
-        <w:t xml:space="preserve"> There is no significant trend in annual surface temperature anomalies from 1961 to 2022. The correlation between time (year) and temperature change is zero, suggesting global temperatures have remained stable.</w:t>
+        <w:t xml:space="preserve"> </w:t>
+      </w:r>
+      <w:r>
+        <w:rPr>
+          <w:rFonts w:ascii="Times New Roman" w:hAnsi="Times New Roman" w:cs="Times New Roman"/>
+          <w:color w:val="000000"/>
+        </w:rPr>
+        <w:t>There is no significant trend in annual surface temperature anomalies from 1961 to 2022. The correlation between time (year</w:t>
+      </w:r>
+      <w:r>
+        <w:rPr>
+          <w:rFonts w:ascii="Times New Roman" w:hAnsi="Times New Roman" w:cs="Times New Roman"/>
+          <w:color w:val="000000"/>
+        </w:rPr>
+        <w:t>)</w:t>
+      </w:r>
+      <w:r>
+        <w:rPr>
+          <w:rFonts w:ascii="Times New Roman" w:hAnsi="Times New Roman" w:cs="Times New Roman"/>
+          <w:color w:val="000000"/>
+        </w:rPr>
+        <w:t xml:space="preserve"> and temperature change is zero, suggesting global temperatures have remained stable.</w:t>
       </w:r>
     </w:p>
     <w:p>
@@ -2145,13 +2393,37 @@
           <w:rFonts w:ascii="Times New Roman" w:hAnsi="Times New Roman" w:cs="Times New Roman"/>
           <w:color w:val="000000"/>
         </w:rPr>
-        <w:t xml:space="preserve"> There is a statistically significant positive trend in annual surface temperature anomalies from 1961 to 2022. The correlation is positive, indicating that global surface temperatures have increased over the study period.</w:t>
+        <w:t xml:space="preserve"> </w:t>
+      </w:r>
+      <w:r>
+        <w:rPr>
+          <w:rFonts w:ascii="Times New Roman" w:hAnsi="Times New Roman" w:cs="Times New Roman"/>
+          <w:color w:val="000000"/>
+        </w:rPr>
+        <w:t>There is a statistically significant positive trend in annual surface temperature anomalies from 1961 to 2022. The correlation is positive, indicating that global surface temperatures have increased over the study period.</w:t>
       </w:r>
     </w:p>
     <w:p>
       <w:pPr>
         <w:pStyle w:val="ListParagraph"/>
         <w:ind w:left="1440"/>
+        <w:rPr>
+          <w:rFonts w:ascii="Times New Roman" w:eastAsia="Times New Roman" w:hAnsi="Times New Roman" w:cs="Times New Roman"/>
+        </w:rPr>
+      </w:pPr>
+    </w:p>
+    <w:p>
+      <w:pPr>
+        <w:pStyle w:val="ListParagraph"/>
+        <w:ind w:left="1440"/>
+        <w:rPr>
+          <w:rFonts w:ascii="Times New Roman" w:eastAsia="Times New Roman" w:hAnsi="Times New Roman" w:cs="Times New Roman"/>
+        </w:rPr>
+      </w:pPr>
+    </w:p>
+    <w:p>
+      <w:pPr>
+        <w:pStyle w:val="ListParagraph"/>
         <w:rPr>
           <w:rFonts w:ascii="Times New Roman" w:eastAsia="Times New Roman" w:hAnsi="Times New Roman" w:cs="Times New Roman"/>
         </w:rPr>
@@ -3503,6 +3775,56 @@
     </w:p>
     <w:p>
       <w:pPr>
+        <w:rPr>
+          <w:rFonts w:ascii="Times New Roman" w:eastAsia="Times New Roman" w:hAnsi="Times New Roman" w:cs="Times New Roman"/>
+          <w:i/>
+          <w:iCs/>
+          <w:highlight w:val="yellow"/>
+        </w:rPr>
+      </w:pPr>
+    </w:p>
+    <w:p>
+      <w:pPr>
+        <w:rPr>
+          <w:rFonts w:ascii="Times New Roman" w:eastAsia="Times New Roman" w:hAnsi="Times New Roman" w:cs="Times New Roman"/>
+          <w:i/>
+          <w:iCs/>
+          <w:highlight w:val="yellow"/>
+        </w:rPr>
+      </w:pPr>
+    </w:p>
+    <w:p>
+      <w:pPr>
+        <w:rPr>
+          <w:rFonts w:ascii="Times New Roman" w:eastAsia="Times New Roman" w:hAnsi="Times New Roman" w:cs="Times New Roman"/>
+          <w:i/>
+          <w:iCs/>
+          <w:highlight w:val="yellow"/>
+        </w:rPr>
+      </w:pPr>
+    </w:p>
+    <w:p>
+      <w:pPr>
+        <w:rPr>
+          <w:rFonts w:ascii="Times New Roman" w:eastAsia="Times New Roman" w:hAnsi="Times New Roman" w:cs="Times New Roman"/>
+          <w:i/>
+          <w:iCs/>
+          <w:highlight w:val="yellow"/>
+        </w:rPr>
+      </w:pPr>
+    </w:p>
+    <w:p>
+      <w:pPr>
+        <w:rPr>
+          <w:rFonts w:ascii="Times New Roman" w:eastAsia="Times New Roman" w:hAnsi="Times New Roman" w:cs="Times New Roman"/>
+          <w:i/>
+          <w:iCs/>
+          <w:highlight w:val="yellow"/>
+        </w:rPr>
+      </w:pPr>
+    </w:p>
+    <w:p>
+      <w:pPr>
         <w:ind w:left="1440"/>
         <w:rPr>
           <w:rFonts w:ascii="Times New Roman" w:eastAsia="Times New Roman" w:hAnsi="Times New Roman" w:cs="Times New Roman"/>
@@ -3512,6 +3834,7 @@
         <w:rPr>
           <w:rFonts w:ascii="Times New Roman" w:eastAsia="Times New Roman" w:hAnsi="Times New Roman" w:cs="Times New Roman"/>
         </w:rPr>
+        <w:lastRenderedPageBreak/>
         <w:t xml:space="preserve"> </w:t>
       </w:r>
     </w:p>
@@ -3574,7 +3897,6 @@
         <w:rPr>
           <w:rFonts w:ascii="Times New Roman" w:eastAsia="Times New Roman" w:hAnsi="Times New Roman" w:cs="Times New Roman"/>
         </w:rPr>
-        <w:lastRenderedPageBreak/>
         <w:t xml:space="preserve">The group demonstrated good communication through online as well as offline meetings. Also, there was regular updating of code and the report to the git. Task allocation was fair and played to individual strengths like coding, report writing and literature review. The group also made a good contribution in figuring out the research question, as well as the analysis of statistical data. Also demo of the research question gave us a new perspective towards </w:t>
       </w:r>
       <w:r>
@@ -4310,6 +4632,22 @@
           <w:rFonts w:ascii="Times New Roman" w:eastAsia="Times New Roman" w:hAnsi="Times New Roman" w:cs="Times New Roman"/>
         </w:rPr>
       </w:pPr>
+    </w:p>
+    <w:p>
+      <w:pPr>
+        <w:ind w:left="1440"/>
+        <w:rPr>
+          <w:rFonts w:ascii="Times New Roman" w:eastAsia="Times New Roman" w:hAnsi="Times New Roman" w:cs="Times New Roman"/>
+        </w:rPr>
+      </w:pPr>
+    </w:p>
+    <w:p>
+      <w:pPr>
+        <w:ind w:left="1440"/>
+        <w:rPr>
+          <w:rFonts w:ascii="Times New Roman" w:eastAsia="Times New Roman" w:hAnsi="Times New Roman" w:cs="Times New Roman"/>
+        </w:rPr>
+      </w:pPr>
       <w:r>
         <w:rPr>
           <w:rFonts w:ascii="Times New Roman" w:eastAsia="Times New Roman" w:hAnsi="Times New Roman" w:cs="Times New Roman"/>
@@ -4332,7 +4670,6 @@
         <w:rPr>
           <w:rFonts w:ascii="Times New Roman" w:eastAsia="Times New Roman" w:hAnsi="Times New Roman" w:cs="Times New Roman"/>
         </w:rPr>
-        <w:lastRenderedPageBreak/>
         <w:t>Conclusions</w:t>
       </w:r>
     </w:p>

--- a/7COM1079_Final report_template-2.docx
+++ b/7COM1079_Final report_template-2.docx
@@ -2282,7 +2282,147 @@
           <w:b/>
           <w:bCs/>
         </w:rPr>
-        <w:t xml:space="preserve">Research question: Is there any difference in mean of Temperature between Year 1961–1981, Year 1982–2001 and Year 2002–2022? </w:t>
+        <w:t xml:space="preserve">Research question: </w:t>
+      </w:r>
+      <w:r>
+        <w:rPr>
+          <w:rFonts w:ascii="Times New Roman" w:eastAsia="Times New Roman" w:hAnsi="Times New Roman" w:cs="Times New Roman"/>
+          <w:b/>
+          <w:bCs/>
+        </w:rPr>
+        <w:t xml:space="preserve">Is there any </w:t>
+      </w:r>
+      <w:r>
+        <w:rPr>
+          <w:rFonts w:ascii="Times New Roman" w:eastAsia="Times New Roman" w:hAnsi="Times New Roman" w:cs="Times New Roman"/>
+          <w:b/>
+          <w:bCs/>
+        </w:rPr>
+        <w:t>difference</w:t>
+      </w:r>
+      <w:r>
+        <w:rPr>
+          <w:rFonts w:ascii="Times New Roman" w:eastAsia="Times New Roman" w:hAnsi="Times New Roman" w:cs="Times New Roman"/>
+          <w:b/>
+          <w:bCs/>
+        </w:rPr>
+        <w:t xml:space="preserve"> </w:t>
+      </w:r>
+      <w:r>
+        <w:rPr>
+          <w:rFonts w:ascii="Times New Roman" w:eastAsia="Times New Roman" w:hAnsi="Times New Roman" w:cs="Times New Roman"/>
+          <w:b/>
+          <w:bCs/>
+        </w:rPr>
+        <w:t xml:space="preserve">in median of </w:t>
+      </w:r>
+      <w:proofErr w:type="gramStart"/>
+      <w:r>
+        <w:rPr>
+          <w:rFonts w:ascii="Times New Roman" w:eastAsia="Times New Roman" w:hAnsi="Times New Roman" w:cs="Times New Roman"/>
+          <w:b/>
+          <w:bCs/>
+        </w:rPr>
+        <w:t>Global  Average</w:t>
+      </w:r>
+      <w:proofErr w:type="gramEnd"/>
+      <w:r>
+        <w:rPr>
+          <w:rFonts w:ascii="Times New Roman" w:eastAsia="Times New Roman" w:hAnsi="Times New Roman" w:cs="Times New Roman"/>
+          <w:b/>
+          <w:bCs/>
+        </w:rPr>
+        <w:t xml:space="preserve"> Temperature </w:t>
+      </w:r>
+      <w:proofErr w:type="spellStart"/>
+      <w:r>
+        <w:rPr>
+          <w:rFonts w:ascii="Times New Roman" w:eastAsia="Times New Roman" w:hAnsi="Times New Roman" w:cs="Times New Roman"/>
+          <w:b/>
+          <w:bCs/>
+        </w:rPr>
+        <w:t>anamoly</w:t>
+      </w:r>
+      <w:proofErr w:type="spellEnd"/>
+      <w:r>
+        <w:rPr>
+          <w:rFonts w:ascii="Times New Roman" w:eastAsia="Times New Roman" w:hAnsi="Times New Roman" w:cs="Times New Roman"/>
+          <w:b/>
+          <w:bCs/>
+        </w:rPr>
+        <w:t xml:space="preserve"> </w:t>
+      </w:r>
+      <w:r>
+        <w:rPr>
+          <w:rFonts w:ascii="Times New Roman" w:eastAsia="Times New Roman" w:hAnsi="Times New Roman" w:cs="Times New Roman"/>
+          <w:b/>
+          <w:bCs/>
+        </w:rPr>
+        <w:t xml:space="preserve">between </w:t>
+      </w:r>
+      <w:r>
+        <w:rPr>
+          <w:rFonts w:ascii="Times New Roman" w:eastAsia="Times New Roman" w:hAnsi="Times New Roman" w:cs="Times New Roman"/>
+          <w:b/>
+          <w:bCs/>
+        </w:rPr>
+        <w:t>the Periods</w:t>
+      </w:r>
+      <w:r>
+        <w:rPr>
+          <w:rFonts w:ascii="Times New Roman" w:eastAsia="Times New Roman" w:hAnsi="Times New Roman" w:cs="Times New Roman"/>
+          <w:b/>
+          <w:bCs/>
+        </w:rPr>
+        <w:t xml:space="preserve"> 1961 – 1991 </w:t>
+      </w:r>
+      <w:r>
+        <w:rPr>
+          <w:rFonts w:ascii="Times New Roman" w:eastAsia="Times New Roman" w:hAnsi="Times New Roman" w:cs="Times New Roman"/>
+          <w:b/>
+          <w:bCs/>
+        </w:rPr>
+        <w:t>and</w:t>
+      </w:r>
+      <w:r>
+        <w:rPr>
+          <w:rFonts w:ascii="Times New Roman" w:eastAsia="Times New Roman" w:hAnsi="Times New Roman" w:cs="Times New Roman"/>
+          <w:b/>
+          <w:bCs/>
+        </w:rPr>
+        <w:t xml:space="preserve"> </w:t>
+      </w:r>
+      <w:r>
+        <w:rPr>
+          <w:rFonts w:ascii="Times New Roman" w:eastAsia="Times New Roman" w:hAnsi="Times New Roman" w:cs="Times New Roman"/>
+          <w:b/>
+          <w:bCs/>
+        </w:rPr>
+        <w:t>1992 -</w:t>
+      </w:r>
+      <w:r>
+        <w:rPr>
+          <w:rFonts w:ascii="Times New Roman" w:eastAsia="Times New Roman" w:hAnsi="Times New Roman" w:cs="Times New Roman"/>
+          <w:b/>
+          <w:bCs/>
+        </w:rPr>
+        <w:t xml:space="preserve"> </w:t>
+      </w:r>
+      <w:r>
+        <w:rPr>
+          <w:rFonts w:ascii="Times New Roman" w:eastAsia="Times New Roman" w:hAnsi="Times New Roman" w:cs="Times New Roman"/>
+          <w:b/>
+          <w:bCs/>
+        </w:rPr>
+        <w:t>2022</w:t>
+      </w:r>
+      <w:r>
+        <w:rPr>
+          <w:rFonts w:ascii="Times New Roman" w:eastAsia="Times New Roman" w:hAnsi="Times New Roman" w:cs="Times New Roman"/>
+          <w:b/>
+          <w:bCs/>
+        </w:rPr>
+        <w:t>?</w:t>
       </w:r>
     </w:p>
     <w:p>
@@ -2629,7 +2769,7 @@
           <w:b/>
           <w:bCs/>
         </w:rPr>
-        <w:t xml:space="preserve">RQ: Is there any </w:t>
+        <w:t xml:space="preserve">RQ: </w:t>
       </w:r>
       <w:r>
         <w:rPr>
@@ -2637,6 +2777,14 @@
           <w:b/>
           <w:bCs/>
         </w:rPr>
+        <w:t xml:space="preserve">Is there any </w:t>
+      </w:r>
+      <w:r>
+        <w:rPr>
+          <w:rFonts w:ascii="Times New Roman" w:eastAsia="Times New Roman" w:hAnsi="Times New Roman" w:cs="Times New Roman"/>
+          <w:b/>
+          <w:bCs/>
+        </w:rPr>
         <w:t>difference</w:t>
       </w:r>
       <w:r>
@@ -2653,7 +2801,7 @@
           <w:b/>
           <w:bCs/>
         </w:rPr>
-        <w:t xml:space="preserve">in mean of </w:t>
+        <w:t xml:space="preserve">in median of </w:t>
       </w:r>
       <w:proofErr w:type="gramStart"/>
       <w:r>
@@ -2673,21 +2821,23 @@
         </w:rPr>
         <w:t xml:space="preserve"> Temperature </w:t>
       </w:r>
+      <w:proofErr w:type="spellStart"/>
       <w:r>
         <w:rPr>
           <w:rFonts w:ascii="Times New Roman" w:eastAsia="Times New Roman" w:hAnsi="Times New Roman" w:cs="Times New Roman"/>
           <w:b/>
           <w:bCs/>
         </w:rPr>
-        <w:t xml:space="preserve">between </w:t>
-      </w:r>
+        <w:t>anamoly</w:t>
+      </w:r>
+      <w:proofErr w:type="spellEnd"/>
       <w:r>
         <w:rPr>
           <w:rFonts w:ascii="Times New Roman" w:eastAsia="Times New Roman" w:hAnsi="Times New Roman" w:cs="Times New Roman"/>
           <w:b/>
           <w:bCs/>
         </w:rPr>
-        <w:t xml:space="preserve">Year 1961 -1981, </w:t>
+        <w:t xml:space="preserve"> between the Periods 1961 – 1991 </w:t>
       </w:r>
       <w:r>
         <w:rPr>
@@ -2695,7 +2845,7 @@
           <w:b/>
           <w:bCs/>
         </w:rPr>
-        <w:t xml:space="preserve">Year 1982 – 2001 </w:t>
+        <w:t>and</w:t>
       </w:r>
       <w:r>
         <w:rPr>
@@ -2703,7 +2853,7 @@
           <w:b/>
           <w:bCs/>
         </w:rPr>
-        <w:t xml:space="preserve">and </w:t>
+        <w:t xml:space="preserve"> 1992 -</w:t>
       </w:r>
       <w:r>
         <w:rPr>
@@ -2711,7 +2861,7 @@
           <w:b/>
           <w:bCs/>
         </w:rPr>
-        <w:t>Y</w:t>
+        <w:t xml:space="preserve"> </w:t>
       </w:r>
       <w:r>
         <w:rPr>
@@ -2719,7 +2869,7 @@
           <w:b/>
           <w:bCs/>
         </w:rPr>
-        <w:t xml:space="preserve">ear </w:t>
+        <w:t>2022</w:t>
       </w:r>
       <w:r>
         <w:rPr>
@@ -2727,39 +2877,7 @@
           <w:b/>
           <w:bCs/>
         </w:rPr>
-        <w:t>200</w:t>
-      </w:r>
-      <w:r>
-        <w:rPr>
-          <w:rFonts w:ascii="Times New Roman" w:eastAsia="Times New Roman" w:hAnsi="Times New Roman" w:cs="Times New Roman"/>
-          <w:b/>
-          <w:bCs/>
-        </w:rPr>
-        <w:t>2</w:t>
-      </w:r>
-      <w:r>
-        <w:rPr>
-          <w:rFonts w:ascii="Times New Roman" w:eastAsia="Times New Roman" w:hAnsi="Times New Roman" w:cs="Times New Roman"/>
-          <w:b/>
-          <w:bCs/>
-        </w:rPr>
-        <w:t xml:space="preserve"> -</w:t>
-      </w:r>
-      <w:r>
-        <w:rPr>
-          <w:rFonts w:ascii="Times New Roman" w:eastAsia="Times New Roman" w:hAnsi="Times New Roman" w:cs="Times New Roman"/>
-          <w:b/>
-          <w:bCs/>
-        </w:rPr>
-        <w:t xml:space="preserve"> 2022?</w:t>
-      </w:r>
-      <w:r>
-        <w:rPr>
-          <w:rFonts w:ascii="Times New Roman" w:eastAsia="Times New Roman" w:hAnsi="Times New Roman" w:cs="Times New Roman"/>
-          <w:b/>
-          <w:bCs/>
-        </w:rPr>
-        <w:t xml:space="preserve"> </w:t>
+        <w:t>?</w:t>
       </w:r>
     </w:p>
     <w:p>
@@ -5252,11 +5370,6 @@
         <w:docPartUnique/>
       </w:docPartObj>
     </w:sdtPr>
-    <w:sdtEndPr>
-      <w:rPr>
-        <w:rStyle w:val="PageNumber"/>
-      </w:rPr>
-    </w:sdtEndPr>
     <w:sdtContent>
       <w:p>
         <w:pPr>
@@ -5309,11 +5422,6 @@
         <w:docPartUnique/>
       </w:docPartObj>
     </w:sdtPr>
-    <w:sdtEndPr>
-      <w:rPr>
-        <w:rStyle w:val="PageNumber"/>
-      </w:rPr>
-    </w:sdtEndPr>
     <w:sdtContent>
       <w:p>
         <w:pPr>

--- a/7COM1079_Final report_template-2.docx
+++ b/7COM1079_Final report_template-2.docx
@@ -1731,21 +1731,15 @@
         <w:ind w:hanging="720"/>
         <w:rPr>
           <w:rFonts w:ascii="Times New Roman" w:eastAsia="Times New Roman" w:hAnsi="Times New Roman" w:cs="Times New Roman"/>
-        </w:rPr>
-      </w:pPr>
-      <w:r>
-        <w:rPr>
-          <w:rFonts w:ascii="Times New Roman" w:eastAsia="Times New Roman" w:hAnsi="Times New Roman" w:cs="Times New Roman"/>
-        </w:rPr>
-        <w:t xml:space="preserve">Problem statement and research motivation </w:t>
-      </w:r>
-      <w:r>
-        <w:rPr>
-          <w:rFonts w:ascii="Times New Roman" w:eastAsia="Times New Roman" w:hAnsi="Times New Roman" w:cs="Times New Roman"/>
           <w:b/>
           <w:bCs/>
         </w:rPr>
-        <w:t>(100 words)</w:t>
+      </w:pPr>
+      <w:r>
+        <w:rPr>
+          <w:rFonts w:ascii="Times New Roman" w:eastAsia="Times New Roman" w:hAnsi="Times New Roman" w:cs="Times New Roman"/>
+        </w:rPr>
+        <w:t>Problem statement and research motivation</w:t>
       </w:r>
     </w:p>
     <w:p>
@@ -1914,14 +1908,7 @@
         <w:rPr>
           <w:rFonts w:ascii="Times New Roman" w:eastAsia="Times New Roman" w:hAnsi="Times New Roman" w:cs="Times New Roman"/>
         </w:rPr>
-        <w:t xml:space="preserve">The data set </w:t>
-      </w:r>
-      <w:r>
-        <w:rPr>
-          <w:rFonts w:ascii="Times New Roman" w:eastAsia="Times New Roman" w:hAnsi="Times New Roman" w:cs="Times New Roman"/>
-          <w:b/>
-        </w:rPr>
-        <w:t>(75 words)</w:t>
+        <w:t>The data set</w:t>
       </w:r>
     </w:p>
     <w:p>
@@ -2284,12 +2271,35 @@
         </w:rPr>
         <w:t xml:space="preserve">Research question: </w:t>
       </w:r>
-      <w:r>
+    </w:p>
+    <w:p>
+      <w:pPr>
+        <w:pStyle w:val="ListParagraph"/>
+        <w:ind w:left="1440"/>
         <w:rPr>
           <w:rFonts w:ascii="Times New Roman" w:eastAsia="Times New Roman" w:hAnsi="Times New Roman" w:cs="Times New Roman"/>
           <w:b/>
           <w:bCs/>
         </w:rPr>
+      </w:pPr>
+    </w:p>
+    <w:p>
+      <w:pPr>
+        <w:pStyle w:val="ListParagraph"/>
+        <w:ind w:left="1440"/>
+        <w:jc w:val="both"/>
+        <w:rPr>
+          <w:rFonts w:ascii="Times New Roman" w:eastAsia="Times New Roman" w:hAnsi="Times New Roman" w:cs="Times New Roman"/>
+          <w:b/>
+          <w:bCs/>
+        </w:rPr>
+      </w:pPr>
+      <w:r>
+        <w:rPr>
+          <w:rFonts w:ascii="Times New Roman" w:eastAsia="Times New Roman" w:hAnsi="Times New Roman" w:cs="Times New Roman"/>
+          <w:b/>
+          <w:bCs/>
+        </w:rPr>
         <w:t xml:space="preserve">Is there any </w:t>
       </w:r>
       <w:r>
@@ -2314,7 +2324,23 @@
           <w:b/>
           <w:bCs/>
         </w:rPr>
-        <w:t xml:space="preserve">in median of </w:t>
+        <w:t xml:space="preserve">in </w:t>
+      </w:r>
+      <w:r>
+        <w:rPr>
+          <w:rFonts w:ascii="Times New Roman" w:eastAsia="Times New Roman" w:hAnsi="Times New Roman" w:cs="Times New Roman"/>
+          <w:b/>
+          <w:bCs/>
+        </w:rPr>
+        <w:t xml:space="preserve">the </w:t>
+      </w:r>
+      <w:r>
+        <w:rPr>
+          <w:rFonts w:ascii="Times New Roman" w:eastAsia="Times New Roman" w:hAnsi="Times New Roman" w:cs="Times New Roman"/>
+          <w:b/>
+          <w:bCs/>
+        </w:rPr>
+        <w:t xml:space="preserve">median of </w:t>
       </w:r>
       <w:proofErr w:type="gramStart"/>
       <w:r>
@@ -2334,23 +2360,29 @@
         </w:rPr>
         <w:t xml:space="preserve"> Temperature </w:t>
       </w:r>
-      <w:proofErr w:type="spellStart"/>
       <w:r>
         <w:rPr>
           <w:rFonts w:ascii="Times New Roman" w:eastAsia="Times New Roman" w:hAnsi="Times New Roman" w:cs="Times New Roman"/>
           <w:b/>
           <w:bCs/>
         </w:rPr>
-        <w:t>anamoly</w:t>
-      </w:r>
-      <w:proofErr w:type="spellEnd"/>
+        <w:t>an</w:t>
+      </w:r>
       <w:r>
         <w:rPr>
           <w:rFonts w:ascii="Times New Roman" w:eastAsia="Times New Roman" w:hAnsi="Times New Roman" w:cs="Times New Roman"/>
           <w:b/>
           <w:bCs/>
         </w:rPr>
-        <w:t xml:space="preserve"> </w:t>
+        <w:t>oma</w:t>
+      </w:r>
+      <w:r>
+        <w:rPr>
+          <w:rFonts w:ascii="Times New Roman" w:eastAsia="Times New Roman" w:hAnsi="Times New Roman" w:cs="Times New Roman"/>
+          <w:b/>
+          <w:bCs/>
+        </w:rPr>
+        <w:t xml:space="preserve">ly </w:t>
       </w:r>
       <w:r>
         <w:rPr>
@@ -2468,6 +2500,7 @@
       <w:pPr>
         <w:pStyle w:val="ListParagraph"/>
         <w:ind w:left="1440"/>
+        <w:jc w:val="both"/>
         <w:rPr>
           <w:rFonts w:ascii="Times New Roman" w:hAnsi="Times New Roman" w:cs="Times New Roman"/>
           <w:color w:val="000000"/>
@@ -2515,6 +2548,18 @@
       <w:pPr>
         <w:pStyle w:val="ListParagraph"/>
         <w:ind w:left="1440"/>
+        <w:jc w:val="both"/>
+        <w:rPr>
+          <w:rFonts w:ascii="Times New Roman" w:hAnsi="Times New Roman" w:cs="Times New Roman"/>
+          <w:color w:val="000000"/>
+        </w:rPr>
+      </w:pPr>
+    </w:p>
+    <w:p>
+      <w:pPr>
+        <w:pStyle w:val="ListParagraph"/>
+        <w:ind w:left="1440"/>
+        <w:jc w:val="both"/>
         <w:rPr>
           <w:rFonts w:ascii="Times New Roman" w:eastAsia="Times New Roman" w:hAnsi="Times New Roman" w:cs="Times New Roman"/>
         </w:rPr>
@@ -2606,7 +2651,6 @@
         <w:rPr>
           <w:rFonts w:ascii="Times New Roman" w:eastAsia="Times New Roman" w:hAnsi="Times New Roman" w:cs="Times New Roman"/>
         </w:rPr>
-        <w:lastRenderedPageBreak/>
         <w:t>Background research</w:t>
       </w:r>
     </w:p>
@@ -3952,7 +3996,6 @@
         <w:rPr>
           <w:rFonts w:ascii="Times New Roman" w:eastAsia="Times New Roman" w:hAnsi="Times New Roman" w:cs="Times New Roman"/>
         </w:rPr>
-        <w:lastRenderedPageBreak/>
         <w:t xml:space="preserve"> </w:t>
       </w:r>
     </w:p>
@@ -4420,8 +4463,8 @@
         <w:ind w:hanging="720"/>
         <w:rPr>
           <w:rFonts w:ascii="Times New Roman" w:eastAsia="Times New Roman" w:hAnsi="Times New Roman" w:cs="Times New Roman"/>
-          <w:b/>
-          <w:bCs/>
+          <w:i/>
+          <w:iCs/>
         </w:rPr>
       </w:pPr>
       <w:r>
@@ -4440,15 +4483,7 @@
         <w:rPr>
           <w:rFonts w:ascii="Times New Roman" w:eastAsia="Times New Roman" w:hAnsi="Times New Roman" w:cs="Times New Roman"/>
         </w:rPr>
-        <w:t xml:space="preserve"> log output </w:t>
-      </w:r>
-      <w:r>
-        <w:rPr>
-          <w:rFonts w:ascii="Times New Roman" w:eastAsia="Times New Roman" w:hAnsi="Times New Roman" w:cs="Times New Roman"/>
-          <w:b/>
-          <w:bCs/>
-        </w:rPr>
-        <w:t xml:space="preserve">(50 words) </w:t>
+        <w:t xml:space="preserve"> log output</w:t>
       </w:r>
     </w:p>
     <w:p>
@@ -4549,6 +4584,7 @@
         </w:numPr>
         <w:spacing w:before="240" w:after="240"/>
         <w:ind w:left="1890"/>
+        <w:jc w:val="both"/>
         <w:rPr>
           <w:rFonts w:ascii="Times New Roman" w:eastAsia="Times New Roman" w:hAnsi="Times New Roman" w:cs="Times New Roman"/>
           <w:i/>
@@ -4563,39 +4599,71 @@
           <w:i/>
           <w:iCs/>
         </w:rPr>
-        <w:t>Commit Message:</w:t>
-      </w:r>
-      <w:r>
-        <w:rPr>
-          <w:rFonts w:ascii="Times New Roman" w:eastAsia="Times New Roman" w:hAnsi="Times New Roman" w:cs="Times New Roman"/>
-          <w:i/>
-          <w:iCs/>
-        </w:rPr>
-        <w:t xml:space="preserve"> [Insert Commit Message] Brief explanation of </w:t>
-      </w:r>
-      <w:r>
-        <w:rPr>
-          <w:rFonts w:ascii="Times New Roman" w:eastAsia="Times New Roman" w:hAnsi="Times New Roman" w:cs="Times New Roman"/>
-          <w:i/>
-          <w:iCs/>
-        </w:rPr>
-        <w:t>the broader</w:t>
-      </w:r>
-      <w:r>
-        <w:rPr>
-          <w:rFonts w:ascii="Times New Roman" w:eastAsia="Times New Roman" w:hAnsi="Times New Roman" w:cs="Times New Roman"/>
-          <w:i/>
-          <w:iCs/>
-        </w:rPr>
-        <w:t xml:space="preserve"> impact</w:t>
-      </w:r>
-      <w:r>
-        <w:rPr>
-          <w:rFonts w:ascii="Times New Roman" w:eastAsia="Times New Roman" w:hAnsi="Times New Roman" w:cs="Times New Roman"/>
-          <w:i/>
-          <w:iCs/>
-        </w:rPr>
-        <w:t xml:space="preserve"> of the change</w:t>
+        <w:t>Commit Message</w:t>
+      </w:r>
+      <w:r>
+        <w:rPr>
+          <w:rFonts w:ascii="Times New Roman" w:eastAsia="Times New Roman" w:hAnsi="Times New Roman" w:cs="Times New Roman"/>
+          <w:b/>
+          <w:bCs/>
+        </w:rPr>
+        <w:t>:</w:t>
+      </w:r>
+      <w:r>
+        <w:rPr>
+          <w:rFonts w:ascii="Times New Roman" w:eastAsia="Times New Roman" w:hAnsi="Times New Roman" w:cs="Times New Roman"/>
+        </w:rPr>
+        <w:t xml:space="preserve"> [</w:t>
+      </w:r>
+      <w:r>
+        <w:rPr>
+          <w:rFonts w:ascii="Times New Roman" w:eastAsia="Times New Roman" w:hAnsi="Times New Roman" w:cs="Times New Roman"/>
+        </w:rPr>
+        <w:t>RQ Updated in Report</w:t>
+      </w:r>
+      <w:r>
+        <w:rPr>
+          <w:rFonts w:ascii="Times New Roman" w:eastAsia="Times New Roman" w:hAnsi="Times New Roman" w:cs="Times New Roman"/>
+        </w:rPr>
+        <w:t>]</w:t>
+      </w:r>
+      <w:r>
+        <w:rPr>
+          <w:rFonts w:ascii="Times New Roman" w:eastAsia="Times New Roman" w:hAnsi="Times New Roman" w:cs="Times New Roman"/>
+          <w:i/>
+          <w:iCs/>
+        </w:rPr>
+        <w:t xml:space="preserve"> </w:t>
+      </w:r>
+      <w:r>
+        <w:rPr>
+          <w:rFonts w:ascii="Times New Roman" w:eastAsia="Times New Roman" w:hAnsi="Times New Roman" w:cs="Times New Roman"/>
+        </w:rPr>
+        <w:t>We changed the RQ</w:t>
+      </w:r>
+      <w:r>
+        <w:rPr>
+          <w:rFonts w:ascii="Times New Roman" w:eastAsia="Times New Roman" w:hAnsi="Times New Roman" w:cs="Times New Roman"/>
+        </w:rPr>
+        <w:t xml:space="preserve"> in the report</w:t>
+      </w:r>
+      <w:r>
+        <w:rPr>
+          <w:rFonts w:ascii="Times New Roman" w:eastAsia="Times New Roman" w:hAnsi="Times New Roman" w:cs="Times New Roman"/>
+        </w:rPr>
+        <w:t xml:space="preserve"> based on the </w:t>
+      </w:r>
+      <w:r>
+        <w:rPr>
+          <w:rFonts w:ascii="Times New Roman" w:eastAsia="Times New Roman" w:hAnsi="Times New Roman" w:cs="Times New Roman"/>
+        </w:rPr>
+        <w:t>feedback from the demo and our analysis</w:t>
+      </w:r>
+      <w:r>
+        <w:rPr>
+          <w:rFonts w:ascii="Times New Roman" w:eastAsia="Times New Roman" w:hAnsi="Times New Roman" w:cs="Times New Roman"/>
+        </w:rPr>
+        <w:t>.</w:t>
       </w:r>
     </w:p>
     <w:p>
@@ -4603,6 +4671,7 @@
         <w:pStyle w:val="ListParagraph"/>
         <w:spacing w:before="240" w:after="240"/>
         <w:ind w:left="1890"/>
+        <w:jc w:val="both"/>
         <w:rPr>
           <w:rFonts w:ascii="Times New Roman" w:eastAsia="Times New Roman" w:hAnsi="Times New Roman" w:cs="Times New Roman"/>
           <w:i/>
@@ -4619,6 +4688,7 @@
         </w:numPr>
         <w:spacing w:before="240" w:after="240"/>
         <w:ind w:left="1890"/>
+        <w:jc w:val="both"/>
         <w:rPr>
           <w:rFonts w:ascii="Times New Roman" w:eastAsia="Times New Roman" w:hAnsi="Times New Roman" w:cs="Times New Roman"/>
           <w:i/>
@@ -4633,28 +4703,57 @@
           <w:i/>
           <w:iCs/>
         </w:rPr>
-        <w:t>Commit Message:</w:t>
-      </w:r>
-      <w:r>
-        <w:rPr>
-          <w:rFonts w:ascii="Times New Roman" w:eastAsia="Times New Roman" w:hAnsi="Times New Roman" w:cs="Times New Roman"/>
-          <w:i/>
-          <w:iCs/>
-        </w:rPr>
-        <w:t xml:space="preserve"> [Insert Commit Message] Brief explanation of the </w:t>
-      </w:r>
-      <w:r>
-        <w:rPr>
-          <w:rFonts w:ascii="Times New Roman" w:eastAsia="Times New Roman" w:hAnsi="Times New Roman" w:cs="Times New Roman"/>
-          <w:i/>
-          <w:iCs/>
-        </w:rPr>
-        <w:t>broader impact of the change</w:t>
-      </w:r>
-    </w:p>
-    <w:p>
-      <w:pPr>
-        <w:pStyle w:val="ListParagraph"/>
+        <w:t>Commit Message</w:t>
+      </w:r>
+      <w:r>
+        <w:rPr>
+          <w:rFonts w:ascii="Times New Roman" w:eastAsia="Times New Roman" w:hAnsi="Times New Roman" w:cs="Times New Roman"/>
+          <w:b/>
+          <w:bCs/>
+        </w:rPr>
+        <w:t>:</w:t>
+      </w:r>
+      <w:r>
+        <w:rPr>
+          <w:rFonts w:ascii="Times New Roman" w:eastAsia="Times New Roman" w:hAnsi="Times New Roman" w:cs="Times New Roman"/>
+        </w:rPr>
+        <w:t xml:space="preserve"> [</w:t>
+      </w:r>
+      <w:r>
+        <w:rPr>
+          <w:rFonts w:ascii="Times New Roman" w:eastAsia="Times New Roman" w:hAnsi="Times New Roman" w:cs="Times New Roman"/>
+        </w:rPr>
+        <w:t>New Dataset made for merging mean temperature for different range of years</w:t>
+      </w:r>
+      <w:r>
+        <w:rPr>
+          <w:rFonts w:ascii="Times New Roman" w:eastAsia="Times New Roman" w:hAnsi="Times New Roman" w:cs="Times New Roman"/>
+        </w:rPr>
+        <w:t xml:space="preserve">] </w:t>
+      </w:r>
+      <w:r>
+        <w:rPr>
+          <w:rFonts w:ascii="Times New Roman" w:eastAsia="Times New Roman" w:hAnsi="Times New Roman" w:cs="Times New Roman"/>
+        </w:rPr>
+        <w:t xml:space="preserve">We created a subset from the dataset in which </w:t>
+      </w:r>
+      <w:r>
+        <w:rPr>
+          <w:rFonts w:ascii="Times New Roman" w:eastAsia="Times New Roman" w:hAnsi="Times New Roman" w:cs="Times New Roman"/>
+        </w:rPr>
+        <w:t>two columns were made for two periods</w:t>
+      </w:r>
+      <w:r>
+        <w:rPr>
+          <w:rFonts w:ascii="Times New Roman" w:eastAsia="Times New Roman" w:hAnsi="Times New Roman" w:cs="Times New Roman"/>
+        </w:rPr>
+        <w:t>.</w:t>
+      </w:r>
+    </w:p>
+    <w:p>
+      <w:pPr>
+        <w:pStyle w:val="ListParagraph"/>
+        <w:jc w:val="both"/>
         <w:rPr>
           <w:rFonts w:ascii="Times New Roman" w:eastAsia="Times New Roman" w:hAnsi="Times New Roman" w:cs="Times New Roman"/>
           <w:i/>
@@ -4667,6 +4766,7 @@
         <w:pStyle w:val="ListParagraph"/>
         <w:spacing w:before="240" w:after="240"/>
         <w:ind w:left="1890"/>
+        <w:jc w:val="both"/>
         <w:rPr>
           <w:rFonts w:ascii="Times New Roman" w:eastAsia="Times New Roman" w:hAnsi="Times New Roman" w:cs="Times New Roman"/>
           <w:i/>
@@ -4683,10 +4783,9 @@
         </w:numPr>
         <w:spacing w:before="240" w:after="240"/>
         <w:ind w:left="1890"/>
-        <w:rPr>
-          <w:rFonts w:ascii="Times New Roman" w:eastAsia="Times New Roman" w:hAnsi="Times New Roman" w:cs="Times New Roman"/>
-          <w:i/>
-          <w:iCs/>
+        <w:jc w:val="both"/>
+        <w:rPr>
+          <w:rFonts w:ascii="Times New Roman" w:eastAsia="Times New Roman" w:hAnsi="Times New Roman" w:cs="Times New Roman"/>
         </w:rPr>
       </w:pPr>
       <w:r>
@@ -4697,67 +4796,106 @@
           <w:i/>
           <w:iCs/>
         </w:rPr>
-        <w:t>Commit Message:</w:t>
-      </w:r>
-      <w:r>
-        <w:rPr>
-          <w:rFonts w:ascii="Times New Roman" w:eastAsia="Times New Roman" w:hAnsi="Times New Roman" w:cs="Times New Roman"/>
-          <w:i/>
-          <w:iCs/>
-        </w:rPr>
-        <w:t xml:space="preserve"> [Insert Commit Message] Brief explanation of the </w:t>
-      </w:r>
-      <w:r>
-        <w:rPr>
-          <w:rFonts w:ascii="Times New Roman" w:eastAsia="Times New Roman" w:hAnsi="Times New Roman" w:cs="Times New Roman"/>
-          <w:i/>
-          <w:iCs/>
-        </w:rPr>
-        <w:t>broader impact of the change</w:t>
-      </w:r>
-    </w:p>
-    <w:p>
-      <w:pPr>
-        <w:pStyle w:val="ListParagraph"/>
-        <w:ind w:left="1080"/>
+        <w:t>Commit Message</w:t>
+      </w:r>
+      <w:r>
         <w:rPr>
           <w:rFonts w:ascii="Times New Roman" w:eastAsia="Times New Roman" w:hAnsi="Times New Roman" w:cs="Times New Roman"/>
           <w:b/>
           <w:bCs/>
         </w:rPr>
-      </w:pPr>
-    </w:p>
-    <w:p>
-      <w:pPr>
-        <w:ind w:left="1440"/>
-        <w:rPr>
-          <w:rFonts w:ascii="Times New Roman" w:eastAsia="Times New Roman" w:hAnsi="Times New Roman" w:cs="Times New Roman"/>
-        </w:rPr>
-      </w:pPr>
-    </w:p>
-    <w:p>
-      <w:pPr>
-        <w:ind w:left="1440"/>
-        <w:rPr>
-          <w:rFonts w:ascii="Times New Roman" w:eastAsia="Times New Roman" w:hAnsi="Times New Roman" w:cs="Times New Roman"/>
-        </w:rPr>
-      </w:pPr>
-    </w:p>
-    <w:p>
-      <w:pPr>
-        <w:ind w:left="1440"/>
-        <w:rPr>
-          <w:rFonts w:ascii="Times New Roman" w:eastAsia="Times New Roman" w:hAnsi="Times New Roman" w:cs="Times New Roman"/>
-        </w:rPr>
-      </w:pPr>
-    </w:p>
-    <w:p>
-      <w:pPr>
-        <w:ind w:left="1440"/>
-        <w:rPr>
-          <w:rFonts w:ascii="Times New Roman" w:eastAsia="Times New Roman" w:hAnsi="Times New Roman" w:cs="Times New Roman"/>
-        </w:rPr>
-      </w:pPr>
+        <w:t>:</w:t>
+      </w:r>
+      <w:r>
+        <w:rPr>
+          <w:rFonts w:ascii="Times New Roman" w:eastAsia="Times New Roman" w:hAnsi="Times New Roman" w:cs="Times New Roman"/>
+        </w:rPr>
+        <w:t xml:space="preserve"> [</w:t>
+      </w:r>
+      <w:r>
+        <w:rPr>
+          <w:rFonts w:ascii="Times New Roman" w:eastAsia="Times New Roman" w:hAnsi="Times New Roman" w:cs="Times New Roman"/>
+        </w:rPr>
+        <w:t>Boxplot is created and after that t-test is performed</w:t>
+      </w:r>
+      <w:r>
+        <w:rPr>
+          <w:rFonts w:ascii="Times New Roman" w:eastAsia="Times New Roman" w:hAnsi="Times New Roman" w:cs="Times New Roman"/>
+        </w:rPr>
+        <w:t xml:space="preserve">] </w:t>
+      </w:r>
+      <w:r>
+        <w:rPr>
+          <w:rFonts w:ascii="Times New Roman" w:eastAsia="Times New Roman" w:hAnsi="Times New Roman" w:cs="Times New Roman"/>
+        </w:rPr>
+        <w:t xml:space="preserve">After analysis of the </w:t>
+      </w:r>
+      <w:r>
+        <w:rPr>
+          <w:rFonts w:ascii="Times New Roman" w:eastAsia="Times New Roman" w:hAnsi="Times New Roman" w:cs="Times New Roman"/>
+        </w:rPr>
+        <w:t>new subset</w:t>
+      </w:r>
+      <w:r>
+        <w:rPr>
+          <w:rFonts w:ascii="Times New Roman" w:eastAsia="Times New Roman" w:hAnsi="Times New Roman" w:cs="Times New Roman"/>
+        </w:rPr>
+        <w:t>, we vi</w:t>
+      </w:r>
+      <w:r>
+        <w:rPr>
+          <w:rFonts w:ascii="Times New Roman" w:eastAsia="Times New Roman" w:hAnsi="Times New Roman" w:cs="Times New Roman"/>
+        </w:rPr>
+        <w:t>s</w:t>
+      </w:r>
+      <w:r>
+        <w:rPr>
+          <w:rFonts w:ascii="Times New Roman" w:eastAsia="Times New Roman" w:hAnsi="Times New Roman" w:cs="Times New Roman"/>
+        </w:rPr>
+        <w:t xml:space="preserve">ualised it using </w:t>
+      </w:r>
+      <w:r>
+        <w:rPr>
+          <w:rFonts w:ascii="Times New Roman" w:eastAsia="Times New Roman" w:hAnsi="Times New Roman" w:cs="Times New Roman"/>
+        </w:rPr>
+        <w:t xml:space="preserve">a </w:t>
+      </w:r>
+      <w:r>
+        <w:rPr>
+          <w:rFonts w:ascii="Times New Roman" w:eastAsia="Times New Roman" w:hAnsi="Times New Roman" w:cs="Times New Roman"/>
+        </w:rPr>
+        <w:t xml:space="preserve">boxplot </w:t>
+      </w:r>
+      <w:r>
+        <w:rPr>
+          <w:rFonts w:ascii="Times New Roman" w:eastAsia="Times New Roman" w:hAnsi="Times New Roman" w:cs="Times New Roman"/>
+        </w:rPr>
+        <w:t xml:space="preserve">and then </w:t>
+      </w:r>
+      <w:r>
+        <w:rPr>
+          <w:rFonts w:ascii="Times New Roman" w:eastAsia="Times New Roman" w:hAnsi="Times New Roman" w:cs="Times New Roman"/>
+        </w:rPr>
+        <w:t xml:space="preserve">a </w:t>
+      </w:r>
+      <w:r>
+        <w:rPr>
+          <w:rFonts w:ascii="Times New Roman" w:eastAsia="Times New Roman" w:hAnsi="Times New Roman" w:cs="Times New Roman"/>
+        </w:rPr>
+        <w:t xml:space="preserve">paired t-test was performed on the </w:t>
+      </w:r>
+      <w:r>
+        <w:rPr>
+          <w:rFonts w:ascii="Times New Roman" w:eastAsia="Times New Roman" w:hAnsi="Times New Roman" w:cs="Times New Roman"/>
+        </w:rPr>
+        <w:t>it</w:t>
+      </w:r>
+      <w:r>
+        <w:rPr>
+          <w:rFonts w:ascii="Times New Roman" w:eastAsia="Times New Roman" w:hAnsi="Times New Roman" w:cs="Times New Roman"/>
+        </w:rPr>
+        <w:t>.</w:t>
+      </w:r>
     </w:p>
     <w:p>
       <w:pPr>

--- a/7COM1079_Final report_template-2.docx
+++ b/7COM1079_Final report_template-2.docx
@@ -314,42 +314,7 @@
         <w:rPr>
           <w:rFonts w:ascii="Times New Roman" w:eastAsia="Times New Roman" w:hAnsi="Times New Roman" w:cs="Times New Roman"/>
         </w:rPr>
-        <w:t>(</w:t>
-      </w:r>
-      <w:r>
-        <w:rPr>
-          <w:rFonts w:ascii="Times New Roman" w:eastAsia="Times New Roman" w:hAnsi="Times New Roman" w:cs="Times New Roman"/>
-          <w:i/>
-        </w:rPr>
-        <w:t>t</w:t>
-      </w:r>
-      <w:r>
-        <w:rPr>
-          <w:rFonts w:ascii="Times New Roman" w:eastAsia="Times New Roman" w:hAnsi="Times New Roman" w:cs="Times New Roman"/>
-          <w:i/>
-        </w:rPr>
-        <w:t xml:space="preserve">he </w:t>
-      </w:r>
-      <w:r>
-        <w:rPr>
-          <w:rFonts w:ascii="Times New Roman" w:eastAsia="Times New Roman" w:hAnsi="Times New Roman" w:cs="Times New Roman"/>
-          <w:i/>
-        </w:rPr>
-        <w:t>t</w:t>
-      </w:r>
-      <w:r>
-        <w:rPr>
-          <w:rFonts w:ascii="Times New Roman" w:eastAsia="Times New Roman" w:hAnsi="Times New Roman" w:cs="Times New Roman"/>
-          <w:i/>
-        </w:rPr>
-        <w:t>opic of your research.</w:t>
-      </w:r>
-      <w:r>
-        <w:rPr>
-          <w:rFonts w:ascii="Times New Roman" w:eastAsia="Times New Roman" w:hAnsi="Times New Roman" w:cs="Times New Roman"/>
-          <w:i/>
-        </w:rPr>
-        <w:t>)</w:t>
+        <w:t>Global Warming Trends 1961 - 2022</w:t>
       </w:r>
     </w:p>
     <w:p>
@@ -4058,7 +4023,71 @@
         <w:rPr>
           <w:rFonts w:ascii="Times New Roman" w:eastAsia="Times New Roman" w:hAnsi="Times New Roman" w:cs="Times New Roman"/>
         </w:rPr>
-        <w:t xml:space="preserve">The group demonstrated good communication through online as well as offline meetings. Also, there was regular updating of code and the report to the git. Task allocation was fair and played to individual strengths like coding, report writing and literature review. The group also made a good contribution in figuring out the research question, as well as the analysis of statistical data. Also demo of the research question gave us a new perspective towards </w:t>
+        <w:t xml:space="preserve">The group </w:t>
+      </w:r>
+      <w:r>
+        <w:rPr>
+          <w:rFonts w:ascii="Times New Roman" w:eastAsia="Times New Roman" w:hAnsi="Times New Roman" w:cs="Times New Roman"/>
+        </w:rPr>
+        <w:t>shown</w:t>
+      </w:r>
+      <w:r>
+        <w:rPr>
+          <w:rFonts w:ascii="Times New Roman" w:eastAsia="Times New Roman" w:hAnsi="Times New Roman" w:cs="Times New Roman"/>
+        </w:rPr>
+        <w:t xml:space="preserve"> good communication through online as well as offline meetings. Also, there was regular </w:t>
+      </w:r>
+      <w:proofErr w:type="spellStart"/>
+      <w:r>
+        <w:rPr>
+          <w:rFonts w:ascii="Times New Roman" w:eastAsia="Times New Roman" w:hAnsi="Times New Roman" w:cs="Times New Roman"/>
+        </w:rPr>
+        <w:t>updation</w:t>
+      </w:r>
+      <w:proofErr w:type="spellEnd"/>
+      <w:r>
+        <w:rPr>
+          <w:rFonts w:ascii="Times New Roman" w:eastAsia="Times New Roman" w:hAnsi="Times New Roman" w:cs="Times New Roman"/>
+        </w:rPr>
+        <w:t xml:space="preserve"> of code and the report to the git. Task allocation was fair </w:t>
+      </w:r>
+      <w:r>
+        <w:rPr>
+          <w:rFonts w:ascii="Times New Roman" w:eastAsia="Times New Roman" w:hAnsi="Times New Roman" w:cs="Times New Roman"/>
+        </w:rPr>
+        <w:t xml:space="preserve">which helped to </w:t>
+      </w:r>
+      <w:r>
+        <w:rPr>
+          <w:rFonts w:ascii="Times New Roman" w:eastAsia="Times New Roman" w:hAnsi="Times New Roman" w:cs="Times New Roman"/>
+        </w:rPr>
+        <w:t>do the work on time</w:t>
+      </w:r>
+      <w:r>
+        <w:rPr>
+          <w:rFonts w:ascii="Times New Roman" w:eastAsia="Times New Roman" w:hAnsi="Times New Roman" w:cs="Times New Roman"/>
+        </w:rPr>
+        <w:t xml:space="preserve">. The group also made a good contribution in figuring out the research question, as well as the analysis of statistical data. Also demo of the research question </w:t>
+      </w:r>
+      <w:proofErr w:type="spellStart"/>
+      <w:r>
+        <w:rPr>
+          <w:rFonts w:ascii="Times New Roman" w:eastAsia="Times New Roman" w:hAnsi="Times New Roman" w:cs="Times New Roman"/>
+        </w:rPr>
+        <w:t>presntation</w:t>
+      </w:r>
+      <w:proofErr w:type="spellEnd"/>
+      <w:r>
+        <w:rPr>
+          <w:rFonts w:ascii="Times New Roman" w:eastAsia="Times New Roman" w:hAnsi="Times New Roman" w:cs="Times New Roman"/>
+        </w:rPr>
+        <w:t xml:space="preserve"> </w:t>
+      </w:r>
+      <w:r>
+        <w:rPr>
+          <w:rFonts w:ascii="Times New Roman" w:eastAsia="Times New Roman" w:hAnsi="Times New Roman" w:cs="Times New Roman"/>
+        </w:rPr>
+        <w:t xml:space="preserve">gave us a new perspective towards </w:t>
       </w:r>
       <w:r>
         <w:rPr>
@@ -5426,6 +5455,16 @@
     <w:p>
       <w:pPr>
         <w:pStyle w:val="ListParagraph"/>
+        <w:ind w:left="1440"/>
+        <w:rPr>
+          <w:rFonts w:ascii="Times New Roman" w:eastAsia="Times New Roman" w:hAnsi="Times New Roman" w:cs="Times New Roman"/>
+          <w:highlight w:val="yellow"/>
+        </w:rPr>
+      </w:pPr>
+    </w:p>
+    <w:p>
+      <w:pPr>
+        <w:pStyle w:val="ListParagraph"/>
         <w:numPr>
           <w:ilvl w:val="0"/>
           <w:numId w:val="4"/>
@@ -5450,7 +5489,5391 @@
         <w:rPr>
           <w:rFonts w:ascii="Times New Roman" w:eastAsia="Times New Roman" w:hAnsi="Times New Roman" w:cs="Times New Roman"/>
         </w:rPr>
-        <w:t xml:space="preserve"> log output. </w:t>
+        <w:t xml:space="preserve"> log output</w:t>
+      </w:r>
+    </w:p>
+    <w:p>
+      <w:pPr>
+        <w:pStyle w:val="ListParagraph"/>
+        <w:ind w:left="1440"/>
+        <w:rPr>
+          <w:rFonts w:ascii="Times New Roman" w:eastAsia="Times New Roman" w:hAnsi="Times New Roman" w:cs="Times New Roman"/>
+        </w:rPr>
+      </w:pPr>
+    </w:p>
+    <w:p>
+      <w:pPr>
+        <w:pStyle w:val="ListParagraph"/>
+        <w:ind w:left="1440"/>
+        <w:rPr>
+          <w:rFonts w:ascii="Times New Roman" w:eastAsia="Times New Roman" w:hAnsi="Times New Roman" w:cs="Times New Roman"/>
+        </w:rPr>
+      </w:pPr>
+      <w:r>
+        <w:rPr>
+          <w:rFonts w:ascii="Times New Roman" w:eastAsia="Times New Roman" w:hAnsi="Times New Roman" w:cs="Times New Roman"/>
+        </w:rPr>
+        <w:t>commit 0829b0de2cdb4e5f73ceeee0c73eb1d5326d39e7 (HEAD -&gt; main, origin/main, origin/HEAD)</w:t>
+      </w:r>
+    </w:p>
+    <w:p>
+      <w:pPr>
+        <w:pStyle w:val="ListParagraph"/>
+        <w:ind w:left="1440"/>
+        <w:rPr>
+          <w:rFonts w:ascii="Times New Roman" w:eastAsia="Times New Roman" w:hAnsi="Times New Roman" w:cs="Times New Roman"/>
+        </w:rPr>
+      </w:pPr>
+      <w:r>
+        <w:rPr>
+          <w:rFonts w:ascii="Times New Roman" w:eastAsia="Times New Roman" w:hAnsi="Times New Roman" w:cs="Times New Roman"/>
+        </w:rPr>
+        <w:t>Author: Hammad Safi &lt;zh25aba@herts.ac.uk&gt;</w:t>
+      </w:r>
+    </w:p>
+    <w:p>
+      <w:pPr>
+        <w:pStyle w:val="ListParagraph"/>
+        <w:ind w:left="1440"/>
+        <w:rPr>
+          <w:rFonts w:ascii="Times New Roman" w:eastAsia="Times New Roman" w:hAnsi="Times New Roman" w:cs="Times New Roman"/>
+        </w:rPr>
+      </w:pPr>
+      <w:r>
+        <w:rPr>
+          <w:rFonts w:ascii="Times New Roman" w:eastAsia="Times New Roman" w:hAnsi="Times New Roman" w:cs="Times New Roman"/>
+        </w:rPr>
+        <w:t>Date:   Sun Dec 7 09:33:52 2025 +0000</w:t>
+      </w:r>
+    </w:p>
+    <w:p>
+      <w:pPr>
+        <w:pStyle w:val="ListParagraph"/>
+        <w:ind w:left="1440"/>
+        <w:rPr>
+          <w:rFonts w:ascii="Times New Roman" w:eastAsia="Times New Roman" w:hAnsi="Times New Roman" w:cs="Times New Roman"/>
+        </w:rPr>
+      </w:pPr>
+    </w:p>
+    <w:p>
+      <w:pPr>
+        <w:pStyle w:val="ListParagraph"/>
+        <w:ind w:left="1440"/>
+        <w:rPr>
+          <w:rFonts w:ascii="Times New Roman" w:eastAsia="Times New Roman" w:hAnsi="Times New Roman" w:cs="Times New Roman"/>
+        </w:rPr>
+      </w:pPr>
+      <w:r>
+        <w:rPr>
+          <w:rFonts w:ascii="Times New Roman" w:eastAsia="Times New Roman" w:hAnsi="Times New Roman" w:cs="Times New Roman"/>
+        </w:rPr>
+        <w:t xml:space="preserve">    Edited Evaluation section in report</w:t>
+      </w:r>
+    </w:p>
+    <w:p>
+      <w:pPr>
+        <w:pStyle w:val="ListParagraph"/>
+        <w:ind w:left="1440"/>
+        <w:rPr>
+          <w:rFonts w:ascii="Times New Roman" w:eastAsia="Times New Roman" w:hAnsi="Times New Roman" w:cs="Times New Roman"/>
+        </w:rPr>
+      </w:pPr>
+    </w:p>
+    <w:p>
+      <w:pPr>
+        <w:pStyle w:val="ListParagraph"/>
+        <w:ind w:left="1440"/>
+        <w:rPr>
+          <w:rFonts w:ascii="Times New Roman" w:eastAsia="Times New Roman" w:hAnsi="Times New Roman" w:cs="Times New Roman"/>
+        </w:rPr>
+      </w:pPr>
+      <w:r>
+        <w:rPr>
+          <w:rFonts w:ascii="Times New Roman" w:eastAsia="Times New Roman" w:hAnsi="Times New Roman" w:cs="Times New Roman"/>
+        </w:rPr>
+        <w:t>commit 51781cb7571fcfc0e4e870cdde8b4104e4a4d925</w:t>
+      </w:r>
+    </w:p>
+    <w:p>
+      <w:pPr>
+        <w:pStyle w:val="ListParagraph"/>
+        <w:ind w:left="1440"/>
+        <w:rPr>
+          <w:rFonts w:ascii="Times New Roman" w:eastAsia="Times New Roman" w:hAnsi="Times New Roman" w:cs="Times New Roman"/>
+        </w:rPr>
+      </w:pPr>
+      <w:r>
+        <w:rPr>
+          <w:rFonts w:ascii="Times New Roman" w:eastAsia="Times New Roman" w:hAnsi="Times New Roman" w:cs="Times New Roman"/>
+        </w:rPr>
+        <w:t>Author: Hammad Safi &lt;zh25aba@herts.ac.uk&gt;</w:t>
+      </w:r>
+    </w:p>
+    <w:p>
+      <w:pPr>
+        <w:pStyle w:val="ListParagraph"/>
+        <w:ind w:left="1440"/>
+        <w:rPr>
+          <w:rFonts w:ascii="Times New Roman" w:eastAsia="Times New Roman" w:hAnsi="Times New Roman" w:cs="Times New Roman"/>
+        </w:rPr>
+      </w:pPr>
+      <w:r>
+        <w:rPr>
+          <w:rFonts w:ascii="Times New Roman" w:eastAsia="Times New Roman" w:hAnsi="Times New Roman" w:cs="Times New Roman"/>
+        </w:rPr>
+        <w:t>Date:   Sat Dec 6 20:30:04 2025 +0000</w:t>
+      </w:r>
+    </w:p>
+    <w:p>
+      <w:pPr>
+        <w:pStyle w:val="ListParagraph"/>
+        <w:ind w:left="1440"/>
+        <w:rPr>
+          <w:rFonts w:ascii="Times New Roman" w:eastAsia="Times New Roman" w:hAnsi="Times New Roman" w:cs="Times New Roman"/>
+        </w:rPr>
+      </w:pPr>
+    </w:p>
+    <w:p>
+      <w:pPr>
+        <w:pStyle w:val="ListParagraph"/>
+        <w:ind w:left="1440"/>
+        <w:rPr>
+          <w:rFonts w:ascii="Times New Roman" w:eastAsia="Times New Roman" w:hAnsi="Times New Roman" w:cs="Times New Roman"/>
+        </w:rPr>
+      </w:pPr>
+      <w:r>
+        <w:rPr>
+          <w:rFonts w:ascii="Times New Roman" w:eastAsia="Times New Roman" w:hAnsi="Times New Roman" w:cs="Times New Roman"/>
+        </w:rPr>
+        <w:t xml:space="preserve">    Change in Research Question based on Visualisation</w:t>
+      </w:r>
+    </w:p>
+    <w:p>
+      <w:pPr>
+        <w:pStyle w:val="ListParagraph"/>
+        <w:ind w:left="1440"/>
+        <w:rPr>
+          <w:rFonts w:ascii="Times New Roman" w:eastAsia="Times New Roman" w:hAnsi="Times New Roman" w:cs="Times New Roman"/>
+        </w:rPr>
+      </w:pPr>
+    </w:p>
+    <w:p>
+      <w:pPr>
+        <w:pStyle w:val="ListParagraph"/>
+        <w:ind w:left="1440"/>
+        <w:rPr>
+          <w:rFonts w:ascii="Times New Roman" w:eastAsia="Times New Roman" w:hAnsi="Times New Roman" w:cs="Times New Roman"/>
+        </w:rPr>
+      </w:pPr>
+      <w:r>
+        <w:rPr>
+          <w:rFonts w:ascii="Times New Roman" w:eastAsia="Times New Roman" w:hAnsi="Times New Roman" w:cs="Times New Roman"/>
+        </w:rPr>
+        <w:t>commit 18a7c6afb9fec4579acd521590da58738ccbb6f0</w:t>
+      </w:r>
+    </w:p>
+    <w:p>
+      <w:pPr>
+        <w:pStyle w:val="ListParagraph"/>
+        <w:ind w:left="1440"/>
+        <w:rPr>
+          <w:rFonts w:ascii="Times New Roman" w:eastAsia="Times New Roman" w:hAnsi="Times New Roman" w:cs="Times New Roman"/>
+        </w:rPr>
+      </w:pPr>
+      <w:r>
+        <w:rPr>
+          <w:rFonts w:ascii="Times New Roman" w:eastAsia="Times New Roman" w:hAnsi="Times New Roman" w:cs="Times New Roman"/>
+        </w:rPr>
+        <w:t>Author: Divyanshu Gaba &lt;divyanshugaba@MacBook-Pro-2020.local&gt;</w:t>
+      </w:r>
+    </w:p>
+    <w:p>
+      <w:pPr>
+        <w:pStyle w:val="ListParagraph"/>
+        <w:ind w:left="1440"/>
+        <w:rPr>
+          <w:rFonts w:ascii="Times New Roman" w:eastAsia="Times New Roman" w:hAnsi="Times New Roman" w:cs="Times New Roman"/>
+        </w:rPr>
+      </w:pPr>
+      <w:r>
+        <w:rPr>
+          <w:rFonts w:ascii="Times New Roman" w:eastAsia="Times New Roman" w:hAnsi="Times New Roman" w:cs="Times New Roman"/>
+        </w:rPr>
+        <w:t>Date:   Sat Dec 6 16:12:12 2025 +0000</w:t>
+      </w:r>
+    </w:p>
+    <w:p>
+      <w:pPr>
+        <w:pStyle w:val="ListParagraph"/>
+        <w:ind w:left="1440"/>
+        <w:rPr>
+          <w:rFonts w:ascii="Times New Roman" w:eastAsia="Times New Roman" w:hAnsi="Times New Roman" w:cs="Times New Roman"/>
+        </w:rPr>
+      </w:pPr>
+    </w:p>
+    <w:p>
+      <w:pPr>
+        <w:pStyle w:val="ListParagraph"/>
+        <w:ind w:left="1440"/>
+        <w:rPr>
+          <w:rFonts w:ascii="Times New Roman" w:eastAsia="Times New Roman" w:hAnsi="Times New Roman" w:cs="Times New Roman"/>
+        </w:rPr>
+      </w:pPr>
+      <w:r>
+        <w:rPr>
+          <w:rFonts w:ascii="Times New Roman" w:eastAsia="Times New Roman" w:hAnsi="Times New Roman" w:cs="Times New Roman"/>
+        </w:rPr>
+        <w:t xml:space="preserve">    edited</w:t>
+      </w:r>
+    </w:p>
+    <w:p>
+      <w:pPr>
+        <w:pStyle w:val="ListParagraph"/>
+        <w:ind w:left="1440"/>
+        <w:rPr>
+          <w:rFonts w:ascii="Times New Roman" w:eastAsia="Times New Roman" w:hAnsi="Times New Roman" w:cs="Times New Roman"/>
+        </w:rPr>
+      </w:pPr>
+    </w:p>
+    <w:p>
+      <w:pPr>
+        <w:pStyle w:val="ListParagraph"/>
+        <w:ind w:left="1440"/>
+        <w:rPr>
+          <w:rFonts w:ascii="Times New Roman" w:eastAsia="Times New Roman" w:hAnsi="Times New Roman" w:cs="Times New Roman"/>
+        </w:rPr>
+      </w:pPr>
+      <w:r>
+        <w:rPr>
+          <w:rFonts w:ascii="Times New Roman" w:eastAsia="Times New Roman" w:hAnsi="Times New Roman" w:cs="Times New Roman"/>
+        </w:rPr>
+        <w:t>commit 5b84d26d08363b5f82e9f2cd42e0008784a06b55</w:t>
+      </w:r>
+    </w:p>
+    <w:p>
+      <w:pPr>
+        <w:pStyle w:val="ListParagraph"/>
+        <w:ind w:left="1440"/>
+        <w:rPr>
+          <w:rFonts w:ascii="Times New Roman" w:eastAsia="Times New Roman" w:hAnsi="Times New Roman" w:cs="Times New Roman"/>
+        </w:rPr>
+      </w:pPr>
+      <w:r>
+        <w:rPr>
+          <w:rFonts w:ascii="Times New Roman" w:eastAsia="Times New Roman" w:hAnsi="Times New Roman" w:cs="Times New Roman"/>
+        </w:rPr>
+        <w:t>Merge: 82cc284 9c2ff23</w:t>
+      </w:r>
+    </w:p>
+    <w:p>
+      <w:pPr>
+        <w:pStyle w:val="ListParagraph"/>
+        <w:ind w:left="1440"/>
+        <w:rPr>
+          <w:rFonts w:ascii="Times New Roman" w:eastAsia="Times New Roman" w:hAnsi="Times New Roman" w:cs="Times New Roman"/>
+        </w:rPr>
+      </w:pPr>
+      <w:r>
+        <w:rPr>
+          <w:rFonts w:ascii="Times New Roman" w:eastAsia="Times New Roman" w:hAnsi="Times New Roman" w:cs="Times New Roman"/>
+        </w:rPr>
+        <w:t>Author: Divyanshu Gaba &lt;divyanshugaba@MacBook-Pro-2020.local&gt;</w:t>
+      </w:r>
+    </w:p>
+    <w:p>
+      <w:pPr>
+        <w:pStyle w:val="ListParagraph"/>
+        <w:ind w:left="1440"/>
+        <w:rPr>
+          <w:rFonts w:ascii="Times New Roman" w:eastAsia="Times New Roman" w:hAnsi="Times New Roman" w:cs="Times New Roman"/>
+        </w:rPr>
+      </w:pPr>
+      <w:r>
+        <w:rPr>
+          <w:rFonts w:ascii="Times New Roman" w:eastAsia="Times New Roman" w:hAnsi="Times New Roman" w:cs="Times New Roman"/>
+        </w:rPr>
+        <w:lastRenderedPageBreak/>
+        <w:t>Date:   Sat Dec 6 15:36:13 2025 +0000</w:t>
+      </w:r>
+    </w:p>
+    <w:p>
+      <w:pPr>
+        <w:pStyle w:val="ListParagraph"/>
+        <w:ind w:left="1440"/>
+        <w:rPr>
+          <w:rFonts w:ascii="Times New Roman" w:eastAsia="Times New Roman" w:hAnsi="Times New Roman" w:cs="Times New Roman"/>
+        </w:rPr>
+      </w:pPr>
+    </w:p>
+    <w:p>
+      <w:pPr>
+        <w:pStyle w:val="ListParagraph"/>
+        <w:ind w:left="1440"/>
+        <w:rPr>
+          <w:rFonts w:ascii="Times New Roman" w:eastAsia="Times New Roman" w:hAnsi="Times New Roman" w:cs="Times New Roman"/>
+        </w:rPr>
+      </w:pPr>
+      <w:r>
+        <w:rPr>
+          <w:rFonts w:ascii="Times New Roman" w:eastAsia="Times New Roman" w:hAnsi="Times New Roman" w:cs="Times New Roman"/>
+        </w:rPr>
+        <w:t xml:space="preserve">    checked</w:t>
+      </w:r>
+    </w:p>
+    <w:p>
+      <w:pPr>
+        <w:pStyle w:val="ListParagraph"/>
+        <w:ind w:left="1440"/>
+        <w:rPr>
+          <w:rFonts w:ascii="Times New Roman" w:eastAsia="Times New Roman" w:hAnsi="Times New Roman" w:cs="Times New Roman"/>
+        </w:rPr>
+      </w:pPr>
+    </w:p>
+    <w:p>
+      <w:pPr>
+        <w:pStyle w:val="ListParagraph"/>
+        <w:ind w:left="1440"/>
+        <w:rPr>
+          <w:rFonts w:ascii="Times New Roman" w:eastAsia="Times New Roman" w:hAnsi="Times New Roman" w:cs="Times New Roman"/>
+        </w:rPr>
+      </w:pPr>
+      <w:r>
+        <w:rPr>
+          <w:rFonts w:ascii="Times New Roman" w:eastAsia="Times New Roman" w:hAnsi="Times New Roman" w:cs="Times New Roman"/>
+        </w:rPr>
+        <w:t>commit 82cc2847b6ed26abe73e3acbd22600ea807bcd8b</w:t>
+      </w:r>
+    </w:p>
+    <w:p>
+      <w:pPr>
+        <w:pStyle w:val="ListParagraph"/>
+        <w:ind w:left="1440"/>
+        <w:rPr>
+          <w:rFonts w:ascii="Times New Roman" w:eastAsia="Times New Roman" w:hAnsi="Times New Roman" w:cs="Times New Roman"/>
+        </w:rPr>
+      </w:pPr>
+      <w:r>
+        <w:rPr>
+          <w:rFonts w:ascii="Times New Roman" w:eastAsia="Times New Roman" w:hAnsi="Times New Roman" w:cs="Times New Roman"/>
+        </w:rPr>
+        <w:t>Author: Divyanshu Gaba &lt;divyanshugaba@MacBook-Pro-2020.local&gt;</w:t>
+      </w:r>
+    </w:p>
+    <w:p>
+      <w:pPr>
+        <w:pStyle w:val="ListParagraph"/>
+        <w:ind w:left="1440"/>
+        <w:rPr>
+          <w:rFonts w:ascii="Times New Roman" w:eastAsia="Times New Roman" w:hAnsi="Times New Roman" w:cs="Times New Roman"/>
+        </w:rPr>
+      </w:pPr>
+      <w:r>
+        <w:rPr>
+          <w:rFonts w:ascii="Times New Roman" w:eastAsia="Times New Roman" w:hAnsi="Times New Roman" w:cs="Times New Roman"/>
+        </w:rPr>
+        <w:t>Date:   Sat Dec 6 15:34:41 2025 +0000</w:t>
+      </w:r>
+    </w:p>
+    <w:p>
+      <w:pPr>
+        <w:pStyle w:val="ListParagraph"/>
+        <w:ind w:left="1440"/>
+        <w:rPr>
+          <w:rFonts w:ascii="Times New Roman" w:eastAsia="Times New Roman" w:hAnsi="Times New Roman" w:cs="Times New Roman"/>
+        </w:rPr>
+      </w:pPr>
+    </w:p>
+    <w:p>
+      <w:pPr>
+        <w:pStyle w:val="ListParagraph"/>
+        <w:ind w:left="1440"/>
+        <w:rPr>
+          <w:rFonts w:ascii="Times New Roman" w:eastAsia="Times New Roman" w:hAnsi="Times New Roman" w:cs="Times New Roman"/>
+        </w:rPr>
+      </w:pPr>
+      <w:r>
+        <w:rPr>
+          <w:rFonts w:ascii="Times New Roman" w:eastAsia="Times New Roman" w:hAnsi="Times New Roman" w:cs="Times New Roman"/>
+        </w:rPr>
+        <w:t xml:space="preserve">    checked</w:t>
+      </w:r>
+    </w:p>
+    <w:p>
+      <w:pPr>
+        <w:pStyle w:val="ListParagraph"/>
+        <w:ind w:left="1440"/>
+        <w:rPr>
+          <w:rFonts w:ascii="Times New Roman" w:eastAsia="Times New Roman" w:hAnsi="Times New Roman" w:cs="Times New Roman"/>
+        </w:rPr>
+      </w:pPr>
+    </w:p>
+    <w:p>
+      <w:pPr>
+        <w:pStyle w:val="ListParagraph"/>
+        <w:ind w:left="1440"/>
+        <w:rPr>
+          <w:rFonts w:ascii="Times New Roman" w:eastAsia="Times New Roman" w:hAnsi="Times New Roman" w:cs="Times New Roman"/>
+        </w:rPr>
+      </w:pPr>
+      <w:r>
+        <w:rPr>
+          <w:rFonts w:ascii="Times New Roman" w:eastAsia="Times New Roman" w:hAnsi="Times New Roman" w:cs="Times New Roman"/>
+        </w:rPr>
+        <w:t>commit 9c2ff23d44c3641154255c27d1f2f06a62c8642b</w:t>
+      </w:r>
+    </w:p>
+    <w:p>
+      <w:pPr>
+        <w:pStyle w:val="ListParagraph"/>
+        <w:ind w:left="1440"/>
+        <w:rPr>
+          <w:rFonts w:ascii="Times New Roman" w:eastAsia="Times New Roman" w:hAnsi="Times New Roman" w:cs="Times New Roman"/>
+        </w:rPr>
+      </w:pPr>
+      <w:r>
+        <w:rPr>
+          <w:rFonts w:ascii="Times New Roman" w:eastAsia="Times New Roman" w:hAnsi="Times New Roman" w:cs="Times New Roman"/>
+        </w:rPr>
+        <w:t>Author: Hammad Safi &lt;zh25aba@herts.ac.uk&gt;</w:t>
+      </w:r>
+    </w:p>
+    <w:p>
+      <w:pPr>
+        <w:pStyle w:val="ListParagraph"/>
+        <w:ind w:left="1440"/>
+        <w:rPr>
+          <w:rFonts w:ascii="Times New Roman" w:eastAsia="Times New Roman" w:hAnsi="Times New Roman" w:cs="Times New Roman"/>
+        </w:rPr>
+      </w:pPr>
+      <w:r>
+        <w:rPr>
+          <w:rFonts w:ascii="Times New Roman" w:eastAsia="Times New Roman" w:hAnsi="Times New Roman" w:cs="Times New Roman"/>
+        </w:rPr>
+        <w:t>Date:   Thu Dec 4 16:00:21 2025 +0000</w:t>
+      </w:r>
+    </w:p>
+    <w:p>
+      <w:pPr>
+        <w:pStyle w:val="ListParagraph"/>
+        <w:ind w:left="1440"/>
+        <w:rPr>
+          <w:rFonts w:ascii="Times New Roman" w:eastAsia="Times New Roman" w:hAnsi="Times New Roman" w:cs="Times New Roman"/>
+        </w:rPr>
+      </w:pPr>
+    </w:p>
+    <w:p>
+      <w:pPr>
+        <w:pStyle w:val="ListParagraph"/>
+        <w:ind w:left="1440"/>
+        <w:rPr>
+          <w:rFonts w:ascii="Times New Roman" w:eastAsia="Times New Roman" w:hAnsi="Times New Roman" w:cs="Times New Roman"/>
+        </w:rPr>
+      </w:pPr>
+      <w:r>
+        <w:rPr>
+          <w:rFonts w:ascii="Times New Roman" w:eastAsia="Times New Roman" w:hAnsi="Times New Roman" w:cs="Times New Roman"/>
+        </w:rPr>
+        <w:t xml:space="preserve">    Evaluation Section Edited in Report</w:t>
+      </w:r>
+    </w:p>
+    <w:p>
+      <w:pPr>
+        <w:pStyle w:val="ListParagraph"/>
+        <w:ind w:left="1440"/>
+        <w:rPr>
+          <w:rFonts w:ascii="Times New Roman" w:eastAsia="Times New Roman" w:hAnsi="Times New Roman" w:cs="Times New Roman"/>
+        </w:rPr>
+      </w:pPr>
+    </w:p>
+    <w:p>
+      <w:pPr>
+        <w:pStyle w:val="ListParagraph"/>
+        <w:ind w:left="1440"/>
+        <w:rPr>
+          <w:rFonts w:ascii="Times New Roman" w:eastAsia="Times New Roman" w:hAnsi="Times New Roman" w:cs="Times New Roman"/>
+        </w:rPr>
+      </w:pPr>
+      <w:r>
+        <w:rPr>
+          <w:rFonts w:ascii="Times New Roman" w:eastAsia="Times New Roman" w:hAnsi="Times New Roman" w:cs="Times New Roman"/>
+        </w:rPr>
+        <w:t>commit cbfe30380c23b12876108b379a5dd885bae1cfae</w:t>
+      </w:r>
+    </w:p>
+    <w:p>
+      <w:pPr>
+        <w:pStyle w:val="ListParagraph"/>
+        <w:ind w:left="1440"/>
+        <w:rPr>
+          <w:rFonts w:ascii="Times New Roman" w:eastAsia="Times New Roman" w:hAnsi="Times New Roman" w:cs="Times New Roman"/>
+        </w:rPr>
+      </w:pPr>
+      <w:r>
+        <w:rPr>
+          <w:rFonts w:ascii="Times New Roman" w:eastAsia="Times New Roman" w:hAnsi="Times New Roman" w:cs="Times New Roman"/>
+        </w:rPr>
+        <w:t>Author: Hammad Safi &lt;zh25aba@herts.ac.uk&gt;</w:t>
+      </w:r>
+    </w:p>
+    <w:p>
+      <w:pPr>
+        <w:pStyle w:val="ListParagraph"/>
+        <w:ind w:left="1440"/>
+        <w:rPr>
+          <w:rFonts w:ascii="Times New Roman" w:eastAsia="Times New Roman" w:hAnsi="Times New Roman" w:cs="Times New Roman"/>
+        </w:rPr>
+      </w:pPr>
+      <w:r>
+        <w:rPr>
+          <w:rFonts w:ascii="Times New Roman" w:eastAsia="Times New Roman" w:hAnsi="Times New Roman" w:cs="Times New Roman"/>
+        </w:rPr>
+        <w:t>Date:   Thu Dec 4 12:34:14 2025 +0000</w:t>
+      </w:r>
+    </w:p>
+    <w:p>
+      <w:pPr>
+        <w:pStyle w:val="ListParagraph"/>
+        <w:ind w:left="1440"/>
+        <w:rPr>
+          <w:rFonts w:ascii="Times New Roman" w:eastAsia="Times New Roman" w:hAnsi="Times New Roman" w:cs="Times New Roman"/>
+        </w:rPr>
+      </w:pPr>
+    </w:p>
+    <w:p>
+      <w:pPr>
+        <w:pStyle w:val="ListParagraph"/>
+        <w:ind w:left="1440"/>
+        <w:rPr>
+          <w:rFonts w:ascii="Times New Roman" w:eastAsia="Times New Roman" w:hAnsi="Times New Roman" w:cs="Times New Roman"/>
+        </w:rPr>
+      </w:pPr>
+      <w:r>
+        <w:rPr>
+          <w:rFonts w:ascii="Times New Roman" w:eastAsia="Times New Roman" w:hAnsi="Times New Roman" w:cs="Times New Roman"/>
+        </w:rPr>
+        <w:t xml:space="preserve">    Edited Evaluation section in report</w:t>
+      </w:r>
+    </w:p>
+    <w:p>
+      <w:pPr>
+        <w:pStyle w:val="ListParagraph"/>
+        <w:ind w:left="1440"/>
+        <w:rPr>
+          <w:rFonts w:ascii="Times New Roman" w:eastAsia="Times New Roman" w:hAnsi="Times New Roman" w:cs="Times New Roman"/>
+        </w:rPr>
+      </w:pPr>
+    </w:p>
+    <w:p>
+      <w:pPr>
+        <w:pStyle w:val="ListParagraph"/>
+        <w:ind w:left="1440"/>
+        <w:rPr>
+          <w:rFonts w:ascii="Times New Roman" w:eastAsia="Times New Roman" w:hAnsi="Times New Roman" w:cs="Times New Roman"/>
+        </w:rPr>
+      </w:pPr>
+      <w:r>
+        <w:rPr>
+          <w:rFonts w:ascii="Times New Roman" w:eastAsia="Times New Roman" w:hAnsi="Times New Roman" w:cs="Times New Roman"/>
+        </w:rPr>
+        <w:t>commit bd5a9e2fa5e343fc19917e45ef64d1c6e819faf8</w:t>
+      </w:r>
+    </w:p>
+    <w:p>
+      <w:pPr>
+        <w:pStyle w:val="ListParagraph"/>
+        <w:ind w:left="1440"/>
+        <w:rPr>
+          <w:rFonts w:ascii="Times New Roman" w:eastAsia="Times New Roman" w:hAnsi="Times New Roman" w:cs="Times New Roman"/>
+        </w:rPr>
+      </w:pPr>
+      <w:r>
+        <w:rPr>
+          <w:rFonts w:ascii="Times New Roman" w:eastAsia="Times New Roman" w:hAnsi="Times New Roman" w:cs="Times New Roman"/>
+        </w:rPr>
+        <w:t>Author: Hammad Safi &lt;zh25aba@herts.ac.uk&gt;</w:t>
+      </w:r>
+    </w:p>
+    <w:p>
+      <w:pPr>
+        <w:pStyle w:val="ListParagraph"/>
+        <w:ind w:left="1440"/>
+        <w:rPr>
+          <w:rFonts w:ascii="Times New Roman" w:eastAsia="Times New Roman" w:hAnsi="Times New Roman" w:cs="Times New Roman"/>
+        </w:rPr>
+      </w:pPr>
+      <w:r>
+        <w:rPr>
+          <w:rFonts w:ascii="Times New Roman" w:eastAsia="Times New Roman" w:hAnsi="Times New Roman" w:cs="Times New Roman"/>
+        </w:rPr>
+        <w:t>Date:   Thu Dec 4 12:30:22 2025 +0000</w:t>
+      </w:r>
+    </w:p>
+    <w:p>
+      <w:pPr>
+        <w:pStyle w:val="ListParagraph"/>
+        <w:ind w:left="1440"/>
+        <w:rPr>
+          <w:rFonts w:ascii="Times New Roman" w:eastAsia="Times New Roman" w:hAnsi="Times New Roman" w:cs="Times New Roman"/>
+        </w:rPr>
+      </w:pPr>
+    </w:p>
+    <w:p>
+      <w:pPr>
+        <w:pStyle w:val="ListParagraph"/>
+        <w:ind w:left="1440"/>
+        <w:rPr>
+          <w:rFonts w:ascii="Times New Roman" w:eastAsia="Times New Roman" w:hAnsi="Times New Roman" w:cs="Times New Roman"/>
+        </w:rPr>
+      </w:pPr>
+      <w:r>
+        <w:rPr>
+          <w:rFonts w:ascii="Times New Roman" w:eastAsia="Times New Roman" w:hAnsi="Times New Roman" w:cs="Times New Roman"/>
+        </w:rPr>
+        <w:t xml:space="preserve">    Corrected the t test variables</w:t>
+      </w:r>
+    </w:p>
+    <w:p>
+      <w:pPr>
+        <w:pStyle w:val="ListParagraph"/>
+        <w:ind w:left="1440"/>
+        <w:rPr>
+          <w:rFonts w:ascii="Times New Roman" w:eastAsia="Times New Roman" w:hAnsi="Times New Roman" w:cs="Times New Roman"/>
+        </w:rPr>
+      </w:pPr>
+    </w:p>
+    <w:p>
+      <w:pPr>
+        <w:pStyle w:val="ListParagraph"/>
+        <w:ind w:left="1440"/>
+        <w:rPr>
+          <w:rFonts w:ascii="Times New Roman" w:eastAsia="Times New Roman" w:hAnsi="Times New Roman" w:cs="Times New Roman"/>
+        </w:rPr>
+      </w:pPr>
+      <w:r>
+        <w:rPr>
+          <w:rFonts w:ascii="Times New Roman" w:eastAsia="Times New Roman" w:hAnsi="Times New Roman" w:cs="Times New Roman"/>
+        </w:rPr>
+        <w:t>commit d5eac85e909636af342fe781d8f52dba6530c6de</w:t>
+      </w:r>
+    </w:p>
+    <w:p>
+      <w:pPr>
+        <w:pStyle w:val="ListParagraph"/>
+        <w:ind w:left="1440"/>
+        <w:rPr>
+          <w:rFonts w:ascii="Times New Roman" w:eastAsia="Times New Roman" w:hAnsi="Times New Roman" w:cs="Times New Roman"/>
+        </w:rPr>
+      </w:pPr>
+      <w:r>
+        <w:rPr>
+          <w:rFonts w:ascii="Times New Roman" w:eastAsia="Times New Roman" w:hAnsi="Times New Roman" w:cs="Times New Roman"/>
+        </w:rPr>
+        <w:t>Merge: 3739dd4 61610a2</w:t>
+      </w:r>
+    </w:p>
+    <w:p>
+      <w:pPr>
+        <w:pStyle w:val="ListParagraph"/>
+        <w:ind w:left="1440"/>
+        <w:rPr>
+          <w:rFonts w:ascii="Times New Roman" w:eastAsia="Times New Roman" w:hAnsi="Times New Roman" w:cs="Times New Roman"/>
+        </w:rPr>
+      </w:pPr>
+      <w:r>
+        <w:rPr>
+          <w:rFonts w:ascii="Times New Roman" w:eastAsia="Times New Roman" w:hAnsi="Times New Roman" w:cs="Times New Roman"/>
+        </w:rPr>
+        <w:t>Author: Hammad Safi &lt;zh25aba@herts.ac.uk&gt;</w:t>
+      </w:r>
+    </w:p>
+    <w:p>
+      <w:pPr>
+        <w:pStyle w:val="ListParagraph"/>
+        <w:ind w:left="1440"/>
+        <w:rPr>
+          <w:rFonts w:ascii="Times New Roman" w:eastAsia="Times New Roman" w:hAnsi="Times New Roman" w:cs="Times New Roman"/>
+        </w:rPr>
+      </w:pPr>
+      <w:r>
+        <w:rPr>
+          <w:rFonts w:ascii="Times New Roman" w:eastAsia="Times New Roman" w:hAnsi="Times New Roman" w:cs="Times New Roman"/>
+        </w:rPr>
+        <w:t>Date:   Thu Dec 4 12:27:52 2025 +0000</w:t>
+      </w:r>
+    </w:p>
+    <w:p>
+      <w:pPr>
+        <w:pStyle w:val="ListParagraph"/>
+        <w:ind w:left="1440"/>
+        <w:rPr>
+          <w:rFonts w:ascii="Times New Roman" w:eastAsia="Times New Roman" w:hAnsi="Times New Roman" w:cs="Times New Roman"/>
+        </w:rPr>
+      </w:pPr>
+    </w:p>
+    <w:p>
+      <w:pPr>
+        <w:pStyle w:val="ListParagraph"/>
+        <w:ind w:left="1440"/>
+        <w:rPr>
+          <w:rFonts w:ascii="Times New Roman" w:eastAsia="Times New Roman" w:hAnsi="Times New Roman" w:cs="Times New Roman"/>
+        </w:rPr>
+      </w:pPr>
+      <w:r>
+        <w:rPr>
+          <w:rFonts w:ascii="Times New Roman" w:eastAsia="Times New Roman" w:hAnsi="Times New Roman" w:cs="Times New Roman"/>
+        </w:rPr>
+        <w:t xml:space="preserve">    Merge branch 'main' of https://github.com/gitbasitmalik/collab</w:t>
+      </w:r>
+    </w:p>
+    <w:p>
+      <w:pPr>
+        <w:pStyle w:val="ListParagraph"/>
+        <w:ind w:left="1440"/>
+        <w:rPr>
+          <w:rFonts w:ascii="Times New Roman" w:eastAsia="Times New Roman" w:hAnsi="Times New Roman" w:cs="Times New Roman"/>
+        </w:rPr>
+      </w:pPr>
+    </w:p>
+    <w:p>
+      <w:pPr>
+        <w:pStyle w:val="ListParagraph"/>
+        <w:ind w:left="1440"/>
+        <w:rPr>
+          <w:rFonts w:ascii="Times New Roman" w:eastAsia="Times New Roman" w:hAnsi="Times New Roman" w:cs="Times New Roman"/>
+        </w:rPr>
+      </w:pPr>
+      <w:r>
+        <w:rPr>
+          <w:rFonts w:ascii="Times New Roman" w:eastAsia="Times New Roman" w:hAnsi="Times New Roman" w:cs="Times New Roman"/>
+        </w:rPr>
+        <w:t>commit 3739dd46cafd9fae5645cefe1de776732acf524f</w:t>
+      </w:r>
+    </w:p>
+    <w:p>
+      <w:pPr>
+        <w:pStyle w:val="ListParagraph"/>
+        <w:ind w:left="1440"/>
+        <w:rPr>
+          <w:rFonts w:ascii="Times New Roman" w:eastAsia="Times New Roman" w:hAnsi="Times New Roman" w:cs="Times New Roman"/>
+        </w:rPr>
+      </w:pPr>
+      <w:r>
+        <w:rPr>
+          <w:rFonts w:ascii="Times New Roman" w:eastAsia="Times New Roman" w:hAnsi="Times New Roman" w:cs="Times New Roman"/>
+        </w:rPr>
+        <w:t>Author: Hammad Safi &lt;zh25aba@herts.ac.uk&gt;</w:t>
+      </w:r>
+    </w:p>
+    <w:p>
+      <w:pPr>
+        <w:pStyle w:val="ListParagraph"/>
+        <w:ind w:left="1440"/>
+        <w:rPr>
+          <w:rFonts w:ascii="Times New Roman" w:eastAsia="Times New Roman" w:hAnsi="Times New Roman" w:cs="Times New Roman"/>
+        </w:rPr>
+      </w:pPr>
+      <w:r>
+        <w:rPr>
+          <w:rFonts w:ascii="Times New Roman" w:eastAsia="Times New Roman" w:hAnsi="Times New Roman" w:cs="Times New Roman"/>
+        </w:rPr>
+        <w:t>Date:   Thu Dec 4 12:27:48 2025 +0000</w:t>
+      </w:r>
+    </w:p>
+    <w:p>
+      <w:pPr>
+        <w:pStyle w:val="ListParagraph"/>
+        <w:ind w:left="1440"/>
+        <w:rPr>
+          <w:rFonts w:ascii="Times New Roman" w:eastAsia="Times New Roman" w:hAnsi="Times New Roman" w:cs="Times New Roman"/>
+        </w:rPr>
+      </w:pPr>
+    </w:p>
+    <w:p>
+      <w:pPr>
+        <w:pStyle w:val="ListParagraph"/>
+        <w:ind w:left="1440"/>
+        <w:rPr>
+          <w:rFonts w:ascii="Times New Roman" w:eastAsia="Times New Roman" w:hAnsi="Times New Roman" w:cs="Times New Roman"/>
+        </w:rPr>
+      </w:pPr>
+      <w:r>
+        <w:rPr>
+          <w:rFonts w:ascii="Times New Roman" w:eastAsia="Times New Roman" w:hAnsi="Times New Roman" w:cs="Times New Roman"/>
+        </w:rPr>
+        <w:t xml:space="preserve">    No </w:t>
+      </w:r>
+      <w:proofErr w:type="spellStart"/>
+      <w:r>
+        <w:rPr>
+          <w:rFonts w:ascii="Times New Roman" w:eastAsia="Times New Roman" w:hAnsi="Times New Roman" w:cs="Times New Roman"/>
+        </w:rPr>
+        <w:t>Chnage</w:t>
+      </w:r>
+      <w:proofErr w:type="spellEnd"/>
+    </w:p>
+    <w:p>
+      <w:pPr>
+        <w:pStyle w:val="ListParagraph"/>
+        <w:ind w:left="1440"/>
+        <w:rPr>
+          <w:rFonts w:ascii="Times New Roman" w:eastAsia="Times New Roman" w:hAnsi="Times New Roman" w:cs="Times New Roman"/>
+        </w:rPr>
+      </w:pPr>
+    </w:p>
+    <w:p>
+      <w:pPr>
+        <w:pStyle w:val="ListParagraph"/>
+        <w:ind w:left="1440"/>
+        <w:rPr>
+          <w:rFonts w:ascii="Times New Roman" w:eastAsia="Times New Roman" w:hAnsi="Times New Roman" w:cs="Times New Roman"/>
+        </w:rPr>
+      </w:pPr>
+      <w:r>
+        <w:rPr>
+          <w:rFonts w:ascii="Times New Roman" w:eastAsia="Times New Roman" w:hAnsi="Times New Roman" w:cs="Times New Roman"/>
+        </w:rPr>
+        <w:t>commit 61610a2edc02ae2a724ba07428e441c9c8da2b5a</w:t>
+      </w:r>
+    </w:p>
+    <w:p>
+      <w:pPr>
+        <w:pStyle w:val="ListParagraph"/>
+        <w:ind w:left="1440"/>
+        <w:rPr>
+          <w:rFonts w:ascii="Times New Roman" w:eastAsia="Times New Roman" w:hAnsi="Times New Roman" w:cs="Times New Roman"/>
+        </w:rPr>
+      </w:pPr>
+      <w:r>
+        <w:rPr>
+          <w:rFonts w:ascii="Times New Roman" w:eastAsia="Times New Roman" w:hAnsi="Times New Roman" w:cs="Times New Roman"/>
+        </w:rPr>
+        <w:t>Author: Basit Malik &lt;bm25abc@herts.ac.uk&gt;</w:t>
+      </w:r>
+    </w:p>
+    <w:p>
+      <w:pPr>
+        <w:pStyle w:val="ListParagraph"/>
+        <w:ind w:left="1440"/>
+        <w:rPr>
+          <w:rFonts w:ascii="Times New Roman" w:eastAsia="Times New Roman" w:hAnsi="Times New Roman" w:cs="Times New Roman"/>
+        </w:rPr>
+      </w:pPr>
+      <w:r>
+        <w:rPr>
+          <w:rFonts w:ascii="Times New Roman" w:eastAsia="Times New Roman" w:hAnsi="Times New Roman" w:cs="Times New Roman"/>
+        </w:rPr>
+        <w:t>Date:   Thu Dec 4 12:00:42 2025 +0000</w:t>
+      </w:r>
+    </w:p>
+    <w:p>
+      <w:pPr>
+        <w:pStyle w:val="ListParagraph"/>
+        <w:ind w:left="1440"/>
+        <w:rPr>
+          <w:rFonts w:ascii="Times New Roman" w:eastAsia="Times New Roman" w:hAnsi="Times New Roman" w:cs="Times New Roman"/>
+        </w:rPr>
+      </w:pPr>
+    </w:p>
+    <w:p>
+      <w:pPr>
+        <w:pStyle w:val="ListParagraph"/>
+        <w:ind w:left="1440"/>
+        <w:rPr>
+          <w:rFonts w:ascii="Times New Roman" w:eastAsia="Times New Roman" w:hAnsi="Times New Roman" w:cs="Times New Roman"/>
+        </w:rPr>
+      </w:pPr>
+      <w:r>
+        <w:rPr>
+          <w:rFonts w:ascii="Times New Roman" w:eastAsia="Times New Roman" w:hAnsi="Times New Roman" w:cs="Times New Roman"/>
+        </w:rPr>
+        <w:t xml:space="preserve">    Added boxplot Picture</w:t>
+      </w:r>
+    </w:p>
+    <w:p>
+      <w:pPr>
+        <w:pStyle w:val="ListParagraph"/>
+        <w:ind w:left="1440"/>
+        <w:rPr>
+          <w:rFonts w:ascii="Times New Roman" w:eastAsia="Times New Roman" w:hAnsi="Times New Roman" w:cs="Times New Roman"/>
+        </w:rPr>
+      </w:pPr>
+    </w:p>
+    <w:p>
+      <w:pPr>
+        <w:pStyle w:val="ListParagraph"/>
+        <w:ind w:left="1440"/>
+        <w:rPr>
+          <w:rFonts w:ascii="Times New Roman" w:eastAsia="Times New Roman" w:hAnsi="Times New Roman" w:cs="Times New Roman"/>
+        </w:rPr>
+      </w:pPr>
+      <w:r>
+        <w:rPr>
+          <w:rFonts w:ascii="Times New Roman" w:eastAsia="Times New Roman" w:hAnsi="Times New Roman" w:cs="Times New Roman"/>
+        </w:rPr>
+        <w:t>commit 7256c75e200ef97bf2692a954292fb1c3e477c0d</w:t>
+      </w:r>
+    </w:p>
+    <w:p>
+      <w:pPr>
+        <w:pStyle w:val="ListParagraph"/>
+        <w:ind w:left="1440"/>
+        <w:rPr>
+          <w:rFonts w:ascii="Times New Roman" w:eastAsia="Times New Roman" w:hAnsi="Times New Roman" w:cs="Times New Roman"/>
+        </w:rPr>
+      </w:pPr>
+      <w:r>
+        <w:rPr>
+          <w:rFonts w:ascii="Times New Roman" w:eastAsia="Times New Roman" w:hAnsi="Times New Roman" w:cs="Times New Roman"/>
+        </w:rPr>
+        <w:t>Merge: 2605eac 3d7cebc</w:t>
+      </w:r>
+    </w:p>
+    <w:p>
+      <w:pPr>
+        <w:pStyle w:val="ListParagraph"/>
+        <w:ind w:left="1440"/>
+        <w:rPr>
+          <w:rFonts w:ascii="Times New Roman" w:eastAsia="Times New Roman" w:hAnsi="Times New Roman" w:cs="Times New Roman"/>
+        </w:rPr>
+      </w:pPr>
+      <w:r>
+        <w:rPr>
+          <w:rFonts w:ascii="Times New Roman" w:eastAsia="Times New Roman" w:hAnsi="Times New Roman" w:cs="Times New Roman"/>
+        </w:rPr>
+        <w:t>Author: Hammad Safi &lt;zh25aba@herts.ac.uk&gt;</w:t>
+      </w:r>
+    </w:p>
+    <w:p>
+      <w:pPr>
+        <w:pStyle w:val="ListParagraph"/>
+        <w:ind w:left="1440"/>
+        <w:rPr>
+          <w:rFonts w:ascii="Times New Roman" w:eastAsia="Times New Roman" w:hAnsi="Times New Roman" w:cs="Times New Roman"/>
+        </w:rPr>
+      </w:pPr>
+      <w:r>
+        <w:rPr>
+          <w:rFonts w:ascii="Times New Roman" w:eastAsia="Times New Roman" w:hAnsi="Times New Roman" w:cs="Times New Roman"/>
+        </w:rPr>
+        <w:lastRenderedPageBreak/>
+        <w:t>Date:   Thu Dec 4 11:56:04 2025 +0000</w:t>
+      </w:r>
+    </w:p>
+    <w:p>
+      <w:pPr>
+        <w:pStyle w:val="ListParagraph"/>
+        <w:ind w:left="1440"/>
+        <w:rPr>
+          <w:rFonts w:ascii="Times New Roman" w:eastAsia="Times New Roman" w:hAnsi="Times New Roman" w:cs="Times New Roman"/>
+        </w:rPr>
+      </w:pPr>
+    </w:p>
+    <w:p>
+      <w:pPr>
+        <w:pStyle w:val="ListParagraph"/>
+        <w:ind w:left="1440"/>
+        <w:rPr>
+          <w:rFonts w:ascii="Times New Roman" w:eastAsia="Times New Roman" w:hAnsi="Times New Roman" w:cs="Times New Roman"/>
+        </w:rPr>
+      </w:pPr>
+      <w:r>
+        <w:rPr>
+          <w:rFonts w:ascii="Times New Roman" w:eastAsia="Times New Roman" w:hAnsi="Times New Roman" w:cs="Times New Roman"/>
+        </w:rPr>
+        <w:t xml:space="preserve">    Merge branch 'main' of https://github.com/gitbasitmalik/collab</w:t>
+      </w:r>
+    </w:p>
+    <w:p>
+      <w:pPr>
+        <w:pStyle w:val="ListParagraph"/>
+        <w:ind w:left="1440"/>
+        <w:rPr>
+          <w:rFonts w:ascii="Times New Roman" w:eastAsia="Times New Roman" w:hAnsi="Times New Roman" w:cs="Times New Roman"/>
+        </w:rPr>
+      </w:pPr>
+    </w:p>
+    <w:p>
+      <w:pPr>
+        <w:pStyle w:val="ListParagraph"/>
+        <w:ind w:left="1440"/>
+        <w:rPr>
+          <w:rFonts w:ascii="Times New Roman" w:eastAsia="Times New Roman" w:hAnsi="Times New Roman" w:cs="Times New Roman"/>
+        </w:rPr>
+      </w:pPr>
+      <w:r>
+        <w:rPr>
+          <w:rFonts w:ascii="Times New Roman" w:eastAsia="Times New Roman" w:hAnsi="Times New Roman" w:cs="Times New Roman"/>
+        </w:rPr>
+        <w:t>commit 2605eacf6e5c34b9762515e885b2d39f2ee9fd22</w:t>
+      </w:r>
+    </w:p>
+    <w:p>
+      <w:pPr>
+        <w:pStyle w:val="ListParagraph"/>
+        <w:ind w:left="1440"/>
+        <w:rPr>
+          <w:rFonts w:ascii="Times New Roman" w:eastAsia="Times New Roman" w:hAnsi="Times New Roman" w:cs="Times New Roman"/>
+        </w:rPr>
+      </w:pPr>
+      <w:r>
+        <w:rPr>
+          <w:rFonts w:ascii="Times New Roman" w:eastAsia="Times New Roman" w:hAnsi="Times New Roman" w:cs="Times New Roman"/>
+        </w:rPr>
+        <w:t>Author: Hammad Safi &lt;zh25aba@herts.ac.uk&gt;</w:t>
+      </w:r>
+    </w:p>
+    <w:p>
+      <w:pPr>
+        <w:pStyle w:val="ListParagraph"/>
+        <w:ind w:left="1440"/>
+        <w:rPr>
+          <w:rFonts w:ascii="Times New Roman" w:eastAsia="Times New Roman" w:hAnsi="Times New Roman" w:cs="Times New Roman"/>
+        </w:rPr>
+      </w:pPr>
+      <w:r>
+        <w:rPr>
+          <w:rFonts w:ascii="Times New Roman" w:eastAsia="Times New Roman" w:hAnsi="Times New Roman" w:cs="Times New Roman"/>
+        </w:rPr>
+        <w:t>Date:   Thu Dec 4 11:55:54 2025 +0000</w:t>
+      </w:r>
+    </w:p>
+    <w:p>
+      <w:pPr>
+        <w:pStyle w:val="ListParagraph"/>
+        <w:ind w:left="1440"/>
+        <w:rPr>
+          <w:rFonts w:ascii="Times New Roman" w:eastAsia="Times New Roman" w:hAnsi="Times New Roman" w:cs="Times New Roman"/>
+        </w:rPr>
+      </w:pPr>
+    </w:p>
+    <w:p>
+      <w:pPr>
+        <w:pStyle w:val="ListParagraph"/>
+        <w:ind w:left="1440"/>
+        <w:rPr>
+          <w:rFonts w:ascii="Times New Roman" w:eastAsia="Times New Roman" w:hAnsi="Times New Roman" w:cs="Times New Roman"/>
+        </w:rPr>
+      </w:pPr>
+      <w:r>
+        <w:rPr>
+          <w:rFonts w:ascii="Times New Roman" w:eastAsia="Times New Roman" w:hAnsi="Times New Roman" w:cs="Times New Roman"/>
+        </w:rPr>
+        <w:t xml:space="preserve">    No </w:t>
+      </w:r>
+      <w:proofErr w:type="spellStart"/>
+      <w:r>
+        <w:rPr>
+          <w:rFonts w:ascii="Times New Roman" w:eastAsia="Times New Roman" w:hAnsi="Times New Roman" w:cs="Times New Roman"/>
+        </w:rPr>
+        <w:t>CHange</w:t>
+      </w:r>
+      <w:proofErr w:type="spellEnd"/>
+    </w:p>
+    <w:p>
+      <w:pPr>
+        <w:pStyle w:val="ListParagraph"/>
+        <w:ind w:left="1440"/>
+        <w:rPr>
+          <w:rFonts w:ascii="Times New Roman" w:eastAsia="Times New Roman" w:hAnsi="Times New Roman" w:cs="Times New Roman"/>
+        </w:rPr>
+      </w:pPr>
+    </w:p>
+    <w:p>
+      <w:pPr>
+        <w:pStyle w:val="ListParagraph"/>
+        <w:ind w:left="1440"/>
+        <w:rPr>
+          <w:rFonts w:ascii="Times New Roman" w:eastAsia="Times New Roman" w:hAnsi="Times New Roman" w:cs="Times New Roman"/>
+        </w:rPr>
+      </w:pPr>
+      <w:r>
+        <w:rPr>
+          <w:rFonts w:ascii="Times New Roman" w:eastAsia="Times New Roman" w:hAnsi="Times New Roman" w:cs="Times New Roman"/>
+        </w:rPr>
+        <w:t>commit 3d7cebc5632be860c4a16c8b5b7785184f5706d5</w:t>
+      </w:r>
+    </w:p>
+    <w:p>
+      <w:pPr>
+        <w:pStyle w:val="ListParagraph"/>
+        <w:ind w:left="1440"/>
+        <w:rPr>
+          <w:rFonts w:ascii="Times New Roman" w:eastAsia="Times New Roman" w:hAnsi="Times New Roman" w:cs="Times New Roman"/>
+        </w:rPr>
+      </w:pPr>
+      <w:r>
+        <w:rPr>
+          <w:rFonts w:ascii="Times New Roman" w:eastAsia="Times New Roman" w:hAnsi="Times New Roman" w:cs="Times New Roman"/>
+        </w:rPr>
+        <w:t>Author: Basit Malik &lt;bm25abc@herts.ac.uk&gt;</w:t>
+      </w:r>
+    </w:p>
+    <w:p>
+      <w:pPr>
+        <w:pStyle w:val="ListParagraph"/>
+        <w:ind w:left="1440"/>
+        <w:rPr>
+          <w:rFonts w:ascii="Times New Roman" w:eastAsia="Times New Roman" w:hAnsi="Times New Roman" w:cs="Times New Roman"/>
+        </w:rPr>
+      </w:pPr>
+      <w:r>
+        <w:rPr>
+          <w:rFonts w:ascii="Times New Roman" w:eastAsia="Times New Roman" w:hAnsi="Times New Roman" w:cs="Times New Roman"/>
+        </w:rPr>
+        <w:t>Date:   Thu Dec 4 11:55:36 2025 +0000</w:t>
+      </w:r>
+    </w:p>
+    <w:p>
+      <w:pPr>
+        <w:pStyle w:val="ListParagraph"/>
+        <w:ind w:left="1440"/>
+        <w:rPr>
+          <w:rFonts w:ascii="Times New Roman" w:eastAsia="Times New Roman" w:hAnsi="Times New Roman" w:cs="Times New Roman"/>
+        </w:rPr>
+      </w:pPr>
+    </w:p>
+    <w:p>
+      <w:pPr>
+        <w:pStyle w:val="ListParagraph"/>
+        <w:ind w:left="1440"/>
+        <w:rPr>
+          <w:rFonts w:ascii="Times New Roman" w:eastAsia="Times New Roman" w:hAnsi="Times New Roman" w:cs="Times New Roman"/>
+        </w:rPr>
+      </w:pPr>
+      <w:r>
+        <w:rPr>
+          <w:rFonts w:ascii="Times New Roman" w:eastAsia="Times New Roman" w:hAnsi="Times New Roman" w:cs="Times New Roman"/>
+        </w:rPr>
+        <w:t xml:space="preserve">    Boxplot is created and after that t-test is performed on it</w:t>
+      </w:r>
+    </w:p>
+    <w:p>
+      <w:pPr>
+        <w:pStyle w:val="ListParagraph"/>
+        <w:ind w:left="1440"/>
+        <w:rPr>
+          <w:rFonts w:ascii="Times New Roman" w:eastAsia="Times New Roman" w:hAnsi="Times New Roman" w:cs="Times New Roman"/>
+        </w:rPr>
+      </w:pPr>
+    </w:p>
+    <w:p>
+      <w:pPr>
+        <w:pStyle w:val="ListParagraph"/>
+        <w:ind w:left="1440"/>
+        <w:rPr>
+          <w:rFonts w:ascii="Times New Roman" w:eastAsia="Times New Roman" w:hAnsi="Times New Roman" w:cs="Times New Roman"/>
+        </w:rPr>
+      </w:pPr>
+      <w:r>
+        <w:rPr>
+          <w:rFonts w:ascii="Times New Roman" w:eastAsia="Times New Roman" w:hAnsi="Times New Roman" w:cs="Times New Roman"/>
+        </w:rPr>
+        <w:t>commit d6a9cb92668176cce6b69ceb17c9096966209615</w:t>
+      </w:r>
+    </w:p>
+    <w:p>
+      <w:pPr>
+        <w:pStyle w:val="ListParagraph"/>
+        <w:ind w:left="1440"/>
+        <w:rPr>
+          <w:rFonts w:ascii="Times New Roman" w:eastAsia="Times New Roman" w:hAnsi="Times New Roman" w:cs="Times New Roman"/>
+        </w:rPr>
+      </w:pPr>
+      <w:r>
+        <w:rPr>
+          <w:rFonts w:ascii="Times New Roman" w:eastAsia="Times New Roman" w:hAnsi="Times New Roman" w:cs="Times New Roman"/>
+        </w:rPr>
+        <w:t>Author: Hammad Safi &lt;zh25aba@herts.ac.uk&gt;</w:t>
+      </w:r>
+    </w:p>
+    <w:p>
+      <w:pPr>
+        <w:pStyle w:val="ListParagraph"/>
+        <w:ind w:left="1440"/>
+        <w:rPr>
+          <w:rFonts w:ascii="Times New Roman" w:eastAsia="Times New Roman" w:hAnsi="Times New Roman" w:cs="Times New Roman"/>
+        </w:rPr>
+      </w:pPr>
+      <w:r>
+        <w:rPr>
+          <w:rFonts w:ascii="Times New Roman" w:eastAsia="Times New Roman" w:hAnsi="Times New Roman" w:cs="Times New Roman"/>
+        </w:rPr>
+        <w:t>Date:   Wed Dec 3 18:51:23 2025 +0000</w:t>
+      </w:r>
+    </w:p>
+    <w:p>
+      <w:pPr>
+        <w:pStyle w:val="ListParagraph"/>
+        <w:ind w:left="1440"/>
+        <w:rPr>
+          <w:rFonts w:ascii="Times New Roman" w:eastAsia="Times New Roman" w:hAnsi="Times New Roman" w:cs="Times New Roman"/>
+        </w:rPr>
+      </w:pPr>
+    </w:p>
+    <w:p>
+      <w:pPr>
+        <w:pStyle w:val="ListParagraph"/>
+        <w:ind w:left="1440"/>
+        <w:rPr>
+          <w:rFonts w:ascii="Times New Roman" w:eastAsia="Times New Roman" w:hAnsi="Times New Roman" w:cs="Times New Roman"/>
+        </w:rPr>
+      </w:pPr>
+      <w:r>
+        <w:rPr>
+          <w:rFonts w:ascii="Times New Roman" w:eastAsia="Times New Roman" w:hAnsi="Times New Roman" w:cs="Times New Roman"/>
+        </w:rPr>
+        <w:t xml:space="preserve">    New Dataset made for merging Mean temperature for </w:t>
+      </w:r>
+      <w:proofErr w:type="spellStart"/>
+      <w:r>
+        <w:rPr>
+          <w:rFonts w:ascii="Times New Roman" w:eastAsia="Times New Roman" w:hAnsi="Times New Roman" w:cs="Times New Roman"/>
+        </w:rPr>
+        <w:t>diffrent</w:t>
+      </w:r>
+      <w:proofErr w:type="spellEnd"/>
+      <w:r>
+        <w:rPr>
+          <w:rFonts w:ascii="Times New Roman" w:eastAsia="Times New Roman" w:hAnsi="Times New Roman" w:cs="Times New Roman"/>
+        </w:rPr>
+        <w:t xml:space="preserve"> Range of years</w:t>
+      </w:r>
+    </w:p>
+    <w:p>
+      <w:pPr>
+        <w:pStyle w:val="ListParagraph"/>
+        <w:ind w:left="1440"/>
+        <w:rPr>
+          <w:rFonts w:ascii="Times New Roman" w:eastAsia="Times New Roman" w:hAnsi="Times New Roman" w:cs="Times New Roman"/>
+        </w:rPr>
+      </w:pPr>
+    </w:p>
+    <w:p>
+      <w:pPr>
+        <w:pStyle w:val="ListParagraph"/>
+        <w:ind w:left="1440"/>
+        <w:rPr>
+          <w:rFonts w:ascii="Times New Roman" w:eastAsia="Times New Roman" w:hAnsi="Times New Roman" w:cs="Times New Roman"/>
+        </w:rPr>
+      </w:pPr>
+      <w:r>
+        <w:rPr>
+          <w:rFonts w:ascii="Times New Roman" w:eastAsia="Times New Roman" w:hAnsi="Times New Roman" w:cs="Times New Roman"/>
+        </w:rPr>
+        <w:t>commit f20a846b1762748f9d50163b1bddaf812439057c</w:t>
+      </w:r>
+    </w:p>
+    <w:p>
+      <w:pPr>
+        <w:pStyle w:val="ListParagraph"/>
+        <w:ind w:left="1440"/>
+        <w:rPr>
+          <w:rFonts w:ascii="Times New Roman" w:eastAsia="Times New Roman" w:hAnsi="Times New Roman" w:cs="Times New Roman"/>
+        </w:rPr>
+      </w:pPr>
+      <w:r>
+        <w:rPr>
+          <w:rFonts w:ascii="Times New Roman" w:eastAsia="Times New Roman" w:hAnsi="Times New Roman" w:cs="Times New Roman"/>
+        </w:rPr>
+        <w:t>Author: Hammad Safi &lt;zh25aba@herts.ac.uk&gt;</w:t>
+      </w:r>
+    </w:p>
+    <w:p>
+      <w:pPr>
+        <w:pStyle w:val="ListParagraph"/>
+        <w:ind w:left="1440"/>
+        <w:rPr>
+          <w:rFonts w:ascii="Times New Roman" w:eastAsia="Times New Roman" w:hAnsi="Times New Roman" w:cs="Times New Roman"/>
+        </w:rPr>
+      </w:pPr>
+      <w:r>
+        <w:rPr>
+          <w:rFonts w:ascii="Times New Roman" w:eastAsia="Times New Roman" w:hAnsi="Times New Roman" w:cs="Times New Roman"/>
+        </w:rPr>
+        <w:t>Date:   Wed Dec 3 18:16:03 2025 +0000</w:t>
+      </w:r>
+    </w:p>
+    <w:p>
+      <w:pPr>
+        <w:pStyle w:val="ListParagraph"/>
+        <w:ind w:left="1440"/>
+        <w:rPr>
+          <w:rFonts w:ascii="Times New Roman" w:eastAsia="Times New Roman" w:hAnsi="Times New Roman" w:cs="Times New Roman"/>
+        </w:rPr>
+      </w:pPr>
+    </w:p>
+    <w:p>
+      <w:pPr>
+        <w:pStyle w:val="ListParagraph"/>
+        <w:ind w:left="1440"/>
+        <w:rPr>
+          <w:rFonts w:ascii="Times New Roman" w:eastAsia="Times New Roman" w:hAnsi="Times New Roman" w:cs="Times New Roman"/>
+        </w:rPr>
+      </w:pPr>
+      <w:r>
+        <w:rPr>
+          <w:rFonts w:ascii="Times New Roman" w:eastAsia="Times New Roman" w:hAnsi="Times New Roman" w:cs="Times New Roman"/>
+        </w:rPr>
+        <w:t xml:space="preserve">    Plot </w:t>
+      </w:r>
+      <w:proofErr w:type="spellStart"/>
+      <w:r>
+        <w:rPr>
+          <w:rFonts w:ascii="Times New Roman" w:eastAsia="Times New Roman" w:hAnsi="Times New Roman" w:cs="Times New Roman"/>
+        </w:rPr>
+        <w:t>editted</w:t>
+      </w:r>
+      <w:proofErr w:type="spellEnd"/>
+    </w:p>
+    <w:p>
+      <w:pPr>
+        <w:pStyle w:val="ListParagraph"/>
+        <w:ind w:left="1440"/>
+        <w:rPr>
+          <w:rFonts w:ascii="Times New Roman" w:eastAsia="Times New Roman" w:hAnsi="Times New Roman" w:cs="Times New Roman"/>
+        </w:rPr>
+      </w:pPr>
+    </w:p>
+    <w:p>
+      <w:pPr>
+        <w:pStyle w:val="ListParagraph"/>
+        <w:ind w:left="1440"/>
+        <w:rPr>
+          <w:rFonts w:ascii="Times New Roman" w:eastAsia="Times New Roman" w:hAnsi="Times New Roman" w:cs="Times New Roman"/>
+        </w:rPr>
+      </w:pPr>
+      <w:r>
+        <w:rPr>
+          <w:rFonts w:ascii="Times New Roman" w:eastAsia="Times New Roman" w:hAnsi="Times New Roman" w:cs="Times New Roman"/>
+        </w:rPr>
+        <w:t>commit e444746690740d2caf29d6c27571a13bcee2bd83</w:t>
+      </w:r>
+    </w:p>
+    <w:p>
+      <w:pPr>
+        <w:pStyle w:val="ListParagraph"/>
+        <w:ind w:left="1440"/>
+        <w:rPr>
+          <w:rFonts w:ascii="Times New Roman" w:eastAsia="Times New Roman" w:hAnsi="Times New Roman" w:cs="Times New Roman"/>
+        </w:rPr>
+      </w:pPr>
+      <w:r>
+        <w:rPr>
+          <w:rFonts w:ascii="Times New Roman" w:eastAsia="Times New Roman" w:hAnsi="Times New Roman" w:cs="Times New Roman"/>
+        </w:rPr>
+        <w:t>Author: Divyanshu Gaba &lt;divyanshugaba@MacBook-Pro-2020.local&gt;</w:t>
+      </w:r>
+    </w:p>
+    <w:p>
+      <w:pPr>
+        <w:pStyle w:val="ListParagraph"/>
+        <w:ind w:left="1440"/>
+        <w:rPr>
+          <w:rFonts w:ascii="Times New Roman" w:eastAsia="Times New Roman" w:hAnsi="Times New Roman" w:cs="Times New Roman"/>
+        </w:rPr>
+      </w:pPr>
+      <w:r>
+        <w:rPr>
+          <w:rFonts w:ascii="Times New Roman" w:eastAsia="Times New Roman" w:hAnsi="Times New Roman" w:cs="Times New Roman"/>
+        </w:rPr>
+        <w:t>Date:   Wed Dec 3 12:38:07 2025 +0000</w:t>
+      </w:r>
+    </w:p>
+    <w:p>
+      <w:pPr>
+        <w:pStyle w:val="ListParagraph"/>
+        <w:ind w:left="1440"/>
+        <w:rPr>
+          <w:rFonts w:ascii="Times New Roman" w:eastAsia="Times New Roman" w:hAnsi="Times New Roman" w:cs="Times New Roman"/>
+        </w:rPr>
+      </w:pPr>
+    </w:p>
+    <w:p>
+      <w:pPr>
+        <w:pStyle w:val="ListParagraph"/>
+        <w:ind w:left="1440"/>
+        <w:rPr>
+          <w:rFonts w:ascii="Times New Roman" w:eastAsia="Times New Roman" w:hAnsi="Times New Roman" w:cs="Times New Roman"/>
+        </w:rPr>
+      </w:pPr>
+      <w:r>
+        <w:rPr>
+          <w:rFonts w:ascii="Times New Roman" w:eastAsia="Times New Roman" w:hAnsi="Times New Roman" w:cs="Times New Roman"/>
+        </w:rPr>
+        <w:t xml:space="preserve">    bar graph edited</w:t>
+      </w:r>
+    </w:p>
+    <w:p>
+      <w:pPr>
+        <w:pStyle w:val="ListParagraph"/>
+        <w:ind w:left="1440"/>
+        <w:rPr>
+          <w:rFonts w:ascii="Times New Roman" w:eastAsia="Times New Roman" w:hAnsi="Times New Roman" w:cs="Times New Roman"/>
+        </w:rPr>
+      </w:pPr>
+    </w:p>
+    <w:p>
+      <w:pPr>
+        <w:pStyle w:val="ListParagraph"/>
+        <w:ind w:left="1440"/>
+        <w:rPr>
+          <w:rFonts w:ascii="Times New Roman" w:eastAsia="Times New Roman" w:hAnsi="Times New Roman" w:cs="Times New Roman"/>
+        </w:rPr>
+      </w:pPr>
+      <w:r>
+        <w:rPr>
+          <w:rFonts w:ascii="Times New Roman" w:eastAsia="Times New Roman" w:hAnsi="Times New Roman" w:cs="Times New Roman"/>
+        </w:rPr>
+        <w:t>commit b9c71308d6c8a54f1b0ab55a5a58923e92024541</w:t>
+      </w:r>
+    </w:p>
+    <w:p>
+      <w:pPr>
+        <w:pStyle w:val="ListParagraph"/>
+        <w:ind w:left="1440"/>
+        <w:rPr>
+          <w:rFonts w:ascii="Times New Roman" w:eastAsia="Times New Roman" w:hAnsi="Times New Roman" w:cs="Times New Roman"/>
+        </w:rPr>
+      </w:pPr>
+      <w:r>
+        <w:rPr>
+          <w:rFonts w:ascii="Times New Roman" w:eastAsia="Times New Roman" w:hAnsi="Times New Roman" w:cs="Times New Roman"/>
+        </w:rPr>
+        <w:t>Author: Divyanshu Gaba &lt;divyanshugaba@MacBook-Pro-2020.local&gt;</w:t>
+      </w:r>
+    </w:p>
+    <w:p>
+      <w:pPr>
+        <w:pStyle w:val="ListParagraph"/>
+        <w:ind w:left="1440"/>
+        <w:rPr>
+          <w:rFonts w:ascii="Times New Roman" w:eastAsia="Times New Roman" w:hAnsi="Times New Roman" w:cs="Times New Roman"/>
+        </w:rPr>
+      </w:pPr>
+      <w:r>
+        <w:rPr>
+          <w:rFonts w:ascii="Times New Roman" w:eastAsia="Times New Roman" w:hAnsi="Times New Roman" w:cs="Times New Roman"/>
+        </w:rPr>
+        <w:t>Date:   Wed Dec 3 12:35:18 2025 +0000</w:t>
+      </w:r>
+    </w:p>
+    <w:p>
+      <w:pPr>
+        <w:pStyle w:val="ListParagraph"/>
+        <w:ind w:left="1440"/>
+        <w:rPr>
+          <w:rFonts w:ascii="Times New Roman" w:eastAsia="Times New Roman" w:hAnsi="Times New Roman" w:cs="Times New Roman"/>
+        </w:rPr>
+      </w:pPr>
+    </w:p>
+    <w:p>
+      <w:pPr>
+        <w:pStyle w:val="ListParagraph"/>
+        <w:ind w:left="1440"/>
+        <w:rPr>
+          <w:rFonts w:ascii="Times New Roman" w:eastAsia="Times New Roman" w:hAnsi="Times New Roman" w:cs="Times New Roman"/>
+        </w:rPr>
+      </w:pPr>
+      <w:r>
+        <w:rPr>
+          <w:rFonts w:ascii="Times New Roman" w:eastAsia="Times New Roman" w:hAnsi="Times New Roman" w:cs="Times New Roman"/>
+        </w:rPr>
+        <w:t xml:space="preserve">    bar plot edited</w:t>
+      </w:r>
+    </w:p>
+    <w:p>
+      <w:pPr>
+        <w:pStyle w:val="ListParagraph"/>
+        <w:ind w:left="1440"/>
+        <w:rPr>
+          <w:rFonts w:ascii="Times New Roman" w:eastAsia="Times New Roman" w:hAnsi="Times New Roman" w:cs="Times New Roman"/>
+        </w:rPr>
+      </w:pPr>
+    </w:p>
+    <w:p>
+      <w:pPr>
+        <w:pStyle w:val="ListParagraph"/>
+        <w:ind w:left="1440"/>
+        <w:rPr>
+          <w:rFonts w:ascii="Times New Roman" w:eastAsia="Times New Roman" w:hAnsi="Times New Roman" w:cs="Times New Roman"/>
+        </w:rPr>
+      </w:pPr>
+      <w:r>
+        <w:rPr>
+          <w:rFonts w:ascii="Times New Roman" w:eastAsia="Times New Roman" w:hAnsi="Times New Roman" w:cs="Times New Roman"/>
+        </w:rPr>
+        <w:t>commit cd908f57e7c86643b54f23e54b15df9364e5af70</w:t>
+      </w:r>
+    </w:p>
+    <w:p>
+      <w:pPr>
+        <w:pStyle w:val="ListParagraph"/>
+        <w:ind w:left="1440"/>
+        <w:rPr>
+          <w:rFonts w:ascii="Times New Roman" w:eastAsia="Times New Roman" w:hAnsi="Times New Roman" w:cs="Times New Roman"/>
+        </w:rPr>
+      </w:pPr>
+      <w:r>
+        <w:rPr>
+          <w:rFonts w:ascii="Times New Roman" w:eastAsia="Times New Roman" w:hAnsi="Times New Roman" w:cs="Times New Roman"/>
+        </w:rPr>
+        <w:t>Author: Divyanshu Gaba &lt;divyanshugaba@MacBook-Pro-2020.local&gt;</w:t>
+      </w:r>
+    </w:p>
+    <w:p>
+      <w:pPr>
+        <w:pStyle w:val="ListParagraph"/>
+        <w:ind w:left="1440"/>
+        <w:rPr>
+          <w:rFonts w:ascii="Times New Roman" w:eastAsia="Times New Roman" w:hAnsi="Times New Roman" w:cs="Times New Roman"/>
+        </w:rPr>
+      </w:pPr>
+      <w:r>
+        <w:rPr>
+          <w:rFonts w:ascii="Times New Roman" w:eastAsia="Times New Roman" w:hAnsi="Times New Roman" w:cs="Times New Roman"/>
+        </w:rPr>
+        <w:t>Date:   Wed Dec 3 12:32:53 2025 +0000</w:t>
+      </w:r>
+    </w:p>
+    <w:p>
+      <w:pPr>
+        <w:pStyle w:val="ListParagraph"/>
+        <w:ind w:left="1440"/>
+        <w:rPr>
+          <w:rFonts w:ascii="Times New Roman" w:eastAsia="Times New Roman" w:hAnsi="Times New Roman" w:cs="Times New Roman"/>
+        </w:rPr>
+      </w:pPr>
+    </w:p>
+    <w:p>
+      <w:pPr>
+        <w:pStyle w:val="ListParagraph"/>
+        <w:ind w:left="1440"/>
+        <w:rPr>
+          <w:rFonts w:ascii="Times New Roman" w:eastAsia="Times New Roman" w:hAnsi="Times New Roman" w:cs="Times New Roman"/>
+        </w:rPr>
+      </w:pPr>
+      <w:r>
+        <w:rPr>
+          <w:rFonts w:ascii="Times New Roman" w:eastAsia="Times New Roman" w:hAnsi="Times New Roman" w:cs="Times New Roman"/>
+        </w:rPr>
+        <w:t xml:space="preserve">    year edited</w:t>
+      </w:r>
+    </w:p>
+    <w:p>
+      <w:pPr>
+        <w:pStyle w:val="ListParagraph"/>
+        <w:ind w:left="1440"/>
+        <w:rPr>
+          <w:rFonts w:ascii="Times New Roman" w:eastAsia="Times New Roman" w:hAnsi="Times New Roman" w:cs="Times New Roman"/>
+        </w:rPr>
+      </w:pPr>
+    </w:p>
+    <w:p>
+      <w:pPr>
+        <w:pStyle w:val="ListParagraph"/>
+        <w:ind w:left="1440"/>
+        <w:rPr>
+          <w:rFonts w:ascii="Times New Roman" w:eastAsia="Times New Roman" w:hAnsi="Times New Roman" w:cs="Times New Roman"/>
+        </w:rPr>
+      </w:pPr>
+      <w:r>
+        <w:rPr>
+          <w:rFonts w:ascii="Times New Roman" w:eastAsia="Times New Roman" w:hAnsi="Times New Roman" w:cs="Times New Roman"/>
+        </w:rPr>
+        <w:t>commit 67e170da8d7fd80bdaa6c0326eb76236f95a606a</w:t>
+      </w:r>
+    </w:p>
+    <w:p>
+      <w:pPr>
+        <w:pStyle w:val="ListParagraph"/>
+        <w:ind w:left="1440"/>
+        <w:rPr>
+          <w:rFonts w:ascii="Times New Roman" w:eastAsia="Times New Roman" w:hAnsi="Times New Roman" w:cs="Times New Roman"/>
+        </w:rPr>
+      </w:pPr>
+      <w:r>
+        <w:rPr>
+          <w:rFonts w:ascii="Times New Roman" w:eastAsia="Times New Roman" w:hAnsi="Times New Roman" w:cs="Times New Roman"/>
+        </w:rPr>
+        <w:t>Author: Divyanshu Gaba &lt;divyanshugaba@MacBook-Pro-2020.local&gt;</w:t>
+      </w:r>
+    </w:p>
+    <w:p>
+      <w:pPr>
+        <w:pStyle w:val="ListParagraph"/>
+        <w:ind w:left="1440"/>
+        <w:rPr>
+          <w:rFonts w:ascii="Times New Roman" w:eastAsia="Times New Roman" w:hAnsi="Times New Roman" w:cs="Times New Roman"/>
+        </w:rPr>
+      </w:pPr>
+      <w:r>
+        <w:rPr>
+          <w:rFonts w:ascii="Times New Roman" w:eastAsia="Times New Roman" w:hAnsi="Times New Roman" w:cs="Times New Roman"/>
+        </w:rPr>
+        <w:t>Date:   Wed Dec 3 12:29:17 2025 +0000</w:t>
+      </w:r>
+    </w:p>
+    <w:p>
+      <w:pPr>
+        <w:pStyle w:val="ListParagraph"/>
+        <w:ind w:left="1440"/>
+        <w:rPr>
+          <w:rFonts w:ascii="Times New Roman" w:eastAsia="Times New Roman" w:hAnsi="Times New Roman" w:cs="Times New Roman"/>
+        </w:rPr>
+      </w:pPr>
+    </w:p>
+    <w:p>
+      <w:pPr>
+        <w:pStyle w:val="ListParagraph"/>
+        <w:ind w:left="1440"/>
+        <w:rPr>
+          <w:rFonts w:ascii="Times New Roman" w:eastAsia="Times New Roman" w:hAnsi="Times New Roman" w:cs="Times New Roman"/>
+        </w:rPr>
+      </w:pPr>
+      <w:r>
+        <w:rPr>
+          <w:rFonts w:ascii="Times New Roman" w:eastAsia="Times New Roman" w:hAnsi="Times New Roman" w:cs="Times New Roman"/>
+        </w:rPr>
+        <w:t xml:space="preserve">    </w:t>
+      </w:r>
+      <w:proofErr w:type="spellStart"/>
+      <w:r>
+        <w:rPr>
+          <w:rFonts w:ascii="Times New Roman" w:eastAsia="Times New Roman" w:hAnsi="Times New Roman" w:cs="Times New Roman"/>
+        </w:rPr>
+        <w:t>contrcuted</w:t>
+      </w:r>
+      <w:proofErr w:type="spellEnd"/>
+      <w:r>
+        <w:rPr>
+          <w:rFonts w:ascii="Times New Roman" w:eastAsia="Times New Roman" w:hAnsi="Times New Roman" w:cs="Times New Roman"/>
+        </w:rPr>
+        <w:t xml:space="preserve"> a bar plot</w:t>
+      </w:r>
+    </w:p>
+    <w:p>
+      <w:pPr>
+        <w:pStyle w:val="ListParagraph"/>
+        <w:ind w:left="1440"/>
+        <w:rPr>
+          <w:rFonts w:ascii="Times New Roman" w:eastAsia="Times New Roman" w:hAnsi="Times New Roman" w:cs="Times New Roman"/>
+        </w:rPr>
+      </w:pPr>
+    </w:p>
+    <w:p>
+      <w:pPr>
+        <w:pStyle w:val="ListParagraph"/>
+        <w:ind w:left="1440"/>
+        <w:rPr>
+          <w:rFonts w:ascii="Times New Roman" w:eastAsia="Times New Roman" w:hAnsi="Times New Roman" w:cs="Times New Roman"/>
+        </w:rPr>
+      </w:pPr>
+      <w:r>
+        <w:rPr>
+          <w:rFonts w:ascii="Times New Roman" w:eastAsia="Times New Roman" w:hAnsi="Times New Roman" w:cs="Times New Roman"/>
+        </w:rPr>
+        <w:t>commit bb88d6c8d690e57d5a7a6d0237d988ebbe40a1d4</w:t>
+      </w:r>
+    </w:p>
+    <w:p>
+      <w:pPr>
+        <w:pStyle w:val="ListParagraph"/>
+        <w:ind w:left="1440"/>
+        <w:rPr>
+          <w:rFonts w:ascii="Times New Roman" w:eastAsia="Times New Roman" w:hAnsi="Times New Roman" w:cs="Times New Roman"/>
+        </w:rPr>
+      </w:pPr>
+      <w:r>
+        <w:rPr>
+          <w:rFonts w:ascii="Times New Roman" w:eastAsia="Times New Roman" w:hAnsi="Times New Roman" w:cs="Times New Roman"/>
+        </w:rPr>
+        <w:t>Author: Utsav Jivani &lt;uj25aac@herts.ac.uk&gt;</w:t>
+      </w:r>
+    </w:p>
+    <w:p>
+      <w:pPr>
+        <w:pStyle w:val="ListParagraph"/>
+        <w:ind w:left="1440"/>
+        <w:rPr>
+          <w:rFonts w:ascii="Times New Roman" w:eastAsia="Times New Roman" w:hAnsi="Times New Roman" w:cs="Times New Roman"/>
+        </w:rPr>
+      </w:pPr>
+      <w:r>
+        <w:rPr>
+          <w:rFonts w:ascii="Times New Roman" w:eastAsia="Times New Roman" w:hAnsi="Times New Roman" w:cs="Times New Roman"/>
+        </w:rPr>
+        <w:t>Date:   Wed Dec 3 12:22:53 2025 +0000</w:t>
+      </w:r>
+    </w:p>
+    <w:p>
+      <w:pPr>
+        <w:pStyle w:val="ListParagraph"/>
+        <w:ind w:left="1440"/>
+        <w:rPr>
+          <w:rFonts w:ascii="Times New Roman" w:eastAsia="Times New Roman" w:hAnsi="Times New Roman" w:cs="Times New Roman"/>
+        </w:rPr>
+      </w:pPr>
+    </w:p>
+    <w:p>
+      <w:pPr>
+        <w:pStyle w:val="ListParagraph"/>
+        <w:ind w:left="1440"/>
+        <w:rPr>
+          <w:rFonts w:ascii="Times New Roman" w:eastAsia="Times New Roman" w:hAnsi="Times New Roman" w:cs="Times New Roman"/>
+        </w:rPr>
+      </w:pPr>
+      <w:r>
+        <w:rPr>
+          <w:rFonts w:ascii="Times New Roman" w:eastAsia="Times New Roman" w:hAnsi="Times New Roman" w:cs="Times New Roman"/>
+        </w:rPr>
+        <w:t xml:space="preserve">    formed new dataset for </w:t>
+      </w:r>
+      <w:proofErr w:type="spellStart"/>
+      <w:r>
+        <w:rPr>
+          <w:rFonts w:ascii="Times New Roman" w:eastAsia="Times New Roman" w:hAnsi="Times New Roman" w:cs="Times New Roman"/>
+        </w:rPr>
+        <w:t>barplot</w:t>
+      </w:r>
+      <w:proofErr w:type="spellEnd"/>
+    </w:p>
+    <w:p>
+      <w:pPr>
+        <w:pStyle w:val="ListParagraph"/>
+        <w:ind w:left="1440"/>
+        <w:rPr>
+          <w:rFonts w:ascii="Times New Roman" w:eastAsia="Times New Roman" w:hAnsi="Times New Roman" w:cs="Times New Roman"/>
+        </w:rPr>
+      </w:pPr>
+    </w:p>
+    <w:p>
+      <w:pPr>
+        <w:pStyle w:val="ListParagraph"/>
+        <w:ind w:left="1440"/>
+        <w:rPr>
+          <w:rFonts w:ascii="Times New Roman" w:eastAsia="Times New Roman" w:hAnsi="Times New Roman" w:cs="Times New Roman"/>
+        </w:rPr>
+      </w:pPr>
+      <w:r>
+        <w:rPr>
+          <w:rFonts w:ascii="Times New Roman" w:eastAsia="Times New Roman" w:hAnsi="Times New Roman" w:cs="Times New Roman"/>
+        </w:rPr>
+        <w:t>commit 58e0bc0af668a1c5e28828d948182a60a8ea9324</w:t>
+      </w:r>
+    </w:p>
+    <w:p>
+      <w:pPr>
+        <w:pStyle w:val="ListParagraph"/>
+        <w:ind w:left="1440"/>
+        <w:rPr>
+          <w:rFonts w:ascii="Times New Roman" w:eastAsia="Times New Roman" w:hAnsi="Times New Roman" w:cs="Times New Roman"/>
+        </w:rPr>
+      </w:pPr>
+      <w:r>
+        <w:rPr>
+          <w:rFonts w:ascii="Times New Roman" w:eastAsia="Times New Roman" w:hAnsi="Times New Roman" w:cs="Times New Roman"/>
+        </w:rPr>
+        <w:t>Author: Utsav Jivani &lt;uj25aac@herts.ac.uk&gt;</w:t>
+      </w:r>
+    </w:p>
+    <w:p>
+      <w:pPr>
+        <w:pStyle w:val="ListParagraph"/>
+        <w:ind w:left="1440"/>
+        <w:rPr>
+          <w:rFonts w:ascii="Times New Roman" w:eastAsia="Times New Roman" w:hAnsi="Times New Roman" w:cs="Times New Roman"/>
+        </w:rPr>
+      </w:pPr>
+      <w:r>
+        <w:rPr>
+          <w:rFonts w:ascii="Times New Roman" w:eastAsia="Times New Roman" w:hAnsi="Times New Roman" w:cs="Times New Roman"/>
+        </w:rPr>
+        <w:t>Date:   Wed Dec 3 12:06:08 2025 +0000</w:t>
+      </w:r>
+    </w:p>
+    <w:p>
+      <w:pPr>
+        <w:pStyle w:val="ListParagraph"/>
+        <w:ind w:left="1440"/>
+        <w:rPr>
+          <w:rFonts w:ascii="Times New Roman" w:eastAsia="Times New Roman" w:hAnsi="Times New Roman" w:cs="Times New Roman"/>
+        </w:rPr>
+      </w:pPr>
+    </w:p>
+    <w:p>
+      <w:pPr>
+        <w:pStyle w:val="ListParagraph"/>
+        <w:ind w:left="1440"/>
+        <w:rPr>
+          <w:rFonts w:ascii="Times New Roman" w:eastAsia="Times New Roman" w:hAnsi="Times New Roman" w:cs="Times New Roman"/>
+        </w:rPr>
+      </w:pPr>
+      <w:r>
+        <w:rPr>
+          <w:rFonts w:ascii="Times New Roman" w:eastAsia="Times New Roman" w:hAnsi="Times New Roman" w:cs="Times New Roman"/>
+        </w:rPr>
+        <w:t xml:space="preserve">    Change in research paper section 2.2</w:t>
+      </w:r>
+    </w:p>
+    <w:p>
+      <w:pPr>
+        <w:pStyle w:val="ListParagraph"/>
+        <w:ind w:left="1440"/>
+        <w:rPr>
+          <w:rFonts w:ascii="Times New Roman" w:eastAsia="Times New Roman" w:hAnsi="Times New Roman" w:cs="Times New Roman"/>
+        </w:rPr>
+      </w:pPr>
+    </w:p>
+    <w:p>
+      <w:pPr>
+        <w:pStyle w:val="ListParagraph"/>
+        <w:ind w:left="1440"/>
+        <w:rPr>
+          <w:rFonts w:ascii="Times New Roman" w:eastAsia="Times New Roman" w:hAnsi="Times New Roman" w:cs="Times New Roman"/>
+        </w:rPr>
+      </w:pPr>
+      <w:r>
+        <w:rPr>
+          <w:rFonts w:ascii="Times New Roman" w:eastAsia="Times New Roman" w:hAnsi="Times New Roman" w:cs="Times New Roman"/>
+        </w:rPr>
+        <w:t>commit dff5058774b4ebd631070df023507a44ab0a55df</w:t>
+      </w:r>
+    </w:p>
+    <w:p>
+      <w:pPr>
+        <w:pStyle w:val="ListParagraph"/>
+        <w:ind w:left="1440"/>
+        <w:rPr>
+          <w:rFonts w:ascii="Times New Roman" w:eastAsia="Times New Roman" w:hAnsi="Times New Roman" w:cs="Times New Roman"/>
+        </w:rPr>
+      </w:pPr>
+      <w:r>
+        <w:rPr>
+          <w:rFonts w:ascii="Times New Roman" w:eastAsia="Times New Roman" w:hAnsi="Times New Roman" w:cs="Times New Roman"/>
+        </w:rPr>
+        <w:t>Merge: d7aff35 14b9004</w:t>
+      </w:r>
+    </w:p>
+    <w:p>
+      <w:pPr>
+        <w:pStyle w:val="ListParagraph"/>
+        <w:ind w:left="1440"/>
+        <w:rPr>
+          <w:rFonts w:ascii="Times New Roman" w:eastAsia="Times New Roman" w:hAnsi="Times New Roman" w:cs="Times New Roman"/>
+        </w:rPr>
+      </w:pPr>
+      <w:r>
+        <w:rPr>
+          <w:rFonts w:ascii="Times New Roman" w:eastAsia="Times New Roman" w:hAnsi="Times New Roman" w:cs="Times New Roman"/>
+        </w:rPr>
+        <w:t>Author: Utsav Jivani &lt;uj25aac@herts.ac.uk&gt;</w:t>
+      </w:r>
+    </w:p>
+    <w:p>
+      <w:pPr>
+        <w:pStyle w:val="ListParagraph"/>
+        <w:ind w:left="1440"/>
+        <w:rPr>
+          <w:rFonts w:ascii="Times New Roman" w:eastAsia="Times New Roman" w:hAnsi="Times New Roman" w:cs="Times New Roman"/>
+        </w:rPr>
+      </w:pPr>
+      <w:r>
+        <w:rPr>
+          <w:rFonts w:ascii="Times New Roman" w:eastAsia="Times New Roman" w:hAnsi="Times New Roman" w:cs="Times New Roman"/>
+        </w:rPr>
+        <w:t>Date:   Wed Dec 3 12:05:15 2025 +0000</w:t>
+      </w:r>
+    </w:p>
+    <w:p>
+      <w:pPr>
+        <w:pStyle w:val="ListParagraph"/>
+        <w:ind w:left="1440"/>
+        <w:rPr>
+          <w:rFonts w:ascii="Times New Roman" w:eastAsia="Times New Roman" w:hAnsi="Times New Roman" w:cs="Times New Roman"/>
+        </w:rPr>
+      </w:pPr>
+    </w:p>
+    <w:p>
+      <w:pPr>
+        <w:pStyle w:val="ListParagraph"/>
+        <w:ind w:left="1440"/>
+        <w:rPr>
+          <w:rFonts w:ascii="Times New Roman" w:eastAsia="Times New Roman" w:hAnsi="Times New Roman" w:cs="Times New Roman"/>
+        </w:rPr>
+      </w:pPr>
+      <w:r>
+        <w:rPr>
+          <w:rFonts w:ascii="Times New Roman" w:eastAsia="Times New Roman" w:hAnsi="Times New Roman" w:cs="Times New Roman"/>
+        </w:rPr>
+        <w:t xml:space="preserve">    Merge branch 'main' of https://github.com/gitbasitmalik/collab</w:t>
+      </w:r>
+    </w:p>
+    <w:p>
+      <w:pPr>
+        <w:pStyle w:val="ListParagraph"/>
+        <w:ind w:left="1440"/>
+        <w:rPr>
+          <w:rFonts w:ascii="Times New Roman" w:eastAsia="Times New Roman" w:hAnsi="Times New Roman" w:cs="Times New Roman"/>
+        </w:rPr>
+      </w:pPr>
+    </w:p>
+    <w:p>
+      <w:pPr>
+        <w:pStyle w:val="ListParagraph"/>
+        <w:ind w:left="1440"/>
+        <w:rPr>
+          <w:rFonts w:ascii="Times New Roman" w:eastAsia="Times New Roman" w:hAnsi="Times New Roman" w:cs="Times New Roman"/>
+        </w:rPr>
+      </w:pPr>
+      <w:r>
+        <w:rPr>
+          <w:rFonts w:ascii="Times New Roman" w:eastAsia="Times New Roman" w:hAnsi="Times New Roman" w:cs="Times New Roman"/>
+        </w:rPr>
+        <w:t>commit d7aff350433b606599e79a9066f615727be6600f</w:t>
+      </w:r>
+    </w:p>
+    <w:p>
+      <w:pPr>
+        <w:pStyle w:val="ListParagraph"/>
+        <w:ind w:left="1440"/>
+        <w:rPr>
+          <w:rFonts w:ascii="Times New Roman" w:eastAsia="Times New Roman" w:hAnsi="Times New Roman" w:cs="Times New Roman"/>
+        </w:rPr>
+      </w:pPr>
+      <w:r>
+        <w:rPr>
+          <w:rFonts w:ascii="Times New Roman" w:eastAsia="Times New Roman" w:hAnsi="Times New Roman" w:cs="Times New Roman"/>
+        </w:rPr>
+        <w:t>Author: Utsav Jivani &lt;uj25aac@herts.ac.uk&gt;</w:t>
+      </w:r>
+    </w:p>
+    <w:p>
+      <w:pPr>
+        <w:pStyle w:val="ListParagraph"/>
+        <w:ind w:left="1440"/>
+        <w:rPr>
+          <w:rFonts w:ascii="Times New Roman" w:eastAsia="Times New Roman" w:hAnsi="Times New Roman" w:cs="Times New Roman"/>
+        </w:rPr>
+      </w:pPr>
+      <w:r>
+        <w:rPr>
+          <w:rFonts w:ascii="Times New Roman" w:eastAsia="Times New Roman" w:hAnsi="Times New Roman" w:cs="Times New Roman"/>
+        </w:rPr>
+        <w:t>Date:   Wed Dec 3 11:59:09 2025 +0000</w:t>
+      </w:r>
+    </w:p>
+    <w:p>
+      <w:pPr>
+        <w:pStyle w:val="ListParagraph"/>
+        <w:ind w:left="1440"/>
+        <w:rPr>
+          <w:rFonts w:ascii="Times New Roman" w:eastAsia="Times New Roman" w:hAnsi="Times New Roman" w:cs="Times New Roman"/>
+        </w:rPr>
+      </w:pPr>
+    </w:p>
+    <w:p>
+      <w:pPr>
+        <w:pStyle w:val="ListParagraph"/>
+        <w:ind w:left="1440"/>
+        <w:rPr>
+          <w:rFonts w:ascii="Times New Roman" w:eastAsia="Times New Roman" w:hAnsi="Times New Roman" w:cs="Times New Roman"/>
+        </w:rPr>
+      </w:pPr>
+      <w:r>
+        <w:rPr>
+          <w:rFonts w:ascii="Times New Roman" w:eastAsia="Times New Roman" w:hAnsi="Times New Roman" w:cs="Times New Roman"/>
+        </w:rPr>
+        <w:t xml:space="preserve">    Added for research paper 2.2</w:t>
+      </w:r>
+    </w:p>
+    <w:p>
+      <w:pPr>
+        <w:pStyle w:val="ListParagraph"/>
+        <w:ind w:left="1440"/>
+        <w:rPr>
+          <w:rFonts w:ascii="Times New Roman" w:eastAsia="Times New Roman" w:hAnsi="Times New Roman" w:cs="Times New Roman"/>
+        </w:rPr>
+      </w:pPr>
+    </w:p>
+    <w:p>
+      <w:pPr>
+        <w:pStyle w:val="ListParagraph"/>
+        <w:ind w:left="1440"/>
+        <w:rPr>
+          <w:rFonts w:ascii="Times New Roman" w:eastAsia="Times New Roman" w:hAnsi="Times New Roman" w:cs="Times New Roman"/>
+        </w:rPr>
+      </w:pPr>
+      <w:r>
+        <w:rPr>
+          <w:rFonts w:ascii="Times New Roman" w:eastAsia="Times New Roman" w:hAnsi="Times New Roman" w:cs="Times New Roman"/>
+        </w:rPr>
+        <w:t>commit 14b900488cd83b7f720cc2c3de3ee94b3e040982</w:t>
+      </w:r>
+    </w:p>
+    <w:p>
+      <w:pPr>
+        <w:pStyle w:val="ListParagraph"/>
+        <w:ind w:left="1440"/>
+        <w:rPr>
+          <w:rFonts w:ascii="Times New Roman" w:eastAsia="Times New Roman" w:hAnsi="Times New Roman" w:cs="Times New Roman"/>
+        </w:rPr>
+      </w:pPr>
+      <w:r>
+        <w:rPr>
+          <w:rFonts w:ascii="Times New Roman" w:eastAsia="Times New Roman" w:hAnsi="Times New Roman" w:cs="Times New Roman"/>
+        </w:rPr>
+        <w:t>Author: Utsav Jivani &lt;uj25aac@herts.ac.uk&gt;</w:t>
+      </w:r>
+    </w:p>
+    <w:p>
+      <w:pPr>
+        <w:pStyle w:val="ListParagraph"/>
+        <w:ind w:left="1440"/>
+        <w:rPr>
+          <w:rFonts w:ascii="Times New Roman" w:eastAsia="Times New Roman" w:hAnsi="Times New Roman" w:cs="Times New Roman"/>
+        </w:rPr>
+      </w:pPr>
+      <w:r>
+        <w:rPr>
+          <w:rFonts w:ascii="Times New Roman" w:eastAsia="Times New Roman" w:hAnsi="Times New Roman" w:cs="Times New Roman"/>
+        </w:rPr>
+        <w:t>Date:   Wed Dec 3 11:59:09 2025 +0000</w:t>
+      </w:r>
+    </w:p>
+    <w:p>
+      <w:pPr>
+        <w:pStyle w:val="ListParagraph"/>
+        <w:ind w:left="1440"/>
+        <w:rPr>
+          <w:rFonts w:ascii="Times New Roman" w:eastAsia="Times New Roman" w:hAnsi="Times New Roman" w:cs="Times New Roman"/>
+        </w:rPr>
+      </w:pPr>
+    </w:p>
+    <w:p>
+      <w:pPr>
+        <w:pStyle w:val="ListParagraph"/>
+        <w:ind w:left="1440"/>
+        <w:rPr>
+          <w:rFonts w:ascii="Times New Roman" w:eastAsia="Times New Roman" w:hAnsi="Times New Roman" w:cs="Times New Roman"/>
+        </w:rPr>
+      </w:pPr>
+      <w:r>
+        <w:rPr>
+          <w:rFonts w:ascii="Times New Roman" w:eastAsia="Times New Roman" w:hAnsi="Times New Roman" w:cs="Times New Roman"/>
+        </w:rPr>
+        <w:t xml:space="preserve">    Added content in Research Paper Section</w:t>
+      </w:r>
+    </w:p>
+    <w:p>
+      <w:pPr>
+        <w:pStyle w:val="ListParagraph"/>
+        <w:ind w:left="1440"/>
+        <w:rPr>
+          <w:rFonts w:ascii="Times New Roman" w:eastAsia="Times New Roman" w:hAnsi="Times New Roman" w:cs="Times New Roman"/>
+        </w:rPr>
+      </w:pPr>
+    </w:p>
+    <w:p>
+      <w:pPr>
+        <w:pStyle w:val="ListParagraph"/>
+        <w:ind w:left="1440"/>
+        <w:rPr>
+          <w:rFonts w:ascii="Times New Roman" w:eastAsia="Times New Roman" w:hAnsi="Times New Roman" w:cs="Times New Roman"/>
+        </w:rPr>
+      </w:pPr>
+      <w:r>
+        <w:rPr>
+          <w:rFonts w:ascii="Times New Roman" w:eastAsia="Times New Roman" w:hAnsi="Times New Roman" w:cs="Times New Roman"/>
+        </w:rPr>
+        <w:t>commit a89533c13bd45830d152da898280eb51882adf73</w:t>
+      </w:r>
+    </w:p>
+    <w:p>
+      <w:pPr>
+        <w:pStyle w:val="ListParagraph"/>
+        <w:ind w:left="1440"/>
+        <w:rPr>
+          <w:rFonts w:ascii="Times New Roman" w:eastAsia="Times New Roman" w:hAnsi="Times New Roman" w:cs="Times New Roman"/>
+        </w:rPr>
+      </w:pPr>
+      <w:r>
+        <w:rPr>
+          <w:rFonts w:ascii="Times New Roman" w:eastAsia="Times New Roman" w:hAnsi="Times New Roman" w:cs="Times New Roman"/>
+        </w:rPr>
+        <w:t>Author: Basit Malik &lt;bm25abc@herts.ac.uk&gt;</w:t>
+      </w:r>
+    </w:p>
+    <w:p>
+      <w:pPr>
+        <w:pStyle w:val="ListParagraph"/>
+        <w:ind w:left="1440"/>
+        <w:rPr>
+          <w:rFonts w:ascii="Times New Roman" w:eastAsia="Times New Roman" w:hAnsi="Times New Roman" w:cs="Times New Roman"/>
+        </w:rPr>
+      </w:pPr>
+      <w:r>
+        <w:rPr>
+          <w:rFonts w:ascii="Times New Roman" w:eastAsia="Times New Roman" w:hAnsi="Times New Roman" w:cs="Times New Roman"/>
+        </w:rPr>
+        <w:t>Date:   Wed Dec 3 11:56:27 2025 +0000</w:t>
+      </w:r>
+    </w:p>
+    <w:p>
+      <w:pPr>
+        <w:pStyle w:val="ListParagraph"/>
+        <w:ind w:left="1440"/>
+        <w:rPr>
+          <w:rFonts w:ascii="Times New Roman" w:eastAsia="Times New Roman" w:hAnsi="Times New Roman" w:cs="Times New Roman"/>
+        </w:rPr>
+      </w:pPr>
+    </w:p>
+    <w:p>
+      <w:pPr>
+        <w:pStyle w:val="ListParagraph"/>
+        <w:ind w:left="1440"/>
+        <w:rPr>
+          <w:rFonts w:ascii="Times New Roman" w:eastAsia="Times New Roman" w:hAnsi="Times New Roman" w:cs="Times New Roman"/>
+        </w:rPr>
+      </w:pPr>
+      <w:r>
+        <w:rPr>
+          <w:rFonts w:ascii="Times New Roman" w:eastAsia="Times New Roman" w:hAnsi="Times New Roman" w:cs="Times New Roman"/>
+        </w:rPr>
+        <w:t xml:space="preserve">    change the three groups to two group</w:t>
+      </w:r>
+    </w:p>
+    <w:p>
+      <w:pPr>
+        <w:pStyle w:val="ListParagraph"/>
+        <w:ind w:left="1440"/>
+        <w:rPr>
+          <w:rFonts w:ascii="Times New Roman" w:eastAsia="Times New Roman" w:hAnsi="Times New Roman" w:cs="Times New Roman"/>
+        </w:rPr>
+      </w:pPr>
+    </w:p>
+    <w:p>
+      <w:pPr>
+        <w:pStyle w:val="ListParagraph"/>
+        <w:ind w:left="1440"/>
+        <w:rPr>
+          <w:rFonts w:ascii="Times New Roman" w:eastAsia="Times New Roman" w:hAnsi="Times New Roman" w:cs="Times New Roman"/>
+        </w:rPr>
+      </w:pPr>
+      <w:r>
+        <w:rPr>
+          <w:rFonts w:ascii="Times New Roman" w:eastAsia="Times New Roman" w:hAnsi="Times New Roman" w:cs="Times New Roman"/>
+        </w:rPr>
+        <w:t>commit 9d9d618cc1488cd8db988ccda02b50e301591442</w:t>
+      </w:r>
+    </w:p>
+    <w:p>
+      <w:pPr>
+        <w:pStyle w:val="ListParagraph"/>
+        <w:ind w:left="1440"/>
+        <w:rPr>
+          <w:rFonts w:ascii="Times New Roman" w:eastAsia="Times New Roman" w:hAnsi="Times New Roman" w:cs="Times New Roman"/>
+        </w:rPr>
+      </w:pPr>
+      <w:r>
+        <w:rPr>
+          <w:rFonts w:ascii="Times New Roman" w:eastAsia="Times New Roman" w:hAnsi="Times New Roman" w:cs="Times New Roman"/>
+        </w:rPr>
+        <w:t>Merge: 1cef5ec b5394ca</w:t>
+      </w:r>
+    </w:p>
+    <w:p>
+      <w:pPr>
+        <w:pStyle w:val="ListParagraph"/>
+        <w:ind w:left="1440"/>
+        <w:rPr>
+          <w:rFonts w:ascii="Times New Roman" w:eastAsia="Times New Roman" w:hAnsi="Times New Roman" w:cs="Times New Roman"/>
+        </w:rPr>
+      </w:pPr>
+      <w:r>
+        <w:rPr>
+          <w:rFonts w:ascii="Times New Roman" w:eastAsia="Times New Roman" w:hAnsi="Times New Roman" w:cs="Times New Roman"/>
+        </w:rPr>
+        <w:t>Author: Basit Malik &lt;bm25abc@herts.ac.uk&gt;</w:t>
+      </w:r>
+    </w:p>
+    <w:p>
+      <w:pPr>
+        <w:pStyle w:val="ListParagraph"/>
+        <w:ind w:left="1440"/>
+        <w:rPr>
+          <w:rFonts w:ascii="Times New Roman" w:eastAsia="Times New Roman" w:hAnsi="Times New Roman" w:cs="Times New Roman"/>
+        </w:rPr>
+      </w:pPr>
+      <w:r>
+        <w:rPr>
+          <w:rFonts w:ascii="Times New Roman" w:eastAsia="Times New Roman" w:hAnsi="Times New Roman" w:cs="Times New Roman"/>
+        </w:rPr>
+        <w:t>Date:   Wed Dec 3 11:38:12 2025 +0000</w:t>
+      </w:r>
+    </w:p>
+    <w:p>
+      <w:pPr>
+        <w:pStyle w:val="ListParagraph"/>
+        <w:ind w:left="1440"/>
+        <w:rPr>
+          <w:rFonts w:ascii="Times New Roman" w:eastAsia="Times New Roman" w:hAnsi="Times New Roman" w:cs="Times New Roman"/>
+        </w:rPr>
+      </w:pPr>
+    </w:p>
+    <w:p>
+      <w:pPr>
+        <w:pStyle w:val="ListParagraph"/>
+        <w:ind w:left="1440"/>
+        <w:rPr>
+          <w:rFonts w:ascii="Times New Roman" w:eastAsia="Times New Roman" w:hAnsi="Times New Roman" w:cs="Times New Roman"/>
+        </w:rPr>
+      </w:pPr>
+      <w:r>
+        <w:rPr>
+          <w:rFonts w:ascii="Times New Roman" w:eastAsia="Times New Roman" w:hAnsi="Times New Roman" w:cs="Times New Roman"/>
+        </w:rPr>
+        <w:t xml:space="preserve">    Merge branch 'main' of https://github.com/gitbasitmalik/collab</w:t>
+      </w:r>
+    </w:p>
+    <w:p>
+      <w:pPr>
+        <w:pStyle w:val="ListParagraph"/>
+        <w:ind w:left="1440"/>
+        <w:rPr>
+          <w:rFonts w:ascii="Times New Roman" w:eastAsia="Times New Roman" w:hAnsi="Times New Roman" w:cs="Times New Roman"/>
+        </w:rPr>
+      </w:pPr>
+    </w:p>
+    <w:p>
+      <w:pPr>
+        <w:pStyle w:val="ListParagraph"/>
+        <w:ind w:left="1440"/>
+        <w:rPr>
+          <w:rFonts w:ascii="Times New Roman" w:eastAsia="Times New Roman" w:hAnsi="Times New Roman" w:cs="Times New Roman"/>
+        </w:rPr>
+      </w:pPr>
+      <w:r>
+        <w:rPr>
+          <w:rFonts w:ascii="Times New Roman" w:eastAsia="Times New Roman" w:hAnsi="Times New Roman" w:cs="Times New Roman"/>
+        </w:rPr>
+        <w:t>commit 1cef5ec68251104cd3819e8a829a5a9da7ceaa3a</w:t>
+      </w:r>
+    </w:p>
+    <w:p>
+      <w:pPr>
+        <w:pStyle w:val="ListParagraph"/>
+        <w:ind w:left="1440"/>
+        <w:rPr>
+          <w:rFonts w:ascii="Times New Roman" w:eastAsia="Times New Roman" w:hAnsi="Times New Roman" w:cs="Times New Roman"/>
+        </w:rPr>
+      </w:pPr>
+      <w:r>
+        <w:rPr>
+          <w:rFonts w:ascii="Times New Roman" w:eastAsia="Times New Roman" w:hAnsi="Times New Roman" w:cs="Times New Roman"/>
+        </w:rPr>
+        <w:t>Author: Basit Malik &lt;bm25abc@herts.ac.uk&gt;</w:t>
+      </w:r>
+    </w:p>
+    <w:p>
+      <w:pPr>
+        <w:pStyle w:val="ListParagraph"/>
+        <w:ind w:left="1440"/>
+        <w:rPr>
+          <w:rFonts w:ascii="Times New Roman" w:eastAsia="Times New Roman" w:hAnsi="Times New Roman" w:cs="Times New Roman"/>
+        </w:rPr>
+      </w:pPr>
+      <w:r>
+        <w:rPr>
+          <w:rFonts w:ascii="Times New Roman" w:eastAsia="Times New Roman" w:hAnsi="Times New Roman" w:cs="Times New Roman"/>
+        </w:rPr>
+        <w:t>Date:   Wed Dec 3 11:38:07 2025 +0000</w:t>
+      </w:r>
+    </w:p>
+    <w:p>
+      <w:pPr>
+        <w:pStyle w:val="ListParagraph"/>
+        <w:ind w:left="1440"/>
+        <w:rPr>
+          <w:rFonts w:ascii="Times New Roman" w:eastAsia="Times New Roman" w:hAnsi="Times New Roman" w:cs="Times New Roman"/>
+        </w:rPr>
+      </w:pPr>
+    </w:p>
+    <w:p>
+      <w:pPr>
+        <w:pStyle w:val="ListParagraph"/>
+        <w:ind w:left="1440"/>
+        <w:rPr>
+          <w:rFonts w:ascii="Times New Roman" w:eastAsia="Times New Roman" w:hAnsi="Times New Roman" w:cs="Times New Roman"/>
+        </w:rPr>
+      </w:pPr>
+      <w:r>
+        <w:rPr>
+          <w:rFonts w:ascii="Times New Roman" w:eastAsia="Times New Roman" w:hAnsi="Times New Roman" w:cs="Times New Roman"/>
+        </w:rPr>
+        <w:t xml:space="preserve">    Mean of Each period</w:t>
+      </w:r>
+    </w:p>
+    <w:p>
+      <w:pPr>
+        <w:pStyle w:val="ListParagraph"/>
+        <w:ind w:left="1440"/>
+        <w:rPr>
+          <w:rFonts w:ascii="Times New Roman" w:eastAsia="Times New Roman" w:hAnsi="Times New Roman" w:cs="Times New Roman"/>
+        </w:rPr>
+      </w:pPr>
+    </w:p>
+    <w:p>
+      <w:pPr>
+        <w:pStyle w:val="ListParagraph"/>
+        <w:ind w:left="1440"/>
+        <w:rPr>
+          <w:rFonts w:ascii="Times New Roman" w:eastAsia="Times New Roman" w:hAnsi="Times New Roman" w:cs="Times New Roman"/>
+        </w:rPr>
+      </w:pPr>
+      <w:r>
+        <w:rPr>
+          <w:rFonts w:ascii="Times New Roman" w:eastAsia="Times New Roman" w:hAnsi="Times New Roman" w:cs="Times New Roman"/>
+        </w:rPr>
+        <w:t>commit b5394ca41736c2b2439bfb64b09d8ca69287c842</w:t>
+      </w:r>
+    </w:p>
+    <w:p>
+      <w:pPr>
+        <w:pStyle w:val="ListParagraph"/>
+        <w:ind w:left="1440"/>
+        <w:rPr>
+          <w:rFonts w:ascii="Times New Roman" w:eastAsia="Times New Roman" w:hAnsi="Times New Roman" w:cs="Times New Roman"/>
+        </w:rPr>
+      </w:pPr>
+      <w:r>
+        <w:rPr>
+          <w:rFonts w:ascii="Times New Roman" w:eastAsia="Times New Roman" w:hAnsi="Times New Roman" w:cs="Times New Roman"/>
+        </w:rPr>
+        <w:t>Author: Divyanshu Gaba &lt;divyanshugaba@MacBook-Pro-2020.local&gt;</w:t>
+      </w:r>
+    </w:p>
+    <w:p>
+      <w:pPr>
+        <w:pStyle w:val="ListParagraph"/>
+        <w:ind w:left="1440"/>
+        <w:rPr>
+          <w:rFonts w:ascii="Times New Roman" w:eastAsia="Times New Roman" w:hAnsi="Times New Roman" w:cs="Times New Roman"/>
+        </w:rPr>
+      </w:pPr>
+      <w:r>
+        <w:rPr>
+          <w:rFonts w:ascii="Times New Roman" w:eastAsia="Times New Roman" w:hAnsi="Times New Roman" w:cs="Times New Roman"/>
+        </w:rPr>
+        <w:t>Date:   Wed Dec 3 11:34:01 2025 +0000</w:t>
+      </w:r>
+    </w:p>
+    <w:p>
+      <w:pPr>
+        <w:pStyle w:val="ListParagraph"/>
+        <w:ind w:left="1440"/>
+        <w:rPr>
+          <w:rFonts w:ascii="Times New Roman" w:eastAsia="Times New Roman" w:hAnsi="Times New Roman" w:cs="Times New Roman"/>
+        </w:rPr>
+      </w:pPr>
+    </w:p>
+    <w:p>
+      <w:pPr>
+        <w:pStyle w:val="ListParagraph"/>
+        <w:ind w:left="1440"/>
+        <w:rPr>
+          <w:rFonts w:ascii="Times New Roman" w:eastAsia="Times New Roman" w:hAnsi="Times New Roman" w:cs="Times New Roman"/>
+        </w:rPr>
+      </w:pPr>
+      <w:r>
+        <w:rPr>
+          <w:rFonts w:ascii="Times New Roman" w:eastAsia="Times New Roman" w:hAnsi="Times New Roman" w:cs="Times New Roman"/>
+        </w:rPr>
+        <w:t xml:space="preserve">    edited</w:t>
+      </w:r>
+    </w:p>
+    <w:p>
+      <w:pPr>
+        <w:pStyle w:val="ListParagraph"/>
+        <w:ind w:left="1440"/>
+        <w:rPr>
+          <w:rFonts w:ascii="Times New Roman" w:eastAsia="Times New Roman" w:hAnsi="Times New Roman" w:cs="Times New Roman"/>
+        </w:rPr>
+      </w:pPr>
+    </w:p>
+    <w:p>
+      <w:pPr>
+        <w:pStyle w:val="ListParagraph"/>
+        <w:ind w:left="1440"/>
+        <w:rPr>
+          <w:rFonts w:ascii="Times New Roman" w:eastAsia="Times New Roman" w:hAnsi="Times New Roman" w:cs="Times New Roman"/>
+        </w:rPr>
+      </w:pPr>
+      <w:r>
+        <w:rPr>
+          <w:rFonts w:ascii="Times New Roman" w:eastAsia="Times New Roman" w:hAnsi="Times New Roman" w:cs="Times New Roman"/>
+        </w:rPr>
+        <w:t>commit 78b556724e72fb4e23c59029f4c0fe6e88f3914a</w:t>
+      </w:r>
+    </w:p>
+    <w:p>
+      <w:pPr>
+        <w:pStyle w:val="ListParagraph"/>
+        <w:ind w:left="1440"/>
+        <w:rPr>
+          <w:rFonts w:ascii="Times New Roman" w:eastAsia="Times New Roman" w:hAnsi="Times New Roman" w:cs="Times New Roman"/>
+        </w:rPr>
+      </w:pPr>
+      <w:r>
+        <w:rPr>
+          <w:rFonts w:ascii="Times New Roman" w:eastAsia="Times New Roman" w:hAnsi="Times New Roman" w:cs="Times New Roman"/>
+        </w:rPr>
+        <w:t>Author: Divyanshu Gaba &lt;divyanshugaba@MacBook-Pro-2020.local&gt;</w:t>
+      </w:r>
+    </w:p>
+    <w:p>
+      <w:pPr>
+        <w:pStyle w:val="ListParagraph"/>
+        <w:ind w:left="1440"/>
+        <w:rPr>
+          <w:rFonts w:ascii="Times New Roman" w:eastAsia="Times New Roman" w:hAnsi="Times New Roman" w:cs="Times New Roman"/>
+        </w:rPr>
+      </w:pPr>
+      <w:r>
+        <w:rPr>
+          <w:rFonts w:ascii="Times New Roman" w:eastAsia="Times New Roman" w:hAnsi="Times New Roman" w:cs="Times New Roman"/>
+        </w:rPr>
+        <w:t>Date:   Wed Dec 3 11:14:24 2025 +0000</w:t>
+      </w:r>
+    </w:p>
+    <w:p>
+      <w:pPr>
+        <w:pStyle w:val="ListParagraph"/>
+        <w:ind w:left="1440"/>
+        <w:rPr>
+          <w:rFonts w:ascii="Times New Roman" w:eastAsia="Times New Roman" w:hAnsi="Times New Roman" w:cs="Times New Roman"/>
+        </w:rPr>
+      </w:pPr>
+    </w:p>
+    <w:p>
+      <w:pPr>
+        <w:pStyle w:val="ListParagraph"/>
+        <w:ind w:left="1440"/>
+        <w:rPr>
+          <w:rFonts w:ascii="Times New Roman" w:eastAsia="Times New Roman" w:hAnsi="Times New Roman" w:cs="Times New Roman"/>
+        </w:rPr>
+      </w:pPr>
+      <w:r>
+        <w:rPr>
+          <w:rFonts w:ascii="Times New Roman" w:eastAsia="Times New Roman" w:hAnsi="Times New Roman" w:cs="Times New Roman"/>
+        </w:rPr>
+        <w:t xml:space="preserve">    intro edited</w:t>
+      </w:r>
+    </w:p>
+    <w:p>
+      <w:pPr>
+        <w:pStyle w:val="ListParagraph"/>
+        <w:ind w:left="1440"/>
+        <w:rPr>
+          <w:rFonts w:ascii="Times New Roman" w:eastAsia="Times New Roman" w:hAnsi="Times New Roman" w:cs="Times New Roman"/>
+        </w:rPr>
+      </w:pPr>
+    </w:p>
+    <w:p>
+      <w:pPr>
+        <w:pStyle w:val="ListParagraph"/>
+        <w:ind w:left="1440"/>
+        <w:rPr>
+          <w:rFonts w:ascii="Times New Roman" w:eastAsia="Times New Roman" w:hAnsi="Times New Roman" w:cs="Times New Roman"/>
+        </w:rPr>
+      </w:pPr>
+      <w:r>
+        <w:rPr>
+          <w:rFonts w:ascii="Times New Roman" w:eastAsia="Times New Roman" w:hAnsi="Times New Roman" w:cs="Times New Roman"/>
+        </w:rPr>
+        <w:t>commit df9d58af71f11349ab51c7cd7b9b7355896792ab</w:t>
+      </w:r>
+    </w:p>
+    <w:p>
+      <w:pPr>
+        <w:pStyle w:val="ListParagraph"/>
+        <w:ind w:left="1440"/>
+        <w:rPr>
+          <w:rFonts w:ascii="Times New Roman" w:eastAsia="Times New Roman" w:hAnsi="Times New Roman" w:cs="Times New Roman"/>
+        </w:rPr>
+      </w:pPr>
+      <w:r>
+        <w:rPr>
+          <w:rFonts w:ascii="Times New Roman" w:eastAsia="Times New Roman" w:hAnsi="Times New Roman" w:cs="Times New Roman"/>
+        </w:rPr>
+        <w:t>Author: Divyanshu Gaba &lt;divyanshugaba@MacBook-Pro-2020.local&gt;</w:t>
+      </w:r>
+    </w:p>
+    <w:p>
+      <w:pPr>
+        <w:pStyle w:val="ListParagraph"/>
+        <w:ind w:left="1440"/>
+        <w:rPr>
+          <w:rFonts w:ascii="Times New Roman" w:eastAsia="Times New Roman" w:hAnsi="Times New Roman" w:cs="Times New Roman"/>
+        </w:rPr>
+      </w:pPr>
+      <w:r>
+        <w:rPr>
+          <w:rFonts w:ascii="Times New Roman" w:eastAsia="Times New Roman" w:hAnsi="Times New Roman" w:cs="Times New Roman"/>
+        </w:rPr>
+        <w:t>Date:   Wed Dec 3 11:13:27 2025 +0000</w:t>
+      </w:r>
+    </w:p>
+    <w:p>
+      <w:pPr>
+        <w:pStyle w:val="ListParagraph"/>
+        <w:ind w:left="1440"/>
+        <w:rPr>
+          <w:rFonts w:ascii="Times New Roman" w:eastAsia="Times New Roman" w:hAnsi="Times New Roman" w:cs="Times New Roman"/>
+        </w:rPr>
+      </w:pPr>
+    </w:p>
+    <w:p>
+      <w:pPr>
+        <w:pStyle w:val="ListParagraph"/>
+        <w:ind w:left="1440"/>
+        <w:rPr>
+          <w:rFonts w:ascii="Times New Roman" w:eastAsia="Times New Roman" w:hAnsi="Times New Roman" w:cs="Times New Roman"/>
+        </w:rPr>
+      </w:pPr>
+      <w:r>
+        <w:rPr>
+          <w:rFonts w:ascii="Times New Roman" w:eastAsia="Times New Roman" w:hAnsi="Times New Roman" w:cs="Times New Roman"/>
+        </w:rPr>
+        <w:t xml:space="preserve">    intro modified</w:t>
+      </w:r>
+    </w:p>
+    <w:p>
+      <w:pPr>
+        <w:pStyle w:val="ListParagraph"/>
+        <w:ind w:left="1440"/>
+        <w:rPr>
+          <w:rFonts w:ascii="Times New Roman" w:eastAsia="Times New Roman" w:hAnsi="Times New Roman" w:cs="Times New Roman"/>
+        </w:rPr>
+      </w:pPr>
+    </w:p>
+    <w:p>
+      <w:pPr>
+        <w:pStyle w:val="ListParagraph"/>
+        <w:ind w:left="1440"/>
+        <w:rPr>
+          <w:rFonts w:ascii="Times New Roman" w:eastAsia="Times New Roman" w:hAnsi="Times New Roman" w:cs="Times New Roman"/>
+        </w:rPr>
+      </w:pPr>
+      <w:r>
+        <w:rPr>
+          <w:rFonts w:ascii="Times New Roman" w:eastAsia="Times New Roman" w:hAnsi="Times New Roman" w:cs="Times New Roman"/>
+        </w:rPr>
+        <w:t>commit 3125bd5513547faa1d0905046c77f12813dad2f6</w:t>
+      </w:r>
+    </w:p>
+    <w:p>
+      <w:pPr>
+        <w:pStyle w:val="ListParagraph"/>
+        <w:ind w:left="1440"/>
+        <w:rPr>
+          <w:rFonts w:ascii="Times New Roman" w:eastAsia="Times New Roman" w:hAnsi="Times New Roman" w:cs="Times New Roman"/>
+        </w:rPr>
+      </w:pPr>
+      <w:r>
+        <w:rPr>
+          <w:rFonts w:ascii="Times New Roman" w:eastAsia="Times New Roman" w:hAnsi="Times New Roman" w:cs="Times New Roman"/>
+        </w:rPr>
+        <w:t>Merge: 3fa046f 275eb30</w:t>
+      </w:r>
+    </w:p>
+    <w:p>
+      <w:pPr>
+        <w:pStyle w:val="ListParagraph"/>
+        <w:ind w:left="1440"/>
+        <w:rPr>
+          <w:rFonts w:ascii="Times New Roman" w:eastAsia="Times New Roman" w:hAnsi="Times New Roman" w:cs="Times New Roman"/>
+        </w:rPr>
+      </w:pPr>
+      <w:r>
+        <w:rPr>
+          <w:rFonts w:ascii="Times New Roman" w:eastAsia="Times New Roman" w:hAnsi="Times New Roman" w:cs="Times New Roman"/>
+        </w:rPr>
+        <w:t xml:space="preserve">Author: Akshat </w:t>
+      </w:r>
+      <w:proofErr w:type="spellStart"/>
+      <w:r>
+        <w:rPr>
+          <w:rFonts w:ascii="Times New Roman" w:eastAsia="Times New Roman" w:hAnsi="Times New Roman" w:cs="Times New Roman"/>
+        </w:rPr>
+        <w:t>Paddhye</w:t>
+      </w:r>
+      <w:proofErr w:type="spellEnd"/>
+      <w:r>
+        <w:rPr>
+          <w:rFonts w:ascii="Times New Roman" w:eastAsia="Times New Roman" w:hAnsi="Times New Roman" w:cs="Times New Roman"/>
+        </w:rPr>
+        <w:t xml:space="preserve"> &lt;akshatpadhye63@gmail.com&gt;</w:t>
+      </w:r>
+    </w:p>
+    <w:p>
+      <w:pPr>
+        <w:pStyle w:val="ListParagraph"/>
+        <w:ind w:left="1440"/>
+        <w:rPr>
+          <w:rFonts w:ascii="Times New Roman" w:eastAsia="Times New Roman" w:hAnsi="Times New Roman" w:cs="Times New Roman"/>
+        </w:rPr>
+      </w:pPr>
+      <w:r>
+        <w:rPr>
+          <w:rFonts w:ascii="Times New Roman" w:eastAsia="Times New Roman" w:hAnsi="Times New Roman" w:cs="Times New Roman"/>
+        </w:rPr>
+        <w:t>Date:   Wed Dec 3 16:41:49 2025 +0530</w:t>
+      </w:r>
+    </w:p>
+    <w:p>
+      <w:pPr>
+        <w:pStyle w:val="ListParagraph"/>
+        <w:ind w:left="1440"/>
+        <w:rPr>
+          <w:rFonts w:ascii="Times New Roman" w:eastAsia="Times New Roman" w:hAnsi="Times New Roman" w:cs="Times New Roman"/>
+        </w:rPr>
+      </w:pPr>
+    </w:p>
+    <w:p>
+      <w:pPr>
+        <w:pStyle w:val="ListParagraph"/>
+        <w:ind w:left="1440"/>
+        <w:rPr>
+          <w:rFonts w:ascii="Times New Roman" w:eastAsia="Times New Roman" w:hAnsi="Times New Roman" w:cs="Times New Roman"/>
+        </w:rPr>
+      </w:pPr>
+      <w:r>
+        <w:rPr>
+          <w:rFonts w:ascii="Times New Roman" w:eastAsia="Times New Roman" w:hAnsi="Times New Roman" w:cs="Times New Roman"/>
+        </w:rPr>
+        <w:t xml:space="preserve">    Merge branch 'main' of https://github.com/gitbasitmalik/collab</w:t>
+      </w:r>
+    </w:p>
+    <w:p>
+      <w:pPr>
+        <w:pStyle w:val="ListParagraph"/>
+        <w:ind w:left="1440"/>
+        <w:rPr>
+          <w:rFonts w:ascii="Times New Roman" w:eastAsia="Times New Roman" w:hAnsi="Times New Roman" w:cs="Times New Roman"/>
+        </w:rPr>
+      </w:pPr>
+    </w:p>
+    <w:p>
+      <w:pPr>
+        <w:pStyle w:val="ListParagraph"/>
+        <w:ind w:left="1440"/>
+        <w:rPr>
+          <w:rFonts w:ascii="Times New Roman" w:eastAsia="Times New Roman" w:hAnsi="Times New Roman" w:cs="Times New Roman"/>
+        </w:rPr>
+      </w:pPr>
+      <w:r>
+        <w:rPr>
+          <w:rFonts w:ascii="Times New Roman" w:eastAsia="Times New Roman" w:hAnsi="Times New Roman" w:cs="Times New Roman"/>
+        </w:rPr>
+        <w:t>commit 3fa046f4ea941130822abbb0689ea4ee5dcf8a68</w:t>
+      </w:r>
+    </w:p>
+    <w:p>
+      <w:pPr>
+        <w:pStyle w:val="ListParagraph"/>
+        <w:ind w:left="1440"/>
+        <w:rPr>
+          <w:rFonts w:ascii="Times New Roman" w:eastAsia="Times New Roman" w:hAnsi="Times New Roman" w:cs="Times New Roman"/>
+        </w:rPr>
+      </w:pPr>
+      <w:r>
+        <w:rPr>
+          <w:rFonts w:ascii="Times New Roman" w:eastAsia="Times New Roman" w:hAnsi="Times New Roman" w:cs="Times New Roman"/>
+        </w:rPr>
+        <w:t xml:space="preserve">Author: Akshat </w:t>
+      </w:r>
+      <w:proofErr w:type="spellStart"/>
+      <w:r>
+        <w:rPr>
+          <w:rFonts w:ascii="Times New Roman" w:eastAsia="Times New Roman" w:hAnsi="Times New Roman" w:cs="Times New Roman"/>
+        </w:rPr>
+        <w:t>Paddhye</w:t>
+      </w:r>
+      <w:proofErr w:type="spellEnd"/>
+      <w:r>
+        <w:rPr>
+          <w:rFonts w:ascii="Times New Roman" w:eastAsia="Times New Roman" w:hAnsi="Times New Roman" w:cs="Times New Roman"/>
+        </w:rPr>
+        <w:t xml:space="preserve"> &lt;akshatpadhye63@gmail.com&gt;</w:t>
+      </w:r>
+    </w:p>
+    <w:p>
+      <w:pPr>
+        <w:pStyle w:val="ListParagraph"/>
+        <w:ind w:left="1440"/>
+        <w:rPr>
+          <w:rFonts w:ascii="Times New Roman" w:eastAsia="Times New Roman" w:hAnsi="Times New Roman" w:cs="Times New Roman"/>
+        </w:rPr>
+      </w:pPr>
+      <w:r>
+        <w:rPr>
+          <w:rFonts w:ascii="Times New Roman" w:eastAsia="Times New Roman" w:hAnsi="Times New Roman" w:cs="Times New Roman"/>
+        </w:rPr>
+        <w:t>Date:   Wed Dec 3 16:39:10 2025 +0530</w:t>
+      </w:r>
+    </w:p>
+    <w:p>
+      <w:pPr>
+        <w:pStyle w:val="ListParagraph"/>
+        <w:ind w:left="1440"/>
+        <w:rPr>
+          <w:rFonts w:ascii="Times New Roman" w:eastAsia="Times New Roman" w:hAnsi="Times New Roman" w:cs="Times New Roman"/>
+        </w:rPr>
+      </w:pPr>
+    </w:p>
+    <w:p>
+      <w:pPr>
+        <w:pStyle w:val="ListParagraph"/>
+        <w:ind w:left="1440"/>
+        <w:rPr>
+          <w:rFonts w:ascii="Times New Roman" w:eastAsia="Times New Roman" w:hAnsi="Times New Roman" w:cs="Times New Roman"/>
+        </w:rPr>
+      </w:pPr>
+      <w:r>
+        <w:rPr>
+          <w:rFonts w:ascii="Times New Roman" w:eastAsia="Times New Roman" w:hAnsi="Times New Roman" w:cs="Times New Roman"/>
+        </w:rPr>
+        <w:t xml:space="preserve">    Group name changed</w:t>
+      </w:r>
+    </w:p>
+    <w:p>
+      <w:pPr>
+        <w:pStyle w:val="ListParagraph"/>
+        <w:ind w:left="1440"/>
+        <w:rPr>
+          <w:rFonts w:ascii="Times New Roman" w:eastAsia="Times New Roman" w:hAnsi="Times New Roman" w:cs="Times New Roman"/>
+        </w:rPr>
+      </w:pPr>
+    </w:p>
+    <w:p>
+      <w:pPr>
+        <w:pStyle w:val="ListParagraph"/>
+        <w:ind w:left="1440"/>
+        <w:rPr>
+          <w:rFonts w:ascii="Times New Roman" w:eastAsia="Times New Roman" w:hAnsi="Times New Roman" w:cs="Times New Roman"/>
+        </w:rPr>
+      </w:pPr>
+      <w:r>
+        <w:rPr>
+          <w:rFonts w:ascii="Times New Roman" w:eastAsia="Times New Roman" w:hAnsi="Times New Roman" w:cs="Times New Roman"/>
+        </w:rPr>
+        <w:t>commit 275eb309399ae025ea924096d76173fbe79323eb</w:t>
+      </w:r>
+    </w:p>
+    <w:p>
+      <w:pPr>
+        <w:pStyle w:val="ListParagraph"/>
+        <w:ind w:left="1440"/>
+        <w:rPr>
+          <w:rFonts w:ascii="Times New Roman" w:eastAsia="Times New Roman" w:hAnsi="Times New Roman" w:cs="Times New Roman"/>
+        </w:rPr>
+      </w:pPr>
+      <w:r>
+        <w:rPr>
+          <w:rFonts w:ascii="Times New Roman" w:eastAsia="Times New Roman" w:hAnsi="Times New Roman" w:cs="Times New Roman"/>
+        </w:rPr>
+        <w:t>Author: Divyanshu Gaba &lt;divyanshugaba@MacBook-Pro-2020.local&gt;</w:t>
+      </w:r>
+    </w:p>
+    <w:p>
+      <w:pPr>
+        <w:pStyle w:val="ListParagraph"/>
+        <w:ind w:left="1440"/>
+        <w:rPr>
+          <w:rFonts w:ascii="Times New Roman" w:eastAsia="Times New Roman" w:hAnsi="Times New Roman" w:cs="Times New Roman"/>
+        </w:rPr>
+      </w:pPr>
+      <w:r>
+        <w:rPr>
+          <w:rFonts w:ascii="Times New Roman" w:eastAsia="Times New Roman" w:hAnsi="Times New Roman" w:cs="Times New Roman"/>
+        </w:rPr>
+        <w:t>Date:   Wed Dec 3 11:07:54 2025 +0000</w:t>
+      </w:r>
+    </w:p>
+    <w:p>
+      <w:pPr>
+        <w:pStyle w:val="ListParagraph"/>
+        <w:ind w:left="1440"/>
+        <w:rPr>
+          <w:rFonts w:ascii="Times New Roman" w:eastAsia="Times New Roman" w:hAnsi="Times New Roman" w:cs="Times New Roman"/>
+        </w:rPr>
+      </w:pPr>
+    </w:p>
+    <w:p>
+      <w:pPr>
+        <w:pStyle w:val="ListParagraph"/>
+        <w:ind w:left="1440"/>
+        <w:rPr>
+          <w:rFonts w:ascii="Times New Roman" w:eastAsia="Times New Roman" w:hAnsi="Times New Roman" w:cs="Times New Roman"/>
+        </w:rPr>
+      </w:pPr>
+      <w:r>
+        <w:rPr>
+          <w:rFonts w:ascii="Times New Roman" w:eastAsia="Times New Roman" w:hAnsi="Times New Roman" w:cs="Times New Roman"/>
+        </w:rPr>
+        <w:t xml:space="preserve">    Introduction edited</w:t>
+      </w:r>
+    </w:p>
+    <w:p>
+      <w:pPr>
+        <w:pStyle w:val="ListParagraph"/>
+        <w:ind w:left="1440"/>
+        <w:rPr>
+          <w:rFonts w:ascii="Times New Roman" w:eastAsia="Times New Roman" w:hAnsi="Times New Roman" w:cs="Times New Roman"/>
+        </w:rPr>
+      </w:pPr>
+    </w:p>
+    <w:p>
+      <w:pPr>
+        <w:pStyle w:val="ListParagraph"/>
+        <w:ind w:left="1440"/>
+        <w:rPr>
+          <w:rFonts w:ascii="Times New Roman" w:eastAsia="Times New Roman" w:hAnsi="Times New Roman" w:cs="Times New Roman"/>
+        </w:rPr>
+      </w:pPr>
+      <w:r>
+        <w:rPr>
+          <w:rFonts w:ascii="Times New Roman" w:eastAsia="Times New Roman" w:hAnsi="Times New Roman" w:cs="Times New Roman"/>
+        </w:rPr>
+        <w:t>commit c537ca8b9886c0893c1f3d299b87ab6809bace97</w:t>
+      </w:r>
+    </w:p>
+    <w:p>
+      <w:pPr>
+        <w:pStyle w:val="ListParagraph"/>
+        <w:ind w:left="1440"/>
+        <w:rPr>
+          <w:rFonts w:ascii="Times New Roman" w:eastAsia="Times New Roman" w:hAnsi="Times New Roman" w:cs="Times New Roman"/>
+        </w:rPr>
+      </w:pPr>
+      <w:r>
+        <w:rPr>
+          <w:rFonts w:ascii="Times New Roman" w:eastAsia="Times New Roman" w:hAnsi="Times New Roman" w:cs="Times New Roman"/>
+        </w:rPr>
+        <w:t>Merge: 3610bad edc4b1a</w:t>
+      </w:r>
+    </w:p>
+    <w:p>
+      <w:pPr>
+        <w:pStyle w:val="ListParagraph"/>
+        <w:ind w:left="1440"/>
+        <w:rPr>
+          <w:rFonts w:ascii="Times New Roman" w:eastAsia="Times New Roman" w:hAnsi="Times New Roman" w:cs="Times New Roman"/>
+        </w:rPr>
+      </w:pPr>
+      <w:r>
+        <w:rPr>
+          <w:rFonts w:ascii="Times New Roman" w:eastAsia="Times New Roman" w:hAnsi="Times New Roman" w:cs="Times New Roman"/>
+        </w:rPr>
+        <w:t>Author: Divyanshu Gaba &lt;divyanshugaba@MacBook-Pro-2020.local&gt;</w:t>
+      </w:r>
+    </w:p>
+    <w:p>
+      <w:pPr>
+        <w:pStyle w:val="ListParagraph"/>
+        <w:ind w:left="1440"/>
+        <w:rPr>
+          <w:rFonts w:ascii="Times New Roman" w:eastAsia="Times New Roman" w:hAnsi="Times New Roman" w:cs="Times New Roman"/>
+        </w:rPr>
+      </w:pPr>
+      <w:r>
+        <w:rPr>
+          <w:rFonts w:ascii="Times New Roman" w:eastAsia="Times New Roman" w:hAnsi="Times New Roman" w:cs="Times New Roman"/>
+        </w:rPr>
+        <w:t>Date:   Wed Dec 3 10:58:56 2025 +0000</w:t>
+      </w:r>
+    </w:p>
+    <w:p>
+      <w:pPr>
+        <w:pStyle w:val="ListParagraph"/>
+        <w:ind w:left="1440"/>
+        <w:rPr>
+          <w:rFonts w:ascii="Times New Roman" w:eastAsia="Times New Roman" w:hAnsi="Times New Roman" w:cs="Times New Roman"/>
+        </w:rPr>
+      </w:pPr>
+    </w:p>
+    <w:p>
+      <w:pPr>
+        <w:pStyle w:val="ListParagraph"/>
+        <w:ind w:left="1440"/>
+        <w:rPr>
+          <w:rFonts w:ascii="Times New Roman" w:eastAsia="Times New Roman" w:hAnsi="Times New Roman" w:cs="Times New Roman"/>
+        </w:rPr>
+      </w:pPr>
+      <w:r>
+        <w:rPr>
+          <w:rFonts w:ascii="Times New Roman" w:eastAsia="Times New Roman" w:hAnsi="Times New Roman" w:cs="Times New Roman"/>
+        </w:rPr>
+        <w:t xml:space="preserve">    Merge branch 'main' of https://github.com/gitbasitmalik/collab</w:t>
+      </w:r>
+    </w:p>
+    <w:p>
+      <w:pPr>
+        <w:pStyle w:val="ListParagraph"/>
+        <w:ind w:left="1440"/>
+        <w:rPr>
+          <w:rFonts w:ascii="Times New Roman" w:eastAsia="Times New Roman" w:hAnsi="Times New Roman" w:cs="Times New Roman"/>
+        </w:rPr>
+      </w:pPr>
+      <w:r>
+        <w:rPr>
+          <w:rFonts w:ascii="Times New Roman" w:eastAsia="Times New Roman" w:hAnsi="Times New Roman" w:cs="Times New Roman"/>
+        </w:rPr>
+        <w:t xml:space="preserve">    Merge conflict</w:t>
+      </w:r>
+    </w:p>
+    <w:p>
+      <w:pPr>
+        <w:pStyle w:val="ListParagraph"/>
+        <w:ind w:left="1440"/>
+        <w:rPr>
+          <w:rFonts w:ascii="Times New Roman" w:eastAsia="Times New Roman" w:hAnsi="Times New Roman" w:cs="Times New Roman"/>
+        </w:rPr>
+      </w:pPr>
+    </w:p>
+    <w:p>
+      <w:pPr>
+        <w:pStyle w:val="ListParagraph"/>
+        <w:ind w:left="1440"/>
+        <w:rPr>
+          <w:rFonts w:ascii="Times New Roman" w:eastAsia="Times New Roman" w:hAnsi="Times New Roman" w:cs="Times New Roman"/>
+        </w:rPr>
+      </w:pPr>
+      <w:r>
+        <w:rPr>
+          <w:rFonts w:ascii="Times New Roman" w:eastAsia="Times New Roman" w:hAnsi="Times New Roman" w:cs="Times New Roman"/>
+        </w:rPr>
+        <w:t>commit 3610bad298843fe50773202e4df00e2636ed7bc6</w:t>
+      </w:r>
+    </w:p>
+    <w:p>
+      <w:pPr>
+        <w:pStyle w:val="ListParagraph"/>
+        <w:ind w:left="1440"/>
+        <w:rPr>
+          <w:rFonts w:ascii="Times New Roman" w:eastAsia="Times New Roman" w:hAnsi="Times New Roman" w:cs="Times New Roman"/>
+        </w:rPr>
+      </w:pPr>
+      <w:r>
+        <w:rPr>
+          <w:rFonts w:ascii="Times New Roman" w:eastAsia="Times New Roman" w:hAnsi="Times New Roman" w:cs="Times New Roman"/>
+        </w:rPr>
+        <w:t>Merge: 3bc0163 6c730b3</w:t>
+      </w:r>
+    </w:p>
+    <w:p>
+      <w:pPr>
+        <w:pStyle w:val="ListParagraph"/>
+        <w:ind w:left="1440"/>
+        <w:rPr>
+          <w:rFonts w:ascii="Times New Roman" w:eastAsia="Times New Roman" w:hAnsi="Times New Roman" w:cs="Times New Roman"/>
+        </w:rPr>
+      </w:pPr>
+      <w:r>
+        <w:rPr>
+          <w:rFonts w:ascii="Times New Roman" w:eastAsia="Times New Roman" w:hAnsi="Times New Roman" w:cs="Times New Roman"/>
+        </w:rPr>
+        <w:lastRenderedPageBreak/>
+        <w:t>Author: Divyanshu Gaba &lt;divyanshugaba@MacBook-Pro-2020.local&gt;</w:t>
+      </w:r>
+    </w:p>
+    <w:p>
+      <w:pPr>
+        <w:pStyle w:val="ListParagraph"/>
+        <w:ind w:left="1440"/>
+        <w:rPr>
+          <w:rFonts w:ascii="Times New Roman" w:eastAsia="Times New Roman" w:hAnsi="Times New Roman" w:cs="Times New Roman"/>
+        </w:rPr>
+      </w:pPr>
+      <w:r>
+        <w:rPr>
+          <w:rFonts w:ascii="Times New Roman" w:eastAsia="Times New Roman" w:hAnsi="Times New Roman" w:cs="Times New Roman"/>
+        </w:rPr>
+        <w:t>Date:   Wed Dec 3 10:57:44 2025 +0000</w:t>
+      </w:r>
+    </w:p>
+    <w:p>
+      <w:pPr>
+        <w:pStyle w:val="ListParagraph"/>
+        <w:ind w:left="1440"/>
+        <w:rPr>
+          <w:rFonts w:ascii="Times New Roman" w:eastAsia="Times New Roman" w:hAnsi="Times New Roman" w:cs="Times New Roman"/>
+        </w:rPr>
+      </w:pPr>
+    </w:p>
+    <w:p>
+      <w:pPr>
+        <w:pStyle w:val="ListParagraph"/>
+        <w:ind w:left="1440"/>
+        <w:rPr>
+          <w:rFonts w:ascii="Times New Roman" w:eastAsia="Times New Roman" w:hAnsi="Times New Roman" w:cs="Times New Roman"/>
+        </w:rPr>
+      </w:pPr>
+      <w:r>
+        <w:rPr>
+          <w:rFonts w:ascii="Times New Roman" w:eastAsia="Times New Roman" w:hAnsi="Times New Roman" w:cs="Times New Roman"/>
+        </w:rPr>
+        <w:t xml:space="preserve">    Resolved conflict — kept remote version</w:t>
+      </w:r>
+    </w:p>
+    <w:p>
+      <w:pPr>
+        <w:pStyle w:val="ListParagraph"/>
+        <w:ind w:left="1440"/>
+        <w:rPr>
+          <w:rFonts w:ascii="Times New Roman" w:eastAsia="Times New Roman" w:hAnsi="Times New Roman" w:cs="Times New Roman"/>
+        </w:rPr>
+      </w:pPr>
+    </w:p>
+    <w:p>
+      <w:pPr>
+        <w:pStyle w:val="ListParagraph"/>
+        <w:ind w:left="1440"/>
+        <w:rPr>
+          <w:rFonts w:ascii="Times New Roman" w:eastAsia="Times New Roman" w:hAnsi="Times New Roman" w:cs="Times New Roman"/>
+        </w:rPr>
+      </w:pPr>
+      <w:r>
+        <w:rPr>
+          <w:rFonts w:ascii="Times New Roman" w:eastAsia="Times New Roman" w:hAnsi="Times New Roman" w:cs="Times New Roman"/>
+        </w:rPr>
+        <w:t>commit edc4b1a24ef6d17ca03f90df92206fbedb3664dc</w:t>
+      </w:r>
+    </w:p>
+    <w:p>
+      <w:pPr>
+        <w:pStyle w:val="ListParagraph"/>
+        <w:ind w:left="1440"/>
+        <w:rPr>
+          <w:rFonts w:ascii="Times New Roman" w:eastAsia="Times New Roman" w:hAnsi="Times New Roman" w:cs="Times New Roman"/>
+        </w:rPr>
+      </w:pPr>
+      <w:r>
+        <w:rPr>
+          <w:rFonts w:ascii="Times New Roman" w:eastAsia="Times New Roman" w:hAnsi="Times New Roman" w:cs="Times New Roman"/>
+        </w:rPr>
+        <w:t>Merge: 86ff600 1650b55</w:t>
+      </w:r>
+    </w:p>
+    <w:p>
+      <w:pPr>
+        <w:pStyle w:val="ListParagraph"/>
+        <w:ind w:left="1440"/>
+        <w:rPr>
+          <w:rFonts w:ascii="Times New Roman" w:eastAsia="Times New Roman" w:hAnsi="Times New Roman" w:cs="Times New Roman"/>
+        </w:rPr>
+      </w:pPr>
+      <w:r>
+        <w:rPr>
+          <w:rFonts w:ascii="Times New Roman" w:eastAsia="Times New Roman" w:hAnsi="Times New Roman" w:cs="Times New Roman"/>
+        </w:rPr>
+        <w:t>Author: Basit Malik &lt;bm25abc@herts.ac.uk&gt;</w:t>
+      </w:r>
+    </w:p>
+    <w:p>
+      <w:pPr>
+        <w:pStyle w:val="ListParagraph"/>
+        <w:ind w:left="1440"/>
+        <w:rPr>
+          <w:rFonts w:ascii="Times New Roman" w:eastAsia="Times New Roman" w:hAnsi="Times New Roman" w:cs="Times New Roman"/>
+        </w:rPr>
+      </w:pPr>
+      <w:r>
+        <w:rPr>
+          <w:rFonts w:ascii="Times New Roman" w:eastAsia="Times New Roman" w:hAnsi="Times New Roman" w:cs="Times New Roman"/>
+        </w:rPr>
+        <w:t>Date:   Wed Dec 3 10:56:20 2025 +0000</w:t>
+      </w:r>
+    </w:p>
+    <w:p>
+      <w:pPr>
+        <w:pStyle w:val="ListParagraph"/>
+        <w:ind w:left="1440"/>
+        <w:rPr>
+          <w:rFonts w:ascii="Times New Roman" w:eastAsia="Times New Roman" w:hAnsi="Times New Roman" w:cs="Times New Roman"/>
+        </w:rPr>
+      </w:pPr>
+    </w:p>
+    <w:p>
+      <w:pPr>
+        <w:pStyle w:val="ListParagraph"/>
+        <w:ind w:left="1440"/>
+        <w:rPr>
+          <w:rFonts w:ascii="Times New Roman" w:eastAsia="Times New Roman" w:hAnsi="Times New Roman" w:cs="Times New Roman"/>
+        </w:rPr>
+      </w:pPr>
+      <w:r>
+        <w:rPr>
+          <w:rFonts w:ascii="Times New Roman" w:eastAsia="Times New Roman" w:hAnsi="Times New Roman" w:cs="Times New Roman"/>
+        </w:rPr>
+        <w:t xml:space="preserve">    Merge Changes</w:t>
+      </w:r>
+    </w:p>
+    <w:p>
+      <w:pPr>
+        <w:pStyle w:val="ListParagraph"/>
+        <w:ind w:left="1440"/>
+        <w:rPr>
+          <w:rFonts w:ascii="Times New Roman" w:eastAsia="Times New Roman" w:hAnsi="Times New Roman" w:cs="Times New Roman"/>
+        </w:rPr>
+      </w:pPr>
+    </w:p>
+    <w:p>
+      <w:pPr>
+        <w:pStyle w:val="ListParagraph"/>
+        <w:ind w:left="1440"/>
+        <w:rPr>
+          <w:rFonts w:ascii="Times New Roman" w:eastAsia="Times New Roman" w:hAnsi="Times New Roman" w:cs="Times New Roman"/>
+        </w:rPr>
+      </w:pPr>
+      <w:r>
+        <w:rPr>
+          <w:rFonts w:ascii="Times New Roman" w:eastAsia="Times New Roman" w:hAnsi="Times New Roman" w:cs="Times New Roman"/>
+        </w:rPr>
+        <w:t>commit 86ff60079fb5cb3df6123ba781962007a76daa5d</w:t>
+      </w:r>
+    </w:p>
+    <w:p>
+      <w:pPr>
+        <w:pStyle w:val="ListParagraph"/>
+        <w:ind w:left="1440"/>
+        <w:rPr>
+          <w:rFonts w:ascii="Times New Roman" w:eastAsia="Times New Roman" w:hAnsi="Times New Roman" w:cs="Times New Roman"/>
+        </w:rPr>
+      </w:pPr>
+      <w:r>
+        <w:rPr>
+          <w:rFonts w:ascii="Times New Roman" w:eastAsia="Times New Roman" w:hAnsi="Times New Roman" w:cs="Times New Roman"/>
+        </w:rPr>
+        <w:t>Merge: 3958102 d12fd2f</w:t>
+      </w:r>
+    </w:p>
+    <w:p>
+      <w:pPr>
+        <w:pStyle w:val="ListParagraph"/>
+        <w:ind w:left="1440"/>
+        <w:rPr>
+          <w:rFonts w:ascii="Times New Roman" w:eastAsia="Times New Roman" w:hAnsi="Times New Roman" w:cs="Times New Roman"/>
+        </w:rPr>
+      </w:pPr>
+      <w:r>
+        <w:rPr>
+          <w:rFonts w:ascii="Times New Roman" w:eastAsia="Times New Roman" w:hAnsi="Times New Roman" w:cs="Times New Roman"/>
+        </w:rPr>
+        <w:t>Author: Basit Malik &lt;bm25abc@herts.ac.uk&gt;</w:t>
+      </w:r>
+    </w:p>
+    <w:p>
+      <w:pPr>
+        <w:pStyle w:val="ListParagraph"/>
+        <w:ind w:left="1440"/>
+        <w:rPr>
+          <w:rFonts w:ascii="Times New Roman" w:eastAsia="Times New Roman" w:hAnsi="Times New Roman" w:cs="Times New Roman"/>
+        </w:rPr>
+      </w:pPr>
+      <w:r>
+        <w:rPr>
+          <w:rFonts w:ascii="Times New Roman" w:eastAsia="Times New Roman" w:hAnsi="Times New Roman" w:cs="Times New Roman"/>
+        </w:rPr>
+        <w:t>Date:   Wed Dec 3 10:53:20 2025 +0000</w:t>
+      </w:r>
+    </w:p>
+    <w:p>
+      <w:pPr>
+        <w:pStyle w:val="ListParagraph"/>
+        <w:ind w:left="1440"/>
+        <w:rPr>
+          <w:rFonts w:ascii="Times New Roman" w:eastAsia="Times New Roman" w:hAnsi="Times New Roman" w:cs="Times New Roman"/>
+        </w:rPr>
+      </w:pPr>
+    </w:p>
+    <w:p>
+      <w:pPr>
+        <w:pStyle w:val="ListParagraph"/>
+        <w:ind w:left="1440"/>
+        <w:rPr>
+          <w:rFonts w:ascii="Times New Roman" w:eastAsia="Times New Roman" w:hAnsi="Times New Roman" w:cs="Times New Roman"/>
+        </w:rPr>
+      </w:pPr>
+      <w:r>
+        <w:rPr>
+          <w:rFonts w:ascii="Times New Roman" w:eastAsia="Times New Roman" w:hAnsi="Times New Roman" w:cs="Times New Roman"/>
+        </w:rPr>
+        <w:t xml:space="preserve">    Merge conflict</w:t>
+      </w:r>
+    </w:p>
+    <w:p>
+      <w:pPr>
+        <w:pStyle w:val="ListParagraph"/>
+        <w:ind w:left="1440"/>
+        <w:rPr>
+          <w:rFonts w:ascii="Times New Roman" w:eastAsia="Times New Roman" w:hAnsi="Times New Roman" w:cs="Times New Roman"/>
+        </w:rPr>
+      </w:pPr>
+    </w:p>
+    <w:p>
+      <w:pPr>
+        <w:pStyle w:val="ListParagraph"/>
+        <w:ind w:left="1440"/>
+        <w:rPr>
+          <w:rFonts w:ascii="Times New Roman" w:eastAsia="Times New Roman" w:hAnsi="Times New Roman" w:cs="Times New Roman"/>
+        </w:rPr>
+      </w:pPr>
+      <w:r>
+        <w:rPr>
+          <w:rFonts w:ascii="Times New Roman" w:eastAsia="Times New Roman" w:hAnsi="Times New Roman" w:cs="Times New Roman"/>
+        </w:rPr>
+        <w:t>commit 1650b55719b94b456c4080fdbe9f066ab06d3eeb</w:t>
+      </w:r>
+    </w:p>
+    <w:p>
+      <w:pPr>
+        <w:pStyle w:val="ListParagraph"/>
+        <w:ind w:left="1440"/>
+        <w:rPr>
+          <w:rFonts w:ascii="Times New Roman" w:eastAsia="Times New Roman" w:hAnsi="Times New Roman" w:cs="Times New Roman"/>
+        </w:rPr>
+      </w:pPr>
+      <w:r>
+        <w:rPr>
+          <w:rFonts w:ascii="Times New Roman" w:eastAsia="Times New Roman" w:hAnsi="Times New Roman" w:cs="Times New Roman"/>
+        </w:rPr>
+        <w:t>Merge: 6c730b3 3958102</w:t>
+      </w:r>
+    </w:p>
+    <w:p>
+      <w:pPr>
+        <w:pStyle w:val="ListParagraph"/>
+        <w:ind w:left="1440"/>
+        <w:rPr>
+          <w:rFonts w:ascii="Times New Roman" w:eastAsia="Times New Roman" w:hAnsi="Times New Roman" w:cs="Times New Roman"/>
+        </w:rPr>
+      </w:pPr>
+      <w:r>
+        <w:rPr>
+          <w:rFonts w:ascii="Times New Roman" w:eastAsia="Times New Roman" w:hAnsi="Times New Roman" w:cs="Times New Roman"/>
+        </w:rPr>
+        <w:t>Author: Hammad Safi &lt;zh25aba@herts.ac.uk&gt;</w:t>
+      </w:r>
+    </w:p>
+    <w:p>
+      <w:pPr>
+        <w:pStyle w:val="ListParagraph"/>
+        <w:ind w:left="1440"/>
+        <w:rPr>
+          <w:rFonts w:ascii="Times New Roman" w:eastAsia="Times New Roman" w:hAnsi="Times New Roman" w:cs="Times New Roman"/>
+        </w:rPr>
+      </w:pPr>
+      <w:r>
+        <w:rPr>
+          <w:rFonts w:ascii="Times New Roman" w:eastAsia="Times New Roman" w:hAnsi="Times New Roman" w:cs="Times New Roman"/>
+        </w:rPr>
+        <w:t>Date:   Wed Dec 3 10:51:56 2025 +0000</w:t>
+      </w:r>
+    </w:p>
+    <w:p>
+      <w:pPr>
+        <w:pStyle w:val="ListParagraph"/>
+        <w:ind w:left="1440"/>
+        <w:rPr>
+          <w:rFonts w:ascii="Times New Roman" w:eastAsia="Times New Roman" w:hAnsi="Times New Roman" w:cs="Times New Roman"/>
+        </w:rPr>
+      </w:pPr>
+    </w:p>
+    <w:p>
+      <w:pPr>
+        <w:pStyle w:val="ListParagraph"/>
+        <w:ind w:left="1440"/>
+        <w:rPr>
+          <w:rFonts w:ascii="Times New Roman" w:eastAsia="Times New Roman" w:hAnsi="Times New Roman" w:cs="Times New Roman"/>
+        </w:rPr>
+      </w:pPr>
+      <w:r>
+        <w:rPr>
+          <w:rFonts w:ascii="Times New Roman" w:eastAsia="Times New Roman" w:hAnsi="Times New Roman" w:cs="Times New Roman"/>
+        </w:rPr>
+        <w:t xml:space="preserve">    edit in template</w:t>
+      </w:r>
+    </w:p>
+    <w:p>
+      <w:pPr>
+        <w:pStyle w:val="ListParagraph"/>
+        <w:ind w:left="1440"/>
+        <w:rPr>
+          <w:rFonts w:ascii="Times New Roman" w:eastAsia="Times New Roman" w:hAnsi="Times New Roman" w:cs="Times New Roman"/>
+        </w:rPr>
+      </w:pPr>
+    </w:p>
+    <w:p>
+      <w:pPr>
+        <w:pStyle w:val="ListParagraph"/>
+        <w:ind w:left="1440"/>
+        <w:rPr>
+          <w:rFonts w:ascii="Times New Roman" w:eastAsia="Times New Roman" w:hAnsi="Times New Roman" w:cs="Times New Roman"/>
+        </w:rPr>
+      </w:pPr>
+      <w:r>
+        <w:rPr>
+          <w:rFonts w:ascii="Times New Roman" w:eastAsia="Times New Roman" w:hAnsi="Times New Roman" w:cs="Times New Roman"/>
+        </w:rPr>
+        <w:t>commit 3bc01630b7ff0821482b919d50d6fe90f80b227b</w:t>
+      </w:r>
+    </w:p>
+    <w:p>
+      <w:pPr>
+        <w:pStyle w:val="ListParagraph"/>
+        <w:ind w:left="1440"/>
+        <w:rPr>
+          <w:rFonts w:ascii="Times New Roman" w:eastAsia="Times New Roman" w:hAnsi="Times New Roman" w:cs="Times New Roman"/>
+        </w:rPr>
+      </w:pPr>
+      <w:r>
+        <w:rPr>
+          <w:rFonts w:ascii="Times New Roman" w:eastAsia="Times New Roman" w:hAnsi="Times New Roman" w:cs="Times New Roman"/>
+        </w:rPr>
+        <w:t>Author: Divyanshu Gaba &lt;divyanshugaba@MacBook-Pro-2020.local&gt;</w:t>
+      </w:r>
+    </w:p>
+    <w:p>
+      <w:pPr>
+        <w:pStyle w:val="ListParagraph"/>
+        <w:ind w:left="1440"/>
+        <w:rPr>
+          <w:rFonts w:ascii="Times New Roman" w:eastAsia="Times New Roman" w:hAnsi="Times New Roman" w:cs="Times New Roman"/>
+        </w:rPr>
+      </w:pPr>
+      <w:r>
+        <w:rPr>
+          <w:rFonts w:ascii="Times New Roman" w:eastAsia="Times New Roman" w:hAnsi="Times New Roman" w:cs="Times New Roman"/>
+        </w:rPr>
+        <w:t>Date:   Wed Dec 3 10:47:35 2025 +0000</w:t>
+      </w:r>
+    </w:p>
+    <w:p>
+      <w:pPr>
+        <w:pStyle w:val="ListParagraph"/>
+        <w:ind w:left="1440"/>
+        <w:rPr>
+          <w:rFonts w:ascii="Times New Roman" w:eastAsia="Times New Roman" w:hAnsi="Times New Roman" w:cs="Times New Roman"/>
+        </w:rPr>
+      </w:pPr>
+    </w:p>
+    <w:p>
+      <w:pPr>
+        <w:pStyle w:val="ListParagraph"/>
+        <w:ind w:left="1440"/>
+        <w:rPr>
+          <w:rFonts w:ascii="Times New Roman" w:eastAsia="Times New Roman" w:hAnsi="Times New Roman" w:cs="Times New Roman"/>
+        </w:rPr>
+      </w:pPr>
+      <w:r>
+        <w:rPr>
+          <w:rFonts w:ascii="Times New Roman" w:eastAsia="Times New Roman" w:hAnsi="Times New Roman" w:cs="Times New Roman"/>
+        </w:rPr>
+        <w:t xml:space="preserve">    Introduction edited</w:t>
+      </w:r>
+    </w:p>
+    <w:p>
+      <w:pPr>
+        <w:pStyle w:val="ListParagraph"/>
+        <w:ind w:left="1440"/>
+        <w:rPr>
+          <w:rFonts w:ascii="Times New Roman" w:eastAsia="Times New Roman" w:hAnsi="Times New Roman" w:cs="Times New Roman"/>
+        </w:rPr>
+      </w:pPr>
+    </w:p>
+    <w:p>
+      <w:pPr>
+        <w:pStyle w:val="ListParagraph"/>
+        <w:ind w:left="1440"/>
+        <w:rPr>
+          <w:rFonts w:ascii="Times New Roman" w:eastAsia="Times New Roman" w:hAnsi="Times New Roman" w:cs="Times New Roman"/>
+        </w:rPr>
+      </w:pPr>
+      <w:r>
+        <w:rPr>
+          <w:rFonts w:ascii="Times New Roman" w:eastAsia="Times New Roman" w:hAnsi="Times New Roman" w:cs="Times New Roman"/>
+        </w:rPr>
+        <w:t>commit 6c730b341318cd08534cf7a026b073a48a765397</w:t>
+      </w:r>
+    </w:p>
+    <w:p>
+      <w:pPr>
+        <w:pStyle w:val="ListParagraph"/>
+        <w:ind w:left="1440"/>
+        <w:rPr>
+          <w:rFonts w:ascii="Times New Roman" w:eastAsia="Times New Roman" w:hAnsi="Times New Roman" w:cs="Times New Roman"/>
+        </w:rPr>
+      </w:pPr>
+      <w:r>
+        <w:rPr>
+          <w:rFonts w:ascii="Times New Roman" w:eastAsia="Times New Roman" w:hAnsi="Times New Roman" w:cs="Times New Roman"/>
+        </w:rPr>
+        <w:t>Author: Hammad Safi &lt;zh25aba@herts.ac.uk&gt;</w:t>
+      </w:r>
+    </w:p>
+    <w:p>
+      <w:pPr>
+        <w:pStyle w:val="ListParagraph"/>
+        <w:ind w:left="1440"/>
+        <w:rPr>
+          <w:rFonts w:ascii="Times New Roman" w:eastAsia="Times New Roman" w:hAnsi="Times New Roman" w:cs="Times New Roman"/>
+        </w:rPr>
+      </w:pPr>
+      <w:r>
+        <w:rPr>
+          <w:rFonts w:ascii="Times New Roman" w:eastAsia="Times New Roman" w:hAnsi="Times New Roman" w:cs="Times New Roman"/>
+        </w:rPr>
+        <w:t>Date:   Wed Dec 3 10:45:57 2025 +0000</w:t>
+      </w:r>
+    </w:p>
+    <w:p>
+      <w:pPr>
+        <w:pStyle w:val="ListParagraph"/>
+        <w:ind w:left="1440"/>
+        <w:rPr>
+          <w:rFonts w:ascii="Times New Roman" w:eastAsia="Times New Roman" w:hAnsi="Times New Roman" w:cs="Times New Roman"/>
+        </w:rPr>
+      </w:pPr>
+    </w:p>
+    <w:p>
+      <w:pPr>
+        <w:pStyle w:val="ListParagraph"/>
+        <w:ind w:left="1440"/>
+        <w:rPr>
+          <w:rFonts w:ascii="Times New Roman" w:eastAsia="Times New Roman" w:hAnsi="Times New Roman" w:cs="Times New Roman"/>
+        </w:rPr>
+      </w:pPr>
+      <w:r>
+        <w:rPr>
+          <w:rFonts w:ascii="Times New Roman" w:eastAsia="Times New Roman" w:hAnsi="Times New Roman" w:cs="Times New Roman"/>
+        </w:rPr>
+        <w:t xml:space="preserve">    No change</w:t>
+      </w:r>
+    </w:p>
+    <w:p>
+      <w:pPr>
+        <w:pStyle w:val="ListParagraph"/>
+        <w:ind w:left="1440"/>
+        <w:rPr>
+          <w:rFonts w:ascii="Times New Roman" w:eastAsia="Times New Roman" w:hAnsi="Times New Roman" w:cs="Times New Roman"/>
+        </w:rPr>
+      </w:pPr>
+    </w:p>
+    <w:p>
+      <w:pPr>
+        <w:pStyle w:val="ListParagraph"/>
+        <w:ind w:left="1440"/>
+        <w:rPr>
+          <w:rFonts w:ascii="Times New Roman" w:eastAsia="Times New Roman" w:hAnsi="Times New Roman" w:cs="Times New Roman"/>
+        </w:rPr>
+      </w:pPr>
+      <w:r>
+        <w:rPr>
+          <w:rFonts w:ascii="Times New Roman" w:eastAsia="Times New Roman" w:hAnsi="Times New Roman" w:cs="Times New Roman"/>
+        </w:rPr>
+        <w:t>commit 39581028557cf3e61c7f029f982ecadf5064be12</w:t>
+      </w:r>
+    </w:p>
+    <w:p>
+      <w:pPr>
+        <w:pStyle w:val="ListParagraph"/>
+        <w:ind w:left="1440"/>
+        <w:rPr>
+          <w:rFonts w:ascii="Times New Roman" w:eastAsia="Times New Roman" w:hAnsi="Times New Roman" w:cs="Times New Roman"/>
+        </w:rPr>
+      </w:pPr>
+      <w:r>
+        <w:rPr>
+          <w:rFonts w:ascii="Times New Roman" w:eastAsia="Times New Roman" w:hAnsi="Times New Roman" w:cs="Times New Roman"/>
+        </w:rPr>
+        <w:t>Author: Basit Malik &lt;bm25abc@herts.ac.uk&gt;</w:t>
+      </w:r>
+    </w:p>
+    <w:p>
+      <w:pPr>
+        <w:pStyle w:val="ListParagraph"/>
+        <w:ind w:left="1440"/>
+        <w:rPr>
+          <w:rFonts w:ascii="Times New Roman" w:eastAsia="Times New Roman" w:hAnsi="Times New Roman" w:cs="Times New Roman"/>
+        </w:rPr>
+      </w:pPr>
+      <w:r>
+        <w:rPr>
+          <w:rFonts w:ascii="Times New Roman" w:eastAsia="Times New Roman" w:hAnsi="Times New Roman" w:cs="Times New Roman"/>
+        </w:rPr>
+        <w:t>Date:   Wed Dec 3 10:45:07 2025 +0000</w:t>
+      </w:r>
+    </w:p>
+    <w:p>
+      <w:pPr>
+        <w:pStyle w:val="ListParagraph"/>
+        <w:ind w:left="1440"/>
+        <w:rPr>
+          <w:rFonts w:ascii="Times New Roman" w:eastAsia="Times New Roman" w:hAnsi="Times New Roman" w:cs="Times New Roman"/>
+        </w:rPr>
+      </w:pPr>
+    </w:p>
+    <w:p>
+      <w:pPr>
+        <w:pStyle w:val="ListParagraph"/>
+        <w:ind w:left="1440"/>
+        <w:rPr>
+          <w:rFonts w:ascii="Times New Roman" w:eastAsia="Times New Roman" w:hAnsi="Times New Roman" w:cs="Times New Roman"/>
+        </w:rPr>
+      </w:pPr>
+      <w:r>
+        <w:rPr>
+          <w:rFonts w:ascii="Times New Roman" w:eastAsia="Times New Roman" w:hAnsi="Times New Roman" w:cs="Times New Roman"/>
+        </w:rPr>
+        <w:t xml:space="preserve">    Error Removed in grouping</w:t>
+      </w:r>
+    </w:p>
+    <w:p>
+      <w:pPr>
+        <w:pStyle w:val="ListParagraph"/>
+        <w:ind w:left="1440"/>
+        <w:rPr>
+          <w:rFonts w:ascii="Times New Roman" w:eastAsia="Times New Roman" w:hAnsi="Times New Roman" w:cs="Times New Roman"/>
+        </w:rPr>
+      </w:pPr>
+    </w:p>
+    <w:p>
+      <w:pPr>
+        <w:pStyle w:val="ListParagraph"/>
+        <w:ind w:left="1440"/>
+        <w:rPr>
+          <w:rFonts w:ascii="Times New Roman" w:eastAsia="Times New Roman" w:hAnsi="Times New Roman" w:cs="Times New Roman"/>
+        </w:rPr>
+      </w:pPr>
+      <w:r>
+        <w:rPr>
+          <w:rFonts w:ascii="Times New Roman" w:eastAsia="Times New Roman" w:hAnsi="Times New Roman" w:cs="Times New Roman"/>
+        </w:rPr>
+        <w:t>commit d12fd2f1bed492ed80bf3fe02276e2702f88ef93</w:t>
+      </w:r>
+    </w:p>
+    <w:p>
+      <w:pPr>
+        <w:pStyle w:val="ListParagraph"/>
+        <w:ind w:left="1440"/>
+        <w:rPr>
+          <w:rFonts w:ascii="Times New Roman" w:eastAsia="Times New Roman" w:hAnsi="Times New Roman" w:cs="Times New Roman"/>
+        </w:rPr>
+      </w:pPr>
+      <w:r>
+        <w:rPr>
+          <w:rFonts w:ascii="Times New Roman" w:eastAsia="Times New Roman" w:hAnsi="Times New Roman" w:cs="Times New Roman"/>
+        </w:rPr>
+        <w:t>Author: Hammad Safi &lt;zh25aba@herts.ac.uk&gt;</w:t>
+      </w:r>
+    </w:p>
+    <w:p>
+      <w:pPr>
+        <w:pStyle w:val="ListParagraph"/>
+        <w:ind w:left="1440"/>
+        <w:rPr>
+          <w:rFonts w:ascii="Times New Roman" w:eastAsia="Times New Roman" w:hAnsi="Times New Roman" w:cs="Times New Roman"/>
+        </w:rPr>
+      </w:pPr>
+      <w:r>
+        <w:rPr>
+          <w:rFonts w:ascii="Times New Roman" w:eastAsia="Times New Roman" w:hAnsi="Times New Roman" w:cs="Times New Roman"/>
+        </w:rPr>
+        <w:t>Date:   Wed Dec 3 10:36:28 2025 +0000</w:t>
+      </w:r>
+    </w:p>
+    <w:p>
+      <w:pPr>
+        <w:pStyle w:val="ListParagraph"/>
+        <w:ind w:left="1440"/>
+        <w:rPr>
+          <w:rFonts w:ascii="Times New Roman" w:eastAsia="Times New Roman" w:hAnsi="Times New Roman" w:cs="Times New Roman"/>
+        </w:rPr>
+      </w:pPr>
+    </w:p>
+    <w:p>
+      <w:pPr>
+        <w:pStyle w:val="ListParagraph"/>
+        <w:ind w:left="1440"/>
+        <w:rPr>
+          <w:rFonts w:ascii="Times New Roman" w:eastAsia="Times New Roman" w:hAnsi="Times New Roman" w:cs="Times New Roman"/>
+        </w:rPr>
+      </w:pPr>
+      <w:r>
+        <w:rPr>
+          <w:rFonts w:ascii="Times New Roman" w:eastAsia="Times New Roman" w:hAnsi="Times New Roman" w:cs="Times New Roman"/>
+        </w:rPr>
+        <w:t xml:space="preserve">    RQ changed as per guidance</w:t>
+      </w:r>
+    </w:p>
+    <w:p>
+      <w:pPr>
+        <w:pStyle w:val="ListParagraph"/>
+        <w:ind w:left="1440"/>
+        <w:rPr>
+          <w:rFonts w:ascii="Times New Roman" w:eastAsia="Times New Roman" w:hAnsi="Times New Roman" w:cs="Times New Roman"/>
+        </w:rPr>
+      </w:pPr>
+    </w:p>
+    <w:p>
+      <w:pPr>
+        <w:pStyle w:val="ListParagraph"/>
+        <w:ind w:left="1440"/>
+        <w:rPr>
+          <w:rFonts w:ascii="Times New Roman" w:eastAsia="Times New Roman" w:hAnsi="Times New Roman" w:cs="Times New Roman"/>
+        </w:rPr>
+      </w:pPr>
+      <w:r>
+        <w:rPr>
+          <w:rFonts w:ascii="Times New Roman" w:eastAsia="Times New Roman" w:hAnsi="Times New Roman" w:cs="Times New Roman"/>
+        </w:rPr>
+        <w:lastRenderedPageBreak/>
+        <w:t>commit e75b15b6d4e9eaceb5e7ec02858ca48eb1c9b45c</w:t>
+      </w:r>
+    </w:p>
+    <w:p>
+      <w:pPr>
+        <w:pStyle w:val="ListParagraph"/>
+        <w:ind w:left="1440"/>
+        <w:rPr>
+          <w:rFonts w:ascii="Times New Roman" w:eastAsia="Times New Roman" w:hAnsi="Times New Roman" w:cs="Times New Roman"/>
+        </w:rPr>
+      </w:pPr>
+      <w:r>
+        <w:rPr>
+          <w:rFonts w:ascii="Times New Roman" w:eastAsia="Times New Roman" w:hAnsi="Times New Roman" w:cs="Times New Roman"/>
+        </w:rPr>
+        <w:t>Author: Hammad Safi &lt;zh25aba@herts.ac.uk&gt;</w:t>
+      </w:r>
+    </w:p>
+    <w:p>
+      <w:pPr>
+        <w:pStyle w:val="ListParagraph"/>
+        <w:ind w:left="1440"/>
+        <w:rPr>
+          <w:rFonts w:ascii="Times New Roman" w:eastAsia="Times New Roman" w:hAnsi="Times New Roman" w:cs="Times New Roman"/>
+        </w:rPr>
+      </w:pPr>
+      <w:r>
+        <w:rPr>
+          <w:rFonts w:ascii="Times New Roman" w:eastAsia="Times New Roman" w:hAnsi="Times New Roman" w:cs="Times New Roman"/>
+        </w:rPr>
+        <w:t>Date:   Wed Dec 3 10:21:58 2025 +0000</w:t>
+      </w:r>
+    </w:p>
+    <w:p>
+      <w:pPr>
+        <w:pStyle w:val="ListParagraph"/>
+        <w:ind w:left="1440"/>
+        <w:rPr>
+          <w:rFonts w:ascii="Times New Roman" w:eastAsia="Times New Roman" w:hAnsi="Times New Roman" w:cs="Times New Roman"/>
+        </w:rPr>
+      </w:pPr>
+    </w:p>
+    <w:p>
+      <w:pPr>
+        <w:pStyle w:val="ListParagraph"/>
+        <w:ind w:left="1440"/>
+        <w:rPr>
+          <w:rFonts w:ascii="Times New Roman" w:eastAsia="Times New Roman" w:hAnsi="Times New Roman" w:cs="Times New Roman"/>
+        </w:rPr>
+      </w:pPr>
+      <w:r>
+        <w:rPr>
+          <w:rFonts w:ascii="Times New Roman" w:eastAsia="Times New Roman" w:hAnsi="Times New Roman" w:cs="Times New Roman"/>
+        </w:rPr>
+        <w:t xml:space="preserve">    no change</w:t>
+      </w:r>
+    </w:p>
+    <w:p>
+      <w:pPr>
+        <w:pStyle w:val="ListParagraph"/>
+        <w:ind w:left="1440"/>
+        <w:rPr>
+          <w:rFonts w:ascii="Times New Roman" w:eastAsia="Times New Roman" w:hAnsi="Times New Roman" w:cs="Times New Roman"/>
+        </w:rPr>
+      </w:pPr>
+    </w:p>
+    <w:p>
+      <w:pPr>
+        <w:pStyle w:val="ListParagraph"/>
+        <w:ind w:left="1440"/>
+        <w:rPr>
+          <w:rFonts w:ascii="Times New Roman" w:eastAsia="Times New Roman" w:hAnsi="Times New Roman" w:cs="Times New Roman"/>
+        </w:rPr>
+      </w:pPr>
+      <w:r>
+        <w:rPr>
+          <w:rFonts w:ascii="Times New Roman" w:eastAsia="Times New Roman" w:hAnsi="Times New Roman" w:cs="Times New Roman"/>
+        </w:rPr>
+        <w:t>commit 0845c4b23251334f17c7c2b746a3f43229dcd8ba</w:t>
+      </w:r>
+    </w:p>
+    <w:p>
+      <w:pPr>
+        <w:pStyle w:val="ListParagraph"/>
+        <w:ind w:left="1440"/>
+        <w:rPr>
+          <w:rFonts w:ascii="Times New Roman" w:eastAsia="Times New Roman" w:hAnsi="Times New Roman" w:cs="Times New Roman"/>
+        </w:rPr>
+      </w:pPr>
+      <w:r>
+        <w:rPr>
+          <w:rFonts w:ascii="Times New Roman" w:eastAsia="Times New Roman" w:hAnsi="Times New Roman" w:cs="Times New Roman"/>
+        </w:rPr>
+        <w:t>Merge: be139b9 17f4449</w:t>
+      </w:r>
+    </w:p>
+    <w:p>
+      <w:pPr>
+        <w:pStyle w:val="ListParagraph"/>
+        <w:ind w:left="1440"/>
+        <w:rPr>
+          <w:rFonts w:ascii="Times New Roman" w:eastAsia="Times New Roman" w:hAnsi="Times New Roman" w:cs="Times New Roman"/>
+        </w:rPr>
+      </w:pPr>
+      <w:r>
+        <w:rPr>
+          <w:rFonts w:ascii="Times New Roman" w:eastAsia="Times New Roman" w:hAnsi="Times New Roman" w:cs="Times New Roman"/>
+        </w:rPr>
+        <w:t>Author: Hammad Safi &lt;zh25aba@herts.ac.uk&gt;</w:t>
+      </w:r>
+    </w:p>
+    <w:p>
+      <w:pPr>
+        <w:pStyle w:val="ListParagraph"/>
+        <w:ind w:left="1440"/>
+        <w:rPr>
+          <w:rFonts w:ascii="Times New Roman" w:eastAsia="Times New Roman" w:hAnsi="Times New Roman" w:cs="Times New Roman"/>
+        </w:rPr>
+      </w:pPr>
+      <w:r>
+        <w:rPr>
+          <w:rFonts w:ascii="Times New Roman" w:eastAsia="Times New Roman" w:hAnsi="Times New Roman" w:cs="Times New Roman"/>
+        </w:rPr>
+        <w:t>Date:   Wed Dec 3 10:18:31 2025 +0000</w:t>
+      </w:r>
+    </w:p>
+    <w:p>
+      <w:pPr>
+        <w:pStyle w:val="ListParagraph"/>
+        <w:ind w:left="1440"/>
+        <w:rPr>
+          <w:rFonts w:ascii="Times New Roman" w:eastAsia="Times New Roman" w:hAnsi="Times New Roman" w:cs="Times New Roman"/>
+        </w:rPr>
+      </w:pPr>
+    </w:p>
+    <w:p>
+      <w:pPr>
+        <w:pStyle w:val="ListParagraph"/>
+        <w:ind w:left="1440"/>
+        <w:rPr>
+          <w:rFonts w:ascii="Times New Roman" w:eastAsia="Times New Roman" w:hAnsi="Times New Roman" w:cs="Times New Roman"/>
+        </w:rPr>
+      </w:pPr>
+      <w:r>
+        <w:rPr>
+          <w:rFonts w:ascii="Times New Roman" w:eastAsia="Times New Roman" w:hAnsi="Times New Roman" w:cs="Times New Roman"/>
+        </w:rPr>
+        <w:t xml:space="preserve">    Merge branch 'main' of https://github.com/gitbasitmalik/collab</w:t>
+      </w:r>
+    </w:p>
+    <w:p>
+      <w:pPr>
+        <w:pStyle w:val="ListParagraph"/>
+        <w:ind w:left="1440"/>
+        <w:rPr>
+          <w:rFonts w:ascii="Times New Roman" w:eastAsia="Times New Roman" w:hAnsi="Times New Roman" w:cs="Times New Roman"/>
+        </w:rPr>
+      </w:pPr>
+      <w:r>
+        <w:rPr>
+          <w:rFonts w:ascii="Times New Roman" w:eastAsia="Times New Roman" w:hAnsi="Times New Roman" w:cs="Times New Roman"/>
+        </w:rPr>
+        <w:t xml:space="preserve">    # Please enter a commit message to explain why this merge is necessary,</w:t>
+      </w:r>
+    </w:p>
+    <w:p>
+      <w:pPr>
+        <w:pStyle w:val="ListParagraph"/>
+        <w:ind w:left="1440"/>
+        <w:rPr>
+          <w:rFonts w:ascii="Times New Roman" w:eastAsia="Times New Roman" w:hAnsi="Times New Roman" w:cs="Times New Roman"/>
+        </w:rPr>
+      </w:pPr>
+      <w:r>
+        <w:rPr>
+          <w:rFonts w:ascii="Times New Roman" w:eastAsia="Times New Roman" w:hAnsi="Times New Roman" w:cs="Times New Roman"/>
+        </w:rPr>
+        <w:t xml:space="preserve">    # </w:t>
+      </w:r>
+      <w:proofErr w:type="gramStart"/>
+      <w:r>
+        <w:rPr>
+          <w:rFonts w:ascii="Times New Roman" w:eastAsia="Times New Roman" w:hAnsi="Times New Roman" w:cs="Times New Roman"/>
+        </w:rPr>
+        <w:t>especially</w:t>
+      </w:r>
+      <w:proofErr w:type="gramEnd"/>
+      <w:r>
+        <w:rPr>
+          <w:rFonts w:ascii="Times New Roman" w:eastAsia="Times New Roman" w:hAnsi="Times New Roman" w:cs="Times New Roman"/>
+        </w:rPr>
+        <w:t xml:space="preserve"> if it merges an updated upstream into a topic branch.</w:t>
+      </w:r>
+    </w:p>
+    <w:p>
+      <w:pPr>
+        <w:pStyle w:val="ListParagraph"/>
+        <w:ind w:left="1440"/>
+        <w:rPr>
+          <w:rFonts w:ascii="Times New Roman" w:eastAsia="Times New Roman" w:hAnsi="Times New Roman" w:cs="Times New Roman"/>
+        </w:rPr>
+      </w:pPr>
+      <w:r>
+        <w:rPr>
+          <w:rFonts w:ascii="Times New Roman" w:eastAsia="Times New Roman" w:hAnsi="Times New Roman" w:cs="Times New Roman"/>
+        </w:rPr>
+        <w:t xml:space="preserve">    #</w:t>
+      </w:r>
+    </w:p>
+    <w:p>
+      <w:pPr>
+        <w:pStyle w:val="ListParagraph"/>
+        <w:ind w:left="1440"/>
+        <w:rPr>
+          <w:rFonts w:ascii="Times New Roman" w:eastAsia="Times New Roman" w:hAnsi="Times New Roman" w:cs="Times New Roman"/>
+        </w:rPr>
+      </w:pPr>
+      <w:r>
+        <w:rPr>
+          <w:rFonts w:ascii="Times New Roman" w:eastAsia="Times New Roman" w:hAnsi="Times New Roman" w:cs="Times New Roman"/>
+        </w:rPr>
+        <w:t xml:space="preserve">    # Lines starting with '#' will be ignored, and an empty message </w:t>
+      </w:r>
+      <w:proofErr w:type="gramStart"/>
+      <w:r>
+        <w:rPr>
+          <w:rFonts w:ascii="Times New Roman" w:eastAsia="Times New Roman" w:hAnsi="Times New Roman" w:cs="Times New Roman"/>
+        </w:rPr>
+        <w:t>aborts</w:t>
+      </w:r>
+      <w:proofErr w:type="gramEnd"/>
+    </w:p>
+    <w:p>
+      <w:pPr>
+        <w:pStyle w:val="ListParagraph"/>
+        <w:ind w:left="1440"/>
+        <w:rPr>
+          <w:rFonts w:ascii="Times New Roman" w:eastAsia="Times New Roman" w:hAnsi="Times New Roman" w:cs="Times New Roman"/>
+        </w:rPr>
+      </w:pPr>
+      <w:r>
+        <w:rPr>
+          <w:rFonts w:ascii="Times New Roman" w:eastAsia="Times New Roman" w:hAnsi="Times New Roman" w:cs="Times New Roman"/>
+        </w:rPr>
+        <w:t xml:space="preserve">    # </w:t>
+      </w:r>
+      <w:proofErr w:type="gramStart"/>
+      <w:r>
+        <w:rPr>
+          <w:rFonts w:ascii="Times New Roman" w:eastAsia="Times New Roman" w:hAnsi="Times New Roman" w:cs="Times New Roman"/>
+        </w:rPr>
+        <w:t>the</w:t>
+      </w:r>
+      <w:proofErr w:type="gramEnd"/>
+      <w:r>
+        <w:rPr>
+          <w:rFonts w:ascii="Times New Roman" w:eastAsia="Times New Roman" w:hAnsi="Times New Roman" w:cs="Times New Roman"/>
+        </w:rPr>
+        <w:t xml:space="preserve"> commit.</w:t>
+      </w:r>
+    </w:p>
+    <w:p>
+      <w:pPr>
+        <w:pStyle w:val="ListParagraph"/>
+        <w:ind w:left="1440"/>
+        <w:rPr>
+          <w:rFonts w:ascii="Times New Roman" w:eastAsia="Times New Roman" w:hAnsi="Times New Roman" w:cs="Times New Roman"/>
+        </w:rPr>
+      </w:pPr>
+    </w:p>
+    <w:p>
+      <w:pPr>
+        <w:pStyle w:val="ListParagraph"/>
+        <w:ind w:left="1440"/>
+        <w:rPr>
+          <w:rFonts w:ascii="Times New Roman" w:eastAsia="Times New Roman" w:hAnsi="Times New Roman" w:cs="Times New Roman"/>
+        </w:rPr>
+      </w:pPr>
+      <w:r>
+        <w:rPr>
+          <w:rFonts w:ascii="Times New Roman" w:eastAsia="Times New Roman" w:hAnsi="Times New Roman" w:cs="Times New Roman"/>
+        </w:rPr>
+        <w:t>commit be139b9f46943fbc4d9c94eec70a44b12393fd48</w:t>
+      </w:r>
+    </w:p>
+    <w:p>
+      <w:pPr>
+        <w:pStyle w:val="ListParagraph"/>
+        <w:ind w:left="1440"/>
+        <w:rPr>
+          <w:rFonts w:ascii="Times New Roman" w:eastAsia="Times New Roman" w:hAnsi="Times New Roman" w:cs="Times New Roman"/>
+        </w:rPr>
+      </w:pPr>
+      <w:r>
+        <w:rPr>
+          <w:rFonts w:ascii="Times New Roman" w:eastAsia="Times New Roman" w:hAnsi="Times New Roman" w:cs="Times New Roman"/>
+        </w:rPr>
+        <w:t>Author: Hammad Safi &lt;zh25aba@herts.ac.uk&gt;</w:t>
+      </w:r>
+    </w:p>
+    <w:p>
+      <w:pPr>
+        <w:pStyle w:val="ListParagraph"/>
+        <w:ind w:left="1440"/>
+        <w:rPr>
+          <w:rFonts w:ascii="Times New Roman" w:eastAsia="Times New Roman" w:hAnsi="Times New Roman" w:cs="Times New Roman"/>
+        </w:rPr>
+      </w:pPr>
+      <w:r>
+        <w:rPr>
+          <w:rFonts w:ascii="Times New Roman" w:eastAsia="Times New Roman" w:hAnsi="Times New Roman" w:cs="Times New Roman"/>
+        </w:rPr>
+        <w:t>Date:   Wed Dec 3 10:17:30 2025 +0000</w:t>
+      </w:r>
+    </w:p>
+    <w:p>
+      <w:pPr>
+        <w:pStyle w:val="ListParagraph"/>
+        <w:ind w:left="1440"/>
+        <w:rPr>
+          <w:rFonts w:ascii="Times New Roman" w:eastAsia="Times New Roman" w:hAnsi="Times New Roman" w:cs="Times New Roman"/>
+        </w:rPr>
+      </w:pPr>
+    </w:p>
+    <w:p>
+      <w:pPr>
+        <w:pStyle w:val="ListParagraph"/>
+        <w:ind w:left="1440"/>
+        <w:rPr>
+          <w:rFonts w:ascii="Times New Roman" w:eastAsia="Times New Roman" w:hAnsi="Times New Roman" w:cs="Times New Roman"/>
+        </w:rPr>
+      </w:pPr>
+      <w:r>
+        <w:rPr>
+          <w:rFonts w:ascii="Times New Roman" w:eastAsia="Times New Roman" w:hAnsi="Times New Roman" w:cs="Times New Roman"/>
+        </w:rPr>
+        <w:t xml:space="preserve">    no change</w:t>
+      </w:r>
+    </w:p>
+    <w:p>
+      <w:pPr>
+        <w:pStyle w:val="ListParagraph"/>
+        <w:ind w:left="1440"/>
+        <w:rPr>
+          <w:rFonts w:ascii="Times New Roman" w:eastAsia="Times New Roman" w:hAnsi="Times New Roman" w:cs="Times New Roman"/>
+        </w:rPr>
+      </w:pPr>
+    </w:p>
+    <w:p>
+      <w:pPr>
+        <w:pStyle w:val="ListParagraph"/>
+        <w:ind w:left="1440"/>
+        <w:rPr>
+          <w:rFonts w:ascii="Times New Roman" w:eastAsia="Times New Roman" w:hAnsi="Times New Roman" w:cs="Times New Roman"/>
+        </w:rPr>
+      </w:pPr>
+      <w:r>
+        <w:rPr>
+          <w:rFonts w:ascii="Times New Roman" w:eastAsia="Times New Roman" w:hAnsi="Times New Roman" w:cs="Times New Roman"/>
+        </w:rPr>
+        <w:t>commit 17f44490f80b445434d047dcd297698bdc99a144</w:t>
+      </w:r>
+    </w:p>
+    <w:p>
+      <w:pPr>
+        <w:pStyle w:val="ListParagraph"/>
+        <w:ind w:left="1440"/>
+        <w:rPr>
+          <w:rFonts w:ascii="Times New Roman" w:eastAsia="Times New Roman" w:hAnsi="Times New Roman" w:cs="Times New Roman"/>
+        </w:rPr>
+      </w:pPr>
+      <w:r>
+        <w:rPr>
+          <w:rFonts w:ascii="Times New Roman" w:eastAsia="Times New Roman" w:hAnsi="Times New Roman" w:cs="Times New Roman"/>
+        </w:rPr>
+        <w:t>Author: Divyanshu Gaba &lt;divyanshugaba@MacBook-Pro-2020.local&gt;</w:t>
+      </w:r>
+    </w:p>
+    <w:p>
+      <w:pPr>
+        <w:pStyle w:val="ListParagraph"/>
+        <w:ind w:left="1440"/>
+        <w:rPr>
+          <w:rFonts w:ascii="Times New Roman" w:eastAsia="Times New Roman" w:hAnsi="Times New Roman" w:cs="Times New Roman"/>
+        </w:rPr>
+      </w:pPr>
+      <w:r>
+        <w:rPr>
+          <w:rFonts w:ascii="Times New Roman" w:eastAsia="Times New Roman" w:hAnsi="Times New Roman" w:cs="Times New Roman"/>
+        </w:rPr>
+        <w:t>Date:   Wed Dec 3 09:51:47 2025 +0000</w:t>
+      </w:r>
+    </w:p>
+    <w:p>
+      <w:pPr>
+        <w:pStyle w:val="ListParagraph"/>
+        <w:ind w:left="1440"/>
+        <w:rPr>
+          <w:rFonts w:ascii="Times New Roman" w:eastAsia="Times New Roman" w:hAnsi="Times New Roman" w:cs="Times New Roman"/>
+        </w:rPr>
+      </w:pPr>
+    </w:p>
+    <w:p>
+      <w:pPr>
+        <w:pStyle w:val="ListParagraph"/>
+        <w:ind w:left="1440"/>
+        <w:rPr>
+          <w:rFonts w:ascii="Times New Roman" w:eastAsia="Times New Roman" w:hAnsi="Times New Roman" w:cs="Times New Roman"/>
+        </w:rPr>
+      </w:pPr>
+      <w:r>
+        <w:rPr>
+          <w:rFonts w:ascii="Times New Roman" w:eastAsia="Times New Roman" w:hAnsi="Times New Roman" w:cs="Times New Roman"/>
+        </w:rPr>
+        <w:t xml:space="preserve">    Subset made for different </w:t>
+      </w:r>
+      <w:proofErr w:type="spellStart"/>
+      <w:r>
+        <w:rPr>
+          <w:rFonts w:ascii="Times New Roman" w:eastAsia="Times New Roman" w:hAnsi="Times New Roman" w:cs="Times New Roman"/>
+        </w:rPr>
+        <w:t>yrange</w:t>
+      </w:r>
+      <w:proofErr w:type="spellEnd"/>
+      <w:r>
+        <w:rPr>
+          <w:rFonts w:ascii="Times New Roman" w:eastAsia="Times New Roman" w:hAnsi="Times New Roman" w:cs="Times New Roman"/>
+        </w:rPr>
+        <w:t xml:space="preserve"> of years</w:t>
+      </w:r>
+    </w:p>
+    <w:p>
+      <w:pPr>
+        <w:pStyle w:val="ListParagraph"/>
+        <w:ind w:left="1440"/>
+        <w:rPr>
+          <w:rFonts w:ascii="Times New Roman" w:eastAsia="Times New Roman" w:hAnsi="Times New Roman" w:cs="Times New Roman"/>
+        </w:rPr>
+      </w:pPr>
+    </w:p>
+    <w:p>
+      <w:pPr>
+        <w:pStyle w:val="ListParagraph"/>
+        <w:ind w:left="1440"/>
+        <w:rPr>
+          <w:rFonts w:ascii="Times New Roman" w:eastAsia="Times New Roman" w:hAnsi="Times New Roman" w:cs="Times New Roman"/>
+        </w:rPr>
+      </w:pPr>
+      <w:r>
+        <w:rPr>
+          <w:rFonts w:ascii="Times New Roman" w:eastAsia="Times New Roman" w:hAnsi="Times New Roman" w:cs="Times New Roman"/>
+        </w:rPr>
+        <w:t>commit 2e44ea31896a454fdc7509f3e2f787d09a8cb32b</w:t>
+      </w:r>
+    </w:p>
+    <w:p>
+      <w:pPr>
+        <w:pStyle w:val="ListParagraph"/>
+        <w:ind w:left="1440"/>
+        <w:rPr>
+          <w:rFonts w:ascii="Times New Roman" w:eastAsia="Times New Roman" w:hAnsi="Times New Roman" w:cs="Times New Roman"/>
+        </w:rPr>
+      </w:pPr>
+      <w:r>
+        <w:rPr>
+          <w:rFonts w:ascii="Times New Roman" w:eastAsia="Times New Roman" w:hAnsi="Times New Roman" w:cs="Times New Roman"/>
+        </w:rPr>
+        <w:t>Author: Divyanshu Gaba &lt;divyanshugaba@MacBook-Pro-2020.local&gt;</w:t>
+      </w:r>
+    </w:p>
+    <w:p>
+      <w:pPr>
+        <w:pStyle w:val="ListParagraph"/>
+        <w:ind w:left="1440"/>
+        <w:rPr>
+          <w:rFonts w:ascii="Times New Roman" w:eastAsia="Times New Roman" w:hAnsi="Times New Roman" w:cs="Times New Roman"/>
+        </w:rPr>
+      </w:pPr>
+      <w:r>
+        <w:rPr>
+          <w:rFonts w:ascii="Times New Roman" w:eastAsia="Times New Roman" w:hAnsi="Times New Roman" w:cs="Times New Roman"/>
+        </w:rPr>
+        <w:t>Date:   Wed Dec 3 09:50:44 2025 +0000</w:t>
+      </w:r>
+    </w:p>
+    <w:p>
+      <w:pPr>
+        <w:pStyle w:val="ListParagraph"/>
+        <w:ind w:left="1440"/>
+        <w:rPr>
+          <w:rFonts w:ascii="Times New Roman" w:eastAsia="Times New Roman" w:hAnsi="Times New Roman" w:cs="Times New Roman"/>
+        </w:rPr>
+      </w:pPr>
+    </w:p>
+    <w:p>
+      <w:pPr>
+        <w:pStyle w:val="ListParagraph"/>
+        <w:ind w:left="1440"/>
+        <w:rPr>
+          <w:rFonts w:ascii="Times New Roman" w:eastAsia="Times New Roman" w:hAnsi="Times New Roman" w:cs="Times New Roman"/>
+        </w:rPr>
+      </w:pPr>
+      <w:r>
+        <w:rPr>
+          <w:rFonts w:ascii="Times New Roman" w:eastAsia="Times New Roman" w:hAnsi="Times New Roman" w:cs="Times New Roman"/>
+        </w:rPr>
+        <w:t xml:space="preserve">    Removed the scatter plot</w:t>
+      </w:r>
+    </w:p>
+    <w:p>
+      <w:pPr>
+        <w:pStyle w:val="ListParagraph"/>
+        <w:ind w:left="1440"/>
+        <w:rPr>
+          <w:rFonts w:ascii="Times New Roman" w:eastAsia="Times New Roman" w:hAnsi="Times New Roman" w:cs="Times New Roman"/>
+        </w:rPr>
+      </w:pPr>
+    </w:p>
+    <w:p>
+      <w:pPr>
+        <w:pStyle w:val="ListParagraph"/>
+        <w:ind w:left="1440"/>
+        <w:rPr>
+          <w:rFonts w:ascii="Times New Roman" w:eastAsia="Times New Roman" w:hAnsi="Times New Roman" w:cs="Times New Roman"/>
+        </w:rPr>
+      </w:pPr>
+      <w:r>
+        <w:rPr>
+          <w:rFonts w:ascii="Times New Roman" w:eastAsia="Times New Roman" w:hAnsi="Times New Roman" w:cs="Times New Roman"/>
+        </w:rPr>
+        <w:t>commit 86e6497bd81acf33d9ef7ebf0e47b53b56aabaf7</w:t>
+      </w:r>
+    </w:p>
+    <w:p>
+      <w:pPr>
+        <w:pStyle w:val="ListParagraph"/>
+        <w:ind w:left="1440"/>
+        <w:rPr>
+          <w:rFonts w:ascii="Times New Roman" w:eastAsia="Times New Roman" w:hAnsi="Times New Roman" w:cs="Times New Roman"/>
+        </w:rPr>
+      </w:pPr>
+      <w:r>
+        <w:rPr>
+          <w:rFonts w:ascii="Times New Roman" w:eastAsia="Times New Roman" w:hAnsi="Times New Roman" w:cs="Times New Roman"/>
+        </w:rPr>
+        <w:t>Merge: e74970b 9fea69f</w:t>
+      </w:r>
+    </w:p>
+    <w:p>
+      <w:pPr>
+        <w:pStyle w:val="ListParagraph"/>
+        <w:ind w:left="1440"/>
+        <w:rPr>
+          <w:rFonts w:ascii="Times New Roman" w:eastAsia="Times New Roman" w:hAnsi="Times New Roman" w:cs="Times New Roman"/>
+        </w:rPr>
+      </w:pPr>
+      <w:r>
+        <w:rPr>
+          <w:rFonts w:ascii="Times New Roman" w:eastAsia="Times New Roman" w:hAnsi="Times New Roman" w:cs="Times New Roman"/>
+        </w:rPr>
+        <w:t>Author: Hammad Safi &lt;zh25aba@herts.ac.uk&gt;</w:t>
+      </w:r>
+    </w:p>
+    <w:p>
+      <w:pPr>
+        <w:pStyle w:val="ListParagraph"/>
+        <w:ind w:left="1440"/>
+        <w:rPr>
+          <w:rFonts w:ascii="Times New Roman" w:eastAsia="Times New Roman" w:hAnsi="Times New Roman" w:cs="Times New Roman"/>
+        </w:rPr>
+      </w:pPr>
+      <w:r>
+        <w:rPr>
+          <w:rFonts w:ascii="Times New Roman" w:eastAsia="Times New Roman" w:hAnsi="Times New Roman" w:cs="Times New Roman"/>
+        </w:rPr>
+        <w:t>Date:   Tue Dec 2 21:26:26 2025 +0000</w:t>
+      </w:r>
+    </w:p>
+    <w:p>
+      <w:pPr>
+        <w:pStyle w:val="ListParagraph"/>
+        <w:ind w:left="1440"/>
+        <w:rPr>
+          <w:rFonts w:ascii="Times New Roman" w:eastAsia="Times New Roman" w:hAnsi="Times New Roman" w:cs="Times New Roman"/>
+        </w:rPr>
+      </w:pPr>
+    </w:p>
+    <w:p>
+      <w:pPr>
+        <w:pStyle w:val="ListParagraph"/>
+        <w:ind w:left="1440"/>
+        <w:rPr>
+          <w:rFonts w:ascii="Times New Roman" w:eastAsia="Times New Roman" w:hAnsi="Times New Roman" w:cs="Times New Roman"/>
+        </w:rPr>
+      </w:pPr>
+      <w:r>
+        <w:rPr>
+          <w:rFonts w:ascii="Times New Roman" w:eastAsia="Times New Roman" w:hAnsi="Times New Roman" w:cs="Times New Roman"/>
+        </w:rPr>
+        <w:t xml:space="preserve">    Merge branch 'main' of https://github.com/gitbasitmalik/collab</w:t>
+      </w:r>
+    </w:p>
+    <w:p>
+      <w:pPr>
+        <w:pStyle w:val="ListParagraph"/>
+        <w:ind w:left="1440"/>
+        <w:rPr>
+          <w:rFonts w:ascii="Times New Roman" w:eastAsia="Times New Roman" w:hAnsi="Times New Roman" w:cs="Times New Roman"/>
+        </w:rPr>
+      </w:pPr>
+    </w:p>
+    <w:p>
+      <w:pPr>
+        <w:pStyle w:val="ListParagraph"/>
+        <w:ind w:left="1440"/>
+        <w:rPr>
+          <w:rFonts w:ascii="Times New Roman" w:eastAsia="Times New Roman" w:hAnsi="Times New Roman" w:cs="Times New Roman"/>
+        </w:rPr>
+      </w:pPr>
+      <w:r>
+        <w:rPr>
+          <w:rFonts w:ascii="Times New Roman" w:eastAsia="Times New Roman" w:hAnsi="Times New Roman" w:cs="Times New Roman"/>
+        </w:rPr>
+        <w:t>commit e74970b89243aae7dbad4cf6a264d5987adcd495</w:t>
+      </w:r>
+    </w:p>
+    <w:p>
+      <w:pPr>
+        <w:pStyle w:val="ListParagraph"/>
+        <w:ind w:left="1440"/>
+        <w:rPr>
+          <w:rFonts w:ascii="Times New Roman" w:eastAsia="Times New Roman" w:hAnsi="Times New Roman" w:cs="Times New Roman"/>
+        </w:rPr>
+      </w:pPr>
+      <w:r>
+        <w:rPr>
+          <w:rFonts w:ascii="Times New Roman" w:eastAsia="Times New Roman" w:hAnsi="Times New Roman" w:cs="Times New Roman"/>
+        </w:rPr>
+        <w:t>Author: Hammad Safi &lt;zh25aba@herts.ac.uk&gt;</w:t>
+      </w:r>
+    </w:p>
+    <w:p>
+      <w:pPr>
+        <w:pStyle w:val="ListParagraph"/>
+        <w:ind w:left="1440"/>
+        <w:rPr>
+          <w:rFonts w:ascii="Times New Roman" w:eastAsia="Times New Roman" w:hAnsi="Times New Roman" w:cs="Times New Roman"/>
+        </w:rPr>
+      </w:pPr>
+      <w:r>
+        <w:rPr>
+          <w:rFonts w:ascii="Times New Roman" w:eastAsia="Times New Roman" w:hAnsi="Times New Roman" w:cs="Times New Roman"/>
+        </w:rPr>
+        <w:t>Date:   Tue Dec 2 21:25:53 2025 +0000</w:t>
+      </w:r>
+    </w:p>
+    <w:p>
+      <w:pPr>
+        <w:pStyle w:val="ListParagraph"/>
+        <w:ind w:left="1440"/>
+        <w:rPr>
+          <w:rFonts w:ascii="Times New Roman" w:eastAsia="Times New Roman" w:hAnsi="Times New Roman" w:cs="Times New Roman"/>
+        </w:rPr>
+      </w:pPr>
+    </w:p>
+    <w:p>
+      <w:pPr>
+        <w:pStyle w:val="ListParagraph"/>
+        <w:ind w:left="1440"/>
+        <w:rPr>
+          <w:rFonts w:ascii="Times New Roman" w:eastAsia="Times New Roman" w:hAnsi="Times New Roman" w:cs="Times New Roman"/>
+        </w:rPr>
+      </w:pPr>
+      <w:r>
+        <w:rPr>
+          <w:rFonts w:ascii="Times New Roman" w:eastAsia="Times New Roman" w:hAnsi="Times New Roman" w:cs="Times New Roman"/>
+        </w:rPr>
+        <w:t xml:space="preserve">    no change</w:t>
+      </w:r>
+    </w:p>
+    <w:p>
+      <w:pPr>
+        <w:pStyle w:val="ListParagraph"/>
+        <w:ind w:left="1440"/>
+        <w:rPr>
+          <w:rFonts w:ascii="Times New Roman" w:eastAsia="Times New Roman" w:hAnsi="Times New Roman" w:cs="Times New Roman"/>
+        </w:rPr>
+      </w:pPr>
+    </w:p>
+    <w:p>
+      <w:pPr>
+        <w:pStyle w:val="ListParagraph"/>
+        <w:ind w:left="1440"/>
+        <w:rPr>
+          <w:rFonts w:ascii="Times New Roman" w:eastAsia="Times New Roman" w:hAnsi="Times New Roman" w:cs="Times New Roman"/>
+        </w:rPr>
+      </w:pPr>
+      <w:r>
+        <w:rPr>
+          <w:rFonts w:ascii="Times New Roman" w:eastAsia="Times New Roman" w:hAnsi="Times New Roman" w:cs="Times New Roman"/>
+        </w:rPr>
+        <w:t>commit 9fea69f61cd70a37895cab5ce1ad4ff81af1b961</w:t>
+      </w:r>
+    </w:p>
+    <w:p>
+      <w:pPr>
+        <w:pStyle w:val="ListParagraph"/>
+        <w:ind w:left="1440"/>
+        <w:rPr>
+          <w:rFonts w:ascii="Times New Roman" w:eastAsia="Times New Roman" w:hAnsi="Times New Roman" w:cs="Times New Roman"/>
+        </w:rPr>
+      </w:pPr>
+      <w:r>
+        <w:rPr>
+          <w:rFonts w:ascii="Times New Roman" w:eastAsia="Times New Roman" w:hAnsi="Times New Roman" w:cs="Times New Roman"/>
+        </w:rPr>
+        <w:lastRenderedPageBreak/>
+        <w:t>Author: Divyanshu Gaba &lt;divyanshugaba@MacBook-Pro-2020.local&gt;</w:t>
+      </w:r>
+    </w:p>
+    <w:p>
+      <w:pPr>
+        <w:pStyle w:val="ListParagraph"/>
+        <w:ind w:left="1440"/>
+        <w:rPr>
+          <w:rFonts w:ascii="Times New Roman" w:eastAsia="Times New Roman" w:hAnsi="Times New Roman" w:cs="Times New Roman"/>
+        </w:rPr>
+      </w:pPr>
+      <w:r>
+        <w:rPr>
+          <w:rFonts w:ascii="Times New Roman" w:eastAsia="Times New Roman" w:hAnsi="Times New Roman" w:cs="Times New Roman"/>
+        </w:rPr>
+        <w:t>Date:   Sun Nov 30 16:48:55 2025 +0000</w:t>
+      </w:r>
+    </w:p>
+    <w:p>
+      <w:pPr>
+        <w:pStyle w:val="ListParagraph"/>
+        <w:ind w:left="1440"/>
+        <w:rPr>
+          <w:rFonts w:ascii="Times New Roman" w:eastAsia="Times New Roman" w:hAnsi="Times New Roman" w:cs="Times New Roman"/>
+        </w:rPr>
+      </w:pPr>
+    </w:p>
+    <w:p>
+      <w:pPr>
+        <w:pStyle w:val="ListParagraph"/>
+        <w:ind w:left="1440"/>
+        <w:rPr>
+          <w:rFonts w:ascii="Times New Roman" w:eastAsia="Times New Roman" w:hAnsi="Times New Roman" w:cs="Times New Roman"/>
+        </w:rPr>
+      </w:pPr>
+      <w:r>
+        <w:rPr>
+          <w:rFonts w:ascii="Times New Roman" w:eastAsia="Times New Roman" w:hAnsi="Times New Roman" w:cs="Times New Roman"/>
+        </w:rPr>
+        <w:t xml:space="preserve">    Introduction updated in Report</w:t>
+      </w:r>
+    </w:p>
+    <w:p>
+      <w:pPr>
+        <w:pStyle w:val="ListParagraph"/>
+        <w:ind w:left="1440"/>
+        <w:rPr>
+          <w:rFonts w:ascii="Times New Roman" w:eastAsia="Times New Roman" w:hAnsi="Times New Roman" w:cs="Times New Roman"/>
+        </w:rPr>
+      </w:pPr>
+    </w:p>
+    <w:p>
+      <w:pPr>
+        <w:pStyle w:val="ListParagraph"/>
+        <w:ind w:left="1440"/>
+        <w:rPr>
+          <w:rFonts w:ascii="Times New Roman" w:eastAsia="Times New Roman" w:hAnsi="Times New Roman" w:cs="Times New Roman"/>
+        </w:rPr>
+      </w:pPr>
+      <w:r>
+        <w:rPr>
+          <w:rFonts w:ascii="Times New Roman" w:eastAsia="Times New Roman" w:hAnsi="Times New Roman" w:cs="Times New Roman"/>
+        </w:rPr>
+        <w:t>commit 6ca83ca49ed56477e29e546e42620adeb8efc7c7</w:t>
+      </w:r>
+    </w:p>
+    <w:p>
+      <w:pPr>
+        <w:pStyle w:val="ListParagraph"/>
+        <w:ind w:left="1440"/>
+        <w:rPr>
+          <w:rFonts w:ascii="Times New Roman" w:eastAsia="Times New Roman" w:hAnsi="Times New Roman" w:cs="Times New Roman"/>
+        </w:rPr>
+      </w:pPr>
+      <w:r>
+        <w:rPr>
+          <w:rFonts w:ascii="Times New Roman" w:eastAsia="Times New Roman" w:hAnsi="Times New Roman" w:cs="Times New Roman"/>
+        </w:rPr>
+        <w:t>Author: Utsav Jivani &lt;uj25aac@herts.ac.uk&gt;</w:t>
+      </w:r>
+    </w:p>
+    <w:p>
+      <w:pPr>
+        <w:pStyle w:val="ListParagraph"/>
+        <w:ind w:left="1440"/>
+        <w:rPr>
+          <w:rFonts w:ascii="Times New Roman" w:eastAsia="Times New Roman" w:hAnsi="Times New Roman" w:cs="Times New Roman"/>
+        </w:rPr>
+      </w:pPr>
+      <w:r>
+        <w:rPr>
+          <w:rFonts w:ascii="Times New Roman" w:eastAsia="Times New Roman" w:hAnsi="Times New Roman" w:cs="Times New Roman"/>
+        </w:rPr>
+        <w:t>Date:   Sat Nov 29 14:47:22 2025 +0000</w:t>
+      </w:r>
+    </w:p>
+    <w:p>
+      <w:pPr>
+        <w:pStyle w:val="ListParagraph"/>
+        <w:ind w:left="1440"/>
+        <w:rPr>
+          <w:rFonts w:ascii="Times New Roman" w:eastAsia="Times New Roman" w:hAnsi="Times New Roman" w:cs="Times New Roman"/>
+        </w:rPr>
+      </w:pPr>
+    </w:p>
+    <w:p>
+      <w:pPr>
+        <w:pStyle w:val="ListParagraph"/>
+        <w:ind w:left="1440"/>
+        <w:rPr>
+          <w:rFonts w:ascii="Times New Roman" w:eastAsia="Times New Roman" w:hAnsi="Times New Roman" w:cs="Times New Roman"/>
+        </w:rPr>
+      </w:pPr>
+      <w:r>
+        <w:rPr>
+          <w:rFonts w:ascii="Times New Roman" w:eastAsia="Times New Roman" w:hAnsi="Times New Roman" w:cs="Times New Roman"/>
+        </w:rPr>
+        <w:t xml:space="preserve">    Utsav Jivani first commit</w:t>
+      </w:r>
+    </w:p>
+    <w:p>
+      <w:pPr>
+        <w:pStyle w:val="ListParagraph"/>
+        <w:ind w:left="1440"/>
+        <w:rPr>
+          <w:rFonts w:ascii="Times New Roman" w:eastAsia="Times New Roman" w:hAnsi="Times New Roman" w:cs="Times New Roman"/>
+        </w:rPr>
+      </w:pPr>
+    </w:p>
+    <w:p>
+      <w:pPr>
+        <w:pStyle w:val="ListParagraph"/>
+        <w:ind w:left="1440"/>
+        <w:rPr>
+          <w:rFonts w:ascii="Times New Roman" w:eastAsia="Times New Roman" w:hAnsi="Times New Roman" w:cs="Times New Roman"/>
+        </w:rPr>
+      </w:pPr>
+      <w:r>
+        <w:rPr>
+          <w:rFonts w:ascii="Times New Roman" w:eastAsia="Times New Roman" w:hAnsi="Times New Roman" w:cs="Times New Roman"/>
+        </w:rPr>
+        <w:t>commit c725ad1e14f3acd771848a7b97ba09d540abe8b0</w:t>
+      </w:r>
+    </w:p>
+    <w:p>
+      <w:pPr>
+        <w:pStyle w:val="ListParagraph"/>
+        <w:ind w:left="1440"/>
+        <w:rPr>
+          <w:rFonts w:ascii="Times New Roman" w:eastAsia="Times New Roman" w:hAnsi="Times New Roman" w:cs="Times New Roman"/>
+        </w:rPr>
+      </w:pPr>
+      <w:r>
+        <w:rPr>
+          <w:rFonts w:ascii="Times New Roman" w:eastAsia="Times New Roman" w:hAnsi="Times New Roman" w:cs="Times New Roman"/>
+        </w:rPr>
+        <w:t>Author: Hammad Safi &lt;zh25aba@herts.ac.uk&gt;</w:t>
+      </w:r>
+    </w:p>
+    <w:p>
+      <w:pPr>
+        <w:pStyle w:val="ListParagraph"/>
+        <w:ind w:left="1440"/>
+        <w:rPr>
+          <w:rFonts w:ascii="Times New Roman" w:eastAsia="Times New Roman" w:hAnsi="Times New Roman" w:cs="Times New Roman"/>
+        </w:rPr>
+      </w:pPr>
+      <w:r>
+        <w:rPr>
+          <w:rFonts w:ascii="Times New Roman" w:eastAsia="Times New Roman" w:hAnsi="Times New Roman" w:cs="Times New Roman"/>
+        </w:rPr>
+        <w:t>Date:   Sat Nov 29 14:30:36 2025 +0000</w:t>
+      </w:r>
+    </w:p>
+    <w:p>
+      <w:pPr>
+        <w:pStyle w:val="ListParagraph"/>
+        <w:ind w:left="1440"/>
+        <w:rPr>
+          <w:rFonts w:ascii="Times New Roman" w:eastAsia="Times New Roman" w:hAnsi="Times New Roman" w:cs="Times New Roman"/>
+        </w:rPr>
+      </w:pPr>
+    </w:p>
+    <w:p>
+      <w:pPr>
+        <w:pStyle w:val="ListParagraph"/>
+        <w:ind w:left="1440"/>
+        <w:rPr>
+          <w:rFonts w:ascii="Times New Roman" w:eastAsia="Times New Roman" w:hAnsi="Times New Roman" w:cs="Times New Roman"/>
+        </w:rPr>
+      </w:pPr>
+      <w:r>
+        <w:rPr>
+          <w:rFonts w:ascii="Times New Roman" w:eastAsia="Times New Roman" w:hAnsi="Times New Roman" w:cs="Times New Roman"/>
+        </w:rPr>
+        <w:t xml:space="preserve">    RQ updated in Report</w:t>
+      </w:r>
+    </w:p>
+    <w:p>
+      <w:pPr>
+        <w:pStyle w:val="ListParagraph"/>
+        <w:ind w:left="1440"/>
+        <w:rPr>
+          <w:rFonts w:ascii="Times New Roman" w:eastAsia="Times New Roman" w:hAnsi="Times New Roman" w:cs="Times New Roman"/>
+        </w:rPr>
+      </w:pPr>
+    </w:p>
+    <w:p>
+      <w:pPr>
+        <w:pStyle w:val="ListParagraph"/>
+        <w:ind w:left="1440"/>
+        <w:rPr>
+          <w:rFonts w:ascii="Times New Roman" w:eastAsia="Times New Roman" w:hAnsi="Times New Roman" w:cs="Times New Roman"/>
+        </w:rPr>
+      </w:pPr>
+      <w:r>
+        <w:rPr>
+          <w:rFonts w:ascii="Times New Roman" w:eastAsia="Times New Roman" w:hAnsi="Times New Roman" w:cs="Times New Roman"/>
+        </w:rPr>
+        <w:t>commit e001cf641e100e71c62db4b4014e6b585e7bb361</w:t>
+      </w:r>
+    </w:p>
+    <w:p>
+      <w:pPr>
+        <w:pStyle w:val="ListParagraph"/>
+        <w:ind w:left="1440"/>
+        <w:rPr>
+          <w:rFonts w:ascii="Times New Roman" w:eastAsia="Times New Roman" w:hAnsi="Times New Roman" w:cs="Times New Roman"/>
+        </w:rPr>
+      </w:pPr>
+      <w:r>
+        <w:rPr>
+          <w:rFonts w:ascii="Times New Roman" w:eastAsia="Times New Roman" w:hAnsi="Times New Roman" w:cs="Times New Roman"/>
+        </w:rPr>
+        <w:t>Author: Hammad Safi &lt;zh25aba@herts.ac.uk&gt;</w:t>
+      </w:r>
+    </w:p>
+    <w:p>
+      <w:pPr>
+        <w:pStyle w:val="ListParagraph"/>
+        <w:ind w:left="1440"/>
+        <w:rPr>
+          <w:rFonts w:ascii="Times New Roman" w:eastAsia="Times New Roman" w:hAnsi="Times New Roman" w:cs="Times New Roman"/>
+        </w:rPr>
+      </w:pPr>
+      <w:r>
+        <w:rPr>
+          <w:rFonts w:ascii="Times New Roman" w:eastAsia="Times New Roman" w:hAnsi="Times New Roman" w:cs="Times New Roman"/>
+        </w:rPr>
+        <w:t>Date:   Sat Nov 29 14:10:27 2025 +0000</w:t>
+      </w:r>
+    </w:p>
+    <w:p>
+      <w:pPr>
+        <w:pStyle w:val="ListParagraph"/>
+        <w:ind w:left="1440"/>
+        <w:rPr>
+          <w:rFonts w:ascii="Times New Roman" w:eastAsia="Times New Roman" w:hAnsi="Times New Roman" w:cs="Times New Roman"/>
+        </w:rPr>
+      </w:pPr>
+    </w:p>
+    <w:p>
+      <w:pPr>
+        <w:pStyle w:val="ListParagraph"/>
+        <w:ind w:left="1440"/>
+        <w:rPr>
+          <w:rFonts w:ascii="Times New Roman" w:eastAsia="Times New Roman" w:hAnsi="Times New Roman" w:cs="Times New Roman"/>
+        </w:rPr>
+      </w:pPr>
+      <w:r>
+        <w:rPr>
+          <w:rFonts w:ascii="Times New Roman" w:eastAsia="Times New Roman" w:hAnsi="Times New Roman" w:cs="Times New Roman"/>
+        </w:rPr>
+        <w:t xml:space="preserve">    Scatter Plot</w:t>
+      </w:r>
+    </w:p>
+    <w:p>
+      <w:pPr>
+        <w:pStyle w:val="ListParagraph"/>
+        <w:ind w:left="1440"/>
+        <w:rPr>
+          <w:rFonts w:ascii="Times New Roman" w:eastAsia="Times New Roman" w:hAnsi="Times New Roman" w:cs="Times New Roman"/>
+        </w:rPr>
+      </w:pPr>
+    </w:p>
+    <w:p>
+      <w:pPr>
+        <w:pStyle w:val="ListParagraph"/>
+        <w:ind w:left="1440"/>
+        <w:rPr>
+          <w:rFonts w:ascii="Times New Roman" w:eastAsia="Times New Roman" w:hAnsi="Times New Roman" w:cs="Times New Roman"/>
+        </w:rPr>
+      </w:pPr>
+      <w:r>
+        <w:rPr>
+          <w:rFonts w:ascii="Times New Roman" w:eastAsia="Times New Roman" w:hAnsi="Times New Roman" w:cs="Times New Roman"/>
+        </w:rPr>
+        <w:t>commit a67f44036d871cb8014b1a268fd822fe00fb219e</w:t>
+      </w:r>
+    </w:p>
+    <w:p>
+      <w:pPr>
+        <w:pStyle w:val="ListParagraph"/>
+        <w:ind w:left="1440"/>
+        <w:rPr>
+          <w:rFonts w:ascii="Times New Roman" w:eastAsia="Times New Roman" w:hAnsi="Times New Roman" w:cs="Times New Roman"/>
+        </w:rPr>
+      </w:pPr>
+      <w:r>
+        <w:rPr>
+          <w:rFonts w:ascii="Times New Roman" w:eastAsia="Times New Roman" w:hAnsi="Times New Roman" w:cs="Times New Roman"/>
+        </w:rPr>
+        <w:t>Author: Hammad Safi &lt;zh25aba@herts.ac.uk&gt;</w:t>
+      </w:r>
+    </w:p>
+    <w:p>
+      <w:pPr>
+        <w:pStyle w:val="ListParagraph"/>
+        <w:ind w:left="1440"/>
+        <w:rPr>
+          <w:rFonts w:ascii="Times New Roman" w:eastAsia="Times New Roman" w:hAnsi="Times New Roman" w:cs="Times New Roman"/>
+        </w:rPr>
+      </w:pPr>
+      <w:r>
+        <w:rPr>
+          <w:rFonts w:ascii="Times New Roman" w:eastAsia="Times New Roman" w:hAnsi="Times New Roman" w:cs="Times New Roman"/>
+        </w:rPr>
+        <w:t>Date:   Fri Nov 28 17:54:53 2025 +0000</w:t>
+      </w:r>
+    </w:p>
+    <w:p>
+      <w:pPr>
+        <w:pStyle w:val="ListParagraph"/>
+        <w:ind w:left="1440"/>
+        <w:rPr>
+          <w:rFonts w:ascii="Times New Roman" w:eastAsia="Times New Roman" w:hAnsi="Times New Roman" w:cs="Times New Roman"/>
+        </w:rPr>
+      </w:pPr>
+    </w:p>
+    <w:p>
+      <w:pPr>
+        <w:pStyle w:val="ListParagraph"/>
+        <w:ind w:left="1440"/>
+        <w:rPr>
+          <w:rFonts w:ascii="Times New Roman" w:eastAsia="Times New Roman" w:hAnsi="Times New Roman" w:cs="Times New Roman"/>
+        </w:rPr>
+      </w:pPr>
+      <w:r>
+        <w:rPr>
+          <w:rFonts w:ascii="Times New Roman" w:eastAsia="Times New Roman" w:hAnsi="Times New Roman" w:cs="Times New Roman"/>
+        </w:rPr>
+        <w:t xml:space="preserve">    Visualizing the data using scatter plot</w:t>
+      </w:r>
+    </w:p>
+    <w:p>
+      <w:pPr>
+        <w:pStyle w:val="ListParagraph"/>
+        <w:ind w:left="1440"/>
+        <w:rPr>
+          <w:rFonts w:ascii="Times New Roman" w:eastAsia="Times New Roman" w:hAnsi="Times New Roman" w:cs="Times New Roman"/>
+        </w:rPr>
+      </w:pPr>
+    </w:p>
+    <w:p>
+      <w:pPr>
+        <w:pStyle w:val="ListParagraph"/>
+        <w:ind w:left="1440"/>
+        <w:rPr>
+          <w:rFonts w:ascii="Times New Roman" w:eastAsia="Times New Roman" w:hAnsi="Times New Roman" w:cs="Times New Roman"/>
+        </w:rPr>
+      </w:pPr>
+      <w:r>
+        <w:rPr>
+          <w:rFonts w:ascii="Times New Roman" w:eastAsia="Times New Roman" w:hAnsi="Times New Roman" w:cs="Times New Roman"/>
+        </w:rPr>
+        <w:t>commit 43290bd98c9d03766e814b1d81487c63f8340d3f</w:t>
+      </w:r>
+    </w:p>
+    <w:p>
+      <w:pPr>
+        <w:pStyle w:val="ListParagraph"/>
+        <w:ind w:left="1440"/>
+        <w:rPr>
+          <w:rFonts w:ascii="Times New Roman" w:eastAsia="Times New Roman" w:hAnsi="Times New Roman" w:cs="Times New Roman"/>
+        </w:rPr>
+      </w:pPr>
+      <w:r>
+        <w:rPr>
+          <w:rFonts w:ascii="Times New Roman" w:eastAsia="Times New Roman" w:hAnsi="Times New Roman" w:cs="Times New Roman"/>
+        </w:rPr>
+        <w:t>Author: Hammad Safi &lt;zh25aba@herts.ac.uk&gt;</w:t>
+      </w:r>
+    </w:p>
+    <w:p>
+      <w:pPr>
+        <w:pStyle w:val="ListParagraph"/>
+        <w:ind w:left="1440"/>
+        <w:rPr>
+          <w:rFonts w:ascii="Times New Roman" w:eastAsia="Times New Roman" w:hAnsi="Times New Roman" w:cs="Times New Roman"/>
+        </w:rPr>
+      </w:pPr>
+      <w:r>
+        <w:rPr>
+          <w:rFonts w:ascii="Times New Roman" w:eastAsia="Times New Roman" w:hAnsi="Times New Roman" w:cs="Times New Roman"/>
+        </w:rPr>
+        <w:t>Date:   Fri Nov 28 17:54:07 2025 +0000</w:t>
+      </w:r>
+    </w:p>
+    <w:p>
+      <w:pPr>
+        <w:pStyle w:val="ListParagraph"/>
+        <w:ind w:left="1440"/>
+        <w:rPr>
+          <w:rFonts w:ascii="Times New Roman" w:eastAsia="Times New Roman" w:hAnsi="Times New Roman" w:cs="Times New Roman"/>
+        </w:rPr>
+      </w:pPr>
+    </w:p>
+    <w:p>
+      <w:pPr>
+        <w:pStyle w:val="ListParagraph"/>
+        <w:ind w:left="1440"/>
+        <w:rPr>
+          <w:rFonts w:ascii="Times New Roman" w:eastAsia="Times New Roman" w:hAnsi="Times New Roman" w:cs="Times New Roman"/>
+        </w:rPr>
+      </w:pPr>
+      <w:r>
+        <w:rPr>
+          <w:rFonts w:ascii="Times New Roman" w:eastAsia="Times New Roman" w:hAnsi="Times New Roman" w:cs="Times New Roman"/>
+        </w:rPr>
+        <w:t xml:space="preserve">    Grouping the </w:t>
+      </w:r>
+      <w:proofErr w:type="spellStart"/>
+      <w:r>
+        <w:rPr>
+          <w:rFonts w:ascii="Times New Roman" w:eastAsia="Times New Roman" w:hAnsi="Times New Roman" w:cs="Times New Roman"/>
+        </w:rPr>
+        <w:t>datased</w:t>
+      </w:r>
+      <w:proofErr w:type="spellEnd"/>
+      <w:r>
+        <w:rPr>
+          <w:rFonts w:ascii="Times New Roman" w:eastAsia="Times New Roman" w:hAnsi="Times New Roman" w:cs="Times New Roman"/>
+        </w:rPr>
+        <w:t xml:space="preserve"> based upon the years and the average temperature</w:t>
+      </w:r>
+    </w:p>
+    <w:p>
+      <w:pPr>
+        <w:pStyle w:val="ListParagraph"/>
+        <w:ind w:left="1440"/>
+        <w:rPr>
+          <w:rFonts w:ascii="Times New Roman" w:eastAsia="Times New Roman" w:hAnsi="Times New Roman" w:cs="Times New Roman"/>
+        </w:rPr>
+      </w:pPr>
+    </w:p>
+    <w:p>
+      <w:pPr>
+        <w:pStyle w:val="ListParagraph"/>
+        <w:ind w:left="1440"/>
+        <w:rPr>
+          <w:rFonts w:ascii="Times New Roman" w:eastAsia="Times New Roman" w:hAnsi="Times New Roman" w:cs="Times New Roman"/>
+        </w:rPr>
+      </w:pPr>
+      <w:r>
+        <w:rPr>
+          <w:rFonts w:ascii="Times New Roman" w:eastAsia="Times New Roman" w:hAnsi="Times New Roman" w:cs="Times New Roman"/>
+        </w:rPr>
+        <w:t>commit 8aa2e57249eb05a7c4a9a0213bba39198ad8312f</w:t>
+      </w:r>
+    </w:p>
+    <w:p>
+      <w:pPr>
+        <w:pStyle w:val="ListParagraph"/>
+        <w:ind w:left="1440"/>
+        <w:rPr>
+          <w:rFonts w:ascii="Times New Roman" w:eastAsia="Times New Roman" w:hAnsi="Times New Roman" w:cs="Times New Roman"/>
+        </w:rPr>
+      </w:pPr>
+      <w:r>
+        <w:rPr>
+          <w:rFonts w:ascii="Times New Roman" w:eastAsia="Times New Roman" w:hAnsi="Times New Roman" w:cs="Times New Roman"/>
+        </w:rPr>
+        <w:t>Author: Hammad Safi &lt;zh25aba@herts.ac.uk&gt;</w:t>
+      </w:r>
+    </w:p>
+    <w:p>
+      <w:pPr>
+        <w:pStyle w:val="ListParagraph"/>
+        <w:ind w:left="1440"/>
+        <w:rPr>
+          <w:rFonts w:ascii="Times New Roman" w:eastAsia="Times New Roman" w:hAnsi="Times New Roman" w:cs="Times New Roman"/>
+        </w:rPr>
+      </w:pPr>
+      <w:r>
+        <w:rPr>
+          <w:rFonts w:ascii="Times New Roman" w:eastAsia="Times New Roman" w:hAnsi="Times New Roman" w:cs="Times New Roman"/>
+        </w:rPr>
+        <w:t>Date:   Fri Nov 28 17:53:26 2025 +0000</w:t>
+      </w:r>
+    </w:p>
+    <w:p>
+      <w:pPr>
+        <w:pStyle w:val="ListParagraph"/>
+        <w:ind w:left="1440"/>
+        <w:rPr>
+          <w:rFonts w:ascii="Times New Roman" w:eastAsia="Times New Roman" w:hAnsi="Times New Roman" w:cs="Times New Roman"/>
+        </w:rPr>
+      </w:pPr>
+    </w:p>
+    <w:p>
+      <w:pPr>
+        <w:pStyle w:val="ListParagraph"/>
+        <w:ind w:left="1440"/>
+        <w:rPr>
+          <w:rFonts w:ascii="Times New Roman" w:eastAsia="Times New Roman" w:hAnsi="Times New Roman" w:cs="Times New Roman"/>
+        </w:rPr>
+      </w:pPr>
+      <w:r>
+        <w:rPr>
+          <w:rFonts w:ascii="Times New Roman" w:eastAsia="Times New Roman" w:hAnsi="Times New Roman" w:cs="Times New Roman"/>
+        </w:rPr>
+        <w:t xml:space="preserve">    Grouped the dataset based on year and the average temperature</w:t>
+      </w:r>
+    </w:p>
+    <w:p>
+      <w:pPr>
+        <w:pStyle w:val="ListParagraph"/>
+        <w:ind w:left="1440"/>
+        <w:rPr>
+          <w:rFonts w:ascii="Times New Roman" w:eastAsia="Times New Roman" w:hAnsi="Times New Roman" w:cs="Times New Roman"/>
+        </w:rPr>
+      </w:pPr>
+    </w:p>
+    <w:p>
+      <w:pPr>
+        <w:pStyle w:val="ListParagraph"/>
+        <w:ind w:left="1440"/>
+        <w:rPr>
+          <w:rFonts w:ascii="Times New Roman" w:eastAsia="Times New Roman" w:hAnsi="Times New Roman" w:cs="Times New Roman"/>
+        </w:rPr>
+      </w:pPr>
+      <w:r>
+        <w:rPr>
+          <w:rFonts w:ascii="Times New Roman" w:eastAsia="Times New Roman" w:hAnsi="Times New Roman" w:cs="Times New Roman"/>
+        </w:rPr>
+        <w:t>commit 0bce0e7640540829919c9bd0dde194a304b088bf</w:t>
+      </w:r>
+    </w:p>
+    <w:p>
+      <w:pPr>
+        <w:pStyle w:val="ListParagraph"/>
+        <w:ind w:left="1440"/>
+        <w:rPr>
+          <w:rFonts w:ascii="Times New Roman" w:eastAsia="Times New Roman" w:hAnsi="Times New Roman" w:cs="Times New Roman"/>
+        </w:rPr>
+      </w:pPr>
+      <w:r>
+        <w:rPr>
+          <w:rFonts w:ascii="Times New Roman" w:eastAsia="Times New Roman" w:hAnsi="Times New Roman" w:cs="Times New Roman"/>
+        </w:rPr>
+        <w:t>Author: Hammad Safi &lt;zh25aba@herts.ac.uk&gt;</w:t>
+      </w:r>
+    </w:p>
+    <w:p>
+      <w:pPr>
+        <w:pStyle w:val="ListParagraph"/>
+        <w:ind w:left="1440"/>
+        <w:rPr>
+          <w:rFonts w:ascii="Times New Roman" w:eastAsia="Times New Roman" w:hAnsi="Times New Roman" w:cs="Times New Roman"/>
+        </w:rPr>
+      </w:pPr>
+      <w:r>
+        <w:rPr>
+          <w:rFonts w:ascii="Times New Roman" w:eastAsia="Times New Roman" w:hAnsi="Times New Roman" w:cs="Times New Roman"/>
+        </w:rPr>
+        <w:t>Date:   Thu Nov 27 17:29:09 2025 +0000</w:t>
+      </w:r>
+    </w:p>
+    <w:p>
+      <w:pPr>
+        <w:pStyle w:val="ListParagraph"/>
+        <w:ind w:left="1440"/>
+        <w:rPr>
+          <w:rFonts w:ascii="Times New Roman" w:eastAsia="Times New Roman" w:hAnsi="Times New Roman" w:cs="Times New Roman"/>
+        </w:rPr>
+      </w:pPr>
+    </w:p>
+    <w:p>
+      <w:pPr>
+        <w:pStyle w:val="ListParagraph"/>
+        <w:ind w:left="1440"/>
+        <w:rPr>
+          <w:rFonts w:ascii="Times New Roman" w:eastAsia="Times New Roman" w:hAnsi="Times New Roman" w:cs="Times New Roman"/>
+        </w:rPr>
+      </w:pPr>
+      <w:r>
+        <w:rPr>
+          <w:rFonts w:ascii="Times New Roman" w:eastAsia="Times New Roman" w:hAnsi="Times New Roman" w:cs="Times New Roman"/>
+        </w:rPr>
+        <w:t xml:space="preserve">    Removed F </w:t>
+      </w:r>
+      <w:proofErr w:type="spellStart"/>
+      <w:r>
+        <w:rPr>
+          <w:rFonts w:ascii="Times New Roman" w:eastAsia="Times New Roman" w:hAnsi="Times New Roman" w:cs="Times New Roman"/>
+        </w:rPr>
+        <w:t>charecter</w:t>
+      </w:r>
+      <w:proofErr w:type="spellEnd"/>
+      <w:r>
+        <w:rPr>
+          <w:rFonts w:ascii="Times New Roman" w:eastAsia="Times New Roman" w:hAnsi="Times New Roman" w:cs="Times New Roman"/>
+        </w:rPr>
+        <w:t xml:space="preserve"> from year using script</w:t>
+      </w:r>
+    </w:p>
+    <w:p>
+      <w:pPr>
+        <w:pStyle w:val="ListParagraph"/>
+        <w:ind w:left="1440"/>
+        <w:rPr>
+          <w:rFonts w:ascii="Times New Roman" w:eastAsia="Times New Roman" w:hAnsi="Times New Roman" w:cs="Times New Roman"/>
+        </w:rPr>
+      </w:pPr>
+    </w:p>
+    <w:p>
+      <w:pPr>
+        <w:pStyle w:val="ListParagraph"/>
+        <w:ind w:left="1440"/>
+        <w:rPr>
+          <w:rFonts w:ascii="Times New Roman" w:eastAsia="Times New Roman" w:hAnsi="Times New Roman" w:cs="Times New Roman"/>
+        </w:rPr>
+      </w:pPr>
+      <w:r>
+        <w:rPr>
+          <w:rFonts w:ascii="Times New Roman" w:eastAsia="Times New Roman" w:hAnsi="Times New Roman" w:cs="Times New Roman"/>
+        </w:rPr>
+        <w:t>commit f1fb4bb6e2d7fc88cc1774ecfbab60bf8b557dd6</w:t>
+      </w:r>
+    </w:p>
+    <w:p>
+      <w:pPr>
+        <w:pStyle w:val="ListParagraph"/>
+        <w:ind w:left="1440"/>
+        <w:rPr>
+          <w:rFonts w:ascii="Times New Roman" w:eastAsia="Times New Roman" w:hAnsi="Times New Roman" w:cs="Times New Roman"/>
+        </w:rPr>
+      </w:pPr>
+      <w:r>
+        <w:rPr>
+          <w:rFonts w:ascii="Times New Roman" w:eastAsia="Times New Roman" w:hAnsi="Times New Roman" w:cs="Times New Roman"/>
+        </w:rPr>
+        <w:t xml:space="preserve">Author: Akshat </w:t>
+      </w:r>
+      <w:proofErr w:type="spellStart"/>
+      <w:r>
+        <w:rPr>
+          <w:rFonts w:ascii="Times New Roman" w:eastAsia="Times New Roman" w:hAnsi="Times New Roman" w:cs="Times New Roman"/>
+        </w:rPr>
+        <w:t>Paddhye</w:t>
+      </w:r>
+      <w:proofErr w:type="spellEnd"/>
+      <w:r>
+        <w:rPr>
+          <w:rFonts w:ascii="Times New Roman" w:eastAsia="Times New Roman" w:hAnsi="Times New Roman" w:cs="Times New Roman"/>
+        </w:rPr>
+        <w:t xml:space="preserve"> &lt;akshatpadhye63@gmail.com&gt;</w:t>
+      </w:r>
+    </w:p>
+    <w:p>
+      <w:pPr>
+        <w:pStyle w:val="ListParagraph"/>
+        <w:ind w:left="1440"/>
+        <w:rPr>
+          <w:rFonts w:ascii="Times New Roman" w:eastAsia="Times New Roman" w:hAnsi="Times New Roman" w:cs="Times New Roman"/>
+        </w:rPr>
+      </w:pPr>
+      <w:r>
+        <w:rPr>
+          <w:rFonts w:ascii="Times New Roman" w:eastAsia="Times New Roman" w:hAnsi="Times New Roman" w:cs="Times New Roman"/>
+        </w:rPr>
+        <w:t>Date:   Wed Nov 26 16:43:00 2025 +0530</w:t>
+      </w:r>
+    </w:p>
+    <w:p>
+      <w:pPr>
+        <w:pStyle w:val="ListParagraph"/>
+        <w:ind w:left="1440"/>
+        <w:rPr>
+          <w:rFonts w:ascii="Times New Roman" w:eastAsia="Times New Roman" w:hAnsi="Times New Roman" w:cs="Times New Roman"/>
+        </w:rPr>
+      </w:pPr>
+    </w:p>
+    <w:p>
+      <w:pPr>
+        <w:pStyle w:val="ListParagraph"/>
+        <w:ind w:left="1440"/>
+        <w:rPr>
+          <w:rFonts w:ascii="Times New Roman" w:eastAsia="Times New Roman" w:hAnsi="Times New Roman" w:cs="Times New Roman"/>
+        </w:rPr>
+      </w:pPr>
+      <w:r>
+        <w:rPr>
+          <w:rFonts w:ascii="Times New Roman" w:eastAsia="Times New Roman" w:hAnsi="Times New Roman" w:cs="Times New Roman"/>
+        </w:rPr>
+        <w:t xml:space="preserve">    R Script added</w:t>
+      </w:r>
+    </w:p>
+    <w:p>
+      <w:pPr>
+        <w:pStyle w:val="ListParagraph"/>
+        <w:ind w:left="1440"/>
+        <w:rPr>
+          <w:rFonts w:ascii="Times New Roman" w:eastAsia="Times New Roman" w:hAnsi="Times New Roman" w:cs="Times New Roman"/>
+        </w:rPr>
+      </w:pPr>
+    </w:p>
+    <w:p>
+      <w:pPr>
+        <w:pStyle w:val="ListParagraph"/>
+        <w:ind w:left="1440"/>
+        <w:rPr>
+          <w:rFonts w:ascii="Times New Roman" w:eastAsia="Times New Roman" w:hAnsi="Times New Roman" w:cs="Times New Roman"/>
+        </w:rPr>
+      </w:pPr>
+      <w:r>
+        <w:rPr>
+          <w:rFonts w:ascii="Times New Roman" w:eastAsia="Times New Roman" w:hAnsi="Times New Roman" w:cs="Times New Roman"/>
+        </w:rPr>
+        <w:t>commit fe6add243b5b6b0d82a7579b6364e6328e34239b</w:t>
+      </w:r>
+    </w:p>
+    <w:p>
+      <w:pPr>
+        <w:pStyle w:val="ListParagraph"/>
+        <w:ind w:left="1440"/>
+        <w:rPr>
+          <w:rFonts w:ascii="Times New Roman" w:eastAsia="Times New Roman" w:hAnsi="Times New Roman" w:cs="Times New Roman"/>
+        </w:rPr>
+      </w:pPr>
+      <w:r>
+        <w:rPr>
+          <w:rFonts w:ascii="Times New Roman" w:eastAsia="Times New Roman" w:hAnsi="Times New Roman" w:cs="Times New Roman"/>
+        </w:rPr>
+        <w:t>Author: Divyanshu Gaba &lt;divyanshugaba@MacBook-Pro-2020.local&gt;</w:t>
+      </w:r>
+    </w:p>
+    <w:p>
+      <w:pPr>
+        <w:pStyle w:val="ListParagraph"/>
+        <w:ind w:left="1440"/>
+        <w:rPr>
+          <w:rFonts w:ascii="Times New Roman" w:eastAsia="Times New Roman" w:hAnsi="Times New Roman" w:cs="Times New Roman"/>
+        </w:rPr>
+      </w:pPr>
+      <w:r>
+        <w:rPr>
+          <w:rFonts w:ascii="Times New Roman" w:eastAsia="Times New Roman" w:hAnsi="Times New Roman" w:cs="Times New Roman"/>
+        </w:rPr>
+        <w:t>Date:   Wed Nov 26 11:08:10 2025 +0000</w:t>
+      </w:r>
+    </w:p>
+    <w:p>
+      <w:pPr>
+        <w:pStyle w:val="ListParagraph"/>
+        <w:ind w:left="1440"/>
+        <w:rPr>
+          <w:rFonts w:ascii="Times New Roman" w:eastAsia="Times New Roman" w:hAnsi="Times New Roman" w:cs="Times New Roman"/>
+        </w:rPr>
+      </w:pPr>
+    </w:p>
+    <w:p>
+      <w:pPr>
+        <w:pStyle w:val="ListParagraph"/>
+        <w:ind w:left="1440"/>
+        <w:rPr>
+          <w:rFonts w:ascii="Times New Roman" w:eastAsia="Times New Roman" w:hAnsi="Times New Roman" w:cs="Times New Roman"/>
+        </w:rPr>
+      </w:pPr>
+      <w:r>
+        <w:rPr>
+          <w:rFonts w:ascii="Times New Roman" w:eastAsia="Times New Roman" w:hAnsi="Times New Roman" w:cs="Times New Roman"/>
+        </w:rPr>
+        <w:t xml:space="preserve">    report template</w:t>
+      </w:r>
+    </w:p>
+    <w:p>
+      <w:pPr>
+        <w:pStyle w:val="ListParagraph"/>
+        <w:ind w:left="1440"/>
+        <w:rPr>
+          <w:rFonts w:ascii="Times New Roman" w:eastAsia="Times New Roman" w:hAnsi="Times New Roman" w:cs="Times New Roman"/>
+        </w:rPr>
+      </w:pPr>
+    </w:p>
+    <w:p>
+      <w:pPr>
+        <w:pStyle w:val="ListParagraph"/>
+        <w:ind w:left="1440"/>
+        <w:rPr>
+          <w:rFonts w:ascii="Times New Roman" w:eastAsia="Times New Roman" w:hAnsi="Times New Roman" w:cs="Times New Roman"/>
+        </w:rPr>
+      </w:pPr>
+      <w:r>
+        <w:rPr>
+          <w:rFonts w:ascii="Times New Roman" w:eastAsia="Times New Roman" w:hAnsi="Times New Roman" w:cs="Times New Roman"/>
+        </w:rPr>
+        <w:t>commit 53f4d33e2822a3d58a14a2ec4603e1366167088f</w:t>
+      </w:r>
+    </w:p>
+    <w:p>
+      <w:pPr>
+        <w:pStyle w:val="ListParagraph"/>
+        <w:ind w:left="1440"/>
+        <w:rPr>
+          <w:rFonts w:ascii="Times New Roman" w:eastAsia="Times New Roman" w:hAnsi="Times New Roman" w:cs="Times New Roman"/>
+        </w:rPr>
+      </w:pPr>
+      <w:r>
+        <w:rPr>
+          <w:rFonts w:ascii="Times New Roman" w:eastAsia="Times New Roman" w:hAnsi="Times New Roman" w:cs="Times New Roman"/>
+        </w:rPr>
+        <w:t>Author: Hammad Safi &lt;zh25aba@herts.ac.uk&gt;</w:t>
+      </w:r>
+    </w:p>
+    <w:p>
+      <w:pPr>
+        <w:pStyle w:val="ListParagraph"/>
+        <w:ind w:left="1440"/>
+        <w:rPr>
+          <w:rFonts w:ascii="Times New Roman" w:eastAsia="Times New Roman" w:hAnsi="Times New Roman" w:cs="Times New Roman"/>
+        </w:rPr>
+      </w:pPr>
+      <w:r>
+        <w:rPr>
+          <w:rFonts w:ascii="Times New Roman" w:eastAsia="Times New Roman" w:hAnsi="Times New Roman" w:cs="Times New Roman"/>
+        </w:rPr>
+        <w:t>Date:   Wed Nov 26 10:57:11 2025 +0000</w:t>
+      </w:r>
+    </w:p>
+    <w:p>
+      <w:pPr>
+        <w:pStyle w:val="ListParagraph"/>
+        <w:ind w:left="1440"/>
+        <w:rPr>
+          <w:rFonts w:ascii="Times New Roman" w:eastAsia="Times New Roman" w:hAnsi="Times New Roman" w:cs="Times New Roman"/>
+        </w:rPr>
+      </w:pPr>
+    </w:p>
+    <w:p>
+      <w:pPr>
+        <w:pStyle w:val="ListParagraph"/>
+        <w:ind w:left="1440"/>
+        <w:rPr>
+          <w:rFonts w:ascii="Times New Roman" w:eastAsia="Times New Roman" w:hAnsi="Times New Roman" w:cs="Times New Roman"/>
+        </w:rPr>
+      </w:pPr>
+      <w:r>
+        <w:rPr>
+          <w:rFonts w:ascii="Times New Roman" w:eastAsia="Times New Roman" w:hAnsi="Times New Roman" w:cs="Times New Roman"/>
+        </w:rPr>
+        <w:t xml:space="preserve">    Deleted unwanted files</w:t>
+      </w:r>
+    </w:p>
+    <w:p>
+      <w:pPr>
+        <w:pStyle w:val="ListParagraph"/>
+        <w:ind w:left="1440"/>
+        <w:rPr>
+          <w:rFonts w:ascii="Times New Roman" w:eastAsia="Times New Roman" w:hAnsi="Times New Roman" w:cs="Times New Roman"/>
+        </w:rPr>
+      </w:pPr>
+    </w:p>
+    <w:p>
+      <w:pPr>
+        <w:pStyle w:val="ListParagraph"/>
+        <w:ind w:left="1440"/>
+        <w:rPr>
+          <w:rFonts w:ascii="Times New Roman" w:eastAsia="Times New Roman" w:hAnsi="Times New Roman" w:cs="Times New Roman"/>
+        </w:rPr>
+      </w:pPr>
+      <w:r>
+        <w:rPr>
+          <w:rFonts w:ascii="Times New Roman" w:eastAsia="Times New Roman" w:hAnsi="Times New Roman" w:cs="Times New Roman"/>
+        </w:rPr>
+        <w:t>commit b98a61dd59c86494e1a995e248ea86be8f167b09</w:t>
+      </w:r>
+    </w:p>
+    <w:p>
+      <w:pPr>
+        <w:pStyle w:val="ListParagraph"/>
+        <w:ind w:left="1440"/>
+        <w:rPr>
+          <w:rFonts w:ascii="Times New Roman" w:eastAsia="Times New Roman" w:hAnsi="Times New Roman" w:cs="Times New Roman"/>
+        </w:rPr>
+      </w:pPr>
+      <w:r>
+        <w:rPr>
+          <w:rFonts w:ascii="Times New Roman" w:eastAsia="Times New Roman" w:hAnsi="Times New Roman" w:cs="Times New Roman"/>
+        </w:rPr>
+        <w:t>Author: Hammad Safi &lt;zh25aba@herts.ac.uk&gt;</w:t>
+      </w:r>
+    </w:p>
+    <w:p>
+      <w:pPr>
+        <w:pStyle w:val="ListParagraph"/>
+        <w:ind w:left="1440"/>
+        <w:rPr>
+          <w:rFonts w:ascii="Times New Roman" w:eastAsia="Times New Roman" w:hAnsi="Times New Roman" w:cs="Times New Roman"/>
+        </w:rPr>
+      </w:pPr>
+      <w:r>
+        <w:rPr>
+          <w:rFonts w:ascii="Times New Roman" w:eastAsia="Times New Roman" w:hAnsi="Times New Roman" w:cs="Times New Roman"/>
+        </w:rPr>
+        <w:t>Date:   Wed Nov 26 10:45:06 2025 +0000</w:t>
+      </w:r>
+    </w:p>
+    <w:p>
+      <w:pPr>
+        <w:pStyle w:val="ListParagraph"/>
+        <w:ind w:left="1440"/>
+        <w:rPr>
+          <w:rFonts w:ascii="Times New Roman" w:eastAsia="Times New Roman" w:hAnsi="Times New Roman" w:cs="Times New Roman"/>
+        </w:rPr>
+      </w:pPr>
+    </w:p>
+    <w:p>
+      <w:pPr>
+        <w:pStyle w:val="ListParagraph"/>
+        <w:ind w:left="1440"/>
+        <w:rPr>
+          <w:rFonts w:ascii="Times New Roman" w:eastAsia="Times New Roman" w:hAnsi="Times New Roman" w:cs="Times New Roman"/>
+        </w:rPr>
+      </w:pPr>
+      <w:r>
+        <w:rPr>
+          <w:rFonts w:ascii="Times New Roman" w:eastAsia="Times New Roman" w:hAnsi="Times New Roman" w:cs="Times New Roman"/>
+        </w:rPr>
+        <w:t xml:space="preserve">    project made</w:t>
+      </w:r>
+    </w:p>
+    <w:p>
+      <w:pPr>
+        <w:pStyle w:val="ListParagraph"/>
+        <w:ind w:left="1440"/>
+        <w:rPr>
+          <w:rFonts w:ascii="Times New Roman" w:eastAsia="Times New Roman" w:hAnsi="Times New Roman" w:cs="Times New Roman"/>
+        </w:rPr>
+      </w:pPr>
+    </w:p>
+    <w:p>
+      <w:pPr>
+        <w:pStyle w:val="ListParagraph"/>
+        <w:ind w:left="1440"/>
+        <w:rPr>
+          <w:rFonts w:ascii="Times New Roman" w:eastAsia="Times New Roman" w:hAnsi="Times New Roman" w:cs="Times New Roman"/>
+        </w:rPr>
+      </w:pPr>
+      <w:r>
+        <w:rPr>
+          <w:rFonts w:ascii="Times New Roman" w:eastAsia="Times New Roman" w:hAnsi="Times New Roman" w:cs="Times New Roman"/>
+        </w:rPr>
+        <w:t>commit 1c7601249ee02ac59b6f04c54c7b60fcacefc941</w:t>
+      </w:r>
+    </w:p>
+    <w:p>
+      <w:pPr>
+        <w:pStyle w:val="ListParagraph"/>
+        <w:ind w:left="1440"/>
+        <w:rPr>
+          <w:rFonts w:ascii="Times New Roman" w:eastAsia="Times New Roman" w:hAnsi="Times New Roman" w:cs="Times New Roman"/>
+        </w:rPr>
+      </w:pPr>
+      <w:r>
+        <w:rPr>
+          <w:rFonts w:ascii="Times New Roman" w:eastAsia="Times New Roman" w:hAnsi="Times New Roman" w:cs="Times New Roman"/>
+        </w:rPr>
+        <w:t>Author: Hammad Safi &lt;zh25aba@herts.ac.uk&gt;</w:t>
+      </w:r>
+    </w:p>
+    <w:p>
+      <w:pPr>
+        <w:pStyle w:val="ListParagraph"/>
+        <w:ind w:left="1440"/>
+        <w:rPr>
+          <w:rFonts w:ascii="Times New Roman" w:eastAsia="Times New Roman" w:hAnsi="Times New Roman" w:cs="Times New Roman"/>
+        </w:rPr>
+      </w:pPr>
+      <w:r>
+        <w:rPr>
+          <w:rFonts w:ascii="Times New Roman" w:eastAsia="Times New Roman" w:hAnsi="Times New Roman" w:cs="Times New Roman"/>
+        </w:rPr>
+        <w:t>Date:   Wed Nov 26 10:41:00 2025 +0000</w:t>
+      </w:r>
+    </w:p>
+    <w:p>
+      <w:pPr>
+        <w:pStyle w:val="ListParagraph"/>
+        <w:ind w:left="1440"/>
+        <w:rPr>
+          <w:rFonts w:ascii="Times New Roman" w:eastAsia="Times New Roman" w:hAnsi="Times New Roman" w:cs="Times New Roman"/>
+        </w:rPr>
+      </w:pPr>
+    </w:p>
+    <w:p>
+      <w:pPr>
+        <w:pStyle w:val="ListParagraph"/>
+        <w:ind w:left="1440"/>
+        <w:rPr>
+          <w:rFonts w:ascii="Times New Roman" w:eastAsia="Times New Roman" w:hAnsi="Times New Roman" w:cs="Times New Roman"/>
+        </w:rPr>
+      </w:pPr>
+      <w:r>
+        <w:rPr>
+          <w:rFonts w:ascii="Times New Roman" w:eastAsia="Times New Roman" w:hAnsi="Times New Roman" w:cs="Times New Roman"/>
+        </w:rPr>
+        <w:t xml:space="preserve">    Dataset Added</w:t>
       </w:r>
     </w:p>
     <w:p>

--- a/7COM1079_Final report_template-2.docx
+++ b/7COM1079_Final report_template-2.docx
@@ -11,59 +11,16 @@
           <w:rFonts w:ascii="Times New Roman" w:eastAsia="Times New Roman" w:hAnsi="Times New Roman" w:cs="Times New Roman"/>
           <w:color w:val="2D3B45"/>
           <w:kern w:val="0"/>
-          <w:highlight w:val="yellow"/>
           <w:lang w:eastAsia="en-GB"/>
           <w14:ligatures w14:val="none"/>
         </w:rPr>
       </w:pPr>
-      <w:r>
-        <w:rPr>
-          <w:rFonts w:ascii="Times New Roman" w:eastAsia="Times New Roman" w:hAnsi="Times New Roman" w:cs="Times New Roman"/>
-          <w:i/>
-          <w:color w:val="2D3B45"/>
-          <w:kern w:val="0"/>
-          <w:highlight w:val="yellow"/>
-          <w:lang w:eastAsia="en-GB"/>
-          <w14:ligatures w14:val="none"/>
-        </w:rPr>
-        <w:t xml:space="preserve">Please delete all the </w:t>
-      </w:r>
-      <w:r>
-        <w:rPr>
-          <w:rFonts w:ascii="Times New Roman" w:eastAsia="Times New Roman" w:hAnsi="Times New Roman" w:cs="Times New Roman"/>
-          <w:i/>
-          <w:color w:val="2D3B45"/>
-          <w:kern w:val="0"/>
-          <w:highlight w:val="yellow"/>
-          <w:lang w:eastAsia="en-GB"/>
-          <w14:ligatures w14:val="none"/>
-        </w:rPr>
-        <w:t>italic</w:t>
-      </w:r>
-      <w:r>
-        <w:rPr>
-          <w:rFonts w:ascii="Times New Roman" w:eastAsia="Times New Roman" w:hAnsi="Times New Roman" w:cs="Times New Roman"/>
-          <w:i/>
-          <w:color w:val="2D3B45"/>
-          <w:kern w:val="0"/>
-          <w:highlight w:val="yellow"/>
-          <w:lang w:eastAsia="en-GB"/>
-          <w14:ligatures w14:val="none"/>
-        </w:rPr>
-        <w:t xml:space="preserve"> text before submission. It is here just for your reference</w:t>
-      </w:r>
-      <w:r>
-        <w:rPr>
-          <w:rFonts w:ascii="Times New Roman" w:eastAsia="Times New Roman" w:hAnsi="Times New Roman" w:cs="Times New Roman"/>
-          <w:color w:val="2D3B45"/>
-          <w:kern w:val="0"/>
-          <w:highlight w:val="yellow"/>
-          <w:lang w:eastAsia="en-GB"/>
-          <w14:ligatures w14:val="none"/>
-        </w:rPr>
-        <w:t>.</w:t>
-      </w:r>
-      <w:r>
+    </w:p>
+    <w:p>
+      <w:pPr>
+        <w:shd w:val="clear" w:color="auto" w:fill="FFFFFF" w:themeFill="background1"/>
+        <w:jc w:val="center"/>
+        <w:outlineLvl w:val="1"/>
         <w:rPr>
           <w:rFonts w:ascii="Times New Roman" w:eastAsia="Times New Roman" w:hAnsi="Times New Roman" w:cs="Times New Roman"/>
           <w:color w:val="2D3B45"/>
@@ -71,8 +28,7 @@
           <w:lang w:eastAsia="en-GB"/>
           <w14:ligatures w14:val="none"/>
         </w:rPr>
-        <w:t xml:space="preserve"> </w:t>
-      </w:r>
+      </w:pPr>
     </w:p>
     <w:p>
       <w:pPr>
@@ -81,122 +37,12 @@
         <w:outlineLvl w:val="1"/>
         <w:rPr>
           <w:rFonts w:ascii="Times New Roman" w:eastAsia="Times New Roman" w:hAnsi="Times New Roman" w:cs="Times New Roman"/>
-          <w:i/>
-          <w:color w:val="2D3B45"/>
-          <w:kern w:val="0"/>
-          <w:highlight w:val="yellow"/>
-          <w:lang w:eastAsia="en-GB"/>
-          <w14:ligatures w14:val="none"/>
-        </w:rPr>
-      </w:pPr>
-      <w:r>
-        <w:rPr>
-          <w:rFonts w:ascii="Times New Roman" w:eastAsia="Times New Roman" w:hAnsi="Times New Roman" w:cs="Times New Roman"/>
-          <w:i/>
-          <w:color w:val="2D3B45"/>
-          <w:kern w:val="0"/>
-          <w:highlight w:val="yellow"/>
-          <w:lang w:eastAsia="en-GB"/>
-          <w14:ligatures w14:val="none"/>
-        </w:rPr>
-        <w:t>Further: data set – DS, research question – RQ</w:t>
-      </w:r>
-    </w:p>
-    <w:p>
-      <w:pPr>
-        <w:shd w:val="clear" w:color="auto" w:fill="FFFFFF" w:themeFill="background1"/>
-        <w:jc w:val="center"/>
-        <w:outlineLvl w:val="1"/>
-        <w:rPr>
-          <w:rFonts w:ascii="Times New Roman" w:eastAsia="Times New Roman" w:hAnsi="Times New Roman" w:cs="Times New Roman"/>
-          <w:i/>
-          <w:iCs/>
-          <w:color w:val="2D3B45"/>
-          <w:kern w:val="0"/>
-          <w:highlight w:val="yellow"/>
-          <w:lang w:eastAsia="en-GB"/>
-          <w14:ligatures w14:val="none"/>
-        </w:rPr>
-      </w:pPr>
-      <w:r>
-        <w:rPr>
-          <w:rFonts w:ascii="Times New Roman" w:eastAsia="Times New Roman" w:hAnsi="Times New Roman" w:cs="Times New Roman"/>
-          <w:i/>
-          <w:iCs/>
-          <w:color w:val="2D3B45"/>
-          <w:kern w:val="0"/>
-          <w:highlight w:val="yellow"/>
-          <w:lang w:eastAsia="en-GB"/>
-          <w14:ligatures w14:val="none"/>
-        </w:rPr>
-        <w:t>The mark (</w:t>
-      </w:r>
-      <w:r>
-        <w:rPr>
-          <w:rFonts w:ascii="Times New Roman" w:eastAsia="Times New Roman" w:hAnsi="Times New Roman" w:cs="Times New Roman"/>
-          <w:b/>
-          <w:bCs/>
-          <w:i/>
-          <w:iCs/>
-          <w:color w:val="2D3B45"/>
-          <w:kern w:val="0"/>
-          <w:highlight w:val="yellow"/>
-          <w:lang w:eastAsia="en-GB"/>
-          <w14:ligatures w14:val="none"/>
-        </w:rPr>
-        <w:t>x words</w:t>
-      </w:r>
-      <w:r>
-        <w:rPr>
-          <w:rFonts w:ascii="Times New Roman" w:eastAsia="Times New Roman" w:hAnsi="Times New Roman" w:cs="Times New Roman"/>
-          <w:i/>
-          <w:iCs/>
-          <w:color w:val="2D3B45"/>
-          <w:kern w:val="0"/>
-          <w:highlight w:val="yellow"/>
-          <w:lang w:eastAsia="en-GB"/>
-          <w14:ligatures w14:val="none"/>
-        </w:rPr>
-        <w:t xml:space="preserve">) after each subchapter states the word count limit. This indicates the expected amount of information which you can exceed </w:t>
-      </w:r>
-      <w:r>
-        <w:rPr>
-          <w:rFonts w:ascii="Times New Roman" w:eastAsia="Times New Roman" w:hAnsi="Times New Roman" w:cs="Times New Roman"/>
-          <w:i/>
-          <w:iCs/>
-          <w:color w:val="2D3B45"/>
-          <w:kern w:val="0"/>
-          <w:highlight w:val="yellow"/>
-          <w:lang w:eastAsia="en-GB"/>
-          <w14:ligatures w14:val="none"/>
-        </w:rPr>
-        <w:t>by</w:t>
-      </w:r>
-      <w:r>
-        <w:rPr>
-          <w:rFonts w:ascii="Times New Roman" w:eastAsia="Times New Roman" w:hAnsi="Times New Roman" w:cs="Times New Roman"/>
-          <w:i/>
-          <w:iCs/>
-          <w:color w:val="2D3B45"/>
-          <w:kern w:val="0"/>
-          <w:highlight w:val="yellow"/>
-          <w:lang w:eastAsia="en-GB"/>
-          <w14:ligatures w14:val="none"/>
-        </w:rPr>
-        <w:t xml:space="preserve"> 10% without losing the mark.</w:t>
-      </w:r>
-      <w:r>
-        <w:rPr>
-          <w:rFonts w:ascii="Times New Roman" w:eastAsia="Times New Roman" w:hAnsi="Times New Roman" w:cs="Times New Roman"/>
-          <w:i/>
-          <w:iCs/>
           <w:color w:val="2D3B45"/>
           <w:kern w:val="0"/>
           <w:lang w:eastAsia="en-GB"/>
           <w14:ligatures w14:val="none"/>
         </w:rPr>
-        <w:t xml:space="preserve"> </w:t>
-      </w:r>
+      </w:pPr>
     </w:p>
     <w:p>
       <w:pPr>
@@ -211,12 +57,7 @@
           <w14:ligatures w14:val="none"/>
         </w:rPr>
       </w:pPr>
-    </w:p>
-    <w:p>
-      <w:pPr>
-        <w:shd w:val="clear" w:color="auto" w:fill="FFFFFF" w:themeFill="background1"/>
-        <w:jc w:val="center"/>
-        <w:outlineLvl w:val="1"/>
+      <w:r>
         <w:rPr>
           <w:rFonts w:ascii="Times New Roman" w:eastAsia="Times New Roman" w:hAnsi="Times New Roman" w:cs="Times New Roman"/>
           <w:color w:val="2D3B45"/>
@@ -224,13 +65,9 @@
           <w:lang w:eastAsia="en-GB"/>
           <w14:ligatures w14:val="none"/>
         </w:rPr>
-      </w:pPr>
-    </w:p>
-    <w:p>
-      <w:pPr>
-        <w:shd w:val="clear" w:color="auto" w:fill="FFFFFF" w:themeFill="background1"/>
-        <w:jc w:val="center"/>
-        <w:outlineLvl w:val="1"/>
+        <w:t>7COM1079-0901-202</w:t>
+      </w:r>
+      <w:r>
         <w:rPr>
           <w:rFonts w:ascii="Times New Roman" w:eastAsia="Times New Roman" w:hAnsi="Times New Roman" w:cs="Times New Roman"/>
           <w:color w:val="2D3B45"/>
@@ -238,13 +75,9 @@
           <w:lang w:eastAsia="en-GB"/>
           <w14:ligatures w14:val="none"/>
         </w:rPr>
-      </w:pPr>
-    </w:p>
-    <w:p>
-      <w:pPr>
-        <w:shd w:val="clear" w:color="auto" w:fill="FFFFFF" w:themeFill="background1"/>
-        <w:jc w:val="center"/>
-        <w:outlineLvl w:val="1"/>
+        <w:t>5</w:t>
+      </w:r>
+      <w:r>
         <w:rPr>
           <w:rFonts w:ascii="Times New Roman" w:eastAsia="Times New Roman" w:hAnsi="Times New Roman" w:cs="Times New Roman"/>
           <w:color w:val="2D3B45"/>
@@ -252,8 +85,14 @@
           <w:lang w:eastAsia="en-GB"/>
           <w14:ligatures w14:val="none"/>
         </w:rPr>
-      </w:pPr>
-      <w:r>
+        <w:t xml:space="preserve"> - Team Research and Development Project</w:t>
+      </w:r>
+    </w:p>
+    <w:p>
+      <w:pPr>
+        <w:shd w:val="clear" w:color="auto" w:fill="FFFFFF" w:themeFill="background1"/>
+        <w:jc w:val="center"/>
+        <w:outlineLvl w:val="1"/>
         <w:rPr>
           <w:rFonts w:ascii="Times New Roman" w:eastAsia="Times New Roman" w:hAnsi="Times New Roman" w:cs="Times New Roman"/>
           <w:color w:val="2D3B45"/>
@@ -261,9 +100,13 @@
           <w:lang w:eastAsia="en-GB"/>
           <w14:ligatures w14:val="none"/>
         </w:rPr>
-        <w:t>7COM1079-0901-202</w:t>
-      </w:r>
-      <w:r>
+      </w:pPr>
+    </w:p>
+    <w:p>
+      <w:pPr>
+        <w:shd w:val="clear" w:color="auto" w:fill="FFFFFF" w:themeFill="background1"/>
+        <w:jc w:val="center"/>
+        <w:outlineLvl w:val="1"/>
         <w:rPr>
           <w:rFonts w:ascii="Times New Roman" w:eastAsia="Times New Roman" w:hAnsi="Times New Roman" w:cs="Times New Roman"/>
           <w:color w:val="2D3B45"/>
@@ -271,9 +114,13 @@
           <w:lang w:eastAsia="en-GB"/>
           <w14:ligatures w14:val="none"/>
         </w:rPr>
-        <w:t>5</w:t>
-      </w:r>
-      <w:r>
+      </w:pPr>
+    </w:p>
+    <w:p>
+      <w:pPr>
+        <w:shd w:val="clear" w:color="auto" w:fill="FFFFFF" w:themeFill="background1"/>
+        <w:jc w:val="center"/>
+        <w:outlineLvl w:val="1"/>
         <w:rPr>
           <w:rFonts w:ascii="Times New Roman" w:eastAsia="Times New Roman" w:hAnsi="Times New Roman" w:cs="Times New Roman"/>
           <w:color w:val="2D3B45"/>
@@ -281,8 +128,77 @@
           <w:lang w:eastAsia="en-GB"/>
           <w14:ligatures w14:val="none"/>
         </w:rPr>
-        <w:t xml:space="preserve"> - Team Research and Development Project</w:t>
-      </w:r>
+      </w:pPr>
+    </w:p>
+    <w:p>
+      <w:pPr>
+        <w:shd w:val="clear" w:color="auto" w:fill="FFFFFF" w:themeFill="background1"/>
+        <w:jc w:val="center"/>
+        <w:outlineLvl w:val="1"/>
+        <w:rPr>
+          <w:rFonts w:ascii="Times New Roman" w:eastAsia="Times New Roman" w:hAnsi="Times New Roman" w:cs="Times New Roman"/>
+          <w:color w:val="2D3B45"/>
+          <w:kern w:val="0"/>
+          <w:lang w:eastAsia="en-GB"/>
+          <w14:ligatures w14:val="none"/>
+        </w:rPr>
+      </w:pPr>
+    </w:p>
+    <w:p>
+      <w:pPr>
+        <w:shd w:val="clear" w:color="auto" w:fill="FFFFFF" w:themeFill="background1"/>
+        <w:jc w:val="center"/>
+        <w:outlineLvl w:val="1"/>
+        <w:rPr>
+          <w:rFonts w:ascii="Times New Roman" w:eastAsia="Times New Roman" w:hAnsi="Times New Roman" w:cs="Times New Roman"/>
+          <w:color w:val="2D3B45"/>
+          <w:kern w:val="0"/>
+          <w:lang w:eastAsia="en-GB"/>
+          <w14:ligatures w14:val="none"/>
+        </w:rPr>
+      </w:pPr>
+    </w:p>
+    <w:p>
+      <w:pPr>
+        <w:shd w:val="clear" w:color="auto" w:fill="FFFFFF" w:themeFill="background1"/>
+        <w:jc w:val="center"/>
+        <w:outlineLvl w:val="1"/>
+        <w:rPr>
+          <w:rFonts w:ascii="Times New Roman" w:eastAsia="Times New Roman" w:hAnsi="Times New Roman" w:cs="Times New Roman"/>
+          <w:color w:val="2D3B45"/>
+          <w:kern w:val="0"/>
+          <w:lang w:eastAsia="en-GB"/>
+          <w14:ligatures w14:val="none"/>
+        </w:rPr>
+      </w:pPr>
+    </w:p>
+    <w:p>
+      <w:pPr>
+        <w:shd w:val="clear" w:color="auto" w:fill="FFFFFF" w:themeFill="background1"/>
+        <w:jc w:val="center"/>
+        <w:outlineLvl w:val="1"/>
+        <w:rPr>
+          <w:rFonts w:ascii="Times New Roman" w:eastAsia="Times New Roman" w:hAnsi="Times New Roman" w:cs="Times New Roman"/>
+          <w:color w:val="2D3B45"/>
+          <w:kern w:val="0"/>
+          <w:lang w:eastAsia="en-GB"/>
+          <w14:ligatures w14:val="none"/>
+        </w:rPr>
+      </w:pPr>
+    </w:p>
+    <w:p>
+      <w:pPr>
+        <w:shd w:val="clear" w:color="auto" w:fill="FFFFFF" w:themeFill="background1"/>
+        <w:jc w:val="center"/>
+        <w:outlineLvl w:val="1"/>
+        <w:rPr>
+          <w:rFonts w:ascii="Times New Roman" w:eastAsia="Times New Roman" w:hAnsi="Times New Roman" w:cs="Times New Roman"/>
+          <w:color w:val="2D3B45"/>
+          <w:kern w:val="0"/>
+          <w:lang w:eastAsia="en-GB"/>
+          <w14:ligatures w14:val="none"/>
+        </w:rPr>
+      </w:pPr>
     </w:p>
     <w:p>
       <w:pPr>
@@ -1649,36 +1565,29 @@
         <w:ind w:left="450"/>
         <w:rPr>
           <w:rFonts w:ascii="Times New Roman" w:eastAsia="Times New Roman" w:hAnsi="Times New Roman" w:cs="Times New Roman"/>
-        </w:rPr>
-      </w:pPr>
-      <w:r>
-        <w:rPr>
-          <w:rFonts w:ascii="Times New Roman" w:eastAsia="Times New Roman" w:hAnsi="Times New Roman" w:cs="Times New Roman"/>
+          <w:b/>
+          <w:bCs/>
+        </w:rPr>
+      </w:pPr>
+      <w:r>
+        <w:rPr>
+          <w:rFonts w:ascii="Times New Roman" w:eastAsia="Times New Roman" w:hAnsi="Times New Roman" w:cs="Times New Roman"/>
+          <w:b/>
+          <w:bCs/>
         </w:rPr>
         <w:t xml:space="preserve">1. </w:t>
       </w:r>
       <w:r>
         <w:rPr>
           <w:rFonts w:ascii="Times New Roman" w:eastAsia="Times New Roman" w:hAnsi="Times New Roman" w:cs="Times New Roman"/>
+          <w:b/>
+          <w:bCs/>
         </w:rPr>
         <w:t>Introduction</w:t>
       </w:r>
     </w:p>
     <w:p>
       <w:pPr>
-        <w:pStyle w:val="ListParagraph"/>
-        <w:ind w:left="1440" w:hanging="720"/>
-        <w:rPr>
-          <w:rFonts w:ascii="Times New Roman" w:eastAsia="Times New Roman" w:hAnsi="Times New Roman" w:cs="Times New Roman"/>
-          <w:i/>
-          <w:iCs/>
-          <w:highlight w:val="yellow"/>
-        </w:rPr>
-      </w:pPr>
-    </w:p>
-    <w:p>
-      <w:pPr>
-        <w:ind w:left="1440" w:hanging="720"/>
         <w:rPr>
           <w:rFonts w:ascii="Times New Roman" w:eastAsia="Times New Roman" w:hAnsi="Times New Roman" w:cs="Times New Roman"/>
           <w:i/>
@@ -1703,6 +1612,8 @@
       <w:r>
         <w:rPr>
           <w:rFonts w:ascii="Times New Roman" w:eastAsia="Times New Roman" w:hAnsi="Times New Roman" w:cs="Times New Roman"/>
+          <w:b/>
+          <w:bCs/>
         </w:rPr>
         <w:t>Problem statement and research motivation</w:t>
       </w:r>
@@ -1834,19 +1745,6 @@
     </w:p>
     <w:p>
       <w:pPr>
-        <w:pStyle w:val="ListParagraph"/>
-        <w:spacing w:after="240"/>
-        <w:rPr>
-          <w:rFonts w:ascii="Times New Roman" w:eastAsia="Times New Roman" w:hAnsi="Times New Roman" w:cs="Times New Roman"/>
-          <w:kern w:val="0"/>
-          <w:lang w:eastAsia="en-GB"/>
-          <w14:ligatures w14:val="none"/>
-        </w:rPr>
-      </w:pPr>
-    </w:p>
-    <w:p>
-      <w:pPr>
-        <w:pStyle w:val="ListParagraph"/>
         <w:rPr>
           <w:rFonts w:ascii="Times New Roman" w:eastAsia="Times New Roman" w:hAnsi="Times New Roman" w:cs="Times New Roman"/>
           <w:kern w:val="0"/>
@@ -1872,6 +1770,8 @@
       <w:r>
         <w:rPr>
           <w:rFonts w:ascii="Times New Roman" w:eastAsia="Times New Roman" w:hAnsi="Times New Roman" w:cs="Times New Roman"/>
+          <w:b/>
+          <w:bCs/>
         </w:rPr>
         <w:t>The data set</w:t>
       </w:r>
@@ -2193,20 +2093,6 @@
     </w:p>
     <w:p>
       <w:pPr>
-        <w:pStyle w:val="ListParagraph"/>
-        <w:ind w:left="1440"/>
-        <w:jc w:val="both"/>
-        <w:rPr>
-          <w:rFonts w:ascii="Times New Roman" w:eastAsia="Times New Roman" w:hAnsi="Times New Roman" w:cs="Times New Roman"/>
-          <w:b/>
-          <w:bCs/>
-        </w:rPr>
-      </w:pPr>
-    </w:p>
-    <w:p>
-      <w:pPr>
-        <w:pStyle w:val="ListParagraph"/>
-        <w:ind w:left="1440"/>
         <w:rPr>
           <w:rFonts w:ascii="Times New Roman" w:eastAsia="Times New Roman" w:hAnsi="Times New Roman" w:cs="Times New Roman"/>
           <w:b/>
@@ -2443,11 +2329,15 @@
         <w:ind w:hanging="720"/>
         <w:rPr>
           <w:rFonts w:ascii="Times New Roman" w:eastAsia="Times New Roman" w:hAnsi="Times New Roman" w:cs="Times New Roman"/>
-        </w:rPr>
-      </w:pPr>
-      <w:r>
-        <w:rPr>
-          <w:rFonts w:ascii="Times New Roman" w:eastAsia="Times New Roman" w:hAnsi="Times New Roman" w:cs="Times New Roman"/>
+          <w:b/>
+          <w:bCs/>
+        </w:rPr>
+      </w:pPr>
+      <w:r>
+        <w:rPr>
+          <w:rFonts w:ascii="Times New Roman" w:eastAsia="Times New Roman" w:hAnsi="Times New Roman" w:cs="Times New Roman"/>
+          <w:b/>
+          <w:bCs/>
         </w:rPr>
         <w:t>Null hypothesis and alternative hypothesis (H0/H1)</w:t>
       </w:r>
@@ -2506,7 +2396,21 @@
           <w:rFonts w:ascii="Times New Roman" w:hAnsi="Times New Roman" w:cs="Times New Roman"/>
           <w:color w:val="000000"/>
         </w:rPr>
-        <w:t xml:space="preserve"> and temperature change is zero, suggesting global temperatures have remained stable.</w:t>
+        <w:t xml:space="preserve"> and temperature change is zero, </w:t>
+      </w:r>
+      <w:r>
+        <w:rPr>
+          <w:rFonts w:ascii="Times New Roman" w:hAnsi="Times New Roman" w:cs="Times New Roman"/>
+          <w:color w:val="000000"/>
+        </w:rPr>
+        <w:t>indicating that</w:t>
+      </w:r>
+      <w:r>
+        <w:rPr>
+          <w:rFonts w:ascii="Times New Roman" w:hAnsi="Times New Roman" w:cs="Times New Roman"/>
+          <w:color w:val="000000"/>
+        </w:rPr>
+        <w:t xml:space="preserve"> global temperatures have remained stable.</w:t>
       </w:r>
     </w:p>
     <w:p>
@@ -2610,12 +2514,17 @@
         </w:numPr>
         <w:rPr>
           <w:rFonts w:ascii="Times New Roman" w:eastAsia="Times New Roman" w:hAnsi="Times New Roman" w:cs="Times New Roman"/>
-        </w:rPr>
-      </w:pPr>
-      <w:r>
-        <w:rPr>
-          <w:rFonts w:ascii="Times New Roman" w:eastAsia="Times New Roman" w:hAnsi="Times New Roman" w:cs="Times New Roman"/>
-        </w:rPr>
+          <w:b/>
+          <w:bCs/>
+        </w:rPr>
+      </w:pPr>
+      <w:r>
+        <w:rPr>
+          <w:rFonts w:ascii="Times New Roman" w:eastAsia="Times New Roman" w:hAnsi="Times New Roman" w:cs="Times New Roman"/>
+          <w:b/>
+          <w:bCs/>
+        </w:rPr>
+        <w:lastRenderedPageBreak/>
         <w:t>Background research</w:t>
       </w:r>
     </w:p>
@@ -2636,22 +2545,18 @@
       <w:r>
         <w:rPr>
           <w:rFonts w:ascii="Times New Roman" w:eastAsia="Times New Roman" w:hAnsi="Times New Roman" w:cs="Times New Roman"/>
-        </w:rPr>
-        <w:t>Research papers (at least 3 relevant to your topic / DS)</w:t>
-      </w:r>
-      <w:r>
-        <w:rPr>
-          <w:rFonts w:ascii="Times New Roman" w:eastAsia="Times New Roman" w:hAnsi="Times New Roman" w:cs="Times New Roman"/>
-        </w:rPr>
-        <w:t xml:space="preserve"> </w:t>
-      </w:r>
-      <w:r>
-        <w:rPr>
-          <w:rFonts w:ascii="Times New Roman" w:eastAsia="Times New Roman" w:hAnsi="Times New Roman" w:cs="Times New Roman"/>
           <w:b/>
           <w:bCs/>
         </w:rPr>
-        <w:t>(200 words)</w:t>
+        <w:t>Research papers (at least 3 relevant to your topic / DS)</w:t>
+      </w:r>
+      <w:r>
+        <w:rPr>
+          <w:rFonts w:ascii="Times New Roman" w:eastAsia="Times New Roman" w:hAnsi="Times New Roman" w:cs="Times New Roman"/>
+          <w:b/>
+          <w:bCs/>
+        </w:rPr>
+        <w:t xml:space="preserve"> (200 words)</w:t>
       </w:r>
     </w:p>
     <w:p>
@@ -2934,33 +2839,25 @@
         <w:ind w:hanging="720"/>
         <w:rPr>
           <w:rFonts w:ascii="Times New Roman" w:eastAsia="Times New Roman" w:hAnsi="Times New Roman" w:cs="Times New Roman"/>
-        </w:rPr>
-      </w:pPr>
-      <w:r>
-        <w:rPr>
-          <w:rFonts w:ascii="Times New Roman" w:eastAsia="Times New Roman" w:hAnsi="Times New Roman" w:cs="Times New Roman"/>
-        </w:rPr>
-        <w:t>Why RQ is of interest (research gap and future directions according to the literature)</w:t>
-      </w:r>
-      <w:r>
-        <w:rPr>
-          <w:rFonts w:ascii="Times New Roman" w:eastAsia="Times New Roman" w:hAnsi="Times New Roman" w:cs="Times New Roman"/>
-        </w:rPr>
-        <w:t xml:space="preserve"> </w:t>
-      </w:r>
-      <w:r>
-        <w:rPr>
-          <w:rFonts w:ascii="Times New Roman" w:eastAsia="Times New Roman" w:hAnsi="Times New Roman" w:cs="Times New Roman"/>
           <w:b/>
           <w:bCs/>
         </w:rPr>
-        <w:t>(100 word</w:t>
-      </w:r>
-      <w:r>
-        <w:rPr>
-          <w:rFonts w:ascii="Times New Roman" w:eastAsia="Times New Roman" w:hAnsi="Times New Roman" w:cs="Times New Roman"/>
-        </w:rPr>
-        <w:t>s)</w:t>
+      </w:pPr>
+      <w:r>
+        <w:rPr>
+          <w:rFonts w:ascii="Times New Roman" w:eastAsia="Times New Roman" w:hAnsi="Times New Roman" w:cs="Times New Roman"/>
+          <w:b/>
+          <w:bCs/>
+        </w:rPr>
+        <w:t>Why RQ is of interest (research gap and future directions according to the literature)</w:t>
+      </w:r>
+      <w:r>
+        <w:rPr>
+          <w:rFonts w:ascii="Times New Roman" w:eastAsia="Times New Roman" w:hAnsi="Times New Roman" w:cs="Times New Roman"/>
+          <w:b/>
+          <w:bCs/>
+        </w:rPr>
+        <w:t xml:space="preserve"> (100 words)</w:t>
       </w:r>
     </w:p>
     <w:p>
@@ -2986,11 +2883,15 @@
         </w:numPr>
         <w:rPr>
           <w:rFonts w:ascii="Times New Roman" w:eastAsia="Times New Roman" w:hAnsi="Times New Roman" w:cs="Times New Roman"/>
-        </w:rPr>
-      </w:pPr>
-      <w:r>
-        <w:rPr>
-          <w:rFonts w:ascii="Times New Roman" w:eastAsia="Times New Roman" w:hAnsi="Times New Roman" w:cs="Times New Roman"/>
+          <w:b/>
+          <w:bCs/>
+        </w:rPr>
+      </w:pPr>
+      <w:r>
+        <w:rPr>
+          <w:rFonts w:ascii="Times New Roman" w:eastAsia="Times New Roman" w:hAnsi="Times New Roman" w:cs="Times New Roman"/>
+          <w:b/>
+          <w:bCs/>
         </w:rPr>
         <w:t>Visualisation</w:t>
       </w:r>
@@ -3010,24 +2911,32 @@
       <w:r>
         <w:rPr>
           <w:rFonts w:ascii="Times New Roman" w:eastAsia="Times New Roman" w:hAnsi="Times New Roman" w:cs="Times New Roman"/>
+          <w:b/>
+          <w:bCs/>
         </w:rPr>
         <w:t xml:space="preserve">Appropriate </w:t>
       </w:r>
       <w:r>
         <w:rPr>
           <w:rFonts w:ascii="Times New Roman" w:eastAsia="Times New Roman" w:hAnsi="Times New Roman" w:cs="Times New Roman"/>
+          <w:b/>
+          <w:bCs/>
         </w:rPr>
         <w:t>graphs</w:t>
       </w:r>
       <w:r>
         <w:rPr>
           <w:rFonts w:ascii="Times New Roman" w:eastAsia="Times New Roman" w:hAnsi="Times New Roman" w:cs="Times New Roman"/>
+          <w:b/>
+          <w:bCs/>
         </w:rPr>
         <w:t xml:space="preserve"> for the RQ </w:t>
       </w:r>
       <w:r>
         <w:rPr>
           <w:rFonts w:ascii="Times New Roman" w:eastAsia="Times New Roman" w:hAnsi="Times New Roman" w:cs="Times New Roman"/>
+          <w:b/>
+          <w:bCs/>
           <w:i/>
           <w:iCs/>
           <w:highlight w:val="yellow"/>
@@ -3037,6 +2946,8 @@
       <w:r>
         <w:rPr>
           <w:rFonts w:ascii="Times New Roman" w:eastAsia="Times New Roman" w:hAnsi="Times New Roman" w:cs="Times New Roman"/>
+          <w:b/>
+          <w:bCs/>
           <w:i/>
           <w:iCs/>
         </w:rPr>
@@ -3045,16 +2956,18 @@
       <w:r>
         <w:rPr>
           <w:rFonts w:ascii="Times New Roman" w:eastAsia="Times New Roman" w:hAnsi="Times New Roman" w:cs="Times New Roman"/>
-        </w:rPr>
-        <w:t>(</w:t>
-      </w:r>
-      <w:r>
-        <w:rPr>
-          <w:rFonts w:ascii="Times New Roman" w:eastAsia="Times New Roman" w:hAnsi="Times New Roman" w:cs="Times New Roman"/>
           <w:b/>
           <w:bCs/>
         </w:rPr>
-        <w:t>50 words)</w:t>
+        <w:t>(50</w:t>
+      </w:r>
+      <w:r>
+        <w:rPr>
+          <w:rFonts w:ascii="Times New Roman" w:eastAsia="Times New Roman" w:hAnsi="Times New Roman" w:cs="Times New Roman"/>
+          <w:b/>
+          <w:bCs/>
+        </w:rPr>
+        <w:t xml:space="preserve"> words)</w:t>
       </w:r>
       <w:r>
         <w:rPr>
@@ -3515,22 +3428,26 @@
       <w:r>
         <w:rPr>
           <w:rFonts w:ascii="Times New Roman" w:eastAsia="Times New Roman" w:hAnsi="Times New Roman" w:cs="Times New Roman"/>
-        </w:rPr>
-        <w:t>Additional information relating to understanding the data (optional)</w:t>
-      </w:r>
-      <w:r>
-        <w:rPr>
-          <w:rFonts w:ascii="Times New Roman" w:eastAsia="Times New Roman" w:hAnsi="Times New Roman" w:cs="Times New Roman"/>
-        </w:rPr>
-        <w:t xml:space="preserve"> (</w:t>
-      </w:r>
-      <w:r>
-        <w:rPr>
-          <w:rFonts w:ascii="Times New Roman" w:eastAsia="Times New Roman" w:hAnsi="Times New Roman" w:cs="Times New Roman"/>
           <w:b/>
           <w:bCs/>
         </w:rPr>
-        <w:t>50 words)</w:t>
+        <w:t>Additional information relating to understanding the data (optional)</w:t>
+      </w:r>
+      <w:r>
+        <w:rPr>
+          <w:rFonts w:ascii="Times New Roman" w:eastAsia="Times New Roman" w:hAnsi="Times New Roman" w:cs="Times New Roman"/>
+          <w:b/>
+          <w:bCs/>
+        </w:rPr>
+        <w:t xml:space="preserve"> (50</w:t>
+      </w:r>
+      <w:r>
+        <w:rPr>
+          <w:rFonts w:ascii="Times New Roman" w:eastAsia="Times New Roman" w:hAnsi="Times New Roman" w:cs="Times New Roman"/>
+          <w:b/>
+          <w:bCs/>
+        </w:rPr>
+        <w:t xml:space="preserve"> words)</w:t>
       </w:r>
       <w:r>
         <w:rPr>
@@ -3594,6 +3511,8 @@
         <w:ind w:hanging="720"/>
         <w:rPr>
           <w:rFonts w:ascii="Times New Roman" w:eastAsia="Times New Roman" w:hAnsi="Times New Roman" w:cs="Times New Roman"/>
+          <w:b/>
+          <w:bCs/>
           <w:i/>
           <w:iCs/>
         </w:rPr>
@@ -3601,28 +3520,18 @@
       <w:r>
         <w:rPr>
           <w:rFonts w:ascii="Times New Roman" w:eastAsia="Times New Roman" w:hAnsi="Times New Roman" w:cs="Times New Roman"/>
-        </w:rPr>
-        <w:t>Useful information for the data understanding</w:t>
-      </w:r>
-      <w:r>
-        <w:rPr>
-          <w:rFonts w:ascii="Times New Roman" w:eastAsia="Times New Roman" w:hAnsi="Times New Roman" w:cs="Times New Roman"/>
-        </w:rPr>
-        <w:t xml:space="preserve"> (</w:t>
-      </w:r>
-      <w:r>
-        <w:rPr>
-          <w:rFonts w:ascii="Times New Roman" w:eastAsia="Times New Roman" w:hAnsi="Times New Roman" w:cs="Times New Roman"/>
           <w:b/>
           <w:bCs/>
         </w:rPr>
-        <w:t>50 words)</w:t>
-      </w:r>
-      <w:r>
-        <w:rPr>
-          <w:rFonts w:ascii="Times New Roman" w:eastAsia="Times New Roman" w:hAnsi="Times New Roman" w:cs="Times New Roman"/>
-        </w:rPr>
-        <w:t xml:space="preserve"> </w:t>
+        <w:t>Useful information for the data understanding</w:t>
+      </w:r>
+      <w:r>
+        <w:rPr>
+          <w:rFonts w:ascii="Times New Roman" w:eastAsia="Times New Roman" w:hAnsi="Times New Roman" w:cs="Times New Roman"/>
+          <w:b/>
+          <w:bCs/>
+        </w:rPr>
+        <w:t xml:space="preserve"> (50 words) </w:t>
       </w:r>
     </w:p>
     <w:p>
@@ -3690,11 +3599,15 @@
         </w:numPr>
         <w:rPr>
           <w:rFonts w:ascii="Times New Roman" w:eastAsia="Times New Roman" w:hAnsi="Times New Roman" w:cs="Times New Roman"/>
-        </w:rPr>
-      </w:pPr>
-      <w:r>
-        <w:rPr>
-          <w:rFonts w:ascii="Times New Roman" w:eastAsia="Times New Roman" w:hAnsi="Times New Roman" w:cs="Times New Roman"/>
+          <w:b/>
+          <w:bCs/>
+        </w:rPr>
+      </w:pPr>
+      <w:r>
+        <w:rPr>
+          <w:rFonts w:ascii="Times New Roman" w:eastAsia="Times New Roman" w:hAnsi="Times New Roman" w:cs="Times New Roman"/>
+          <w:b/>
+          <w:bCs/>
         </w:rPr>
         <w:t>Analysis</w:t>
       </w:r>
@@ -3961,6 +3874,7 @@
         <w:rPr>
           <w:rFonts w:ascii="Times New Roman" w:eastAsia="Times New Roman" w:hAnsi="Times New Roman" w:cs="Times New Roman"/>
         </w:rPr>
+        <w:lastRenderedPageBreak/>
         <w:t xml:space="preserve"> </w:t>
       </w:r>
     </w:p>
@@ -3973,11 +3887,15 @@
         </w:numPr>
         <w:rPr>
           <w:rFonts w:ascii="Times New Roman" w:eastAsia="Times New Roman" w:hAnsi="Times New Roman" w:cs="Times New Roman"/>
-        </w:rPr>
-      </w:pPr>
-      <w:r>
-        <w:rPr>
-          <w:rFonts w:ascii="Times New Roman" w:eastAsia="Times New Roman" w:hAnsi="Times New Roman" w:cs="Times New Roman"/>
+          <w:b/>
+          <w:bCs/>
+        </w:rPr>
+      </w:pPr>
+      <w:r>
+        <w:rPr>
+          <w:rFonts w:ascii="Times New Roman" w:eastAsia="Times New Roman" w:hAnsi="Times New Roman" w:cs="Times New Roman"/>
+          <w:b/>
+          <w:bCs/>
         </w:rPr>
         <w:t>Evaluation – group’s experience at 7COM1079</w:t>
       </w:r>
@@ -3992,11 +3910,15 @@
         <w:ind w:hanging="720"/>
         <w:rPr>
           <w:rFonts w:ascii="Times New Roman" w:eastAsia="Times New Roman" w:hAnsi="Times New Roman" w:cs="Times New Roman"/>
-        </w:rPr>
-      </w:pPr>
-      <w:r>
-        <w:rPr>
-          <w:rFonts w:ascii="Times New Roman" w:eastAsia="Times New Roman" w:hAnsi="Times New Roman" w:cs="Times New Roman"/>
+          <w:b/>
+          <w:bCs/>
+        </w:rPr>
+      </w:pPr>
+      <w:r>
+        <w:rPr>
+          <w:rFonts w:ascii="Times New Roman" w:eastAsia="Times New Roman" w:hAnsi="Times New Roman" w:cs="Times New Roman"/>
+          <w:b/>
+          <w:bCs/>
         </w:rPr>
         <w:t>What went well</w:t>
       </w:r>
@@ -4121,11 +4043,15 @@
         <w:ind w:hanging="720"/>
         <w:rPr>
           <w:rFonts w:ascii="Times New Roman" w:eastAsia="Times New Roman" w:hAnsi="Times New Roman" w:cs="Times New Roman"/>
-        </w:rPr>
-      </w:pPr>
-      <w:r>
-        <w:rPr>
-          <w:rFonts w:ascii="Times New Roman" w:eastAsia="Times New Roman" w:hAnsi="Times New Roman" w:cs="Times New Roman"/>
+          <w:b/>
+          <w:bCs/>
+        </w:rPr>
+      </w:pPr>
+      <w:r>
+        <w:rPr>
+          <w:rFonts w:ascii="Times New Roman" w:eastAsia="Times New Roman" w:hAnsi="Times New Roman" w:cs="Times New Roman"/>
+          <w:b/>
+          <w:bCs/>
         </w:rPr>
         <w:t>Points for improvement</w:t>
       </w:r>
@@ -4205,11 +4131,14 @@
         <w:rPr>
           <w:rFonts w:ascii="Times New Roman" w:eastAsia="Times New Roman" w:hAnsi="Times New Roman" w:cs="Times New Roman"/>
           <w:b/>
-        </w:rPr>
-      </w:pPr>
-      <w:r>
-        <w:rPr>
-          <w:rFonts w:ascii="Times New Roman" w:eastAsia="Times New Roman" w:hAnsi="Times New Roman" w:cs="Times New Roman"/>
+          <w:bCs/>
+        </w:rPr>
+      </w:pPr>
+      <w:r>
+        <w:rPr>
+          <w:rFonts w:ascii="Times New Roman" w:eastAsia="Times New Roman" w:hAnsi="Times New Roman" w:cs="Times New Roman"/>
+          <w:b/>
+          <w:bCs/>
         </w:rPr>
         <w:t>Group’s time management</w:t>
       </w:r>
@@ -4331,11 +4260,15 @@
         <w:ind w:hanging="720"/>
         <w:rPr>
           <w:rFonts w:ascii="Times New Roman" w:eastAsia="Times New Roman" w:hAnsi="Times New Roman" w:cs="Times New Roman"/>
-        </w:rPr>
-      </w:pPr>
-      <w:r>
-        <w:rPr>
-          <w:rFonts w:ascii="Times New Roman" w:eastAsia="Times New Roman" w:hAnsi="Times New Roman" w:cs="Times New Roman"/>
+          <w:b/>
+          <w:bCs/>
+        </w:rPr>
+      </w:pPr>
+      <w:r>
+        <w:rPr>
+          <w:rFonts w:ascii="Times New Roman" w:eastAsia="Times New Roman" w:hAnsi="Times New Roman" w:cs="Times New Roman"/>
+          <w:b/>
+          <w:bCs/>
         </w:rPr>
         <w:t>Project’s overall judgement</w:t>
       </w:r>
@@ -4492,6 +4425,8 @@
         <w:ind w:hanging="720"/>
         <w:rPr>
           <w:rFonts w:ascii="Times New Roman" w:eastAsia="Times New Roman" w:hAnsi="Times New Roman" w:cs="Times New Roman"/>
+          <w:b/>
+          <w:bCs/>
           <w:i/>
           <w:iCs/>
         </w:rPr>
@@ -4499,18 +4434,24 @@
       <w:r>
         <w:rPr>
           <w:rFonts w:ascii="Times New Roman" w:eastAsia="Times New Roman" w:hAnsi="Times New Roman" w:cs="Times New Roman"/>
+          <w:b/>
+          <w:bCs/>
         </w:rPr>
         <w:t>Comment on the Git</w:t>
       </w:r>
       <w:r>
         <w:rPr>
           <w:rFonts w:ascii="Times New Roman" w:eastAsia="Times New Roman" w:hAnsi="Times New Roman" w:cs="Times New Roman"/>
+          <w:b/>
+          <w:bCs/>
         </w:rPr>
         <w:t>Hub</w:t>
       </w:r>
       <w:r>
         <w:rPr>
           <w:rFonts w:ascii="Times New Roman" w:eastAsia="Times New Roman" w:hAnsi="Times New Roman" w:cs="Times New Roman"/>
+          <w:b/>
+          <w:bCs/>
         </w:rPr>
         <w:t xml:space="preserve"> log output</w:t>
       </w:r>
@@ -4825,6 +4766,7 @@
           <w:i/>
           <w:iCs/>
         </w:rPr>
+        <w:lastRenderedPageBreak/>
         <w:t>Commit Message</w:t>
       </w:r>
       <w:r>
@@ -4949,11 +4891,15 @@
         </w:numPr>
         <w:rPr>
           <w:rFonts w:ascii="Times New Roman" w:eastAsia="Times New Roman" w:hAnsi="Times New Roman" w:cs="Times New Roman"/>
-        </w:rPr>
-      </w:pPr>
-      <w:r>
-        <w:rPr>
-          <w:rFonts w:ascii="Times New Roman" w:eastAsia="Times New Roman" w:hAnsi="Times New Roman" w:cs="Times New Roman"/>
+          <w:b/>
+          <w:bCs/>
+        </w:rPr>
+      </w:pPr>
+      <w:r>
+        <w:rPr>
+          <w:rFonts w:ascii="Times New Roman" w:eastAsia="Times New Roman" w:hAnsi="Times New Roman" w:cs="Times New Roman"/>
+          <w:b/>
+          <w:bCs/>
         </w:rPr>
         <w:t>Conclusions</w:t>
       </w:r>
@@ -5247,12 +5193,16 @@
         </w:numPr>
         <w:rPr>
           <w:rFonts w:ascii="Times New Roman" w:eastAsia="Times New Roman" w:hAnsi="Times New Roman" w:cs="Times New Roman"/>
+          <w:b/>
+          <w:bCs/>
           <w:color w:val="333333"/>
         </w:rPr>
       </w:pPr>
       <w:r>
         <w:rPr>
           <w:rFonts w:ascii="Times New Roman" w:eastAsia="Times New Roman" w:hAnsi="Times New Roman" w:cs="Times New Roman"/>
+          <w:b/>
+          <w:bCs/>
         </w:rPr>
         <w:t xml:space="preserve">Appendices </w:t>
       </w:r>
@@ -5471,23 +5421,31 @@
         </w:numPr>
         <w:rPr>
           <w:rFonts w:ascii="Times New Roman" w:eastAsia="Times New Roman" w:hAnsi="Times New Roman" w:cs="Times New Roman"/>
-        </w:rPr>
-      </w:pPr>
-      <w:r>
-        <w:rPr>
-          <w:rFonts w:ascii="Times New Roman" w:eastAsia="Times New Roman" w:hAnsi="Times New Roman" w:cs="Times New Roman"/>
+          <w:b/>
+          <w:bCs/>
+        </w:rPr>
+      </w:pPr>
+      <w:r>
+        <w:rPr>
+          <w:rFonts w:ascii="Times New Roman" w:eastAsia="Times New Roman" w:hAnsi="Times New Roman" w:cs="Times New Roman"/>
+          <w:b/>
+          <w:bCs/>
         </w:rPr>
         <w:t>Git</w:t>
       </w:r>
       <w:r>
         <w:rPr>
           <w:rFonts w:ascii="Times New Roman" w:eastAsia="Times New Roman" w:hAnsi="Times New Roman" w:cs="Times New Roman"/>
+          <w:b/>
+          <w:bCs/>
         </w:rPr>
         <w:t>Hub</w:t>
       </w:r>
       <w:r>
         <w:rPr>
           <w:rFonts w:ascii="Times New Roman" w:eastAsia="Times New Roman" w:hAnsi="Times New Roman" w:cs="Times New Roman"/>
+          <w:b/>
+          <w:bCs/>
         </w:rPr>
         <w:t xml:space="preserve"> log output</w:t>
       </w:r>
@@ -5792,31 +5750,31 @@
         <w:rPr>
           <w:rFonts w:ascii="Times New Roman" w:eastAsia="Times New Roman" w:hAnsi="Times New Roman" w:cs="Times New Roman"/>
         </w:rPr>
+        <w:t>Date:   Sat Dec 6 15:36:13 2025 +0000</w:t>
+      </w:r>
+    </w:p>
+    <w:p>
+      <w:pPr>
+        <w:pStyle w:val="ListParagraph"/>
+        <w:ind w:left="1440"/>
+        <w:rPr>
+          <w:rFonts w:ascii="Times New Roman" w:eastAsia="Times New Roman" w:hAnsi="Times New Roman" w:cs="Times New Roman"/>
+        </w:rPr>
+      </w:pPr>
+    </w:p>
+    <w:p>
+      <w:pPr>
+        <w:pStyle w:val="ListParagraph"/>
+        <w:ind w:left="1440"/>
+        <w:rPr>
+          <w:rFonts w:ascii="Times New Roman" w:eastAsia="Times New Roman" w:hAnsi="Times New Roman" w:cs="Times New Roman"/>
+        </w:rPr>
+      </w:pPr>
+      <w:r>
+        <w:rPr>
+          <w:rFonts w:ascii="Times New Roman" w:eastAsia="Times New Roman" w:hAnsi="Times New Roman" w:cs="Times New Roman"/>
+        </w:rPr>
         <w:lastRenderedPageBreak/>
-        <w:t>Date:   Sat Dec 6 15:36:13 2025 +0000</w:t>
-      </w:r>
-    </w:p>
-    <w:p>
-      <w:pPr>
-        <w:pStyle w:val="ListParagraph"/>
-        <w:ind w:left="1440"/>
-        <w:rPr>
-          <w:rFonts w:ascii="Times New Roman" w:eastAsia="Times New Roman" w:hAnsi="Times New Roman" w:cs="Times New Roman"/>
-        </w:rPr>
-      </w:pPr>
-    </w:p>
-    <w:p>
-      <w:pPr>
-        <w:pStyle w:val="ListParagraph"/>
-        <w:ind w:left="1440"/>
-        <w:rPr>
-          <w:rFonts w:ascii="Times New Roman" w:eastAsia="Times New Roman" w:hAnsi="Times New Roman" w:cs="Times New Roman"/>
-        </w:rPr>
-      </w:pPr>
-      <w:r>
-        <w:rPr>
-          <w:rFonts w:ascii="Times New Roman" w:eastAsia="Times New Roman" w:hAnsi="Times New Roman" w:cs="Times New Roman"/>
-        </w:rPr>
         <w:t xml:space="preserve">    checked</w:t>
       </w:r>
     </w:p>
@@ -6455,31 +6413,31 @@
         <w:rPr>
           <w:rFonts w:ascii="Times New Roman" w:eastAsia="Times New Roman" w:hAnsi="Times New Roman" w:cs="Times New Roman"/>
         </w:rPr>
+        <w:t>Date:   Thu Dec 4 11:56:04 2025 +0000</w:t>
+      </w:r>
+    </w:p>
+    <w:p>
+      <w:pPr>
+        <w:pStyle w:val="ListParagraph"/>
+        <w:ind w:left="1440"/>
+        <w:rPr>
+          <w:rFonts w:ascii="Times New Roman" w:eastAsia="Times New Roman" w:hAnsi="Times New Roman" w:cs="Times New Roman"/>
+        </w:rPr>
+      </w:pPr>
+    </w:p>
+    <w:p>
+      <w:pPr>
+        <w:pStyle w:val="ListParagraph"/>
+        <w:ind w:left="1440"/>
+        <w:rPr>
+          <w:rFonts w:ascii="Times New Roman" w:eastAsia="Times New Roman" w:hAnsi="Times New Roman" w:cs="Times New Roman"/>
+        </w:rPr>
+      </w:pPr>
+      <w:r>
+        <w:rPr>
+          <w:rFonts w:ascii="Times New Roman" w:eastAsia="Times New Roman" w:hAnsi="Times New Roman" w:cs="Times New Roman"/>
+        </w:rPr>
         <w:lastRenderedPageBreak/>
-        <w:t>Date:   Thu Dec 4 11:56:04 2025 +0000</w:t>
-      </w:r>
-    </w:p>
-    <w:p>
-      <w:pPr>
-        <w:pStyle w:val="ListParagraph"/>
-        <w:ind w:left="1440"/>
-        <w:rPr>
-          <w:rFonts w:ascii="Times New Roman" w:eastAsia="Times New Roman" w:hAnsi="Times New Roman" w:cs="Times New Roman"/>
-        </w:rPr>
-      </w:pPr>
-    </w:p>
-    <w:p>
-      <w:pPr>
-        <w:pStyle w:val="ListParagraph"/>
-        <w:ind w:left="1440"/>
-        <w:rPr>
-          <w:rFonts w:ascii="Times New Roman" w:eastAsia="Times New Roman" w:hAnsi="Times New Roman" w:cs="Times New Roman"/>
-        </w:rPr>
-      </w:pPr>
-      <w:r>
-        <w:rPr>
-          <w:rFonts w:ascii="Times New Roman" w:eastAsia="Times New Roman" w:hAnsi="Times New Roman" w:cs="Times New Roman"/>
-        </w:rPr>
         <w:t xml:space="preserve">    Merge branch 'main' of https://github.com/gitbasitmalik/collab</w:t>
       </w:r>
     </w:p>
@@ -8483,7 +8441,1036 @@
         <w:rPr>
           <w:rFonts w:ascii="Times New Roman" w:eastAsia="Times New Roman" w:hAnsi="Times New Roman" w:cs="Times New Roman"/>
         </w:rPr>
+        <w:t>Author: Divyanshu Gaba &lt;divyanshugaba@MacBook-Pro-2020.local&gt;</w:t>
+      </w:r>
+    </w:p>
+    <w:p>
+      <w:pPr>
+        <w:pStyle w:val="ListParagraph"/>
+        <w:ind w:left="1440"/>
+        <w:rPr>
+          <w:rFonts w:ascii="Times New Roman" w:eastAsia="Times New Roman" w:hAnsi="Times New Roman" w:cs="Times New Roman"/>
+        </w:rPr>
+      </w:pPr>
+      <w:r>
+        <w:rPr>
+          <w:rFonts w:ascii="Times New Roman" w:eastAsia="Times New Roman" w:hAnsi="Times New Roman" w:cs="Times New Roman"/>
+        </w:rPr>
+        <w:t>Date:   Wed Dec 3 10:57:44 2025 +0000</w:t>
+      </w:r>
+    </w:p>
+    <w:p>
+      <w:pPr>
+        <w:pStyle w:val="ListParagraph"/>
+        <w:ind w:left="1440"/>
+        <w:rPr>
+          <w:rFonts w:ascii="Times New Roman" w:eastAsia="Times New Roman" w:hAnsi="Times New Roman" w:cs="Times New Roman"/>
+        </w:rPr>
+      </w:pPr>
+    </w:p>
+    <w:p>
+      <w:pPr>
+        <w:pStyle w:val="ListParagraph"/>
+        <w:ind w:left="1440"/>
+        <w:rPr>
+          <w:rFonts w:ascii="Times New Roman" w:eastAsia="Times New Roman" w:hAnsi="Times New Roman" w:cs="Times New Roman"/>
+        </w:rPr>
+      </w:pPr>
+      <w:r>
+        <w:rPr>
+          <w:rFonts w:ascii="Times New Roman" w:eastAsia="Times New Roman" w:hAnsi="Times New Roman" w:cs="Times New Roman"/>
+        </w:rPr>
+        <w:t xml:space="preserve">    Resolved conflict — kept remote version</w:t>
+      </w:r>
+    </w:p>
+    <w:p>
+      <w:pPr>
+        <w:pStyle w:val="ListParagraph"/>
+        <w:ind w:left="1440"/>
+        <w:rPr>
+          <w:rFonts w:ascii="Times New Roman" w:eastAsia="Times New Roman" w:hAnsi="Times New Roman" w:cs="Times New Roman"/>
+        </w:rPr>
+      </w:pPr>
+    </w:p>
+    <w:p>
+      <w:pPr>
+        <w:pStyle w:val="ListParagraph"/>
+        <w:ind w:left="1440"/>
+        <w:rPr>
+          <w:rFonts w:ascii="Times New Roman" w:eastAsia="Times New Roman" w:hAnsi="Times New Roman" w:cs="Times New Roman"/>
+        </w:rPr>
+      </w:pPr>
+      <w:r>
+        <w:rPr>
+          <w:rFonts w:ascii="Times New Roman" w:eastAsia="Times New Roman" w:hAnsi="Times New Roman" w:cs="Times New Roman"/>
+        </w:rPr>
+        <w:t>commit edc4b1a24ef6d17ca03f90df92206fbedb3664dc</w:t>
+      </w:r>
+    </w:p>
+    <w:p>
+      <w:pPr>
+        <w:pStyle w:val="ListParagraph"/>
+        <w:ind w:left="1440"/>
+        <w:rPr>
+          <w:rFonts w:ascii="Times New Roman" w:eastAsia="Times New Roman" w:hAnsi="Times New Roman" w:cs="Times New Roman"/>
+        </w:rPr>
+      </w:pPr>
+      <w:r>
+        <w:rPr>
+          <w:rFonts w:ascii="Times New Roman" w:eastAsia="Times New Roman" w:hAnsi="Times New Roman" w:cs="Times New Roman"/>
+        </w:rPr>
+        <w:t>Merge: 86ff600 1650b55</w:t>
+      </w:r>
+    </w:p>
+    <w:p>
+      <w:pPr>
+        <w:pStyle w:val="ListParagraph"/>
+        <w:ind w:left="1440"/>
+        <w:rPr>
+          <w:rFonts w:ascii="Times New Roman" w:eastAsia="Times New Roman" w:hAnsi="Times New Roman" w:cs="Times New Roman"/>
+        </w:rPr>
+      </w:pPr>
+      <w:r>
+        <w:rPr>
+          <w:rFonts w:ascii="Times New Roman" w:eastAsia="Times New Roman" w:hAnsi="Times New Roman" w:cs="Times New Roman"/>
+        </w:rPr>
+        <w:t>Author: Basit Malik &lt;bm25abc@herts.ac.uk&gt;</w:t>
+      </w:r>
+    </w:p>
+    <w:p>
+      <w:pPr>
+        <w:pStyle w:val="ListParagraph"/>
+        <w:ind w:left="1440"/>
+        <w:rPr>
+          <w:rFonts w:ascii="Times New Roman" w:eastAsia="Times New Roman" w:hAnsi="Times New Roman" w:cs="Times New Roman"/>
+        </w:rPr>
+      </w:pPr>
+      <w:r>
+        <w:rPr>
+          <w:rFonts w:ascii="Times New Roman" w:eastAsia="Times New Roman" w:hAnsi="Times New Roman" w:cs="Times New Roman"/>
+        </w:rPr>
+        <w:t>Date:   Wed Dec 3 10:56:20 2025 +0000</w:t>
+      </w:r>
+    </w:p>
+    <w:p>
+      <w:pPr>
+        <w:pStyle w:val="ListParagraph"/>
+        <w:ind w:left="1440"/>
+        <w:rPr>
+          <w:rFonts w:ascii="Times New Roman" w:eastAsia="Times New Roman" w:hAnsi="Times New Roman" w:cs="Times New Roman"/>
+        </w:rPr>
+      </w:pPr>
+    </w:p>
+    <w:p>
+      <w:pPr>
+        <w:pStyle w:val="ListParagraph"/>
+        <w:ind w:left="1440"/>
+        <w:rPr>
+          <w:rFonts w:ascii="Times New Roman" w:eastAsia="Times New Roman" w:hAnsi="Times New Roman" w:cs="Times New Roman"/>
+        </w:rPr>
+      </w:pPr>
+      <w:r>
+        <w:rPr>
+          <w:rFonts w:ascii="Times New Roman" w:eastAsia="Times New Roman" w:hAnsi="Times New Roman" w:cs="Times New Roman"/>
+        </w:rPr>
+        <w:t xml:space="preserve">    Merge Changes</w:t>
+      </w:r>
+    </w:p>
+    <w:p>
+      <w:pPr>
+        <w:pStyle w:val="ListParagraph"/>
+        <w:ind w:left="1440"/>
+        <w:rPr>
+          <w:rFonts w:ascii="Times New Roman" w:eastAsia="Times New Roman" w:hAnsi="Times New Roman" w:cs="Times New Roman"/>
+        </w:rPr>
+      </w:pPr>
+    </w:p>
+    <w:p>
+      <w:pPr>
+        <w:pStyle w:val="ListParagraph"/>
+        <w:ind w:left="1440"/>
+        <w:rPr>
+          <w:rFonts w:ascii="Times New Roman" w:eastAsia="Times New Roman" w:hAnsi="Times New Roman" w:cs="Times New Roman"/>
+        </w:rPr>
+      </w:pPr>
+      <w:r>
+        <w:rPr>
+          <w:rFonts w:ascii="Times New Roman" w:eastAsia="Times New Roman" w:hAnsi="Times New Roman" w:cs="Times New Roman"/>
+        </w:rPr>
+        <w:t>commit 86ff60079fb5cb3df6123ba781962007a76daa5d</w:t>
+      </w:r>
+    </w:p>
+    <w:p>
+      <w:pPr>
+        <w:pStyle w:val="ListParagraph"/>
+        <w:ind w:left="1440"/>
+        <w:rPr>
+          <w:rFonts w:ascii="Times New Roman" w:eastAsia="Times New Roman" w:hAnsi="Times New Roman" w:cs="Times New Roman"/>
+        </w:rPr>
+      </w:pPr>
+      <w:r>
+        <w:rPr>
+          <w:rFonts w:ascii="Times New Roman" w:eastAsia="Times New Roman" w:hAnsi="Times New Roman" w:cs="Times New Roman"/>
+        </w:rPr>
+        <w:t>Merge: 3958102 d12fd2f</w:t>
+      </w:r>
+    </w:p>
+    <w:p>
+      <w:pPr>
+        <w:pStyle w:val="ListParagraph"/>
+        <w:ind w:left="1440"/>
+        <w:rPr>
+          <w:rFonts w:ascii="Times New Roman" w:eastAsia="Times New Roman" w:hAnsi="Times New Roman" w:cs="Times New Roman"/>
+        </w:rPr>
+      </w:pPr>
+      <w:r>
+        <w:rPr>
+          <w:rFonts w:ascii="Times New Roman" w:eastAsia="Times New Roman" w:hAnsi="Times New Roman" w:cs="Times New Roman"/>
+        </w:rPr>
+        <w:t>Author: Basit Malik &lt;bm25abc@herts.ac.uk&gt;</w:t>
+      </w:r>
+    </w:p>
+    <w:p>
+      <w:pPr>
+        <w:pStyle w:val="ListParagraph"/>
+        <w:ind w:left="1440"/>
+        <w:rPr>
+          <w:rFonts w:ascii="Times New Roman" w:eastAsia="Times New Roman" w:hAnsi="Times New Roman" w:cs="Times New Roman"/>
+        </w:rPr>
+      </w:pPr>
+      <w:r>
+        <w:rPr>
+          <w:rFonts w:ascii="Times New Roman" w:eastAsia="Times New Roman" w:hAnsi="Times New Roman" w:cs="Times New Roman"/>
+        </w:rPr>
+        <w:t>Date:   Wed Dec 3 10:53:20 2025 +0000</w:t>
+      </w:r>
+    </w:p>
+    <w:p>
+      <w:pPr>
+        <w:pStyle w:val="ListParagraph"/>
+        <w:ind w:left="1440"/>
+        <w:rPr>
+          <w:rFonts w:ascii="Times New Roman" w:eastAsia="Times New Roman" w:hAnsi="Times New Roman" w:cs="Times New Roman"/>
+        </w:rPr>
+      </w:pPr>
+    </w:p>
+    <w:p>
+      <w:pPr>
+        <w:pStyle w:val="ListParagraph"/>
+        <w:ind w:left="1440"/>
+        <w:rPr>
+          <w:rFonts w:ascii="Times New Roman" w:eastAsia="Times New Roman" w:hAnsi="Times New Roman" w:cs="Times New Roman"/>
+        </w:rPr>
+      </w:pPr>
+      <w:r>
+        <w:rPr>
+          <w:rFonts w:ascii="Times New Roman" w:eastAsia="Times New Roman" w:hAnsi="Times New Roman" w:cs="Times New Roman"/>
+        </w:rPr>
+        <w:t xml:space="preserve">    Merge conflict</w:t>
+      </w:r>
+    </w:p>
+    <w:p>
+      <w:pPr>
+        <w:pStyle w:val="ListParagraph"/>
+        <w:ind w:left="1440"/>
+        <w:rPr>
+          <w:rFonts w:ascii="Times New Roman" w:eastAsia="Times New Roman" w:hAnsi="Times New Roman" w:cs="Times New Roman"/>
+        </w:rPr>
+      </w:pPr>
+    </w:p>
+    <w:p>
+      <w:pPr>
+        <w:pStyle w:val="ListParagraph"/>
+        <w:ind w:left="1440"/>
+        <w:rPr>
+          <w:rFonts w:ascii="Times New Roman" w:eastAsia="Times New Roman" w:hAnsi="Times New Roman" w:cs="Times New Roman"/>
+        </w:rPr>
+      </w:pPr>
+      <w:r>
+        <w:rPr>
+          <w:rFonts w:ascii="Times New Roman" w:eastAsia="Times New Roman" w:hAnsi="Times New Roman" w:cs="Times New Roman"/>
+        </w:rPr>
+        <w:t>commit 1650b55719b94b456c4080fdbe9f066ab06d3eeb</w:t>
+      </w:r>
+    </w:p>
+    <w:p>
+      <w:pPr>
+        <w:pStyle w:val="ListParagraph"/>
+        <w:ind w:left="1440"/>
+        <w:rPr>
+          <w:rFonts w:ascii="Times New Roman" w:eastAsia="Times New Roman" w:hAnsi="Times New Roman" w:cs="Times New Roman"/>
+        </w:rPr>
+      </w:pPr>
+      <w:r>
+        <w:rPr>
+          <w:rFonts w:ascii="Times New Roman" w:eastAsia="Times New Roman" w:hAnsi="Times New Roman" w:cs="Times New Roman"/>
+        </w:rPr>
+        <w:t>Merge: 6c730b3 3958102</w:t>
+      </w:r>
+    </w:p>
+    <w:p>
+      <w:pPr>
+        <w:pStyle w:val="ListParagraph"/>
+        <w:ind w:left="1440"/>
+        <w:rPr>
+          <w:rFonts w:ascii="Times New Roman" w:eastAsia="Times New Roman" w:hAnsi="Times New Roman" w:cs="Times New Roman"/>
+        </w:rPr>
+      </w:pPr>
+      <w:r>
+        <w:rPr>
+          <w:rFonts w:ascii="Times New Roman" w:eastAsia="Times New Roman" w:hAnsi="Times New Roman" w:cs="Times New Roman"/>
+        </w:rPr>
+        <w:t>Author: Hammad Safi &lt;zh25aba@herts.ac.uk&gt;</w:t>
+      </w:r>
+    </w:p>
+    <w:p>
+      <w:pPr>
+        <w:pStyle w:val="ListParagraph"/>
+        <w:ind w:left="1440"/>
+        <w:rPr>
+          <w:rFonts w:ascii="Times New Roman" w:eastAsia="Times New Roman" w:hAnsi="Times New Roman" w:cs="Times New Roman"/>
+        </w:rPr>
+      </w:pPr>
+      <w:r>
+        <w:rPr>
+          <w:rFonts w:ascii="Times New Roman" w:eastAsia="Times New Roman" w:hAnsi="Times New Roman" w:cs="Times New Roman"/>
+        </w:rPr>
+        <w:t>Date:   Wed Dec 3 10:51:56 2025 +0000</w:t>
+      </w:r>
+    </w:p>
+    <w:p>
+      <w:pPr>
+        <w:pStyle w:val="ListParagraph"/>
+        <w:ind w:left="1440"/>
+        <w:rPr>
+          <w:rFonts w:ascii="Times New Roman" w:eastAsia="Times New Roman" w:hAnsi="Times New Roman" w:cs="Times New Roman"/>
+        </w:rPr>
+      </w:pPr>
+    </w:p>
+    <w:p>
+      <w:pPr>
+        <w:pStyle w:val="ListParagraph"/>
+        <w:ind w:left="1440"/>
+        <w:rPr>
+          <w:rFonts w:ascii="Times New Roman" w:eastAsia="Times New Roman" w:hAnsi="Times New Roman" w:cs="Times New Roman"/>
+        </w:rPr>
+      </w:pPr>
+      <w:r>
+        <w:rPr>
+          <w:rFonts w:ascii="Times New Roman" w:eastAsia="Times New Roman" w:hAnsi="Times New Roman" w:cs="Times New Roman"/>
+        </w:rPr>
+        <w:t xml:space="preserve">    edit in template</w:t>
+      </w:r>
+    </w:p>
+    <w:p>
+      <w:pPr>
+        <w:pStyle w:val="ListParagraph"/>
+        <w:ind w:left="1440"/>
+        <w:rPr>
+          <w:rFonts w:ascii="Times New Roman" w:eastAsia="Times New Roman" w:hAnsi="Times New Roman" w:cs="Times New Roman"/>
+        </w:rPr>
+      </w:pPr>
+    </w:p>
+    <w:p>
+      <w:pPr>
+        <w:pStyle w:val="ListParagraph"/>
+        <w:ind w:left="1440"/>
+        <w:rPr>
+          <w:rFonts w:ascii="Times New Roman" w:eastAsia="Times New Roman" w:hAnsi="Times New Roman" w:cs="Times New Roman"/>
+        </w:rPr>
+      </w:pPr>
+      <w:r>
+        <w:rPr>
+          <w:rFonts w:ascii="Times New Roman" w:eastAsia="Times New Roman" w:hAnsi="Times New Roman" w:cs="Times New Roman"/>
+        </w:rPr>
+        <w:t>commit 3bc01630b7ff0821482b919d50d6fe90f80b227b</w:t>
+      </w:r>
+    </w:p>
+    <w:p>
+      <w:pPr>
+        <w:pStyle w:val="ListParagraph"/>
+        <w:ind w:left="1440"/>
+        <w:rPr>
+          <w:rFonts w:ascii="Times New Roman" w:eastAsia="Times New Roman" w:hAnsi="Times New Roman" w:cs="Times New Roman"/>
+        </w:rPr>
+      </w:pPr>
+      <w:r>
+        <w:rPr>
+          <w:rFonts w:ascii="Times New Roman" w:eastAsia="Times New Roman" w:hAnsi="Times New Roman" w:cs="Times New Roman"/>
+        </w:rPr>
+        <w:t>Author: Divyanshu Gaba &lt;divyanshugaba@MacBook-Pro-2020.local&gt;</w:t>
+      </w:r>
+    </w:p>
+    <w:p>
+      <w:pPr>
+        <w:pStyle w:val="ListParagraph"/>
+        <w:ind w:left="1440"/>
+        <w:rPr>
+          <w:rFonts w:ascii="Times New Roman" w:eastAsia="Times New Roman" w:hAnsi="Times New Roman" w:cs="Times New Roman"/>
+        </w:rPr>
+      </w:pPr>
+      <w:r>
+        <w:rPr>
+          <w:rFonts w:ascii="Times New Roman" w:eastAsia="Times New Roman" w:hAnsi="Times New Roman" w:cs="Times New Roman"/>
+        </w:rPr>
+        <w:t>Date:   Wed Dec 3 10:47:35 2025 +0000</w:t>
+      </w:r>
+    </w:p>
+    <w:p>
+      <w:pPr>
+        <w:pStyle w:val="ListParagraph"/>
+        <w:ind w:left="1440"/>
+        <w:rPr>
+          <w:rFonts w:ascii="Times New Roman" w:eastAsia="Times New Roman" w:hAnsi="Times New Roman" w:cs="Times New Roman"/>
+        </w:rPr>
+      </w:pPr>
+    </w:p>
+    <w:p>
+      <w:pPr>
+        <w:pStyle w:val="ListParagraph"/>
+        <w:ind w:left="1440"/>
+        <w:rPr>
+          <w:rFonts w:ascii="Times New Roman" w:eastAsia="Times New Roman" w:hAnsi="Times New Roman" w:cs="Times New Roman"/>
+        </w:rPr>
+      </w:pPr>
+      <w:r>
+        <w:rPr>
+          <w:rFonts w:ascii="Times New Roman" w:eastAsia="Times New Roman" w:hAnsi="Times New Roman" w:cs="Times New Roman"/>
+        </w:rPr>
+        <w:t xml:space="preserve">    Introduction edited</w:t>
+      </w:r>
+    </w:p>
+    <w:p>
+      <w:pPr>
+        <w:pStyle w:val="ListParagraph"/>
+        <w:ind w:left="1440"/>
+        <w:rPr>
+          <w:rFonts w:ascii="Times New Roman" w:eastAsia="Times New Roman" w:hAnsi="Times New Roman" w:cs="Times New Roman"/>
+        </w:rPr>
+      </w:pPr>
+    </w:p>
+    <w:p>
+      <w:pPr>
+        <w:pStyle w:val="ListParagraph"/>
+        <w:ind w:left="1440"/>
+        <w:rPr>
+          <w:rFonts w:ascii="Times New Roman" w:eastAsia="Times New Roman" w:hAnsi="Times New Roman" w:cs="Times New Roman"/>
+        </w:rPr>
+      </w:pPr>
+      <w:r>
+        <w:rPr>
+          <w:rFonts w:ascii="Times New Roman" w:eastAsia="Times New Roman" w:hAnsi="Times New Roman" w:cs="Times New Roman"/>
+        </w:rPr>
+        <w:t>commit 6c730b341318cd08534cf7a026b073a48a765397</w:t>
+      </w:r>
+    </w:p>
+    <w:p>
+      <w:pPr>
+        <w:pStyle w:val="ListParagraph"/>
+        <w:ind w:left="1440"/>
+        <w:rPr>
+          <w:rFonts w:ascii="Times New Roman" w:eastAsia="Times New Roman" w:hAnsi="Times New Roman" w:cs="Times New Roman"/>
+        </w:rPr>
+      </w:pPr>
+      <w:r>
+        <w:rPr>
+          <w:rFonts w:ascii="Times New Roman" w:eastAsia="Times New Roman" w:hAnsi="Times New Roman" w:cs="Times New Roman"/>
+        </w:rPr>
+        <w:t>Author: Hammad Safi &lt;zh25aba@herts.ac.uk&gt;</w:t>
+      </w:r>
+    </w:p>
+    <w:p>
+      <w:pPr>
+        <w:pStyle w:val="ListParagraph"/>
+        <w:ind w:left="1440"/>
+        <w:rPr>
+          <w:rFonts w:ascii="Times New Roman" w:eastAsia="Times New Roman" w:hAnsi="Times New Roman" w:cs="Times New Roman"/>
+        </w:rPr>
+      </w:pPr>
+      <w:r>
+        <w:rPr>
+          <w:rFonts w:ascii="Times New Roman" w:eastAsia="Times New Roman" w:hAnsi="Times New Roman" w:cs="Times New Roman"/>
+        </w:rPr>
+        <w:t>Date:   Wed Dec 3 10:45:57 2025 +0000</w:t>
+      </w:r>
+    </w:p>
+    <w:p>
+      <w:pPr>
+        <w:pStyle w:val="ListParagraph"/>
+        <w:ind w:left="1440"/>
+        <w:rPr>
+          <w:rFonts w:ascii="Times New Roman" w:eastAsia="Times New Roman" w:hAnsi="Times New Roman" w:cs="Times New Roman"/>
+        </w:rPr>
+      </w:pPr>
+    </w:p>
+    <w:p>
+      <w:pPr>
+        <w:pStyle w:val="ListParagraph"/>
+        <w:ind w:left="1440"/>
+        <w:rPr>
+          <w:rFonts w:ascii="Times New Roman" w:eastAsia="Times New Roman" w:hAnsi="Times New Roman" w:cs="Times New Roman"/>
+        </w:rPr>
+      </w:pPr>
+      <w:r>
+        <w:rPr>
+          <w:rFonts w:ascii="Times New Roman" w:eastAsia="Times New Roman" w:hAnsi="Times New Roman" w:cs="Times New Roman"/>
+        </w:rPr>
+        <w:t xml:space="preserve">    No change</w:t>
+      </w:r>
+    </w:p>
+    <w:p>
+      <w:pPr>
+        <w:pStyle w:val="ListParagraph"/>
+        <w:ind w:left="1440"/>
+        <w:rPr>
+          <w:rFonts w:ascii="Times New Roman" w:eastAsia="Times New Roman" w:hAnsi="Times New Roman" w:cs="Times New Roman"/>
+        </w:rPr>
+      </w:pPr>
+    </w:p>
+    <w:p>
+      <w:pPr>
+        <w:pStyle w:val="ListParagraph"/>
+        <w:ind w:left="1440"/>
+        <w:rPr>
+          <w:rFonts w:ascii="Times New Roman" w:eastAsia="Times New Roman" w:hAnsi="Times New Roman" w:cs="Times New Roman"/>
+        </w:rPr>
+      </w:pPr>
+      <w:r>
+        <w:rPr>
+          <w:rFonts w:ascii="Times New Roman" w:eastAsia="Times New Roman" w:hAnsi="Times New Roman" w:cs="Times New Roman"/>
+        </w:rPr>
+        <w:t>commit 39581028557cf3e61c7f029f982ecadf5064be12</w:t>
+      </w:r>
+    </w:p>
+    <w:p>
+      <w:pPr>
+        <w:pStyle w:val="ListParagraph"/>
+        <w:ind w:left="1440"/>
+        <w:rPr>
+          <w:rFonts w:ascii="Times New Roman" w:eastAsia="Times New Roman" w:hAnsi="Times New Roman" w:cs="Times New Roman"/>
+        </w:rPr>
+      </w:pPr>
+      <w:r>
+        <w:rPr>
+          <w:rFonts w:ascii="Times New Roman" w:eastAsia="Times New Roman" w:hAnsi="Times New Roman" w:cs="Times New Roman"/>
+        </w:rPr>
+        <w:t>Author: Basit Malik &lt;bm25abc@herts.ac.uk&gt;</w:t>
+      </w:r>
+    </w:p>
+    <w:p>
+      <w:pPr>
+        <w:pStyle w:val="ListParagraph"/>
+        <w:ind w:left="1440"/>
+        <w:rPr>
+          <w:rFonts w:ascii="Times New Roman" w:eastAsia="Times New Roman" w:hAnsi="Times New Roman" w:cs="Times New Roman"/>
+        </w:rPr>
+      </w:pPr>
+      <w:r>
+        <w:rPr>
+          <w:rFonts w:ascii="Times New Roman" w:eastAsia="Times New Roman" w:hAnsi="Times New Roman" w:cs="Times New Roman"/>
+        </w:rPr>
+        <w:t>Date:   Wed Dec 3 10:45:07 2025 +0000</w:t>
+      </w:r>
+    </w:p>
+    <w:p>
+      <w:pPr>
+        <w:pStyle w:val="ListParagraph"/>
+        <w:ind w:left="1440"/>
+        <w:rPr>
+          <w:rFonts w:ascii="Times New Roman" w:eastAsia="Times New Roman" w:hAnsi="Times New Roman" w:cs="Times New Roman"/>
+        </w:rPr>
+      </w:pPr>
+    </w:p>
+    <w:p>
+      <w:pPr>
+        <w:pStyle w:val="ListParagraph"/>
+        <w:ind w:left="1440"/>
+        <w:rPr>
+          <w:rFonts w:ascii="Times New Roman" w:eastAsia="Times New Roman" w:hAnsi="Times New Roman" w:cs="Times New Roman"/>
+        </w:rPr>
+      </w:pPr>
+      <w:r>
+        <w:rPr>
+          <w:rFonts w:ascii="Times New Roman" w:eastAsia="Times New Roman" w:hAnsi="Times New Roman" w:cs="Times New Roman"/>
+        </w:rPr>
+        <w:t xml:space="preserve">    Error Removed in grouping</w:t>
+      </w:r>
+    </w:p>
+    <w:p>
+      <w:pPr>
+        <w:pStyle w:val="ListParagraph"/>
+        <w:ind w:left="1440"/>
+        <w:rPr>
+          <w:rFonts w:ascii="Times New Roman" w:eastAsia="Times New Roman" w:hAnsi="Times New Roman" w:cs="Times New Roman"/>
+        </w:rPr>
+      </w:pPr>
+    </w:p>
+    <w:p>
+      <w:pPr>
+        <w:pStyle w:val="ListParagraph"/>
+        <w:ind w:left="1440"/>
+        <w:rPr>
+          <w:rFonts w:ascii="Times New Roman" w:eastAsia="Times New Roman" w:hAnsi="Times New Roman" w:cs="Times New Roman"/>
+        </w:rPr>
+      </w:pPr>
+      <w:r>
+        <w:rPr>
+          <w:rFonts w:ascii="Times New Roman" w:eastAsia="Times New Roman" w:hAnsi="Times New Roman" w:cs="Times New Roman"/>
+        </w:rPr>
+        <w:t>commit d12fd2f1bed492ed80bf3fe02276e2702f88ef93</w:t>
+      </w:r>
+    </w:p>
+    <w:p>
+      <w:pPr>
+        <w:pStyle w:val="ListParagraph"/>
+        <w:ind w:left="1440"/>
+        <w:rPr>
+          <w:rFonts w:ascii="Times New Roman" w:eastAsia="Times New Roman" w:hAnsi="Times New Roman" w:cs="Times New Roman"/>
+        </w:rPr>
+      </w:pPr>
+      <w:r>
+        <w:rPr>
+          <w:rFonts w:ascii="Times New Roman" w:eastAsia="Times New Roman" w:hAnsi="Times New Roman" w:cs="Times New Roman"/>
+        </w:rPr>
+        <w:t>Author: Hammad Safi &lt;zh25aba@herts.ac.uk&gt;</w:t>
+      </w:r>
+    </w:p>
+    <w:p>
+      <w:pPr>
+        <w:pStyle w:val="ListParagraph"/>
+        <w:ind w:left="1440"/>
+        <w:rPr>
+          <w:rFonts w:ascii="Times New Roman" w:eastAsia="Times New Roman" w:hAnsi="Times New Roman" w:cs="Times New Roman"/>
+        </w:rPr>
+      </w:pPr>
+      <w:r>
+        <w:rPr>
+          <w:rFonts w:ascii="Times New Roman" w:eastAsia="Times New Roman" w:hAnsi="Times New Roman" w:cs="Times New Roman"/>
+        </w:rPr>
+        <w:t>Date:   Wed Dec 3 10:36:28 2025 +0000</w:t>
+      </w:r>
+    </w:p>
+    <w:p>
+      <w:pPr>
+        <w:pStyle w:val="ListParagraph"/>
+        <w:ind w:left="1440"/>
+        <w:rPr>
+          <w:rFonts w:ascii="Times New Roman" w:eastAsia="Times New Roman" w:hAnsi="Times New Roman" w:cs="Times New Roman"/>
+        </w:rPr>
+      </w:pPr>
+    </w:p>
+    <w:p>
+      <w:pPr>
+        <w:pStyle w:val="ListParagraph"/>
+        <w:ind w:left="1440"/>
+        <w:rPr>
+          <w:rFonts w:ascii="Times New Roman" w:eastAsia="Times New Roman" w:hAnsi="Times New Roman" w:cs="Times New Roman"/>
+        </w:rPr>
+      </w:pPr>
+      <w:r>
+        <w:rPr>
+          <w:rFonts w:ascii="Times New Roman" w:eastAsia="Times New Roman" w:hAnsi="Times New Roman" w:cs="Times New Roman"/>
+        </w:rPr>
+        <w:t xml:space="preserve">    RQ changed as per guidance</w:t>
+      </w:r>
+    </w:p>
+    <w:p>
+      <w:pPr>
+        <w:pStyle w:val="ListParagraph"/>
+        <w:ind w:left="1440"/>
+        <w:rPr>
+          <w:rFonts w:ascii="Times New Roman" w:eastAsia="Times New Roman" w:hAnsi="Times New Roman" w:cs="Times New Roman"/>
+        </w:rPr>
+      </w:pPr>
+    </w:p>
+    <w:p>
+      <w:pPr>
+        <w:pStyle w:val="ListParagraph"/>
+        <w:ind w:left="1440"/>
+        <w:rPr>
+          <w:rFonts w:ascii="Times New Roman" w:eastAsia="Times New Roman" w:hAnsi="Times New Roman" w:cs="Times New Roman"/>
+        </w:rPr>
+      </w:pPr>
+      <w:r>
+        <w:rPr>
+          <w:rFonts w:ascii="Times New Roman" w:eastAsia="Times New Roman" w:hAnsi="Times New Roman" w:cs="Times New Roman"/>
+        </w:rPr>
+        <w:t>commit e75b15b6d4e9eaceb5e7ec02858ca48eb1c9b45c</w:t>
+      </w:r>
+    </w:p>
+    <w:p>
+      <w:pPr>
+        <w:pStyle w:val="ListParagraph"/>
+        <w:ind w:left="1440"/>
+        <w:rPr>
+          <w:rFonts w:ascii="Times New Roman" w:eastAsia="Times New Roman" w:hAnsi="Times New Roman" w:cs="Times New Roman"/>
+        </w:rPr>
+      </w:pPr>
+      <w:r>
+        <w:rPr>
+          <w:rFonts w:ascii="Times New Roman" w:eastAsia="Times New Roman" w:hAnsi="Times New Roman" w:cs="Times New Roman"/>
+        </w:rPr>
+        <w:t>Author: Hammad Safi &lt;zh25aba@herts.ac.uk&gt;</w:t>
+      </w:r>
+    </w:p>
+    <w:p>
+      <w:pPr>
+        <w:pStyle w:val="ListParagraph"/>
+        <w:ind w:left="1440"/>
+        <w:rPr>
+          <w:rFonts w:ascii="Times New Roman" w:eastAsia="Times New Roman" w:hAnsi="Times New Roman" w:cs="Times New Roman"/>
+        </w:rPr>
+      </w:pPr>
+      <w:r>
+        <w:rPr>
+          <w:rFonts w:ascii="Times New Roman" w:eastAsia="Times New Roman" w:hAnsi="Times New Roman" w:cs="Times New Roman"/>
+        </w:rPr>
         <w:lastRenderedPageBreak/>
+        <w:t>Date:   Wed Dec 3 10:21:58 2025 +0000</w:t>
+      </w:r>
+    </w:p>
+    <w:p>
+      <w:pPr>
+        <w:pStyle w:val="ListParagraph"/>
+        <w:ind w:left="1440"/>
+        <w:rPr>
+          <w:rFonts w:ascii="Times New Roman" w:eastAsia="Times New Roman" w:hAnsi="Times New Roman" w:cs="Times New Roman"/>
+        </w:rPr>
+      </w:pPr>
+    </w:p>
+    <w:p>
+      <w:pPr>
+        <w:pStyle w:val="ListParagraph"/>
+        <w:ind w:left="1440"/>
+        <w:rPr>
+          <w:rFonts w:ascii="Times New Roman" w:eastAsia="Times New Roman" w:hAnsi="Times New Roman" w:cs="Times New Roman"/>
+        </w:rPr>
+      </w:pPr>
+      <w:r>
+        <w:rPr>
+          <w:rFonts w:ascii="Times New Roman" w:eastAsia="Times New Roman" w:hAnsi="Times New Roman" w:cs="Times New Roman"/>
+        </w:rPr>
+        <w:t xml:space="preserve">    no change</w:t>
+      </w:r>
+    </w:p>
+    <w:p>
+      <w:pPr>
+        <w:pStyle w:val="ListParagraph"/>
+        <w:ind w:left="1440"/>
+        <w:rPr>
+          <w:rFonts w:ascii="Times New Roman" w:eastAsia="Times New Roman" w:hAnsi="Times New Roman" w:cs="Times New Roman"/>
+        </w:rPr>
+      </w:pPr>
+    </w:p>
+    <w:p>
+      <w:pPr>
+        <w:pStyle w:val="ListParagraph"/>
+        <w:ind w:left="1440"/>
+        <w:rPr>
+          <w:rFonts w:ascii="Times New Roman" w:eastAsia="Times New Roman" w:hAnsi="Times New Roman" w:cs="Times New Roman"/>
+        </w:rPr>
+      </w:pPr>
+      <w:r>
+        <w:rPr>
+          <w:rFonts w:ascii="Times New Roman" w:eastAsia="Times New Roman" w:hAnsi="Times New Roman" w:cs="Times New Roman"/>
+        </w:rPr>
+        <w:t>commit 0845c4b23251334f17c7c2b746a3f43229dcd8ba</w:t>
+      </w:r>
+    </w:p>
+    <w:p>
+      <w:pPr>
+        <w:pStyle w:val="ListParagraph"/>
+        <w:ind w:left="1440"/>
+        <w:rPr>
+          <w:rFonts w:ascii="Times New Roman" w:eastAsia="Times New Roman" w:hAnsi="Times New Roman" w:cs="Times New Roman"/>
+        </w:rPr>
+      </w:pPr>
+      <w:r>
+        <w:rPr>
+          <w:rFonts w:ascii="Times New Roman" w:eastAsia="Times New Roman" w:hAnsi="Times New Roman" w:cs="Times New Roman"/>
+        </w:rPr>
+        <w:t>Merge: be139b9 17f4449</w:t>
+      </w:r>
+    </w:p>
+    <w:p>
+      <w:pPr>
+        <w:pStyle w:val="ListParagraph"/>
+        <w:ind w:left="1440"/>
+        <w:rPr>
+          <w:rFonts w:ascii="Times New Roman" w:eastAsia="Times New Roman" w:hAnsi="Times New Roman" w:cs="Times New Roman"/>
+        </w:rPr>
+      </w:pPr>
+      <w:r>
+        <w:rPr>
+          <w:rFonts w:ascii="Times New Roman" w:eastAsia="Times New Roman" w:hAnsi="Times New Roman" w:cs="Times New Roman"/>
+        </w:rPr>
+        <w:t>Author: Hammad Safi &lt;zh25aba@herts.ac.uk&gt;</w:t>
+      </w:r>
+    </w:p>
+    <w:p>
+      <w:pPr>
+        <w:pStyle w:val="ListParagraph"/>
+        <w:ind w:left="1440"/>
+        <w:rPr>
+          <w:rFonts w:ascii="Times New Roman" w:eastAsia="Times New Roman" w:hAnsi="Times New Roman" w:cs="Times New Roman"/>
+        </w:rPr>
+      </w:pPr>
+      <w:r>
+        <w:rPr>
+          <w:rFonts w:ascii="Times New Roman" w:eastAsia="Times New Roman" w:hAnsi="Times New Roman" w:cs="Times New Roman"/>
+        </w:rPr>
+        <w:t>Date:   Wed Dec 3 10:18:31 2025 +0000</w:t>
+      </w:r>
+    </w:p>
+    <w:p>
+      <w:pPr>
+        <w:pStyle w:val="ListParagraph"/>
+        <w:ind w:left="1440"/>
+        <w:rPr>
+          <w:rFonts w:ascii="Times New Roman" w:eastAsia="Times New Roman" w:hAnsi="Times New Roman" w:cs="Times New Roman"/>
+        </w:rPr>
+      </w:pPr>
+    </w:p>
+    <w:p>
+      <w:pPr>
+        <w:pStyle w:val="ListParagraph"/>
+        <w:ind w:left="1440"/>
+        <w:rPr>
+          <w:rFonts w:ascii="Times New Roman" w:eastAsia="Times New Roman" w:hAnsi="Times New Roman" w:cs="Times New Roman"/>
+        </w:rPr>
+      </w:pPr>
+      <w:r>
+        <w:rPr>
+          <w:rFonts w:ascii="Times New Roman" w:eastAsia="Times New Roman" w:hAnsi="Times New Roman" w:cs="Times New Roman"/>
+        </w:rPr>
+        <w:t xml:space="preserve">    Merge branch 'main' of https://github.com/gitbasitmalik/collab</w:t>
+      </w:r>
+    </w:p>
+    <w:p>
+      <w:pPr>
+        <w:pStyle w:val="ListParagraph"/>
+        <w:ind w:left="1440"/>
+        <w:rPr>
+          <w:rFonts w:ascii="Times New Roman" w:eastAsia="Times New Roman" w:hAnsi="Times New Roman" w:cs="Times New Roman"/>
+        </w:rPr>
+      </w:pPr>
+      <w:r>
+        <w:rPr>
+          <w:rFonts w:ascii="Times New Roman" w:eastAsia="Times New Roman" w:hAnsi="Times New Roman" w:cs="Times New Roman"/>
+        </w:rPr>
+        <w:t xml:space="preserve">    # Please enter a commit message to explain why this merge is necessary,</w:t>
+      </w:r>
+    </w:p>
+    <w:p>
+      <w:pPr>
+        <w:pStyle w:val="ListParagraph"/>
+        <w:ind w:left="1440"/>
+        <w:rPr>
+          <w:rFonts w:ascii="Times New Roman" w:eastAsia="Times New Roman" w:hAnsi="Times New Roman" w:cs="Times New Roman"/>
+        </w:rPr>
+      </w:pPr>
+      <w:r>
+        <w:rPr>
+          <w:rFonts w:ascii="Times New Roman" w:eastAsia="Times New Roman" w:hAnsi="Times New Roman" w:cs="Times New Roman"/>
+        </w:rPr>
+        <w:t xml:space="preserve">    # </w:t>
+      </w:r>
+      <w:proofErr w:type="gramStart"/>
+      <w:r>
+        <w:rPr>
+          <w:rFonts w:ascii="Times New Roman" w:eastAsia="Times New Roman" w:hAnsi="Times New Roman" w:cs="Times New Roman"/>
+        </w:rPr>
+        <w:t>especially</w:t>
+      </w:r>
+      <w:proofErr w:type="gramEnd"/>
+      <w:r>
+        <w:rPr>
+          <w:rFonts w:ascii="Times New Roman" w:eastAsia="Times New Roman" w:hAnsi="Times New Roman" w:cs="Times New Roman"/>
+        </w:rPr>
+        <w:t xml:space="preserve"> if it merges an updated upstream into a topic branch.</w:t>
+      </w:r>
+    </w:p>
+    <w:p>
+      <w:pPr>
+        <w:pStyle w:val="ListParagraph"/>
+        <w:ind w:left="1440"/>
+        <w:rPr>
+          <w:rFonts w:ascii="Times New Roman" w:eastAsia="Times New Roman" w:hAnsi="Times New Roman" w:cs="Times New Roman"/>
+        </w:rPr>
+      </w:pPr>
+      <w:r>
+        <w:rPr>
+          <w:rFonts w:ascii="Times New Roman" w:eastAsia="Times New Roman" w:hAnsi="Times New Roman" w:cs="Times New Roman"/>
+        </w:rPr>
+        <w:t xml:space="preserve">    #</w:t>
+      </w:r>
+    </w:p>
+    <w:p>
+      <w:pPr>
+        <w:pStyle w:val="ListParagraph"/>
+        <w:ind w:left="1440"/>
+        <w:rPr>
+          <w:rFonts w:ascii="Times New Roman" w:eastAsia="Times New Roman" w:hAnsi="Times New Roman" w:cs="Times New Roman"/>
+        </w:rPr>
+      </w:pPr>
+      <w:r>
+        <w:rPr>
+          <w:rFonts w:ascii="Times New Roman" w:eastAsia="Times New Roman" w:hAnsi="Times New Roman" w:cs="Times New Roman"/>
+        </w:rPr>
+        <w:t xml:space="preserve">    # Lines starting with '#' will be ignored, and an empty message </w:t>
+      </w:r>
+      <w:proofErr w:type="gramStart"/>
+      <w:r>
+        <w:rPr>
+          <w:rFonts w:ascii="Times New Roman" w:eastAsia="Times New Roman" w:hAnsi="Times New Roman" w:cs="Times New Roman"/>
+        </w:rPr>
+        <w:t>aborts</w:t>
+      </w:r>
+      <w:proofErr w:type="gramEnd"/>
+    </w:p>
+    <w:p>
+      <w:pPr>
+        <w:pStyle w:val="ListParagraph"/>
+        <w:ind w:left="1440"/>
+        <w:rPr>
+          <w:rFonts w:ascii="Times New Roman" w:eastAsia="Times New Roman" w:hAnsi="Times New Roman" w:cs="Times New Roman"/>
+        </w:rPr>
+      </w:pPr>
+      <w:r>
+        <w:rPr>
+          <w:rFonts w:ascii="Times New Roman" w:eastAsia="Times New Roman" w:hAnsi="Times New Roman" w:cs="Times New Roman"/>
+        </w:rPr>
+        <w:t xml:space="preserve">    # </w:t>
+      </w:r>
+      <w:proofErr w:type="gramStart"/>
+      <w:r>
+        <w:rPr>
+          <w:rFonts w:ascii="Times New Roman" w:eastAsia="Times New Roman" w:hAnsi="Times New Roman" w:cs="Times New Roman"/>
+        </w:rPr>
+        <w:t>the</w:t>
+      </w:r>
+      <w:proofErr w:type="gramEnd"/>
+      <w:r>
+        <w:rPr>
+          <w:rFonts w:ascii="Times New Roman" w:eastAsia="Times New Roman" w:hAnsi="Times New Roman" w:cs="Times New Roman"/>
+        </w:rPr>
+        <w:t xml:space="preserve"> commit.</w:t>
+      </w:r>
+    </w:p>
+    <w:p>
+      <w:pPr>
+        <w:pStyle w:val="ListParagraph"/>
+        <w:ind w:left="1440"/>
+        <w:rPr>
+          <w:rFonts w:ascii="Times New Roman" w:eastAsia="Times New Roman" w:hAnsi="Times New Roman" w:cs="Times New Roman"/>
+        </w:rPr>
+      </w:pPr>
+    </w:p>
+    <w:p>
+      <w:pPr>
+        <w:pStyle w:val="ListParagraph"/>
+        <w:ind w:left="1440"/>
+        <w:rPr>
+          <w:rFonts w:ascii="Times New Roman" w:eastAsia="Times New Roman" w:hAnsi="Times New Roman" w:cs="Times New Roman"/>
+        </w:rPr>
+      </w:pPr>
+      <w:r>
+        <w:rPr>
+          <w:rFonts w:ascii="Times New Roman" w:eastAsia="Times New Roman" w:hAnsi="Times New Roman" w:cs="Times New Roman"/>
+        </w:rPr>
+        <w:t>commit be139b9f46943fbc4d9c94eec70a44b12393fd48</w:t>
+      </w:r>
+    </w:p>
+    <w:p>
+      <w:pPr>
+        <w:pStyle w:val="ListParagraph"/>
+        <w:ind w:left="1440"/>
+        <w:rPr>
+          <w:rFonts w:ascii="Times New Roman" w:eastAsia="Times New Roman" w:hAnsi="Times New Roman" w:cs="Times New Roman"/>
+        </w:rPr>
+      </w:pPr>
+      <w:r>
+        <w:rPr>
+          <w:rFonts w:ascii="Times New Roman" w:eastAsia="Times New Roman" w:hAnsi="Times New Roman" w:cs="Times New Roman"/>
+        </w:rPr>
+        <w:t>Author: Hammad Safi &lt;zh25aba@herts.ac.uk&gt;</w:t>
+      </w:r>
+    </w:p>
+    <w:p>
+      <w:pPr>
+        <w:pStyle w:val="ListParagraph"/>
+        <w:ind w:left="1440"/>
+        <w:rPr>
+          <w:rFonts w:ascii="Times New Roman" w:eastAsia="Times New Roman" w:hAnsi="Times New Roman" w:cs="Times New Roman"/>
+        </w:rPr>
+      </w:pPr>
+      <w:r>
+        <w:rPr>
+          <w:rFonts w:ascii="Times New Roman" w:eastAsia="Times New Roman" w:hAnsi="Times New Roman" w:cs="Times New Roman"/>
+        </w:rPr>
+        <w:t>Date:   Wed Dec 3 10:17:30 2025 +0000</w:t>
+      </w:r>
+    </w:p>
+    <w:p>
+      <w:pPr>
+        <w:pStyle w:val="ListParagraph"/>
+        <w:ind w:left="1440"/>
+        <w:rPr>
+          <w:rFonts w:ascii="Times New Roman" w:eastAsia="Times New Roman" w:hAnsi="Times New Roman" w:cs="Times New Roman"/>
+        </w:rPr>
+      </w:pPr>
+    </w:p>
+    <w:p>
+      <w:pPr>
+        <w:pStyle w:val="ListParagraph"/>
+        <w:ind w:left="1440"/>
+        <w:rPr>
+          <w:rFonts w:ascii="Times New Roman" w:eastAsia="Times New Roman" w:hAnsi="Times New Roman" w:cs="Times New Roman"/>
+        </w:rPr>
+      </w:pPr>
+      <w:r>
+        <w:rPr>
+          <w:rFonts w:ascii="Times New Roman" w:eastAsia="Times New Roman" w:hAnsi="Times New Roman" w:cs="Times New Roman"/>
+        </w:rPr>
+        <w:t xml:space="preserve">    no change</w:t>
+      </w:r>
+    </w:p>
+    <w:p>
+      <w:pPr>
+        <w:pStyle w:val="ListParagraph"/>
+        <w:ind w:left="1440"/>
+        <w:rPr>
+          <w:rFonts w:ascii="Times New Roman" w:eastAsia="Times New Roman" w:hAnsi="Times New Roman" w:cs="Times New Roman"/>
+        </w:rPr>
+      </w:pPr>
+    </w:p>
+    <w:p>
+      <w:pPr>
+        <w:pStyle w:val="ListParagraph"/>
+        <w:ind w:left="1440"/>
+        <w:rPr>
+          <w:rFonts w:ascii="Times New Roman" w:eastAsia="Times New Roman" w:hAnsi="Times New Roman" w:cs="Times New Roman"/>
+        </w:rPr>
+      </w:pPr>
+      <w:r>
+        <w:rPr>
+          <w:rFonts w:ascii="Times New Roman" w:eastAsia="Times New Roman" w:hAnsi="Times New Roman" w:cs="Times New Roman"/>
+        </w:rPr>
+        <w:t>commit 17f44490f80b445434d047dcd297698bdc99a144</w:t>
+      </w:r>
+    </w:p>
+    <w:p>
+      <w:pPr>
+        <w:pStyle w:val="ListParagraph"/>
+        <w:ind w:left="1440"/>
+        <w:rPr>
+          <w:rFonts w:ascii="Times New Roman" w:eastAsia="Times New Roman" w:hAnsi="Times New Roman" w:cs="Times New Roman"/>
+        </w:rPr>
+      </w:pPr>
+      <w:r>
+        <w:rPr>
+          <w:rFonts w:ascii="Times New Roman" w:eastAsia="Times New Roman" w:hAnsi="Times New Roman" w:cs="Times New Roman"/>
+        </w:rPr>
         <w:t>Author: Divyanshu Gaba &lt;divyanshugaba@MacBook-Pro-2020.local&gt;</w:t>
       </w:r>
     </w:p>
@@ -8499,256 +9486,162 @@
         <w:rPr>
           <w:rFonts w:ascii="Times New Roman" w:eastAsia="Times New Roman" w:hAnsi="Times New Roman" w:cs="Times New Roman"/>
         </w:rPr>
-        <w:t>Date:   Wed Dec 3 10:57:44 2025 +0000</w:t>
-      </w:r>
-    </w:p>
-    <w:p>
-      <w:pPr>
-        <w:pStyle w:val="ListParagraph"/>
-        <w:ind w:left="1440"/>
-        <w:rPr>
-          <w:rFonts w:ascii="Times New Roman" w:eastAsia="Times New Roman" w:hAnsi="Times New Roman" w:cs="Times New Roman"/>
-        </w:rPr>
-      </w:pPr>
-    </w:p>
-    <w:p>
-      <w:pPr>
-        <w:pStyle w:val="ListParagraph"/>
-        <w:ind w:left="1440"/>
-        <w:rPr>
-          <w:rFonts w:ascii="Times New Roman" w:eastAsia="Times New Roman" w:hAnsi="Times New Roman" w:cs="Times New Roman"/>
-        </w:rPr>
-      </w:pPr>
-      <w:r>
-        <w:rPr>
-          <w:rFonts w:ascii="Times New Roman" w:eastAsia="Times New Roman" w:hAnsi="Times New Roman" w:cs="Times New Roman"/>
-        </w:rPr>
-        <w:t xml:space="preserve">    Resolved conflict — kept remote version</w:t>
-      </w:r>
-    </w:p>
-    <w:p>
-      <w:pPr>
-        <w:pStyle w:val="ListParagraph"/>
-        <w:ind w:left="1440"/>
-        <w:rPr>
-          <w:rFonts w:ascii="Times New Roman" w:eastAsia="Times New Roman" w:hAnsi="Times New Roman" w:cs="Times New Roman"/>
-        </w:rPr>
-      </w:pPr>
-    </w:p>
-    <w:p>
-      <w:pPr>
-        <w:pStyle w:val="ListParagraph"/>
-        <w:ind w:left="1440"/>
-        <w:rPr>
-          <w:rFonts w:ascii="Times New Roman" w:eastAsia="Times New Roman" w:hAnsi="Times New Roman" w:cs="Times New Roman"/>
-        </w:rPr>
-      </w:pPr>
-      <w:r>
-        <w:rPr>
-          <w:rFonts w:ascii="Times New Roman" w:eastAsia="Times New Roman" w:hAnsi="Times New Roman" w:cs="Times New Roman"/>
-        </w:rPr>
-        <w:t>commit edc4b1a24ef6d17ca03f90df92206fbedb3664dc</w:t>
-      </w:r>
-    </w:p>
-    <w:p>
-      <w:pPr>
-        <w:pStyle w:val="ListParagraph"/>
-        <w:ind w:left="1440"/>
-        <w:rPr>
-          <w:rFonts w:ascii="Times New Roman" w:eastAsia="Times New Roman" w:hAnsi="Times New Roman" w:cs="Times New Roman"/>
-        </w:rPr>
-      </w:pPr>
-      <w:r>
-        <w:rPr>
-          <w:rFonts w:ascii="Times New Roman" w:eastAsia="Times New Roman" w:hAnsi="Times New Roman" w:cs="Times New Roman"/>
-        </w:rPr>
-        <w:t>Merge: 86ff600 1650b55</w:t>
-      </w:r>
-    </w:p>
-    <w:p>
-      <w:pPr>
-        <w:pStyle w:val="ListParagraph"/>
-        <w:ind w:left="1440"/>
-        <w:rPr>
-          <w:rFonts w:ascii="Times New Roman" w:eastAsia="Times New Roman" w:hAnsi="Times New Roman" w:cs="Times New Roman"/>
-        </w:rPr>
-      </w:pPr>
-      <w:r>
-        <w:rPr>
-          <w:rFonts w:ascii="Times New Roman" w:eastAsia="Times New Roman" w:hAnsi="Times New Roman" w:cs="Times New Roman"/>
-        </w:rPr>
-        <w:t>Author: Basit Malik &lt;bm25abc@herts.ac.uk&gt;</w:t>
-      </w:r>
-    </w:p>
-    <w:p>
-      <w:pPr>
-        <w:pStyle w:val="ListParagraph"/>
-        <w:ind w:left="1440"/>
-        <w:rPr>
-          <w:rFonts w:ascii="Times New Roman" w:eastAsia="Times New Roman" w:hAnsi="Times New Roman" w:cs="Times New Roman"/>
-        </w:rPr>
-      </w:pPr>
-      <w:r>
-        <w:rPr>
-          <w:rFonts w:ascii="Times New Roman" w:eastAsia="Times New Roman" w:hAnsi="Times New Roman" w:cs="Times New Roman"/>
-        </w:rPr>
-        <w:t>Date:   Wed Dec 3 10:56:20 2025 +0000</w:t>
-      </w:r>
-    </w:p>
-    <w:p>
-      <w:pPr>
-        <w:pStyle w:val="ListParagraph"/>
-        <w:ind w:left="1440"/>
-        <w:rPr>
-          <w:rFonts w:ascii="Times New Roman" w:eastAsia="Times New Roman" w:hAnsi="Times New Roman" w:cs="Times New Roman"/>
-        </w:rPr>
-      </w:pPr>
-    </w:p>
-    <w:p>
-      <w:pPr>
-        <w:pStyle w:val="ListParagraph"/>
-        <w:ind w:left="1440"/>
-        <w:rPr>
-          <w:rFonts w:ascii="Times New Roman" w:eastAsia="Times New Roman" w:hAnsi="Times New Roman" w:cs="Times New Roman"/>
-        </w:rPr>
-      </w:pPr>
-      <w:r>
-        <w:rPr>
-          <w:rFonts w:ascii="Times New Roman" w:eastAsia="Times New Roman" w:hAnsi="Times New Roman" w:cs="Times New Roman"/>
-        </w:rPr>
-        <w:t xml:space="preserve">    Merge Changes</w:t>
-      </w:r>
-    </w:p>
-    <w:p>
-      <w:pPr>
-        <w:pStyle w:val="ListParagraph"/>
-        <w:ind w:left="1440"/>
-        <w:rPr>
-          <w:rFonts w:ascii="Times New Roman" w:eastAsia="Times New Roman" w:hAnsi="Times New Roman" w:cs="Times New Roman"/>
-        </w:rPr>
-      </w:pPr>
-    </w:p>
-    <w:p>
-      <w:pPr>
-        <w:pStyle w:val="ListParagraph"/>
-        <w:ind w:left="1440"/>
-        <w:rPr>
-          <w:rFonts w:ascii="Times New Roman" w:eastAsia="Times New Roman" w:hAnsi="Times New Roman" w:cs="Times New Roman"/>
-        </w:rPr>
-      </w:pPr>
-      <w:r>
-        <w:rPr>
-          <w:rFonts w:ascii="Times New Roman" w:eastAsia="Times New Roman" w:hAnsi="Times New Roman" w:cs="Times New Roman"/>
-        </w:rPr>
-        <w:t>commit 86ff60079fb5cb3df6123ba781962007a76daa5d</w:t>
-      </w:r>
-    </w:p>
-    <w:p>
-      <w:pPr>
-        <w:pStyle w:val="ListParagraph"/>
-        <w:ind w:left="1440"/>
-        <w:rPr>
-          <w:rFonts w:ascii="Times New Roman" w:eastAsia="Times New Roman" w:hAnsi="Times New Roman" w:cs="Times New Roman"/>
-        </w:rPr>
-      </w:pPr>
-      <w:r>
-        <w:rPr>
-          <w:rFonts w:ascii="Times New Roman" w:eastAsia="Times New Roman" w:hAnsi="Times New Roman" w:cs="Times New Roman"/>
-        </w:rPr>
-        <w:t>Merge: 3958102 d12fd2f</w:t>
-      </w:r>
-    </w:p>
-    <w:p>
-      <w:pPr>
-        <w:pStyle w:val="ListParagraph"/>
-        <w:ind w:left="1440"/>
-        <w:rPr>
-          <w:rFonts w:ascii="Times New Roman" w:eastAsia="Times New Roman" w:hAnsi="Times New Roman" w:cs="Times New Roman"/>
-        </w:rPr>
-      </w:pPr>
-      <w:r>
-        <w:rPr>
-          <w:rFonts w:ascii="Times New Roman" w:eastAsia="Times New Roman" w:hAnsi="Times New Roman" w:cs="Times New Roman"/>
-        </w:rPr>
-        <w:t>Author: Basit Malik &lt;bm25abc@herts.ac.uk&gt;</w:t>
-      </w:r>
-    </w:p>
-    <w:p>
-      <w:pPr>
-        <w:pStyle w:val="ListParagraph"/>
-        <w:ind w:left="1440"/>
-        <w:rPr>
-          <w:rFonts w:ascii="Times New Roman" w:eastAsia="Times New Roman" w:hAnsi="Times New Roman" w:cs="Times New Roman"/>
-        </w:rPr>
-      </w:pPr>
-      <w:r>
-        <w:rPr>
-          <w:rFonts w:ascii="Times New Roman" w:eastAsia="Times New Roman" w:hAnsi="Times New Roman" w:cs="Times New Roman"/>
-        </w:rPr>
-        <w:t>Date:   Wed Dec 3 10:53:20 2025 +0000</w:t>
-      </w:r>
-    </w:p>
-    <w:p>
-      <w:pPr>
-        <w:pStyle w:val="ListParagraph"/>
-        <w:ind w:left="1440"/>
-        <w:rPr>
-          <w:rFonts w:ascii="Times New Roman" w:eastAsia="Times New Roman" w:hAnsi="Times New Roman" w:cs="Times New Roman"/>
-        </w:rPr>
-      </w:pPr>
-    </w:p>
-    <w:p>
-      <w:pPr>
-        <w:pStyle w:val="ListParagraph"/>
-        <w:ind w:left="1440"/>
-        <w:rPr>
-          <w:rFonts w:ascii="Times New Roman" w:eastAsia="Times New Roman" w:hAnsi="Times New Roman" w:cs="Times New Roman"/>
-        </w:rPr>
-      </w:pPr>
-      <w:r>
-        <w:rPr>
-          <w:rFonts w:ascii="Times New Roman" w:eastAsia="Times New Roman" w:hAnsi="Times New Roman" w:cs="Times New Roman"/>
-        </w:rPr>
-        <w:t xml:space="preserve">    Merge conflict</w:t>
-      </w:r>
-    </w:p>
-    <w:p>
-      <w:pPr>
-        <w:pStyle w:val="ListParagraph"/>
-        <w:ind w:left="1440"/>
-        <w:rPr>
-          <w:rFonts w:ascii="Times New Roman" w:eastAsia="Times New Roman" w:hAnsi="Times New Roman" w:cs="Times New Roman"/>
-        </w:rPr>
-      </w:pPr>
-    </w:p>
-    <w:p>
-      <w:pPr>
-        <w:pStyle w:val="ListParagraph"/>
-        <w:ind w:left="1440"/>
-        <w:rPr>
-          <w:rFonts w:ascii="Times New Roman" w:eastAsia="Times New Roman" w:hAnsi="Times New Roman" w:cs="Times New Roman"/>
-        </w:rPr>
-      </w:pPr>
-      <w:r>
-        <w:rPr>
-          <w:rFonts w:ascii="Times New Roman" w:eastAsia="Times New Roman" w:hAnsi="Times New Roman" w:cs="Times New Roman"/>
-        </w:rPr>
-        <w:t>commit 1650b55719b94b456c4080fdbe9f066ab06d3eeb</w:t>
-      </w:r>
-    </w:p>
-    <w:p>
-      <w:pPr>
-        <w:pStyle w:val="ListParagraph"/>
-        <w:ind w:left="1440"/>
-        <w:rPr>
-          <w:rFonts w:ascii="Times New Roman" w:eastAsia="Times New Roman" w:hAnsi="Times New Roman" w:cs="Times New Roman"/>
-        </w:rPr>
-      </w:pPr>
-      <w:r>
-        <w:rPr>
-          <w:rFonts w:ascii="Times New Roman" w:eastAsia="Times New Roman" w:hAnsi="Times New Roman" w:cs="Times New Roman"/>
-        </w:rPr>
-        <w:t>Merge: 6c730b3 3958102</w:t>
+        <w:t>Date:   Wed Dec 3 09:51:47 2025 +0000</w:t>
+      </w:r>
+    </w:p>
+    <w:p>
+      <w:pPr>
+        <w:pStyle w:val="ListParagraph"/>
+        <w:ind w:left="1440"/>
+        <w:rPr>
+          <w:rFonts w:ascii="Times New Roman" w:eastAsia="Times New Roman" w:hAnsi="Times New Roman" w:cs="Times New Roman"/>
+        </w:rPr>
+      </w:pPr>
+    </w:p>
+    <w:p>
+      <w:pPr>
+        <w:pStyle w:val="ListParagraph"/>
+        <w:ind w:left="1440"/>
+        <w:rPr>
+          <w:rFonts w:ascii="Times New Roman" w:eastAsia="Times New Roman" w:hAnsi="Times New Roman" w:cs="Times New Roman"/>
+        </w:rPr>
+      </w:pPr>
+      <w:r>
+        <w:rPr>
+          <w:rFonts w:ascii="Times New Roman" w:eastAsia="Times New Roman" w:hAnsi="Times New Roman" w:cs="Times New Roman"/>
+        </w:rPr>
+        <w:t xml:space="preserve">    Subset made for different </w:t>
+      </w:r>
+      <w:proofErr w:type="spellStart"/>
+      <w:r>
+        <w:rPr>
+          <w:rFonts w:ascii="Times New Roman" w:eastAsia="Times New Roman" w:hAnsi="Times New Roman" w:cs="Times New Roman"/>
+        </w:rPr>
+        <w:t>yrange</w:t>
+      </w:r>
+      <w:proofErr w:type="spellEnd"/>
+      <w:r>
+        <w:rPr>
+          <w:rFonts w:ascii="Times New Roman" w:eastAsia="Times New Roman" w:hAnsi="Times New Roman" w:cs="Times New Roman"/>
+        </w:rPr>
+        <w:t xml:space="preserve"> of years</w:t>
+      </w:r>
+    </w:p>
+    <w:p>
+      <w:pPr>
+        <w:pStyle w:val="ListParagraph"/>
+        <w:ind w:left="1440"/>
+        <w:rPr>
+          <w:rFonts w:ascii="Times New Roman" w:eastAsia="Times New Roman" w:hAnsi="Times New Roman" w:cs="Times New Roman"/>
+        </w:rPr>
+      </w:pPr>
+    </w:p>
+    <w:p>
+      <w:pPr>
+        <w:pStyle w:val="ListParagraph"/>
+        <w:ind w:left="1440"/>
+        <w:rPr>
+          <w:rFonts w:ascii="Times New Roman" w:eastAsia="Times New Roman" w:hAnsi="Times New Roman" w:cs="Times New Roman"/>
+        </w:rPr>
+      </w:pPr>
+      <w:r>
+        <w:rPr>
+          <w:rFonts w:ascii="Times New Roman" w:eastAsia="Times New Roman" w:hAnsi="Times New Roman" w:cs="Times New Roman"/>
+        </w:rPr>
+        <w:t>commit 2e44ea31896a454fdc7509f3e2f787d09a8cb32b</w:t>
+      </w:r>
+    </w:p>
+    <w:p>
+      <w:pPr>
+        <w:pStyle w:val="ListParagraph"/>
+        <w:ind w:left="1440"/>
+        <w:rPr>
+          <w:rFonts w:ascii="Times New Roman" w:eastAsia="Times New Roman" w:hAnsi="Times New Roman" w:cs="Times New Roman"/>
+        </w:rPr>
+      </w:pPr>
+      <w:r>
+        <w:rPr>
+          <w:rFonts w:ascii="Times New Roman" w:eastAsia="Times New Roman" w:hAnsi="Times New Roman" w:cs="Times New Roman"/>
+        </w:rPr>
+        <w:t>Author: Divyanshu Gaba &lt;divyanshugaba@MacBook-Pro-2020.local&gt;</w:t>
+      </w:r>
+    </w:p>
+    <w:p>
+      <w:pPr>
+        <w:pStyle w:val="ListParagraph"/>
+        <w:ind w:left="1440"/>
+        <w:rPr>
+          <w:rFonts w:ascii="Times New Roman" w:eastAsia="Times New Roman" w:hAnsi="Times New Roman" w:cs="Times New Roman"/>
+        </w:rPr>
+      </w:pPr>
+      <w:r>
+        <w:rPr>
+          <w:rFonts w:ascii="Times New Roman" w:eastAsia="Times New Roman" w:hAnsi="Times New Roman" w:cs="Times New Roman"/>
+        </w:rPr>
+        <w:t>Date:   Wed Dec 3 09:50:44 2025 +0000</w:t>
+      </w:r>
+    </w:p>
+    <w:p>
+      <w:pPr>
+        <w:pStyle w:val="ListParagraph"/>
+        <w:ind w:left="1440"/>
+        <w:rPr>
+          <w:rFonts w:ascii="Times New Roman" w:eastAsia="Times New Roman" w:hAnsi="Times New Roman" w:cs="Times New Roman"/>
+        </w:rPr>
+      </w:pPr>
+    </w:p>
+    <w:p>
+      <w:pPr>
+        <w:pStyle w:val="ListParagraph"/>
+        <w:ind w:left="1440"/>
+        <w:rPr>
+          <w:rFonts w:ascii="Times New Roman" w:eastAsia="Times New Roman" w:hAnsi="Times New Roman" w:cs="Times New Roman"/>
+        </w:rPr>
+      </w:pPr>
+      <w:r>
+        <w:rPr>
+          <w:rFonts w:ascii="Times New Roman" w:eastAsia="Times New Roman" w:hAnsi="Times New Roman" w:cs="Times New Roman"/>
+        </w:rPr>
+        <w:t xml:space="preserve">    Removed the scatter plot</w:t>
+      </w:r>
+    </w:p>
+    <w:p>
+      <w:pPr>
+        <w:pStyle w:val="ListParagraph"/>
+        <w:ind w:left="1440"/>
+        <w:rPr>
+          <w:rFonts w:ascii="Times New Roman" w:eastAsia="Times New Roman" w:hAnsi="Times New Roman" w:cs="Times New Roman"/>
+        </w:rPr>
+      </w:pPr>
+    </w:p>
+    <w:p>
+      <w:pPr>
+        <w:pStyle w:val="ListParagraph"/>
+        <w:ind w:left="1440"/>
+        <w:rPr>
+          <w:rFonts w:ascii="Times New Roman" w:eastAsia="Times New Roman" w:hAnsi="Times New Roman" w:cs="Times New Roman"/>
+        </w:rPr>
+      </w:pPr>
+      <w:r>
+        <w:rPr>
+          <w:rFonts w:ascii="Times New Roman" w:eastAsia="Times New Roman" w:hAnsi="Times New Roman" w:cs="Times New Roman"/>
+        </w:rPr>
+        <w:t>commit 86e6497bd81acf33d9ef7ebf0e47b53b56aabaf7</w:t>
+      </w:r>
+    </w:p>
+    <w:p>
+      <w:pPr>
+        <w:pStyle w:val="ListParagraph"/>
+        <w:ind w:left="1440"/>
+        <w:rPr>
+          <w:rFonts w:ascii="Times New Roman" w:eastAsia="Times New Roman" w:hAnsi="Times New Roman" w:cs="Times New Roman"/>
+        </w:rPr>
+      </w:pPr>
+      <w:r>
+        <w:rPr>
+          <w:rFonts w:ascii="Times New Roman" w:eastAsia="Times New Roman" w:hAnsi="Times New Roman" w:cs="Times New Roman"/>
+        </w:rPr>
+        <w:t>Merge: e74970b 9fea69f</w:t>
       </w:r>
     </w:p>
     <w:p>
@@ -8778,133 +9671,55 @@
         <w:rPr>
           <w:rFonts w:ascii="Times New Roman" w:eastAsia="Times New Roman" w:hAnsi="Times New Roman" w:cs="Times New Roman"/>
         </w:rPr>
-        <w:t>Date:   Wed Dec 3 10:51:56 2025 +0000</w:t>
-      </w:r>
-    </w:p>
-    <w:p>
-      <w:pPr>
-        <w:pStyle w:val="ListParagraph"/>
-        <w:ind w:left="1440"/>
-        <w:rPr>
-          <w:rFonts w:ascii="Times New Roman" w:eastAsia="Times New Roman" w:hAnsi="Times New Roman" w:cs="Times New Roman"/>
-        </w:rPr>
-      </w:pPr>
-    </w:p>
-    <w:p>
-      <w:pPr>
-        <w:pStyle w:val="ListParagraph"/>
-        <w:ind w:left="1440"/>
-        <w:rPr>
-          <w:rFonts w:ascii="Times New Roman" w:eastAsia="Times New Roman" w:hAnsi="Times New Roman" w:cs="Times New Roman"/>
-        </w:rPr>
-      </w:pPr>
-      <w:r>
-        <w:rPr>
-          <w:rFonts w:ascii="Times New Roman" w:eastAsia="Times New Roman" w:hAnsi="Times New Roman" w:cs="Times New Roman"/>
-        </w:rPr>
-        <w:t xml:space="preserve">    edit in template</w:t>
-      </w:r>
-    </w:p>
-    <w:p>
-      <w:pPr>
-        <w:pStyle w:val="ListParagraph"/>
-        <w:ind w:left="1440"/>
-        <w:rPr>
-          <w:rFonts w:ascii="Times New Roman" w:eastAsia="Times New Roman" w:hAnsi="Times New Roman" w:cs="Times New Roman"/>
-        </w:rPr>
-      </w:pPr>
-    </w:p>
-    <w:p>
-      <w:pPr>
-        <w:pStyle w:val="ListParagraph"/>
-        <w:ind w:left="1440"/>
-        <w:rPr>
-          <w:rFonts w:ascii="Times New Roman" w:eastAsia="Times New Roman" w:hAnsi="Times New Roman" w:cs="Times New Roman"/>
-        </w:rPr>
-      </w:pPr>
-      <w:r>
-        <w:rPr>
-          <w:rFonts w:ascii="Times New Roman" w:eastAsia="Times New Roman" w:hAnsi="Times New Roman" w:cs="Times New Roman"/>
-        </w:rPr>
-        <w:t>commit 3bc01630b7ff0821482b919d50d6fe90f80b227b</w:t>
-      </w:r>
-    </w:p>
-    <w:p>
-      <w:pPr>
-        <w:pStyle w:val="ListParagraph"/>
-        <w:ind w:left="1440"/>
-        <w:rPr>
-          <w:rFonts w:ascii="Times New Roman" w:eastAsia="Times New Roman" w:hAnsi="Times New Roman" w:cs="Times New Roman"/>
-        </w:rPr>
-      </w:pPr>
-      <w:r>
-        <w:rPr>
-          <w:rFonts w:ascii="Times New Roman" w:eastAsia="Times New Roman" w:hAnsi="Times New Roman" w:cs="Times New Roman"/>
-        </w:rPr>
-        <w:t>Author: Divyanshu Gaba &lt;divyanshugaba@MacBook-Pro-2020.local&gt;</w:t>
-      </w:r>
-    </w:p>
-    <w:p>
-      <w:pPr>
-        <w:pStyle w:val="ListParagraph"/>
-        <w:ind w:left="1440"/>
-        <w:rPr>
-          <w:rFonts w:ascii="Times New Roman" w:eastAsia="Times New Roman" w:hAnsi="Times New Roman" w:cs="Times New Roman"/>
-        </w:rPr>
-      </w:pPr>
-      <w:r>
-        <w:rPr>
-          <w:rFonts w:ascii="Times New Roman" w:eastAsia="Times New Roman" w:hAnsi="Times New Roman" w:cs="Times New Roman"/>
-        </w:rPr>
-        <w:t>Date:   Wed Dec 3 10:47:35 2025 +0000</w:t>
-      </w:r>
-    </w:p>
-    <w:p>
-      <w:pPr>
-        <w:pStyle w:val="ListParagraph"/>
-        <w:ind w:left="1440"/>
-        <w:rPr>
-          <w:rFonts w:ascii="Times New Roman" w:eastAsia="Times New Roman" w:hAnsi="Times New Roman" w:cs="Times New Roman"/>
-        </w:rPr>
-      </w:pPr>
-    </w:p>
-    <w:p>
-      <w:pPr>
-        <w:pStyle w:val="ListParagraph"/>
-        <w:ind w:left="1440"/>
-        <w:rPr>
-          <w:rFonts w:ascii="Times New Roman" w:eastAsia="Times New Roman" w:hAnsi="Times New Roman" w:cs="Times New Roman"/>
-        </w:rPr>
-      </w:pPr>
-      <w:r>
-        <w:rPr>
-          <w:rFonts w:ascii="Times New Roman" w:eastAsia="Times New Roman" w:hAnsi="Times New Roman" w:cs="Times New Roman"/>
-        </w:rPr>
-        <w:t xml:space="preserve">    Introduction edited</w:t>
-      </w:r>
-    </w:p>
-    <w:p>
-      <w:pPr>
-        <w:pStyle w:val="ListParagraph"/>
-        <w:ind w:left="1440"/>
-        <w:rPr>
-          <w:rFonts w:ascii="Times New Roman" w:eastAsia="Times New Roman" w:hAnsi="Times New Roman" w:cs="Times New Roman"/>
-        </w:rPr>
-      </w:pPr>
-    </w:p>
-    <w:p>
-      <w:pPr>
-        <w:pStyle w:val="ListParagraph"/>
-        <w:ind w:left="1440"/>
-        <w:rPr>
-          <w:rFonts w:ascii="Times New Roman" w:eastAsia="Times New Roman" w:hAnsi="Times New Roman" w:cs="Times New Roman"/>
-        </w:rPr>
-      </w:pPr>
-      <w:r>
-        <w:rPr>
-          <w:rFonts w:ascii="Times New Roman" w:eastAsia="Times New Roman" w:hAnsi="Times New Roman" w:cs="Times New Roman"/>
-        </w:rPr>
-        <w:t>commit 6c730b341318cd08534cf7a026b073a48a765397</w:t>
+        <w:t>Date:   Tue Dec 2 21:26:26 2025 +0000</w:t>
+      </w:r>
+    </w:p>
+    <w:p>
+      <w:pPr>
+        <w:pStyle w:val="ListParagraph"/>
+        <w:ind w:left="1440"/>
+        <w:rPr>
+          <w:rFonts w:ascii="Times New Roman" w:eastAsia="Times New Roman" w:hAnsi="Times New Roman" w:cs="Times New Roman"/>
+        </w:rPr>
+      </w:pPr>
+    </w:p>
+    <w:p>
+      <w:pPr>
+        <w:pStyle w:val="ListParagraph"/>
+        <w:ind w:left="1440"/>
+        <w:rPr>
+          <w:rFonts w:ascii="Times New Roman" w:eastAsia="Times New Roman" w:hAnsi="Times New Roman" w:cs="Times New Roman"/>
+        </w:rPr>
+      </w:pPr>
+      <w:r>
+        <w:rPr>
+          <w:rFonts w:ascii="Times New Roman" w:eastAsia="Times New Roman" w:hAnsi="Times New Roman" w:cs="Times New Roman"/>
+        </w:rPr>
+        <w:t xml:space="preserve">    Merge branch 'main' of https://github.com/gitbasitmalik/collab</w:t>
+      </w:r>
+    </w:p>
+    <w:p>
+      <w:pPr>
+        <w:pStyle w:val="ListParagraph"/>
+        <w:ind w:left="1440"/>
+        <w:rPr>
+          <w:rFonts w:ascii="Times New Roman" w:eastAsia="Times New Roman" w:hAnsi="Times New Roman" w:cs="Times New Roman"/>
+        </w:rPr>
+      </w:pPr>
+    </w:p>
+    <w:p>
+      <w:pPr>
+        <w:pStyle w:val="ListParagraph"/>
+        <w:ind w:left="1440"/>
+        <w:rPr>
+          <w:rFonts w:ascii="Times New Roman" w:eastAsia="Times New Roman" w:hAnsi="Times New Roman" w:cs="Times New Roman"/>
+        </w:rPr>
+      </w:pPr>
+      <w:r>
+        <w:rPr>
+          <w:rFonts w:ascii="Times New Roman" w:eastAsia="Times New Roman" w:hAnsi="Times New Roman" w:cs="Times New Roman"/>
+        </w:rPr>
+        <w:t>commit e74970b89243aae7dbad4cf6a264d5987adcd495</w:t>
       </w:r>
     </w:p>
     <w:p>
@@ -8934,242 +9749,7 @@
         <w:rPr>
           <w:rFonts w:ascii="Times New Roman" w:eastAsia="Times New Roman" w:hAnsi="Times New Roman" w:cs="Times New Roman"/>
         </w:rPr>
-        <w:t>Date:   Wed Dec 3 10:45:57 2025 +0000</w:t>
-      </w:r>
-    </w:p>
-    <w:p>
-      <w:pPr>
-        <w:pStyle w:val="ListParagraph"/>
-        <w:ind w:left="1440"/>
-        <w:rPr>
-          <w:rFonts w:ascii="Times New Roman" w:eastAsia="Times New Roman" w:hAnsi="Times New Roman" w:cs="Times New Roman"/>
-        </w:rPr>
-      </w:pPr>
-    </w:p>
-    <w:p>
-      <w:pPr>
-        <w:pStyle w:val="ListParagraph"/>
-        <w:ind w:left="1440"/>
-        <w:rPr>
-          <w:rFonts w:ascii="Times New Roman" w:eastAsia="Times New Roman" w:hAnsi="Times New Roman" w:cs="Times New Roman"/>
-        </w:rPr>
-      </w:pPr>
-      <w:r>
-        <w:rPr>
-          <w:rFonts w:ascii="Times New Roman" w:eastAsia="Times New Roman" w:hAnsi="Times New Roman" w:cs="Times New Roman"/>
-        </w:rPr>
-        <w:t xml:space="preserve">    No change</w:t>
-      </w:r>
-    </w:p>
-    <w:p>
-      <w:pPr>
-        <w:pStyle w:val="ListParagraph"/>
-        <w:ind w:left="1440"/>
-        <w:rPr>
-          <w:rFonts w:ascii="Times New Roman" w:eastAsia="Times New Roman" w:hAnsi="Times New Roman" w:cs="Times New Roman"/>
-        </w:rPr>
-      </w:pPr>
-    </w:p>
-    <w:p>
-      <w:pPr>
-        <w:pStyle w:val="ListParagraph"/>
-        <w:ind w:left="1440"/>
-        <w:rPr>
-          <w:rFonts w:ascii="Times New Roman" w:eastAsia="Times New Roman" w:hAnsi="Times New Roman" w:cs="Times New Roman"/>
-        </w:rPr>
-      </w:pPr>
-      <w:r>
-        <w:rPr>
-          <w:rFonts w:ascii="Times New Roman" w:eastAsia="Times New Roman" w:hAnsi="Times New Roman" w:cs="Times New Roman"/>
-        </w:rPr>
-        <w:t>commit 39581028557cf3e61c7f029f982ecadf5064be12</w:t>
-      </w:r>
-    </w:p>
-    <w:p>
-      <w:pPr>
-        <w:pStyle w:val="ListParagraph"/>
-        <w:ind w:left="1440"/>
-        <w:rPr>
-          <w:rFonts w:ascii="Times New Roman" w:eastAsia="Times New Roman" w:hAnsi="Times New Roman" w:cs="Times New Roman"/>
-        </w:rPr>
-      </w:pPr>
-      <w:r>
-        <w:rPr>
-          <w:rFonts w:ascii="Times New Roman" w:eastAsia="Times New Roman" w:hAnsi="Times New Roman" w:cs="Times New Roman"/>
-        </w:rPr>
-        <w:t>Author: Basit Malik &lt;bm25abc@herts.ac.uk&gt;</w:t>
-      </w:r>
-    </w:p>
-    <w:p>
-      <w:pPr>
-        <w:pStyle w:val="ListParagraph"/>
-        <w:ind w:left="1440"/>
-        <w:rPr>
-          <w:rFonts w:ascii="Times New Roman" w:eastAsia="Times New Roman" w:hAnsi="Times New Roman" w:cs="Times New Roman"/>
-        </w:rPr>
-      </w:pPr>
-      <w:r>
-        <w:rPr>
-          <w:rFonts w:ascii="Times New Roman" w:eastAsia="Times New Roman" w:hAnsi="Times New Roman" w:cs="Times New Roman"/>
-        </w:rPr>
-        <w:t>Date:   Wed Dec 3 10:45:07 2025 +0000</w:t>
-      </w:r>
-    </w:p>
-    <w:p>
-      <w:pPr>
-        <w:pStyle w:val="ListParagraph"/>
-        <w:ind w:left="1440"/>
-        <w:rPr>
-          <w:rFonts w:ascii="Times New Roman" w:eastAsia="Times New Roman" w:hAnsi="Times New Roman" w:cs="Times New Roman"/>
-        </w:rPr>
-      </w:pPr>
-    </w:p>
-    <w:p>
-      <w:pPr>
-        <w:pStyle w:val="ListParagraph"/>
-        <w:ind w:left="1440"/>
-        <w:rPr>
-          <w:rFonts w:ascii="Times New Roman" w:eastAsia="Times New Roman" w:hAnsi="Times New Roman" w:cs="Times New Roman"/>
-        </w:rPr>
-      </w:pPr>
-      <w:r>
-        <w:rPr>
-          <w:rFonts w:ascii="Times New Roman" w:eastAsia="Times New Roman" w:hAnsi="Times New Roman" w:cs="Times New Roman"/>
-        </w:rPr>
-        <w:t xml:space="preserve">    Error Removed in grouping</w:t>
-      </w:r>
-    </w:p>
-    <w:p>
-      <w:pPr>
-        <w:pStyle w:val="ListParagraph"/>
-        <w:ind w:left="1440"/>
-        <w:rPr>
-          <w:rFonts w:ascii="Times New Roman" w:eastAsia="Times New Roman" w:hAnsi="Times New Roman" w:cs="Times New Roman"/>
-        </w:rPr>
-      </w:pPr>
-    </w:p>
-    <w:p>
-      <w:pPr>
-        <w:pStyle w:val="ListParagraph"/>
-        <w:ind w:left="1440"/>
-        <w:rPr>
-          <w:rFonts w:ascii="Times New Roman" w:eastAsia="Times New Roman" w:hAnsi="Times New Roman" w:cs="Times New Roman"/>
-        </w:rPr>
-      </w:pPr>
-      <w:r>
-        <w:rPr>
-          <w:rFonts w:ascii="Times New Roman" w:eastAsia="Times New Roman" w:hAnsi="Times New Roman" w:cs="Times New Roman"/>
-        </w:rPr>
-        <w:t>commit d12fd2f1bed492ed80bf3fe02276e2702f88ef93</w:t>
-      </w:r>
-    </w:p>
-    <w:p>
-      <w:pPr>
-        <w:pStyle w:val="ListParagraph"/>
-        <w:ind w:left="1440"/>
-        <w:rPr>
-          <w:rFonts w:ascii="Times New Roman" w:eastAsia="Times New Roman" w:hAnsi="Times New Roman" w:cs="Times New Roman"/>
-        </w:rPr>
-      </w:pPr>
-      <w:r>
-        <w:rPr>
-          <w:rFonts w:ascii="Times New Roman" w:eastAsia="Times New Roman" w:hAnsi="Times New Roman" w:cs="Times New Roman"/>
-        </w:rPr>
-        <w:t>Author: Hammad Safi &lt;zh25aba@herts.ac.uk&gt;</w:t>
-      </w:r>
-    </w:p>
-    <w:p>
-      <w:pPr>
-        <w:pStyle w:val="ListParagraph"/>
-        <w:ind w:left="1440"/>
-        <w:rPr>
-          <w:rFonts w:ascii="Times New Roman" w:eastAsia="Times New Roman" w:hAnsi="Times New Roman" w:cs="Times New Roman"/>
-        </w:rPr>
-      </w:pPr>
-      <w:r>
-        <w:rPr>
-          <w:rFonts w:ascii="Times New Roman" w:eastAsia="Times New Roman" w:hAnsi="Times New Roman" w:cs="Times New Roman"/>
-        </w:rPr>
-        <w:t>Date:   Wed Dec 3 10:36:28 2025 +0000</w:t>
-      </w:r>
-    </w:p>
-    <w:p>
-      <w:pPr>
-        <w:pStyle w:val="ListParagraph"/>
-        <w:ind w:left="1440"/>
-        <w:rPr>
-          <w:rFonts w:ascii="Times New Roman" w:eastAsia="Times New Roman" w:hAnsi="Times New Roman" w:cs="Times New Roman"/>
-        </w:rPr>
-      </w:pPr>
-    </w:p>
-    <w:p>
-      <w:pPr>
-        <w:pStyle w:val="ListParagraph"/>
-        <w:ind w:left="1440"/>
-        <w:rPr>
-          <w:rFonts w:ascii="Times New Roman" w:eastAsia="Times New Roman" w:hAnsi="Times New Roman" w:cs="Times New Roman"/>
-        </w:rPr>
-      </w:pPr>
-      <w:r>
-        <w:rPr>
-          <w:rFonts w:ascii="Times New Roman" w:eastAsia="Times New Roman" w:hAnsi="Times New Roman" w:cs="Times New Roman"/>
-        </w:rPr>
-        <w:t xml:space="preserve">    RQ changed as per guidance</w:t>
-      </w:r>
-    </w:p>
-    <w:p>
-      <w:pPr>
-        <w:pStyle w:val="ListParagraph"/>
-        <w:ind w:left="1440"/>
-        <w:rPr>
-          <w:rFonts w:ascii="Times New Roman" w:eastAsia="Times New Roman" w:hAnsi="Times New Roman" w:cs="Times New Roman"/>
-        </w:rPr>
-      </w:pPr>
-    </w:p>
-    <w:p>
-      <w:pPr>
-        <w:pStyle w:val="ListParagraph"/>
-        <w:ind w:left="1440"/>
-        <w:rPr>
-          <w:rFonts w:ascii="Times New Roman" w:eastAsia="Times New Roman" w:hAnsi="Times New Roman" w:cs="Times New Roman"/>
-        </w:rPr>
-      </w:pPr>
-      <w:r>
-        <w:rPr>
-          <w:rFonts w:ascii="Times New Roman" w:eastAsia="Times New Roman" w:hAnsi="Times New Roman" w:cs="Times New Roman"/>
-        </w:rPr>
-        <w:lastRenderedPageBreak/>
-        <w:t>commit e75b15b6d4e9eaceb5e7ec02858ca48eb1c9b45c</w:t>
-      </w:r>
-    </w:p>
-    <w:p>
-      <w:pPr>
-        <w:pStyle w:val="ListParagraph"/>
-        <w:ind w:left="1440"/>
-        <w:rPr>
-          <w:rFonts w:ascii="Times New Roman" w:eastAsia="Times New Roman" w:hAnsi="Times New Roman" w:cs="Times New Roman"/>
-        </w:rPr>
-      </w:pPr>
-      <w:r>
-        <w:rPr>
-          <w:rFonts w:ascii="Times New Roman" w:eastAsia="Times New Roman" w:hAnsi="Times New Roman" w:cs="Times New Roman"/>
-        </w:rPr>
-        <w:t>Author: Hammad Safi &lt;zh25aba@herts.ac.uk&gt;</w:t>
-      </w:r>
-    </w:p>
-    <w:p>
-      <w:pPr>
-        <w:pStyle w:val="ListParagraph"/>
-        <w:ind w:left="1440"/>
-        <w:rPr>
-          <w:rFonts w:ascii="Times New Roman" w:eastAsia="Times New Roman" w:hAnsi="Times New Roman" w:cs="Times New Roman"/>
-        </w:rPr>
-      </w:pPr>
-      <w:r>
-        <w:rPr>
-          <w:rFonts w:ascii="Times New Roman" w:eastAsia="Times New Roman" w:hAnsi="Times New Roman" w:cs="Times New Roman"/>
-        </w:rPr>
-        <w:t>Date:   Wed Dec 3 10:21:58 2025 +0000</w:t>
+        <w:t>Date:   Tue Dec 2 21:25:53 2025 +0000</w:t>
       </w:r>
     </w:p>
     <w:p>
@@ -9217,629 +9797,6 @@
         <w:rPr>
           <w:rFonts w:ascii="Times New Roman" w:eastAsia="Times New Roman" w:hAnsi="Times New Roman" w:cs="Times New Roman"/>
         </w:rPr>
-        <w:t>commit 0845c4b23251334f17c7c2b746a3f43229dcd8ba</w:t>
-      </w:r>
-    </w:p>
-    <w:p>
-      <w:pPr>
-        <w:pStyle w:val="ListParagraph"/>
-        <w:ind w:left="1440"/>
-        <w:rPr>
-          <w:rFonts w:ascii="Times New Roman" w:eastAsia="Times New Roman" w:hAnsi="Times New Roman" w:cs="Times New Roman"/>
-        </w:rPr>
-      </w:pPr>
-      <w:r>
-        <w:rPr>
-          <w:rFonts w:ascii="Times New Roman" w:eastAsia="Times New Roman" w:hAnsi="Times New Roman" w:cs="Times New Roman"/>
-        </w:rPr>
-        <w:t>Merge: be139b9 17f4449</w:t>
-      </w:r>
-    </w:p>
-    <w:p>
-      <w:pPr>
-        <w:pStyle w:val="ListParagraph"/>
-        <w:ind w:left="1440"/>
-        <w:rPr>
-          <w:rFonts w:ascii="Times New Roman" w:eastAsia="Times New Roman" w:hAnsi="Times New Roman" w:cs="Times New Roman"/>
-        </w:rPr>
-      </w:pPr>
-      <w:r>
-        <w:rPr>
-          <w:rFonts w:ascii="Times New Roman" w:eastAsia="Times New Roman" w:hAnsi="Times New Roman" w:cs="Times New Roman"/>
-        </w:rPr>
-        <w:t>Author: Hammad Safi &lt;zh25aba@herts.ac.uk&gt;</w:t>
-      </w:r>
-    </w:p>
-    <w:p>
-      <w:pPr>
-        <w:pStyle w:val="ListParagraph"/>
-        <w:ind w:left="1440"/>
-        <w:rPr>
-          <w:rFonts w:ascii="Times New Roman" w:eastAsia="Times New Roman" w:hAnsi="Times New Roman" w:cs="Times New Roman"/>
-        </w:rPr>
-      </w:pPr>
-      <w:r>
-        <w:rPr>
-          <w:rFonts w:ascii="Times New Roman" w:eastAsia="Times New Roman" w:hAnsi="Times New Roman" w:cs="Times New Roman"/>
-        </w:rPr>
-        <w:t>Date:   Wed Dec 3 10:18:31 2025 +0000</w:t>
-      </w:r>
-    </w:p>
-    <w:p>
-      <w:pPr>
-        <w:pStyle w:val="ListParagraph"/>
-        <w:ind w:left="1440"/>
-        <w:rPr>
-          <w:rFonts w:ascii="Times New Roman" w:eastAsia="Times New Roman" w:hAnsi="Times New Roman" w:cs="Times New Roman"/>
-        </w:rPr>
-      </w:pPr>
-    </w:p>
-    <w:p>
-      <w:pPr>
-        <w:pStyle w:val="ListParagraph"/>
-        <w:ind w:left="1440"/>
-        <w:rPr>
-          <w:rFonts w:ascii="Times New Roman" w:eastAsia="Times New Roman" w:hAnsi="Times New Roman" w:cs="Times New Roman"/>
-        </w:rPr>
-      </w:pPr>
-      <w:r>
-        <w:rPr>
-          <w:rFonts w:ascii="Times New Roman" w:eastAsia="Times New Roman" w:hAnsi="Times New Roman" w:cs="Times New Roman"/>
-        </w:rPr>
-        <w:t xml:space="preserve">    Merge branch 'main' of https://github.com/gitbasitmalik/collab</w:t>
-      </w:r>
-    </w:p>
-    <w:p>
-      <w:pPr>
-        <w:pStyle w:val="ListParagraph"/>
-        <w:ind w:left="1440"/>
-        <w:rPr>
-          <w:rFonts w:ascii="Times New Roman" w:eastAsia="Times New Roman" w:hAnsi="Times New Roman" w:cs="Times New Roman"/>
-        </w:rPr>
-      </w:pPr>
-      <w:r>
-        <w:rPr>
-          <w:rFonts w:ascii="Times New Roman" w:eastAsia="Times New Roman" w:hAnsi="Times New Roman" w:cs="Times New Roman"/>
-        </w:rPr>
-        <w:t xml:space="preserve">    # Please enter a commit message to explain why this merge is necessary,</w:t>
-      </w:r>
-    </w:p>
-    <w:p>
-      <w:pPr>
-        <w:pStyle w:val="ListParagraph"/>
-        <w:ind w:left="1440"/>
-        <w:rPr>
-          <w:rFonts w:ascii="Times New Roman" w:eastAsia="Times New Roman" w:hAnsi="Times New Roman" w:cs="Times New Roman"/>
-        </w:rPr>
-      </w:pPr>
-      <w:r>
-        <w:rPr>
-          <w:rFonts w:ascii="Times New Roman" w:eastAsia="Times New Roman" w:hAnsi="Times New Roman" w:cs="Times New Roman"/>
-        </w:rPr>
-        <w:t xml:space="preserve">    # </w:t>
-      </w:r>
-      <w:proofErr w:type="gramStart"/>
-      <w:r>
-        <w:rPr>
-          <w:rFonts w:ascii="Times New Roman" w:eastAsia="Times New Roman" w:hAnsi="Times New Roman" w:cs="Times New Roman"/>
-        </w:rPr>
-        <w:t>especially</w:t>
-      </w:r>
-      <w:proofErr w:type="gramEnd"/>
-      <w:r>
-        <w:rPr>
-          <w:rFonts w:ascii="Times New Roman" w:eastAsia="Times New Roman" w:hAnsi="Times New Roman" w:cs="Times New Roman"/>
-        </w:rPr>
-        <w:t xml:space="preserve"> if it merges an updated upstream into a topic branch.</w:t>
-      </w:r>
-    </w:p>
-    <w:p>
-      <w:pPr>
-        <w:pStyle w:val="ListParagraph"/>
-        <w:ind w:left="1440"/>
-        <w:rPr>
-          <w:rFonts w:ascii="Times New Roman" w:eastAsia="Times New Roman" w:hAnsi="Times New Roman" w:cs="Times New Roman"/>
-        </w:rPr>
-      </w:pPr>
-      <w:r>
-        <w:rPr>
-          <w:rFonts w:ascii="Times New Roman" w:eastAsia="Times New Roman" w:hAnsi="Times New Roman" w:cs="Times New Roman"/>
-        </w:rPr>
-        <w:t xml:space="preserve">    #</w:t>
-      </w:r>
-    </w:p>
-    <w:p>
-      <w:pPr>
-        <w:pStyle w:val="ListParagraph"/>
-        <w:ind w:left="1440"/>
-        <w:rPr>
-          <w:rFonts w:ascii="Times New Roman" w:eastAsia="Times New Roman" w:hAnsi="Times New Roman" w:cs="Times New Roman"/>
-        </w:rPr>
-      </w:pPr>
-      <w:r>
-        <w:rPr>
-          <w:rFonts w:ascii="Times New Roman" w:eastAsia="Times New Roman" w:hAnsi="Times New Roman" w:cs="Times New Roman"/>
-        </w:rPr>
-        <w:t xml:space="preserve">    # Lines starting with '#' will be ignored, and an empty message </w:t>
-      </w:r>
-      <w:proofErr w:type="gramStart"/>
-      <w:r>
-        <w:rPr>
-          <w:rFonts w:ascii="Times New Roman" w:eastAsia="Times New Roman" w:hAnsi="Times New Roman" w:cs="Times New Roman"/>
-        </w:rPr>
-        <w:t>aborts</w:t>
-      </w:r>
-      <w:proofErr w:type="gramEnd"/>
-    </w:p>
-    <w:p>
-      <w:pPr>
-        <w:pStyle w:val="ListParagraph"/>
-        <w:ind w:left="1440"/>
-        <w:rPr>
-          <w:rFonts w:ascii="Times New Roman" w:eastAsia="Times New Roman" w:hAnsi="Times New Roman" w:cs="Times New Roman"/>
-        </w:rPr>
-      </w:pPr>
-      <w:r>
-        <w:rPr>
-          <w:rFonts w:ascii="Times New Roman" w:eastAsia="Times New Roman" w:hAnsi="Times New Roman" w:cs="Times New Roman"/>
-        </w:rPr>
-        <w:t xml:space="preserve">    # </w:t>
-      </w:r>
-      <w:proofErr w:type="gramStart"/>
-      <w:r>
-        <w:rPr>
-          <w:rFonts w:ascii="Times New Roman" w:eastAsia="Times New Roman" w:hAnsi="Times New Roman" w:cs="Times New Roman"/>
-        </w:rPr>
-        <w:t>the</w:t>
-      </w:r>
-      <w:proofErr w:type="gramEnd"/>
-      <w:r>
-        <w:rPr>
-          <w:rFonts w:ascii="Times New Roman" w:eastAsia="Times New Roman" w:hAnsi="Times New Roman" w:cs="Times New Roman"/>
-        </w:rPr>
-        <w:t xml:space="preserve"> commit.</w:t>
-      </w:r>
-    </w:p>
-    <w:p>
-      <w:pPr>
-        <w:pStyle w:val="ListParagraph"/>
-        <w:ind w:left="1440"/>
-        <w:rPr>
-          <w:rFonts w:ascii="Times New Roman" w:eastAsia="Times New Roman" w:hAnsi="Times New Roman" w:cs="Times New Roman"/>
-        </w:rPr>
-      </w:pPr>
-    </w:p>
-    <w:p>
-      <w:pPr>
-        <w:pStyle w:val="ListParagraph"/>
-        <w:ind w:left="1440"/>
-        <w:rPr>
-          <w:rFonts w:ascii="Times New Roman" w:eastAsia="Times New Roman" w:hAnsi="Times New Roman" w:cs="Times New Roman"/>
-        </w:rPr>
-      </w:pPr>
-      <w:r>
-        <w:rPr>
-          <w:rFonts w:ascii="Times New Roman" w:eastAsia="Times New Roman" w:hAnsi="Times New Roman" w:cs="Times New Roman"/>
-        </w:rPr>
-        <w:t>commit be139b9f46943fbc4d9c94eec70a44b12393fd48</w:t>
-      </w:r>
-    </w:p>
-    <w:p>
-      <w:pPr>
-        <w:pStyle w:val="ListParagraph"/>
-        <w:ind w:left="1440"/>
-        <w:rPr>
-          <w:rFonts w:ascii="Times New Roman" w:eastAsia="Times New Roman" w:hAnsi="Times New Roman" w:cs="Times New Roman"/>
-        </w:rPr>
-      </w:pPr>
-      <w:r>
-        <w:rPr>
-          <w:rFonts w:ascii="Times New Roman" w:eastAsia="Times New Roman" w:hAnsi="Times New Roman" w:cs="Times New Roman"/>
-        </w:rPr>
-        <w:t>Author: Hammad Safi &lt;zh25aba@herts.ac.uk&gt;</w:t>
-      </w:r>
-    </w:p>
-    <w:p>
-      <w:pPr>
-        <w:pStyle w:val="ListParagraph"/>
-        <w:ind w:left="1440"/>
-        <w:rPr>
-          <w:rFonts w:ascii="Times New Roman" w:eastAsia="Times New Roman" w:hAnsi="Times New Roman" w:cs="Times New Roman"/>
-        </w:rPr>
-      </w:pPr>
-      <w:r>
-        <w:rPr>
-          <w:rFonts w:ascii="Times New Roman" w:eastAsia="Times New Roman" w:hAnsi="Times New Roman" w:cs="Times New Roman"/>
-        </w:rPr>
-        <w:t>Date:   Wed Dec 3 10:17:30 2025 +0000</w:t>
-      </w:r>
-    </w:p>
-    <w:p>
-      <w:pPr>
-        <w:pStyle w:val="ListParagraph"/>
-        <w:ind w:left="1440"/>
-        <w:rPr>
-          <w:rFonts w:ascii="Times New Roman" w:eastAsia="Times New Roman" w:hAnsi="Times New Roman" w:cs="Times New Roman"/>
-        </w:rPr>
-      </w:pPr>
-    </w:p>
-    <w:p>
-      <w:pPr>
-        <w:pStyle w:val="ListParagraph"/>
-        <w:ind w:left="1440"/>
-        <w:rPr>
-          <w:rFonts w:ascii="Times New Roman" w:eastAsia="Times New Roman" w:hAnsi="Times New Roman" w:cs="Times New Roman"/>
-        </w:rPr>
-      </w:pPr>
-      <w:r>
-        <w:rPr>
-          <w:rFonts w:ascii="Times New Roman" w:eastAsia="Times New Roman" w:hAnsi="Times New Roman" w:cs="Times New Roman"/>
-        </w:rPr>
-        <w:t xml:space="preserve">    no change</w:t>
-      </w:r>
-    </w:p>
-    <w:p>
-      <w:pPr>
-        <w:pStyle w:val="ListParagraph"/>
-        <w:ind w:left="1440"/>
-        <w:rPr>
-          <w:rFonts w:ascii="Times New Roman" w:eastAsia="Times New Roman" w:hAnsi="Times New Roman" w:cs="Times New Roman"/>
-        </w:rPr>
-      </w:pPr>
-    </w:p>
-    <w:p>
-      <w:pPr>
-        <w:pStyle w:val="ListParagraph"/>
-        <w:ind w:left="1440"/>
-        <w:rPr>
-          <w:rFonts w:ascii="Times New Roman" w:eastAsia="Times New Roman" w:hAnsi="Times New Roman" w:cs="Times New Roman"/>
-        </w:rPr>
-      </w:pPr>
-      <w:r>
-        <w:rPr>
-          <w:rFonts w:ascii="Times New Roman" w:eastAsia="Times New Roman" w:hAnsi="Times New Roman" w:cs="Times New Roman"/>
-        </w:rPr>
-        <w:t>commit 17f44490f80b445434d047dcd297698bdc99a144</w:t>
-      </w:r>
-    </w:p>
-    <w:p>
-      <w:pPr>
-        <w:pStyle w:val="ListParagraph"/>
-        <w:ind w:left="1440"/>
-        <w:rPr>
-          <w:rFonts w:ascii="Times New Roman" w:eastAsia="Times New Roman" w:hAnsi="Times New Roman" w:cs="Times New Roman"/>
-        </w:rPr>
-      </w:pPr>
-      <w:r>
-        <w:rPr>
-          <w:rFonts w:ascii="Times New Roman" w:eastAsia="Times New Roman" w:hAnsi="Times New Roman" w:cs="Times New Roman"/>
-        </w:rPr>
-        <w:t>Author: Divyanshu Gaba &lt;divyanshugaba@MacBook-Pro-2020.local&gt;</w:t>
-      </w:r>
-    </w:p>
-    <w:p>
-      <w:pPr>
-        <w:pStyle w:val="ListParagraph"/>
-        <w:ind w:left="1440"/>
-        <w:rPr>
-          <w:rFonts w:ascii="Times New Roman" w:eastAsia="Times New Roman" w:hAnsi="Times New Roman" w:cs="Times New Roman"/>
-        </w:rPr>
-      </w:pPr>
-      <w:r>
-        <w:rPr>
-          <w:rFonts w:ascii="Times New Roman" w:eastAsia="Times New Roman" w:hAnsi="Times New Roman" w:cs="Times New Roman"/>
-        </w:rPr>
-        <w:t>Date:   Wed Dec 3 09:51:47 2025 +0000</w:t>
-      </w:r>
-    </w:p>
-    <w:p>
-      <w:pPr>
-        <w:pStyle w:val="ListParagraph"/>
-        <w:ind w:left="1440"/>
-        <w:rPr>
-          <w:rFonts w:ascii="Times New Roman" w:eastAsia="Times New Roman" w:hAnsi="Times New Roman" w:cs="Times New Roman"/>
-        </w:rPr>
-      </w:pPr>
-    </w:p>
-    <w:p>
-      <w:pPr>
-        <w:pStyle w:val="ListParagraph"/>
-        <w:ind w:left="1440"/>
-        <w:rPr>
-          <w:rFonts w:ascii="Times New Roman" w:eastAsia="Times New Roman" w:hAnsi="Times New Roman" w:cs="Times New Roman"/>
-        </w:rPr>
-      </w:pPr>
-      <w:r>
-        <w:rPr>
-          <w:rFonts w:ascii="Times New Roman" w:eastAsia="Times New Roman" w:hAnsi="Times New Roman" w:cs="Times New Roman"/>
-        </w:rPr>
-        <w:t xml:space="preserve">    Subset made for different </w:t>
-      </w:r>
-      <w:proofErr w:type="spellStart"/>
-      <w:r>
-        <w:rPr>
-          <w:rFonts w:ascii="Times New Roman" w:eastAsia="Times New Roman" w:hAnsi="Times New Roman" w:cs="Times New Roman"/>
-        </w:rPr>
-        <w:t>yrange</w:t>
-      </w:r>
-      <w:proofErr w:type="spellEnd"/>
-      <w:r>
-        <w:rPr>
-          <w:rFonts w:ascii="Times New Roman" w:eastAsia="Times New Roman" w:hAnsi="Times New Roman" w:cs="Times New Roman"/>
-        </w:rPr>
-        <w:t xml:space="preserve"> of years</w:t>
-      </w:r>
-    </w:p>
-    <w:p>
-      <w:pPr>
-        <w:pStyle w:val="ListParagraph"/>
-        <w:ind w:left="1440"/>
-        <w:rPr>
-          <w:rFonts w:ascii="Times New Roman" w:eastAsia="Times New Roman" w:hAnsi="Times New Roman" w:cs="Times New Roman"/>
-        </w:rPr>
-      </w:pPr>
-    </w:p>
-    <w:p>
-      <w:pPr>
-        <w:pStyle w:val="ListParagraph"/>
-        <w:ind w:left="1440"/>
-        <w:rPr>
-          <w:rFonts w:ascii="Times New Roman" w:eastAsia="Times New Roman" w:hAnsi="Times New Roman" w:cs="Times New Roman"/>
-        </w:rPr>
-      </w:pPr>
-      <w:r>
-        <w:rPr>
-          <w:rFonts w:ascii="Times New Roman" w:eastAsia="Times New Roman" w:hAnsi="Times New Roman" w:cs="Times New Roman"/>
-        </w:rPr>
-        <w:t>commit 2e44ea31896a454fdc7509f3e2f787d09a8cb32b</w:t>
-      </w:r>
-    </w:p>
-    <w:p>
-      <w:pPr>
-        <w:pStyle w:val="ListParagraph"/>
-        <w:ind w:left="1440"/>
-        <w:rPr>
-          <w:rFonts w:ascii="Times New Roman" w:eastAsia="Times New Roman" w:hAnsi="Times New Roman" w:cs="Times New Roman"/>
-        </w:rPr>
-      </w:pPr>
-      <w:r>
-        <w:rPr>
-          <w:rFonts w:ascii="Times New Roman" w:eastAsia="Times New Roman" w:hAnsi="Times New Roman" w:cs="Times New Roman"/>
-        </w:rPr>
-        <w:t>Author: Divyanshu Gaba &lt;divyanshugaba@MacBook-Pro-2020.local&gt;</w:t>
-      </w:r>
-    </w:p>
-    <w:p>
-      <w:pPr>
-        <w:pStyle w:val="ListParagraph"/>
-        <w:ind w:left="1440"/>
-        <w:rPr>
-          <w:rFonts w:ascii="Times New Roman" w:eastAsia="Times New Roman" w:hAnsi="Times New Roman" w:cs="Times New Roman"/>
-        </w:rPr>
-      </w:pPr>
-      <w:r>
-        <w:rPr>
-          <w:rFonts w:ascii="Times New Roman" w:eastAsia="Times New Roman" w:hAnsi="Times New Roman" w:cs="Times New Roman"/>
-        </w:rPr>
-        <w:t>Date:   Wed Dec 3 09:50:44 2025 +0000</w:t>
-      </w:r>
-    </w:p>
-    <w:p>
-      <w:pPr>
-        <w:pStyle w:val="ListParagraph"/>
-        <w:ind w:left="1440"/>
-        <w:rPr>
-          <w:rFonts w:ascii="Times New Roman" w:eastAsia="Times New Roman" w:hAnsi="Times New Roman" w:cs="Times New Roman"/>
-        </w:rPr>
-      </w:pPr>
-    </w:p>
-    <w:p>
-      <w:pPr>
-        <w:pStyle w:val="ListParagraph"/>
-        <w:ind w:left="1440"/>
-        <w:rPr>
-          <w:rFonts w:ascii="Times New Roman" w:eastAsia="Times New Roman" w:hAnsi="Times New Roman" w:cs="Times New Roman"/>
-        </w:rPr>
-      </w:pPr>
-      <w:r>
-        <w:rPr>
-          <w:rFonts w:ascii="Times New Roman" w:eastAsia="Times New Roman" w:hAnsi="Times New Roman" w:cs="Times New Roman"/>
-        </w:rPr>
-        <w:t xml:space="preserve">    Removed the scatter plot</w:t>
-      </w:r>
-    </w:p>
-    <w:p>
-      <w:pPr>
-        <w:pStyle w:val="ListParagraph"/>
-        <w:ind w:left="1440"/>
-        <w:rPr>
-          <w:rFonts w:ascii="Times New Roman" w:eastAsia="Times New Roman" w:hAnsi="Times New Roman" w:cs="Times New Roman"/>
-        </w:rPr>
-      </w:pPr>
-    </w:p>
-    <w:p>
-      <w:pPr>
-        <w:pStyle w:val="ListParagraph"/>
-        <w:ind w:left="1440"/>
-        <w:rPr>
-          <w:rFonts w:ascii="Times New Roman" w:eastAsia="Times New Roman" w:hAnsi="Times New Roman" w:cs="Times New Roman"/>
-        </w:rPr>
-      </w:pPr>
-      <w:r>
-        <w:rPr>
-          <w:rFonts w:ascii="Times New Roman" w:eastAsia="Times New Roman" w:hAnsi="Times New Roman" w:cs="Times New Roman"/>
-        </w:rPr>
-        <w:t>commit 86e6497bd81acf33d9ef7ebf0e47b53b56aabaf7</w:t>
-      </w:r>
-    </w:p>
-    <w:p>
-      <w:pPr>
-        <w:pStyle w:val="ListParagraph"/>
-        <w:ind w:left="1440"/>
-        <w:rPr>
-          <w:rFonts w:ascii="Times New Roman" w:eastAsia="Times New Roman" w:hAnsi="Times New Roman" w:cs="Times New Roman"/>
-        </w:rPr>
-      </w:pPr>
-      <w:r>
-        <w:rPr>
-          <w:rFonts w:ascii="Times New Roman" w:eastAsia="Times New Roman" w:hAnsi="Times New Roman" w:cs="Times New Roman"/>
-        </w:rPr>
-        <w:t>Merge: e74970b 9fea69f</w:t>
-      </w:r>
-    </w:p>
-    <w:p>
-      <w:pPr>
-        <w:pStyle w:val="ListParagraph"/>
-        <w:ind w:left="1440"/>
-        <w:rPr>
-          <w:rFonts w:ascii="Times New Roman" w:eastAsia="Times New Roman" w:hAnsi="Times New Roman" w:cs="Times New Roman"/>
-        </w:rPr>
-      </w:pPr>
-      <w:r>
-        <w:rPr>
-          <w:rFonts w:ascii="Times New Roman" w:eastAsia="Times New Roman" w:hAnsi="Times New Roman" w:cs="Times New Roman"/>
-        </w:rPr>
-        <w:t>Author: Hammad Safi &lt;zh25aba@herts.ac.uk&gt;</w:t>
-      </w:r>
-    </w:p>
-    <w:p>
-      <w:pPr>
-        <w:pStyle w:val="ListParagraph"/>
-        <w:ind w:left="1440"/>
-        <w:rPr>
-          <w:rFonts w:ascii="Times New Roman" w:eastAsia="Times New Roman" w:hAnsi="Times New Roman" w:cs="Times New Roman"/>
-        </w:rPr>
-      </w:pPr>
-      <w:r>
-        <w:rPr>
-          <w:rFonts w:ascii="Times New Roman" w:eastAsia="Times New Roman" w:hAnsi="Times New Roman" w:cs="Times New Roman"/>
-        </w:rPr>
-        <w:t>Date:   Tue Dec 2 21:26:26 2025 +0000</w:t>
-      </w:r>
-    </w:p>
-    <w:p>
-      <w:pPr>
-        <w:pStyle w:val="ListParagraph"/>
-        <w:ind w:left="1440"/>
-        <w:rPr>
-          <w:rFonts w:ascii="Times New Roman" w:eastAsia="Times New Roman" w:hAnsi="Times New Roman" w:cs="Times New Roman"/>
-        </w:rPr>
-      </w:pPr>
-    </w:p>
-    <w:p>
-      <w:pPr>
-        <w:pStyle w:val="ListParagraph"/>
-        <w:ind w:left="1440"/>
-        <w:rPr>
-          <w:rFonts w:ascii="Times New Roman" w:eastAsia="Times New Roman" w:hAnsi="Times New Roman" w:cs="Times New Roman"/>
-        </w:rPr>
-      </w:pPr>
-      <w:r>
-        <w:rPr>
-          <w:rFonts w:ascii="Times New Roman" w:eastAsia="Times New Roman" w:hAnsi="Times New Roman" w:cs="Times New Roman"/>
-        </w:rPr>
-        <w:t xml:space="preserve">    Merge branch 'main' of https://github.com/gitbasitmalik/collab</w:t>
-      </w:r>
-    </w:p>
-    <w:p>
-      <w:pPr>
-        <w:pStyle w:val="ListParagraph"/>
-        <w:ind w:left="1440"/>
-        <w:rPr>
-          <w:rFonts w:ascii="Times New Roman" w:eastAsia="Times New Roman" w:hAnsi="Times New Roman" w:cs="Times New Roman"/>
-        </w:rPr>
-      </w:pPr>
-    </w:p>
-    <w:p>
-      <w:pPr>
-        <w:pStyle w:val="ListParagraph"/>
-        <w:ind w:left="1440"/>
-        <w:rPr>
-          <w:rFonts w:ascii="Times New Roman" w:eastAsia="Times New Roman" w:hAnsi="Times New Roman" w:cs="Times New Roman"/>
-        </w:rPr>
-      </w:pPr>
-      <w:r>
-        <w:rPr>
-          <w:rFonts w:ascii="Times New Roman" w:eastAsia="Times New Roman" w:hAnsi="Times New Roman" w:cs="Times New Roman"/>
-        </w:rPr>
-        <w:t>commit e74970b89243aae7dbad4cf6a264d5987adcd495</w:t>
-      </w:r>
-    </w:p>
-    <w:p>
-      <w:pPr>
-        <w:pStyle w:val="ListParagraph"/>
-        <w:ind w:left="1440"/>
-        <w:rPr>
-          <w:rFonts w:ascii="Times New Roman" w:eastAsia="Times New Roman" w:hAnsi="Times New Roman" w:cs="Times New Roman"/>
-        </w:rPr>
-      </w:pPr>
-      <w:r>
-        <w:rPr>
-          <w:rFonts w:ascii="Times New Roman" w:eastAsia="Times New Roman" w:hAnsi="Times New Roman" w:cs="Times New Roman"/>
-        </w:rPr>
-        <w:t>Author: Hammad Safi &lt;zh25aba@herts.ac.uk&gt;</w:t>
-      </w:r>
-    </w:p>
-    <w:p>
-      <w:pPr>
-        <w:pStyle w:val="ListParagraph"/>
-        <w:ind w:left="1440"/>
-        <w:rPr>
-          <w:rFonts w:ascii="Times New Roman" w:eastAsia="Times New Roman" w:hAnsi="Times New Roman" w:cs="Times New Roman"/>
-        </w:rPr>
-      </w:pPr>
-      <w:r>
-        <w:rPr>
-          <w:rFonts w:ascii="Times New Roman" w:eastAsia="Times New Roman" w:hAnsi="Times New Roman" w:cs="Times New Roman"/>
-        </w:rPr>
-        <w:t>Date:   Tue Dec 2 21:25:53 2025 +0000</w:t>
-      </w:r>
-    </w:p>
-    <w:p>
-      <w:pPr>
-        <w:pStyle w:val="ListParagraph"/>
-        <w:ind w:left="1440"/>
-        <w:rPr>
-          <w:rFonts w:ascii="Times New Roman" w:eastAsia="Times New Roman" w:hAnsi="Times New Roman" w:cs="Times New Roman"/>
-        </w:rPr>
-      </w:pPr>
-    </w:p>
-    <w:p>
-      <w:pPr>
-        <w:pStyle w:val="ListParagraph"/>
-        <w:ind w:left="1440"/>
-        <w:rPr>
-          <w:rFonts w:ascii="Times New Roman" w:eastAsia="Times New Roman" w:hAnsi="Times New Roman" w:cs="Times New Roman"/>
-        </w:rPr>
-      </w:pPr>
-      <w:r>
-        <w:rPr>
-          <w:rFonts w:ascii="Times New Roman" w:eastAsia="Times New Roman" w:hAnsi="Times New Roman" w:cs="Times New Roman"/>
-        </w:rPr>
-        <w:t xml:space="preserve">    no change</w:t>
-      </w:r>
-    </w:p>
-    <w:p>
-      <w:pPr>
-        <w:pStyle w:val="ListParagraph"/>
-        <w:ind w:left="1440"/>
-        <w:rPr>
-          <w:rFonts w:ascii="Times New Roman" w:eastAsia="Times New Roman" w:hAnsi="Times New Roman" w:cs="Times New Roman"/>
-        </w:rPr>
-      </w:pPr>
-    </w:p>
-    <w:p>
-      <w:pPr>
-        <w:pStyle w:val="ListParagraph"/>
-        <w:ind w:left="1440"/>
-        <w:rPr>
-          <w:rFonts w:ascii="Times New Roman" w:eastAsia="Times New Roman" w:hAnsi="Times New Roman" w:cs="Times New Roman"/>
-        </w:rPr>
-      </w:pPr>
-      <w:r>
-        <w:rPr>
-          <w:rFonts w:ascii="Times New Roman" w:eastAsia="Times New Roman" w:hAnsi="Times New Roman" w:cs="Times New Roman"/>
-        </w:rPr>
         <w:t>commit 9fea69f61cd70a37895cab5ce1ad4ff81af1b961</w:t>
       </w:r>
     </w:p>
@@ -9855,7 +9812,6 @@
         <w:rPr>
           <w:rFonts w:ascii="Times New Roman" w:eastAsia="Times New Roman" w:hAnsi="Times New Roman" w:cs="Times New Roman"/>
         </w:rPr>
-        <w:lastRenderedPageBreak/>
         <w:t>Author: Divyanshu Gaba &lt;divyanshugaba@MacBook-Pro-2020.local&gt;</w:t>
       </w:r>
     </w:p>

--- a/7COM1079_Final report_template-2.docx
+++ b/7COM1079_Final report_template-2.docx
@@ -2755,21 +2755,7 @@
         <w:rPr>
           <w:rFonts w:ascii="Bookman Old Style" w:hAnsi="Bookman Old Style"/>
         </w:rPr>
-        <w:t xml:space="preserve">mitigation are to switch to renewables, increase energy efficiency, use carbon capture and storage technologies, reforest and pursue sustainable urbanisation (IEA, 2022). Other adaptation actions that need to be taken include thatched roof, water-retaining ditch, and higher cold tolerance of trees and recourses in health systems; </w:t>
-      </w:r>
-      <w:proofErr w:type="spellStart"/>
-      <w:r>
-        <w:rPr>
-          <w:rFonts w:ascii="Bookman Old Style" w:hAnsi="Bookman Old Style"/>
-        </w:rPr>
-        <w:t>Outplanting</w:t>
-      </w:r>
-      <w:proofErr w:type="spellEnd"/>
-      <w:r>
-        <w:rPr>
-          <w:rFonts w:ascii="Bookman Old Style" w:hAnsi="Bookman Old Style"/>
-        </w:rPr>
-        <w:t xml:space="preserve"> satellites validations combined with protected areas other type of climate change - resistant adjustment (FAO, 2021).</w:t>
+        <w:t>mitigation are to switch to renewables, increase energy efficiency, use carbon capture and storage technologies, reforest and pursue sustainable urbanisation (IEA, 2022). Other adaptation actions that need to be taken include thatched roof, water-retaining ditch, and higher cold tolerance of trees and recourses in health systems; Outplanting satellites validations combined with protected areas other type of climate change - resistant adjustment (FAO, 2021).</w:t>
       </w:r>
     </w:p>
     <w:p>
@@ -3021,23 +3007,13 @@
         </w:rPr>
         <w:t xml:space="preserve"> Temperature </w:t>
       </w:r>
-      <w:proofErr w:type="spellStart"/>
       <w:r>
         <w:rPr>
           <w:rFonts w:ascii="Times New Roman" w:eastAsia="Times New Roman" w:hAnsi="Times New Roman" w:cs="Times New Roman"/>
           <w:b/>
           <w:bCs/>
         </w:rPr>
-        <w:t>anamoly</w:t>
-      </w:r>
-      <w:proofErr w:type="spellEnd"/>
-      <w:r>
-        <w:rPr>
-          <w:rFonts w:ascii="Times New Roman" w:eastAsia="Times New Roman" w:hAnsi="Times New Roman" w:cs="Times New Roman"/>
-          <w:b/>
-          <w:bCs/>
-        </w:rPr>
-        <w:t xml:space="preserve"> between the Periods 1961 – 1991 </w:t>
+        <w:t xml:space="preserve">anamoly between the Periods 1961 – 1991 </w:t>
       </w:r>
       <w:r>
         <w:rPr>
@@ -3156,6 +3132,103 @@
           <w:bCs/>
         </w:rPr>
       </w:pPr>
+    </w:p>
+    <w:p>
+      <w:pPr>
+        <w:ind w:left="1440" w:firstLine="720"/>
+      </w:pPr>
+      <w:r>
+        <w:rPr>
+          <w:rFonts w:ascii="Bookman Old Style" w:hAnsi="Bookman Old Style"/>
+        </w:rPr>
+        <w:t>Global Average Temperature correlates positively with</w:t>
+      </w:r>
+      <w:r>
+        <w:rPr>
+          <w:rFonts w:ascii="Bookman Old Style" w:hAnsi="Bookman Old Style"/>
+        </w:rPr>
+        <w:t> </w:t>
+      </w:r>
+      <w:r>
+        <w:rPr>
+          <w:rFonts w:ascii="Bookman Old Style" w:hAnsi="Bookman Old Style"/>
+        </w:rPr>
+        <w:t>year of 1961–2022. After examining your dataset, I have worked out</w:t>
+      </w:r>
+      <w:r>
+        <w:rPr>
+          <w:rFonts w:ascii="Bookman Old Style" w:hAnsi="Bookman Old Style"/>
+        </w:rPr>
+        <w:t> </w:t>
+      </w:r>
+      <w:r>
+        <w:rPr>
+          <w:rFonts w:ascii="Bookman Old Style" w:hAnsi="Bookman Old Style"/>
+        </w:rPr>
+        <w:t>the correlation coefficient to be 0.94 suggesting a very strong positive trend with temperature over time. So</w:t>
+      </w:r>
+      <w:r>
+        <w:rPr>
+          <w:rFonts w:ascii="Bookman Old Style" w:hAnsi="Bookman Old Style"/>
+        </w:rPr>
+        <w:t>,</w:t>
+      </w:r>
+      <w:r>
+        <w:rPr>
+          <w:rFonts w:ascii="Bookman Old Style" w:hAnsi="Bookman Old Style"/>
+        </w:rPr>
+        <w:t xml:space="preserve"> the years march on and global temperatures just keep going up and up…a clear as</w:t>
+      </w:r>
+      <w:r>
+        <w:rPr>
+          <w:rFonts w:ascii="Bookman Old Style" w:hAnsi="Bookman Old Style"/>
+        </w:rPr>
+        <w:t> </w:t>
+      </w:r>
+      <w:r>
+        <w:rPr>
+          <w:rFonts w:ascii="Bookman Old Style" w:hAnsi="Bookman Old Style"/>
+        </w:rPr>
+        <w:t>day long-term warming trend. The steady upward march suggests that warming is not</w:t>
+      </w:r>
+      <w:r>
+        <w:rPr>
+          <w:rFonts w:ascii="Bookman Old Style" w:hAnsi="Bookman Old Style"/>
+        </w:rPr>
+        <w:t> </w:t>
+      </w:r>
+      <w:r>
+        <w:rPr>
+          <w:rFonts w:ascii="Bookman Old Style" w:hAnsi="Bookman Old Style"/>
+        </w:rPr>
+        <w:t>random but an exquisitely timed dance, following the steps of our own footprints — primarily fossil-fuel emissions and deforestation. In summary, the data here clearly exhibit</w:t>
+      </w:r>
+      <w:r>
+        <w:rPr>
+          <w:rFonts w:ascii="Bookman Old Style" w:hAnsi="Bookman Old Style"/>
+        </w:rPr>
+        <w:t> </w:t>
+      </w:r>
+      <w:r>
+        <w:rPr>
+          <w:rFonts w:ascii="Bookman Old Style" w:hAnsi="Bookman Old Style"/>
+        </w:rPr>
+        <w:t xml:space="preserve">a pattern of continued and increasing heating over the </w:t>
+      </w:r>
+      <w:proofErr w:type="gramStart"/>
+      <w:r>
+        <w:rPr>
+          <w:rFonts w:ascii="Bookman Old Style" w:hAnsi="Bookman Old Style"/>
+        </w:rPr>
+        <w:t>61 year</w:t>
+      </w:r>
+      <w:proofErr w:type="gramEnd"/>
+      <w:r>
+        <w:rPr>
+          <w:rFonts w:ascii="Bookman Old Style" w:hAnsi="Bookman Old Style"/>
+        </w:rPr>
+        <w:t xml:space="preserve"> span.</w:t>
+      </w:r>
     </w:p>
     <w:p>
       <w:pPr>
@@ -4081,6 +4154,7 @@
         <w:rPr>
           <w:rFonts w:ascii="Times New Roman" w:eastAsia="Times New Roman" w:hAnsi="Times New Roman" w:cs="Times New Roman"/>
         </w:rPr>
+        <w:lastRenderedPageBreak/>
         <w:t>The null hypothesis is rejected /not rejected based on the p-value</w:t>
       </w:r>
       <w:r>
@@ -4252,7 +4326,6 @@
         <w:rPr>
           <w:rFonts w:ascii="Times New Roman" w:eastAsia="Times New Roman" w:hAnsi="Times New Roman" w:cs="Times New Roman"/>
         </w:rPr>
-        <w:lastRenderedPageBreak/>
         <w:t xml:space="preserve">The group </w:t>
       </w:r>
       <w:r>
@@ -4267,14 +4340,12 @@
         </w:rPr>
         <w:t xml:space="preserve"> good communication through online as well as offline meetings. Also, there was regular </w:t>
       </w:r>
-      <w:proofErr w:type="spellStart"/>
       <w:r>
         <w:rPr>
           <w:rFonts w:ascii="Times New Roman" w:eastAsia="Times New Roman" w:hAnsi="Times New Roman" w:cs="Times New Roman"/>
         </w:rPr>
         <w:t>updation</w:t>
       </w:r>
-      <w:proofErr w:type="spellEnd"/>
       <w:r>
         <w:rPr>
           <w:rFonts w:ascii="Times New Roman" w:eastAsia="Times New Roman" w:hAnsi="Times New Roman" w:cs="Times New Roman"/>
@@ -4299,19 +4370,11 @@
         </w:rPr>
         <w:t xml:space="preserve">. The group also made a good contribution in figuring out the research question, as well as the analysis of statistical data. Also demo of the research question </w:t>
       </w:r>
-      <w:proofErr w:type="spellStart"/>
-      <w:r>
-        <w:rPr>
-          <w:rFonts w:ascii="Times New Roman" w:eastAsia="Times New Roman" w:hAnsi="Times New Roman" w:cs="Times New Roman"/>
-        </w:rPr>
-        <w:t>presntation</w:t>
-      </w:r>
-      <w:proofErr w:type="spellEnd"/>
-      <w:r>
-        <w:rPr>
-          <w:rFonts w:ascii="Times New Roman" w:eastAsia="Times New Roman" w:hAnsi="Times New Roman" w:cs="Times New Roman"/>
-        </w:rPr>
-        <w:t xml:space="preserve"> </w:t>
+      <w:r>
+        <w:rPr>
+          <w:rFonts w:ascii="Times New Roman" w:eastAsia="Times New Roman" w:hAnsi="Times New Roman" w:cs="Times New Roman"/>
+        </w:rPr>
+        <w:t xml:space="preserve">presntation </w:t>
       </w:r>
       <w:r>
         <w:rPr>
@@ -5208,7 +5271,6 @@
           <w:b/>
           <w:bCs/>
         </w:rPr>
-        <w:lastRenderedPageBreak/>
         <w:t>Conclusions</w:t>
       </w:r>
     </w:p>
@@ -5603,19 +5665,11 @@
           <w:rFonts w:ascii="Times New Roman" w:eastAsia="Times New Roman" w:hAnsi="Times New Roman" w:cs="Times New Roman"/>
         </w:rPr>
       </w:pPr>
-      <w:proofErr w:type="spellStart"/>
-      <w:r>
-        <w:rPr>
-          <w:rFonts w:ascii="Times New Roman" w:eastAsia="Times New Roman" w:hAnsi="Times New Roman" w:cs="Times New Roman"/>
-        </w:rPr>
-        <w:t>Analysis.R</w:t>
-      </w:r>
-      <w:proofErr w:type="spellEnd"/>
-      <w:r>
-        <w:rPr>
-          <w:rFonts w:ascii="Times New Roman" w:eastAsia="Times New Roman" w:hAnsi="Times New Roman" w:cs="Times New Roman"/>
-        </w:rPr>
-        <w:t xml:space="preserve"> code with the appropriate statistics to test the hypotheses. </w:t>
+      <w:r>
+        <w:rPr>
+          <w:rFonts w:ascii="Times New Roman" w:eastAsia="Times New Roman" w:hAnsi="Times New Roman" w:cs="Times New Roman"/>
+        </w:rPr>
+        <w:t xml:space="preserve">Analysis.R code with the appropriate statistics to test the hypotheses. </w:t>
       </w:r>
     </w:p>
     <w:p>
@@ -6565,16 +6619,8 @@
         <w:rPr>
           <w:rFonts w:ascii="Times New Roman" w:eastAsia="Times New Roman" w:hAnsi="Times New Roman" w:cs="Times New Roman"/>
         </w:rPr>
-        <w:t xml:space="preserve">    No </w:t>
-      </w:r>
-      <w:proofErr w:type="spellStart"/>
-      <w:r>
-        <w:rPr>
-          <w:rFonts w:ascii="Times New Roman" w:eastAsia="Times New Roman" w:hAnsi="Times New Roman" w:cs="Times New Roman"/>
-        </w:rPr>
-        <w:t>Chnage</w:t>
-      </w:r>
-      <w:proofErr w:type="spellEnd"/>
+        <w:t xml:space="preserve">    No Chnage</w:t>
+      </w:r>
     </w:p>
     <w:p>
       <w:pPr>
@@ -6822,16 +6868,8 @@
         <w:rPr>
           <w:rFonts w:ascii="Times New Roman" w:eastAsia="Times New Roman" w:hAnsi="Times New Roman" w:cs="Times New Roman"/>
         </w:rPr>
-        <w:t xml:space="preserve">    No </w:t>
-      </w:r>
-      <w:proofErr w:type="spellStart"/>
-      <w:r>
-        <w:rPr>
-          <w:rFonts w:ascii="Times New Roman" w:eastAsia="Times New Roman" w:hAnsi="Times New Roman" w:cs="Times New Roman"/>
-        </w:rPr>
-        <w:t>CHange</w:t>
-      </w:r>
-      <w:proofErr w:type="spellEnd"/>
+        <w:t xml:space="preserve">    No CHange</w:t>
+      </w:r>
     </w:p>
     <w:p>
       <w:pPr>
@@ -6986,21 +7024,7 @@
         <w:rPr>
           <w:rFonts w:ascii="Times New Roman" w:eastAsia="Times New Roman" w:hAnsi="Times New Roman" w:cs="Times New Roman"/>
         </w:rPr>
-        <w:t xml:space="preserve">    New Dataset made for merging Mean temperature for </w:t>
-      </w:r>
-      <w:proofErr w:type="spellStart"/>
-      <w:r>
-        <w:rPr>
-          <w:rFonts w:ascii="Times New Roman" w:eastAsia="Times New Roman" w:hAnsi="Times New Roman" w:cs="Times New Roman"/>
-        </w:rPr>
-        <w:t>diffrent</w:t>
-      </w:r>
-      <w:proofErr w:type="spellEnd"/>
-      <w:r>
-        <w:rPr>
-          <w:rFonts w:ascii="Times New Roman" w:eastAsia="Times New Roman" w:hAnsi="Times New Roman" w:cs="Times New Roman"/>
-        </w:rPr>
-        <w:t xml:space="preserve"> Range of years</w:t>
+        <w:t xml:space="preserve">    New Dataset made for merging Mean temperature for diffrent Range of years</w:t>
       </w:r>
     </w:p>
     <w:p>
@@ -7078,16 +7102,8 @@
         <w:rPr>
           <w:rFonts w:ascii="Times New Roman" w:eastAsia="Times New Roman" w:hAnsi="Times New Roman" w:cs="Times New Roman"/>
         </w:rPr>
-        <w:t xml:space="preserve">    Plot </w:t>
-      </w:r>
-      <w:proofErr w:type="spellStart"/>
-      <w:r>
-        <w:rPr>
-          <w:rFonts w:ascii="Times New Roman" w:eastAsia="Times New Roman" w:hAnsi="Times New Roman" w:cs="Times New Roman"/>
-        </w:rPr>
-        <w:t>editted</w:t>
-      </w:r>
-      <w:proofErr w:type="spellEnd"/>
+        <w:t xml:space="preserve">    Plot editted</w:t>
+      </w:r>
     </w:p>
     <w:p>
       <w:pPr>
@@ -7398,21 +7414,7 @@
         <w:rPr>
           <w:rFonts w:ascii="Times New Roman" w:eastAsia="Times New Roman" w:hAnsi="Times New Roman" w:cs="Times New Roman"/>
         </w:rPr>
-        <w:t xml:space="preserve">    </w:t>
-      </w:r>
-      <w:proofErr w:type="spellStart"/>
-      <w:r>
-        <w:rPr>
-          <w:rFonts w:ascii="Times New Roman" w:eastAsia="Times New Roman" w:hAnsi="Times New Roman" w:cs="Times New Roman"/>
-        </w:rPr>
-        <w:t>contrcuted</w:t>
-      </w:r>
-      <w:proofErr w:type="spellEnd"/>
-      <w:r>
-        <w:rPr>
-          <w:rFonts w:ascii="Times New Roman" w:eastAsia="Times New Roman" w:hAnsi="Times New Roman" w:cs="Times New Roman"/>
-        </w:rPr>
-        <w:t xml:space="preserve"> a bar plot</w:t>
+        <w:t xml:space="preserve">    contrcuted a bar plot</w:t>
       </w:r>
     </w:p>
     <w:p>
@@ -7490,40 +7492,2649 @@
         <w:rPr>
           <w:rFonts w:ascii="Times New Roman" w:eastAsia="Times New Roman" w:hAnsi="Times New Roman" w:cs="Times New Roman"/>
         </w:rPr>
+        <w:t xml:space="preserve">    formed new dataset for barplot</w:t>
+      </w:r>
+    </w:p>
+    <w:p>
+      <w:pPr>
+        <w:pStyle w:val="ListParagraph"/>
+        <w:ind w:left="1440"/>
+        <w:rPr>
+          <w:rFonts w:ascii="Times New Roman" w:eastAsia="Times New Roman" w:hAnsi="Times New Roman" w:cs="Times New Roman"/>
+        </w:rPr>
+      </w:pPr>
+    </w:p>
+    <w:p>
+      <w:pPr>
+        <w:pStyle w:val="ListParagraph"/>
+        <w:ind w:left="1440"/>
+        <w:rPr>
+          <w:rFonts w:ascii="Times New Roman" w:eastAsia="Times New Roman" w:hAnsi="Times New Roman" w:cs="Times New Roman"/>
+        </w:rPr>
+      </w:pPr>
+      <w:r>
+        <w:rPr>
+          <w:rFonts w:ascii="Times New Roman" w:eastAsia="Times New Roman" w:hAnsi="Times New Roman" w:cs="Times New Roman"/>
+        </w:rPr>
+        <w:t>commit 58e0bc0af668a1c5e28828d948182a60a8ea9324</w:t>
+      </w:r>
+    </w:p>
+    <w:p>
+      <w:pPr>
+        <w:pStyle w:val="ListParagraph"/>
+        <w:ind w:left="1440"/>
+        <w:rPr>
+          <w:rFonts w:ascii="Times New Roman" w:eastAsia="Times New Roman" w:hAnsi="Times New Roman" w:cs="Times New Roman"/>
+        </w:rPr>
+      </w:pPr>
+      <w:r>
+        <w:rPr>
+          <w:rFonts w:ascii="Times New Roman" w:eastAsia="Times New Roman" w:hAnsi="Times New Roman" w:cs="Times New Roman"/>
+        </w:rPr>
+        <w:t>Author: Utsav Jivani &lt;uj25aac@herts.ac.uk&gt;</w:t>
+      </w:r>
+    </w:p>
+    <w:p>
+      <w:pPr>
+        <w:pStyle w:val="ListParagraph"/>
+        <w:ind w:left="1440"/>
+        <w:rPr>
+          <w:rFonts w:ascii="Times New Roman" w:eastAsia="Times New Roman" w:hAnsi="Times New Roman" w:cs="Times New Roman"/>
+        </w:rPr>
+      </w:pPr>
+      <w:r>
+        <w:rPr>
+          <w:rFonts w:ascii="Times New Roman" w:eastAsia="Times New Roman" w:hAnsi="Times New Roman" w:cs="Times New Roman"/>
+        </w:rPr>
+        <w:t>Date:   Wed Dec 3 12:06:08 2025 +0000</w:t>
+      </w:r>
+    </w:p>
+    <w:p>
+      <w:pPr>
+        <w:pStyle w:val="ListParagraph"/>
+        <w:ind w:left="1440"/>
+        <w:rPr>
+          <w:rFonts w:ascii="Times New Roman" w:eastAsia="Times New Roman" w:hAnsi="Times New Roman" w:cs="Times New Roman"/>
+        </w:rPr>
+      </w:pPr>
+    </w:p>
+    <w:p>
+      <w:pPr>
+        <w:pStyle w:val="ListParagraph"/>
+        <w:ind w:left="1440"/>
+        <w:rPr>
+          <w:rFonts w:ascii="Times New Roman" w:eastAsia="Times New Roman" w:hAnsi="Times New Roman" w:cs="Times New Roman"/>
+        </w:rPr>
+      </w:pPr>
+      <w:r>
+        <w:rPr>
+          <w:rFonts w:ascii="Times New Roman" w:eastAsia="Times New Roman" w:hAnsi="Times New Roman" w:cs="Times New Roman"/>
+        </w:rPr>
+        <w:t xml:space="preserve">    Change in research paper section 2.2</w:t>
+      </w:r>
+    </w:p>
+    <w:p>
+      <w:pPr>
+        <w:pStyle w:val="ListParagraph"/>
+        <w:ind w:left="1440"/>
+        <w:rPr>
+          <w:rFonts w:ascii="Times New Roman" w:eastAsia="Times New Roman" w:hAnsi="Times New Roman" w:cs="Times New Roman"/>
+        </w:rPr>
+      </w:pPr>
+    </w:p>
+    <w:p>
+      <w:pPr>
+        <w:pStyle w:val="ListParagraph"/>
+        <w:ind w:left="1440"/>
+        <w:rPr>
+          <w:rFonts w:ascii="Times New Roman" w:eastAsia="Times New Roman" w:hAnsi="Times New Roman" w:cs="Times New Roman"/>
+        </w:rPr>
+      </w:pPr>
+      <w:r>
+        <w:rPr>
+          <w:rFonts w:ascii="Times New Roman" w:eastAsia="Times New Roman" w:hAnsi="Times New Roman" w:cs="Times New Roman"/>
+        </w:rPr>
+        <w:t>commit dff5058774b4ebd631070df023507a44ab0a55df</w:t>
+      </w:r>
+    </w:p>
+    <w:p>
+      <w:pPr>
+        <w:pStyle w:val="ListParagraph"/>
+        <w:ind w:left="1440"/>
+        <w:rPr>
+          <w:rFonts w:ascii="Times New Roman" w:eastAsia="Times New Roman" w:hAnsi="Times New Roman" w:cs="Times New Roman"/>
+        </w:rPr>
+      </w:pPr>
+      <w:r>
+        <w:rPr>
+          <w:rFonts w:ascii="Times New Roman" w:eastAsia="Times New Roman" w:hAnsi="Times New Roman" w:cs="Times New Roman"/>
+        </w:rPr>
+        <w:t>Merge: d7aff35 14b9004</w:t>
+      </w:r>
+    </w:p>
+    <w:p>
+      <w:pPr>
+        <w:pStyle w:val="ListParagraph"/>
+        <w:ind w:left="1440"/>
+        <w:rPr>
+          <w:rFonts w:ascii="Times New Roman" w:eastAsia="Times New Roman" w:hAnsi="Times New Roman" w:cs="Times New Roman"/>
+        </w:rPr>
+      </w:pPr>
+      <w:r>
+        <w:rPr>
+          <w:rFonts w:ascii="Times New Roman" w:eastAsia="Times New Roman" w:hAnsi="Times New Roman" w:cs="Times New Roman"/>
+        </w:rPr>
+        <w:t>Author: Utsav Jivani &lt;uj25aac@herts.ac.uk&gt;</w:t>
+      </w:r>
+    </w:p>
+    <w:p>
+      <w:pPr>
+        <w:pStyle w:val="ListParagraph"/>
+        <w:ind w:left="1440"/>
+        <w:rPr>
+          <w:rFonts w:ascii="Times New Roman" w:eastAsia="Times New Roman" w:hAnsi="Times New Roman" w:cs="Times New Roman"/>
+        </w:rPr>
+      </w:pPr>
+      <w:r>
+        <w:rPr>
+          <w:rFonts w:ascii="Times New Roman" w:eastAsia="Times New Roman" w:hAnsi="Times New Roman" w:cs="Times New Roman"/>
+        </w:rPr>
+        <w:t>Date:   Wed Dec 3 12:05:15 2025 +0000</w:t>
+      </w:r>
+    </w:p>
+    <w:p>
+      <w:pPr>
+        <w:pStyle w:val="ListParagraph"/>
+        <w:ind w:left="1440"/>
+        <w:rPr>
+          <w:rFonts w:ascii="Times New Roman" w:eastAsia="Times New Roman" w:hAnsi="Times New Roman" w:cs="Times New Roman"/>
+        </w:rPr>
+      </w:pPr>
+    </w:p>
+    <w:p>
+      <w:pPr>
+        <w:pStyle w:val="ListParagraph"/>
+        <w:ind w:left="1440"/>
+        <w:rPr>
+          <w:rFonts w:ascii="Times New Roman" w:eastAsia="Times New Roman" w:hAnsi="Times New Roman" w:cs="Times New Roman"/>
+        </w:rPr>
+      </w:pPr>
+      <w:r>
+        <w:rPr>
+          <w:rFonts w:ascii="Times New Roman" w:eastAsia="Times New Roman" w:hAnsi="Times New Roman" w:cs="Times New Roman"/>
+        </w:rPr>
+        <w:t xml:space="preserve">    Merge branch 'main' of https://github.com/gitbasitmalik/collab</w:t>
+      </w:r>
+    </w:p>
+    <w:p>
+      <w:pPr>
+        <w:pStyle w:val="ListParagraph"/>
+        <w:ind w:left="1440"/>
+        <w:rPr>
+          <w:rFonts w:ascii="Times New Roman" w:eastAsia="Times New Roman" w:hAnsi="Times New Roman" w:cs="Times New Roman"/>
+        </w:rPr>
+      </w:pPr>
+    </w:p>
+    <w:p>
+      <w:pPr>
+        <w:pStyle w:val="ListParagraph"/>
+        <w:ind w:left="1440"/>
+        <w:rPr>
+          <w:rFonts w:ascii="Times New Roman" w:eastAsia="Times New Roman" w:hAnsi="Times New Roman" w:cs="Times New Roman"/>
+        </w:rPr>
+      </w:pPr>
+      <w:r>
+        <w:rPr>
+          <w:rFonts w:ascii="Times New Roman" w:eastAsia="Times New Roman" w:hAnsi="Times New Roman" w:cs="Times New Roman"/>
+        </w:rPr>
+        <w:t>commit d7aff350433b606599e79a9066f615727be6600f</w:t>
+      </w:r>
+    </w:p>
+    <w:p>
+      <w:pPr>
+        <w:pStyle w:val="ListParagraph"/>
+        <w:ind w:left="1440"/>
+        <w:rPr>
+          <w:rFonts w:ascii="Times New Roman" w:eastAsia="Times New Roman" w:hAnsi="Times New Roman" w:cs="Times New Roman"/>
+        </w:rPr>
+      </w:pPr>
+      <w:r>
+        <w:rPr>
+          <w:rFonts w:ascii="Times New Roman" w:eastAsia="Times New Roman" w:hAnsi="Times New Roman" w:cs="Times New Roman"/>
+        </w:rPr>
+        <w:t>Author: Utsav Jivani &lt;uj25aac@herts.ac.uk&gt;</w:t>
+      </w:r>
+    </w:p>
+    <w:p>
+      <w:pPr>
+        <w:pStyle w:val="ListParagraph"/>
+        <w:ind w:left="1440"/>
+        <w:rPr>
+          <w:rFonts w:ascii="Times New Roman" w:eastAsia="Times New Roman" w:hAnsi="Times New Roman" w:cs="Times New Roman"/>
+        </w:rPr>
+      </w:pPr>
+      <w:r>
+        <w:rPr>
+          <w:rFonts w:ascii="Times New Roman" w:eastAsia="Times New Roman" w:hAnsi="Times New Roman" w:cs="Times New Roman"/>
+        </w:rPr>
+        <w:t>Date:   Wed Dec 3 11:59:09 2025 +0000</w:t>
+      </w:r>
+    </w:p>
+    <w:p>
+      <w:pPr>
+        <w:pStyle w:val="ListParagraph"/>
+        <w:ind w:left="1440"/>
+        <w:rPr>
+          <w:rFonts w:ascii="Times New Roman" w:eastAsia="Times New Roman" w:hAnsi="Times New Roman" w:cs="Times New Roman"/>
+        </w:rPr>
+      </w:pPr>
+    </w:p>
+    <w:p>
+      <w:pPr>
+        <w:pStyle w:val="ListParagraph"/>
+        <w:ind w:left="1440"/>
+        <w:rPr>
+          <w:rFonts w:ascii="Times New Roman" w:eastAsia="Times New Roman" w:hAnsi="Times New Roman" w:cs="Times New Roman"/>
+        </w:rPr>
+      </w:pPr>
+      <w:r>
+        <w:rPr>
+          <w:rFonts w:ascii="Times New Roman" w:eastAsia="Times New Roman" w:hAnsi="Times New Roman" w:cs="Times New Roman"/>
+        </w:rPr>
+        <w:t xml:space="preserve">    Added for research paper 2.2</w:t>
+      </w:r>
+    </w:p>
+    <w:p>
+      <w:pPr>
+        <w:pStyle w:val="ListParagraph"/>
+        <w:ind w:left="1440"/>
+        <w:rPr>
+          <w:rFonts w:ascii="Times New Roman" w:eastAsia="Times New Roman" w:hAnsi="Times New Roman" w:cs="Times New Roman"/>
+        </w:rPr>
+      </w:pPr>
+    </w:p>
+    <w:p>
+      <w:pPr>
+        <w:pStyle w:val="ListParagraph"/>
+        <w:ind w:left="1440"/>
+        <w:rPr>
+          <w:rFonts w:ascii="Times New Roman" w:eastAsia="Times New Roman" w:hAnsi="Times New Roman" w:cs="Times New Roman"/>
+        </w:rPr>
+      </w:pPr>
+      <w:r>
+        <w:rPr>
+          <w:rFonts w:ascii="Times New Roman" w:eastAsia="Times New Roman" w:hAnsi="Times New Roman" w:cs="Times New Roman"/>
+        </w:rPr>
+        <w:t>commit 14b900488cd83b7f720cc2c3de3ee94b3e040982</w:t>
+      </w:r>
+    </w:p>
+    <w:p>
+      <w:pPr>
+        <w:pStyle w:val="ListParagraph"/>
+        <w:ind w:left="1440"/>
+        <w:rPr>
+          <w:rFonts w:ascii="Times New Roman" w:eastAsia="Times New Roman" w:hAnsi="Times New Roman" w:cs="Times New Roman"/>
+        </w:rPr>
+      </w:pPr>
+      <w:r>
+        <w:rPr>
+          <w:rFonts w:ascii="Times New Roman" w:eastAsia="Times New Roman" w:hAnsi="Times New Roman" w:cs="Times New Roman"/>
+        </w:rPr>
+        <w:t>Author: Utsav Jivani &lt;uj25aac@herts.ac.uk&gt;</w:t>
+      </w:r>
+    </w:p>
+    <w:p>
+      <w:pPr>
+        <w:pStyle w:val="ListParagraph"/>
+        <w:ind w:left="1440"/>
+        <w:rPr>
+          <w:rFonts w:ascii="Times New Roman" w:eastAsia="Times New Roman" w:hAnsi="Times New Roman" w:cs="Times New Roman"/>
+        </w:rPr>
+      </w:pPr>
+      <w:r>
+        <w:rPr>
+          <w:rFonts w:ascii="Times New Roman" w:eastAsia="Times New Roman" w:hAnsi="Times New Roman" w:cs="Times New Roman"/>
+        </w:rPr>
+        <w:t>Date:   Wed Dec 3 11:59:09 2025 +0000</w:t>
+      </w:r>
+    </w:p>
+    <w:p>
+      <w:pPr>
+        <w:pStyle w:val="ListParagraph"/>
+        <w:ind w:left="1440"/>
+        <w:rPr>
+          <w:rFonts w:ascii="Times New Roman" w:eastAsia="Times New Roman" w:hAnsi="Times New Roman" w:cs="Times New Roman"/>
+        </w:rPr>
+      </w:pPr>
+    </w:p>
+    <w:p>
+      <w:pPr>
+        <w:pStyle w:val="ListParagraph"/>
+        <w:ind w:left="1440"/>
+        <w:rPr>
+          <w:rFonts w:ascii="Times New Roman" w:eastAsia="Times New Roman" w:hAnsi="Times New Roman" w:cs="Times New Roman"/>
+        </w:rPr>
+      </w:pPr>
+      <w:r>
+        <w:rPr>
+          <w:rFonts w:ascii="Times New Roman" w:eastAsia="Times New Roman" w:hAnsi="Times New Roman" w:cs="Times New Roman"/>
+        </w:rPr>
+        <w:t xml:space="preserve">    Added content in Research Paper Section</w:t>
+      </w:r>
+    </w:p>
+    <w:p>
+      <w:pPr>
+        <w:pStyle w:val="ListParagraph"/>
+        <w:ind w:left="1440"/>
+        <w:rPr>
+          <w:rFonts w:ascii="Times New Roman" w:eastAsia="Times New Roman" w:hAnsi="Times New Roman" w:cs="Times New Roman"/>
+        </w:rPr>
+      </w:pPr>
+    </w:p>
+    <w:p>
+      <w:pPr>
+        <w:pStyle w:val="ListParagraph"/>
+        <w:ind w:left="1440"/>
+        <w:rPr>
+          <w:rFonts w:ascii="Times New Roman" w:eastAsia="Times New Roman" w:hAnsi="Times New Roman" w:cs="Times New Roman"/>
+        </w:rPr>
+      </w:pPr>
+      <w:r>
+        <w:rPr>
+          <w:rFonts w:ascii="Times New Roman" w:eastAsia="Times New Roman" w:hAnsi="Times New Roman" w:cs="Times New Roman"/>
+        </w:rPr>
+        <w:t>commit a89533c13bd45830d152da898280eb51882adf73</w:t>
+      </w:r>
+    </w:p>
+    <w:p>
+      <w:pPr>
+        <w:pStyle w:val="ListParagraph"/>
+        <w:ind w:left="1440"/>
+        <w:rPr>
+          <w:rFonts w:ascii="Times New Roman" w:eastAsia="Times New Roman" w:hAnsi="Times New Roman" w:cs="Times New Roman"/>
+        </w:rPr>
+      </w:pPr>
+      <w:r>
+        <w:rPr>
+          <w:rFonts w:ascii="Times New Roman" w:eastAsia="Times New Roman" w:hAnsi="Times New Roman" w:cs="Times New Roman"/>
+        </w:rPr>
+        <w:t>Author: Basit Malik &lt;bm25abc@herts.ac.uk&gt;</w:t>
+      </w:r>
+    </w:p>
+    <w:p>
+      <w:pPr>
+        <w:pStyle w:val="ListParagraph"/>
+        <w:ind w:left="1440"/>
+        <w:rPr>
+          <w:rFonts w:ascii="Times New Roman" w:eastAsia="Times New Roman" w:hAnsi="Times New Roman" w:cs="Times New Roman"/>
+        </w:rPr>
+      </w:pPr>
+      <w:r>
+        <w:rPr>
+          <w:rFonts w:ascii="Times New Roman" w:eastAsia="Times New Roman" w:hAnsi="Times New Roman" w:cs="Times New Roman"/>
+        </w:rPr>
+        <w:t>Date:   Wed Dec 3 11:56:27 2025 +0000</w:t>
+      </w:r>
+    </w:p>
+    <w:p>
+      <w:pPr>
+        <w:pStyle w:val="ListParagraph"/>
+        <w:ind w:left="1440"/>
+        <w:rPr>
+          <w:rFonts w:ascii="Times New Roman" w:eastAsia="Times New Roman" w:hAnsi="Times New Roman" w:cs="Times New Roman"/>
+        </w:rPr>
+      </w:pPr>
+    </w:p>
+    <w:p>
+      <w:pPr>
+        <w:pStyle w:val="ListParagraph"/>
+        <w:ind w:left="1440"/>
+        <w:rPr>
+          <w:rFonts w:ascii="Times New Roman" w:eastAsia="Times New Roman" w:hAnsi="Times New Roman" w:cs="Times New Roman"/>
+        </w:rPr>
+      </w:pPr>
+      <w:r>
+        <w:rPr>
+          <w:rFonts w:ascii="Times New Roman" w:eastAsia="Times New Roman" w:hAnsi="Times New Roman" w:cs="Times New Roman"/>
+        </w:rPr>
+        <w:t xml:space="preserve">    change the three groups to two group</w:t>
+      </w:r>
+    </w:p>
+    <w:p>
+      <w:pPr>
+        <w:pStyle w:val="ListParagraph"/>
+        <w:ind w:left="1440"/>
+        <w:rPr>
+          <w:rFonts w:ascii="Times New Roman" w:eastAsia="Times New Roman" w:hAnsi="Times New Roman" w:cs="Times New Roman"/>
+        </w:rPr>
+      </w:pPr>
+    </w:p>
+    <w:p>
+      <w:pPr>
+        <w:pStyle w:val="ListParagraph"/>
+        <w:ind w:left="1440"/>
+        <w:rPr>
+          <w:rFonts w:ascii="Times New Roman" w:eastAsia="Times New Roman" w:hAnsi="Times New Roman" w:cs="Times New Roman"/>
+        </w:rPr>
+      </w:pPr>
+      <w:r>
+        <w:rPr>
+          <w:rFonts w:ascii="Times New Roman" w:eastAsia="Times New Roman" w:hAnsi="Times New Roman" w:cs="Times New Roman"/>
+        </w:rPr>
+        <w:t>commit 9d9d618cc1488cd8db988ccda02b50e301591442</w:t>
+      </w:r>
+    </w:p>
+    <w:p>
+      <w:pPr>
+        <w:pStyle w:val="ListParagraph"/>
+        <w:ind w:left="1440"/>
+        <w:rPr>
+          <w:rFonts w:ascii="Times New Roman" w:eastAsia="Times New Roman" w:hAnsi="Times New Roman" w:cs="Times New Roman"/>
+        </w:rPr>
+      </w:pPr>
+      <w:r>
+        <w:rPr>
+          <w:rFonts w:ascii="Times New Roman" w:eastAsia="Times New Roman" w:hAnsi="Times New Roman" w:cs="Times New Roman"/>
+        </w:rPr>
+        <w:t>Merge: 1cef5ec b5394ca</w:t>
+      </w:r>
+    </w:p>
+    <w:p>
+      <w:pPr>
+        <w:pStyle w:val="ListParagraph"/>
+        <w:ind w:left="1440"/>
+        <w:rPr>
+          <w:rFonts w:ascii="Times New Roman" w:eastAsia="Times New Roman" w:hAnsi="Times New Roman" w:cs="Times New Roman"/>
+        </w:rPr>
+      </w:pPr>
+      <w:r>
+        <w:rPr>
+          <w:rFonts w:ascii="Times New Roman" w:eastAsia="Times New Roman" w:hAnsi="Times New Roman" w:cs="Times New Roman"/>
+        </w:rPr>
+        <w:t>Author: Basit Malik &lt;bm25abc@herts.ac.uk&gt;</w:t>
+      </w:r>
+    </w:p>
+    <w:p>
+      <w:pPr>
+        <w:pStyle w:val="ListParagraph"/>
+        <w:ind w:left="1440"/>
+        <w:rPr>
+          <w:rFonts w:ascii="Times New Roman" w:eastAsia="Times New Roman" w:hAnsi="Times New Roman" w:cs="Times New Roman"/>
+        </w:rPr>
+      </w:pPr>
+      <w:r>
+        <w:rPr>
+          <w:rFonts w:ascii="Times New Roman" w:eastAsia="Times New Roman" w:hAnsi="Times New Roman" w:cs="Times New Roman"/>
+        </w:rPr>
+        <w:t>Date:   Wed Dec 3 11:38:12 2025 +0000</w:t>
+      </w:r>
+    </w:p>
+    <w:p>
+      <w:pPr>
+        <w:pStyle w:val="ListParagraph"/>
+        <w:ind w:left="1440"/>
+        <w:rPr>
+          <w:rFonts w:ascii="Times New Roman" w:eastAsia="Times New Roman" w:hAnsi="Times New Roman" w:cs="Times New Roman"/>
+        </w:rPr>
+      </w:pPr>
+    </w:p>
+    <w:p>
+      <w:pPr>
+        <w:pStyle w:val="ListParagraph"/>
+        <w:ind w:left="1440"/>
+        <w:rPr>
+          <w:rFonts w:ascii="Times New Roman" w:eastAsia="Times New Roman" w:hAnsi="Times New Roman" w:cs="Times New Roman"/>
+        </w:rPr>
+      </w:pPr>
+      <w:r>
+        <w:rPr>
+          <w:rFonts w:ascii="Times New Roman" w:eastAsia="Times New Roman" w:hAnsi="Times New Roman" w:cs="Times New Roman"/>
+        </w:rPr>
+        <w:t xml:space="preserve">    Merge branch 'main' of https://github.com/gitbasitmalik/collab</w:t>
+      </w:r>
+    </w:p>
+    <w:p>
+      <w:pPr>
+        <w:pStyle w:val="ListParagraph"/>
+        <w:ind w:left="1440"/>
+        <w:rPr>
+          <w:rFonts w:ascii="Times New Roman" w:eastAsia="Times New Roman" w:hAnsi="Times New Roman" w:cs="Times New Roman"/>
+        </w:rPr>
+      </w:pPr>
+    </w:p>
+    <w:p>
+      <w:pPr>
+        <w:pStyle w:val="ListParagraph"/>
+        <w:ind w:left="1440"/>
+        <w:rPr>
+          <w:rFonts w:ascii="Times New Roman" w:eastAsia="Times New Roman" w:hAnsi="Times New Roman" w:cs="Times New Roman"/>
+        </w:rPr>
+      </w:pPr>
+      <w:r>
+        <w:rPr>
+          <w:rFonts w:ascii="Times New Roman" w:eastAsia="Times New Roman" w:hAnsi="Times New Roman" w:cs="Times New Roman"/>
+        </w:rPr>
+        <w:t>commit 1cef5ec68251104cd3819e8a829a5a9da7ceaa3a</w:t>
+      </w:r>
+    </w:p>
+    <w:p>
+      <w:pPr>
+        <w:pStyle w:val="ListParagraph"/>
+        <w:ind w:left="1440"/>
+        <w:rPr>
+          <w:rFonts w:ascii="Times New Roman" w:eastAsia="Times New Roman" w:hAnsi="Times New Roman" w:cs="Times New Roman"/>
+        </w:rPr>
+      </w:pPr>
+      <w:r>
+        <w:rPr>
+          <w:rFonts w:ascii="Times New Roman" w:eastAsia="Times New Roman" w:hAnsi="Times New Roman" w:cs="Times New Roman"/>
+        </w:rPr>
+        <w:t>Author: Basit Malik &lt;bm25abc@herts.ac.uk&gt;</w:t>
+      </w:r>
+    </w:p>
+    <w:p>
+      <w:pPr>
+        <w:pStyle w:val="ListParagraph"/>
+        <w:ind w:left="1440"/>
+        <w:rPr>
+          <w:rFonts w:ascii="Times New Roman" w:eastAsia="Times New Roman" w:hAnsi="Times New Roman" w:cs="Times New Roman"/>
+        </w:rPr>
+      </w:pPr>
+      <w:r>
+        <w:rPr>
+          <w:rFonts w:ascii="Times New Roman" w:eastAsia="Times New Roman" w:hAnsi="Times New Roman" w:cs="Times New Roman"/>
+        </w:rPr>
+        <w:t>Date:   Wed Dec 3 11:38:07 2025 +0000</w:t>
+      </w:r>
+    </w:p>
+    <w:p>
+      <w:pPr>
+        <w:pStyle w:val="ListParagraph"/>
+        <w:ind w:left="1440"/>
+        <w:rPr>
+          <w:rFonts w:ascii="Times New Roman" w:eastAsia="Times New Roman" w:hAnsi="Times New Roman" w:cs="Times New Roman"/>
+        </w:rPr>
+      </w:pPr>
+    </w:p>
+    <w:p>
+      <w:pPr>
+        <w:pStyle w:val="ListParagraph"/>
+        <w:ind w:left="1440"/>
+        <w:rPr>
+          <w:rFonts w:ascii="Times New Roman" w:eastAsia="Times New Roman" w:hAnsi="Times New Roman" w:cs="Times New Roman"/>
+        </w:rPr>
+      </w:pPr>
+      <w:r>
+        <w:rPr>
+          <w:rFonts w:ascii="Times New Roman" w:eastAsia="Times New Roman" w:hAnsi="Times New Roman" w:cs="Times New Roman"/>
+        </w:rPr>
+        <w:t xml:space="preserve">    Mean of Each period</w:t>
+      </w:r>
+    </w:p>
+    <w:p>
+      <w:pPr>
+        <w:pStyle w:val="ListParagraph"/>
+        <w:ind w:left="1440"/>
+        <w:rPr>
+          <w:rFonts w:ascii="Times New Roman" w:eastAsia="Times New Roman" w:hAnsi="Times New Roman" w:cs="Times New Roman"/>
+        </w:rPr>
+      </w:pPr>
+    </w:p>
+    <w:p>
+      <w:pPr>
+        <w:pStyle w:val="ListParagraph"/>
+        <w:ind w:left="1440"/>
+        <w:rPr>
+          <w:rFonts w:ascii="Times New Roman" w:eastAsia="Times New Roman" w:hAnsi="Times New Roman" w:cs="Times New Roman"/>
+        </w:rPr>
+      </w:pPr>
+      <w:r>
+        <w:rPr>
+          <w:rFonts w:ascii="Times New Roman" w:eastAsia="Times New Roman" w:hAnsi="Times New Roman" w:cs="Times New Roman"/>
+        </w:rPr>
+        <w:t>commit b5394ca41736c2b2439bfb64b09d8ca69287c842</w:t>
+      </w:r>
+    </w:p>
+    <w:p>
+      <w:pPr>
+        <w:pStyle w:val="ListParagraph"/>
+        <w:ind w:left="1440"/>
+        <w:rPr>
+          <w:rFonts w:ascii="Times New Roman" w:eastAsia="Times New Roman" w:hAnsi="Times New Roman" w:cs="Times New Roman"/>
+        </w:rPr>
+      </w:pPr>
+      <w:r>
+        <w:rPr>
+          <w:rFonts w:ascii="Times New Roman" w:eastAsia="Times New Roman" w:hAnsi="Times New Roman" w:cs="Times New Roman"/>
+        </w:rPr>
+        <w:t>Author: Divyanshu Gaba &lt;divyanshugaba@MacBook-Pro-2020.local&gt;</w:t>
+      </w:r>
+    </w:p>
+    <w:p>
+      <w:pPr>
+        <w:pStyle w:val="ListParagraph"/>
+        <w:ind w:left="1440"/>
+        <w:rPr>
+          <w:rFonts w:ascii="Times New Roman" w:eastAsia="Times New Roman" w:hAnsi="Times New Roman" w:cs="Times New Roman"/>
+        </w:rPr>
+      </w:pPr>
+      <w:r>
+        <w:rPr>
+          <w:rFonts w:ascii="Times New Roman" w:eastAsia="Times New Roman" w:hAnsi="Times New Roman" w:cs="Times New Roman"/>
+        </w:rPr>
+        <w:t>Date:   Wed Dec 3 11:34:01 2025 +0000</w:t>
+      </w:r>
+    </w:p>
+    <w:p>
+      <w:pPr>
+        <w:pStyle w:val="ListParagraph"/>
+        <w:ind w:left="1440"/>
+        <w:rPr>
+          <w:rFonts w:ascii="Times New Roman" w:eastAsia="Times New Roman" w:hAnsi="Times New Roman" w:cs="Times New Roman"/>
+        </w:rPr>
+      </w:pPr>
+    </w:p>
+    <w:p>
+      <w:pPr>
+        <w:pStyle w:val="ListParagraph"/>
+        <w:ind w:left="1440"/>
+        <w:rPr>
+          <w:rFonts w:ascii="Times New Roman" w:eastAsia="Times New Roman" w:hAnsi="Times New Roman" w:cs="Times New Roman"/>
+        </w:rPr>
+      </w:pPr>
+      <w:r>
+        <w:rPr>
+          <w:rFonts w:ascii="Times New Roman" w:eastAsia="Times New Roman" w:hAnsi="Times New Roman" w:cs="Times New Roman"/>
+        </w:rPr>
+        <w:t xml:space="preserve">    edited</w:t>
+      </w:r>
+    </w:p>
+    <w:p>
+      <w:pPr>
+        <w:pStyle w:val="ListParagraph"/>
+        <w:ind w:left="1440"/>
+        <w:rPr>
+          <w:rFonts w:ascii="Times New Roman" w:eastAsia="Times New Roman" w:hAnsi="Times New Roman" w:cs="Times New Roman"/>
+        </w:rPr>
+      </w:pPr>
+    </w:p>
+    <w:p>
+      <w:pPr>
+        <w:pStyle w:val="ListParagraph"/>
+        <w:ind w:left="1440"/>
+        <w:rPr>
+          <w:rFonts w:ascii="Times New Roman" w:eastAsia="Times New Roman" w:hAnsi="Times New Roman" w:cs="Times New Roman"/>
+        </w:rPr>
+      </w:pPr>
+      <w:r>
+        <w:rPr>
+          <w:rFonts w:ascii="Times New Roman" w:eastAsia="Times New Roman" w:hAnsi="Times New Roman" w:cs="Times New Roman"/>
+        </w:rPr>
+        <w:t>commit 78b556724e72fb4e23c59029f4c0fe6e88f3914a</w:t>
+      </w:r>
+    </w:p>
+    <w:p>
+      <w:pPr>
+        <w:pStyle w:val="ListParagraph"/>
+        <w:ind w:left="1440"/>
+        <w:rPr>
+          <w:rFonts w:ascii="Times New Roman" w:eastAsia="Times New Roman" w:hAnsi="Times New Roman" w:cs="Times New Roman"/>
+        </w:rPr>
+      </w:pPr>
+      <w:r>
+        <w:rPr>
+          <w:rFonts w:ascii="Times New Roman" w:eastAsia="Times New Roman" w:hAnsi="Times New Roman" w:cs="Times New Roman"/>
+        </w:rPr>
+        <w:t>Author: Divyanshu Gaba &lt;divyanshugaba@MacBook-Pro-2020.local&gt;</w:t>
+      </w:r>
+    </w:p>
+    <w:p>
+      <w:pPr>
+        <w:pStyle w:val="ListParagraph"/>
+        <w:ind w:left="1440"/>
+        <w:rPr>
+          <w:rFonts w:ascii="Times New Roman" w:eastAsia="Times New Roman" w:hAnsi="Times New Roman" w:cs="Times New Roman"/>
+        </w:rPr>
+      </w:pPr>
+      <w:r>
+        <w:rPr>
+          <w:rFonts w:ascii="Times New Roman" w:eastAsia="Times New Roman" w:hAnsi="Times New Roman" w:cs="Times New Roman"/>
+        </w:rPr>
+        <w:t>Date:   Wed Dec 3 11:14:24 2025 +0000</w:t>
+      </w:r>
+    </w:p>
+    <w:p>
+      <w:pPr>
+        <w:pStyle w:val="ListParagraph"/>
+        <w:ind w:left="1440"/>
+        <w:rPr>
+          <w:rFonts w:ascii="Times New Roman" w:eastAsia="Times New Roman" w:hAnsi="Times New Roman" w:cs="Times New Roman"/>
+        </w:rPr>
+      </w:pPr>
+    </w:p>
+    <w:p>
+      <w:pPr>
+        <w:pStyle w:val="ListParagraph"/>
+        <w:ind w:left="1440"/>
+        <w:rPr>
+          <w:rFonts w:ascii="Times New Roman" w:eastAsia="Times New Roman" w:hAnsi="Times New Roman" w:cs="Times New Roman"/>
+        </w:rPr>
+      </w:pPr>
+      <w:r>
+        <w:rPr>
+          <w:rFonts w:ascii="Times New Roman" w:eastAsia="Times New Roman" w:hAnsi="Times New Roman" w:cs="Times New Roman"/>
+        </w:rPr>
+        <w:t xml:space="preserve">    intro edited</w:t>
+      </w:r>
+    </w:p>
+    <w:p>
+      <w:pPr>
+        <w:pStyle w:val="ListParagraph"/>
+        <w:ind w:left="1440"/>
+        <w:rPr>
+          <w:rFonts w:ascii="Times New Roman" w:eastAsia="Times New Roman" w:hAnsi="Times New Roman" w:cs="Times New Roman"/>
+        </w:rPr>
+      </w:pPr>
+    </w:p>
+    <w:p>
+      <w:pPr>
+        <w:pStyle w:val="ListParagraph"/>
+        <w:ind w:left="1440"/>
+        <w:rPr>
+          <w:rFonts w:ascii="Times New Roman" w:eastAsia="Times New Roman" w:hAnsi="Times New Roman" w:cs="Times New Roman"/>
+        </w:rPr>
+      </w:pPr>
+      <w:r>
+        <w:rPr>
+          <w:rFonts w:ascii="Times New Roman" w:eastAsia="Times New Roman" w:hAnsi="Times New Roman" w:cs="Times New Roman"/>
+        </w:rPr>
+        <w:t>commit df9d58af71f11349ab51c7cd7b9b7355896792ab</w:t>
+      </w:r>
+    </w:p>
+    <w:p>
+      <w:pPr>
+        <w:pStyle w:val="ListParagraph"/>
+        <w:ind w:left="1440"/>
+        <w:rPr>
+          <w:rFonts w:ascii="Times New Roman" w:eastAsia="Times New Roman" w:hAnsi="Times New Roman" w:cs="Times New Roman"/>
+        </w:rPr>
+      </w:pPr>
+      <w:r>
+        <w:rPr>
+          <w:rFonts w:ascii="Times New Roman" w:eastAsia="Times New Roman" w:hAnsi="Times New Roman" w:cs="Times New Roman"/>
+        </w:rPr>
+        <w:t>Author: Divyanshu Gaba &lt;divyanshugaba@MacBook-Pro-2020.local&gt;</w:t>
+      </w:r>
+    </w:p>
+    <w:p>
+      <w:pPr>
+        <w:pStyle w:val="ListParagraph"/>
+        <w:ind w:left="1440"/>
+        <w:rPr>
+          <w:rFonts w:ascii="Times New Roman" w:eastAsia="Times New Roman" w:hAnsi="Times New Roman" w:cs="Times New Roman"/>
+        </w:rPr>
+      </w:pPr>
+      <w:r>
+        <w:rPr>
+          <w:rFonts w:ascii="Times New Roman" w:eastAsia="Times New Roman" w:hAnsi="Times New Roman" w:cs="Times New Roman"/>
+        </w:rPr>
+        <w:t>Date:   Wed Dec 3 11:13:27 2025 +0000</w:t>
+      </w:r>
+    </w:p>
+    <w:p>
+      <w:pPr>
+        <w:pStyle w:val="ListParagraph"/>
+        <w:ind w:left="1440"/>
+        <w:rPr>
+          <w:rFonts w:ascii="Times New Roman" w:eastAsia="Times New Roman" w:hAnsi="Times New Roman" w:cs="Times New Roman"/>
+        </w:rPr>
+      </w:pPr>
+    </w:p>
+    <w:p>
+      <w:pPr>
+        <w:pStyle w:val="ListParagraph"/>
+        <w:ind w:left="1440"/>
+        <w:rPr>
+          <w:rFonts w:ascii="Times New Roman" w:eastAsia="Times New Roman" w:hAnsi="Times New Roman" w:cs="Times New Roman"/>
+        </w:rPr>
+      </w:pPr>
+      <w:r>
+        <w:rPr>
+          <w:rFonts w:ascii="Times New Roman" w:eastAsia="Times New Roman" w:hAnsi="Times New Roman" w:cs="Times New Roman"/>
+        </w:rPr>
+        <w:t xml:space="preserve">    intro modified</w:t>
+      </w:r>
+    </w:p>
+    <w:p>
+      <w:pPr>
+        <w:pStyle w:val="ListParagraph"/>
+        <w:ind w:left="1440"/>
+        <w:rPr>
+          <w:rFonts w:ascii="Times New Roman" w:eastAsia="Times New Roman" w:hAnsi="Times New Roman" w:cs="Times New Roman"/>
+        </w:rPr>
+      </w:pPr>
+    </w:p>
+    <w:p>
+      <w:pPr>
+        <w:pStyle w:val="ListParagraph"/>
+        <w:ind w:left="1440"/>
+        <w:rPr>
+          <w:rFonts w:ascii="Times New Roman" w:eastAsia="Times New Roman" w:hAnsi="Times New Roman" w:cs="Times New Roman"/>
+        </w:rPr>
+      </w:pPr>
+      <w:r>
+        <w:rPr>
+          <w:rFonts w:ascii="Times New Roman" w:eastAsia="Times New Roman" w:hAnsi="Times New Roman" w:cs="Times New Roman"/>
+        </w:rPr>
+        <w:t>commit 3125bd5513547faa1d0905046c77f12813dad2f6</w:t>
+      </w:r>
+    </w:p>
+    <w:p>
+      <w:pPr>
+        <w:pStyle w:val="ListParagraph"/>
+        <w:ind w:left="1440"/>
+        <w:rPr>
+          <w:rFonts w:ascii="Times New Roman" w:eastAsia="Times New Roman" w:hAnsi="Times New Roman" w:cs="Times New Roman"/>
+        </w:rPr>
+      </w:pPr>
+      <w:r>
+        <w:rPr>
+          <w:rFonts w:ascii="Times New Roman" w:eastAsia="Times New Roman" w:hAnsi="Times New Roman" w:cs="Times New Roman"/>
+        </w:rPr>
+        <w:t>Merge: 3fa046f 275eb30</w:t>
+      </w:r>
+    </w:p>
+    <w:p>
+      <w:pPr>
+        <w:pStyle w:val="ListParagraph"/>
+        <w:ind w:left="1440"/>
+        <w:rPr>
+          <w:rFonts w:ascii="Times New Roman" w:eastAsia="Times New Roman" w:hAnsi="Times New Roman" w:cs="Times New Roman"/>
+        </w:rPr>
+      </w:pPr>
+      <w:r>
+        <w:rPr>
+          <w:rFonts w:ascii="Times New Roman" w:eastAsia="Times New Roman" w:hAnsi="Times New Roman" w:cs="Times New Roman"/>
+        </w:rPr>
+        <w:t>Author: Akshat Paddhye &lt;akshatpadhye63@gmail.com&gt;</w:t>
+      </w:r>
+    </w:p>
+    <w:p>
+      <w:pPr>
+        <w:pStyle w:val="ListParagraph"/>
+        <w:ind w:left="1440"/>
+        <w:rPr>
+          <w:rFonts w:ascii="Times New Roman" w:eastAsia="Times New Roman" w:hAnsi="Times New Roman" w:cs="Times New Roman"/>
+        </w:rPr>
+      </w:pPr>
+      <w:r>
+        <w:rPr>
+          <w:rFonts w:ascii="Times New Roman" w:eastAsia="Times New Roman" w:hAnsi="Times New Roman" w:cs="Times New Roman"/>
+        </w:rPr>
+        <w:t>Date:   Wed Dec 3 16:41:49 2025 +0530</w:t>
+      </w:r>
+    </w:p>
+    <w:p>
+      <w:pPr>
+        <w:pStyle w:val="ListParagraph"/>
+        <w:ind w:left="1440"/>
+        <w:rPr>
+          <w:rFonts w:ascii="Times New Roman" w:eastAsia="Times New Roman" w:hAnsi="Times New Roman" w:cs="Times New Roman"/>
+        </w:rPr>
+      </w:pPr>
+    </w:p>
+    <w:p>
+      <w:pPr>
+        <w:pStyle w:val="ListParagraph"/>
+        <w:ind w:left="1440"/>
+        <w:rPr>
+          <w:rFonts w:ascii="Times New Roman" w:eastAsia="Times New Roman" w:hAnsi="Times New Roman" w:cs="Times New Roman"/>
+        </w:rPr>
+      </w:pPr>
+      <w:r>
+        <w:rPr>
+          <w:rFonts w:ascii="Times New Roman" w:eastAsia="Times New Roman" w:hAnsi="Times New Roman" w:cs="Times New Roman"/>
+        </w:rPr>
+        <w:t xml:space="preserve">    Merge branch 'main' of https://github.com/gitbasitmalik/collab</w:t>
+      </w:r>
+    </w:p>
+    <w:p>
+      <w:pPr>
+        <w:pStyle w:val="ListParagraph"/>
+        <w:ind w:left="1440"/>
+        <w:rPr>
+          <w:rFonts w:ascii="Times New Roman" w:eastAsia="Times New Roman" w:hAnsi="Times New Roman" w:cs="Times New Roman"/>
+        </w:rPr>
+      </w:pPr>
+    </w:p>
+    <w:p>
+      <w:pPr>
+        <w:pStyle w:val="ListParagraph"/>
+        <w:ind w:left="1440"/>
+        <w:rPr>
+          <w:rFonts w:ascii="Times New Roman" w:eastAsia="Times New Roman" w:hAnsi="Times New Roman" w:cs="Times New Roman"/>
+        </w:rPr>
+      </w:pPr>
+      <w:r>
+        <w:rPr>
+          <w:rFonts w:ascii="Times New Roman" w:eastAsia="Times New Roman" w:hAnsi="Times New Roman" w:cs="Times New Roman"/>
+        </w:rPr>
+        <w:t>commit 3fa046f4ea941130822abbb0689ea4ee5dcf8a68</w:t>
+      </w:r>
+    </w:p>
+    <w:p>
+      <w:pPr>
+        <w:pStyle w:val="ListParagraph"/>
+        <w:ind w:left="1440"/>
+        <w:rPr>
+          <w:rFonts w:ascii="Times New Roman" w:eastAsia="Times New Roman" w:hAnsi="Times New Roman" w:cs="Times New Roman"/>
+        </w:rPr>
+      </w:pPr>
+      <w:r>
+        <w:rPr>
+          <w:rFonts w:ascii="Times New Roman" w:eastAsia="Times New Roman" w:hAnsi="Times New Roman" w:cs="Times New Roman"/>
+        </w:rPr>
+        <w:t>Author: Akshat Paddhye &lt;akshatpadhye63@gmail.com&gt;</w:t>
+      </w:r>
+    </w:p>
+    <w:p>
+      <w:pPr>
+        <w:pStyle w:val="ListParagraph"/>
+        <w:ind w:left="1440"/>
+        <w:rPr>
+          <w:rFonts w:ascii="Times New Roman" w:eastAsia="Times New Roman" w:hAnsi="Times New Roman" w:cs="Times New Roman"/>
+        </w:rPr>
+      </w:pPr>
+      <w:r>
+        <w:rPr>
+          <w:rFonts w:ascii="Times New Roman" w:eastAsia="Times New Roman" w:hAnsi="Times New Roman" w:cs="Times New Roman"/>
+        </w:rPr>
+        <w:t>Date:   Wed Dec 3 16:39:10 2025 +0530</w:t>
+      </w:r>
+    </w:p>
+    <w:p>
+      <w:pPr>
+        <w:pStyle w:val="ListParagraph"/>
+        <w:ind w:left="1440"/>
+        <w:rPr>
+          <w:rFonts w:ascii="Times New Roman" w:eastAsia="Times New Roman" w:hAnsi="Times New Roman" w:cs="Times New Roman"/>
+        </w:rPr>
+      </w:pPr>
+    </w:p>
+    <w:p>
+      <w:pPr>
+        <w:pStyle w:val="ListParagraph"/>
+        <w:ind w:left="1440"/>
+        <w:rPr>
+          <w:rFonts w:ascii="Times New Roman" w:eastAsia="Times New Roman" w:hAnsi="Times New Roman" w:cs="Times New Roman"/>
+        </w:rPr>
+      </w:pPr>
+      <w:r>
+        <w:rPr>
+          <w:rFonts w:ascii="Times New Roman" w:eastAsia="Times New Roman" w:hAnsi="Times New Roman" w:cs="Times New Roman"/>
+        </w:rPr>
+        <w:t xml:space="preserve">    Group name changed</w:t>
+      </w:r>
+    </w:p>
+    <w:p>
+      <w:pPr>
+        <w:pStyle w:val="ListParagraph"/>
+        <w:ind w:left="1440"/>
+        <w:rPr>
+          <w:rFonts w:ascii="Times New Roman" w:eastAsia="Times New Roman" w:hAnsi="Times New Roman" w:cs="Times New Roman"/>
+        </w:rPr>
+      </w:pPr>
+    </w:p>
+    <w:p>
+      <w:pPr>
+        <w:pStyle w:val="ListParagraph"/>
+        <w:ind w:left="1440"/>
+        <w:rPr>
+          <w:rFonts w:ascii="Times New Roman" w:eastAsia="Times New Roman" w:hAnsi="Times New Roman" w:cs="Times New Roman"/>
+        </w:rPr>
+      </w:pPr>
+      <w:r>
+        <w:rPr>
+          <w:rFonts w:ascii="Times New Roman" w:eastAsia="Times New Roman" w:hAnsi="Times New Roman" w:cs="Times New Roman"/>
+        </w:rPr>
+        <w:t>commit 275eb309399ae025ea924096d76173fbe79323eb</w:t>
+      </w:r>
+    </w:p>
+    <w:p>
+      <w:pPr>
+        <w:pStyle w:val="ListParagraph"/>
+        <w:ind w:left="1440"/>
+        <w:rPr>
+          <w:rFonts w:ascii="Times New Roman" w:eastAsia="Times New Roman" w:hAnsi="Times New Roman" w:cs="Times New Roman"/>
+        </w:rPr>
+      </w:pPr>
+      <w:r>
+        <w:rPr>
+          <w:rFonts w:ascii="Times New Roman" w:eastAsia="Times New Roman" w:hAnsi="Times New Roman" w:cs="Times New Roman"/>
+        </w:rPr>
+        <w:t>Author: Divyanshu Gaba &lt;divyanshugaba@MacBook-Pro-2020.local&gt;</w:t>
+      </w:r>
+    </w:p>
+    <w:p>
+      <w:pPr>
+        <w:pStyle w:val="ListParagraph"/>
+        <w:ind w:left="1440"/>
+        <w:rPr>
+          <w:rFonts w:ascii="Times New Roman" w:eastAsia="Times New Roman" w:hAnsi="Times New Roman" w:cs="Times New Roman"/>
+        </w:rPr>
+      </w:pPr>
+      <w:r>
+        <w:rPr>
+          <w:rFonts w:ascii="Times New Roman" w:eastAsia="Times New Roman" w:hAnsi="Times New Roman" w:cs="Times New Roman"/>
+        </w:rPr>
+        <w:t>Date:   Wed Dec 3 11:07:54 2025 +0000</w:t>
+      </w:r>
+    </w:p>
+    <w:p>
+      <w:pPr>
+        <w:pStyle w:val="ListParagraph"/>
+        <w:ind w:left="1440"/>
+        <w:rPr>
+          <w:rFonts w:ascii="Times New Roman" w:eastAsia="Times New Roman" w:hAnsi="Times New Roman" w:cs="Times New Roman"/>
+        </w:rPr>
+      </w:pPr>
+    </w:p>
+    <w:p>
+      <w:pPr>
+        <w:pStyle w:val="ListParagraph"/>
+        <w:ind w:left="1440"/>
+        <w:rPr>
+          <w:rFonts w:ascii="Times New Roman" w:eastAsia="Times New Roman" w:hAnsi="Times New Roman" w:cs="Times New Roman"/>
+        </w:rPr>
+      </w:pPr>
+      <w:r>
+        <w:rPr>
+          <w:rFonts w:ascii="Times New Roman" w:eastAsia="Times New Roman" w:hAnsi="Times New Roman" w:cs="Times New Roman"/>
+        </w:rPr>
+        <w:t xml:space="preserve">    Introduction edited</w:t>
+      </w:r>
+    </w:p>
+    <w:p>
+      <w:pPr>
+        <w:pStyle w:val="ListParagraph"/>
+        <w:ind w:left="1440"/>
+        <w:rPr>
+          <w:rFonts w:ascii="Times New Roman" w:eastAsia="Times New Roman" w:hAnsi="Times New Roman" w:cs="Times New Roman"/>
+        </w:rPr>
+      </w:pPr>
+    </w:p>
+    <w:p>
+      <w:pPr>
+        <w:pStyle w:val="ListParagraph"/>
+        <w:ind w:left="1440"/>
+        <w:rPr>
+          <w:rFonts w:ascii="Times New Roman" w:eastAsia="Times New Roman" w:hAnsi="Times New Roman" w:cs="Times New Roman"/>
+        </w:rPr>
+      </w:pPr>
+      <w:r>
+        <w:rPr>
+          <w:rFonts w:ascii="Times New Roman" w:eastAsia="Times New Roman" w:hAnsi="Times New Roman" w:cs="Times New Roman"/>
+        </w:rPr>
+        <w:t>commit c537ca8b9886c0893c1f3d299b87ab6809bace97</w:t>
+      </w:r>
+    </w:p>
+    <w:p>
+      <w:pPr>
+        <w:pStyle w:val="ListParagraph"/>
+        <w:ind w:left="1440"/>
+        <w:rPr>
+          <w:rFonts w:ascii="Times New Roman" w:eastAsia="Times New Roman" w:hAnsi="Times New Roman" w:cs="Times New Roman"/>
+        </w:rPr>
+      </w:pPr>
+      <w:r>
+        <w:rPr>
+          <w:rFonts w:ascii="Times New Roman" w:eastAsia="Times New Roman" w:hAnsi="Times New Roman" w:cs="Times New Roman"/>
+        </w:rPr>
+        <w:t>Merge: 3610bad edc4b1a</w:t>
+      </w:r>
+    </w:p>
+    <w:p>
+      <w:pPr>
+        <w:pStyle w:val="ListParagraph"/>
+        <w:ind w:left="1440"/>
+        <w:rPr>
+          <w:rFonts w:ascii="Times New Roman" w:eastAsia="Times New Roman" w:hAnsi="Times New Roman" w:cs="Times New Roman"/>
+        </w:rPr>
+      </w:pPr>
+      <w:r>
+        <w:rPr>
+          <w:rFonts w:ascii="Times New Roman" w:eastAsia="Times New Roman" w:hAnsi="Times New Roman" w:cs="Times New Roman"/>
+        </w:rPr>
+        <w:t>Author: Divyanshu Gaba &lt;divyanshugaba@MacBook-Pro-2020.local&gt;</w:t>
+      </w:r>
+    </w:p>
+    <w:p>
+      <w:pPr>
+        <w:pStyle w:val="ListParagraph"/>
+        <w:ind w:left="1440"/>
+        <w:rPr>
+          <w:rFonts w:ascii="Times New Roman" w:eastAsia="Times New Roman" w:hAnsi="Times New Roman" w:cs="Times New Roman"/>
+        </w:rPr>
+      </w:pPr>
+      <w:r>
+        <w:rPr>
+          <w:rFonts w:ascii="Times New Roman" w:eastAsia="Times New Roman" w:hAnsi="Times New Roman" w:cs="Times New Roman"/>
+        </w:rPr>
+        <w:t>Date:   Wed Dec 3 10:58:56 2025 +0000</w:t>
+      </w:r>
+    </w:p>
+    <w:p>
+      <w:pPr>
+        <w:pStyle w:val="ListParagraph"/>
+        <w:ind w:left="1440"/>
+        <w:rPr>
+          <w:rFonts w:ascii="Times New Roman" w:eastAsia="Times New Roman" w:hAnsi="Times New Roman" w:cs="Times New Roman"/>
+        </w:rPr>
+      </w:pPr>
+    </w:p>
+    <w:p>
+      <w:pPr>
+        <w:pStyle w:val="ListParagraph"/>
+        <w:ind w:left="1440"/>
+        <w:rPr>
+          <w:rFonts w:ascii="Times New Roman" w:eastAsia="Times New Roman" w:hAnsi="Times New Roman" w:cs="Times New Roman"/>
+        </w:rPr>
+      </w:pPr>
+      <w:r>
+        <w:rPr>
+          <w:rFonts w:ascii="Times New Roman" w:eastAsia="Times New Roman" w:hAnsi="Times New Roman" w:cs="Times New Roman"/>
+        </w:rPr>
+        <w:t xml:space="preserve">    Merge branch 'main' of https://github.com/gitbasitmalik/collab</w:t>
+      </w:r>
+    </w:p>
+    <w:p>
+      <w:pPr>
+        <w:pStyle w:val="ListParagraph"/>
+        <w:ind w:left="1440"/>
+        <w:rPr>
+          <w:rFonts w:ascii="Times New Roman" w:eastAsia="Times New Roman" w:hAnsi="Times New Roman" w:cs="Times New Roman"/>
+        </w:rPr>
+      </w:pPr>
+      <w:r>
+        <w:rPr>
+          <w:rFonts w:ascii="Times New Roman" w:eastAsia="Times New Roman" w:hAnsi="Times New Roman" w:cs="Times New Roman"/>
+        </w:rPr>
         <w:lastRenderedPageBreak/>
-        <w:t xml:space="preserve">    formed new dataset for </w:t>
-      </w:r>
-      <w:proofErr w:type="spellStart"/>
-      <w:r>
-        <w:rPr>
-          <w:rFonts w:ascii="Times New Roman" w:eastAsia="Times New Roman" w:hAnsi="Times New Roman" w:cs="Times New Roman"/>
-        </w:rPr>
-        <w:t>barplot</w:t>
-      </w:r>
-      <w:proofErr w:type="spellEnd"/>
-    </w:p>
-    <w:p>
-      <w:pPr>
-        <w:pStyle w:val="ListParagraph"/>
-        <w:ind w:left="1440"/>
-        <w:rPr>
-          <w:rFonts w:ascii="Times New Roman" w:eastAsia="Times New Roman" w:hAnsi="Times New Roman" w:cs="Times New Roman"/>
-        </w:rPr>
-      </w:pPr>
-    </w:p>
-    <w:p>
-      <w:pPr>
-        <w:pStyle w:val="ListParagraph"/>
-        <w:ind w:left="1440"/>
-        <w:rPr>
-          <w:rFonts w:ascii="Times New Roman" w:eastAsia="Times New Roman" w:hAnsi="Times New Roman" w:cs="Times New Roman"/>
-        </w:rPr>
-      </w:pPr>
-      <w:r>
-        <w:rPr>
-          <w:rFonts w:ascii="Times New Roman" w:eastAsia="Times New Roman" w:hAnsi="Times New Roman" w:cs="Times New Roman"/>
-        </w:rPr>
-        <w:t>commit 58e0bc0af668a1c5e28828d948182a60a8ea9324</w:t>
+        <w:t xml:space="preserve">    Merge conflict</w:t>
+      </w:r>
+    </w:p>
+    <w:p>
+      <w:pPr>
+        <w:pStyle w:val="ListParagraph"/>
+        <w:ind w:left="1440"/>
+        <w:rPr>
+          <w:rFonts w:ascii="Times New Roman" w:eastAsia="Times New Roman" w:hAnsi="Times New Roman" w:cs="Times New Roman"/>
+        </w:rPr>
+      </w:pPr>
+    </w:p>
+    <w:p>
+      <w:pPr>
+        <w:pStyle w:val="ListParagraph"/>
+        <w:ind w:left="1440"/>
+        <w:rPr>
+          <w:rFonts w:ascii="Times New Roman" w:eastAsia="Times New Roman" w:hAnsi="Times New Roman" w:cs="Times New Roman"/>
+        </w:rPr>
+      </w:pPr>
+      <w:r>
+        <w:rPr>
+          <w:rFonts w:ascii="Times New Roman" w:eastAsia="Times New Roman" w:hAnsi="Times New Roman" w:cs="Times New Roman"/>
+        </w:rPr>
+        <w:t>commit 3610bad298843fe50773202e4df00e2636ed7bc6</w:t>
+      </w:r>
+    </w:p>
+    <w:p>
+      <w:pPr>
+        <w:pStyle w:val="ListParagraph"/>
+        <w:ind w:left="1440"/>
+        <w:rPr>
+          <w:rFonts w:ascii="Times New Roman" w:eastAsia="Times New Roman" w:hAnsi="Times New Roman" w:cs="Times New Roman"/>
+        </w:rPr>
+      </w:pPr>
+      <w:r>
+        <w:rPr>
+          <w:rFonts w:ascii="Times New Roman" w:eastAsia="Times New Roman" w:hAnsi="Times New Roman" w:cs="Times New Roman"/>
+        </w:rPr>
+        <w:t>Merge: 3bc0163 6c730b3</w:t>
+      </w:r>
+    </w:p>
+    <w:p>
+      <w:pPr>
+        <w:pStyle w:val="ListParagraph"/>
+        <w:ind w:left="1440"/>
+        <w:rPr>
+          <w:rFonts w:ascii="Times New Roman" w:eastAsia="Times New Roman" w:hAnsi="Times New Roman" w:cs="Times New Roman"/>
+        </w:rPr>
+      </w:pPr>
+      <w:r>
+        <w:rPr>
+          <w:rFonts w:ascii="Times New Roman" w:eastAsia="Times New Roman" w:hAnsi="Times New Roman" w:cs="Times New Roman"/>
+        </w:rPr>
+        <w:t>Author: Divyanshu Gaba &lt;divyanshugaba@MacBook-Pro-2020.local&gt;</w:t>
+      </w:r>
+    </w:p>
+    <w:p>
+      <w:pPr>
+        <w:pStyle w:val="ListParagraph"/>
+        <w:ind w:left="1440"/>
+        <w:rPr>
+          <w:rFonts w:ascii="Times New Roman" w:eastAsia="Times New Roman" w:hAnsi="Times New Roman" w:cs="Times New Roman"/>
+        </w:rPr>
+      </w:pPr>
+      <w:r>
+        <w:rPr>
+          <w:rFonts w:ascii="Times New Roman" w:eastAsia="Times New Roman" w:hAnsi="Times New Roman" w:cs="Times New Roman"/>
+        </w:rPr>
+        <w:t>Date:   Wed Dec 3 10:57:44 2025 +0000</w:t>
+      </w:r>
+    </w:p>
+    <w:p>
+      <w:pPr>
+        <w:pStyle w:val="ListParagraph"/>
+        <w:ind w:left="1440"/>
+        <w:rPr>
+          <w:rFonts w:ascii="Times New Roman" w:eastAsia="Times New Roman" w:hAnsi="Times New Roman" w:cs="Times New Roman"/>
+        </w:rPr>
+      </w:pPr>
+    </w:p>
+    <w:p>
+      <w:pPr>
+        <w:pStyle w:val="ListParagraph"/>
+        <w:ind w:left="1440"/>
+        <w:rPr>
+          <w:rFonts w:ascii="Times New Roman" w:eastAsia="Times New Roman" w:hAnsi="Times New Roman" w:cs="Times New Roman"/>
+        </w:rPr>
+      </w:pPr>
+      <w:r>
+        <w:rPr>
+          <w:rFonts w:ascii="Times New Roman" w:eastAsia="Times New Roman" w:hAnsi="Times New Roman" w:cs="Times New Roman"/>
+        </w:rPr>
+        <w:t xml:space="preserve">    Resolved conflict — kept remote version</w:t>
+      </w:r>
+    </w:p>
+    <w:p>
+      <w:pPr>
+        <w:pStyle w:val="ListParagraph"/>
+        <w:ind w:left="1440"/>
+        <w:rPr>
+          <w:rFonts w:ascii="Times New Roman" w:eastAsia="Times New Roman" w:hAnsi="Times New Roman" w:cs="Times New Roman"/>
+        </w:rPr>
+      </w:pPr>
+    </w:p>
+    <w:p>
+      <w:pPr>
+        <w:pStyle w:val="ListParagraph"/>
+        <w:ind w:left="1440"/>
+        <w:rPr>
+          <w:rFonts w:ascii="Times New Roman" w:eastAsia="Times New Roman" w:hAnsi="Times New Roman" w:cs="Times New Roman"/>
+        </w:rPr>
+      </w:pPr>
+      <w:r>
+        <w:rPr>
+          <w:rFonts w:ascii="Times New Roman" w:eastAsia="Times New Roman" w:hAnsi="Times New Roman" w:cs="Times New Roman"/>
+        </w:rPr>
+        <w:t>commit edc4b1a24ef6d17ca03f90df92206fbedb3664dc</w:t>
+      </w:r>
+    </w:p>
+    <w:p>
+      <w:pPr>
+        <w:pStyle w:val="ListParagraph"/>
+        <w:ind w:left="1440"/>
+        <w:rPr>
+          <w:rFonts w:ascii="Times New Roman" w:eastAsia="Times New Roman" w:hAnsi="Times New Roman" w:cs="Times New Roman"/>
+        </w:rPr>
+      </w:pPr>
+      <w:r>
+        <w:rPr>
+          <w:rFonts w:ascii="Times New Roman" w:eastAsia="Times New Roman" w:hAnsi="Times New Roman" w:cs="Times New Roman"/>
+        </w:rPr>
+        <w:t>Merge: 86ff600 1650b55</w:t>
+      </w:r>
+    </w:p>
+    <w:p>
+      <w:pPr>
+        <w:pStyle w:val="ListParagraph"/>
+        <w:ind w:left="1440"/>
+        <w:rPr>
+          <w:rFonts w:ascii="Times New Roman" w:eastAsia="Times New Roman" w:hAnsi="Times New Roman" w:cs="Times New Roman"/>
+        </w:rPr>
+      </w:pPr>
+      <w:r>
+        <w:rPr>
+          <w:rFonts w:ascii="Times New Roman" w:eastAsia="Times New Roman" w:hAnsi="Times New Roman" w:cs="Times New Roman"/>
+        </w:rPr>
+        <w:t>Author: Basit Malik &lt;bm25abc@herts.ac.uk&gt;</w:t>
+      </w:r>
+    </w:p>
+    <w:p>
+      <w:pPr>
+        <w:pStyle w:val="ListParagraph"/>
+        <w:ind w:left="1440"/>
+        <w:rPr>
+          <w:rFonts w:ascii="Times New Roman" w:eastAsia="Times New Roman" w:hAnsi="Times New Roman" w:cs="Times New Roman"/>
+        </w:rPr>
+      </w:pPr>
+      <w:r>
+        <w:rPr>
+          <w:rFonts w:ascii="Times New Roman" w:eastAsia="Times New Roman" w:hAnsi="Times New Roman" w:cs="Times New Roman"/>
+        </w:rPr>
+        <w:t>Date:   Wed Dec 3 10:56:20 2025 +0000</w:t>
+      </w:r>
+    </w:p>
+    <w:p>
+      <w:pPr>
+        <w:pStyle w:val="ListParagraph"/>
+        <w:ind w:left="1440"/>
+        <w:rPr>
+          <w:rFonts w:ascii="Times New Roman" w:eastAsia="Times New Roman" w:hAnsi="Times New Roman" w:cs="Times New Roman"/>
+        </w:rPr>
+      </w:pPr>
+    </w:p>
+    <w:p>
+      <w:pPr>
+        <w:pStyle w:val="ListParagraph"/>
+        <w:ind w:left="1440"/>
+        <w:rPr>
+          <w:rFonts w:ascii="Times New Roman" w:eastAsia="Times New Roman" w:hAnsi="Times New Roman" w:cs="Times New Roman"/>
+        </w:rPr>
+      </w:pPr>
+      <w:r>
+        <w:rPr>
+          <w:rFonts w:ascii="Times New Roman" w:eastAsia="Times New Roman" w:hAnsi="Times New Roman" w:cs="Times New Roman"/>
+        </w:rPr>
+        <w:t xml:space="preserve">    Merge Changes</w:t>
+      </w:r>
+    </w:p>
+    <w:p>
+      <w:pPr>
+        <w:pStyle w:val="ListParagraph"/>
+        <w:ind w:left="1440"/>
+        <w:rPr>
+          <w:rFonts w:ascii="Times New Roman" w:eastAsia="Times New Roman" w:hAnsi="Times New Roman" w:cs="Times New Roman"/>
+        </w:rPr>
+      </w:pPr>
+    </w:p>
+    <w:p>
+      <w:pPr>
+        <w:pStyle w:val="ListParagraph"/>
+        <w:ind w:left="1440"/>
+        <w:rPr>
+          <w:rFonts w:ascii="Times New Roman" w:eastAsia="Times New Roman" w:hAnsi="Times New Roman" w:cs="Times New Roman"/>
+        </w:rPr>
+      </w:pPr>
+      <w:r>
+        <w:rPr>
+          <w:rFonts w:ascii="Times New Roman" w:eastAsia="Times New Roman" w:hAnsi="Times New Roman" w:cs="Times New Roman"/>
+        </w:rPr>
+        <w:t>commit 86ff60079fb5cb3df6123ba781962007a76daa5d</w:t>
+      </w:r>
+    </w:p>
+    <w:p>
+      <w:pPr>
+        <w:pStyle w:val="ListParagraph"/>
+        <w:ind w:left="1440"/>
+        <w:rPr>
+          <w:rFonts w:ascii="Times New Roman" w:eastAsia="Times New Roman" w:hAnsi="Times New Roman" w:cs="Times New Roman"/>
+        </w:rPr>
+      </w:pPr>
+      <w:r>
+        <w:rPr>
+          <w:rFonts w:ascii="Times New Roman" w:eastAsia="Times New Roman" w:hAnsi="Times New Roman" w:cs="Times New Roman"/>
+        </w:rPr>
+        <w:t>Merge: 3958102 d12fd2f</w:t>
+      </w:r>
+    </w:p>
+    <w:p>
+      <w:pPr>
+        <w:pStyle w:val="ListParagraph"/>
+        <w:ind w:left="1440"/>
+        <w:rPr>
+          <w:rFonts w:ascii="Times New Roman" w:eastAsia="Times New Roman" w:hAnsi="Times New Roman" w:cs="Times New Roman"/>
+        </w:rPr>
+      </w:pPr>
+      <w:r>
+        <w:rPr>
+          <w:rFonts w:ascii="Times New Roman" w:eastAsia="Times New Roman" w:hAnsi="Times New Roman" w:cs="Times New Roman"/>
+        </w:rPr>
+        <w:t>Author: Basit Malik &lt;bm25abc@herts.ac.uk&gt;</w:t>
+      </w:r>
+    </w:p>
+    <w:p>
+      <w:pPr>
+        <w:pStyle w:val="ListParagraph"/>
+        <w:ind w:left="1440"/>
+        <w:rPr>
+          <w:rFonts w:ascii="Times New Roman" w:eastAsia="Times New Roman" w:hAnsi="Times New Roman" w:cs="Times New Roman"/>
+        </w:rPr>
+      </w:pPr>
+      <w:r>
+        <w:rPr>
+          <w:rFonts w:ascii="Times New Roman" w:eastAsia="Times New Roman" w:hAnsi="Times New Roman" w:cs="Times New Roman"/>
+        </w:rPr>
+        <w:t>Date:   Wed Dec 3 10:53:20 2025 +0000</w:t>
+      </w:r>
+    </w:p>
+    <w:p>
+      <w:pPr>
+        <w:pStyle w:val="ListParagraph"/>
+        <w:ind w:left="1440"/>
+        <w:rPr>
+          <w:rFonts w:ascii="Times New Roman" w:eastAsia="Times New Roman" w:hAnsi="Times New Roman" w:cs="Times New Roman"/>
+        </w:rPr>
+      </w:pPr>
+    </w:p>
+    <w:p>
+      <w:pPr>
+        <w:pStyle w:val="ListParagraph"/>
+        <w:ind w:left="1440"/>
+        <w:rPr>
+          <w:rFonts w:ascii="Times New Roman" w:eastAsia="Times New Roman" w:hAnsi="Times New Roman" w:cs="Times New Roman"/>
+        </w:rPr>
+      </w:pPr>
+      <w:r>
+        <w:rPr>
+          <w:rFonts w:ascii="Times New Roman" w:eastAsia="Times New Roman" w:hAnsi="Times New Roman" w:cs="Times New Roman"/>
+        </w:rPr>
+        <w:t xml:space="preserve">    Merge conflict</w:t>
+      </w:r>
+    </w:p>
+    <w:p>
+      <w:pPr>
+        <w:pStyle w:val="ListParagraph"/>
+        <w:ind w:left="1440"/>
+        <w:rPr>
+          <w:rFonts w:ascii="Times New Roman" w:eastAsia="Times New Roman" w:hAnsi="Times New Roman" w:cs="Times New Roman"/>
+        </w:rPr>
+      </w:pPr>
+    </w:p>
+    <w:p>
+      <w:pPr>
+        <w:pStyle w:val="ListParagraph"/>
+        <w:ind w:left="1440"/>
+        <w:rPr>
+          <w:rFonts w:ascii="Times New Roman" w:eastAsia="Times New Roman" w:hAnsi="Times New Roman" w:cs="Times New Roman"/>
+        </w:rPr>
+      </w:pPr>
+      <w:r>
+        <w:rPr>
+          <w:rFonts w:ascii="Times New Roman" w:eastAsia="Times New Roman" w:hAnsi="Times New Roman" w:cs="Times New Roman"/>
+        </w:rPr>
+        <w:t>commit 1650b55719b94b456c4080fdbe9f066ab06d3eeb</w:t>
+      </w:r>
+    </w:p>
+    <w:p>
+      <w:pPr>
+        <w:pStyle w:val="ListParagraph"/>
+        <w:ind w:left="1440"/>
+        <w:rPr>
+          <w:rFonts w:ascii="Times New Roman" w:eastAsia="Times New Roman" w:hAnsi="Times New Roman" w:cs="Times New Roman"/>
+        </w:rPr>
+      </w:pPr>
+      <w:r>
+        <w:rPr>
+          <w:rFonts w:ascii="Times New Roman" w:eastAsia="Times New Roman" w:hAnsi="Times New Roman" w:cs="Times New Roman"/>
+        </w:rPr>
+        <w:t>Merge: 6c730b3 3958102</w:t>
+      </w:r>
+    </w:p>
+    <w:p>
+      <w:pPr>
+        <w:pStyle w:val="ListParagraph"/>
+        <w:ind w:left="1440"/>
+        <w:rPr>
+          <w:rFonts w:ascii="Times New Roman" w:eastAsia="Times New Roman" w:hAnsi="Times New Roman" w:cs="Times New Roman"/>
+        </w:rPr>
+      </w:pPr>
+      <w:r>
+        <w:rPr>
+          <w:rFonts w:ascii="Times New Roman" w:eastAsia="Times New Roman" w:hAnsi="Times New Roman" w:cs="Times New Roman"/>
+        </w:rPr>
+        <w:t>Author: Hammad Safi &lt;zh25aba@herts.ac.uk&gt;</w:t>
+      </w:r>
+    </w:p>
+    <w:p>
+      <w:pPr>
+        <w:pStyle w:val="ListParagraph"/>
+        <w:ind w:left="1440"/>
+        <w:rPr>
+          <w:rFonts w:ascii="Times New Roman" w:eastAsia="Times New Roman" w:hAnsi="Times New Roman" w:cs="Times New Roman"/>
+        </w:rPr>
+      </w:pPr>
+      <w:r>
+        <w:rPr>
+          <w:rFonts w:ascii="Times New Roman" w:eastAsia="Times New Roman" w:hAnsi="Times New Roman" w:cs="Times New Roman"/>
+        </w:rPr>
+        <w:t>Date:   Wed Dec 3 10:51:56 2025 +0000</w:t>
+      </w:r>
+    </w:p>
+    <w:p>
+      <w:pPr>
+        <w:pStyle w:val="ListParagraph"/>
+        <w:ind w:left="1440"/>
+        <w:rPr>
+          <w:rFonts w:ascii="Times New Roman" w:eastAsia="Times New Roman" w:hAnsi="Times New Roman" w:cs="Times New Roman"/>
+        </w:rPr>
+      </w:pPr>
+    </w:p>
+    <w:p>
+      <w:pPr>
+        <w:pStyle w:val="ListParagraph"/>
+        <w:ind w:left="1440"/>
+        <w:rPr>
+          <w:rFonts w:ascii="Times New Roman" w:eastAsia="Times New Roman" w:hAnsi="Times New Roman" w:cs="Times New Roman"/>
+        </w:rPr>
+      </w:pPr>
+      <w:r>
+        <w:rPr>
+          <w:rFonts w:ascii="Times New Roman" w:eastAsia="Times New Roman" w:hAnsi="Times New Roman" w:cs="Times New Roman"/>
+        </w:rPr>
+        <w:t xml:space="preserve">    edit in template</w:t>
+      </w:r>
+    </w:p>
+    <w:p>
+      <w:pPr>
+        <w:pStyle w:val="ListParagraph"/>
+        <w:ind w:left="1440"/>
+        <w:rPr>
+          <w:rFonts w:ascii="Times New Roman" w:eastAsia="Times New Roman" w:hAnsi="Times New Roman" w:cs="Times New Roman"/>
+        </w:rPr>
+      </w:pPr>
+    </w:p>
+    <w:p>
+      <w:pPr>
+        <w:pStyle w:val="ListParagraph"/>
+        <w:ind w:left="1440"/>
+        <w:rPr>
+          <w:rFonts w:ascii="Times New Roman" w:eastAsia="Times New Roman" w:hAnsi="Times New Roman" w:cs="Times New Roman"/>
+        </w:rPr>
+      </w:pPr>
+      <w:r>
+        <w:rPr>
+          <w:rFonts w:ascii="Times New Roman" w:eastAsia="Times New Roman" w:hAnsi="Times New Roman" w:cs="Times New Roman"/>
+        </w:rPr>
+        <w:t>commit 3bc01630b7ff0821482b919d50d6fe90f80b227b</w:t>
+      </w:r>
+    </w:p>
+    <w:p>
+      <w:pPr>
+        <w:pStyle w:val="ListParagraph"/>
+        <w:ind w:left="1440"/>
+        <w:rPr>
+          <w:rFonts w:ascii="Times New Roman" w:eastAsia="Times New Roman" w:hAnsi="Times New Roman" w:cs="Times New Roman"/>
+        </w:rPr>
+      </w:pPr>
+      <w:r>
+        <w:rPr>
+          <w:rFonts w:ascii="Times New Roman" w:eastAsia="Times New Roman" w:hAnsi="Times New Roman" w:cs="Times New Roman"/>
+        </w:rPr>
+        <w:t>Author: Divyanshu Gaba &lt;divyanshugaba@MacBook-Pro-2020.local&gt;</w:t>
+      </w:r>
+    </w:p>
+    <w:p>
+      <w:pPr>
+        <w:pStyle w:val="ListParagraph"/>
+        <w:ind w:left="1440"/>
+        <w:rPr>
+          <w:rFonts w:ascii="Times New Roman" w:eastAsia="Times New Roman" w:hAnsi="Times New Roman" w:cs="Times New Roman"/>
+        </w:rPr>
+      </w:pPr>
+      <w:r>
+        <w:rPr>
+          <w:rFonts w:ascii="Times New Roman" w:eastAsia="Times New Roman" w:hAnsi="Times New Roman" w:cs="Times New Roman"/>
+        </w:rPr>
+        <w:t>Date:   Wed Dec 3 10:47:35 2025 +0000</w:t>
+      </w:r>
+    </w:p>
+    <w:p>
+      <w:pPr>
+        <w:pStyle w:val="ListParagraph"/>
+        <w:ind w:left="1440"/>
+        <w:rPr>
+          <w:rFonts w:ascii="Times New Roman" w:eastAsia="Times New Roman" w:hAnsi="Times New Roman" w:cs="Times New Roman"/>
+        </w:rPr>
+      </w:pPr>
+    </w:p>
+    <w:p>
+      <w:pPr>
+        <w:pStyle w:val="ListParagraph"/>
+        <w:ind w:left="1440"/>
+        <w:rPr>
+          <w:rFonts w:ascii="Times New Roman" w:eastAsia="Times New Roman" w:hAnsi="Times New Roman" w:cs="Times New Roman"/>
+        </w:rPr>
+      </w:pPr>
+      <w:r>
+        <w:rPr>
+          <w:rFonts w:ascii="Times New Roman" w:eastAsia="Times New Roman" w:hAnsi="Times New Roman" w:cs="Times New Roman"/>
+        </w:rPr>
+        <w:t xml:space="preserve">    Introduction edited</w:t>
+      </w:r>
+    </w:p>
+    <w:p>
+      <w:pPr>
+        <w:pStyle w:val="ListParagraph"/>
+        <w:ind w:left="1440"/>
+        <w:rPr>
+          <w:rFonts w:ascii="Times New Roman" w:eastAsia="Times New Roman" w:hAnsi="Times New Roman" w:cs="Times New Roman"/>
+        </w:rPr>
+      </w:pPr>
+    </w:p>
+    <w:p>
+      <w:pPr>
+        <w:pStyle w:val="ListParagraph"/>
+        <w:ind w:left="1440"/>
+        <w:rPr>
+          <w:rFonts w:ascii="Times New Roman" w:eastAsia="Times New Roman" w:hAnsi="Times New Roman" w:cs="Times New Roman"/>
+        </w:rPr>
+      </w:pPr>
+      <w:r>
+        <w:rPr>
+          <w:rFonts w:ascii="Times New Roman" w:eastAsia="Times New Roman" w:hAnsi="Times New Roman" w:cs="Times New Roman"/>
+        </w:rPr>
+        <w:t>commit 6c730b341318cd08534cf7a026b073a48a765397</w:t>
+      </w:r>
+    </w:p>
+    <w:p>
+      <w:pPr>
+        <w:pStyle w:val="ListParagraph"/>
+        <w:ind w:left="1440"/>
+        <w:rPr>
+          <w:rFonts w:ascii="Times New Roman" w:eastAsia="Times New Roman" w:hAnsi="Times New Roman" w:cs="Times New Roman"/>
+        </w:rPr>
+      </w:pPr>
+      <w:r>
+        <w:rPr>
+          <w:rFonts w:ascii="Times New Roman" w:eastAsia="Times New Roman" w:hAnsi="Times New Roman" w:cs="Times New Roman"/>
+        </w:rPr>
+        <w:t>Author: Hammad Safi &lt;zh25aba@herts.ac.uk&gt;</w:t>
+      </w:r>
+    </w:p>
+    <w:p>
+      <w:pPr>
+        <w:pStyle w:val="ListParagraph"/>
+        <w:ind w:left="1440"/>
+        <w:rPr>
+          <w:rFonts w:ascii="Times New Roman" w:eastAsia="Times New Roman" w:hAnsi="Times New Roman" w:cs="Times New Roman"/>
+        </w:rPr>
+      </w:pPr>
+      <w:r>
+        <w:rPr>
+          <w:rFonts w:ascii="Times New Roman" w:eastAsia="Times New Roman" w:hAnsi="Times New Roman" w:cs="Times New Roman"/>
+        </w:rPr>
+        <w:t>Date:   Wed Dec 3 10:45:57 2025 +0000</w:t>
+      </w:r>
+    </w:p>
+    <w:p>
+      <w:pPr>
+        <w:pStyle w:val="ListParagraph"/>
+        <w:ind w:left="1440"/>
+        <w:rPr>
+          <w:rFonts w:ascii="Times New Roman" w:eastAsia="Times New Roman" w:hAnsi="Times New Roman" w:cs="Times New Roman"/>
+        </w:rPr>
+      </w:pPr>
+    </w:p>
+    <w:p>
+      <w:pPr>
+        <w:pStyle w:val="ListParagraph"/>
+        <w:ind w:left="1440"/>
+        <w:rPr>
+          <w:rFonts w:ascii="Times New Roman" w:eastAsia="Times New Roman" w:hAnsi="Times New Roman" w:cs="Times New Roman"/>
+        </w:rPr>
+      </w:pPr>
+      <w:r>
+        <w:rPr>
+          <w:rFonts w:ascii="Times New Roman" w:eastAsia="Times New Roman" w:hAnsi="Times New Roman" w:cs="Times New Roman"/>
+        </w:rPr>
+        <w:t xml:space="preserve">    No change</w:t>
+      </w:r>
+    </w:p>
+    <w:p>
+      <w:pPr>
+        <w:pStyle w:val="ListParagraph"/>
+        <w:ind w:left="1440"/>
+        <w:rPr>
+          <w:rFonts w:ascii="Times New Roman" w:eastAsia="Times New Roman" w:hAnsi="Times New Roman" w:cs="Times New Roman"/>
+        </w:rPr>
+      </w:pPr>
+    </w:p>
+    <w:p>
+      <w:pPr>
+        <w:pStyle w:val="ListParagraph"/>
+        <w:ind w:left="1440"/>
+        <w:rPr>
+          <w:rFonts w:ascii="Times New Roman" w:eastAsia="Times New Roman" w:hAnsi="Times New Roman" w:cs="Times New Roman"/>
+        </w:rPr>
+      </w:pPr>
+      <w:r>
+        <w:rPr>
+          <w:rFonts w:ascii="Times New Roman" w:eastAsia="Times New Roman" w:hAnsi="Times New Roman" w:cs="Times New Roman"/>
+        </w:rPr>
+        <w:t>commit 39581028557cf3e61c7f029f982ecadf5064be12</w:t>
+      </w:r>
+    </w:p>
+    <w:p>
+      <w:pPr>
+        <w:pStyle w:val="ListParagraph"/>
+        <w:ind w:left="1440"/>
+        <w:rPr>
+          <w:rFonts w:ascii="Times New Roman" w:eastAsia="Times New Roman" w:hAnsi="Times New Roman" w:cs="Times New Roman"/>
+        </w:rPr>
+      </w:pPr>
+      <w:r>
+        <w:rPr>
+          <w:rFonts w:ascii="Times New Roman" w:eastAsia="Times New Roman" w:hAnsi="Times New Roman" w:cs="Times New Roman"/>
+        </w:rPr>
+        <w:t>Author: Basit Malik &lt;bm25abc@herts.ac.uk&gt;</w:t>
+      </w:r>
+    </w:p>
+    <w:p>
+      <w:pPr>
+        <w:pStyle w:val="ListParagraph"/>
+        <w:ind w:left="1440"/>
+        <w:rPr>
+          <w:rFonts w:ascii="Times New Roman" w:eastAsia="Times New Roman" w:hAnsi="Times New Roman" w:cs="Times New Roman"/>
+        </w:rPr>
+      </w:pPr>
+      <w:r>
+        <w:rPr>
+          <w:rFonts w:ascii="Times New Roman" w:eastAsia="Times New Roman" w:hAnsi="Times New Roman" w:cs="Times New Roman"/>
+        </w:rPr>
+        <w:t>Date:   Wed Dec 3 10:45:07 2025 +0000</w:t>
+      </w:r>
+    </w:p>
+    <w:p>
+      <w:pPr>
+        <w:pStyle w:val="ListParagraph"/>
+        <w:ind w:left="1440"/>
+        <w:rPr>
+          <w:rFonts w:ascii="Times New Roman" w:eastAsia="Times New Roman" w:hAnsi="Times New Roman" w:cs="Times New Roman"/>
+        </w:rPr>
+      </w:pPr>
+    </w:p>
+    <w:p>
+      <w:pPr>
+        <w:pStyle w:val="ListParagraph"/>
+        <w:ind w:left="1440"/>
+        <w:rPr>
+          <w:rFonts w:ascii="Times New Roman" w:eastAsia="Times New Roman" w:hAnsi="Times New Roman" w:cs="Times New Roman"/>
+        </w:rPr>
+      </w:pPr>
+      <w:r>
+        <w:rPr>
+          <w:rFonts w:ascii="Times New Roman" w:eastAsia="Times New Roman" w:hAnsi="Times New Roman" w:cs="Times New Roman"/>
+        </w:rPr>
+        <w:t xml:space="preserve">    Error Removed in grouping</w:t>
+      </w:r>
+    </w:p>
+    <w:p>
+      <w:pPr>
+        <w:pStyle w:val="ListParagraph"/>
+        <w:ind w:left="1440"/>
+        <w:rPr>
+          <w:rFonts w:ascii="Times New Roman" w:eastAsia="Times New Roman" w:hAnsi="Times New Roman" w:cs="Times New Roman"/>
+        </w:rPr>
+      </w:pPr>
+    </w:p>
+    <w:p>
+      <w:pPr>
+        <w:pStyle w:val="ListParagraph"/>
+        <w:ind w:left="1440"/>
+        <w:rPr>
+          <w:rFonts w:ascii="Times New Roman" w:eastAsia="Times New Roman" w:hAnsi="Times New Roman" w:cs="Times New Roman"/>
+        </w:rPr>
+      </w:pPr>
+      <w:r>
+        <w:rPr>
+          <w:rFonts w:ascii="Times New Roman" w:eastAsia="Times New Roman" w:hAnsi="Times New Roman" w:cs="Times New Roman"/>
+        </w:rPr>
+        <w:t>commit d12fd2f1bed492ed80bf3fe02276e2702f88ef93</w:t>
+      </w:r>
+    </w:p>
+    <w:p>
+      <w:pPr>
+        <w:pStyle w:val="ListParagraph"/>
+        <w:ind w:left="1440"/>
+        <w:rPr>
+          <w:rFonts w:ascii="Times New Roman" w:eastAsia="Times New Roman" w:hAnsi="Times New Roman" w:cs="Times New Roman"/>
+        </w:rPr>
+      </w:pPr>
+      <w:r>
+        <w:rPr>
+          <w:rFonts w:ascii="Times New Roman" w:eastAsia="Times New Roman" w:hAnsi="Times New Roman" w:cs="Times New Roman"/>
+        </w:rPr>
+        <w:t>Author: Hammad Safi &lt;zh25aba@herts.ac.uk&gt;</w:t>
+      </w:r>
+    </w:p>
+    <w:p>
+      <w:pPr>
+        <w:pStyle w:val="ListParagraph"/>
+        <w:ind w:left="1440"/>
+        <w:rPr>
+          <w:rFonts w:ascii="Times New Roman" w:eastAsia="Times New Roman" w:hAnsi="Times New Roman" w:cs="Times New Roman"/>
+        </w:rPr>
+      </w:pPr>
+      <w:r>
+        <w:rPr>
+          <w:rFonts w:ascii="Times New Roman" w:eastAsia="Times New Roman" w:hAnsi="Times New Roman" w:cs="Times New Roman"/>
+        </w:rPr>
+        <w:lastRenderedPageBreak/>
+        <w:t>Date:   Wed Dec 3 10:36:28 2025 +0000</w:t>
+      </w:r>
+    </w:p>
+    <w:p>
+      <w:pPr>
+        <w:pStyle w:val="ListParagraph"/>
+        <w:ind w:left="1440"/>
+        <w:rPr>
+          <w:rFonts w:ascii="Times New Roman" w:eastAsia="Times New Roman" w:hAnsi="Times New Roman" w:cs="Times New Roman"/>
+        </w:rPr>
+      </w:pPr>
+    </w:p>
+    <w:p>
+      <w:pPr>
+        <w:pStyle w:val="ListParagraph"/>
+        <w:ind w:left="1440"/>
+        <w:rPr>
+          <w:rFonts w:ascii="Times New Roman" w:eastAsia="Times New Roman" w:hAnsi="Times New Roman" w:cs="Times New Roman"/>
+        </w:rPr>
+      </w:pPr>
+      <w:r>
+        <w:rPr>
+          <w:rFonts w:ascii="Times New Roman" w:eastAsia="Times New Roman" w:hAnsi="Times New Roman" w:cs="Times New Roman"/>
+        </w:rPr>
+        <w:t xml:space="preserve">    RQ changed as per guidance</w:t>
+      </w:r>
+    </w:p>
+    <w:p>
+      <w:pPr>
+        <w:pStyle w:val="ListParagraph"/>
+        <w:ind w:left="1440"/>
+        <w:rPr>
+          <w:rFonts w:ascii="Times New Roman" w:eastAsia="Times New Roman" w:hAnsi="Times New Roman" w:cs="Times New Roman"/>
+        </w:rPr>
+      </w:pPr>
+    </w:p>
+    <w:p>
+      <w:pPr>
+        <w:pStyle w:val="ListParagraph"/>
+        <w:ind w:left="1440"/>
+        <w:rPr>
+          <w:rFonts w:ascii="Times New Roman" w:eastAsia="Times New Roman" w:hAnsi="Times New Roman" w:cs="Times New Roman"/>
+        </w:rPr>
+      </w:pPr>
+      <w:r>
+        <w:rPr>
+          <w:rFonts w:ascii="Times New Roman" w:eastAsia="Times New Roman" w:hAnsi="Times New Roman" w:cs="Times New Roman"/>
+        </w:rPr>
+        <w:t>commit e75b15b6d4e9eaceb5e7ec02858ca48eb1c9b45c</w:t>
+      </w:r>
+    </w:p>
+    <w:p>
+      <w:pPr>
+        <w:pStyle w:val="ListParagraph"/>
+        <w:ind w:left="1440"/>
+        <w:rPr>
+          <w:rFonts w:ascii="Times New Roman" w:eastAsia="Times New Roman" w:hAnsi="Times New Roman" w:cs="Times New Roman"/>
+        </w:rPr>
+      </w:pPr>
+      <w:r>
+        <w:rPr>
+          <w:rFonts w:ascii="Times New Roman" w:eastAsia="Times New Roman" w:hAnsi="Times New Roman" w:cs="Times New Roman"/>
+        </w:rPr>
+        <w:t>Author: Hammad Safi &lt;zh25aba@herts.ac.uk&gt;</w:t>
+      </w:r>
+    </w:p>
+    <w:p>
+      <w:pPr>
+        <w:pStyle w:val="ListParagraph"/>
+        <w:ind w:left="1440"/>
+        <w:rPr>
+          <w:rFonts w:ascii="Times New Roman" w:eastAsia="Times New Roman" w:hAnsi="Times New Roman" w:cs="Times New Roman"/>
+        </w:rPr>
+      </w:pPr>
+      <w:r>
+        <w:rPr>
+          <w:rFonts w:ascii="Times New Roman" w:eastAsia="Times New Roman" w:hAnsi="Times New Roman" w:cs="Times New Roman"/>
+        </w:rPr>
+        <w:t>Date:   Wed Dec 3 10:21:58 2025 +0000</w:t>
+      </w:r>
+    </w:p>
+    <w:p>
+      <w:pPr>
+        <w:pStyle w:val="ListParagraph"/>
+        <w:ind w:left="1440"/>
+        <w:rPr>
+          <w:rFonts w:ascii="Times New Roman" w:eastAsia="Times New Roman" w:hAnsi="Times New Roman" w:cs="Times New Roman"/>
+        </w:rPr>
+      </w:pPr>
+    </w:p>
+    <w:p>
+      <w:pPr>
+        <w:pStyle w:val="ListParagraph"/>
+        <w:ind w:left="1440"/>
+        <w:rPr>
+          <w:rFonts w:ascii="Times New Roman" w:eastAsia="Times New Roman" w:hAnsi="Times New Roman" w:cs="Times New Roman"/>
+        </w:rPr>
+      </w:pPr>
+      <w:r>
+        <w:rPr>
+          <w:rFonts w:ascii="Times New Roman" w:eastAsia="Times New Roman" w:hAnsi="Times New Roman" w:cs="Times New Roman"/>
+        </w:rPr>
+        <w:t xml:space="preserve">    no change</w:t>
+      </w:r>
+    </w:p>
+    <w:p>
+      <w:pPr>
+        <w:pStyle w:val="ListParagraph"/>
+        <w:ind w:left="1440"/>
+        <w:rPr>
+          <w:rFonts w:ascii="Times New Roman" w:eastAsia="Times New Roman" w:hAnsi="Times New Roman" w:cs="Times New Roman"/>
+        </w:rPr>
+      </w:pPr>
+    </w:p>
+    <w:p>
+      <w:pPr>
+        <w:pStyle w:val="ListParagraph"/>
+        <w:ind w:left="1440"/>
+        <w:rPr>
+          <w:rFonts w:ascii="Times New Roman" w:eastAsia="Times New Roman" w:hAnsi="Times New Roman" w:cs="Times New Roman"/>
+        </w:rPr>
+      </w:pPr>
+      <w:r>
+        <w:rPr>
+          <w:rFonts w:ascii="Times New Roman" w:eastAsia="Times New Roman" w:hAnsi="Times New Roman" w:cs="Times New Roman"/>
+        </w:rPr>
+        <w:t>commit 0845c4b23251334f17c7c2b746a3f43229dcd8ba</w:t>
+      </w:r>
+    </w:p>
+    <w:p>
+      <w:pPr>
+        <w:pStyle w:val="ListParagraph"/>
+        <w:ind w:left="1440"/>
+        <w:rPr>
+          <w:rFonts w:ascii="Times New Roman" w:eastAsia="Times New Roman" w:hAnsi="Times New Roman" w:cs="Times New Roman"/>
+        </w:rPr>
+      </w:pPr>
+      <w:r>
+        <w:rPr>
+          <w:rFonts w:ascii="Times New Roman" w:eastAsia="Times New Roman" w:hAnsi="Times New Roman" w:cs="Times New Roman"/>
+        </w:rPr>
+        <w:t>Merge: be139b9 17f4449</w:t>
+      </w:r>
+    </w:p>
+    <w:p>
+      <w:pPr>
+        <w:pStyle w:val="ListParagraph"/>
+        <w:ind w:left="1440"/>
+        <w:rPr>
+          <w:rFonts w:ascii="Times New Roman" w:eastAsia="Times New Roman" w:hAnsi="Times New Roman" w:cs="Times New Roman"/>
+        </w:rPr>
+      </w:pPr>
+      <w:r>
+        <w:rPr>
+          <w:rFonts w:ascii="Times New Roman" w:eastAsia="Times New Roman" w:hAnsi="Times New Roman" w:cs="Times New Roman"/>
+        </w:rPr>
+        <w:t>Author: Hammad Safi &lt;zh25aba@herts.ac.uk&gt;</w:t>
+      </w:r>
+    </w:p>
+    <w:p>
+      <w:pPr>
+        <w:pStyle w:val="ListParagraph"/>
+        <w:ind w:left="1440"/>
+        <w:rPr>
+          <w:rFonts w:ascii="Times New Roman" w:eastAsia="Times New Roman" w:hAnsi="Times New Roman" w:cs="Times New Roman"/>
+        </w:rPr>
+      </w:pPr>
+      <w:r>
+        <w:rPr>
+          <w:rFonts w:ascii="Times New Roman" w:eastAsia="Times New Roman" w:hAnsi="Times New Roman" w:cs="Times New Roman"/>
+        </w:rPr>
+        <w:t>Date:   Wed Dec 3 10:18:31 2025 +0000</w:t>
+      </w:r>
+    </w:p>
+    <w:p>
+      <w:pPr>
+        <w:pStyle w:val="ListParagraph"/>
+        <w:ind w:left="1440"/>
+        <w:rPr>
+          <w:rFonts w:ascii="Times New Roman" w:eastAsia="Times New Roman" w:hAnsi="Times New Roman" w:cs="Times New Roman"/>
+        </w:rPr>
+      </w:pPr>
+    </w:p>
+    <w:p>
+      <w:pPr>
+        <w:pStyle w:val="ListParagraph"/>
+        <w:ind w:left="1440"/>
+        <w:rPr>
+          <w:rFonts w:ascii="Times New Roman" w:eastAsia="Times New Roman" w:hAnsi="Times New Roman" w:cs="Times New Roman"/>
+        </w:rPr>
+      </w:pPr>
+      <w:r>
+        <w:rPr>
+          <w:rFonts w:ascii="Times New Roman" w:eastAsia="Times New Roman" w:hAnsi="Times New Roman" w:cs="Times New Roman"/>
+        </w:rPr>
+        <w:t xml:space="preserve">    Merge branch 'main' of https://github.com/gitbasitmalik/collab</w:t>
+      </w:r>
+    </w:p>
+    <w:p>
+      <w:pPr>
+        <w:pStyle w:val="ListParagraph"/>
+        <w:ind w:left="1440"/>
+        <w:rPr>
+          <w:rFonts w:ascii="Times New Roman" w:eastAsia="Times New Roman" w:hAnsi="Times New Roman" w:cs="Times New Roman"/>
+        </w:rPr>
+      </w:pPr>
+      <w:r>
+        <w:rPr>
+          <w:rFonts w:ascii="Times New Roman" w:eastAsia="Times New Roman" w:hAnsi="Times New Roman" w:cs="Times New Roman"/>
+        </w:rPr>
+        <w:t xml:space="preserve">    # Please enter a commit message to explain why this merge is necessary,</w:t>
+      </w:r>
+    </w:p>
+    <w:p>
+      <w:pPr>
+        <w:pStyle w:val="ListParagraph"/>
+        <w:ind w:left="1440"/>
+        <w:rPr>
+          <w:rFonts w:ascii="Times New Roman" w:eastAsia="Times New Roman" w:hAnsi="Times New Roman" w:cs="Times New Roman"/>
+        </w:rPr>
+      </w:pPr>
+      <w:r>
+        <w:rPr>
+          <w:rFonts w:ascii="Times New Roman" w:eastAsia="Times New Roman" w:hAnsi="Times New Roman" w:cs="Times New Roman"/>
+        </w:rPr>
+        <w:t xml:space="preserve">    # </w:t>
+      </w:r>
+      <w:proofErr w:type="gramStart"/>
+      <w:r>
+        <w:rPr>
+          <w:rFonts w:ascii="Times New Roman" w:eastAsia="Times New Roman" w:hAnsi="Times New Roman" w:cs="Times New Roman"/>
+        </w:rPr>
+        <w:t>especially</w:t>
+      </w:r>
+      <w:proofErr w:type="gramEnd"/>
+      <w:r>
+        <w:rPr>
+          <w:rFonts w:ascii="Times New Roman" w:eastAsia="Times New Roman" w:hAnsi="Times New Roman" w:cs="Times New Roman"/>
+        </w:rPr>
+        <w:t xml:space="preserve"> if it merges an updated upstream into a topic branch.</w:t>
+      </w:r>
+    </w:p>
+    <w:p>
+      <w:pPr>
+        <w:pStyle w:val="ListParagraph"/>
+        <w:ind w:left="1440"/>
+        <w:rPr>
+          <w:rFonts w:ascii="Times New Roman" w:eastAsia="Times New Roman" w:hAnsi="Times New Roman" w:cs="Times New Roman"/>
+        </w:rPr>
+      </w:pPr>
+      <w:r>
+        <w:rPr>
+          <w:rFonts w:ascii="Times New Roman" w:eastAsia="Times New Roman" w:hAnsi="Times New Roman" w:cs="Times New Roman"/>
+        </w:rPr>
+        <w:t xml:space="preserve">    #</w:t>
+      </w:r>
+    </w:p>
+    <w:p>
+      <w:pPr>
+        <w:pStyle w:val="ListParagraph"/>
+        <w:ind w:left="1440"/>
+        <w:rPr>
+          <w:rFonts w:ascii="Times New Roman" w:eastAsia="Times New Roman" w:hAnsi="Times New Roman" w:cs="Times New Roman"/>
+        </w:rPr>
+      </w:pPr>
+      <w:r>
+        <w:rPr>
+          <w:rFonts w:ascii="Times New Roman" w:eastAsia="Times New Roman" w:hAnsi="Times New Roman" w:cs="Times New Roman"/>
+        </w:rPr>
+        <w:t xml:space="preserve">    # Lines starting with '#' will be ignored, and an empty message </w:t>
+      </w:r>
+      <w:proofErr w:type="gramStart"/>
+      <w:r>
+        <w:rPr>
+          <w:rFonts w:ascii="Times New Roman" w:eastAsia="Times New Roman" w:hAnsi="Times New Roman" w:cs="Times New Roman"/>
+        </w:rPr>
+        <w:t>aborts</w:t>
+      </w:r>
+      <w:proofErr w:type="gramEnd"/>
+    </w:p>
+    <w:p>
+      <w:pPr>
+        <w:pStyle w:val="ListParagraph"/>
+        <w:ind w:left="1440"/>
+        <w:rPr>
+          <w:rFonts w:ascii="Times New Roman" w:eastAsia="Times New Roman" w:hAnsi="Times New Roman" w:cs="Times New Roman"/>
+        </w:rPr>
+      </w:pPr>
+      <w:r>
+        <w:rPr>
+          <w:rFonts w:ascii="Times New Roman" w:eastAsia="Times New Roman" w:hAnsi="Times New Roman" w:cs="Times New Roman"/>
+        </w:rPr>
+        <w:t xml:space="preserve">    # </w:t>
+      </w:r>
+      <w:proofErr w:type="gramStart"/>
+      <w:r>
+        <w:rPr>
+          <w:rFonts w:ascii="Times New Roman" w:eastAsia="Times New Roman" w:hAnsi="Times New Roman" w:cs="Times New Roman"/>
+        </w:rPr>
+        <w:t>the</w:t>
+      </w:r>
+      <w:proofErr w:type="gramEnd"/>
+      <w:r>
+        <w:rPr>
+          <w:rFonts w:ascii="Times New Roman" w:eastAsia="Times New Roman" w:hAnsi="Times New Roman" w:cs="Times New Roman"/>
+        </w:rPr>
+        <w:t xml:space="preserve"> commit.</w:t>
+      </w:r>
+    </w:p>
+    <w:p>
+      <w:pPr>
+        <w:pStyle w:val="ListParagraph"/>
+        <w:ind w:left="1440"/>
+        <w:rPr>
+          <w:rFonts w:ascii="Times New Roman" w:eastAsia="Times New Roman" w:hAnsi="Times New Roman" w:cs="Times New Roman"/>
+        </w:rPr>
+      </w:pPr>
+    </w:p>
+    <w:p>
+      <w:pPr>
+        <w:pStyle w:val="ListParagraph"/>
+        <w:ind w:left="1440"/>
+        <w:rPr>
+          <w:rFonts w:ascii="Times New Roman" w:eastAsia="Times New Roman" w:hAnsi="Times New Roman" w:cs="Times New Roman"/>
+        </w:rPr>
+      </w:pPr>
+      <w:r>
+        <w:rPr>
+          <w:rFonts w:ascii="Times New Roman" w:eastAsia="Times New Roman" w:hAnsi="Times New Roman" w:cs="Times New Roman"/>
+        </w:rPr>
+        <w:t>commit be139b9f46943fbc4d9c94eec70a44b12393fd48</w:t>
+      </w:r>
+    </w:p>
+    <w:p>
+      <w:pPr>
+        <w:pStyle w:val="ListParagraph"/>
+        <w:ind w:left="1440"/>
+        <w:rPr>
+          <w:rFonts w:ascii="Times New Roman" w:eastAsia="Times New Roman" w:hAnsi="Times New Roman" w:cs="Times New Roman"/>
+        </w:rPr>
+      </w:pPr>
+      <w:r>
+        <w:rPr>
+          <w:rFonts w:ascii="Times New Roman" w:eastAsia="Times New Roman" w:hAnsi="Times New Roman" w:cs="Times New Roman"/>
+        </w:rPr>
+        <w:t>Author: Hammad Safi &lt;zh25aba@herts.ac.uk&gt;</w:t>
+      </w:r>
+    </w:p>
+    <w:p>
+      <w:pPr>
+        <w:pStyle w:val="ListParagraph"/>
+        <w:ind w:left="1440"/>
+        <w:rPr>
+          <w:rFonts w:ascii="Times New Roman" w:eastAsia="Times New Roman" w:hAnsi="Times New Roman" w:cs="Times New Roman"/>
+        </w:rPr>
+      </w:pPr>
+      <w:r>
+        <w:rPr>
+          <w:rFonts w:ascii="Times New Roman" w:eastAsia="Times New Roman" w:hAnsi="Times New Roman" w:cs="Times New Roman"/>
+        </w:rPr>
+        <w:t>Date:   Wed Dec 3 10:17:30 2025 +0000</w:t>
+      </w:r>
+    </w:p>
+    <w:p>
+      <w:pPr>
+        <w:pStyle w:val="ListParagraph"/>
+        <w:ind w:left="1440"/>
+        <w:rPr>
+          <w:rFonts w:ascii="Times New Roman" w:eastAsia="Times New Roman" w:hAnsi="Times New Roman" w:cs="Times New Roman"/>
+        </w:rPr>
+      </w:pPr>
+    </w:p>
+    <w:p>
+      <w:pPr>
+        <w:pStyle w:val="ListParagraph"/>
+        <w:ind w:left="1440"/>
+        <w:rPr>
+          <w:rFonts w:ascii="Times New Roman" w:eastAsia="Times New Roman" w:hAnsi="Times New Roman" w:cs="Times New Roman"/>
+        </w:rPr>
+      </w:pPr>
+      <w:r>
+        <w:rPr>
+          <w:rFonts w:ascii="Times New Roman" w:eastAsia="Times New Roman" w:hAnsi="Times New Roman" w:cs="Times New Roman"/>
+        </w:rPr>
+        <w:t xml:space="preserve">    no change</w:t>
+      </w:r>
+    </w:p>
+    <w:p>
+      <w:pPr>
+        <w:pStyle w:val="ListParagraph"/>
+        <w:ind w:left="1440"/>
+        <w:rPr>
+          <w:rFonts w:ascii="Times New Roman" w:eastAsia="Times New Roman" w:hAnsi="Times New Roman" w:cs="Times New Roman"/>
+        </w:rPr>
+      </w:pPr>
+    </w:p>
+    <w:p>
+      <w:pPr>
+        <w:pStyle w:val="ListParagraph"/>
+        <w:ind w:left="1440"/>
+        <w:rPr>
+          <w:rFonts w:ascii="Times New Roman" w:eastAsia="Times New Roman" w:hAnsi="Times New Roman" w:cs="Times New Roman"/>
+        </w:rPr>
+      </w:pPr>
+      <w:r>
+        <w:rPr>
+          <w:rFonts w:ascii="Times New Roman" w:eastAsia="Times New Roman" w:hAnsi="Times New Roman" w:cs="Times New Roman"/>
+        </w:rPr>
+        <w:t>commit 17f44490f80b445434d047dcd297698bdc99a144</w:t>
+      </w:r>
+    </w:p>
+    <w:p>
+      <w:pPr>
+        <w:pStyle w:val="ListParagraph"/>
+        <w:ind w:left="1440"/>
+        <w:rPr>
+          <w:rFonts w:ascii="Times New Roman" w:eastAsia="Times New Roman" w:hAnsi="Times New Roman" w:cs="Times New Roman"/>
+        </w:rPr>
+      </w:pPr>
+      <w:r>
+        <w:rPr>
+          <w:rFonts w:ascii="Times New Roman" w:eastAsia="Times New Roman" w:hAnsi="Times New Roman" w:cs="Times New Roman"/>
+        </w:rPr>
+        <w:t>Author: Divyanshu Gaba &lt;divyanshugaba@MacBook-Pro-2020.local&gt;</w:t>
+      </w:r>
+    </w:p>
+    <w:p>
+      <w:pPr>
+        <w:pStyle w:val="ListParagraph"/>
+        <w:ind w:left="1440"/>
+        <w:rPr>
+          <w:rFonts w:ascii="Times New Roman" w:eastAsia="Times New Roman" w:hAnsi="Times New Roman" w:cs="Times New Roman"/>
+        </w:rPr>
+      </w:pPr>
+      <w:r>
+        <w:rPr>
+          <w:rFonts w:ascii="Times New Roman" w:eastAsia="Times New Roman" w:hAnsi="Times New Roman" w:cs="Times New Roman"/>
+        </w:rPr>
+        <w:t>Date:   Wed Dec 3 09:51:47 2025 +0000</w:t>
+      </w:r>
+    </w:p>
+    <w:p>
+      <w:pPr>
+        <w:pStyle w:val="ListParagraph"/>
+        <w:ind w:left="1440"/>
+        <w:rPr>
+          <w:rFonts w:ascii="Times New Roman" w:eastAsia="Times New Roman" w:hAnsi="Times New Roman" w:cs="Times New Roman"/>
+        </w:rPr>
+      </w:pPr>
+    </w:p>
+    <w:p>
+      <w:pPr>
+        <w:pStyle w:val="ListParagraph"/>
+        <w:ind w:left="1440"/>
+        <w:rPr>
+          <w:rFonts w:ascii="Times New Roman" w:eastAsia="Times New Roman" w:hAnsi="Times New Roman" w:cs="Times New Roman"/>
+        </w:rPr>
+      </w:pPr>
+      <w:r>
+        <w:rPr>
+          <w:rFonts w:ascii="Times New Roman" w:eastAsia="Times New Roman" w:hAnsi="Times New Roman" w:cs="Times New Roman"/>
+        </w:rPr>
+        <w:t xml:space="preserve">    Subset made for different yrange of years</w:t>
+      </w:r>
+    </w:p>
+    <w:p>
+      <w:pPr>
+        <w:pStyle w:val="ListParagraph"/>
+        <w:ind w:left="1440"/>
+        <w:rPr>
+          <w:rFonts w:ascii="Times New Roman" w:eastAsia="Times New Roman" w:hAnsi="Times New Roman" w:cs="Times New Roman"/>
+        </w:rPr>
+      </w:pPr>
+    </w:p>
+    <w:p>
+      <w:pPr>
+        <w:pStyle w:val="ListParagraph"/>
+        <w:ind w:left="1440"/>
+        <w:rPr>
+          <w:rFonts w:ascii="Times New Roman" w:eastAsia="Times New Roman" w:hAnsi="Times New Roman" w:cs="Times New Roman"/>
+        </w:rPr>
+      </w:pPr>
+      <w:r>
+        <w:rPr>
+          <w:rFonts w:ascii="Times New Roman" w:eastAsia="Times New Roman" w:hAnsi="Times New Roman" w:cs="Times New Roman"/>
+        </w:rPr>
+        <w:t>commit 2e44ea31896a454fdc7509f3e2f787d09a8cb32b</w:t>
+      </w:r>
+    </w:p>
+    <w:p>
+      <w:pPr>
+        <w:pStyle w:val="ListParagraph"/>
+        <w:ind w:left="1440"/>
+        <w:rPr>
+          <w:rFonts w:ascii="Times New Roman" w:eastAsia="Times New Roman" w:hAnsi="Times New Roman" w:cs="Times New Roman"/>
+        </w:rPr>
+      </w:pPr>
+      <w:r>
+        <w:rPr>
+          <w:rFonts w:ascii="Times New Roman" w:eastAsia="Times New Roman" w:hAnsi="Times New Roman" w:cs="Times New Roman"/>
+        </w:rPr>
+        <w:t>Author: Divyanshu Gaba &lt;divyanshugaba@MacBook-Pro-2020.local&gt;</w:t>
+      </w:r>
+    </w:p>
+    <w:p>
+      <w:pPr>
+        <w:pStyle w:val="ListParagraph"/>
+        <w:ind w:left="1440"/>
+        <w:rPr>
+          <w:rFonts w:ascii="Times New Roman" w:eastAsia="Times New Roman" w:hAnsi="Times New Roman" w:cs="Times New Roman"/>
+        </w:rPr>
+      </w:pPr>
+      <w:r>
+        <w:rPr>
+          <w:rFonts w:ascii="Times New Roman" w:eastAsia="Times New Roman" w:hAnsi="Times New Roman" w:cs="Times New Roman"/>
+        </w:rPr>
+        <w:t>Date:   Wed Dec 3 09:50:44 2025 +0000</w:t>
+      </w:r>
+    </w:p>
+    <w:p>
+      <w:pPr>
+        <w:pStyle w:val="ListParagraph"/>
+        <w:ind w:left="1440"/>
+        <w:rPr>
+          <w:rFonts w:ascii="Times New Roman" w:eastAsia="Times New Roman" w:hAnsi="Times New Roman" w:cs="Times New Roman"/>
+        </w:rPr>
+      </w:pPr>
+    </w:p>
+    <w:p>
+      <w:pPr>
+        <w:pStyle w:val="ListParagraph"/>
+        <w:ind w:left="1440"/>
+        <w:rPr>
+          <w:rFonts w:ascii="Times New Roman" w:eastAsia="Times New Roman" w:hAnsi="Times New Roman" w:cs="Times New Roman"/>
+        </w:rPr>
+      </w:pPr>
+      <w:r>
+        <w:rPr>
+          <w:rFonts w:ascii="Times New Roman" w:eastAsia="Times New Roman" w:hAnsi="Times New Roman" w:cs="Times New Roman"/>
+        </w:rPr>
+        <w:t xml:space="preserve">    Removed the scatter plot</w:t>
+      </w:r>
+    </w:p>
+    <w:p>
+      <w:pPr>
+        <w:pStyle w:val="ListParagraph"/>
+        <w:ind w:left="1440"/>
+        <w:rPr>
+          <w:rFonts w:ascii="Times New Roman" w:eastAsia="Times New Roman" w:hAnsi="Times New Roman" w:cs="Times New Roman"/>
+        </w:rPr>
+      </w:pPr>
+    </w:p>
+    <w:p>
+      <w:pPr>
+        <w:pStyle w:val="ListParagraph"/>
+        <w:ind w:left="1440"/>
+        <w:rPr>
+          <w:rFonts w:ascii="Times New Roman" w:eastAsia="Times New Roman" w:hAnsi="Times New Roman" w:cs="Times New Roman"/>
+        </w:rPr>
+      </w:pPr>
+      <w:r>
+        <w:rPr>
+          <w:rFonts w:ascii="Times New Roman" w:eastAsia="Times New Roman" w:hAnsi="Times New Roman" w:cs="Times New Roman"/>
+        </w:rPr>
+        <w:t>commit 86e6497bd81acf33d9ef7ebf0e47b53b56aabaf7</w:t>
+      </w:r>
+    </w:p>
+    <w:p>
+      <w:pPr>
+        <w:pStyle w:val="ListParagraph"/>
+        <w:ind w:left="1440"/>
+        <w:rPr>
+          <w:rFonts w:ascii="Times New Roman" w:eastAsia="Times New Roman" w:hAnsi="Times New Roman" w:cs="Times New Roman"/>
+        </w:rPr>
+      </w:pPr>
+      <w:r>
+        <w:rPr>
+          <w:rFonts w:ascii="Times New Roman" w:eastAsia="Times New Roman" w:hAnsi="Times New Roman" w:cs="Times New Roman"/>
+        </w:rPr>
+        <w:t>Merge: e74970b 9fea69f</w:t>
+      </w:r>
+    </w:p>
+    <w:p>
+      <w:pPr>
+        <w:pStyle w:val="ListParagraph"/>
+        <w:ind w:left="1440"/>
+        <w:rPr>
+          <w:rFonts w:ascii="Times New Roman" w:eastAsia="Times New Roman" w:hAnsi="Times New Roman" w:cs="Times New Roman"/>
+        </w:rPr>
+      </w:pPr>
+      <w:r>
+        <w:rPr>
+          <w:rFonts w:ascii="Times New Roman" w:eastAsia="Times New Roman" w:hAnsi="Times New Roman" w:cs="Times New Roman"/>
+        </w:rPr>
+        <w:t>Author: Hammad Safi &lt;zh25aba@herts.ac.uk&gt;</w:t>
+      </w:r>
+    </w:p>
+    <w:p>
+      <w:pPr>
+        <w:pStyle w:val="ListParagraph"/>
+        <w:ind w:left="1440"/>
+        <w:rPr>
+          <w:rFonts w:ascii="Times New Roman" w:eastAsia="Times New Roman" w:hAnsi="Times New Roman" w:cs="Times New Roman"/>
+        </w:rPr>
+      </w:pPr>
+      <w:r>
+        <w:rPr>
+          <w:rFonts w:ascii="Times New Roman" w:eastAsia="Times New Roman" w:hAnsi="Times New Roman" w:cs="Times New Roman"/>
+        </w:rPr>
+        <w:t>Date:   Tue Dec 2 21:26:26 2025 +0000</w:t>
+      </w:r>
+    </w:p>
+    <w:p>
+      <w:pPr>
+        <w:pStyle w:val="ListParagraph"/>
+        <w:ind w:left="1440"/>
+        <w:rPr>
+          <w:rFonts w:ascii="Times New Roman" w:eastAsia="Times New Roman" w:hAnsi="Times New Roman" w:cs="Times New Roman"/>
+        </w:rPr>
+      </w:pPr>
+    </w:p>
+    <w:p>
+      <w:pPr>
+        <w:pStyle w:val="ListParagraph"/>
+        <w:ind w:left="1440"/>
+        <w:rPr>
+          <w:rFonts w:ascii="Times New Roman" w:eastAsia="Times New Roman" w:hAnsi="Times New Roman" w:cs="Times New Roman"/>
+        </w:rPr>
+      </w:pPr>
+      <w:r>
+        <w:rPr>
+          <w:rFonts w:ascii="Times New Roman" w:eastAsia="Times New Roman" w:hAnsi="Times New Roman" w:cs="Times New Roman"/>
+        </w:rPr>
+        <w:t xml:space="preserve">    Merge branch 'main' of https://github.com/gitbasitmalik/collab</w:t>
+      </w:r>
+    </w:p>
+    <w:p>
+      <w:pPr>
+        <w:pStyle w:val="ListParagraph"/>
+        <w:ind w:left="1440"/>
+        <w:rPr>
+          <w:rFonts w:ascii="Times New Roman" w:eastAsia="Times New Roman" w:hAnsi="Times New Roman" w:cs="Times New Roman"/>
+        </w:rPr>
+      </w:pPr>
+    </w:p>
+    <w:p>
+      <w:pPr>
+        <w:pStyle w:val="ListParagraph"/>
+        <w:ind w:left="1440"/>
+        <w:rPr>
+          <w:rFonts w:ascii="Times New Roman" w:eastAsia="Times New Roman" w:hAnsi="Times New Roman" w:cs="Times New Roman"/>
+        </w:rPr>
+      </w:pPr>
+      <w:r>
+        <w:rPr>
+          <w:rFonts w:ascii="Times New Roman" w:eastAsia="Times New Roman" w:hAnsi="Times New Roman" w:cs="Times New Roman"/>
+        </w:rPr>
+        <w:t>commit e74970b89243aae7dbad4cf6a264d5987adcd495</w:t>
+      </w:r>
+    </w:p>
+    <w:p>
+      <w:pPr>
+        <w:pStyle w:val="ListParagraph"/>
+        <w:ind w:left="1440"/>
+        <w:rPr>
+          <w:rFonts w:ascii="Times New Roman" w:eastAsia="Times New Roman" w:hAnsi="Times New Roman" w:cs="Times New Roman"/>
+        </w:rPr>
+      </w:pPr>
+      <w:r>
+        <w:rPr>
+          <w:rFonts w:ascii="Times New Roman" w:eastAsia="Times New Roman" w:hAnsi="Times New Roman" w:cs="Times New Roman"/>
+        </w:rPr>
+        <w:t>Author: Hammad Safi &lt;zh25aba@herts.ac.uk&gt;</w:t>
+      </w:r>
+    </w:p>
+    <w:p>
+      <w:pPr>
+        <w:pStyle w:val="ListParagraph"/>
+        <w:ind w:left="1440"/>
+        <w:rPr>
+          <w:rFonts w:ascii="Times New Roman" w:eastAsia="Times New Roman" w:hAnsi="Times New Roman" w:cs="Times New Roman"/>
+        </w:rPr>
+      </w:pPr>
+      <w:r>
+        <w:rPr>
+          <w:rFonts w:ascii="Times New Roman" w:eastAsia="Times New Roman" w:hAnsi="Times New Roman" w:cs="Times New Roman"/>
+        </w:rPr>
+        <w:t>Date:   Tue Dec 2 21:25:53 2025 +0000</w:t>
+      </w:r>
+    </w:p>
+    <w:p>
+      <w:pPr>
+        <w:pStyle w:val="ListParagraph"/>
+        <w:ind w:left="1440"/>
+        <w:rPr>
+          <w:rFonts w:ascii="Times New Roman" w:eastAsia="Times New Roman" w:hAnsi="Times New Roman" w:cs="Times New Roman"/>
+        </w:rPr>
+      </w:pPr>
+    </w:p>
+    <w:p>
+      <w:pPr>
+        <w:pStyle w:val="ListParagraph"/>
+        <w:ind w:left="1440"/>
+        <w:rPr>
+          <w:rFonts w:ascii="Times New Roman" w:eastAsia="Times New Roman" w:hAnsi="Times New Roman" w:cs="Times New Roman"/>
+        </w:rPr>
+      </w:pPr>
+      <w:r>
+        <w:rPr>
+          <w:rFonts w:ascii="Times New Roman" w:eastAsia="Times New Roman" w:hAnsi="Times New Roman" w:cs="Times New Roman"/>
+        </w:rPr>
+        <w:t xml:space="preserve">    no change</w:t>
+      </w:r>
+    </w:p>
+    <w:p>
+      <w:pPr>
+        <w:pStyle w:val="ListParagraph"/>
+        <w:ind w:left="1440"/>
+        <w:rPr>
+          <w:rFonts w:ascii="Times New Roman" w:eastAsia="Times New Roman" w:hAnsi="Times New Roman" w:cs="Times New Roman"/>
+        </w:rPr>
+      </w:pPr>
+    </w:p>
+    <w:p>
+      <w:pPr>
+        <w:pStyle w:val="ListParagraph"/>
+        <w:ind w:left="1440"/>
+        <w:rPr>
+          <w:rFonts w:ascii="Times New Roman" w:eastAsia="Times New Roman" w:hAnsi="Times New Roman" w:cs="Times New Roman"/>
+        </w:rPr>
+      </w:pPr>
+      <w:r>
+        <w:rPr>
+          <w:rFonts w:ascii="Times New Roman" w:eastAsia="Times New Roman" w:hAnsi="Times New Roman" w:cs="Times New Roman"/>
+        </w:rPr>
+        <w:t>commit 9fea69f61cd70a37895cab5ce1ad4ff81af1b961</w:t>
+      </w:r>
+    </w:p>
+    <w:p>
+      <w:pPr>
+        <w:pStyle w:val="ListParagraph"/>
+        <w:ind w:left="1440"/>
+        <w:rPr>
+          <w:rFonts w:ascii="Times New Roman" w:eastAsia="Times New Roman" w:hAnsi="Times New Roman" w:cs="Times New Roman"/>
+        </w:rPr>
+      </w:pPr>
+      <w:r>
+        <w:rPr>
+          <w:rFonts w:ascii="Times New Roman" w:eastAsia="Times New Roman" w:hAnsi="Times New Roman" w:cs="Times New Roman"/>
+        </w:rPr>
+        <w:t>Author: Divyanshu Gaba &lt;divyanshugaba@MacBook-Pro-2020.local&gt;</w:t>
+      </w:r>
+    </w:p>
+    <w:p>
+      <w:pPr>
+        <w:pStyle w:val="ListParagraph"/>
+        <w:ind w:left="1440"/>
+        <w:rPr>
+          <w:rFonts w:ascii="Times New Roman" w:eastAsia="Times New Roman" w:hAnsi="Times New Roman" w:cs="Times New Roman"/>
+        </w:rPr>
+      </w:pPr>
+      <w:r>
+        <w:rPr>
+          <w:rFonts w:ascii="Times New Roman" w:eastAsia="Times New Roman" w:hAnsi="Times New Roman" w:cs="Times New Roman"/>
+        </w:rPr>
+        <w:t>Date:   Sun Nov 30 16:48:55 2025 +0000</w:t>
+      </w:r>
+    </w:p>
+    <w:p>
+      <w:pPr>
+        <w:pStyle w:val="ListParagraph"/>
+        <w:ind w:left="1440"/>
+        <w:rPr>
+          <w:rFonts w:ascii="Times New Roman" w:eastAsia="Times New Roman" w:hAnsi="Times New Roman" w:cs="Times New Roman"/>
+        </w:rPr>
+      </w:pPr>
+    </w:p>
+    <w:p>
+      <w:pPr>
+        <w:pStyle w:val="ListParagraph"/>
+        <w:ind w:left="1440"/>
+        <w:rPr>
+          <w:rFonts w:ascii="Times New Roman" w:eastAsia="Times New Roman" w:hAnsi="Times New Roman" w:cs="Times New Roman"/>
+        </w:rPr>
+      </w:pPr>
+      <w:r>
+        <w:rPr>
+          <w:rFonts w:ascii="Times New Roman" w:eastAsia="Times New Roman" w:hAnsi="Times New Roman" w:cs="Times New Roman"/>
+        </w:rPr>
+        <w:t xml:space="preserve">    Introduction updated in Report</w:t>
+      </w:r>
+    </w:p>
+    <w:p>
+      <w:pPr>
+        <w:pStyle w:val="ListParagraph"/>
+        <w:ind w:left="1440"/>
+        <w:rPr>
+          <w:rFonts w:ascii="Times New Roman" w:eastAsia="Times New Roman" w:hAnsi="Times New Roman" w:cs="Times New Roman"/>
+        </w:rPr>
+      </w:pPr>
+    </w:p>
+    <w:p>
+      <w:pPr>
+        <w:pStyle w:val="ListParagraph"/>
+        <w:ind w:left="1440"/>
+        <w:rPr>
+          <w:rFonts w:ascii="Times New Roman" w:eastAsia="Times New Roman" w:hAnsi="Times New Roman" w:cs="Times New Roman"/>
+        </w:rPr>
+      </w:pPr>
+      <w:r>
+        <w:rPr>
+          <w:rFonts w:ascii="Times New Roman" w:eastAsia="Times New Roman" w:hAnsi="Times New Roman" w:cs="Times New Roman"/>
+        </w:rPr>
+        <w:t>commit 6ca83ca49ed56477e29e546e42620adeb8efc7c7</w:t>
       </w:r>
     </w:p>
     <w:p>
@@ -7553,553 +10164,601 @@
         <w:rPr>
           <w:rFonts w:ascii="Times New Roman" w:eastAsia="Times New Roman" w:hAnsi="Times New Roman" w:cs="Times New Roman"/>
         </w:rPr>
-        <w:t>Date:   Wed Dec 3 12:06:08 2025 +0000</w:t>
-      </w:r>
-    </w:p>
-    <w:p>
-      <w:pPr>
-        <w:pStyle w:val="ListParagraph"/>
-        <w:ind w:left="1440"/>
-        <w:rPr>
-          <w:rFonts w:ascii="Times New Roman" w:eastAsia="Times New Roman" w:hAnsi="Times New Roman" w:cs="Times New Roman"/>
-        </w:rPr>
-      </w:pPr>
-    </w:p>
-    <w:p>
-      <w:pPr>
-        <w:pStyle w:val="ListParagraph"/>
-        <w:ind w:left="1440"/>
-        <w:rPr>
-          <w:rFonts w:ascii="Times New Roman" w:eastAsia="Times New Roman" w:hAnsi="Times New Roman" w:cs="Times New Roman"/>
-        </w:rPr>
-      </w:pPr>
-      <w:r>
-        <w:rPr>
-          <w:rFonts w:ascii="Times New Roman" w:eastAsia="Times New Roman" w:hAnsi="Times New Roman" w:cs="Times New Roman"/>
-        </w:rPr>
-        <w:t xml:space="preserve">    Change in research paper section 2.2</w:t>
-      </w:r>
-    </w:p>
-    <w:p>
-      <w:pPr>
-        <w:pStyle w:val="ListParagraph"/>
-        <w:ind w:left="1440"/>
-        <w:rPr>
-          <w:rFonts w:ascii="Times New Roman" w:eastAsia="Times New Roman" w:hAnsi="Times New Roman" w:cs="Times New Roman"/>
-        </w:rPr>
-      </w:pPr>
-    </w:p>
-    <w:p>
-      <w:pPr>
-        <w:pStyle w:val="ListParagraph"/>
-        <w:ind w:left="1440"/>
-        <w:rPr>
-          <w:rFonts w:ascii="Times New Roman" w:eastAsia="Times New Roman" w:hAnsi="Times New Roman" w:cs="Times New Roman"/>
-        </w:rPr>
-      </w:pPr>
-      <w:r>
-        <w:rPr>
-          <w:rFonts w:ascii="Times New Roman" w:eastAsia="Times New Roman" w:hAnsi="Times New Roman" w:cs="Times New Roman"/>
-        </w:rPr>
-        <w:t>commit dff5058774b4ebd631070df023507a44ab0a55df</w:t>
-      </w:r>
-    </w:p>
-    <w:p>
-      <w:pPr>
-        <w:pStyle w:val="ListParagraph"/>
-        <w:ind w:left="1440"/>
-        <w:rPr>
-          <w:rFonts w:ascii="Times New Roman" w:eastAsia="Times New Roman" w:hAnsi="Times New Roman" w:cs="Times New Roman"/>
-        </w:rPr>
-      </w:pPr>
-      <w:r>
-        <w:rPr>
-          <w:rFonts w:ascii="Times New Roman" w:eastAsia="Times New Roman" w:hAnsi="Times New Roman" w:cs="Times New Roman"/>
-        </w:rPr>
-        <w:t>Merge: d7aff35 14b9004</w:t>
-      </w:r>
-    </w:p>
-    <w:p>
-      <w:pPr>
-        <w:pStyle w:val="ListParagraph"/>
-        <w:ind w:left="1440"/>
-        <w:rPr>
-          <w:rFonts w:ascii="Times New Roman" w:eastAsia="Times New Roman" w:hAnsi="Times New Roman" w:cs="Times New Roman"/>
-        </w:rPr>
-      </w:pPr>
-      <w:r>
-        <w:rPr>
-          <w:rFonts w:ascii="Times New Roman" w:eastAsia="Times New Roman" w:hAnsi="Times New Roman" w:cs="Times New Roman"/>
-        </w:rPr>
-        <w:t>Author: Utsav Jivani &lt;uj25aac@herts.ac.uk&gt;</w:t>
-      </w:r>
-    </w:p>
-    <w:p>
-      <w:pPr>
-        <w:pStyle w:val="ListParagraph"/>
-        <w:ind w:left="1440"/>
-        <w:rPr>
-          <w:rFonts w:ascii="Times New Roman" w:eastAsia="Times New Roman" w:hAnsi="Times New Roman" w:cs="Times New Roman"/>
-        </w:rPr>
-      </w:pPr>
-      <w:r>
-        <w:rPr>
-          <w:rFonts w:ascii="Times New Roman" w:eastAsia="Times New Roman" w:hAnsi="Times New Roman" w:cs="Times New Roman"/>
-        </w:rPr>
-        <w:t>Date:   Wed Dec 3 12:05:15 2025 +0000</w:t>
-      </w:r>
-    </w:p>
-    <w:p>
-      <w:pPr>
-        <w:pStyle w:val="ListParagraph"/>
-        <w:ind w:left="1440"/>
-        <w:rPr>
-          <w:rFonts w:ascii="Times New Roman" w:eastAsia="Times New Roman" w:hAnsi="Times New Roman" w:cs="Times New Roman"/>
-        </w:rPr>
-      </w:pPr>
-    </w:p>
-    <w:p>
-      <w:pPr>
-        <w:pStyle w:val="ListParagraph"/>
-        <w:ind w:left="1440"/>
-        <w:rPr>
-          <w:rFonts w:ascii="Times New Roman" w:eastAsia="Times New Roman" w:hAnsi="Times New Roman" w:cs="Times New Roman"/>
-        </w:rPr>
-      </w:pPr>
-      <w:r>
-        <w:rPr>
-          <w:rFonts w:ascii="Times New Roman" w:eastAsia="Times New Roman" w:hAnsi="Times New Roman" w:cs="Times New Roman"/>
-        </w:rPr>
-        <w:t xml:space="preserve">    Merge branch 'main' of https://github.com/gitbasitmalik/collab</w:t>
-      </w:r>
-    </w:p>
-    <w:p>
-      <w:pPr>
-        <w:pStyle w:val="ListParagraph"/>
-        <w:ind w:left="1440"/>
-        <w:rPr>
-          <w:rFonts w:ascii="Times New Roman" w:eastAsia="Times New Roman" w:hAnsi="Times New Roman" w:cs="Times New Roman"/>
-        </w:rPr>
-      </w:pPr>
-    </w:p>
-    <w:p>
-      <w:pPr>
-        <w:pStyle w:val="ListParagraph"/>
-        <w:ind w:left="1440"/>
-        <w:rPr>
-          <w:rFonts w:ascii="Times New Roman" w:eastAsia="Times New Roman" w:hAnsi="Times New Roman" w:cs="Times New Roman"/>
-        </w:rPr>
-      </w:pPr>
-      <w:r>
-        <w:rPr>
-          <w:rFonts w:ascii="Times New Roman" w:eastAsia="Times New Roman" w:hAnsi="Times New Roman" w:cs="Times New Roman"/>
-        </w:rPr>
-        <w:t>commit d7aff350433b606599e79a9066f615727be6600f</w:t>
-      </w:r>
-    </w:p>
-    <w:p>
-      <w:pPr>
-        <w:pStyle w:val="ListParagraph"/>
-        <w:ind w:left="1440"/>
-        <w:rPr>
-          <w:rFonts w:ascii="Times New Roman" w:eastAsia="Times New Roman" w:hAnsi="Times New Roman" w:cs="Times New Roman"/>
-        </w:rPr>
-      </w:pPr>
-      <w:r>
-        <w:rPr>
-          <w:rFonts w:ascii="Times New Roman" w:eastAsia="Times New Roman" w:hAnsi="Times New Roman" w:cs="Times New Roman"/>
-        </w:rPr>
-        <w:t>Author: Utsav Jivani &lt;uj25aac@herts.ac.uk&gt;</w:t>
-      </w:r>
-    </w:p>
-    <w:p>
-      <w:pPr>
-        <w:pStyle w:val="ListParagraph"/>
-        <w:ind w:left="1440"/>
-        <w:rPr>
-          <w:rFonts w:ascii="Times New Roman" w:eastAsia="Times New Roman" w:hAnsi="Times New Roman" w:cs="Times New Roman"/>
-        </w:rPr>
-      </w:pPr>
-      <w:r>
-        <w:rPr>
-          <w:rFonts w:ascii="Times New Roman" w:eastAsia="Times New Roman" w:hAnsi="Times New Roman" w:cs="Times New Roman"/>
-        </w:rPr>
-        <w:t>Date:   Wed Dec 3 11:59:09 2025 +0000</w:t>
-      </w:r>
-    </w:p>
-    <w:p>
-      <w:pPr>
-        <w:pStyle w:val="ListParagraph"/>
-        <w:ind w:left="1440"/>
-        <w:rPr>
-          <w:rFonts w:ascii="Times New Roman" w:eastAsia="Times New Roman" w:hAnsi="Times New Roman" w:cs="Times New Roman"/>
-        </w:rPr>
-      </w:pPr>
-    </w:p>
-    <w:p>
-      <w:pPr>
-        <w:pStyle w:val="ListParagraph"/>
-        <w:ind w:left="1440"/>
-        <w:rPr>
-          <w:rFonts w:ascii="Times New Roman" w:eastAsia="Times New Roman" w:hAnsi="Times New Roman" w:cs="Times New Roman"/>
-        </w:rPr>
-      </w:pPr>
-      <w:r>
-        <w:rPr>
-          <w:rFonts w:ascii="Times New Roman" w:eastAsia="Times New Roman" w:hAnsi="Times New Roman" w:cs="Times New Roman"/>
-        </w:rPr>
-        <w:t xml:space="preserve">    Added for research paper 2.2</w:t>
-      </w:r>
-    </w:p>
-    <w:p>
-      <w:pPr>
-        <w:pStyle w:val="ListParagraph"/>
-        <w:ind w:left="1440"/>
-        <w:rPr>
-          <w:rFonts w:ascii="Times New Roman" w:eastAsia="Times New Roman" w:hAnsi="Times New Roman" w:cs="Times New Roman"/>
-        </w:rPr>
-      </w:pPr>
-    </w:p>
-    <w:p>
-      <w:pPr>
-        <w:pStyle w:val="ListParagraph"/>
-        <w:ind w:left="1440"/>
-        <w:rPr>
-          <w:rFonts w:ascii="Times New Roman" w:eastAsia="Times New Roman" w:hAnsi="Times New Roman" w:cs="Times New Roman"/>
-        </w:rPr>
-      </w:pPr>
-      <w:r>
-        <w:rPr>
-          <w:rFonts w:ascii="Times New Roman" w:eastAsia="Times New Roman" w:hAnsi="Times New Roman" w:cs="Times New Roman"/>
-        </w:rPr>
-        <w:t>commit 14b900488cd83b7f720cc2c3de3ee94b3e040982</w:t>
-      </w:r>
-    </w:p>
-    <w:p>
-      <w:pPr>
-        <w:pStyle w:val="ListParagraph"/>
-        <w:ind w:left="1440"/>
-        <w:rPr>
-          <w:rFonts w:ascii="Times New Roman" w:eastAsia="Times New Roman" w:hAnsi="Times New Roman" w:cs="Times New Roman"/>
-        </w:rPr>
-      </w:pPr>
-      <w:r>
-        <w:rPr>
-          <w:rFonts w:ascii="Times New Roman" w:eastAsia="Times New Roman" w:hAnsi="Times New Roman" w:cs="Times New Roman"/>
-        </w:rPr>
-        <w:t>Author: Utsav Jivani &lt;uj25aac@herts.ac.uk&gt;</w:t>
-      </w:r>
-    </w:p>
-    <w:p>
-      <w:pPr>
-        <w:pStyle w:val="ListParagraph"/>
-        <w:ind w:left="1440"/>
-        <w:rPr>
-          <w:rFonts w:ascii="Times New Roman" w:eastAsia="Times New Roman" w:hAnsi="Times New Roman" w:cs="Times New Roman"/>
-        </w:rPr>
-      </w:pPr>
-      <w:r>
-        <w:rPr>
-          <w:rFonts w:ascii="Times New Roman" w:eastAsia="Times New Roman" w:hAnsi="Times New Roman" w:cs="Times New Roman"/>
-        </w:rPr>
-        <w:t>Date:   Wed Dec 3 11:59:09 2025 +0000</w:t>
-      </w:r>
-    </w:p>
-    <w:p>
-      <w:pPr>
-        <w:pStyle w:val="ListParagraph"/>
-        <w:ind w:left="1440"/>
-        <w:rPr>
-          <w:rFonts w:ascii="Times New Roman" w:eastAsia="Times New Roman" w:hAnsi="Times New Roman" w:cs="Times New Roman"/>
-        </w:rPr>
-      </w:pPr>
-    </w:p>
-    <w:p>
-      <w:pPr>
-        <w:pStyle w:val="ListParagraph"/>
-        <w:ind w:left="1440"/>
-        <w:rPr>
-          <w:rFonts w:ascii="Times New Roman" w:eastAsia="Times New Roman" w:hAnsi="Times New Roman" w:cs="Times New Roman"/>
-        </w:rPr>
-      </w:pPr>
-      <w:r>
-        <w:rPr>
-          <w:rFonts w:ascii="Times New Roman" w:eastAsia="Times New Roman" w:hAnsi="Times New Roman" w:cs="Times New Roman"/>
-        </w:rPr>
-        <w:t xml:space="preserve">    Added content in Research Paper Section</w:t>
-      </w:r>
-    </w:p>
-    <w:p>
-      <w:pPr>
-        <w:pStyle w:val="ListParagraph"/>
-        <w:ind w:left="1440"/>
-        <w:rPr>
-          <w:rFonts w:ascii="Times New Roman" w:eastAsia="Times New Roman" w:hAnsi="Times New Roman" w:cs="Times New Roman"/>
-        </w:rPr>
-      </w:pPr>
-    </w:p>
-    <w:p>
-      <w:pPr>
-        <w:pStyle w:val="ListParagraph"/>
-        <w:ind w:left="1440"/>
-        <w:rPr>
-          <w:rFonts w:ascii="Times New Roman" w:eastAsia="Times New Roman" w:hAnsi="Times New Roman" w:cs="Times New Roman"/>
-        </w:rPr>
-      </w:pPr>
-      <w:r>
-        <w:rPr>
-          <w:rFonts w:ascii="Times New Roman" w:eastAsia="Times New Roman" w:hAnsi="Times New Roman" w:cs="Times New Roman"/>
-        </w:rPr>
-        <w:t>commit a89533c13bd45830d152da898280eb51882adf73</w:t>
-      </w:r>
-    </w:p>
-    <w:p>
-      <w:pPr>
-        <w:pStyle w:val="ListParagraph"/>
-        <w:ind w:left="1440"/>
-        <w:rPr>
-          <w:rFonts w:ascii="Times New Roman" w:eastAsia="Times New Roman" w:hAnsi="Times New Roman" w:cs="Times New Roman"/>
-        </w:rPr>
-      </w:pPr>
-      <w:r>
-        <w:rPr>
-          <w:rFonts w:ascii="Times New Roman" w:eastAsia="Times New Roman" w:hAnsi="Times New Roman" w:cs="Times New Roman"/>
-        </w:rPr>
-        <w:t>Author: Basit Malik &lt;bm25abc@herts.ac.uk&gt;</w:t>
-      </w:r>
-    </w:p>
-    <w:p>
-      <w:pPr>
-        <w:pStyle w:val="ListParagraph"/>
-        <w:ind w:left="1440"/>
-        <w:rPr>
-          <w:rFonts w:ascii="Times New Roman" w:eastAsia="Times New Roman" w:hAnsi="Times New Roman" w:cs="Times New Roman"/>
-        </w:rPr>
-      </w:pPr>
-      <w:r>
-        <w:rPr>
-          <w:rFonts w:ascii="Times New Roman" w:eastAsia="Times New Roman" w:hAnsi="Times New Roman" w:cs="Times New Roman"/>
-        </w:rPr>
-        <w:t>Date:   Wed Dec 3 11:56:27 2025 +0000</w:t>
-      </w:r>
-    </w:p>
-    <w:p>
-      <w:pPr>
-        <w:pStyle w:val="ListParagraph"/>
-        <w:ind w:left="1440"/>
-        <w:rPr>
-          <w:rFonts w:ascii="Times New Roman" w:eastAsia="Times New Roman" w:hAnsi="Times New Roman" w:cs="Times New Roman"/>
-        </w:rPr>
-      </w:pPr>
-    </w:p>
-    <w:p>
-      <w:pPr>
-        <w:pStyle w:val="ListParagraph"/>
-        <w:ind w:left="1440"/>
-        <w:rPr>
-          <w:rFonts w:ascii="Times New Roman" w:eastAsia="Times New Roman" w:hAnsi="Times New Roman" w:cs="Times New Roman"/>
-        </w:rPr>
-      </w:pPr>
-      <w:r>
-        <w:rPr>
-          <w:rFonts w:ascii="Times New Roman" w:eastAsia="Times New Roman" w:hAnsi="Times New Roman" w:cs="Times New Roman"/>
-        </w:rPr>
-        <w:t xml:space="preserve">    change the three groups to two group</w:t>
-      </w:r>
-    </w:p>
-    <w:p>
-      <w:pPr>
-        <w:pStyle w:val="ListParagraph"/>
-        <w:ind w:left="1440"/>
-        <w:rPr>
-          <w:rFonts w:ascii="Times New Roman" w:eastAsia="Times New Roman" w:hAnsi="Times New Roman" w:cs="Times New Roman"/>
-        </w:rPr>
-      </w:pPr>
-    </w:p>
-    <w:p>
-      <w:pPr>
-        <w:pStyle w:val="ListParagraph"/>
-        <w:ind w:left="1440"/>
-        <w:rPr>
-          <w:rFonts w:ascii="Times New Roman" w:eastAsia="Times New Roman" w:hAnsi="Times New Roman" w:cs="Times New Roman"/>
-        </w:rPr>
-      </w:pPr>
-      <w:r>
-        <w:rPr>
-          <w:rFonts w:ascii="Times New Roman" w:eastAsia="Times New Roman" w:hAnsi="Times New Roman" w:cs="Times New Roman"/>
-        </w:rPr>
-        <w:t>commit 9d9d618cc1488cd8db988ccda02b50e301591442</w:t>
-      </w:r>
-    </w:p>
-    <w:p>
-      <w:pPr>
-        <w:pStyle w:val="ListParagraph"/>
-        <w:ind w:left="1440"/>
-        <w:rPr>
-          <w:rFonts w:ascii="Times New Roman" w:eastAsia="Times New Roman" w:hAnsi="Times New Roman" w:cs="Times New Roman"/>
-        </w:rPr>
-      </w:pPr>
-      <w:r>
-        <w:rPr>
-          <w:rFonts w:ascii="Times New Roman" w:eastAsia="Times New Roman" w:hAnsi="Times New Roman" w:cs="Times New Roman"/>
-        </w:rPr>
-        <w:t>Merge: 1cef5ec b5394ca</w:t>
-      </w:r>
-    </w:p>
-    <w:p>
-      <w:pPr>
-        <w:pStyle w:val="ListParagraph"/>
-        <w:ind w:left="1440"/>
-        <w:rPr>
-          <w:rFonts w:ascii="Times New Roman" w:eastAsia="Times New Roman" w:hAnsi="Times New Roman" w:cs="Times New Roman"/>
-        </w:rPr>
-      </w:pPr>
-      <w:r>
-        <w:rPr>
-          <w:rFonts w:ascii="Times New Roman" w:eastAsia="Times New Roman" w:hAnsi="Times New Roman" w:cs="Times New Roman"/>
-        </w:rPr>
-        <w:t>Author: Basit Malik &lt;bm25abc@herts.ac.uk&gt;</w:t>
-      </w:r>
-    </w:p>
-    <w:p>
-      <w:pPr>
-        <w:pStyle w:val="ListParagraph"/>
-        <w:ind w:left="1440"/>
-        <w:rPr>
-          <w:rFonts w:ascii="Times New Roman" w:eastAsia="Times New Roman" w:hAnsi="Times New Roman" w:cs="Times New Roman"/>
-        </w:rPr>
-      </w:pPr>
-      <w:r>
-        <w:rPr>
-          <w:rFonts w:ascii="Times New Roman" w:eastAsia="Times New Roman" w:hAnsi="Times New Roman" w:cs="Times New Roman"/>
-        </w:rPr>
-        <w:t>Date:   Wed Dec 3 11:38:12 2025 +0000</w:t>
-      </w:r>
-    </w:p>
-    <w:p>
-      <w:pPr>
-        <w:pStyle w:val="ListParagraph"/>
-        <w:ind w:left="1440"/>
-        <w:rPr>
-          <w:rFonts w:ascii="Times New Roman" w:eastAsia="Times New Roman" w:hAnsi="Times New Roman" w:cs="Times New Roman"/>
-        </w:rPr>
-      </w:pPr>
-    </w:p>
-    <w:p>
-      <w:pPr>
-        <w:pStyle w:val="ListParagraph"/>
-        <w:ind w:left="1440"/>
-        <w:rPr>
-          <w:rFonts w:ascii="Times New Roman" w:eastAsia="Times New Roman" w:hAnsi="Times New Roman" w:cs="Times New Roman"/>
-        </w:rPr>
-      </w:pPr>
-      <w:r>
-        <w:rPr>
-          <w:rFonts w:ascii="Times New Roman" w:eastAsia="Times New Roman" w:hAnsi="Times New Roman" w:cs="Times New Roman"/>
-        </w:rPr>
-        <w:t xml:space="preserve">    Merge branch 'main' of https://github.com/gitbasitmalik/collab</w:t>
-      </w:r>
-    </w:p>
-    <w:p>
-      <w:pPr>
-        <w:pStyle w:val="ListParagraph"/>
-        <w:ind w:left="1440"/>
-        <w:rPr>
-          <w:rFonts w:ascii="Times New Roman" w:eastAsia="Times New Roman" w:hAnsi="Times New Roman" w:cs="Times New Roman"/>
-        </w:rPr>
-      </w:pPr>
-    </w:p>
-    <w:p>
-      <w:pPr>
-        <w:pStyle w:val="ListParagraph"/>
-        <w:ind w:left="1440"/>
-        <w:rPr>
-          <w:rFonts w:ascii="Times New Roman" w:eastAsia="Times New Roman" w:hAnsi="Times New Roman" w:cs="Times New Roman"/>
-        </w:rPr>
-      </w:pPr>
-      <w:r>
-        <w:rPr>
-          <w:rFonts w:ascii="Times New Roman" w:eastAsia="Times New Roman" w:hAnsi="Times New Roman" w:cs="Times New Roman"/>
-        </w:rPr>
-        <w:t>commit 1cef5ec68251104cd3819e8a829a5a9da7ceaa3a</w:t>
-      </w:r>
-    </w:p>
-    <w:p>
-      <w:pPr>
-        <w:pStyle w:val="ListParagraph"/>
-        <w:ind w:left="1440"/>
-        <w:rPr>
-          <w:rFonts w:ascii="Times New Roman" w:eastAsia="Times New Roman" w:hAnsi="Times New Roman" w:cs="Times New Roman"/>
-        </w:rPr>
-      </w:pPr>
-      <w:r>
-        <w:rPr>
-          <w:rFonts w:ascii="Times New Roman" w:eastAsia="Times New Roman" w:hAnsi="Times New Roman" w:cs="Times New Roman"/>
-        </w:rPr>
-        <w:t>Author: Basit Malik &lt;bm25abc@herts.ac.uk&gt;</w:t>
-      </w:r>
-    </w:p>
-    <w:p>
-      <w:pPr>
-        <w:pStyle w:val="ListParagraph"/>
-        <w:ind w:left="1440"/>
-        <w:rPr>
-          <w:rFonts w:ascii="Times New Roman" w:eastAsia="Times New Roman" w:hAnsi="Times New Roman" w:cs="Times New Roman"/>
-        </w:rPr>
-      </w:pPr>
-      <w:r>
-        <w:rPr>
-          <w:rFonts w:ascii="Times New Roman" w:eastAsia="Times New Roman" w:hAnsi="Times New Roman" w:cs="Times New Roman"/>
-        </w:rPr>
-        <w:t>Date:   Wed Dec 3 11:38:07 2025 +0000</w:t>
-      </w:r>
-    </w:p>
-    <w:p>
-      <w:pPr>
-        <w:pStyle w:val="ListParagraph"/>
-        <w:ind w:left="1440"/>
-        <w:rPr>
-          <w:rFonts w:ascii="Times New Roman" w:eastAsia="Times New Roman" w:hAnsi="Times New Roman" w:cs="Times New Roman"/>
-        </w:rPr>
-      </w:pPr>
-    </w:p>
-    <w:p>
-      <w:pPr>
-        <w:pStyle w:val="ListParagraph"/>
-        <w:ind w:left="1440"/>
-        <w:rPr>
-          <w:rFonts w:ascii="Times New Roman" w:eastAsia="Times New Roman" w:hAnsi="Times New Roman" w:cs="Times New Roman"/>
-        </w:rPr>
-      </w:pPr>
-      <w:r>
-        <w:rPr>
-          <w:rFonts w:ascii="Times New Roman" w:eastAsia="Times New Roman" w:hAnsi="Times New Roman" w:cs="Times New Roman"/>
-        </w:rPr>
-        <w:t xml:space="preserve">    Mean of Each period</w:t>
-      </w:r>
-    </w:p>
-    <w:p>
-      <w:pPr>
-        <w:pStyle w:val="ListParagraph"/>
-        <w:ind w:left="1440"/>
-        <w:rPr>
-          <w:rFonts w:ascii="Times New Roman" w:eastAsia="Times New Roman" w:hAnsi="Times New Roman" w:cs="Times New Roman"/>
-        </w:rPr>
-      </w:pPr>
-    </w:p>
-    <w:p>
-      <w:pPr>
-        <w:pStyle w:val="ListParagraph"/>
-        <w:ind w:left="1440"/>
-        <w:rPr>
-          <w:rFonts w:ascii="Times New Roman" w:eastAsia="Times New Roman" w:hAnsi="Times New Roman" w:cs="Times New Roman"/>
-        </w:rPr>
-      </w:pPr>
-      <w:r>
-        <w:rPr>
-          <w:rFonts w:ascii="Times New Roman" w:eastAsia="Times New Roman" w:hAnsi="Times New Roman" w:cs="Times New Roman"/>
-        </w:rPr>
-        <w:t>commit b5394ca41736c2b2439bfb64b09d8ca69287c842</w:t>
+        <w:t>Date:   Sat Nov 29 14:47:22 2025 +0000</w:t>
+      </w:r>
+    </w:p>
+    <w:p>
+      <w:pPr>
+        <w:pStyle w:val="ListParagraph"/>
+        <w:ind w:left="1440"/>
+        <w:rPr>
+          <w:rFonts w:ascii="Times New Roman" w:eastAsia="Times New Roman" w:hAnsi="Times New Roman" w:cs="Times New Roman"/>
+        </w:rPr>
+      </w:pPr>
+    </w:p>
+    <w:p>
+      <w:pPr>
+        <w:pStyle w:val="ListParagraph"/>
+        <w:ind w:left="1440"/>
+        <w:rPr>
+          <w:rFonts w:ascii="Times New Roman" w:eastAsia="Times New Roman" w:hAnsi="Times New Roman" w:cs="Times New Roman"/>
+        </w:rPr>
+      </w:pPr>
+      <w:r>
+        <w:rPr>
+          <w:rFonts w:ascii="Times New Roman" w:eastAsia="Times New Roman" w:hAnsi="Times New Roman" w:cs="Times New Roman"/>
+        </w:rPr>
+        <w:t xml:space="preserve">    Utsav Jivani first commit</w:t>
+      </w:r>
+    </w:p>
+    <w:p>
+      <w:pPr>
+        <w:pStyle w:val="ListParagraph"/>
+        <w:ind w:left="1440"/>
+        <w:rPr>
+          <w:rFonts w:ascii="Times New Roman" w:eastAsia="Times New Roman" w:hAnsi="Times New Roman" w:cs="Times New Roman"/>
+        </w:rPr>
+      </w:pPr>
+    </w:p>
+    <w:p>
+      <w:pPr>
+        <w:pStyle w:val="ListParagraph"/>
+        <w:ind w:left="1440"/>
+        <w:rPr>
+          <w:rFonts w:ascii="Times New Roman" w:eastAsia="Times New Roman" w:hAnsi="Times New Roman" w:cs="Times New Roman"/>
+        </w:rPr>
+      </w:pPr>
+      <w:r>
+        <w:rPr>
+          <w:rFonts w:ascii="Times New Roman" w:eastAsia="Times New Roman" w:hAnsi="Times New Roman" w:cs="Times New Roman"/>
+        </w:rPr>
+        <w:t>commit c725ad1e14f3acd771848a7b97ba09d540abe8b0</w:t>
+      </w:r>
+    </w:p>
+    <w:p>
+      <w:pPr>
+        <w:pStyle w:val="ListParagraph"/>
+        <w:ind w:left="1440"/>
+        <w:rPr>
+          <w:rFonts w:ascii="Times New Roman" w:eastAsia="Times New Roman" w:hAnsi="Times New Roman" w:cs="Times New Roman"/>
+        </w:rPr>
+      </w:pPr>
+      <w:r>
+        <w:rPr>
+          <w:rFonts w:ascii="Times New Roman" w:eastAsia="Times New Roman" w:hAnsi="Times New Roman" w:cs="Times New Roman"/>
+        </w:rPr>
+        <w:t>Author: Hammad Safi &lt;zh25aba@herts.ac.uk&gt;</w:t>
+      </w:r>
+    </w:p>
+    <w:p>
+      <w:pPr>
+        <w:pStyle w:val="ListParagraph"/>
+        <w:ind w:left="1440"/>
+        <w:rPr>
+          <w:rFonts w:ascii="Times New Roman" w:eastAsia="Times New Roman" w:hAnsi="Times New Roman" w:cs="Times New Roman"/>
+        </w:rPr>
+      </w:pPr>
+      <w:r>
+        <w:rPr>
+          <w:rFonts w:ascii="Times New Roman" w:eastAsia="Times New Roman" w:hAnsi="Times New Roman" w:cs="Times New Roman"/>
+        </w:rPr>
+        <w:t>Date:   Sat Nov 29 14:30:36 2025 +0000</w:t>
+      </w:r>
+    </w:p>
+    <w:p>
+      <w:pPr>
+        <w:pStyle w:val="ListParagraph"/>
+        <w:ind w:left="1440"/>
+        <w:rPr>
+          <w:rFonts w:ascii="Times New Roman" w:eastAsia="Times New Roman" w:hAnsi="Times New Roman" w:cs="Times New Roman"/>
+        </w:rPr>
+      </w:pPr>
+    </w:p>
+    <w:p>
+      <w:pPr>
+        <w:pStyle w:val="ListParagraph"/>
+        <w:ind w:left="1440"/>
+        <w:rPr>
+          <w:rFonts w:ascii="Times New Roman" w:eastAsia="Times New Roman" w:hAnsi="Times New Roman" w:cs="Times New Roman"/>
+        </w:rPr>
+      </w:pPr>
+      <w:r>
+        <w:rPr>
+          <w:rFonts w:ascii="Times New Roman" w:eastAsia="Times New Roman" w:hAnsi="Times New Roman" w:cs="Times New Roman"/>
+        </w:rPr>
+        <w:t xml:space="preserve">    RQ updated in Report</w:t>
+      </w:r>
+    </w:p>
+    <w:p>
+      <w:pPr>
+        <w:pStyle w:val="ListParagraph"/>
+        <w:ind w:left="1440"/>
+        <w:rPr>
+          <w:rFonts w:ascii="Times New Roman" w:eastAsia="Times New Roman" w:hAnsi="Times New Roman" w:cs="Times New Roman"/>
+        </w:rPr>
+      </w:pPr>
+    </w:p>
+    <w:p>
+      <w:pPr>
+        <w:pStyle w:val="ListParagraph"/>
+        <w:ind w:left="1440"/>
+        <w:rPr>
+          <w:rFonts w:ascii="Times New Roman" w:eastAsia="Times New Roman" w:hAnsi="Times New Roman" w:cs="Times New Roman"/>
+        </w:rPr>
+      </w:pPr>
+      <w:r>
+        <w:rPr>
+          <w:rFonts w:ascii="Times New Roman" w:eastAsia="Times New Roman" w:hAnsi="Times New Roman" w:cs="Times New Roman"/>
+        </w:rPr>
+        <w:t>commit e001cf641e100e71c62db4b4014e6b585e7bb361</w:t>
+      </w:r>
+    </w:p>
+    <w:p>
+      <w:pPr>
+        <w:pStyle w:val="ListParagraph"/>
+        <w:ind w:left="1440"/>
+        <w:rPr>
+          <w:rFonts w:ascii="Times New Roman" w:eastAsia="Times New Roman" w:hAnsi="Times New Roman" w:cs="Times New Roman"/>
+        </w:rPr>
+      </w:pPr>
+      <w:r>
+        <w:rPr>
+          <w:rFonts w:ascii="Times New Roman" w:eastAsia="Times New Roman" w:hAnsi="Times New Roman" w:cs="Times New Roman"/>
+        </w:rPr>
+        <w:t>Author: Hammad Safi &lt;zh25aba@herts.ac.uk&gt;</w:t>
+      </w:r>
+    </w:p>
+    <w:p>
+      <w:pPr>
+        <w:pStyle w:val="ListParagraph"/>
+        <w:ind w:left="1440"/>
+        <w:rPr>
+          <w:rFonts w:ascii="Times New Roman" w:eastAsia="Times New Roman" w:hAnsi="Times New Roman" w:cs="Times New Roman"/>
+        </w:rPr>
+      </w:pPr>
+      <w:r>
+        <w:rPr>
+          <w:rFonts w:ascii="Times New Roman" w:eastAsia="Times New Roman" w:hAnsi="Times New Roman" w:cs="Times New Roman"/>
+        </w:rPr>
+        <w:t>Date:   Sat Nov 29 14:10:27 2025 +0000</w:t>
+      </w:r>
+    </w:p>
+    <w:p>
+      <w:pPr>
+        <w:pStyle w:val="ListParagraph"/>
+        <w:ind w:left="1440"/>
+        <w:rPr>
+          <w:rFonts w:ascii="Times New Roman" w:eastAsia="Times New Roman" w:hAnsi="Times New Roman" w:cs="Times New Roman"/>
+        </w:rPr>
+      </w:pPr>
+    </w:p>
+    <w:p>
+      <w:pPr>
+        <w:pStyle w:val="ListParagraph"/>
+        <w:ind w:left="1440"/>
+        <w:rPr>
+          <w:rFonts w:ascii="Times New Roman" w:eastAsia="Times New Roman" w:hAnsi="Times New Roman" w:cs="Times New Roman"/>
+        </w:rPr>
+      </w:pPr>
+      <w:r>
+        <w:rPr>
+          <w:rFonts w:ascii="Times New Roman" w:eastAsia="Times New Roman" w:hAnsi="Times New Roman" w:cs="Times New Roman"/>
+        </w:rPr>
+        <w:t xml:space="preserve">    Scatter Plot</w:t>
+      </w:r>
+    </w:p>
+    <w:p>
+      <w:pPr>
+        <w:pStyle w:val="ListParagraph"/>
+        <w:ind w:left="1440"/>
+        <w:rPr>
+          <w:rFonts w:ascii="Times New Roman" w:eastAsia="Times New Roman" w:hAnsi="Times New Roman" w:cs="Times New Roman"/>
+        </w:rPr>
+      </w:pPr>
+    </w:p>
+    <w:p>
+      <w:pPr>
+        <w:pStyle w:val="ListParagraph"/>
+        <w:ind w:left="1440"/>
+        <w:rPr>
+          <w:rFonts w:ascii="Times New Roman" w:eastAsia="Times New Roman" w:hAnsi="Times New Roman" w:cs="Times New Roman"/>
+        </w:rPr>
+      </w:pPr>
+      <w:r>
+        <w:rPr>
+          <w:rFonts w:ascii="Times New Roman" w:eastAsia="Times New Roman" w:hAnsi="Times New Roman" w:cs="Times New Roman"/>
+        </w:rPr>
+        <w:t>commit a67f44036d871cb8014b1a268fd822fe00fb219e</w:t>
+      </w:r>
+    </w:p>
+    <w:p>
+      <w:pPr>
+        <w:pStyle w:val="ListParagraph"/>
+        <w:ind w:left="1440"/>
+        <w:rPr>
+          <w:rFonts w:ascii="Times New Roman" w:eastAsia="Times New Roman" w:hAnsi="Times New Roman" w:cs="Times New Roman"/>
+        </w:rPr>
+      </w:pPr>
+      <w:r>
+        <w:rPr>
+          <w:rFonts w:ascii="Times New Roman" w:eastAsia="Times New Roman" w:hAnsi="Times New Roman" w:cs="Times New Roman"/>
+        </w:rPr>
+        <w:t>Author: Hammad Safi &lt;zh25aba@herts.ac.uk&gt;</w:t>
+      </w:r>
+    </w:p>
+    <w:p>
+      <w:pPr>
+        <w:pStyle w:val="ListParagraph"/>
+        <w:ind w:left="1440"/>
+        <w:rPr>
+          <w:rFonts w:ascii="Times New Roman" w:eastAsia="Times New Roman" w:hAnsi="Times New Roman" w:cs="Times New Roman"/>
+        </w:rPr>
+      </w:pPr>
+      <w:r>
+        <w:rPr>
+          <w:rFonts w:ascii="Times New Roman" w:eastAsia="Times New Roman" w:hAnsi="Times New Roman" w:cs="Times New Roman"/>
+        </w:rPr>
+        <w:t>Date:   Fri Nov 28 17:54:53 2025 +0000</w:t>
+      </w:r>
+    </w:p>
+    <w:p>
+      <w:pPr>
+        <w:pStyle w:val="ListParagraph"/>
+        <w:ind w:left="1440"/>
+        <w:rPr>
+          <w:rFonts w:ascii="Times New Roman" w:eastAsia="Times New Roman" w:hAnsi="Times New Roman" w:cs="Times New Roman"/>
+        </w:rPr>
+      </w:pPr>
+    </w:p>
+    <w:p>
+      <w:pPr>
+        <w:pStyle w:val="ListParagraph"/>
+        <w:ind w:left="1440"/>
+        <w:rPr>
+          <w:rFonts w:ascii="Times New Roman" w:eastAsia="Times New Roman" w:hAnsi="Times New Roman" w:cs="Times New Roman"/>
+        </w:rPr>
+      </w:pPr>
+      <w:r>
+        <w:rPr>
+          <w:rFonts w:ascii="Times New Roman" w:eastAsia="Times New Roman" w:hAnsi="Times New Roman" w:cs="Times New Roman"/>
+        </w:rPr>
+        <w:t xml:space="preserve">    Visualizing the data using scatter plot</w:t>
+      </w:r>
+    </w:p>
+    <w:p>
+      <w:pPr>
+        <w:pStyle w:val="ListParagraph"/>
+        <w:ind w:left="1440"/>
+        <w:rPr>
+          <w:rFonts w:ascii="Times New Roman" w:eastAsia="Times New Roman" w:hAnsi="Times New Roman" w:cs="Times New Roman"/>
+        </w:rPr>
+      </w:pPr>
+    </w:p>
+    <w:p>
+      <w:pPr>
+        <w:pStyle w:val="ListParagraph"/>
+        <w:ind w:left="1440"/>
+        <w:rPr>
+          <w:rFonts w:ascii="Times New Roman" w:eastAsia="Times New Roman" w:hAnsi="Times New Roman" w:cs="Times New Roman"/>
+        </w:rPr>
+      </w:pPr>
+      <w:r>
+        <w:rPr>
+          <w:rFonts w:ascii="Times New Roman" w:eastAsia="Times New Roman" w:hAnsi="Times New Roman" w:cs="Times New Roman"/>
+        </w:rPr>
+        <w:t>commit 43290bd98c9d03766e814b1d81487c63f8340d3f</w:t>
+      </w:r>
+    </w:p>
+    <w:p>
+      <w:pPr>
+        <w:pStyle w:val="ListParagraph"/>
+        <w:ind w:left="1440"/>
+        <w:rPr>
+          <w:rFonts w:ascii="Times New Roman" w:eastAsia="Times New Roman" w:hAnsi="Times New Roman" w:cs="Times New Roman"/>
+        </w:rPr>
+      </w:pPr>
+      <w:r>
+        <w:rPr>
+          <w:rFonts w:ascii="Times New Roman" w:eastAsia="Times New Roman" w:hAnsi="Times New Roman" w:cs="Times New Roman"/>
+        </w:rPr>
+        <w:t>Author: Hammad Safi &lt;zh25aba@herts.ac.uk&gt;</w:t>
+      </w:r>
+    </w:p>
+    <w:p>
+      <w:pPr>
+        <w:pStyle w:val="ListParagraph"/>
+        <w:ind w:left="1440"/>
+        <w:rPr>
+          <w:rFonts w:ascii="Times New Roman" w:eastAsia="Times New Roman" w:hAnsi="Times New Roman" w:cs="Times New Roman"/>
+        </w:rPr>
+      </w:pPr>
+      <w:r>
+        <w:rPr>
+          <w:rFonts w:ascii="Times New Roman" w:eastAsia="Times New Roman" w:hAnsi="Times New Roman" w:cs="Times New Roman"/>
+        </w:rPr>
+        <w:t>Date:   Fri Nov 28 17:54:07 2025 +0000</w:t>
+      </w:r>
+    </w:p>
+    <w:p>
+      <w:pPr>
+        <w:pStyle w:val="ListParagraph"/>
+        <w:ind w:left="1440"/>
+        <w:rPr>
+          <w:rFonts w:ascii="Times New Roman" w:eastAsia="Times New Roman" w:hAnsi="Times New Roman" w:cs="Times New Roman"/>
+        </w:rPr>
+      </w:pPr>
+    </w:p>
+    <w:p>
+      <w:pPr>
+        <w:pStyle w:val="ListParagraph"/>
+        <w:ind w:left="1440"/>
+        <w:rPr>
+          <w:rFonts w:ascii="Times New Roman" w:eastAsia="Times New Roman" w:hAnsi="Times New Roman" w:cs="Times New Roman"/>
+        </w:rPr>
+      </w:pPr>
+      <w:r>
+        <w:rPr>
+          <w:rFonts w:ascii="Times New Roman" w:eastAsia="Times New Roman" w:hAnsi="Times New Roman" w:cs="Times New Roman"/>
+        </w:rPr>
+        <w:t xml:space="preserve">    Grouping the datased based upon the years and the average temperature</w:t>
+      </w:r>
+    </w:p>
+    <w:p>
+      <w:pPr>
+        <w:pStyle w:val="ListParagraph"/>
+        <w:ind w:left="1440"/>
+        <w:rPr>
+          <w:rFonts w:ascii="Times New Roman" w:eastAsia="Times New Roman" w:hAnsi="Times New Roman" w:cs="Times New Roman"/>
+        </w:rPr>
+      </w:pPr>
+    </w:p>
+    <w:p>
+      <w:pPr>
+        <w:pStyle w:val="ListParagraph"/>
+        <w:ind w:left="1440"/>
+        <w:rPr>
+          <w:rFonts w:ascii="Times New Roman" w:eastAsia="Times New Roman" w:hAnsi="Times New Roman" w:cs="Times New Roman"/>
+        </w:rPr>
+      </w:pPr>
+      <w:r>
+        <w:rPr>
+          <w:rFonts w:ascii="Times New Roman" w:eastAsia="Times New Roman" w:hAnsi="Times New Roman" w:cs="Times New Roman"/>
+        </w:rPr>
+        <w:t>commit 8aa2e57249eb05a7c4a9a0213bba39198ad8312f</w:t>
+      </w:r>
+    </w:p>
+    <w:p>
+      <w:pPr>
+        <w:pStyle w:val="ListParagraph"/>
+        <w:ind w:left="1440"/>
+        <w:rPr>
+          <w:rFonts w:ascii="Times New Roman" w:eastAsia="Times New Roman" w:hAnsi="Times New Roman" w:cs="Times New Roman"/>
+        </w:rPr>
+      </w:pPr>
+      <w:r>
+        <w:rPr>
+          <w:rFonts w:ascii="Times New Roman" w:eastAsia="Times New Roman" w:hAnsi="Times New Roman" w:cs="Times New Roman"/>
+        </w:rPr>
+        <w:t>Author: Hammad Safi &lt;zh25aba@herts.ac.uk&gt;</w:t>
+      </w:r>
+    </w:p>
+    <w:p>
+      <w:pPr>
+        <w:pStyle w:val="ListParagraph"/>
+        <w:ind w:left="1440"/>
+        <w:rPr>
+          <w:rFonts w:ascii="Times New Roman" w:eastAsia="Times New Roman" w:hAnsi="Times New Roman" w:cs="Times New Roman"/>
+        </w:rPr>
+      </w:pPr>
+      <w:r>
+        <w:rPr>
+          <w:rFonts w:ascii="Times New Roman" w:eastAsia="Times New Roman" w:hAnsi="Times New Roman" w:cs="Times New Roman"/>
+        </w:rPr>
+        <w:t>Date:   Fri Nov 28 17:53:26 2025 +0000</w:t>
+      </w:r>
+    </w:p>
+    <w:p>
+      <w:pPr>
+        <w:pStyle w:val="ListParagraph"/>
+        <w:ind w:left="1440"/>
+        <w:rPr>
+          <w:rFonts w:ascii="Times New Roman" w:eastAsia="Times New Roman" w:hAnsi="Times New Roman" w:cs="Times New Roman"/>
+        </w:rPr>
+      </w:pPr>
+    </w:p>
+    <w:p>
+      <w:pPr>
+        <w:pStyle w:val="ListParagraph"/>
+        <w:ind w:left="1440"/>
+        <w:rPr>
+          <w:rFonts w:ascii="Times New Roman" w:eastAsia="Times New Roman" w:hAnsi="Times New Roman" w:cs="Times New Roman"/>
+        </w:rPr>
+      </w:pPr>
+      <w:r>
+        <w:rPr>
+          <w:rFonts w:ascii="Times New Roman" w:eastAsia="Times New Roman" w:hAnsi="Times New Roman" w:cs="Times New Roman"/>
+        </w:rPr>
+        <w:t xml:space="preserve">    Grouped the dataset based on year and the average temperature</w:t>
+      </w:r>
+    </w:p>
+    <w:p>
+      <w:pPr>
+        <w:pStyle w:val="ListParagraph"/>
+        <w:ind w:left="1440"/>
+        <w:rPr>
+          <w:rFonts w:ascii="Times New Roman" w:eastAsia="Times New Roman" w:hAnsi="Times New Roman" w:cs="Times New Roman"/>
+        </w:rPr>
+      </w:pPr>
+    </w:p>
+    <w:p>
+      <w:pPr>
+        <w:pStyle w:val="ListParagraph"/>
+        <w:ind w:left="1440"/>
+        <w:rPr>
+          <w:rFonts w:ascii="Times New Roman" w:eastAsia="Times New Roman" w:hAnsi="Times New Roman" w:cs="Times New Roman"/>
+        </w:rPr>
+      </w:pPr>
+      <w:r>
+        <w:rPr>
+          <w:rFonts w:ascii="Times New Roman" w:eastAsia="Times New Roman" w:hAnsi="Times New Roman" w:cs="Times New Roman"/>
+        </w:rPr>
+        <w:t>commit 0bce0e7640540829919c9bd0dde194a304b088bf</w:t>
+      </w:r>
+    </w:p>
+    <w:p>
+      <w:pPr>
+        <w:pStyle w:val="ListParagraph"/>
+        <w:ind w:left="1440"/>
+        <w:rPr>
+          <w:rFonts w:ascii="Times New Roman" w:eastAsia="Times New Roman" w:hAnsi="Times New Roman" w:cs="Times New Roman"/>
+        </w:rPr>
+      </w:pPr>
+      <w:r>
+        <w:rPr>
+          <w:rFonts w:ascii="Times New Roman" w:eastAsia="Times New Roman" w:hAnsi="Times New Roman" w:cs="Times New Roman"/>
+        </w:rPr>
+        <w:t>Author: Hammad Safi &lt;zh25aba@herts.ac.uk&gt;</w:t>
+      </w:r>
+    </w:p>
+    <w:p>
+      <w:pPr>
+        <w:pStyle w:val="ListParagraph"/>
+        <w:ind w:left="1440"/>
+        <w:rPr>
+          <w:rFonts w:ascii="Times New Roman" w:eastAsia="Times New Roman" w:hAnsi="Times New Roman" w:cs="Times New Roman"/>
+        </w:rPr>
+      </w:pPr>
+      <w:r>
+        <w:rPr>
+          <w:rFonts w:ascii="Times New Roman" w:eastAsia="Times New Roman" w:hAnsi="Times New Roman" w:cs="Times New Roman"/>
+        </w:rPr>
+        <w:t>Date:   Thu Nov 27 17:29:09 2025 +0000</w:t>
+      </w:r>
+    </w:p>
+    <w:p>
+      <w:pPr>
+        <w:pStyle w:val="ListParagraph"/>
+        <w:ind w:left="1440"/>
+        <w:rPr>
+          <w:rFonts w:ascii="Times New Roman" w:eastAsia="Times New Roman" w:hAnsi="Times New Roman" w:cs="Times New Roman"/>
+        </w:rPr>
+      </w:pPr>
+    </w:p>
+    <w:p>
+      <w:pPr>
+        <w:pStyle w:val="ListParagraph"/>
+        <w:ind w:left="1440"/>
+        <w:rPr>
+          <w:rFonts w:ascii="Times New Roman" w:eastAsia="Times New Roman" w:hAnsi="Times New Roman" w:cs="Times New Roman"/>
+        </w:rPr>
+      </w:pPr>
+      <w:r>
+        <w:rPr>
+          <w:rFonts w:ascii="Times New Roman" w:eastAsia="Times New Roman" w:hAnsi="Times New Roman" w:cs="Times New Roman"/>
+        </w:rPr>
+        <w:t xml:space="preserve">    Removed F charecter from year using script</w:t>
+      </w:r>
+    </w:p>
+    <w:p>
+      <w:pPr>
+        <w:pStyle w:val="ListParagraph"/>
+        <w:ind w:left="1440"/>
+        <w:rPr>
+          <w:rFonts w:ascii="Times New Roman" w:eastAsia="Times New Roman" w:hAnsi="Times New Roman" w:cs="Times New Roman"/>
+        </w:rPr>
+      </w:pPr>
+    </w:p>
+    <w:p>
+      <w:pPr>
+        <w:pStyle w:val="ListParagraph"/>
+        <w:ind w:left="1440"/>
+        <w:rPr>
+          <w:rFonts w:ascii="Times New Roman" w:eastAsia="Times New Roman" w:hAnsi="Times New Roman" w:cs="Times New Roman"/>
+        </w:rPr>
+      </w:pPr>
+      <w:r>
+        <w:rPr>
+          <w:rFonts w:ascii="Times New Roman" w:eastAsia="Times New Roman" w:hAnsi="Times New Roman" w:cs="Times New Roman"/>
+        </w:rPr>
+        <w:t>commit f1fb4bb6e2d7fc88cc1774ecfbab60bf8b557dd6</w:t>
+      </w:r>
+    </w:p>
+    <w:p>
+      <w:pPr>
+        <w:pStyle w:val="ListParagraph"/>
+        <w:ind w:left="1440"/>
+        <w:rPr>
+          <w:rFonts w:ascii="Times New Roman" w:eastAsia="Times New Roman" w:hAnsi="Times New Roman" w:cs="Times New Roman"/>
+        </w:rPr>
+      </w:pPr>
+      <w:r>
+        <w:rPr>
+          <w:rFonts w:ascii="Times New Roman" w:eastAsia="Times New Roman" w:hAnsi="Times New Roman" w:cs="Times New Roman"/>
+        </w:rPr>
+        <w:t>Author: Akshat Paddhye &lt;akshatpadhye63@gmail.com&gt;</w:t>
+      </w:r>
+    </w:p>
+    <w:p>
+      <w:pPr>
+        <w:pStyle w:val="ListParagraph"/>
+        <w:ind w:left="1440"/>
+        <w:rPr>
+          <w:rFonts w:ascii="Times New Roman" w:eastAsia="Times New Roman" w:hAnsi="Times New Roman" w:cs="Times New Roman"/>
+        </w:rPr>
+      </w:pPr>
+      <w:r>
+        <w:rPr>
+          <w:rFonts w:ascii="Times New Roman" w:eastAsia="Times New Roman" w:hAnsi="Times New Roman" w:cs="Times New Roman"/>
+        </w:rPr>
+        <w:t>Date:   Wed Nov 26 16:43:00 2025 +0530</w:t>
+      </w:r>
+    </w:p>
+    <w:p>
+      <w:pPr>
+        <w:pStyle w:val="ListParagraph"/>
+        <w:ind w:left="1440"/>
+        <w:rPr>
+          <w:rFonts w:ascii="Times New Roman" w:eastAsia="Times New Roman" w:hAnsi="Times New Roman" w:cs="Times New Roman"/>
+        </w:rPr>
+      </w:pPr>
+    </w:p>
+    <w:p>
+      <w:pPr>
+        <w:pStyle w:val="ListParagraph"/>
+        <w:ind w:left="1440"/>
+        <w:rPr>
+          <w:rFonts w:ascii="Times New Roman" w:eastAsia="Times New Roman" w:hAnsi="Times New Roman" w:cs="Times New Roman"/>
+        </w:rPr>
+      </w:pPr>
+      <w:r>
+        <w:rPr>
+          <w:rFonts w:ascii="Times New Roman" w:eastAsia="Times New Roman" w:hAnsi="Times New Roman" w:cs="Times New Roman"/>
+        </w:rPr>
+        <w:t xml:space="preserve">    R Script added</w:t>
+      </w:r>
+    </w:p>
+    <w:p>
+      <w:pPr>
+        <w:pStyle w:val="ListParagraph"/>
+        <w:ind w:left="1440"/>
+        <w:rPr>
+          <w:rFonts w:ascii="Times New Roman" w:eastAsia="Times New Roman" w:hAnsi="Times New Roman" w:cs="Times New Roman"/>
+        </w:rPr>
+      </w:pPr>
+    </w:p>
+    <w:p>
+      <w:pPr>
+        <w:pStyle w:val="ListParagraph"/>
+        <w:ind w:left="1440"/>
+        <w:rPr>
+          <w:rFonts w:ascii="Times New Roman" w:eastAsia="Times New Roman" w:hAnsi="Times New Roman" w:cs="Times New Roman"/>
+        </w:rPr>
+      </w:pPr>
+      <w:r>
+        <w:rPr>
+          <w:rFonts w:ascii="Times New Roman" w:eastAsia="Times New Roman" w:hAnsi="Times New Roman" w:cs="Times New Roman"/>
+        </w:rPr>
+        <w:t>commit fe6add243b5b6b0d82a7579b6364e6328e34239b</w:t>
       </w:r>
     </w:p>
     <w:p>
@@ -8129,2758 +10788,6 @@
         <w:rPr>
           <w:rFonts w:ascii="Times New Roman" w:eastAsia="Times New Roman" w:hAnsi="Times New Roman" w:cs="Times New Roman"/>
         </w:rPr>
-        <w:t>Date:   Wed Dec 3 11:34:01 2025 +0000</w:t>
-      </w:r>
-    </w:p>
-    <w:p>
-      <w:pPr>
-        <w:pStyle w:val="ListParagraph"/>
-        <w:ind w:left="1440"/>
-        <w:rPr>
-          <w:rFonts w:ascii="Times New Roman" w:eastAsia="Times New Roman" w:hAnsi="Times New Roman" w:cs="Times New Roman"/>
-        </w:rPr>
-      </w:pPr>
-    </w:p>
-    <w:p>
-      <w:pPr>
-        <w:pStyle w:val="ListParagraph"/>
-        <w:ind w:left="1440"/>
-        <w:rPr>
-          <w:rFonts w:ascii="Times New Roman" w:eastAsia="Times New Roman" w:hAnsi="Times New Roman" w:cs="Times New Roman"/>
-        </w:rPr>
-      </w:pPr>
-      <w:r>
-        <w:rPr>
-          <w:rFonts w:ascii="Times New Roman" w:eastAsia="Times New Roman" w:hAnsi="Times New Roman" w:cs="Times New Roman"/>
-        </w:rPr>
-        <w:lastRenderedPageBreak/>
-        <w:t xml:space="preserve">    edited</w:t>
-      </w:r>
-    </w:p>
-    <w:p>
-      <w:pPr>
-        <w:pStyle w:val="ListParagraph"/>
-        <w:ind w:left="1440"/>
-        <w:rPr>
-          <w:rFonts w:ascii="Times New Roman" w:eastAsia="Times New Roman" w:hAnsi="Times New Roman" w:cs="Times New Roman"/>
-        </w:rPr>
-      </w:pPr>
-    </w:p>
-    <w:p>
-      <w:pPr>
-        <w:pStyle w:val="ListParagraph"/>
-        <w:ind w:left="1440"/>
-        <w:rPr>
-          <w:rFonts w:ascii="Times New Roman" w:eastAsia="Times New Roman" w:hAnsi="Times New Roman" w:cs="Times New Roman"/>
-        </w:rPr>
-      </w:pPr>
-      <w:r>
-        <w:rPr>
-          <w:rFonts w:ascii="Times New Roman" w:eastAsia="Times New Roman" w:hAnsi="Times New Roman" w:cs="Times New Roman"/>
-        </w:rPr>
-        <w:t>commit 78b556724e72fb4e23c59029f4c0fe6e88f3914a</w:t>
-      </w:r>
-    </w:p>
-    <w:p>
-      <w:pPr>
-        <w:pStyle w:val="ListParagraph"/>
-        <w:ind w:left="1440"/>
-        <w:rPr>
-          <w:rFonts w:ascii="Times New Roman" w:eastAsia="Times New Roman" w:hAnsi="Times New Roman" w:cs="Times New Roman"/>
-        </w:rPr>
-      </w:pPr>
-      <w:r>
-        <w:rPr>
-          <w:rFonts w:ascii="Times New Roman" w:eastAsia="Times New Roman" w:hAnsi="Times New Roman" w:cs="Times New Roman"/>
-        </w:rPr>
-        <w:t>Author: Divyanshu Gaba &lt;divyanshugaba@MacBook-Pro-2020.local&gt;</w:t>
-      </w:r>
-    </w:p>
-    <w:p>
-      <w:pPr>
-        <w:pStyle w:val="ListParagraph"/>
-        <w:ind w:left="1440"/>
-        <w:rPr>
-          <w:rFonts w:ascii="Times New Roman" w:eastAsia="Times New Roman" w:hAnsi="Times New Roman" w:cs="Times New Roman"/>
-        </w:rPr>
-      </w:pPr>
-      <w:r>
-        <w:rPr>
-          <w:rFonts w:ascii="Times New Roman" w:eastAsia="Times New Roman" w:hAnsi="Times New Roman" w:cs="Times New Roman"/>
-        </w:rPr>
-        <w:t>Date:   Wed Dec 3 11:14:24 2025 +0000</w:t>
-      </w:r>
-    </w:p>
-    <w:p>
-      <w:pPr>
-        <w:pStyle w:val="ListParagraph"/>
-        <w:ind w:left="1440"/>
-        <w:rPr>
-          <w:rFonts w:ascii="Times New Roman" w:eastAsia="Times New Roman" w:hAnsi="Times New Roman" w:cs="Times New Roman"/>
-        </w:rPr>
-      </w:pPr>
-    </w:p>
-    <w:p>
-      <w:pPr>
-        <w:pStyle w:val="ListParagraph"/>
-        <w:ind w:left="1440"/>
-        <w:rPr>
-          <w:rFonts w:ascii="Times New Roman" w:eastAsia="Times New Roman" w:hAnsi="Times New Roman" w:cs="Times New Roman"/>
-        </w:rPr>
-      </w:pPr>
-      <w:r>
-        <w:rPr>
-          <w:rFonts w:ascii="Times New Roman" w:eastAsia="Times New Roman" w:hAnsi="Times New Roman" w:cs="Times New Roman"/>
-        </w:rPr>
-        <w:t xml:space="preserve">    intro edited</w:t>
-      </w:r>
-    </w:p>
-    <w:p>
-      <w:pPr>
-        <w:pStyle w:val="ListParagraph"/>
-        <w:ind w:left="1440"/>
-        <w:rPr>
-          <w:rFonts w:ascii="Times New Roman" w:eastAsia="Times New Roman" w:hAnsi="Times New Roman" w:cs="Times New Roman"/>
-        </w:rPr>
-      </w:pPr>
-    </w:p>
-    <w:p>
-      <w:pPr>
-        <w:pStyle w:val="ListParagraph"/>
-        <w:ind w:left="1440"/>
-        <w:rPr>
-          <w:rFonts w:ascii="Times New Roman" w:eastAsia="Times New Roman" w:hAnsi="Times New Roman" w:cs="Times New Roman"/>
-        </w:rPr>
-      </w:pPr>
-      <w:r>
-        <w:rPr>
-          <w:rFonts w:ascii="Times New Roman" w:eastAsia="Times New Roman" w:hAnsi="Times New Roman" w:cs="Times New Roman"/>
-        </w:rPr>
-        <w:t>commit df9d58af71f11349ab51c7cd7b9b7355896792ab</w:t>
-      </w:r>
-    </w:p>
-    <w:p>
-      <w:pPr>
-        <w:pStyle w:val="ListParagraph"/>
-        <w:ind w:left="1440"/>
-        <w:rPr>
-          <w:rFonts w:ascii="Times New Roman" w:eastAsia="Times New Roman" w:hAnsi="Times New Roman" w:cs="Times New Roman"/>
-        </w:rPr>
-      </w:pPr>
-      <w:r>
-        <w:rPr>
-          <w:rFonts w:ascii="Times New Roman" w:eastAsia="Times New Roman" w:hAnsi="Times New Roman" w:cs="Times New Roman"/>
-        </w:rPr>
-        <w:t>Author: Divyanshu Gaba &lt;divyanshugaba@MacBook-Pro-2020.local&gt;</w:t>
-      </w:r>
-    </w:p>
-    <w:p>
-      <w:pPr>
-        <w:pStyle w:val="ListParagraph"/>
-        <w:ind w:left="1440"/>
-        <w:rPr>
-          <w:rFonts w:ascii="Times New Roman" w:eastAsia="Times New Roman" w:hAnsi="Times New Roman" w:cs="Times New Roman"/>
-        </w:rPr>
-      </w:pPr>
-      <w:r>
-        <w:rPr>
-          <w:rFonts w:ascii="Times New Roman" w:eastAsia="Times New Roman" w:hAnsi="Times New Roman" w:cs="Times New Roman"/>
-        </w:rPr>
-        <w:t>Date:   Wed Dec 3 11:13:27 2025 +0000</w:t>
-      </w:r>
-    </w:p>
-    <w:p>
-      <w:pPr>
-        <w:pStyle w:val="ListParagraph"/>
-        <w:ind w:left="1440"/>
-        <w:rPr>
-          <w:rFonts w:ascii="Times New Roman" w:eastAsia="Times New Roman" w:hAnsi="Times New Roman" w:cs="Times New Roman"/>
-        </w:rPr>
-      </w:pPr>
-    </w:p>
-    <w:p>
-      <w:pPr>
-        <w:pStyle w:val="ListParagraph"/>
-        <w:ind w:left="1440"/>
-        <w:rPr>
-          <w:rFonts w:ascii="Times New Roman" w:eastAsia="Times New Roman" w:hAnsi="Times New Roman" w:cs="Times New Roman"/>
-        </w:rPr>
-      </w:pPr>
-      <w:r>
-        <w:rPr>
-          <w:rFonts w:ascii="Times New Roman" w:eastAsia="Times New Roman" w:hAnsi="Times New Roman" w:cs="Times New Roman"/>
-        </w:rPr>
-        <w:t xml:space="preserve">    intro modified</w:t>
-      </w:r>
-    </w:p>
-    <w:p>
-      <w:pPr>
-        <w:pStyle w:val="ListParagraph"/>
-        <w:ind w:left="1440"/>
-        <w:rPr>
-          <w:rFonts w:ascii="Times New Roman" w:eastAsia="Times New Roman" w:hAnsi="Times New Roman" w:cs="Times New Roman"/>
-        </w:rPr>
-      </w:pPr>
-    </w:p>
-    <w:p>
-      <w:pPr>
-        <w:pStyle w:val="ListParagraph"/>
-        <w:ind w:left="1440"/>
-        <w:rPr>
-          <w:rFonts w:ascii="Times New Roman" w:eastAsia="Times New Roman" w:hAnsi="Times New Roman" w:cs="Times New Roman"/>
-        </w:rPr>
-      </w:pPr>
-      <w:r>
-        <w:rPr>
-          <w:rFonts w:ascii="Times New Roman" w:eastAsia="Times New Roman" w:hAnsi="Times New Roman" w:cs="Times New Roman"/>
-        </w:rPr>
-        <w:t>commit 3125bd5513547faa1d0905046c77f12813dad2f6</w:t>
-      </w:r>
-    </w:p>
-    <w:p>
-      <w:pPr>
-        <w:pStyle w:val="ListParagraph"/>
-        <w:ind w:left="1440"/>
-        <w:rPr>
-          <w:rFonts w:ascii="Times New Roman" w:eastAsia="Times New Roman" w:hAnsi="Times New Roman" w:cs="Times New Roman"/>
-        </w:rPr>
-      </w:pPr>
-      <w:r>
-        <w:rPr>
-          <w:rFonts w:ascii="Times New Roman" w:eastAsia="Times New Roman" w:hAnsi="Times New Roman" w:cs="Times New Roman"/>
-        </w:rPr>
-        <w:t>Merge: 3fa046f 275eb30</w:t>
-      </w:r>
-    </w:p>
-    <w:p>
-      <w:pPr>
-        <w:pStyle w:val="ListParagraph"/>
-        <w:ind w:left="1440"/>
-        <w:rPr>
-          <w:rFonts w:ascii="Times New Roman" w:eastAsia="Times New Roman" w:hAnsi="Times New Roman" w:cs="Times New Roman"/>
-        </w:rPr>
-      </w:pPr>
-      <w:r>
-        <w:rPr>
-          <w:rFonts w:ascii="Times New Roman" w:eastAsia="Times New Roman" w:hAnsi="Times New Roman" w:cs="Times New Roman"/>
-        </w:rPr>
-        <w:t xml:space="preserve">Author: Akshat </w:t>
-      </w:r>
-      <w:proofErr w:type="spellStart"/>
-      <w:r>
-        <w:rPr>
-          <w:rFonts w:ascii="Times New Roman" w:eastAsia="Times New Roman" w:hAnsi="Times New Roman" w:cs="Times New Roman"/>
-        </w:rPr>
-        <w:t>Paddhye</w:t>
-      </w:r>
-      <w:proofErr w:type="spellEnd"/>
-      <w:r>
-        <w:rPr>
-          <w:rFonts w:ascii="Times New Roman" w:eastAsia="Times New Roman" w:hAnsi="Times New Roman" w:cs="Times New Roman"/>
-        </w:rPr>
-        <w:t xml:space="preserve"> &lt;akshatpadhye63@gmail.com&gt;</w:t>
-      </w:r>
-    </w:p>
-    <w:p>
-      <w:pPr>
-        <w:pStyle w:val="ListParagraph"/>
-        <w:ind w:left="1440"/>
-        <w:rPr>
-          <w:rFonts w:ascii="Times New Roman" w:eastAsia="Times New Roman" w:hAnsi="Times New Roman" w:cs="Times New Roman"/>
-        </w:rPr>
-      </w:pPr>
-      <w:r>
-        <w:rPr>
-          <w:rFonts w:ascii="Times New Roman" w:eastAsia="Times New Roman" w:hAnsi="Times New Roman" w:cs="Times New Roman"/>
-        </w:rPr>
-        <w:t>Date:   Wed Dec 3 16:41:49 2025 +0530</w:t>
-      </w:r>
-    </w:p>
-    <w:p>
-      <w:pPr>
-        <w:pStyle w:val="ListParagraph"/>
-        <w:ind w:left="1440"/>
-        <w:rPr>
-          <w:rFonts w:ascii="Times New Roman" w:eastAsia="Times New Roman" w:hAnsi="Times New Roman" w:cs="Times New Roman"/>
-        </w:rPr>
-      </w:pPr>
-    </w:p>
-    <w:p>
-      <w:pPr>
-        <w:pStyle w:val="ListParagraph"/>
-        <w:ind w:left="1440"/>
-        <w:rPr>
-          <w:rFonts w:ascii="Times New Roman" w:eastAsia="Times New Roman" w:hAnsi="Times New Roman" w:cs="Times New Roman"/>
-        </w:rPr>
-      </w:pPr>
-      <w:r>
-        <w:rPr>
-          <w:rFonts w:ascii="Times New Roman" w:eastAsia="Times New Roman" w:hAnsi="Times New Roman" w:cs="Times New Roman"/>
-        </w:rPr>
-        <w:t xml:space="preserve">    Merge branch 'main' of https://github.com/gitbasitmalik/collab</w:t>
-      </w:r>
-    </w:p>
-    <w:p>
-      <w:pPr>
-        <w:pStyle w:val="ListParagraph"/>
-        <w:ind w:left="1440"/>
-        <w:rPr>
-          <w:rFonts w:ascii="Times New Roman" w:eastAsia="Times New Roman" w:hAnsi="Times New Roman" w:cs="Times New Roman"/>
-        </w:rPr>
-      </w:pPr>
-    </w:p>
-    <w:p>
-      <w:pPr>
-        <w:pStyle w:val="ListParagraph"/>
-        <w:ind w:left="1440"/>
-        <w:rPr>
-          <w:rFonts w:ascii="Times New Roman" w:eastAsia="Times New Roman" w:hAnsi="Times New Roman" w:cs="Times New Roman"/>
-        </w:rPr>
-      </w:pPr>
-      <w:r>
-        <w:rPr>
-          <w:rFonts w:ascii="Times New Roman" w:eastAsia="Times New Roman" w:hAnsi="Times New Roman" w:cs="Times New Roman"/>
-        </w:rPr>
-        <w:t>commit 3fa046f4ea941130822abbb0689ea4ee5dcf8a68</w:t>
-      </w:r>
-    </w:p>
-    <w:p>
-      <w:pPr>
-        <w:pStyle w:val="ListParagraph"/>
-        <w:ind w:left="1440"/>
-        <w:rPr>
-          <w:rFonts w:ascii="Times New Roman" w:eastAsia="Times New Roman" w:hAnsi="Times New Roman" w:cs="Times New Roman"/>
-        </w:rPr>
-      </w:pPr>
-      <w:r>
-        <w:rPr>
-          <w:rFonts w:ascii="Times New Roman" w:eastAsia="Times New Roman" w:hAnsi="Times New Roman" w:cs="Times New Roman"/>
-        </w:rPr>
-        <w:t xml:space="preserve">Author: Akshat </w:t>
-      </w:r>
-      <w:proofErr w:type="spellStart"/>
-      <w:r>
-        <w:rPr>
-          <w:rFonts w:ascii="Times New Roman" w:eastAsia="Times New Roman" w:hAnsi="Times New Roman" w:cs="Times New Roman"/>
-        </w:rPr>
-        <w:t>Paddhye</w:t>
-      </w:r>
-      <w:proofErr w:type="spellEnd"/>
-      <w:r>
-        <w:rPr>
-          <w:rFonts w:ascii="Times New Roman" w:eastAsia="Times New Roman" w:hAnsi="Times New Roman" w:cs="Times New Roman"/>
-        </w:rPr>
-        <w:t xml:space="preserve"> &lt;akshatpadhye63@gmail.com&gt;</w:t>
-      </w:r>
-    </w:p>
-    <w:p>
-      <w:pPr>
-        <w:pStyle w:val="ListParagraph"/>
-        <w:ind w:left="1440"/>
-        <w:rPr>
-          <w:rFonts w:ascii="Times New Roman" w:eastAsia="Times New Roman" w:hAnsi="Times New Roman" w:cs="Times New Roman"/>
-        </w:rPr>
-      </w:pPr>
-      <w:r>
-        <w:rPr>
-          <w:rFonts w:ascii="Times New Roman" w:eastAsia="Times New Roman" w:hAnsi="Times New Roman" w:cs="Times New Roman"/>
-        </w:rPr>
-        <w:t>Date:   Wed Dec 3 16:39:10 2025 +0530</w:t>
-      </w:r>
-    </w:p>
-    <w:p>
-      <w:pPr>
-        <w:pStyle w:val="ListParagraph"/>
-        <w:ind w:left="1440"/>
-        <w:rPr>
-          <w:rFonts w:ascii="Times New Roman" w:eastAsia="Times New Roman" w:hAnsi="Times New Roman" w:cs="Times New Roman"/>
-        </w:rPr>
-      </w:pPr>
-    </w:p>
-    <w:p>
-      <w:pPr>
-        <w:pStyle w:val="ListParagraph"/>
-        <w:ind w:left="1440"/>
-        <w:rPr>
-          <w:rFonts w:ascii="Times New Roman" w:eastAsia="Times New Roman" w:hAnsi="Times New Roman" w:cs="Times New Roman"/>
-        </w:rPr>
-      </w:pPr>
-      <w:r>
-        <w:rPr>
-          <w:rFonts w:ascii="Times New Roman" w:eastAsia="Times New Roman" w:hAnsi="Times New Roman" w:cs="Times New Roman"/>
-        </w:rPr>
-        <w:t xml:space="preserve">    Group name changed</w:t>
-      </w:r>
-    </w:p>
-    <w:p>
-      <w:pPr>
-        <w:pStyle w:val="ListParagraph"/>
-        <w:ind w:left="1440"/>
-        <w:rPr>
-          <w:rFonts w:ascii="Times New Roman" w:eastAsia="Times New Roman" w:hAnsi="Times New Roman" w:cs="Times New Roman"/>
-        </w:rPr>
-      </w:pPr>
-    </w:p>
-    <w:p>
-      <w:pPr>
-        <w:pStyle w:val="ListParagraph"/>
-        <w:ind w:left="1440"/>
-        <w:rPr>
-          <w:rFonts w:ascii="Times New Roman" w:eastAsia="Times New Roman" w:hAnsi="Times New Roman" w:cs="Times New Roman"/>
-        </w:rPr>
-      </w:pPr>
-      <w:r>
-        <w:rPr>
-          <w:rFonts w:ascii="Times New Roman" w:eastAsia="Times New Roman" w:hAnsi="Times New Roman" w:cs="Times New Roman"/>
-        </w:rPr>
-        <w:t>commit 275eb309399ae025ea924096d76173fbe79323eb</w:t>
-      </w:r>
-    </w:p>
-    <w:p>
-      <w:pPr>
-        <w:pStyle w:val="ListParagraph"/>
-        <w:ind w:left="1440"/>
-        <w:rPr>
-          <w:rFonts w:ascii="Times New Roman" w:eastAsia="Times New Roman" w:hAnsi="Times New Roman" w:cs="Times New Roman"/>
-        </w:rPr>
-      </w:pPr>
-      <w:r>
-        <w:rPr>
-          <w:rFonts w:ascii="Times New Roman" w:eastAsia="Times New Roman" w:hAnsi="Times New Roman" w:cs="Times New Roman"/>
-        </w:rPr>
-        <w:t>Author: Divyanshu Gaba &lt;divyanshugaba@MacBook-Pro-2020.local&gt;</w:t>
-      </w:r>
-    </w:p>
-    <w:p>
-      <w:pPr>
-        <w:pStyle w:val="ListParagraph"/>
-        <w:ind w:left="1440"/>
-        <w:rPr>
-          <w:rFonts w:ascii="Times New Roman" w:eastAsia="Times New Roman" w:hAnsi="Times New Roman" w:cs="Times New Roman"/>
-        </w:rPr>
-      </w:pPr>
-      <w:r>
-        <w:rPr>
-          <w:rFonts w:ascii="Times New Roman" w:eastAsia="Times New Roman" w:hAnsi="Times New Roman" w:cs="Times New Roman"/>
-        </w:rPr>
-        <w:t>Date:   Wed Dec 3 11:07:54 2025 +0000</w:t>
-      </w:r>
-    </w:p>
-    <w:p>
-      <w:pPr>
-        <w:pStyle w:val="ListParagraph"/>
-        <w:ind w:left="1440"/>
-        <w:rPr>
-          <w:rFonts w:ascii="Times New Roman" w:eastAsia="Times New Roman" w:hAnsi="Times New Roman" w:cs="Times New Roman"/>
-        </w:rPr>
-      </w:pPr>
-    </w:p>
-    <w:p>
-      <w:pPr>
-        <w:pStyle w:val="ListParagraph"/>
-        <w:ind w:left="1440"/>
-        <w:rPr>
-          <w:rFonts w:ascii="Times New Roman" w:eastAsia="Times New Roman" w:hAnsi="Times New Roman" w:cs="Times New Roman"/>
-        </w:rPr>
-      </w:pPr>
-      <w:r>
-        <w:rPr>
-          <w:rFonts w:ascii="Times New Roman" w:eastAsia="Times New Roman" w:hAnsi="Times New Roman" w:cs="Times New Roman"/>
-        </w:rPr>
-        <w:t xml:space="preserve">    Introduction edited</w:t>
-      </w:r>
-    </w:p>
-    <w:p>
-      <w:pPr>
-        <w:pStyle w:val="ListParagraph"/>
-        <w:ind w:left="1440"/>
-        <w:rPr>
-          <w:rFonts w:ascii="Times New Roman" w:eastAsia="Times New Roman" w:hAnsi="Times New Roman" w:cs="Times New Roman"/>
-        </w:rPr>
-      </w:pPr>
-    </w:p>
-    <w:p>
-      <w:pPr>
-        <w:pStyle w:val="ListParagraph"/>
-        <w:ind w:left="1440"/>
-        <w:rPr>
-          <w:rFonts w:ascii="Times New Roman" w:eastAsia="Times New Roman" w:hAnsi="Times New Roman" w:cs="Times New Roman"/>
-        </w:rPr>
-      </w:pPr>
-      <w:r>
-        <w:rPr>
-          <w:rFonts w:ascii="Times New Roman" w:eastAsia="Times New Roman" w:hAnsi="Times New Roman" w:cs="Times New Roman"/>
-        </w:rPr>
-        <w:t>commit c537ca8b9886c0893c1f3d299b87ab6809bace97</w:t>
-      </w:r>
-    </w:p>
-    <w:p>
-      <w:pPr>
-        <w:pStyle w:val="ListParagraph"/>
-        <w:ind w:left="1440"/>
-        <w:rPr>
-          <w:rFonts w:ascii="Times New Roman" w:eastAsia="Times New Roman" w:hAnsi="Times New Roman" w:cs="Times New Roman"/>
-        </w:rPr>
-      </w:pPr>
-      <w:r>
-        <w:rPr>
-          <w:rFonts w:ascii="Times New Roman" w:eastAsia="Times New Roman" w:hAnsi="Times New Roman" w:cs="Times New Roman"/>
-        </w:rPr>
-        <w:t>Merge: 3610bad edc4b1a</w:t>
-      </w:r>
-    </w:p>
-    <w:p>
-      <w:pPr>
-        <w:pStyle w:val="ListParagraph"/>
-        <w:ind w:left="1440"/>
-        <w:rPr>
-          <w:rFonts w:ascii="Times New Roman" w:eastAsia="Times New Roman" w:hAnsi="Times New Roman" w:cs="Times New Roman"/>
-        </w:rPr>
-      </w:pPr>
-      <w:r>
-        <w:rPr>
-          <w:rFonts w:ascii="Times New Roman" w:eastAsia="Times New Roman" w:hAnsi="Times New Roman" w:cs="Times New Roman"/>
-        </w:rPr>
-        <w:t>Author: Divyanshu Gaba &lt;divyanshugaba@MacBook-Pro-2020.local&gt;</w:t>
-      </w:r>
-    </w:p>
-    <w:p>
-      <w:pPr>
-        <w:pStyle w:val="ListParagraph"/>
-        <w:ind w:left="1440"/>
-        <w:rPr>
-          <w:rFonts w:ascii="Times New Roman" w:eastAsia="Times New Roman" w:hAnsi="Times New Roman" w:cs="Times New Roman"/>
-        </w:rPr>
-      </w:pPr>
-      <w:r>
-        <w:rPr>
-          <w:rFonts w:ascii="Times New Roman" w:eastAsia="Times New Roman" w:hAnsi="Times New Roman" w:cs="Times New Roman"/>
-        </w:rPr>
-        <w:t>Date:   Wed Dec 3 10:58:56 2025 +0000</w:t>
-      </w:r>
-    </w:p>
-    <w:p>
-      <w:pPr>
-        <w:pStyle w:val="ListParagraph"/>
-        <w:ind w:left="1440"/>
-        <w:rPr>
-          <w:rFonts w:ascii="Times New Roman" w:eastAsia="Times New Roman" w:hAnsi="Times New Roman" w:cs="Times New Roman"/>
-        </w:rPr>
-      </w:pPr>
-    </w:p>
-    <w:p>
-      <w:pPr>
-        <w:pStyle w:val="ListParagraph"/>
-        <w:ind w:left="1440"/>
-        <w:rPr>
-          <w:rFonts w:ascii="Times New Roman" w:eastAsia="Times New Roman" w:hAnsi="Times New Roman" w:cs="Times New Roman"/>
-        </w:rPr>
-      </w:pPr>
-      <w:r>
-        <w:rPr>
-          <w:rFonts w:ascii="Times New Roman" w:eastAsia="Times New Roman" w:hAnsi="Times New Roman" w:cs="Times New Roman"/>
-        </w:rPr>
-        <w:t xml:space="preserve">    Merge branch 'main' of https://github.com/gitbasitmalik/collab</w:t>
-      </w:r>
-    </w:p>
-    <w:p>
-      <w:pPr>
-        <w:pStyle w:val="ListParagraph"/>
-        <w:ind w:left="1440"/>
-        <w:rPr>
-          <w:rFonts w:ascii="Times New Roman" w:eastAsia="Times New Roman" w:hAnsi="Times New Roman" w:cs="Times New Roman"/>
-        </w:rPr>
-      </w:pPr>
-      <w:r>
-        <w:rPr>
-          <w:rFonts w:ascii="Times New Roman" w:eastAsia="Times New Roman" w:hAnsi="Times New Roman" w:cs="Times New Roman"/>
-        </w:rPr>
-        <w:t xml:space="preserve">    Merge conflict</w:t>
-      </w:r>
-    </w:p>
-    <w:p>
-      <w:pPr>
-        <w:pStyle w:val="ListParagraph"/>
-        <w:ind w:left="1440"/>
-        <w:rPr>
-          <w:rFonts w:ascii="Times New Roman" w:eastAsia="Times New Roman" w:hAnsi="Times New Roman" w:cs="Times New Roman"/>
-        </w:rPr>
-      </w:pPr>
-    </w:p>
-    <w:p>
-      <w:pPr>
-        <w:pStyle w:val="ListParagraph"/>
-        <w:ind w:left="1440"/>
-        <w:rPr>
-          <w:rFonts w:ascii="Times New Roman" w:eastAsia="Times New Roman" w:hAnsi="Times New Roman" w:cs="Times New Roman"/>
-        </w:rPr>
-      </w:pPr>
-      <w:r>
-        <w:rPr>
-          <w:rFonts w:ascii="Times New Roman" w:eastAsia="Times New Roman" w:hAnsi="Times New Roman" w:cs="Times New Roman"/>
-        </w:rPr>
-        <w:t>commit 3610bad298843fe50773202e4df00e2636ed7bc6</w:t>
-      </w:r>
-    </w:p>
-    <w:p>
-      <w:pPr>
-        <w:pStyle w:val="ListParagraph"/>
-        <w:ind w:left="1440"/>
-        <w:rPr>
-          <w:rFonts w:ascii="Times New Roman" w:eastAsia="Times New Roman" w:hAnsi="Times New Roman" w:cs="Times New Roman"/>
-        </w:rPr>
-      </w:pPr>
-      <w:r>
-        <w:rPr>
-          <w:rFonts w:ascii="Times New Roman" w:eastAsia="Times New Roman" w:hAnsi="Times New Roman" w:cs="Times New Roman"/>
-        </w:rPr>
-        <w:t>Merge: 3bc0163 6c730b3</w:t>
-      </w:r>
-    </w:p>
-    <w:p>
-      <w:pPr>
-        <w:pStyle w:val="ListParagraph"/>
-        <w:ind w:left="1440"/>
-        <w:rPr>
-          <w:rFonts w:ascii="Times New Roman" w:eastAsia="Times New Roman" w:hAnsi="Times New Roman" w:cs="Times New Roman"/>
-        </w:rPr>
-      </w:pPr>
-      <w:r>
-        <w:rPr>
-          <w:rFonts w:ascii="Times New Roman" w:eastAsia="Times New Roman" w:hAnsi="Times New Roman" w:cs="Times New Roman"/>
-        </w:rPr>
-        <w:t>Author: Divyanshu Gaba &lt;divyanshugaba@MacBook-Pro-2020.local&gt;</w:t>
-      </w:r>
-    </w:p>
-    <w:p>
-      <w:pPr>
-        <w:pStyle w:val="ListParagraph"/>
-        <w:ind w:left="1440"/>
-        <w:rPr>
-          <w:rFonts w:ascii="Times New Roman" w:eastAsia="Times New Roman" w:hAnsi="Times New Roman" w:cs="Times New Roman"/>
-        </w:rPr>
-      </w:pPr>
-      <w:r>
-        <w:rPr>
-          <w:rFonts w:ascii="Times New Roman" w:eastAsia="Times New Roman" w:hAnsi="Times New Roman" w:cs="Times New Roman"/>
-        </w:rPr>
-        <w:t>Date:   Wed Dec 3 10:57:44 2025 +0000</w:t>
-      </w:r>
-    </w:p>
-    <w:p>
-      <w:pPr>
-        <w:pStyle w:val="ListParagraph"/>
-        <w:ind w:left="1440"/>
-        <w:rPr>
-          <w:rFonts w:ascii="Times New Roman" w:eastAsia="Times New Roman" w:hAnsi="Times New Roman" w:cs="Times New Roman"/>
-        </w:rPr>
-      </w:pPr>
-    </w:p>
-    <w:p>
-      <w:pPr>
-        <w:pStyle w:val="ListParagraph"/>
-        <w:ind w:left="1440"/>
-        <w:rPr>
-          <w:rFonts w:ascii="Times New Roman" w:eastAsia="Times New Roman" w:hAnsi="Times New Roman" w:cs="Times New Roman"/>
-        </w:rPr>
-      </w:pPr>
-      <w:r>
-        <w:rPr>
-          <w:rFonts w:ascii="Times New Roman" w:eastAsia="Times New Roman" w:hAnsi="Times New Roman" w:cs="Times New Roman"/>
-        </w:rPr>
-        <w:t xml:space="preserve">    Resolved conflict — kept remote version</w:t>
-      </w:r>
-    </w:p>
-    <w:p>
-      <w:pPr>
-        <w:pStyle w:val="ListParagraph"/>
-        <w:ind w:left="1440"/>
-        <w:rPr>
-          <w:rFonts w:ascii="Times New Roman" w:eastAsia="Times New Roman" w:hAnsi="Times New Roman" w:cs="Times New Roman"/>
-        </w:rPr>
-      </w:pPr>
-    </w:p>
-    <w:p>
-      <w:pPr>
-        <w:pStyle w:val="ListParagraph"/>
-        <w:ind w:left="1440"/>
-        <w:rPr>
-          <w:rFonts w:ascii="Times New Roman" w:eastAsia="Times New Roman" w:hAnsi="Times New Roman" w:cs="Times New Roman"/>
-        </w:rPr>
-      </w:pPr>
-      <w:r>
-        <w:rPr>
-          <w:rFonts w:ascii="Times New Roman" w:eastAsia="Times New Roman" w:hAnsi="Times New Roman" w:cs="Times New Roman"/>
-        </w:rPr>
-        <w:t>commit edc4b1a24ef6d17ca03f90df92206fbedb3664dc</w:t>
-      </w:r>
-    </w:p>
-    <w:p>
-      <w:pPr>
-        <w:pStyle w:val="ListParagraph"/>
-        <w:ind w:left="1440"/>
-        <w:rPr>
-          <w:rFonts w:ascii="Times New Roman" w:eastAsia="Times New Roman" w:hAnsi="Times New Roman" w:cs="Times New Roman"/>
-        </w:rPr>
-      </w:pPr>
-      <w:r>
-        <w:rPr>
-          <w:rFonts w:ascii="Times New Roman" w:eastAsia="Times New Roman" w:hAnsi="Times New Roman" w:cs="Times New Roman"/>
-        </w:rPr>
-        <w:t>Merge: 86ff600 1650b55</w:t>
-      </w:r>
-    </w:p>
-    <w:p>
-      <w:pPr>
-        <w:pStyle w:val="ListParagraph"/>
-        <w:ind w:left="1440"/>
-        <w:rPr>
-          <w:rFonts w:ascii="Times New Roman" w:eastAsia="Times New Roman" w:hAnsi="Times New Roman" w:cs="Times New Roman"/>
-        </w:rPr>
-      </w:pPr>
-      <w:r>
-        <w:rPr>
-          <w:rFonts w:ascii="Times New Roman" w:eastAsia="Times New Roman" w:hAnsi="Times New Roman" w:cs="Times New Roman"/>
-        </w:rPr>
-        <w:lastRenderedPageBreak/>
-        <w:t>Author: Basit Malik &lt;bm25abc@herts.ac.uk&gt;</w:t>
-      </w:r>
-    </w:p>
-    <w:p>
-      <w:pPr>
-        <w:pStyle w:val="ListParagraph"/>
-        <w:ind w:left="1440"/>
-        <w:rPr>
-          <w:rFonts w:ascii="Times New Roman" w:eastAsia="Times New Roman" w:hAnsi="Times New Roman" w:cs="Times New Roman"/>
-        </w:rPr>
-      </w:pPr>
-      <w:r>
-        <w:rPr>
-          <w:rFonts w:ascii="Times New Roman" w:eastAsia="Times New Roman" w:hAnsi="Times New Roman" w:cs="Times New Roman"/>
-        </w:rPr>
-        <w:t>Date:   Wed Dec 3 10:56:20 2025 +0000</w:t>
-      </w:r>
-    </w:p>
-    <w:p>
-      <w:pPr>
-        <w:pStyle w:val="ListParagraph"/>
-        <w:ind w:left="1440"/>
-        <w:rPr>
-          <w:rFonts w:ascii="Times New Roman" w:eastAsia="Times New Roman" w:hAnsi="Times New Roman" w:cs="Times New Roman"/>
-        </w:rPr>
-      </w:pPr>
-    </w:p>
-    <w:p>
-      <w:pPr>
-        <w:pStyle w:val="ListParagraph"/>
-        <w:ind w:left="1440"/>
-        <w:rPr>
-          <w:rFonts w:ascii="Times New Roman" w:eastAsia="Times New Roman" w:hAnsi="Times New Roman" w:cs="Times New Roman"/>
-        </w:rPr>
-      </w:pPr>
-      <w:r>
-        <w:rPr>
-          <w:rFonts w:ascii="Times New Roman" w:eastAsia="Times New Roman" w:hAnsi="Times New Roman" w:cs="Times New Roman"/>
-        </w:rPr>
-        <w:t xml:space="preserve">    Merge Changes</w:t>
-      </w:r>
-    </w:p>
-    <w:p>
-      <w:pPr>
-        <w:pStyle w:val="ListParagraph"/>
-        <w:ind w:left="1440"/>
-        <w:rPr>
-          <w:rFonts w:ascii="Times New Roman" w:eastAsia="Times New Roman" w:hAnsi="Times New Roman" w:cs="Times New Roman"/>
-        </w:rPr>
-      </w:pPr>
-    </w:p>
-    <w:p>
-      <w:pPr>
-        <w:pStyle w:val="ListParagraph"/>
-        <w:ind w:left="1440"/>
-        <w:rPr>
-          <w:rFonts w:ascii="Times New Roman" w:eastAsia="Times New Roman" w:hAnsi="Times New Roman" w:cs="Times New Roman"/>
-        </w:rPr>
-      </w:pPr>
-      <w:r>
-        <w:rPr>
-          <w:rFonts w:ascii="Times New Roman" w:eastAsia="Times New Roman" w:hAnsi="Times New Roman" w:cs="Times New Roman"/>
-        </w:rPr>
-        <w:t>commit 86ff60079fb5cb3df6123ba781962007a76daa5d</w:t>
-      </w:r>
-    </w:p>
-    <w:p>
-      <w:pPr>
-        <w:pStyle w:val="ListParagraph"/>
-        <w:ind w:left="1440"/>
-        <w:rPr>
-          <w:rFonts w:ascii="Times New Roman" w:eastAsia="Times New Roman" w:hAnsi="Times New Roman" w:cs="Times New Roman"/>
-        </w:rPr>
-      </w:pPr>
-      <w:r>
-        <w:rPr>
-          <w:rFonts w:ascii="Times New Roman" w:eastAsia="Times New Roman" w:hAnsi="Times New Roman" w:cs="Times New Roman"/>
-        </w:rPr>
-        <w:t>Merge: 3958102 d12fd2f</w:t>
-      </w:r>
-    </w:p>
-    <w:p>
-      <w:pPr>
-        <w:pStyle w:val="ListParagraph"/>
-        <w:ind w:left="1440"/>
-        <w:rPr>
-          <w:rFonts w:ascii="Times New Roman" w:eastAsia="Times New Roman" w:hAnsi="Times New Roman" w:cs="Times New Roman"/>
-        </w:rPr>
-      </w:pPr>
-      <w:r>
-        <w:rPr>
-          <w:rFonts w:ascii="Times New Roman" w:eastAsia="Times New Roman" w:hAnsi="Times New Roman" w:cs="Times New Roman"/>
-        </w:rPr>
-        <w:t>Author: Basit Malik &lt;bm25abc@herts.ac.uk&gt;</w:t>
-      </w:r>
-    </w:p>
-    <w:p>
-      <w:pPr>
-        <w:pStyle w:val="ListParagraph"/>
-        <w:ind w:left="1440"/>
-        <w:rPr>
-          <w:rFonts w:ascii="Times New Roman" w:eastAsia="Times New Roman" w:hAnsi="Times New Roman" w:cs="Times New Roman"/>
-        </w:rPr>
-      </w:pPr>
-      <w:r>
-        <w:rPr>
-          <w:rFonts w:ascii="Times New Roman" w:eastAsia="Times New Roman" w:hAnsi="Times New Roman" w:cs="Times New Roman"/>
-        </w:rPr>
-        <w:t>Date:   Wed Dec 3 10:53:20 2025 +0000</w:t>
-      </w:r>
-    </w:p>
-    <w:p>
-      <w:pPr>
-        <w:pStyle w:val="ListParagraph"/>
-        <w:ind w:left="1440"/>
-        <w:rPr>
-          <w:rFonts w:ascii="Times New Roman" w:eastAsia="Times New Roman" w:hAnsi="Times New Roman" w:cs="Times New Roman"/>
-        </w:rPr>
-      </w:pPr>
-    </w:p>
-    <w:p>
-      <w:pPr>
-        <w:pStyle w:val="ListParagraph"/>
-        <w:ind w:left="1440"/>
-        <w:rPr>
-          <w:rFonts w:ascii="Times New Roman" w:eastAsia="Times New Roman" w:hAnsi="Times New Roman" w:cs="Times New Roman"/>
-        </w:rPr>
-      </w:pPr>
-      <w:r>
-        <w:rPr>
-          <w:rFonts w:ascii="Times New Roman" w:eastAsia="Times New Roman" w:hAnsi="Times New Roman" w:cs="Times New Roman"/>
-        </w:rPr>
-        <w:t xml:space="preserve">    Merge conflict</w:t>
-      </w:r>
-    </w:p>
-    <w:p>
-      <w:pPr>
-        <w:pStyle w:val="ListParagraph"/>
-        <w:ind w:left="1440"/>
-        <w:rPr>
-          <w:rFonts w:ascii="Times New Roman" w:eastAsia="Times New Roman" w:hAnsi="Times New Roman" w:cs="Times New Roman"/>
-        </w:rPr>
-      </w:pPr>
-    </w:p>
-    <w:p>
-      <w:pPr>
-        <w:pStyle w:val="ListParagraph"/>
-        <w:ind w:left="1440"/>
-        <w:rPr>
-          <w:rFonts w:ascii="Times New Roman" w:eastAsia="Times New Roman" w:hAnsi="Times New Roman" w:cs="Times New Roman"/>
-        </w:rPr>
-      </w:pPr>
-      <w:r>
-        <w:rPr>
-          <w:rFonts w:ascii="Times New Roman" w:eastAsia="Times New Roman" w:hAnsi="Times New Roman" w:cs="Times New Roman"/>
-        </w:rPr>
-        <w:t>commit 1650b55719b94b456c4080fdbe9f066ab06d3eeb</w:t>
-      </w:r>
-    </w:p>
-    <w:p>
-      <w:pPr>
-        <w:pStyle w:val="ListParagraph"/>
-        <w:ind w:left="1440"/>
-        <w:rPr>
-          <w:rFonts w:ascii="Times New Roman" w:eastAsia="Times New Roman" w:hAnsi="Times New Roman" w:cs="Times New Roman"/>
-        </w:rPr>
-      </w:pPr>
-      <w:r>
-        <w:rPr>
-          <w:rFonts w:ascii="Times New Roman" w:eastAsia="Times New Roman" w:hAnsi="Times New Roman" w:cs="Times New Roman"/>
-        </w:rPr>
-        <w:t>Merge: 6c730b3 3958102</w:t>
-      </w:r>
-    </w:p>
-    <w:p>
-      <w:pPr>
-        <w:pStyle w:val="ListParagraph"/>
-        <w:ind w:left="1440"/>
-        <w:rPr>
-          <w:rFonts w:ascii="Times New Roman" w:eastAsia="Times New Roman" w:hAnsi="Times New Roman" w:cs="Times New Roman"/>
-        </w:rPr>
-      </w:pPr>
-      <w:r>
-        <w:rPr>
-          <w:rFonts w:ascii="Times New Roman" w:eastAsia="Times New Roman" w:hAnsi="Times New Roman" w:cs="Times New Roman"/>
-        </w:rPr>
-        <w:t>Author: Hammad Safi &lt;zh25aba@herts.ac.uk&gt;</w:t>
-      </w:r>
-    </w:p>
-    <w:p>
-      <w:pPr>
-        <w:pStyle w:val="ListParagraph"/>
-        <w:ind w:left="1440"/>
-        <w:rPr>
-          <w:rFonts w:ascii="Times New Roman" w:eastAsia="Times New Roman" w:hAnsi="Times New Roman" w:cs="Times New Roman"/>
-        </w:rPr>
-      </w:pPr>
-      <w:r>
-        <w:rPr>
-          <w:rFonts w:ascii="Times New Roman" w:eastAsia="Times New Roman" w:hAnsi="Times New Roman" w:cs="Times New Roman"/>
-        </w:rPr>
-        <w:t>Date:   Wed Dec 3 10:51:56 2025 +0000</w:t>
-      </w:r>
-    </w:p>
-    <w:p>
-      <w:pPr>
-        <w:pStyle w:val="ListParagraph"/>
-        <w:ind w:left="1440"/>
-        <w:rPr>
-          <w:rFonts w:ascii="Times New Roman" w:eastAsia="Times New Roman" w:hAnsi="Times New Roman" w:cs="Times New Roman"/>
-        </w:rPr>
-      </w:pPr>
-    </w:p>
-    <w:p>
-      <w:pPr>
-        <w:pStyle w:val="ListParagraph"/>
-        <w:ind w:left="1440"/>
-        <w:rPr>
-          <w:rFonts w:ascii="Times New Roman" w:eastAsia="Times New Roman" w:hAnsi="Times New Roman" w:cs="Times New Roman"/>
-        </w:rPr>
-      </w:pPr>
-      <w:r>
-        <w:rPr>
-          <w:rFonts w:ascii="Times New Roman" w:eastAsia="Times New Roman" w:hAnsi="Times New Roman" w:cs="Times New Roman"/>
-        </w:rPr>
-        <w:t xml:space="preserve">    edit in template</w:t>
-      </w:r>
-    </w:p>
-    <w:p>
-      <w:pPr>
-        <w:pStyle w:val="ListParagraph"/>
-        <w:ind w:left="1440"/>
-        <w:rPr>
-          <w:rFonts w:ascii="Times New Roman" w:eastAsia="Times New Roman" w:hAnsi="Times New Roman" w:cs="Times New Roman"/>
-        </w:rPr>
-      </w:pPr>
-    </w:p>
-    <w:p>
-      <w:pPr>
-        <w:pStyle w:val="ListParagraph"/>
-        <w:ind w:left="1440"/>
-        <w:rPr>
-          <w:rFonts w:ascii="Times New Roman" w:eastAsia="Times New Roman" w:hAnsi="Times New Roman" w:cs="Times New Roman"/>
-        </w:rPr>
-      </w:pPr>
-      <w:r>
-        <w:rPr>
-          <w:rFonts w:ascii="Times New Roman" w:eastAsia="Times New Roman" w:hAnsi="Times New Roman" w:cs="Times New Roman"/>
-        </w:rPr>
-        <w:t>commit 3bc01630b7ff0821482b919d50d6fe90f80b227b</w:t>
-      </w:r>
-    </w:p>
-    <w:p>
-      <w:pPr>
-        <w:pStyle w:val="ListParagraph"/>
-        <w:ind w:left="1440"/>
-        <w:rPr>
-          <w:rFonts w:ascii="Times New Roman" w:eastAsia="Times New Roman" w:hAnsi="Times New Roman" w:cs="Times New Roman"/>
-        </w:rPr>
-      </w:pPr>
-      <w:r>
-        <w:rPr>
-          <w:rFonts w:ascii="Times New Roman" w:eastAsia="Times New Roman" w:hAnsi="Times New Roman" w:cs="Times New Roman"/>
-        </w:rPr>
-        <w:t>Author: Divyanshu Gaba &lt;divyanshugaba@MacBook-Pro-2020.local&gt;</w:t>
-      </w:r>
-    </w:p>
-    <w:p>
-      <w:pPr>
-        <w:pStyle w:val="ListParagraph"/>
-        <w:ind w:left="1440"/>
-        <w:rPr>
-          <w:rFonts w:ascii="Times New Roman" w:eastAsia="Times New Roman" w:hAnsi="Times New Roman" w:cs="Times New Roman"/>
-        </w:rPr>
-      </w:pPr>
-      <w:r>
-        <w:rPr>
-          <w:rFonts w:ascii="Times New Roman" w:eastAsia="Times New Roman" w:hAnsi="Times New Roman" w:cs="Times New Roman"/>
-        </w:rPr>
-        <w:t>Date:   Wed Dec 3 10:47:35 2025 +0000</w:t>
-      </w:r>
-    </w:p>
-    <w:p>
-      <w:pPr>
-        <w:pStyle w:val="ListParagraph"/>
-        <w:ind w:left="1440"/>
-        <w:rPr>
-          <w:rFonts w:ascii="Times New Roman" w:eastAsia="Times New Roman" w:hAnsi="Times New Roman" w:cs="Times New Roman"/>
-        </w:rPr>
-      </w:pPr>
-    </w:p>
-    <w:p>
-      <w:pPr>
-        <w:pStyle w:val="ListParagraph"/>
-        <w:ind w:left="1440"/>
-        <w:rPr>
-          <w:rFonts w:ascii="Times New Roman" w:eastAsia="Times New Roman" w:hAnsi="Times New Roman" w:cs="Times New Roman"/>
-        </w:rPr>
-      </w:pPr>
-      <w:r>
-        <w:rPr>
-          <w:rFonts w:ascii="Times New Roman" w:eastAsia="Times New Roman" w:hAnsi="Times New Roman" w:cs="Times New Roman"/>
-        </w:rPr>
-        <w:t xml:space="preserve">    Introduction edited</w:t>
-      </w:r>
-    </w:p>
-    <w:p>
-      <w:pPr>
-        <w:pStyle w:val="ListParagraph"/>
-        <w:ind w:left="1440"/>
-        <w:rPr>
-          <w:rFonts w:ascii="Times New Roman" w:eastAsia="Times New Roman" w:hAnsi="Times New Roman" w:cs="Times New Roman"/>
-        </w:rPr>
-      </w:pPr>
-    </w:p>
-    <w:p>
-      <w:pPr>
-        <w:pStyle w:val="ListParagraph"/>
-        <w:ind w:left="1440"/>
-        <w:rPr>
-          <w:rFonts w:ascii="Times New Roman" w:eastAsia="Times New Roman" w:hAnsi="Times New Roman" w:cs="Times New Roman"/>
-        </w:rPr>
-      </w:pPr>
-      <w:r>
-        <w:rPr>
-          <w:rFonts w:ascii="Times New Roman" w:eastAsia="Times New Roman" w:hAnsi="Times New Roman" w:cs="Times New Roman"/>
-        </w:rPr>
-        <w:t>commit 6c730b341318cd08534cf7a026b073a48a765397</w:t>
-      </w:r>
-    </w:p>
-    <w:p>
-      <w:pPr>
-        <w:pStyle w:val="ListParagraph"/>
-        <w:ind w:left="1440"/>
-        <w:rPr>
-          <w:rFonts w:ascii="Times New Roman" w:eastAsia="Times New Roman" w:hAnsi="Times New Roman" w:cs="Times New Roman"/>
-        </w:rPr>
-      </w:pPr>
-      <w:r>
-        <w:rPr>
-          <w:rFonts w:ascii="Times New Roman" w:eastAsia="Times New Roman" w:hAnsi="Times New Roman" w:cs="Times New Roman"/>
-        </w:rPr>
-        <w:t>Author: Hammad Safi &lt;zh25aba@herts.ac.uk&gt;</w:t>
-      </w:r>
-    </w:p>
-    <w:p>
-      <w:pPr>
-        <w:pStyle w:val="ListParagraph"/>
-        <w:ind w:left="1440"/>
-        <w:rPr>
-          <w:rFonts w:ascii="Times New Roman" w:eastAsia="Times New Roman" w:hAnsi="Times New Roman" w:cs="Times New Roman"/>
-        </w:rPr>
-      </w:pPr>
-      <w:r>
-        <w:rPr>
-          <w:rFonts w:ascii="Times New Roman" w:eastAsia="Times New Roman" w:hAnsi="Times New Roman" w:cs="Times New Roman"/>
-        </w:rPr>
-        <w:t>Date:   Wed Dec 3 10:45:57 2025 +0000</w:t>
-      </w:r>
-    </w:p>
-    <w:p>
-      <w:pPr>
-        <w:pStyle w:val="ListParagraph"/>
-        <w:ind w:left="1440"/>
-        <w:rPr>
-          <w:rFonts w:ascii="Times New Roman" w:eastAsia="Times New Roman" w:hAnsi="Times New Roman" w:cs="Times New Roman"/>
-        </w:rPr>
-      </w:pPr>
-    </w:p>
-    <w:p>
-      <w:pPr>
-        <w:pStyle w:val="ListParagraph"/>
-        <w:ind w:left="1440"/>
-        <w:rPr>
-          <w:rFonts w:ascii="Times New Roman" w:eastAsia="Times New Roman" w:hAnsi="Times New Roman" w:cs="Times New Roman"/>
-        </w:rPr>
-      </w:pPr>
-      <w:r>
-        <w:rPr>
-          <w:rFonts w:ascii="Times New Roman" w:eastAsia="Times New Roman" w:hAnsi="Times New Roman" w:cs="Times New Roman"/>
-        </w:rPr>
-        <w:t xml:space="preserve">    No change</w:t>
-      </w:r>
-    </w:p>
-    <w:p>
-      <w:pPr>
-        <w:pStyle w:val="ListParagraph"/>
-        <w:ind w:left="1440"/>
-        <w:rPr>
-          <w:rFonts w:ascii="Times New Roman" w:eastAsia="Times New Roman" w:hAnsi="Times New Roman" w:cs="Times New Roman"/>
-        </w:rPr>
-      </w:pPr>
-    </w:p>
-    <w:p>
-      <w:pPr>
-        <w:pStyle w:val="ListParagraph"/>
-        <w:ind w:left="1440"/>
-        <w:rPr>
-          <w:rFonts w:ascii="Times New Roman" w:eastAsia="Times New Roman" w:hAnsi="Times New Roman" w:cs="Times New Roman"/>
-        </w:rPr>
-      </w:pPr>
-      <w:r>
-        <w:rPr>
-          <w:rFonts w:ascii="Times New Roman" w:eastAsia="Times New Roman" w:hAnsi="Times New Roman" w:cs="Times New Roman"/>
-        </w:rPr>
-        <w:t>commit 39581028557cf3e61c7f029f982ecadf5064be12</w:t>
-      </w:r>
-    </w:p>
-    <w:p>
-      <w:pPr>
-        <w:pStyle w:val="ListParagraph"/>
-        <w:ind w:left="1440"/>
-        <w:rPr>
-          <w:rFonts w:ascii="Times New Roman" w:eastAsia="Times New Roman" w:hAnsi="Times New Roman" w:cs="Times New Roman"/>
-        </w:rPr>
-      </w:pPr>
-      <w:r>
-        <w:rPr>
-          <w:rFonts w:ascii="Times New Roman" w:eastAsia="Times New Roman" w:hAnsi="Times New Roman" w:cs="Times New Roman"/>
-        </w:rPr>
-        <w:t>Author: Basit Malik &lt;bm25abc@herts.ac.uk&gt;</w:t>
-      </w:r>
-    </w:p>
-    <w:p>
-      <w:pPr>
-        <w:pStyle w:val="ListParagraph"/>
-        <w:ind w:left="1440"/>
-        <w:rPr>
-          <w:rFonts w:ascii="Times New Roman" w:eastAsia="Times New Roman" w:hAnsi="Times New Roman" w:cs="Times New Roman"/>
-        </w:rPr>
-      </w:pPr>
-      <w:r>
-        <w:rPr>
-          <w:rFonts w:ascii="Times New Roman" w:eastAsia="Times New Roman" w:hAnsi="Times New Roman" w:cs="Times New Roman"/>
-        </w:rPr>
-        <w:t>Date:   Wed Dec 3 10:45:07 2025 +0000</w:t>
-      </w:r>
-    </w:p>
-    <w:p>
-      <w:pPr>
-        <w:pStyle w:val="ListParagraph"/>
-        <w:ind w:left="1440"/>
-        <w:rPr>
-          <w:rFonts w:ascii="Times New Roman" w:eastAsia="Times New Roman" w:hAnsi="Times New Roman" w:cs="Times New Roman"/>
-        </w:rPr>
-      </w:pPr>
-    </w:p>
-    <w:p>
-      <w:pPr>
-        <w:pStyle w:val="ListParagraph"/>
-        <w:ind w:left="1440"/>
-        <w:rPr>
-          <w:rFonts w:ascii="Times New Roman" w:eastAsia="Times New Roman" w:hAnsi="Times New Roman" w:cs="Times New Roman"/>
-        </w:rPr>
-      </w:pPr>
-      <w:r>
-        <w:rPr>
-          <w:rFonts w:ascii="Times New Roman" w:eastAsia="Times New Roman" w:hAnsi="Times New Roman" w:cs="Times New Roman"/>
-        </w:rPr>
-        <w:t xml:space="preserve">    Error Removed in grouping</w:t>
-      </w:r>
-    </w:p>
-    <w:p>
-      <w:pPr>
-        <w:pStyle w:val="ListParagraph"/>
-        <w:ind w:left="1440"/>
-        <w:rPr>
-          <w:rFonts w:ascii="Times New Roman" w:eastAsia="Times New Roman" w:hAnsi="Times New Roman" w:cs="Times New Roman"/>
-        </w:rPr>
-      </w:pPr>
-    </w:p>
-    <w:p>
-      <w:pPr>
-        <w:pStyle w:val="ListParagraph"/>
-        <w:ind w:left="1440"/>
-        <w:rPr>
-          <w:rFonts w:ascii="Times New Roman" w:eastAsia="Times New Roman" w:hAnsi="Times New Roman" w:cs="Times New Roman"/>
-        </w:rPr>
-      </w:pPr>
-      <w:r>
-        <w:rPr>
-          <w:rFonts w:ascii="Times New Roman" w:eastAsia="Times New Roman" w:hAnsi="Times New Roman" w:cs="Times New Roman"/>
-        </w:rPr>
-        <w:t>commit d12fd2f1bed492ed80bf3fe02276e2702f88ef93</w:t>
-      </w:r>
-    </w:p>
-    <w:p>
-      <w:pPr>
-        <w:pStyle w:val="ListParagraph"/>
-        <w:ind w:left="1440"/>
-        <w:rPr>
-          <w:rFonts w:ascii="Times New Roman" w:eastAsia="Times New Roman" w:hAnsi="Times New Roman" w:cs="Times New Roman"/>
-        </w:rPr>
-      </w:pPr>
-      <w:r>
-        <w:rPr>
-          <w:rFonts w:ascii="Times New Roman" w:eastAsia="Times New Roman" w:hAnsi="Times New Roman" w:cs="Times New Roman"/>
-        </w:rPr>
-        <w:t>Author: Hammad Safi &lt;zh25aba@herts.ac.uk&gt;</w:t>
-      </w:r>
-    </w:p>
-    <w:p>
-      <w:pPr>
-        <w:pStyle w:val="ListParagraph"/>
-        <w:ind w:left="1440"/>
-        <w:rPr>
-          <w:rFonts w:ascii="Times New Roman" w:eastAsia="Times New Roman" w:hAnsi="Times New Roman" w:cs="Times New Roman"/>
-        </w:rPr>
-      </w:pPr>
-      <w:r>
-        <w:rPr>
-          <w:rFonts w:ascii="Times New Roman" w:eastAsia="Times New Roman" w:hAnsi="Times New Roman" w:cs="Times New Roman"/>
-        </w:rPr>
-        <w:t>Date:   Wed Dec 3 10:36:28 2025 +0000</w:t>
-      </w:r>
-    </w:p>
-    <w:p>
-      <w:pPr>
-        <w:pStyle w:val="ListParagraph"/>
-        <w:ind w:left="1440"/>
-        <w:rPr>
-          <w:rFonts w:ascii="Times New Roman" w:eastAsia="Times New Roman" w:hAnsi="Times New Roman" w:cs="Times New Roman"/>
-        </w:rPr>
-      </w:pPr>
-    </w:p>
-    <w:p>
-      <w:pPr>
-        <w:pStyle w:val="ListParagraph"/>
-        <w:ind w:left="1440"/>
-        <w:rPr>
-          <w:rFonts w:ascii="Times New Roman" w:eastAsia="Times New Roman" w:hAnsi="Times New Roman" w:cs="Times New Roman"/>
-        </w:rPr>
-      </w:pPr>
-      <w:r>
-        <w:rPr>
-          <w:rFonts w:ascii="Times New Roman" w:eastAsia="Times New Roman" w:hAnsi="Times New Roman" w:cs="Times New Roman"/>
-        </w:rPr>
-        <w:t xml:space="preserve">    RQ changed as per guidance</w:t>
-      </w:r>
-    </w:p>
-    <w:p>
-      <w:pPr>
-        <w:pStyle w:val="ListParagraph"/>
-        <w:ind w:left="1440"/>
-        <w:rPr>
-          <w:rFonts w:ascii="Times New Roman" w:eastAsia="Times New Roman" w:hAnsi="Times New Roman" w:cs="Times New Roman"/>
-        </w:rPr>
-      </w:pPr>
-    </w:p>
-    <w:p>
-      <w:pPr>
-        <w:pStyle w:val="ListParagraph"/>
-        <w:ind w:left="1440"/>
-        <w:rPr>
-          <w:rFonts w:ascii="Times New Roman" w:eastAsia="Times New Roman" w:hAnsi="Times New Roman" w:cs="Times New Roman"/>
-        </w:rPr>
-      </w:pPr>
-      <w:r>
-        <w:rPr>
-          <w:rFonts w:ascii="Times New Roman" w:eastAsia="Times New Roman" w:hAnsi="Times New Roman" w:cs="Times New Roman"/>
-        </w:rPr>
-        <w:t>commit e75b15b6d4e9eaceb5e7ec02858ca48eb1c9b45c</w:t>
-      </w:r>
-    </w:p>
-    <w:p>
-      <w:pPr>
-        <w:pStyle w:val="ListParagraph"/>
-        <w:ind w:left="1440"/>
-        <w:rPr>
-          <w:rFonts w:ascii="Times New Roman" w:eastAsia="Times New Roman" w:hAnsi="Times New Roman" w:cs="Times New Roman"/>
-        </w:rPr>
-      </w:pPr>
-      <w:r>
-        <w:rPr>
-          <w:rFonts w:ascii="Times New Roman" w:eastAsia="Times New Roman" w:hAnsi="Times New Roman" w:cs="Times New Roman"/>
-        </w:rPr>
-        <w:t>Author: Hammad Safi &lt;zh25aba@herts.ac.uk&gt;</w:t>
-      </w:r>
-    </w:p>
-    <w:p>
-      <w:pPr>
-        <w:pStyle w:val="ListParagraph"/>
-        <w:ind w:left="1440"/>
-        <w:rPr>
-          <w:rFonts w:ascii="Times New Roman" w:eastAsia="Times New Roman" w:hAnsi="Times New Roman" w:cs="Times New Roman"/>
-        </w:rPr>
-      </w:pPr>
-      <w:r>
-        <w:rPr>
-          <w:rFonts w:ascii="Times New Roman" w:eastAsia="Times New Roman" w:hAnsi="Times New Roman" w:cs="Times New Roman"/>
-        </w:rPr>
-        <w:t>Date:   Wed Dec 3 10:21:58 2025 +0000</w:t>
-      </w:r>
-    </w:p>
-    <w:p>
-      <w:pPr>
-        <w:pStyle w:val="ListParagraph"/>
-        <w:ind w:left="1440"/>
-        <w:rPr>
-          <w:rFonts w:ascii="Times New Roman" w:eastAsia="Times New Roman" w:hAnsi="Times New Roman" w:cs="Times New Roman"/>
-        </w:rPr>
-      </w:pPr>
-    </w:p>
-    <w:p>
-      <w:pPr>
-        <w:pStyle w:val="ListParagraph"/>
-        <w:ind w:left="1440"/>
-        <w:rPr>
-          <w:rFonts w:ascii="Times New Roman" w:eastAsia="Times New Roman" w:hAnsi="Times New Roman" w:cs="Times New Roman"/>
-        </w:rPr>
-      </w:pPr>
-      <w:r>
-        <w:rPr>
-          <w:rFonts w:ascii="Times New Roman" w:eastAsia="Times New Roman" w:hAnsi="Times New Roman" w:cs="Times New Roman"/>
-        </w:rPr>
-        <w:t xml:space="preserve">    no change</w:t>
-      </w:r>
-    </w:p>
-    <w:p>
-      <w:pPr>
-        <w:pStyle w:val="ListParagraph"/>
-        <w:ind w:left="1440"/>
-        <w:rPr>
-          <w:rFonts w:ascii="Times New Roman" w:eastAsia="Times New Roman" w:hAnsi="Times New Roman" w:cs="Times New Roman"/>
-        </w:rPr>
-      </w:pPr>
-    </w:p>
-    <w:p>
-      <w:pPr>
-        <w:pStyle w:val="ListParagraph"/>
-        <w:ind w:left="1440"/>
-        <w:rPr>
-          <w:rFonts w:ascii="Times New Roman" w:eastAsia="Times New Roman" w:hAnsi="Times New Roman" w:cs="Times New Roman"/>
-        </w:rPr>
-      </w:pPr>
-      <w:r>
-        <w:rPr>
-          <w:rFonts w:ascii="Times New Roman" w:eastAsia="Times New Roman" w:hAnsi="Times New Roman" w:cs="Times New Roman"/>
-        </w:rPr>
-        <w:t>commit 0845c4b23251334f17c7c2b746a3f43229dcd8ba</w:t>
-      </w:r>
-    </w:p>
-    <w:p>
-      <w:pPr>
-        <w:pStyle w:val="ListParagraph"/>
-        <w:ind w:left="1440"/>
-        <w:rPr>
-          <w:rFonts w:ascii="Times New Roman" w:eastAsia="Times New Roman" w:hAnsi="Times New Roman" w:cs="Times New Roman"/>
-        </w:rPr>
-      </w:pPr>
-      <w:r>
-        <w:rPr>
-          <w:rFonts w:ascii="Times New Roman" w:eastAsia="Times New Roman" w:hAnsi="Times New Roman" w:cs="Times New Roman"/>
-        </w:rPr>
-        <w:lastRenderedPageBreak/>
-        <w:t>Merge: be139b9 17f4449</w:t>
-      </w:r>
-    </w:p>
-    <w:p>
-      <w:pPr>
-        <w:pStyle w:val="ListParagraph"/>
-        <w:ind w:left="1440"/>
-        <w:rPr>
-          <w:rFonts w:ascii="Times New Roman" w:eastAsia="Times New Roman" w:hAnsi="Times New Roman" w:cs="Times New Roman"/>
-        </w:rPr>
-      </w:pPr>
-      <w:r>
-        <w:rPr>
-          <w:rFonts w:ascii="Times New Roman" w:eastAsia="Times New Roman" w:hAnsi="Times New Roman" w:cs="Times New Roman"/>
-        </w:rPr>
-        <w:t>Author: Hammad Safi &lt;zh25aba@herts.ac.uk&gt;</w:t>
-      </w:r>
-    </w:p>
-    <w:p>
-      <w:pPr>
-        <w:pStyle w:val="ListParagraph"/>
-        <w:ind w:left="1440"/>
-        <w:rPr>
-          <w:rFonts w:ascii="Times New Roman" w:eastAsia="Times New Roman" w:hAnsi="Times New Roman" w:cs="Times New Roman"/>
-        </w:rPr>
-      </w:pPr>
-      <w:r>
-        <w:rPr>
-          <w:rFonts w:ascii="Times New Roman" w:eastAsia="Times New Roman" w:hAnsi="Times New Roman" w:cs="Times New Roman"/>
-        </w:rPr>
-        <w:t>Date:   Wed Dec 3 10:18:31 2025 +0000</w:t>
-      </w:r>
-    </w:p>
-    <w:p>
-      <w:pPr>
-        <w:pStyle w:val="ListParagraph"/>
-        <w:ind w:left="1440"/>
-        <w:rPr>
-          <w:rFonts w:ascii="Times New Roman" w:eastAsia="Times New Roman" w:hAnsi="Times New Roman" w:cs="Times New Roman"/>
-        </w:rPr>
-      </w:pPr>
-    </w:p>
-    <w:p>
-      <w:pPr>
-        <w:pStyle w:val="ListParagraph"/>
-        <w:ind w:left="1440"/>
-        <w:rPr>
-          <w:rFonts w:ascii="Times New Roman" w:eastAsia="Times New Roman" w:hAnsi="Times New Roman" w:cs="Times New Roman"/>
-        </w:rPr>
-      </w:pPr>
-      <w:r>
-        <w:rPr>
-          <w:rFonts w:ascii="Times New Roman" w:eastAsia="Times New Roman" w:hAnsi="Times New Roman" w:cs="Times New Roman"/>
-        </w:rPr>
-        <w:t xml:space="preserve">    Merge branch 'main' of https://github.com/gitbasitmalik/collab</w:t>
-      </w:r>
-    </w:p>
-    <w:p>
-      <w:pPr>
-        <w:pStyle w:val="ListParagraph"/>
-        <w:ind w:left="1440"/>
-        <w:rPr>
-          <w:rFonts w:ascii="Times New Roman" w:eastAsia="Times New Roman" w:hAnsi="Times New Roman" w:cs="Times New Roman"/>
-        </w:rPr>
-      </w:pPr>
-      <w:r>
-        <w:rPr>
-          <w:rFonts w:ascii="Times New Roman" w:eastAsia="Times New Roman" w:hAnsi="Times New Roman" w:cs="Times New Roman"/>
-        </w:rPr>
-        <w:t xml:space="preserve">    # Please enter a commit message to explain why this merge is necessary,</w:t>
-      </w:r>
-    </w:p>
-    <w:p>
-      <w:pPr>
-        <w:pStyle w:val="ListParagraph"/>
-        <w:ind w:left="1440"/>
-        <w:rPr>
-          <w:rFonts w:ascii="Times New Roman" w:eastAsia="Times New Roman" w:hAnsi="Times New Roman" w:cs="Times New Roman"/>
-        </w:rPr>
-      </w:pPr>
-      <w:r>
-        <w:rPr>
-          <w:rFonts w:ascii="Times New Roman" w:eastAsia="Times New Roman" w:hAnsi="Times New Roman" w:cs="Times New Roman"/>
-        </w:rPr>
-        <w:t xml:space="preserve">    # </w:t>
-      </w:r>
-      <w:proofErr w:type="gramStart"/>
-      <w:r>
-        <w:rPr>
-          <w:rFonts w:ascii="Times New Roman" w:eastAsia="Times New Roman" w:hAnsi="Times New Roman" w:cs="Times New Roman"/>
-        </w:rPr>
-        <w:t>especially</w:t>
-      </w:r>
-      <w:proofErr w:type="gramEnd"/>
-      <w:r>
-        <w:rPr>
-          <w:rFonts w:ascii="Times New Roman" w:eastAsia="Times New Roman" w:hAnsi="Times New Roman" w:cs="Times New Roman"/>
-        </w:rPr>
-        <w:t xml:space="preserve"> if it merges an updated upstream into a topic branch.</w:t>
-      </w:r>
-    </w:p>
-    <w:p>
-      <w:pPr>
-        <w:pStyle w:val="ListParagraph"/>
-        <w:ind w:left="1440"/>
-        <w:rPr>
-          <w:rFonts w:ascii="Times New Roman" w:eastAsia="Times New Roman" w:hAnsi="Times New Roman" w:cs="Times New Roman"/>
-        </w:rPr>
-      </w:pPr>
-      <w:r>
-        <w:rPr>
-          <w:rFonts w:ascii="Times New Roman" w:eastAsia="Times New Roman" w:hAnsi="Times New Roman" w:cs="Times New Roman"/>
-        </w:rPr>
-        <w:t xml:space="preserve">    #</w:t>
-      </w:r>
-    </w:p>
-    <w:p>
-      <w:pPr>
-        <w:pStyle w:val="ListParagraph"/>
-        <w:ind w:left="1440"/>
-        <w:rPr>
-          <w:rFonts w:ascii="Times New Roman" w:eastAsia="Times New Roman" w:hAnsi="Times New Roman" w:cs="Times New Roman"/>
-        </w:rPr>
-      </w:pPr>
-      <w:r>
-        <w:rPr>
-          <w:rFonts w:ascii="Times New Roman" w:eastAsia="Times New Roman" w:hAnsi="Times New Roman" w:cs="Times New Roman"/>
-        </w:rPr>
-        <w:t xml:space="preserve">    # Lines starting with '#' will be ignored, and an empty message </w:t>
-      </w:r>
-      <w:proofErr w:type="gramStart"/>
-      <w:r>
-        <w:rPr>
-          <w:rFonts w:ascii="Times New Roman" w:eastAsia="Times New Roman" w:hAnsi="Times New Roman" w:cs="Times New Roman"/>
-        </w:rPr>
-        <w:t>aborts</w:t>
-      </w:r>
-      <w:proofErr w:type="gramEnd"/>
-    </w:p>
-    <w:p>
-      <w:pPr>
-        <w:pStyle w:val="ListParagraph"/>
-        <w:ind w:left="1440"/>
-        <w:rPr>
-          <w:rFonts w:ascii="Times New Roman" w:eastAsia="Times New Roman" w:hAnsi="Times New Roman" w:cs="Times New Roman"/>
-        </w:rPr>
-      </w:pPr>
-      <w:r>
-        <w:rPr>
-          <w:rFonts w:ascii="Times New Roman" w:eastAsia="Times New Roman" w:hAnsi="Times New Roman" w:cs="Times New Roman"/>
-        </w:rPr>
-        <w:t xml:space="preserve">    # </w:t>
-      </w:r>
-      <w:proofErr w:type="gramStart"/>
-      <w:r>
-        <w:rPr>
-          <w:rFonts w:ascii="Times New Roman" w:eastAsia="Times New Roman" w:hAnsi="Times New Roman" w:cs="Times New Roman"/>
-        </w:rPr>
-        <w:t>the</w:t>
-      </w:r>
-      <w:proofErr w:type="gramEnd"/>
-      <w:r>
-        <w:rPr>
-          <w:rFonts w:ascii="Times New Roman" w:eastAsia="Times New Roman" w:hAnsi="Times New Roman" w:cs="Times New Roman"/>
-        </w:rPr>
-        <w:t xml:space="preserve"> commit.</w:t>
-      </w:r>
-    </w:p>
-    <w:p>
-      <w:pPr>
-        <w:pStyle w:val="ListParagraph"/>
-        <w:ind w:left="1440"/>
-        <w:rPr>
-          <w:rFonts w:ascii="Times New Roman" w:eastAsia="Times New Roman" w:hAnsi="Times New Roman" w:cs="Times New Roman"/>
-        </w:rPr>
-      </w:pPr>
-    </w:p>
-    <w:p>
-      <w:pPr>
-        <w:pStyle w:val="ListParagraph"/>
-        <w:ind w:left="1440"/>
-        <w:rPr>
-          <w:rFonts w:ascii="Times New Roman" w:eastAsia="Times New Roman" w:hAnsi="Times New Roman" w:cs="Times New Roman"/>
-        </w:rPr>
-      </w:pPr>
-      <w:r>
-        <w:rPr>
-          <w:rFonts w:ascii="Times New Roman" w:eastAsia="Times New Roman" w:hAnsi="Times New Roman" w:cs="Times New Roman"/>
-        </w:rPr>
-        <w:t>commit be139b9f46943fbc4d9c94eec70a44b12393fd48</w:t>
-      </w:r>
-    </w:p>
-    <w:p>
-      <w:pPr>
-        <w:pStyle w:val="ListParagraph"/>
-        <w:ind w:left="1440"/>
-        <w:rPr>
-          <w:rFonts w:ascii="Times New Roman" w:eastAsia="Times New Roman" w:hAnsi="Times New Roman" w:cs="Times New Roman"/>
-        </w:rPr>
-      </w:pPr>
-      <w:r>
-        <w:rPr>
-          <w:rFonts w:ascii="Times New Roman" w:eastAsia="Times New Roman" w:hAnsi="Times New Roman" w:cs="Times New Roman"/>
-        </w:rPr>
-        <w:t>Author: Hammad Safi &lt;zh25aba@herts.ac.uk&gt;</w:t>
-      </w:r>
-    </w:p>
-    <w:p>
-      <w:pPr>
-        <w:pStyle w:val="ListParagraph"/>
-        <w:ind w:left="1440"/>
-        <w:rPr>
-          <w:rFonts w:ascii="Times New Roman" w:eastAsia="Times New Roman" w:hAnsi="Times New Roman" w:cs="Times New Roman"/>
-        </w:rPr>
-      </w:pPr>
-      <w:r>
-        <w:rPr>
-          <w:rFonts w:ascii="Times New Roman" w:eastAsia="Times New Roman" w:hAnsi="Times New Roman" w:cs="Times New Roman"/>
-        </w:rPr>
-        <w:t>Date:   Wed Dec 3 10:17:30 2025 +0000</w:t>
-      </w:r>
-    </w:p>
-    <w:p>
-      <w:pPr>
-        <w:pStyle w:val="ListParagraph"/>
-        <w:ind w:left="1440"/>
-        <w:rPr>
-          <w:rFonts w:ascii="Times New Roman" w:eastAsia="Times New Roman" w:hAnsi="Times New Roman" w:cs="Times New Roman"/>
-        </w:rPr>
-      </w:pPr>
-    </w:p>
-    <w:p>
-      <w:pPr>
-        <w:pStyle w:val="ListParagraph"/>
-        <w:ind w:left="1440"/>
-        <w:rPr>
-          <w:rFonts w:ascii="Times New Roman" w:eastAsia="Times New Roman" w:hAnsi="Times New Roman" w:cs="Times New Roman"/>
-        </w:rPr>
-      </w:pPr>
-      <w:r>
-        <w:rPr>
-          <w:rFonts w:ascii="Times New Roman" w:eastAsia="Times New Roman" w:hAnsi="Times New Roman" w:cs="Times New Roman"/>
-        </w:rPr>
-        <w:t xml:space="preserve">    no change</w:t>
-      </w:r>
-    </w:p>
-    <w:p>
-      <w:pPr>
-        <w:pStyle w:val="ListParagraph"/>
-        <w:ind w:left="1440"/>
-        <w:rPr>
-          <w:rFonts w:ascii="Times New Roman" w:eastAsia="Times New Roman" w:hAnsi="Times New Roman" w:cs="Times New Roman"/>
-        </w:rPr>
-      </w:pPr>
-    </w:p>
-    <w:p>
-      <w:pPr>
-        <w:pStyle w:val="ListParagraph"/>
-        <w:ind w:left="1440"/>
-        <w:rPr>
-          <w:rFonts w:ascii="Times New Roman" w:eastAsia="Times New Roman" w:hAnsi="Times New Roman" w:cs="Times New Roman"/>
-        </w:rPr>
-      </w:pPr>
-      <w:r>
-        <w:rPr>
-          <w:rFonts w:ascii="Times New Roman" w:eastAsia="Times New Roman" w:hAnsi="Times New Roman" w:cs="Times New Roman"/>
-        </w:rPr>
-        <w:t>commit 17f44490f80b445434d047dcd297698bdc99a144</w:t>
-      </w:r>
-    </w:p>
-    <w:p>
-      <w:pPr>
-        <w:pStyle w:val="ListParagraph"/>
-        <w:ind w:left="1440"/>
-        <w:rPr>
-          <w:rFonts w:ascii="Times New Roman" w:eastAsia="Times New Roman" w:hAnsi="Times New Roman" w:cs="Times New Roman"/>
-        </w:rPr>
-      </w:pPr>
-      <w:r>
-        <w:rPr>
-          <w:rFonts w:ascii="Times New Roman" w:eastAsia="Times New Roman" w:hAnsi="Times New Roman" w:cs="Times New Roman"/>
-        </w:rPr>
-        <w:t>Author: Divyanshu Gaba &lt;divyanshugaba@MacBook-Pro-2020.local&gt;</w:t>
-      </w:r>
-    </w:p>
-    <w:p>
-      <w:pPr>
-        <w:pStyle w:val="ListParagraph"/>
-        <w:ind w:left="1440"/>
-        <w:rPr>
-          <w:rFonts w:ascii="Times New Roman" w:eastAsia="Times New Roman" w:hAnsi="Times New Roman" w:cs="Times New Roman"/>
-        </w:rPr>
-      </w:pPr>
-      <w:r>
-        <w:rPr>
-          <w:rFonts w:ascii="Times New Roman" w:eastAsia="Times New Roman" w:hAnsi="Times New Roman" w:cs="Times New Roman"/>
-        </w:rPr>
-        <w:t>Date:   Wed Dec 3 09:51:47 2025 +0000</w:t>
-      </w:r>
-    </w:p>
-    <w:p>
-      <w:pPr>
-        <w:pStyle w:val="ListParagraph"/>
-        <w:ind w:left="1440"/>
-        <w:rPr>
-          <w:rFonts w:ascii="Times New Roman" w:eastAsia="Times New Roman" w:hAnsi="Times New Roman" w:cs="Times New Roman"/>
-        </w:rPr>
-      </w:pPr>
-    </w:p>
-    <w:p>
-      <w:pPr>
-        <w:pStyle w:val="ListParagraph"/>
-        <w:ind w:left="1440"/>
-        <w:rPr>
-          <w:rFonts w:ascii="Times New Roman" w:eastAsia="Times New Roman" w:hAnsi="Times New Roman" w:cs="Times New Roman"/>
-        </w:rPr>
-      </w:pPr>
-      <w:r>
-        <w:rPr>
-          <w:rFonts w:ascii="Times New Roman" w:eastAsia="Times New Roman" w:hAnsi="Times New Roman" w:cs="Times New Roman"/>
-        </w:rPr>
-        <w:t xml:space="preserve">    Subset made for different </w:t>
-      </w:r>
-      <w:proofErr w:type="spellStart"/>
-      <w:r>
-        <w:rPr>
-          <w:rFonts w:ascii="Times New Roman" w:eastAsia="Times New Roman" w:hAnsi="Times New Roman" w:cs="Times New Roman"/>
-        </w:rPr>
-        <w:t>yrange</w:t>
-      </w:r>
-      <w:proofErr w:type="spellEnd"/>
-      <w:r>
-        <w:rPr>
-          <w:rFonts w:ascii="Times New Roman" w:eastAsia="Times New Roman" w:hAnsi="Times New Roman" w:cs="Times New Roman"/>
-        </w:rPr>
-        <w:t xml:space="preserve"> of years</w:t>
-      </w:r>
-    </w:p>
-    <w:p>
-      <w:pPr>
-        <w:pStyle w:val="ListParagraph"/>
-        <w:ind w:left="1440"/>
-        <w:rPr>
-          <w:rFonts w:ascii="Times New Roman" w:eastAsia="Times New Roman" w:hAnsi="Times New Roman" w:cs="Times New Roman"/>
-        </w:rPr>
-      </w:pPr>
-    </w:p>
-    <w:p>
-      <w:pPr>
-        <w:pStyle w:val="ListParagraph"/>
-        <w:ind w:left="1440"/>
-        <w:rPr>
-          <w:rFonts w:ascii="Times New Roman" w:eastAsia="Times New Roman" w:hAnsi="Times New Roman" w:cs="Times New Roman"/>
-        </w:rPr>
-      </w:pPr>
-      <w:r>
-        <w:rPr>
-          <w:rFonts w:ascii="Times New Roman" w:eastAsia="Times New Roman" w:hAnsi="Times New Roman" w:cs="Times New Roman"/>
-        </w:rPr>
-        <w:t>commit 2e44ea31896a454fdc7509f3e2f787d09a8cb32b</w:t>
-      </w:r>
-    </w:p>
-    <w:p>
-      <w:pPr>
-        <w:pStyle w:val="ListParagraph"/>
-        <w:ind w:left="1440"/>
-        <w:rPr>
-          <w:rFonts w:ascii="Times New Roman" w:eastAsia="Times New Roman" w:hAnsi="Times New Roman" w:cs="Times New Roman"/>
-        </w:rPr>
-      </w:pPr>
-      <w:r>
-        <w:rPr>
-          <w:rFonts w:ascii="Times New Roman" w:eastAsia="Times New Roman" w:hAnsi="Times New Roman" w:cs="Times New Roman"/>
-        </w:rPr>
-        <w:t>Author: Divyanshu Gaba &lt;divyanshugaba@MacBook-Pro-2020.local&gt;</w:t>
-      </w:r>
-    </w:p>
-    <w:p>
-      <w:pPr>
-        <w:pStyle w:val="ListParagraph"/>
-        <w:ind w:left="1440"/>
-        <w:rPr>
-          <w:rFonts w:ascii="Times New Roman" w:eastAsia="Times New Roman" w:hAnsi="Times New Roman" w:cs="Times New Roman"/>
-        </w:rPr>
-      </w:pPr>
-      <w:r>
-        <w:rPr>
-          <w:rFonts w:ascii="Times New Roman" w:eastAsia="Times New Roman" w:hAnsi="Times New Roman" w:cs="Times New Roman"/>
-        </w:rPr>
-        <w:t>Date:   Wed Dec 3 09:50:44 2025 +0000</w:t>
-      </w:r>
-    </w:p>
-    <w:p>
-      <w:pPr>
-        <w:pStyle w:val="ListParagraph"/>
-        <w:ind w:left="1440"/>
-        <w:rPr>
-          <w:rFonts w:ascii="Times New Roman" w:eastAsia="Times New Roman" w:hAnsi="Times New Roman" w:cs="Times New Roman"/>
-        </w:rPr>
-      </w:pPr>
-    </w:p>
-    <w:p>
-      <w:pPr>
-        <w:pStyle w:val="ListParagraph"/>
-        <w:ind w:left="1440"/>
-        <w:rPr>
-          <w:rFonts w:ascii="Times New Roman" w:eastAsia="Times New Roman" w:hAnsi="Times New Roman" w:cs="Times New Roman"/>
-        </w:rPr>
-      </w:pPr>
-      <w:r>
-        <w:rPr>
-          <w:rFonts w:ascii="Times New Roman" w:eastAsia="Times New Roman" w:hAnsi="Times New Roman" w:cs="Times New Roman"/>
-        </w:rPr>
-        <w:t xml:space="preserve">    Removed the scatter plot</w:t>
-      </w:r>
-    </w:p>
-    <w:p>
-      <w:pPr>
-        <w:pStyle w:val="ListParagraph"/>
-        <w:ind w:left="1440"/>
-        <w:rPr>
-          <w:rFonts w:ascii="Times New Roman" w:eastAsia="Times New Roman" w:hAnsi="Times New Roman" w:cs="Times New Roman"/>
-        </w:rPr>
-      </w:pPr>
-    </w:p>
-    <w:p>
-      <w:pPr>
-        <w:pStyle w:val="ListParagraph"/>
-        <w:ind w:left="1440"/>
-        <w:rPr>
-          <w:rFonts w:ascii="Times New Roman" w:eastAsia="Times New Roman" w:hAnsi="Times New Roman" w:cs="Times New Roman"/>
-        </w:rPr>
-      </w:pPr>
-      <w:r>
-        <w:rPr>
-          <w:rFonts w:ascii="Times New Roman" w:eastAsia="Times New Roman" w:hAnsi="Times New Roman" w:cs="Times New Roman"/>
-        </w:rPr>
-        <w:t>commit 86e6497bd81acf33d9ef7ebf0e47b53b56aabaf7</w:t>
-      </w:r>
-    </w:p>
-    <w:p>
-      <w:pPr>
-        <w:pStyle w:val="ListParagraph"/>
-        <w:ind w:left="1440"/>
-        <w:rPr>
-          <w:rFonts w:ascii="Times New Roman" w:eastAsia="Times New Roman" w:hAnsi="Times New Roman" w:cs="Times New Roman"/>
-        </w:rPr>
-      </w:pPr>
-      <w:r>
-        <w:rPr>
-          <w:rFonts w:ascii="Times New Roman" w:eastAsia="Times New Roman" w:hAnsi="Times New Roman" w:cs="Times New Roman"/>
-        </w:rPr>
-        <w:t>Merge: e74970b 9fea69f</w:t>
-      </w:r>
-    </w:p>
-    <w:p>
-      <w:pPr>
-        <w:pStyle w:val="ListParagraph"/>
-        <w:ind w:left="1440"/>
-        <w:rPr>
-          <w:rFonts w:ascii="Times New Roman" w:eastAsia="Times New Roman" w:hAnsi="Times New Roman" w:cs="Times New Roman"/>
-        </w:rPr>
-      </w:pPr>
-      <w:r>
-        <w:rPr>
-          <w:rFonts w:ascii="Times New Roman" w:eastAsia="Times New Roman" w:hAnsi="Times New Roman" w:cs="Times New Roman"/>
-        </w:rPr>
-        <w:t>Author: Hammad Safi &lt;zh25aba@herts.ac.uk&gt;</w:t>
-      </w:r>
-    </w:p>
-    <w:p>
-      <w:pPr>
-        <w:pStyle w:val="ListParagraph"/>
-        <w:ind w:left="1440"/>
-        <w:rPr>
-          <w:rFonts w:ascii="Times New Roman" w:eastAsia="Times New Roman" w:hAnsi="Times New Roman" w:cs="Times New Roman"/>
-        </w:rPr>
-      </w:pPr>
-      <w:r>
-        <w:rPr>
-          <w:rFonts w:ascii="Times New Roman" w:eastAsia="Times New Roman" w:hAnsi="Times New Roman" w:cs="Times New Roman"/>
-        </w:rPr>
-        <w:t>Date:   Tue Dec 2 21:26:26 2025 +0000</w:t>
-      </w:r>
-    </w:p>
-    <w:p>
-      <w:pPr>
-        <w:pStyle w:val="ListParagraph"/>
-        <w:ind w:left="1440"/>
-        <w:rPr>
-          <w:rFonts w:ascii="Times New Roman" w:eastAsia="Times New Roman" w:hAnsi="Times New Roman" w:cs="Times New Roman"/>
-        </w:rPr>
-      </w:pPr>
-    </w:p>
-    <w:p>
-      <w:pPr>
-        <w:pStyle w:val="ListParagraph"/>
-        <w:ind w:left="1440"/>
-        <w:rPr>
-          <w:rFonts w:ascii="Times New Roman" w:eastAsia="Times New Roman" w:hAnsi="Times New Roman" w:cs="Times New Roman"/>
-        </w:rPr>
-      </w:pPr>
-      <w:r>
-        <w:rPr>
-          <w:rFonts w:ascii="Times New Roman" w:eastAsia="Times New Roman" w:hAnsi="Times New Roman" w:cs="Times New Roman"/>
-        </w:rPr>
-        <w:t xml:space="preserve">    Merge branch 'main' of https://github.com/gitbasitmalik/collab</w:t>
-      </w:r>
-    </w:p>
-    <w:p>
-      <w:pPr>
-        <w:pStyle w:val="ListParagraph"/>
-        <w:ind w:left="1440"/>
-        <w:rPr>
-          <w:rFonts w:ascii="Times New Roman" w:eastAsia="Times New Roman" w:hAnsi="Times New Roman" w:cs="Times New Roman"/>
-        </w:rPr>
-      </w:pPr>
-    </w:p>
-    <w:p>
-      <w:pPr>
-        <w:pStyle w:val="ListParagraph"/>
-        <w:ind w:left="1440"/>
-        <w:rPr>
-          <w:rFonts w:ascii="Times New Roman" w:eastAsia="Times New Roman" w:hAnsi="Times New Roman" w:cs="Times New Roman"/>
-        </w:rPr>
-      </w:pPr>
-      <w:r>
-        <w:rPr>
-          <w:rFonts w:ascii="Times New Roman" w:eastAsia="Times New Roman" w:hAnsi="Times New Roman" w:cs="Times New Roman"/>
-        </w:rPr>
-        <w:t>commit e74970b89243aae7dbad4cf6a264d5987adcd495</w:t>
-      </w:r>
-    </w:p>
-    <w:p>
-      <w:pPr>
-        <w:pStyle w:val="ListParagraph"/>
-        <w:ind w:left="1440"/>
-        <w:rPr>
-          <w:rFonts w:ascii="Times New Roman" w:eastAsia="Times New Roman" w:hAnsi="Times New Roman" w:cs="Times New Roman"/>
-        </w:rPr>
-      </w:pPr>
-      <w:r>
-        <w:rPr>
-          <w:rFonts w:ascii="Times New Roman" w:eastAsia="Times New Roman" w:hAnsi="Times New Roman" w:cs="Times New Roman"/>
-        </w:rPr>
-        <w:t>Author: Hammad Safi &lt;zh25aba@herts.ac.uk&gt;</w:t>
-      </w:r>
-    </w:p>
-    <w:p>
-      <w:pPr>
-        <w:pStyle w:val="ListParagraph"/>
-        <w:ind w:left="1440"/>
-        <w:rPr>
-          <w:rFonts w:ascii="Times New Roman" w:eastAsia="Times New Roman" w:hAnsi="Times New Roman" w:cs="Times New Roman"/>
-        </w:rPr>
-      </w:pPr>
-      <w:r>
-        <w:rPr>
-          <w:rFonts w:ascii="Times New Roman" w:eastAsia="Times New Roman" w:hAnsi="Times New Roman" w:cs="Times New Roman"/>
-        </w:rPr>
-        <w:t>Date:   Tue Dec 2 21:25:53 2025 +0000</w:t>
-      </w:r>
-    </w:p>
-    <w:p>
-      <w:pPr>
-        <w:pStyle w:val="ListParagraph"/>
-        <w:ind w:left="1440"/>
-        <w:rPr>
-          <w:rFonts w:ascii="Times New Roman" w:eastAsia="Times New Roman" w:hAnsi="Times New Roman" w:cs="Times New Roman"/>
-        </w:rPr>
-      </w:pPr>
-    </w:p>
-    <w:p>
-      <w:pPr>
-        <w:pStyle w:val="ListParagraph"/>
-        <w:ind w:left="1440"/>
-        <w:rPr>
-          <w:rFonts w:ascii="Times New Roman" w:eastAsia="Times New Roman" w:hAnsi="Times New Roman" w:cs="Times New Roman"/>
-        </w:rPr>
-      </w:pPr>
-      <w:r>
-        <w:rPr>
-          <w:rFonts w:ascii="Times New Roman" w:eastAsia="Times New Roman" w:hAnsi="Times New Roman" w:cs="Times New Roman"/>
-        </w:rPr>
-        <w:t xml:space="preserve">    no change</w:t>
-      </w:r>
-    </w:p>
-    <w:p>
-      <w:pPr>
-        <w:pStyle w:val="ListParagraph"/>
-        <w:ind w:left="1440"/>
-        <w:rPr>
-          <w:rFonts w:ascii="Times New Roman" w:eastAsia="Times New Roman" w:hAnsi="Times New Roman" w:cs="Times New Roman"/>
-        </w:rPr>
-      </w:pPr>
-    </w:p>
-    <w:p>
-      <w:pPr>
-        <w:pStyle w:val="ListParagraph"/>
-        <w:ind w:left="1440"/>
-        <w:rPr>
-          <w:rFonts w:ascii="Times New Roman" w:eastAsia="Times New Roman" w:hAnsi="Times New Roman" w:cs="Times New Roman"/>
-        </w:rPr>
-      </w:pPr>
-      <w:r>
-        <w:rPr>
-          <w:rFonts w:ascii="Times New Roman" w:eastAsia="Times New Roman" w:hAnsi="Times New Roman" w:cs="Times New Roman"/>
-        </w:rPr>
-        <w:t>commit 9fea69f61cd70a37895cab5ce1ad4ff81af1b961</w:t>
-      </w:r>
-    </w:p>
-    <w:p>
-      <w:pPr>
-        <w:pStyle w:val="ListParagraph"/>
-        <w:ind w:left="1440"/>
-        <w:rPr>
-          <w:rFonts w:ascii="Times New Roman" w:eastAsia="Times New Roman" w:hAnsi="Times New Roman" w:cs="Times New Roman"/>
-        </w:rPr>
-      </w:pPr>
-      <w:r>
-        <w:rPr>
-          <w:rFonts w:ascii="Times New Roman" w:eastAsia="Times New Roman" w:hAnsi="Times New Roman" w:cs="Times New Roman"/>
-        </w:rPr>
-        <w:t>Author: Divyanshu Gaba &lt;divyanshugaba@MacBook-Pro-2020.local&gt;</w:t>
-      </w:r>
-    </w:p>
-    <w:p>
-      <w:pPr>
-        <w:pStyle w:val="ListParagraph"/>
-        <w:ind w:left="1440"/>
-        <w:rPr>
-          <w:rFonts w:ascii="Times New Roman" w:eastAsia="Times New Roman" w:hAnsi="Times New Roman" w:cs="Times New Roman"/>
-        </w:rPr>
-      </w:pPr>
-      <w:r>
-        <w:rPr>
-          <w:rFonts w:ascii="Times New Roman" w:eastAsia="Times New Roman" w:hAnsi="Times New Roman" w:cs="Times New Roman"/>
-        </w:rPr>
-        <w:t>Date:   Sun Nov 30 16:48:55 2025 +0000</w:t>
-      </w:r>
-    </w:p>
-    <w:p>
-      <w:pPr>
-        <w:pStyle w:val="ListParagraph"/>
-        <w:ind w:left="1440"/>
-        <w:rPr>
-          <w:rFonts w:ascii="Times New Roman" w:eastAsia="Times New Roman" w:hAnsi="Times New Roman" w:cs="Times New Roman"/>
-        </w:rPr>
-      </w:pPr>
-    </w:p>
-    <w:p>
-      <w:pPr>
-        <w:pStyle w:val="ListParagraph"/>
-        <w:ind w:left="1440"/>
-        <w:rPr>
-          <w:rFonts w:ascii="Times New Roman" w:eastAsia="Times New Roman" w:hAnsi="Times New Roman" w:cs="Times New Roman"/>
-        </w:rPr>
-      </w:pPr>
-      <w:r>
-        <w:rPr>
-          <w:rFonts w:ascii="Times New Roman" w:eastAsia="Times New Roman" w:hAnsi="Times New Roman" w:cs="Times New Roman"/>
-        </w:rPr>
-        <w:t xml:space="preserve">    Introduction updated in Report</w:t>
-      </w:r>
-    </w:p>
-    <w:p>
-      <w:pPr>
-        <w:pStyle w:val="ListParagraph"/>
-        <w:ind w:left="1440"/>
-        <w:rPr>
-          <w:rFonts w:ascii="Times New Roman" w:eastAsia="Times New Roman" w:hAnsi="Times New Roman" w:cs="Times New Roman"/>
-        </w:rPr>
-      </w:pPr>
-    </w:p>
-    <w:p>
-      <w:pPr>
-        <w:pStyle w:val="ListParagraph"/>
-        <w:ind w:left="1440"/>
-        <w:rPr>
-          <w:rFonts w:ascii="Times New Roman" w:eastAsia="Times New Roman" w:hAnsi="Times New Roman" w:cs="Times New Roman"/>
-        </w:rPr>
-      </w:pPr>
-      <w:r>
-        <w:rPr>
-          <w:rFonts w:ascii="Times New Roman" w:eastAsia="Times New Roman" w:hAnsi="Times New Roman" w:cs="Times New Roman"/>
-        </w:rPr>
-        <w:t>commit 6ca83ca49ed56477e29e546e42620adeb8efc7c7</w:t>
-      </w:r>
-    </w:p>
-    <w:p>
-      <w:pPr>
-        <w:pStyle w:val="ListParagraph"/>
-        <w:ind w:left="1440"/>
-        <w:rPr>
-          <w:rFonts w:ascii="Times New Roman" w:eastAsia="Times New Roman" w:hAnsi="Times New Roman" w:cs="Times New Roman"/>
-        </w:rPr>
-      </w:pPr>
-      <w:r>
-        <w:rPr>
-          <w:rFonts w:ascii="Times New Roman" w:eastAsia="Times New Roman" w:hAnsi="Times New Roman" w:cs="Times New Roman"/>
-        </w:rPr>
-        <w:t>Author: Utsav Jivani &lt;uj25aac@herts.ac.uk&gt;</w:t>
-      </w:r>
-    </w:p>
-    <w:p>
-      <w:pPr>
-        <w:pStyle w:val="ListParagraph"/>
-        <w:ind w:left="1440"/>
-        <w:rPr>
-          <w:rFonts w:ascii="Times New Roman" w:eastAsia="Times New Roman" w:hAnsi="Times New Roman" w:cs="Times New Roman"/>
-        </w:rPr>
-      </w:pPr>
-      <w:r>
-        <w:rPr>
-          <w:rFonts w:ascii="Times New Roman" w:eastAsia="Times New Roman" w:hAnsi="Times New Roman" w:cs="Times New Roman"/>
-        </w:rPr>
-        <w:lastRenderedPageBreak/>
-        <w:t>Date:   Sat Nov 29 14:47:22 2025 +0000</w:t>
-      </w:r>
-    </w:p>
-    <w:p>
-      <w:pPr>
-        <w:pStyle w:val="ListParagraph"/>
-        <w:ind w:left="1440"/>
-        <w:rPr>
-          <w:rFonts w:ascii="Times New Roman" w:eastAsia="Times New Roman" w:hAnsi="Times New Roman" w:cs="Times New Roman"/>
-        </w:rPr>
-      </w:pPr>
-    </w:p>
-    <w:p>
-      <w:pPr>
-        <w:pStyle w:val="ListParagraph"/>
-        <w:ind w:left="1440"/>
-        <w:rPr>
-          <w:rFonts w:ascii="Times New Roman" w:eastAsia="Times New Roman" w:hAnsi="Times New Roman" w:cs="Times New Roman"/>
-        </w:rPr>
-      </w:pPr>
-      <w:r>
-        <w:rPr>
-          <w:rFonts w:ascii="Times New Roman" w:eastAsia="Times New Roman" w:hAnsi="Times New Roman" w:cs="Times New Roman"/>
-        </w:rPr>
-        <w:t xml:space="preserve">    Utsav Jivani first commit</w:t>
-      </w:r>
-    </w:p>
-    <w:p>
-      <w:pPr>
-        <w:pStyle w:val="ListParagraph"/>
-        <w:ind w:left="1440"/>
-        <w:rPr>
-          <w:rFonts w:ascii="Times New Roman" w:eastAsia="Times New Roman" w:hAnsi="Times New Roman" w:cs="Times New Roman"/>
-        </w:rPr>
-      </w:pPr>
-    </w:p>
-    <w:p>
-      <w:pPr>
-        <w:pStyle w:val="ListParagraph"/>
-        <w:ind w:left="1440"/>
-        <w:rPr>
-          <w:rFonts w:ascii="Times New Roman" w:eastAsia="Times New Roman" w:hAnsi="Times New Roman" w:cs="Times New Roman"/>
-        </w:rPr>
-      </w:pPr>
-      <w:r>
-        <w:rPr>
-          <w:rFonts w:ascii="Times New Roman" w:eastAsia="Times New Roman" w:hAnsi="Times New Roman" w:cs="Times New Roman"/>
-        </w:rPr>
-        <w:t>commit c725ad1e14f3acd771848a7b97ba09d540abe8b0</w:t>
-      </w:r>
-    </w:p>
-    <w:p>
-      <w:pPr>
-        <w:pStyle w:val="ListParagraph"/>
-        <w:ind w:left="1440"/>
-        <w:rPr>
-          <w:rFonts w:ascii="Times New Roman" w:eastAsia="Times New Roman" w:hAnsi="Times New Roman" w:cs="Times New Roman"/>
-        </w:rPr>
-      </w:pPr>
-      <w:r>
-        <w:rPr>
-          <w:rFonts w:ascii="Times New Roman" w:eastAsia="Times New Roman" w:hAnsi="Times New Roman" w:cs="Times New Roman"/>
-        </w:rPr>
-        <w:t>Author: Hammad Safi &lt;zh25aba@herts.ac.uk&gt;</w:t>
-      </w:r>
-    </w:p>
-    <w:p>
-      <w:pPr>
-        <w:pStyle w:val="ListParagraph"/>
-        <w:ind w:left="1440"/>
-        <w:rPr>
-          <w:rFonts w:ascii="Times New Roman" w:eastAsia="Times New Roman" w:hAnsi="Times New Roman" w:cs="Times New Roman"/>
-        </w:rPr>
-      </w:pPr>
-      <w:r>
-        <w:rPr>
-          <w:rFonts w:ascii="Times New Roman" w:eastAsia="Times New Roman" w:hAnsi="Times New Roman" w:cs="Times New Roman"/>
-        </w:rPr>
-        <w:t>Date:   Sat Nov 29 14:30:36 2025 +0000</w:t>
-      </w:r>
-    </w:p>
-    <w:p>
-      <w:pPr>
-        <w:pStyle w:val="ListParagraph"/>
-        <w:ind w:left="1440"/>
-        <w:rPr>
-          <w:rFonts w:ascii="Times New Roman" w:eastAsia="Times New Roman" w:hAnsi="Times New Roman" w:cs="Times New Roman"/>
-        </w:rPr>
-      </w:pPr>
-    </w:p>
-    <w:p>
-      <w:pPr>
-        <w:pStyle w:val="ListParagraph"/>
-        <w:ind w:left="1440"/>
-        <w:rPr>
-          <w:rFonts w:ascii="Times New Roman" w:eastAsia="Times New Roman" w:hAnsi="Times New Roman" w:cs="Times New Roman"/>
-        </w:rPr>
-      </w:pPr>
-      <w:r>
-        <w:rPr>
-          <w:rFonts w:ascii="Times New Roman" w:eastAsia="Times New Roman" w:hAnsi="Times New Roman" w:cs="Times New Roman"/>
-        </w:rPr>
-        <w:t xml:space="preserve">    RQ updated in Report</w:t>
-      </w:r>
-    </w:p>
-    <w:p>
-      <w:pPr>
-        <w:pStyle w:val="ListParagraph"/>
-        <w:ind w:left="1440"/>
-        <w:rPr>
-          <w:rFonts w:ascii="Times New Roman" w:eastAsia="Times New Roman" w:hAnsi="Times New Roman" w:cs="Times New Roman"/>
-        </w:rPr>
-      </w:pPr>
-    </w:p>
-    <w:p>
-      <w:pPr>
-        <w:pStyle w:val="ListParagraph"/>
-        <w:ind w:left="1440"/>
-        <w:rPr>
-          <w:rFonts w:ascii="Times New Roman" w:eastAsia="Times New Roman" w:hAnsi="Times New Roman" w:cs="Times New Roman"/>
-        </w:rPr>
-      </w:pPr>
-      <w:r>
-        <w:rPr>
-          <w:rFonts w:ascii="Times New Roman" w:eastAsia="Times New Roman" w:hAnsi="Times New Roman" w:cs="Times New Roman"/>
-        </w:rPr>
-        <w:t>commit e001cf641e100e71c62db4b4014e6b585e7bb361</w:t>
-      </w:r>
-    </w:p>
-    <w:p>
-      <w:pPr>
-        <w:pStyle w:val="ListParagraph"/>
-        <w:ind w:left="1440"/>
-        <w:rPr>
-          <w:rFonts w:ascii="Times New Roman" w:eastAsia="Times New Roman" w:hAnsi="Times New Roman" w:cs="Times New Roman"/>
-        </w:rPr>
-      </w:pPr>
-      <w:r>
-        <w:rPr>
-          <w:rFonts w:ascii="Times New Roman" w:eastAsia="Times New Roman" w:hAnsi="Times New Roman" w:cs="Times New Roman"/>
-        </w:rPr>
-        <w:t>Author: Hammad Safi &lt;zh25aba@herts.ac.uk&gt;</w:t>
-      </w:r>
-    </w:p>
-    <w:p>
-      <w:pPr>
-        <w:pStyle w:val="ListParagraph"/>
-        <w:ind w:left="1440"/>
-        <w:rPr>
-          <w:rFonts w:ascii="Times New Roman" w:eastAsia="Times New Roman" w:hAnsi="Times New Roman" w:cs="Times New Roman"/>
-        </w:rPr>
-      </w:pPr>
-      <w:r>
-        <w:rPr>
-          <w:rFonts w:ascii="Times New Roman" w:eastAsia="Times New Roman" w:hAnsi="Times New Roman" w:cs="Times New Roman"/>
-        </w:rPr>
-        <w:t>Date:   Sat Nov 29 14:10:27 2025 +0000</w:t>
-      </w:r>
-    </w:p>
-    <w:p>
-      <w:pPr>
-        <w:pStyle w:val="ListParagraph"/>
-        <w:ind w:left="1440"/>
-        <w:rPr>
-          <w:rFonts w:ascii="Times New Roman" w:eastAsia="Times New Roman" w:hAnsi="Times New Roman" w:cs="Times New Roman"/>
-        </w:rPr>
-      </w:pPr>
-    </w:p>
-    <w:p>
-      <w:pPr>
-        <w:pStyle w:val="ListParagraph"/>
-        <w:ind w:left="1440"/>
-        <w:rPr>
-          <w:rFonts w:ascii="Times New Roman" w:eastAsia="Times New Roman" w:hAnsi="Times New Roman" w:cs="Times New Roman"/>
-        </w:rPr>
-      </w:pPr>
-      <w:r>
-        <w:rPr>
-          <w:rFonts w:ascii="Times New Roman" w:eastAsia="Times New Roman" w:hAnsi="Times New Roman" w:cs="Times New Roman"/>
-        </w:rPr>
-        <w:t xml:space="preserve">    Scatter Plot</w:t>
-      </w:r>
-    </w:p>
-    <w:p>
-      <w:pPr>
-        <w:pStyle w:val="ListParagraph"/>
-        <w:ind w:left="1440"/>
-        <w:rPr>
-          <w:rFonts w:ascii="Times New Roman" w:eastAsia="Times New Roman" w:hAnsi="Times New Roman" w:cs="Times New Roman"/>
-        </w:rPr>
-      </w:pPr>
-    </w:p>
-    <w:p>
-      <w:pPr>
-        <w:pStyle w:val="ListParagraph"/>
-        <w:ind w:left="1440"/>
-        <w:rPr>
-          <w:rFonts w:ascii="Times New Roman" w:eastAsia="Times New Roman" w:hAnsi="Times New Roman" w:cs="Times New Roman"/>
-        </w:rPr>
-      </w:pPr>
-      <w:r>
-        <w:rPr>
-          <w:rFonts w:ascii="Times New Roman" w:eastAsia="Times New Roman" w:hAnsi="Times New Roman" w:cs="Times New Roman"/>
-        </w:rPr>
-        <w:t>commit a67f44036d871cb8014b1a268fd822fe00fb219e</w:t>
-      </w:r>
-    </w:p>
-    <w:p>
-      <w:pPr>
-        <w:pStyle w:val="ListParagraph"/>
-        <w:ind w:left="1440"/>
-        <w:rPr>
-          <w:rFonts w:ascii="Times New Roman" w:eastAsia="Times New Roman" w:hAnsi="Times New Roman" w:cs="Times New Roman"/>
-        </w:rPr>
-      </w:pPr>
-      <w:r>
-        <w:rPr>
-          <w:rFonts w:ascii="Times New Roman" w:eastAsia="Times New Roman" w:hAnsi="Times New Roman" w:cs="Times New Roman"/>
-        </w:rPr>
-        <w:t>Author: Hammad Safi &lt;zh25aba@herts.ac.uk&gt;</w:t>
-      </w:r>
-    </w:p>
-    <w:p>
-      <w:pPr>
-        <w:pStyle w:val="ListParagraph"/>
-        <w:ind w:left="1440"/>
-        <w:rPr>
-          <w:rFonts w:ascii="Times New Roman" w:eastAsia="Times New Roman" w:hAnsi="Times New Roman" w:cs="Times New Roman"/>
-        </w:rPr>
-      </w:pPr>
-      <w:r>
-        <w:rPr>
-          <w:rFonts w:ascii="Times New Roman" w:eastAsia="Times New Roman" w:hAnsi="Times New Roman" w:cs="Times New Roman"/>
-        </w:rPr>
-        <w:t>Date:   Fri Nov 28 17:54:53 2025 +0000</w:t>
-      </w:r>
-    </w:p>
-    <w:p>
-      <w:pPr>
-        <w:pStyle w:val="ListParagraph"/>
-        <w:ind w:left="1440"/>
-        <w:rPr>
-          <w:rFonts w:ascii="Times New Roman" w:eastAsia="Times New Roman" w:hAnsi="Times New Roman" w:cs="Times New Roman"/>
-        </w:rPr>
-      </w:pPr>
-    </w:p>
-    <w:p>
-      <w:pPr>
-        <w:pStyle w:val="ListParagraph"/>
-        <w:ind w:left="1440"/>
-        <w:rPr>
-          <w:rFonts w:ascii="Times New Roman" w:eastAsia="Times New Roman" w:hAnsi="Times New Roman" w:cs="Times New Roman"/>
-        </w:rPr>
-      </w:pPr>
-      <w:r>
-        <w:rPr>
-          <w:rFonts w:ascii="Times New Roman" w:eastAsia="Times New Roman" w:hAnsi="Times New Roman" w:cs="Times New Roman"/>
-        </w:rPr>
-        <w:t xml:space="preserve">    Visualizing the data using scatter plot</w:t>
-      </w:r>
-    </w:p>
-    <w:p>
-      <w:pPr>
-        <w:pStyle w:val="ListParagraph"/>
-        <w:ind w:left="1440"/>
-        <w:rPr>
-          <w:rFonts w:ascii="Times New Roman" w:eastAsia="Times New Roman" w:hAnsi="Times New Roman" w:cs="Times New Roman"/>
-        </w:rPr>
-      </w:pPr>
-    </w:p>
-    <w:p>
-      <w:pPr>
-        <w:pStyle w:val="ListParagraph"/>
-        <w:ind w:left="1440"/>
-        <w:rPr>
-          <w:rFonts w:ascii="Times New Roman" w:eastAsia="Times New Roman" w:hAnsi="Times New Roman" w:cs="Times New Roman"/>
-        </w:rPr>
-      </w:pPr>
-      <w:r>
-        <w:rPr>
-          <w:rFonts w:ascii="Times New Roman" w:eastAsia="Times New Roman" w:hAnsi="Times New Roman" w:cs="Times New Roman"/>
-        </w:rPr>
-        <w:t>commit 43290bd98c9d03766e814b1d81487c63f8340d3f</w:t>
-      </w:r>
-    </w:p>
-    <w:p>
-      <w:pPr>
-        <w:pStyle w:val="ListParagraph"/>
-        <w:ind w:left="1440"/>
-        <w:rPr>
-          <w:rFonts w:ascii="Times New Roman" w:eastAsia="Times New Roman" w:hAnsi="Times New Roman" w:cs="Times New Roman"/>
-        </w:rPr>
-      </w:pPr>
-      <w:r>
-        <w:rPr>
-          <w:rFonts w:ascii="Times New Roman" w:eastAsia="Times New Roman" w:hAnsi="Times New Roman" w:cs="Times New Roman"/>
-        </w:rPr>
-        <w:t>Author: Hammad Safi &lt;zh25aba@herts.ac.uk&gt;</w:t>
-      </w:r>
-    </w:p>
-    <w:p>
-      <w:pPr>
-        <w:pStyle w:val="ListParagraph"/>
-        <w:ind w:left="1440"/>
-        <w:rPr>
-          <w:rFonts w:ascii="Times New Roman" w:eastAsia="Times New Roman" w:hAnsi="Times New Roman" w:cs="Times New Roman"/>
-        </w:rPr>
-      </w:pPr>
-      <w:r>
-        <w:rPr>
-          <w:rFonts w:ascii="Times New Roman" w:eastAsia="Times New Roman" w:hAnsi="Times New Roman" w:cs="Times New Roman"/>
-        </w:rPr>
-        <w:t>Date:   Fri Nov 28 17:54:07 2025 +0000</w:t>
-      </w:r>
-    </w:p>
-    <w:p>
-      <w:pPr>
-        <w:pStyle w:val="ListParagraph"/>
-        <w:ind w:left="1440"/>
-        <w:rPr>
-          <w:rFonts w:ascii="Times New Roman" w:eastAsia="Times New Roman" w:hAnsi="Times New Roman" w:cs="Times New Roman"/>
-        </w:rPr>
-      </w:pPr>
-    </w:p>
-    <w:p>
-      <w:pPr>
-        <w:pStyle w:val="ListParagraph"/>
-        <w:ind w:left="1440"/>
-        <w:rPr>
-          <w:rFonts w:ascii="Times New Roman" w:eastAsia="Times New Roman" w:hAnsi="Times New Roman" w:cs="Times New Roman"/>
-        </w:rPr>
-      </w:pPr>
-      <w:r>
-        <w:rPr>
-          <w:rFonts w:ascii="Times New Roman" w:eastAsia="Times New Roman" w:hAnsi="Times New Roman" w:cs="Times New Roman"/>
-        </w:rPr>
-        <w:t xml:space="preserve">    Grouping the </w:t>
-      </w:r>
-      <w:proofErr w:type="spellStart"/>
-      <w:r>
-        <w:rPr>
-          <w:rFonts w:ascii="Times New Roman" w:eastAsia="Times New Roman" w:hAnsi="Times New Roman" w:cs="Times New Roman"/>
-        </w:rPr>
-        <w:t>datased</w:t>
-      </w:r>
-      <w:proofErr w:type="spellEnd"/>
-      <w:r>
-        <w:rPr>
-          <w:rFonts w:ascii="Times New Roman" w:eastAsia="Times New Roman" w:hAnsi="Times New Roman" w:cs="Times New Roman"/>
-        </w:rPr>
-        <w:t xml:space="preserve"> based upon the years and the average temperature</w:t>
-      </w:r>
-    </w:p>
-    <w:p>
-      <w:pPr>
-        <w:pStyle w:val="ListParagraph"/>
-        <w:ind w:left="1440"/>
-        <w:rPr>
-          <w:rFonts w:ascii="Times New Roman" w:eastAsia="Times New Roman" w:hAnsi="Times New Roman" w:cs="Times New Roman"/>
-        </w:rPr>
-      </w:pPr>
-    </w:p>
-    <w:p>
-      <w:pPr>
-        <w:pStyle w:val="ListParagraph"/>
-        <w:ind w:left="1440"/>
-        <w:rPr>
-          <w:rFonts w:ascii="Times New Roman" w:eastAsia="Times New Roman" w:hAnsi="Times New Roman" w:cs="Times New Roman"/>
-        </w:rPr>
-      </w:pPr>
-      <w:r>
-        <w:rPr>
-          <w:rFonts w:ascii="Times New Roman" w:eastAsia="Times New Roman" w:hAnsi="Times New Roman" w:cs="Times New Roman"/>
-        </w:rPr>
-        <w:t>commit 8aa2e57249eb05a7c4a9a0213bba39198ad8312f</w:t>
-      </w:r>
-    </w:p>
-    <w:p>
-      <w:pPr>
-        <w:pStyle w:val="ListParagraph"/>
-        <w:ind w:left="1440"/>
-        <w:rPr>
-          <w:rFonts w:ascii="Times New Roman" w:eastAsia="Times New Roman" w:hAnsi="Times New Roman" w:cs="Times New Roman"/>
-        </w:rPr>
-      </w:pPr>
-      <w:r>
-        <w:rPr>
-          <w:rFonts w:ascii="Times New Roman" w:eastAsia="Times New Roman" w:hAnsi="Times New Roman" w:cs="Times New Roman"/>
-        </w:rPr>
-        <w:t>Author: Hammad Safi &lt;zh25aba@herts.ac.uk&gt;</w:t>
-      </w:r>
-    </w:p>
-    <w:p>
-      <w:pPr>
-        <w:pStyle w:val="ListParagraph"/>
-        <w:ind w:left="1440"/>
-        <w:rPr>
-          <w:rFonts w:ascii="Times New Roman" w:eastAsia="Times New Roman" w:hAnsi="Times New Roman" w:cs="Times New Roman"/>
-        </w:rPr>
-      </w:pPr>
-      <w:r>
-        <w:rPr>
-          <w:rFonts w:ascii="Times New Roman" w:eastAsia="Times New Roman" w:hAnsi="Times New Roman" w:cs="Times New Roman"/>
-        </w:rPr>
-        <w:t>Date:   Fri Nov 28 17:53:26 2025 +0000</w:t>
-      </w:r>
-    </w:p>
-    <w:p>
-      <w:pPr>
-        <w:pStyle w:val="ListParagraph"/>
-        <w:ind w:left="1440"/>
-        <w:rPr>
-          <w:rFonts w:ascii="Times New Roman" w:eastAsia="Times New Roman" w:hAnsi="Times New Roman" w:cs="Times New Roman"/>
-        </w:rPr>
-      </w:pPr>
-    </w:p>
-    <w:p>
-      <w:pPr>
-        <w:pStyle w:val="ListParagraph"/>
-        <w:ind w:left="1440"/>
-        <w:rPr>
-          <w:rFonts w:ascii="Times New Roman" w:eastAsia="Times New Roman" w:hAnsi="Times New Roman" w:cs="Times New Roman"/>
-        </w:rPr>
-      </w:pPr>
-      <w:r>
-        <w:rPr>
-          <w:rFonts w:ascii="Times New Roman" w:eastAsia="Times New Roman" w:hAnsi="Times New Roman" w:cs="Times New Roman"/>
-        </w:rPr>
-        <w:t xml:space="preserve">    Grouped the dataset based on year and the average temperature</w:t>
-      </w:r>
-    </w:p>
-    <w:p>
-      <w:pPr>
-        <w:pStyle w:val="ListParagraph"/>
-        <w:ind w:left="1440"/>
-        <w:rPr>
-          <w:rFonts w:ascii="Times New Roman" w:eastAsia="Times New Roman" w:hAnsi="Times New Roman" w:cs="Times New Roman"/>
-        </w:rPr>
-      </w:pPr>
-    </w:p>
-    <w:p>
-      <w:pPr>
-        <w:pStyle w:val="ListParagraph"/>
-        <w:ind w:left="1440"/>
-        <w:rPr>
-          <w:rFonts w:ascii="Times New Roman" w:eastAsia="Times New Roman" w:hAnsi="Times New Roman" w:cs="Times New Roman"/>
-        </w:rPr>
-      </w:pPr>
-      <w:r>
-        <w:rPr>
-          <w:rFonts w:ascii="Times New Roman" w:eastAsia="Times New Roman" w:hAnsi="Times New Roman" w:cs="Times New Roman"/>
-        </w:rPr>
-        <w:t>commit 0bce0e7640540829919c9bd0dde194a304b088bf</w:t>
-      </w:r>
-    </w:p>
-    <w:p>
-      <w:pPr>
-        <w:pStyle w:val="ListParagraph"/>
-        <w:ind w:left="1440"/>
-        <w:rPr>
-          <w:rFonts w:ascii="Times New Roman" w:eastAsia="Times New Roman" w:hAnsi="Times New Roman" w:cs="Times New Roman"/>
-        </w:rPr>
-      </w:pPr>
-      <w:r>
-        <w:rPr>
-          <w:rFonts w:ascii="Times New Roman" w:eastAsia="Times New Roman" w:hAnsi="Times New Roman" w:cs="Times New Roman"/>
-        </w:rPr>
-        <w:t>Author: Hammad Safi &lt;zh25aba@herts.ac.uk&gt;</w:t>
-      </w:r>
-    </w:p>
-    <w:p>
-      <w:pPr>
-        <w:pStyle w:val="ListParagraph"/>
-        <w:ind w:left="1440"/>
-        <w:rPr>
-          <w:rFonts w:ascii="Times New Roman" w:eastAsia="Times New Roman" w:hAnsi="Times New Roman" w:cs="Times New Roman"/>
-        </w:rPr>
-      </w:pPr>
-      <w:r>
-        <w:rPr>
-          <w:rFonts w:ascii="Times New Roman" w:eastAsia="Times New Roman" w:hAnsi="Times New Roman" w:cs="Times New Roman"/>
-        </w:rPr>
-        <w:t>Date:   Thu Nov 27 17:29:09 2025 +0000</w:t>
-      </w:r>
-    </w:p>
-    <w:p>
-      <w:pPr>
-        <w:pStyle w:val="ListParagraph"/>
-        <w:ind w:left="1440"/>
-        <w:rPr>
-          <w:rFonts w:ascii="Times New Roman" w:eastAsia="Times New Roman" w:hAnsi="Times New Roman" w:cs="Times New Roman"/>
-        </w:rPr>
-      </w:pPr>
-    </w:p>
-    <w:p>
-      <w:pPr>
-        <w:pStyle w:val="ListParagraph"/>
-        <w:ind w:left="1440"/>
-        <w:rPr>
-          <w:rFonts w:ascii="Times New Roman" w:eastAsia="Times New Roman" w:hAnsi="Times New Roman" w:cs="Times New Roman"/>
-        </w:rPr>
-      </w:pPr>
-      <w:r>
-        <w:rPr>
-          <w:rFonts w:ascii="Times New Roman" w:eastAsia="Times New Roman" w:hAnsi="Times New Roman" w:cs="Times New Roman"/>
-        </w:rPr>
-        <w:t xml:space="preserve">    Removed F </w:t>
-      </w:r>
-      <w:proofErr w:type="spellStart"/>
-      <w:r>
-        <w:rPr>
-          <w:rFonts w:ascii="Times New Roman" w:eastAsia="Times New Roman" w:hAnsi="Times New Roman" w:cs="Times New Roman"/>
-        </w:rPr>
-        <w:t>charecter</w:t>
-      </w:r>
-      <w:proofErr w:type="spellEnd"/>
-      <w:r>
-        <w:rPr>
-          <w:rFonts w:ascii="Times New Roman" w:eastAsia="Times New Roman" w:hAnsi="Times New Roman" w:cs="Times New Roman"/>
-        </w:rPr>
-        <w:t xml:space="preserve"> from year using script</w:t>
-      </w:r>
-    </w:p>
-    <w:p>
-      <w:pPr>
-        <w:pStyle w:val="ListParagraph"/>
-        <w:ind w:left="1440"/>
-        <w:rPr>
-          <w:rFonts w:ascii="Times New Roman" w:eastAsia="Times New Roman" w:hAnsi="Times New Roman" w:cs="Times New Roman"/>
-        </w:rPr>
-      </w:pPr>
-    </w:p>
-    <w:p>
-      <w:pPr>
-        <w:pStyle w:val="ListParagraph"/>
-        <w:ind w:left="1440"/>
-        <w:rPr>
-          <w:rFonts w:ascii="Times New Roman" w:eastAsia="Times New Roman" w:hAnsi="Times New Roman" w:cs="Times New Roman"/>
-        </w:rPr>
-      </w:pPr>
-      <w:r>
-        <w:rPr>
-          <w:rFonts w:ascii="Times New Roman" w:eastAsia="Times New Roman" w:hAnsi="Times New Roman" w:cs="Times New Roman"/>
-        </w:rPr>
-        <w:t>commit f1fb4bb6e2d7fc88cc1774ecfbab60bf8b557dd6</w:t>
-      </w:r>
-    </w:p>
-    <w:p>
-      <w:pPr>
-        <w:pStyle w:val="ListParagraph"/>
-        <w:ind w:left="1440"/>
-        <w:rPr>
-          <w:rFonts w:ascii="Times New Roman" w:eastAsia="Times New Roman" w:hAnsi="Times New Roman" w:cs="Times New Roman"/>
-        </w:rPr>
-      </w:pPr>
-      <w:r>
-        <w:rPr>
-          <w:rFonts w:ascii="Times New Roman" w:eastAsia="Times New Roman" w:hAnsi="Times New Roman" w:cs="Times New Roman"/>
-        </w:rPr>
-        <w:t xml:space="preserve">Author: Akshat </w:t>
-      </w:r>
-      <w:proofErr w:type="spellStart"/>
-      <w:r>
-        <w:rPr>
-          <w:rFonts w:ascii="Times New Roman" w:eastAsia="Times New Roman" w:hAnsi="Times New Roman" w:cs="Times New Roman"/>
-        </w:rPr>
-        <w:t>Paddhye</w:t>
-      </w:r>
-      <w:proofErr w:type="spellEnd"/>
-      <w:r>
-        <w:rPr>
-          <w:rFonts w:ascii="Times New Roman" w:eastAsia="Times New Roman" w:hAnsi="Times New Roman" w:cs="Times New Roman"/>
-        </w:rPr>
-        <w:t xml:space="preserve"> &lt;akshatpadhye63@gmail.com&gt;</w:t>
-      </w:r>
-    </w:p>
-    <w:p>
-      <w:pPr>
-        <w:pStyle w:val="ListParagraph"/>
-        <w:ind w:left="1440"/>
-        <w:rPr>
-          <w:rFonts w:ascii="Times New Roman" w:eastAsia="Times New Roman" w:hAnsi="Times New Roman" w:cs="Times New Roman"/>
-        </w:rPr>
-      </w:pPr>
-      <w:r>
-        <w:rPr>
-          <w:rFonts w:ascii="Times New Roman" w:eastAsia="Times New Roman" w:hAnsi="Times New Roman" w:cs="Times New Roman"/>
-        </w:rPr>
-        <w:t>Date:   Wed Nov 26 16:43:00 2025 +0530</w:t>
-      </w:r>
-    </w:p>
-    <w:p>
-      <w:pPr>
-        <w:pStyle w:val="ListParagraph"/>
-        <w:ind w:left="1440"/>
-        <w:rPr>
-          <w:rFonts w:ascii="Times New Roman" w:eastAsia="Times New Roman" w:hAnsi="Times New Roman" w:cs="Times New Roman"/>
-        </w:rPr>
-      </w:pPr>
-    </w:p>
-    <w:p>
-      <w:pPr>
-        <w:pStyle w:val="ListParagraph"/>
-        <w:ind w:left="1440"/>
-        <w:rPr>
-          <w:rFonts w:ascii="Times New Roman" w:eastAsia="Times New Roman" w:hAnsi="Times New Roman" w:cs="Times New Roman"/>
-        </w:rPr>
-      </w:pPr>
-      <w:r>
-        <w:rPr>
-          <w:rFonts w:ascii="Times New Roman" w:eastAsia="Times New Roman" w:hAnsi="Times New Roman" w:cs="Times New Roman"/>
-        </w:rPr>
-        <w:t xml:space="preserve">    R Script added</w:t>
-      </w:r>
-    </w:p>
-    <w:p>
-      <w:pPr>
-        <w:pStyle w:val="ListParagraph"/>
-        <w:ind w:left="1440"/>
-        <w:rPr>
-          <w:rFonts w:ascii="Times New Roman" w:eastAsia="Times New Roman" w:hAnsi="Times New Roman" w:cs="Times New Roman"/>
-        </w:rPr>
-      </w:pPr>
-    </w:p>
-    <w:p>
-      <w:pPr>
-        <w:pStyle w:val="ListParagraph"/>
-        <w:ind w:left="1440"/>
-        <w:rPr>
-          <w:rFonts w:ascii="Times New Roman" w:eastAsia="Times New Roman" w:hAnsi="Times New Roman" w:cs="Times New Roman"/>
-        </w:rPr>
-      </w:pPr>
-      <w:r>
-        <w:rPr>
-          <w:rFonts w:ascii="Times New Roman" w:eastAsia="Times New Roman" w:hAnsi="Times New Roman" w:cs="Times New Roman"/>
-        </w:rPr>
-        <w:t>commit fe6add243b5b6b0d82a7579b6364e6328e34239b</w:t>
-      </w:r>
-    </w:p>
-    <w:p>
-      <w:pPr>
-        <w:pStyle w:val="ListParagraph"/>
-        <w:ind w:left="1440"/>
-        <w:rPr>
-          <w:rFonts w:ascii="Times New Roman" w:eastAsia="Times New Roman" w:hAnsi="Times New Roman" w:cs="Times New Roman"/>
-        </w:rPr>
-      </w:pPr>
-      <w:r>
-        <w:rPr>
-          <w:rFonts w:ascii="Times New Roman" w:eastAsia="Times New Roman" w:hAnsi="Times New Roman" w:cs="Times New Roman"/>
-        </w:rPr>
-        <w:t>Author: Divyanshu Gaba &lt;divyanshugaba@MacBook-Pro-2020.local&gt;</w:t>
-      </w:r>
-    </w:p>
-    <w:p>
-      <w:pPr>
-        <w:pStyle w:val="ListParagraph"/>
-        <w:ind w:left="1440"/>
-        <w:rPr>
-          <w:rFonts w:ascii="Times New Roman" w:eastAsia="Times New Roman" w:hAnsi="Times New Roman" w:cs="Times New Roman"/>
-        </w:rPr>
-      </w:pPr>
-      <w:r>
-        <w:rPr>
-          <w:rFonts w:ascii="Times New Roman" w:eastAsia="Times New Roman" w:hAnsi="Times New Roman" w:cs="Times New Roman"/>
-        </w:rPr>
         <w:t>Date:   Wed Nov 26 11:08:10 2025 +0000</w:t>
       </w:r>
     </w:p>
@@ -10905,7 +10812,6 @@
         <w:rPr>
           <w:rFonts w:ascii="Times New Roman" w:eastAsia="Times New Roman" w:hAnsi="Times New Roman" w:cs="Times New Roman"/>
         </w:rPr>
-        <w:lastRenderedPageBreak/>
         <w:t xml:space="preserve">    report template</w:t>
       </w:r>
     </w:p>

--- a/7COM1079_Final report_template-2.docx
+++ b/7COM1079_Final report_template-2.docx
@@ -2673,63 +2673,75 @@
           <w:ilvl w:val="0"/>
           <w:numId w:val="25"/>
         </w:numPr>
-      </w:pPr>
-      <w:r>
-        <w:rPr>
-          <w:rFonts w:ascii="Bookman Old Style" w:hAnsi="Bookman Old Style"/>
+        <w:rPr>
+          <w:rFonts w:asciiTheme="majorBidi" w:hAnsiTheme="majorBidi" w:cstheme="majorBidi"/>
+        </w:rPr>
+      </w:pPr>
+      <w:r>
+        <w:rPr>
+          <w:rFonts w:asciiTheme="majorBidi" w:hAnsiTheme="majorBidi" w:cstheme="majorBidi"/>
         </w:rPr>
         <w:t xml:space="preserve">No, </w:t>
       </w:r>
       <w:proofErr w:type="gramStart"/>
       <w:r>
         <w:rPr>
-          <w:rFonts w:ascii="Bookman Old Style" w:hAnsi="Bookman Old Style"/>
+          <w:rFonts w:asciiTheme="majorBidi" w:hAnsiTheme="majorBidi" w:cstheme="majorBidi"/>
         </w:rPr>
         <w:t>This</w:t>
       </w:r>
       <w:proofErr w:type="gramEnd"/>
       <w:r>
         <w:rPr>
-          <w:rFonts w:ascii="Bookman Old Style" w:hAnsi="Bookman Old Style"/>
+          <w:rFonts w:asciiTheme="majorBidi" w:hAnsiTheme="majorBidi" w:cstheme="majorBidi"/>
         </w:rPr>
         <w:t xml:space="preserve"> dataset has not used for any specific rese</w:t>
       </w:r>
       <w:r>
         <w:rPr>
-          <w:rFonts w:ascii="Bookman Old Style" w:hAnsi="Bookman Old Style"/>
+          <w:rFonts w:asciiTheme="majorBidi" w:hAnsiTheme="majorBidi" w:cstheme="majorBidi"/>
         </w:rPr>
         <w:t>arch paper but,</w:t>
       </w:r>
       <w:r>
         <w:rPr>
-          <w:rFonts w:ascii="Bookman Old Style" w:hAnsi="Bookman Old Style"/>
+          <w:rFonts w:asciiTheme="majorBidi" w:hAnsiTheme="majorBidi" w:cstheme="majorBidi"/>
         </w:rPr>
         <w:t xml:space="preserve"> Climate change and global warming are more than ever such big</w:t>
       </w:r>
       <w:r>
+        <w:rPr>
+          <w:rFonts w:asciiTheme="majorBidi" w:hAnsiTheme="majorBidi" w:cstheme="majorBidi"/>
+        </w:rPr>
         <w:t> </w:t>
       </w:r>
       <w:r>
         <w:rPr>
-          <w:rFonts w:ascii="Bookman Old Style" w:hAnsi="Bookman Old Style"/>
+          <w:rFonts w:asciiTheme="majorBidi" w:hAnsiTheme="majorBidi" w:cstheme="majorBidi"/>
         </w:rPr>
         <w:t>challenges facing the world climate systems, humans and economies (IPCC, 2021). This article examines the issues of</w:t>
       </w:r>
       <w:r>
+        <w:rPr>
+          <w:rFonts w:asciiTheme="majorBidi" w:hAnsiTheme="majorBidi" w:cstheme="majorBidi"/>
+        </w:rPr>
         <w:t> </w:t>
       </w:r>
       <w:r>
         <w:rPr>
-          <w:rFonts w:ascii="Bookman Old Style" w:hAnsi="Bookman Old Style"/>
+          <w:rFonts w:asciiTheme="majorBidi" w:hAnsiTheme="majorBidi" w:cstheme="majorBidi"/>
         </w:rPr>
         <w:t>what causes, effects, and remedies. Primary factors that drive global warming include the human</w:t>
       </w:r>
       <w:r>
+        <w:rPr>
+          <w:rFonts w:asciiTheme="majorBidi" w:hAnsiTheme="majorBidi" w:cstheme="majorBidi"/>
+        </w:rPr>
         <w:t> </w:t>
       </w:r>
       <w:r>
         <w:rPr>
-          <w:rFonts w:ascii="Bookman Old Style" w:hAnsi="Bookman Old Style"/>
+          <w:rFonts w:asciiTheme="majorBidi" w:hAnsiTheme="majorBidi" w:cstheme="majorBidi"/>
         </w:rPr>
         <w:t xml:space="preserve">impact of greenhouse gases, deforestation, and other industrial activities (NASA, 2023). </w:t>
       </w:r>
@@ -2741,21 +2753,41 @@
           <w:ilvl w:val="0"/>
           <w:numId w:val="25"/>
         </w:numPr>
-      </w:pPr>
-      <w:r>
-        <w:rPr>
-          <w:rFonts w:ascii="Bookman Old Style" w:hAnsi="Bookman Old Style"/>
+        <w:rPr>
+          <w:rFonts w:asciiTheme="majorBidi" w:hAnsiTheme="majorBidi" w:cstheme="majorBidi"/>
+        </w:rPr>
+      </w:pPr>
+      <w:r>
+        <w:rPr>
+          <w:rFonts w:asciiTheme="majorBidi" w:hAnsiTheme="majorBidi" w:cstheme="majorBidi"/>
         </w:rPr>
         <w:t>Options for</w:t>
       </w:r>
       <w:r>
+        <w:rPr>
+          <w:rFonts w:asciiTheme="majorBidi" w:hAnsiTheme="majorBidi" w:cstheme="majorBidi"/>
+        </w:rPr>
         <w:t> </w:t>
       </w:r>
       <w:r>
         <w:rPr>
-          <w:rFonts w:ascii="Bookman Old Style" w:hAnsi="Bookman Old Style"/>
-        </w:rPr>
-        <w:t>mitigation are to switch to renewables, increase energy efficiency, use carbon capture and storage technologies, reforest and pursue sustainable urbanisation (IEA, 2022). Other adaptation actions that need to be taken include thatched roof, water-retaining ditch, and higher cold tolerance of trees and recourses in health systems; Outplanting satellites validations combined with protected areas other type of climate change - resistant adjustment (FAO, 2021).</w:t>
+          <w:rFonts w:asciiTheme="majorBidi" w:hAnsiTheme="majorBidi" w:cstheme="majorBidi"/>
+        </w:rPr>
+        <w:t xml:space="preserve">mitigation are to switch to renewables, increase energy efficiency, use carbon capture and storage technologies, reforest and pursue sustainable urbanisation (IEA, 2022). Other adaptation actions that need to be taken include thatched roof, water-retaining ditch, and higher cold tolerance of trees and recourses in health systems; </w:t>
+      </w:r>
+      <w:proofErr w:type="spellStart"/>
+      <w:r>
+        <w:rPr>
+          <w:rFonts w:asciiTheme="majorBidi" w:hAnsiTheme="majorBidi" w:cstheme="majorBidi"/>
+        </w:rPr>
+        <w:t>Outplanting</w:t>
+      </w:r>
+      <w:proofErr w:type="spellEnd"/>
+      <w:r>
+        <w:rPr>
+          <w:rFonts w:asciiTheme="majorBidi" w:hAnsiTheme="majorBidi" w:cstheme="majorBidi"/>
+        </w:rPr>
+        <w:t xml:space="preserve"> satellites validations combined with protected areas other type of climate change - resistant adjustment (FAO, 2021).</w:t>
       </w:r>
     </w:p>
     <w:p>
@@ -2765,20 +2797,26 @@
           <w:ilvl w:val="0"/>
           <w:numId w:val="25"/>
         </w:numPr>
-      </w:pPr>
-      <w:r>
-        <w:rPr>
-          <w:rFonts w:ascii="Bookman Old Style" w:hAnsi="Bookman Old Style"/>
+        <w:rPr>
+          <w:rFonts w:asciiTheme="majorBidi" w:hAnsiTheme="majorBidi" w:cstheme="majorBidi"/>
+        </w:rPr>
+      </w:pPr>
+      <w:r>
+        <w:rPr>
+          <w:rFonts w:asciiTheme="majorBidi" w:hAnsiTheme="majorBidi" w:cstheme="majorBidi"/>
         </w:rPr>
         <w:tab/>
         <w:t>There is evidence of significant, long-term warming trends in</w:t>
       </w:r>
       <w:r>
+        <w:rPr>
+          <w:rFonts w:asciiTheme="majorBidi" w:hAnsiTheme="majorBidi" w:cstheme="majorBidi"/>
+        </w:rPr>
         <w:t> </w:t>
       </w:r>
       <w:r>
         <w:rPr>
-          <w:rFonts w:ascii="Bookman Old Style" w:hAnsi="Bookman Old Style"/>
+          <w:rFonts w:asciiTheme="majorBidi" w:hAnsiTheme="majorBidi" w:cstheme="majorBidi"/>
         </w:rPr>
         <w:t xml:space="preserve">the ocean (ocean heat content from 1961 to 2022) associated with anthropogenic emissions which are stronger at higher latitudes and reaching record levels in 2022 (Cheng et al., 2023). </w:t>
       </w:r>
@@ -2790,19 +2828,25 @@
           <w:ilvl w:val="0"/>
           <w:numId w:val="25"/>
         </w:numPr>
-      </w:pPr>
-      <w:r>
-        <w:rPr>
-          <w:rFonts w:ascii="Bookman Old Style" w:hAnsi="Bookman Old Style"/>
+        <w:rPr>
+          <w:rFonts w:asciiTheme="majorBidi" w:hAnsiTheme="majorBidi" w:cstheme="majorBidi"/>
+        </w:rPr>
+      </w:pPr>
+      <w:r>
+        <w:rPr>
+          <w:rFonts w:asciiTheme="majorBidi" w:hAnsiTheme="majorBidi" w:cstheme="majorBidi"/>
         </w:rPr>
         <w:t>In general, Climate change - primarily caused by humans’ addition of heat-trapping gases to the atmosphere - endangers ecosystems, economies and humanity as a whole. Bold action among nations and immediate mitigation are vital if impacts of climate change</w:t>
       </w:r>
       <w:r>
+        <w:rPr>
+          <w:rFonts w:asciiTheme="majorBidi" w:hAnsiTheme="majorBidi" w:cstheme="majorBidi"/>
+        </w:rPr>
         <w:t> </w:t>
       </w:r>
       <w:r>
         <w:rPr>
-          <w:rFonts w:ascii="Bookman Old Style" w:hAnsi="Bookman Old Style"/>
+          <w:rFonts w:asciiTheme="majorBidi" w:hAnsiTheme="majorBidi" w:cstheme="majorBidi"/>
         </w:rPr>
         <w:t>are to be effectively tackled (IPCC, 2021).</w:t>
       </w:r>
@@ -2811,7 +2855,7 @@
       <w:pPr>
         <w:ind w:left="1440"/>
         <w:rPr>
-          <w:rFonts w:ascii="Times New Roman" w:eastAsia="Times New Roman" w:hAnsi="Times New Roman" w:cs="Times New Roman"/>
+          <w:rFonts w:asciiTheme="majorBidi" w:eastAsia="Times New Roman" w:hAnsiTheme="majorBidi" w:cstheme="majorBidi"/>
         </w:rPr>
       </w:pPr>
     </w:p>
@@ -2819,14 +2863,14 @@
       <w:pPr>
         <w:ind w:left="720"/>
         <w:rPr>
-          <w:rFonts w:ascii="Bookman Old Style" w:hAnsi="Bookman Old Style"/>
+          <w:rFonts w:asciiTheme="majorBidi" w:hAnsiTheme="majorBidi" w:cstheme="majorBidi"/>
           <w:b/>
           <w:bCs/>
         </w:rPr>
       </w:pPr>
       <w:r>
         <w:rPr>
-          <w:rFonts w:ascii="Bookman Old Style" w:hAnsi="Bookman Old Style"/>
+          <w:rFonts w:asciiTheme="majorBidi" w:hAnsiTheme="majorBidi" w:cstheme="majorBidi"/>
           <w:b/>
           <w:bCs/>
         </w:rPr>
@@ -2841,12 +2885,12 @@
           <w:numId w:val="35"/>
         </w:numPr>
         <w:rPr>
-          <w:rFonts w:ascii="Bookman Old Style" w:hAnsi="Bookman Old Style"/>
-        </w:rPr>
-      </w:pPr>
-      <w:r>
-        <w:rPr>
-          <w:rFonts w:ascii="Bookman Old Style" w:hAnsi="Bookman Old Style"/>
+          <w:rFonts w:asciiTheme="majorBidi" w:hAnsiTheme="majorBidi" w:cstheme="majorBidi"/>
+        </w:rPr>
+      </w:pPr>
+      <w:r>
+        <w:rPr>
+          <w:rFonts w:asciiTheme="majorBidi" w:hAnsiTheme="majorBidi" w:cstheme="majorBidi"/>
         </w:rPr>
         <w:t>IPCC (2021) Sixth Assessment Report: Climate Change 2021. Intergovernmental Panel on Climate Change.</w:t>
       </w:r>
@@ -2859,12 +2903,12 @@
           <w:numId w:val="35"/>
         </w:numPr>
         <w:rPr>
-          <w:rFonts w:ascii="Bookman Old Style" w:hAnsi="Bookman Old Style"/>
-        </w:rPr>
-      </w:pPr>
-      <w:r>
-        <w:rPr>
-          <w:rFonts w:ascii="Bookman Old Style" w:hAnsi="Bookman Old Style"/>
+          <w:rFonts w:asciiTheme="majorBidi" w:hAnsiTheme="majorBidi" w:cstheme="majorBidi"/>
+        </w:rPr>
+      </w:pPr>
+      <w:r>
+        <w:rPr>
+          <w:rFonts w:asciiTheme="majorBidi" w:hAnsiTheme="majorBidi" w:cstheme="majorBidi"/>
         </w:rPr>
         <w:t>NASA (2023) Climate Change: Evidence. National Aeronautics and Space Administration.</w:t>
       </w:r>
@@ -2877,12 +2921,12 @@
           <w:numId w:val="35"/>
         </w:numPr>
         <w:rPr>
-          <w:rFonts w:ascii="Bookman Old Style" w:hAnsi="Bookman Old Style"/>
-        </w:rPr>
-      </w:pPr>
-      <w:r>
-        <w:rPr>
-          <w:rFonts w:ascii="Bookman Old Style" w:hAnsi="Bookman Old Style"/>
+          <w:rFonts w:asciiTheme="majorBidi" w:hAnsiTheme="majorBidi" w:cstheme="majorBidi"/>
+        </w:rPr>
+      </w:pPr>
+      <w:r>
+        <w:rPr>
+          <w:rFonts w:asciiTheme="majorBidi" w:hAnsiTheme="majorBidi" w:cstheme="majorBidi"/>
         </w:rPr>
         <w:t>IEA (2022) World Energy Outlook 2022. International Energy Agency.</w:t>
       </w:r>
@@ -2895,12 +2939,12 @@
           <w:numId w:val="35"/>
         </w:numPr>
         <w:rPr>
-          <w:rFonts w:ascii="Bookman Old Style" w:hAnsi="Bookman Old Style"/>
-        </w:rPr>
-      </w:pPr>
-      <w:r>
-        <w:rPr>
-          <w:rFonts w:ascii="Bookman Old Style" w:hAnsi="Bookman Old Style"/>
+          <w:rFonts w:asciiTheme="majorBidi" w:hAnsiTheme="majorBidi" w:cstheme="majorBidi"/>
+        </w:rPr>
+      </w:pPr>
+      <w:r>
+        <w:rPr>
+          <w:rFonts w:asciiTheme="majorBidi" w:hAnsiTheme="majorBidi" w:cstheme="majorBidi"/>
         </w:rPr>
         <w:t>FAO (2021) Climate Change and Agriculture. Food and Agriculture Organization.</w:t>
       </w:r>
@@ -2913,12 +2957,12 @@
           <w:numId w:val="35"/>
         </w:numPr>
         <w:rPr>
-          <w:rFonts w:ascii="Bookman Old Style" w:hAnsi="Bookman Old Style"/>
-        </w:rPr>
-      </w:pPr>
-      <w:r>
-        <w:rPr>
-          <w:rFonts w:ascii="Bookman Old Style" w:hAnsi="Bookman Old Style"/>
+          <w:rFonts w:asciiTheme="majorBidi" w:hAnsiTheme="majorBidi" w:cstheme="majorBidi"/>
+        </w:rPr>
+      </w:pPr>
+      <w:r>
+        <w:rPr>
+          <w:rFonts w:asciiTheme="majorBidi" w:hAnsiTheme="majorBidi" w:cstheme="majorBidi"/>
         </w:rPr>
         <w:t>Cheng, L. et al. (2023) Another Year of Record Heat for the Oceans. Advances in Atmospheric Sciences.</w:t>
       </w:r>
@@ -2954,7 +2998,6 @@
           <w:b/>
           <w:bCs/>
         </w:rPr>
-        <w:lastRenderedPageBreak/>
         <w:t xml:space="preserve">RQ: </w:t>
       </w:r>
       <w:r>
@@ -3007,13 +3050,23 @@
         </w:rPr>
         <w:t xml:space="preserve"> Temperature </w:t>
       </w:r>
+      <w:proofErr w:type="spellStart"/>
       <w:r>
         <w:rPr>
           <w:rFonts w:ascii="Times New Roman" w:eastAsia="Times New Roman" w:hAnsi="Times New Roman" w:cs="Times New Roman"/>
           <w:b/>
           <w:bCs/>
         </w:rPr>
-        <w:t xml:space="preserve">anamoly between the Periods 1961 – 1991 </w:t>
+        <w:t>anamoly</w:t>
+      </w:r>
+      <w:proofErr w:type="spellEnd"/>
+      <w:r>
+        <w:rPr>
+          <w:rFonts w:ascii="Times New Roman" w:eastAsia="Times New Roman" w:hAnsi="Times New Roman" w:cs="Times New Roman"/>
+          <w:b/>
+          <w:bCs/>
+        </w:rPr>
+        <w:t xml:space="preserve"> between the Periods 1961 – 1991 </w:t>
       </w:r>
       <w:r>
         <w:rPr>
@@ -3136,96 +3189,106 @@
     <w:p>
       <w:pPr>
         <w:ind w:left="1440" w:firstLine="720"/>
-      </w:pPr>
-      <w:r>
-        <w:rPr>
-          <w:rFonts w:ascii="Bookman Old Style" w:hAnsi="Bookman Old Style"/>
+        <w:rPr>
+          <w:rFonts w:ascii="Times New Roman" w:hAnsi="Times New Roman" w:cs="Times New Roman"/>
+        </w:rPr>
+      </w:pPr>
+      <w:r>
+        <w:rPr>
+          <w:rFonts w:ascii="Times New Roman" w:hAnsi="Times New Roman" w:cs="Times New Roman"/>
         </w:rPr>
         <w:t>Global Average Temperature correlates positively with</w:t>
       </w:r>
       <w:r>
         <w:rPr>
-          <w:rFonts w:ascii="Bookman Old Style" w:hAnsi="Bookman Old Style"/>
+          <w:rFonts w:ascii="Times New Roman" w:hAnsi="Times New Roman" w:cs="Times New Roman"/>
         </w:rPr>
         <w:t> </w:t>
       </w:r>
       <w:r>
         <w:rPr>
-          <w:rFonts w:ascii="Bookman Old Style" w:hAnsi="Bookman Old Style"/>
+          <w:rFonts w:ascii="Times New Roman" w:hAnsi="Times New Roman" w:cs="Times New Roman"/>
         </w:rPr>
         <w:t>year of 1961–2022. After examining your dataset, I have worked out</w:t>
       </w:r>
       <w:r>
         <w:rPr>
-          <w:rFonts w:ascii="Bookman Old Style" w:hAnsi="Bookman Old Style"/>
+          <w:rFonts w:ascii="Times New Roman" w:hAnsi="Times New Roman" w:cs="Times New Roman"/>
         </w:rPr>
         <w:t> </w:t>
       </w:r>
       <w:r>
         <w:rPr>
-          <w:rFonts w:ascii="Bookman Old Style" w:hAnsi="Bookman Old Style"/>
-        </w:rPr>
-        <w:t>the correlation coefficient to be 0.94 suggesting a very strong positive trend with temperature over time. So</w:t>
-      </w:r>
-      <w:r>
-        <w:rPr>
-          <w:rFonts w:ascii="Bookman Old Style" w:hAnsi="Bookman Old Style"/>
+          <w:rFonts w:ascii="Times New Roman" w:hAnsi="Times New Roman" w:cs="Times New Roman"/>
+        </w:rPr>
+        <w:t xml:space="preserve">the correlation </w:t>
+      </w:r>
+      <w:r>
+        <w:rPr>
+          <w:rFonts w:ascii="Times New Roman" w:hAnsi="Times New Roman" w:cs="Times New Roman"/>
+        </w:rPr>
+        <w:lastRenderedPageBreak/>
+        <w:t>coefficient to be 0.94 suggesting a very strong positive trend with temperature over time. So</w:t>
+      </w:r>
+      <w:r>
+        <w:rPr>
+          <w:rFonts w:ascii="Times New Roman" w:hAnsi="Times New Roman" w:cs="Times New Roman"/>
         </w:rPr>
         <w:t>,</w:t>
       </w:r>
       <w:r>
         <w:rPr>
-          <w:rFonts w:ascii="Bookman Old Style" w:hAnsi="Bookman Old Style"/>
+          <w:rFonts w:ascii="Times New Roman" w:hAnsi="Times New Roman" w:cs="Times New Roman"/>
         </w:rPr>
         <w:t xml:space="preserve"> the years march on and global temperatures just keep going up and up…a clear as</w:t>
       </w:r>
       <w:r>
         <w:rPr>
-          <w:rFonts w:ascii="Bookman Old Style" w:hAnsi="Bookman Old Style"/>
+          <w:rFonts w:ascii="Times New Roman" w:hAnsi="Times New Roman" w:cs="Times New Roman"/>
         </w:rPr>
         <w:t> </w:t>
       </w:r>
       <w:r>
         <w:rPr>
-          <w:rFonts w:ascii="Bookman Old Style" w:hAnsi="Bookman Old Style"/>
+          <w:rFonts w:ascii="Times New Roman" w:hAnsi="Times New Roman" w:cs="Times New Roman"/>
         </w:rPr>
         <w:t>day long-term warming trend. The steady upward march suggests that warming is not</w:t>
       </w:r>
       <w:r>
         <w:rPr>
-          <w:rFonts w:ascii="Bookman Old Style" w:hAnsi="Bookman Old Style"/>
+          <w:rFonts w:ascii="Times New Roman" w:hAnsi="Times New Roman" w:cs="Times New Roman"/>
         </w:rPr>
         <w:t> </w:t>
       </w:r>
       <w:r>
         <w:rPr>
-          <w:rFonts w:ascii="Bookman Old Style" w:hAnsi="Bookman Old Style"/>
+          <w:rFonts w:ascii="Times New Roman" w:hAnsi="Times New Roman" w:cs="Times New Roman"/>
         </w:rPr>
         <w:t>random but an exquisitely timed dance, following the steps of our own footprints — primarily fossil-fuel emissions and deforestation. In summary, the data here clearly exhibit</w:t>
       </w:r>
       <w:r>
         <w:rPr>
-          <w:rFonts w:ascii="Bookman Old Style" w:hAnsi="Bookman Old Style"/>
+          <w:rFonts w:ascii="Times New Roman" w:hAnsi="Times New Roman" w:cs="Times New Roman"/>
         </w:rPr>
         <w:t> </w:t>
       </w:r>
       <w:r>
         <w:rPr>
-          <w:rFonts w:ascii="Bookman Old Style" w:hAnsi="Bookman Old Style"/>
+          <w:rFonts w:ascii="Times New Roman" w:hAnsi="Times New Roman" w:cs="Times New Roman"/>
         </w:rPr>
         <w:t xml:space="preserve">a pattern of continued and increasing heating over the </w:t>
       </w:r>
       <w:proofErr w:type="gramStart"/>
       <w:r>
         <w:rPr>
-          <w:rFonts w:ascii="Bookman Old Style" w:hAnsi="Bookman Old Style"/>
+          <w:rFonts w:ascii="Times New Roman" w:hAnsi="Times New Roman" w:cs="Times New Roman"/>
         </w:rPr>
         <w:t>61 year</w:t>
       </w:r>
       <w:proofErr w:type="gramEnd"/>
       <w:r>
         <w:rPr>
-          <w:rFonts w:ascii="Bookman Old Style" w:hAnsi="Bookman Old Style"/>
+          <w:rFonts w:ascii="Times New Roman" w:hAnsi="Times New Roman" w:cs="Times New Roman"/>
         </w:rPr>
         <w:t xml:space="preserve"> span.</w:t>
       </w:r>
@@ -4154,7 +4217,6 @@
         <w:rPr>
           <w:rFonts w:ascii="Times New Roman" w:eastAsia="Times New Roman" w:hAnsi="Times New Roman" w:cs="Times New Roman"/>
         </w:rPr>
-        <w:lastRenderedPageBreak/>
         <w:t>The null hypothesis is rejected /not rejected based on the p-value</w:t>
       </w:r>
       <w:r>
@@ -4326,6 +4388,7 @@
         <w:rPr>
           <w:rFonts w:ascii="Times New Roman" w:eastAsia="Times New Roman" w:hAnsi="Times New Roman" w:cs="Times New Roman"/>
         </w:rPr>
+        <w:lastRenderedPageBreak/>
         <w:t xml:space="preserve">The group </w:t>
       </w:r>
       <w:r>
@@ -4340,12 +4403,14 @@
         </w:rPr>
         <w:t xml:space="preserve"> good communication through online as well as offline meetings. Also, there was regular </w:t>
       </w:r>
+      <w:proofErr w:type="spellStart"/>
       <w:r>
         <w:rPr>
           <w:rFonts w:ascii="Times New Roman" w:eastAsia="Times New Roman" w:hAnsi="Times New Roman" w:cs="Times New Roman"/>
         </w:rPr>
         <w:t>updation</w:t>
       </w:r>
+      <w:proofErr w:type="spellEnd"/>
       <w:r>
         <w:rPr>
           <w:rFonts w:ascii="Times New Roman" w:eastAsia="Times New Roman" w:hAnsi="Times New Roman" w:cs="Times New Roman"/>
@@ -4370,11 +4435,19 @@
         </w:rPr>
         <w:t xml:space="preserve">. The group also made a good contribution in figuring out the research question, as well as the analysis of statistical data. Also demo of the research question </w:t>
       </w:r>
-      <w:r>
-        <w:rPr>
-          <w:rFonts w:ascii="Times New Roman" w:eastAsia="Times New Roman" w:hAnsi="Times New Roman" w:cs="Times New Roman"/>
-        </w:rPr>
-        <w:t xml:space="preserve">presntation </w:t>
+      <w:proofErr w:type="spellStart"/>
+      <w:r>
+        <w:rPr>
+          <w:rFonts w:ascii="Times New Roman" w:eastAsia="Times New Roman" w:hAnsi="Times New Roman" w:cs="Times New Roman"/>
+        </w:rPr>
+        <w:t>presntation</w:t>
+      </w:r>
+      <w:proofErr w:type="spellEnd"/>
+      <w:r>
+        <w:rPr>
+          <w:rFonts w:ascii="Times New Roman" w:eastAsia="Times New Roman" w:hAnsi="Times New Roman" w:cs="Times New Roman"/>
+        </w:rPr>
+        <w:t xml:space="preserve"> </w:t>
       </w:r>
       <w:r>
         <w:rPr>
@@ -5271,6 +5344,7 @@
           <w:b/>
           <w:bCs/>
         </w:rPr>
+        <w:lastRenderedPageBreak/>
         <w:t>Conclusions</w:t>
       </w:r>
     </w:p>
@@ -5665,11 +5739,19 @@
           <w:rFonts w:ascii="Times New Roman" w:eastAsia="Times New Roman" w:hAnsi="Times New Roman" w:cs="Times New Roman"/>
         </w:rPr>
       </w:pPr>
-      <w:r>
-        <w:rPr>
-          <w:rFonts w:ascii="Times New Roman" w:eastAsia="Times New Roman" w:hAnsi="Times New Roman" w:cs="Times New Roman"/>
-        </w:rPr>
-        <w:t xml:space="preserve">Analysis.R code with the appropriate statistics to test the hypotheses. </w:t>
+      <w:proofErr w:type="spellStart"/>
+      <w:r>
+        <w:rPr>
+          <w:rFonts w:ascii="Times New Roman" w:eastAsia="Times New Roman" w:hAnsi="Times New Roman" w:cs="Times New Roman"/>
+        </w:rPr>
+        <w:t>Analysis.R</w:t>
+      </w:r>
+      <w:proofErr w:type="spellEnd"/>
+      <w:r>
+        <w:rPr>
+          <w:rFonts w:ascii="Times New Roman" w:eastAsia="Times New Roman" w:hAnsi="Times New Roman" w:cs="Times New Roman"/>
+        </w:rPr>
+        <w:t xml:space="preserve"> code with the appropriate statistics to test the hypotheses. </w:t>
       </w:r>
     </w:p>
     <w:p>
@@ -6619,8 +6701,16 @@
         <w:rPr>
           <w:rFonts w:ascii="Times New Roman" w:eastAsia="Times New Roman" w:hAnsi="Times New Roman" w:cs="Times New Roman"/>
         </w:rPr>
-        <w:t xml:space="preserve">    No Chnage</w:t>
-      </w:r>
+        <w:t xml:space="preserve">    No </w:t>
+      </w:r>
+      <w:proofErr w:type="spellStart"/>
+      <w:r>
+        <w:rPr>
+          <w:rFonts w:ascii="Times New Roman" w:eastAsia="Times New Roman" w:hAnsi="Times New Roman" w:cs="Times New Roman"/>
+        </w:rPr>
+        <w:t>Chnage</w:t>
+      </w:r>
+      <w:proofErr w:type="spellEnd"/>
     </w:p>
     <w:p>
       <w:pPr>
@@ -6868,8 +6958,16 @@
         <w:rPr>
           <w:rFonts w:ascii="Times New Roman" w:eastAsia="Times New Roman" w:hAnsi="Times New Roman" w:cs="Times New Roman"/>
         </w:rPr>
-        <w:t xml:space="preserve">    No CHange</w:t>
-      </w:r>
+        <w:t xml:space="preserve">    No </w:t>
+      </w:r>
+      <w:proofErr w:type="spellStart"/>
+      <w:r>
+        <w:rPr>
+          <w:rFonts w:ascii="Times New Roman" w:eastAsia="Times New Roman" w:hAnsi="Times New Roman" w:cs="Times New Roman"/>
+        </w:rPr>
+        <w:t>CHange</w:t>
+      </w:r>
+      <w:proofErr w:type="spellEnd"/>
     </w:p>
     <w:p>
       <w:pPr>
@@ -7024,7 +7122,21 @@
         <w:rPr>
           <w:rFonts w:ascii="Times New Roman" w:eastAsia="Times New Roman" w:hAnsi="Times New Roman" w:cs="Times New Roman"/>
         </w:rPr>
-        <w:t xml:space="preserve">    New Dataset made for merging Mean temperature for diffrent Range of years</w:t>
+        <w:t xml:space="preserve">    New Dataset made for merging Mean temperature for </w:t>
+      </w:r>
+      <w:proofErr w:type="spellStart"/>
+      <w:r>
+        <w:rPr>
+          <w:rFonts w:ascii="Times New Roman" w:eastAsia="Times New Roman" w:hAnsi="Times New Roman" w:cs="Times New Roman"/>
+        </w:rPr>
+        <w:t>diffrent</w:t>
+      </w:r>
+      <w:proofErr w:type="spellEnd"/>
+      <w:r>
+        <w:rPr>
+          <w:rFonts w:ascii="Times New Roman" w:eastAsia="Times New Roman" w:hAnsi="Times New Roman" w:cs="Times New Roman"/>
+        </w:rPr>
+        <w:t xml:space="preserve"> Range of years</w:t>
       </w:r>
     </w:p>
     <w:p>
@@ -7102,8 +7214,16 @@
         <w:rPr>
           <w:rFonts w:ascii="Times New Roman" w:eastAsia="Times New Roman" w:hAnsi="Times New Roman" w:cs="Times New Roman"/>
         </w:rPr>
-        <w:t xml:space="preserve">    Plot editted</w:t>
-      </w:r>
+        <w:t xml:space="preserve">    Plot </w:t>
+      </w:r>
+      <w:proofErr w:type="spellStart"/>
+      <w:r>
+        <w:rPr>
+          <w:rFonts w:ascii="Times New Roman" w:eastAsia="Times New Roman" w:hAnsi="Times New Roman" w:cs="Times New Roman"/>
+        </w:rPr>
+        <w:t>editted</w:t>
+      </w:r>
+      <w:proofErr w:type="spellEnd"/>
     </w:p>
     <w:p>
       <w:pPr>
@@ -7414,7 +7534,21 @@
         <w:rPr>
           <w:rFonts w:ascii="Times New Roman" w:eastAsia="Times New Roman" w:hAnsi="Times New Roman" w:cs="Times New Roman"/>
         </w:rPr>
-        <w:t xml:space="preserve">    contrcuted a bar plot</w:t>
+        <w:t xml:space="preserve">    </w:t>
+      </w:r>
+      <w:proofErr w:type="spellStart"/>
+      <w:r>
+        <w:rPr>
+          <w:rFonts w:ascii="Times New Roman" w:eastAsia="Times New Roman" w:hAnsi="Times New Roman" w:cs="Times New Roman"/>
+        </w:rPr>
+        <w:t>contrcuted</w:t>
+      </w:r>
+      <w:proofErr w:type="spellEnd"/>
+      <w:r>
+        <w:rPr>
+          <w:rFonts w:ascii="Times New Roman" w:eastAsia="Times New Roman" w:hAnsi="Times New Roman" w:cs="Times New Roman"/>
+        </w:rPr>
+        <w:t xml:space="preserve"> a bar plot</w:t>
       </w:r>
     </w:p>
     <w:p>
@@ -7492,8 +7626,17 @@
         <w:rPr>
           <w:rFonts w:ascii="Times New Roman" w:eastAsia="Times New Roman" w:hAnsi="Times New Roman" w:cs="Times New Roman"/>
         </w:rPr>
-        <w:t xml:space="preserve">    formed new dataset for barplot</w:t>
-      </w:r>
+        <w:lastRenderedPageBreak/>
+        <w:t xml:space="preserve">    formed new dataset for </w:t>
+      </w:r>
+      <w:proofErr w:type="spellStart"/>
+      <w:r>
+        <w:rPr>
+          <w:rFonts w:ascii="Times New Roman" w:eastAsia="Times New Roman" w:hAnsi="Times New Roman" w:cs="Times New Roman"/>
+        </w:rPr>
+        <w:t>barplot</w:t>
+      </w:r>
+      <w:proofErr w:type="spellEnd"/>
     </w:p>
     <w:p>
       <w:pPr>
@@ -8146,6 +8289,7 @@
         <w:rPr>
           <w:rFonts w:ascii="Times New Roman" w:eastAsia="Times New Roman" w:hAnsi="Times New Roman" w:cs="Times New Roman"/>
         </w:rPr>
+        <w:lastRenderedPageBreak/>
         <w:t xml:space="preserve">    edited</w:t>
       </w:r>
     </w:p>
@@ -8356,7 +8500,21 @@
         <w:rPr>
           <w:rFonts w:ascii="Times New Roman" w:eastAsia="Times New Roman" w:hAnsi="Times New Roman" w:cs="Times New Roman"/>
         </w:rPr>
-        <w:t>Author: Akshat Paddhye &lt;akshatpadhye63@gmail.com&gt;</w:t>
+        <w:t xml:space="preserve">Author: Akshat </w:t>
+      </w:r>
+      <w:proofErr w:type="spellStart"/>
+      <w:r>
+        <w:rPr>
+          <w:rFonts w:ascii="Times New Roman" w:eastAsia="Times New Roman" w:hAnsi="Times New Roman" w:cs="Times New Roman"/>
+        </w:rPr>
+        <w:t>Paddhye</w:t>
+      </w:r>
+      <w:proofErr w:type="spellEnd"/>
+      <w:r>
+        <w:rPr>
+          <w:rFonts w:ascii="Times New Roman" w:eastAsia="Times New Roman" w:hAnsi="Times New Roman" w:cs="Times New Roman"/>
+        </w:rPr>
+        <w:t xml:space="preserve"> &lt;akshatpadhye63@gmail.com&gt;</w:t>
       </w:r>
     </w:p>
     <w:p>
@@ -8434,7 +8592,21 @@
         <w:rPr>
           <w:rFonts w:ascii="Times New Roman" w:eastAsia="Times New Roman" w:hAnsi="Times New Roman" w:cs="Times New Roman"/>
         </w:rPr>
-        <w:t>Author: Akshat Paddhye &lt;akshatpadhye63@gmail.com&gt;</w:t>
+        <w:t xml:space="preserve">Author: Akshat </w:t>
+      </w:r>
+      <w:proofErr w:type="spellStart"/>
+      <w:r>
+        <w:rPr>
+          <w:rFonts w:ascii="Times New Roman" w:eastAsia="Times New Roman" w:hAnsi="Times New Roman" w:cs="Times New Roman"/>
+        </w:rPr>
+        <w:t>Paddhye</w:t>
+      </w:r>
+      <w:proofErr w:type="spellEnd"/>
+      <w:r>
+        <w:rPr>
+          <w:rFonts w:ascii="Times New Roman" w:eastAsia="Times New Roman" w:hAnsi="Times New Roman" w:cs="Times New Roman"/>
+        </w:rPr>
+        <w:t xml:space="preserve"> &lt;akshatpadhye63@gmail.com&gt;</w:t>
       </w:r>
     </w:p>
     <w:p>
@@ -8659,7 +8831,286 @@
         <w:rPr>
           <w:rFonts w:ascii="Times New Roman" w:eastAsia="Times New Roman" w:hAnsi="Times New Roman" w:cs="Times New Roman"/>
         </w:rPr>
+        <w:t xml:space="preserve">    Merge conflict</w:t>
+      </w:r>
+    </w:p>
+    <w:p>
+      <w:pPr>
+        <w:pStyle w:val="ListParagraph"/>
+        <w:ind w:left="1440"/>
+        <w:rPr>
+          <w:rFonts w:ascii="Times New Roman" w:eastAsia="Times New Roman" w:hAnsi="Times New Roman" w:cs="Times New Roman"/>
+        </w:rPr>
+      </w:pPr>
+    </w:p>
+    <w:p>
+      <w:pPr>
+        <w:pStyle w:val="ListParagraph"/>
+        <w:ind w:left="1440"/>
+        <w:rPr>
+          <w:rFonts w:ascii="Times New Roman" w:eastAsia="Times New Roman" w:hAnsi="Times New Roman" w:cs="Times New Roman"/>
+        </w:rPr>
+      </w:pPr>
+      <w:r>
+        <w:rPr>
+          <w:rFonts w:ascii="Times New Roman" w:eastAsia="Times New Roman" w:hAnsi="Times New Roman" w:cs="Times New Roman"/>
+        </w:rPr>
+        <w:t>commit 3610bad298843fe50773202e4df00e2636ed7bc6</w:t>
+      </w:r>
+    </w:p>
+    <w:p>
+      <w:pPr>
+        <w:pStyle w:val="ListParagraph"/>
+        <w:ind w:left="1440"/>
+        <w:rPr>
+          <w:rFonts w:ascii="Times New Roman" w:eastAsia="Times New Roman" w:hAnsi="Times New Roman" w:cs="Times New Roman"/>
+        </w:rPr>
+      </w:pPr>
+      <w:r>
+        <w:rPr>
+          <w:rFonts w:ascii="Times New Roman" w:eastAsia="Times New Roman" w:hAnsi="Times New Roman" w:cs="Times New Roman"/>
+        </w:rPr>
+        <w:t>Merge: 3bc0163 6c730b3</w:t>
+      </w:r>
+    </w:p>
+    <w:p>
+      <w:pPr>
+        <w:pStyle w:val="ListParagraph"/>
+        <w:ind w:left="1440"/>
+        <w:rPr>
+          <w:rFonts w:ascii="Times New Roman" w:eastAsia="Times New Roman" w:hAnsi="Times New Roman" w:cs="Times New Roman"/>
+        </w:rPr>
+      </w:pPr>
+      <w:r>
+        <w:rPr>
+          <w:rFonts w:ascii="Times New Roman" w:eastAsia="Times New Roman" w:hAnsi="Times New Roman" w:cs="Times New Roman"/>
+        </w:rPr>
+        <w:t>Author: Divyanshu Gaba &lt;divyanshugaba@MacBook-Pro-2020.local&gt;</w:t>
+      </w:r>
+    </w:p>
+    <w:p>
+      <w:pPr>
+        <w:pStyle w:val="ListParagraph"/>
+        <w:ind w:left="1440"/>
+        <w:rPr>
+          <w:rFonts w:ascii="Times New Roman" w:eastAsia="Times New Roman" w:hAnsi="Times New Roman" w:cs="Times New Roman"/>
+        </w:rPr>
+      </w:pPr>
+      <w:r>
+        <w:rPr>
+          <w:rFonts w:ascii="Times New Roman" w:eastAsia="Times New Roman" w:hAnsi="Times New Roman" w:cs="Times New Roman"/>
+        </w:rPr>
+        <w:t>Date:   Wed Dec 3 10:57:44 2025 +0000</w:t>
+      </w:r>
+    </w:p>
+    <w:p>
+      <w:pPr>
+        <w:pStyle w:val="ListParagraph"/>
+        <w:ind w:left="1440"/>
+        <w:rPr>
+          <w:rFonts w:ascii="Times New Roman" w:eastAsia="Times New Roman" w:hAnsi="Times New Roman" w:cs="Times New Roman"/>
+        </w:rPr>
+      </w:pPr>
+    </w:p>
+    <w:p>
+      <w:pPr>
+        <w:pStyle w:val="ListParagraph"/>
+        <w:ind w:left="1440"/>
+        <w:rPr>
+          <w:rFonts w:ascii="Times New Roman" w:eastAsia="Times New Roman" w:hAnsi="Times New Roman" w:cs="Times New Roman"/>
+        </w:rPr>
+      </w:pPr>
+      <w:r>
+        <w:rPr>
+          <w:rFonts w:ascii="Times New Roman" w:eastAsia="Times New Roman" w:hAnsi="Times New Roman" w:cs="Times New Roman"/>
+        </w:rPr>
+        <w:t xml:space="preserve">    Resolved conflict — kept remote version</w:t>
+      </w:r>
+    </w:p>
+    <w:p>
+      <w:pPr>
+        <w:pStyle w:val="ListParagraph"/>
+        <w:ind w:left="1440"/>
+        <w:rPr>
+          <w:rFonts w:ascii="Times New Roman" w:eastAsia="Times New Roman" w:hAnsi="Times New Roman" w:cs="Times New Roman"/>
+        </w:rPr>
+      </w:pPr>
+    </w:p>
+    <w:p>
+      <w:pPr>
+        <w:pStyle w:val="ListParagraph"/>
+        <w:ind w:left="1440"/>
+        <w:rPr>
+          <w:rFonts w:ascii="Times New Roman" w:eastAsia="Times New Roman" w:hAnsi="Times New Roman" w:cs="Times New Roman"/>
+        </w:rPr>
+      </w:pPr>
+      <w:r>
+        <w:rPr>
+          <w:rFonts w:ascii="Times New Roman" w:eastAsia="Times New Roman" w:hAnsi="Times New Roman" w:cs="Times New Roman"/>
+        </w:rPr>
+        <w:t>commit edc4b1a24ef6d17ca03f90df92206fbedb3664dc</w:t>
+      </w:r>
+    </w:p>
+    <w:p>
+      <w:pPr>
+        <w:pStyle w:val="ListParagraph"/>
+        <w:ind w:left="1440"/>
+        <w:rPr>
+          <w:rFonts w:ascii="Times New Roman" w:eastAsia="Times New Roman" w:hAnsi="Times New Roman" w:cs="Times New Roman"/>
+        </w:rPr>
+      </w:pPr>
+      <w:r>
+        <w:rPr>
+          <w:rFonts w:ascii="Times New Roman" w:eastAsia="Times New Roman" w:hAnsi="Times New Roman" w:cs="Times New Roman"/>
+        </w:rPr>
+        <w:t>Merge: 86ff600 1650b55</w:t>
+      </w:r>
+    </w:p>
+    <w:p>
+      <w:pPr>
+        <w:pStyle w:val="ListParagraph"/>
+        <w:ind w:left="1440"/>
+        <w:rPr>
+          <w:rFonts w:ascii="Times New Roman" w:eastAsia="Times New Roman" w:hAnsi="Times New Roman" w:cs="Times New Roman"/>
+        </w:rPr>
+      </w:pPr>
+      <w:r>
+        <w:rPr>
+          <w:rFonts w:ascii="Times New Roman" w:eastAsia="Times New Roman" w:hAnsi="Times New Roman" w:cs="Times New Roman"/>
+        </w:rPr>
         <w:lastRenderedPageBreak/>
+        <w:t>Author: Basit Malik &lt;bm25abc@herts.ac.uk&gt;</w:t>
+      </w:r>
+    </w:p>
+    <w:p>
+      <w:pPr>
+        <w:pStyle w:val="ListParagraph"/>
+        <w:ind w:left="1440"/>
+        <w:rPr>
+          <w:rFonts w:ascii="Times New Roman" w:eastAsia="Times New Roman" w:hAnsi="Times New Roman" w:cs="Times New Roman"/>
+        </w:rPr>
+      </w:pPr>
+      <w:r>
+        <w:rPr>
+          <w:rFonts w:ascii="Times New Roman" w:eastAsia="Times New Roman" w:hAnsi="Times New Roman" w:cs="Times New Roman"/>
+        </w:rPr>
+        <w:t>Date:   Wed Dec 3 10:56:20 2025 +0000</w:t>
+      </w:r>
+    </w:p>
+    <w:p>
+      <w:pPr>
+        <w:pStyle w:val="ListParagraph"/>
+        <w:ind w:left="1440"/>
+        <w:rPr>
+          <w:rFonts w:ascii="Times New Roman" w:eastAsia="Times New Roman" w:hAnsi="Times New Roman" w:cs="Times New Roman"/>
+        </w:rPr>
+      </w:pPr>
+    </w:p>
+    <w:p>
+      <w:pPr>
+        <w:pStyle w:val="ListParagraph"/>
+        <w:ind w:left="1440"/>
+        <w:rPr>
+          <w:rFonts w:ascii="Times New Roman" w:eastAsia="Times New Roman" w:hAnsi="Times New Roman" w:cs="Times New Roman"/>
+        </w:rPr>
+      </w:pPr>
+      <w:r>
+        <w:rPr>
+          <w:rFonts w:ascii="Times New Roman" w:eastAsia="Times New Roman" w:hAnsi="Times New Roman" w:cs="Times New Roman"/>
+        </w:rPr>
+        <w:t xml:space="preserve">    Merge Changes</w:t>
+      </w:r>
+    </w:p>
+    <w:p>
+      <w:pPr>
+        <w:pStyle w:val="ListParagraph"/>
+        <w:ind w:left="1440"/>
+        <w:rPr>
+          <w:rFonts w:ascii="Times New Roman" w:eastAsia="Times New Roman" w:hAnsi="Times New Roman" w:cs="Times New Roman"/>
+        </w:rPr>
+      </w:pPr>
+    </w:p>
+    <w:p>
+      <w:pPr>
+        <w:pStyle w:val="ListParagraph"/>
+        <w:ind w:left="1440"/>
+        <w:rPr>
+          <w:rFonts w:ascii="Times New Roman" w:eastAsia="Times New Roman" w:hAnsi="Times New Roman" w:cs="Times New Roman"/>
+        </w:rPr>
+      </w:pPr>
+      <w:r>
+        <w:rPr>
+          <w:rFonts w:ascii="Times New Roman" w:eastAsia="Times New Roman" w:hAnsi="Times New Roman" w:cs="Times New Roman"/>
+        </w:rPr>
+        <w:t>commit 86ff60079fb5cb3df6123ba781962007a76daa5d</w:t>
+      </w:r>
+    </w:p>
+    <w:p>
+      <w:pPr>
+        <w:pStyle w:val="ListParagraph"/>
+        <w:ind w:left="1440"/>
+        <w:rPr>
+          <w:rFonts w:ascii="Times New Roman" w:eastAsia="Times New Roman" w:hAnsi="Times New Roman" w:cs="Times New Roman"/>
+        </w:rPr>
+      </w:pPr>
+      <w:r>
+        <w:rPr>
+          <w:rFonts w:ascii="Times New Roman" w:eastAsia="Times New Roman" w:hAnsi="Times New Roman" w:cs="Times New Roman"/>
+        </w:rPr>
+        <w:t>Merge: 3958102 d12fd2f</w:t>
+      </w:r>
+    </w:p>
+    <w:p>
+      <w:pPr>
+        <w:pStyle w:val="ListParagraph"/>
+        <w:ind w:left="1440"/>
+        <w:rPr>
+          <w:rFonts w:ascii="Times New Roman" w:eastAsia="Times New Roman" w:hAnsi="Times New Roman" w:cs="Times New Roman"/>
+        </w:rPr>
+      </w:pPr>
+      <w:r>
+        <w:rPr>
+          <w:rFonts w:ascii="Times New Roman" w:eastAsia="Times New Roman" w:hAnsi="Times New Roman" w:cs="Times New Roman"/>
+        </w:rPr>
+        <w:t>Author: Basit Malik &lt;bm25abc@herts.ac.uk&gt;</w:t>
+      </w:r>
+    </w:p>
+    <w:p>
+      <w:pPr>
+        <w:pStyle w:val="ListParagraph"/>
+        <w:ind w:left="1440"/>
+        <w:rPr>
+          <w:rFonts w:ascii="Times New Roman" w:eastAsia="Times New Roman" w:hAnsi="Times New Roman" w:cs="Times New Roman"/>
+        </w:rPr>
+      </w:pPr>
+      <w:r>
+        <w:rPr>
+          <w:rFonts w:ascii="Times New Roman" w:eastAsia="Times New Roman" w:hAnsi="Times New Roman" w:cs="Times New Roman"/>
+        </w:rPr>
+        <w:t>Date:   Wed Dec 3 10:53:20 2025 +0000</w:t>
+      </w:r>
+    </w:p>
+    <w:p>
+      <w:pPr>
+        <w:pStyle w:val="ListParagraph"/>
+        <w:ind w:left="1440"/>
+        <w:rPr>
+          <w:rFonts w:ascii="Times New Roman" w:eastAsia="Times New Roman" w:hAnsi="Times New Roman" w:cs="Times New Roman"/>
+        </w:rPr>
+      </w:pPr>
+    </w:p>
+    <w:p>
+      <w:pPr>
+        <w:pStyle w:val="ListParagraph"/>
+        <w:ind w:left="1440"/>
+        <w:rPr>
+          <w:rFonts w:ascii="Times New Roman" w:eastAsia="Times New Roman" w:hAnsi="Times New Roman" w:cs="Times New Roman"/>
+        </w:rPr>
+      </w:pPr>
+      <w:r>
+        <w:rPr>
+          <w:rFonts w:ascii="Times New Roman" w:eastAsia="Times New Roman" w:hAnsi="Times New Roman" w:cs="Times New Roman"/>
+        </w:rPr>
         <w:t xml:space="preserve">    Merge conflict</w:t>
       </w:r>
     </w:p>
@@ -8684,22 +9135,100 @@
         <w:rPr>
           <w:rFonts w:ascii="Times New Roman" w:eastAsia="Times New Roman" w:hAnsi="Times New Roman" w:cs="Times New Roman"/>
         </w:rPr>
-        <w:t>commit 3610bad298843fe50773202e4df00e2636ed7bc6</w:t>
-      </w:r>
-    </w:p>
-    <w:p>
-      <w:pPr>
-        <w:pStyle w:val="ListParagraph"/>
-        <w:ind w:left="1440"/>
-        <w:rPr>
-          <w:rFonts w:ascii="Times New Roman" w:eastAsia="Times New Roman" w:hAnsi="Times New Roman" w:cs="Times New Roman"/>
-        </w:rPr>
-      </w:pPr>
-      <w:r>
-        <w:rPr>
-          <w:rFonts w:ascii="Times New Roman" w:eastAsia="Times New Roman" w:hAnsi="Times New Roman" w:cs="Times New Roman"/>
-        </w:rPr>
-        <w:t>Merge: 3bc0163 6c730b3</w:t>
+        <w:t>commit 1650b55719b94b456c4080fdbe9f066ab06d3eeb</w:t>
+      </w:r>
+    </w:p>
+    <w:p>
+      <w:pPr>
+        <w:pStyle w:val="ListParagraph"/>
+        <w:ind w:left="1440"/>
+        <w:rPr>
+          <w:rFonts w:ascii="Times New Roman" w:eastAsia="Times New Roman" w:hAnsi="Times New Roman" w:cs="Times New Roman"/>
+        </w:rPr>
+      </w:pPr>
+      <w:r>
+        <w:rPr>
+          <w:rFonts w:ascii="Times New Roman" w:eastAsia="Times New Roman" w:hAnsi="Times New Roman" w:cs="Times New Roman"/>
+        </w:rPr>
+        <w:t>Merge: 6c730b3 3958102</w:t>
+      </w:r>
+    </w:p>
+    <w:p>
+      <w:pPr>
+        <w:pStyle w:val="ListParagraph"/>
+        <w:ind w:left="1440"/>
+        <w:rPr>
+          <w:rFonts w:ascii="Times New Roman" w:eastAsia="Times New Roman" w:hAnsi="Times New Roman" w:cs="Times New Roman"/>
+        </w:rPr>
+      </w:pPr>
+      <w:r>
+        <w:rPr>
+          <w:rFonts w:ascii="Times New Roman" w:eastAsia="Times New Roman" w:hAnsi="Times New Roman" w:cs="Times New Roman"/>
+        </w:rPr>
+        <w:t>Author: Hammad Safi &lt;zh25aba@herts.ac.uk&gt;</w:t>
+      </w:r>
+    </w:p>
+    <w:p>
+      <w:pPr>
+        <w:pStyle w:val="ListParagraph"/>
+        <w:ind w:left="1440"/>
+        <w:rPr>
+          <w:rFonts w:ascii="Times New Roman" w:eastAsia="Times New Roman" w:hAnsi="Times New Roman" w:cs="Times New Roman"/>
+        </w:rPr>
+      </w:pPr>
+      <w:r>
+        <w:rPr>
+          <w:rFonts w:ascii="Times New Roman" w:eastAsia="Times New Roman" w:hAnsi="Times New Roman" w:cs="Times New Roman"/>
+        </w:rPr>
+        <w:t>Date:   Wed Dec 3 10:51:56 2025 +0000</w:t>
+      </w:r>
+    </w:p>
+    <w:p>
+      <w:pPr>
+        <w:pStyle w:val="ListParagraph"/>
+        <w:ind w:left="1440"/>
+        <w:rPr>
+          <w:rFonts w:ascii="Times New Roman" w:eastAsia="Times New Roman" w:hAnsi="Times New Roman" w:cs="Times New Roman"/>
+        </w:rPr>
+      </w:pPr>
+    </w:p>
+    <w:p>
+      <w:pPr>
+        <w:pStyle w:val="ListParagraph"/>
+        <w:ind w:left="1440"/>
+        <w:rPr>
+          <w:rFonts w:ascii="Times New Roman" w:eastAsia="Times New Roman" w:hAnsi="Times New Roman" w:cs="Times New Roman"/>
+        </w:rPr>
+      </w:pPr>
+      <w:r>
+        <w:rPr>
+          <w:rFonts w:ascii="Times New Roman" w:eastAsia="Times New Roman" w:hAnsi="Times New Roman" w:cs="Times New Roman"/>
+        </w:rPr>
+        <w:t xml:space="preserve">    edit in template</w:t>
+      </w:r>
+    </w:p>
+    <w:p>
+      <w:pPr>
+        <w:pStyle w:val="ListParagraph"/>
+        <w:ind w:left="1440"/>
+        <w:rPr>
+          <w:rFonts w:ascii="Times New Roman" w:eastAsia="Times New Roman" w:hAnsi="Times New Roman" w:cs="Times New Roman"/>
+        </w:rPr>
+      </w:pPr>
+    </w:p>
+    <w:p>
+      <w:pPr>
+        <w:pStyle w:val="ListParagraph"/>
+        <w:ind w:left="1440"/>
+        <w:rPr>
+          <w:rFonts w:ascii="Times New Roman" w:eastAsia="Times New Roman" w:hAnsi="Times New Roman" w:cs="Times New Roman"/>
+        </w:rPr>
+      </w:pPr>
+      <w:r>
+        <w:rPr>
+          <w:rFonts w:ascii="Times New Roman" w:eastAsia="Times New Roman" w:hAnsi="Times New Roman" w:cs="Times New Roman"/>
+        </w:rPr>
+        <w:t>commit 3bc01630b7ff0821482b919d50d6fe90f80b227b</w:t>
       </w:r>
     </w:p>
     <w:p>
@@ -8729,70 +9258,133 @@
         <w:rPr>
           <w:rFonts w:ascii="Times New Roman" w:eastAsia="Times New Roman" w:hAnsi="Times New Roman" w:cs="Times New Roman"/>
         </w:rPr>
-        <w:t>Date:   Wed Dec 3 10:57:44 2025 +0000</w:t>
-      </w:r>
-    </w:p>
-    <w:p>
-      <w:pPr>
-        <w:pStyle w:val="ListParagraph"/>
-        <w:ind w:left="1440"/>
-        <w:rPr>
-          <w:rFonts w:ascii="Times New Roman" w:eastAsia="Times New Roman" w:hAnsi="Times New Roman" w:cs="Times New Roman"/>
-        </w:rPr>
-      </w:pPr>
-    </w:p>
-    <w:p>
-      <w:pPr>
-        <w:pStyle w:val="ListParagraph"/>
-        <w:ind w:left="1440"/>
-        <w:rPr>
-          <w:rFonts w:ascii="Times New Roman" w:eastAsia="Times New Roman" w:hAnsi="Times New Roman" w:cs="Times New Roman"/>
-        </w:rPr>
-      </w:pPr>
-      <w:r>
-        <w:rPr>
-          <w:rFonts w:ascii="Times New Roman" w:eastAsia="Times New Roman" w:hAnsi="Times New Roman" w:cs="Times New Roman"/>
-        </w:rPr>
-        <w:t xml:space="preserve">    Resolved conflict — kept remote version</w:t>
-      </w:r>
-    </w:p>
-    <w:p>
-      <w:pPr>
-        <w:pStyle w:val="ListParagraph"/>
-        <w:ind w:left="1440"/>
-        <w:rPr>
-          <w:rFonts w:ascii="Times New Roman" w:eastAsia="Times New Roman" w:hAnsi="Times New Roman" w:cs="Times New Roman"/>
-        </w:rPr>
-      </w:pPr>
-    </w:p>
-    <w:p>
-      <w:pPr>
-        <w:pStyle w:val="ListParagraph"/>
-        <w:ind w:left="1440"/>
-        <w:rPr>
-          <w:rFonts w:ascii="Times New Roman" w:eastAsia="Times New Roman" w:hAnsi="Times New Roman" w:cs="Times New Roman"/>
-        </w:rPr>
-      </w:pPr>
-      <w:r>
-        <w:rPr>
-          <w:rFonts w:ascii="Times New Roman" w:eastAsia="Times New Roman" w:hAnsi="Times New Roman" w:cs="Times New Roman"/>
-        </w:rPr>
-        <w:t>commit edc4b1a24ef6d17ca03f90df92206fbedb3664dc</w:t>
-      </w:r>
-    </w:p>
-    <w:p>
-      <w:pPr>
-        <w:pStyle w:val="ListParagraph"/>
-        <w:ind w:left="1440"/>
-        <w:rPr>
-          <w:rFonts w:ascii="Times New Roman" w:eastAsia="Times New Roman" w:hAnsi="Times New Roman" w:cs="Times New Roman"/>
-        </w:rPr>
-      </w:pPr>
-      <w:r>
-        <w:rPr>
-          <w:rFonts w:ascii="Times New Roman" w:eastAsia="Times New Roman" w:hAnsi="Times New Roman" w:cs="Times New Roman"/>
-        </w:rPr>
-        <w:t>Merge: 86ff600 1650b55</w:t>
+        <w:t>Date:   Wed Dec 3 10:47:35 2025 +0000</w:t>
+      </w:r>
+    </w:p>
+    <w:p>
+      <w:pPr>
+        <w:pStyle w:val="ListParagraph"/>
+        <w:ind w:left="1440"/>
+        <w:rPr>
+          <w:rFonts w:ascii="Times New Roman" w:eastAsia="Times New Roman" w:hAnsi="Times New Roman" w:cs="Times New Roman"/>
+        </w:rPr>
+      </w:pPr>
+    </w:p>
+    <w:p>
+      <w:pPr>
+        <w:pStyle w:val="ListParagraph"/>
+        <w:ind w:left="1440"/>
+        <w:rPr>
+          <w:rFonts w:ascii="Times New Roman" w:eastAsia="Times New Roman" w:hAnsi="Times New Roman" w:cs="Times New Roman"/>
+        </w:rPr>
+      </w:pPr>
+      <w:r>
+        <w:rPr>
+          <w:rFonts w:ascii="Times New Roman" w:eastAsia="Times New Roman" w:hAnsi="Times New Roman" w:cs="Times New Roman"/>
+        </w:rPr>
+        <w:t xml:space="preserve">    Introduction edited</w:t>
+      </w:r>
+    </w:p>
+    <w:p>
+      <w:pPr>
+        <w:pStyle w:val="ListParagraph"/>
+        <w:ind w:left="1440"/>
+        <w:rPr>
+          <w:rFonts w:ascii="Times New Roman" w:eastAsia="Times New Roman" w:hAnsi="Times New Roman" w:cs="Times New Roman"/>
+        </w:rPr>
+      </w:pPr>
+    </w:p>
+    <w:p>
+      <w:pPr>
+        <w:pStyle w:val="ListParagraph"/>
+        <w:ind w:left="1440"/>
+        <w:rPr>
+          <w:rFonts w:ascii="Times New Roman" w:eastAsia="Times New Roman" w:hAnsi="Times New Roman" w:cs="Times New Roman"/>
+        </w:rPr>
+      </w:pPr>
+      <w:r>
+        <w:rPr>
+          <w:rFonts w:ascii="Times New Roman" w:eastAsia="Times New Roman" w:hAnsi="Times New Roman" w:cs="Times New Roman"/>
+        </w:rPr>
+        <w:t>commit 6c730b341318cd08534cf7a026b073a48a765397</w:t>
+      </w:r>
+    </w:p>
+    <w:p>
+      <w:pPr>
+        <w:pStyle w:val="ListParagraph"/>
+        <w:ind w:left="1440"/>
+        <w:rPr>
+          <w:rFonts w:ascii="Times New Roman" w:eastAsia="Times New Roman" w:hAnsi="Times New Roman" w:cs="Times New Roman"/>
+        </w:rPr>
+      </w:pPr>
+      <w:r>
+        <w:rPr>
+          <w:rFonts w:ascii="Times New Roman" w:eastAsia="Times New Roman" w:hAnsi="Times New Roman" w:cs="Times New Roman"/>
+        </w:rPr>
+        <w:t>Author: Hammad Safi &lt;zh25aba@herts.ac.uk&gt;</w:t>
+      </w:r>
+    </w:p>
+    <w:p>
+      <w:pPr>
+        <w:pStyle w:val="ListParagraph"/>
+        <w:ind w:left="1440"/>
+        <w:rPr>
+          <w:rFonts w:ascii="Times New Roman" w:eastAsia="Times New Roman" w:hAnsi="Times New Roman" w:cs="Times New Roman"/>
+        </w:rPr>
+      </w:pPr>
+      <w:r>
+        <w:rPr>
+          <w:rFonts w:ascii="Times New Roman" w:eastAsia="Times New Roman" w:hAnsi="Times New Roman" w:cs="Times New Roman"/>
+        </w:rPr>
+        <w:t>Date:   Wed Dec 3 10:45:57 2025 +0000</w:t>
+      </w:r>
+    </w:p>
+    <w:p>
+      <w:pPr>
+        <w:pStyle w:val="ListParagraph"/>
+        <w:ind w:left="1440"/>
+        <w:rPr>
+          <w:rFonts w:ascii="Times New Roman" w:eastAsia="Times New Roman" w:hAnsi="Times New Roman" w:cs="Times New Roman"/>
+        </w:rPr>
+      </w:pPr>
+    </w:p>
+    <w:p>
+      <w:pPr>
+        <w:pStyle w:val="ListParagraph"/>
+        <w:ind w:left="1440"/>
+        <w:rPr>
+          <w:rFonts w:ascii="Times New Roman" w:eastAsia="Times New Roman" w:hAnsi="Times New Roman" w:cs="Times New Roman"/>
+        </w:rPr>
+      </w:pPr>
+      <w:r>
+        <w:rPr>
+          <w:rFonts w:ascii="Times New Roman" w:eastAsia="Times New Roman" w:hAnsi="Times New Roman" w:cs="Times New Roman"/>
+        </w:rPr>
+        <w:t xml:space="preserve">    No change</w:t>
+      </w:r>
+    </w:p>
+    <w:p>
+      <w:pPr>
+        <w:pStyle w:val="ListParagraph"/>
+        <w:ind w:left="1440"/>
+        <w:rPr>
+          <w:rFonts w:ascii="Times New Roman" w:eastAsia="Times New Roman" w:hAnsi="Times New Roman" w:cs="Times New Roman"/>
+        </w:rPr>
+      </w:pPr>
+    </w:p>
+    <w:p>
+      <w:pPr>
+        <w:pStyle w:val="ListParagraph"/>
+        <w:ind w:left="1440"/>
+        <w:rPr>
+          <w:rFonts w:ascii="Times New Roman" w:eastAsia="Times New Roman" w:hAnsi="Times New Roman" w:cs="Times New Roman"/>
+        </w:rPr>
+      </w:pPr>
+      <w:r>
+        <w:rPr>
+          <w:rFonts w:ascii="Times New Roman" w:eastAsia="Times New Roman" w:hAnsi="Times New Roman" w:cs="Times New Roman"/>
+        </w:rPr>
+        <w:t>commit 39581028557cf3e61c7f029f982ecadf5064be12</w:t>
       </w:r>
     </w:p>
     <w:p>
@@ -8822,163 +9414,55 @@
         <w:rPr>
           <w:rFonts w:ascii="Times New Roman" w:eastAsia="Times New Roman" w:hAnsi="Times New Roman" w:cs="Times New Roman"/>
         </w:rPr>
-        <w:t>Date:   Wed Dec 3 10:56:20 2025 +0000</w:t>
-      </w:r>
-    </w:p>
-    <w:p>
-      <w:pPr>
-        <w:pStyle w:val="ListParagraph"/>
-        <w:ind w:left="1440"/>
-        <w:rPr>
-          <w:rFonts w:ascii="Times New Roman" w:eastAsia="Times New Roman" w:hAnsi="Times New Roman" w:cs="Times New Roman"/>
-        </w:rPr>
-      </w:pPr>
-    </w:p>
-    <w:p>
-      <w:pPr>
-        <w:pStyle w:val="ListParagraph"/>
-        <w:ind w:left="1440"/>
-        <w:rPr>
-          <w:rFonts w:ascii="Times New Roman" w:eastAsia="Times New Roman" w:hAnsi="Times New Roman" w:cs="Times New Roman"/>
-        </w:rPr>
-      </w:pPr>
-      <w:r>
-        <w:rPr>
-          <w:rFonts w:ascii="Times New Roman" w:eastAsia="Times New Roman" w:hAnsi="Times New Roman" w:cs="Times New Roman"/>
-        </w:rPr>
-        <w:t xml:space="preserve">    Merge Changes</w:t>
-      </w:r>
-    </w:p>
-    <w:p>
-      <w:pPr>
-        <w:pStyle w:val="ListParagraph"/>
-        <w:ind w:left="1440"/>
-        <w:rPr>
-          <w:rFonts w:ascii="Times New Roman" w:eastAsia="Times New Roman" w:hAnsi="Times New Roman" w:cs="Times New Roman"/>
-        </w:rPr>
-      </w:pPr>
-    </w:p>
-    <w:p>
-      <w:pPr>
-        <w:pStyle w:val="ListParagraph"/>
-        <w:ind w:left="1440"/>
-        <w:rPr>
-          <w:rFonts w:ascii="Times New Roman" w:eastAsia="Times New Roman" w:hAnsi="Times New Roman" w:cs="Times New Roman"/>
-        </w:rPr>
-      </w:pPr>
-      <w:r>
-        <w:rPr>
-          <w:rFonts w:ascii="Times New Roman" w:eastAsia="Times New Roman" w:hAnsi="Times New Roman" w:cs="Times New Roman"/>
-        </w:rPr>
-        <w:t>commit 86ff60079fb5cb3df6123ba781962007a76daa5d</w:t>
-      </w:r>
-    </w:p>
-    <w:p>
-      <w:pPr>
-        <w:pStyle w:val="ListParagraph"/>
-        <w:ind w:left="1440"/>
-        <w:rPr>
-          <w:rFonts w:ascii="Times New Roman" w:eastAsia="Times New Roman" w:hAnsi="Times New Roman" w:cs="Times New Roman"/>
-        </w:rPr>
-      </w:pPr>
-      <w:r>
-        <w:rPr>
-          <w:rFonts w:ascii="Times New Roman" w:eastAsia="Times New Roman" w:hAnsi="Times New Roman" w:cs="Times New Roman"/>
-        </w:rPr>
-        <w:t>Merge: 3958102 d12fd2f</w:t>
-      </w:r>
-    </w:p>
-    <w:p>
-      <w:pPr>
-        <w:pStyle w:val="ListParagraph"/>
-        <w:ind w:left="1440"/>
-        <w:rPr>
-          <w:rFonts w:ascii="Times New Roman" w:eastAsia="Times New Roman" w:hAnsi="Times New Roman" w:cs="Times New Roman"/>
-        </w:rPr>
-      </w:pPr>
-      <w:r>
-        <w:rPr>
-          <w:rFonts w:ascii="Times New Roman" w:eastAsia="Times New Roman" w:hAnsi="Times New Roman" w:cs="Times New Roman"/>
-        </w:rPr>
-        <w:t>Author: Basit Malik &lt;bm25abc@herts.ac.uk&gt;</w:t>
-      </w:r>
-    </w:p>
-    <w:p>
-      <w:pPr>
-        <w:pStyle w:val="ListParagraph"/>
-        <w:ind w:left="1440"/>
-        <w:rPr>
-          <w:rFonts w:ascii="Times New Roman" w:eastAsia="Times New Roman" w:hAnsi="Times New Roman" w:cs="Times New Roman"/>
-        </w:rPr>
-      </w:pPr>
-      <w:r>
-        <w:rPr>
-          <w:rFonts w:ascii="Times New Roman" w:eastAsia="Times New Roman" w:hAnsi="Times New Roman" w:cs="Times New Roman"/>
-        </w:rPr>
-        <w:t>Date:   Wed Dec 3 10:53:20 2025 +0000</w:t>
-      </w:r>
-    </w:p>
-    <w:p>
-      <w:pPr>
-        <w:pStyle w:val="ListParagraph"/>
-        <w:ind w:left="1440"/>
-        <w:rPr>
-          <w:rFonts w:ascii="Times New Roman" w:eastAsia="Times New Roman" w:hAnsi="Times New Roman" w:cs="Times New Roman"/>
-        </w:rPr>
-      </w:pPr>
-    </w:p>
-    <w:p>
-      <w:pPr>
-        <w:pStyle w:val="ListParagraph"/>
-        <w:ind w:left="1440"/>
-        <w:rPr>
-          <w:rFonts w:ascii="Times New Roman" w:eastAsia="Times New Roman" w:hAnsi="Times New Roman" w:cs="Times New Roman"/>
-        </w:rPr>
-      </w:pPr>
-      <w:r>
-        <w:rPr>
-          <w:rFonts w:ascii="Times New Roman" w:eastAsia="Times New Roman" w:hAnsi="Times New Roman" w:cs="Times New Roman"/>
-        </w:rPr>
-        <w:t xml:space="preserve">    Merge conflict</w:t>
-      </w:r>
-    </w:p>
-    <w:p>
-      <w:pPr>
-        <w:pStyle w:val="ListParagraph"/>
-        <w:ind w:left="1440"/>
-        <w:rPr>
-          <w:rFonts w:ascii="Times New Roman" w:eastAsia="Times New Roman" w:hAnsi="Times New Roman" w:cs="Times New Roman"/>
-        </w:rPr>
-      </w:pPr>
-    </w:p>
-    <w:p>
-      <w:pPr>
-        <w:pStyle w:val="ListParagraph"/>
-        <w:ind w:left="1440"/>
-        <w:rPr>
-          <w:rFonts w:ascii="Times New Roman" w:eastAsia="Times New Roman" w:hAnsi="Times New Roman" w:cs="Times New Roman"/>
-        </w:rPr>
-      </w:pPr>
-      <w:r>
-        <w:rPr>
-          <w:rFonts w:ascii="Times New Roman" w:eastAsia="Times New Roman" w:hAnsi="Times New Roman" w:cs="Times New Roman"/>
-        </w:rPr>
-        <w:t>commit 1650b55719b94b456c4080fdbe9f066ab06d3eeb</w:t>
-      </w:r>
-    </w:p>
-    <w:p>
-      <w:pPr>
-        <w:pStyle w:val="ListParagraph"/>
-        <w:ind w:left="1440"/>
-        <w:rPr>
-          <w:rFonts w:ascii="Times New Roman" w:eastAsia="Times New Roman" w:hAnsi="Times New Roman" w:cs="Times New Roman"/>
-        </w:rPr>
-      </w:pPr>
-      <w:r>
-        <w:rPr>
-          <w:rFonts w:ascii="Times New Roman" w:eastAsia="Times New Roman" w:hAnsi="Times New Roman" w:cs="Times New Roman"/>
-        </w:rPr>
-        <w:t>Merge: 6c730b3 3958102</w:t>
+        <w:t>Date:   Wed Dec 3 10:45:07 2025 +0000</w:t>
+      </w:r>
+    </w:p>
+    <w:p>
+      <w:pPr>
+        <w:pStyle w:val="ListParagraph"/>
+        <w:ind w:left="1440"/>
+        <w:rPr>
+          <w:rFonts w:ascii="Times New Roman" w:eastAsia="Times New Roman" w:hAnsi="Times New Roman" w:cs="Times New Roman"/>
+        </w:rPr>
+      </w:pPr>
+    </w:p>
+    <w:p>
+      <w:pPr>
+        <w:pStyle w:val="ListParagraph"/>
+        <w:ind w:left="1440"/>
+        <w:rPr>
+          <w:rFonts w:ascii="Times New Roman" w:eastAsia="Times New Roman" w:hAnsi="Times New Roman" w:cs="Times New Roman"/>
+        </w:rPr>
+      </w:pPr>
+      <w:r>
+        <w:rPr>
+          <w:rFonts w:ascii="Times New Roman" w:eastAsia="Times New Roman" w:hAnsi="Times New Roman" w:cs="Times New Roman"/>
+        </w:rPr>
+        <w:t xml:space="preserve">    Error Removed in grouping</w:t>
+      </w:r>
+    </w:p>
+    <w:p>
+      <w:pPr>
+        <w:pStyle w:val="ListParagraph"/>
+        <w:ind w:left="1440"/>
+        <w:rPr>
+          <w:rFonts w:ascii="Times New Roman" w:eastAsia="Times New Roman" w:hAnsi="Times New Roman" w:cs="Times New Roman"/>
+        </w:rPr>
+      </w:pPr>
+    </w:p>
+    <w:p>
+      <w:pPr>
+        <w:pStyle w:val="ListParagraph"/>
+        <w:ind w:left="1440"/>
+        <w:rPr>
+          <w:rFonts w:ascii="Times New Roman" w:eastAsia="Times New Roman" w:hAnsi="Times New Roman" w:cs="Times New Roman"/>
+        </w:rPr>
+      </w:pPr>
+      <w:r>
+        <w:rPr>
+          <w:rFonts w:ascii="Times New Roman" w:eastAsia="Times New Roman" w:hAnsi="Times New Roman" w:cs="Times New Roman"/>
+        </w:rPr>
+        <w:t>commit d12fd2f1bed492ed80bf3fe02276e2702f88ef93</w:t>
       </w:r>
     </w:p>
     <w:p>
@@ -9008,55 +9492,416 @@
         <w:rPr>
           <w:rFonts w:ascii="Times New Roman" w:eastAsia="Times New Roman" w:hAnsi="Times New Roman" w:cs="Times New Roman"/>
         </w:rPr>
-        <w:t>Date:   Wed Dec 3 10:51:56 2025 +0000</w:t>
-      </w:r>
-    </w:p>
-    <w:p>
-      <w:pPr>
-        <w:pStyle w:val="ListParagraph"/>
-        <w:ind w:left="1440"/>
-        <w:rPr>
-          <w:rFonts w:ascii="Times New Roman" w:eastAsia="Times New Roman" w:hAnsi="Times New Roman" w:cs="Times New Roman"/>
-        </w:rPr>
-      </w:pPr>
-    </w:p>
-    <w:p>
-      <w:pPr>
-        <w:pStyle w:val="ListParagraph"/>
-        <w:ind w:left="1440"/>
-        <w:rPr>
-          <w:rFonts w:ascii="Times New Roman" w:eastAsia="Times New Roman" w:hAnsi="Times New Roman" w:cs="Times New Roman"/>
-        </w:rPr>
-      </w:pPr>
-      <w:r>
-        <w:rPr>
-          <w:rFonts w:ascii="Times New Roman" w:eastAsia="Times New Roman" w:hAnsi="Times New Roman" w:cs="Times New Roman"/>
-        </w:rPr>
-        <w:t xml:space="preserve">    edit in template</w:t>
-      </w:r>
-    </w:p>
-    <w:p>
-      <w:pPr>
-        <w:pStyle w:val="ListParagraph"/>
-        <w:ind w:left="1440"/>
-        <w:rPr>
-          <w:rFonts w:ascii="Times New Roman" w:eastAsia="Times New Roman" w:hAnsi="Times New Roman" w:cs="Times New Roman"/>
-        </w:rPr>
-      </w:pPr>
-    </w:p>
-    <w:p>
-      <w:pPr>
-        <w:pStyle w:val="ListParagraph"/>
-        <w:ind w:left="1440"/>
-        <w:rPr>
-          <w:rFonts w:ascii="Times New Roman" w:eastAsia="Times New Roman" w:hAnsi="Times New Roman" w:cs="Times New Roman"/>
-        </w:rPr>
-      </w:pPr>
-      <w:r>
-        <w:rPr>
-          <w:rFonts w:ascii="Times New Roman" w:eastAsia="Times New Roman" w:hAnsi="Times New Roman" w:cs="Times New Roman"/>
-        </w:rPr>
-        <w:t>commit 3bc01630b7ff0821482b919d50d6fe90f80b227b</w:t>
+        <w:t>Date:   Wed Dec 3 10:36:28 2025 +0000</w:t>
+      </w:r>
+    </w:p>
+    <w:p>
+      <w:pPr>
+        <w:pStyle w:val="ListParagraph"/>
+        <w:ind w:left="1440"/>
+        <w:rPr>
+          <w:rFonts w:ascii="Times New Roman" w:eastAsia="Times New Roman" w:hAnsi="Times New Roman" w:cs="Times New Roman"/>
+        </w:rPr>
+      </w:pPr>
+    </w:p>
+    <w:p>
+      <w:pPr>
+        <w:pStyle w:val="ListParagraph"/>
+        <w:ind w:left="1440"/>
+        <w:rPr>
+          <w:rFonts w:ascii="Times New Roman" w:eastAsia="Times New Roman" w:hAnsi="Times New Roman" w:cs="Times New Roman"/>
+        </w:rPr>
+      </w:pPr>
+      <w:r>
+        <w:rPr>
+          <w:rFonts w:ascii="Times New Roman" w:eastAsia="Times New Roman" w:hAnsi="Times New Roman" w:cs="Times New Roman"/>
+        </w:rPr>
+        <w:t xml:space="preserve">    RQ changed as per guidance</w:t>
+      </w:r>
+    </w:p>
+    <w:p>
+      <w:pPr>
+        <w:pStyle w:val="ListParagraph"/>
+        <w:ind w:left="1440"/>
+        <w:rPr>
+          <w:rFonts w:ascii="Times New Roman" w:eastAsia="Times New Roman" w:hAnsi="Times New Roman" w:cs="Times New Roman"/>
+        </w:rPr>
+      </w:pPr>
+    </w:p>
+    <w:p>
+      <w:pPr>
+        <w:pStyle w:val="ListParagraph"/>
+        <w:ind w:left="1440"/>
+        <w:rPr>
+          <w:rFonts w:ascii="Times New Roman" w:eastAsia="Times New Roman" w:hAnsi="Times New Roman" w:cs="Times New Roman"/>
+        </w:rPr>
+      </w:pPr>
+      <w:r>
+        <w:rPr>
+          <w:rFonts w:ascii="Times New Roman" w:eastAsia="Times New Roman" w:hAnsi="Times New Roman" w:cs="Times New Roman"/>
+        </w:rPr>
+        <w:t>commit e75b15b6d4e9eaceb5e7ec02858ca48eb1c9b45c</w:t>
+      </w:r>
+    </w:p>
+    <w:p>
+      <w:pPr>
+        <w:pStyle w:val="ListParagraph"/>
+        <w:ind w:left="1440"/>
+        <w:rPr>
+          <w:rFonts w:ascii="Times New Roman" w:eastAsia="Times New Roman" w:hAnsi="Times New Roman" w:cs="Times New Roman"/>
+        </w:rPr>
+      </w:pPr>
+      <w:r>
+        <w:rPr>
+          <w:rFonts w:ascii="Times New Roman" w:eastAsia="Times New Roman" w:hAnsi="Times New Roman" w:cs="Times New Roman"/>
+        </w:rPr>
+        <w:t>Author: Hammad Safi &lt;zh25aba@herts.ac.uk&gt;</w:t>
+      </w:r>
+    </w:p>
+    <w:p>
+      <w:pPr>
+        <w:pStyle w:val="ListParagraph"/>
+        <w:ind w:left="1440"/>
+        <w:rPr>
+          <w:rFonts w:ascii="Times New Roman" w:eastAsia="Times New Roman" w:hAnsi="Times New Roman" w:cs="Times New Roman"/>
+        </w:rPr>
+      </w:pPr>
+      <w:r>
+        <w:rPr>
+          <w:rFonts w:ascii="Times New Roman" w:eastAsia="Times New Roman" w:hAnsi="Times New Roman" w:cs="Times New Roman"/>
+        </w:rPr>
+        <w:t>Date:   Wed Dec 3 10:21:58 2025 +0000</w:t>
+      </w:r>
+    </w:p>
+    <w:p>
+      <w:pPr>
+        <w:pStyle w:val="ListParagraph"/>
+        <w:ind w:left="1440"/>
+        <w:rPr>
+          <w:rFonts w:ascii="Times New Roman" w:eastAsia="Times New Roman" w:hAnsi="Times New Roman" w:cs="Times New Roman"/>
+        </w:rPr>
+      </w:pPr>
+    </w:p>
+    <w:p>
+      <w:pPr>
+        <w:pStyle w:val="ListParagraph"/>
+        <w:ind w:left="1440"/>
+        <w:rPr>
+          <w:rFonts w:ascii="Times New Roman" w:eastAsia="Times New Roman" w:hAnsi="Times New Roman" w:cs="Times New Roman"/>
+        </w:rPr>
+      </w:pPr>
+      <w:r>
+        <w:rPr>
+          <w:rFonts w:ascii="Times New Roman" w:eastAsia="Times New Roman" w:hAnsi="Times New Roman" w:cs="Times New Roman"/>
+        </w:rPr>
+        <w:t xml:space="preserve">    no change</w:t>
+      </w:r>
+    </w:p>
+    <w:p>
+      <w:pPr>
+        <w:pStyle w:val="ListParagraph"/>
+        <w:ind w:left="1440"/>
+        <w:rPr>
+          <w:rFonts w:ascii="Times New Roman" w:eastAsia="Times New Roman" w:hAnsi="Times New Roman" w:cs="Times New Roman"/>
+        </w:rPr>
+      </w:pPr>
+    </w:p>
+    <w:p>
+      <w:pPr>
+        <w:pStyle w:val="ListParagraph"/>
+        <w:ind w:left="1440"/>
+        <w:rPr>
+          <w:rFonts w:ascii="Times New Roman" w:eastAsia="Times New Roman" w:hAnsi="Times New Roman" w:cs="Times New Roman"/>
+        </w:rPr>
+      </w:pPr>
+      <w:r>
+        <w:rPr>
+          <w:rFonts w:ascii="Times New Roman" w:eastAsia="Times New Roman" w:hAnsi="Times New Roman" w:cs="Times New Roman"/>
+        </w:rPr>
+        <w:t>commit 0845c4b23251334f17c7c2b746a3f43229dcd8ba</w:t>
+      </w:r>
+    </w:p>
+    <w:p>
+      <w:pPr>
+        <w:pStyle w:val="ListParagraph"/>
+        <w:ind w:left="1440"/>
+        <w:rPr>
+          <w:rFonts w:ascii="Times New Roman" w:eastAsia="Times New Roman" w:hAnsi="Times New Roman" w:cs="Times New Roman"/>
+        </w:rPr>
+      </w:pPr>
+      <w:r>
+        <w:rPr>
+          <w:rFonts w:ascii="Times New Roman" w:eastAsia="Times New Roman" w:hAnsi="Times New Roman" w:cs="Times New Roman"/>
+        </w:rPr>
+        <w:lastRenderedPageBreak/>
+        <w:t>Merge: be139b9 17f4449</w:t>
+      </w:r>
+    </w:p>
+    <w:p>
+      <w:pPr>
+        <w:pStyle w:val="ListParagraph"/>
+        <w:ind w:left="1440"/>
+        <w:rPr>
+          <w:rFonts w:ascii="Times New Roman" w:eastAsia="Times New Roman" w:hAnsi="Times New Roman" w:cs="Times New Roman"/>
+        </w:rPr>
+      </w:pPr>
+      <w:r>
+        <w:rPr>
+          <w:rFonts w:ascii="Times New Roman" w:eastAsia="Times New Roman" w:hAnsi="Times New Roman" w:cs="Times New Roman"/>
+        </w:rPr>
+        <w:t>Author: Hammad Safi &lt;zh25aba@herts.ac.uk&gt;</w:t>
+      </w:r>
+    </w:p>
+    <w:p>
+      <w:pPr>
+        <w:pStyle w:val="ListParagraph"/>
+        <w:ind w:left="1440"/>
+        <w:rPr>
+          <w:rFonts w:ascii="Times New Roman" w:eastAsia="Times New Roman" w:hAnsi="Times New Roman" w:cs="Times New Roman"/>
+        </w:rPr>
+      </w:pPr>
+      <w:r>
+        <w:rPr>
+          <w:rFonts w:ascii="Times New Roman" w:eastAsia="Times New Roman" w:hAnsi="Times New Roman" w:cs="Times New Roman"/>
+        </w:rPr>
+        <w:t>Date:   Wed Dec 3 10:18:31 2025 +0000</w:t>
+      </w:r>
+    </w:p>
+    <w:p>
+      <w:pPr>
+        <w:pStyle w:val="ListParagraph"/>
+        <w:ind w:left="1440"/>
+        <w:rPr>
+          <w:rFonts w:ascii="Times New Roman" w:eastAsia="Times New Roman" w:hAnsi="Times New Roman" w:cs="Times New Roman"/>
+        </w:rPr>
+      </w:pPr>
+    </w:p>
+    <w:p>
+      <w:pPr>
+        <w:pStyle w:val="ListParagraph"/>
+        <w:ind w:left="1440"/>
+        <w:rPr>
+          <w:rFonts w:ascii="Times New Roman" w:eastAsia="Times New Roman" w:hAnsi="Times New Roman" w:cs="Times New Roman"/>
+        </w:rPr>
+      </w:pPr>
+      <w:r>
+        <w:rPr>
+          <w:rFonts w:ascii="Times New Roman" w:eastAsia="Times New Roman" w:hAnsi="Times New Roman" w:cs="Times New Roman"/>
+        </w:rPr>
+        <w:t xml:space="preserve">    Merge branch 'main' of https://github.com/gitbasitmalik/collab</w:t>
+      </w:r>
+    </w:p>
+    <w:p>
+      <w:pPr>
+        <w:pStyle w:val="ListParagraph"/>
+        <w:ind w:left="1440"/>
+        <w:rPr>
+          <w:rFonts w:ascii="Times New Roman" w:eastAsia="Times New Roman" w:hAnsi="Times New Roman" w:cs="Times New Roman"/>
+        </w:rPr>
+      </w:pPr>
+      <w:r>
+        <w:rPr>
+          <w:rFonts w:ascii="Times New Roman" w:eastAsia="Times New Roman" w:hAnsi="Times New Roman" w:cs="Times New Roman"/>
+        </w:rPr>
+        <w:t xml:space="preserve">    # Please enter a commit message to explain why this merge is necessary,</w:t>
+      </w:r>
+    </w:p>
+    <w:p>
+      <w:pPr>
+        <w:pStyle w:val="ListParagraph"/>
+        <w:ind w:left="1440"/>
+        <w:rPr>
+          <w:rFonts w:ascii="Times New Roman" w:eastAsia="Times New Roman" w:hAnsi="Times New Roman" w:cs="Times New Roman"/>
+        </w:rPr>
+      </w:pPr>
+      <w:r>
+        <w:rPr>
+          <w:rFonts w:ascii="Times New Roman" w:eastAsia="Times New Roman" w:hAnsi="Times New Roman" w:cs="Times New Roman"/>
+        </w:rPr>
+        <w:t xml:space="preserve">    # </w:t>
+      </w:r>
+      <w:proofErr w:type="gramStart"/>
+      <w:r>
+        <w:rPr>
+          <w:rFonts w:ascii="Times New Roman" w:eastAsia="Times New Roman" w:hAnsi="Times New Roman" w:cs="Times New Roman"/>
+        </w:rPr>
+        <w:t>especially</w:t>
+      </w:r>
+      <w:proofErr w:type="gramEnd"/>
+      <w:r>
+        <w:rPr>
+          <w:rFonts w:ascii="Times New Roman" w:eastAsia="Times New Roman" w:hAnsi="Times New Roman" w:cs="Times New Roman"/>
+        </w:rPr>
+        <w:t xml:space="preserve"> if it merges an updated upstream into a topic branch.</w:t>
+      </w:r>
+    </w:p>
+    <w:p>
+      <w:pPr>
+        <w:pStyle w:val="ListParagraph"/>
+        <w:ind w:left="1440"/>
+        <w:rPr>
+          <w:rFonts w:ascii="Times New Roman" w:eastAsia="Times New Roman" w:hAnsi="Times New Roman" w:cs="Times New Roman"/>
+        </w:rPr>
+      </w:pPr>
+      <w:r>
+        <w:rPr>
+          <w:rFonts w:ascii="Times New Roman" w:eastAsia="Times New Roman" w:hAnsi="Times New Roman" w:cs="Times New Roman"/>
+        </w:rPr>
+        <w:t xml:space="preserve">    #</w:t>
+      </w:r>
+    </w:p>
+    <w:p>
+      <w:pPr>
+        <w:pStyle w:val="ListParagraph"/>
+        <w:ind w:left="1440"/>
+        <w:rPr>
+          <w:rFonts w:ascii="Times New Roman" w:eastAsia="Times New Roman" w:hAnsi="Times New Roman" w:cs="Times New Roman"/>
+        </w:rPr>
+      </w:pPr>
+      <w:r>
+        <w:rPr>
+          <w:rFonts w:ascii="Times New Roman" w:eastAsia="Times New Roman" w:hAnsi="Times New Roman" w:cs="Times New Roman"/>
+        </w:rPr>
+        <w:t xml:space="preserve">    # Lines starting with '#' will be ignored, and an empty message </w:t>
+      </w:r>
+      <w:proofErr w:type="gramStart"/>
+      <w:r>
+        <w:rPr>
+          <w:rFonts w:ascii="Times New Roman" w:eastAsia="Times New Roman" w:hAnsi="Times New Roman" w:cs="Times New Roman"/>
+        </w:rPr>
+        <w:t>aborts</w:t>
+      </w:r>
+      <w:proofErr w:type="gramEnd"/>
+    </w:p>
+    <w:p>
+      <w:pPr>
+        <w:pStyle w:val="ListParagraph"/>
+        <w:ind w:left="1440"/>
+        <w:rPr>
+          <w:rFonts w:ascii="Times New Roman" w:eastAsia="Times New Roman" w:hAnsi="Times New Roman" w:cs="Times New Roman"/>
+        </w:rPr>
+      </w:pPr>
+      <w:r>
+        <w:rPr>
+          <w:rFonts w:ascii="Times New Roman" w:eastAsia="Times New Roman" w:hAnsi="Times New Roman" w:cs="Times New Roman"/>
+        </w:rPr>
+        <w:t xml:space="preserve">    # </w:t>
+      </w:r>
+      <w:proofErr w:type="gramStart"/>
+      <w:r>
+        <w:rPr>
+          <w:rFonts w:ascii="Times New Roman" w:eastAsia="Times New Roman" w:hAnsi="Times New Roman" w:cs="Times New Roman"/>
+        </w:rPr>
+        <w:t>the</w:t>
+      </w:r>
+      <w:proofErr w:type="gramEnd"/>
+      <w:r>
+        <w:rPr>
+          <w:rFonts w:ascii="Times New Roman" w:eastAsia="Times New Roman" w:hAnsi="Times New Roman" w:cs="Times New Roman"/>
+        </w:rPr>
+        <w:t xml:space="preserve"> commit.</w:t>
+      </w:r>
+    </w:p>
+    <w:p>
+      <w:pPr>
+        <w:pStyle w:val="ListParagraph"/>
+        <w:ind w:left="1440"/>
+        <w:rPr>
+          <w:rFonts w:ascii="Times New Roman" w:eastAsia="Times New Roman" w:hAnsi="Times New Roman" w:cs="Times New Roman"/>
+        </w:rPr>
+      </w:pPr>
+    </w:p>
+    <w:p>
+      <w:pPr>
+        <w:pStyle w:val="ListParagraph"/>
+        <w:ind w:left="1440"/>
+        <w:rPr>
+          <w:rFonts w:ascii="Times New Roman" w:eastAsia="Times New Roman" w:hAnsi="Times New Roman" w:cs="Times New Roman"/>
+        </w:rPr>
+      </w:pPr>
+      <w:r>
+        <w:rPr>
+          <w:rFonts w:ascii="Times New Roman" w:eastAsia="Times New Roman" w:hAnsi="Times New Roman" w:cs="Times New Roman"/>
+        </w:rPr>
+        <w:t>commit be139b9f46943fbc4d9c94eec70a44b12393fd48</w:t>
+      </w:r>
+    </w:p>
+    <w:p>
+      <w:pPr>
+        <w:pStyle w:val="ListParagraph"/>
+        <w:ind w:left="1440"/>
+        <w:rPr>
+          <w:rFonts w:ascii="Times New Roman" w:eastAsia="Times New Roman" w:hAnsi="Times New Roman" w:cs="Times New Roman"/>
+        </w:rPr>
+      </w:pPr>
+      <w:r>
+        <w:rPr>
+          <w:rFonts w:ascii="Times New Roman" w:eastAsia="Times New Roman" w:hAnsi="Times New Roman" w:cs="Times New Roman"/>
+        </w:rPr>
+        <w:t>Author: Hammad Safi &lt;zh25aba@herts.ac.uk&gt;</w:t>
+      </w:r>
+    </w:p>
+    <w:p>
+      <w:pPr>
+        <w:pStyle w:val="ListParagraph"/>
+        <w:ind w:left="1440"/>
+        <w:rPr>
+          <w:rFonts w:ascii="Times New Roman" w:eastAsia="Times New Roman" w:hAnsi="Times New Roman" w:cs="Times New Roman"/>
+        </w:rPr>
+      </w:pPr>
+      <w:r>
+        <w:rPr>
+          <w:rFonts w:ascii="Times New Roman" w:eastAsia="Times New Roman" w:hAnsi="Times New Roman" w:cs="Times New Roman"/>
+        </w:rPr>
+        <w:t>Date:   Wed Dec 3 10:17:30 2025 +0000</w:t>
+      </w:r>
+    </w:p>
+    <w:p>
+      <w:pPr>
+        <w:pStyle w:val="ListParagraph"/>
+        <w:ind w:left="1440"/>
+        <w:rPr>
+          <w:rFonts w:ascii="Times New Roman" w:eastAsia="Times New Roman" w:hAnsi="Times New Roman" w:cs="Times New Roman"/>
+        </w:rPr>
+      </w:pPr>
+    </w:p>
+    <w:p>
+      <w:pPr>
+        <w:pStyle w:val="ListParagraph"/>
+        <w:ind w:left="1440"/>
+        <w:rPr>
+          <w:rFonts w:ascii="Times New Roman" w:eastAsia="Times New Roman" w:hAnsi="Times New Roman" w:cs="Times New Roman"/>
+        </w:rPr>
+      </w:pPr>
+      <w:r>
+        <w:rPr>
+          <w:rFonts w:ascii="Times New Roman" w:eastAsia="Times New Roman" w:hAnsi="Times New Roman" w:cs="Times New Roman"/>
+        </w:rPr>
+        <w:t xml:space="preserve">    no change</w:t>
+      </w:r>
+    </w:p>
+    <w:p>
+      <w:pPr>
+        <w:pStyle w:val="ListParagraph"/>
+        <w:ind w:left="1440"/>
+        <w:rPr>
+          <w:rFonts w:ascii="Times New Roman" w:eastAsia="Times New Roman" w:hAnsi="Times New Roman" w:cs="Times New Roman"/>
+        </w:rPr>
+      </w:pPr>
+    </w:p>
+    <w:p>
+      <w:pPr>
+        <w:pStyle w:val="ListParagraph"/>
+        <w:ind w:left="1440"/>
+        <w:rPr>
+          <w:rFonts w:ascii="Times New Roman" w:eastAsia="Times New Roman" w:hAnsi="Times New Roman" w:cs="Times New Roman"/>
+        </w:rPr>
+      </w:pPr>
+      <w:r>
+        <w:rPr>
+          <w:rFonts w:ascii="Times New Roman" w:eastAsia="Times New Roman" w:hAnsi="Times New Roman" w:cs="Times New Roman"/>
+        </w:rPr>
+        <w:t>commit 17f44490f80b445434d047dcd297698bdc99a144</w:t>
       </w:r>
     </w:p>
     <w:p>
@@ -9086,55 +9931,162 @@
         <w:rPr>
           <w:rFonts w:ascii="Times New Roman" w:eastAsia="Times New Roman" w:hAnsi="Times New Roman" w:cs="Times New Roman"/>
         </w:rPr>
-        <w:t>Date:   Wed Dec 3 10:47:35 2025 +0000</w:t>
-      </w:r>
-    </w:p>
-    <w:p>
-      <w:pPr>
-        <w:pStyle w:val="ListParagraph"/>
-        <w:ind w:left="1440"/>
-        <w:rPr>
-          <w:rFonts w:ascii="Times New Roman" w:eastAsia="Times New Roman" w:hAnsi="Times New Roman" w:cs="Times New Roman"/>
-        </w:rPr>
-      </w:pPr>
-    </w:p>
-    <w:p>
-      <w:pPr>
-        <w:pStyle w:val="ListParagraph"/>
-        <w:ind w:left="1440"/>
-        <w:rPr>
-          <w:rFonts w:ascii="Times New Roman" w:eastAsia="Times New Roman" w:hAnsi="Times New Roman" w:cs="Times New Roman"/>
-        </w:rPr>
-      </w:pPr>
-      <w:r>
-        <w:rPr>
-          <w:rFonts w:ascii="Times New Roman" w:eastAsia="Times New Roman" w:hAnsi="Times New Roman" w:cs="Times New Roman"/>
-        </w:rPr>
-        <w:t xml:space="preserve">    Introduction edited</w:t>
-      </w:r>
-    </w:p>
-    <w:p>
-      <w:pPr>
-        <w:pStyle w:val="ListParagraph"/>
-        <w:ind w:left="1440"/>
-        <w:rPr>
-          <w:rFonts w:ascii="Times New Roman" w:eastAsia="Times New Roman" w:hAnsi="Times New Roman" w:cs="Times New Roman"/>
-        </w:rPr>
-      </w:pPr>
-    </w:p>
-    <w:p>
-      <w:pPr>
-        <w:pStyle w:val="ListParagraph"/>
-        <w:ind w:left="1440"/>
-        <w:rPr>
-          <w:rFonts w:ascii="Times New Roman" w:eastAsia="Times New Roman" w:hAnsi="Times New Roman" w:cs="Times New Roman"/>
-        </w:rPr>
-      </w:pPr>
-      <w:r>
-        <w:rPr>
-          <w:rFonts w:ascii="Times New Roman" w:eastAsia="Times New Roman" w:hAnsi="Times New Roman" w:cs="Times New Roman"/>
-        </w:rPr>
-        <w:t>commit 6c730b341318cd08534cf7a026b073a48a765397</w:t>
+        <w:t>Date:   Wed Dec 3 09:51:47 2025 +0000</w:t>
+      </w:r>
+    </w:p>
+    <w:p>
+      <w:pPr>
+        <w:pStyle w:val="ListParagraph"/>
+        <w:ind w:left="1440"/>
+        <w:rPr>
+          <w:rFonts w:ascii="Times New Roman" w:eastAsia="Times New Roman" w:hAnsi="Times New Roman" w:cs="Times New Roman"/>
+        </w:rPr>
+      </w:pPr>
+    </w:p>
+    <w:p>
+      <w:pPr>
+        <w:pStyle w:val="ListParagraph"/>
+        <w:ind w:left="1440"/>
+        <w:rPr>
+          <w:rFonts w:ascii="Times New Roman" w:eastAsia="Times New Roman" w:hAnsi="Times New Roman" w:cs="Times New Roman"/>
+        </w:rPr>
+      </w:pPr>
+      <w:r>
+        <w:rPr>
+          <w:rFonts w:ascii="Times New Roman" w:eastAsia="Times New Roman" w:hAnsi="Times New Roman" w:cs="Times New Roman"/>
+        </w:rPr>
+        <w:t xml:space="preserve">    Subset made for different </w:t>
+      </w:r>
+      <w:proofErr w:type="spellStart"/>
+      <w:r>
+        <w:rPr>
+          <w:rFonts w:ascii="Times New Roman" w:eastAsia="Times New Roman" w:hAnsi="Times New Roman" w:cs="Times New Roman"/>
+        </w:rPr>
+        <w:t>yrange</w:t>
+      </w:r>
+      <w:proofErr w:type="spellEnd"/>
+      <w:r>
+        <w:rPr>
+          <w:rFonts w:ascii="Times New Roman" w:eastAsia="Times New Roman" w:hAnsi="Times New Roman" w:cs="Times New Roman"/>
+        </w:rPr>
+        <w:t xml:space="preserve"> of years</w:t>
+      </w:r>
+    </w:p>
+    <w:p>
+      <w:pPr>
+        <w:pStyle w:val="ListParagraph"/>
+        <w:ind w:left="1440"/>
+        <w:rPr>
+          <w:rFonts w:ascii="Times New Roman" w:eastAsia="Times New Roman" w:hAnsi="Times New Roman" w:cs="Times New Roman"/>
+        </w:rPr>
+      </w:pPr>
+    </w:p>
+    <w:p>
+      <w:pPr>
+        <w:pStyle w:val="ListParagraph"/>
+        <w:ind w:left="1440"/>
+        <w:rPr>
+          <w:rFonts w:ascii="Times New Roman" w:eastAsia="Times New Roman" w:hAnsi="Times New Roman" w:cs="Times New Roman"/>
+        </w:rPr>
+      </w:pPr>
+      <w:r>
+        <w:rPr>
+          <w:rFonts w:ascii="Times New Roman" w:eastAsia="Times New Roman" w:hAnsi="Times New Roman" w:cs="Times New Roman"/>
+        </w:rPr>
+        <w:t>commit 2e44ea31896a454fdc7509f3e2f787d09a8cb32b</w:t>
+      </w:r>
+    </w:p>
+    <w:p>
+      <w:pPr>
+        <w:pStyle w:val="ListParagraph"/>
+        <w:ind w:left="1440"/>
+        <w:rPr>
+          <w:rFonts w:ascii="Times New Roman" w:eastAsia="Times New Roman" w:hAnsi="Times New Roman" w:cs="Times New Roman"/>
+        </w:rPr>
+      </w:pPr>
+      <w:r>
+        <w:rPr>
+          <w:rFonts w:ascii="Times New Roman" w:eastAsia="Times New Roman" w:hAnsi="Times New Roman" w:cs="Times New Roman"/>
+        </w:rPr>
+        <w:t>Author: Divyanshu Gaba &lt;divyanshugaba@MacBook-Pro-2020.local&gt;</w:t>
+      </w:r>
+    </w:p>
+    <w:p>
+      <w:pPr>
+        <w:pStyle w:val="ListParagraph"/>
+        <w:ind w:left="1440"/>
+        <w:rPr>
+          <w:rFonts w:ascii="Times New Roman" w:eastAsia="Times New Roman" w:hAnsi="Times New Roman" w:cs="Times New Roman"/>
+        </w:rPr>
+      </w:pPr>
+      <w:r>
+        <w:rPr>
+          <w:rFonts w:ascii="Times New Roman" w:eastAsia="Times New Roman" w:hAnsi="Times New Roman" w:cs="Times New Roman"/>
+        </w:rPr>
+        <w:t>Date:   Wed Dec 3 09:50:44 2025 +0000</w:t>
+      </w:r>
+    </w:p>
+    <w:p>
+      <w:pPr>
+        <w:pStyle w:val="ListParagraph"/>
+        <w:ind w:left="1440"/>
+        <w:rPr>
+          <w:rFonts w:ascii="Times New Roman" w:eastAsia="Times New Roman" w:hAnsi="Times New Roman" w:cs="Times New Roman"/>
+        </w:rPr>
+      </w:pPr>
+    </w:p>
+    <w:p>
+      <w:pPr>
+        <w:pStyle w:val="ListParagraph"/>
+        <w:ind w:left="1440"/>
+        <w:rPr>
+          <w:rFonts w:ascii="Times New Roman" w:eastAsia="Times New Roman" w:hAnsi="Times New Roman" w:cs="Times New Roman"/>
+        </w:rPr>
+      </w:pPr>
+      <w:r>
+        <w:rPr>
+          <w:rFonts w:ascii="Times New Roman" w:eastAsia="Times New Roman" w:hAnsi="Times New Roman" w:cs="Times New Roman"/>
+        </w:rPr>
+        <w:t xml:space="preserve">    Removed the scatter plot</w:t>
+      </w:r>
+    </w:p>
+    <w:p>
+      <w:pPr>
+        <w:pStyle w:val="ListParagraph"/>
+        <w:ind w:left="1440"/>
+        <w:rPr>
+          <w:rFonts w:ascii="Times New Roman" w:eastAsia="Times New Roman" w:hAnsi="Times New Roman" w:cs="Times New Roman"/>
+        </w:rPr>
+      </w:pPr>
+    </w:p>
+    <w:p>
+      <w:pPr>
+        <w:pStyle w:val="ListParagraph"/>
+        <w:ind w:left="1440"/>
+        <w:rPr>
+          <w:rFonts w:ascii="Times New Roman" w:eastAsia="Times New Roman" w:hAnsi="Times New Roman" w:cs="Times New Roman"/>
+        </w:rPr>
+      </w:pPr>
+      <w:r>
+        <w:rPr>
+          <w:rFonts w:ascii="Times New Roman" w:eastAsia="Times New Roman" w:hAnsi="Times New Roman" w:cs="Times New Roman"/>
+        </w:rPr>
+        <w:t>commit 86e6497bd81acf33d9ef7ebf0e47b53b56aabaf7</w:t>
+      </w:r>
+    </w:p>
+    <w:p>
+      <w:pPr>
+        <w:pStyle w:val="ListParagraph"/>
+        <w:ind w:left="1440"/>
+        <w:rPr>
+          <w:rFonts w:ascii="Times New Roman" w:eastAsia="Times New Roman" w:hAnsi="Times New Roman" w:cs="Times New Roman"/>
+        </w:rPr>
+      </w:pPr>
+      <w:r>
+        <w:rPr>
+          <w:rFonts w:ascii="Times New Roman" w:eastAsia="Times New Roman" w:hAnsi="Times New Roman" w:cs="Times New Roman"/>
+        </w:rPr>
+        <w:t>Merge: e74970b 9fea69f</w:t>
       </w:r>
     </w:p>
     <w:p>
@@ -9164,133 +10116,55 @@
         <w:rPr>
           <w:rFonts w:ascii="Times New Roman" w:eastAsia="Times New Roman" w:hAnsi="Times New Roman" w:cs="Times New Roman"/>
         </w:rPr>
-        <w:t>Date:   Wed Dec 3 10:45:57 2025 +0000</w:t>
-      </w:r>
-    </w:p>
-    <w:p>
-      <w:pPr>
-        <w:pStyle w:val="ListParagraph"/>
-        <w:ind w:left="1440"/>
-        <w:rPr>
-          <w:rFonts w:ascii="Times New Roman" w:eastAsia="Times New Roman" w:hAnsi="Times New Roman" w:cs="Times New Roman"/>
-        </w:rPr>
-      </w:pPr>
-    </w:p>
-    <w:p>
-      <w:pPr>
-        <w:pStyle w:val="ListParagraph"/>
-        <w:ind w:left="1440"/>
-        <w:rPr>
-          <w:rFonts w:ascii="Times New Roman" w:eastAsia="Times New Roman" w:hAnsi="Times New Roman" w:cs="Times New Roman"/>
-        </w:rPr>
-      </w:pPr>
-      <w:r>
-        <w:rPr>
-          <w:rFonts w:ascii="Times New Roman" w:eastAsia="Times New Roman" w:hAnsi="Times New Roman" w:cs="Times New Roman"/>
-        </w:rPr>
-        <w:t xml:space="preserve">    No change</w:t>
-      </w:r>
-    </w:p>
-    <w:p>
-      <w:pPr>
-        <w:pStyle w:val="ListParagraph"/>
-        <w:ind w:left="1440"/>
-        <w:rPr>
-          <w:rFonts w:ascii="Times New Roman" w:eastAsia="Times New Roman" w:hAnsi="Times New Roman" w:cs="Times New Roman"/>
-        </w:rPr>
-      </w:pPr>
-    </w:p>
-    <w:p>
-      <w:pPr>
-        <w:pStyle w:val="ListParagraph"/>
-        <w:ind w:left="1440"/>
-        <w:rPr>
-          <w:rFonts w:ascii="Times New Roman" w:eastAsia="Times New Roman" w:hAnsi="Times New Roman" w:cs="Times New Roman"/>
-        </w:rPr>
-      </w:pPr>
-      <w:r>
-        <w:rPr>
-          <w:rFonts w:ascii="Times New Roman" w:eastAsia="Times New Roman" w:hAnsi="Times New Roman" w:cs="Times New Roman"/>
-        </w:rPr>
-        <w:t>commit 39581028557cf3e61c7f029f982ecadf5064be12</w:t>
-      </w:r>
-    </w:p>
-    <w:p>
-      <w:pPr>
-        <w:pStyle w:val="ListParagraph"/>
-        <w:ind w:left="1440"/>
-        <w:rPr>
-          <w:rFonts w:ascii="Times New Roman" w:eastAsia="Times New Roman" w:hAnsi="Times New Roman" w:cs="Times New Roman"/>
-        </w:rPr>
-      </w:pPr>
-      <w:r>
-        <w:rPr>
-          <w:rFonts w:ascii="Times New Roman" w:eastAsia="Times New Roman" w:hAnsi="Times New Roman" w:cs="Times New Roman"/>
-        </w:rPr>
-        <w:t>Author: Basit Malik &lt;bm25abc@herts.ac.uk&gt;</w:t>
-      </w:r>
-    </w:p>
-    <w:p>
-      <w:pPr>
-        <w:pStyle w:val="ListParagraph"/>
-        <w:ind w:left="1440"/>
-        <w:rPr>
-          <w:rFonts w:ascii="Times New Roman" w:eastAsia="Times New Roman" w:hAnsi="Times New Roman" w:cs="Times New Roman"/>
-        </w:rPr>
-      </w:pPr>
-      <w:r>
-        <w:rPr>
-          <w:rFonts w:ascii="Times New Roman" w:eastAsia="Times New Roman" w:hAnsi="Times New Roman" w:cs="Times New Roman"/>
-        </w:rPr>
-        <w:t>Date:   Wed Dec 3 10:45:07 2025 +0000</w:t>
-      </w:r>
-    </w:p>
-    <w:p>
-      <w:pPr>
-        <w:pStyle w:val="ListParagraph"/>
-        <w:ind w:left="1440"/>
-        <w:rPr>
-          <w:rFonts w:ascii="Times New Roman" w:eastAsia="Times New Roman" w:hAnsi="Times New Roman" w:cs="Times New Roman"/>
-        </w:rPr>
-      </w:pPr>
-    </w:p>
-    <w:p>
-      <w:pPr>
-        <w:pStyle w:val="ListParagraph"/>
-        <w:ind w:left="1440"/>
-        <w:rPr>
-          <w:rFonts w:ascii="Times New Roman" w:eastAsia="Times New Roman" w:hAnsi="Times New Roman" w:cs="Times New Roman"/>
-        </w:rPr>
-      </w:pPr>
-      <w:r>
-        <w:rPr>
-          <w:rFonts w:ascii="Times New Roman" w:eastAsia="Times New Roman" w:hAnsi="Times New Roman" w:cs="Times New Roman"/>
-        </w:rPr>
-        <w:t xml:space="preserve">    Error Removed in grouping</w:t>
-      </w:r>
-    </w:p>
-    <w:p>
-      <w:pPr>
-        <w:pStyle w:val="ListParagraph"/>
-        <w:ind w:left="1440"/>
-        <w:rPr>
-          <w:rFonts w:ascii="Times New Roman" w:eastAsia="Times New Roman" w:hAnsi="Times New Roman" w:cs="Times New Roman"/>
-        </w:rPr>
-      </w:pPr>
-    </w:p>
-    <w:p>
-      <w:pPr>
-        <w:pStyle w:val="ListParagraph"/>
-        <w:ind w:left="1440"/>
-        <w:rPr>
-          <w:rFonts w:ascii="Times New Roman" w:eastAsia="Times New Roman" w:hAnsi="Times New Roman" w:cs="Times New Roman"/>
-        </w:rPr>
-      </w:pPr>
-      <w:r>
-        <w:rPr>
-          <w:rFonts w:ascii="Times New Roman" w:eastAsia="Times New Roman" w:hAnsi="Times New Roman" w:cs="Times New Roman"/>
-        </w:rPr>
-        <w:t>commit d12fd2f1bed492ed80bf3fe02276e2702f88ef93</w:t>
+        <w:t>Date:   Tue Dec 2 21:26:26 2025 +0000</w:t>
+      </w:r>
+    </w:p>
+    <w:p>
+      <w:pPr>
+        <w:pStyle w:val="ListParagraph"/>
+        <w:ind w:left="1440"/>
+        <w:rPr>
+          <w:rFonts w:ascii="Times New Roman" w:eastAsia="Times New Roman" w:hAnsi="Times New Roman" w:cs="Times New Roman"/>
+        </w:rPr>
+      </w:pPr>
+    </w:p>
+    <w:p>
+      <w:pPr>
+        <w:pStyle w:val="ListParagraph"/>
+        <w:ind w:left="1440"/>
+        <w:rPr>
+          <w:rFonts w:ascii="Times New Roman" w:eastAsia="Times New Roman" w:hAnsi="Times New Roman" w:cs="Times New Roman"/>
+        </w:rPr>
+      </w:pPr>
+      <w:r>
+        <w:rPr>
+          <w:rFonts w:ascii="Times New Roman" w:eastAsia="Times New Roman" w:hAnsi="Times New Roman" w:cs="Times New Roman"/>
+        </w:rPr>
+        <w:t xml:space="preserve">    Merge branch 'main' of https://github.com/gitbasitmalik/collab</w:t>
+      </w:r>
+    </w:p>
+    <w:p>
+      <w:pPr>
+        <w:pStyle w:val="ListParagraph"/>
+        <w:ind w:left="1440"/>
+        <w:rPr>
+          <w:rFonts w:ascii="Times New Roman" w:eastAsia="Times New Roman" w:hAnsi="Times New Roman" w:cs="Times New Roman"/>
+        </w:rPr>
+      </w:pPr>
+    </w:p>
+    <w:p>
+      <w:pPr>
+        <w:pStyle w:val="ListParagraph"/>
+        <w:ind w:left="1440"/>
+        <w:rPr>
+          <w:rFonts w:ascii="Times New Roman" w:eastAsia="Times New Roman" w:hAnsi="Times New Roman" w:cs="Times New Roman"/>
+        </w:rPr>
+      </w:pPr>
+      <w:r>
+        <w:rPr>
+          <w:rFonts w:ascii="Times New Roman" w:eastAsia="Times New Roman" w:hAnsi="Times New Roman" w:cs="Times New Roman"/>
+        </w:rPr>
+        <w:t>commit e74970b89243aae7dbad4cf6a264d5987adcd495</w:t>
       </w:r>
     </w:p>
     <w:p>
@@ -9320,56 +10194,212 @@
         <w:rPr>
           <w:rFonts w:ascii="Times New Roman" w:eastAsia="Times New Roman" w:hAnsi="Times New Roman" w:cs="Times New Roman"/>
         </w:rPr>
+        <w:t>Date:   Tue Dec 2 21:25:53 2025 +0000</w:t>
+      </w:r>
+    </w:p>
+    <w:p>
+      <w:pPr>
+        <w:pStyle w:val="ListParagraph"/>
+        <w:ind w:left="1440"/>
+        <w:rPr>
+          <w:rFonts w:ascii="Times New Roman" w:eastAsia="Times New Roman" w:hAnsi="Times New Roman" w:cs="Times New Roman"/>
+        </w:rPr>
+      </w:pPr>
+    </w:p>
+    <w:p>
+      <w:pPr>
+        <w:pStyle w:val="ListParagraph"/>
+        <w:ind w:left="1440"/>
+        <w:rPr>
+          <w:rFonts w:ascii="Times New Roman" w:eastAsia="Times New Roman" w:hAnsi="Times New Roman" w:cs="Times New Roman"/>
+        </w:rPr>
+      </w:pPr>
+      <w:r>
+        <w:rPr>
+          <w:rFonts w:ascii="Times New Roman" w:eastAsia="Times New Roman" w:hAnsi="Times New Roman" w:cs="Times New Roman"/>
+        </w:rPr>
+        <w:t xml:space="preserve">    no change</w:t>
+      </w:r>
+    </w:p>
+    <w:p>
+      <w:pPr>
+        <w:pStyle w:val="ListParagraph"/>
+        <w:ind w:left="1440"/>
+        <w:rPr>
+          <w:rFonts w:ascii="Times New Roman" w:eastAsia="Times New Roman" w:hAnsi="Times New Roman" w:cs="Times New Roman"/>
+        </w:rPr>
+      </w:pPr>
+    </w:p>
+    <w:p>
+      <w:pPr>
+        <w:pStyle w:val="ListParagraph"/>
+        <w:ind w:left="1440"/>
+        <w:rPr>
+          <w:rFonts w:ascii="Times New Roman" w:eastAsia="Times New Roman" w:hAnsi="Times New Roman" w:cs="Times New Roman"/>
+        </w:rPr>
+      </w:pPr>
+      <w:r>
+        <w:rPr>
+          <w:rFonts w:ascii="Times New Roman" w:eastAsia="Times New Roman" w:hAnsi="Times New Roman" w:cs="Times New Roman"/>
+        </w:rPr>
+        <w:t>commit 9fea69f61cd70a37895cab5ce1ad4ff81af1b961</w:t>
+      </w:r>
+    </w:p>
+    <w:p>
+      <w:pPr>
+        <w:pStyle w:val="ListParagraph"/>
+        <w:ind w:left="1440"/>
+        <w:rPr>
+          <w:rFonts w:ascii="Times New Roman" w:eastAsia="Times New Roman" w:hAnsi="Times New Roman" w:cs="Times New Roman"/>
+        </w:rPr>
+      </w:pPr>
+      <w:r>
+        <w:rPr>
+          <w:rFonts w:ascii="Times New Roman" w:eastAsia="Times New Roman" w:hAnsi="Times New Roman" w:cs="Times New Roman"/>
+        </w:rPr>
+        <w:t>Author: Divyanshu Gaba &lt;divyanshugaba@MacBook-Pro-2020.local&gt;</w:t>
+      </w:r>
+    </w:p>
+    <w:p>
+      <w:pPr>
+        <w:pStyle w:val="ListParagraph"/>
+        <w:ind w:left="1440"/>
+        <w:rPr>
+          <w:rFonts w:ascii="Times New Roman" w:eastAsia="Times New Roman" w:hAnsi="Times New Roman" w:cs="Times New Roman"/>
+        </w:rPr>
+      </w:pPr>
+      <w:r>
+        <w:rPr>
+          <w:rFonts w:ascii="Times New Roman" w:eastAsia="Times New Roman" w:hAnsi="Times New Roman" w:cs="Times New Roman"/>
+        </w:rPr>
+        <w:t>Date:   Sun Nov 30 16:48:55 2025 +0000</w:t>
+      </w:r>
+    </w:p>
+    <w:p>
+      <w:pPr>
+        <w:pStyle w:val="ListParagraph"/>
+        <w:ind w:left="1440"/>
+        <w:rPr>
+          <w:rFonts w:ascii="Times New Roman" w:eastAsia="Times New Roman" w:hAnsi="Times New Roman" w:cs="Times New Roman"/>
+        </w:rPr>
+      </w:pPr>
+    </w:p>
+    <w:p>
+      <w:pPr>
+        <w:pStyle w:val="ListParagraph"/>
+        <w:ind w:left="1440"/>
+        <w:rPr>
+          <w:rFonts w:ascii="Times New Roman" w:eastAsia="Times New Roman" w:hAnsi="Times New Roman" w:cs="Times New Roman"/>
+        </w:rPr>
+      </w:pPr>
+      <w:r>
+        <w:rPr>
+          <w:rFonts w:ascii="Times New Roman" w:eastAsia="Times New Roman" w:hAnsi="Times New Roman" w:cs="Times New Roman"/>
+        </w:rPr>
+        <w:t xml:space="preserve">    Introduction updated in Report</w:t>
+      </w:r>
+    </w:p>
+    <w:p>
+      <w:pPr>
+        <w:pStyle w:val="ListParagraph"/>
+        <w:ind w:left="1440"/>
+        <w:rPr>
+          <w:rFonts w:ascii="Times New Roman" w:eastAsia="Times New Roman" w:hAnsi="Times New Roman" w:cs="Times New Roman"/>
+        </w:rPr>
+      </w:pPr>
+    </w:p>
+    <w:p>
+      <w:pPr>
+        <w:pStyle w:val="ListParagraph"/>
+        <w:ind w:left="1440"/>
+        <w:rPr>
+          <w:rFonts w:ascii="Times New Roman" w:eastAsia="Times New Roman" w:hAnsi="Times New Roman" w:cs="Times New Roman"/>
+        </w:rPr>
+      </w:pPr>
+      <w:r>
+        <w:rPr>
+          <w:rFonts w:ascii="Times New Roman" w:eastAsia="Times New Roman" w:hAnsi="Times New Roman" w:cs="Times New Roman"/>
+        </w:rPr>
+        <w:t>commit 6ca83ca49ed56477e29e546e42620adeb8efc7c7</w:t>
+      </w:r>
+    </w:p>
+    <w:p>
+      <w:pPr>
+        <w:pStyle w:val="ListParagraph"/>
+        <w:ind w:left="1440"/>
+        <w:rPr>
+          <w:rFonts w:ascii="Times New Roman" w:eastAsia="Times New Roman" w:hAnsi="Times New Roman" w:cs="Times New Roman"/>
+        </w:rPr>
+      </w:pPr>
+      <w:r>
+        <w:rPr>
+          <w:rFonts w:ascii="Times New Roman" w:eastAsia="Times New Roman" w:hAnsi="Times New Roman" w:cs="Times New Roman"/>
+        </w:rPr>
+        <w:t>Author: Utsav Jivani &lt;uj25aac@herts.ac.uk&gt;</w:t>
+      </w:r>
+    </w:p>
+    <w:p>
+      <w:pPr>
+        <w:pStyle w:val="ListParagraph"/>
+        <w:ind w:left="1440"/>
+        <w:rPr>
+          <w:rFonts w:ascii="Times New Roman" w:eastAsia="Times New Roman" w:hAnsi="Times New Roman" w:cs="Times New Roman"/>
+        </w:rPr>
+      </w:pPr>
+      <w:r>
+        <w:rPr>
+          <w:rFonts w:ascii="Times New Roman" w:eastAsia="Times New Roman" w:hAnsi="Times New Roman" w:cs="Times New Roman"/>
+        </w:rPr>
         <w:lastRenderedPageBreak/>
-        <w:t>Date:   Wed Dec 3 10:36:28 2025 +0000</w:t>
-      </w:r>
-    </w:p>
-    <w:p>
-      <w:pPr>
-        <w:pStyle w:val="ListParagraph"/>
-        <w:ind w:left="1440"/>
-        <w:rPr>
-          <w:rFonts w:ascii="Times New Roman" w:eastAsia="Times New Roman" w:hAnsi="Times New Roman" w:cs="Times New Roman"/>
-        </w:rPr>
-      </w:pPr>
-    </w:p>
-    <w:p>
-      <w:pPr>
-        <w:pStyle w:val="ListParagraph"/>
-        <w:ind w:left="1440"/>
-        <w:rPr>
-          <w:rFonts w:ascii="Times New Roman" w:eastAsia="Times New Roman" w:hAnsi="Times New Roman" w:cs="Times New Roman"/>
-        </w:rPr>
-      </w:pPr>
-      <w:r>
-        <w:rPr>
-          <w:rFonts w:ascii="Times New Roman" w:eastAsia="Times New Roman" w:hAnsi="Times New Roman" w:cs="Times New Roman"/>
-        </w:rPr>
-        <w:t xml:space="preserve">    RQ changed as per guidance</w:t>
-      </w:r>
-    </w:p>
-    <w:p>
-      <w:pPr>
-        <w:pStyle w:val="ListParagraph"/>
-        <w:ind w:left="1440"/>
-        <w:rPr>
-          <w:rFonts w:ascii="Times New Roman" w:eastAsia="Times New Roman" w:hAnsi="Times New Roman" w:cs="Times New Roman"/>
-        </w:rPr>
-      </w:pPr>
-    </w:p>
-    <w:p>
-      <w:pPr>
-        <w:pStyle w:val="ListParagraph"/>
-        <w:ind w:left="1440"/>
-        <w:rPr>
-          <w:rFonts w:ascii="Times New Roman" w:eastAsia="Times New Roman" w:hAnsi="Times New Roman" w:cs="Times New Roman"/>
-        </w:rPr>
-      </w:pPr>
-      <w:r>
-        <w:rPr>
-          <w:rFonts w:ascii="Times New Roman" w:eastAsia="Times New Roman" w:hAnsi="Times New Roman" w:cs="Times New Roman"/>
-        </w:rPr>
-        <w:t>commit e75b15b6d4e9eaceb5e7ec02858ca48eb1c9b45c</w:t>
+        <w:t>Date:   Sat Nov 29 14:47:22 2025 +0000</w:t>
+      </w:r>
+    </w:p>
+    <w:p>
+      <w:pPr>
+        <w:pStyle w:val="ListParagraph"/>
+        <w:ind w:left="1440"/>
+        <w:rPr>
+          <w:rFonts w:ascii="Times New Roman" w:eastAsia="Times New Roman" w:hAnsi="Times New Roman" w:cs="Times New Roman"/>
+        </w:rPr>
+      </w:pPr>
+    </w:p>
+    <w:p>
+      <w:pPr>
+        <w:pStyle w:val="ListParagraph"/>
+        <w:ind w:left="1440"/>
+        <w:rPr>
+          <w:rFonts w:ascii="Times New Roman" w:eastAsia="Times New Roman" w:hAnsi="Times New Roman" w:cs="Times New Roman"/>
+        </w:rPr>
+      </w:pPr>
+      <w:r>
+        <w:rPr>
+          <w:rFonts w:ascii="Times New Roman" w:eastAsia="Times New Roman" w:hAnsi="Times New Roman" w:cs="Times New Roman"/>
+        </w:rPr>
+        <w:t xml:space="preserve">    Utsav Jivani first commit</w:t>
+      </w:r>
+    </w:p>
+    <w:p>
+      <w:pPr>
+        <w:pStyle w:val="ListParagraph"/>
+        <w:ind w:left="1440"/>
+        <w:rPr>
+          <w:rFonts w:ascii="Times New Roman" w:eastAsia="Times New Roman" w:hAnsi="Times New Roman" w:cs="Times New Roman"/>
+        </w:rPr>
+      </w:pPr>
+    </w:p>
+    <w:p>
+      <w:pPr>
+        <w:pStyle w:val="ListParagraph"/>
+        <w:ind w:left="1440"/>
+        <w:rPr>
+          <w:rFonts w:ascii="Times New Roman" w:eastAsia="Times New Roman" w:hAnsi="Times New Roman" w:cs="Times New Roman"/>
+        </w:rPr>
+      </w:pPr>
+      <w:r>
+        <w:rPr>
+          <w:rFonts w:ascii="Times New Roman" w:eastAsia="Times New Roman" w:hAnsi="Times New Roman" w:cs="Times New Roman"/>
+        </w:rPr>
+        <w:t>commit c725ad1e14f3acd771848a7b97ba09d540abe8b0</w:t>
       </w:r>
     </w:p>
     <w:p>
@@ -9399,70 +10429,55 @@
         <w:rPr>
           <w:rFonts w:ascii="Times New Roman" w:eastAsia="Times New Roman" w:hAnsi="Times New Roman" w:cs="Times New Roman"/>
         </w:rPr>
-        <w:t>Date:   Wed Dec 3 10:21:58 2025 +0000</w:t>
-      </w:r>
-    </w:p>
-    <w:p>
-      <w:pPr>
-        <w:pStyle w:val="ListParagraph"/>
-        <w:ind w:left="1440"/>
-        <w:rPr>
-          <w:rFonts w:ascii="Times New Roman" w:eastAsia="Times New Roman" w:hAnsi="Times New Roman" w:cs="Times New Roman"/>
-        </w:rPr>
-      </w:pPr>
-    </w:p>
-    <w:p>
-      <w:pPr>
-        <w:pStyle w:val="ListParagraph"/>
-        <w:ind w:left="1440"/>
-        <w:rPr>
-          <w:rFonts w:ascii="Times New Roman" w:eastAsia="Times New Roman" w:hAnsi="Times New Roman" w:cs="Times New Roman"/>
-        </w:rPr>
-      </w:pPr>
-      <w:r>
-        <w:rPr>
-          <w:rFonts w:ascii="Times New Roman" w:eastAsia="Times New Roman" w:hAnsi="Times New Roman" w:cs="Times New Roman"/>
-        </w:rPr>
-        <w:t xml:space="preserve">    no change</w:t>
-      </w:r>
-    </w:p>
-    <w:p>
-      <w:pPr>
-        <w:pStyle w:val="ListParagraph"/>
-        <w:ind w:left="1440"/>
-        <w:rPr>
-          <w:rFonts w:ascii="Times New Roman" w:eastAsia="Times New Roman" w:hAnsi="Times New Roman" w:cs="Times New Roman"/>
-        </w:rPr>
-      </w:pPr>
-    </w:p>
-    <w:p>
-      <w:pPr>
-        <w:pStyle w:val="ListParagraph"/>
-        <w:ind w:left="1440"/>
-        <w:rPr>
-          <w:rFonts w:ascii="Times New Roman" w:eastAsia="Times New Roman" w:hAnsi="Times New Roman" w:cs="Times New Roman"/>
-        </w:rPr>
-      </w:pPr>
-      <w:r>
-        <w:rPr>
-          <w:rFonts w:ascii="Times New Roman" w:eastAsia="Times New Roman" w:hAnsi="Times New Roman" w:cs="Times New Roman"/>
-        </w:rPr>
-        <w:t>commit 0845c4b23251334f17c7c2b746a3f43229dcd8ba</w:t>
-      </w:r>
-    </w:p>
-    <w:p>
-      <w:pPr>
-        <w:pStyle w:val="ListParagraph"/>
-        <w:ind w:left="1440"/>
-        <w:rPr>
-          <w:rFonts w:ascii="Times New Roman" w:eastAsia="Times New Roman" w:hAnsi="Times New Roman" w:cs="Times New Roman"/>
-        </w:rPr>
-      </w:pPr>
-      <w:r>
-        <w:rPr>
-          <w:rFonts w:ascii="Times New Roman" w:eastAsia="Times New Roman" w:hAnsi="Times New Roman" w:cs="Times New Roman"/>
-        </w:rPr>
-        <w:t>Merge: be139b9 17f4449</w:t>
+        <w:t>Date:   Sat Nov 29 14:30:36 2025 +0000</w:t>
+      </w:r>
+    </w:p>
+    <w:p>
+      <w:pPr>
+        <w:pStyle w:val="ListParagraph"/>
+        <w:ind w:left="1440"/>
+        <w:rPr>
+          <w:rFonts w:ascii="Times New Roman" w:eastAsia="Times New Roman" w:hAnsi="Times New Roman" w:cs="Times New Roman"/>
+        </w:rPr>
+      </w:pPr>
+    </w:p>
+    <w:p>
+      <w:pPr>
+        <w:pStyle w:val="ListParagraph"/>
+        <w:ind w:left="1440"/>
+        <w:rPr>
+          <w:rFonts w:ascii="Times New Roman" w:eastAsia="Times New Roman" w:hAnsi="Times New Roman" w:cs="Times New Roman"/>
+        </w:rPr>
+      </w:pPr>
+      <w:r>
+        <w:rPr>
+          <w:rFonts w:ascii="Times New Roman" w:eastAsia="Times New Roman" w:hAnsi="Times New Roman" w:cs="Times New Roman"/>
+        </w:rPr>
+        <w:t xml:space="preserve">    RQ updated in Report</w:t>
+      </w:r>
+    </w:p>
+    <w:p>
+      <w:pPr>
+        <w:pStyle w:val="ListParagraph"/>
+        <w:ind w:left="1440"/>
+        <w:rPr>
+          <w:rFonts w:ascii="Times New Roman" w:eastAsia="Times New Roman" w:hAnsi="Times New Roman" w:cs="Times New Roman"/>
+        </w:rPr>
+      </w:pPr>
+    </w:p>
+    <w:p>
+      <w:pPr>
+        <w:pStyle w:val="ListParagraph"/>
+        <w:ind w:left="1440"/>
+        <w:rPr>
+          <w:rFonts w:ascii="Times New Roman" w:eastAsia="Times New Roman" w:hAnsi="Times New Roman" w:cs="Times New Roman"/>
+        </w:rPr>
+      </w:pPr>
+      <w:r>
+        <w:rPr>
+          <w:rFonts w:ascii="Times New Roman" w:eastAsia="Times New Roman" w:hAnsi="Times New Roman" w:cs="Times New Roman"/>
+        </w:rPr>
+        <w:t>commit e001cf641e100e71c62db4b4014e6b585e7bb361</w:t>
       </w:r>
     </w:p>
     <w:p>
@@ -9492,166 +10507,55 @@
         <w:rPr>
           <w:rFonts w:ascii="Times New Roman" w:eastAsia="Times New Roman" w:hAnsi="Times New Roman" w:cs="Times New Roman"/>
         </w:rPr>
-        <w:t>Date:   Wed Dec 3 10:18:31 2025 +0000</w:t>
-      </w:r>
-    </w:p>
-    <w:p>
-      <w:pPr>
-        <w:pStyle w:val="ListParagraph"/>
-        <w:ind w:left="1440"/>
-        <w:rPr>
-          <w:rFonts w:ascii="Times New Roman" w:eastAsia="Times New Roman" w:hAnsi="Times New Roman" w:cs="Times New Roman"/>
-        </w:rPr>
-      </w:pPr>
-    </w:p>
-    <w:p>
-      <w:pPr>
-        <w:pStyle w:val="ListParagraph"/>
-        <w:ind w:left="1440"/>
-        <w:rPr>
-          <w:rFonts w:ascii="Times New Roman" w:eastAsia="Times New Roman" w:hAnsi="Times New Roman" w:cs="Times New Roman"/>
-        </w:rPr>
-      </w:pPr>
-      <w:r>
-        <w:rPr>
-          <w:rFonts w:ascii="Times New Roman" w:eastAsia="Times New Roman" w:hAnsi="Times New Roman" w:cs="Times New Roman"/>
-        </w:rPr>
-        <w:t xml:space="preserve">    Merge branch 'main' of https://github.com/gitbasitmalik/collab</w:t>
-      </w:r>
-    </w:p>
-    <w:p>
-      <w:pPr>
-        <w:pStyle w:val="ListParagraph"/>
-        <w:ind w:left="1440"/>
-        <w:rPr>
-          <w:rFonts w:ascii="Times New Roman" w:eastAsia="Times New Roman" w:hAnsi="Times New Roman" w:cs="Times New Roman"/>
-        </w:rPr>
-      </w:pPr>
-      <w:r>
-        <w:rPr>
-          <w:rFonts w:ascii="Times New Roman" w:eastAsia="Times New Roman" w:hAnsi="Times New Roman" w:cs="Times New Roman"/>
-        </w:rPr>
-        <w:t xml:space="preserve">    # Please enter a commit message to explain why this merge is necessary,</w:t>
-      </w:r>
-    </w:p>
-    <w:p>
-      <w:pPr>
-        <w:pStyle w:val="ListParagraph"/>
-        <w:ind w:left="1440"/>
-        <w:rPr>
-          <w:rFonts w:ascii="Times New Roman" w:eastAsia="Times New Roman" w:hAnsi="Times New Roman" w:cs="Times New Roman"/>
-        </w:rPr>
-      </w:pPr>
-      <w:r>
-        <w:rPr>
-          <w:rFonts w:ascii="Times New Roman" w:eastAsia="Times New Roman" w:hAnsi="Times New Roman" w:cs="Times New Roman"/>
-        </w:rPr>
-        <w:t xml:space="preserve">    # </w:t>
-      </w:r>
-      <w:proofErr w:type="gramStart"/>
-      <w:r>
-        <w:rPr>
-          <w:rFonts w:ascii="Times New Roman" w:eastAsia="Times New Roman" w:hAnsi="Times New Roman" w:cs="Times New Roman"/>
-        </w:rPr>
-        <w:t>especially</w:t>
-      </w:r>
-      <w:proofErr w:type="gramEnd"/>
-      <w:r>
-        <w:rPr>
-          <w:rFonts w:ascii="Times New Roman" w:eastAsia="Times New Roman" w:hAnsi="Times New Roman" w:cs="Times New Roman"/>
-        </w:rPr>
-        <w:t xml:space="preserve"> if it merges an updated upstream into a topic branch.</w:t>
-      </w:r>
-    </w:p>
-    <w:p>
-      <w:pPr>
-        <w:pStyle w:val="ListParagraph"/>
-        <w:ind w:left="1440"/>
-        <w:rPr>
-          <w:rFonts w:ascii="Times New Roman" w:eastAsia="Times New Roman" w:hAnsi="Times New Roman" w:cs="Times New Roman"/>
-        </w:rPr>
-      </w:pPr>
-      <w:r>
-        <w:rPr>
-          <w:rFonts w:ascii="Times New Roman" w:eastAsia="Times New Roman" w:hAnsi="Times New Roman" w:cs="Times New Roman"/>
-        </w:rPr>
-        <w:t xml:space="preserve">    #</w:t>
-      </w:r>
-    </w:p>
-    <w:p>
-      <w:pPr>
-        <w:pStyle w:val="ListParagraph"/>
-        <w:ind w:left="1440"/>
-        <w:rPr>
-          <w:rFonts w:ascii="Times New Roman" w:eastAsia="Times New Roman" w:hAnsi="Times New Roman" w:cs="Times New Roman"/>
-        </w:rPr>
-      </w:pPr>
-      <w:r>
-        <w:rPr>
-          <w:rFonts w:ascii="Times New Roman" w:eastAsia="Times New Roman" w:hAnsi="Times New Roman" w:cs="Times New Roman"/>
-        </w:rPr>
-        <w:t xml:space="preserve">    # Lines starting with '#' will be ignored, and an empty message </w:t>
-      </w:r>
-      <w:proofErr w:type="gramStart"/>
-      <w:r>
-        <w:rPr>
-          <w:rFonts w:ascii="Times New Roman" w:eastAsia="Times New Roman" w:hAnsi="Times New Roman" w:cs="Times New Roman"/>
-        </w:rPr>
-        <w:t>aborts</w:t>
-      </w:r>
-      <w:proofErr w:type="gramEnd"/>
-    </w:p>
-    <w:p>
-      <w:pPr>
-        <w:pStyle w:val="ListParagraph"/>
-        <w:ind w:left="1440"/>
-        <w:rPr>
-          <w:rFonts w:ascii="Times New Roman" w:eastAsia="Times New Roman" w:hAnsi="Times New Roman" w:cs="Times New Roman"/>
-        </w:rPr>
-      </w:pPr>
-      <w:r>
-        <w:rPr>
-          <w:rFonts w:ascii="Times New Roman" w:eastAsia="Times New Roman" w:hAnsi="Times New Roman" w:cs="Times New Roman"/>
-        </w:rPr>
-        <w:t xml:space="preserve">    # </w:t>
-      </w:r>
-      <w:proofErr w:type="gramStart"/>
-      <w:r>
-        <w:rPr>
-          <w:rFonts w:ascii="Times New Roman" w:eastAsia="Times New Roman" w:hAnsi="Times New Roman" w:cs="Times New Roman"/>
-        </w:rPr>
-        <w:t>the</w:t>
-      </w:r>
-      <w:proofErr w:type="gramEnd"/>
-      <w:r>
-        <w:rPr>
-          <w:rFonts w:ascii="Times New Roman" w:eastAsia="Times New Roman" w:hAnsi="Times New Roman" w:cs="Times New Roman"/>
-        </w:rPr>
-        <w:t xml:space="preserve"> commit.</w:t>
-      </w:r>
-    </w:p>
-    <w:p>
-      <w:pPr>
-        <w:pStyle w:val="ListParagraph"/>
-        <w:ind w:left="1440"/>
-        <w:rPr>
-          <w:rFonts w:ascii="Times New Roman" w:eastAsia="Times New Roman" w:hAnsi="Times New Roman" w:cs="Times New Roman"/>
-        </w:rPr>
-      </w:pPr>
-    </w:p>
-    <w:p>
-      <w:pPr>
-        <w:pStyle w:val="ListParagraph"/>
-        <w:ind w:left="1440"/>
-        <w:rPr>
-          <w:rFonts w:ascii="Times New Roman" w:eastAsia="Times New Roman" w:hAnsi="Times New Roman" w:cs="Times New Roman"/>
-        </w:rPr>
-      </w:pPr>
-      <w:r>
-        <w:rPr>
-          <w:rFonts w:ascii="Times New Roman" w:eastAsia="Times New Roman" w:hAnsi="Times New Roman" w:cs="Times New Roman"/>
-        </w:rPr>
-        <w:t>commit be139b9f46943fbc4d9c94eec70a44b12393fd48</w:t>
+        <w:t>Date:   Sat Nov 29 14:10:27 2025 +0000</w:t>
+      </w:r>
+    </w:p>
+    <w:p>
+      <w:pPr>
+        <w:pStyle w:val="ListParagraph"/>
+        <w:ind w:left="1440"/>
+        <w:rPr>
+          <w:rFonts w:ascii="Times New Roman" w:eastAsia="Times New Roman" w:hAnsi="Times New Roman" w:cs="Times New Roman"/>
+        </w:rPr>
+      </w:pPr>
+    </w:p>
+    <w:p>
+      <w:pPr>
+        <w:pStyle w:val="ListParagraph"/>
+        <w:ind w:left="1440"/>
+        <w:rPr>
+          <w:rFonts w:ascii="Times New Roman" w:eastAsia="Times New Roman" w:hAnsi="Times New Roman" w:cs="Times New Roman"/>
+        </w:rPr>
+      </w:pPr>
+      <w:r>
+        <w:rPr>
+          <w:rFonts w:ascii="Times New Roman" w:eastAsia="Times New Roman" w:hAnsi="Times New Roman" w:cs="Times New Roman"/>
+        </w:rPr>
+        <w:t xml:space="preserve">    Scatter Plot</w:t>
+      </w:r>
+    </w:p>
+    <w:p>
+      <w:pPr>
+        <w:pStyle w:val="ListParagraph"/>
+        <w:ind w:left="1440"/>
+        <w:rPr>
+          <w:rFonts w:ascii="Times New Roman" w:eastAsia="Times New Roman" w:hAnsi="Times New Roman" w:cs="Times New Roman"/>
+        </w:rPr>
+      </w:pPr>
+    </w:p>
+    <w:p>
+      <w:pPr>
+        <w:pStyle w:val="ListParagraph"/>
+        <w:ind w:left="1440"/>
+        <w:rPr>
+          <w:rFonts w:ascii="Times New Roman" w:eastAsia="Times New Roman" w:hAnsi="Times New Roman" w:cs="Times New Roman"/>
+        </w:rPr>
+      </w:pPr>
+      <w:r>
+        <w:rPr>
+          <w:rFonts w:ascii="Times New Roman" w:eastAsia="Times New Roman" w:hAnsi="Times New Roman" w:cs="Times New Roman"/>
+        </w:rPr>
+        <w:t>commit a67f44036d871cb8014b1a268fd822fe00fb219e</w:t>
       </w:r>
     </w:p>
     <w:p>
@@ -9681,55 +10585,409 @@
         <w:rPr>
           <w:rFonts w:ascii="Times New Roman" w:eastAsia="Times New Roman" w:hAnsi="Times New Roman" w:cs="Times New Roman"/>
         </w:rPr>
-        <w:t>Date:   Wed Dec 3 10:17:30 2025 +0000</w:t>
-      </w:r>
-    </w:p>
-    <w:p>
-      <w:pPr>
-        <w:pStyle w:val="ListParagraph"/>
-        <w:ind w:left="1440"/>
-        <w:rPr>
-          <w:rFonts w:ascii="Times New Roman" w:eastAsia="Times New Roman" w:hAnsi="Times New Roman" w:cs="Times New Roman"/>
-        </w:rPr>
-      </w:pPr>
-    </w:p>
-    <w:p>
-      <w:pPr>
-        <w:pStyle w:val="ListParagraph"/>
-        <w:ind w:left="1440"/>
-        <w:rPr>
-          <w:rFonts w:ascii="Times New Roman" w:eastAsia="Times New Roman" w:hAnsi="Times New Roman" w:cs="Times New Roman"/>
-        </w:rPr>
-      </w:pPr>
-      <w:r>
-        <w:rPr>
-          <w:rFonts w:ascii="Times New Roman" w:eastAsia="Times New Roman" w:hAnsi="Times New Roman" w:cs="Times New Roman"/>
-        </w:rPr>
-        <w:t xml:space="preserve">    no change</w:t>
-      </w:r>
-    </w:p>
-    <w:p>
-      <w:pPr>
-        <w:pStyle w:val="ListParagraph"/>
-        <w:ind w:left="1440"/>
-        <w:rPr>
-          <w:rFonts w:ascii="Times New Roman" w:eastAsia="Times New Roman" w:hAnsi="Times New Roman" w:cs="Times New Roman"/>
-        </w:rPr>
-      </w:pPr>
-    </w:p>
-    <w:p>
-      <w:pPr>
-        <w:pStyle w:val="ListParagraph"/>
-        <w:ind w:left="1440"/>
-        <w:rPr>
-          <w:rFonts w:ascii="Times New Roman" w:eastAsia="Times New Roman" w:hAnsi="Times New Roman" w:cs="Times New Roman"/>
-        </w:rPr>
-      </w:pPr>
-      <w:r>
-        <w:rPr>
-          <w:rFonts w:ascii="Times New Roman" w:eastAsia="Times New Roman" w:hAnsi="Times New Roman" w:cs="Times New Roman"/>
-        </w:rPr>
-        <w:t>commit 17f44490f80b445434d047dcd297698bdc99a144</w:t>
+        <w:t>Date:   Fri Nov 28 17:54:53 2025 +0000</w:t>
+      </w:r>
+    </w:p>
+    <w:p>
+      <w:pPr>
+        <w:pStyle w:val="ListParagraph"/>
+        <w:ind w:left="1440"/>
+        <w:rPr>
+          <w:rFonts w:ascii="Times New Roman" w:eastAsia="Times New Roman" w:hAnsi="Times New Roman" w:cs="Times New Roman"/>
+        </w:rPr>
+      </w:pPr>
+    </w:p>
+    <w:p>
+      <w:pPr>
+        <w:pStyle w:val="ListParagraph"/>
+        <w:ind w:left="1440"/>
+        <w:rPr>
+          <w:rFonts w:ascii="Times New Roman" w:eastAsia="Times New Roman" w:hAnsi="Times New Roman" w:cs="Times New Roman"/>
+        </w:rPr>
+      </w:pPr>
+      <w:r>
+        <w:rPr>
+          <w:rFonts w:ascii="Times New Roman" w:eastAsia="Times New Roman" w:hAnsi="Times New Roman" w:cs="Times New Roman"/>
+        </w:rPr>
+        <w:t xml:space="preserve">    Visualizing the data using scatter plot</w:t>
+      </w:r>
+    </w:p>
+    <w:p>
+      <w:pPr>
+        <w:pStyle w:val="ListParagraph"/>
+        <w:ind w:left="1440"/>
+        <w:rPr>
+          <w:rFonts w:ascii="Times New Roman" w:eastAsia="Times New Roman" w:hAnsi="Times New Roman" w:cs="Times New Roman"/>
+        </w:rPr>
+      </w:pPr>
+    </w:p>
+    <w:p>
+      <w:pPr>
+        <w:pStyle w:val="ListParagraph"/>
+        <w:ind w:left="1440"/>
+        <w:rPr>
+          <w:rFonts w:ascii="Times New Roman" w:eastAsia="Times New Roman" w:hAnsi="Times New Roman" w:cs="Times New Roman"/>
+        </w:rPr>
+      </w:pPr>
+      <w:r>
+        <w:rPr>
+          <w:rFonts w:ascii="Times New Roman" w:eastAsia="Times New Roman" w:hAnsi="Times New Roman" w:cs="Times New Roman"/>
+        </w:rPr>
+        <w:t>commit 43290bd98c9d03766e814b1d81487c63f8340d3f</w:t>
+      </w:r>
+    </w:p>
+    <w:p>
+      <w:pPr>
+        <w:pStyle w:val="ListParagraph"/>
+        <w:ind w:left="1440"/>
+        <w:rPr>
+          <w:rFonts w:ascii="Times New Roman" w:eastAsia="Times New Roman" w:hAnsi="Times New Roman" w:cs="Times New Roman"/>
+        </w:rPr>
+      </w:pPr>
+      <w:r>
+        <w:rPr>
+          <w:rFonts w:ascii="Times New Roman" w:eastAsia="Times New Roman" w:hAnsi="Times New Roman" w:cs="Times New Roman"/>
+        </w:rPr>
+        <w:t>Author: Hammad Safi &lt;zh25aba@herts.ac.uk&gt;</w:t>
+      </w:r>
+    </w:p>
+    <w:p>
+      <w:pPr>
+        <w:pStyle w:val="ListParagraph"/>
+        <w:ind w:left="1440"/>
+        <w:rPr>
+          <w:rFonts w:ascii="Times New Roman" w:eastAsia="Times New Roman" w:hAnsi="Times New Roman" w:cs="Times New Roman"/>
+        </w:rPr>
+      </w:pPr>
+      <w:r>
+        <w:rPr>
+          <w:rFonts w:ascii="Times New Roman" w:eastAsia="Times New Roman" w:hAnsi="Times New Roman" w:cs="Times New Roman"/>
+        </w:rPr>
+        <w:t>Date:   Fri Nov 28 17:54:07 2025 +0000</w:t>
+      </w:r>
+    </w:p>
+    <w:p>
+      <w:pPr>
+        <w:pStyle w:val="ListParagraph"/>
+        <w:ind w:left="1440"/>
+        <w:rPr>
+          <w:rFonts w:ascii="Times New Roman" w:eastAsia="Times New Roman" w:hAnsi="Times New Roman" w:cs="Times New Roman"/>
+        </w:rPr>
+      </w:pPr>
+    </w:p>
+    <w:p>
+      <w:pPr>
+        <w:pStyle w:val="ListParagraph"/>
+        <w:ind w:left="1440"/>
+        <w:rPr>
+          <w:rFonts w:ascii="Times New Roman" w:eastAsia="Times New Roman" w:hAnsi="Times New Roman" w:cs="Times New Roman"/>
+        </w:rPr>
+      </w:pPr>
+      <w:r>
+        <w:rPr>
+          <w:rFonts w:ascii="Times New Roman" w:eastAsia="Times New Roman" w:hAnsi="Times New Roman" w:cs="Times New Roman"/>
+        </w:rPr>
+        <w:t xml:space="preserve">    Grouping the </w:t>
+      </w:r>
+      <w:proofErr w:type="spellStart"/>
+      <w:r>
+        <w:rPr>
+          <w:rFonts w:ascii="Times New Roman" w:eastAsia="Times New Roman" w:hAnsi="Times New Roman" w:cs="Times New Roman"/>
+        </w:rPr>
+        <w:t>datased</w:t>
+      </w:r>
+      <w:proofErr w:type="spellEnd"/>
+      <w:r>
+        <w:rPr>
+          <w:rFonts w:ascii="Times New Roman" w:eastAsia="Times New Roman" w:hAnsi="Times New Roman" w:cs="Times New Roman"/>
+        </w:rPr>
+        <w:t xml:space="preserve"> based upon the years and the average temperature</w:t>
+      </w:r>
+    </w:p>
+    <w:p>
+      <w:pPr>
+        <w:pStyle w:val="ListParagraph"/>
+        <w:ind w:left="1440"/>
+        <w:rPr>
+          <w:rFonts w:ascii="Times New Roman" w:eastAsia="Times New Roman" w:hAnsi="Times New Roman" w:cs="Times New Roman"/>
+        </w:rPr>
+      </w:pPr>
+    </w:p>
+    <w:p>
+      <w:pPr>
+        <w:pStyle w:val="ListParagraph"/>
+        <w:ind w:left="1440"/>
+        <w:rPr>
+          <w:rFonts w:ascii="Times New Roman" w:eastAsia="Times New Roman" w:hAnsi="Times New Roman" w:cs="Times New Roman"/>
+        </w:rPr>
+      </w:pPr>
+      <w:r>
+        <w:rPr>
+          <w:rFonts w:ascii="Times New Roman" w:eastAsia="Times New Roman" w:hAnsi="Times New Roman" w:cs="Times New Roman"/>
+        </w:rPr>
+        <w:t>commit 8aa2e57249eb05a7c4a9a0213bba39198ad8312f</w:t>
+      </w:r>
+    </w:p>
+    <w:p>
+      <w:pPr>
+        <w:pStyle w:val="ListParagraph"/>
+        <w:ind w:left="1440"/>
+        <w:rPr>
+          <w:rFonts w:ascii="Times New Roman" w:eastAsia="Times New Roman" w:hAnsi="Times New Roman" w:cs="Times New Roman"/>
+        </w:rPr>
+      </w:pPr>
+      <w:r>
+        <w:rPr>
+          <w:rFonts w:ascii="Times New Roman" w:eastAsia="Times New Roman" w:hAnsi="Times New Roman" w:cs="Times New Roman"/>
+        </w:rPr>
+        <w:t>Author: Hammad Safi &lt;zh25aba@herts.ac.uk&gt;</w:t>
+      </w:r>
+    </w:p>
+    <w:p>
+      <w:pPr>
+        <w:pStyle w:val="ListParagraph"/>
+        <w:ind w:left="1440"/>
+        <w:rPr>
+          <w:rFonts w:ascii="Times New Roman" w:eastAsia="Times New Roman" w:hAnsi="Times New Roman" w:cs="Times New Roman"/>
+        </w:rPr>
+      </w:pPr>
+      <w:r>
+        <w:rPr>
+          <w:rFonts w:ascii="Times New Roman" w:eastAsia="Times New Roman" w:hAnsi="Times New Roman" w:cs="Times New Roman"/>
+        </w:rPr>
+        <w:t>Date:   Fri Nov 28 17:53:26 2025 +0000</w:t>
+      </w:r>
+    </w:p>
+    <w:p>
+      <w:pPr>
+        <w:pStyle w:val="ListParagraph"/>
+        <w:ind w:left="1440"/>
+        <w:rPr>
+          <w:rFonts w:ascii="Times New Roman" w:eastAsia="Times New Roman" w:hAnsi="Times New Roman" w:cs="Times New Roman"/>
+        </w:rPr>
+      </w:pPr>
+    </w:p>
+    <w:p>
+      <w:pPr>
+        <w:pStyle w:val="ListParagraph"/>
+        <w:ind w:left="1440"/>
+        <w:rPr>
+          <w:rFonts w:ascii="Times New Roman" w:eastAsia="Times New Roman" w:hAnsi="Times New Roman" w:cs="Times New Roman"/>
+        </w:rPr>
+      </w:pPr>
+      <w:r>
+        <w:rPr>
+          <w:rFonts w:ascii="Times New Roman" w:eastAsia="Times New Roman" w:hAnsi="Times New Roman" w:cs="Times New Roman"/>
+        </w:rPr>
+        <w:t xml:space="preserve">    Grouped the dataset based on year and the average temperature</w:t>
+      </w:r>
+    </w:p>
+    <w:p>
+      <w:pPr>
+        <w:pStyle w:val="ListParagraph"/>
+        <w:ind w:left="1440"/>
+        <w:rPr>
+          <w:rFonts w:ascii="Times New Roman" w:eastAsia="Times New Roman" w:hAnsi="Times New Roman" w:cs="Times New Roman"/>
+        </w:rPr>
+      </w:pPr>
+    </w:p>
+    <w:p>
+      <w:pPr>
+        <w:pStyle w:val="ListParagraph"/>
+        <w:ind w:left="1440"/>
+        <w:rPr>
+          <w:rFonts w:ascii="Times New Roman" w:eastAsia="Times New Roman" w:hAnsi="Times New Roman" w:cs="Times New Roman"/>
+        </w:rPr>
+      </w:pPr>
+      <w:r>
+        <w:rPr>
+          <w:rFonts w:ascii="Times New Roman" w:eastAsia="Times New Roman" w:hAnsi="Times New Roman" w:cs="Times New Roman"/>
+        </w:rPr>
+        <w:t>commit 0bce0e7640540829919c9bd0dde194a304b088bf</w:t>
+      </w:r>
+    </w:p>
+    <w:p>
+      <w:pPr>
+        <w:pStyle w:val="ListParagraph"/>
+        <w:ind w:left="1440"/>
+        <w:rPr>
+          <w:rFonts w:ascii="Times New Roman" w:eastAsia="Times New Roman" w:hAnsi="Times New Roman" w:cs="Times New Roman"/>
+        </w:rPr>
+      </w:pPr>
+      <w:r>
+        <w:rPr>
+          <w:rFonts w:ascii="Times New Roman" w:eastAsia="Times New Roman" w:hAnsi="Times New Roman" w:cs="Times New Roman"/>
+        </w:rPr>
+        <w:t>Author: Hammad Safi &lt;zh25aba@herts.ac.uk&gt;</w:t>
+      </w:r>
+    </w:p>
+    <w:p>
+      <w:pPr>
+        <w:pStyle w:val="ListParagraph"/>
+        <w:ind w:left="1440"/>
+        <w:rPr>
+          <w:rFonts w:ascii="Times New Roman" w:eastAsia="Times New Roman" w:hAnsi="Times New Roman" w:cs="Times New Roman"/>
+        </w:rPr>
+      </w:pPr>
+      <w:r>
+        <w:rPr>
+          <w:rFonts w:ascii="Times New Roman" w:eastAsia="Times New Roman" w:hAnsi="Times New Roman" w:cs="Times New Roman"/>
+        </w:rPr>
+        <w:t>Date:   Thu Nov 27 17:29:09 2025 +0000</w:t>
+      </w:r>
+    </w:p>
+    <w:p>
+      <w:pPr>
+        <w:pStyle w:val="ListParagraph"/>
+        <w:ind w:left="1440"/>
+        <w:rPr>
+          <w:rFonts w:ascii="Times New Roman" w:eastAsia="Times New Roman" w:hAnsi="Times New Roman" w:cs="Times New Roman"/>
+        </w:rPr>
+      </w:pPr>
+    </w:p>
+    <w:p>
+      <w:pPr>
+        <w:pStyle w:val="ListParagraph"/>
+        <w:ind w:left="1440"/>
+        <w:rPr>
+          <w:rFonts w:ascii="Times New Roman" w:eastAsia="Times New Roman" w:hAnsi="Times New Roman" w:cs="Times New Roman"/>
+        </w:rPr>
+      </w:pPr>
+      <w:r>
+        <w:rPr>
+          <w:rFonts w:ascii="Times New Roman" w:eastAsia="Times New Roman" w:hAnsi="Times New Roman" w:cs="Times New Roman"/>
+        </w:rPr>
+        <w:t xml:space="preserve">    Removed F </w:t>
+      </w:r>
+      <w:proofErr w:type="spellStart"/>
+      <w:r>
+        <w:rPr>
+          <w:rFonts w:ascii="Times New Roman" w:eastAsia="Times New Roman" w:hAnsi="Times New Roman" w:cs="Times New Roman"/>
+        </w:rPr>
+        <w:t>charecter</w:t>
+      </w:r>
+      <w:proofErr w:type="spellEnd"/>
+      <w:r>
+        <w:rPr>
+          <w:rFonts w:ascii="Times New Roman" w:eastAsia="Times New Roman" w:hAnsi="Times New Roman" w:cs="Times New Roman"/>
+        </w:rPr>
+        <w:t xml:space="preserve"> from year using script</w:t>
+      </w:r>
+    </w:p>
+    <w:p>
+      <w:pPr>
+        <w:pStyle w:val="ListParagraph"/>
+        <w:ind w:left="1440"/>
+        <w:rPr>
+          <w:rFonts w:ascii="Times New Roman" w:eastAsia="Times New Roman" w:hAnsi="Times New Roman" w:cs="Times New Roman"/>
+        </w:rPr>
+      </w:pPr>
+    </w:p>
+    <w:p>
+      <w:pPr>
+        <w:pStyle w:val="ListParagraph"/>
+        <w:ind w:left="1440"/>
+        <w:rPr>
+          <w:rFonts w:ascii="Times New Roman" w:eastAsia="Times New Roman" w:hAnsi="Times New Roman" w:cs="Times New Roman"/>
+        </w:rPr>
+      </w:pPr>
+      <w:r>
+        <w:rPr>
+          <w:rFonts w:ascii="Times New Roman" w:eastAsia="Times New Roman" w:hAnsi="Times New Roman" w:cs="Times New Roman"/>
+        </w:rPr>
+        <w:t>commit f1fb4bb6e2d7fc88cc1774ecfbab60bf8b557dd6</w:t>
+      </w:r>
+    </w:p>
+    <w:p>
+      <w:pPr>
+        <w:pStyle w:val="ListParagraph"/>
+        <w:ind w:left="1440"/>
+        <w:rPr>
+          <w:rFonts w:ascii="Times New Roman" w:eastAsia="Times New Roman" w:hAnsi="Times New Roman" w:cs="Times New Roman"/>
+        </w:rPr>
+      </w:pPr>
+      <w:r>
+        <w:rPr>
+          <w:rFonts w:ascii="Times New Roman" w:eastAsia="Times New Roman" w:hAnsi="Times New Roman" w:cs="Times New Roman"/>
+        </w:rPr>
+        <w:t xml:space="preserve">Author: Akshat </w:t>
+      </w:r>
+      <w:proofErr w:type="spellStart"/>
+      <w:r>
+        <w:rPr>
+          <w:rFonts w:ascii="Times New Roman" w:eastAsia="Times New Roman" w:hAnsi="Times New Roman" w:cs="Times New Roman"/>
+        </w:rPr>
+        <w:t>Paddhye</w:t>
+      </w:r>
+      <w:proofErr w:type="spellEnd"/>
+      <w:r>
+        <w:rPr>
+          <w:rFonts w:ascii="Times New Roman" w:eastAsia="Times New Roman" w:hAnsi="Times New Roman" w:cs="Times New Roman"/>
+        </w:rPr>
+        <w:t xml:space="preserve"> &lt;akshatpadhye63@gmail.com&gt;</w:t>
+      </w:r>
+    </w:p>
+    <w:p>
+      <w:pPr>
+        <w:pStyle w:val="ListParagraph"/>
+        <w:ind w:left="1440"/>
+        <w:rPr>
+          <w:rFonts w:ascii="Times New Roman" w:eastAsia="Times New Roman" w:hAnsi="Times New Roman" w:cs="Times New Roman"/>
+        </w:rPr>
+      </w:pPr>
+      <w:r>
+        <w:rPr>
+          <w:rFonts w:ascii="Times New Roman" w:eastAsia="Times New Roman" w:hAnsi="Times New Roman" w:cs="Times New Roman"/>
+        </w:rPr>
+        <w:t>Date:   Wed Nov 26 16:43:00 2025 +0530</w:t>
+      </w:r>
+    </w:p>
+    <w:p>
+      <w:pPr>
+        <w:pStyle w:val="ListParagraph"/>
+        <w:ind w:left="1440"/>
+        <w:rPr>
+          <w:rFonts w:ascii="Times New Roman" w:eastAsia="Times New Roman" w:hAnsi="Times New Roman" w:cs="Times New Roman"/>
+        </w:rPr>
+      </w:pPr>
+    </w:p>
+    <w:p>
+      <w:pPr>
+        <w:pStyle w:val="ListParagraph"/>
+        <w:ind w:left="1440"/>
+        <w:rPr>
+          <w:rFonts w:ascii="Times New Roman" w:eastAsia="Times New Roman" w:hAnsi="Times New Roman" w:cs="Times New Roman"/>
+        </w:rPr>
+      </w:pPr>
+      <w:r>
+        <w:rPr>
+          <w:rFonts w:ascii="Times New Roman" w:eastAsia="Times New Roman" w:hAnsi="Times New Roman" w:cs="Times New Roman"/>
+        </w:rPr>
+        <w:t xml:space="preserve">    R Script added</w:t>
+      </w:r>
+    </w:p>
+    <w:p>
+      <w:pPr>
+        <w:pStyle w:val="ListParagraph"/>
+        <w:ind w:left="1440"/>
+        <w:rPr>
+          <w:rFonts w:ascii="Times New Roman" w:eastAsia="Times New Roman" w:hAnsi="Times New Roman" w:cs="Times New Roman"/>
+        </w:rPr>
+      </w:pPr>
+    </w:p>
+    <w:p>
+      <w:pPr>
+        <w:pStyle w:val="ListParagraph"/>
+        <w:ind w:left="1440"/>
+        <w:rPr>
+          <w:rFonts w:ascii="Times New Roman" w:eastAsia="Times New Roman" w:hAnsi="Times New Roman" w:cs="Times New Roman"/>
+        </w:rPr>
+      </w:pPr>
+      <w:r>
+        <w:rPr>
+          <w:rFonts w:ascii="Times New Roman" w:eastAsia="Times New Roman" w:hAnsi="Times New Roman" w:cs="Times New Roman"/>
+        </w:rPr>
+        <w:t>commit fe6add243b5b6b0d82a7579b6364e6328e34239b</w:t>
       </w:r>
     </w:p>
     <w:p>
@@ -9759,1035 +11017,6 @@
         <w:rPr>
           <w:rFonts w:ascii="Times New Roman" w:eastAsia="Times New Roman" w:hAnsi="Times New Roman" w:cs="Times New Roman"/>
         </w:rPr>
-        <w:t>Date:   Wed Dec 3 09:51:47 2025 +0000</w:t>
-      </w:r>
-    </w:p>
-    <w:p>
-      <w:pPr>
-        <w:pStyle w:val="ListParagraph"/>
-        <w:ind w:left="1440"/>
-        <w:rPr>
-          <w:rFonts w:ascii="Times New Roman" w:eastAsia="Times New Roman" w:hAnsi="Times New Roman" w:cs="Times New Roman"/>
-        </w:rPr>
-      </w:pPr>
-    </w:p>
-    <w:p>
-      <w:pPr>
-        <w:pStyle w:val="ListParagraph"/>
-        <w:ind w:left="1440"/>
-        <w:rPr>
-          <w:rFonts w:ascii="Times New Roman" w:eastAsia="Times New Roman" w:hAnsi="Times New Roman" w:cs="Times New Roman"/>
-        </w:rPr>
-      </w:pPr>
-      <w:r>
-        <w:rPr>
-          <w:rFonts w:ascii="Times New Roman" w:eastAsia="Times New Roman" w:hAnsi="Times New Roman" w:cs="Times New Roman"/>
-        </w:rPr>
-        <w:t xml:space="preserve">    Subset made for different yrange of years</w:t>
-      </w:r>
-    </w:p>
-    <w:p>
-      <w:pPr>
-        <w:pStyle w:val="ListParagraph"/>
-        <w:ind w:left="1440"/>
-        <w:rPr>
-          <w:rFonts w:ascii="Times New Roman" w:eastAsia="Times New Roman" w:hAnsi="Times New Roman" w:cs="Times New Roman"/>
-        </w:rPr>
-      </w:pPr>
-    </w:p>
-    <w:p>
-      <w:pPr>
-        <w:pStyle w:val="ListParagraph"/>
-        <w:ind w:left="1440"/>
-        <w:rPr>
-          <w:rFonts w:ascii="Times New Roman" w:eastAsia="Times New Roman" w:hAnsi="Times New Roman" w:cs="Times New Roman"/>
-        </w:rPr>
-      </w:pPr>
-      <w:r>
-        <w:rPr>
-          <w:rFonts w:ascii="Times New Roman" w:eastAsia="Times New Roman" w:hAnsi="Times New Roman" w:cs="Times New Roman"/>
-        </w:rPr>
-        <w:t>commit 2e44ea31896a454fdc7509f3e2f787d09a8cb32b</w:t>
-      </w:r>
-    </w:p>
-    <w:p>
-      <w:pPr>
-        <w:pStyle w:val="ListParagraph"/>
-        <w:ind w:left="1440"/>
-        <w:rPr>
-          <w:rFonts w:ascii="Times New Roman" w:eastAsia="Times New Roman" w:hAnsi="Times New Roman" w:cs="Times New Roman"/>
-        </w:rPr>
-      </w:pPr>
-      <w:r>
-        <w:rPr>
-          <w:rFonts w:ascii="Times New Roman" w:eastAsia="Times New Roman" w:hAnsi="Times New Roman" w:cs="Times New Roman"/>
-        </w:rPr>
-        <w:t>Author: Divyanshu Gaba &lt;divyanshugaba@MacBook-Pro-2020.local&gt;</w:t>
-      </w:r>
-    </w:p>
-    <w:p>
-      <w:pPr>
-        <w:pStyle w:val="ListParagraph"/>
-        <w:ind w:left="1440"/>
-        <w:rPr>
-          <w:rFonts w:ascii="Times New Roman" w:eastAsia="Times New Roman" w:hAnsi="Times New Roman" w:cs="Times New Roman"/>
-        </w:rPr>
-      </w:pPr>
-      <w:r>
-        <w:rPr>
-          <w:rFonts w:ascii="Times New Roman" w:eastAsia="Times New Roman" w:hAnsi="Times New Roman" w:cs="Times New Roman"/>
-        </w:rPr>
-        <w:t>Date:   Wed Dec 3 09:50:44 2025 +0000</w:t>
-      </w:r>
-    </w:p>
-    <w:p>
-      <w:pPr>
-        <w:pStyle w:val="ListParagraph"/>
-        <w:ind w:left="1440"/>
-        <w:rPr>
-          <w:rFonts w:ascii="Times New Roman" w:eastAsia="Times New Roman" w:hAnsi="Times New Roman" w:cs="Times New Roman"/>
-        </w:rPr>
-      </w:pPr>
-    </w:p>
-    <w:p>
-      <w:pPr>
-        <w:pStyle w:val="ListParagraph"/>
-        <w:ind w:left="1440"/>
-        <w:rPr>
-          <w:rFonts w:ascii="Times New Roman" w:eastAsia="Times New Roman" w:hAnsi="Times New Roman" w:cs="Times New Roman"/>
-        </w:rPr>
-      </w:pPr>
-      <w:r>
-        <w:rPr>
-          <w:rFonts w:ascii="Times New Roman" w:eastAsia="Times New Roman" w:hAnsi="Times New Roman" w:cs="Times New Roman"/>
-        </w:rPr>
-        <w:t xml:space="preserve">    Removed the scatter plot</w:t>
-      </w:r>
-    </w:p>
-    <w:p>
-      <w:pPr>
-        <w:pStyle w:val="ListParagraph"/>
-        <w:ind w:left="1440"/>
-        <w:rPr>
-          <w:rFonts w:ascii="Times New Roman" w:eastAsia="Times New Roman" w:hAnsi="Times New Roman" w:cs="Times New Roman"/>
-        </w:rPr>
-      </w:pPr>
-    </w:p>
-    <w:p>
-      <w:pPr>
-        <w:pStyle w:val="ListParagraph"/>
-        <w:ind w:left="1440"/>
-        <w:rPr>
-          <w:rFonts w:ascii="Times New Roman" w:eastAsia="Times New Roman" w:hAnsi="Times New Roman" w:cs="Times New Roman"/>
-        </w:rPr>
-      </w:pPr>
-      <w:r>
-        <w:rPr>
-          <w:rFonts w:ascii="Times New Roman" w:eastAsia="Times New Roman" w:hAnsi="Times New Roman" w:cs="Times New Roman"/>
-        </w:rPr>
-        <w:t>commit 86e6497bd81acf33d9ef7ebf0e47b53b56aabaf7</w:t>
-      </w:r>
-    </w:p>
-    <w:p>
-      <w:pPr>
-        <w:pStyle w:val="ListParagraph"/>
-        <w:ind w:left="1440"/>
-        <w:rPr>
-          <w:rFonts w:ascii="Times New Roman" w:eastAsia="Times New Roman" w:hAnsi="Times New Roman" w:cs="Times New Roman"/>
-        </w:rPr>
-      </w:pPr>
-      <w:r>
-        <w:rPr>
-          <w:rFonts w:ascii="Times New Roman" w:eastAsia="Times New Roman" w:hAnsi="Times New Roman" w:cs="Times New Roman"/>
-        </w:rPr>
-        <w:t>Merge: e74970b 9fea69f</w:t>
-      </w:r>
-    </w:p>
-    <w:p>
-      <w:pPr>
-        <w:pStyle w:val="ListParagraph"/>
-        <w:ind w:left="1440"/>
-        <w:rPr>
-          <w:rFonts w:ascii="Times New Roman" w:eastAsia="Times New Roman" w:hAnsi="Times New Roman" w:cs="Times New Roman"/>
-        </w:rPr>
-      </w:pPr>
-      <w:r>
-        <w:rPr>
-          <w:rFonts w:ascii="Times New Roman" w:eastAsia="Times New Roman" w:hAnsi="Times New Roman" w:cs="Times New Roman"/>
-        </w:rPr>
-        <w:t>Author: Hammad Safi &lt;zh25aba@herts.ac.uk&gt;</w:t>
-      </w:r>
-    </w:p>
-    <w:p>
-      <w:pPr>
-        <w:pStyle w:val="ListParagraph"/>
-        <w:ind w:left="1440"/>
-        <w:rPr>
-          <w:rFonts w:ascii="Times New Roman" w:eastAsia="Times New Roman" w:hAnsi="Times New Roman" w:cs="Times New Roman"/>
-        </w:rPr>
-      </w:pPr>
-      <w:r>
-        <w:rPr>
-          <w:rFonts w:ascii="Times New Roman" w:eastAsia="Times New Roman" w:hAnsi="Times New Roman" w:cs="Times New Roman"/>
-        </w:rPr>
-        <w:t>Date:   Tue Dec 2 21:26:26 2025 +0000</w:t>
-      </w:r>
-    </w:p>
-    <w:p>
-      <w:pPr>
-        <w:pStyle w:val="ListParagraph"/>
-        <w:ind w:left="1440"/>
-        <w:rPr>
-          <w:rFonts w:ascii="Times New Roman" w:eastAsia="Times New Roman" w:hAnsi="Times New Roman" w:cs="Times New Roman"/>
-        </w:rPr>
-      </w:pPr>
-    </w:p>
-    <w:p>
-      <w:pPr>
-        <w:pStyle w:val="ListParagraph"/>
-        <w:ind w:left="1440"/>
-        <w:rPr>
-          <w:rFonts w:ascii="Times New Roman" w:eastAsia="Times New Roman" w:hAnsi="Times New Roman" w:cs="Times New Roman"/>
-        </w:rPr>
-      </w:pPr>
-      <w:r>
-        <w:rPr>
-          <w:rFonts w:ascii="Times New Roman" w:eastAsia="Times New Roman" w:hAnsi="Times New Roman" w:cs="Times New Roman"/>
-        </w:rPr>
-        <w:t xml:space="preserve">    Merge branch 'main' of https://github.com/gitbasitmalik/collab</w:t>
-      </w:r>
-    </w:p>
-    <w:p>
-      <w:pPr>
-        <w:pStyle w:val="ListParagraph"/>
-        <w:ind w:left="1440"/>
-        <w:rPr>
-          <w:rFonts w:ascii="Times New Roman" w:eastAsia="Times New Roman" w:hAnsi="Times New Roman" w:cs="Times New Roman"/>
-        </w:rPr>
-      </w:pPr>
-    </w:p>
-    <w:p>
-      <w:pPr>
-        <w:pStyle w:val="ListParagraph"/>
-        <w:ind w:left="1440"/>
-        <w:rPr>
-          <w:rFonts w:ascii="Times New Roman" w:eastAsia="Times New Roman" w:hAnsi="Times New Roman" w:cs="Times New Roman"/>
-        </w:rPr>
-      </w:pPr>
-      <w:r>
-        <w:rPr>
-          <w:rFonts w:ascii="Times New Roman" w:eastAsia="Times New Roman" w:hAnsi="Times New Roman" w:cs="Times New Roman"/>
-        </w:rPr>
-        <w:t>commit e74970b89243aae7dbad4cf6a264d5987adcd495</w:t>
-      </w:r>
-    </w:p>
-    <w:p>
-      <w:pPr>
-        <w:pStyle w:val="ListParagraph"/>
-        <w:ind w:left="1440"/>
-        <w:rPr>
-          <w:rFonts w:ascii="Times New Roman" w:eastAsia="Times New Roman" w:hAnsi="Times New Roman" w:cs="Times New Roman"/>
-        </w:rPr>
-      </w:pPr>
-      <w:r>
-        <w:rPr>
-          <w:rFonts w:ascii="Times New Roman" w:eastAsia="Times New Roman" w:hAnsi="Times New Roman" w:cs="Times New Roman"/>
-        </w:rPr>
-        <w:t>Author: Hammad Safi &lt;zh25aba@herts.ac.uk&gt;</w:t>
-      </w:r>
-    </w:p>
-    <w:p>
-      <w:pPr>
-        <w:pStyle w:val="ListParagraph"/>
-        <w:ind w:left="1440"/>
-        <w:rPr>
-          <w:rFonts w:ascii="Times New Roman" w:eastAsia="Times New Roman" w:hAnsi="Times New Roman" w:cs="Times New Roman"/>
-        </w:rPr>
-      </w:pPr>
-      <w:r>
-        <w:rPr>
-          <w:rFonts w:ascii="Times New Roman" w:eastAsia="Times New Roman" w:hAnsi="Times New Roman" w:cs="Times New Roman"/>
-        </w:rPr>
-        <w:t>Date:   Tue Dec 2 21:25:53 2025 +0000</w:t>
-      </w:r>
-    </w:p>
-    <w:p>
-      <w:pPr>
-        <w:pStyle w:val="ListParagraph"/>
-        <w:ind w:left="1440"/>
-        <w:rPr>
-          <w:rFonts w:ascii="Times New Roman" w:eastAsia="Times New Roman" w:hAnsi="Times New Roman" w:cs="Times New Roman"/>
-        </w:rPr>
-      </w:pPr>
-    </w:p>
-    <w:p>
-      <w:pPr>
-        <w:pStyle w:val="ListParagraph"/>
-        <w:ind w:left="1440"/>
-        <w:rPr>
-          <w:rFonts w:ascii="Times New Roman" w:eastAsia="Times New Roman" w:hAnsi="Times New Roman" w:cs="Times New Roman"/>
-        </w:rPr>
-      </w:pPr>
-      <w:r>
-        <w:rPr>
-          <w:rFonts w:ascii="Times New Roman" w:eastAsia="Times New Roman" w:hAnsi="Times New Roman" w:cs="Times New Roman"/>
-        </w:rPr>
-        <w:t xml:space="preserve">    no change</w:t>
-      </w:r>
-    </w:p>
-    <w:p>
-      <w:pPr>
-        <w:pStyle w:val="ListParagraph"/>
-        <w:ind w:left="1440"/>
-        <w:rPr>
-          <w:rFonts w:ascii="Times New Roman" w:eastAsia="Times New Roman" w:hAnsi="Times New Roman" w:cs="Times New Roman"/>
-        </w:rPr>
-      </w:pPr>
-    </w:p>
-    <w:p>
-      <w:pPr>
-        <w:pStyle w:val="ListParagraph"/>
-        <w:ind w:left="1440"/>
-        <w:rPr>
-          <w:rFonts w:ascii="Times New Roman" w:eastAsia="Times New Roman" w:hAnsi="Times New Roman" w:cs="Times New Roman"/>
-        </w:rPr>
-      </w:pPr>
-      <w:r>
-        <w:rPr>
-          <w:rFonts w:ascii="Times New Roman" w:eastAsia="Times New Roman" w:hAnsi="Times New Roman" w:cs="Times New Roman"/>
-        </w:rPr>
-        <w:t>commit 9fea69f61cd70a37895cab5ce1ad4ff81af1b961</w:t>
-      </w:r>
-    </w:p>
-    <w:p>
-      <w:pPr>
-        <w:pStyle w:val="ListParagraph"/>
-        <w:ind w:left="1440"/>
-        <w:rPr>
-          <w:rFonts w:ascii="Times New Roman" w:eastAsia="Times New Roman" w:hAnsi="Times New Roman" w:cs="Times New Roman"/>
-        </w:rPr>
-      </w:pPr>
-      <w:r>
-        <w:rPr>
-          <w:rFonts w:ascii="Times New Roman" w:eastAsia="Times New Roman" w:hAnsi="Times New Roman" w:cs="Times New Roman"/>
-        </w:rPr>
-        <w:t>Author: Divyanshu Gaba &lt;divyanshugaba@MacBook-Pro-2020.local&gt;</w:t>
-      </w:r>
-    </w:p>
-    <w:p>
-      <w:pPr>
-        <w:pStyle w:val="ListParagraph"/>
-        <w:ind w:left="1440"/>
-        <w:rPr>
-          <w:rFonts w:ascii="Times New Roman" w:eastAsia="Times New Roman" w:hAnsi="Times New Roman" w:cs="Times New Roman"/>
-        </w:rPr>
-      </w:pPr>
-      <w:r>
-        <w:rPr>
-          <w:rFonts w:ascii="Times New Roman" w:eastAsia="Times New Roman" w:hAnsi="Times New Roman" w:cs="Times New Roman"/>
-        </w:rPr>
-        <w:t>Date:   Sun Nov 30 16:48:55 2025 +0000</w:t>
-      </w:r>
-    </w:p>
-    <w:p>
-      <w:pPr>
-        <w:pStyle w:val="ListParagraph"/>
-        <w:ind w:left="1440"/>
-        <w:rPr>
-          <w:rFonts w:ascii="Times New Roman" w:eastAsia="Times New Roman" w:hAnsi="Times New Roman" w:cs="Times New Roman"/>
-        </w:rPr>
-      </w:pPr>
-    </w:p>
-    <w:p>
-      <w:pPr>
-        <w:pStyle w:val="ListParagraph"/>
-        <w:ind w:left="1440"/>
-        <w:rPr>
-          <w:rFonts w:ascii="Times New Roman" w:eastAsia="Times New Roman" w:hAnsi="Times New Roman" w:cs="Times New Roman"/>
-        </w:rPr>
-      </w:pPr>
-      <w:r>
-        <w:rPr>
-          <w:rFonts w:ascii="Times New Roman" w:eastAsia="Times New Roman" w:hAnsi="Times New Roman" w:cs="Times New Roman"/>
-        </w:rPr>
-        <w:t xml:space="preserve">    Introduction updated in Report</w:t>
-      </w:r>
-    </w:p>
-    <w:p>
-      <w:pPr>
-        <w:pStyle w:val="ListParagraph"/>
-        <w:ind w:left="1440"/>
-        <w:rPr>
-          <w:rFonts w:ascii="Times New Roman" w:eastAsia="Times New Roman" w:hAnsi="Times New Roman" w:cs="Times New Roman"/>
-        </w:rPr>
-      </w:pPr>
-    </w:p>
-    <w:p>
-      <w:pPr>
-        <w:pStyle w:val="ListParagraph"/>
-        <w:ind w:left="1440"/>
-        <w:rPr>
-          <w:rFonts w:ascii="Times New Roman" w:eastAsia="Times New Roman" w:hAnsi="Times New Roman" w:cs="Times New Roman"/>
-        </w:rPr>
-      </w:pPr>
-      <w:r>
-        <w:rPr>
-          <w:rFonts w:ascii="Times New Roman" w:eastAsia="Times New Roman" w:hAnsi="Times New Roman" w:cs="Times New Roman"/>
-        </w:rPr>
-        <w:t>commit 6ca83ca49ed56477e29e546e42620adeb8efc7c7</w:t>
-      </w:r>
-    </w:p>
-    <w:p>
-      <w:pPr>
-        <w:pStyle w:val="ListParagraph"/>
-        <w:ind w:left="1440"/>
-        <w:rPr>
-          <w:rFonts w:ascii="Times New Roman" w:eastAsia="Times New Roman" w:hAnsi="Times New Roman" w:cs="Times New Roman"/>
-        </w:rPr>
-      </w:pPr>
-      <w:r>
-        <w:rPr>
-          <w:rFonts w:ascii="Times New Roman" w:eastAsia="Times New Roman" w:hAnsi="Times New Roman" w:cs="Times New Roman"/>
-        </w:rPr>
-        <w:t>Author: Utsav Jivani &lt;uj25aac@herts.ac.uk&gt;</w:t>
-      </w:r>
-    </w:p>
-    <w:p>
-      <w:pPr>
-        <w:pStyle w:val="ListParagraph"/>
-        <w:ind w:left="1440"/>
-        <w:rPr>
-          <w:rFonts w:ascii="Times New Roman" w:eastAsia="Times New Roman" w:hAnsi="Times New Roman" w:cs="Times New Roman"/>
-        </w:rPr>
-      </w:pPr>
-      <w:r>
-        <w:rPr>
-          <w:rFonts w:ascii="Times New Roman" w:eastAsia="Times New Roman" w:hAnsi="Times New Roman" w:cs="Times New Roman"/>
-        </w:rPr>
-        <w:t>Date:   Sat Nov 29 14:47:22 2025 +0000</w:t>
-      </w:r>
-    </w:p>
-    <w:p>
-      <w:pPr>
-        <w:pStyle w:val="ListParagraph"/>
-        <w:ind w:left="1440"/>
-        <w:rPr>
-          <w:rFonts w:ascii="Times New Roman" w:eastAsia="Times New Roman" w:hAnsi="Times New Roman" w:cs="Times New Roman"/>
-        </w:rPr>
-      </w:pPr>
-    </w:p>
-    <w:p>
-      <w:pPr>
-        <w:pStyle w:val="ListParagraph"/>
-        <w:ind w:left="1440"/>
-        <w:rPr>
-          <w:rFonts w:ascii="Times New Roman" w:eastAsia="Times New Roman" w:hAnsi="Times New Roman" w:cs="Times New Roman"/>
-        </w:rPr>
-      </w:pPr>
-      <w:r>
-        <w:rPr>
-          <w:rFonts w:ascii="Times New Roman" w:eastAsia="Times New Roman" w:hAnsi="Times New Roman" w:cs="Times New Roman"/>
-        </w:rPr>
-        <w:t xml:space="preserve">    Utsav Jivani first commit</w:t>
-      </w:r>
-    </w:p>
-    <w:p>
-      <w:pPr>
-        <w:pStyle w:val="ListParagraph"/>
-        <w:ind w:left="1440"/>
-        <w:rPr>
-          <w:rFonts w:ascii="Times New Roman" w:eastAsia="Times New Roman" w:hAnsi="Times New Roman" w:cs="Times New Roman"/>
-        </w:rPr>
-      </w:pPr>
-    </w:p>
-    <w:p>
-      <w:pPr>
-        <w:pStyle w:val="ListParagraph"/>
-        <w:ind w:left="1440"/>
-        <w:rPr>
-          <w:rFonts w:ascii="Times New Roman" w:eastAsia="Times New Roman" w:hAnsi="Times New Roman" w:cs="Times New Roman"/>
-        </w:rPr>
-      </w:pPr>
-      <w:r>
-        <w:rPr>
-          <w:rFonts w:ascii="Times New Roman" w:eastAsia="Times New Roman" w:hAnsi="Times New Roman" w:cs="Times New Roman"/>
-        </w:rPr>
-        <w:t>commit c725ad1e14f3acd771848a7b97ba09d540abe8b0</w:t>
-      </w:r>
-    </w:p>
-    <w:p>
-      <w:pPr>
-        <w:pStyle w:val="ListParagraph"/>
-        <w:ind w:left="1440"/>
-        <w:rPr>
-          <w:rFonts w:ascii="Times New Roman" w:eastAsia="Times New Roman" w:hAnsi="Times New Roman" w:cs="Times New Roman"/>
-        </w:rPr>
-      </w:pPr>
-      <w:r>
-        <w:rPr>
-          <w:rFonts w:ascii="Times New Roman" w:eastAsia="Times New Roman" w:hAnsi="Times New Roman" w:cs="Times New Roman"/>
-        </w:rPr>
-        <w:t>Author: Hammad Safi &lt;zh25aba@herts.ac.uk&gt;</w:t>
-      </w:r>
-    </w:p>
-    <w:p>
-      <w:pPr>
-        <w:pStyle w:val="ListParagraph"/>
-        <w:ind w:left="1440"/>
-        <w:rPr>
-          <w:rFonts w:ascii="Times New Roman" w:eastAsia="Times New Roman" w:hAnsi="Times New Roman" w:cs="Times New Roman"/>
-        </w:rPr>
-      </w:pPr>
-      <w:r>
-        <w:rPr>
-          <w:rFonts w:ascii="Times New Roman" w:eastAsia="Times New Roman" w:hAnsi="Times New Roman" w:cs="Times New Roman"/>
-        </w:rPr>
-        <w:t>Date:   Sat Nov 29 14:30:36 2025 +0000</w:t>
-      </w:r>
-    </w:p>
-    <w:p>
-      <w:pPr>
-        <w:pStyle w:val="ListParagraph"/>
-        <w:ind w:left="1440"/>
-        <w:rPr>
-          <w:rFonts w:ascii="Times New Roman" w:eastAsia="Times New Roman" w:hAnsi="Times New Roman" w:cs="Times New Roman"/>
-        </w:rPr>
-      </w:pPr>
-    </w:p>
-    <w:p>
-      <w:pPr>
-        <w:pStyle w:val="ListParagraph"/>
-        <w:ind w:left="1440"/>
-        <w:rPr>
-          <w:rFonts w:ascii="Times New Roman" w:eastAsia="Times New Roman" w:hAnsi="Times New Roman" w:cs="Times New Roman"/>
-        </w:rPr>
-      </w:pPr>
-      <w:r>
-        <w:rPr>
-          <w:rFonts w:ascii="Times New Roman" w:eastAsia="Times New Roman" w:hAnsi="Times New Roman" w:cs="Times New Roman"/>
-        </w:rPr>
-        <w:t xml:space="preserve">    RQ updated in Report</w:t>
-      </w:r>
-    </w:p>
-    <w:p>
-      <w:pPr>
-        <w:pStyle w:val="ListParagraph"/>
-        <w:ind w:left="1440"/>
-        <w:rPr>
-          <w:rFonts w:ascii="Times New Roman" w:eastAsia="Times New Roman" w:hAnsi="Times New Roman" w:cs="Times New Roman"/>
-        </w:rPr>
-      </w:pPr>
-    </w:p>
-    <w:p>
-      <w:pPr>
-        <w:pStyle w:val="ListParagraph"/>
-        <w:ind w:left="1440"/>
-        <w:rPr>
-          <w:rFonts w:ascii="Times New Roman" w:eastAsia="Times New Roman" w:hAnsi="Times New Roman" w:cs="Times New Roman"/>
-        </w:rPr>
-      </w:pPr>
-      <w:r>
-        <w:rPr>
-          <w:rFonts w:ascii="Times New Roman" w:eastAsia="Times New Roman" w:hAnsi="Times New Roman" w:cs="Times New Roman"/>
-        </w:rPr>
-        <w:t>commit e001cf641e100e71c62db4b4014e6b585e7bb361</w:t>
-      </w:r>
-    </w:p>
-    <w:p>
-      <w:pPr>
-        <w:pStyle w:val="ListParagraph"/>
-        <w:ind w:left="1440"/>
-        <w:rPr>
-          <w:rFonts w:ascii="Times New Roman" w:eastAsia="Times New Roman" w:hAnsi="Times New Roman" w:cs="Times New Roman"/>
-        </w:rPr>
-      </w:pPr>
-      <w:r>
-        <w:rPr>
-          <w:rFonts w:ascii="Times New Roman" w:eastAsia="Times New Roman" w:hAnsi="Times New Roman" w:cs="Times New Roman"/>
-        </w:rPr>
-        <w:t>Author: Hammad Safi &lt;zh25aba@herts.ac.uk&gt;</w:t>
-      </w:r>
-    </w:p>
-    <w:p>
-      <w:pPr>
-        <w:pStyle w:val="ListParagraph"/>
-        <w:ind w:left="1440"/>
-        <w:rPr>
-          <w:rFonts w:ascii="Times New Roman" w:eastAsia="Times New Roman" w:hAnsi="Times New Roman" w:cs="Times New Roman"/>
-        </w:rPr>
-      </w:pPr>
-      <w:r>
-        <w:rPr>
-          <w:rFonts w:ascii="Times New Roman" w:eastAsia="Times New Roman" w:hAnsi="Times New Roman" w:cs="Times New Roman"/>
-        </w:rPr>
-        <w:t>Date:   Sat Nov 29 14:10:27 2025 +0000</w:t>
-      </w:r>
-    </w:p>
-    <w:p>
-      <w:pPr>
-        <w:pStyle w:val="ListParagraph"/>
-        <w:ind w:left="1440"/>
-        <w:rPr>
-          <w:rFonts w:ascii="Times New Roman" w:eastAsia="Times New Roman" w:hAnsi="Times New Roman" w:cs="Times New Roman"/>
-        </w:rPr>
-      </w:pPr>
-    </w:p>
-    <w:p>
-      <w:pPr>
-        <w:pStyle w:val="ListParagraph"/>
-        <w:ind w:left="1440"/>
-        <w:rPr>
-          <w:rFonts w:ascii="Times New Roman" w:eastAsia="Times New Roman" w:hAnsi="Times New Roman" w:cs="Times New Roman"/>
-        </w:rPr>
-      </w:pPr>
-      <w:r>
-        <w:rPr>
-          <w:rFonts w:ascii="Times New Roman" w:eastAsia="Times New Roman" w:hAnsi="Times New Roman" w:cs="Times New Roman"/>
-        </w:rPr>
-        <w:t xml:space="preserve">    Scatter Plot</w:t>
-      </w:r>
-    </w:p>
-    <w:p>
-      <w:pPr>
-        <w:pStyle w:val="ListParagraph"/>
-        <w:ind w:left="1440"/>
-        <w:rPr>
-          <w:rFonts w:ascii="Times New Roman" w:eastAsia="Times New Roman" w:hAnsi="Times New Roman" w:cs="Times New Roman"/>
-        </w:rPr>
-      </w:pPr>
-    </w:p>
-    <w:p>
-      <w:pPr>
-        <w:pStyle w:val="ListParagraph"/>
-        <w:ind w:left="1440"/>
-        <w:rPr>
-          <w:rFonts w:ascii="Times New Roman" w:eastAsia="Times New Roman" w:hAnsi="Times New Roman" w:cs="Times New Roman"/>
-        </w:rPr>
-      </w:pPr>
-      <w:r>
-        <w:rPr>
-          <w:rFonts w:ascii="Times New Roman" w:eastAsia="Times New Roman" w:hAnsi="Times New Roman" w:cs="Times New Roman"/>
-        </w:rPr>
-        <w:t>commit a67f44036d871cb8014b1a268fd822fe00fb219e</w:t>
-      </w:r>
-    </w:p>
-    <w:p>
-      <w:pPr>
-        <w:pStyle w:val="ListParagraph"/>
-        <w:ind w:left="1440"/>
-        <w:rPr>
-          <w:rFonts w:ascii="Times New Roman" w:eastAsia="Times New Roman" w:hAnsi="Times New Roman" w:cs="Times New Roman"/>
-        </w:rPr>
-      </w:pPr>
-      <w:r>
-        <w:rPr>
-          <w:rFonts w:ascii="Times New Roman" w:eastAsia="Times New Roman" w:hAnsi="Times New Roman" w:cs="Times New Roman"/>
-        </w:rPr>
-        <w:t>Author: Hammad Safi &lt;zh25aba@herts.ac.uk&gt;</w:t>
-      </w:r>
-    </w:p>
-    <w:p>
-      <w:pPr>
-        <w:pStyle w:val="ListParagraph"/>
-        <w:ind w:left="1440"/>
-        <w:rPr>
-          <w:rFonts w:ascii="Times New Roman" w:eastAsia="Times New Roman" w:hAnsi="Times New Roman" w:cs="Times New Roman"/>
-        </w:rPr>
-      </w:pPr>
-      <w:r>
-        <w:rPr>
-          <w:rFonts w:ascii="Times New Roman" w:eastAsia="Times New Roman" w:hAnsi="Times New Roman" w:cs="Times New Roman"/>
-        </w:rPr>
-        <w:t>Date:   Fri Nov 28 17:54:53 2025 +0000</w:t>
-      </w:r>
-    </w:p>
-    <w:p>
-      <w:pPr>
-        <w:pStyle w:val="ListParagraph"/>
-        <w:ind w:left="1440"/>
-        <w:rPr>
-          <w:rFonts w:ascii="Times New Roman" w:eastAsia="Times New Roman" w:hAnsi="Times New Roman" w:cs="Times New Roman"/>
-        </w:rPr>
-      </w:pPr>
-    </w:p>
-    <w:p>
-      <w:pPr>
-        <w:pStyle w:val="ListParagraph"/>
-        <w:ind w:left="1440"/>
-        <w:rPr>
-          <w:rFonts w:ascii="Times New Roman" w:eastAsia="Times New Roman" w:hAnsi="Times New Roman" w:cs="Times New Roman"/>
-        </w:rPr>
-      </w:pPr>
-      <w:r>
-        <w:rPr>
-          <w:rFonts w:ascii="Times New Roman" w:eastAsia="Times New Roman" w:hAnsi="Times New Roman" w:cs="Times New Roman"/>
-        </w:rPr>
-        <w:t xml:space="preserve">    Visualizing the data using scatter plot</w:t>
-      </w:r>
-    </w:p>
-    <w:p>
-      <w:pPr>
-        <w:pStyle w:val="ListParagraph"/>
-        <w:ind w:left="1440"/>
-        <w:rPr>
-          <w:rFonts w:ascii="Times New Roman" w:eastAsia="Times New Roman" w:hAnsi="Times New Roman" w:cs="Times New Roman"/>
-        </w:rPr>
-      </w:pPr>
-    </w:p>
-    <w:p>
-      <w:pPr>
-        <w:pStyle w:val="ListParagraph"/>
-        <w:ind w:left="1440"/>
-        <w:rPr>
-          <w:rFonts w:ascii="Times New Roman" w:eastAsia="Times New Roman" w:hAnsi="Times New Roman" w:cs="Times New Roman"/>
-        </w:rPr>
-      </w:pPr>
-      <w:r>
-        <w:rPr>
-          <w:rFonts w:ascii="Times New Roman" w:eastAsia="Times New Roman" w:hAnsi="Times New Roman" w:cs="Times New Roman"/>
-        </w:rPr>
-        <w:t>commit 43290bd98c9d03766e814b1d81487c63f8340d3f</w:t>
-      </w:r>
-    </w:p>
-    <w:p>
-      <w:pPr>
-        <w:pStyle w:val="ListParagraph"/>
-        <w:ind w:left="1440"/>
-        <w:rPr>
-          <w:rFonts w:ascii="Times New Roman" w:eastAsia="Times New Roman" w:hAnsi="Times New Roman" w:cs="Times New Roman"/>
-        </w:rPr>
-      </w:pPr>
-      <w:r>
-        <w:rPr>
-          <w:rFonts w:ascii="Times New Roman" w:eastAsia="Times New Roman" w:hAnsi="Times New Roman" w:cs="Times New Roman"/>
-        </w:rPr>
-        <w:t>Author: Hammad Safi &lt;zh25aba@herts.ac.uk&gt;</w:t>
-      </w:r>
-    </w:p>
-    <w:p>
-      <w:pPr>
-        <w:pStyle w:val="ListParagraph"/>
-        <w:ind w:left="1440"/>
-        <w:rPr>
-          <w:rFonts w:ascii="Times New Roman" w:eastAsia="Times New Roman" w:hAnsi="Times New Roman" w:cs="Times New Roman"/>
-        </w:rPr>
-      </w:pPr>
-      <w:r>
-        <w:rPr>
-          <w:rFonts w:ascii="Times New Roman" w:eastAsia="Times New Roman" w:hAnsi="Times New Roman" w:cs="Times New Roman"/>
-        </w:rPr>
-        <w:t>Date:   Fri Nov 28 17:54:07 2025 +0000</w:t>
-      </w:r>
-    </w:p>
-    <w:p>
-      <w:pPr>
-        <w:pStyle w:val="ListParagraph"/>
-        <w:ind w:left="1440"/>
-        <w:rPr>
-          <w:rFonts w:ascii="Times New Roman" w:eastAsia="Times New Roman" w:hAnsi="Times New Roman" w:cs="Times New Roman"/>
-        </w:rPr>
-      </w:pPr>
-    </w:p>
-    <w:p>
-      <w:pPr>
-        <w:pStyle w:val="ListParagraph"/>
-        <w:ind w:left="1440"/>
-        <w:rPr>
-          <w:rFonts w:ascii="Times New Roman" w:eastAsia="Times New Roman" w:hAnsi="Times New Roman" w:cs="Times New Roman"/>
-        </w:rPr>
-      </w:pPr>
-      <w:r>
-        <w:rPr>
-          <w:rFonts w:ascii="Times New Roman" w:eastAsia="Times New Roman" w:hAnsi="Times New Roman" w:cs="Times New Roman"/>
-        </w:rPr>
-        <w:t xml:space="preserve">    Grouping the datased based upon the years and the average temperature</w:t>
-      </w:r>
-    </w:p>
-    <w:p>
-      <w:pPr>
-        <w:pStyle w:val="ListParagraph"/>
-        <w:ind w:left="1440"/>
-        <w:rPr>
-          <w:rFonts w:ascii="Times New Roman" w:eastAsia="Times New Roman" w:hAnsi="Times New Roman" w:cs="Times New Roman"/>
-        </w:rPr>
-      </w:pPr>
-    </w:p>
-    <w:p>
-      <w:pPr>
-        <w:pStyle w:val="ListParagraph"/>
-        <w:ind w:left="1440"/>
-        <w:rPr>
-          <w:rFonts w:ascii="Times New Roman" w:eastAsia="Times New Roman" w:hAnsi="Times New Roman" w:cs="Times New Roman"/>
-        </w:rPr>
-      </w:pPr>
-      <w:r>
-        <w:rPr>
-          <w:rFonts w:ascii="Times New Roman" w:eastAsia="Times New Roman" w:hAnsi="Times New Roman" w:cs="Times New Roman"/>
-        </w:rPr>
-        <w:t>commit 8aa2e57249eb05a7c4a9a0213bba39198ad8312f</w:t>
-      </w:r>
-    </w:p>
-    <w:p>
-      <w:pPr>
-        <w:pStyle w:val="ListParagraph"/>
-        <w:ind w:left="1440"/>
-        <w:rPr>
-          <w:rFonts w:ascii="Times New Roman" w:eastAsia="Times New Roman" w:hAnsi="Times New Roman" w:cs="Times New Roman"/>
-        </w:rPr>
-      </w:pPr>
-      <w:r>
-        <w:rPr>
-          <w:rFonts w:ascii="Times New Roman" w:eastAsia="Times New Roman" w:hAnsi="Times New Roman" w:cs="Times New Roman"/>
-        </w:rPr>
-        <w:t>Author: Hammad Safi &lt;zh25aba@herts.ac.uk&gt;</w:t>
-      </w:r>
-    </w:p>
-    <w:p>
-      <w:pPr>
-        <w:pStyle w:val="ListParagraph"/>
-        <w:ind w:left="1440"/>
-        <w:rPr>
-          <w:rFonts w:ascii="Times New Roman" w:eastAsia="Times New Roman" w:hAnsi="Times New Roman" w:cs="Times New Roman"/>
-        </w:rPr>
-      </w:pPr>
-      <w:r>
-        <w:rPr>
-          <w:rFonts w:ascii="Times New Roman" w:eastAsia="Times New Roman" w:hAnsi="Times New Roman" w:cs="Times New Roman"/>
-        </w:rPr>
-        <w:t>Date:   Fri Nov 28 17:53:26 2025 +0000</w:t>
-      </w:r>
-    </w:p>
-    <w:p>
-      <w:pPr>
-        <w:pStyle w:val="ListParagraph"/>
-        <w:ind w:left="1440"/>
-        <w:rPr>
-          <w:rFonts w:ascii="Times New Roman" w:eastAsia="Times New Roman" w:hAnsi="Times New Roman" w:cs="Times New Roman"/>
-        </w:rPr>
-      </w:pPr>
-    </w:p>
-    <w:p>
-      <w:pPr>
-        <w:pStyle w:val="ListParagraph"/>
-        <w:ind w:left="1440"/>
-        <w:rPr>
-          <w:rFonts w:ascii="Times New Roman" w:eastAsia="Times New Roman" w:hAnsi="Times New Roman" w:cs="Times New Roman"/>
-        </w:rPr>
-      </w:pPr>
-      <w:r>
-        <w:rPr>
-          <w:rFonts w:ascii="Times New Roman" w:eastAsia="Times New Roman" w:hAnsi="Times New Roman" w:cs="Times New Roman"/>
-        </w:rPr>
-        <w:t xml:space="preserve">    Grouped the dataset based on year and the average temperature</w:t>
-      </w:r>
-    </w:p>
-    <w:p>
-      <w:pPr>
-        <w:pStyle w:val="ListParagraph"/>
-        <w:ind w:left="1440"/>
-        <w:rPr>
-          <w:rFonts w:ascii="Times New Roman" w:eastAsia="Times New Roman" w:hAnsi="Times New Roman" w:cs="Times New Roman"/>
-        </w:rPr>
-      </w:pPr>
-    </w:p>
-    <w:p>
-      <w:pPr>
-        <w:pStyle w:val="ListParagraph"/>
-        <w:ind w:left="1440"/>
-        <w:rPr>
-          <w:rFonts w:ascii="Times New Roman" w:eastAsia="Times New Roman" w:hAnsi="Times New Roman" w:cs="Times New Roman"/>
-        </w:rPr>
-      </w:pPr>
-      <w:r>
-        <w:rPr>
-          <w:rFonts w:ascii="Times New Roman" w:eastAsia="Times New Roman" w:hAnsi="Times New Roman" w:cs="Times New Roman"/>
-        </w:rPr>
-        <w:t>commit 0bce0e7640540829919c9bd0dde194a304b088bf</w:t>
-      </w:r>
-    </w:p>
-    <w:p>
-      <w:pPr>
-        <w:pStyle w:val="ListParagraph"/>
-        <w:ind w:left="1440"/>
-        <w:rPr>
-          <w:rFonts w:ascii="Times New Roman" w:eastAsia="Times New Roman" w:hAnsi="Times New Roman" w:cs="Times New Roman"/>
-        </w:rPr>
-      </w:pPr>
-      <w:r>
-        <w:rPr>
-          <w:rFonts w:ascii="Times New Roman" w:eastAsia="Times New Roman" w:hAnsi="Times New Roman" w:cs="Times New Roman"/>
-        </w:rPr>
-        <w:t>Author: Hammad Safi &lt;zh25aba@herts.ac.uk&gt;</w:t>
-      </w:r>
-    </w:p>
-    <w:p>
-      <w:pPr>
-        <w:pStyle w:val="ListParagraph"/>
-        <w:ind w:left="1440"/>
-        <w:rPr>
-          <w:rFonts w:ascii="Times New Roman" w:eastAsia="Times New Roman" w:hAnsi="Times New Roman" w:cs="Times New Roman"/>
-        </w:rPr>
-      </w:pPr>
-      <w:r>
-        <w:rPr>
-          <w:rFonts w:ascii="Times New Roman" w:eastAsia="Times New Roman" w:hAnsi="Times New Roman" w:cs="Times New Roman"/>
-        </w:rPr>
-        <w:t>Date:   Thu Nov 27 17:29:09 2025 +0000</w:t>
-      </w:r>
-    </w:p>
-    <w:p>
-      <w:pPr>
-        <w:pStyle w:val="ListParagraph"/>
-        <w:ind w:left="1440"/>
-        <w:rPr>
-          <w:rFonts w:ascii="Times New Roman" w:eastAsia="Times New Roman" w:hAnsi="Times New Roman" w:cs="Times New Roman"/>
-        </w:rPr>
-      </w:pPr>
-    </w:p>
-    <w:p>
-      <w:pPr>
-        <w:pStyle w:val="ListParagraph"/>
-        <w:ind w:left="1440"/>
-        <w:rPr>
-          <w:rFonts w:ascii="Times New Roman" w:eastAsia="Times New Roman" w:hAnsi="Times New Roman" w:cs="Times New Roman"/>
-        </w:rPr>
-      </w:pPr>
-      <w:r>
-        <w:rPr>
-          <w:rFonts w:ascii="Times New Roman" w:eastAsia="Times New Roman" w:hAnsi="Times New Roman" w:cs="Times New Roman"/>
-        </w:rPr>
-        <w:t xml:space="preserve">    Removed F charecter from year using script</w:t>
-      </w:r>
-    </w:p>
-    <w:p>
-      <w:pPr>
-        <w:pStyle w:val="ListParagraph"/>
-        <w:ind w:left="1440"/>
-        <w:rPr>
-          <w:rFonts w:ascii="Times New Roman" w:eastAsia="Times New Roman" w:hAnsi="Times New Roman" w:cs="Times New Roman"/>
-        </w:rPr>
-      </w:pPr>
-    </w:p>
-    <w:p>
-      <w:pPr>
-        <w:pStyle w:val="ListParagraph"/>
-        <w:ind w:left="1440"/>
-        <w:rPr>
-          <w:rFonts w:ascii="Times New Roman" w:eastAsia="Times New Roman" w:hAnsi="Times New Roman" w:cs="Times New Roman"/>
-        </w:rPr>
-      </w:pPr>
-      <w:r>
-        <w:rPr>
-          <w:rFonts w:ascii="Times New Roman" w:eastAsia="Times New Roman" w:hAnsi="Times New Roman" w:cs="Times New Roman"/>
-        </w:rPr>
-        <w:t>commit f1fb4bb6e2d7fc88cc1774ecfbab60bf8b557dd6</w:t>
-      </w:r>
-    </w:p>
-    <w:p>
-      <w:pPr>
-        <w:pStyle w:val="ListParagraph"/>
-        <w:ind w:left="1440"/>
-        <w:rPr>
-          <w:rFonts w:ascii="Times New Roman" w:eastAsia="Times New Roman" w:hAnsi="Times New Roman" w:cs="Times New Roman"/>
-        </w:rPr>
-      </w:pPr>
-      <w:r>
-        <w:rPr>
-          <w:rFonts w:ascii="Times New Roman" w:eastAsia="Times New Roman" w:hAnsi="Times New Roman" w:cs="Times New Roman"/>
-        </w:rPr>
-        <w:t>Author: Akshat Paddhye &lt;akshatpadhye63@gmail.com&gt;</w:t>
-      </w:r>
-    </w:p>
-    <w:p>
-      <w:pPr>
-        <w:pStyle w:val="ListParagraph"/>
-        <w:ind w:left="1440"/>
-        <w:rPr>
-          <w:rFonts w:ascii="Times New Roman" w:eastAsia="Times New Roman" w:hAnsi="Times New Roman" w:cs="Times New Roman"/>
-        </w:rPr>
-      </w:pPr>
-      <w:r>
-        <w:rPr>
-          <w:rFonts w:ascii="Times New Roman" w:eastAsia="Times New Roman" w:hAnsi="Times New Roman" w:cs="Times New Roman"/>
-        </w:rPr>
-        <w:t>Date:   Wed Nov 26 16:43:00 2025 +0530</w:t>
-      </w:r>
-    </w:p>
-    <w:p>
-      <w:pPr>
-        <w:pStyle w:val="ListParagraph"/>
-        <w:ind w:left="1440"/>
-        <w:rPr>
-          <w:rFonts w:ascii="Times New Roman" w:eastAsia="Times New Roman" w:hAnsi="Times New Roman" w:cs="Times New Roman"/>
-        </w:rPr>
-      </w:pPr>
-    </w:p>
-    <w:p>
-      <w:pPr>
-        <w:pStyle w:val="ListParagraph"/>
-        <w:ind w:left="1440"/>
-        <w:rPr>
-          <w:rFonts w:ascii="Times New Roman" w:eastAsia="Times New Roman" w:hAnsi="Times New Roman" w:cs="Times New Roman"/>
-        </w:rPr>
-      </w:pPr>
-      <w:r>
-        <w:rPr>
-          <w:rFonts w:ascii="Times New Roman" w:eastAsia="Times New Roman" w:hAnsi="Times New Roman" w:cs="Times New Roman"/>
-        </w:rPr>
-        <w:t xml:space="preserve">    R Script added</w:t>
-      </w:r>
-    </w:p>
-    <w:p>
-      <w:pPr>
-        <w:pStyle w:val="ListParagraph"/>
-        <w:ind w:left="1440"/>
-        <w:rPr>
-          <w:rFonts w:ascii="Times New Roman" w:eastAsia="Times New Roman" w:hAnsi="Times New Roman" w:cs="Times New Roman"/>
-        </w:rPr>
-      </w:pPr>
-    </w:p>
-    <w:p>
-      <w:pPr>
-        <w:pStyle w:val="ListParagraph"/>
-        <w:ind w:left="1440"/>
-        <w:rPr>
-          <w:rFonts w:ascii="Times New Roman" w:eastAsia="Times New Roman" w:hAnsi="Times New Roman" w:cs="Times New Roman"/>
-        </w:rPr>
-      </w:pPr>
-      <w:r>
-        <w:rPr>
-          <w:rFonts w:ascii="Times New Roman" w:eastAsia="Times New Roman" w:hAnsi="Times New Roman" w:cs="Times New Roman"/>
-        </w:rPr>
-        <w:t>commit fe6add243b5b6b0d82a7579b6364e6328e34239b</w:t>
-      </w:r>
-    </w:p>
-    <w:p>
-      <w:pPr>
-        <w:pStyle w:val="ListParagraph"/>
-        <w:ind w:left="1440"/>
-        <w:rPr>
-          <w:rFonts w:ascii="Times New Roman" w:eastAsia="Times New Roman" w:hAnsi="Times New Roman" w:cs="Times New Roman"/>
-        </w:rPr>
-      </w:pPr>
-      <w:r>
-        <w:rPr>
-          <w:rFonts w:ascii="Times New Roman" w:eastAsia="Times New Roman" w:hAnsi="Times New Roman" w:cs="Times New Roman"/>
-        </w:rPr>
-        <w:t>Author: Divyanshu Gaba &lt;divyanshugaba@MacBook-Pro-2020.local&gt;</w:t>
-      </w:r>
-    </w:p>
-    <w:p>
-      <w:pPr>
-        <w:pStyle w:val="ListParagraph"/>
-        <w:ind w:left="1440"/>
-        <w:rPr>
-          <w:rFonts w:ascii="Times New Roman" w:eastAsia="Times New Roman" w:hAnsi="Times New Roman" w:cs="Times New Roman"/>
-        </w:rPr>
-      </w:pPr>
-      <w:r>
-        <w:rPr>
-          <w:rFonts w:ascii="Times New Roman" w:eastAsia="Times New Roman" w:hAnsi="Times New Roman" w:cs="Times New Roman"/>
-        </w:rPr>
         <w:t>Date:   Wed Nov 26 11:08:10 2025 +0000</w:t>
       </w:r>
     </w:p>
@@ -10812,6 +11041,7 @@
         <w:rPr>
           <w:rFonts w:ascii="Times New Roman" w:eastAsia="Times New Roman" w:hAnsi="Times New Roman" w:cs="Times New Roman"/>
         </w:rPr>
+        <w:lastRenderedPageBreak/>
         <w:t xml:space="preserve">    report template</w:t>
       </w:r>
     </w:p>

--- a/7COM1079_Final report_template-2.docx
+++ b/7COM1079_Final report_template-2.docx
@@ -2562,298 +2562,290 @@
     <w:p>
       <w:pPr>
         <w:pStyle w:val="ListParagraph"/>
-        <w:numPr>
-          <w:ilvl w:val="0"/>
-          <w:numId w:val="25"/>
-        </w:numPr>
-        <w:rPr>
-          <w:rFonts w:ascii="Times New Roman" w:eastAsia="Times New Roman" w:hAnsi="Times New Roman" w:cs="Times New Roman"/>
-        </w:rPr>
-      </w:pPr>
-      <w:r>
-        <w:rPr>
-          <w:rFonts w:ascii="Times New Roman" w:eastAsia="Times New Roman" w:hAnsi="Times New Roman" w:cs="Times New Roman"/>
-          <w:i/>
-          <w:highlight w:val="yellow"/>
-        </w:rPr>
-        <w:t>Was the data set used for some research papers?</w:t>
-      </w:r>
-      <w:r>
-        <w:rPr>
-          <w:rFonts w:ascii="Times New Roman" w:eastAsia="Times New Roman" w:hAnsi="Times New Roman" w:cs="Times New Roman"/>
-          <w:highlight w:val="yellow"/>
+        <w:ind w:left="1440"/>
+        <w:rPr>
+          <w:rFonts w:ascii="Times New Roman" w:eastAsia="Times New Roman" w:hAnsi="Times New Roman" w:cs="Times New Roman"/>
+          <w:b/>
+          <w:bCs/>
+        </w:rPr>
+      </w:pPr>
+    </w:p>
+    <w:p>
+      <w:pPr>
+        <w:pStyle w:val="ListParagraph"/>
+        <w:ind w:left="1440"/>
+        <w:jc w:val="both"/>
+        <w:rPr>
+          <w:rFonts w:ascii="Times New Roman" w:eastAsia="Times New Roman" w:hAnsi="Times New Roman" w:cs="Times New Roman"/>
+          <w:b/>
+          <w:bCs/>
+        </w:rPr>
+      </w:pPr>
+      <w:r>
+        <w:rPr>
+          <w:rFonts w:asciiTheme="majorBidi" w:hAnsiTheme="majorBidi" w:cstheme="majorBidi"/>
+        </w:rPr>
+        <w:t xml:space="preserve">This dataset has not </w:t>
+      </w:r>
+      <w:r>
+        <w:rPr>
+          <w:rFonts w:asciiTheme="majorBidi" w:hAnsiTheme="majorBidi" w:cstheme="majorBidi"/>
+        </w:rPr>
+        <w:t xml:space="preserve">been </w:t>
+      </w:r>
+      <w:r>
+        <w:rPr>
+          <w:rFonts w:asciiTheme="majorBidi" w:hAnsiTheme="majorBidi" w:cstheme="majorBidi"/>
+        </w:rPr>
+        <w:t>used for any specific research paper but, Climate change and global warming are more than ever such big</w:t>
+      </w:r>
+      <w:r>
+        <w:t> </w:t>
+      </w:r>
+      <w:r>
+        <w:rPr>
+          <w:rFonts w:asciiTheme="majorBidi" w:hAnsiTheme="majorBidi" w:cstheme="majorBidi"/>
+        </w:rPr>
+        <w:t>challenges facing the world climate systems, humans and economies (IPCC, 2021). This article examines the issues of</w:t>
+      </w:r>
+      <w:r>
+        <w:t> </w:t>
+      </w:r>
+      <w:r>
+        <w:rPr>
+          <w:rFonts w:asciiTheme="majorBidi" w:hAnsiTheme="majorBidi" w:cstheme="majorBidi"/>
+        </w:rPr>
+        <w:t>what causes, effects, and remedies. Primary factors that drive global warming include the human</w:t>
+      </w:r>
+      <w:r>
+        <w:rPr>
+          <w:rFonts w:asciiTheme="majorBidi" w:hAnsiTheme="majorBidi" w:cstheme="majorBidi"/>
         </w:rPr>
         <w:t xml:space="preserve"> </w:t>
       </w:r>
       <w:r>
-        <w:rPr>
-          <w:rFonts w:ascii="Times New Roman" w:eastAsia="Times New Roman" w:hAnsi="Times New Roman" w:cs="Times New Roman"/>
-          <w:i/>
-          <w:iCs/>
-          <w:highlight w:val="yellow"/>
-        </w:rPr>
-        <w:t>Summarise and</w:t>
-      </w:r>
-      <w:r>
-        <w:rPr>
-          <w:rFonts w:ascii="Times New Roman" w:eastAsia="Times New Roman" w:hAnsi="Times New Roman" w:cs="Times New Roman"/>
-          <w:highlight w:val="yellow"/>
+        <w:t> </w:t>
+      </w:r>
+      <w:r>
+        <w:rPr>
+          <w:rFonts w:asciiTheme="majorBidi" w:hAnsiTheme="majorBidi" w:cstheme="majorBidi"/>
+        </w:rPr>
+        <w:t xml:space="preserve">impact of greenhouse gases, deforestation, and other industrial activities (NASA, 2023). </w:t>
+      </w:r>
+    </w:p>
+    <w:p>
+      <w:pPr>
+        <w:ind w:left="1440"/>
+        <w:jc w:val="both"/>
+        <w:rPr>
+          <w:rFonts w:asciiTheme="majorBidi" w:hAnsiTheme="majorBidi" w:cstheme="majorBidi"/>
+        </w:rPr>
+      </w:pPr>
+      <w:r>
+        <w:rPr>
+          <w:rFonts w:asciiTheme="majorBidi" w:hAnsiTheme="majorBidi" w:cstheme="majorBidi"/>
+        </w:rPr>
+        <w:t>Options for</w:t>
+      </w:r>
+      <w:r>
+        <w:t> </w:t>
+      </w:r>
+      <w:r>
+        <w:rPr>
+          <w:rFonts w:asciiTheme="majorBidi" w:hAnsiTheme="majorBidi" w:cstheme="majorBidi"/>
+        </w:rPr>
+        <w:t>mitigation are to switch to renewables, increase energy efficiency, use carbon capture and storage technologies, reforest and pursue sustainable urbanisation (IEA, 2022). Other adaptation actions that need to be taken include thatched roof, water-retaining ditch, and higher cold tolerance of trees and re</w:t>
+      </w:r>
+      <w:r>
+        <w:rPr>
+          <w:rFonts w:asciiTheme="majorBidi" w:hAnsiTheme="majorBidi" w:cstheme="majorBidi"/>
+        </w:rPr>
+        <w:t>sourc</w:t>
+      </w:r>
+      <w:r>
+        <w:rPr>
+          <w:rFonts w:asciiTheme="majorBidi" w:hAnsiTheme="majorBidi" w:cstheme="majorBidi"/>
+        </w:rPr>
+        <w:t xml:space="preserve">es in health systems; </w:t>
+      </w:r>
+      <w:r>
+        <w:rPr>
+          <w:rFonts w:asciiTheme="majorBidi" w:hAnsiTheme="majorBidi" w:cstheme="majorBidi"/>
+        </w:rPr>
+        <w:t>Out planting</w:t>
+      </w:r>
+      <w:r>
+        <w:rPr>
+          <w:rFonts w:asciiTheme="majorBidi" w:hAnsiTheme="majorBidi" w:cstheme="majorBidi"/>
+        </w:rPr>
+        <w:t xml:space="preserve"> satellites validations combined with protected areas</w:t>
+      </w:r>
+      <w:r>
+        <w:rPr>
+          <w:rFonts w:asciiTheme="majorBidi" w:hAnsiTheme="majorBidi" w:cstheme="majorBidi"/>
+        </w:rPr>
+        <w:t>,</w:t>
+      </w:r>
+      <w:r>
+        <w:rPr>
+          <w:rFonts w:asciiTheme="majorBidi" w:hAnsiTheme="majorBidi" w:cstheme="majorBidi"/>
+        </w:rPr>
+        <w:t xml:space="preserve"> other type of climate change</w:t>
+      </w:r>
+      <w:r>
+        <w:rPr>
+          <w:rFonts w:asciiTheme="majorBidi" w:hAnsiTheme="majorBidi" w:cstheme="majorBidi"/>
+        </w:rPr>
+        <w:t>-</w:t>
+      </w:r>
+      <w:r>
+        <w:rPr>
+          <w:rFonts w:asciiTheme="majorBidi" w:hAnsiTheme="majorBidi" w:cstheme="majorBidi"/>
+        </w:rPr>
+        <w:t>resistant adjustment</w:t>
+      </w:r>
+      <w:r>
+        <w:rPr>
+          <w:rFonts w:asciiTheme="majorBidi" w:hAnsiTheme="majorBidi" w:cstheme="majorBidi"/>
+        </w:rPr>
+        <w:t>s</w:t>
+      </w:r>
+      <w:r>
+        <w:rPr>
+          <w:rFonts w:asciiTheme="majorBidi" w:hAnsiTheme="majorBidi" w:cstheme="majorBidi"/>
+        </w:rPr>
+        <w:t xml:space="preserve"> (FAO, 2021).</w:t>
+      </w:r>
+      <w:r>
+        <w:rPr>
+          <w:rFonts w:asciiTheme="majorBidi" w:hAnsiTheme="majorBidi" w:cstheme="majorBidi"/>
         </w:rPr>
         <w:t xml:space="preserve"> </w:t>
       </w:r>
       <w:r>
         <w:rPr>
-          <w:rFonts w:ascii="Times New Roman" w:eastAsia="Times New Roman" w:hAnsi="Times New Roman" w:cs="Times New Roman"/>
-          <w:i/>
-          <w:highlight w:val="yellow"/>
-        </w:rPr>
-        <w:t>r</w:t>
-      </w:r>
-      <w:r>
-        <w:rPr>
-          <w:rFonts w:ascii="Times New Roman" w:eastAsia="Times New Roman" w:hAnsi="Times New Roman" w:cs="Times New Roman"/>
-          <w:i/>
-          <w:highlight w:val="yellow"/>
-        </w:rPr>
-        <w:t>eference at least 3 relevant research papers to your topic / DS</w:t>
-      </w:r>
-      <w:r>
-        <w:rPr>
-          <w:rFonts w:ascii="Times New Roman" w:eastAsia="Times New Roman" w:hAnsi="Times New Roman" w:cs="Times New Roman"/>
-          <w:i/>
-          <w:highlight w:val="yellow"/>
-        </w:rPr>
-        <w:t>.</w:t>
-      </w:r>
-      <w:r>
-        <w:rPr>
-          <w:rFonts w:ascii="Times New Roman" w:eastAsia="Times New Roman" w:hAnsi="Times New Roman" w:cs="Times New Roman"/>
-          <w:i/>
-          <w:highlight w:val="yellow"/>
-        </w:rPr>
-        <w:t xml:space="preserve"> See </w:t>
-      </w:r>
-      <w:hyperlink r:id="rId7" w:history="1">
-        <w:r>
-          <w:rPr>
-            <w:rStyle w:val="Hyperlink"/>
-            <w:rFonts w:ascii="Times New Roman" w:eastAsia="Times New Roman" w:hAnsi="Times New Roman" w:cs="Times New Roman"/>
-            <w:i/>
-            <w:highlight w:val="yellow"/>
-          </w:rPr>
-          <w:t>https://herts.instructure.com/courses/61421/modules</w:t>
-        </w:r>
-      </w:hyperlink>
-      <w:r>
-        <w:rPr>
-          <w:rFonts w:ascii="Times New Roman" w:eastAsia="Times New Roman" w:hAnsi="Times New Roman" w:cs="Times New Roman"/>
-          <w:i/>
-          <w:highlight w:val="yellow"/>
-        </w:rPr>
-        <w:t xml:space="preserve"> for writing.</w:t>
-      </w:r>
-      <w:r>
-        <w:rPr>
-          <w:rFonts w:ascii="Times New Roman" w:eastAsia="Times New Roman" w:hAnsi="Times New Roman" w:cs="Times New Roman"/>
-          <w:i/>
+          <w:rFonts w:asciiTheme="majorBidi" w:hAnsiTheme="majorBidi" w:cstheme="majorBidi"/>
+        </w:rPr>
+        <w:t>There is evidence of significant, long-term warming trends in</w:t>
+      </w:r>
+      <w:r>
+        <w:t> </w:t>
+      </w:r>
+      <w:r>
+        <w:rPr>
+          <w:rFonts w:asciiTheme="majorBidi" w:hAnsiTheme="majorBidi" w:cstheme="majorBidi"/>
+        </w:rPr>
+        <w:t>the ocean (ocean heat content from 1961 to 2022) associated with anthropogenic emissions</w:t>
+      </w:r>
+      <w:r>
+        <w:rPr>
+          <w:rFonts w:asciiTheme="majorBidi" w:hAnsiTheme="majorBidi" w:cstheme="majorBidi"/>
+        </w:rPr>
+        <w:t>,</w:t>
+      </w:r>
+      <w:r>
+        <w:rPr>
+          <w:rFonts w:asciiTheme="majorBidi" w:hAnsiTheme="majorBidi" w:cstheme="majorBidi"/>
+        </w:rPr>
+        <w:t xml:space="preserve"> which are stronger at higher latitudes and reaching record levels in 2022 (Cheng et al., 2023). </w:t>
+      </w:r>
+    </w:p>
+    <w:p>
+      <w:pPr>
+        <w:ind w:left="1440"/>
+        <w:jc w:val="both"/>
+        <w:rPr>
+          <w:rFonts w:asciiTheme="majorBidi" w:hAnsiTheme="majorBidi" w:cstheme="majorBidi"/>
+        </w:rPr>
+      </w:pPr>
+      <w:r>
+        <w:rPr>
+          <w:rFonts w:asciiTheme="majorBidi" w:hAnsiTheme="majorBidi" w:cstheme="majorBidi"/>
+        </w:rPr>
+        <w:t xml:space="preserve">In general, Climate change </w:t>
+      </w:r>
+      <w:r>
+        <w:rPr>
+          <w:rFonts w:asciiTheme="majorBidi" w:hAnsiTheme="majorBidi" w:cstheme="majorBidi"/>
+        </w:rPr>
+        <w:t>is</w:t>
+      </w:r>
+      <w:r>
+        <w:rPr>
+          <w:rFonts w:asciiTheme="majorBidi" w:hAnsiTheme="majorBidi" w:cstheme="majorBidi"/>
+        </w:rPr>
+        <w:t xml:space="preserve"> primarily caused by humans’ addition of heat-trapping gases to the atmosphere</w:t>
+      </w:r>
+      <w:r>
+        <w:rPr>
+          <w:rFonts w:asciiTheme="majorBidi" w:hAnsiTheme="majorBidi" w:cstheme="majorBidi"/>
+        </w:rPr>
+        <w:t>,</w:t>
+      </w:r>
+      <w:r>
+        <w:rPr>
+          <w:rFonts w:asciiTheme="majorBidi" w:hAnsiTheme="majorBidi" w:cstheme="majorBidi"/>
         </w:rPr>
         <w:t xml:space="preserve"> </w:t>
       </w:r>
-    </w:p>
-    <w:p>
-      <w:pPr>
-        <w:pStyle w:val="ListParagraph"/>
-        <w:ind w:left="1800"/>
-      </w:pPr>
-    </w:p>
-    <w:p>
-      <w:pPr>
-        <w:pStyle w:val="ListParagraph"/>
-        <w:numPr>
-          <w:ilvl w:val="0"/>
-          <w:numId w:val="25"/>
-        </w:numPr>
+      <w:r>
         <w:rPr>
           <w:rFonts w:asciiTheme="majorBidi" w:hAnsiTheme="majorBidi" w:cstheme="majorBidi"/>
         </w:rPr>
-      </w:pPr>
+        <w:t xml:space="preserve">which </w:t>
+      </w:r>
       <w:r>
         <w:rPr>
           <w:rFonts w:asciiTheme="majorBidi" w:hAnsiTheme="majorBidi" w:cstheme="majorBidi"/>
         </w:rPr>
-        <w:t xml:space="preserve">No, </w:t>
+        <w:t xml:space="preserve">endangers ecosystems, economies and </w:t>
       </w:r>
       <w:proofErr w:type="gramStart"/>
       <w:r>
         <w:rPr>
           <w:rFonts w:asciiTheme="majorBidi" w:hAnsiTheme="majorBidi" w:cstheme="majorBidi"/>
         </w:rPr>
-        <w:t>This</w:t>
+        <w:t>humanity as a whole</w:t>
       </w:r>
       <w:proofErr w:type="gramEnd"/>
       <w:r>
         <w:rPr>
           <w:rFonts w:asciiTheme="majorBidi" w:hAnsiTheme="majorBidi" w:cstheme="majorBidi"/>
         </w:rPr>
-        <w:t xml:space="preserve"> dataset has not used for any specific rese</w:t>
+        <w:t xml:space="preserve">. Bold action among nations and immediate mitigation are vital if </w:t>
       </w:r>
       <w:r>
         <w:rPr>
           <w:rFonts w:asciiTheme="majorBidi" w:hAnsiTheme="majorBidi" w:cstheme="majorBidi"/>
         </w:rPr>
-        <w:t>arch paper but,</w:t>
+        <w:t xml:space="preserve">the </w:t>
       </w:r>
       <w:r>
         <w:rPr>
           <w:rFonts w:asciiTheme="majorBidi" w:hAnsiTheme="majorBidi" w:cstheme="majorBidi"/>
         </w:rPr>
-        <w:t xml:space="preserve"> Climate change and global warming are more than ever such big</w:t>
+        <w:t>impacts of climate change</w:t>
       </w:r>
       <w:r>
         <w:rPr>
           <w:rFonts w:asciiTheme="majorBidi" w:hAnsiTheme="majorBidi" w:cstheme="majorBidi"/>
         </w:rPr>
+        <w:t xml:space="preserve"> </w:t>
+      </w:r>
+      <w:r>
         <w:t> </w:t>
       </w:r>
       <w:r>
         <w:rPr>
           <w:rFonts w:asciiTheme="majorBidi" w:hAnsiTheme="majorBidi" w:cstheme="majorBidi"/>
         </w:rPr>
-        <w:t>challenges facing the world climate systems, humans and economies (IPCC, 2021). This article examines the issues of</w:t>
-      </w:r>
-      <w:r>
-        <w:rPr>
-          <w:rFonts w:asciiTheme="majorBidi" w:hAnsiTheme="majorBidi" w:cstheme="majorBidi"/>
-        </w:rPr>
-        <w:t> </w:t>
-      </w:r>
-      <w:r>
-        <w:rPr>
-          <w:rFonts w:asciiTheme="majorBidi" w:hAnsiTheme="majorBidi" w:cstheme="majorBidi"/>
-        </w:rPr>
-        <w:t>what causes, effects, and remedies. Primary factors that drive global warming include the human</w:t>
-      </w:r>
-      <w:r>
-        <w:rPr>
-          <w:rFonts w:asciiTheme="majorBidi" w:hAnsiTheme="majorBidi" w:cstheme="majorBidi"/>
-        </w:rPr>
-        <w:t> </w:t>
-      </w:r>
-      <w:r>
-        <w:rPr>
-          <w:rFonts w:asciiTheme="majorBidi" w:hAnsiTheme="majorBidi" w:cstheme="majorBidi"/>
-        </w:rPr>
-        <w:t xml:space="preserve">impact of greenhouse gases, deforestation, and other industrial activities (NASA, 2023). </w:t>
-      </w:r>
-    </w:p>
-    <w:p>
-      <w:pPr>
-        <w:pStyle w:val="ListParagraph"/>
-        <w:numPr>
-          <w:ilvl w:val="0"/>
-          <w:numId w:val="25"/>
-        </w:numPr>
-        <w:rPr>
-          <w:rFonts w:asciiTheme="majorBidi" w:hAnsiTheme="majorBidi" w:cstheme="majorBidi"/>
-        </w:rPr>
-      </w:pPr>
-      <w:r>
-        <w:rPr>
-          <w:rFonts w:asciiTheme="majorBidi" w:hAnsiTheme="majorBidi" w:cstheme="majorBidi"/>
-        </w:rPr>
-        <w:t>Options for</w:t>
-      </w:r>
-      <w:r>
-        <w:rPr>
-          <w:rFonts w:asciiTheme="majorBidi" w:hAnsiTheme="majorBidi" w:cstheme="majorBidi"/>
-        </w:rPr>
-        <w:t> </w:t>
-      </w:r>
-      <w:r>
-        <w:rPr>
-          <w:rFonts w:asciiTheme="majorBidi" w:hAnsiTheme="majorBidi" w:cstheme="majorBidi"/>
-        </w:rPr>
-        <w:t xml:space="preserve">mitigation are to switch to renewables, increase energy efficiency, use carbon capture and storage technologies, reforest and pursue sustainable urbanisation (IEA, 2022). Other adaptation actions that need to be taken include thatched roof, water-retaining ditch, and higher cold tolerance of trees and recourses in health systems; </w:t>
-      </w:r>
-      <w:proofErr w:type="spellStart"/>
-      <w:r>
-        <w:rPr>
-          <w:rFonts w:asciiTheme="majorBidi" w:hAnsiTheme="majorBidi" w:cstheme="majorBidi"/>
-        </w:rPr>
-        <w:t>Outplanting</w:t>
-      </w:r>
-      <w:proofErr w:type="spellEnd"/>
-      <w:r>
-        <w:rPr>
-          <w:rFonts w:asciiTheme="majorBidi" w:hAnsiTheme="majorBidi" w:cstheme="majorBidi"/>
-        </w:rPr>
-        <w:t xml:space="preserve"> satellites validations combined with protected areas other type of climate change - resistant adjustment (FAO, 2021).</w:t>
-      </w:r>
-    </w:p>
-    <w:p>
-      <w:pPr>
-        <w:pStyle w:val="ListParagraph"/>
-        <w:numPr>
-          <w:ilvl w:val="0"/>
-          <w:numId w:val="25"/>
-        </w:numPr>
-        <w:rPr>
-          <w:rFonts w:asciiTheme="majorBidi" w:hAnsiTheme="majorBidi" w:cstheme="majorBidi"/>
-        </w:rPr>
-      </w:pPr>
-      <w:r>
-        <w:rPr>
-          <w:rFonts w:asciiTheme="majorBidi" w:hAnsiTheme="majorBidi" w:cstheme="majorBidi"/>
-        </w:rPr>
-        <w:tab/>
-        <w:t>There is evidence of significant, long-term warming trends in</w:t>
-      </w:r>
-      <w:r>
-        <w:rPr>
-          <w:rFonts w:asciiTheme="majorBidi" w:hAnsiTheme="majorBidi" w:cstheme="majorBidi"/>
-        </w:rPr>
-        <w:t> </w:t>
-      </w:r>
-      <w:r>
-        <w:rPr>
-          <w:rFonts w:asciiTheme="majorBidi" w:hAnsiTheme="majorBidi" w:cstheme="majorBidi"/>
-        </w:rPr>
-        <w:t xml:space="preserve">the ocean (ocean heat content from 1961 to 2022) associated with anthropogenic emissions which are stronger at higher latitudes and reaching record levels in 2022 (Cheng et al., 2023). </w:t>
-      </w:r>
-    </w:p>
-    <w:p>
-      <w:pPr>
-        <w:pStyle w:val="ListParagraph"/>
-        <w:numPr>
-          <w:ilvl w:val="0"/>
-          <w:numId w:val="25"/>
-        </w:numPr>
-        <w:rPr>
-          <w:rFonts w:asciiTheme="majorBidi" w:hAnsiTheme="majorBidi" w:cstheme="majorBidi"/>
-        </w:rPr>
-      </w:pPr>
-      <w:r>
-        <w:rPr>
-          <w:rFonts w:asciiTheme="majorBidi" w:hAnsiTheme="majorBidi" w:cstheme="majorBidi"/>
-        </w:rPr>
-        <w:t>In general, Climate change - primarily caused by humans’ addition of heat-trapping gases to the atmosphere - endangers ecosystems, economies and humanity as a whole. Bold action among nations and immediate mitigation are vital if impacts of climate change</w:t>
-      </w:r>
-      <w:r>
-        <w:rPr>
-          <w:rFonts w:asciiTheme="majorBidi" w:hAnsiTheme="majorBidi" w:cstheme="majorBidi"/>
-        </w:rPr>
-        <w:t> </w:t>
-      </w:r>
-      <w:r>
-        <w:rPr>
-          <w:rFonts w:asciiTheme="majorBidi" w:hAnsiTheme="majorBidi" w:cstheme="majorBidi"/>
-        </w:rPr>
         <w:t>are to be effectively tackled (IPCC, 2021).</w:t>
       </w:r>
     </w:p>
     <w:p>
       <w:pPr>
         <w:ind w:left="1440"/>
+        <w:jc w:val="both"/>
         <w:rPr>
           <w:rFonts w:asciiTheme="majorBidi" w:eastAsia="Times New Roman" w:hAnsiTheme="majorBidi" w:cstheme="majorBidi"/>
         </w:rPr>
@@ -3221,50 +3213,38 @@
         <w:rPr>
           <w:rFonts w:ascii="Times New Roman" w:hAnsi="Times New Roman" w:cs="Times New Roman"/>
         </w:rPr>
-        <w:t xml:space="preserve">the correlation </w:t>
+        <w:t>the correlation coefficient to be 0.94 suggesting a very strong positive trend with temperature over time. So, the years march on and global temperatures just keep going up and up…a clear as</w:t>
       </w:r>
       <w:r>
         <w:rPr>
           <w:rFonts w:ascii="Times New Roman" w:hAnsi="Times New Roman" w:cs="Times New Roman"/>
         </w:rPr>
+        <w:t> </w:t>
+      </w:r>
+      <w:r>
+        <w:rPr>
+          <w:rFonts w:ascii="Times New Roman" w:hAnsi="Times New Roman" w:cs="Times New Roman"/>
+        </w:rPr>
+        <w:t>day long-term warming trend. The steady upward march suggests that warming is not</w:t>
+      </w:r>
+      <w:r>
+        <w:rPr>
+          <w:rFonts w:ascii="Times New Roman" w:hAnsi="Times New Roman" w:cs="Times New Roman"/>
+        </w:rPr>
+        <w:t> </w:t>
+      </w:r>
+      <w:r>
+        <w:rPr>
+          <w:rFonts w:ascii="Times New Roman" w:hAnsi="Times New Roman" w:cs="Times New Roman"/>
+        </w:rPr>
+        <w:t xml:space="preserve">random but an exquisitely timed dance, </w:t>
+      </w:r>
+      <w:r>
+        <w:rPr>
+          <w:rFonts w:ascii="Times New Roman" w:hAnsi="Times New Roman" w:cs="Times New Roman"/>
+        </w:rPr>
         <w:lastRenderedPageBreak/>
-        <w:t>coefficient to be 0.94 suggesting a very strong positive trend with temperature over time. So</w:t>
-      </w:r>
-      <w:r>
-        <w:rPr>
-          <w:rFonts w:ascii="Times New Roman" w:hAnsi="Times New Roman" w:cs="Times New Roman"/>
-        </w:rPr>
-        <w:t>,</w:t>
-      </w:r>
-      <w:r>
-        <w:rPr>
-          <w:rFonts w:ascii="Times New Roman" w:hAnsi="Times New Roman" w:cs="Times New Roman"/>
-        </w:rPr>
-        <w:t xml:space="preserve"> the years march on and global temperatures just keep going up and up…a clear as</w:t>
-      </w:r>
-      <w:r>
-        <w:rPr>
-          <w:rFonts w:ascii="Times New Roman" w:hAnsi="Times New Roman" w:cs="Times New Roman"/>
-        </w:rPr>
-        <w:t> </w:t>
-      </w:r>
-      <w:r>
-        <w:rPr>
-          <w:rFonts w:ascii="Times New Roman" w:hAnsi="Times New Roman" w:cs="Times New Roman"/>
-        </w:rPr>
-        <w:t>day long-term warming trend. The steady upward march suggests that warming is not</w:t>
-      </w:r>
-      <w:r>
-        <w:rPr>
-          <w:rFonts w:ascii="Times New Roman" w:hAnsi="Times New Roman" w:cs="Times New Roman"/>
-        </w:rPr>
-        <w:t> </w:t>
-      </w:r>
-      <w:r>
-        <w:rPr>
-          <w:rFonts w:ascii="Times New Roman" w:hAnsi="Times New Roman" w:cs="Times New Roman"/>
-        </w:rPr>
-        <w:t>random but an exquisitely timed dance, following the steps of our own footprints — primarily fossil-fuel emissions and deforestation. In summary, the data here clearly exhibit</w:t>
+        <w:t>following the steps of our own footprints — primarily fossil-fuel emissions and deforestation. In summary, the data here clearly exhibit</w:t>
       </w:r>
       <w:r>
         <w:rPr>
@@ -4388,52 +4368,58 @@
         <w:rPr>
           <w:rFonts w:ascii="Times New Roman" w:eastAsia="Times New Roman" w:hAnsi="Times New Roman" w:cs="Times New Roman"/>
         </w:rPr>
+        <w:t xml:space="preserve">The group </w:t>
+      </w:r>
+      <w:r>
+        <w:rPr>
+          <w:rFonts w:ascii="Times New Roman" w:eastAsia="Times New Roman" w:hAnsi="Times New Roman" w:cs="Times New Roman"/>
+        </w:rPr>
+        <w:t>shown</w:t>
+      </w:r>
+      <w:r>
+        <w:rPr>
+          <w:rFonts w:ascii="Times New Roman" w:eastAsia="Times New Roman" w:hAnsi="Times New Roman" w:cs="Times New Roman"/>
+        </w:rPr>
+        <w:t xml:space="preserve"> good communication through online as well as offline meetings. Also, there was regular </w:t>
+      </w:r>
+      <w:proofErr w:type="spellStart"/>
+      <w:r>
+        <w:rPr>
+          <w:rFonts w:ascii="Times New Roman" w:eastAsia="Times New Roman" w:hAnsi="Times New Roman" w:cs="Times New Roman"/>
+        </w:rPr>
+        <w:t>updation</w:t>
+      </w:r>
+      <w:proofErr w:type="spellEnd"/>
+      <w:r>
+        <w:rPr>
+          <w:rFonts w:ascii="Times New Roman" w:eastAsia="Times New Roman" w:hAnsi="Times New Roman" w:cs="Times New Roman"/>
+        </w:rPr>
+        <w:t xml:space="preserve"> of code and the report to the git. Task allocation was fair </w:t>
+      </w:r>
+      <w:r>
+        <w:rPr>
+          <w:rFonts w:ascii="Times New Roman" w:eastAsia="Times New Roman" w:hAnsi="Times New Roman" w:cs="Times New Roman"/>
+        </w:rPr>
+        <w:t xml:space="preserve">which helped to </w:t>
+      </w:r>
+      <w:r>
+        <w:rPr>
+          <w:rFonts w:ascii="Times New Roman" w:eastAsia="Times New Roman" w:hAnsi="Times New Roman" w:cs="Times New Roman"/>
+        </w:rPr>
+        <w:t>do the work on time</w:t>
+      </w:r>
+      <w:r>
+        <w:rPr>
+          <w:rFonts w:ascii="Times New Roman" w:eastAsia="Times New Roman" w:hAnsi="Times New Roman" w:cs="Times New Roman"/>
+        </w:rPr>
+        <w:t xml:space="preserve">. The group also made a good contribution in figuring out the research question, as well as the analysis </w:t>
+      </w:r>
+      <w:r>
+        <w:rPr>
+          <w:rFonts w:ascii="Times New Roman" w:eastAsia="Times New Roman" w:hAnsi="Times New Roman" w:cs="Times New Roman"/>
+        </w:rPr>
         <w:lastRenderedPageBreak/>
-        <w:t xml:space="preserve">The group </w:t>
-      </w:r>
-      <w:r>
-        <w:rPr>
-          <w:rFonts w:ascii="Times New Roman" w:eastAsia="Times New Roman" w:hAnsi="Times New Roman" w:cs="Times New Roman"/>
-        </w:rPr>
-        <w:t>shown</w:t>
-      </w:r>
-      <w:r>
-        <w:rPr>
-          <w:rFonts w:ascii="Times New Roman" w:eastAsia="Times New Roman" w:hAnsi="Times New Roman" w:cs="Times New Roman"/>
-        </w:rPr>
-        <w:t xml:space="preserve"> good communication through online as well as offline meetings. Also, there was regular </w:t>
-      </w:r>
-      <w:proofErr w:type="spellStart"/>
-      <w:r>
-        <w:rPr>
-          <w:rFonts w:ascii="Times New Roman" w:eastAsia="Times New Roman" w:hAnsi="Times New Roman" w:cs="Times New Roman"/>
-        </w:rPr>
-        <w:t>updation</w:t>
-      </w:r>
-      <w:proofErr w:type="spellEnd"/>
-      <w:r>
-        <w:rPr>
-          <w:rFonts w:ascii="Times New Roman" w:eastAsia="Times New Roman" w:hAnsi="Times New Roman" w:cs="Times New Roman"/>
-        </w:rPr>
-        <w:t xml:space="preserve"> of code and the report to the git. Task allocation was fair </w:t>
-      </w:r>
-      <w:r>
-        <w:rPr>
-          <w:rFonts w:ascii="Times New Roman" w:eastAsia="Times New Roman" w:hAnsi="Times New Roman" w:cs="Times New Roman"/>
-        </w:rPr>
-        <w:t xml:space="preserve">which helped to </w:t>
-      </w:r>
-      <w:r>
-        <w:rPr>
-          <w:rFonts w:ascii="Times New Roman" w:eastAsia="Times New Roman" w:hAnsi="Times New Roman" w:cs="Times New Roman"/>
-        </w:rPr>
-        <w:t>do the work on time</w:t>
-      </w:r>
-      <w:r>
-        <w:rPr>
-          <w:rFonts w:ascii="Times New Roman" w:eastAsia="Times New Roman" w:hAnsi="Times New Roman" w:cs="Times New Roman"/>
-        </w:rPr>
-        <w:t xml:space="preserve">. The group also made a good contribution in figuring out the research question, as well as the analysis of statistical data. Also demo of the research question </w:t>
+        <w:t xml:space="preserve">of statistical data. Also demo of the research question </w:t>
       </w:r>
       <w:proofErr w:type="spellStart"/>
       <w:r>
@@ -5344,7 +5330,6 @@
           <w:b/>
           <w:bCs/>
         </w:rPr>
-        <w:lastRenderedPageBreak/>
         <w:t>Conclusions</w:t>
       </w:r>
     </w:p>
@@ -5436,6 +5421,7 @@
           <w:iCs/>
           <w:highlight w:val="yellow"/>
         </w:rPr>
+        <w:lastRenderedPageBreak/>
         <w:t xml:space="preserve">Interpretation of what the results mean in terms of your RQ and the </w:t>
       </w:r>
       <w:r>
@@ -6320,6 +6306,7 @@
         <w:rPr>
           <w:rFonts w:ascii="Times New Roman" w:eastAsia="Times New Roman" w:hAnsi="Times New Roman" w:cs="Times New Roman"/>
         </w:rPr>
+        <w:lastRenderedPageBreak/>
         <w:t>commit 9c2ff23d44c3641154255c27d1f2f06a62c8642b</w:t>
       </w:r>
     </w:p>
@@ -6990,6 +6977,7 @@
         <w:rPr>
           <w:rFonts w:ascii="Times New Roman" w:eastAsia="Times New Roman" w:hAnsi="Times New Roman" w:cs="Times New Roman"/>
         </w:rPr>
+        <w:lastRenderedPageBreak/>
         <w:t>commit 3d7cebc5632be860c4a16c8b5b7785184f5706d5</w:t>
       </w:r>
     </w:p>
@@ -7626,40 +7614,2700 @@
         <w:rPr>
           <w:rFonts w:ascii="Times New Roman" w:eastAsia="Times New Roman" w:hAnsi="Times New Roman" w:cs="Times New Roman"/>
         </w:rPr>
+        <w:t xml:space="preserve">    formed new dataset for </w:t>
+      </w:r>
+      <w:proofErr w:type="spellStart"/>
+      <w:r>
+        <w:rPr>
+          <w:rFonts w:ascii="Times New Roman" w:eastAsia="Times New Roman" w:hAnsi="Times New Roman" w:cs="Times New Roman"/>
+        </w:rPr>
+        <w:t>barplot</w:t>
+      </w:r>
+      <w:proofErr w:type="spellEnd"/>
+    </w:p>
+    <w:p>
+      <w:pPr>
+        <w:pStyle w:val="ListParagraph"/>
+        <w:ind w:left="1440"/>
+        <w:rPr>
+          <w:rFonts w:ascii="Times New Roman" w:eastAsia="Times New Roman" w:hAnsi="Times New Roman" w:cs="Times New Roman"/>
+        </w:rPr>
+      </w:pPr>
+    </w:p>
+    <w:p>
+      <w:pPr>
+        <w:pStyle w:val="ListParagraph"/>
+        <w:ind w:left="1440"/>
+        <w:rPr>
+          <w:rFonts w:ascii="Times New Roman" w:eastAsia="Times New Roman" w:hAnsi="Times New Roman" w:cs="Times New Roman"/>
+        </w:rPr>
+      </w:pPr>
+      <w:r>
+        <w:rPr>
+          <w:rFonts w:ascii="Times New Roman" w:eastAsia="Times New Roman" w:hAnsi="Times New Roman" w:cs="Times New Roman"/>
+        </w:rPr>
+        <w:t>commit 58e0bc0af668a1c5e28828d948182a60a8ea9324</w:t>
+      </w:r>
+    </w:p>
+    <w:p>
+      <w:pPr>
+        <w:pStyle w:val="ListParagraph"/>
+        <w:ind w:left="1440"/>
+        <w:rPr>
+          <w:rFonts w:ascii="Times New Roman" w:eastAsia="Times New Roman" w:hAnsi="Times New Roman" w:cs="Times New Roman"/>
+        </w:rPr>
+      </w:pPr>
+      <w:r>
+        <w:rPr>
+          <w:rFonts w:ascii="Times New Roman" w:eastAsia="Times New Roman" w:hAnsi="Times New Roman" w:cs="Times New Roman"/>
+        </w:rPr>
         <w:lastRenderedPageBreak/>
-        <w:t xml:space="preserve">    formed new dataset for </w:t>
+        <w:t>Author: Utsav Jivani &lt;uj25aac@herts.ac.uk&gt;</w:t>
+      </w:r>
+    </w:p>
+    <w:p>
+      <w:pPr>
+        <w:pStyle w:val="ListParagraph"/>
+        <w:ind w:left="1440"/>
+        <w:rPr>
+          <w:rFonts w:ascii="Times New Roman" w:eastAsia="Times New Roman" w:hAnsi="Times New Roman" w:cs="Times New Roman"/>
+        </w:rPr>
+      </w:pPr>
+      <w:r>
+        <w:rPr>
+          <w:rFonts w:ascii="Times New Roman" w:eastAsia="Times New Roman" w:hAnsi="Times New Roman" w:cs="Times New Roman"/>
+        </w:rPr>
+        <w:t>Date:   Wed Dec 3 12:06:08 2025 +0000</w:t>
+      </w:r>
+    </w:p>
+    <w:p>
+      <w:pPr>
+        <w:pStyle w:val="ListParagraph"/>
+        <w:ind w:left="1440"/>
+        <w:rPr>
+          <w:rFonts w:ascii="Times New Roman" w:eastAsia="Times New Roman" w:hAnsi="Times New Roman" w:cs="Times New Roman"/>
+        </w:rPr>
+      </w:pPr>
+    </w:p>
+    <w:p>
+      <w:pPr>
+        <w:pStyle w:val="ListParagraph"/>
+        <w:ind w:left="1440"/>
+        <w:rPr>
+          <w:rFonts w:ascii="Times New Roman" w:eastAsia="Times New Roman" w:hAnsi="Times New Roman" w:cs="Times New Roman"/>
+        </w:rPr>
+      </w:pPr>
+      <w:r>
+        <w:rPr>
+          <w:rFonts w:ascii="Times New Roman" w:eastAsia="Times New Roman" w:hAnsi="Times New Roman" w:cs="Times New Roman"/>
+        </w:rPr>
+        <w:t xml:space="preserve">    Change in research paper section 2.2</w:t>
+      </w:r>
+    </w:p>
+    <w:p>
+      <w:pPr>
+        <w:pStyle w:val="ListParagraph"/>
+        <w:ind w:left="1440"/>
+        <w:rPr>
+          <w:rFonts w:ascii="Times New Roman" w:eastAsia="Times New Roman" w:hAnsi="Times New Roman" w:cs="Times New Roman"/>
+        </w:rPr>
+      </w:pPr>
+    </w:p>
+    <w:p>
+      <w:pPr>
+        <w:pStyle w:val="ListParagraph"/>
+        <w:ind w:left="1440"/>
+        <w:rPr>
+          <w:rFonts w:ascii="Times New Roman" w:eastAsia="Times New Roman" w:hAnsi="Times New Roman" w:cs="Times New Roman"/>
+        </w:rPr>
+      </w:pPr>
+      <w:r>
+        <w:rPr>
+          <w:rFonts w:ascii="Times New Roman" w:eastAsia="Times New Roman" w:hAnsi="Times New Roman" w:cs="Times New Roman"/>
+        </w:rPr>
+        <w:t>commit dff5058774b4ebd631070df023507a44ab0a55df</w:t>
+      </w:r>
+    </w:p>
+    <w:p>
+      <w:pPr>
+        <w:pStyle w:val="ListParagraph"/>
+        <w:ind w:left="1440"/>
+        <w:rPr>
+          <w:rFonts w:ascii="Times New Roman" w:eastAsia="Times New Roman" w:hAnsi="Times New Roman" w:cs="Times New Roman"/>
+        </w:rPr>
+      </w:pPr>
+      <w:r>
+        <w:rPr>
+          <w:rFonts w:ascii="Times New Roman" w:eastAsia="Times New Roman" w:hAnsi="Times New Roman" w:cs="Times New Roman"/>
+        </w:rPr>
+        <w:t>Merge: d7aff35 14b9004</w:t>
+      </w:r>
+    </w:p>
+    <w:p>
+      <w:pPr>
+        <w:pStyle w:val="ListParagraph"/>
+        <w:ind w:left="1440"/>
+        <w:rPr>
+          <w:rFonts w:ascii="Times New Roman" w:eastAsia="Times New Roman" w:hAnsi="Times New Roman" w:cs="Times New Roman"/>
+        </w:rPr>
+      </w:pPr>
+      <w:r>
+        <w:rPr>
+          <w:rFonts w:ascii="Times New Roman" w:eastAsia="Times New Roman" w:hAnsi="Times New Roman" w:cs="Times New Roman"/>
+        </w:rPr>
+        <w:t>Author: Utsav Jivani &lt;uj25aac@herts.ac.uk&gt;</w:t>
+      </w:r>
+    </w:p>
+    <w:p>
+      <w:pPr>
+        <w:pStyle w:val="ListParagraph"/>
+        <w:ind w:left="1440"/>
+        <w:rPr>
+          <w:rFonts w:ascii="Times New Roman" w:eastAsia="Times New Roman" w:hAnsi="Times New Roman" w:cs="Times New Roman"/>
+        </w:rPr>
+      </w:pPr>
+      <w:r>
+        <w:rPr>
+          <w:rFonts w:ascii="Times New Roman" w:eastAsia="Times New Roman" w:hAnsi="Times New Roman" w:cs="Times New Roman"/>
+        </w:rPr>
+        <w:t>Date:   Wed Dec 3 12:05:15 2025 +0000</w:t>
+      </w:r>
+    </w:p>
+    <w:p>
+      <w:pPr>
+        <w:pStyle w:val="ListParagraph"/>
+        <w:ind w:left="1440"/>
+        <w:rPr>
+          <w:rFonts w:ascii="Times New Roman" w:eastAsia="Times New Roman" w:hAnsi="Times New Roman" w:cs="Times New Roman"/>
+        </w:rPr>
+      </w:pPr>
+    </w:p>
+    <w:p>
+      <w:pPr>
+        <w:pStyle w:val="ListParagraph"/>
+        <w:ind w:left="1440"/>
+        <w:rPr>
+          <w:rFonts w:ascii="Times New Roman" w:eastAsia="Times New Roman" w:hAnsi="Times New Roman" w:cs="Times New Roman"/>
+        </w:rPr>
+      </w:pPr>
+      <w:r>
+        <w:rPr>
+          <w:rFonts w:ascii="Times New Roman" w:eastAsia="Times New Roman" w:hAnsi="Times New Roman" w:cs="Times New Roman"/>
+        </w:rPr>
+        <w:t xml:space="preserve">    Merge branch 'main' of https://github.com/gitbasitmalik/collab</w:t>
+      </w:r>
+    </w:p>
+    <w:p>
+      <w:pPr>
+        <w:pStyle w:val="ListParagraph"/>
+        <w:ind w:left="1440"/>
+        <w:rPr>
+          <w:rFonts w:ascii="Times New Roman" w:eastAsia="Times New Roman" w:hAnsi="Times New Roman" w:cs="Times New Roman"/>
+        </w:rPr>
+      </w:pPr>
+    </w:p>
+    <w:p>
+      <w:pPr>
+        <w:pStyle w:val="ListParagraph"/>
+        <w:ind w:left="1440"/>
+        <w:rPr>
+          <w:rFonts w:ascii="Times New Roman" w:eastAsia="Times New Roman" w:hAnsi="Times New Roman" w:cs="Times New Roman"/>
+        </w:rPr>
+      </w:pPr>
+      <w:r>
+        <w:rPr>
+          <w:rFonts w:ascii="Times New Roman" w:eastAsia="Times New Roman" w:hAnsi="Times New Roman" w:cs="Times New Roman"/>
+        </w:rPr>
+        <w:t>commit d7aff350433b606599e79a9066f615727be6600f</w:t>
+      </w:r>
+    </w:p>
+    <w:p>
+      <w:pPr>
+        <w:pStyle w:val="ListParagraph"/>
+        <w:ind w:left="1440"/>
+        <w:rPr>
+          <w:rFonts w:ascii="Times New Roman" w:eastAsia="Times New Roman" w:hAnsi="Times New Roman" w:cs="Times New Roman"/>
+        </w:rPr>
+      </w:pPr>
+      <w:r>
+        <w:rPr>
+          <w:rFonts w:ascii="Times New Roman" w:eastAsia="Times New Roman" w:hAnsi="Times New Roman" w:cs="Times New Roman"/>
+        </w:rPr>
+        <w:t>Author: Utsav Jivani &lt;uj25aac@herts.ac.uk&gt;</w:t>
+      </w:r>
+    </w:p>
+    <w:p>
+      <w:pPr>
+        <w:pStyle w:val="ListParagraph"/>
+        <w:ind w:left="1440"/>
+        <w:rPr>
+          <w:rFonts w:ascii="Times New Roman" w:eastAsia="Times New Roman" w:hAnsi="Times New Roman" w:cs="Times New Roman"/>
+        </w:rPr>
+      </w:pPr>
+      <w:r>
+        <w:rPr>
+          <w:rFonts w:ascii="Times New Roman" w:eastAsia="Times New Roman" w:hAnsi="Times New Roman" w:cs="Times New Roman"/>
+        </w:rPr>
+        <w:t>Date:   Wed Dec 3 11:59:09 2025 +0000</w:t>
+      </w:r>
+    </w:p>
+    <w:p>
+      <w:pPr>
+        <w:pStyle w:val="ListParagraph"/>
+        <w:ind w:left="1440"/>
+        <w:rPr>
+          <w:rFonts w:ascii="Times New Roman" w:eastAsia="Times New Roman" w:hAnsi="Times New Roman" w:cs="Times New Roman"/>
+        </w:rPr>
+      </w:pPr>
+    </w:p>
+    <w:p>
+      <w:pPr>
+        <w:pStyle w:val="ListParagraph"/>
+        <w:ind w:left="1440"/>
+        <w:rPr>
+          <w:rFonts w:ascii="Times New Roman" w:eastAsia="Times New Roman" w:hAnsi="Times New Roman" w:cs="Times New Roman"/>
+        </w:rPr>
+      </w:pPr>
+      <w:r>
+        <w:rPr>
+          <w:rFonts w:ascii="Times New Roman" w:eastAsia="Times New Roman" w:hAnsi="Times New Roman" w:cs="Times New Roman"/>
+        </w:rPr>
+        <w:t xml:space="preserve">    Added for research paper 2.2</w:t>
+      </w:r>
+    </w:p>
+    <w:p>
+      <w:pPr>
+        <w:pStyle w:val="ListParagraph"/>
+        <w:ind w:left="1440"/>
+        <w:rPr>
+          <w:rFonts w:ascii="Times New Roman" w:eastAsia="Times New Roman" w:hAnsi="Times New Roman" w:cs="Times New Roman"/>
+        </w:rPr>
+      </w:pPr>
+    </w:p>
+    <w:p>
+      <w:pPr>
+        <w:pStyle w:val="ListParagraph"/>
+        <w:ind w:left="1440"/>
+        <w:rPr>
+          <w:rFonts w:ascii="Times New Roman" w:eastAsia="Times New Roman" w:hAnsi="Times New Roman" w:cs="Times New Roman"/>
+        </w:rPr>
+      </w:pPr>
+      <w:r>
+        <w:rPr>
+          <w:rFonts w:ascii="Times New Roman" w:eastAsia="Times New Roman" w:hAnsi="Times New Roman" w:cs="Times New Roman"/>
+        </w:rPr>
+        <w:t>commit 14b900488cd83b7f720cc2c3de3ee94b3e040982</w:t>
+      </w:r>
+    </w:p>
+    <w:p>
+      <w:pPr>
+        <w:pStyle w:val="ListParagraph"/>
+        <w:ind w:left="1440"/>
+        <w:rPr>
+          <w:rFonts w:ascii="Times New Roman" w:eastAsia="Times New Roman" w:hAnsi="Times New Roman" w:cs="Times New Roman"/>
+        </w:rPr>
+      </w:pPr>
+      <w:r>
+        <w:rPr>
+          <w:rFonts w:ascii="Times New Roman" w:eastAsia="Times New Roman" w:hAnsi="Times New Roman" w:cs="Times New Roman"/>
+        </w:rPr>
+        <w:t>Author: Utsav Jivani &lt;uj25aac@herts.ac.uk&gt;</w:t>
+      </w:r>
+    </w:p>
+    <w:p>
+      <w:pPr>
+        <w:pStyle w:val="ListParagraph"/>
+        <w:ind w:left="1440"/>
+        <w:rPr>
+          <w:rFonts w:ascii="Times New Roman" w:eastAsia="Times New Roman" w:hAnsi="Times New Roman" w:cs="Times New Roman"/>
+        </w:rPr>
+      </w:pPr>
+      <w:r>
+        <w:rPr>
+          <w:rFonts w:ascii="Times New Roman" w:eastAsia="Times New Roman" w:hAnsi="Times New Roman" w:cs="Times New Roman"/>
+        </w:rPr>
+        <w:t>Date:   Wed Dec 3 11:59:09 2025 +0000</w:t>
+      </w:r>
+    </w:p>
+    <w:p>
+      <w:pPr>
+        <w:pStyle w:val="ListParagraph"/>
+        <w:ind w:left="1440"/>
+        <w:rPr>
+          <w:rFonts w:ascii="Times New Roman" w:eastAsia="Times New Roman" w:hAnsi="Times New Roman" w:cs="Times New Roman"/>
+        </w:rPr>
+      </w:pPr>
+    </w:p>
+    <w:p>
+      <w:pPr>
+        <w:pStyle w:val="ListParagraph"/>
+        <w:ind w:left="1440"/>
+        <w:rPr>
+          <w:rFonts w:ascii="Times New Roman" w:eastAsia="Times New Roman" w:hAnsi="Times New Roman" w:cs="Times New Roman"/>
+        </w:rPr>
+      </w:pPr>
+      <w:r>
+        <w:rPr>
+          <w:rFonts w:ascii="Times New Roman" w:eastAsia="Times New Roman" w:hAnsi="Times New Roman" w:cs="Times New Roman"/>
+        </w:rPr>
+        <w:t xml:space="preserve">    Added content in Research Paper Section</w:t>
+      </w:r>
+    </w:p>
+    <w:p>
+      <w:pPr>
+        <w:pStyle w:val="ListParagraph"/>
+        <w:ind w:left="1440"/>
+        <w:rPr>
+          <w:rFonts w:ascii="Times New Roman" w:eastAsia="Times New Roman" w:hAnsi="Times New Roman" w:cs="Times New Roman"/>
+        </w:rPr>
+      </w:pPr>
+    </w:p>
+    <w:p>
+      <w:pPr>
+        <w:pStyle w:val="ListParagraph"/>
+        <w:ind w:left="1440"/>
+        <w:rPr>
+          <w:rFonts w:ascii="Times New Roman" w:eastAsia="Times New Roman" w:hAnsi="Times New Roman" w:cs="Times New Roman"/>
+        </w:rPr>
+      </w:pPr>
+      <w:r>
+        <w:rPr>
+          <w:rFonts w:ascii="Times New Roman" w:eastAsia="Times New Roman" w:hAnsi="Times New Roman" w:cs="Times New Roman"/>
+        </w:rPr>
+        <w:t>commit a89533c13bd45830d152da898280eb51882adf73</w:t>
+      </w:r>
+    </w:p>
+    <w:p>
+      <w:pPr>
+        <w:pStyle w:val="ListParagraph"/>
+        <w:ind w:left="1440"/>
+        <w:rPr>
+          <w:rFonts w:ascii="Times New Roman" w:eastAsia="Times New Roman" w:hAnsi="Times New Roman" w:cs="Times New Roman"/>
+        </w:rPr>
+      </w:pPr>
+      <w:r>
+        <w:rPr>
+          <w:rFonts w:ascii="Times New Roman" w:eastAsia="Times New Roman" w:hAnsi="Times New Roman" w:cs="Times New Roman"/>
+        </w:rPr>
+        <w:t>Author: Basit Malik &lt;bm25abc@herts.ac.uk&gt;</w:t>
+      </w:r>
+    </w:p>
+    <w:p>
+      <w:pPr>
+        <w:pStyle w:val="ListParagraph"/>
+        <w:ind w:left="1440"/>
+        <w:rPr>
+          <w:rFonts w:ascii="Times New Roman" w:eastAsia="Times New Roman" w:hAnsi="Times New Roman" w:cs="Times New Roman"/>
+        </w:rPr>
+      </w:pPr>
+      <w:r>
+        <w:rPr>
+          <w:rFonts w:ascii="Times New Roman" w:eastAsia="Times New Roman" w:hAnsi="Times New Roman" w:cs="Times New Roman"/>
+        </w:rPr>
+        <w:t>Date:   Wed Dec 3 11:56:27 2025 +0000</w:t>
+      </w:r>
+    </w:p>
+    <w:p>
+      <w:pPr>
+        <w:pStyle w:val="ListParagraph"/>
+        <w:ind w:left="1440"/>
+        <w:rPr>
+          <w:rFonts w:ascii="Times New Roman" w:eastAsia="Times New Roman" w:hAnsi="Times New Roman" w:cs="Times New Roman"/>
+        </w:rPr>
+      </w:pPr>
+    </w:p>
+    <w:p>
+      <w:pPr>
+        <w:pStyle w:val="ListParagraph"/>
+        <w:ind w:left="1440"/>
+        <w:rPr>
+          <w:rFonts w:ascii="Times New Roman" w:eastAsia="Times New Roman" w:hAnsi="Times New Roman" w:cs="Times New Roman"/>
+        </w:rPr>
+      </w:pPr>
+      <w:r>
+        <w:rPr>
+          <w:rFonts w:ascii="Times New Roman" w:eastAsia="Times New Roman" w:hAnsi="Times New Roman" w:cs="Times New Roman"/>
+        </w:rPr>
+        <w:t xml:space="preserve">    change the three groups to two group</w:t>
+      </w:r>
+    </w:p>
+    <w:p>
+      <w:pPr>
+        <w:pStyle w:val="ListParagraph"/>
+        <w:ind w:left="1440"/>
+        <w:rPr>
+          <w:rFonts w:ascii="Times New Roman" w:eastAsia="Times New Roman" w:hAnsi="Times New Roman" w:cs="Times New Roman"/>
+        </w:rPr>
+      </w:pPr>
+    </w:p>
+    <w:p>
+      <w:pPr>
+        <w:pStyle w:val="ListParagraph"/>
+        <w:ind w:left="1440"/>
+        <w:rPr>
+          <w:rFonts w:ascii="Times New Roman" w:eastAsia="Times New Roman" w:hAnsi="Times New Roman" w:cs="Times New Roman"/>
+        </w:rPr>
+      </w:pPr>
+      <w:r>
+        <w:rPr>
+          <w:rFonts w:ascii="Times New Roman" w:eastAsia="Times New Roman" w:hAnsi="Times New Roman" w:cs="Times New Roman"/>
+        </w:rPr>
+        <w:t>commit 9d9d618cc1488cd8db988ccda02b50e301591442</w:t>
+      </w:r>
+    </w:p>
+    <w:p>
+      <w:pPr>
+        <w:pStyle w:val="ListParagraph"/>
+        <w:ind w:left="1440"/>
+        <w:rPr>
+          <w:rFonts w:ascii="Times New Roman" w:eastAsia="Times New Roman" w:hAnsi="Times New Roman" w:cs="Times New Roman"/>
+        </w:rPr>
+      </w:pPr>
+      <w:r>
+        <w:rPr>
+          <w:rFonts w:ascii="Times New Roman" w:eastAsia="Times New Roman" w:hAnsi="Times New Roman" w:cs="Times New Roman"/>
+        </w:rPr>
+        <w:t>Merge: 1cef5ec b5394ca</w:t>
+      </w:r>
+    </w:p>
+    <w:p>
+      <w:pPr>
+        <w:pStyle w:val="ListParagraph"/>
+        <w:ind w:left="1440"/>
+        <w:rPr>
+          <w:rFonts w:ascii="Times New Roman" w:eastAsia="Times New Roman" w:hAnsi="Times New Roman" w:cs="Times New Roman"/>
+        </w:rPr>
+      </w:pPr>
+      <w:r>
+        <w:rPr>
+          <w:rFonts w:ascii="Times New Roman" w:eastAsia="Times New Roman" w:hAnsi="Times New Roman" w:cs="Times New Roman"/>
+        </w:rPr>
+        <w:t>Author: Basit Malik &lt;bm25abc@herts.ac.uk&gt;</w:t>
+      </w:r>
+    </w:p>
+    <w:p>
+      <w:pPr>
+        <w:pStyle w:val="ListParagraph"/>
+        <w:ind w:left="1440"/>
+        <w:rPr>
+          <w:rFonts w:ascii="Times New Roman" w:eastAsia="Times New Roman" w:hAnsi="Times New Roman" w:cs="Times New Roman"/>
+        </w:rPr>
+      </w:pPr>
+      <w:r>
+        <w:rPr>
+          <w:rFonts w:ascii="Times New Roman" w:eastAsia="Times New Roman" w:hAnsi="Times New Roman" w:cs="Times New Roman"/>
+        </w:rPr>
+        <w:t>Date:   Wed Dec 3 11:38:12 2025 +0000</w:t>
+      </w:r>
+    </w:p>
+    <w:p>
+      <w:pPr>
+        <w:pStyle w:val="ListParagraph"/>
+        <w:ind w:left="1440"/>
+        <w:rPr>
+          <w:rFonts w:ascii="Times New Roman" w:eastAsia="Times New Roman" w:hAnsi="Times New Roman" w:cs="Times New Roman"/>
+        </w:rPr>
+      </w:pPr>
+    </w:p>
+    <w:p>
+      <w:pPr>
+        <w:pStyle w:val="ListParagraph"/>
+        <w:ind w:left="1440"/>
+        <w:rPr>
+          <w:rFonts w:ascii="Times New Roman" w:eastAsia="Times New Roman" w:hAnsi="Times New Roman" w:cs="Times New Roman"/>
+        </w:rPr>
+      </w:pPr>
+      <w:r>
+        <w:rPr>
+          <w:rFonts w:ascii="Times New Roman" w:eastAsia="Times New Roman" w:hAnsi="Times New Roman" w:cs="Times New Roman"/>
+        </w:rPr>
+        <w:t xml:space="preserve">    Merge branch 'main' of https://github.com/gitbasitmalik/collab</w:t>
+      </w:r>
+    </w:p>
+    <w:p>
+      <w:pPr>
+        <w:pStyle w:val="ListParagraph"/>
+        <w:ind w:left="1440"/>
+        <w:rPr>
+          <w:rFonts w:ascii="Times New Roman" w:eastAsia="Times New Roman" w:hAnsi="Times New Roman" w:cs="Times New Roman"/>
+        </w:rPr>
+      </w:pPr>
+    </w:p>
+    <w:p>
+      <w:pPr>
+        <w:pStyle w:val="ListParagraph"/>
+        <w:ind w:left="1440"/>
+        <w:rPr>
+          <w:rFonts w:ascii="Times New Roman" w:eastAsia="Times New Roman" w:hAnsi="Times New Roman" w:cs="Times New Roman"/>
+        </w:rPr>
+      </w:pPr>
+      <w:r>
+        <w:rPr>
+          <w:rFonts w:ascii="Times New Roman" w:eastAsia="Times New Roman" w:hAnsi="Times New Roman" w:cs="Times New Roman"/>
+        </w:rPr>
+        <w:t>commit 1cef5ec68251104cd3819e8a829a5a9da7ceaa3a</w:t>
+      </w:r>
+    </w:p>
+    <w:p>
+      <w:pPr>
+        <w:pStyle w:val="ListParagraph"/>
+        <w:ind w:left="1440"/>
+        <w:rPr>
+          <w:rFonts w:ascii="Times New Roman" w:eastAsia="Times New Roman" w:hAnsi="Times New Roman" w:cs="Times New Roman"/>
+        </w:rPr>
+      </w:pPr>
+      <w:r>
+        <w:rPr>
+          <w:rFonts w:ascii="Times New Roman" w:eastAsia="Times New Roman" w:hAnsi="Times New Roman" w:cs="Times New Roman"/>
+        </w:rPr>
+        <w:t>Author: Basit Malik &lt;bm25abc@herts.ac.uk&gt;</w:t>
+      </w:r>
+    </w:p>
+    <w:p>
+      <w:pPr>
+        <w:pStyle w:val="ListParagraph"/>
+        <w:ind w:left="1440"/>
+        <w:rPr>
+          <w:rFonts w:ascii="Times New Roman" w:eastAsia="Times New Roman" w:hAnsi="Times New Roman" w:cs="Times New Roman"/>
+        </w:rPr>
+      </w:pPr>
+      <w:r>
+        <w:rPr>
+          <w:rFonts w:ascii="Times New Roman" w:eastAsia="Times New Roman" w:hAnsi="Times New Roman" w:cs="Times New Roman"/>
+        </w:rPr>
+        <w:t>Date:   Wed Dec 3 11:38:07 2025 +0000</w:t>
+      </w:r>
+    </w:p>
+    <w:p>
+      <w:pPr>
+        <w:pStyle w:val="ListParagraph"/>
+        <w:ind w:left="1440"/>
+        <w:rPr>
+          <w:rFonts w:ascii="Times New Roman" w:eastAsia="Times New Roman" w:hAnsi="Times New Roman" w:cs="Times New Roman"/>
+        </w:rPr>
+      </w:pPr>
+    </w:p>
+    <w:p>
+      <w:pPr>
+        <w:pStyle w:val="ListParagraph"/>
+        <w:ind w:left="1440"/>
+        <w:rPr>
+          <w:rFonts w:ascii="Times New Roman" w:eastAsia="Times New Roman" w:hAnsi="Times New Roman" w:cs="Times New Roman"/>
+        </w:rPr>
+      </w:pPr>
+      <w:r>
+        <w:rPr>
+          <w:rFonts w:ascii="Times New Roman" w:eastAsia="Times New Roman" w:hAnsi="Times New Roman" w:cs="Times New Roman"/>
+        </w:rPr>
+        <w:t xml:space="preserve">    Mean of Each period</w:t>
+      </w:r>
+    </w:p>
+    <w:p>
+      <w:pPr>
+        <w:pStyle w:val="ListParagraph"/>
+        <w:ind w:left="1440"/>
+        <w:rPr>
+          <w:rFonts w:ascii="Times New Roman" w:eastAsia="Times New Roman" w:hAnsi="Times New Roman" w:cs="Times New Roman"/>
+        </w:rPr>
+      </w:pPr>
+    </w:p>
+    <w:p>
+      <w:pPr>
+        <w:pStyle w:val="ListParagraph"/>
+        <w:ind w:left="1440"/>
+        <w:rPr>
+          <w:rFonts w:ascii="Times New Roman" w:eastAsia="Times New Roman" w:hAnsi="Times New Roman" w:cs="Times New Roman"/>
+        </w:rPr>
+      </w:pPr>
+      <w:r>
+        <w:rPr>
+          <w:rFonts w:ascii="Times New Roman" w:eastAsia="Times New Roman" w:hAnsi="Times New Roman" w:cs="Times New Roman"/>
+        </w:rPr>
+        <w:t>commit b5394ca41736c2b2439bfb64b09d8ca69287c842</w:t>
+      </w:r>
+    </w:p>
+    <w:p>
+      <w:pPr>
+        <w:pStyle w:val="ListParagraph"/>
+        <w:ind w:left="1440"/>
+        <w:rPr>
+          <w:rFonts w:ascii="Times New Roman" w:eastAsia="Times New Roman" w:hAnsi="Times New Roman" w:cs="Times New Roman"/>
+        </w:rPr>
+      </w:pPr>
+      <w:r>
+        <w:rPr>
+          <w:rFonts w:ascii="Times New Roman" w:eastAsia="Times New Roman" w:hAnsi="Times New Roman" w:cs="Times New Roman"/>
+        </w:rPr>
+        <w:t>Author: Divyanshu Gaba &lt;divyanshugaba@MacBook-Pro-2020.local&gt;</w:t>
+      </w:r>
+    </w:p>
+    <w:p>
+      <w:pPr>
+        <w:pStyle w:val="ListParagraph"/>
+        <w:ind w:left="1440"/>
+        <w:rPr>
+          <w:rFonts w:ascii="Times New Roman" w:eastAsia="Times New Roman" w:hAnsi="Times New Roman" w:cs="Times New Roman"/>
+        </w:rPr>
+      </w:pPr>
+      <w:r>
+        <w:rPr>
+          <w:rFonts w:ascii="Times New Roman" w:eastAsia="Times New Roman" w:hAnsi="Times New Roman" w:cs="Times New Roman"/>
+        </w:rPr>
+        <w:t>Date:   Wed Dec 3 11:34:01 2025 +0000</w:t>
+      </w:r>
+    </w:p>
+    <w:p>
+      <w:pPr>
+        <w:pStyle w:val="ListParagraph"/>
+        <w:ind w:left="1440"/>
+        <w:rPr>
+          <w:rFonts w:ascii="Times New Roman" w:eastAsia="Times New Roman" w:hAnsi="Times New Roman" w:cs="Times New Roman"/>
+        </w:rPr>
+      </w:pPr>
+    </w:p>
+    <w:p>
+      <w:pPr>
+        <w:pStyle w:val="ListParagraph"/>
+        <w:ind w:left="1440"/>
+        <w:rPr>
+          <w:rFonts w:ascii="Times New Roman" w:eastAsia="Times New Roman" w:hAnsi="Times New Roman" w:cs="Times New Roman"/>
+        </w:rPr>
+      </w:pPr>
+      <w:r>
+        <w:rPr>
+          <w:rFonts w:ascii="Times New Roman" w:eastAsia="Times New Roman" w:hAnsi="Times New Roman" w:cs="Times New Roman"/>
+        </w:rPr>
+        <w:t xml:space="preserve">    edited</w:t>
+      </w:r>
+    </w:p>
+    <w:p>
+      <w:pPr>
+        <w:pStyle w:val="ListParagraph"/>
+        <w:ind w:left="1440"/>
+        <w:rPr>
+          <w:rFonts w:ascii="Times New Roman" w:eastAsia="Times New Roman" w:hAnsi="Times New Roman" w:cs="Times New Roman"/>
+        </w:rPr>
+      </w:pPr>
+    </w:p>
+    <w:p>
+      <w:pPr>
+        <w:pStyle w:val="ListParagraph"/>
+        <w:ind w:left="1440"/>
+        <w:rPr>
+          <w:rFonts w:ascii="Times New Roman" w:eastAsia="Times New Roman" w:hAnsi="Times New Roman" w:cs="Times New Roman"/>
+        </w:rPr>
+      </w:pPr>
+      <w:r>
+        <w:rPr>
+          <w:rFonts w:ascii="Times New Roman" w:eastAsia="Times New Roman" w:hAnsi="Times New Roman" w:cs="Times New Roman"/>
+        </w:rPr>
+        <w:t>commit 78b556724e72fb4e23c59029f4c0fe6e88f3914a</w:t>
+      </w:r>
+    </w:p>
+    <w:p>
+      <w:pPr>
+        <w:pStyle w:val="ListParagraph"/>
+        <w:ind w:left="1440"/>
+        <w:rPr>
+          <w:rFonts w:ascii="Times New Roman" w:eastAsia="Times New Roman" w:hAnsi="Times New Roman" w:cs="Times New Roman"/>
+        </w:rPr>
+      </w:pPr>
+      <w:r>
+        <w:rPr>
+          <w:rFonts w:ascii="Times New Roman" w:eastAsia="Times New Roman" w:hAnsi="Times New Roman" w:cs="Times New Roman"/>
+        </w:rPr>
+        <w:lastRenderedPageBreak/>
+        <w:t>Author: Divyanshu Gaba &lt;divyanshugaba@MacBook-Pro-2020.local&gt;</w:t>
+      </w:r>
+    </w:p>
+    <w:p>
+      <w:pPr>
+        <w:pStyle w:val="ListParagraph"/>
+        <w:ind w:left="1440"/>
+        <w:rPr>
+          <w:rFonts w:ascii="Times New Roman" w:eastAsia="Times New Roman" w:hAnsi="Times New Roman" w:cs="Times New Roman"/>
+        </w:rPr>
+      </w:pPr>
+      <w:r>
+        <w:rPr>
+          <w:rFonts w:ascii="Times New Roman" w:eastAsia="Times New Roman" w:hAnsi="Times New Roman" w:cs="Times New Roman"/>
+        </w:rPr>
+        <w:t>Date:   Wed Dec 3 11:14:24 2025 +0000</w:t>
+      </w:r>
+    </w:p>
+    <w:p>
+      <w:pPr>
+        <w:pStyle w:val="ListParagraph"/>
+        <w:ind w:left="1440"/>
+        <w:rPr>
+          <w:rFonts w:ascii="Times New Roman" w:eastAsia="Times New Roman" w:hAnsi="Times New Roman" w:cs="Times New Roman"/>
+        </w:rPr>
+      </w:pPr>
+    </w:p>
+    <w:p>
+      <w:pPr>
+        <w:pStyle w:val="ListParagraph"/>
+        <w:ind w:left="1440"/>
+        <w:rPr>
+          <w:rFonts w:ascii="Times New Roman" w:eastAsia="Times New Roman" w:hAnsi="Times New Roman" w:cs="Times New Roman"/>
+        </w:rPr>
+      </w:pPr>
+      <w:r>
+        <w:rPr>
+          <w:rFonts w:ascii="Times New Roman" w:eastAsia="Times New Roman" w:hAnsi="Times New Roman" w:cs="Times New Roman"/>
+        </w:rPr>
+        <w:t xml:space="preserve">    intro edited</w:t>
+      </w:r>
+    </w:p>
+    <w:p>
+      <w:pPr>
+        <w:pStyle w:val="ListParagraph"/>
+        <w:ind w:left="1440"/>
+        <w:rPr>
+          <w:rFonts w:ascii="Times New Roman" w:eastAsia="Times New Roman" w:hAnsi="Times New Roman" w:cs="Times New Roman"/>
+        </w:rPr>
+      </w:pPr>
+    </w:p>
+    <w:p>
+      <w:pPr>
+        <w:pStyle w:val="ListParagraph"/>
+        <w:ind w:left="1440"/>
+        <w:rPr>
+          <w:rFonts w:ascii="Times New Roman" w:eastAsia="Times New Roman" w:hAnsi="Times New Roman" w:cs="Times New Roman"/>
+        </w:rPr>
+      </w:pPr>
+      <w:r>
+        <w:rPr>
+          <w:rFonts w:ascii="Times New Roman" w:eastAsia="Times New Roman" w:hAnsi="Times New Roman" w:cs="Times New Roman"/>
+        </w:rPr>
+        <w:t>commit df9d58af71f11349ab51c7cd7b9b7355896792ab</w:t>
+      </w:r>
+    </w:p>
+    <w:p>
+      <w:pPr>
+        <w:pStyle w:val="ListParagraph"/>
+        <w:ind w:left="1440"/>
+        <w:rPr>
+          <w:rFonts w:ascii="Times New Roman" w:eastAsia="Times New Roman" w:hAnsi="Times New Roman" w:cs="Times New Roman"/>
+        </w:rPr>
+      </w:pPr>
+      <w:r>
+        <w:rPr>
+          <w:rFonts w:ascii="Times New Roman" w:eastAsia="Times New Roman" w:hAnsi="Times New Roman" w:cs="Times New Roman"/>
+        </w:rPr>
+        <w:t>Author: Divyanshu Gaba &lt;divyanshugaba@MacBook-Pro-2020.local&gt;</w:t>
+      </w:r>
+    </w:p>
+    <w:p>
+      <w:pPr>
+        <w:pStyle w:val="ListParagraph"/>
+        <w:ind w:left="1440"/>
+        <w:rPr>
+          <w:rFonts w:ascii="Times New Roman" w:eastAsia="Times New Roman" w:hAnsi="Times New Roman" w:cs="Times New Roman"/>
+        </w:rPr>
+      </w:pPr>
+      <w:r>
+        <w:rPr>
+          <w:rFonts w:ascii="Times New Roman" w:eastAsia="Times New Roman" w:hAnsi="Times New Roman" w:cs="Times New Roman"/>
+        </w:rPr>
+        <w:t>Date:   Wed Dec 3 11:13:27 2025 +0000</w:t>
+      </w:r>
+    </w:p>
+    <w:p>
+      <w:pPr>
+        <w:pStyle w:val="ListParagraph"/>
+        <w:ind w:left="1440"/>
+        <w:rPr>
+          <w:rFonts w:ascii="Times New Roman" w:eastAsia="Times New Roman" w:hAnsi="Times New Roman" w:cs="Times New Roman"/>
+        </w:rPr>
+      </w:pPr>
+    </w:p>
+    <w:p>
+      <w:pPr>
+        <w:pStyle w:val="ListParagraph"/>
+        <w:ind w:left="1440"/>
+        <w:rPr>
+          <w:rFonts w:ascii="Times New Roman" w:eastAsia="Times New Roman" w:hAnsi="Times New Roman" w:cs="Times New Roman"/>
+        </w:rPr>
+      </w:pPr>
+      <w:r>
+        <w:rPr>
+          <w:rFonts w:ascii="Times New Roman" w:eastAsia="Times New Roman" w:hAnsi="Times New Roman" w:cs="Times New Roman"/>
+        </w:rPr>
+        <w:t xml:space="preserve">    intro modified</w:t>
+      </w:r>
+    </w:p>
+    <w:p>
+      <w:pPr>
+        <w:pStyle w:val="ListParagraph"/>
+        <w:ind w:left="1440"/>
+        <w:rPr>
+          <w:rFonts w:ascii="Times New Roman" w:eastAsia="Times New Roman" w:hAnsi="Times New Roman" w:cs="Times New Roman"/>
+        </w:rPr>
+      </w:pPr>
+    </w:p>
+    <w:p>
+      <w:pPr>
+        <w:pStyle w:val="ListParagraph"/>
+        <w:ind w:left="1440"/>
+        <w:rPr>
+          <w:rFonts w:ascii="Times New Roman" w:eastAsia="Times New Roman" w:hAnsi="Times New Roman" w:cs="Times New Roman"/>
+        </w:rPr>
+      </w:pPr>
+      <w:r>
+        <w:rPr>
+          <w:rFonts w:ascii="Times New Roman" w:eastAsia="Times New Roman" w:hAnsi="Times New Roman" w:cs="Times New Roman"/>
+        </w:rPr>
+        <w:t>commit 3125bd5513547faa1d0905046c77f12813dad2f6</w:t>
+      </w:r>
+    </w:p>
+    <w:p>
+      <w:pPr>
+        <w:pStyle w:val="ListParagraph"/>
+        <w:ind w:left="1440"/>
+        <w:rPr>
+          <w:rFonts w:ascii="Times New Roman" w:eastAsia="Times New Roman" w:hAnsi="Times New Roman" w:cs="Times New Roman"/>
+        </w:rPr>
+      </w:pPr>
+      <w:r>
+        <w:rPr>
+          <w:rFonts w:ascii="Times New Roman" w:eastAsia="Times New Roman" w:hAnsi="Times New Roman" w:cs="Times New Roman"/>
+        </w:rPr>
+        <w:t>Merge: 3fa046f 275eb30</w:t>
+      </w:r>
+    </w:p>
+    <w:p>
+      <w:pPr>
+        <w:pStyle w:val="ListParagraph"/>
+        <w:ind w:left="1440"/>
+        <w:rPr>
+          <w:rFonts w:ascii="Times New Roman" w:eastAsia="Times New Roman" w:hAnsi="Times New Roman" w:cs="Times New Roman"/>
+        </w:rPr>
+      </w:pPr>
+      <w:r>
+        <w:rPr>
+          <w:rFonts w:ascii="Times New Roman" w:eastAsia="Times New Roman" w:hAnsi="Times New Roman" w:cs="Times New Roman"/>
+        </w:rPr>
+        <w:t xml:space="preserve">Author: Akshat </w:t>
       </w:r>
       <w:proofErr w:type="spellStart"/>
       <w:r>
         <w:rPr>
           <w:rFonts w:ascii="Times New Roman" w:eastAsia="Times New Roman" w:hAnsi="Times New Roman" w:cs="Times New Roman"/>
         </w:rPr>
-        <w:t>barplot</w:t>
+        <w:t>Paddhye</w:t>
       </w:r>
       <w:proofErr w:type="spellEnd"/>
-    </w:p>
-    <w:p>
-      <w:pPr>
-        <w:pStyle w:val="ListParagraph"/>
-        <w:ind w:left="1440"/>
-        <w:rPr>
-          <w:rFonts w:ascii="Times New Roman" w:eastAsia="Times New Roman" w:hAnsi="Times New Roman" w:cs="Times New Roman"/>
-        </w:rPr>
-      </w:pPr>
-    </w:p>
-    <w:p>
-      <w:pPr>
-        <w:pStyle w:val="ListParagraph"/>
-        <w:ind w:left="1440"/>
-        <w:rPr>
-          <w:rFonts w:ascii="Times New Roman" w:eastAsia="Times New Roman" w:hAnsi="Times New Roman" w:cs="Times New Roman"/>
-        </w:rPr>
-      </w:pPr>
-      <w:r>
-        <w:rPr>
-          <w:rFonts w:ascii="Times New Roman" w:eastAsia="Times New Roman" w:hAnsi="Times New Roman" w:cs="Times New Roman"/>
-        </w:rPr>
-        <w:t>commit 58e0bc0af668a1c5e28828d948182a60a8ea9324</w:t>
+      <w:r>
+        <w:rPr>
+          <w:rFonts w:ascii="Times New Roman" w:eastAsia="Times New Roman" w:hAnsi="Times New Roman" w:cs="Times New Roman"/>
+        </w:rPr>
+        <w:t xml:space="preserve"> &lt;akshatpadhye63@gmail.com&gt;</w:t>
+      </w:r>
+    </w:p>
+    <w:p>
+      <w:pPr>
+        <w:pStyle w:val="ListParagraph"/>
+        <w:ind w:left="1440"/>
+        <w:rPr>
+          <w:rFonts w:ascii="Times New Roman" w:eastAsia="Times New Roman" w:hAnsi="Times New Roman" w:cs="Times New Roman"/>
+        </w:rPr>
+      </w:pPr>
+      <w:r>
+        <w:rPr>
+          <w:rFonts w:ascii="Times New Roman" w:eastAsia="Times New Roman" w:hAnsi="Times New Roman" w:cs="Times New Roman"/>
+        </w:rPr>
+        <w:t>Date:   Wed Dec 3 16:41:49 2025 +0530</w:t>
+      </w:r>
+    </w:p>
+    <w:p>
+      <w:pPr>
+        <w:pStyle w:val="ListParagraph"/>
+        <w:ind w:left="1440"/>
+        <w:rPr>
+          <w:rFonts w:ascii="Times New Roman" w:eastAsia="Times New Roman" w:hAnsi="Times New Roman" w:cs="Times New Roman"/>
+        </w:rPr>
+      </w:pPr>
+    </w:p>
+    <w:p>
+      <w:pPr>
+        <w:pStyle w:val="ListParagraph"/>
+        <w:ind w:left="1440"/>
+        <w:rPr>
+          <w:rFonts w:ascii="Times New Roman" w:eastAsia="Times New Roman" w:hAnsi="Times New Roman" w:cs="Times New Roman"/>
+        </w:rPr>
+      </w:pPr>
+      <w:r>
+        <w:rPr>
+          <w:rFonts w:ascii="Times New Roman" w:eastAsia="Times New Roman" w:hAnsi="Times New Roman" w:cs="Times New Roman"/>
+        </w:rPr>
+        <w:t xml:space="preserve">    Merge branch 'main' of https://github.com/gitbasitmalik/collab</w:t>
+      </w:r>
+    </w:p>
+    <w:p>
+      <w:pPr>
+        <w:pStyle w:val="ListParagraph"/>
+        <w:ind w:left="1440"/>
+        <w:rPr>
+          <w:rFonts w:ascii="Times New Roman" w:eastAsia="Times New Roman" w:hAnsi="Times New Roman" w:cs="Times New Roman"/>
+        </w:rPr>
+      </w:pPr>
+    </w:p>
+    <w:p>
+      <w:pPr>
+        <w:pStyle w:val="ListParagraph"/>
+        <w:ind w:left="1440"/>
+        <w:rPr>
+          <w:rFonts w:ascii="Times New Roman" w:eastAsia="Times New Roman" w:hAnsi="Times New Roman" w:cs="Times New Roman"/>
+        </w:rPr>
+      </w:pPr>
+      <w:r>
+        <w:rPr>
+          <w:rFonts w:ascii="Times New Roman" w:eastAsia="Times New Roman" w:hAnsi="Times New Roman" w:cs="Times New Roman"/>
+        </w:rPr>
+        <w:t>commit 3fa046f4ea941130822abbb0689ea4ee5dcf8a68</w:t>
+      </w:r>
+    </w:p>
+    <w:p>
+      <w:pPr>
+        <w:pStyle w:val="ListParagraph"/>
+        <w:ind w:left="1440"/>
+        <w:rPr>
+          <w:rFonts w:ascii="Times New Roman" w:eastAsia="Times New Roman" w:hAnsi="Times New Roman" w:cs="Times New Roman"/>
+        </w:rPr>
+      </w:pPr>
+      <w:r>
+        <w:rPr>
+          <w:rFonts w:ascii="Times New Roman" w:eastAsia="Times New Roman" w:hAnsi="Times New Roman" w:cs="Times New Roman"/>
+        </w:rPr>
+        <w:t xml:space="preserve">Author: Akshat </w:t>
+      </w:r>
+      <w:proofErr w:type="spellStart"/>
+      <w:r>
+        <w:rPr>
+          <w:rFonts w:ascii="Times New Roman" w:eastAsia="Times New Roman" w:hAnsi="Times New Roman" w:cs="Times New Roman"/>
+        </w:rPr>
+        <w:t>Paddhye</w:t>
+      </w:r>
+      <w:proofErr w:type="spellEnd"/>
+      <w:r>
+        <w:rPr>
+          <w:rFonts w:ascii="Times New Roman" w:eastAsia="Times New Roman" w:hAnsi="Times New Roman" w:cs="Times New Roman"/>
+        </w:rPr>
+        <w:t xml:space="preserve"> &lt;akshatpadhye63@gmail.com&gt;</w:t>
+      </w:r>
+    </w:p>
+    <w:p>
+      <w:pPr>
+        <w:pStyle w:val="ListParagraph"/>
+        <w:ind w:left="1440"/>
+        <w:rPr>
+          <w:rFonts w:ascii="Times New Roman" w:eastAsia="Times New Roman" w:hAnsi="Times New Roman" w:cs="Times New Roman"/>
+        </w:rPr>
+      </w:pPr>
+      <w:r>
+        <w:rPr>
+          <w:rFonts w:ascii="Times New Roman" w:eastAsia="Times New Roman" w:hAnsi="Times New Roman" w:cs="Times New Roman"/>
+        </w:rPr>
+        <w:t>Date:   Wed Dec 3 16:39:10 2025 +0530</w:t>
+      </w:r>
+    </w:p>
+    <w:p>
+      <w:pPr>
+        <w:pStyle w:val="ListParagraph"/>
+        <w:ind w:left="1440"/>
+        <w:rPr>
+          <w:rFonts w:ascii="Times New Roman" w:eastAsia="Times New Roman" w:hAnsi="Times New Roman" w:cs="Times New Roman"/>
+        </w:rPr>
+      </w:pPr>
+    </w:p>
+    <w:p>
+      <w:pPr>
+        <w:pStyle w:val="ListParagraph"/>
+        <w:ind w:left="1440"/>
+        <w:rPr>
+          <w:rFonts w:ascii="Times New Roman" w:eastAsia="Times New Roman" w:hAnsi="Times New Roman" w:cs="Times New Roman"/>
+        </w:rPr>
+      </w:pPr>
+      <w:r>
+        <w:rPr>
+          <w:rFonts w:ascii="Times New Roman" w:eastAsia="Times New Roman" w:hAnsi="Times New Roman" w:cs="Times New Roman"/>
+        </w:rPr>
+        <w:t xml:space="preserve">    Group name changed</w:t>
+      </w:r>
+    </w:p>
+    <w:p>
+      <w:pPr>
+        <w:pStyle w:val="ListParagraph"/>
+        <w:ind w:left="1440"/>
+        <w:rPr>
+          <w:rFonts w:ascii="Times New Roman" w:eastAsia="Times New Roman" w:hAnsi="Times New Roman" w:cs="Times New Roman"/>
+        </w:rPr>
+      </w:pPr>
+    </w:p>
+    <w:p>
+      <w:pPr>
+        <w:pStyle w:val="ListParagraph"/>
+        <w:ind w:left="1440"/>
+        <w:rPr>
+          <w:rFonts w:ascii="Times New Roman" w:eastAsia="Times New Roman" w:hAnsi="Times New Roman" w:cs="Times New Roman"/>
+        </w:rPr>
+      </w:pPr>
+      <w:r>
+        <w:rPr>
+          <w:rFonts w:ascii="Times New Roman" w:eastAsia="Times New Roman" w:hAnsi="Times New Roman" w:cs="Times New Roman"/>
+        </w:rPr>
+        <w:t>commit 275eb309399ae025ea924096d76173fbe79323eb</w:t>
+      </w:r>
+    </w:p>
+    <w:p>
+      <w:pPr>
+        <w:pStyle w:val="ListParagraph"/>
+        <w:ind w:left="1440"/>
+        <w:rPr>
+          <w:rFonts w:ascii="Times New Roman" w:eastAsia="Times New Roman" w:hAnsi="Times New Roman" w:cs="Times New Roman"/>
+        </w:rPr>
+      </w:pPr>
+      <w:r>
+        <w:rPr>
+          <w:rFonts w:ascii="Times New Roman" w:eastAsia="Times New Roman" w:hAnsi="Times New Roman" w:cs="Times New Roman"/>
+        </w:rPr>
+        <w:t>Author: Divyanshu Gaba &lt;divyanshugaba@MacBook-Pro-2020.local&gt;</w:t>
+      </w:r>
+    </w:p>
+    <w:p>
+      <w:pPr>
+        <w:pStyle w:val="ListParagraph"/>
+        <w:ind w:left="1440"/>
+        <w:rPr>
+          <w:rFonts w:ascii="Times New Roman" w:eastAsia="Times New Roman" w:hAnsi="Times New Roman" w:cs="Times New Roman"/>
+        </w:rPr>
+      </w:pPr>
+      <w:r>
+        <w:rPr>
+          <w:rFonts w:ascii="Times New Roman" w:eastAsia="Times New Roman" w:hAnsi="Times New Roman" w:cs="Times New Roman"/>
+        </w:rPr>
+        <w:t>Date:   Wed Dec 3 11:07:54 2025 +0000</w:t>
+      </w:r>
+    </w:p>
+    <w:p>
+      <w:pPr>
+        <w:pStyle w:val="ListParagraph"/>
+        <w:ind w:left="1440"/>
+        <w:rPr>
+          <w:rFonts w:ascii="Times New Roman" w:eastAsia="Times New Roman" w:hAnsi="Times New Roman" w:cs="Times New Roman"/>
+        </w:rPr>
+      </w:pPr>
+    </w:p>
+    <w:p>
+      <w:pPr>
+        <w:pStyle w:val="ListParagraph"/>
+        <w:ind w:left="1440"/>
+        <w:rPr>
+          <w:rFonts w:ascii="Times New Roman" w:eastAsia="Times New Roman" w:hAnsi="Times New Roman" w:cs="Times New Roman"/>
+        </w:rPr>
+      </w:pPr>
+      <w:r>
+        <w:rPr>
+          <w:rFonts w:ascii="Times New Roman" w:eastAsia="Times New Roman" w:hAnsi="Times New Roman" w:cs="Times New Roman"/>
+        </w:rPr>
+        <w:t xml:space="preserve">    Introduction edited</w:t>
+      </w:r>
+    </w:p>
+    <w:p>
+      <w:pPr>
+        <w:pStyle w:val="ListParagraph"/>
+        <w:ind w:left="1440"/>
+        <w:rPr>
+          <w:rFonts w:ascii="Times New Roman" w:eastAsia="Times New Roman" w:hAnsi="Times New Roman" w:cs="Times New Roman"/>
+        </w:rPr>
+      </w:pPr>
+    </w:p>
+    <w:p>
+      <w:pPr>
+        <w:pStyle w:val="ListParagraph"/>
+        <w:ind w:left="1440"/>
+        <w:rPr>
+          <w:rFonts w:ascii="Times New Roman" w:eastAsia="Times New Roman" w:hAnsi="Times New Roman" w:cs="Times New Roman"/>
+        </w:rPr>
+      </w:pPr>
+      <w:r>
+        <w:rPr>
+          <w:rFonts w:ascii="Times New Roman" w:eastAsia="Times New Roman" w:hAnsi="Times New Roman" w:cs="Times New Roman"/>
+        </w:rPr>
+        <w:t>commit c537ca8b9886c0893c1f3d299b87ab6809bace97</w:t>
+      </w:r>
+    </w:p>
+    <w:p>
+      <w:pPr>
+        <w:pStyle w:val="ListParagraph"/>
+        <w:ind w:left="1440"/>
+        <w:rPr>
+          <w:rFonts w:ascii="Times New Roman" w:eastAsia="Times New Roman" w:hAnsi="Times New Roman" w:cs="Times New Roman"/>
+        </w:rPr>
+      </w:pPr>
+      <w:r>
+        <w:rPr>
+          <w:rFonts w:ascii="Times New Roman" w:eastAsia="Times New Roman" w:hAnsi="Times New Roman" w:cs="Times New Roman"/>
+        </w:rPr>
+        <w:t>Merge: 3610bad edc4b1a</w:t>
+      </w:r>
+    </w:p>
+    <w:p>
+      <w:pPr>
+        <w:pStyle w:val="ListParagraph"/>
+        <w:ind w:left="1440"/>
+        <w:rPr>
+          <w:rFonts w:ascii="Times New Roman" w:eastAsia="Times New Roman" w:hAnsi="Times New Roman" w:cs="Times New Roman"/>
+        </w:rPr>
+      </w:pPr>
+      <w:r>
+        <w:rPr>
+          <w:rFonts w:ascii="Times New Roman" w:eastAsia="Times New Roman" w:hAnsi="Times New Roman" w:cs="Times New Roman"/>
+        </w:rPr>
+        <w:t>Author: Divyanshu Gaba &lt;divyanshugaba@MacBook-Pro-2020.local&gt;</w:t>
+      </w:r>
+    </w:p>
+    <w:p>
+      <w:pPr>
+        <w:pStyle w:val="ListParagraph"/>
+        <w:ind w:left="1440"/>
+        <w:rPr>
+          <w:rFonts w:ascii="Times New Roman" w:eastAsia="Times New Roman" w:hAnsi="Times New Roman" w:cs="Times New Roman"/>
+        </w:rPr>
+      </w:pPr>
+      <w:r>
+        <w:rPr>
+          <w:rFonts w:ascii="Times New Roman" w:eastAsia="Times New Roman" w:hAnsi="Times New Roman" w:cs="Times New Roman"/>
+        </w:rPr>
+        <w:t>Date:   Wed Dec 3 10:58:56 2025 +0000</w:t>
+      </w:r>
+    </w:p>
+    <w:p>
+      <w:pPr>
+        <w:pStyle w:val="ListParagraph"/>
+        <w:ind w:left="1440"/>
+        <w:rPr>
+          <w:rFonts w:ascii="Times New Roman" w:eastAsia="Times New Roman" w:hAnsi="Times New Roman" w:cs="Times New Roman"/>
+        </w:rPr>
+      </w:pPr>
+    </w:p>
+    <w:p>
+      <w:pPr>
+        <w:pStyle w:val="ListParagraph"/>
+        <w:ind w:left="1440"/>
+        <w:rPr>
+          <w:rFonts w:ascii="Times New Roman" w:eastAsia="Times New Roman" w:hAnsi="Times New Roman" w:cs="Times New Roman"/>
+        </w:rPr>
+      </w:pPr>
+      <w:r>
+        <w:rPr>
+          <w:rFonts w:ascii="Times New Roman" w:eastAsia="Times New Roman" w:hAnsi="Times New Roman" w:cs="Times New Roman"/>
+        </w:rPr>
+        <w:t xml:space="preserve">    Merge branch 'main' of https://github.com/gitbasitmalik/collab</w:t>
+      </w:r>
+    </w:p>
+    <w:p>
+      <w:pPr>
+        <w:pStyle w:val="ListParagraph"/>
+        <w:ind w:left="1440"/>
+        <w:rPr>
+          <w:rFonts w:ascii="Times New Roman" w:eastAsia="Times New Roman" w:hAnsi="Times New Roman" w:cs="Times New Roman"/>
+        </w:rPr>
+      </w:pPr>
+      <w:r>
+        <w:rPr>
+          <w:rFonts w:ascii="Times New Roman" w:eastAsia="Times New Roman" w:hAnsi="Times New Roman" w:cs="Times New Roman"/>
+        </w:rPr>
+        <w:t xml:space="preserve">    Merge conflict</w:t>
+      </w:r>
+    </w:p>
+    <w:p>
+      <w:pPr>
+        <w:pStyle w:val="ListParagraph"/>
+        <w:ind w:left="1440"/>
+        <w:rPr>
+          <w:rFonts w:ascii="Times New Roman" w:eastAsia="Times New Roman" w:hAnsi="Times New Roman" w:cs="Times New Roman"/>
+        </w:rPr>
+      </w:pPr>
+    </w:p>
+    <w:p>
+      <w:pPr>
+        <w:pStyle w:val="ListParagraph"/>
+        <w:ind w:left="1440"/>
+        <w:rPr>
+          <w:rFonts w:ascii="Times New Roman" w:eastAsia="Times New Roman" w:hAnsi="Times New Roman" w:cs="Times New Roman"/>
+        </w:rPr>
+      </w:pPr>
+      <w:r>
+        <w:rPr>
+          <w:rFonts w:ascii="Times New Roman" w:eastAsia="Times New Roman" w:hAnsi="Times New Roman" w:cs="Times New Roman"/>
+        </w:rPr>
+        <w:t>commit 3610bad298843fe50773202e4df00e2636ed7bc6</w:t>
+      </w:r>
+    </w:p>
+    <w:p>
+      <w:pPr>
+        <w:pStyle w:val="ListParagraph"/>
+        <w:ind w:left="1440"/>
+        <w:rPr>
+          <w:rFonts w:ascii="Times New Roman" w:eastAsia="Times New Roman" w:hAnsi="Times New Roman" w:cs="Times New Roman"/>
+        </w:rPr>
+      </w:pPr>
+      <w:r>
+        <w:rPr>
+          <w:rFonts w:ascii="Times New Roman" w:eastAsia="Times New Roman" w:hAnsi="Times New Roman" w:cs="Times New Roman"/>
+        </w:rPr>
+        <w:t>Merge: 3bc0163 6c730b3</w:t>
+      </w:r>
+    </w:p>
+    <w:p>
+      <w:pPr>
+        <w:pStyle w:val="ListParagraph"/>
+        <w:ind w:left="1440"/>
+        <w:rPr>
+          <w:rFonts w:ascii="Times New Roman" w:eastAsia="Times New Roman" w:hAnsi="Times New Roman" w:cs="Times New Roman"/>
+        </w:rPr>
+      </w:pPr>
+      <w:r>
+        <w:rPr>
+          <w:rFonts w:ascii="Times New Roman" w:eastAsia="Times New Roman" w:hAnsi="Times New Roman" w:cs="Times New Roman"/>
+        </w:rPr>
+        <w:t>Author: Divyanshu Gaba &lt;divyanshugaba@MacBook-Pro-2020.local&gt;</w:t>
+      </w:r>
+    </w:p>
+    <w:p>
+      <w:pPr>
+        <w:pStyle w:val="ListParagraph"/>
+        <w:ind w:left="1440"/>
+        <w:rPr>
+          <w:rFonts w:ascii="Times New Roman" w:eastAsia="Times New Roman" w:hAnsi="Times New Roman" w:cs="Times New Roman"/>
+        </w:rPr>
+      </w:pPr>
+      <w:r>
+        <w:rPr>
+          <w:rFonts w:ascii="Times New Roman" w:eastAsia="Times New Roman" w:hAnsi="Times New Roman" w:cs="Times New Roman"/>
+        </w:rPr>
+        <w:t>Date:   Wed Dec 3 10:57:44 2025 +0000</w:t>
+      </w:r>
+    </w:p>
+    <w:p>
+      <w:pPr>
+        <w:pStyle w:val="ListParagraph"/>
+        <w:ind w:left="1440"/>
+        <w:rPr>
+          <w:rFonts w:ascii="Times New Roman" w:eastAsia="Times New Roman" w:hAnsi="Times New Roman" w:cs="Times New Roman"/>
+        </w:rPr>
+      </w:pPr>
+    </w:p>
+    <w:p>
+      <w:pPr>
+        <w:pStyle w:val="ListParagraph"/>
+        <w:ind w:left="1440"/>
+        <w:rPr>
+          <w:rFonts w:ascii="Times New Roman" w:eastAsia="Times New Roman" w:hAnsi="Times New Roman" w:cs="Times New Roman"/>
+        </w:rPr>
+      </w:pPr>
+      <w:r>
+        <w:rPr>
+          <w:rFonts w:ascii="Times New Roman" w:eastAsia="Times New Roman" w:hAnsi="Times New Roman" w:cs="Times New Roman"/>
+        </w:rPr>
+        <w:t xml:space="preserve">    Resolved conflict — kept remote version</w:t>
+      </w:r>
+    </w:p>
+    <w:p>
+      <w:pPr>
+        <w:pStyle w:val="ListParagraph"/>
+        <w:ind w:left="1440"/>
+        <w:rPr>
+          <w:rFonts w:ascii="Times New Roman" w:eastAsia="Times New Roman" w:hAnsi="Times New Roman" w:cs="Times New Roman"/>
+        </w:rPr>
+      </w:pPr>
+    </w:p>
+    <w:p>
+      <w:pPr>
+        <w:pStyle w:val="ListParagraph"/>
+        <w:ind w:left="1440"/>
+        <w:rPr>
+          <w:rFonts w:ascii="Times New Roman" w:eastAsia="Times New Roman" w:hAnsi="Times New Roman" w:cs="Times New Roman"/>
+        </w:rPr>
+      </w:pPr>
+      <w:r>
+        <w:rPr>
+          <w:rFonts w:ascii="Times New Roman" w:eastAsia="Times New Roman" w:hAnsi="Times New Roman" w:cs="Times New Roman"/>
+        </w:rPr>
+        <w:t>commit edc4b1a24ef6d17ca03f90df92206fbedb3664dc</w:t>
+      </w:r>
+    </w:p>
+    <w:p>
+      <w:pPr>
+        <w:pStyle w:val="ListParagraph"/>
+        <w:ind w:left="1440"/>
+        <w:rPr>
+          <w:rFonts w:ascii="Times New Roman" w:eastAsia="Times New Roman" w:hAnsi="Times New Roman" w:cs="Times New Roman"/>
+        </w:rPr>
+      </w:pPr>
+      <w:r>
+        <w:rPr>
+          <w:rFonts w:ascii="Times New Roman" w:eastAsia="Times New Roman" w:hAnsi="Times New Roman" w:cs="Times New Roman"/>
+        </w:rPr>
+        <w:t>Merge: 86ff600 1650b55</w:t>
+      </w:r>
+    </w:p>
+    <w:p>
+      <w:pPr>
+        <w:pStyle w:val="ListParagraph"/>
+        <w:ind w:left="1440"/>
+        <w:rPr>
+          <w:rFonts w:ascii="Times New Roman" w:eastAsia="Times New Roman" w:hAnsi="Times New Roman" w:cs="Times New Roman"/>
+        </w:rPr>
+      </w:pPr>
+      <w:r>
+        <w:rPr>
+          <w:rFonts w:ascii="Times New Roman" w:eastAsia="Times New Roman" w:hAnsi="Times New Roman" w:cs="Times New Roman"/>
+        </w:rPr>
+        <w:t>Author: Basit Malik &lt;bm25abc@herts.ac.uk&gt;</w:t>
+      </w:r>
+    </w:p>
+    <w:p>
+      <w:pPr>
+        <w:pStyle w:val="ListParagraph"/>
+        <w:ind w:left="1440"/>
+        <w:rPr>
+          <w:rFonts w:ascii="Times New Roman" w:eastAsia="Times New Roman" w:hAnsi="Times New Roman" w:cs="Times New Roman"/>
+        </w:rPr>
+      </w:pPr>
+      <w:r>
+        <w:rPr>
+          <w:rFonts w:ascii="Times New Roman" w:eastAsia="Times New Roman" w:hAnsi="Times New Roman" w:cs="Times New Roman"/>
+        </w:rPr>
+        <w:t>Date:   Wed Dec 3 10:56:20 2025 +0000</w:t>
+      </w:r>
+    </w:p>
+    <w:p>
+      <w:pPr>
+        <w:pStyle w:val="ListParagraph"/>
+        <w:ind w:left="1440"/>
+        <w:rPr>
+          <w:rFonts w:ascii="Times New Roman" w:eastAsia="Times New Roman" w:hAnsi="Times New Roman" w:cs="Times New Roman"/>
+        </w:rPr>
+      </w:pPr>
+    </w:p>
+    <w:p>
+      <w:pPr>
+        <w:pStyle w:val="ListParagraph"/>
+        <w:ind w:left="1440"/>
+        <w:rPr>
+          <w:rFonts w:ascii="Times New Roman" w:eastAsia="Times New Roman" w:hAnsi="Times New Roman" w:cs="Times New Roman"/>
+        </w:rPr>
+      </w:pPr>
+      <w:r>
+        <w:rPr>
+          <w:rFonts w:ascii="Times New Roman" w:eastAsia="Times New Roman" w:hAnsi="Times New Roman" w:cs="Times New Roman"/>
+        </w:rPr>
+        <w:lastRenderedPageBreak/>
+        <w:t xml:space="preserve">    Merge Changes</w:t>
+      </w:r>
+    </w:p>
+    <w:p>
+      <w:pPr>
+        <w:pStyle w:val="ListParagraph"/>
+        <w:ind w:left="1440"/>
+        <w:rPr>
+          <w:rFonts w:ascii="Times New Roman" w:eastAsia="Times New Roman" w:hAnsi="Times New Roman" w:cs="Times New Roman"/>
+        </w:rPr>
+      </w:pPr>
+    </w:p>
+    <w:p>
+      <w:pPr>
+        <w:pStyle w:val="ListParagraph"/>
+        <w:ind w:left="1440"/>
+        <w:rPr>
+          <w:rFonts w:ascii="Times New Roman" w:eastAsia="Times New Roman" w:hAnsi="Times New Roman" w:cs="Times New Roman"/>
+        </w:rPr>
+      </w:pPr>
+      <w:r>
+        <w:rPr>
+          <w:rFonts w:ascii="Times New Roman" w:eastAsia="Times New Roman" w:hAnsi="Times New Roman" w:cs="Times New Roman"/>
+        </w:rPr>
+        <w:t>commit 86ff60079fb5cb3df6123ba781962007a76daa5d</w:t>
+      </w:r>
+    </w:p>
+    <w:p>
+      <w:pPr>
+        <w:pStyle w:val="ListParagraph"/>
+        <w:ind w:left="1440"/>
+        <w:rPr>
+          <w:rFonts w:ascii="Times New Roman" w:eastAsia="Times New Roman" w:hAnsi="Times New Roman" w:cs="Times New Roman"/>
+        </w:rPr>
+      </w:pPr>
+      <w:r>
+        <w:rPr>
+          <w:rFonts w:ascii="Times New Roman" w:eastAsia="Times New Roman" w:hAnsi="Times New Roman" w:cs="Times New Roman"/>
+        </w:rPr>
+        <w:t>Merge: 3958102 d12fd2f</w:t>
+      </w:r>
+    </w:p>
+    <w:p>
+      <w:pPr>
+        <w:pStyle w:val="ListParagraph"/>
+        <w:ind w:left="1440"/>
+        <w:rPr>
+          <w:rFonts w:ascii="Times New Roman" w:eastAsia="Times New Roman" w:hAnsi="Times New Roman" w:cs="Times New Roman"/>
+        </w:rPr>
+      </w:pPr>
+      <w:r>
+        <w:rPr>
+          <w:rFonts w:ascii="Times New Roman" w:eastAsia="Times New Roman" w:hAnsi="Times New Roman" w:cs="Times New Roman"/>
+        </w:rPr>
+        <w:t>Author: Basit Malik &lt;bm25abc@herts.ac.uk&gt;</w:t>
+      </w:r>
+    </w:p>
+    <w:p>
+      <w:pPr>
+        <w:pStyle w:val="ListParagraph"/>
+        <w:ind w:left="1440"/>
+        <w:rPr>
+          <w:rFonts w:ascii="Times New Roman" w:eastAsia="Times New Roman" w:hAnsi="Times New Roman" w:cs="Times New Roman"/>
+        </w:rPr>
+      </w:pPr>
+      <w:r>
+        <w:rPr>
+          <w:rFonts w:ascii="Times New Roman" w:eastAsia="Times New Roman" w:hAnsi="Times New Roman" w:cs="Times New Roman"/>
+        </w:rPr>
+        <w:t>Date:   Wed Dec 3 10:53:20 2025 +0000</w:t>
+      </w:r>
+    </w:p>
+    <w:p>
+      <w:pPr>
+        <w:pStyle w:val="ListParagraph"/>
+        <w:ind w:left="1440"/>
+        <w:rPr>
+          <w:rFonts w:ascii="Times New Roman" w:eastAsia="Times New Roman" w:hAnsi="Times New Roman" w:cs="Times New Roman"/>
+        </w:rPr>
+      </w:pPr>
+    </w:p>
+    <w:p>
+      <w:pPr>
+        <w:pStyle w:val="ListParagraph"/>
+        <w:ind w:left="1440"/>
+        <w:rPr>
+          <w:rFonts w:ascii="Times New Roman" w:eastAsia="Times New Roman" w:hAnsi="Times New Roman" w:cs="Times New Roman"/>
+        </w:rPr>
+      </w:pPr>
+      <w:r>
+        <w:rPr>
+          <w:rFonts w:ascii="Times New Roman" w:eastAsia="Times New Roman" w:hAnsi="Times New Roman" w:cs="Times New Roman"/>
+        </w:rPr>
+        <w:t xml:space="preserve">    Merge conflict</w:t>
+      </w:r>
+    </w:p>
+    <w:p>
+      <w:pPr>
+        <w:pStyle w:val="ListParagraph"/>
+        <w:ind w:left="1440"/>
+        <w:rPr>
+          <w:rFonts w:ascii="Times New Roman" w:eastAsia="Times New Roman" w:hAnsi="Times New Roman" w:cs="Times New Roman"/>
+        </w:rPr>
+      </w:pPr>
+    </w:p>
+    <w:p>
+      <w:pPr>
+        <w:pStyle w:val="ListParagraph"/>
+        <w:ind w:left="1440"/>
+        <w:rPr>
+          <w:rFonts w:ascii="Times New Roman" w:eastAsia="Times New Roman" w:hAnsi="Times New Roman" w:cs="Times New Roman"/>
+        </w:rPr>
+      </w:pPr>
+      <w:r>
+        <w:rPr>
+          <w:rFonts w:ascii="Times New Roman" w:eastAsia="Times New Roman" w:hAnsi="Times New Roman" w:cs="Times New Roman"/>
+        </w:rPr>
+        <w:t>commit 1650b55719b94b456c4080fdbe9f066ab06d3eeb</w:t>
+      </w:r>
+    </w:p>
+    <w:p>
+      <w:pPr>
+        <w:pStyle w:val="ListParagraph"/>
+        <w:ind w:left="1440"/>
+        <w:rPr>
+          <w:rFonts w:ascii="Times New Roman" w:eastAsia="Times New Roman" w:hAnsi="Times New Roman" w:cs="Times New Roman"/>
+        </w:rPr>
+      </w:pPr>
+      <w:r>
+        <w:rPr>
+          <w:rFonts w:ascii="Times New Roman" w:eastAsia="Times New Roman" w:hAnsi="Times New Roman" w:cs="Times New Roman"/>
+        </w:rPr>
+        <w:t>Merge: 6c730b3 3958102</w:t>
+      </w:r>
+    </w:p>
+    <w:p>
+      <w:pPr>
+        <w:pStyle w:val="ListParagraph"/>
+        <w:ind w:left="1440"/>
+        <w:rPr>
+          <w:rFonts w:ascii="Times New Roman" w:eastAsia="Times New Roman" w:hAnsi="Times New Roman" w:cs="Times New Roman"/>
+        </w:rPr>
+      </w:pPr>
+      <w:r>
+        <w:rPr>
+          <w:rFonts w:ascii="Times New Roman" w:eastAsia="Times New Roman" w:hAnsi="Times New Roman" w:cs="Times New Roman"/>
+        </w:rPr>
+        <w:t>Author: Hammad Safi &lt;zh25aba@herts.ac.uk&gt;</w:t>
+      </w:r>
+    </w:p>
+    <w:p>
+      <w:pPr>
+        <w:pStyle w:val="ListParagraph"/>
+        <w:ind w:left="1440"/>
+        <w:rPr>
+          <w:rFonts w:ascii="Times New Roman" w:eastAsia="Times New Roman" w:hAnsi="Times New Roman" w:cs="Times New Roman"/>
+        </w:rPr>
+      </w:pPr>
+      <w:r>
+        <w:rPr>
+          <w:rFonts w:ascii="Times New Roman" w:eastAsia="Times New Roman" w:hAnsi="Times New Roman" w:cs="Times New Roman"/>
+        </w:rPr>
+        <w:t>Date:   Wed Dec 3 10:51:56 2025 +0000</w:t>
+      </w:r>
+    </w:p>
+    <w:p>
+      <w:pPr>
+        <w:pStyle w:val="ListParagraph"/>
+        <w:ind w:left="1440"/>
+        <w:rPr>
+          <w:rFonts w:ascii="Times New Roman" w:eastAsia="Times New Roman" w:hAnsi="Times New Roman" w:cs="Times New Roman"/>
+        </w:rPr>
+      </w:pPr>
+    </w:p>
+    <w:p>
+      <w:pPr>
+        <w:pStyle w:val="ListParagraph"/>
+        <w:ind w:left="1440"/>
+        <w:rPr>
+          <w:rFonts w:ascii="Times New Roman" w:eastAsia="Times New Roman" w:hAnsi="Times New Roman" w:cs="Times New Roman"/>
+        </w:rPr>
+      </w:pPr>
+      <w:r>
+        <w:rPr>
+          <w:rFonts w:ascii="Times New Roman" w:eastAsia="Times New Roman" w:hAnsi="Times New Roman" w:cs="Times New Roman"/>
+        </w:rPr>
+        <w:t xml:space="preserve">    edit in template</w:t>
+      </w:r>
+    </w:p>
+    <w:p>
+      <w:pPr>
+        <w:pStyle w:val="ListParagraph"/>
+        <w:ind w:left="1440"/>
+        <w:rPr>
+          <w:rFonts w:ascii="Times New Roman" w:eastAsia="Times New Roman" w:hAnsi="Times New Roman" w:cs="Times New Roman"/>
+        </w:rPr>
+      </w:pPr>
+    </w:p>
+    <w:p>
+      <w:pPr>
+        <w:pStyle w:val="ListParagraph"/>
+        <w:ind w:left="1440"/>
+        <w:rPr>
+          <w:rFonts w:ascii="Times New Roman" w:eastAsia="Times New Roman" w:hAnsi="Times New Roman" w:cs="Times New Roman"/>
+        </w:rPr>
+      </w:pPr>
+      <w:r>
+        <w:rPr>
+          <w:rFonts w:ascii="Times New Roman" w:eastAsia="Times New Roman" w:hAnsi="Times New Roman" w:cs="Times New Roman"/>
+        </w:rPr>
+        <w:t>commit 3bc01630b7ff0821482b919d50d6fe90f80b227b</w:t>
+      </w:r>
+    </w:p>
+    <w:p>
+      <w:pPr>
+        <w:pStyle w:val="ListParagraph"/>
+        <w:ind w:left="1440"/>
+        <w:rPr>
+          <w:rFonts w:ascii="Times New Roman" w:eastAsia="Times New Roman" w:hAnsi="Times New Roman" w:cs="Times New Roman"/>
+        </w:rPr>
+      </w:pPr>
+      <w:r>
+        <w:rPr>
+          <w:rFonts w:ascii="Times New Roman" w:eastAsia="Times New Roman" w:hAnsi="Times New Roman" w:cs="Times New Roman"/>
+        </w:rPr>
+        <w:t>Author: Divyanshu Gaba &lt;divyanshugaba@MacBook-Pro-2020.local&gt;</w:t>
+      </w:r>
+    </w:p>
+    <w:p>
+      <w:pPr>
+        <w:pStyle w:val="ListParagraph"/>
+        <w:ind w:left="1440"/>
+        <w:rPr>
+          <w:rFonts w:ascii="Times New Roman" w:eastAsia="Times New Roman" w:hAnsi="Times New Roman" w:cs="Times New Roman"/>
+        </w:rPr>
+      </w:pPr>
+      <w:r>
+        <w:rPr>
+          <w:rFonts w:ascii="Times New Roman" w:eastAsia="Times New Roman" w:hAnsi="Times New Roman" w:cs="Times New Roman"/>
+        </w:rPr>
+        <w:t>Date:   Wed Dec 3 10:47:35 2025 +0000</w:t>
+      </w:r>
+    </w:p>
+    <w:p>
+      <w:pPr>
+        <w:pStyle w:val="ListParagraph"/>
+        <w:ind w:left="1440"/>
+        <w:rPr>
+          <w:rFonts w:ascii="Times New Roman" w:eastAsia="Times New Roman" w:hAnsi="Times New Roman" w:cs="Times New Roman"/>
+        </w:rPr>
+      </w:pPr>
+    </w:p>
+    <w:p>
+      <w:pPr>
+        <w:pStyle w:val="ListParagraph"/>
+        <w:ind w:left="1440"/>
+        <w:rPr>
+          <w:rFonts w:ascii="Times New Roman" w:eastAsia="Times New Roman" w:hAnsi="Times New Roman" w:cs="Times New Roman"/>
+        </w:rPr>
+      </w:pPr>
+      <w:r>
+        <w:rPr>
+          <w:rFonts w:ascii="Times New Roman" w:eastAsia="Times New Roman" w:hAnsi="Times New Roman" w:cs="Times New Roman"/>
+        </w:rPr>
+        <w:t xml:space="preserve">    Introduction edited</w:t>
+      </w:r>
+    </w:p>
+    <w:p>
+      <w:pPr>
+        <w:pStyle w:val="ListParagraph"/>
+        <w:ind w:left="1440"/>
+        <w:rPr>
+          <w:rFonts w:ascii="Times New Roman" w:eastAsia="Times New Roman" w:hAnsi="Times New Roman" w:cs="Times New Roman"/>
+        </w:rPr>
+      </w:pPr>
+    </w:p>
+    <w:p>
+      <w:pPr>
+        <w:pStyle w:val="ListParagraph"/>
+        <w:ind w:left="1440"/>
+        <w:rPr>
+          <w:rFonts w:ascii="Times New Roman" w:eastAsia="Times New Roman" w:hAnsi="Times New Roman" w:cs="Times New Roman"/>
+        </w:rPr>
+      </w:pPr>
+      <w:r>
+        <w:rPr>
+          <w:rFonts w:ascii="Times New Roman" w:eastAsia="Times New Roman" w:hAnsi="Times New Roman" w:cs="Times New Roman"/>
+        </w:rPr>
+        <w:t>commit 6c730b341318cd08534cf7a026b073a48a765397</w:t>
+      </w:r>
+    </w:p>
+    <w:p>
+      <w:pPr>
+        <w:pStyle w:val="ListParagraph"/>
+        <w:ind w:left="1440"/>
+        <w:rPr>
+          <w:rFonts w:ascii="Times New Roman" w:eastAsia="Times New Roman" w:hAnsi="Times New Roman" w:cs="Times New Roman"/>
+        </w:rPr>
+      </w:pPr>
+      <w:r>
+        <w:rPr>
+          <w:rFonts w:ascii="Times New Roman" w:eastAsia="Times New Roman" w:hAnsi="Times New Roman" w:cs="Times New Roman"/>
+        </w:rPr>
+        <w:t>Author: Hammad Safi &lt;zh25aba@herts.ac.uk&gt;</w:t>
+      </w:r>
+    </w:p>
+    <w:p>
+      <w:pPr>
+        <w:pStyle w:val="ListParagraph"/>
+        <w:ind w:left="1440"/>
+        <w:rPr>
+          <w:rFonts w:ascii="Times New Roman" w:eastAsia="Times New Roman" w:hAnsi="Times New Roman" w:cs="Times New Roman"/>
+        </w:rPr>
+      </w:pPr>
+      <w:r>
+        <w:rPr>
+          <w:rFonts w:ascii="Times New Roman" w:eastAsia="Times New Roman" w:hAnsi="Times New Roman" w:cs="Times New Roman"/>
+        </w:rPr>
+        <w:t>Date:   Wed Dec 3 10:45:57 2025 +0000</w:t>
+      </w:r>
+    </w:p>
+    <w:p>
+      <w:pPr>
+        <w:pStyle w:val="ListParagraph"/>
+        <w:ind w:left="1440"/>
+        <w:rPr>
+          <w:rFonts w:ascii="Times New Roman" w:eastAsia="Times New Roman" w:hAnsi="Times New Roman" w:cs="Times New Roman"/>
+        </w:rPr>
+      </w:pPr>
+    </w:p>
+    <w:p>
+      <w:pPr>
+        <w:pStyle w:val="ListParagraph"/>
+        <w:ind w:left="1440"/>
+        <w:rPr>
+          <w:rFonts w:ascii="Times New Roman" w:eastAsia="Times New Roman" w:hAnsi="Times New Roman" w:cs="Times New Roman"/>
+        </w:rPr>
+      </w:pPr>
+      <w:r>
+        <w:rPr>
+          <w:rFonts w:ascii="Times New Roman" w:eastAsia="Times New Roman" w:hAnsi="Times New Roman" w:cs="Times New Roman"/>
+        </w:rPr>
+        <w:t xml:space="preserve">    No change</w:t>
+      </w:r>
+    </w:p>
+    <w:p>
+      <w:pPr>
+        <w:pStyle w:val="ListParagraph"/>
+        <w:ind w:left="1440"/>
+        <w:rPr>
+          <w:rFonts w:ascii="Times New Roman" w:eastAsia="Times New Roman" w:hAnsi="Times New Roman" w:cs="Times New Roman"/>
+        </w:rPr>
+      </w:pPr>
+    </w:p>
+    <w:p>
+      <w:pPr>
+        <w:pStyle w:val="ListParagraph"/>
+        <w:ind w:left="1440"/>
+        <w:rPr>
+          <w:rFonts w:ascii="Times New Roman" w:eastAsia="Times New Roman" w:hAnsi="Times New Roman" w:cs="Times New Roman"/>
+        </w:rPr>
+      </w:pPr>
+      <w:r>
+        <w:rPr>
+          <w:rFonts w:ascii="Times New Roman" w:eastAsia="Times New Roman" w:hAnsi="Times New Roman" w:cs="Times New Roman"/>
+        </w:rPr>
+        <w:t>commit 39581028557cf3e61c7f029f982ecadf5064be12</w:t>
+      </w:r>
+    </w:p>
+    <w:p>
+      <w:pPr>
+        <w:pStyle w:val="ListParagraph"/>
+        <w:ind w:left="1440"/>
+        <w:rPr>
+          <w:rFonts w:ascii="Times New Roman" w:eastAsia="Times New Roman" w:hAnsi="Times New Roman" w:cs="Times New Roman"/>
+        </w:rPr>
+      </w:pPr>
+      <w:r>
+        <w:rPr>
+          <w:rFonts w:ascii="Times New Roman" w:eastAsia="Times New Roman" w:hAnsi="Times New Roman" w:cs="Times New Roman"/>
+        </w:rPr>
+        <w:t>Author: Basit Malik &lt;bm25abc@herts.ac.uk&gt;</w:t>
+      </w:r>
+    </w:p>
+    <w:p>
+      <w:pPr>
+        <w:pStyle w:val="ListParagraph"/>
+        <w:ind w:left="1440"/>
+        <w:rPr>
+          <w:rFonts w:ascii="Times New Roman" w:eastAsia="Times New Roman" w:hAnsi="Times New Roman" w:cs="Times New Roman"/>
+        </w:rPr>
+      </w:pPr>
+      <w:r>
+        <w:rPr>
+          <w:rFonts w:ascii="Times New Roman" w:eastAsia="Times New Roman" w:hAnsi="Times New Roman" w:cs="Times New Roman"/>
+        </w:rPr>
+        <w:t>Date:   Wed Dec 3 10:45:07 2025 +0000</w:t>
+      </w:r>
+    </w:p>
+    <w:p>
+      <w:pPr>
+        <w:pStyle w:val="ListParagraph"/>
+        <w:ind w:left="1440"/>
+        <w:rPr>
+          <w:rFonts w:ascii="Times New Roman" w:eastAsia="Times New Roman" w:hAnsi="Times New Roman" w:cs="Times New Roman"/>
+        </w:rPr>
+      </w:pPr>
+    </w:p>
+    <w:p>
+      <w:pPr>
+        <w:pStyle w:val="ListParagraph"/>
+        <w:ind w:left="1440"/>
+        <w:rPr>
+          <w:rFonts w:ascii="Times New Roman" w:eastAsia="Times New Roman" w:hAnsi="Times New Roman" w:cs="Times New Roman"/>
+        </w:rPr>
+      </w:pPr>
+      <w:r>
+        <w:rPr>
+          <w:rFonts w:ascii="Times New Roman" w:eastAsia="Times New Roman" w:hAnsi="Times New Roman" w:cs="Times New Roman"/>
+        </w:rPr>
+        <w:t xml:space="preserve">    Error Removed in grouping</w:t>
+      </w:r>
+    </w:p>
+    <w:p>
+      <w:pPr>
+        <w:pStyle w:val="ListParagraph"/>
+        <w:ind w:left="1440"/>
+        <w:rPr>
+          <w:rFonts w:ascii="Times New Roman" w:eastAsia="Times New Roman" w:hAnsi="Times New Roman" w:cs="Times New Roman"/>
+        </w:rPr>
+      </w:pPr>
+    </w:p>
+    <w:p>
+      <w:pPr>
+        <w:pStyle w:val="ListParagraph"/>
+        <w:ind w:left="1440"/>
+        <w:rPr>
+          <w:rFonts w:ascii="Times New Roman" w:eastAsia="Times New Roman" w:hAnsi="Times New Roman" w:cs="Times New Roman"/>
+        </w:rPr>
+      </w:pPr>
+      <w:r>
+        <w:rPr>
+          <w:rFonts w:ascii="Times New Roman" w:eastAsia="Times New Roman" w:hAnsi="Times New Roman" w:cs="Times New Roman"/>
+        </w:rPr>
+        <w:t>commit d12fd2f1bed492ed80bf3fe02276e2702f88ef93</w:t>
+      </w:r>
+    </w:p>
+    <w:p>
+      <w:pPr>
+        <w:pStyle w:val="ListParagraph"/>
+        <w:ind w:left="1440"/>
+        <w:rPr>
+          <w:rFonts w:ascii="Times New Roman" w:eastAsia="Times New Roman" w:hAnsi="Times New Roman" w:cs="Times New Roman"/>
+        </w:rPr>
+      </w:pPr>
+      <w:r>
+        <w:rPr>
+          <w:rFonts w:ascii="Times New Roman" w:eastAsia="Times New Roman" w:hAnsi="Times New Roman" w:cs="Times New Roman"/>
+        </w:rPr>
+        <w:t>Author: Hammad Safi &lt;zh25aba@herts.ac.uk&gt;</w:t>
+      </w:r>
+    </w:p>
+    <w:p>
+      <w:pPr>
+        <w:pStyle w:val="ListParagraph"/>
+        <w:ind w:left="1440"/>
+        <w:rPr>
+          <w:rFonts w:ascii="Times New Roman" w:eastAsia="Times New Roman" w:hAnsi="Times New Roman" w:cs="Times New Roman"/>
+        </w:rPr>
+      </w:pPr>
+      <w:r>
+        <w:rPr>
+          <w:rFonts w:ascii="Times New Roman" w:eastAsia="Times New Roman" w:hAnsi="Times New Roman" w:cs="Times New Roman"/>
+        </w:rPr>
+        <w:t>Date:   Wed Dec 3 10:36:28 2025 +0000</w:t>
+      </w:r>
+    </w:p>
+    <w:p>
+      <w:pPr>
+        <w:pStyle w:val="ListParagraph"/>
+        <w:ind w:left="1440"/>
+        <w:rPr>
+          <w:rFonts w:ascii="Times New Roman" w:eastAsia="Times New Roman" w:hAnsi="Times New Roman" w:cs="Times New Roman"/>
+        </w:rPr>
+      </w:pPr>
+    </w:p>
+    <w:p>
+      <w:pPr>
+        <w:pStyle w:val="ListParagraph"/>
+        <w:ind w:left="1440"/>
+        <w:rPr>
+          <w:rFonts w:ascii="Times New Roman" w:eastAsia="Times New Roman" w:hAnsi="Times New Roman" w:cs="Times New Roman"/>
+        </w:rPr>
+      </w:pPr>
+      <w:r>
+        <w:rPr>
+          <w:rFonts w:ascii="Times New Roman" w:eastAsia="Times New Roman" w:hAnsi="Times New Roman" w:cs="Times New Roman"/>
+        </w:rPr>
+        <w:t xml:space="preserve">    RQ changed as per guidance</w:t>
+      </w:r>
+    </w:p>
+    <w:p>
+      <w:pPr>
+        <w:pStyle w:val="ListParagraph"/>
+        <w:ind w:left="1440"/>
+        <w:rPr>
+          <w:rFonts w:ascii="Times New Roman" w:eastAsia="Times New Roman" w:hAnsi="Times New Roman" w:cs="Times New Roman"/>
+        </w:rPr>
+      </w:pPr>
+    </w:p>
+    <w:p>
+      <w:pPr>
+        <w:pStyle w:val="ListParagraph"/>
+        <w:ind w:left="1440"/>
+        <w:rPr>
+          <w:rFonts w:ascii="Times New Roman" w:eastAsia="Times New Roman" w:hAnsi="Times New Roman" w:cs="Times New Roman"/>
+        </w:rPr>
+      </w:pPr>
+      <w:r>
+        <w:rPr>
+          <w:rFonts w:ascii="Times New Roman" w:eastAsia="Times New Roman" w:hAnsi="Times New Roman" w:cs="Times New Roman"/>
+        </w:rPr>
+        <w:t>commit e75b15b6d4e9eaceb5e7ec02858ca48eb1c9b45c</w:t>
+      </w:r>
+    </w:p>
+    <w:p>
+      <w:pPr>
+        <w:pStyle w:val="ListParagraph"/>
+        <w:ind w:left="1440"/>
+        <w:rPr>
+          <w:rFonts w:ascii="Times New Roman" w:eastAsia="Times New Roman" w:hAnsi="Times New Roman" w:cs="Times New Roman"/>
+        </w:rPr>
+      </w:pPr>
+      <w:r>
+        <w:rPr>
+          <w:rFonts w:ascii="Times New Roman" w:eastAsia="Times New Roman" w:hAnsi="Times New Roman" w:cs="Times New Roman"/>
+        </w:rPr>
+        <w:t>Author: Hammad Safi &lt;zh25aba@herts.ac.uk&gt;</w:t>
+      </w:r>
+    </w:p>
+    <w:p>
+      <w:pPr>
+        <w:pStyle w:val="ListParagraph"/>
+        <w:ind w:left="1440"/>
+        <w:rPr>
+          <w:rFonts w:ascii="Times New Roman" w:eastAsia="Times New Roman" w:hAnsi="Times New Roman" w:cs="Times New Roman"/>
+        </w:rPr>
+      </w:pPr>
+      <w:r>
+        <w:rPr>
+          <w:rFonts w:ascii="Times New Roman" w:eastAsia="Times New Roman" w:hAnsi="Times New Roman" w:cs="Times New Roman"/>
+        </w:rPr>
+        <w:t>Date:   Wed Dec 3 10:21:58 2025 +0000</w:t>
+      </w:r>
+    </w:p>
+    <w:p>
+      <w:pPr>
+        <w:pStyle w:val="ListParagraph"/>
+        <w:ind w:left="1440"/>
+        <w:rPr>
+          <w:rFonts w:ascii="Times New Roman" w:eastAsia="Times New Roman" w:hAnsi="Times New Roman" w:cs="Times New Roman"/>
+        </w:rPr>
+      </w:pPr>
+    </w:p>
+    <w:p>
+      <w:pPr>
+        <w:pStyle w:val="ListParagraph"/>
+        <w:ind w:left="1440"/>
+        <w:rPr>
+          <w:rFonts w:ascii="Times New Roman" w:eastAsia="Times New Roman" w:hAnsi="Times New Roman" w:cs="Times New Roman"/>
+        </w:rPr>
+      </w:pPr>
+      <w:r>
+        <w:rPr>
+          <w:rFonts w:ascii="Times New Roman" w:eastAsia="Times New Roman" w:hAnsi="Times New Roman" w:cs="Times New Roman"/>
+        </w:rPr>
+        <w:t xml:space="preserve">    no change</w:t>
+      </w:r>
+    </w:p>
+    <w:p>
+      <w:pPr>
+        <w:pStyle w:val="ListParagraph"/>
+        <w:ind w:left="1440"/>
+        <w:rPr>
+          <w:rFonts w:ascii="Times New Roman" w:eastAsia="Times New Roman" w:hAnsi="Times New Roman" w:cs="Times New Roman"/>
+        </w:rPr>
+      </w:pPr>
+    </w:p>
+    <w:p>
+      <w:pPr>
+        <w:pStyle w:val="ListParagraph"/>
+        <w:ind w:left="1440"/>
+        <w:rPr>
+          <w:rFonts w:ascii="Times New Roman" w:eastAsia="Times New Roman" w:hAnsi="Times New Roman" w:cs="Times New Roman"/>
+        </w:rPr>
+      </w:pPr>
+      <w:r>
+        <w:rPr>
+          <w:rFonts w:ascii="Times New Roman" w:eastAsia="Times New Roman" w:hAnsi="Times New Roman" w:cs="Times New Roman"/>
+        </w:rPr>
+        <w:t>commit 0845c4b23251334f17c7c2b746a3f43229dcd8ba</w:t>
+      </w:r>
+    </w:p>
+    <w:p>
+      <w:pPr>
+        <w:pStyle w:val="ListParagraph"/>
+        <w:ind w:left="1440"/>
+        <w:rPr>
+          <w:rFonts w:ascii="Times New Roman" w:eastAsia="Times New Roman" w:hAnsi="Times New Roman" w:cs="Times New Roman"/>
+        </w:rPr>
+      </w:pPr>
+      <w:r>
+        <w:rPr>
+          <w:rFonts w:ascii="Times New Roman" w:eastAsia="Times New Roman" w:hAnsi="Times New Roman" w:cs="Times New Roman"/>
+        </w:rPr>
+        <w:t>Merge: be139b9 17f4449</w:t>
+      </w:r>
+    </w:p>
+    <w:p>
+      <w:pPr>
+        <w:pStyle w:val="ListParagraph"/>
+        <w:ind w:left="1440"/>
+        <w:rPr>
+          <w:rFonts w:ascii="Times New Roman" w:eastAsia="Times New Roman" w:hAnsi="Times New Roman" w:cs="Times New Roman"/>
+        </w:rPr>
+      </w:pPr>
+      <w:r>
+        <w:rPr>
+          <w:rFonts w:ascii="Times New Roman" w:eastAsia="Times New Roman" w:hAnsi="Times New Roman" w:cs="Times New Roman"/>
+        </w:rPr>
+        <w:t>Author: Hammad Safi &lt;zh25aba@herts.ac.uk&gt;</w:t>
+      </w:r>
+    </w:p>
+    <w:p>
+      <w:pPr>
+        <w:pStyle w:val="ListParagraph"/>
+        <w:ind w:left="1440"/>
+        <w:rPr>
+          <w:rFonts w:ascii="Times New Roman" w:eastAsia="Times New Roman" w:hAnsi="Times New Roman" w:cs="Times New Roman"/>
+        </w:rPr>
+      </w:pPr>
+      <w:r>
+        <w:rPr>
+          <w:rFonts w:ascii="Times New Roman" w:eastAsia="Times New Roman" w:hAnsi="Times New Roman" w:cs="Times New Roman"/>
+        </w:rPr>
+        <w:t>Date:   Wed Dec 3 10:18:31 2025 +0000</w:t>
+      </w:r>
+    </w:p>
+    <w:p>
+      <w:pPr>
+        <w:pStyle w:val="ListParagraph"/>
+        <w:ind w:left="1440"/>
+        <w:rPr>
+          <w:rFonts w:ascii="Times New Roman" w:eastAsia="Times New Roman" w:hAnsi="Times New Roman" w:cs="Times New Roman"/>
+        </w:rPr>
+      </w:pPr>
+    </w:p>
+    <w:p>
+      <w:pPr>
+        <w:pStyle w:val="ListParagraph"/>
+        <w:ind w:left="1440"/>
+        <w:rPr>
+          <w:rFonts w:ascii="Times New Roman" w:eastAsia="Times New Roman" w:hAnsi="Times New Roman" w:cs="Times New Roman"/>
+        </w:rPr>
+      </w:pPr>
+      <w:r>
+        <w:rPr>
+          <w:rFonts w:ascii="Times New Roman" w:eastAsia="Times New Roman" w:hAnsi="Times New Roman" w:cs="Times New Roman"/>
+        </w:rPr>
+        <w:t xml:space="preserve">    Merge branch 'main' of https://github.com/gitbasitmalik/collab</w:t>
+      </w:r>
+    </w:p>
+    <w:p>
+      <w:pPr>
+        <w:pStyle w:val="ListParagraph"/>
+        <w:ind w:left="1440"/>
+        <w:rPr>
+          <w:rFonts w:ascii="Times New Roman" w:eastAsia="Times New Roman" w:hAnsi="Times New Roman" w:cs="Times New Roman"/>
+        </w:rPr>
+      </w:pPr>
+      <w:r>
+        <w:rPr>
+          <w:rFonts w:ascii="Times New Roman" w:eastAsia="Times New Roman" w:hAnsi="Times New Roman" w:cs="Times New Roman"/>
+        </w:rPr>
+        <w:t xml:space="preserve">    # Please enter a commit message to explain why this merge is necessary,</w:t>
+      </w:r>
+    </w:p>
+    <w:p>
+      <w:pPr>
+        <w:pStyle w:val="ListParagraph"/>
+        <w:ind w:left="1440"/>
+        <w:rPr>
+          <w:rFonts w:ascii="Times New Roman" w:eastAsia="Times New Roman" w:hAnsi="Times New Roman" w:cs="Times New Roman"/>
+        </w:rPr>
+      </w:pPr>
+      <w:r>
+        <w:rPr>
+          <w:rFonts w:ascii="Times New Roman" w:eastAsia="Times New Roman" w:hAnsi="Times New Roman" w:cs="Times New Roman"/>
+        </w:rPr>
+        <w:t xml:space="preserve">    # </w:t>
+      </w:r>
+      <w:proofErr w:type="gramStart"/>
+      <w:r>
+        <w:rPr>
+          <w:rFonts w:ascii="Times New Roman" w:eastAsia="Times New Roman" w:hAnsi="Times New Roman" w:cs="Times New Roman"/>
+        </w:rPr>
+        <w:t>especially</w:t>
+      </w:r>
+      <w:proofErr w:type="gramEnd"/>
+      <w:r>
+        <w:rPr>
+          <w:rFonts w:ascii="Times New Roman" w:eastAsia="Times New Roman" w:hAnsi="Times New Roman" w:cs="Times New Roman"/>
+        </w:rPr>
+        <w:t xml:space="preserve"> if it merges an updated upstream into a topic branch.</w:t>
+      </w:r>
+    </w:p>
+    <w:p>
+      <w:pPr>
+        <w:pStyle w:val="ListParagraph"/>
+        <w:ind w:left="1440"/>
+        <w:rPr>
+          <w:rFonts w:ascii="Times New Roman" w:eastAsia="Times New Roman" w:hAnsi="Times New Roman" w:cs="Times New Roman"/>
+        </w:rPr>
+      </w:pPr>
+      <w:r>
+        <w:rPr>
+          <w:rFonts w:ascii="Times New Roman" w:eastAsia="Times New Roman" w:hAnsi="Times New Roman" w:cs="Times New Roman"/>
+        </w:rPr>
+        <w:t xml:space="preserve">    #</w:t>
+      </w:r>
+    </w:p>
+    <w:p>
+      <w:pPr>
+        <w:pStyle w:val="ListParagraph"/>
+        <w:ind w:left="1440"/>
+        <w:rPr>
+          <w:rFonts w:ascii="Times New Roman" w:eastAsia="Times New Roman" w:hAnsi="Times New Roman" w:cs="Times New Roman"/>
+        </w:rPr>
+      </w:pPr>
+      <w:r>
+        <w:rPr>
+          <w:rFonts w:ascii="Times New Roman" w:eastAsia="Times New Roman" w:hAnsi="Times New Roman" w:cs="Times New Roman"/>
+        </w:rPr>
+        <w:t xml:space="preserve">    # Lines starting with '#' will be ignored, and an empty message </w:t>
+      </w:r>
+      <w:proofErr w:type="gramStart"/>
+      <w:r>
+        <w:rPr>
+          <w:rFonts w:ascii="Times New Roman" w:eastAsia="Times New Roman" w:hAnsi="Times New Roman" w:cs="Times New Roman"/>
+        </w:rPr>
+        <w:t>aborts</w:t>
+      </w:r>
+      <w:proofErr w:type="gramEnd"/>
+    </w:p>
+    <w:p>
+      <w:pPr>
+        <w:pStyle w:val="ListParagraph"/>
+        <w:ind w:left="1440"/>
+        <w:rPr>
+          <w:rFonts w:ascii="Times New Roman" w:eastAsia="Times New Roman" w:hAnsi="Times New Roman" w:cs="Times New Roman"/>
+        </w:rPr>
+      </w:pPr>
+      <w:r>
+        <w:rPr>
+          <w:rFonts w:ascii="Times New Roman" w:eastAsia="Times New Roman" w:hAnsi="Times New Roman" w:cs="Times New Roman"/>
+        </w:rPr>
+        <w:t xml:space="preserve">    # </w:t>
+      </w:r>
+      <w:proofErr w:type="gramStart"/>
+      <w:r>
+        <w:rPr>
+          <w:rFonts w:ascii="Times New Roman" w:eastAsia="Times New Roman" w:hAnsi="Times New Roman" w:cs="Times New Roman"/>
+        </w:rPr>
+        <w:t>the</w:t>
+      </w:r>
+      <w:proofErr w:type="gramEnd"/>
+      <w:r>
+        <w:rPr>
+          <w:rFonts w:ascii="Times New Roman" w:eastAsia="Times New Roman" w:hAnsi="Times New Roman" w:cs="Times New Roman"/>
+        </w:rPr>
+        <w:t xml:space="preserve"> commit.</w:t>
+      </w:r>
+    </w:p>
+    <w:p>
+      <w:pPr>
+        <w:pStyle w:val="ListParagraph"/>
+        <w:ind w:left="1440"/>
+        <w:rPr>
+          <w:rFonts w:ascii="Times New Roman" w:eastAsia="Times New Roman" w:hAnsi="Times New Roman" w:cs="Times New Roman"/>
+        </w:rPr>
+      </w:pPr>
+    </w:p>
+    <w:p>
+      <w:pPr>
+        <w:pStyle w:val="ListParagraph"/>
+        <w:ind w:left="1440"/>
+        <w:rPr>
+          <w:rFonts w:ascii="Times New Roman" w:eastAsia="Times New Roman" w:hAnsi="Times New Roman" w:cs="Times New Roman"/>
+        </w:rPr>
+      </w:pPr>
+      <w:r>
+        <w:rPr>
+          <w:rFonts w:ascii="Times New Roman" w:eastAsia="Times New Roman" w:hAnsi="Times New Roman" w:cs="Times New Roman"/>
+        </w:rPr>
+        <w:t>commit be139b9f46943fbc4d9c94eec70a44b12393fd48</w:t>
+      </w:r>
+    </w:p>
+    <w:p>
+      <w:pPr>
+        <w:pStyle w:val="ListParagraph"/>
+        <w:ind w:left="1440"/>
+        <w:rPr>
+          <w:rFonts w:ascii="Times New Roman" w:eastAsia="Times New Roman" w:hAnsi="Times New Roman" w:cs="Times New Roman"/>
+        </w:rPr>
+      </w:pPr>
+      <w:r>
+        <w:rPr>
+          <w:rFonts w:ascii="Times New Roman" w:eastAsia="Times New Roman" w:hAnsi="Times New Roman" w:cs="Times New Roman"/>
+        </w:rPr>
+        <w:t>Author: Hammad Safi &lt;zh25aba@herts.ac.uk&gt;</w:t>
+      </w:r>
+    </w:p>
+    <w:p>
+      <w:pPr>
+        <w:pStyle w:val="ListParagraph"/>
+        <w:ind w:left="1440"/>
+        <w:rPr>
+          <w:rFonts w:ascii="Times New Roman" w:eastAsia="Times New Roman" w:hAnsi="Times New Roman" w:cs="Times New Roman"/>
+        </w:rPr>
+      </w:pPr>
+      <w:r>
+        <w:rPr>
+          <w:rFonts w:ascii="Times New Roman" w:eastAsia="Times New Roman" w:hAnsi="Times New Roman" w:cs="Times New Roman"/>
+        </w:rPr>
+        <w:t>Date:   Wed Dec 3 10:17:30 2025 +0000</w:t>
+      </w:r>
+    </w:p>
+    <w:p>
+      <w:pPr>
+        <w:pStyle w:val="ListParagraph"/>
+        <w:ind w:left="1440"/>
+        <w:rPr>
+          <w:rFonts w:ascii="Times New Roman" w:eastAsia="Times New Roman" w:hAnsi="Times New Roman" w:cs="Times New Roman"/>
+        </w:rPr>
+      </w:pPr>
+    </w:p>
+    <w:p>
+      <w:pPr>
+        <w:pStyle w:val="ListParagraph"/>
+        <w:ind w:left="1440"/>
+        <w:rPr>
+          <w:rFonts w:ascii="Times New Roman" w:eastAsia="Times New Roman" w:hAnsi="Times New Roman" w:cs="Times New Roman"/>
+        </w:rPr>
+      </w:pPr>
+      <w:r>
+        <w:rPr>
+          <w:rFonts w:ascii="Times New Roman" w:eastAsia="Times New Roman" w:hAnsi="Times New Roman" w:cs="Times New Roman"/>
+        </w:rPr>
+        <w:t xml:space="preserve">    no change</w:t>
+      </w:r>
+    </w:p>
+    <w:p>
+      <w:pPr>
+        <w:pStyle w:val="ListParagraph"/>
+        <w:ind w:left="1440"/>
+        <w:rPr>
+          <w:rFonts w:ascii="Times New Roman" w:eastAsia="Times New Roman" w:hAnsi="Times New Roman" w:cs="Times New Roman"/>
+        </w:rPr>
+      </w:pPr>
+    </w:p>
+    <w:p>
+      <w:pPr>
+        <w:pStyle w:val="ListParagraph"/>
+        <w:ind w:left="1440"/>
+        <w:rPr>
+          <w:rFonts w:ascii="Times New Roman" w:eastAsia="Times New Roman" w:hAnsi="Times New Roman" w:cs="Times New Roman"/>
+        </w:rPr>
+      </w:pPr>
+      <w:r>
+        <w:rPr>
+          <w:rFonts w:ascii="Times New Roman" w:eastAsia="Times New Roman" w:hAnsi="Times New Roman" w:cs="Times New Roman"/>
+        </w:rPr>
+        <w:t>commit 17f44490f80b445434d047dcd297698bdc99a144</w:t>
+      </w:r>
+    </w:p>
+    <w:p>
+      <w:pPr>
+        <w:pStyle w:val="ListParagraph"/>
+        <w:ind w:left="1440"/>
+        <w:rPr>
+          <w:rFonts w:ascii="Times New Roman" w:eastAsia="Times New Roman" w:hAnsi="Times New Roman" w:cs="Times New Roman"/>
+        </w:rPr>
+      </w:pPr>
+      <w:r>
+        <w:rPr>
+          <w:rFonts w:ascii="Times New Roman" w:eastAsia="Times New Roman" w:hAnsi="Times New Roman" w:cs="Times New Roman"/>
+        </w:rPr>
+        <w:t>Author: Divyanshu Gaba &lt;divyanshugaba@MacBook-Pro-2020.local&gt;</w:t>
+      </w:r>
+    </w:p>
+    <w:p>
+      <w:pPr>
+        <w:pStyle w:val="ListParagraph"/>
+        <w:ind w:left="1440"/>
+        <w:rPr>
+          <w:rFonts w:ascii="Times New Roman" w:eastAsia="Times New Roman" w:hAnsi="Times New Roman" w:cs="Times New Roman"/>
+        </w:rPr>
+      </w:pPr>
+      <w:r>
+        <w:rPr>
+          <w:rFonts w:ascii="Times New Roman" w:eastAsia="Times New Roman" w:hAnsi="Times New Roman" w:cs="Times New Roman"/>
+        </w:rPr>
+        <w:t>Date:   Wed Dec 3 09:51:47 2025 +0000</w:t>
+      </w:r>
+    </w:p>
+    <w:p>
+      <w:pPr>
+        <w:pStyle w:val="ListParagraph"/>
+        <w:ind w:left="1440"/>
+        <w:rPr>
+          <w:rFonts w:ascii="Times New Roman" w:eastAsia="Times New Roman" w:hAnsi="Times New Roman" w:cs="Times New Roman"/>
+        </w:rPr>
+      </w:pPr>
+    </w:p>
+    <w:p>
+      <w:pPr>
+        <w:pStyle w:val="ListParagraph"/>
+        <w:ind w:left="1440"/>
+        <w:rPr>
+          <w:rFonts w:ascii="Times New Roman" w:eastAsia="Times New Roman" w:hAnsi="Times New Roman" w:cs="Times New Roman"/>
+        </w:rPr>
+      </w:pPr>
+      <w:r>
+        <w:rPr>
+          <w:rFonts w:ascii="Times New Roman" w:eastAsia="Times New Roman" w:hAnsi="Times New Roman" w:cs="Times New Roman"/>
+        </w:rPr>
+        <w:t xml:space="preserve">    Subset made for different </w:t>
+      </w:r>
+      <w:proofErr w:type="spellStart"/>
+      <w:r>
+        <w:rPr>
+          <w:rFonts w:ascii="Times New Roman" w:eastAsia="Times New Roman" w:hAnsi="Times New Roman" w:cs="Times New Roman"/>
+        </w:rPr>
+        <w:t>yrange</w:t>
+      </w:r>
+      <w:proofErr w:type="spellEnd"/>
+      <w:r>
+        <w:rPr>
+          <w:rFonts w:ascii="Times New Roman" w:eastAsia="Times New Roman" w:hAnsi="Times New Roman" w:cs="Times New Roman"/>
+        </w:rPr>
+        <w:t xml:space="preserve"> of years</w:t>
+      </w:r>
+    </w:p>
+    <w:p>
+      <w:pPr>
+        <w:pStyle w:val="ListParagraph"/>
+        <w:ind w:left="1440"/>
+        <w:rPr>
+          <w:rFonts w:ascii="Times New Roman" w:eastAsia="Times New Roman" w:hAnsi="Times New Roman" w:cs="Times New Roman"/>
+        </w:rPr>
+      </w:pPr>
+    </w:p>
+    <w:p>
+      <w:pPr>
+        <w:pStyle w:val="ListParagraph"/>
+        <w:ind w:left="1440"/>
+        <w:rPr>
+          <w:rFonts w:ascii="Times New Roman" w:eastAsia="Times New Roman" w:hAnsi="Times New Roman" w:cs="Times New Roman"/>
+        </w:rPr>
+      </w:pPr>
+      <w:r>
+        <w:rPr>
+          <w:rFonts w:ascii="Times New Roman" w:eastAsia="Times New Roman" w:hAnsi="Times New Roman" w:cs="Times New Roman"/>
+        </w:rPr>
+        <w:t>commit 2e44ea31896a454fdc7509f3e2f787d09a8cb32b</w:t>
+      </w:r>
+    </w:p>
+    <w:p>
+      <w:pPr>
+        <w:pStyle w:val="ListParagraph"/>
+        <w:ind w:left="1440"/>
+        <w:rPr>
+          <w:rFonts w:ascii="Times New Roman" w:eastAsia="Times New Roman" w:hAnsi="Times New Roman" w:cs="Times New Roman"/>
+        </w:rPr>
+      </w:pPr>
+      <w:r>
+        <w:rPr>
+          <w:rFonts w:ascii="Times New Roman" w:eastAsia="Times New Roman" w:hAnsi="Times New Roman" w:cs="Times New Roman"/>
+        </w:rPr>
+        <w:t>Author: Divyanshu Gaba &lt;divyanshugaba@MacBook-Pro-2020.local&gt;</w:t>
+      </w:r>
+    </w:p>
+    <w:p>
+      <w:pPr>
+        <w:pStyle w:val="ListParagraph"/>
+        <w:ind w:left="1440"/>
+        <w:rPr>
+          <w:rFonts w:ascii="Times New Roman" w:eastAsia="Times New Roman" w:hAnsi="Times New Roman" w:cs="Times New Roman"/>
+        </w:rPr>
+      </w:pPr>
+      <w:r>
+        <w:rPr>
+          <w:rFonts w:ascii="Times New Roman" w:eastAsia="Times New Roman" w:hAnsi="Times New Roman" w:cs="Times New Roman"/>
+        </w:rPr>
+        <w:t>Date:   Wed Dec 3 09:50:44 2025 +0000</w:t>
+      </w:r>
+    </w:p>
+    <w:p>
+      <w:pPr>
+        <w:pStyle w:val="ListParagraph"/>
+        <w:ind w:left="1440"/>
+        <w:rPr>
+          <w:rFonts w:ascii="Times New Roman" w:eastAsia="Times New Roman" w:hAnsi="Times New Roman" w:cs="Times New Roman"/>
+        </w:rPr>
+      </w:pPr>
+    </w:p>
+    <w:p>
+      <w:pPr>
+        <w:pStyle w:val="ListParagraph"/>
+        <w:ind w:left="1440"/>
+        <w:rPr>
+          <w:rFonts w:ascii="Times New Roman" w:eastAsia="Times New Roman" w:hAnsi="Times New Roman" w:cs="Times New Roman"/>
+        </w:rPr>
+      </w:pPr>
+      <w:r>
+        <w:rPr>
+          <w:rFonts w:ascii="Times New Roman" w:eastAsia="Times New Roman" w:hAnsi="Times New Roman" w:cs="Times New Roman"/>
+        </w:rPr>
+        <w:t xml:space="preserve">    Removed the scatter plot</w:t>
+      </w:r>
+    </w:p>
+    <w:p>
+      <w:pPr>
+        <w:pStyle w:val="ListParagraph"/>
+        <w:ind w:left="1440"/>
+        <w:rPr>
+          <w:rFonts w:ascii="Times New Roman" w:eastAsia="Times New Roman" w:hAnsi="Times New Roman" w:cs="Times New Roman"/>
+        </w:rPr>
+      </w:pPr>
+    </w:p>
+    <w:p>
+      <w:pPr>
+        <w:pStyle w:val="ListParagraph"/>
+        <w:ind w:left="1440"/>
+        <w:rPr>
+          <w:rFonts w:ascii="Times New Roman" w:eastAsia="Times New Roman" w:hAnsi="Times New Roman" w:cs="Times New Roman"/>
+        </w:rPr>
+      </w:pPr>
+      <w:r>
+        <w:rPr>
+          <w:rFonts w:ascii="Times New Roman" w:eastAsia="Times New Roman" w:hAnsi="Times New Roman" w:cs="Times New Roman"/>
+        </w:rPr>
+        <w:t>commit 86e6497bd81acf33d9ef7ebf0e47b53b56aabaf7</w:t>
+      </w:r>
+    </w:p>
+    <w:p>
+      <w:pPr>
+        <w:pStyle w:val="ListParagraph"/>
+        <w:ind w:left="1440"/>
+        <w:rPr>
+          <w:rFonts w:ascii="Times New Roman" w:eastAsia="Times New Roman" w:hAnsi="Times New Roman" w:cs="Times New Roman"/>
+        </w:rPr>
+      </w:pPr>
+      <w:r>
+        <w:rPr>
+          <w:rFonts w:ascii="Times New Roman" w:eastAsia="Times New Roman" w:hAnsi="Times New Roman" w:cs="Times New Roman"/>
+        </w:rPr>
+        <w:t>Merge: e74970b 9fea69f</w:t>
+      </w:r>
+    </w:p>
+    <w:p>
+      <w:pPr>
+        <w:pStyle w:val="ListParagraph"/>
+        <w:ind w:left="1440"/>
+        <w:rPr>
+          <w:rFonts w:ascii="Times New Roman" w:eastAsia="Times New Roman" w:hAnsi="Times New Roman" w:cs="Times New Roman"/>
+        </w:rPr>
+      </w:pPr>
+      <w:r>
+        <w:rPr>
+          <w:rFonts w:ascii="Times New Roman" w:eastAsia="Times New Roman" w:hAnsi="Times New Roman" w:cs="Times New Roman"/>
+        </w:rPr>
+        <w:t>Author: Hammad Safi &lt;zh25aba@herts.ac.uk&gt;</w:t>
+      </w:r>
+    </w:p>
+    <w:p>
+      <w:pPr>
+        <w:pStyle w:val="ListParagraph"/>
+        <w:ind w:left="1440"/>
+        <w:rPr>
+          <w:rFonts w:ascii="Times New Roman" w:eastAsia="Times New Roman" w:hAnsi="Times New Roman" w:cs="Times New Roman"/>
+        </w:rPr>
+      </w:pPr>
+      <w:r>
+        <w:rPr>
+          <w:rFonts w:ascii="Times New Roman" w:eastAsia="Times New Roman" w:hAnsi="Times New Roman" w:cs="Times New Roman"/>
+        </w:rPr>
+        <w:t>Date:   Tue Dec 2 21:26:26 2025 +0000</w:t>
+      </w:r>
+    </w:p>
+    <w:p>
+      <w:pPr>
+        <w:pStyle w:val="ListParagraph"/>
+        <w:ind w:left="1440"/>
+        <w:rPr>
+          <w:rFonts w:ascii="Times New Roman" w:eastAsia="Times New Roman" w:hAnsi="Times New Roman" w:cs="Times New Roman"/>
+        </w:rPr>
+      </w:pPr>
+    </w:p>
+    <w:p>
+      <w:pPr>
+        <w:pStyle w:val="ListParagraph"/>
+        <w:ind w:left="1440"/>
+        <w:rPr>
+          <w:rFonts w:ascii="Times New Roman" w:eastAsia="Times New Roman" w:hAnsi="Times New Roman" w:cs="Times New Roman"/>
+        </w:rPr>
+      </w:pPr>
+      <w:r>
+        <w:rPr>
+          <w:rFonts w:ascii="Times New Roman" w:eastAsia="Times New Roman" w:hAnsi="Times New Roman" w:cs="Times New Roman"/>
+        </w:rPr>
+        <w:t xml:space="preserve">    Merge branch 'main' of https://github.com/gitbasitmalik/collab</w:t>
+      </w:r>
+    </w:p>
+    <w:p>
+      <w:pPr>
+        <w:pStyle w:val="ListParagraph"/>
+        <w:ind w:left="1440"/>
+        <w:rPr>
+          <w:rFonts w:ascii="Times New Roman" w:eastAsia="Times New Roman" w:hAnsi="Times New Roman" w:cs="Times New Roman"/>
+        </w:rPr>
+      </w:pPr>
+    </w:p>
+    <w:p>
+      <w:pPr>
+        <w:pStyle w:val="ListParagraph"/>
+        <w:ind w:left="1440"/>
+        <w:rPr>
+          <w:rFonts w:ascii="Times New Roman" w:eastAsia="Times New Roman" w:hAnsi="Times New Roman" w:cs="Times New Roman"/>
+        </w:rPr>
+      </w:pPr>
+      <w:r>
+        <w:rPr>
+          <w:rFonts w:ascii="Times New Roman" w:eastAsia="Times New Roman" w:hAnsi="Times New Roman" w:cs="Times New Roman"/>
+        </w:rPr>
+        <w:t>commit e74970b89243aae7dbad4cf6a264d5987adcd495</w:t>
+      </w:r>
+    </w:p>
+    <w:p>
+      <w:pPr>
+        <w:pStyle w:val="ListParagraph"/>
+        <w:ind w:left="1440"/>
+        <w:rPr>
+          <w:rFonts w:ascii="Times New Roman" w:eastAsia="Times New Roman" w:hAnsi="Times New Roman" w:cs="Times New Roman"/>
+        </w:rPr>
+      </w:pPr>
+      <w:r>
+        <w:rPr>
+          <w:rFonts w:ascii="Times New Roman" w:eastAsia="Times New Roman" w:hAnsi="Times New Roman" w:cs="Times New Roman"/>
+        </w:rPr>
+        <w:t>Author: Hammad Safi &lt;zh25aba@herts.ac.uk&gt;</w:t>
+      </w:r>
+    </w:p>
+    <w:p>
+      <w:pPr>
+        <w:pStyle w:val="ListParagraph"/>
+        <w:ind w:left="1440"/>
+        <w:rPr>
+          <w:rFonts w:ascii="Times New Roman" w:eastAsia="Times New Roman" w:hAnsi="Times New Roman" w:cs="Times New Roman"/>
+        </w:rPr>
+      </w:pPr>
+      <w:r>
+        <w:rPr>
+          <w:rFonts w:ascii="Times New Roman" w:eastAsia="Times New Roman" w:hAnsi="Times New Roman" w:cs="Times New Roman"/>
+        </w:rPr>
+        <w:t>Date:   Tue Dec 2 21:25:53 2025 +0000</w:t>
+      </w:r>
+    </w:p>
+    <w:p>
+      <w:pPr>
+        <w:pStyle w:val="ListParagraph"/>
+        <w:ind w:left="1440"/>
+        <w:rPr>
+          <w:rFonts w:ascii="Times New Roman" w:eastAsia="Times New Roman" w:hAnsi="Times New Roman" w:cs="Times New Roman"/>
+        </w:rPr>
+      </w:pPr>
+    </w:p>
+    <w:p>
+      <w:pPr>
+        <w:pStyle w:val="ListParagraph"/>
+        <w:ind w:left="1440"/>
+        <w:rPr>
+          <w:rFonts w:ascii="Times New Roman" w:eastAsia="Times New Roman" w:hAnsi="Times New Roman" w:cs="Times New Roman"/>
+        </w:rPr>
+      </w:pPr>
+      <w:r>
+        <w:rPr>
+          <w:rFonts w:ascii="Times New Roman" w:eastAsia="Times New Roman" w:hAnsi="Times New Roman" w:cs="Times New Roman"/>
+        </w:rPr>
+        <w:t xml:space="preserve">    no change</w:t>
+      </w:r>
+    </w:p>
+    <w:p>
+      <w:pPr>
+        <w:pStyle w:val="ListParagraph"/>
+        <w:ind w:left="1440"/>
+        <w:rPr>
+          <w:rFonts w:ascii="Times New Roman" w:eastAsia="Times New Roman" w:hAnsi="Times New Roman" w:cs="Times New Roman"/>
+        </w:rPr>
+      </w:pPr>
+    </w:p>
+    <w:p>
+      <w:pPr>
+        <w:pStyle w:val="ListParagraph"/>
+        <w:ind w:left="1440"/>
+        <w:rPr>
+          <w:rFonts w:ascii="Times New Roman" w:eastAsia="Times New Roman" w:hAnsi="Times New Roman" w:cs="Times New Roman"/>
+        </w:rPr>
+      </w:pPr>
+      <w:r>
+        <w:rPr>
+          <w:rFonts w:ascii="Times New Roman" w:eastAsia="Times New Roman" w:hAnsi="Times New Roman" w:cs="Times New Roman"/>
+        </w:rPr>
+        <w:t>commit 9fea69f61cd70a37895cab5ce1ad4ff81af1b961</w:t>
+      </w:r>
+    </w:p>
+    <w:p>
+      <w:pPr>
+        <w:pStyle w:val="ListParagraph"/>
+        <w:ind w:left="1440"/>
+        <w:rPr>
+          <w:rFonts w:ascii="Times New Roman" w:eastAsia="Times New Roman" w:hAnsi="Times New Roman" w:cs="Times New Roman"/>
+        </w:rPr>
+      </w:pPr>
+      <w:r>
+        <w:rPr>
+          <w:rFonts w:ascii="Times New Roman" w:eastAsia="Times New Roman" w:hAnsi="Times New Roman" w:cs="Times New Roman"/>
+        </w:rPr>
+        <w:t>Author: Divyanshu Gaba &lt;divyanshugaba@MacBook-Pro-2020.local&gt;</w:t>
+      </w:r>
+    </w:p>
+    <w:p>
+      <w:pPr>
+        <w:pStyle w:val="ListParagraph"/>
+        <w:ind w:left="1440"/>
+        <w:rPr>
+          <w:rFonts w:ascii="Times New Roman" w:eastAsia="Times New Roman" w:hAnsi="Times New Roman" w:cs="Times New Roman"/>
+        </w:rPr>
+      </w:pPr>
+      <w:r>
+        <w:rPr>
+          <w:rFonts w:ascii="Times New Roman" w:eastAsia="Times New Roman" w:hAnsi="Times New Roman" w:cs="Times New Roman"/>
+        </w:rPr>
+        <w:t>Date:   Sun Nov 30 16:48:55 2025 +0000</w:t>
+      </w:r>
+    </w:p>
+    <w:p>
+      <w:pPr>
+        <w:pStyle w:val="ListParagraph"/>
+        <w:ind w:left="1440"/>
+        <w:rPr>
+          <w:rFonts w:ascii="Times New Roman" w:eastAsia="Times New Roman" w:hAnsi="Times New Roman" w:cs="Times New Roman"/>
+        </w:rPr>
+      </w:pPr>
+    </w:p>
+    <w:p>
+      <w:pPr>
+        <w:pStyle w:val="ListParagraph"/>
+        <w:ind w:left="1440"/>
+        <w:rPr>
+          <w:rFonts w:ascii="Times New Roman" w:eastAsia="Times New Roman" w:hAnsi="Times New Roman" w:cs="Times New Roman"/>
+        </w:rPr>
+      </w:pPr>
+      <w:r>
+        <w:rPr>
+          <w:rFonts w:ascii="Times New Roman" w:eastAsia="Times New Roman" w:hAnsi="Times New Roman" w:cs="Times New Roman"/>
+        </w:rPr>
+        <w:t xml:space="preserve">    Introduction updated in Report</w:t>
+      </w:r>
+    </w:p>
+    <w:p>
+      <w:pPr>
+        <w:pStyle w:val="ListParagraph"/>
+        <w:ind w:left="1440"/>
+        <w:rPr>
+          <w:rFonts w:ascii="Times New Roman" w:eastAsia="Times New Roman" w:hAnsi="Times New Roman" w:cs="Times New Roman"/>
+        </w:rPr>
+      </w:pPr>
+    </w:p>
+    <w:p>
+      <w:pPr>
+        <w:pStyle w:val="ListParagraph"/>
+        <w:ind w:left="1440"/>
+        <w:rPr>
+          <w:rFonts w:ascii="Times New Roman" w:eastAsia="Times New Roman" w:hAnsi="Times New Roman" w:cs="Times New Roman"/>
+        </w:rPr>
+      </w:pPr>
+      <w:r>
+        <w:rPr>
+          <w:rFonts w:ascii="Times New Roman" w:eastAsia="Times New Roman" w:hAnsi="Times New Roman" w:cs="Times New Roman"/>
+        </w:rPr>
+        <w:t>commit 6ca83ca49ed56477e29e546e42620adeb8efc7c7</w:t>
       </w:r>
     </w:p>
     <w:p>
@@ -7689,553 +10337,643 @@
         <w:rPr>
           <w:rFonts w:ascii="Times New Roman" w:eastAsia="Times New Roman" w:hAnsi="Times New Roman" w:cs="Times New Roman"/>
         </w:rPr>
-        <w:t>Date:   Wed Dec 3 12:06:08 2025 +0000</w:t>
-      </w:r>
-    </w:p>
-    <w:p>
-      <w:pPr>
-        <w:pStyle w:val="ListParagraph"/>
-        <w:ind w:left="1440"/>
-        <w:rPr>
-          <w:rFonts w:ascii="Times New Roman" w:eastAsia="Times New Roman" w:hAnsi="Times New Roman" w:cs="Times New Roman"/>
-        </w:rPr>
-      </w:pPr>
-    </w:p>
-    <w:p>
-      <w:pPr>
-        <w:pStyle w:val="ListParagraph"/>
-        <w:ind w:left="1440"/>
-        <w:rPr>
-          <w:rFonts w:ascii="Times New Roman" w:eastAsia="Times New Roman" w:hAnsi="Times New Roman" w:cs="Times New Roman"/>
-        </w:rPr>
-      </w:pPr>
-      <w:r>
-        <w:rPr>
-          <w:rFonts w:ascii="Times New Roman" w:eastAsia="Times New Roman" w:hAnsi="Times New Roman" w:cs="Times New Roman"/>
-        </w:rPr>
-        <w:t xml:space="preserve">    Change in research paper section 2.2</w:t>
-      </w:r>
-    </w:p>
-    <w:p>
-      <w:pPr>
-        <w:pStyle w:val="ListParagraph"/>
-        <w:ind w:left="1440"/>
-        <w:rPr>
-          <w:rFonts w:ascii="Times New Roman" w:eastAsia="Times New Roman" w:hAnsi="Times New Roman" w:cs="Times New Roman"/>
-        </w:rPr>
-      </w:pPr>
-    </w:p>
-    <w:p>
-      <w:pPr>
-        <w:pStyle w:val="ListParagraph"/>
-        <w:ind w:left="1440"/>
-        <w:rPr>
-          <w:rFonts w:ascii="Times New Roman" w:eastAsia="Times New Roman" w:hAnsi="Times New Roman" w:cs="Times New Roman"/>
-        </w:rPr>
-      </w:pPr>
-      <w:r>
-        <w:rPr>
-          <w:rFonts w:ascii="Times New Roman" w:eastAsia="Times New Roman" w:hAnsi="Times New Roman" w:cs="Times New Roman"/>
-        </w:rPr>
-        <w:t>commit dff5058774b4ebd631070df023507a44ab0a55df</w:t>
-      </w:r>
-    </w:p>
-    <w:p>
-      <w:pPr>
-        <w:pStyle w:val="ListParagraph"/>
-        <w:ind w:left="1440"/>
-        <w:rPr>
-          <w:rFonts w:ascii="Times New Roman" w:eastAsia="Times New Roman" w:hAnsi="Times New Roman" w:cs="Times New Roman"/>
-        </w:rPr>
-      </w:pPr>
-      <w:r>
-        <w:rPr>
-          <w:rFonts w:ascii="Times New Roman" w:eastAsia="Times New Roman" w:hAnsi="Times New Roman" w:cs="Times New Roman"/>
-        </w:rPr>
-        <w:t>Merge: d7aff35 14b9004</w:t>
-      </w:r>
-    </w:p>
-    <w:p>
-      <w:pPr>
-        <w:pStyle w:val="ListParagraph"/>
-        <w:ind w:left="1440"/>
-        <w:rPr>
-          <w:rFonts w:ascii="Times New Roman" w:eastAsia="Times New Roman" w:hAnsi="Times New Roman" w:cs="Times New Roman"/>
-        </w:rPr>
-      </w:pPr>
-      <w:r>
-        <w:rPr>
-          <w:rFonts w:ascii="Times New Roman" w:eastAsia="Times New Roman" w:hAnsi="Times New Roman" w:cs="Times New Roman"/>
-        </w:rPr>
-        <w:t>Author: Utsav Jivani &lt;uj25aac@herts.ac.uk&gt;</w:t>
-      </w:r>
-    </w:p>
-    <w:p>
-      <w:pPr>
-        <w:pStyle w:val="ListParagraph"/>
-        <w:ind w:left="1440"/>
-        <w:rPr>
-          <w:rFonts w:ascii="Times New Roman" w:eastAsia="Times New Roman" w:hAnsi="Times New Roman" w:cs="Times New Roman"/>
-        </w:rPr>
-      </w:pPr>
-      <w:r>
-        <w:rPr>
-          <w:rFonts w:ascii="Times New Roman" w:eastAsia="Times New Roman" w:hAnsi="Times New Roman" w:cs="Times New Roman"/>
-        </w:rPr>
-        <w:t>Date:   Wed Dec 3 12:05:15 2025 +0000</w:t>
-      </w:r>
-    </w:p>
-    <w:p>
-      <w:pPr>
-        <w:pStyle w:val="ListParagraph"/>
-        <w:ind w:left="1440"/>
-        <w:rPr>
-          <w:rFonts w:ascii="Times New Roman" w:eastAsia="Times New Roman" w:hAnsi="Times New Roman" w:cs="Times New Roman"/>
-        </w:rPr>
-      </w:pPr>
-    </w:p>
-    <w:p>
-      <w:pPr>
-        <w:pStyle w:val="ListParagraph"/>
-        <w:ind w:left="1440"/>
-        <w:rPr>
-          <w:rFonts w:ascii="Times New Roman" w:eastAsia="Times New Roman" w:hAnsi="Times New Roman" w:cs="Times New Roman"/>
-        </w:rPr>
-      </w:pPr>
-      <w:r>
-        <w:rPr>
-          <w:rFonts w:ascii="Times New Roman" w:eastAsia="Times New Roman" w:hAnsi="Times New Roman" w:cs="Times New Roman"/>
-        </w:rPr>
-        <w:t xml:space="preserve">    Merge branch 'main' of https://github.com/gitbasitmalik/collab</w:t>
-      </w:r>
-    </w:p>
-    <w:p>
-      <w:pPr>
-        <w:pStyle w:val="ListParagraph"/>
-        <w:ind w:left="1440"/>
-        <w:rPr>
-          <w:rFonts w:ascii="Times New Roman" w:eastAsia="Times New Roman" w:hAnsi="Times New Roman" w:cs="Times New Roman"/>
-        </w:rPr>
-      </w:pPr>
-    </w:p>
-    <w:p>
-      <w:pPr>
-        <w:pStyle w:val="ListParagraph"/>
-        <w:ind w:left="1440"/>
-        <w:rPr>
-          <w:rFonts w:ascii="Times New Roman" w:eastAsia="Times New Roman" w:hAnsi="Times New Roman" w:cs="Times New Roman"/>
-        </w:rPr>
-      </w:pPr>
-      <w:r>
-        <w:rPr>
-          <w:rFonts w:ascii="Times New Roman" w:eastAsia="Times New Roman" w:hAnsi="Times New Roman" w:cs="Times New Roman"/>
-        </w:rPr>
-        <w:t>commit d7aff350433b606599e79a9066f615727be6600f</w:t>
-      </w:r>
-    </w:p>
-    <w:p>
-      <w:pPr>
-        <w:pStyle w:val="ListParagraph"/>
-        <w:ind w:left="1440"/>
-        <w:rPr>
-          <w:rFonts w:ascii="Times New Roman" w:eastAsia="Times New Roman" w:hAnsi="Times New Roman" w:cs="Times New Roman"/>
-        </w:rPr>
-      </w:pPr>
-      <w:r>
-        <w:rPr>
-          <w:rFonts w:ascii="Times New Roman" w:eastAsia="Times New Roman" w:hAnsi="Times New Roman" w:cs="Times New Roman"/>
-        </w:rPr>
-        <w:t>Author: Utsav Jivani &lt;uj25aac@herts.ac.uk&gt;</w:t>
-      </w:r>
-    </w:p>
-    <w:p>
-      <w:pPr>
-        <w:pStyle w:val="ListParagraph"/>
-        <w:ind w:left="1440"/>
-        <w:rPr>
-          <w:rFonts w:ascii="Times New Roman" w:eastAsia="Times New Roman" w:hAnsi="Times New Roman" w:cs="Times New Roman"/>
-        </w:rPr>
-      </w:pPr>
-      <w:r>
-        <w:rPr>
-          <w:rFonts w:ascii="Times New Roman" w:eastAsia="Times New Roman" w:hAnsi="Times New Roman" w:cs="Times New Roman"/>
-        </w:rPr>
-        <w:t>Date:   Wed Dec 3 11:59:09 2025 +0000</w:t>
-      </w:r>
-    </w:p>
-    <w:p>
-      <w:pPr>
-        <w:pStyle w:val="ListParagraph"/>
-        <w:ind w:left="1440"/>
-        <w:rPr>
-          <w:rFonts w:ascii="Times New Roman" w:eastAsia="Times New Roman" w:hAnsi="Times New Roman" w:cs="Times New Roman"/>
-        </w:rPr>
-      </w:pPr>
-    </w:p>
-    <w:p>
-      <w:pPr>
-        <w:pStyle w:val="ListParagraph"/>
-        <w:ind w:left="1440"/>
-        <w:rPr>
-          <w:rFonts w:ascii="Times New Roman" w:eastAsia="Times New Roman" w:hAnsi="Times New Roman" w:cs="Times New Roman"/>
-        </w:rPr>
-      </w:pPr>
-      <w:r>
-        <w:rPr>
-          <w:rFonts w:ascii="Times New Roman" w:eastAsia="Times New Roman" w:hAnsi="Times New Roman" w:cs="Times New Roman"/>
-        </w:rPr>
-        <w:t xml:space="preserve">    Added for research paper 2.2</w:t>
-      </w:r>
-    </w:p>
-    <w:p>
-      <w:pPr>
-        <w:pStyle w:val="ListParagraph"/>
-        <w:ind w:left="1440"/>
-        <w:rPr>
-          <w:rFonts w:ascii="Times New Roman" w:eastAsia="Times New Roman" w:hAnsi="Times New Roman" w:cs="Times New Roman"/>
-        </w:rPr>
-      </w:pPr>
-    </w:p>
-    <w:p>
-      <w:pPr>
-        <w:pStyle w:val="ListParagraph"/>
-        <w:ind w:left="1440"/>
-        <w:rPr>
-          <w:rFonts w:ascii="Times New Roman" w:eastAsia="Times New Roman" w:hAnsi="Times New Roman" w:cs="Times New Roman"/>
-        </w:rPr>
-      </w:pPr>
-      <w:r>
-        <w:rPr>
-          <w:rFonts w:ascii="Times New Roman" w:eastAsia="Times New Roman" w:hAnsi="Times New Roman" w:cs="Times New Roman"/>
-        </w:rPr>
-        <w:t>commit 14b900488cd83b7f720cc2c3de3ee94b3e040982</w:t>
-      </w:r>
-    </w:p>
-    <w:p>
-      <w:pPr>
-        <w:pStyle w:val="ListParagraph"/>
-        <w:ind w:left="1440"/>
-        <w:rPr>
-          <w:rFonts w:ascii="Times New Roman" w:eastAsia="Times New Roman" w:hAnsi="Times New Roman" w:cs="Times New Roman"/>
-        </w:rPr>
-      </w:pPr>
-      <w:r>
-        <w:rPr>
-          <w:rFonts w:ascii="Times New Roman" w:eastAsia="Times New Roman" w:hAnsi="Times New Roman" w:cs="Times New Roman"/>
-        </w:rPr>
-        <w:t>Author: Utsav Jivani &lt;uj25aac@herts.ac.uk&gt;</w:t>
-      </w:r>
-    </w:p>
-    <w:p>
-      <w:pPr>
-        <w:pStyle w:val="ListParagraph"/>
-        <w:ind w:left="1440"/>
-        <w:rPr>
-          <w:rFonts w:ascii="Times New Roman" w:eastAsia="Times New Roman" w:hAnsi="Times New Roman" w:cs="Times New Roman"/>
-        </w:rPr>
-      </w:pPr>
-      <w:r>
-        <w:rPr>
-          <w:rFonts w:ascii="Times New Roman" w:eastAsia="Times New Roman" w:hAnsi="Times New Roman" w:cs="Times New Roman"/>
-        </w:rPr>
-        <w:t>Date:   Wed Dec 3 11:59:09 2025 +0000</w:t>
-      </w:r>
-    </w:p>
-    <w:p>
-      <w:pPr>
-        <w:pStyle w:val="ListParagraph"/>
-        <w:ind w:left="1440"/>
-        <w:rPr>
-          <w:rFonts w:ascii="Times New Roman" w:eastAsia="Times New Roman" w:hAnsi="Times New Roman" w:cs="Times New Roman"/>
-        </w:rPr>
-      </w:pPr>
-    </w:p>
-    <w:p>
-      <w:pPr>
-        <w:pStyle w:val="ListParagraph"/>
-        <w:ind w:left="1440"/>
-        <w:rPr>
-          <w:rFonts w:ascii="Times New Roman" w:eastAsia="Times New Roman" w:hAnsi="Times New Roman" w:cs="Times New Roman"/>
-        </w:rPr>
-      </w:pPr>
-      <w:r>
-        <w:rPr>
-          <w:rFonts w:ascii="Times New Roman" w:eastAsia="Times New Roman" w:hAnsi="Times New Roman" w:cs="Times New Roman"/>
-        </w:rPr>
-        <w:t xml:space="preserve">    Added content in Research Paper Section</w:t>
-      </w:r>
-    </w:p>
-    <w:p>
-      <w:pPr>
-        <w:pStyle w:val="ListParagraph"/>
-        <w:ind w:left="1440"/>
-        <w:rPr>
-          <w:rFonts w:ascii="Times New Roman" w:eastAsia="Times New Roman" w:hAnsi="Times New Roman" w:cs="Times New Roman"/>
-        </w:rPr>
-      </w:pPr>
-    </w:p>
-    <w:p>
-      <w:pPr>
-        <w:pStyle w:val="ListParagraph"/>
-        <w:ind w:left="1440"/>
-        <w:rPr>
-          <w:rFonts w:ascii="Times New Roman" w:eastAsia="Times New Roman" w:hAnsi="Times New Roman" w:cs="Times New Roman"/>
-        </w:rPr>
-      </w:pPr>
-      <w:r>
-        <w:rPr>
-          <w:rFonts w:ascii="Times New Roman" w:eastAsia="Times New Roman" w:hAnsi="Times New Roman" w:cs="Times New Roman"/>
-        </w:rPr>
-        <w:t>commit a89533c13bd45830d152da898280eb51882adf73</w:t>
-      </w:r>
-    </w:p>
-    <w:p>
-      <w:pPr>
-        <w:pStyle w:val="ListParagraph"/>
-        <w:ind w:left="1440"/>
-        <w:rPr>
-          <w:rFonts w:ascii="Times New Roman" w:eastAsia="Times New Roman" w:hAnsi="Times New Roman" w:cs="Times New Roman"/>
-        </w:rPr>
-      </w:pPr>
-      <w:r>
-        <w:rPr>
-          <w:rFonts w:ascii="Times New Roman" w:eastAsia="Times New Roman" w:hAnsi="Times New Roman" w:cs="Times New Roman"/>
-        </w:rPr>
-        <w:t>Author: Basit Malik &lt;bm25abc@herts.ac.uk&gt;</w:t>
-      </w:r>
-    </w:p>
-    <w:p>
-      <w:pPr>
-        <w:pStyle w:val="ListParagraph"/>
-        <w:ind w:left="1440"/>
-        <w:rPr>
-          <w:rFonts w:ascii="Times New Roman" w:eastAsia="Times New Roman" w:hAnsi="Times New Roman" w:cs="Times New Roman"/>
-        </w:rPr>
-      </w:pPr>
-      <w:r>
-        <w:rPr>
-          <w:rFonts w:ascii="Times New Roman" w:eastAsia="Times New Roman" w:hAnsi="Times New Roman" w:cs="Times New Roman"/>
-        </w:rPr>
-        <w:t>Date:   Wed Dec 3 11:56:27 2025 +0000</w:t>
-      </w:r>
-    </w:p>
-    <w:p>
-      <w:pPr>
-        <w:pStyle w:val="ListParagraph"/>
-        <w:ind w:left="1440"/>
-        <w:rPr>
-          <w:rFonts w:ascii="Times New Roman" w:eastAsia="Times New Roman" w:hAnsi="Times New Roman" w:cs="Times New Roman"/>
-        </w:rPr>
-      </w:pPr>
-    </w:p>
-    <w:p>
-      <w:pPr>
-        <w:pStyle w:val="ListParagraph"/>
-        <w:ind w:left="1440"/>
-        <w:rPr>
-          <w:rFonts w:ascii="Times New Roman" w:eastAsia="Times New Roman" w:hAnsi="Times New Roman" w:cs="Times New Roman"/>
-        </w:rPr>
-      </w:pPr>
-      <w:r>
-        <w:rPr>
-          <w:rFonts w:ascii="Times New Roman" w:eastAsia="Times New Roman" w:hAnsi="Times New Roman" w:cs="Times New Roman"/>
-        </w:rPr>
-        <w:t xml:space="preserve">    change the three groups to two group</w:t>
-      </w:r>
-    </w:p>
-    <w:p>
-      <w:pPr>
-        <w:pStyle w:val="ListParagraph"/>
-        <w:ind w:left="1440"/>
-        <w:rPr>
-          <w:rFonts w:ascii="Times New Roman" w:eastAsia="Times New Roman" w:hAnsi="Times New Roman" w:cs="Times New Roman"/>
-        </w:rPr>
-      </w:pPr>
-    </w:p>
-    <w:p>
-      <w:pPr>
-        <w:pStyle w:val="ListParagraph"/>
-        <w:ind w:left="1440"/>
-        <w:rPr>
-          <w:rFonts w:ascii="Times New Roman" w:eastAsia="Times New Roman" w:hAnsi="Times New Roman" w:cs="Times New Roman"/>
-        </w:rPr>
-      </w:pPr>
-      <w:r>
-        <w:rPr>
-          <w:rFonts w:ascii="Times New Roman" w:eastAsia="Times New Roman" w:hAnsi="Times New Roman" w:cs="Times New Roman"/>
-        </w:rPr>
-        <w:t>commit 9d9d618cc1488cd8db988ccda02b50e301591442</w:t>
-      </w:r>
-    </w:p>
-    <w:p>
-      <w:pPr>
-        <w:pStyle w:val="ListParagraph"/>
-        <w:ind w:left="1440"/>
-        <w:rPr>
-          <w:rFonts w:ascii="Times New Roman" w:eastAsia="Times New Roman" w:hAnsi="Times New Roman" w:cs="Times New Roman"/>
-        </w:rPr>
-      </w:pPr>
-      <w:r>
-        <w:rPr>
-          <w:rFonts w:ascii="Times New Roman" w:eastAsia="Times New Roman" w:hAnsi="Times New Roman" w:cs="Times New Roman"/>
-        </w:rPr>
-        <w:t>Merge: 1cef5ec b5394ca</w:t>
-      </w:r>
-    </w:p>
-    <w:p>
-      <w:pPr>
-        <w:pStyle w:val="ListParagraph"/>
-        <w:ind w:left="1440"/>
-        <w:rPr>
-          <w:rFonts w:ascii="Times New Roman" w:eastAsia="Times New Roman" w:hAnsi="Times New Roman" w:cs="Times New Roman"/>
-        </w:rPr>
-      </w:pPr>
-      <w:r>
-        <w:rPr>
-          <w:rFonts w:ascii="Times New Roman" w:eastAsia="Times New Roman" w:hAnsi="Times New Roman" w:cs="Times New Roman"/>
-        </w:rPr>
-        <w:t>Author: Basit Malik &lt;bm25abc@herts.ac.uk&gt;</w:t>
-      </w:r>
-    </w:p>
-    <w:p>
-      <w:pPr>
-        <w:pStyle w:val="ListParagraph"/>
-        <w:ind w:left="1440"/>
-        <w:rPr>
-          <w:rFonts w:ascii="Times New Roman" w:eastAsia="Times New Roman" w:hAnsi="Times New Roman" w:cs="Times New Roman"/>
-        </w:rPr>
-      </w:pPr>
-      <w:r>
-        <w:rPr>
-          <w:rFonts w:ascii="Times New Roman" w:eastAsia="Times New Roman" w:hAnsi="Times New Roman" w:cs="Times New Roman"/>
-        </w:rPr>
-        <w:t>Date:   Wed Dec 3 11:38:12 2025 +0000</w:t>
-      </w:r>
-    </w:p>
-    <w:p>
-      <w:pPr>
-        <w:pStyle w:val="ListParagraph"/>
-        <w:ind w:left="1440"/>
-        <w:rPr>
-          <w:rFonts w:ascii="Times New Roman" w:eastAsia="Times New Roman" w:hAnsi="Times New Roman" w:cs="Times New Roman"/>
-        </w:rPr>
-      </w:pPr>
-    </w:p>
-    <w:p>
-      <w:pPr>
-        <w:pStyle w:val="ListParagraph"/>
-        <w:ind w:left="1440"/>
-        <w:rPr>
-          <w:rFonts w:ascii="Times New Roman" w:eastAsia="Times New Roman" w:hAnsi="Times New Roman" w:cs="Times New Roman"/>
-        </w:rPr>
-      </w:pPr>
-      <w:r>
-        <w:rPr>
-          <w:rFonts w:ascii="Times New Roman" w:eastAsia="Times New Roman" w:hAnsi="Times New Roman" w:cs="Times New Roman"/>
-        </w:rPr>
-        <w:t xml:space="preserve">    Merge branch 'main' of https://github.com/gitbasitmalik/collab</w:t>
-      </w:r>
-    </w:p>
-    <w:p>
-      <w:pPr>
-        <w:pStyle w:val="ListParagraph"/>
-        <w:ind w:left="1440"/>
-        <w:rPr>
-          <w:rFonts w:ascii="Times New Roman" w:eastAsia="Times New Roman" w:hAnsi="Times New Roman" w:cs="Times New Roman"/>
-        </w:rPr>
-      </w:pPr>
-    </w:p>
-    <w:p>
-      <w:pPr>
-        <w:pStyle w:val="ListParagraph"/>
-        <w:ind w:left="1440"/>
-        <w:rPr>
-          <w:rFonts w:ascii="Times New Roman" w:eastAsia="Times New Roman" w:hAnsi="Times New Roman" w:cs="Times New Roman"/>
-        </w:rPr>
-      </w:pPr>
-      <w:r>
-        <w:rPr>
-          <w:rFonts w:ascii="Times New Roman" w:eastAsia="Times New Roman" w:hAnsi="Times New Roman" w:cs="Times New Roman"/>
-        </w:rPr>
-        <w:t>commit 1cef5ec68251104cd3819e8a829a5a9da7ceaa3a</w:t>
-      </w:r>
-    </w:p>
-    <w:p>
-      <w:pPr>
-        <w:pStyle w:val="ListParagraph"/>
-        <w:ind w:left="1440"/>
-        <w:rPr>
-          <w:rFonts w:ascii="Times New Roman" w:eastAsia="Times New Roman" w:hAnsi="Times New Roman" w:cs="Times New Roman"/>
-        </w:rPr>
-      </w:pPr>
-      <w:r>
-        <w:rPr>
-          <w:rFonts w:ascii="Times New Roman" w:eastAsia="Times New Roman" w:hAnsi="Times New Roman" w:cs="Times New Roman"/>
-        </w:rPr>
-        <w:t>Author: Basit Malik &lt;bm25abc@herts.ac.uk&gt;</w:t>
-      </w:r>
-    </w:p>
-    <w:p>
-      <w:pPr>
-        <w:pStyle w:val="ListParagraph"/>
-        <w:ind w:left="1440"/>
-        <w:rPr>
-          <w:rFonts w:ascii="Times New Roman" w:eastAsia="Times New Roman" w:hAnsi="Times New Roman" w:cs="Times New Roman"/>
-        </w:rPr>
-      </w:pPr>
-      <w:r>
-        <w:rPr>
-          <w:rFonts w:ascii="Times New Roman" w:eastAsia="Times New Roman" w:hAnsi="Times New Roman" w:cs="Times New Roman"/>
-        </w:rPr>
-        <w:t>Date:   Wed Dec 3 11:38:07 2025 +0000</w:t>
-      </w:r>
-    </w:p>
-    <w:p>
-      <w:pPr>
-        <w:pStyle w:val="ListParagraph"/>
-        <w:ind w:left="1440"/>
-        <w:rPr>
-          <w:rFonts w:ascii="Times New Roman" w:eastAsia="Times New Roman" w:hAnsi="Times New Roman" w:cs="Times New Roman"/>
-        </w:rPr>
-      </w:pPr>
-    </w:p>
-    <w:p>
-      <w:pPr>
-        <w:pStyle w:val="ListParagraph"/>
-        <w:ind w:left="1440"/>
-        <w:rPr>
-          <w:rFonts w:ascii="Times New Roman" w:eastAsia="Times New Roman" w:hAnsi="Times New Roman" w:cs="Times New Roman"/>
-        </w:rPr>
-      </w:pPr>
-      <w:r>
-        <w:rPr>
-          <w:rFonts w:ascii="Times New Roman" w:eastAsia="Times New Roman" w:hAnsi="Times New Roman" w:cs="Times New Roman"/>
-        </w:rPr>
-        <w:t xml:space="preserve">    Mean of Each period</w:t>
-      </w:r>
-    </w:p>
-    <w:p>
-      <w:pPr>
-        <w:pStyle w:val="ListParagraph"/>
-        <w:ind w:left="1440"/>
-        <w:rPr>
-          <w:rFonts w:ascii="Times New Roman" w:eastAsia="Times New Roman" w:hAnsi="Times New Roman" w:cs="Times New Roman"/>
-        </w:rPr>
-      </w:pPr>
-    </w:p>
-    <w:p>
-      <w:pPr>
-        <w:pStyle w:val="ListParagraph"/>
-        <w:ind w:left="1440"/>
-        <w:rPr>
-          <w:rFonts w:ascii="Times New Roman" w:eastAsia="Times New Roman" w:hAnsi="Times New Roman" w:cs="Times New Roman"/>
-        </w:rPr>
-      </w:pPr>
-      <w:r>
-        <w:rPr>
-          <w:rFonts w:ascii="Times New Roman" w:eastAsia="Times New Roman" w:hAnsi="Times New Roman" w:cs="Times New Roman"/>
-        </w:rPr>
-        <w:t>commit b5394ca41736c2b2439bfb64b09d8ca69287c842</w:t>
+        <w:t>Date:   Sat Nov 29 14:47:22 2025 +0000</w:t>
+      </w:r>
+    </w:p>
+    <w:p>
+      <w:pPr>
+        <w:pStyle w:val="ListParagraph"/>
+        <w:ind w:left="1440"/>
+        <w:rPr>
+          <w:rFonts w:ascii="Times New Roman" w:eastAsia="Times New Roman" w:hAnsi="Times New Roman" w:cs="Times New Roman"/>
+        </w:rPr>
+      </w:pPr>
+    </w:p>
+    <w:p>
+      <w:pPr>
+        <w:pStyle w:val="ListParagraph"/>
+        <w:ind w:left="1440"/>
+        <w:rPr>
+          <w:rFonts w:ascii="Times New Roman" w:eastAsia="Times New Roman" w:hAnsi="Times New Roman" w:cs="Times New Roman"/>
+        </w:rPr>
+      </w:pPr>
+      <w:r>
+        <w:rPr>
+          <w:rFonts w:ascii="Times New Roman" w:eastAsia="Times New Roman" w:hAnsi="Times New Roman" w:cs="Times New Roman"/>
+        </w:rPr>
+        <w:t xml:space="preserve">    Utsav Jivani first commit</w:t>
+      </w:r>
+    </w:p>
+    <w:p>
+      <w:pPr>
+        <w:pStyle w:val="ListParagraph"/>
+        <w:ind w:left="1440"/>
+        <w:rPr>
+          <w:rFonts w:ascii="Times New Roman" w:eastAsia="Times New Roman" w:hAnsi="Times New Roman" w:cs="Times New Roman"/>
+        </w:rPr>
+      </w:pPr>
+    </w:p>
+    <w:p>
+      <w:pPr>
+        <w:pStyle w:val="ListParagraph"/>
+        <w:ind w:left="1440"/>
+        <w:rPr>
+          <w:rFonts w:ascii="Times New Roman" w:eastAsia="Times New Roman" w:hAnsi="Times New Roman" w:cs="Times New Roman"/>
+        </w:rPr>
+      </w:pPr>
+      <w:r>
+        <w:rPr>
+          <w:rFonts w:ascii="Times New Roman" w:eastAsia="Times New Roman" w:hAnsi="Times New Roman" w:cs="Times New Roman"/>
+        </w:rPr>
+        <w:t>commit c725ad1e14f3acd771848a7b97ba09d540abe8b0</w:t>
+      </w:r>
+    </w:p>
+    <w:p>
+      <w:pPr>
+        <w:pStyle w:val="ListParagraph"/>
+        <w:ind w:left="1440"/>
+        <w:rPr>
+          <w:rFonts w:ascii="Times New Roman" w:eastAsia="Times New Roman" w:hAnsi="Times New Roman" w:cs="Times New Roman"/>
+        </w:rPr>
+      </w:pPr>
+      <w:r>
+        <w:rPr>
+          <w:rFonts w:ascii="Times New Roman" w:eastAsia="Times New Roman" w:hAnsi="Times New Roman" w:cs="Times New Roman"/>
+        </w:rPr>
+        <w:t>Author: Hammad Safi &lt;zh25aba@herts.ac.uk&gt;</w:t>
+      </w:r>
+    </w:p>
+    <w:p>
+      <w:pPr>
+        <w:pStyle w:val="ListParagraph"/>
+        <w:ind w:left="1440"/>
+        <w:rPr>
+          <w:rFonts w:ascii="Times New Roman" w:eastAsia="Times New Roman" w:hAnsi="Times New Roman" w:cs="Times New Roman"/>
+        </w:rPr>
+      </w:pPr>
+      <w:r>
+        <w:rPr>
+          <w:rFonts w:ascii="Times New Roman" w:eastAsia="Times New Roman" w:hAnsi="Times New Roman" w:cs="Times New Roman"/>
+        </w:rPr>
+        <w:t>Date:   Sat Nov 29 14:30:36 2025 +0000</w:t>
+      </w:r>
+    </w:p>
+    <w:p>
+      <w:pPr>
+        <w:pStyle w:val="ListParagraph"/>
+        <w:ind w:left="1440"/>
+        <w:rPr>
+          <w:rFonts w:ascii="Times New Roman" w:eastAsia="Times New Roman" w:hAnsi="Times New Roman" w:cs="Times New Roman"/>
+        </w:rPr>
+      </w:pPr>
+    </w:p>
+    <w:p>
+      <w:pPr>
+        <w:pStyle w:val="ListParagraph"/>
+        <w:ind w:left="1440"/>
+        <w:rPr>
+          <w:rFonts w:ascii="Times New Roman" w:eastAsia="Times New Roman" w:hAnsi="Times New Roman" w:cs="Times New Roman"/>
+        </w:rPr>
+      </w:pPr>
+      <w:r>
+        <w:rPr>
+          <w:rFonts w:ascii="Times New Roman" w:eastAsia="Times New Roman" w:hAnsi="Times New Roman" w:cs="Times New Roman"/>
+        </w:rPr>
+        <w:t xml:space="preserve">    RQ updated in Report</w:t>
+      </w:r>
+    </w:p>
+    <w:p>
+      <w:pPr>
+        <w:pStyle w:val="ListParagraph"/>
+        <w:ind w:left="1440"/>
+        <w:rPr>
+          <w:rFonts w:ascii="Times New Roman" w:eastAsia="Times New Roman" w:hAnsi="Times New Roman" w:cs="Times New Roman"/>
+        </w:rPr>
+      </w:pPr>
+    </w:p>
+    <w:p>
+      <w:pPr>
+        <w:pStyle w:val="ListParagraph"/>
+        <w:ind w:left="1440"/>
+        <w:rPr>
+          <w:rFonts w:ascii="Times New Roman" w:eastAsia="Times New Roman" w:hAnsi="Times New Roman" w:cs="Times New Roman"/>
+        </w:rPr>
+      </w:pPr>
+      <w:r>
+        <w:rPr>
+          <w:rFonts w:ascii="Times New Roman" w:eastAsia="Times New Roman" w:hAnsi="Times New Roman" w:cs="Times New Roman"/>
+        </w:rPr>
+        <w:t>commit e001cf641e100e71c62db4b4014e6b585e7bb361</w:t>
+      </w:r>
+    </w:p>
+    <w:p>
+      <w:pPr>
+        <w:pStyle w:val="ListParagraph"/>
+        <w:ind w:left="1440"/>
+        <w:rPr>
+          <w:rFonts w:ascii="Times New Roman" w:eastAsia="Times New Roman" w:hAnsi="Times New Roman" w:cs="Times New Roman"/>
+        </w:rPr>
+      </w:pPr>
+      <w:r>
+        <w:rPr>
+          <w:rFonts w:ascii="Times New Roman" w:eastAsia="Times New Roman" w:hAnsi="Times New Roman" w:cs="Times New Roman"/>
+        </w:rPr>
+        <w:t>Author: Hammad Safi &lt;zh25aba@herts.ac.uk&gt;</w:t>
+      </w:r>
+    </w:p>
+    <w:p>
+      <w:pPr>
+        <w:pStyle w:val="ListParagraph"/>
+        <w:ind w:left="1440"/>
+        <w:rPr>
+          <w:rFonts w:ascii="Times New Roman" w:eastAsia="Times New Roman" w:hAnsi="Times New Roman" w:cs="Times New Roman"/>
+        </w:rPr>
+      </w:pPr>
+      <w:r>
+        <w:rPr>
+          <w:rFonts w:ascii="Times New Roman" w:eastAsia="Times New Roman" w:hAnsi="Times New Roman" w:cs="Times New Roman"/>
+        </w:rPr>
+        <w:t>Date:   Sat Nov 29 14:10:27 2025 +0000</w:t>
+      </w:r>
+    </w:p>
+    <w:p>
+      <w:pPr>
+        <w:pStyle w:val="ListParagraph"/>
+        <w:ind w:left="1440"/>
+        <w:rPr>
+          <w:rFonts w:ascii="Times New Roman" w:eastAsia="Times New Roman" w:hAnsi="Times New Roman" w:cs="Times New Roman"/>
+        </w:rPr>
+      </w:pPr>
+    </w:p>
+    <w:p>
+      <w:pPr>
+        <w:pStyle w:val="ListParagraph"/>
+        <w:ind w:left="1440"/>
+        <w:rPr>
+          <w:rFonts w:ascii="Times New Roman" w:eastAsia="Times New Roman" w:hAnsi="Times New Roman" w:cs="Times New Roman"/>
+        </w:rPr>
+      </w:pPr>
+      <w:r>
+        <w:rPr>
+          <w:rFonts w:ascii="Times New Roman" w:eastAsia="Times New Roman" w:hAnsi="Times New Roman" w:cs="Times New Roman"/>
+        </w:rPr>
+        <w:t xml:space="preserve">    Scatter Plot</w:t>
+      </w:r>
+    </w:p>
+    <w:p>
+      <w:pPr>
+        <w:pStyle w:val="ListParagraph"/>
+        <w:ind w:left="1440"/>
+        <w:rPr>
+          <w:rFonts w:ascii="Times New Roman" w:eastAsia="Times New Roman" w:hAnsi="Times New Roman" w:cs="Times New Roman"/>
+        </w:rPr>
+      </w:pPr>
+    </w:p>
+    <w:p>
+      <w:pPr>
+        <w:pStyle w:val="ListParagraph"/>
+        <w:ind w:left="1440"/>
+        <w:rPr>
+          <w:rFonts w:ascii="Times New Roman" w:eastAsia="Times New Roman" w:hAnsi="Times New Roman" w:cs="Times New Roman"/>
+        </w:rPr>
+      </w:pPr>
+      <w:r>
+        <w:rPr>
+          <w:rFonts w:ascii="Times New Roman" w:eastAsia="Times New Roman" w:hAnsi="Times New Roman" w:cs="Times New Roman"/>
+        </w:rPr>
+        <w:t>commit a67f44036d871cb8014b1a268fd822fe00fb219e</w:t>
+      </w:r>
+    </w:p>
+    <w:p>
+      <w:pPr>
+        <w:pStyle w:val="ListParagraph"/>
+        <w:ind w:left="1440"/>
+        <w:rPr>
+          <w:rFonts w:ascii="Times New Roman" w:eastAsia="Times New Roman" w:hAnsi="Times New Roman" w:cs="Times New Roman"/>
+        </w:rPr>
+      </w:pPr>
+      <w:r>
+        <w:rPr>
+          <w:rFonts w:ascii="Times New Roman" w:eastAsia="Times New Roman" w:hAnsi="Times New Roman" w:cs="Times New Roman"/>
+        </w:rPr>
+        <w:t>Author: Hammad Safi &lt;zh25aba@herts.ac.uk&gt;</w:t>
+      </w:r>
+    </w:p>
+    <w:p>
+      <w:pPr>
+        <w:pStyle w:val="ListParagraph"/>
+        <w:ind w:left="1440"/>
+        <w:rPr>
+          <w:rFonts w:ascii="Times New Roman" w:eastAsia="Times New Roman" w:hAnsi="Times New Roman" w:cs="Times New Roman"/>
+        </w:rPr>
+      </w:pPr>
+      <w:r>
+        <w:rPr>
+          <w:rFonts w:ascii="Times New Roman" w:eastAsia="Times New Roman" w:hAnsi="Times New Roman" w:cs="Times New Roman"/>
+        </w:rPr>
+        <w:t>Date:   Fri Nov 28 17:54:53 2025 +0000</w:t>
+      </w:r>
+    </w:p>
+    <w:p>
+      <w:pPr>
+        <w:pStyle w:val="ListParagraph"/>
+        <w:ind w:left="1440"/>
+        <w:rPr>
+          <w:rFonts w:ascii="Times New Roman" w:eastAsia="Times New Roman" w:hAnsi="Times New Roman" w:cs="Times New Roman"/>
+        </w:rPr>
+      </w:pPr>
+    </w:p>
+    <w:p>
+      <w:pPr>
+        <w:pStyle w:val="ListParagraph"/>
+        <w:ind w:left="1440"/>
+        <w:rPr>
+          <w:rFonts w:ascii="Times New Roman" w:eastAsia="Times New Roman" w:hAnsi="Times New Roman" w:cs="Times New Roman"/>
+        </w:rPr>
+      </w:pPr>
+      <w:r>
+        <w:rPr>
+          <w:rFonts w:ascii="Times New Roman" w:eastAsia="Times New Roman" w:hAnsi="Times New Roman" w:cs="Times New Roman"/>
+        </w:rPr>
+        <w:t xml:space="preserve">    Visualizing the data using scatter plot</w:t>
+      </w:r>
+    </w:p>
+    <w:p>
+      <w:pPr>
+        <w:pStyle w:val="ListParagraph"/>
+        <w:ind w:left="1440"/>
+        <w:rPr>
+          <w:rFonts w:ascii="Times New Roman" w:eastAsia="Times New Roman" w:hAnsi="Times New Roman" w:cs="Times New Roman"/>
+        </w:rPr>
+      </w:pPr>
+    </w:p>
+    <w:p>
+      <w:pPr>
+        <w:pStyle w:val="ListParagraph"/>
+        <w:ind w:left="1440"/>
+        <w:rPr>
+          <w:rFonts w:ascii="Times New Roman" w:eastAsia="Times New Roman" w:hAnsi="Times New Roman" w:cs="Times New Roman"/>
+        </w:rPr>
+      </w:pPr>
+      <w:r>
+        <w:rPr>
+          <w:rFonts w:ascii="Times New Roman" w:eastAsia="Times New Roman" w:hAnsi="Times New Roman" w:cs="Times New Roman"/>
+        </w:rPr>
+        <w:t>commit 43290bd98c9d03766e814b1d81487c63f8340d3f</w:t>
+      </w:r>
+    </w:p>
+    <w:p>
+      <w:pPr>
+        <w:pStyle w:val="ListParagraph"/>
+        <w:ind w:left="1440"/>
+        <w:rPr>
+          <w:rFonts w:ascii="Times New Roman" w:eastAsia="Times New Roman" w:hAnsi="Times New Roman" w:cs="Times New Roman"/>
+        </w:rPr>
+      </w:pPr>
+      <w:r>
+        <w:rPr>
+          <w:rFonts w:ascii="Times New Roman" w:eastAsia="Times New Roman" w:hAnsi="Times New Roman" w:cs="Times New Roman"/>
+        </w:rPr>
+        <w:t>Author: Hammad Safi &lt;zh25aba@herts.ac.uk&gt;</w:t>
+      </w:r>
+    </w:p>
+    <w:p>
+      <w:pPr>
+        <w:pStyle w:val="ListParagraph"/>
+        <w:ind w:left="1440"/>
+        <w:rPr>
+          <w:rFonts w:ascii="Times New Roman" w:eastAsia="Times New Roman" w:hAnsi="Times New Roman" w:cs="Times New Roman"/>
+        </w:rPr>
+      </w:pPr>
+      <w:r>
+        <w:rPr>
+          <w:rFonts w:ascii="Times New Roman" w:eastAsia="Times New Roman" w:hAnsi="Times New Roman" w:cs="Times New Roman"/>
+        </w:rPr>
+        <w:t>Date:   Fri Nov 28 17:54:07 2025 +0000</w:t>
+      </w:r>
+    </w:p>
+    <w:p>
+      <w:pPr>
+        <w:pStyle w:val="ListParagraph"/>
+        <w:ind w:left="1440"/>
+        <w:rPr>
+          <w:rFonts w:ascii="Times New Roman" w:eastAsia="Times New Roman" w:hAnsi="Times New Roman" w:cs="Times New Roman"/>
+        </w:rPr>
+      </w:pPr>
+    </w:p>
+    <w:p>
+      <w:pPr>
+        <w:pStyle w:val="ListParagraph"/>
+        <w:ind w:left="1440"/>
+        <w:rPr>
+          <w:rFonts w:ascii="Times New Roman" w:eastAsia="Times New Roman" w:hAnsi="Times New Roman" w:cs="Times New Roman"/>
+        </w:rPr>
+      </w:pPr>
+      <w:r>
+        <w:rPr>
+          <w:rFonts w:ascii="Times New Roman" w:eastAsia="Times New Roman" w:hAnsi="Times New Roman" w:cs="Times New Roman"/>
+        </w:rPr>
+        <w:t xml:space="preserve">    Grouping the </w:t>
+      </w:r>
+      <w:proofErr w:type="spellStart"/>
+      <w:r>
+        <w:rPr>
+          <w:rFonts w:ascii="Times New Roman" w:eastAsia="Times New Roman" w:hAnsi="Times New Roman" w:cs="Times New Roman"/>
+        </w:rPr>
+        <w:t>datased</w:t>
+      </w:r>
+      <w:proofErr w:type="spellEnd"/>
+      <w:r>
+        <w:rPr>
+          <w:rFonts w:ascii="Times New Roman" w:eastAsia="Times New Roman" w:hAnsi="Times New Roman" w:cs="Times New Roman"/>
+        </w:rPr>
+        <w:t xml:space="preserve"> based upon the years and the average temperature</w:t>
+      </w:r>
+    </w:p>
+    <w:p>
+      <w:pPr>
+        <w:pStyle w:val="ListParagraph"/>
+        <w:ind w:left="1440"/>
+        <w:rPr>
+          <w:rFonts w:ascii="Times New Roman" w:eastAsia="Times New Roman" w:hAnsi="Times New Roman" w:cs="Times New Roman"/>
+        </w:rPr>
+      </w:pPr>
+    </w:p>
+    <w:p>
+      <w:pPr>
+        <w:pStyle w:val="ListParagraph"/>
+        <w:ind w:left="1440"/>
+        <w:rPr>
+          <w:rFonts w:ascii="Times New Roman" w:eastAsia="Times New Roman" w:hAnsi="Times New Roman" w:cs="Times New Roman"/>
+        </w:rPr>
+      </w:pPr>
+      <w:r>
+        <w:rPr>
+          <w:rFonts w:ascii="Times New Roman" w:eastAsia="Times New Roman" w:hAnsi="Times New Roman" w:cs="Times New Roman"/>
+        </w:rPr>
+        <w:t>commit 8aa2e57249eb05a7c4a9a0213bba39198ad8312f</w:t>
+      </w:r>
+    </w:p>
+    <w:p>
+      <w:pPr>
+        <w:pStyle w:val="ListParagraph"/>
+        <w:ind w:left="1440"/>
+        <w:rPr>
+          <w:rFonts w:ascii="Times New Roman" w:eastAsia="Times New Roman" w:hAnsi="Times New Roman" w:cs="Times New Roman"/>
+        </w:rPr>
+      </w:pPr>
+      <w:r>
+        <w:rPr>
+          <w:rFonts w:ascii="Times New Roman" w:eastAsia="Times New Roman" w:hAnsi="Times New Roman" w:cs="Times New Roman"/>
+        </w:rPr>
+        <w:t>Author: Hammad Safi &lt;zh25aba@herts.ac.uk&gt;</w:t>
+      </w:r>
+    </w:p>
+    <w:p>
+      <w:pPr>
+        <w:pStyle w:val="ListParagraph"/>
+        <w:ind w:left="1440"/>
+        <w:rPr>
+          <w:rFonts w:ascii="Times New Roman" w:eastAsia="Times New Roman" w:hAnsi="Times New Roman" w:cs="Times New Roman"/>
+        </w:rPr>
+      </w:pPr>
+      <w:r>
+        <w:rPr>
+          <w:rFonts w:ascii="Times New Roman" w:eastAsia="Times New Roman" w:hAnsi="Times New Roman" w:cs="Times New Roman"/>
+        </w:rPr>
+        <w:t>Date:   Fri Nov 28 17:53:26 2025 +0000</w:t>
+      </w:r>
+    </w:p>
+    <w:p>
+      <w:pPr>
+        <w:pStyle w:val="ListParagraph"/>
+        <w:ind w:left="1440"/>
+        <w:rPr>
+          <w:rFonts w:ascii="Times New Roman" w:eastAsia="Times New Roman" w:hAnsi="Times New Roman" w:cs="Times New Roman"/>
+        </w:rPr>
+      </w:pPr>
+    </w:p>
+    <w:p>
+      <w:pPr>
+        <w:pStyle w:val="ListParagraph"/>
+        <w:ind w:left="1440"/>
+        <w:rPr>
+          <w:rFonts w:ascii="Times New Roman" w:eastAsia="Times New Roman" w:hAnsi="Times New Roman" w:cs="Times New Roman"/>
+        </w:rPr>
+      </w:pPr>
+      <w:r>
+        <w:rPr>
+          <w:rFonts w:ascii="Times New Roman" w:eastAsia="Times New Roman" w:hAnsi="Times New Roman" w:cs="Times New Roman"/>
+        </w:rPr>
+        <w:t xml:space="preserve">    Grouped the dataset based on year and the average temperature</w:t>
+      </w:r>
+    </w:p>
+    <w:p>
+      <w:pPr>
+        <w:pStyle w:val="ListParagraph"/>
+        <w:ind w:left="1440"/>
+        <w:rPr>
+          <w:rFonts w:ascii="Times New Roman" w:eastAsia="Times New Roman" w:hAnsi="Times New Roman" w:cs="Times New Roman"/>
+        </w:rPr>
+      </w:pPr>
+    </w:p>
+    <w:p>
+      <w:pPr>
+        <w:pStyle w:val="ListParagraph"/>
+        <w:ind w:left="1440"/>
+        <w:rPr>
+          <w:rFonts w:ascii="Times New Roman" w:eastAsia="Times New Roman" w:hAnsi="Times New Roman" w:cs="Times New Roman"/>
+        </w:rPr>
+      </w:pPr>
+      <w:r>
+        <w:rPr>
+          <w:rFonts w:ascii="Times New Roman" w:eastAsia="Times New Roman" w:hAnsi="Times New Roman" w:cs="Times New Roman"/>
+        </w:rPr>
+        <w:t>commit 0bce0e7640540829919c9bd0dde194a304b088bf</w:t>
+      </w:r>
+    </w:p>
+    <w:p>
+      <w:pPr>
+        <w:pStyle w:val="ListParagraph"/>
+        <w:ind w:left="1440"/>
+        <w:rPr>
+          <w:rFonts w:ascii="Times New Roman" w:eastAsia="Times New Roman" w:hAnsi="Times New Roman" w:cs="Times New Roman"/>
+        </w:rPr>
+      </w:pPr>
+      <w:r>
+        <w:rPr>
+          <w:rFonts w:ascii="Times New Roman" w:eastAsia="Times New Roman" w:hAnsi="Times New Roman" w:cs="Times New Roman"/>
+        </w:rPr>
+        <w:t>Author: Hammad Safi &lt;zh25aba@herts.ac.uk&gt;</w:t>
+      </w:r>
+    </w:p>
+    <w:p>
+      <w:pPr>
+        <w:pStyle w:val="ListParagraph"/>
+        <w:ind w:left="1440"/>
+        <w:rPr>
+          <w:rFonts w:ascii="Times New Roman" w:eastAsia="Times New Roman" w:hAnsi="Times New Roman" w:cs="Times New Roman"/>
+        </w:rPr>
+      </w:pPr>
+      <w:r>
+        <w:rPr>
+          <w:rFonts w:ascii="Times New Roman" w:eastAsia="Times New Roman" w:hAnsi="Times New Roman" w:cs="Times New Roman"/>
+        </w:rPr>
+        <w:t>Date:   Thu Nov 27 17:29:09 2025 +0000</w:t>
+      </w:r>
+    </w:p>
+    <w:p>
+      <w:pPr>
+        <w:pStyle w:val="ListParagraph"/>
+        <w:ind w:left="1440"/>
+        <w:rPr>
+          <w:rFonts w:ascii="Times New Roman" w:eastAsia="Times New Roman" w:hAnsi="Times New Roman" w:cs="Times New Roman"/>
+        </w:rPr>
+      </w:pPr>
+    </w:p>
+    <w:p>
+      <w:pPr>
+        <w:pStyle w:val="ListParagraph"/>
+        <w:ind w:left="1440"/>
+        <w:rPr>
+          <w:rFonts w:ascii="Times New Roman" w:eastAsia="Times New Roman" w:hAnsi="Times New Roman" w:cs="Times New Roman"/>
+        </w:rPr>
+      </w:pPr>
+      <w:r>
+        <w:rPr>
+          <w:rFonts w:ascii="Times New Roman" w:eastAsia="Times New Roman" w:hAnsi="Times New Roman" w:cs="Times New Roman"/>
+        </w:rPr>
+        <w:t xml:space="preserve">    Removed F </w:t>
+      </w:r>
+      <w:proofErr w:type="spellStart"/>
+      <w:r>
+        <w:rPr>
+          <w:rFonts w:ascii="Times New Roman" w:eastAsia="Times New Roman" w:hAnsi="Times New Roman" w:cs="Times New Roman"/>
+        </w:rPr>
+        <w:t>charecter</w:t>
+      </w:r>
+      <w:proofErr w:type="spellEnd"/>
+      <w:r>
+        <w:rPr>
+          <w:rFonts w:ascii="Times New Roman" w:eastAsia="Times New Roman" w:hAnsi="Times New Roman" w:cs="Times New Roman"/>
+        </w:rPr>
+        <w:t xml:space="preserve"> from year using script</w:t>
+      </w:r>
+    </w:p>
+    <w:p>
+      <w:pPr>
+        <w:pStyle w:val="ListParagraph"/>
+        <w:ind w:left="1440"/>
+        <w:rPr>
+          <w:rFonts w:ascii="Times New Roman" w:eastAsia="Times New Roman" w:hAnsi="Times New Roman" w:cs="Times New Roman"/>
+        </w:rPr>
+      </w:pPr>
+    </w:p>
+    <w:p>
+      <w:pPr>
+        <w:pStyle w:val="ListParagraph"/>
+        <w:ind w:left="1440"/>
+        <w:rPr>
+          <w:rFonts w:ascii="Times New Roman" w:eastAsia="Times New Roman" w:hAnsi="Times New Roman" w:cs="Times New Roman"/>
+        </w:rPr>
+      </w:pPr>
+      <w:r>
+        <w:rPr>
+          <w:rFonts w:ascii="Times New Roman" w:eastAsia="Times New Roman" w:hAnsi="Times New Roman" w:cs="Times New Roman"/>
+        </w:rPr>
+        <w:t>commit f1fb4bb6e2d7fc88cc1774ecfbab60bf8b557dd6</w:t>
+      </w:r>
+    </w:p>
+    <w:p>
+      <w:pPr>
+        <w:pStyle w:val="ListParagraph"/>
+        <w:ind w:left="1440"/>
+        <w:rPr>
+          <w:rFonts w:ascii="Times New Roman" w:eastAsia="Times New Roman" w:hAnsi="Times New Roman" w:cs="Times New Roman"/>
+        </w:rPr>
+      </w:pPr>
+      <w:r>
+        <w:rPr>
+          <w:rFonts w:ascii="Times New Roman" w:eastAsia="Times New Roman" w:hAnsi="Times New Roman" w:cs="Times New Roman"/>
+        </w:rPr>
+        <w:t xml:space="preserve">Author: Akshat </w:t>
+      </w:r>
+      <w:proofErr w:type="spellStart"/>
+      <w:r>
+        <w:rPr>
+          <w:rFonts w:ascii="Times New Roman" w:eastAsia="Times New Roman" w:hAnsi="Times New Roman" w:cs="Times New Roman"/>
+        </w:rPr>
+        <w:t>Paddhye</w:t>
+      </w:r>
+      <w:proofErr w:type="spellEnd"/>
+      <w:r>
+        <w:rPr>
+          <w:rFonts w:ascii="Times New Roman" w:eastAsia="Times New Roman" w:hAnsi="Times New Roman" w:cs="Times New Roman"/>
+        </w:rPr>
+        <w:t xml:space="preserve"> &lt;akshatpadhye63@gmail.com&gt;</w:t>
+      </w:r>
+    </w:p>
+    <w:p>
+      <w:pPr>
+        <w:pStyle w:val="ListParagraph"/>
+        <w:ind w:left="1440"/>
+        <w:rPr>
+          <w:rFonts w:ascii="Times New Roman" w:eastAsia="Times New Roman" w:hAnsi="Times New Roman" w:cs="Times New Roman"/>
+        </w:rPr>
+      </w:pPr>
+      <w:r>
+        <w:rPr>
+          <w:rFonts w:ascii="Times New Roman" w:eastAsia="Times New Roman" w:hAnsi="Times New Roman" w:cs="Times New Roman"/>
+        </w:rPr>
+        <w:t>Date:   Wed Nov 26 16:43:00 2025 +0530</w:t>
+      </w:r>
+    </w:p>
+    <w:p>
+      <w:pPr>
+        <w:pStyle w:val="ListParagraph"/>
+        <w:ind w:left="1440"/>
+        <w:rPr>
+          <w:rFonts w:ascii="Times New Roman" w:eastAsia="Times New Roman" w:hAnsi="Times New Roman" w:cs="Times New Roman"/>
+        </w:rPr>
+      </w:pPr>
+    </w:p>
+    <w:p>
+      <w:pPr>
+        <w:pStyle w:val="ListParagraph"/>
+        <w:ind w:left="1440"/>
+        <w:rPr>
+          <w:rFonts w:ascii="Times New Roman" w:eastAsia="Times New Roman" w:hAnsi="Times New Roman" w:cs="Times New Roman"/>
+        </w:rPr>
+      </w:pPr>
+      <w:r>
+        <w:rPr>
+          <w:rFonts w:ascii="Times New Roman" w:eastAsia="Times New Roman" w:hAnsi="Times New Roman" w:cs="Times New Roman"/>
+        </w:rPr>
+        <w:t xml:space="preserve">    R Script added</w:t>
+      </w:r>
+    </w:p>
+    <w:p>
+      <w:pPr>
+        <w:pStyle w:val="ListParagraph"/>
+        <w:ind w:left="1440"/>
+        <w:rPr>
+          <w:rFonts w:ascii="Times New Roman" w:eastAsia="Times New Roman" w:hAnsi="Times New Roman" w:cs="Times New Roman"/>
+        </w:rPr>
+      </w:pPr>
+    </w:p>
+    <w:p>
+      <w:pPr>
+        <w:pStyle w:val="ListParagraph"/>
+        <w:ind w:left="1440"/>
+        <w:rPr>
+          <w:rFonts w:ascii="Times New Roman" w:eastAsia="Times New Roman" w:hAnsi="Times New Roman" w:cs="Times New Roman"/>
+        </w:rPr>
+      </w:pPr>
+      <w:r>
+        <w:rPr>
+          <w:rFonts w:ascii="Times New Roman" w:eastAsia="Times New Roman" w:hAnsi="Times New Roman" w:cs="Times New Roman"/>
+        </w:rPr>
+        <w:t>commit fe6add243b5b6b0d82a7579b6364e6328e34239b</w:t>
       </w:r>
     </w:p>
     <w:p>
@@ -8265,17 +11003,56 @@
         <w:rPr>
           <w:rFonts w:ascii="Times New Roman" w:eastAsia="Times New Roman" w:hAnsi="Times New Roman" w:cs="Times New Roman"/>
         </w:rPr>
-        <w:t>Date:   Wed Dec 3 11:34:01 2025 +0000</w:t>
-      </w:r>
-    </w:p>
-    <w:p>
-      <w:pPr>
-        <w:pStyle w:val="ListParagraph"/>
-        <w:ind w:left="1440"/>
-        <w:rPr>
-          <w:rFonts w:ascii="Times New Roman" w:eastAsia="Times New Roman" w:hAnsi="Times New Roman" w:cs="Times New Roman"/>
-        </w:rPr>
-      </w:pPr>
+        <w:t>Date:   Wed Nov 26 11:08:10 2025 +0000</w:t>
+      </w:r>
+    </w:p>
+    <w:p>
+      <w:pPr>
+        <w:pStyle w:val="ListParagraph"/>
+        <w:ind w:left="1440"/>
+        <w:rPr>
+          <w:rFonts w:ascii="Times New Roman" w:eastAsia="Times New Roman" w:hAnsi="Times New Roman" w:cs="Times New Roman"/>
+        </w:rPr>
+      </w:pPr>
+    </w:p>
+    <w:p>
+      <w:pPr>
+        <w:pStyle w:val="ListParagraph"/>
+        <w:ind w:left="1440"/>
+        <w:rPr>
+          <w:rFonts w:ascii="Times New Roman" w:eastAsia="Times New Roman" w:hAnsi="Times New Roman" w:cs="Times New Roman"/>
+        </w:rPr>
+      </w:pPr>
+      <w:r>
+        <w:rPr>
+          <w:rFonts w:ascii="Times New Roman" w:eastAsia="Times New Roman" w:hAnsi="Times New Roman" w:cs="Times New Roman"/>
+        </w:rPr>
+        <w:t xml:space="preserve">    report template</w:t>
+      </w:r>
+    </w:p>
+    <w:p>
+      <w:pPr>
+        <w:pStyle w:val="ListParagraph"/>
+        <w:ind w:left="1440"/>
+        <w:rPr>
+          <w:rFonts w:ascii="Times New Roman" w:eastAsia="Times New Roman" w:hAnsi="Times New Roman" w:cs="Times New Roman"/>
+        </w:rPr>
+      </w:pPr>
+    </w:p>
+    <w:p>
+      <w:pPr>
+        <w:pStyle w:val="ListParagraph"/>
+        <w:ind w:left="1440"/>
+        <w:rPr>
+          <w:rFonts w:ascii="Times New Roman" w:eastAsia="Times New Roman" w:hAnsi="Times New Roman" w:cs="Times New Roman"/>
+        </w:rPr>
+      </w:pPr>
+      <w:r>
+        <w:rPr>
+          <w:rFonts w:ascii="Times New Roman" w:eastAsia="Times New Roman" w:hAnsi="Times New Roman" w:cs="Times New Roman"/>
+        </w:rPr>
+        <w:t>commit 53f4d33e2822a3d58a14a2ec4603e1366167088f</w:t>
+      </w:r>
     </w:p>
     <w:p>
       <w:pPr>
@@ -8290,881 +11067,6 @@
           <w:rFonts w:ascii="Times New Roman" w:eastAsia="Times New Roman" w:hAnsi="Times New Roman" w:cs="Times New Roman"/>
         </w:rPr>
         <w:lastRenderedPageBreak/>
-        <w:t xml:space="preserve">    edited</w:t>
-      </w:r>
-    </w:p>
-    <w:p>
-      <w:pPr>
-        <w:pStyle w:val="ListParagraph"/>
-        <w:ind w:left="1440"/>
-        <w:rPr>
-          <w:rFonts w:ascii="Times New Roman" w:eastAsia="Times New Roman" w:hAnsi="Times New Roman" w:cs="Times New Roman"/>
-        </w:rPr>
-      </w:pPr>
-    </w:p>
-    <w:p>
-      <w:pPr>
-        <w:pStyle w:val="ListParagraph"/>
-        <w:ind w:left="1440"/>
-        <w:rPr>
-          <w:rFonts w:ascii="Times New Roman" w:eastAsia="Times New Roman" w:hAnsi="Times New Roman" w:cs="Times New Roman"/>
-        </w:rPr>
-      </w:pPr>
-      <w:r>
-        <w:rPr>
-          <w:rFonts w:ascii="Times New Roman" w:eastAsia="Times New Roman" w:hAnsi="Times New Roman" w:cs="Times New Roman"/>
-        </w:rPr>
-        <w:t>commit 78b556724e72fb4e23c59029f4c0fe6e88f3914a</w:t>
-      </w:r>
-    </w:p>
-    <w:p>
-      <w:pPr>
-        <w:pStyle w:val="ListParagraph"/>
-        <w:ind w:left="1440"/>
-        <w:rPr>
-          <w:rFonts w:ascii="Times New Roman" w:eastAsia="Times New Roman" w:hAnsi="Times New Roman" w:cs="Times New Roman"/>
-        </w:rPr>
-      </w:pPr>
-      <w:r>
-        <w:rPr>
-          <w:rFonts w:ascii="Times New Roman" w:eastAsia="Times New Roman" w:hAnsi="Times New Roman" w:cs="Times New Roman"/>
-        </w:rPr>
-        <w:t>Author: Divyanshu Gaba &lt;divyanshugaba@MacBook-Pro-2020.local&gt;</w:t>
-      </w:r>
-    </w:p>
-    <w:p>
-      <w:pPr>
-        <w:pStyle w:val="ListParagraph"/>
-        <w:ind w:left="1440"/>
-        <w:rPr>
-          <w:rFonts w:ascii="Times New Roman" w:eastAsia="Times New Roman" w:hAnsi="Times New Roman" w:cs="Times New Roman"/>
-        </w:rPr>
-      </w:pPr>
-      <w:r>
-        <w:rPr>
-          <w:rFonts w:ascii="Times New Roman" w:eastAsia="Times New Roman" w:hAnsi="Times New Roman" w:cs="Times New Roman"/>
-        </w:rPr>
-        <w:t>Date:   Wed Dec 3 11:14:24 2025 +0000</w:t>
-      </w:r>
-    </w:p>
-    <w:p>
-      <w:pPr>
-        <w:pStyle w:val="ListParagraph"/>
-        <w:ind w:left="1440"/>
-        <w:rPr>
-          <w:rFonts w:ascii="Times New Roman" w:eastAsia="Times New Roman" w:hAnsi="Times New Roman" w:cs="Times New Roman"/>
-        </w:rPr>
-      </w:pPr>
-    </w:p>
-    <w:p>
-      <w:pPr>
-        <w:pStyle w:val="ListParagraph"/>
-        <w:ind w:left="1440"/>
-        <w:rPr>
-          <w:rFonts w:ascii="Times New Roman" w:eastAsia="Times New Roman" w:hAnsi="Times New Roman" w:cs="Times New Roman"/>
-        </w:rPr>
-      </w:pPr>
-      <w:r>
-        <w:rPr>
-          <w:rFonts w:ascii="Times New Roman" w:eastAsia="Times New Roman" w:hAnsi="Times New Roman" w:cs="Times New Roman"/>
-        </w:rPr>
-        <w:t xml:space="preserve">    intro edited</w:t>
-      </w:r>
-    </w:p>
-    <w:p>
-      <w:pPr>
-        <w:pStyle w:val="ListParagraph"/>
-        <w:ind w:left="1440"/>
-        <w:rPr>
-          <w:rFonts w:ascii="Times New Roman" w:eastAsia="Times New Roman" w:hAnsi="Times New Roman" w:cs="Times New Roman"/>
-        </w:rPr>
-      </w:pPr>
-    </w:p>
-    <w:p>
-      <w:pPr>
-        <w:pStyle w:val="ListParagraph"/>
-        <w:ind w:left="1440"/>
-        <w:rPr>
-          <w:rFonts w:ascii="Times New Roman" w:eastAsia="Times New Roman" w:hAnsi="Times New Roman" w:cs="Times New Roman"/>
-        </w:rPr>
-      </w:pPr>
-      <w:r>
-        <w:rPr>
-          <w:rFonts w:ascii="Times New Roman" w:eastAsia="Times New Roman" w:hAnsi="Times New Roman" w:cs="Times New Roman"/>
-        </w:rPr>
-        <w:t>commit df9d58af71f11349ab51c7cd7b9b7355896792ab</w:t>
-      </w:r>
-    </w:p>
-    <w:p>
-      <w:pPr>
-        <w:pStyle w:val="ListParagraph"/>
-        <w:ind w:left="1440"/>
-        <w:rPr>
-          <w:rFonts w:ascii="Times New Roman" w:eastAsia="Times New Roman" w:hAnsi="Times New Roman" w:cs="Times New Roman"/>
-        </w:rPr>
-      </w:pPr>
-      <w:r>
-        <w:rPr>
-          <w:rFonts w:ascii="Times New Roman" w:eastAsia="Times New Roman" w:hAnsi="Times New Roman" w:cs="Times New Roman"/>
-        </w:rPr>
-        <w:t>Author: Divyanshu Gaba &lt;divyanshugaba@MacBook-Pro-2020.local&gt;</w:t>
-      </w:r>
-    </w:p>
-    <w:p>
-      <w:pPr>
-        <w:pStyle w:val="ListParagraph"/>
-        <w:ind w:left="1440"/>
-        <w:rPr>
-          <w:rFonts w:ascii="Times New Roman" w:eastAsia="Times New Roman" w:hAnsi="Times New Roman" w:cs="Times New Roman"/>
-        </w:rPr>
-      </w:pPr>
-      <w:r>
-        <w:rPr>
-          <w:rFonts w:ascii="Times New Roman" w:eastAsia="Times New Roman" w:hAnsi="Times New Roman" w:cs="Times New Roman"/>
-        </w:rPr>
-        <w:t>Date:   Wed Dec 3 11:13:27 2025 +0000</w:t>
-      </w:r>
-    </w:p>
-    <w:p>
-      <w:pPr>
-        <w:pStyle w:val="ListParagraph"/>
-        <w:ind w:left="1440"/>
-        <w:rPr>
-          <w:rFonts w:ascii="Times New Roman" w:eastAsia="Times New Roman" w:hAnsi="Times New Roman" w:cs="Times New Roman"/>
-        </w:rPr>
-      </w:pPr>
-    </w:p>
-    <w:p>
-      <w:pPr>
-        <w:pStyle w:val="ListParagraph"/>
-        <w:ind w:left="1440"/>
-        <w:rPr>
-          <w:rFonts w:ascii="Times New Roman" w:eastAsia="Times New Roman" w:hAnsi="Times New Roman" w:cs="Times New Roman"/>
-        </w:rPr>
-      </w:pPr>
-      <w:r>
-        <w:rPr>
-          <w:rFonts w:ascii="Times New Roman" w:eastAsia="Times New Roman" w:hAnsi="Times New Roman" w:cs="Times New Roman"/>
-        </w:rPr>
-        <w:t xml:space="preserve">    intro modified</w:t>
-      </w:r>
-    </w:p>
-    <w:p>
-      <w:pPr>
-        <w:pStyle w:val="ListParagraph"/>
-        <w:ind w:left="1440"/>
-        <w:rPr>
-          <w:rFonts w:ascii="Times New Roman" w:eastAsia="Times New Roman" w:hAnsi="Times New Roman" w:cs="Times New Roman"/>
-        </w:rPr>
-      </w:pPr>
-    </w:p>
-    <w:p>
-      <w:pPr>
-        <w:pStyle w:val="ListParagraph"/>
-        <w:ind w:left="1440"/>
-        <w:rPr>
-          <w:rFonts w:ascii="Times New Roman" w:eastAsia="Times New Roman" w:hAnsi="Times New Roman" w:cs="Times New Roman"/>
-        </w:rPr>
-      </w:pPr>
-      <w:r>
-        <w:rPr>
-          <w:rFonts w:ascii="Times New Roman" w:eastAsia="Times New Roman" w:hAnsi="Times New Roman" w:cs="Times New Roman"/>
-        </w:rPr>
-        <w:t>commit 3125bd5513547faa1d0905046c77f12813dad2f6</w:t>
-      </w:r>
-    </w:p>
-    <w:p>
-      <w:pPr>
-        <w:pStyle w:val="ListParagraph"/>
-        <w:ind w:left="1440"/>
-        <w:rPr>
-          <w:rFonts w:ascii="Times New Roman" w:eastAsia="Times New Roman" w:hAnsi="Times New Roman" w:cs="Times New Roman"/>
-        </w:rPr>
-      </w:pPr>
-      <w:r>
-        <w:rPr>
-          <w:rFonts w:ascii="Times New Roman" w:eastAsia="Times New Roman" w:hAnsi="Times New Roman" w:cs="Times New Roman"/>
-        </w:rPr>
-        <w:t>Merge: 3fa046f 275eb30</w:t>
-      </w:r>
-    </w:p>
-    <w:p>
-      <w:pPr>
-        <w:pStyle w:val="ListParagraph"/>
-        <w:ind w:left="1440"/>
-        <w:rPr>
-          <w:rFonts w:ascii="Times New Roman" w:eastAsia="Times New Roman" w:hAnsi="Times New Roman" w:cs="Times New Roman"/>
-        </w:rPr>
-      </w:pPr>
-      <w:r>
-        <w:rPr>
-          <w:rFonts w:ascii="Times New Roman" w:eastAsia="Times New Roman" w:hAnsi="Times New Roman" w:cs="Times New Roman"/>
-        </w:rPr>
-        <w:t xml:space="preserve">Author: Akshat </w:t>
-      </w:r>
-      <w:proofErr w:type="spellStart"/>
-      <w:r>
-        <w:rPr>
-          <w:rFonts w:ascii="Times New Roman" w:eastAsia="Times New Roman" w:hAnsi="Times New Roman" w:cs="Times New Roman"/>
-        </w:rPr>
-        <w:t>Paddhye</w:t>
-      </w:r>
-      <w:proofErr w:type="spellEnd"/>
-      <w:r>
-        <w:rPr>
-          <w:rFonts w:ascii="Times New Roman" w:eastAsia="Times New Roman" w:hAnsi="Times New Roman" w:cs="Times New Roman"/>
-        </w:rPr>
-        <w:t xml:space="preserve"> &lt;akshatpadhye63@gmail.com&gt;</w:t>
-      </w:r>
-    </w:p>
-    <w:p>
-      <w:pPr>
-        <w:pStyle w:val="ListParagraph"/>
-        <w:ind w:left="1440"/>
-        <w:rPr>
-          <w:rFonts w:ascii="Times New Roman" w:eastAsia="Times New Roman" w:hAnsi="Times New Roman" w:cs="Times New Roman"/>
-        </w:rPr>
-      </w:pPr>
-      <w:r>
-        <w:rPr>
-          <w:rFonts w:ascii="Times New Roman" w:eastAsia="Times New Roman" w:hAnsi="Times New Roman" w:cs="Times New Roman"/>
-        </w:rPr>
-        <w:t>Date:   Wed Dec 3 16:41:49 2025 +0530</w:t>
-      </w:r>
-    </w:p>
-    <w:p>
-      <w:pPr>
-        <w:pStyle w:val="ListParagraph"/>
-        <w:ind w:left="1440"/>
-        <w:rPr>
-          <w:rFonts w:ascii="Times New Roman" w:eastAsia="Times New Roman" w:hAnsi="Times New Roman" w:cs="Times New Roman"/>
-        </w:rPr>
-      </w:pPr>
-    </w:p>
-    <w:p>
-      <w:pPr>
-        <w:pStyle w:val="ListParagraph"/>
-        <w:ind w:left="1440"/>
-        <w:rPr>
-          <w:rFonts w:ascii="Times New Roman" w:eastAsia="Times New Roman" w:hAnsi="Times New Roman" w:cs="Times New Roman"/>
-        </w:rPr>
-      </w:pPr>
-      <w:r>
-        <w:rPr>
-          <w:rFonts w:ascii="Times New Roman" w:eastAsia="Times New Roman" w:hAnsi="Times New Roman" w:cs="Times New Roman"/>
-        </w:rPr>
-        <w:t xml:space="preserve">    Merge branch 'main' of https://github.com/gitbasitmalik/collab</w:t>
-      </w:r>
-    </w:p>
-    <w:p>
-      <w:pPr>
-        <w:pStyle w:val="ListParagraph"/>
-        <w:ind w:left="1440"/>
-        <w:rPr>
-          <w:rFonts w:ascii="Times New Roman" w:eastAsia="Times New Roman" w:hAnsi="Times New Roman" w:cs="Times New Roman"/>
-        </w:rPr>
-      </w:pPr>
-    </w:p>
-    <w:p>
-      <w:pPr>
-        <w:pStyle w:val="ListParagraph"/>
-        <w:ind w:left="1440"/>
-        <w:rPr>
-          <w:rFonts w:ascii="Times New Roman" w:eastAsia="Times New Roman" w:hAnsi="Times New Roman" w:cs="Times New Roman"/>
-        </w:rPr>
-      </w:pPr>
-      <w:r>
-        <w:rPr>
-          <w:rFonts w:ascii="Times New Roman" w:eastAsia="Times New Roman" w:hAnsi="Times New Roman" w:cs="Times New Roman"/>
-        </w:rPr>
-        <w:t>commit 3fa046f4ea941130822abbb0689ea4ee5dcf8a68</w:t>
-      </w:r>
-    </w:p>
-    <w:p>
-      <w:pPr>
-        <w:pStyle w:val="ListParagraph"/>
-        <w:ind w:left="1440"/>
-        <w:rPr>
-          <w:rFonts w:ascii="Times New Roman" w:eastAsia="Times New Roman" w:hAnsi="Times New Roman" w:cs="Times New Roman"/>
-        </w:rPr>
-      </w:pPr>
-      <w:r>
-        <w:rPr>
-          <w:rFonts w:ascii="Times New Roman" w:eastAsia="Times New Roman" w:hAnsi="Times New Roman" w:cs="Times New Roman"/>
-        </w:rPr>
-        <w:t xml:space="preserve">Author: Akshat </w:t>
-      </w:r>
-      <w:proofErr w:type="spellStart"/>
-      <w:r>
-        <w:rPr>
-          <w:rFonts w:ascii="Times New Roman" w:eastAsia="Times New Roman" w:hAnsi="Times New Roman" w:cs="Times New Roman"/>
-        </w:rPr>
-        <w:t>Paddhye</w:t>
-      </w:r>
-      <w:proofErr w:type="spellEnd"/>
-      <w:r>
-        <w:rPr>
-          <w:rFonts w:ascii="Times New Roman" w:eastAsia="Times New Roman" w:hAnsi="Times New Roman" w:cs="Times New Roman"/>
-        </w:rPr>
-        <w:t xml:space="preserve"> &lt;akshatpadhye63@gmail.com&gt;</w:t>
-      </w:r>
-    </w:p>
-    <w:p>
-      <w:pPr>
-        <w:pStyle w:val="ListParagraph"/>
-        <w:ind w:left="1440"/>
-        <w:rPr>
-          <w:rFonts w:ascii="Times New Roman" w:eastAsia="Times New Roman" w:hAnsi="Times New Roman" w:cs="Times New Roman"/>
-        </w:rPr>
-      </w:pPr>
-      <w:r>
-        <w:rPr>
-          <w:rFonts w:ascii="Times New Roman" w:eastAsia="Times New Roman" w:hAnsi="Times New Roman" w:cs="Times New Roman"/>
-        </w:rPr>
-        <w:t>Date:   Wed Dec 3 16:39:10 2025 +0530</w:t>
-      </w:r>
-    </w:p>
-    <w:p>
-      <w:pPr>
-        <w:pStyle w:val="ListParagraph"/>
-        <w:ind w:left="1440"/>
-        <w:rPr>
-          <w:rFonts w:ascii="Times New Roman" w:eastAsia="Times New Roman" w:hAnsi="Times New Roman" w:cs="Times New Roman"/>
-        </w:rPr>
-      </w:pPr>
-    </w:p>
-    <w:p>
-      <w:pPr>
-        <w:pStyle w:val="ListParagraph"/>
-        <w:ind w:left="1440"/>
-        <w:rPr>
-          <w:rFonts w:ascii="Times New Roman" w:eastAsia="Times New Roman" w:hAnsi="Times New Roman" w:cs="Times New Roman"/>
-        </w:rPr>
-      </w:pPr>
-      <w:r>
-        <w:rPr>
-          <w:rFonts w:ascii="Times New Roman" w:eastAsia="Times New Roman" w:hAnsi="Times New Roman" w:cs="Times New Roman"/>
-        </w:rPr>
-        <w:t xml:space="preserve">    Group name changed</w:t>
-      </w:r>
-    </w:p>
-    <w:p>
-      <w:pPr>
-        <w:pStyle w:val="ListParagraph"/>
-        <w:ind w:left="1440"/>
-        <w:rPr>
-          <w:rFonts w:ascii="Times New Roman" w:eastAsia="Times New Roman" w:hAnsi="Times New Roman" w:cs="Times New Roman"/>
-        </w:rPr>
-      </w:pPr>
-    </w:p>
-    <w:p>
-      <w:pPr>
-        <w:pStyle w:val="ListParagraph"/>
-        <w:ind w:left="1440"/>
-        <w:rPr>
-          <w:rFonts w:ascii="Times New Roman" w:eastAsia="Times New Roman" w:hAnsi="Times New Roman" w:cs="Times New Roman"/>
-        </w:rPr>
-      </w:pPr>
-      <w:r>
-        <w:rPr>
-          <w:rFonts w:ascii="Times New Roman" w:eastAsia="Times New Roman" w:hAnsi="Times New Roman" w:cs="Times New Roman"/>
-        </w:rPr>
-        <w:t>commit 275eb309399ae025ea924096d76173fbe79323eb</w:t>
-      </w:r>
-    </w:p>
-    <w:p>
-      <w:pPr>
-        <w:pStyle w:val="ListParagraph"/>
-        <w:ind w:left="1440"/>
-        <w:rPr>
-          <w:rFonts w:ascii="Times New Roman" w:eastAsia="Times New Roman" w:hAnsi="Times New Roman" w:cs="Times New Roman"/>
-        </w:rPr>
-      </w:pPr>
-      <w:r>
-        <w:rPr>
-          <w:rFonts w:ascii="Times New Roman" w:eastAsia="Times New Roman" w:hAnsi="Times New Roman" w:cs="Times New Roman"/>
-        </w:rPr>
-        <w:t>Author: Divyanshu Gaba &lt;divyanshugaba@MacBook-Pro-2020.local&gt;</w:t>
-      </w:r>
-    </w:p>
-    <w:p>
-      <w:pPr>
-        <w:pStyle w:val="ListParagraph"/>
-        <w:ind w:left="1440"/>
-        <w:rPr>
-          <w:rFonts w:ascii="Times New Roman" w:eastAsia="Times New Roman" w:hAnsi="Times New Roman" w:cs="Times New Roman"/>
-        </w:rPr>
-      </w:pPr>
-      <w:r>
-        <w:rPr>
-          <w:rFonts w:ascii="Times New Roman" w:eastAsia="Times New Roman" w:hAnsi="Times New Roman" w:cs="Times New Roman"/>
-        </w:rPr>
-        <w:t>Date:   Wed Dec 3 11:07:54 2025 +0000</w:t>
-      </w:r>
-    </w:p>
-    <w:p>
-      <w:pPr>
-        <w:pStyle w:val="ListParagraph"/>
-        <w:ind w:left="1440"/>
-        <w:rPr>
-          <w:rFonts w:ascii="Times New Roman" w:eastAsia="Times New Roman" w:hAnsi="Times New Roman" w:cs="Times New Roman"/>
-        </w:rPr>
-      </w:pPr>
-    </w:p>
-    <w:p>
-      <w:pPr>
-        <w:pStyle w:val="ListParagraph"/>
-        <w:ind w:left="1440"/>
-        <w:rPr>
-          <w:rFonts w:ascii="Times New Roman" w:eastAsia="Times New Roman" w:hAnsi="Times New Roman" w:cs="Times New Roman"/>
-        </w:rPr>
-      </w:pPr>
-      <w:r>
-        <w:rPr>
-          <w:rFonts w:ascii="Times New Roman" w:eastAsia="Times New Roman" w:hAnsi="Times New Roman" w:cs="Times New Roman"/>
-        </w:rPr>
-        <w:t xml:space="preserve">    Introduction edited</w:t>
-      </w:r>
-    </w:p>
-    <w:p>
-      <w:pPr>
-        <w:pStyle w:val="ListParagraph"/>
-        <w:ind w:left="1440"/>
-        <w:rPr>
-          <w:rFonts w:ascii="Times New Roman" w:eastAsia="Times New Roman" w:hAnsi="Times New Roman" w:cs="Times New Roman"/>
-        </w:rPr>
-      </w:pPr>
-    </w:p>
-    <w:p>
-      <w:pPr>
-        <w:pStyle w:val="ListParagraph"/>
-        <w:ind w:left="1440"/>
-        <w:rPr>
-          <w:rFonts w:ascii="Times New Roman" w:eastAsia="Times New Roman" w:hAnsi="Times New Roman" w:cs="Times New Roman"/>
-        </w:rPr>
-      </w:pPr>
-      <w:r>
-        <w:rPr>
-          <w:rFonts w:ascii="Times New Roman" w:eastAsia="Times New Roman" w:hAnsi="Times New Roman" w:cs="Times New Roman"/>
-        </w:rPr>
-        <w:t>commit c537ca8b9886c0893c1f3d299b87ab6809bace97</w:t>
-      </w:r>
-    </w:p>
-    <w:p>
-      <w:pPr>
-        <w:pStyle w:val="ListParagraph"/>
-        <w:ind w:left="1440"/>
-        <w:rPr>
-          <w:rFonts w:ascii="Times New Roman" w:eastAsia="Times New Roman" w:hAnsi="Times New Roman" w:cs="Times New Roman"/>
-        </w:rPr>
-      </w:pPr>
-      <w:r>
-        <w:rPr>
-          <w:rFonts w:ascii="Times New Roman" w:eastAsia="Times New Roman" w:hAnsi="Times New Roman" w:cs="Times New Roman"/>
-        </w:rPr>
-        <w:t>Merge: 3610bad edc4b1a</w:t>
-      </w:r>
-    </w:p>
-    <w:p>
-      <w:pPr>
-        <w:pStyle w:val="ListParagraph"/>
-        <w:ind w:left="1440"/>
-        <w:rPr>
-          <w:rFonts w:ascii="Times New Roman" w:eastAsia="Times New Roman" w:hAnsi="Times New Roman" w:cs="Times New Roman"/>
-        </w:rPr>
-      </w:pPr>
-      <w:r>
-        <w:rPr>
-          <w:rFonts w:ascii="Times New Roman" w:eastAsia="Times New Roman" w:hAnsi="Times New Roman" w:cs="Times New Roman"/>
-        </w:rPr>
-        <w:t>Author: Divyanshu Gaba &lt;divyanshugaba@MacBook-Pro-2020.local&gt;</w:t>
-      </w:r>
-    </w:p>
-    <w:p>
-      <w:pPr>
-        <w:pStyle w:val="ListParagraph"/>
-        <w:ind w:left="1440"/>
-        <w:rPr>
-          <w:rFonts w:ascii="Times New Roman" w:eastAsia="Times New Roman" w:hAnsi="Times New Roman" w:cs="Times New Roman"/>
-        </w:rPr>
-      </w:pPr>
-      <w:r>
-        <w:rPr>
-          <w:rFonts w:ascii="Times New Roman" w:eastAsia="Times New Roman" w:hAnsi="Times New Roman" w:cs="Times New Roman"/>
-        </w:rPr>
-        <w:t>Date:   Wed Dec 3 10:58:56 2025 +0000</w:t>
-      </w:r>
-    </w:p>
-    <w:p>
-      <w:pPr>
-        <w:pStyle w:val="ListParagraph"/>
-        <w:ind w:left="1440"/>
-        <w:rPr>
-          <w:rFonts w:ascii="Times New Roman" w:eastAsia="Times New Roman" w:hAnsi="Times New Roman" w:cs="Times New Roman"/>
-        </w:rPr>
-      </w:pPr>
-    </w:p>
-    <w:p>
-      <w:pPr>
-        <w:pStyle w:val="ListParagraph"/>
-        <w:ind w:left="1440"/>
-        <w:rPr>
-          <w:rFonts w:ascii="Times New Roman" w:eastAsia="Times New Roman" w:hAnsi="Times New Roman" w:cs="Times New Roman"/>
-        </w:rPr>
-      </w:pPr>
-      <w:r>
-        <w:rPr>
-          <w:rFonts w:ascii="Times New Roman" w:eastAsia="Times New Roman" w:hAnsi="Times New Roman" w:cs="Times New Roman"/>
-        </w:rPr>
-        <w:t xml:space="preserve">    Merge branch 'main' of https://github.com/gitbasitmalik/collab</w:t>
-      </w:r>
-    </w:p>
-    <w:p>
-      <w:pPr>
-        <w:pStyle w:val="ListParagraph"/>
-        <w:ind w:left="1440"/>
-        <w:rPr>
-          <w:rFonts w:ascii="Times New Roman" w:eastAsia="Times New Roman" w:hAnsi="Times New Roman" w:cs="Times New Roman"/>
-        </w:rPr>
-      </w:pPr>
-      <w:r>
-        <w:rPr>
-          <w:rFonts w:ascii="Times New Roman" w:eastAsia="Times New Roman" w:hAnsi="Times New Roman" w:cs="Times New Roman"/>
-        </w:rPr>
-        <w:t xml:space="preserve">    Merge conflict</w:t>
-      </w:r>
-    </w:p>
-    <w:p>
-      <w:pPr>
-        <w:pStyle w:val="ListParagraph"/>
-        <w:ind w:left="1440"/>
-        <w:rPr>
-          <w:rFonts w:ascii="Times New Roman" w:eastAsia="Times New Roman" w:hAnsi="Times New Roman" w:cs="Times New Roman"/>
-        </w:rPr>
-      </w:pPr>
-    </w:p>
-    <w:p>
-      <w:pPr>
-        <w:pStyle w:val="ListParagraph"/>
-        <w:ind w:left="1440"/>
-        <w:rPr>
-          <w:rFonts w:ascii="Times New Roman" w:eastAsia="Times New Roman" w:hAnsi="Times New Roman" w:cs="Times New Roman"/>
-        </w:rPr>
-      </w:pPr>
-      <w:r>
-        <w:rPr>
-          <w:rFonts w:ascii="Times New Roman" w:eastAsia="Times New Roman" w:hAnsi="Times New Roman" w:cs="Times New Roman"/>
-        </w:rPr>
-        <w:t>commit 3610bad298843fe50773202e4df00e2636ed7bc6</w:t>
-      </w:r>
-    </w:p>
-    <w:p>
-      <w:pPr>
-        <w:pStyle w:val="ListParagraph"/>
-        <w:ind w:left="1440"/>
-        <w:rPr>
-          <w:rFonts w:ascii="Times New Roman" w:eastAsia="Times New Roman" w:hAnsi="Times New Roman" w:cs="Times New Roman"/>
-        </w:rPr>
-      </w:pPr>
-      <w:r>
-        <w:rPr>
-          <w:rFonts w:ascii="Times New Roman" w:eastAsia="Times New Roman" w:hAnsi="Times New Roman" w:cs="Times New Roman"/>
-        </w:rPr>
-        <w:t>Merge: 3bc0163 6c730b3</w:t>
-      </w:r>
-    </w:p>
-    <w:p>
-      <w:pPr>
-        <w:pStyle w:val="ListParagraph"/>
-        <w:ind w:left="1440"/>
-        <w:rPr>
-          <w:rFonts w:ascii="Times New Roman" w:eastAsia="Times New Roman" w:hAnsi="Times New Roman" w:cs="Times New Roman"/>
-        </w:rPr>
-      </w:pPr>
-      <w:r>
-        <w:rPr>
-          <w:rFonts w:ascii="Times New Roman" w:eastAsia="Times New Roman" w:hAnsi="Times New Roman" w:cs="Times New Roman"/>
-        </w:rPr>
-        <w:t>Author: Divyanshu Gaba &lt;divyanshugaba@MacBook-Pro-2020.local&gt;</w:t>
-      </w:r>
-    </w:p>
-    <w:p>
-      <w:pPr>
-        <w:pStyle w:val="ListParagraph"/>
-        <w:ind w:left="1440"/>
-        <w:rPr>
-          <w:rFonts w:ascii="Times New Roman" w:eastAsia="Times New Roman" w:hAnsi="Times New Roman" w:cs="Times New Roman"/>
-        </w:rPr>
-      </w:pPr>
-      <w:r>
-        <w:rPr>
-          <w:rFonts w:ascii="Times New Roman" w:eastAsia="Times New Roman" w:hAnsi="Times New Roman" w:cs="Times New Roman"/>
-        </w:rPr>
-        <w:t>Date:   Wed Dec 3 10:57:44 2025 +0000</w:t>
-      </w:r>
-    </w:p>
-    <w:p>
-      <w:pPr>
-        <w:pStyle w:val="ListParagraph"/>
-        <w:ind w:left="1440"/>
-        <w:rPr>
-          <w:rFonts w:ascii="Times New Roman" w:eastAsia="Times New Roman" w:hAnsi="Times New Roman" w:cs="Times New Roman"/>
-        </w:rPr>
-      </w:pPr>
-    </w:p>
-    <w:p>
-      <w:pPr>
-        <w:pStyle w:val="ListParagraph"/>
-        <w:ind w:left="1440"/>
-        <w:rPr>
-          <w:rFonts w:ascii="Times New Roman" w:eastAsia="Times New Roman" w:hAnsi="Times New Roman" w:cs="Times New Roman"/>
-        </w:rPr>
-      </w:pPr>
-      <w:r>
-        <w:rPr>
-          <w:rFonts w:ascii="Times New Roman" w:eastAsia="Times New Roman" w:hAnsi="Times New Roman" w:cs="Times New Roman"/>
-        </w:rPr>
-        <w:t xml:space="preserve">    Resolved conflict — kept remote version</w:t>
-      </w:r>
-    </w:p>
-    <w:p>
-      <w:pPr>
-        <w:pStyle w:val="ListParagraph"/>
-        <w:ind w:left="1440"/>
-        <w:rPr>
-          <w:rFonts w:ascii="Times New Roman" w:eastAsia="Times New Roman" w:hAnsi="Times New Roman" w:cs="Times New Roman"/>
-        </w:rPr>
-      </w:pPr>
-    </w:p>
-    <w:p>
-      <w:pPr>
-        <w:pStyle w:val="ListParagraph"/>
-        <w:ind w:left="1440"/>
-        <w:rPr>
-          <w:rFonts w:ascii="Times New Roman" w:eastAsia="Times New Roman" w:hAnsi="Times New Roman" w:cs="Times New Roman"/>
-        </w:rPr>
-      </w:pPr>
-      <w:r>
-        <w:rPr>
-          <w:rFonts w:ascii="Times New Roman" w:eastAsia="Times New Roman" w:hAnsi="Times New Roman" w:cs="Times New Roman"/>
-        </w:rPr>
-        <w:t>commit edc4b1a24ef6d17ca03f90df92206fbedb3664dc</w:t>
-      </w:r>
-    </w:p>
-    <w:p>
-      <w:pPr>
-        <w:pStyle w:val="ListParagraph"/>
-        <w:ind w:left="1440"/>
-        <w:rPr>
-          <w:rFonts w:ascii="Times New Roman" w:eastAsia="Times New Roman" w:hAnsi="Times New Roman" w:cs="Times New Roman"/>
-        </w:rPr>
-      </w:pPr>
-      <w:r>
-        <w:rPr>
-          <w:rFonts w:ascii="Times New Roman" w:eastAsia="Times New Roman" w:hAnsi="Times New Roman" w:cs="Times New Roman"/>
-        </w:rPr>
-        <w:t>Merge: 86ff600 1650b55</w:t>
-      </w:r>
-    </w:p>
-    <w:p>
-      <w:pPr>
-        <w:pStyle w:val="ListParagraph"/>
-        <w:ind w:left="1440"/>
-        <w:rPr>
-          <w:rFonts w:ascii="Times New Roman" w:eastAsia="Times New Roman" w:hAnsi="Times New Roman" w:cs="Times New Roman"/>
-        </w:rPr>
-      </w:pPr>
-      <w:r>
-        <w:rPr>
-          <w:rFonts w:ascii="Times New Roman" w:eastAsia="Times New Roman" w:hAnsi="Times New Roman" w:cs="Times New Roman"/>
-        </w:rPr>
-        <w:lastRenderedPageBreak/>
-        <w:t>Author: Basit Malik &lt;bm25abc@herts.ac.uk&gt;</w:t>
-      </w:r>
-    </w:p>
-    <w:p>
-      <w:pPr>
-        <w:pStyle w:val="ListParagraph"/>
-        <w:ind w:left="1440"/>
-        <w:rPr>
-          <w:rFonts w:ascii="Times New Roman" w:eastAsia="Times New Roman" w:hAnsi="Times New Roman" w:cs="Times New Roman"/>
-        </w:rPr>
-      </w:pPr>
-      <w:r>
-        <w:rPr>
-          <w:rFonts w:ascii="Times New Roman" w:eastAsia="Times New Roman" w:hAnsi="Times New Roman" w:cs="Times New Roman"/>
-        </w:rPr>
-        <w:t>Date:   Wed Dec 3 10:56:20 2025 +0000</w:t>
-      </w:r>
-    </w:p>
-    <w:p>
-      <w:pPr>
-        <w:pStyle w:val="ListParagraph"/>
-        <w:ind w:left="1440"/>
-        <w:rPr>
-          <w:rFonts w:ascii="Times New Roman" w:eastAsia="Times New Roman" w:hAnsi="Times New Roman" w:cs="Times New Roman"/>
-        </w:rPr>
-      </w:pPr>
-    </w:p>
-    <w:p>
-      <w:pPr>
-        <w:pStyle w:val="ListParagraph"/>
-        <w:ind w:left="1440"/>
-        <w:rPr>
-          <w:rFonts w:ascii="Times New Roman" w:eastAsia="Times New Roman" w:hAnsi="Times New Roman" w:cs="Times New Roman"/>
-        </w:rPr>
-      </w:pPr>
-      <w:r>
-        <w:rPr>
-          <w:rFonts w:ascii="Times New Roman" w:eastAsia="Times New Roman" w:hAnsi="Times New Roman" w:cs="Times New Roman"/>
-        </w:rPr>
-        <w:t xml:space="preserve">    Merge Changes</w:t>
-      </w:r>
-    </w:p>
-    <w:p>
-      <w:pPr>
-        <w:pStyle w:val="ListParagraph"/>
-        <w:ind w:left="1440"/>
-        <w:rPr>
-          <w:rFonts w:ascii="Times New Roman" w:eastAsia="Times New Roman" w:hAnsi="Times New Roman" w:cs="Times New Roman"/>
-        </w:rPr>
-      </w:pPr>
-    </w:p>
-    <w:p>
-      <w:pPr>
-        <w:pStyle w:val="ListParagraph"/>
-        <w:ind w:left="1440"/>
-        <w:rPr>
-          <w:rFonts w:ascii="Times New Roman" w:eastAsia="Times New Roman" w:hAnsi="Times New Roman" w:cs="Times New Roman"/>
-        </w:rPr>
-      </w:pPr>
-      <w:r>
-        <w:rPr>
-          <w:rFonts w:ascii="Times New Roman" w:eastAsia="Times New Roman" w:hAnsi="Times New Roman" w:cs="Times New Roman"/>
-        </w:rPr>
-        <w:t>commit 86ff60079fb5cb3df6123ba781962007a76daa5d</w:t>
-      </w:r>
-    </w:p>
-    <w:p>
-      <w:pPr>
-        <w:pStyle w:val="ListParagraph"/>
-        <w:ind w:left="1440"/>
-        <w:rPr>
-          <w:rFonts w:ascii="Times New Roman" w:eastAsia="Times New Roman" w:hAnsi="Times New Roman" w:cs="Times New Roman"/>
-        </w:rPr>
-      </w:pPr>
-      <w:r>
-        <w:rPr>
-          <w:rFonts w:ascii="Times New Roman" w:eastAsia="Times New Roman" w:hAnsi="Times New Roman" w:cs="Times New Roman"/>
-        </w:rPr>
-        <w:t>Merge: 3958102 d12fd2f</w:t>
-      </w:r>
-    </w:p>
-    <w:p>
-      <w:pPr>
-        <w:pStyle w:val="ListParagraph"/>
-        <w:ind w:left="1440"/>
-        <w:rPr>
-          <w:rFonts w:ascii="Times New Roman" w:eastAsia="Times New Roman" w:hAnsi="Times New Roman" w:cs="Times New Roman"/>
-        </w:rPr>
-      </w:pPr>
-      <w:r>
-        <w:rPr>
-          <w:rFonts w:ascii="Times New Roman" w:eastAsia="Times New Roman" w:hAnsi="Times New Roman" w:cs="Times New Roman"/>
-        </w:rPr>
-        <w:t>Author: Basit Malik &lt;bm25abc@herts.ac.uk&gt;</w:t>
-      </w:r>
-    </w:p>
-    <w:p>
-      <w:pPr>
-        <w:pStyle w:val="ListParagraph"/>
-        <w:ind w:left="1440"/>
-        <w:rPr>
-          <w:rFonts w:ascii="Times New Roman" w:eastAsia="Times New Roman" w:hAnsi="Times New Roman" w:cs="Times New Roman"/>
-        </w:rPr>
-      </w:pPr>
-      <w:r>
-        <w:rPr>
-          <w:rFonts w:ascii="Times New Roman" w:eastAsia="Times New Roman" w:hAnsi="Times New Roman" w:cs="Times New Roman"/>
-        </w:rPr>
-        <w:t>Date:   Wed Dec 3 10:53:20 2025 +0000</w:t>
-      </w:r>
-    </w:p>
-    <w:p>
-      <w:pPr>
-        <w:pStyle w:val="ListParagraph"/>
-        <w:ind w:left="1440"/>
-        <w:rPr>
-          <w:rFonts w:ascii="Times New Roman" w:eastAsia="Times New Roman" w:hAnsi="Times New Roman" w:cs="Times New Roman"/>
-        </w:rPr>
-      </w:pPr>
-    </w:p>
-    <w:p>
-      <w:pPr>
-        <w:pStyle w:val="ListParagraph"/>
-        <w:ind w:left="1440"/>
-        <w:rPr>
-          <w:rFonts w:ascii="Times New Roman" w:eastAsia="Times New Roman" w:hAnsi="Times New Roman" w:cs="Times New Roman"/>
-        </w:rPr>
-      </w:pPr>
-      <w:r>
-        <w:rPr>
-          <w:rFonts w:ascii="Times New Roman" w:eastAsia="Times New Roman" w:hAnsi="Times New Roman" w:cs="Times New Roman"/>
-        </w:rPr>
-        <w:t xml:space="preserve">    Merge conflict</w:t>
-      </w:r>
-    </w:p>
-    <w:p>
-      <w:pPr>
-        <w:pStyle w:val="ListParagraph"/>
-        <w:ind w:left="1440"/>
-        <w:rPr>
-          <w:rFonts w:ascii="Times New Roman" w:eastAsia="Times New Roman" w:hAnsi="Times New Roman" w:cs="Times New Roman"/>
-        </w:rPr>
-      </w:pPr>
-    </w:p>
-    <w:p>
-      <w:pPr>
-        <w:pStyle w:val="ListParagraph"/>
-        <w:ind w:left="1440"/>
-        <w:rPr>
-          <w:rFonts w:ascii="Times New Roman" w:eastAsia="Times New Roman" w:hAnsi="Times New Roman" w:cs="Times New Roman"/>
-        </w:rPr>
-      </w:pPr>
-      <w:r>
-        <w:rPr>
-          <w:rFonts w:ascii="Times New Roman" w:eastAsia="Times New Roman" w:hAnsi="Times New Roman" w:cs="Times New Roman"/>
-        </w:rPr>
-        <w:t>commit 1650b55719b94b456c4080fdbe9f066ab06d3eeb</w:t>
-      </w:r>
-    </w:p>
-    <w:p>
-      <w:pPr>
-        <w:pStyle w:val="ListParagraph"/>
-        <w:ind w:left="1440"/>
-        <w:rPr>
-          <w:rFonts w:ascii="Times New Roman" w:eastAsia="Times New Roman" w:hAnsi="Times New Roman" w:cs="Times New Roman"/>
-        </w:rPr>
-      </w:pPr>
-      <w:r>
-        <w:rPr>
-          <w:rFonts w:ascii="Times New Roman" w:eastAsia="Times New Roman" w:hAnsi="Times New Roman" w:cs="Times New Roman"/>
-        </w:rPr>
-        <w:t>Merge: 6c730b3 3958102</w:t>
-      </w:r>
-    </w:p>
-    <w:p>
-      <w:pPr>
-        <w:pStyle w:val="ListParagraph"/>
-        <w:ind w:left="1440"/>
-        <w:rPr>
-          <w:rFonts w:ascii="Times New Roman" w:eastAsia="Times New Roman" w:hAnsi="Times New Roman" w:cs="Times New Roman"/>
-        </w:rPr>
-      </w:pPr>
-      <w:r>
-        <w:rPr>
-          <w:rFonts w:ascii="Times New Roman" w:eastAsia="Times New Roman" w:hAnsi="Times New Roman" w:cs="Times New Roman"/>
-        </w:rPr>
         <w:t>Author: Hammad Safi &lt;zh25aba@herts.ac.uk&gt;</w:t>
       </w:r>
     </w:p>
@@ -9180,133 +11082,55 @@
         <w:rPr>
           <w:rFonts w:ascii="Times New Roman" w:eastAsia="Times New Roman" w:hAnsi="Times New Roman" w:cs="Times New Roman"/>
         </w:rPr>
-        <w:t>Date:   Wed Dec 3 10:51:56 2025 +0000</w:t>
-      </w:r>
-    </w:p>
-    <w:p>
-      <w:pPr>
-        <w:pStyle w:val="ListParagraph"/>
-        <w:ind w:left="1440"/>
-        <w:rPr>
-          <w:rFonts w:ascii="Times New Roman" w:eastAsia="Times New Roman" w:hAnsi="Times New Roman" w:cs="Times New Roman"/>
-        </w:rPr>
-      </w:pPr>
-    </w:p>
-    <w:p>
-      <w:pPr>
-        <w:pStyle w:val="ListParagraph"/>
-        <w:ind w:left="1440"/>
-        <w:rPr>
-          <w:rFonts w:ascii="Times New Roman" w:eastAsia="Times New Roman" w:hAnsi="Times New Roman" w:cs="Times New Roman"/>
-        </w:rPr>
-      </w:pPr>
-      <w:r>
-        <w:rPr>
-          <w:rFonts w:ascii="Times New Roman" w:eastAsia="Times New Roman" w:hAnsi="Times New Roman" w:cs="Times New Roman"/>
-        </w:rPr>
-        <w:t xml:space="preserve">    edit in template</w:t>
-      </w:r>
-    </w:p>
-    <w:p>
-      <w:pPr>
-        <w:pStyle w:val="ListParagraph"/>
-        <w:ind w:left="1440"/>
-        <w:rPr>
-          <w:rFonts w:ascii="Times New Roman" w:eastAsia="Times New Roman" w:hAnsi="Times New Roman" w:cs="Times New Roman"/>
-        </w:rPr>
-      </w:pPr>
-    </w:p>
-    <w:p>
-      <w:pPr>
-        <w:pStyle w:val="ListParagraph"/>
-        <w:ind w:left="1440"/>
-        <w:rPr>
-          <w:rFonts w:ascii="Times New Roman" w:eastAsia="Times New Roman" w:hAnsi="Times New Roman" w:cs="Times New Roman"/>
-        </w:rPr>
-      </w:pPr>
-      <w:r>
-        <w:rPr>
-          <w:rFonts w:ascii="Times New Roman" w:eastAsia="Times New Roman" w:hAnsi="Times New Roman" w:cs="Times New Roman"/>
-        </w:rPr>
-        <w:t>commit 3bc01630b7ff0821482b919d50d6fe90f80b227b</w:t>
-      </w:r>
-    </w:p>
-    <w:p>
-      <w:pPr>
-        <w:pStyle w:val="ListParagraph"/>
-        <w:ind w:left="1440"/>
-        <w:rPr>
-          <w:rFonts w:ascii="Times New Roman" w:eastAsia="Times New Roman" w:hAnsi="Times New Roman" w:cs="Times New Roman"/>
-        </w:rPr>
-      </w:pPr>
-      <w:r>
-        <w:rPr>
-          <w:rFonts w:ascii="Times New Roman" w:eastAsia="Times New Roman" w:hAnsi="Times New Roman" w:cs="Times New Roman"/>
-        </w:rPr>
-        <w:t>Author: Divyanshu Gaba &lt;divyanshugaba@MacBook-Pro-2020.local&gt;</w:t>
-      </w:r>
-    </w:p>
-    <w:p>
-      <w:pPr>
-        <w:pStyle w:val="ListParagraph"/>
-        <w:ind w:left="1440"/>
-        <w:rPr>
-          <w:rFonts w:ascii="Times New Roman" w:eastAsia="Times New Roman" w:hAnsi="Times New Roman" w:cs="Times New Roman"/>
-        </w:rPr>
-      </w:pPr>
-      <w:r>
-        <w:rPr>
-          <w:rFonts w:ascii="Times New Roman" w:eastAsia="Times New Roman" w:hAnsi="Times New Roman" w:cs="Times New Roman"/>
-        </w:rPr>
-        <w:t>Date:   Wed Dec 3 10:47:35 2025 +0000</w:t>
-      </w:r>
-    </w:p>
-    <w:p>
-      <w:pPr>
-        <w:pStyle w:val="ListParagraph"/>
-        <w:ind w:left="1440"/>
-        <w:rPr>
-          <w:rFonts w:ascii="Times New Roman" w:eastAsia="Times New Roman" w:hAnsi="Times New Roman" w:cs="Times New Roman"/>
-        </w:rPr>
-      </w:pPr>
-    </w:p>
-    <w:p>
-      <w:pPr>
-        <w:pStyle w:val="ListParagraph"/>
-        <w:ind w:left="1440"/>
-        <w:rPr>
-          <w:rFonts w:ascii="Times New Roman" w:eastAsia="Times New Roman" w:hAnsi="Times New Roman" w:cs="Times New Roman"/>
-        </w:rPr>
-      </w:pPr>
-      <w:r>
-        <w:rPr>
-          <w:rFonts w:ascii="Times New Roman" w:eastAsia="Times New Roman" w:hAnsi="Times New Roman" w:cs="Times New Roman"/>
-        </w:rPr>
-        <w:t xml:space="preserve">    Introduction edited</w:t>
-      </w:r>
-    </w:p>
-    <w:p>
-      <w:pPr>
-        <w:pStyle w:val="ListParagraph"/>
-        <w:ind w:left="1440"/>
-        <w:rPr>
-          <w:rFonts w:ascii="Times New Roman" w:eastAsia="Times New Roman" w:hAnsi="Times New Roman" w:cs="Times New Roman"/>
-        </w:rPr>
-      </w:pPr>
-    </w:p>
-    <w:p>
-      <w:pPr>
-        <w:pStyle w:val="ListParagraph"/>
-        <w:ind w:left="1440"/>
-        <w:rPr>
-          <w:rFonts w:ascii="Times New Roman" w:eastAsia="Times New Roman" w:hAnsi="Times New Roman" w:cs="Times New Roman"/>
-        </w:rPr>
-      </w:pPr>
-      <w:r>
-        <w:rPr>
-          <w:rFonts w:ascii="Times New Roman" w:eastAsia="Times New Roman" w:hAnsi="Times New Roman" w:cs="Times New Roman"/>
-        </w:rPr>
-        <w:t>commit 6c730b341318cd08534cf7a026b073a48a765397</w:t>
+        <w:t>Date:   Wed Nov 26 10:57:11 2025 +0000</w:t>
+      </w:r>
+    </w:p>
+    <w:p>
+      <w:pPr>
+        <w:pStyle w:val="ListParagraph"/>
+        <w:ind w:left="1440"/>
+        <w:rPr>
+          <w:rFonts w:ascii="Times New Roman" w:eastAsia="Times New Roman" w:hAnsi="Times New Roman" w:cs="Times New Roman"/>
+        </w:rPr>
+      </w:pPr>
+    </w:p>
+    <w:p>
+      <w:pPr>
+        <w:pStyle w:val="ListParagraph"/>
+        <w:ind w:left="1440"/>
+        <w:rPr>
+          <w:rFonts w:ascii="Times New Roman" w:eastAsia="Times New Roman" w:hAnsi="Times New Roman" w:cs="Times New Roman"/>
+        </w:rPr>
+      </w:pPr>
+      <w:r>
+        <w:rPr>
+          <w:rFonts w:ascii="Times New Roman" w:eastAsia="Times New Roman" w:hAnsi="Times New Roman" w:cs="Times New Roman"/>
+        </w:rPr>
+        <w:t xml:space="preserve">    Deleted unwanted files</w:t>
+      </w:r>
+    </w:p>
+    <w:p>
+      <w:pPr>
+        <w:pStyle w:val="ListParagraph"/>
+        <w:ind w:left="1440"/>
+        <w:rPr>
+          <w:rFonts w:ascii="Times New Roman" w:eastAsia="Times New Roman" w:hAnsi="Times New Roman" w:cs="Times New Roman"/>
+        </w:rPr>
+      </w:pPr>
+    </w:p>
+    <w:p>
+      <w:pPr>
+        <w:pStyle w:val="ListParagraph"/>
+        <w:ind w:left="1440"/>
+        <w:rPr>
+          <w:rFonts w:ascii="Times New Roman" w:eastAsia="Times New Roman" w:hAnsi="Times New Roman" w:cs="Times New Roman"/>
+        </w:rPr>
+      </w:pPr>
+      <w:r>
+        <w:rPr>
+          <w:rFonts w:ascii="Times New Roman" w:eastAsia="Times New Roman" w:hAnsi="Times New Roman" w:cs="Times New Roman"/>
+        </w:rPr>
+        <w:t>commit b98a61dd59c86494e1a995e248ea86be8f167b09</w:t>
       </w:r>
     </w:p>
     <w:p>
@@ -9336,133 +11160,55 @@
         <w:rPr>
           <w:rFonts w:ascii="Times New Roman" w:eastAsia="Times New Roman" w:hAnsi="Times New Roman" w:cs="Times New Roman"/>
         </w:rPr>
-        <w:t>Date:   Wed Dec 3 10:45:57 2025 +0000</w:t>
-      </w:r>
-    </w:p>
-    <w:p>
-      <w:pPr>
-        <w:pStyle w:val="ListParagraph"/>
-        <w:ind w:left="1440"/>
-        <w:rPr>
-          <w:rFonts w:ascii="Times New Roman" w:eastAsia="Times New Roman" w:hAnsi="Times New Roman" w:cs="Times New Roman"/>
-        </w:rPr>
-      </w:pPr>
-    </w:p>
-    <w:p>
-      <w:pPr>
-        <w:pStyle w:val="ListParagraph"/>
-        <w:ind w:left="1440"/>
-        <w:rPr>
-          <w:rFonts w:ascii="Times New Roman" w:eastAsia="Times New Roman" w:hAnsi="Times New Roman" w:cs="Times New Roman"/>
-        </w:rPr>
-      </w:pPr>
-      <w:r>
-        <w:rPr>
-          <w:rFonts w:ascii="Times New Roman" w:eastAsia="Times New Roman" w:hAnsi="Times New Roman" w:cs="Times New Roman"/>
-        </w:rPr>
-        <w:t xml:space="preserve">    No change</w:t>
-      </w:r>
-    </w:p>
-    <w:p>
-      <w:pPr>
-        <w:pStyle w:val="ListParagraph"/>
-        <w:ind w:left="1440"/>
-        <w:rPr>
-          <w:rFonts w:ascii="Times New Roman" w:eastAsia="Times New Roman" w:hAnsi="Times New Roman" w:cs="Times New Roman"/>
-        </w:rPr>
-      </w:pPr>
-    </w:p>
-    <w:p>
-      <w:pPr>
-        <w:pStyle w:val="ListParagraph"/>
-        <w:ind w:left="1440"/>
-        <w:rPr>
-          <w:rFonts w:ascii="Times New Roman" w:eastAsia="Times New Roman" w:hAnsi="Times New Roman" w:cs="Times New Roman"/>
-        </w:rPr>
-      </w:pPr>
-      <w:r>
-        <w:rPr>
-          <w:rFonts w:ascii="Times New Roman" w:eastAsia="Times New Roman" w:hAnsi="Times New Roman" w:cs="Times New Roman"/>
-        </w:rPr>
-        <w:t>commit 39581028557cf3e61c7f029f982ecadf5064be12</w:t>
-      </w:r>
-    </w:p>
-    <w:p>
-      <w:pPr>
-        <w:pStyle w:val="ListParagraph"/>
-        <w:ind w:left="1440"/>
-        <w:rPr>
-          <w:rFonts w:ascii="Times New Roman" w:eastAsia="Times New Roman" w:hAnsi="Times New Roman" w:cs="Times New Roman"/>
-        </w:rPr>
-      </w:pPr>
-      <w:r>
-        <w:rPr>
-          <w:rFonts w:ascii="Times New Roman" w:eastAsia="Times New Roman" w:hAnsi="Times New Roman" w:cs="Times New Roman"/>
-        </w:rPr>
-        <w:t>Author: Basit Malik &lt;bm25abc@herts.ac.uk&gt;</w:t>
-      </w:r>
-    </w:p>
-    <w:p>
-      <w:pPr>
-        <w:pStyle w:val="ListParagraph"/>
-        <w:ind w:left="1440"/>
-        <w:rPr>
-          <w:rFonts w:ascii="Times New Roman" w:eastAsia="Times New Roman" w:hAnsi="Times New Roman" w:cs="Times New Roman"/>
-        </w:rPr>
-      </w:pPr>
-      <w:r>
-        <w:rPr>
-          <w:rFonts w:ascii="Times New Roman" w:eastAsia="Times New Roman" w:hAnsi="Times New Roman" w:cs="Times New Roman"/>
-        </w:rPr>
-        <w:t>Date:   Wed Dec 3 10:45:07 2025 +0000</w:t>
-      </w:r>
-    </w:p>
-    <w:p>
-      <w:pPr>
-        <w:pStyle w:val="ListParagraph"/>
-        <w:ind w:left="1440"/>
-        <w:rPr>
-          <w:rFonts w:ascii="Times New Roman" w:eastAsia="Times New Roman" w:hAnsi="Times New Roman" w:cs="Times New Roman"/>
-        </w:rPr>
-      </w:pPr>
-    </w:p>
-    <w:p>
-      <w:pPr>
-        <w:pStyle w:val="ListParagraph"/>
-        <w:ind w:left="1440"/>
-        <w:rPr>
-          <w:rFonts w:ascii="Times New Roman" w:eastAsia="Times New Roman" w:hAnsi="Times New Roman" w:cs="Times New Roman"/>
-        </w:rPr>
-      </w:pPr>
-      <w:r>
-        <w:rPr>
-          <w:rFonts w:ascii="Times New Roman" w:eastAsia="Times New Roman" w:hAnsi="Times New Roman" w:cs="Times New Roman"/>
-        </w:rPr>
-        <w:t xml:space="preserve">    Error Removed in grouping</w:t>
-      </w:r>
-    </w:p>
-    <w:p>
-      <w:pPr>
-        <w:pStyle w:val="ListParagraph"/>
-        <w:ind w:left="1440"/>
-        <w:rPr>
-          <w:rFonts w:ascii="Times New Roman" w:eastAsia="Times New Roman" w:hAnsi="Times New Roman" w:cs="Times New Roman"/>
-        </w:rPr>
-      </w:pPr>
-    </w:p>
-    <w:p>
-      <w:pPr>
-        <w:pStyle w:val="ListParagraph"/>
-        <w:ind w:left="1440"/>
-        <w:rPr>
-          <w:rFonts w:ascii="Times New Roman" w:eastAsia="Times New Roman" w:hAnsi="Times New Roman" w:cs="Times New Roman"/>
-        </w:rPr>
-      </w:pPr>
-      <w:r>
-        <w:rPr>
-          <w:rFonts w:ascii="Times New Roman" w:eastAsia="Times New Roman" w:hAnsi="Times New Roman" w:cs="Times New Roman"/>
-        </w:rPr>
-        <w:t>commit d12fd2f1bed492ed80bf3fe02276e2702f88ef93</w:t>
+        <w:t>Date:   Wed Nov 26 10:45:06 2025 +0000</w:t>
+      </w:r>
+    </w:p>
+    <w:p>
+      <w:pPr>
+        <w:pStyle w:val="ListParagraph"/>
+        <w:ind w:left="1440"/>
+        <w:rPr>
+          <w:rFonts w:ascii="Times New Roman" w:eastAsia="Times New Roman" w:hAnsi="Times New Roman" w:cs="Times New Roman"/>
+        </w:rPr>
+      </w:pPr>
+    </w:p>
+    <w:p>
+      <w:pPr>
+        <w:pStyle w:val="ListParagraph"/>
+        <w:ind w:left="1440"/>
+        <w:rPr>
+          <w:rFonts w:ascii="Times New Roman" w:eastAsia="Times New Roman" w:hAnsi="Times New Roman" w:cs="Times New Roman"/>
+        </w:rPr>
+      </w:pPr>
+      <w:r>
+        <w:rPr>
+          <w:rFonts w:ascii="Times New Roman" w:eastAsia="Times New Roman" w:hAnsi="Times New Roman" w:cs="Times New Roman"/>
+        </w:rPr>
+        <w:t xml:space="preserve">    project made</w:t>
+      </w:r>
+    </w:p>
+    <w:p>
+      <w:pPr>
+        <w:pStyle w:val="ListParagraph"/>
+        <w:ind w:left="1440"/>
+        <w:rPr>
+          <w:rFonts w:ascii="Times New Roman" w:eastAsia="Times New Roman" w:hAnsi="Times New Roman" w:cs="Times New Roman"/>
+        </w:rPr>
+      </w:pPr>
+    </w:p>
+    <w:p>
+      <w:pPr>
+        <w:pStyle w:val="ListParagraph"/>
+        <w:ind w:left="1440"/>
+        <w:rPr>
+          <w:rFonts w:ascii="Times New Roman" w:eastAsia="Times New Roman" w:hAnsi="Times New Roman" w:cs="Times New Roman"/>
+        </w:rPr>
+      </w:pPr>
+      <w:r>
+        <w:rPr>
+          <w:rFonts w:ascii="Times New Roman" w:eastAsia="Times New Roman" w:hAnsi="Times New Roman" w:cs="Times New Roman"/>
+        </w:rPr>
+        <w:t>commit 1c7601249ee02ac59b6f04c54c7b60fcacefc941</w:t>
       </w:r>
     </w:p>
     <w:p>
@@ -9492,1766 +11238,6 @@
         <w:rPr>
           <w:rFonts w:ascii="Times New Roman" w:eastAsia="Times New Roman" w:hAnsi="Times New Roman" w:cs="Times New Roman"/>
         </w:rPr>
-        <w:t>Date:   Wed Dec 3 10:36:28 2025 +0000</w:t>
-      </w:r>
-    </w:p>
-    <w:p>
-      <w:pPr>
-        <w:pStyle w:val="ListParagraph"/>
-        <w:ind w:left="1440"/>
-        <w:rPr>
-          <w:rFonts w:ascii="Times New Roman" w:eastAsia="Times New Roman" w:hAnsi="Times New Roman" w:cs="Times New Roman"/>
-        </w:rPr>
-      </w:pPr>
-    </w:p>
-    <w:p>
-      <w:pPr>
-        <w:pStyle w:val="ListParagraph"/>
-        <w:ind w:left="1440"/>
-        <w:rPr>
-          <w:rFonts w:ascii="Times New Roman" w:eastAsia="Times New Roman" w:hAnsi="Times New Roman" w:cs="Times New Roman"/>
-        </w:rPr>
-      </w:pPr>
-      <w:r>
-        <w:rPr>
-          <w:rFonts w:ascii="Times New Roman" w:eastAsia="Times New Roman" w:hAnsi="Times New Roman" w:cs="Times New Roman"/>
-        </w:rPr>
-        <w:t xml:space="preserve">    RQ changed as per guidance</w:t>
-      </w:r>
-    </w:p>
-    <w:p>
-      <w:pPr>
-        <w:pStyle w:val="ListParagraph"/>
-        <w:ind w:left="1440"/>
-        <w:rPr>
-          <w:rFonts w:ascii="Times New Roman" w:eastAsia="Times New Roman" w:hAnsi="Times New Roman" w:cs="Times New Roman"/>
-        </w:rPr>
-      </w:pPr>
-    </w:p>
-    <w:p>
-      <w:pPr>
-        <w:pStyle w:val="ListParagraph"/>
-        <w:ind w:left="1440"/>
-        <w:rPr>
-          <w:rFonts w:ascii="Times New Roman" w:eastAsia="Times New Roman" w:hAnsi="Times New Roman" w:cs="Times New Roman"/>
-        </w:rPr>
-      </w:pPr>
-      <w:r>
-        <w:rPr>
-          <w:rFonts w:ascii="Times New Roman" w:eastAsia="Times New Roman" w:hAnsi="Times New Roman" w:cs="Times New Roman"/>
-        </w:rPr>
-        <w:t>commit e75b15b6d4e9eaceb5e7ec02858ca48eb1c9b45c</w:t>
-      </w:r>
-    </w:p>
-    <w:p>
-      <w:pPr>
-        <w:pStyle w:val="ListParagraph"/>
-        <w:ind w:left="1440"/>
-        <w:rPr>
-          <w:rFonts w:ascii="Times New Roman" w:eastAsia="Times New Roman" w:hAnsi="Times New Roman" w:cs="Times New Roman"/>
-        </w:rPr>
-      </w:pPr>
-      <w:r>
-        <w:rPr>
-          <w:rFonts w:ascii="Times New Roman" w:eastAsia="Times New Roman" w:hAnsi="Times New Roman" w:cs="Times New Roman"/>
-        </w:rPr>
-        <w:t>Author: Hammad Safi &lt;zh25aba@herts.ac.uk&gt;</w:t>
-      </w:r>
-    </w:p>
-    <w:p>
-      <w:pPr>
-        <w:pStyle w:val="ListParagraph"/>
-        <w:ind w:left="1440"/>
-        <w:rPr>
-          <w:rFonts w:ascii="Times New Roman" w:eastAsia="Times New Roman" w:hAnsi="Times New Roman" w:cs="Times New Roman"/>
-        </w:rPr>
-      </w:pPr>
-      <w:r>
-        <w:rPr>
-          <w:rFonts w:ascii="Times New Roman" w:eastAsia="Times New Roman" w:hAnsi="Times New Roman" w:cs="Times New Roman"/>
-        </w:rPr>
-        <w:t>Date:   Wed Dec 3 10:21:58 2025 +0000</w:t>
-      </w:r>
-    </w:p>
-    <w:p>
-      <w:pPr>
-        <w:pStyle w:val="ListParagraph"/>
-        <w:ind w:left="1440"/>
-        <w:rPr>
-          <w:rFonts w:ascii="Times New Roman" w:eastAsia="Times New Roman" w:hAnsi="Times New Roman" w:cs="Times New Roman"/>
-        </w:rPr>
-      </w:pPr>
-    </w:p>
-    <w:p>
-      <w:pPr>
-        <w:pStyle w:val="ListParagraph"/>
-        <w:ind w:left="1440"/>
-        <w:rPr>
-          <w:rFonts w:ascii="Times New Roman" w:eastAsia="Times New Roman" w:hAnsi="Times New Roman" w:cs="Times New Roman"/>
-        </w:rPr>
-      </w:pPr>
-      <w:r>
-        <w:rPr>
-          <w:rFonts w:ascii="Times New Roman" w:eastAsia="Times New Roman" w:hAnsi="Times New Roman" w:cs="Times New Roman"/>
-        </w:rPr>
-        <w:t xml:space="preserve">    no change</w:t>
-      </w:r>
-    </w:p>
-    <w:p>
-      <w:pPr>
-        <w:pStyle w:val="ListParagraph"/>
-        <w:ind w:left="1440"/>
-        <w:rPr>
-          <w:rFonts w:ascii="Times New Roman" w:eastAsia="Times New Roman" w:hAnsi="Times New Roman" w:cs="Times New Roman"/>
-        </w:rPr>
-      </w:pPr>
-    </w:p>
-    <w:p>
-      <w:pPr>
-        <w:pStyle w:val="ListParagraph"/>
-        <w:ind w:left="1440"/>
-        <w:rPr>
-          <w:rFonts w:ascii="Times New Roman" w:eastAsia="Times New Roman" w:hAnsi="Times New Roman" w:cs="Times New Roman"/>
-        </w:rPr>
-      </w:pPr>
-      <w:r>
-        <w:rPr>
-          <w:rFonts w:ascii="Times New Roman" w:eastAsia="Times New Roman" w:hAnsi="Times New Roman" w:cs="Times New Roman"/>
-        </w:rPr>
-        <w:t>commit 0845c4b23251334f17c7c2b746a3f43229dcd8ba</w:t>
-      </w:r>
-    </w:p>
-    <w:p>
-      <w:pPr>
-        <w:pStyle w:val="ListParagraph"/>
-        <w:ind w:left="1440"/>
-        <w:rPr>
-          <w:rFonts w:ascii="Times New Roman" w:eastAsia="Times New Roman" w:hAnsi="Times New Roman" w:cs="Times New Roman"/>
-        </w:rPr>
-      </w:pPr>
-      <w:r>
-        <w:rPr>
-          <w:rFonts w:ascii="Times New Roman" w:eastAsia="Times New Roman" w:hAnsi="Times New Roman" w:cs="Times New Roman"/>
-        </w:rPr>
-        <w:lastRenderedPageBreak/>
-        <w:t>Merge: be139b9 17f4449</w:t>
-      </w:r>
-    </w:p>
-    <w:p>
-      <w:pPr>
-        <w:pStyle w:val="ListParagraph"/>
-        <w:ind w:left="1440"/>
-        <w:rPr>
-          <w:rFonts w:ascii="Times New Roman" w:eastAsia="Times New Roman" w:hAnsi="Times New Roman" w:cs="Times New Roman"/>
-        </w:rPr>
-      </w:pPr>
-      <w:r>
-        <w:rPr>
-          <w:rFonts w:ascii="Times New Roman" w:eastAsia="Times New Roman" w:hAnsi="Times New Roman" w:cs="Times New Roman"/>
-        </w:rPr>
-        <w:t>Author: Hammad Safi &lt;zh25aba@herts.ac.uk&gt;</w:t>
-      </w:r>
-    </w:p>
-    <w:p>
-      <w:pPr>
-        <w:pStyle w:val="ListParagraph"/>
-        <w:ind w:left="1440"/>
-        <w:rPr>
-          <w:rFonts w:ascii="Times New Roman" w:eastAsia="Times New Roman" w:hAnsi="Times New Roman" w:cs="Times New Roman"/>
-        </w:rPr>
-      </w:pPr>
-      <w:r>
-        <w:rPr>
-          <w:rFonts w:ascii="Times New Roman" w:eastAsia="Times New Roman" w:hAnsi="Times New Roman" w:cs="Times New Roman"/>
-        </w:rPr>
-        <w:t>Date:   Wed Dec 3 10:18:31 2025 +0000</w:t>
-      </w:r>
-    </w:p>
-    <w:p>
-      <w:pPr>
-        <w:pStyle w:val="ListParagraph"/>
-        <w:ind w:left="1440"/>
-        <w:rPr>
-          <w:rFonts w:ascii="Times New Roman" w:eastAsia="Times New Roman" w:hAnsi="Times New Roman" w:cs="Times New Roman"/>
-        </w:rPr>
-      </w:pPr>
-    </w:p>
-    <w:p>
-      <w:pPr>
-        <w:pStyle w:val="ListParagraph"/>
-        <w:ind w:left="1440"/>
-        <w:rPr>
-          <w:rFonts w:ascii="Times New Roman" w:eastAsia="Times New Roman" w:hAnsi="Times New Roman" w:cs="Times New Roman"/>
-        </w:rPr>
-      </w:pPr>
-      <w:r>
-        <w:rPr>
-          <w:rFonts w:ascii="Times New Roman" w:eastAsia="Times New Roman" w:hAnsi="Times New Roman" w:cs="Times New Roman"/>
-        </w:rPr>
-        <w:t xml:space="preserve">    Merge branch 'main' of https://github.com/gitbasitmalik/collab</w:t>
-      </w:r>
-    </w:p>
-    <w:p>
-      <w:pPr>
-        <w:pStyle w:val="ListParagraph"/>
-        <w:ind w:left="1440"/>
-        <w:rPr>
-          <w:rFonts w:ascii="Times New Roman" w:eastAsia="Times New Roman" w:hAnsi="Times New Roman" w:cs="Times New Roman"/>
-        </w:rPr>
-      </w:pPr>
-      <w:r>
-        <w:rPr>
-          <w:rFonts w:ascii="Times New Roman" w:eastAsia="Times New Roman" w:hAnsi="Times New Roman" w:cs="Times New Roman"/>
-        </w:rPr>
-        <w:t xml:space="preserve">    # Please enter a commit message to explain why this merge is necessary,</w:t>
-      </w:r>
-    </w:p>
-    <w:p>
-      <w:pPr>
-        <w:pStyle w:val="ListParagraph"/>
-        <w:ind w:left="1440"/>
-        <w:rPr>
-          <w:rFonts w:ascii="Times New Roman" w:eastAsia="Times New Roman" w:hAnsi="Times New Roman" w:cs="Times New Roman"/>
-        </w:rPr>
-      </w:pPr>
-      <w:r>
-        <w:rPr>
-          <w:rFonts w:ascii="Times New Roman" w:eastAsia="Times New Roman" w:hAnsi="Times New Roman" w:cs="Times New Roman"/>
-        </w:rPr>
-        <w:t xml:space="preserve">    # </w:t>
-      </w:r>
-      <w:proofErr w:type="gramStart"/>
-      <w:r>
-        <w:rPr>
-          <w:rFonts w:ascii="Times New Roman" w:eastAsia="Times New Roman" w:hAnsi="Times New Roman" w:cs="Times New Roman"/>
-        </w:rPr>
-        <w:t>especially</w:t>
-      </w:r>
-      <w:proofErr w:type="gramEnd"/>
-      <w:r>
-        <w:rPr>
-          <w:rFonts w:ascii="Times New Roman" w:eastAsia="Times New Roman" w:hAnsi="Times New Roman" w:cs="Times New Roman"/>
-        </w:rPr>
-        <w:t xml:space="preserve"> if it merges an updated upstream into a topic branch.</w:t>
-      </w:r>
-    </w:p>
-    <w:p>
-      <w:pPr>
-        <w:pStyle w:val="ListParagraph"/>
-        <w:ind w:left="1440"/>
-        <w:rPr>
-          <w:rFonts w:ascii="Times New Roman" w:eastAsia="Times New Roman" w:hAnsi="Times New Roman" w:cs="Times New Roman"/>
-        </w:rPr>
-      </w:pPr>
-      <w:r>
-        <w:rPr>
-          <w:rFonts w:ascii="Times New Roman" w:eastAsia="Times New Roman" w:hAnsi="Times New Roman" w:cs="Times New Roman"/>
-        </w:rPr>
-        <w:t xml:space="preserve">    #</w:t>
-      </w:r>
-    </w:p>
-    <w:p>
-      <w:pPr>
-        <w:pStyle w:val="ListParagraph"/>
-        <w:ind w:left="1440"/>
-        <w:rPr>
-          <w:rFonts w:ascii="Times New Roman" w:eastAsia="Times New Roman" w:hAnsi="Times New Roman" w:cs="Times New Roman"/>
-        </w:rPr>
-      </w:pPr>
-      <w:r>
-        <w:rPr>
-          <w:rFonts w:ascii="Times New Roman" w:eastAsia="Times New Roman" w:hAnsi="Times New Roman" w:cs="Times New Roman"/>
-        </w:rPr>
-        <w:t xml:space="preserve">    # Lines starting with '#' will be ignored, and an empty message </w:t>
-      </w:r>
-      <w:proofErr w:type="gramStart"/>
-      <w:r>
-        <w:rPr>
-          <w:rFonts w:ascii="Times New Roman" w:eastAsia="Times New Roman" w:hAnsi="Times New Roman" w:cs="Times New Roman"/>
-        </w:rPr>
-        <w:t>aborts</w:t>
-      </w:r>
-      <w:proofErr w:type="gramEnd"/>
-    </w:p>
-    <w:p>
-      <w:pPr>
-        <w:pStyle w:val="ListParagraph"/>
-        <w:ind w:left="1440"/>
-        <w:rPr>
-          <w:rFonts w:ascii="Times New Roman" w:eastAsia="Times New Roman" w:hAnsi="Times New Roman" w:cs="Times New Roman"/>
-        </w:rPr>
-      </w:pPr>
-      <w:r>
-        <w:rPr>
-          <w:rFonts w:ascii="Times New Roman" w:eastAsia="Times New Roman" w:hAnsi="Times New Roman" w:cs="Times New Roman"/>
-        </w:rPr>
-        <w:t xml:space="preserve">    # </w:t>
-      </w:r>
-      <w:proofErr w:type="gramStart"/>
-      <w:r>
-        <w:rPr>
-          <w:rFonts w:ascii="Times New Roman" w:eastAsia="Times New Roman" w:hAnsi="Times New Roman" w:cs="Times New Roman"/>
-        </w:rPr>
-        <w:t>the</w:t>
-      </w:r>
-      <w:proofErr w:type="gramEnd"/>
-      <w:r>
-        <w:rPr>
-          <w:rFonts w:ascii="Times New Roman" w:eastAsia="Times New Roman" w:hAnsi="Times New Roman" w:cs="Times New Roman"/>
-        </w:rPr>
-        <w:t xml:space="preserve"> commit.</w:t>
-      </w:r>
-    </w:p>
-    <w:p>
-      <w:pPr>
-        <w:pStyle w:val="ListParagraph"/>
-        <w:ind w:left="1440"/>
-        <w:rPr>
-          <w:rFonts w:ascii="Times New Roman" w:eastAsia="Times New Roman" w:hAnsi="Times New Roman" w:cs="Times New Roman"/>
-        </w:rPr>
-      </w:pPr>
-    </w:p>
-    <w:p>
-      <w:pPr>
-        <w:pStyle w:val="ListParagraph"/>
-        <w:ind w:left="1440"/>
-        <w:rPr>
-          <w:rFonts w:ascii="Times New Roman" w:eastAsia="Times New Roman" w:hAnsi="Times New Roman" w:cs="Times New Roman"/>
-        </w:rPr>
-      </w:pPr>
-      <w:r>
-        <w:rPr>
-          <w:rFonts w:ascii="Times New Roman" w:eastAsia="Times New Roman" w:hAnsi="Times New Roman" w:cs="Times New Roman"/>
-        </w:rPr>
-        <w:t>commit be139b9f46943fbc4d9c94eec70a44b12393fd48</w:t>
-      </w:r>
-    </w:p>
-    <w:p>
-      <w:pPr>
-        <w:pStyle w:val="ListParagraph"/>
-        <w:ind w:left="1440"/>
-        <w:rPr>
-          <w:rFonts w:ascii="Times New Roman" w:eastAsia="Times New Roman" w:hAnsi="Times New Roman" w:cs="Times New Roman"/>
-        </w:rPr>
-      </w:pPr>
-      <w:r>
-        <w:rPr>
-          <w:rFonts w:ascii="Times New Roman" w:eastAsia="Times New Roman" w:hAnsi="Times New Roman" w:cs="Times New Roman"/>
-        </w:rPr>
-        <w:t>Author: Hammad Safi &lt;zh25aba@herts.ac.uk&gt;</w:t>
-      </w:r>
-    </w:p>
-    <w:p>
-      <w:pPr>
-        <w:pStyle w:val="ListParagraph"/>
-        <w:ind w:left="1440"/>
-        <w:rPr>
-          <w:rFonts w:ascii="Times New Roman" w:eastAsia="Times New Roman" w:hAnsi="Times New Roman" w:cs="Times New Roman"/>
-        </w:rPr>
-      </w:pPr>
-      <w:r>
-        <w:rPr>
-          <w:rFonts w:ascii="Times New Roman" w:eastAsia="Times New Roman" w:hAnsi="Times New Roman" w:cs="Times New Roman"/>
-        </w:rPr>
-        <w:t>Date:   Wed Dec 3 10:17:30 2025 +0000</w:t>
-      </w:r>
-    </w:p>
-    <w:p>
-      <w:pPr>
-        <w:pStyle w:val="ListParagraph"/>
-        <w:ind w:left="1440"/>
-        <w:rPr>
-          <w:rFonts w:ascii="Times New Roman" w:eastAsia="Times New Roman" w:hAnsi="Times New Roman" w:cs="Times New Roman"/>
-        </w:rPr>
-      </w:pPr>
-    </w:p>
-    <w:p>
-      <w:pPr>
-        <w:pStyle w:val="ListParagraph"/>
-        <w:ind w:left="1440"/>
-        <w:rPr>
-          <w:rFonts w:ascii="Times New Roman" w:eastAsia="Times New Roman" w:hAnsi="Times New Roman" w:cs="Times New Roman"/>
-        </w:rPr>
-      </w:pPr>
-      <w:r>
-        <w:rPr>
-          <w:rFonts w:ascii="Times New Roman" w:eastAsia="Times New Roman" w:hAnsi="Times New Roman" w:cs="Times New Roman"/>
-        </w:rPr>
-        <w:t xml:space="preserve">    no change</w:t>
-      </w:r>
-    </w:p>
-    <w:p>
-      <w:pPr>
-        <w:pStyle w:val="ListParagraph"/>
-        <w:ind w:left="1440"/>
-        <w:rPr>
-          <w:rFonts w:ascii="Times New Roman" w:eastAsia="Times New Roman" w:hAnsi="Times New Roman" w:cs="Times New Roman"/>
-        </w:rPr>
-      </w:pPr>
-    </w:p>
-    <w:p>
-      <w:pPr>
-        <w:pStyle w:val="ListParagraph"/>
-        <w:ind w:left="1440"/>
-        <w:rPr>
-          <w:rFonts w:ascii="Times New Roman" w:eastAsia="Times New Roman" w:hAnsi="Times New Roman" w:cs="Times New Roman"/>
-        </w:rPr>
-      </w:pPr>
-      <w:r>
-        <w:rPr>
-          <w:rFonts w:ascii="Times New Roman" w:eastAsia="Times New Roman" w:hAnsi="Times New Roman" w:cs="Times New Roman"/>
-        </w:rPr>
-        <w:t>commit 17f44490f80b445434d047dcd297698bdc99a144</w:t>
-      </w:r>
-    </w:p>
-    <w:p>
-      <w:pPr>
-        <w:pStyle w:val="ListParagraph"/>
-        <w:ind w:left="1440"/>
-        <w:rPr>
-          <w:rFonts w:ascii="Times New Roman" w:eastAsia="Times New Roman" w:hAnsi="Times New Roman" w:cs="Times New Roman"/>
-        </w:rPr>
-      </w:pPr>
-      <w:r>
-        <w:rPr>
-          <w:rFonts w:ascii="Times New Roman" w:eastAsia="Times New Roman" w:hAnsi="Times New Roman" w:cs="Times New Roman"/>
-        </w:rPr>
-        <w:t>Author: Divyanshu Gaba &lt;divyanshugaba@MacBook-Pro-2020.local&gt;</w:t>
-      </w:r>
-    </w:p>
-    <w:p>
-      <w:pPr>
-        <w:pStyle w:val="ListParagraph"/>
-        <w:ind w:left="1440"/>
-        <w:rPr>
-          <w:rFonts w:ascii="Times New Roman" w:eastAsia="Times New Roman" w:hAnsi="Times New Roman" w:cs="Times New Roman"/>
-        </w:rPr>
-      </w:pPr>
-      <w:r>
-        <w:rPr>
-          <w:rFonts w:ascii="Times New Roman" w:eastAsia="Times New Roman" w:hAnsi="Times New Roman" w:cs="Times New Roman"/>
-        </w:rPr>
-        <w:t>Date:   Wed Dec 3 09:51:47 2025 +0000</w:t>
-      </w:r>
-    </w:p>
-    <w:p>
-      <w:pPr>
-        <w:pStyle w:val="ListParagraph"/>
-        <w:ind w:left="1440"/>
-        <w:rPr>
-          <w:rFonts w:ascii="Times New Roman" w:eastAsia="Times New Roman" w:hAnsi="Times New Roman" w:cs="Times New Roman"/>
-        </w:rPr>
-      </w:pPr>
-    </w:p>
-    <w:p>
-      <w:pPr>
-        <w:pStyle w:val="ListParagraph"/>
-        <w:ind w:left="1440"/>
-        <w:rPr>
-          <w:rFonts w:ascii="Times New Roman" w:eastAsia="Times New Roman" w:hAnsi="Times New Roman" w:cs="Times New Roman"/>
-        </w:rPr>
-      </w:pPr>
-      <w:r>
-        <w:rPr>
-          <w:rFonts w:ascii="Times New Roman" w:eastAsia="Times New Roman" w:hAnsi="Times New Roman" w:cs="Times New Roman"/>
-        </w:rPr>
-        <w:t xml:space="preserve">    Subset made for different </w:t>
-      </w:r>
-      <w:proofErr w:type="spellStart"/>
-      <w:r>
-        <w:rPr>
-          <w:rFonts w:ascii="Times New Roman" w:eastAsia="Times New Roman" w:hAnsi="Times New Roman" w:cs="Times New Roman"/>
-        </w:rPr>
-        <w:t>yrange</w:t>
-      </w:r>
-      <w:proofErr w:type="spellEnd"/>
-      <w:r>
-        <w:rPr>
-          <w:rFonts w:ascii="Times New Roman" w:eastAsia="Times New Roman" w:hAnsi="Times New Roman" w:cs="Times New Roman"/>
-        </w:rPr>
-        <w:t xml:space="preserve"> of years</w:t>
-      </w:r>
-    </w:p>
-    <w:p>
-      <w:pPr>
-        <w:pStyle w:val="ListParagraph"/>
-        <w:ind w:left="1440"/>
-        <w:rPr>
-          <w:rFonts w:ascii="Times New Roman" w:eastAsia="Times New Roman" w:hAnsi="Times New Roman" w:cs="Times New Roman"/>
-        </w:rPr>
-      </w:pPr>
-    </w:p>
-    <w:p>
-      <w:pPr>
-        <w:pStyle w:val="ListParagraph"/>
-        <w:ind w:left="1440"/>
-        <w:rPr>
-          <w:rFonts w:ascii="Times New Roman" w:eastAsia="Times New Roman" w:hAnsi="Times New Roman" w:cs="Times New Roman"/>
-        </w:rPr>
-      </w:pPr>
-      <w:r>
-        <w:rPr>
-          <w:rFonts w:ascii="Times New Roman" w:eastAsia="Times New Roman" w:hAnsi="Times New Roman" w:cs="Times New Roman"/>
-        </w:rPr>
-        <w:t>commit 2e44ea31896a454fdc7509f3e2f787d09a8cb32b</w:t>
-      </w:r>
-    </w:p>
-    <w:p>
-      <w:pPr>
-        <w:pStyle w:val="ListParagraph"/>
-        <w:ind w:left="1440"/>
-        <w:rPr>
-          <w:rFonts w:ascii="Times New Roman" w:eastAsia="Times New Roman" w:hAnsi="Times New Roman" w:cs="Times New Roman"/>
-        </w:rPr>
-      </w:pPr>
-      <w:r>
-        <w:rPr>
-          <w:rFonts w:ascii="Times New Roman" w:eastAsia="Times New Roman" w:hAnsi="Times New Roman" w:cs="Times New Roman"/>
-        </w:rPr>
-        <w:t>Author: Divyanshu Gaba &lt;divyanshugaba@MacBook-Pro-2020.local&gt;</w:t>
-      </w:r>
-    </w:p>
-    <w:p>
-      <w:pPr>
-        <w:pStyle w:val="ListParagraph"/>
-        <w:ind w:left="1440"/>
-        <w:rPr>
-          <w:rFonts w:ascii="Times New Roman" w:eastAsia="Times New Roman" w:hAnsi="Times New Roman" w:cs="Times New Roman"/>
-        </w:rPr>
-      </w:pPr>
-      <w:r>
-        <w:rPr>
-          <w:rFonts w:ascii="Times New Roman" w:eastAsia="Times New Roman" w:hAnsi="Times New Roman" w:cs="Times New Roman"/>
-        </w:rPr>
-        <w:t>Date:   Wed Dec 3 09:50:44 2025 +0000</w:t>
-      </w:r>
-    </w:p>
-    <w:p>
-      <w:pPr>
-        <w:pStyle w:val="ListParagraph"/>
-        <w:ind w:left="1440"/>
-        <w:rPr>
-          <w:rFonts w:ascii="Times New Roman" w:eastAsia="Times New Roman" w:hAnsi="Times New Roman" w:cs="Times New Roman"/>
-        </w:rPr>
-      </w:pPr>
-    </w:p>
-    <w:p>
-      <w:pPr>
-        <w:pStyle w:val="ListParagraph"/>
-        <w:ind w:left="1440"/>
-        <w:rPr>
-          <w:rFonts w:ascii="Times New Roman" w:eastAsia="Times New Roman" w:hAnsi="Times New Roman" w:cs="Times New Roman"/>
-        </w:rPr>
-      </w:pPr>
-      <w:r>
-        <w:rPr>
-          <w:rFonts w:ascii="Times New Roman" w:eastAsia="Times New Roman" w:hAnsi="Times New Roman" w:cs="Times New Roman"/>
-        </w:rPr>
-        <w:t xml:space="preserve">    Removed the scatter plot</w:t>
-      </w:r>
-    </w:p>
-    <w:p>
-      <w:pPr>
-        <w:pStyle w:val="ListParagraph"/>
-        <w:ind w:left="1440"/>
-        <w:rPr>
-          <w:rFonts w:ascii="Times New Roman" w:eastAsia="Times New Roman" w:hAnsi="Times New Roman" w:cs="Times New Roman"/>
-        </w:rPr>
-      </w:pPr>
-    </w:p>
-    <w:p>
-      <w:pPr>
-        <w:pStyle w:val="ListParagraph"/>
-        <w:ind w:left="1440"/>
-        <w:rPr>
-          <w:rFonts w:ascii="Times New Roman" w:eastAsia="Times New Roman" w:hAnsi="Times New Roman" w:cs="Times New Roman"/>
-        </w:rPr>
-      </w:pPr>
-      <w:r>
-        <w:rPr>
-          <w:rFonts w:ascii="Times New Roman" w:eastAsia="Times New Roman" w:hAnsi="Times New Roman" w:cs="Times New Roman"/>
-        </w:rPr>
-        <w:t>commit 86e6497bd81acf33d9ef7ebf0e47b53b56aabaf7</w:t>
-      </w:r>
-    </w:p>
-    <w:p>
-      <w:pPr>
-        <w:pStyle w:val="ListParagraph"/>
-        <w:ind w:left="1440"/>
-        <w:rPr>
-          <w:rFonts w:ascii="Times New Roman" w:eastAsia="Times New Roman" w:hAnsi="Times New Roman" w:cs="Times New Roman"/>
-        </w:rPr>
-      </w:pPr>
-      <w:r>
-        <w:rPr>
-          <w:rFonts w:ascii="Times New Roman" w:eastAsia="Times New Roman" w:hAnsi="Times New Roman" w:cs="Times New Roman"/>
-        </w:rPr>
-        <w:t>Merge: e74970b 9fea69f</w:t>
-      </w:r>
-    </w:p>
-    <w:p>
-      <w:pPr>
-        <w:pStyle w:val="ListParagraph"/>
-        <w:ind w:left="1440"/>
-        <w:rPr>
-          <w:rFonts w:ascii="Times New Roman" w:eastAsia="Times New Roman" w:hAnsi="Times New Roman" w:cs="Times New Roman"/>
-        </w:rPr>
-      </w:pPr>
-      <w:r>
-        <w:rPr>
-          <w:rFonts w:ascii="Times New Roman" w:eastAsia="Times New Roman" w:hAnsi="Times New Roman" w:cs="Times New Roman"/>
-        </w:rPr>
-        <w:t>Author: Hammad Safi &lt;zh25aba@herts.ac.uk&gt;</w:t>
-      </w:r>
-    </w:p>
-    <w:p>
-      <w:pPr>
-        <w:pStyle w:val="ListParagraph"/>
-        <w:ind w:left="1440"/>
-        <w:rPr>
-          <w:rFonts w:ascii="Times New Roman" w:eastAsia="Times New Roman" w:hAnsi="Times New Roman" w:cs="Times New Roman"/>
-        </w:rPr>
-      </w:pPr>
-      <w:r>
-        <w:rPr>
-          <w:rFonts w:ascii="Times New Roman" w:eastAsia="Times New Roman" w:hAnsi="Times New Roman" w:cs="Times New Roman"/>
-        </w:rPr>
-        <w:t>Date:   Tue Dec 2 21:26:26 2025 +0000</w:t>
-      </w:r>
-    </w:p>
-    <w:p>
-      <w:pPr>
-        <w:pStyle w:val="ListParagraph"/>
-        <w:ind w:left="1440"/>
-        <w:rPr>
-          <w:rFonts w:ascii="Times New Roman" w:eastAsia="Times New Roman" w:hAnsi="Times New Roman" w:cs="Times New Roman"/>
-        </w:rPr>
-      </w:pPr>
-    </w:p>
-    <w:p>
-      <w:pPr>
-        <w:pStyle w:val="ListParagraph"/>
-        <w:ind w:left="1440"/>
-        <w:rPr>
-          <w:rFonts w:ascii="Times New Roman" w:eastAsia="Times New Roman" w:hAnsi="Times New Roman" w:cs="Times New Roman"/>
-        </w:rPr>
-      </w:pPr>
-      <w:r>
-        <w:rPr>
-          <w:rFonts w:ascii="Times New Roman" w:eastAsia="Times New Roman" w:hAnsi="Times New Roman" w:cs="Times New Roman"/>
-        </w:rPr>
-        <w:t xml:space="preserve">    Merge branch 'main' of https://github.com/gitbasitmalik/collab</w:t>
-      </w:r>
-    </w:p>
-    <w:p>
-      <w:pPr>
-        <w:pStyle w:val="ListParagraph"/>
-        <w:ind w:left="1440"/>
-        <w:rPr>
-          <w:rFonts w:ascii="Times New Roman" w:eastAsia="Times New Roman" w:hAnsi="Times New Roman" w:cs="Times New Roman"/>
-        </w:rPr>
-      </w:pPr>
-    </w:p>
-    <w:p>
-      <w:pPr>
-        <w:pStyle w:val="ListParagraph"/>
-        <w:ind w:left="1440"/>
-        <w:rPr>
-          <w:rFonts w:ascii="Times New Roman" w:eastAsia="Times New Roman" w:hAnsi="Times New Roman" w:cs="Times New Roman"/>
-        </w:rPr>
-      </w:pPr>
-      <w:r>
-        <w:rPr>
-          <w:rFonts w:ascii="Times New Roman" w:eastAsia="Times New Roman" w:hAnsi="Times New Roman" w:cs="Times New Roman"/>
-        </w:rPr>
-        <w:t>commit e74970b89243aae7dbad4cf6a264d5987adcd495</w:t>
-      </w:r>
-    </w:p>
-    <w:p>
-      <w:pPr>
-        <w:pStyle w:val="ListParagraph"/>
-        <w:ind w:left="1440"/>
-        <w:rPr>
-          <w:rFonts w:ascii="Times New Roman" w:eastAsia="Times New Roman" w:hAnsi="Times New Roman" w:cs="Times New Roman"/>
-        </w:rPr>
-      </w:pPr>
-      <w:r>
-        <w:rPr>
-          <w:rFonts w:ascii="Times New Roman" w:eastAsia="Times New Roman" w:hAnsi="Times New Roman" w:cs="Times New Roman"/>
-        </w:rPr>
-        <w:t>Author: Hammad Safi &lt;zh25aba@herts.ac.uk&gt;</w:t>
-      </w:r>
-    </w:p>
-    <w:p>
-      <w:pPr>
-        <w:pStyle w:val="ListParagraph"/>
-        <w:ind w:left="1440"/>
-        <w:rPr>
-          <w:rFonts w:ascii="Times New Roman" w:eastAsia="Times New Roman" w:hAnsi="Times New Roman" w:cs="Times New Roman"/>
-        </w:rPr>
-      </w:pPr>
-      <w:r>
-        <w:rPr>
-          <w:rFonts w:ascii="Times New Roman" w:eastAsia="Times New Roman" w:hAnsi="Times New Roman" w:cs="Times New Roman"/>
-        </w:rPr>
-        <w:t>Date:   Tue Dec 2 21:25:53 2025 +0000</w:t>
-      </w:r>
-    </w:p>
-    <w:p>
-      <w:pPr>
-        <w:pStyle w:val="ListParagraph"/>
-        <w:ind w:left="1440"/>
-        <w:rPr>
-          <w:rFonts w:ascii="Times New Roman" w:eastAsia="Times New Roman" w:hAnsi="Times New Roman" w:cs="Times New Roman"/>
-        </w:rPr>
-      </w:pPr>
-    </w:p>
-    <w:p>
-      <w:pPr>
-        <w:pStyle w:val="ListParagraph"/>
-        <w:ind w:left="1440"/>
-        <w:rPr>
-          <w:rFonts w:ascii="Times New Roman" w:eastAsia="Times New Roman" w:hAnsi="Times New Roman" w:cs="Times New Roman"/>
-        </w:rPr>
-      </w:pPr>
-      <w:r>
-        <w:rPr>
-          <w:rFonts w:ascii="Times New Roman" w:eastAsia="Times New Roman" w:hAnsi="Times New Roman" w:cs="Times New Roman"/>
-        </w:rPr>
-        <w:t xml:space="preserve">    no change</w:t>
-      </w:r>
-    </w:p>
-    <w:p>
-      <w:pPr>
-        <w:pStyle w:val="ListParagraph"/>
-        <w:ind w:left="1440"/>
-        <w:rPr>
-          <w:rFonts w:ascii="Times New Roman" w:eastAsia="Times New Roman" w:hAnsi="Times New Roman" w:cs="Times New Roman"/>
-        </w:rPr>
-      </w:pPr>
-    </w:p>
-    <w:p>
-      <w:pPr>
-        <w:pStyle w:val="ListParagraph"/>
-        <w:ind w:left="1440"/>
-        <w:rPr>
-          <w:rFonts w:ascii="Times New Roman" w:eastAsia="Times New Roman" w:hAnsi="Times New Roman" w:cs="Times New Roman"/>
-        </w:rPr>
-      </w:pPr>
-      <w:r>
-        <w:rPr>
-          <w:rFonts w:ascii="Times New Roman" w:eastAsia="Times New Roman" w:hAnsi="Times New Roman" w:cs="Times New Roman"/>
-        </w:rPr>
-        <w:t>commit 9fea69f61cd70a37895cab5ce1ad4ff81af1b961</w:t>
-      </w:r>
-    </w:p>
-    <w:p>
-      <w:pPr>
-        <w:pStyle w:val="ListParagraph"/>
-        <w:ind w:left="1440"/>
-        <w:rPr>
-          <w:rFonts w:ascii="Times New Roman" w:eastAsia="Times New Roman" w:hAnsi="Times New Roman" w:cs="Times New Roman"/>
-        </w:rPr>
-      </w:pPr>
-      <w:r>
-        <w:rPr>
-          <w:rFonts w:ascii="Times New Roman" w:eastAsia="Times New Roman" w:hAnsi="Times New Roman" w:cs="Times New Roman"/>
-        </w:rPr>
-        <w:t>Author: Divyanshu Gaba &lt;divyanshugaba@MacBook-Pro-2020.local&gt;</w:t>
-      </w:r>
-    </w:p>
-    <w:p>
-      <w:pPr>
-        <w:pStyle w:val="ListParagraph"/>
-        <w:ind w:left="1440"/>
-        <w:rPr>
-          <w:rFonts w:ascii="Times New Roman" w:eastAsia="Times New Roman" w:hAnsi="Times New Roman" w:cs="Times New Roman"/>
-        </w:rPr>
-      </w:pPr>
-      <w:r>
-        <w:rPr>
-          <w:rFonts w:ascii="Times New Roman" w:eastAsia="Times New Roman" w:hAnsi="Times New Roman" w:cs="Times New Roman"/>
-        </w:rPr>
-        <w:t>Date:   Sun Nov 30 16:48:55 2025 +0000</w:t>
-      </w:r>
-    </w:p>
-    <w:p>
-      <w:pPr>
-        <w:pStyle w:val="ListParagraph"/>
-        <w:ind w:left="1440"/>
-        <w:rPr>
-          <w:rFonts w:ascii="Times New Roman" w:eastAsia="Times New Roman" w:hAnsi="Times New Roman" w:cs="Times New Roman"/>
-        </w:rPr>
-      </w:pPr>
-    </w:p>
-    <w:p>
-      <w:pPr>
-        <w:pStyle w:val="ListParagraph"/>
-        <w:ind w:left="1440"/>
-        <w:rPr>
-          <w:rFonts w:ascii="Times New Roman" w:eastAsia="Times New Roman" w:hAnsi="Times New Roman" w:cs="Times New Roman"/>
-        </w:rPr>
-      </w:pPr>
-      <w:r>
-        <w:rPr>
-          <w:rFonts w:ascii="Times New Roman" w:eastAsia="Times New Roman" w:hAnsi="Times New Roman" w:cs="Times New Roman"/>
-        </w:rPr>
-        <w:t xml:space="preserve">    Introduction updated in Report</w:t>
-      </w:r>
-    </w:p>
-    <w:p>
-      <w:pPr>
-        <w:pStyle w:val="ListParagraph"/>
-        <w:ind w:left="1440"/>
-        <w:rPr>
-          <w:rFonts w:ascii="Times New Roman" w:eastAsia="Times New Roman" w:hAnsi="Times New Roman" w:cs="Times New Roman"/>
-        </w:rPr>
-      </w:pPr>
-    </w:p>
-    <w:p>
-      <w:pPr>
-        <w:pStyle w:val="ListParagraph"/>
-        <w:ind w:left="1440"/>
-        <w:rPr>
-          <w:rFonts w:ascii="Times New Roman" w:eastAsia="Times New Roman" w:hAnsi="Times New Roman" w:cs="Times New Roman"/>
-        </w:rPr>
-      </w:pPr>
-      <w:r>
-        <w:rPr>
-          <w:rFonts w:ascii="Times New Roman" w:eastAsia="Times New Roman" w:hAnsi="Times New Roman" w:cs="Times New Roman"/>
-        </w:rPr>
-        <w:t>commit 6ca83ca49ed56477e29e546e42620adeb8efc7c7</w:t>
-      </w:r>
-    </w:p>
-    <w:p>
-      <w:pPr>
-        <w:pStyle w:val="ListParagraph"/>
-        <w:ind w:left="1440"/>
-        <w:rPr>
-          <w:rFonts w:ascii="Times New Roman" w:eastAsia="Times New Roman" w:hAnsi="Times New Roman" w:cs="Times New Roman"/>
-        </w:rPr>
-      </w:pPr>
-      <w:r>
-        <w:rPr>
-          <w:rFonts w:ascii="Times New Roman" w:eastAsia="Times New Roman" w:hAnsi="Times New Roman" w:cs="Times New Roman"/>
-        </w:rPr>
-        <w:t>Author: Utsav Jivani &lt;uj25aac@herts.ac.uk&gt;</w:t>
-      </w:r>
-    </w:p>
-    <w:p>
-      <w:pPr>
-        <w:pStyle w:val="ListParagraph"/>
-        <w:ind w:left="1440"/>
-        <w:rPr>
-          <w:rFonts w:ascii="Times New Roman" w:eastAsia="Times New Roman" w:hAnsi="Times New Roman" w:cs="Times New Roman"/>
-        </w:rPr>
-      </w:pPr>
-      <w:r>
-        <w:rPr>
-          <w:rFonts w:ascii="Times New Roman" w:eastAsia="Times New Roman" w:hAnsi="Times New Roman" w:cs="Times New Roman"/>
-        </w:rPr>
-        <w:lastRenderedPageBreak/>
-        <w:t>Date:   Sat Nov 29 14:47:22 2025 +0000</w:t>
-      </w:r>
-    </w:p>
-    <w:p>
-      <w:pPr>
-        <w:pStyle w:val="ListParagraph"/>
-        <w:ind w:left="1440"/>
-        <w:rPr>
-          <w:rFonts w:ascii="Times New Roman" w:eastAsia="Times New Roman" w:hAnsi="Times New Roman" w:cs="Times New Roman"/>
-        </w:rPr>
-      </w:pPr>
-    </w:p>
-    <w:p>
-      <w:pPr>
-        <w:pStyle w:val="ListParagraph"/>
-        <w:ind w:left="1440"/>
-        <w:rPr>
-          <w:rFonts w:ascii="Times New Roman" w:eastAsia="Times New Roman" w:hAnsi="Times New Roman" w:cs="Times New Roman"/>
-        </w:rPr>
-      </w:pPr>
-      <w:r>
-        <w:rPr>
-          <w:rFonts w:ascii="Times New Roman" w:eastAsia="Times New Roman" w:hAnsi="Times New Roman" w:cs="Times New Roman"/>
-        </w:rPr>
-        <w:t xml:space="preserve">    Utsav Jivani first commit</w:t>
-      </w:r>
-    </w:p>
-    <w:p>
-      <w:pPr>
-        <w:pStyle w:val="ListParagraph"/>
-        <w:ind w:left="1440"/>
-        <w:rPr>
-          <w:rFonts w:ascii="Times New Roman" w:eastAsia="Times New Roman" w:hAnsi="Times New Roman" w:cs="Times New Roman"/>
-        </w:rPr>
-      </w:pPr>
-    </w:p>
-    <w:p>
-      <w:pPr>
-        <w:pStyle w:val="ListParagraph"/>
-        <w:ind w:left="1440"/>
-        <w:rPr>
-          <w:rFonts w:ascii="Times New Roman" w:eastAsia="Times New Roman" w:hAnsi="Times New Roman" w:cs="Times New Roman"/>
-        </w:rPr>
-      </w:pPr>
-      <w:r>
-        <w:rPr>
-          <w:rFonts w:ascii="Times New Roman" w:eastAsia="Times New Roman" w:hAnsi="Times New Roman" w:cs="Times New Roman"/>
-        </w:rPr>
-        <w:t>commit c725ad1e14f3acd771848a7b97ba09d540abe8b0</w:t>
-      </w:r>
-    </w:p>
-    <w:p>
-      <w:pPr>
-        <w:pStyle w:val="ListParagraph"/>
-        <w:ind w:left="1440"/>
-        <w:rPr>
-          <w:rFonts w:ascii="Times New Roman" w:eastAsia="Times New Roman" w:hAnsi="Times New Roman" w:cs="Times New Roman"/>
-        </w:rPr>
-      </w:pPr>
-      <w:r>
-        <w:rPr>
-          <w:rFonts w:ascii="Times New Roman" w:eastAsia="Times New Roman" w:hAnsi="Times New Roman" w:cs="Times New Roman"/>
-        </w:rPr>
-        <w:t>Author: Hammad Safi &lt;zh25aba@herts.ac.uk&gt;</w:t>
-      </w:r>
-    </w:p>
-    <w:p>
-      <w:pPr>
-        <w:pStyle w:val="ListParagraph"/>
-        <w:ind w:left="1440"/>
-        <w:rPr>
-          <w:rFonts w:ascii="Times New Roman" w:eastAsia="Times New Roman" w:hAnsi="Times New Roman" w:cs="Times New Roman"/>
-        </w:rPr>
-      </w:pPr>
-      <w:r>
-        <w:rPr>
-          <w:rFonts w:ascii="Times New Roman" w:eastAsia="Times New Roman" w:hAnsi="Times New Roman" w:cs="Times New Roman"/>
-        </w:rPr>
-        <w:t>Date:   Sat Nov 29 14:30:36 2025 +0000</w:t>
-      </w:r>
-    </w:p>
-    <w:p>
-      <w:pPr>
-        <w:pStyle w:val="ListParagraph"/>
-        <w:ind w:left="1440"/>
-        <w:rPr>
-          <w:rFonts w:ascii="Times New Roman" w:eastAsia="Times New Roman" w:hAnsi="Times New Roman" w:cs="Times New Roman"/>
-        </w:rPr>
-      </w:pPr>
-    </w:p>
-    <w:p>
-      <w:pPr>
-        <w:pStyle w:val="ListParagraph"/>
-        <w:ind w:left="1440"/>
-        <w:rPr>
-          <w:rFonts w:ascii="Times New Roman" w:eastAsia="Times New Roman" w:hAnsi="Times New Roman" w:cs="Times New Roman"/>
-        </w:rPr>
-      </w:pPr>
-      <w:r>
-        <w:rPr>
-          <w:rFonts w:ascii="Times New Roman" w:eastAsia="Times New Roman" w:hAnsi="Times New Roman" w:cs="Times New Roman"/>
-        </w:rPr>
-        <w:t xml:space="preserve">    RQ updated in Report</w:t>
-      </w:r>
-    </w:p>
-    <w:p>
-      <w:pPr>
-        <w:pStyle w:val="ListParagraph"/>
-        <w:ind w:left="1440"/>
-        <w:rPr>
-          <w:rFonts w:ascii="Times New Roman" w:eastAsia="Times New Roman" w:hAnsi="Times New Roman" w:cs="Times New Roman"/>
-        </w:rPr>
-      </w:pPr>
-    </w:p>
-    <w:p>
-      <w:pPr>
-        <w:pStyle w:val="ListParagraph"/>
-        <w:ind w:left="1440"/>
-        <w:rPr>
-          <w:rFonts w:ascii="Times New Roman" w:eastAsia="Times New Roman" w:hAnsi="Times New Roman" w:cs="Times New Roman"/>
-        </w:rPr>
-      </w:pPr>
-      <w:r>
-        <w:rPr>
-          <w:rFonts w:ascii="Times New Roman" w:eastAsia="Times New Roman" w:hAnsi="Times New Roman" w:cs="Times New Roman"/>
-        </w:rPr>
-        <w:t>commit e001cf641e100e71c62db4b4014e6b585e7bb361</w:t>
-      </w:r>
-    </w:p>
-    <w:p>
-      <w:pPr>
-        <w:pStyle w:val="ListParagraph"/>
-        <w:ind w:left="1440"/>
-        <w:rPr>
-          <w:rFonts w:ascii="Times New Roman" w:eastAsia="Times New Roman" w:hAnsi="Times New Roman" w:cs="Times New Roman"/>
-        </w:rPr>
-      </w:pPr>
-      <w:r>
-        <w:rPr>
-          <w:rFonts w:ascii="Times New Roman" w:eastAsia="Times New Roman" w:hAnsi="Times New Roman" w:cs="Times New Roman"/>
-        </w:rPr>
-        <w:t>Author: Hammad Safi &lt;zh25aba@herts.ac.uk&gt;</w:t>
-      </w:r>
-    </w:p>
-    <w:p>
-      <w:pPr>
-        <w:pStyle w:val="ListParagraph"/>
-        <w:ind w:left="1440"/>
-        <w:rPr>
-          <w:rFonts w:ascii="Times New Roman" w:eastAsia="Times New Roman" w:hAnsi="Times New Roman" w:cs="Times New Roman"/>
-        </w:rPr>
-      </w:pPr>
-      <w:r>
-        <w:rPr>
-          <w:rFonts w:ascii="Times New Roman" w:eastAsia="Times New Roman" w:hAnsi="Times New Roman" w:cs="Times New Roman"/>
-        </w:rPr>
-        <w:t>Date:   Sat Nov 29 14:10:27 2025 +0000</w:t>
-      </w:r>
-    </w:p>
-    <w:p>
-      <w:pPr>
-        <w:pStyle w:val="ListParagraph"/>
-        <w:ind w:left="1440"/>
-        <w:rPr>
-          <w:rFonts w:ascii="Times New Roman" w:eastAsia="Times New Roman" w:hAnsi="Times New Roman" w:cs="Times New Roman"/>
-        </w:rPr>
-      </w:pPr>
-    </w:p>
-    <w:p>
-      <w:pPr>
-        <w:pStyle w:val="ListParagraph"/>
-        <w:ind w:left="1440"/>
-        <w:rPr>
-          <w:rFonts w:ascii="Times New Roman" w:eastAsia="Times New Roman" w:hAnsi="Times New Roman" w:cs="Times New Roman"/>
-        </w:rPr>
-      </w:pPr>
-      <w:r>
-        <w:rPr>
-          <w:rFonts w:ascii="Times New Roman" w:eastAsia="Times New Roman" w:hAnsi="Times New Roman" w:cs="Times New Roman"/>
-        </w:rPr>
-        <w:t xml:space="preserve">    Scatter Plot</w:t>
-      </w:r>
-    </w:p>
-    <w:p>
-      <w:pPr>
-        <w:pStyle w:val="ListParagraph"/>
-        <w:ind w:left="1440"/>
-        <w:rPr>
-          <w:rFonts w:ascii="Times New Roman" w:eastAsia="Times New Roman" w:hAnsi="Times New Roman" w:cs="Times New Roman"/>
-        </w:rPr>
-      </w:pPr>
-    </w:p>
-    <w:p>
-      <w:pPr>
-        <w:pStyle w:val="ListParagraph"/>
-        <w:ind w:left="1440"/>
-        <w:rPr>
-          <w:rFonts w:ascii="Times New Roman" w:eastAsia="Times New Roman" w:hAnsi="Times New Roman" w:cs="Times New Roman"/>
-        </w:rPr>
-      </w:pPr>
-      <w:r>
-        <w:rPr>
-          <w:rFonts w:ascii="Times New Roman" w:eastAsia="Times New Roman" w:hAnsi="Times New Roman" w:cs="Times New Roman"/>
-        </w:rPr>
-        <w:t>commit a67f44036d871cb8014b1a268fd822fe00fb219e</w:t>
-      </w:r>
-    </w:p>
-    <w:p>
-      <w:pPr>
-        <w:pStyle w:val="ListParagraph"/>
-        <w:ind w:left="1440"/>
-        <w:rPr>
-          <w:rFonts w:ascii="Times New Roman" w:eastAsia="Times New Roman" w:hAnsi="Times New Roman" w:cs="Times New Roman"/>
-        </w:rPr>
-      </w:pPr>
-      <w:r>
-        <w:rPr>
-          <w:rFonts w:ascii="Times New Roman" w:eastAsia="Times New Roman" w:hAnsi="Times New Roman" w:cs="Times New Roman"/>
-        </w:rPr>
-        <w:t>Author: Hammad Safi &lt;zh25aba@herts.ac.uk&gt;</w:t>
-      </w:r>
-    </w:p>
-    <w:p>
-      <w:pPr>
-        <w:pStyle w:val="ListParagraph"/>
-        <w:ind w:left="1440"/>
-        <w:rPr>
-          <w:rFonts w:ascii="Times New Roman" w:eastAsia="Times New Roman" w:hAnsi="Times New Roman" w:cs="Times New Roman"/>
-        </w:rPr>
-      </w:pPr>
-      <w:r>
-        <w:rPr>
-          <w:rFonts w:ascii="Times New Roman" w:eastAsia="Times New Roman" w:hAnsi="Times New Roman" w:cs="Times New Roman"/>
-        </w:rPr>
-        <w:t>Date:   Fri Nov 28 17:54:53 2025 +0000</w:t>
-      </w:r>
-    </w:p>
-    <w:p>
-      <w:pPr>
-        <w:pStyle w:val="ListParagraph"/>
-        <w:ind w:left="1440"/>
-        <w:rPr>
-          <w:rFonts w:ascii="Times New Roman" w:eastAsia="Times New Roman" w:hAnsi="Times New Roman" w:cs="Times New Roman"/>
-        </w:rPr>
-      </w:pPr>
-    </w:p>
-    <w:p>
-      <w:pPr>
-        <w:pStyle w:val="ListParagraph"/>
-        <w:ind w:left="1440"/>
-        <w:rPr>
-          <w:rFonts w:ascii="Times New Roman" w:eastAsia="Times New Roman" w:hAnsi="Times New Roman" w:cs="Times New Roman"/>
-        </w:rPr>
-      </w:pPr>
-      <w:r>
-        <w:rPr>
-          <w:rFonts w:ascii="Times New Roman" w:eastAsia="Times New Roman" w:hAnsi="Times New Roman" w:cs="Times New Roman"/>
-        </w:rPr>
-        <w:t xml:space="preserve">    Visualizing the data using scatter plot</w:t>
-      </w:r>
-    </w:p>
-    <w:p>
-      <w:pPr>
-        <w:pStyle w:val="ListParagraph"/>
-        <w:ind w:left="1440"/>
-        <w:rPr>
-          <w:rFonts w:ascii="Times New Roman" w:eastAsia="Times New Roman" w:hAnsi="Times New Roman" w:cs="Times New Roman"/>
-        </w:rPr>
-      </w:pPr>
-    </w:p>
-    <w:p>
-      <w:pPr>
-        <w:pStyle w:val="ListParagraph"/>
-        <w:ind w:left="1440"/>
-        <w:rPr>
-          <w:rFonts w:ascii="Times New Roman" w:eastAsia="Times New Roman" w:hAnsi="Times New Roman" w:cs="Times New Roman"/>
-        </w:rPr>
-      </w:pPr>
-      <w:r>
-        <w:rPr>
-          <w:rFonts w:ascii="Times New Roman" w:eastAsia="Times New Roman" w:hAnsi="Times New Roman" w:cs="Times New Roman"/>
-        </w:rPr>
-        <w:t>commit 43290bd98c9d03766e814b1d81487c63f8340d3f</w:t>
-      </w:r>
-    </w:p>
-    <w:p>
-      <w:pPr>
-        <w:pStyle w:val="ListParagraph"/>
-        <w:ind w:left="1440"/>
-        <w:rPr>
-          <w:rFonts w:ascii="Times New Roman" w:eastAsia="Times New Roman" w:hAnsi="Times New Roman" w:cs="Times New Roman"/>
-        </w:rPr>
-      </w:pPr>
-      <w:r>
-        <w:rPr>
-          <w:rFonts w:ascii="Times New Roman" w:eastAsia="Times New Roman" w:hAnsi="Times New Roman" w:cs="Times New Roman"/>
-        </w:rPr>
-        <w:t>Author: Hammad Safi &lt;zh25aba@herts.ac.uk&gt;</w:t>
-      </w:r>
-    </w:p>
-    <w:p>
-      <w:pPr>
-        <w:pStyle w:val="ListParagraph"/>
-        <w:ind w:left="1440"/>
-        <w:rPr>
-          <w:rFonts w:ascii="Times New Roman" w:eastAsia="Times New Roman" w:hAnsi="Times New Roman" w:cs="Times New Roman"/>
-        </w:rPr>
-      </w:pPr>
-      <w:r>
-        <w:rPr>
-          <w:rFonts w:ascii="Times New Roman" w:eastAsia="Times New Roman" w:hAnsi="Times New Roman" w:cs="Times New Roman"/>
-        </w:rPr>
-        <w:t>Date:   Fri Nov 28 17:54:07 2025 +0000</w:t>
-      </w:r>
-    </w:p>
-    <w:p>
-      <w:pPr>
-        <w:pStyle w:val="ListParagraph"/>
-        <w:ind w:left="1440"/>
-        <w:rPr>
-          <w:rFonts w:ascii="Times New Roman" w:eastAsia="Times New Roman" w:hAnsi="Times New Roman" w:cs="Times New Roman"/>
-        </w:rPr>
-      </w:pPr>
-    </w:p>
-    <w:p>
-      <w:pPr>
-        <w:pStyle w:val="ListParagraph"/>
-        <w:ind w:left="1440"/>
-        <w:rPr>
-          <w:rFonts w:ascii="Times New Roman" w:eastAsia="Times New Roman" w:hAnsi="Times New Roman" w:cs="Times New Roman"/>
-        </w:rPr>
-      </w:pPr>
-      <w:r>
-        <w:rPr>
-          <w:rFonts w:ascii="Times New Roman" w:eastAsia="Times New Roman" w:hAnsi="Times New Roman" w:cs="Times New Roman"/>
-        </w:rPr>
-        <w:t xml:space="preserve">    Grouping the </w:t>
-      </w:r>
-      <w:proofErr w:type="spellStart"/>
-      <w:r>
-        <w:rPr>
-          <w:rFonts w:ascii="Times New Roman" w:eastAsia="Times New Roman" w:hAnsi="Times New Roman" w:cs="Times New Roman"/>
-        </w:rPr>
-        <w:t>datased</w:t>
-      </w:r>
-      <w:proofErr w:type="spellEnd"/>
-      <w:r>
-        <w:rPr>
-          <w:rFonts w:ascii="Times New Roman" w:eastAsia="Times New Roman" w:hAnsi="Times New Roman" w:cs="Times New Roman"/>
-        </w:rPr>
-        <w:t xml:space="preserve"> based upon the years and the average temperature</w:t>
-      </w:r>
-    </w:p>
-    <w:p>
-      <w:pPr>
-        <w:pStyle w:val="ListParagraph"/>
-        <w:ind w:left="1440"/>
-        <w:rPr>
-          <w:rFonts w:ascii="Times New Roman" w:eastAsia="Times New Roman" w:hAnsi="Times New Roman" w:cs="Times New Roman"/>
-        </w:rPr>
-      </w:pPr>
-    </w:p>
-    <w:p>
-      <w:pPr>
-        <w:pStyle w:val="ListParagraph"/>
-        <w:ind w:left="1440"/>
-        <w:rPr>
-          <w:rFonts w:ascii="Times New Roman" w:eastAsia="Times New Roman" w:hAnsi="Times New Roman" w:cs="Times New Roman"/>
-        </w:rPr>
-      </w:pPr>
-      <w:r>
-        <w:rPr>
-          <w:rFonts w:ascii="Times New Roman" w:eastAsia="Times New Roman" w:hAnsi="Times New Roman" w:cs="Times New Roman"/>
-        </w:rPr>
-        <w:t>commit 8aa2e57249eb05a7c4a9a0213bba39198ad8312f</w:t>
-      </w:r>
-    </w:p>
-    <w:p>
-      <w:pPr>
-        <w:pStyle w:val="ListParagraph"/>
-        <w:ind w:left="1440"/>
-        <w:rPr>
-          <w:rFonts w:ascii="Times New Roman" w:eastAsia="Times New Roman" w:hAnsi="Times New Roman" w:cs="Times New Roman"/>
-        </w:rPr>
-      </w:pPr>
-      <w:r>
-        <w:rPr>
-          <w:rFonts w:ascii="Times New Roman" w:eastAsia="Times New Roman" w:hAnsi="Times New Roman" w:cs="Times New Roman"/>
-        </w:rPr>
-        <w:t>Author: Hammad Safi &lt;zh25aba@herts.ac.uk&gt;</w:t>
-      </w:r>
-    </w:p>
-    <w:p>
-      <w:pPr>
-        <w:pStyle w:val="ListParagraph"/>
-        <w:ind w:left="1440"/>
-        <w:rPr>
-          <w:rFonts w:ascii="Times New Roman" w:eastAsia="Times New Roman" w:hAnsi="Times New Roman" w:cs="Times New Roman"/>
-        </w:rPr>
-      </w:pPr>
-      <w:r>
-        <w:rPr>
-          <w:rFonts w:ascii="Times New Roman" w:eastAsia="Times New Roman" w:hAnsi="Times New Roman" w:cs="Times New Roman"/>
-        </w:rPr>
-        <w:t>Date:   Fri Nov 28 17:53:26 2025 +0000</w:t>
-      </w:r>
-    </w:p>
-    <w:p>
-      <w:pPr>
-        <w:pStyle w:val="ListParagraph"/>
-        <w:ind w:left="1440"/>
-        <w:rPr>
-          <w:rFonts w:ascii="Times New Roman" w:eastAsia="Times New Roman" w:hAnsi="Times New Roman" w:cs="Times New Roman"/>
-        </w:rPr>
-      </w:pPr>
-    </w:p>
-    <w:p>
-      <w:pPr>
-        <w:pStyle w:val="ListParagraph"/>
-        <w:ind w:left="1440"/>
-        <w:rPr>
-          <w:rFonts w:ascii="Times New Roman" w:eastAsia="Times New Roman" w:hAnsi="Times New Roman" w:cs="Times New Roman"/>
-        </w:rPr>
-      </w:pPr>
-      <w:r>
-        <w:rPr>
-          <w:rFonts w:ascii="Times New Roman" w:eastAsia="Times New Roman" w:hAnsi="Times New Roman" w:cs="Times New Roman"/>
-        </w:rPr>
-        <w:t xml:space="preserve">    Grouped the dataset based on year and the average temperature</w:t>
-      </w:r>
-    </w:p>
-    <w:p>
-      <w:pPr>
-        <w:pStyle w:val="ListParagraph"/>
-        <w:ind w:left="1440"/>
-        <w:rPr>
-          <w:rFonts w:ascii="Times New Roman" w:eastAsia="Times New Roman" w:hAnsi="Times New Roman" w:cs="Times New Roman"/>
-        </w:rPr>
-      </w:pPr>
-    </w:p>
-    <w:p>
-      <w:pPr>
-        <w:pStyle w:val="ListParagraph"/>
-        <w:ind w:left="1440"/>
-        <w:rPr>
-          <w:rFonts w:ascii="Times New Roman" w:eastAsia="Times New Roman" w:hAnsi="Times New Roman" w:cs="Times New Roman"/>
-        </w:rPr>
-      </w:pPr>
-      <w:r>
-        <w:rPr>
-          <w:rFonts w:ascii="Times New Roman" w:eastAsia="Times New Roman" w:hAnsi="Times New Roman" w:cs="Times New Roman"/>
-        </w:rPr>
-        <w:t>commit 0bce0e7640540829919c9bd0dde194a304b088bf</w:t>
-      </w:r>
-    </w:p>
-    <w:p>
-      <w:pPr>
-        <w:pStyle w:val="ListParagraph"/>
-        <w:ind w:left="1440"/>
-        <w:rPr>
-          <w:rFonts w:ascii="Times New Roman" w:eastAsia="Times New Roman" w:hAnsi="Times New Roman" w:cs="Times New Roman"/>
-        </w:rPr>
-      </w:pPr>
-      <w:r>
-        <w:rPr>
-          <w:rFonts w:ascii="Times New Roman" w:eastAsia="Times New Roman" w:hAnsi="Times New Roman" w:cs="Times New Roman"/>
-        </w:rPr>
-        <w:t>Author: Hammad Safi &lt;zh25aba@herts.ac.uk&gt;</w:t>
-      </w:r>
-    </w:p>
-    <w:p>
-      <w:pPr>
-        <w:pStyle w:val="ListParagraph"/>
-        <w:ind w:left="1440"/>
-        <w:rPr>
-          <w:rFonts w:ascii="Times New Roman" w:eastAsia="Times New Roman" w:hAnsi="Times New Roman" w:cs="Times New Roman"/>
-        </w:rPr>
-      </w:pPr>
-      <w:r>
-        <w:rPr>
-          <w:rFonts w:ascii="Times New Roman" w:eastAsia="Times New Roman" w:hAnsi="Times New Roman" w:cs="Times New Roman"/>
-        </w:rPr>
-        <w:t>Date:   Thu Nov 27 17:29:09 2025 +0000</w:t>
-      </w:r>
-    </w:p>
-    <w:p>
-      <w:pPr>
-        <w:pStyle w:val="ListParagraph"/>
-        <w:ind w:left="1440"/>
-        <w:rPr>
-          <w:rFonts w:ascii="Times New Roman" w:eastAsia="Times New Roman" w:hAnsi="Times New Roman" w:cs="Times New Roman"/>
-        </w:rPr>
-      </w:pPr>
-    </w:p>
-    <w:p>
-      <w:pPr>
-        <w:pStyle w:val="ListParagraph"/>
-        <w:ind w:left="1440"/>
-        <w:rPr>
-          <w:rFonts w:ascii="Times New Roman" w:eastAsia="Times New Roman" w:hAnsi="Times New Roman" w:cs="Times New Roman"/>
-        </w:rPr>
-      </w:pPr>
-      <w:r>
-        <w:rPr>
-          <w:rFonts w:ascii="Times New Roman" w:eastAsia="Times New Roman" w:hAnsi="Times New Roman" w:cs="Times New Roman"/>
-        </w:rPr>
-        <w:t xml:space="preserve">    Removed F </w:t>
-      </w:r>
-      <w:proofErr w:type="spellStart"/>
-      <w:r>
-        <w:rPr>
-          <w:rFonts w:ascii="Times New Roman" w:eastAsia="Times New Roman" w:hAnsi="Times New Roman" w:cs="Times New Roman"/>
-        </w:rPr>
-        <w:t>charecter</w:t>
-      </w:r>
-      <w:proofErr w:type="spellEnd"/>
-      <w:r>
-        <w:rPr>
-          <w:rFonts w:ascii="Times New Roman" w:eastAsia="Times New Roman" w:hAnsi="Times New Roman" w:cs="Times New Roman"/>
-        </w:rPr>
-        <w:t xml:space="preserve"> from year using script</w:t>
-      </w:r>
-    </w:p>
-    <w:p>
-      <w:pPr>
-        <w:pStyle w:val="ListParagraph"/>
-        <w:ind w:left="1440"/>
-        <w:rPr>
-          <w:rFonts w:ascii="Times New Roman" w:eastAsia="Times New Roman" w:hAnsi="Times New Roman" w:cs="Times New Roman"/>
-        </w:rPr>
-      </w:pPr>
-    </w:p>
-    <w:p>
-      <w:pPr>
-        <w:pStyle w:val="ListParagraph"/>
-        <w:ind w:left="1440"/>
-        <w:rPr>
-          <w:rFonts w:ascii="Times New Roman" w:eastAsia="Times New Roman" w:hAnsi="Times New Roman" w:cs="Times New Roman"/>
-        </w:rPr>
-      </w:pPr>
-      <w:r>
-        <w:rPr>
-          <w:rFonts w:ascii="Times New Roman" w:eastAsia="Times New Roman" w:hAnsi="Times New Roman" w:cs="Times New Roman"/>
-        </w:rPr>
-        <w:t>commit f1fb4bb6e2d7fc88cc1774ecfbab60bf8b557dd6</w:t>
-      </w:r>
-    </w:p>
-    <w:p>
-      <w:pPr>
-        <w:pStyle w:val="ListParagraph"/>
-        <w:ind w:left="1440"/>
-        <w:rPr>
-          <w:rFonts w:ascii="Times New Roman" w:eastAsia="Times New Roman" w:hAnsi="Times New Roman" w:cs="Times New Roman"/>
-        </w:rPr>
-      </w:pPr>
-      <w:r>
-        <w:rPr>
-          <w:rFonts w:ascii="Times New Roman" w:eastAsia="Times New Roman" w:hAnsi="Times New Roman" w:cs="Times New Roman"/>
-        </w:rPr>
-        <w:t xml:space="preserve">Author: Akshat </w:t>
-      </w:r>
-      <w:proofErr w:type="spellStart"/>
-      <w:r>
-        <w:rPr>
-          <w:rFonts w:ascii="Times New Roman" w:eastAsia="Times New Roman" w:hAnsi="Times New Roman" w:cs="Times New Roman"/>
-        </w:rPr>
-        <w:t>Paddhye</w:t>
-      </w:r>
-      <w:proofErr w:type="spellEnd"/>
-      <w:r>
-        <w:rPr>
-          <w:rFonts w:ascii="Times New Roman" w:eastAsia="Times New Roman" w:hAnsi="Times New Roman" w:cs="Times New Roman"/>
-        </w:rPr>
-        <w:t xml:space="preserve"> &lt;akshatpadhye63@gmail.com&gt;</w:t>
-      </w:r>
-    </w:p>
-    <w:p>
-      <w:pPr>
-        <w:pStyle w:val="ListParagraph"/>
-        <w:ind w:left="1440"/>
-        <w:rPr>
-          <w:rFonts w:ascii="Times New Roman" w:eastAsia="Times New Roman" w:hAnsi="Times New Roman" w:cs="Times New Roman"/>
-        </w:rPr>
-      </w:pPr>
-      <w:r>
-        <w:rPr>
-          <w:rFonts w:ascii="Times New Roman" w:eastAsia="Times New Roman" w:hAnsi="Times New Roman" w:cs="Times New Roman"/>
-        </w:rPr>
-        <w:t>Date:   Wed Nov 26 16:43:00 2025 +0530</w:t>
-      </w:r>
-    </w:p>
-    <w:p>
-      <w:pPr>
-        <w:pStyle w:val="ListParagraph"/>
-        <w:ind w:left="1440"/>
-        <w:rPr>
-          <w:rFonts w:ascii="Times New Roman" w:eastAsia="Times New Roman" w:hAnsi="Times New Roman" w:cs="Times New Roman"/>
-        </w:rPr>
-      </w:pPr>
-    </w:p>
-    <w:p>
-      <w:pPr>
-        <w:pStyle w:val="ListParagraph"/>
-        <w:ind w:left="1440"/>
-        <w:rPr>
-          <w:rFonts w:ascii="Times New Roman" w:eastAsia="Times New Roman" w:hAnsi="Times New Roman" w:cs="Times New Roman"/>
-        </w:rPr>
-      </w:pPr>
-      <w:r>
-        <w:rPr>
-          <w:rFonts w:ascii="Times New Roman" w:eastAsia="Times New Roman" w:hAnsi="Times New Roman" w:cs="Times New Roman"/>
-        </w:rPr>
-        <w:t xml:space="preserve">    R Script added</w:t>
-      </w:r>
-    </w:p>
-    <w:p>
-      <w:pPr>
-        <w:pStyle w:val="ListParagraph"/>
-        <w:ind w:left="1440"/>
-        <w:rPr>
-          <w:rFonts w:ascii="Times New Roman" w:eastAsia="Times New Roman" w:hAnsi="Times New Roman" w:cs="Times New Roman"/>
-        </w:rPr>
-      </w:pPr>
-    </w:p>
-    <w:p>
-      <w:pPr>
-        <w:pStyle w:val="ListParagraph"/>
-        <w:ind w:left="1440"/>
-        <w:rPr>
-          <w:rFonts w:ascii="Times New Roman" w:eastAsia="Times New Roman" w:hAnsi="Times New Roman" w:cs="Times New Roman"/>
-        </w:rPr>
-      </w:pPr>
-      <w:r>
-        <w:rPr>
-          <w:rFonts w:ascii="Times New Roman" w:eastAsia="Times New Roman" w:hAnsi="Times New Roman" w:cs="Times New Roman"/>
-        </w:rPr>
-        <w:t>commit fe6add243b5b6b0d82a7579b6364e6328e34239b</w:t>
-      </w:r>
-    </w:p>
-    <w:p>
-      <w:pPr>
-        <w:pStyle w:val="ListParagraph"/>
-        <w:ind w:left="1440"/>
-        <w:rPr>
-          <w:rFonts w:ascii="Times New Roman" w:eastAsia="Times New Roman" w:hAnsi="Times New Roman" w:cs="Times New Roman"/>
-        </w:rPr>
-      </w:pPr>
-      <w:r>
-        <w:rPr>
-          <w:rFonts w:ascii="Times New Roman" w:eastAsia="Times New Roman" w:hAnsi="Times New Roman" w:cs="Times New Roman"/>
-        </w:rPr>
-        <w:t>Author: Divyanshu Gaba &lt;divyanshugaba@MacBook-Pro-2020.local&gt;</w:t>
-      </w:r>
-    </w:p>
-    <w:p>
-      <w:pPr>
-        <w:pStyle w:val="ListParagraph"/>
-        <w:ind w:left="1440"/>
-        <w:rPr>
-          <w:rFonts w:ascii="Times New Roman" w:eastAsia="Times New Roman" w:hAnsi="Times New Roman" w:cs="Times New Roman"/>
-        </w:rPr>
-      </w:pPr>
-      <w:r>
-        <w:rPr>
-          <w:rFonts w:ascii="Times New Roman" w:eastAsia="Times New Roman" w:hAnsi="Times New Roman" w:cs="Times New Roman"/>
-        </w:rPr>
-        <w:t>Date:   Wed Nov 26 11:08:10 2025 +0000</w:t>
-      </w:r>
-    </w:p>
-    <w:p>
-      <w:pPr>
-        <w:pStyle w:val="ListParagraph"/>
-        <w:ind w:left="1440"/>
-        <w:rPr>
-          <w:rFonts w:ascii="Times New Roman" w:eastAsia="Times New Roman" w:hAnsi="Times New Roman" w:cs="Times New Roman"/>
-        </w:rPr>
-      </w:pPr>
-    </w:p>
-    <w:p>
-      <w:pPr>
-        <w:pStyle w:val="ListParagraph"/>
-        <w:ind w:left="1440"/>
-        <w:rPr>
-          <w:rFonts w:ascii="Times New Roman" w:eastAsia="Times New Roman" w:hAnsi="Times New Roman" w:cs="Times New Roman"/>
-        </w:rPr>
-      </w:pPr>
-      <w:r>
-        <w:rPr>
-          <w:rFonts w:ascii="Times New Roman" w:eastAsia="Times New Roman" w:hAnsi="Times New Roman" w:cs="Times New Roman"/>
-        </w:rPr>
-        <w:lastRenderedPageBreak/>
-        <w:t xml:space="preserve">    report template</w:t>
-      </w:r>
-    </w:p>
-    <w:p>
-      <w:pPr>
-        <w:pStyle w:val="ListParagraph"/>
-        <w:ind w:left="1440"/>
-        <w:rPr>
-          <w:rFonts w:ascii="Times New Roman" w:eastAsia="Times New Roman" w:hAnsi="Times New Roman" w:cs="Times New Roman"/>
-        </w:rPr>
-      </w:pPr>
-    </w:p>
-    <w:p>
-      <w:pPr>
-        <w:pStyle w:val="ListParagraph"/>
-        <w:ind w:left="1440"/>
-        <w:rPr>
-          <w:rFonts w:ascii="Times New Roman" w:eastAsia="Times New Roman" w:hAnsi="Times New Roman" w:cs="Times New Roman"/>
-        </w:rPr>
-      </w:pPr>
-      <w:r>
-        <w:rPr>
-          <w:rFonts w:ascii="Times New Roman" w:eastAsia="Times New Roman" w:hAnsi="Times New Roman" w:cs="Times New Roman"/>
-        </w:rPr>
-        <w:t>commit 53f4d33e2822a3d58a14a2ec4603e1366167088f</w:t>
-      </w:r>
-    </w:p>
-    <w:p>
-      <w:pPr>
-        <w:pStyle w:val="ListParagraph"/>
-        <w:ind w:left="1440"/>
-        <w:rPr>
-          <w:rFonts w:ascii="Times New Roman" w:eastAsia="Times New Roman" w:hAnsi="Times New Roman" w:cs="Times New Roman"/>
-        </w:rPr>
-      </w:pPr>
-      <w:r>
-        <w:rPr>
-          <w:rFonts w:ascii="Times New Roman" w:eastAsia="Times New Roman" w:hAnsi="Times New Roman" w:cs="Times New Roman"/>
-        </w:rPr>
-        <w:t>Author: Hammad Safi &lt;zh25aba@herts.ac.uk&gt;</w:t>
-      </w:r>
-    </w:p>
-    <w:p>
-      <w:pPr>
-        <w:pStyle w:val="ListParagraph"/>
-        <w:ind w:left="1440"/>
-        <w:rPr>
-          <w:rFonts w:ascii="Times New Roman" w:eastAsia="Times New Roman" w:hAnsi="Times New Roman" w:cs="Times New Roman"/>
-        </w:rPr>
-      </w:pPr>
-      <w:r>
-        <w:rPr>
-          <w:rFonts w:ascii="Times New Roman" w:eastAsia="Times New Roman" w:hAnsi="Times New Roman" w:cs="Times New Roman"/>
-        </w:rPr>
-        <w:t>Date:   Wed Nov 26 10:57:11 2025 +0000</w:t>
-      </w:r>
-    </w:p>
-    <w:p>
-      <w:pPr>
-        <w:pStyle w:val="ListParagraph"/>
-        <w:ind w:left="1440"/>
-        <w:rPr>
-          <w:rFonts w:ascii="Times New Roman" w:eastAsia="Times New Roman" w:hAnsi="Times New Roman" w:cs="Times New Roman"/>
-        </w:rPr>
-      </w:pPr>
-    </w:p>
-    <w:p>
-      <w:pPr>
-        <w:pStyle w:val="ListParagraph"/>
-        <w:ind w:left="1440"/>
-        <w:rPr>
-          <w:rFonts w:ascii="Times New Roman" w:eastAsia="Times New Roman" w:hAnsi="Times New Roman" w:cs="Times New Roman"/>
-        </w:rPr>
-      </w:pPr>
-      <w:r>
-        <w:rPr>
-          <w:rFonts w:ascii="Times New Roman" w:eastAsia="Times New Roman" w:hAnsi="Times New Roman" w:cs="Times New Roman"/>
-        </w:rPr>
-        <w:t xml:space="preserve">    Deleted unwanted files</w:t>
-      </w:r>
-    </w:p>
-    <w:p>
-      <w:pPr>
-        <w:pStyle w:val="ListParagraph"/>
-        <w:ind w:left="1440"/>
-        <w:rPr>
-          <w:rFonts w:ascii="Times New Roman" w:eastAsia="Times New Roman" w:hAnsi="Times New Roman" w:cs="Times New Roman"/>
-        </w:rPr>
-      </w:pPr>
-    </w:p>
-    <w:p>
-      <w:pPr>
-        <w:pStyle w:val="ListParagraph"/>
-        <w:ind w:left="1440"/>
-        <w:rPr>
-          <w:rFonts w:ascii="Times New Roman" w:eastAsia="Times New Roman" w:hAnsi="Times New Roman" w:cs="Times New Roman"/>
-        </w:rPr>
-      </w:pPr>
-      <w:r>
-        <w:rPr>
-          <w:rFonts w:ascii="Times New Roman" w:eastAsia="Times New Roman" w:hAnsi="Times New Roman" w:cs="Times New Roman"/>
-        </w:rPr>
-        <w:t>commit b98a61dd59c86494e1a995e248ea86be8f167b09</w:t>
-      </w:r>
-    </w:p>
-    <w:p>
-      <w:pPr>
-        <w:pStyle w:val="ListParagraph"/>
-        <w:ind w:left="1440"/>
-        <w:rPr>
-          <w:rFonts w:ascii="Times New Roman" w:eastAsia="Times New Roman" w:hAnsi="Times New Roman" w:cs="Times New Roman"/>
-        </w:rPr>
-      </w:pPr>
-      <w:r>
-        <w:rPr>
-          <w:rFonts w:ascii="Times New Roman" w:eastAsia="Times New Roman" w:hAnsi="Times New Roman" w:cs="Times New Roman"/>
-        </w:rPr>
-        <w:t>Author: Hammad Safi &lt;zh25aba@herts.ac.uk&gt;</w:t>
-      </w:r>
-    </w:p>
-    <w:p>
-      <w:pPr>
-        <w:pStyle w:val="ListParagraph"/>
-        <w:ind w:left="1440"/>
-        <w:rPr>
-          <w:rFonts w:ascii="Times New Roman" w:eastAsia="Times New Roman" w:hAnsi="Times New Roman" w:cs="Times New Roman"/>
-        </w:rPr>
-      </w:pPr>
-      <w:r>
-        <w:rPr>
-          <w:rFonts w:ascii="Times New Roman" w:eastAsia="Times New Roman" w:hAnsi="Times New Roman" w:cs="Times New Roman"/>
-        </w:rPr>
-        <w:t>Date:   Wed Nov 26 10:45:06 2025 +0000</w:t>
-      </w:r>
-    </w:p>
-    <w:p>
-      <w:pPr>
-        <w:pStyle w:val="ListParagraph"/>
-        <w:ind w:left="1440"/>
-        <w:rPr>
-          <w:rFonts w:ascii="Times New Roman" w:eastAsia="Times New Roman" w:hAnsi="Times New Roman" w:cs="Times New Roman"/>
-        </w:rPr>
-      </w:pPr>
-    </w:p>
-    <w:p>
-      <w:pPr>
-        <w:pStyle w:val="ListParagraph"/>
-        <w:ind w:left="1440"/>
-        <w:rPr>
-          <w:rFonts w:ascii="Times New Roman" w:eastAsia="Times New Roman" w:hAnsi="Times New Roman" w:cs="Times New Roman"/>
-        </w:rPr>
-      </w:pPr>
-      <w:r>
-        <w:rPr>
-          <w:rFonts w:ascii="Times New Roman" w:eastAsia="Times New Roman" w:hAnsi="Times New Roman" w:cs="Times New Roman"/>
-        </w:rPr>
-        <w:t xml:space="preserve">    project made</w:t>
-      </w:r>
-    </w:p>
-    <w:p>
-      <w:pPr>
-        <w:pStyle w:val="ListParagraph"/>
-        <w:ind w:left="1440"/>
-        <w:rPr>
-          <w:rFonts w:ascii="Times New Roman" w:eastAsia="Times New Roman" w:hAnsi="Times New Roman" w:cs="Times New Roman"/>
-        </w:rPr>
-      </w:pPr>
-    </w:p>
-    <w:p>
-      <w:pPr>
-        <w:pStyle w:val="ListParagraph"/>
-        <w:ind w:left="1440"/>
-        <w:rPr>
-          <w:rFonts w:ascii="Times New Roman" w:eastAsia="Times New Roman" w:hAnsi="Times New Roman" w:cs="Times New Roman"/>
-        </w:rPr>
-      </w:pPr>
-      <w:r>
-        <w:rPr>
-          <w:rFonts w:ascii="Times New Roman" w:eastAsia="Times New Roman" w:hAnsi="Times New Roman" w:cs="Times New Roman"/>
-        </w:rPr>
-        <w:t>commit 1c7601249ee02ac59b6f04c54c7b60fcacefc941</w:t>
-      </w:r>
-    </w:p>
-    <w:p>
-      <w:pPr>
-        <w:pStyle w:val="ListParagraph"/>
-        <w:ind w:left="1440"/>
-        <w:rPr>
-          <w:rFonts w:ascii="Times New Roman" w:eastAsia="Times New Roman" w:hAnsi="Times New Roman" w:cs="Times New Roman"/>
-        </w:rPr>
-      </w:pPr>
-      <w:r>
-        <w:rPr>
-          <w:rFonts w:ascii="Times New Roman" w:eastAsia="Times New Roman" w:hAnsi="Times New Roman" w:cs="Times New Roman"/>
-        </w:rPr>
-        <w:t>Author: Hammad Safi &lt;zh25aba@herts.ac.uk&gt;</w:t>
-      </w:r>
-    </w:p>
-    <w:p>
-      <w:pPr>
-        <w:pStyle w:val="ListParagraph"/>
-        <w:ind w:left="1440"/>
-        <w:rPr>
-          <w:rFonts w:ascii="Times New Roman" w:eastAsia="Times New Roman" w:hAnsi="Times New Roman" w:cs="Times New Roman"/>
-        </w:rPr>
-      </w:pPr>
-      <w:r>
-        <w:rPr>
-          <w:rFonts w:ascii="Times New Roman" w:eastAsia="Times New Roman" w:hAnsi="Times New Roman" w:cs="Times New Roman"/>
-        </w:rPr>
         <w:t>Date:   Wed Nov 26 10:41:00 2025 +0000</w:t>
       </w:r>
     </w:p>
@@ -11287,8 +11273,8 @@
       </w:pPr>
     </w:p>
     <w:sectPr>
-      <w:footerReference w:type="even" r:id="rId8"/>
-      <w:footerReference w:type="default" r:id="rId9"/>
+      <w:footerReference w:type="even" r:id="rId7"/>
+      <w:footerReference w:type="default" r:id="rId8"/>
       <w:pgSz w:w="11906" w:h="16838"/>
       <w:pgMar w:top="1440" w:right="1440" w:bottom="1440" w:left="1440" w:header="708" w:footer="708" w:gutter="0"/>
       <w:cols w:space="708"/>

--- a/7COM1079_Final report_template-2.docx
+++ b/7COM1079_Final report_template-2.docx
@@ -2798,21 +2798,7 @@
         <w:rPr>
           <w:rFonts w:asciiTheme="majorBidi" w:hAnsiTheme="majorBidi" w:cstheme="majorBidi"/>
         </w:rPr>
-        <w:t xml:space="preserve">endangers ecosystems, economies and </w:t>
-      </w:r>
-      <w:proofErr w:type="gramStart"/>
-      <w:r>
-        <w:rPr>
-          <w:rFonts w:asciiTheme="majorBidi" w:hAnsiTheme="majorBidi" w:cstheme="majorBidi"/>
-        </w:rPr>
-        <w:t>humanity as a whole</w:t>
-      </w:r>
-      <w:proofErr w:type="gramEnd"/>
-      <w:r>
-        <w:rPr>
-          <w:rFonts w:asciiTheme="majorBidi" w:hAnsiTheme="majorBidi" w:cstheme="majorBidi"/>
-        </w:rPr>
-        <w:t xml:space="preserve">. Bold action among nations and immediate mitigation are vital if </w:t>
+        <w:t xml:space="preserve">endangers ecosystems, economies and humanity as a whole. Bold action among nations and immediate mitigation are vital if </w:t>
       </w:r>
       <w:r>
         <w:rPr>
@@ -2877,98 +2863,20 @@
           <w:numId w:val="35"/>
         </w:numPr>
         <w:rPr>
+          <w:rFonts w:ascii="Times New Roman" w:eastAsia="Times New Roman" w:hAnsi="Times New Roman" w:cs="Times New Roman"/>
+        </w:rPr>
+      </w:pPr>
+      <w:r>
+        <w:rPr>
           <w:rFonts w:asciiTheme="majorBidi" w:hAnsiTheme="majorBidi" w:cstheme="majorBidi"/>
         </w:rPr>
-      </w:pPr>
-      <w:r>
-        <w:rPr>
-          <w:rFonts w:asciiTheme="majorBidi" w:hAnsiTheme="majorBidi" w:cstheme="majorBidi"/>
-        </w:rPr>
         <w:t>IPCC (2021) Sixth Assessment Report: Climate Change 2021. Intergovernmental Panel on Climate Change.</w:t>
       </w:r>
     </w:p>
     <w:p>
       <w:pPr>
         <w:pStyle w:val="ListParagraph"/>
-        <w:numPr>
-          <w:ilvl w:val="0"/>
-          <w:numId w:val="35"/>
-        </w:numPr>
-        <w:rPr>
-          <w:rFonts w:asciiTheme="majorBidi" w:hAnsiTheme="majorBidi" w:cstheme="majorBidi"/>
-        </w:rPr>
-      </w:pPr>
-      <w:r>
-        <w:rPr>
-          <w:rFonts w:asciiTheme="majorBidi" w:hAnsiTheme="majorBidi" w:cstheme="majorBidi"/>
-        </w:rPr>
-        <w:t>NASA (2023) Climate Change: Evidence. National Aeronautics and Space Administration.</w:t>
-      </w:r>
-    </w:p>
-    <w:p>
-      <w:pPr>
-        <w:pStyle w:val="ListParagraph"/>
-        <w:numPr>
-          <w:ilvl w:val="0"/>
-          <w:numId w:val="35"/>
-        </w:numPr>
-        <w:rPr>
-          <w:rFonts w:asciiTheme="majorBidi" w:hAnsiTheme="majorBidi" w:cstheme="majorBidi"/>
-        </w:rPr>
-      </w:pPr>
-      <w:r>
-        <w:rPr>
-          <w:rFonts w:asciiTheme="majorBidi" w:hAnsiTheme="majorBidi" w:cstheme="majorBidi"/>
-        </w:rPr>
-        <w:t>IEA (2022) World Energy Outlook 2022. International Energy Agency.</w:t>
-      </w:r>
-    </w:p>
-    <w:p>
-      <w:pPr>
-        <w:pStyle w:val="ListParagraph"/>
-        <w:numPr>
-          <w:ilvl w:val="0"/>
-          <w:numId w:val="35"/>
-        </w:numPr>
-        <w:rPr>
-          <w:rFonts w:asciiTheme="majorBidi" w:hAnsiTheme="majorBidi" w:cstheme="majorBidi"/>
-        </w:rPr>
-      </w:pPr>
-      <w:r>
-        <w:rPr>
-          <w:rFonts w:asciiTheme="majorBidi" w:hAnsiTheme="majorBidi" w:cstheme="majorBidi"/>
-        </w:rPr>
-        <w:t>FAO (2021) Climate Change and Agriculture. Food and Agriculture Organization.</w:t>
-      </w:r>
-    </w:p>
-    <w:p>
-      <w:pPr>
-        <w:pStyle w:val="ListParagraph"/>
-        <w:numPr>
-          <w:ilvl w:val="0"/>
-          <w:numId w:val="35"/>
-        </w:numPr>
-        <w:rPr>
-          <w:rFonts w:asciiTheme="majorBidi" w:hAnsiTheme="majorBidi" w:cstheme="majorBidi"/>
-        </w:rPr>
-      </w:pPr>
-      <w:r>
-        <w:rPr>
-          <w:rFonts w:asciiTheme="majorBidi" w:hAnsiTheme="majorBidi" w:cstheme="majorBidi"/>
-        </w:rPr>
-        <w:t>Cheng, L. et al. (2023) Another Year of Record Heat for the Oceans. Advances in Atmospheric Sciences.</w:t>
-      </w:r>
-    </w:p>
-    <w:p>
-      <w:pPr>
-        <w:ind w:left="1440"/>
-        <w:rPr>
-          <w:rFonts w:ascii="Times New Roman" w:eastAsia="Times New Roman" w:hAnsi="Times New Roman" w:cs="Times New Roman"/>
-        </w:rPr>
-      </w:pPr>
-    </w:p>
-    <w:p>
-      <w:pPr>
+        <w:ind w:left="1080"/>
         <w:rPr>
           <w:rFonts w:ascii="Times New Roman" w:eastAsia="Times New Roman" w:hAnsi="Times New Roman" w:cs="Times New Roman"/>
         </w:rPr>
@@ -3100,32 +3008,6 @@
         </w:rPr>
         <w:t>?</w:t>
       </w:r>
-    </w:p>
-    <w:p>
-      <w:pPr>
-        <w:pStyle w:val="ListParagraph"/>
-        <w:ind w:left="1440"/>
-        <w:rPr>
-          <w:rFonts w:ascii="Times New Roman" w:eastAsia="Times New Roman" w:hAnsi="Times New Roman" w:cs="Times New Roman"/>
-          <w:b/>
-          <w:bCs/>
-        </w:rPr>
-      </w:pPr>
-      <w:r>
-        <w:rPr>
-          <w:rFonts w:ascii="Times New Roman" w:eastAsia="Times New Roman" w:hAnsi="Times New Roman" w:cs="Times New Roman"/>
-          <w:b/>
-          <w:bCs/>
-        </w:rPr>
-        <w:t>I got this topic (Utsav Jivani)</w:t>
-      </w:r>
-    </w:p>
-    <w:p>
-      <w:pPr>
-        <w:rPr>
-          <w:rFonts w:ascii="Times New Roman" w:eastAsia="Times New Roman" w:hAnsi="Times New Roman" w:cs="Times New Roman"/>
-        </w:rPr>
-      </w:pPr>
     </w:p>
     <w:p>
       <w:pPr>
@@ -3237,14 +3119,7 @@
         <w:rPr>
           <w:rFonts w:ascii="Times New Roman" w:hAnsi="Times New Roman" w:cs="Times New Roman"/>
         </w:rPr>
-        <w:t xml:space="preserve">random but an exquisitely timed dance, </w:t>
-      </w:r>
-      <w:r>
-        <w:rPr>
-          <w:rFonts w:ascii="Times New Roman" w:hAnsi="Times New Roman" w:cs="Times New Roman"/>
-        </w:rPr>
-        <w:lastRenderedPageBreak/>
-        <w:t>following the steps of our own footprints — primarily fossil-fuel emissions and deforestation. In summary, the data here clearly exhibit</w:t>
+        <w:t>random but an exquisitely timed dance, following the steps of our own footprints — primarily fossil-fuel emissions and deforestation. In summary, the data here clearly exhibit</w:t>
       </w:r>
       <w:r>
         <w:rPr>
@@ -3483,6 +3358,7 @@
           <w:iCs/>
           <w:highlight w:val="yellow"/>
         </w:rPr>
+        <w:lastRenderedPageBreak/>
         <w:t xml:space="preserve">Include your main plot relevant to the RQ type. </w:t>
       </w:r>
     </w:p>
@@ -4412,14 +4288,7 @@
         <w:rPr>
           <w:rFonts w:ascii="Times New Roman" w:eastAsia="Times New Roman" w:hAnsi="Times New Roman" w:cs="Times New Roman"/>
         </w:rPr>
-        <w:t xml:space="preserve">. The group also made a good contribution in figuring out the research question, as well as the analysis </w:t>
-      </w:r>
-      <w:r>
-        <w:rPr>
-          <w:rFonts w:ascii="Times New Roman" w:eastAsia="Times New Roman" w:hAnsi="Times New Roman" w:cs="Times New Roman"/>
-        </w:rPr>
-        <w:lastRenderedPageBreak/>
-        <w:t xml:space="preserve">of statistical data. Also demo of the research question </w:t>
+        <w:t xml:space="preserve">. The group also made a good contribution in figuring out the research question, as well as the analysis of statistical data. Also demo of the research question </w:t>
       </w:r>
       <w:proofErr w:type="spellStart"/>
       <w:r>
@@ -4538,7 +4407,14 @@
         <w:rPr>
           <w:rFonts w:ascii="Times New Roman" w:eastAsia="Times New Roman" w:hAnsi="Times New Roman" w:cs="Times New Roman"/>
         </w:rPr>
-        <w:t>results. Report writing took a little bit more time and was not well formatted in the first draft. Proofreading could have taken more time.</w:t>
+        <w:t xml:space="preserve">results. </w:t>
+      </w:r>
+      <w:r>
+        <w:rPr>
+          <w:rFonts w:ascii="Times New Roman" w:eastAsia="Times New Roman" w:hAnsi="Times New Roman" w:cs="Times New Roman"/>
+        </w:rPr>
+        <w:lastRenderedPageBreak/>
+        <w:t>Report writing took a little bit more time and was not well formatted in the first draft. Proofreading could have taken more time.</w:t>
       </w:r>
     </w:p>
     <w:p>
@@ -5421,7 +5297,6 @@
           <w:iCs/>
           <w:highlight w:val="yellow"/>
         </w:rPr>
-        <w:lastRenderedPageBreak/>
         <w:t xml:space="preserve">Interpretation of what the results mean in terms of your RQ and the </w:t>
       </w:r>
       <w:r>
@@ -5730,6 +5605,7 @@
         <w:rPr>
           <w:rFonts w:ascii="Times New Roman" w:eastAsia="Times New Roman" w:hAnsi="Times New Roman" w:cs="Times New Roman"/>
         </w:rPr>
+        <w:lastRenderedPageBreak/>
         <w:t>Analysis.R</w:t>
       </w:r>
       <w:proofErr w:type="spellEnd"/>
@@ -6306,8 +6182,164 @@
         <w:rPr>
           <w:rFonts w:ascii="Times New Roman" w:eastAsia="Times New Roman" w:hAnsi="Times New Roman" w:cs="Times New Roman"/>
         </w:rPr>
+        <w:t>commit 9c2ff23d44c3641154255c27d1f2f06a62c8642b</w:t>
+      </w:r>
+    </w:p>
+    <w:p>
+      <w:pPr>
+        <w:pStyle w:val="ListParagraph"/>
+        <w:ind w:left="1440"/>
+        <w:rPr>
+          <w:rFonts w:ascii="Times New Roman" w:eastAsia="Times New Roman" w:hAnsi="Times New Roman" w:cs="Times New Roman"/>
+        </w:rPr>
+      </w:pPr>
+      <w:r>
+        <w:rPr>
+          <w:rFonts w:ascii="Times New Roman" w:eastAsia="Times New Roman" w:hAnsi="Times New Roman" w:cs="Times New Roman"/>
+        </w:rPr>
+        <w:t>Author: Hammad Safi &lt;zh25aba@herts.ac.uk&gt;</w:t>
+      </w:r>
+    </w:p>
+    <w:p>
+      <w:pPr>
+        <w:pStyle w:val="ListParagraph"/>
+        <w:ind w:left="1440"/>
+        <w:rPr>
+          <w:rFonts w:ascii="Times New Roman" w:eastAsia="Times New Roman" w:hAnsi="Times New Roman" w:cs="Times New Roman"/>
+        </w:rPr>
+      </w:pPr>
+      <w:r>
+        <w:rPr>
+          <w:rFonts w:ascii="Times New Roman" w:eastAsia="Times New Roman" w:hAnsi="Times New Roman" w:cs="Times New Roman"/>
+        </w:rPr>
+        <w:t>Date:   Thu Dec 4 16:00:21 2025 +0000</w:t>
+      </w:r>
+    </w:p>
+    <w:p>
+      <w:pPr>
+        <w:pStyle w:val="ListParagraph"/>
+        <w:ind w:left="1440"/>
+        <w:rPr>
+          <w:rFonts w:ascii="Times New Roman" w:eastAsia="Times New Roman" w:hAnsi="Times New Roman" w:cs="Times New Roman"/>
+        </w:rPr>
+      </w:pPr>
+    </w:p>
+    <w:p>
+      <w:pPr>
+        <w:pStyle w:val="ListParagraph"/>
+        <w:ind w:left="1440"/>
+        <w:rPr>
+          <w:rFonts w:ascii="Times New Roman" w:eastAsia="Times New Roman" w:hAnsi="Times New Roman" w:cs="Times New Roman"/>
+        </w:rPr>
+      </w:pPr>
+      <w:r>
+        <w:rPr>
+          <w:rFonts w:ascii="Times New Roman" w:eastAsia="Times New Roman" w:hAnsi="Times New Roman" w:cs="Times New Roman"/>
+        </w:rPr>
+        <w:t xml:space="preserve">    Evaluation Section Edited in Report</w:t>
+      </w:r>
+    </w:p>
+    <w:p>
+      <w:pPr>
+        <w:pStyle w:val="ListParagraph"/>
+        <w:ind w:left="1440"/>
+        <w:rPr>
+          <w:rFonts w:ascii="Times New Roman" w:eastAsia="Times New Roman" w:hAnsi="Times New Roman" w:cs="Times New Roman"/>
+        </w:rPr>
+      </w:pPr>
+    </w:p>
+    <w:p>
+      <w:pPr>
+        <w:pStyle w:val="ListParagraph"/>
+        <w:ind w:left="1440"/>
+        <w:rPr>
+          <w:rFonts w:ascii="Times New Roman" w:eastAsia="Times New Roman" w:hAnsi="Times New Roman" w:cs="Times New Roman"/>
+        </w:rPr>
+      </w:pPr>
+      <w:r>
+        <w:rPr>
+          <w:rFonts w:ascii="Times New Roman" w:eastAsia="Times New Roman" w:hAnsi="Times New Roman" w:cs="Times New Roman"/>
+        </w:rPr>
+        <w:t>commit cbfe30380c23b12876108b379a5dd885bae1cfae</w:t>
+      </w:r>
+    </w:p>
+    <w:p>
+      <w:pPr>
+        <w:pStyle w:val="ListParagraph"/>
+        <w:ind w:left="1440"/>
+        <w:rPr>
+          <w:rFonts w:ascii="Times New Roman" w:eastAsia="Times New Roman" w:hAnsi="Times New Roman" w:cs="Times New Roman"/>
+        </w:rPr>
+      </w:pPr>
+      <w:r>
+        <w:rPr>
+          <w:rFonts w:ascii="Times New Roman" w:eastAsia="Times New Roman" w:hAnsi="Times New Roman" w:cs="Times New Roman"/>
+        </w:rPr>
+        <w:t>Author: Hammad Safi &lt;zh25aba@herts.ac.uk&gt;</w:t>
+      </w:r>
+    </w:p>
+    <w:p>
+      <w:pPr>
+        <w:pStyle w:val="ListParagraph"/>
+        <w:ind w:left="1440"/>
+        <w:rPr>
+          <w:rFonts w:ascii="Times New Roman" w:eastAsia="Times New Roman" w:hAnsi="Times New Roman" w:cs="Times New Roman"/>
+        </w:rPr>
+      </w:pPr>
+      <w:r>
+        <w:rPr>
+          <w:rFonts w:ascii="Times New Roman" w:eastAsia="Times New Roman" w:hAnsi="Times New Roman" w:cs="Times New Roman"/>
+        </w:rPr>
+        <w:t>Date:   Thu Dec 4 12:34:14 2025 +0000</w:t>
+      </w:r>
+    </w:p>
+    <w:p>
+      <w:pPr>
+        <w:pStyle w:val="ListParagraph"/>
+        <w:ind w:left="1440"/>
+        <w:rPr>
+          <w:rFonts w:ascii="Times New Roman" w:eastAsia="Times New Roman" w:hAnsi="Times New Roman" w:cs="Times New Roman"/>
+        </w:rPr>
+      </w:pPr>
+    </w:p>
+    <w:p>
+      <w:pPr>
+        <w:pStyle w:val="ListParagraph"/>
+        <w:ind w:left="1440"/>
+        <w:rPr>
+          <w:rFonts w:ascii="Times New Roman" w:eastAsia="Times New Roman" w:hAnsi="Times New Roman" w:cs="Times New Roman"/>
+        </w:rPr>
+      </w:pPr>
+      <w:r>
+        <w:rPr>
+          <w:rFonts w:ascii="Times New Roman" w:eastAsia="Times New Roman" w:hAnsi="Times New Roman" w:cs="Times New Roman"/>
+        </w:rPr>
         <w:lastRenderedPageBreak/>
-        <w:t>commit 9c2ff23d44c3641154255c27d1f2f06a62c8642b</w:t>
+        <w:t xml:space="preserve">    Edited Evaluation section in report</w:t>
+      </w:r>
+    </w:p>
+    <w:p>
+      <w:pPr>
+        <w:pStyle w:val="ListParagraph"/>
+        <w:ind w:left="1440"/>
+        <w:rPr>
+          <w:rFonts w:ascii="Times New Roman" w:eastAsia="Times New Roman" w:hAnsi="Times New Roman" w:cs="Times New Roman"/>
+        </w:rPr>
+      </w:pPr>
+    </w:p>
+    <w:p>
+      <w:pPr>
+        <w:pStyle w:val="ListParagraph"/>
+        <w:ind w:left="1440"/>
+        <w:rPr>
+          <w:rFonts w:ascii="Times New Roman" w:eastAsia="Times New Roman" w:hAnsi="Times New Roman" w:cs="Times New Roman"/>
+        </w:rPr>
+      </w:pPr>
+      <w:r>
+        <w:rPr>
+          <w:rFonts w:ascii="Times New Roman" w:eastAsia="Times New Roman" w:hAnsi="Times New Roman" w:cs="Times New Roman"/>
+        </w:rPr>
+        <w:t>commit bd5a9e2fa5e343fc19917e45ef64d1c6e819faf8</w:t>
       </w:r>
     </w:p>
     <w:p>
@@ -6337,55 +6369,70 @@
         <w:rPr>
           <w:rFonts w:ascii="Times New Roman" w:eastAsia="Times New Roman" w:hAnsi="Times New Roman" w:cs="Times New Roman"/>
         </w:rPr>
-        <w:t>Date:   Thu Dec 4 16:00:21 2025 +0000</w:t>
-      </w:r>
-    </w:p>
-    <w:p>
-      <w:pPr>
-        <w:pStyle w:val="ListParagraph"/>
-        <w:ind w:left="1440"/>
-        <w:rPr>
-          <w:rFonts w:ascii="Times New Roman" w:eastAsia="Times New Roman" w:hAnsi="Times New Roman" w:cs="Times New Roman"/>
-        </w:rPr>
-      </w:pPr>
-    </w:p>
-    <w:p>
-      <w:pPr>
-        <w:pStyle w:val="ListParagraph"/>
-        <w:ind w:left="1440"/>
-        <w:rPr>
-          <w:rFonts w:ascii="Times New Roman" w:eastAsia="Times New Roman" w:hAnsi="Times New Roman" w:cs="Times New Roman"/>
-        </w:rPr>
-      </w:pPr>
-      <w:r>
-        <w:rPr>
-          <w:rFonts w:ascii="Times New Roman" w:eastAsia="Times New Roman" w:hAnsi="Times New Roman" w:cs="Times New Roman"/>
-        </w:rPr>
-        <w:t xml:space="preserve">    Evaluation Section Edited in Report</w:t>
-      </w:r>
-    </w:p>
-    <w:p>
-      <w:pPr>
-        <w:pStyle w:val="ListParagraph"/>
-        <w:ind w:left="1440"/>
-        <w:rPr>
-          <w:rFonts w:ascii="Times New Roman" w:eastAsia="Times New Roman" w:hAnsi="Times New Roman" w:cs="Times New Roman"/>
-        </w:rPr>
-      </w:pPr>
-    </w:p>
-    <w:p>
-      <w:pPr>
-        <w:pStyle w:val="ListParagraph"/>
-        <w:ind w:left="1440"/>
-        <w:rPr>
-          <w:rFonts w:ascii="Times New Roman" w:eastAsia="Times New Roman" w:hAnsi="Times New Roman" w:cs="Times New Roman"/>
-        </w:rPr>
-      </w:pPr>
-      <w:r>
-        <w:rPr>
-          <w:rFonts w:ascii="Times New Roman" w:eastAsia="Times New Roman" w:hAnsi="Times New Roman" w:cs="Times New Roman"/>
-        </w:rPr>
-        <w:t>commit cbfe30380c23b12876108b379a5dd885bae1cfae</w:t>
+        <w:t>Date:   Thu Dec 4 12:30:22 2025 +0000</w:t>
+      </w:r>
+    </w:p>
+    <w:p>
+      <w:pPr>
+        <w:pStyle w:val="ListParagraph"/>
+        <w:ind w:left="1440"/>
+        <w:rPr>
+          <w:rFonts w:ascii="Times New Roman" w:eastAsia="Times New Roman" w:hAnsi="Times New Roman" w:cs="Times New Roman"/>
+        </w:rPr>
+      </w:pPr>
+    </w:p>
+    <w:p>
+      <w:pPr>
+        <w:pStyle w:val="ListParagraph"/>
+        <w:ind w:left="1440"/>
+        <w:rPr>
+          <w:rFonts w:ascii="Times New Roman" w:eastAsia="Times New Roman" w:hAnsi="Times New Roman" w:cs="Times New Roman"/>
+        </w:rPr>
+      </w:pPr>
+      <w:r>
+        <w:rPr>
+          <w:rFonts w:ascii="Times New Roman" w:eastAsia="Times New Roman" w:hAnsi="Times New Roman" w:cs="Times New Roman"/>
+        </w:rPr>
+        <w:t xml:space="preserve">    Corrected the t test variables</w:t>
+      </w:r>
+    </w:p>
+    <w:p>
+      <w:pPr>
+        <w:pStyle w:val="ListParagraph"/>
+        <w:ind w:left="1440"/>
+        <w:rPr>
+          <w:rFonts w:ascii="Times New Roman" w:eastAsia="Times New Roman" w:hAnsi="Times New Roman" w:cs="Times New Roman"/>
+        </w:rPr>
+      </w:pPr>
+    </w:p>
+    <w:p>
+      <w:pPr>
+        <w:pStyle w:val="ListParagraph"/>
+        <w:ind w:left="1440"/>
+        <w:rPr>
+          <w:rFonts w:ascii="Times New Roman" w:eastAsia="Times New Roman" w:hAnsi="Times New Roman" w:cs="Times New Roman"/>
+        </w:rPr>
+      </w:pPr>
+      <w:r>
+        <w:rPr>
+          <w:rFonts w:ascii="Times New Roman" w:eastAsia="Times New Roman" w:hAnsi="Times New Roman" w:cs="Times New Roman"/>
+        </w:rPr>
+        <w:t>commit d5eac85e909636af342fe781d8f52dba6530c6de</w:t>
+      </w:r>
+    </w:p>
+    <w:p>
+      <w:pPr>
+        <w:pStyle w:val="ListParagraph"/>
+        <w:ind w:left="1440"/>
+        <w:rPr>
+          <w:rFonts w:ascii="Times New Roman" w:eastAsia="Times New Roman" w:hAnsi="Times New Roman" w:cs="Times New Roman"/>
+        </w:rPr>
+      </w:pPr>
+      <w:r>
+        <w:rPr>
+          <w:rFonts w:ascii="Times New Roman" w:eastAsia="Times New Roman" w:hAnsi="Times New Roman" w:cs="Times New Roman"/>
+        </w:rPr>
+        <w:t>Merge: 3739dd4 61610a2</w:t>
       </w:r>
     </w:p>
     <w:p>
@@ -6415,55 +6462,55 @@
         <w:rPr>
           <w:rFonts w:ascii="Times New Roman" w:eastAsia="Times New Roman" w:hAnsi="Times New Roman" w:cs="Times New Roman"/>
         </w:rPr>
-        <w:t>Date:   Thu Dec 4 12:34:14 2025 +0000</w:t>
-      </w:r>
-    </w:p>
-    <w:p>
-      <w:pPr>
-        <w:pStyle w:val="ListParagraph"/>
-        <w:ind w:left="1440"/>
-        <w:rPr>
-          <w:rFonts w:ascii="Times New Roman" w:eastAsia="Times New Roman" w:hAnsi="Times New Roman" w:cs="Times New Roman"/>
-        </w:rPr>
-      </w:pPr>
-    </w:p>
-    <w:p>
-      <w:pPr>
-        <w:pStyle w:val="ListParagraph"/>
-        <w:ind w:left="1440"/>
-        <w:rPr>
-          <w:rFonts w:ascii="Times New Roman" w:eastAsia="Times New Roman" w:hAnsi="Times New Roman" w:cs="Times New Roman"/>
-        </w:rPr>
-      </w:pPr>
-      <w:r>
-        <w:rPr>
-          <w:rFonts w:ascii="Times New Roman" w:eastAsia="Times New Roman" w:hAnsi="Times New Roman" w:cs="Times New Roman"/>
-        </w:rPr>
-        <w:t xml:space="preserve">    Edited Evaluation section in report</w:t>
-      </w:r>
-    </w:p>
-    <w:p>
-      <w:pPr>
-        <w:pStyle w:val="ListParagraph"/>
-        <w:ind w:left="1440"/>
-        <w:rPr>
-          <w:rFonts w:ascii="Times New Roman" w:eastAsia="Times New Roman" w:hAnsi="Times New Roman" w:cs="Times New Roman"/>
-        </w:rPr>
-      </w:pPr>
-    </w:p>
-    <w:p>
-      <w:pPr>
-        <w:pStyle w:val="ListParagraph"/>
-        <w:ind w:left="1440"/>
-        <w:rPr>
-          <w:rFonts w:ascii="Times New Roman" w:eastAsia="Times New Roman" w:hAnsi="Times New Roman" w:cs="Times New Roman"/>
-        </w:rPr>
-      </w:pPr>
-      <w:r>
-        <w:rPr>
-          <w:rFonts w:ascii="Times New Roman" w:eastAsia="Times New Roman" w:hAnsi="Times New Roman" w:cs="Times New Roman"/>
-        </w:rPr>
-        <w:t>commit bd5a9e2fa5e343fc19917e45ef64d1c6e819faf8</w:t>
+        <w:t>Date:   Thu Dec 4 12:27:52 2025 +0000</w:t>
+      </w:r>
+    </w:p>
+    <w:p>
+      <w:pPr>
+        <w:pStyle w:val="ListParagraph"/>
+        <w:ind w:left="1440"/>
+        <w:rPr>
+          <w:rFonts w:ascii="Times New Roman" w:eastAsia="Times New Roman" w:hAnsi="Times New Roman" w:cs="Times New Roman"/>
+        </w:rPr>
+      </w:pPr>
+    </w:p>
+    <w:p>
+      <w:pPr>
+        <w:pStyle w:val="ListParagraph"/>
+        <w:ind w:left="1440"/>
+        <w:rPr>
+          <w:rFonts w:ascii="Times New Roman" w:eastAsia="Times New Roman" w:hAnsi="Times New Roman" w:cs="Times New Roman"/>
+        </w:rPr>
+      </w:pPr>
+      <w:r>
+        <w:rPr>
+          <w:rFonts w:ascii="Times New Roman" w:eastAsia="Times New Roman" w:hAnsi="Times New Roman" w:cs="Times New Roman"/>
+        </w:rPr>
+        <w:t xml:space="preserve">    Merge branch 'main' of https://github.com/gitbasitmalik/collab</w:t>
+      </w:r>
+    </w:p>
+    <w:p>
+      <w:pPr>
+        <w:pStyle w:val="ListParagraph"/>
+        <w:ind w:left="1440"/>
+        <w:rPr>
+          <w:rFonts w:ascii="Times New Roman" w:eastAsia="Times New Roman" w:hAnsi="Times New Roman" w:cs="Times New Roman"/>
+        </w:rPr>
+      </w:pPr>
+    </w:p>
+    <w:p>
+      <w:pPr>
+        <w:pStyle w:val="ListParagraph"/>
+        <w:ind w:left="1440"/>
+        <w:rPr>
+          <w:rFonts w:ascii="Times New Roman" w:eastAsia="Times New Roman" w:hAnsi="Times New Roman" w:cs="Times New Roman"/>
+        </w:rPr>
+      </w:pPr>
+      <w:r>
+        <w:rPr>
+          <w:rFonts w:ascii="Times New Roman" w:eastAsia="Times New Roman" w:hAnsi="Times New Roman" w:cs="Times New Roman"/>
+        </w:rPr>
+        <w:t>commit 3739dd46cafd9fae5645cefe1de776732acf524f</w:t>
       </w:r>
     </w:p>
     <w:p>
@@ -6493,70 +6540,156 @@
         <w:rPr>
           <w:rFonts w:ascii="Times New Roman" w:eastAsia="Times New Roman" w:hAnsi="Times New Roman" w:cs="Times New Roman"/>
         </w:rPr>
-        <w:t>Date:   Thu Dec 4 12:30:22 2025 +0000</w:t>
-      </w:r>
-    </w:p>
-    <w:p>
-      <w:pPr>
-        <w:pStyle w:val="ListParagraph"/>
-        <w:ind w:left="1440"/>
-        <w:rPr>
-          <w:rFonts w:ascii="Times New Roman" w:eastAsia="Times New Roman" w:hAnsi="Times New Roman" w:cs="Times New Roman"/>
-        </w:rPr>
-      </w:pPr>
-    </w:p>
-    <w:p>
-      <w:pPr>
-        <w:pStyle w:val="ListParagraph"/>
-        <w:ind w:left="1440"/>
-        <w:rPr>
-          <w:rFonts w:ascii="Times New Roman" w:eastAsia="Times New Roman" w:hAnsi="Times New Roman" w:cs="Times New Roman"/>
-        </w:rPr>
-      </w:pPr>
-      <w:r>
-        <w:rPr>
-          <w:rFonts w:ascii="Times New Roman" w:eastAsia="Times New Roman" w:hAnsi="Times New Roman" w:cs="Times New Roman"/>
-        </w:rPr>
-        <w:t xml:space="preserve">    Corrected the t test variables</w:t>
-      </w:r>
-    </w:p>
-    <w:p>
-      <w:pPr>
-        <w:pStyle w:val="ListParagraph"/>
-        <w:ind w:left="1440"/>
-        <w:rPr>
-          <w:rFonts w:ascii="Times New Roman" w:eastAsia="Times New Roman" w:hAnsi="Times New Roman" w:cs="Times New Roman"/>
-        </w:rPr>
-      </w:pPr>
-    </w:p>
-    <w:p>
-      <w:pPr>
-        <w:pStyle w:val="ListParagraph"/>
-        <w:ind w:left="1440"/>
-        <w:rPr>
-          <w:rFonts w:ascii="Times New Roman" w:eastAsia="Times New Roman" w:hAnsi="Times New Roman" w:cs="Times New Roman"/>
-        </w:rPr>
-      </w:pPr>
-      <w:r>
-        <w:rPr>
-          <w:rFonts w:ascii="Times New Roman" w:eastAsia="Times New Roman" w:hAnsi="Times New Roman" w:cs="Times New Roman"/>
-        </w:rPr>
-        <w:t>commit d5eac85e909636af342fe781d8f52dba6530c6de</w:t>
-      </w:r>
-    </w:p>
-    <w:p>
-      <w:pPr>
-        <w:pStyle w:val="ListParagraph"/>
-        <w:ind w:left="1440"/>
-        <w:rPr>
-          <w:rFonts w:ascii="Times New Roman" w:eastAsia="Times New Roman" w:hAnsi="Times New Roman" w:cs="Times New Roman"/>
-        </w:rPr>
-      </w:pPr>
-      <w:r>
-        <w:rPr>
-          <w:rFonts w:ascii="Times New Roman" w:eastAsia="Times New Roman" w:hAnsi="Times New Roman" w:cs="Times New Roman"/>
-        </w:rPr>
-        <w:t>Merge: 3739dd4 61610a2</w:t>
+        <w:t>Date:   Thu Dec 4 12:27:48 2025 +0000</w:t>
+      </w:r>
+    </w:p>
+    <w:p>
+      <w:pPr>
+        <w:pStyle w:val="ListParagraph"/>
+        <w:ind w:left="1440"/>
+        <w:rPr>
+          <w:rFonts w:ascii="Times New Roman" w:eastAsia="Times New Roman" w:hAnsi="Times New Roman" w:cs="Times New Roman"/>
+        </w:rPr>
+      </w:pPr>
+    </w:p>
+    <w:p>
+      <w:pPr>
+        <w:pStyle w:val="ListParagraph"/>
+        <w:ind w:left="1440"/>
+        <w:rPr>
+          <w:rFonts w:ascii="Times New Roman" w:eastAsia="Times New Roman" w:hAnsi="Times New Roman" w:cs="Times New Roman"/>
+        </w:rPr>
+      </w:pPr>
+      <w:r>
+        <w:rPr>
+          <w:rFonts w:ascii="Times New Roman" w:eastAsia="Times New Roman" w:hAnsi="Times New Roman" w:cs="Times New Roman"/>
+        </w:rPr>
+        <w:t xml:space="preserve">    No </w:t>
+      </w:r>
+      <w:proofErr w:type="spellStart"/>
+      <w:r>
+        <w:rPr>
+          <w:rFonts w:ascii="Times New Roman" w:eastAsia="Times New Roman" w:hAnsi="Times New Roman" w:cs="Times New Roman"/>
+        </w:rPr>
+        <w:t>Chnage</w:t>
+      </w:r>
+      <w:proofErr w:type="spellEnd"/>
+    </w:p>
+    <w:p>
+      <w:pPr>
+        <w:pStyle w:val="ListParagraph"/>
+        <w:ind w:left="1440"/>
+        <w:rPr>
+          <w:rFonts w:ascii="Times New Roman" w:eastAsia="Times New Roman" w:hAnsi="Times New Roman" w:cs="Times New Roman"/>
+        </w:rPr>
+      </w:pPr>
+    </w:p>
+    <w:p>
+      <w:pPr>
+        <w:pStyle w:val="ListParagraph"/>
+        <w:ind w:left="1440"/>
+        <w:rPr>
+          <w:rFonts w:ascii="Times New Roman" w:eastAsia="Times New Roman" w:hAnsi="Times New Roman" w:cs="Times New Roman"/>
+        </w:rPr>
+      </w:pPr>
+      <w:r>
+        <w:rPr>
+          <w:rFonts w:ascii="Times New Roman" w:eastAsia="Times New Roman" w:hAnsi="Times New Roman" w:cs="Times New Roman"/>
+        </w:rPr>
+        <w:t>commit 61610a2edc02ae2a724ba07428e441c9c8da2b5a</w:t>
+      </w:r>
+    </w:p>
+    <w:p>
+      <w:pPr>
+        <w:pStyle w:val="ListParagraph"/>
+        <w:ind w:left="1440"/>
+        <w:rPr>
+          <w:rFonts w:ascii="Times New Roman" w:eastAsia="Times New Roman" w:hAnsi="Times New Roman" w:cs="Times New Roman"/>
+        </w:rPr>
+      </w:pPr>
+      <w:r>
+        <w:rPr>
+          <w:rFonts w:ascii="Times New Roman" w:eastAsia="Times New Roman" w:hAnsi="Times New Roman" w:cs="Times New Roman"/>
+        </w:rPr>
+        <w:t>Author: Basit Malik &lt;bm25abc@herts.ac.uk&gt;</w:t>
+      </w:r>
+    </w:p>
+    <w:p>
+      <w:pPr>
+        <w:pStyle w:val="ListParagraph"/>
+        <w:ind w:left="1440"/>
+        <w:rPr>
+          <w:rFonts w:ascii="Times New Roman" w:eastAsia="Times New Roman" w:hAnsi="Times New Roman" w:cs="Times New Roman"/>
+        </w:rPr>
+      </w:pPr>
+      <w:r>
+        <w:rPr>
+          <w:rFonts w:ascii="Times New Roman" w:eastAsia="Times New Roman" w:hAnsi="Times New Roman" w:cs="Times New Roman"/>
+        </w:rPr>
+        <w:t>Date:   Thu Dec 4 12:00:42 2025 +0000</w:t>
+      </w:r>
+    </w:p>
+    <w:p>
+      <w:pPr>
+        <w:pStyle w:val="ListParagraph"/>
+        <w:ind w:left="1440"/>
+        <w:rPr>
+          <w:rFonts w:ascii="Times New Roman" w:eastAsia="Times New Roman" w:hAnsi="Times New Roman" w:cs="Times New Roman"/>
+        </w:rPr>
+      </w:pPr>
+    </w:p>
+    <w:p>
+      <w:pPr>
+        <w:pStyle w:val="ListParagraph"/>
+        <w:ind w:left="1440"/>
+        <w:rPr>
+          <w:rFonts w:ascii="Times New Roman" w:eastAsia="Times New Roman" w:hAnsi="Times New Roman" w:cs="Times New Roman"/>
+        </w:rPr>
+      </w:pPr>
+      <w:r>
+        <w:rPr>
+          <w:rFonts w:ascii="Times New Roman" w:eastAsia="Times New Roman" w:hAnsi="Times New Roman" w:cs="Times New Roman"/>
+        </w:rPr>
+        <w:t xml:space="preserve">    Added boxplot Picture</w:t>
+      </w:r>
+    </w:p>
+    <w:p>
+      <w:pPr>
+        <w:pStyle w:val="ListParagraph"/>
+        <w:ind w:left="1440"/>
+        <w:rPr>
+          <w:rFonts w:ascii="Times New Roman" w:eastAsia="Times New Roman" w:hAnsi="Times New Roman" w:cs="Times New Roman"/>
+        </w:rPr>
+      </w:pPr>
+    </w:p>
+    <w:p>
+      <w:pPr>
+        <w:pStyle w:val="ListParagraph"/>
+        <w:ind w:left="1440"/>
+        <w:rPr>
+          <w:rFonts w:ascii="Times New Roman" w:eastAsia="Times New Roman" w:hAnsi="Times New Roman" w:cs="Times New Roman"/>
+        </w:rPr>
+      </w:pPr>
+      <w:r>
+        <w:rPr>
+          <w:rFonts w:ascii="Times New Roman" w:eastAsia="Times New Roman" w:hAnsi="Times New Roman" w:cs="Times New Roman"/>
+        </w:rPr>
+        <w:t>commit 7256c75e200ef97bf2692a954292fb1c3e477c0d</w:t>
+      </w:r>
+    </w:p>
+    <w:p>
+      <w:pPr>
+        <w:pStyle w:val="ListParagraph"/>
+        <w:ind w:left="1440"/>
+        <w:rPr>
+          <w:rFonts w:ascii="Times New Roman" w:eastAsia="Times New Roman" w:hAnsi="Times New Roman" w:cs="Times New Roman"/>
+        </w:rPr>
+      </w:pPr>
+      <w:r>
+        <w:rPr>
+          <w:rFonts w:ascii="Times New Roman" w:eastAsia="Times New Roman" w:hAnsi="Times New Roman" w:cs="Times New Roman"/>
+        </w:rPr>
+        <w:t>Merge: 2605eac 3d7cebc</w:t>
       </w:r>
     </w:p>
     <w:p>
@@ -6586,7 +6719,7 @@
         <w:rPr>
           <w:rFonts w:ascii="Times New Roman" w:eastAsia="Times New Roman" w:hAnsi="Times New Roman" w:cs="Times New Roman"/>
         </w:rPr>
-        <w:t>Date:   Thu Dec 4 12:27:52 2025 +0000</w:t>
+        <w:t>Date:   Thu Dec 4 11:56:04 2025 +0000</w:t>
       </w:r>
     </w:p>
     <w:p>
@@ -6634,7 +6767,7 @@
         <w:rPr>
           <w:rFonts w:ascii="Times New Roman" w:eastAsia="Times New Roman" w:hAnsi="Times New Roman" w:cs="Times New Roman"/>
         </w:rPr>
-        <w:t>commit 3739dd46cafd9fae5645cefe1de776732acf524f</w:t>
+        <w:t>commit 2605eacf6e5c34b9762515e885b2d39f2ee9fd22</w:t>
       </w:r>
     </w:p>
     <w:p>
@@ -6664,7 +6797,7 @@
         <w:rPr>
           <w:rFonts w:ascii="Times New Roman" w:eastAsia="Times New Roman" w:hAnsi="Times New Roman" w:cs="Times New Roman"/>
         </w:rPr>
-        <w:t>Date:   Thu Dec 4 12:27:48 2025 +0000</w:t>
+        <w:t>Date:   Thu Dec 4 11:55:54 2025 +0000</w:t>
       </w:r>
     </w:p>
     <w:p>
@@ -6695,7 +6828,7 @@
         <w:rPr>
           <w:rFonts w:ascii="Times New Roman" w:eastAsia="Times New Roman" w:hAnsi="Times New Roman" w:cs="Times New Roman"/>
         </w:rPr>
-        <w:t>Chnage</w:t>
+        <w:t>CHange</w:t>
       </w:r>
       <w:proofErr w:type="spellEnd"/>
     </w:p>
@@ -6720,7 +6853,7 @@
         <w:rPr>
           <w:rFonts w:ascii="Times New Roman" w:eastAsia="Times New Roman" w:hAnsi="Times New Roman" w:cs="Times New Roman"/>
         </w:rPr>
-        <w:t>commit 61610a2edc02ae2a724ba07428e441c9c8da2b5a</w:t>
+        <w:t>commit 3d7cebc5632be860c4a16c8b5b7785184f5706d5</w:t>
       </w:r>
     </w:p>
     <w:p>
@@ -6750,70 +6883,55 @@
         <w:rPr>
           <w:rFonts w:ascii="Times New Roman" w:eastAsia="Times New Roman" w:hAnsi="Times New Roman" w:cs="Times New Roman"/>
         </w:rPr>
-        <w:t>Date:   Thu Dec 4 12:00:42 2025 +0000</w:t>
-      </w:r>
-    </w:p>
-    <w:p>
-      <w:pPr>
-        <w:pStyle w:val="ListParagraph"/>
-        <w:ind w:left="1440"/>
-        <w:rPr>
-          <w:rFonts w:ascii="Times New Roman" w:eastAsia="Times New Roman" w:hAnsi="Times New Roman" w:cs="Times New Roman"/>
-        </w:rPr>
-      </w:pPr>
-    </w:p>
-    <w:p>
-      <w:pPr>
-        <w:pStyle w:val="ListParagraph"/>
-        <w:ind w:left="1440"/>
-        <w:rPr>
-          <w:rFonts w:ascii="Times New Roman" w:eastAsia="Times New Roman" w:hAnsi="Times New Roman" w:cs="Times New Roman"/>
-        </w:rPr>
-      </w:pPr>
-      <w:r>
-        <w:rPr>
-          <w:rFonts w:ascii="Times New Roman" w:eastAsia="Times New Roman" w:hAnsi="Times New Roman" w:cs="Times New Roman"/>
-        </w:rPr>
-        <w:t xml:space="preserve">    Added boxplot Picture</w:t>
-      </w:r>
-    </w:p>
-    <w:p>
-      <w:pPr>
-        <w:pStyle w:val="ListParagraph"/>
-        <w:ind w:left="1440"/>
-        <w:rPr>
-          <w:rFonts w:ascii="Times New Roman" w:eastAsia="Times New Roman" w:hAnsi="Times New Roman" w:cs="Times New Roman"/>
-        </w:rPr>
-      </w:pPr>
-    </w:p>
-    <w:p>
-      <w:pPr>
-        <w:pStyle w:val="ListParagraph"/>
-        <w:ind w:left="1440"/>
-        <w:rPr>
-          <w:rFonts w:ascii="Times New Roman" w:eastAsia="Times New Roman" w:hAnsi="Times New Roman" w:cs="Times New Roman"/>
-        </w:rPr>
-      </w:pPr>
-      <w:r>
-        <w:rPr>
-          <w:rFonts w:ascii="Times New Roman" w:eastAsia="Times New Roman" w:hAnsi="Times New Roman" w:cs="Times New Roman"/>
-        </w:rPr>
-        <w:t>commit 7256c75e200ef97bf2692a954292fb1c3e477c0d</w:t>
-      </w:r>
-    </w:p>
-    <w:p>
-      <w:pPr>
-        <w:pStyle w:val="ListParagraph"/>
-        <w:ind w:left="1440"/>
-        <w:rPr>
-          <w:rFonts w:ascii="Times New Roman" w:eastAsia="Times New Roman" w:hAnsi="Times New Roman" w:cs="Times New Roman"/>
-        </w:rPr>
-      </w:pPr>
-      <w:r>
-        <w:rPr>
-          <w:rFonts w:ascii="Times New Roman" w:eastAsia="Times New Roman" w:hAnsi="Times New Roman" w:cs="Times New Roman"/>
-        </w:rPr>
-        <w:t>Merge: 2605eac 3d7cebc</w:t>
+        <w:t>Date:   Thu Dec 4 11:55:36 2025 +0000</w:t>
+      </w:r>
+    </w:p>
+    <w:p>
+      <w:pPr>
+        <w:pStyle w:val="ListParagraph"/>
+        <w:ind w:left="1440"/>
+        <w:rPr>
+          <w:rFonts w:ascii="Times New Roman" w:eastAsia="Times New Roman" w:hAnsi="Times New Roman" w:cs="Times New Roman"/>
+        </w:rPr>
+      </w:pPr>
+    </w:p>
+    <w:p>
+      <w:pPr>
+        <w:pStyle w:val="ListParagraph"/>
+        <w:ind w:left="1440"/>
+        <w:rPr>
+          <w:rFonts w:ascii="Times New Roman" w:eastAsia="Times New Roman" w:hAnsi="Times New Roman" w:cs="Times New Roman"/>
+        </w:rPr>
+      </w:pPr>
+      <w:r>
+        <w:rPr>
+          <w:rFonts w:ascii="Times New Roman" w:eastAsia="Times New Roman" w:hAnsi="Times New Roman" w:cs="Times New Roman"/>
+        </w:rPr>
+        <w:t xml:space="preserve">    Boxplot is created and after that t-test is performed on it</w:t>
+      </w:r>
+    </w:p>
+    <w:p>
+      <w:pPr>
+        <w:pStyle w:val="ListParagraph"/>
+        <w:ind w:left="1440"/>
+        <w:rPr>
+          <w:rFonts w:ascii="Times New Roman" w:eastAsia="Times New Roman" w:hAnsi="Times New Roman" w:cs="Times New Roman"/>
+        </w:rPr>
+      </w:pPr>
+    </w:p>
+    <w:p>
+      <w:pPr>
+        <w:pStyle w:val="ListParagraph"/>
+        <w:ind w:left="1440"/>
+        <w:rPr>
+          <w:rFonts w:ascii="Times New Roman" w:eastAsia="Times New Roman" w:hAnsi="Times New Roman" w:cs="Times New Roman"/>
+        </w:rPr>
+      </w:pPr>
+      <w:r>
+        <w:rPr>
+          <w:rFonts w:ascii="Times New Roman" w:eastAsia="Times New Roman" w:hAnsi="Times New Roman" w:cs="Times New Roman"/>
+        </w:rPr>
+        <w:t>commit d6a9cb92668176cce6b69ceb17c9096966209615</w:t>
       </w:r>
     </w:p>
     <w:p>
@@ -6843,30 +6961,715 @@
         <w:rPr>
           <w:rFonts w:ascii="Times New Roman" w:eastAsia="Times New Roman" w:hAnsi="Times New Roman" w:cs="Times New Roman"/>
         </w:rPr>
-        <w:t>Date:   Thu Dec 4 11:56:04 2025 +0000</w:t>
-      </w:r>
-    </w:p>
-    <w:p>
-      <w:pPr>
-        <w:pStyle w:val="ListParagraph"/>
-        <w:ind w:left="1440"/>
-        <w:rPr>
-          <w:rFonts w:ascii="Times New Roman" w:eastAsia="Times New Roman" w:hAnsi="Times New Roman" w:cs="Times New Roman"/>
-        </w:rPr>
-      </w:pPr>
-    </w:p>
-    <w:p>
-      <w:pPr>
-        <w:pStyle w:val="ListParagraph"/>
-        <w:ind w:left="1440"/>
-        <w:rPr>
-          <w:rFonts w:ascii="Times New Roman" w:eastAsia="Times New Roman" w:hAnsi="Times New Roman" w:cs="Times New Roman"/>
-        </w:rPr>
-      </w:pPr>
-      <w:r>
-        <w:rPr>
-          <w:rFonts w:ascii="Times New Roman" w:eastAsia="Times New Roman" w:hAnsi="Times New Roman" w:cs="Times New Roman"/>
-        </w:rPr>
+        <w:t>Date:   Wed Dec 3 18:51:23 2025 +0000</w:t>
+      </w:r>
+    </w:p>
+    <w:p>
+      <w:pPr>
+        <w:pStyle w:val="ListParagraph"/>
+        <w:ind w:left="1440"/>
+        <w:rPr>
+          <w:rFonts w:ascii="Times New Roman" w:eastAsia="Times New Roman" w:hAnsi="Times New Roman" w:cs="Times New Roman"/>
+        </w:rPr>
+      </w:pPr>
+    </w:p>
+    <w:p>
+      <w:pPr>
+        <w:pStyle w:val="ListParagraph"/>
+        <w:ind w:left="1440"/>
+        <w:rPr>
+          <w:rFonts w:ascii="Times New Roman" w:eastAsia="Times New Roman" w:hAnsi="Times New Roman" w:cs="Times New Roman"/>
+        </w:rPr>
+      </w:pPr>
+      <w:r>
+        <w:rPr>
+          <w:rFonts w:ascii="Times New Roman" w:eastAsia="Times New Roman" w:hAnsi="Times New Roman" w:cs="Times New Roman"/>
+        </w:rPr>
+        <w:lastRenderedPageBreak/>
+        <w:t xml:space="preserve">    New Dataset made for merging Mean temperature for </w:t>
+      </w:r>
+      <w:proofErr w:type="spellStart"/>
+      <w:r>
+        <w:rPr>
+          <w:rFonts w:ascii="Times New Roman" w:eastAsia="Times New Roman" w:hAnsi="Times New Roman" w:cs="Times New Roman"/>
+        </w:rPr>
+        <w:t>diffrent</w:t>
+      </w:r>
+      <w:proofErr w:type="spellEnd"/>
+      <w:r>
+        <w:rPr>
+          <w:rFonts w:ascii="Times New Roman" w:eastAsia="Times New Roman" w:hAnsi="Times New Roman" w:cs="Times New Roman"/>
+        </w:rPr>
+        <w:t xml:space="preserve"> Range of years</w:t>
+      </w:r>
+    </w:p>
+    <w:p>
+      <w:pPr>
+        <w:pStyle w:val="ListParagraph"/>
+        <w:ind w:left="1440"/>
+        <w:rPr>
+          <w:rFonts w:ascii="Times New Roman" w:eastAsia="Times New Roman" w:hAnsi="Times New Roman" w:cs="Times New Roman"/>
+        </w:rPr>
+      </w:pPr>
+    </w:p>
+    <w:p>
+      <w:pPr>
+        <w:pStyle w:val="ListParagraph"/>
+        <w:ind w:left="1440"/>
+        <w:rPr>
+          <w:rFonts w:ascii="Times New Roman" w:eastAsia="Times New Roman" w:hAnsi="Times New Roman" w:cs="Times New Roman"/>
+        </w:rPr>
+      </w:pPr>
+      <w:r>
+        <w:rPr>
+          <w:rFonts w:ascii="Times New Roman" w:eastAsia="Times New Roman" w:hAnsi="Times New Roman" w:cs="Times New Roman"/>
+        </w:rPr>
+        <w:t>commit f20a846b1762748f9d50163b1bddaf812439057c</w:t>
+      </w:r>
+    </w:p>
+    <w:p>
+      <w:pPr>
+        <w:pStyle w:val="ListParagraph"/>
+        <w:ind w:left="1440"/>
+        <w:rPr>
+          <w:rFonts w:ascii="Times New Roman" w:eastAsia="Times New Roman" w:hAnsi="Times New Roman" w:cs="Times New Roman"/>
+        </w:rPr>
+      </w:pPr>
+      <w:r>
+        <w:rPr>
+          <w:rFonts w:ascii="Times New Roman" w:eastAsia="Times New Roman" w:hAnsi="Times New Roman" w:cs="Times New Roman"/>
+        </w:rPr>
+        <w:t>Author: Hammad Safi &lt;zh25aba@herts.ac.uk&gt;</w:t>
+      </w:r>
+    </w:p>
+    <w:p>
+      <w:pPr>
+        <w:pStyle w:val="ListParagraph"/>
+        <w:ind w:left="1440"/>
+        <w:rPr>
+          <w:rFonts w:ascii="Times New Roman" w:eastAsia="Times New Roman" w:hAnsi="Times New Roman" w:cs="Times New Roman"/>
+        </w:rPr>
+      </w:pPr>
+      <w:r>
+        <w:rPr>
+          <w:rFonts w:ascii="Times New Roman" w:eastAsia="Times New Roman" w:hAnsi="Times New Roman" w:cs="Times New Roman"/>
+        </w:rPr>
+        <w:t>Date:   Wed Dec 3 18:16:03 2025 +0000</w:t>
+      </w:r>
+    </w:p>
+    <w:p>
+      <w:pPr>
+        <w:pStyle w:val="ListParagraph"/>
+        <w:ind w:left="1440"/>
+        <w:rPr>
+          <w:rFonts w:ascii="Times New Roman" w:eastAsia="Times New Roman" w:hAnsi="Times New Roman" w:cs="Times New Roman"/>
+        </w:rPr>
+      </w:pPr>
+    </w:p>
+    <w:p>
+      <w:pPr>
+        <w:pStyle w:val="ListParagraph"/>
+        <w:ind w:left="1440"/>
+        <w:rPr>
+          <w:rFonts w:ascii="Times New Roman" w:eastAsia="Times New Roman" w:hAnsi="Times New Roman" w:cs="Times New Roman"/>
+        </w:rPr>
+      </w:pPr>
+      <w:r>
+        <w:rPr>
+          <w:rFonts w:ascii="Times New Roman" w:eastAsia="Times New Roman" w:hAnsi="Times New Roman" w:cs="Times New Roman"/>
+        </w:rPr>
+        <w:t xml:space="preserve">    Plot </w:t>
+      </w:r>
+      <w:proofErr w:type="spellStart"/>
+      <w:r>
+        <w:rPr>
+          <w:rFonts w:ascii="Times New Roman" w:eastAsia="Times New Roman" w:hAnsi="Times New Roman" w:cs="Times New Roman"/>
+        </w:rPr>
+        <w:t>editted</w:t>
+      </w:r>
+      <w:proofErr w:type="spellEnd"/>
+    </w:p>
+    <w:p>
+      <w:pPr>
+        <w:pStyle w:val="ListParagraph"/>
+        <w:ind w:left="1440"/>
+        <w:rPr>
+          <w:rFonts w:ascii="Times New Roman" w:eastAsia="Times New Roman" w:hAnsi="Times New Roman" w:cs="Times New Roman"/>
+        </w:rPr>
+      </w:pPr>
+    </w:p>
+    <w:p>
+      <w:pPr>
+        <w:pStyle w:val="ListParagraph"/>
+        <w:ind w:left="1440"/>
+        <w:rPr>
+          <w:rFonts w:ascii="Times New Roman" w:eastAsia="Times New Roman" w:hAnsi="Times New Roman" w:cs="Times New Roman"/>
+        </w:rPr>
+      </w:pPr>
+      <w:r>
+        <w:rPr>
+          <w:rFonts w:ascii="Times New Roman" w:eastAsia="Times New Roman" w:hAnsi="Times New Roman" w:cs="Times New Roman"/>
+        </w:rPr>
+        <w:t>commit e444746690740d2caf29d6c27571a13bcee2bd83</w:t>
+      </w:r>
+    </w:p>
+    <w:p>
+      <w:pPr>
+        <w:pStyle w:val="ListParagraph"/>
+        <w:ind w:left="1440"/>
+        <w:rPr>
+          <w:rFonts w:ascii="Times New Roman" w:eastAsia="Times New Roman" w:hAnsi="Times New Roman" w:cs="Times New Roman"/>
+        </w:rPr>
+      </w:pPr>
+      <w:r>
+        <w:rPr>
+          <w:rFonts w:ascii="Times New Roman" w:eastAsia="Times New Roman" w:hAnsi="Times New Roman" w:cs="Times New Roman"/>
+        </w:rPr>
+        <w:t>Author: Divyanshu Gaba &lt;divyanshugaba@MacBook-Pro-2020.local&gt;</w:t>
+      </w:r>
+    </w:p>
+    <w:p>
+      <w:pPr>
+        <w:pStyle w:val="ListParagraph"/>
+        <w:ind w:left="1440"/>
+        <w:rPr>
+          <w:rFonts w:ascii="Times New Roman" w:eastAsia="Times New Roman" w:hAnsi="Times New Roman" w:cs="Times New Roman"/>
+        </w:rPr>
+      </w:pPr>
+      <w:r>
+        <w:rPr>
+          <w:rFonts w:ascii="Times New Roman" w:eastAsia="Times New Roman" w:hAnsi="Times New Roman" w:cs="Times New Roman"/>
+        </w:rPr>
+        <w:t>Date:   Wed Dec 3 12:38:07 2025 +0000</w:t>
+      </w:r>
+    </w:p>
+    <w:p>
+      <w:pPr>
+        <w:pStyle w:val="ListParagraph"/>
+        <w:ind w:left="1440"/>
+        <w:rPr>
+          <w:rFonts w:ascii="Times New Roman" w:eastAsia="Times New Roman" w:hAnsi="Times New Roman" w:cs="Times New Roman"/>
+        </w:rPr>
+      </w:pPr>
+    </w:p>
+    <w:p>
+      <w:pPr>
+        <w:pStyle w:val="ListParagraph"/>
+        <w:ind w:left="1440"/>
+        <w:rPr>
+          <w:rFonts w:ascii="Times New Roman" w:eastAsia="Times New Roman" w:hAnsi="Times New Roman" w:cs="Times New Roman"/>
+        </w:rPr>
+      </w:pPr>
+      <w:r>
+        <w:rPr>
+          <w:rFonts w:ascii="Times New Roman" w:eastAsia="Times New Roman" w:hAnsi="Times New Roman" w:cs="Times New Roman"/>
+        </w:rPr>
+        <w:t xml:space="preserve">    bar graph edited</w:t>
+      </w:r>
+    </w:p>
+    <w:p>
+      <w:pPr>
+        <w:pStyle w:val="ListParagraph"/>
+        <w:ind w:left="1440"/>
+        <w:rPr>
+          <w:rFonts w:ascii="Times New Roman" w:eastAsia="Times New Roman" w:hAnsi="Times New Roman" w:cs="Times New Roman"/>
+        </w:rPr>
+      </w:pPr>
+    </w:p>
+    <w:p>
+      <w:pPr>
+        <w:pStyle w:val="ListParagraph"/>
+        <w:ind w:left="1440"/>
+        <w:rPr>
+          <w:rFonts w:ascii="Times New Roman" w:eastAsia="Times New Roman" w:hAnsi="Times New Roman" w:cs="Times New Roman"/>
+        </w:rPr>
+      </w:pPr>
+      <w:r>
+        <w:rPr>
+          <w:rFonts w:ascii="Times New Roman" w:eastAsia="Times New Roman" w:hAnsi="Times New Roman" w:cs="Times New Roman"/>
+        </w:rPr>
+        <w:t>commit b9c71308d6c8a54f1b0ab55a5a58923e92024541</w:t>
+      </w:r>
+    </w:p>
+    <w:p>
+      <w:pPr>
+        <w:pStyle w:val="ListParagraph"/>
+        <w:ind w:left="1440"/>
+        <w:rPr>
+          <w:rFonts w:ascii="Times New Roman" w:eastAsia="Times New Roman" w:hAnsi="Times New Roman" w:cs="Times New Roman"/>
+        </w:rPr>
+      </w:pPr>
+      <w:r>
+        <w:rPr>
+          <w:rFonts w:ascii="Times New Roman" w:eastAsia="Times New Roman" w:hAnsi="Times New Roman" w:cs="Times New Roman"/>
+        </w:rPr>
+        <w:t>Author: Divyanshu Gaba &lt;divyanshugaba@MacBook-Pro-2020.local&gt;</w:t>
+      </w:r>
+    </w:p>
+    <w:p>
+      <w:pPr>
+        <w:pStyle w:val="ListParagraph"/>
+        <w:ind w:left="1440"/>
+        <w:rPr>
+          <w:rFonts w:ascii="Times New Roman" w:eastAsia="Times New Roman" w:hAnsi="Times New Roman" w:cs="Times New Roman"/>
+        </w:rPr>
+      </w:pPr>
+      <w:r>
+        <w:rPr>
+          <w:rFonts w:ascii="Times New Roman" w:eastAsia="Times New Roman" w:hAnsi="Times New Roman" w:cs="Times New Roman"/>
+        </w:rPr>
+        <w:t>Date:   Wed Dec 3 12:35:18 2025 +0000</w:t>
+      </w:r>
+    </w:p>
+    <w:p>
+      <w:pPr>
+        <w:pStyle w:val="ListParagraph"/>
+        <w:ind w:left="1440"/>
+        <w:rPr>
+          <w:rFonts w:ascii="Times New Roman" w:eastAsia="Times New Roman" w:hAnsi="Times New Roman" w:cs="Times New Roman"/>
+        </w:rPr>
+      </w:pPr>
+    </w:p>
+    <w:p>
+      <w:pPr>
+        <w:pStyle w:val="ListParagraph"/>
+        <w:ind w:left="1440"/>
+        <w:rPr>
+          <w:rFonts w:ascii="Times New Roman" w:eastAsia="Times New Roman" w:hAnsi="Times New Roman" w:cs="Times New Roman"/>
+        </w:rPr>
+      </w:pPr>
+      <w:r>
+        <w:rPr>
+          <w:rFonts w:ascii="Times New Roman" w:eastAsia="Times New Roman" w:hAnsi="Times New Roman" w:cs="Times New Roman"/>
+        </w:rPr>
+        <w:t xml:space="preserve">    bar plot edited</w:t>
+      </w:r>
+    </w:p>
+    <w:p>
+      <w:pPr>
+        <w:pStyle w:val="ListParagraph"/>
+        <w:ind w:left="1440"/>
+        <w:rPr>
+          <w:rFonts w:ascii="Times New Roman" w:eastAsia="Times New Roman" w:hAnsi="Times New Roman" w:cs="Times New Roman"/>
+        </w:rPr>
+      </w:pPr>
+    </w:p>
+    <w:p>
+      <w:pPr>
+        <w:pStyle w:val="ListParagraph"/>
+        <w:ind w:left="1440"/>
+        <w:rPr>
+          <w:rFonts w:ascii="Times New Roman" w:eastAsia="Times New Roman" w:hAnsi="Times New Roman" w:cs="Times New Roman"/>
+        </w:rPr>
+      </w:pPr>
+      <w:r>
+        <w:rPr>
+          <w:rFonts w:ascii="Times New Roman" w:eastAsia="Times New Roman" w:hAnsi="Times New Roman" w:cs="Times New Roman"/>
+        </w:rPr>
+        <w:t>commit cd908f57e7c86643b54f23e54b15df9364e5af70</w:t>
+      </w:r>
+    </w:p>
+    <w:p>
+      <w:pPr>
+        <w:pStyle w:val="ListParagraph"/>
+        <w:ind w:left="1440"/>
+        <w:rPr>
+          <w:rFonts w:ascii="Times New Roman" w:eastAsia="Times New Roman" w:hAnsi="Times New Roman" w:cs="Times New Roman"/>
+        </w:rPr>
+      </w:pPr>
+      <w:r>
+        <w:rPr>
+          <w:rFonts w:ascii="Times New Roman" w:eastAsia="Times New Roman" w:hAnsi="Times New Roman" w:cs="Times New Roman"/>
+        </w:rPr>
+        <w:t>Author: Divyanshu Gaba &lt;divyanshugaba@MacBook-Pro-2020.local&gt;</w:t>
+      </w:r>
+    </w:p>
+    <w:p>
+      <w:pPr>
+        <w:pStyle w:val="ListParagraph"/>
+        <w:ind w:left="1440"/>
+        <w:rPr>
+          <w:rFonts w:ascii="Times New Roman" w:eastAsia="Times New Roman" w:hAnsi="Times New Roman" w:cs="Times New Roman"/>
+        </w:rPr>
+      </w:pPr>
+      <w:r>
+        <w:rPr>
+          <w:rFonts w:ascii="Times New Roman" w:eastAsia="Times New Roman" w:hAnsi="Times New Roman" w:cs="Times New Roman"/>
+        </w:rPr>
+        <w:t>Date:   Wed Dec 3 12:32:53 2025 +0000</w:t>
+      </w:r>
+    </w:p>
+    <w:p>
+      <w:pPr>
+        <w:pStyle w:val="ListParagraph"/>
+        <w:ind w:left="1440"/>
+        <w:rPr>
+          <w:rFonts w:ascii="Times New Roman" w:eastAsia="Times New Roman" w:hAnsi="Times New Roman" w:cs="Times New Roman"/>
+        </w:rPr>
+      </w:pPr>
+    </w:p>
+    <w:p>
+      <w:pPr>
+        <w:pStyle w:val="ListParagraph"/>
+        <w:ind w:left="1440"/>
+        <w:rPr>
+          <w:rFonts w:ascii="Times New Roman" w:eastAsia="Times New Roman" w:hAnsi="Times New Roman" w:cs="Times New Roman"/>
+        </w:rPr>
+      </w:pPr>
+      <w:r>
+        <w:rPr>
+          <w:rFonts w:ascii="Times New Roman" w:eastAsia="Times New Roman" w:hAnsi="Times New Roman" w:cs="Times New Roman"/>
+        </w:rPr>
+        <w:t xml:space="preserve">    year edited</w:t>
+      </w:r>
+    </w:p>
+    <w:p>
+      <w:pPr>
+        <w:pStyle w:val="ListParagraph"/>
+        <w:ind w:left="1440"/>
+        <w:rPr>
+          <w:rFonts w:ascii="Times New Roman" w:eastAsia="Times New Roman" w:hAnsi="Times New Roman" w:cs="Times New Roman"/>
+        </w:rPr>
+      </w:pPr>
+    </w:p>
+    <w:p>
+      <w:pPr>
+        <w:pStyle w:val="ListParagraph"/>
+        <w:ind w:left="1440"/>
+        <w:rPr>
+          <w:rFonts w:ascii="Times New Roman" w:eastAsia="Times New Roman" w:hAnsi="Times New Roman" w:cs="Times New Roman"/>
+        </w:rPr>
+      </w:pPr>
+      <w:r>
+        <w:rPr>
+          <w:rFonts w:ascii="Times New Roman" w:eastAsia="Times New Roman" w:hAnsi="Times New Roman" w:cs="Times New Roman"/>
+        </w:rPr>
+        <w:t>commit 67e170da8d7fd80bdaa6c0326eb76236f95a606a</w:t>
+      </w:r>
+    </w:p>
+    <w:p>
+      <w:pPr>
+        <w:pStyle w:val="ListParagraph"/>
+        <w:ind w:left="1440"/>
+        <w:rPr>
+          <w:rFonts w:ascii="Times New Roman" w:eastAsia="Times New Roman" w:hAnsi="Times New Roman" w:cs="Times New Roman"/>
+        </w:rPr>
+      </w:pPr>
+      <w:r>
+        <w:rPr>
+          <w:rFonts w:ascii="Times New Roman" w:eastAsia="Times New Roman" w:hAnsi="Times New Roman" w:cs="Times New Roman"/>
+        </w:rPr>
+        <w:t>Author: Divyanshu Gaba &lt;divyanshugaba@MacBook-Pro-2020.local&gt;</w:t>
+      </w:r>
+    </w:p>
+    <w:p>
+      <w:pPr>
+        <w:pStyle w:val="ListParagraph"/>
+        <w:ind w:left="1440"/>
+        <w:rPr>
+          <w:rFonts w:ascii="Times New Roman" w:eastAsia="Times New Roman" w:hAnsi="Times New Roman" w:cs="Times New Roman"/>
+        </w:rPr>
+      </w:pPr>
+      <w:r>
+        <w:rPr>
+          <w:rFonts w:ascii="Times New Roman" w:eastAsia="Times New Roman" w:hAnsi="Times New Roman" w:cs="Times New Roman"/>
+        </w:rPr>
+        <w:t>Date:   Wed Dec 3 12:29:17 2025 +0000</w:t>
+      </w:r>
+    </w:p>
+    <w:p>
+      <w:pPr>
+        <w:pStyle w:val="ListParagraph"/>
+        <w:ind w:left="1440"/>
+        <w:rPr>
+          <w:rFonts w:ascii="Times New Roman" w:eastAsia="Times New Roman" w:hAnsi="Times New Roman" w:cs="Times New Roman"/>
+        </w:rPr>
+      </w:pPr>
+    </w:p>
+    <w:p>
+      <w:pPr>
+        <w:pStyle w:val="ListParagraph"/>
+        <w:ind w:left="1440"/>
+        <w:rPr>
+          <w:rFonts w:ascii="Times New Roman" w:eastAsia="Times New Roman" w:hAnsi="Times New Roman" w:cs="Times New Roman"/>
+        </w:rPr>
+      </w:pPr>
+      <w:r>
+        <w:rPr>
+          <w:rFonts w:ascii="Times New Roman" w:eastAsia="Times New Roman" w:hAnsi="Times New Roman" w:cs="Times New Roman"/>
+        </w:rPr>
+        <w:t xml:space="preserve">    </w:t>
+      </w:r>
+      <w:proofErr w:type="spellStart"/>
+      <w:r>
+        <w:rPr>
+          <w:rFonts w:ascii="Times New Roman" w:eastAsia="Times New Roman" w:hAnsi="Times New Roman" w:cs="Times New Roman"/>
+        </w:rPr>
+        <w:t>contrcuted</w:t>
+      </w:r>
+      <w:proofErr w:type="spellEnd"/>
+      <w:r>
+        <w:rPr>
+          <w:rFonts w:ascii="Times New Roman" w:eastAsia="Times New Roman" w:hAnsi="Times New Roman" w:cs="Times New Roman"/>
+        </w:rPr>
+        <w:t xml:space="preserve"> a bar plot</w:t>
+      </w:r>
+    </w:p>
+    <w:p>
+      <w:pPr>
+        <w:pStyle w:val="ListParagraph"/>
+        <w:ind w:left="1440"/>
+        <w:rPr>
+          <w:rFonts w:ascii="Times New Roman" w:eastAsia="Times New Roman" w:hAnsi="Times New Roman" w:cs="Times New Roman"/>
+        </w:rPr>
+      </w:pPr>
+    </w:p>
+    <w:p>
+      <w:pPr>
+        <w:pStyle w:val="ListParagraph"/>
+        <w:ind w:left="1440"/>
+        <w:rPr>
+          <w:rFonts w:ascii="Times New Roman" w:eastAsia="Times New Roman" w:hAnsi="Times New Roman" w:cs="Times New Roman"/>
+        </w:rPr>
+      </w:pPr>
+      <w:r>
+        <w:rPr>
+          <w:rFonts w:ascii="Times New Roman" w:eastAsia="Times New Roman" w:hAnsi="Times New Roman" w:cs="Times New Roman"/>
+        </w:rPr>
+        <w:t>commit bb88d6c8d690e57d5a7a6d0237d988ebbe40a1d4</w:t>
+      </w:r>
+    </w:p>
+    <w:p>
+      <w:pPr>
+        <w:pStyle w:val="ListParagraph"/>
+        <w:ind w:left="1440"/>
+        <w:rPr>
+          <w:rFonts w:ascii="Times New Roman" w:eastAsia="Times New Roman" w:hAnsi="Times New Roman" w:cs="Times New Roman"/>
+        </w:rPr>
+      </w:pPr>
+      <w:r>
+        <w:rPr>
+          <w:rFonts w:ascii="Times New Roman" w:eastAsia="Times New Roman" w:hAnsi="Times New Roman" w:cs="Times New Roman"/>
+        </w:rPr>
+        <w:t>Author: Utsav Jivani &lt;uj25aac@herts.ac.uk&gt;</w:t>
+      </w:r>
+    </w:p>
+    <w:p>
+      <w:pPr>
+        <w:pStyle w:val="ListParagraph"/>
+        <w:ind w:left="1440"/>
+        <w:rPr>
+          <w:rFonts w:ascii="Times New Roman" w:eastAsia="Times New Roman" w:hAnsi="Times New Roman" w:cs="Times New Roman"/>
+        </w:rPr>
+      </w:pPr>
+      <w:r>
+        <w:rPr>
+          <w:rFonts w:ascii="Times New Roman" w:eastAsia="Times New Roman" w:hAnsi="Times New Roman" w:cs="Times New Roman"/>
+        </w:rPr>
+        <w:t>Date:   Wed Dec 3 12:22:53 2025 +0000</w:t>
+      </w:r>
+    </w:p>
+    <w:p>
+      <w:pPr>
+        <w:pStyle w:val="ListParagraph"/>
+        <w:ind w:left="1440"/>
+        <w:rPr>
+          <w:rFonts w:ascii="Times New Roman" w:eastAsia="Times New Roman" w:hAnsi="Times New Roman" w:cs="Times New Roman"/>
+        </w:rPr>
+      </w:pPr>
+    </w:p>
+    <w:p>
+      <w:pPr>
+        <w:pStyle w:val="ListParagraph"/>
+        <w:ind w:left="1440"/>
+        <w:rPr>
+          <w:rFonts w:ascii="Times New Roman" w:eastAsia="Times New Roman" w:hAnsi="Times New Roman" w:cs="Times New Roman"/>
+        </w:rPr>
+      </w:pPr>
+      <w:r>
+        <w:rPr>
+          <w:rFonts w:ascii="Times New Roman" w:eastAsia="Times New Roman" w:hAnsi="Times New Roman" w:cs="Times New Roman"/>
+        </w:rPr>
+        <w:t xml:space="preserve">    formed new dataset for </w:t>
+      </w:r>
+      <w:proofErr w:type="spellStart"/>
+      <w:r>
+        <w:rPr>
+          <w:rFonts w:ascii="Times New Roman" w:eastAsia="Times New Roman" w:hAnsi="Times New Roman" w:cs="Times New Roman"/>
+        </w:rPr>
+        <w:t>barplot</w:t>
+      </w:r>
+      <w:proofErr w:type="spellEnd"/>
+    </w:p>
+    <w:p>
+      <w:pPr>
+        <w:pStyle w:val="ListParagraph"/>
+        <w:ind w:left="1440"/>
+        <w:rPr>
+          <w:rFonts w:ascii="Times New Roman" w:eastAsia="Times New Roman" w:hAnsi="Times New Roman" w:cs="Times New Roman"/>
+        </w:rPr>
+      </w:pPr>
+    </w:p>
+    <w:p>
+      <w:pPr>
+        <w:pStyle w:val="ListParagraph"/>
+        <w:ind w:left="1440"/>
+        <w:rPr>
+          <w:rFonts w:ascii="Times New Roman" w:eastAsia="Times New Roman" w:hAnsi="Times New Roman" w:cs="Times New Roman"/>
+        </w:rPr>
+      </w:pPr>
+      <w:r>
+        <w:rPr>
+          <w:rFonts w:ascii="Times New Roman" w:eastAsia="Times New Roman" w:hAnsi="Times New Roman" w:cs="Times New Roman"/>
+        </w:rPr>
+        <w:t>commit 58e0bc0af668a1c5e28828d948182a60a8ea9324</w:t>
+      </w:r>
+    </w:p>
+    <w:p>
+      <w:pPr>
+        <w:pStyle w:val="ListParagraph"/>
+        <w:ind w:left="1440"/>
+        <w:rPr>
+          <w:rFonts w:ascii="Times New Roman" w:eastAsia="Times New Roman" w:hAnsi="Times New Roman" w:cs="Times New Roman"/>
+        </w:rPr>
+      </w:pPr>
+      <w:r>
+        <w:rPr>
+          <w:rFonts w:ascii="Times New Roman" w:eastAsia="Times New Roman" w:hAnsi="Times New Roman" w:cs="Times New Roman"/>
+        </w:rPr>
+        <w:t>Author: Utsav Jivani &lt;uj25aac@herts.ac.uk&gt;</w:t>
+      </w:r>
+    </w:p>
+    <w:p>
+      <w:pPr>
+        <w:pStyle w:val="ListParagraph"/>
+        <w:ind w:left="1440"/>
+        <w:rPr>
+          <w:rFonts w:ascii="Times New Roman" w:eastAsia="Times New Roman" w:hAnsi="Times New Roman" w:cs="Times New Roman"/>
+        </w:rPr>
+      </w:pPr>
+      <w:r>
+        <w:rPr>
+          <w:rFonts w:ascii="Times New Roman" w:eastAsia="Times New Roman" w:hAnsi="Times New Roman" w:cs="Times New Roman"/>
+        </w:rPr>
+        <w:t>Date:   Wed Dec 3 12:06:08 2025 +0000</w:t>
+      </w:r>
+    </w:p>
+    <w:p>
+      <w:pPr>
+        <w:pStyle w:val="ListParagraph"/>
+        <w:ind w:left="1440"/>
+        <w:rPr>
+          <w:rFonts w:ascii="Times New Roman" w:eastAsia="Times New Roman" w:hAnsi="Times New Roman" w:cs="Times New Roman"/>
+        </w:rPr>
+      </w:pPr>
+    </w:p>
+    <w:p>
+      <w:pPr>
+        <w:pStyle w:val="ListParagraph"/>
+        <w:ind w:left="1440"/>
+        <w:rPr>
+          <w:rFonts w:ascii="Times New Roman" w:eastAsia="Times New Roman" w:hAnsi="Times New Roman" w:cs="Times New Roman"/>
+        </w:rPr>
+      </w:pPr>
+      <w:r>
+        <w:rPr>
+          <w:rFonts w:ascii="Times New Roman" w:eastAsia="Times New Roman" w:hAnsi="Times New Roman" w:cs="Times New Roman"/>
+        </w:rPr>
+        <w:t xml:space="preserve">    Change in research paper section 2.2</w:t>
+      </w:r>
+    </w:p>
+    <w:p>
+      <w:pPr>
+        <w:pStyle w:val="ListParagraph"/>
+        <w:ind w:left="1440"/>
+        <w:rPr>
+          <w:rFonts w:ascii="Times New Roman" w:eastAsia="Times New Roman" w:hAnsi="Times New Roman" w:cs="Times New Roman"/>
+        </w:rPr>
+      </w:pPr>
+    </w:p>
+    <w:p>
+      <w:pPr>
+        <w:pStyle w:val="ListParagraph"/>
+        <w:ind w:left="1440"/>
+        <w:rPr>
+          <w:rFonts w:ascii="Times New Roman" w:eastAsia="Times New Roman" w:hAnsi="Times New Roman" w:cs="Times New Roman"/>
+        </w:rPr>
+      </w:pPr>
+      <w:r>
+        <w:rPr>
+          <w:rFonts w:ascii="Times New Roman" w:eastAsia="Times New Roman" w:hAnsi="Times New Roman" w:cs="Times New Roman"/>
+        </w:rPr>
+        <w:t>commit dff5058774b4ebd631070df023507a44ab0a55df</w:t>
+      </w:r>
+    </w:p>
+    <w:p>
+      <w:pPr>
+        <w:pStyle w:val="ListParagraph"/>
+        <w:ind w:left="1440"/>
+        <w:rPr>
+          <w:rFonts w:ascii="Times New Roman" w:eastAsia="Times New Roman" w:hAnsi="Times New Roman" w:cs="Times New Roman"/>
+        </w:rPr>
+      </w:pPr>
+      <w:r>
+        <w:rPr>
+          <w:rFonts w:ascii="Times New Roman" w:eastAsia="Times New Roman" w:hAnsi="Times New Roman" w:cs="Times New Roman"/>
+        </w:rPr>
+        <w:t>Merge: d7aff35 14b9004</w:t>
+      </w:r>
+    </w:p>
+    <w:p>
+      <w:pPr>
+        <w:pStyle w:val="ListParagraph"/>
+        <w:ind w:left="1440"/>
+        <w:rPr>
+          <w:rFonts w:ascii="Times New Roman" w:eastAsia="Times New Roman" w:hAnsi="Times New Roman" w:cs="Times New Roman"/>
+        </w:rPr>
+      </w:pPr>
+      <w:r>
+        <w:rPr>
+          <w:rFonts w:ascii="Times New Roman" w:eastAsia="Times New Roman" w:hAnsi="Times New Roman" w:cs="Times New Roman"/>
+        </w:rPr>
+        <w:t>Author: Utsav Jivani &lt;uj25aac@herts.ac.uk&gt;</w:t>
+      </w:r>
+    </w:p>
+    <w:p>
+      <w:pPr>
+        <w:pStyle w:val="ListParagraph"/>
+        <w:ind w:left="1440"/>
+        <w:rPr>
+          <w:rFonts w:ascii="Times New Roman" w:eastAsia="Times New Roman" w:hAnsi="Times New Roman" w:cs="Times New Roman"/>
+        </w:rPr>
+      </w:pPr>
+      <w:r>
+        <w:rPr>
+          <w:rFonts w:ascii="Times New Roman" w:eastAsia="Times New Roman" w:hAnsi="Times New Roman" w:cs="Times New Roman"/>
+        </w:rPr>
+        <w:t>Date:   Wed Dec 3 12:05:15 2025 +0000</w:t>
+      </w:r>
+    </w:p>
+    <w:p>
+      <w:pPr>
+        <w:pStyle w:val="ListParagraph"/>
+        <w:ind w:left="1440"/>
+        <w:rPr>
+          <w:rFonts w:ascii="Times New Roman" w:eastAsia="Times New Roman" w:hAnsi="Times New Roman" w:cs="Times New Roman"/>
+        </w:rPr>
+      </w:pPr>
+    </w:p>
+    <w:p>
+      <w:pPr>
+        <w:pStyle w:val="ListParagraph"/>
+        <w:ind w:left="1440"/>
+        <w:rPr>
+          <w:rFonts w:ascii="Times New Roman" w:eastAsia="Times New Roman" w:hAnsi="Times New Roman" w:cs="Times New Roman"/>
+        </w:rPr>
+      </w:pPr>
+      <w:r>
+        <w:rPr>
+          <w:rFonts w:ascii="Times New Roman" w:eastAsia="Times New Roman" w:hAnsi="Times New Roman" w:cs="Times New Roman"/>
+        </w:rPr>
+        <w:lastRenderedPageBreak/>
         <w:t xml:space="preserve">    Merge branch 'main' of https://github.com/gitbasitmalik/collab</w:t>
       </w:r>
     </w:p>
@@ -6891,7 +7694,1326 @@
         <w:rPr>
           <w:rFonts w:ascii="Times New Roman" w:eastAsia="Times New Roman" w:hAnsi="Times New Roman" w:cs="Times New Roman"/>
         </w:rPr>
-        <w:t>commit 2605eacf6e5c34b9762515e885b2d39f2ee9fd22</w:t>
+        <w:t>commit d7aff350433b606599e79a9066f615727be6600f</w:t>
+      </w:r>
+    </w:p>
+    <w:p>
+      <w:pPr>
+        <w:pStyle w:val="ListParagraph"/>
+        <w:ind w:left="1440"/>
+        <w:rPr>
+          <w:rFonts w:ascii="Times New Roman" w:eastAsia="Times New Roman" w:hAnsi="Times New Roman" w:cs="Times New Roman"/>
+        </w:rPr>
+      </w:pPr>
+      <w:r>
+        <w:rPr>
+          <w:rFonts w:ascii="Times New Roman" w:eastAsia="Times New Roman" w:hAnsi="Times New Roman" w:cs="Times New Roman"/>
+        </w:rPr>
+        <w:t>Author: Utsav Jivani &lt;uj25aac@herts.ac.uk&gt;</w:t>
+      </w:r>
+    </w:p>
+    <w:p>
+      <w:pPr>
+        <w:pStyle w:val="ListParagraph"/>
+        <w:ind w:left="1440"/>
+        <w:rPr>
+          <w:rFonts w:ascii="Times New Roman" w:eastAsia="Times New Roman" w:hAnsi="Times New Roman" w:cs="Times New Roman"/>
+        </w:rPr>
+      </w:pPr>
+      <w:r>
+        <w:rPr>
+          <w:rFonts w:ascii="Times New Roman" w:eastAsia="Times New Roman" w:hAnsi="Times New Roman" w:cs="Times New Roman"/>
+        </w:rPr>
+        <w:t>Date:   Wed Dec 3 11:59:09 2025 +0000</w:t>
+      </w:r>
+    </w:p>
+    <w:p>
+      <w:pPr>
+        <w:pStyle w:val="ListParagraph"/>
+        <w:ind w:left="1440"/>
+        <w:rPr>
+          <w:rFonts w:ascii="Times New Roman" w:eastAsia="Times New Roman" w:hAnsi="Times New Roman" w:cs="Times New Roman"/>
+        </w:rPr>
+      </w:pPr>
+    </w:p>
+    <w:p>
+      <w:pPr>
+        <w:pStyle w:val="ListParagraph"/>
+        <w:ind w:left="1440"/>
+        <w:rPr>
+          <w:rFonts w:ascii="Times New Roman" w:eastAsia="Times New Roman" w:hAnsi="Times New Roman" w:cs="Times New Roman"/>
+        </w:rPr>
+      </w:pPr>
+      <w:r>
+        <w:rPr>
+          <w:rFonts w:ascii="Times New Roman" w:eastAsia="Times New Roman" w:hAnsi="Times New Roman" w:cs="Times New Roman"/>
+        </w:rPr>
+        <w:t xml:space="preserve">    Added for research paper 2.2</w:t>
+      </w:r>
+    </w:p>
+    <w:p>
+      <w:pPr>
+        <w:pStyle w:val="ListParagraph"/>
+        <w:ind w:left="1440"/>
+        <w:rPr>
+          <w:rFonts w:ascii="Times New Roman" w:eastAsia="Times New Roman" w:hAnsi="Times New Roman" w:cs="Times New Roman"/>
+        </w:rPr>
+      </w:pPr>
+    </w:p>
+    <w:p>
+      <w:pPr>
+        <w:pStyle w:val="ListParagraph"/>
+        <w:ind w:left="1440"/>
+        <w:rPr>
+          <w:rFonts w:ascii="Times New Roman" w:eastAsia="Times New Roman" w:hAnsi="Times New Roman" w:cs="Times New Roman"/>
+        </w:rPr>
+      </w:pPr>
+      <w:r>
+        <w:rPr>
+          <w:rFonts w:ascii="Times New Roman" w:eastAsia="Times New Roman" w:hAnsi="Times New Roman" w:cs="Times New Roman"/>
+        </w:rPr>
+        <w:t>commit 14b900488cd83b7f720cc2c3de3ee94b3e040982</w:t>
+      </w:r>
+    </w:p>
+    <w:p>
+      <w:pPr>
+        <w:pStyle w:val="ListParagraph"/>
+        <w:ind w:left="1440"/>
+        <w:rPr>
+          <w:rFonts w:ascii="Times New Roman" w:eastAsia="Times New Roman" w:hAnsi="Times New Roman" w:cs="Times New Roman"/>
+        </w:rPr>
+      </w:pPr>
+      <w:r>
+        <w:rPr>
+          <w:rFonts w:ascii="Times New Roman" w:eastAsia="Times New Roman" w:hAnsi="Times New Roman" w:cs="Times New Roman"/>
+        </w:rPr>
+        <w:t>Author: Utsav Jivani &lt;uj25aac@herts.ac.uk&gt;</w:t>
+      </w:r>
+    </w:p>
+    <w:p>
+      <w:pPr>
+        <w:pStyle w:val="ListParagraph"/>
+        <w:ind w:left="1440"/>
+        <w:rPr>
+          <w:rFonts w:ascii="Times New Roman" w:eastAsia="Times New Roman" w:hAnsi="Times New Roman" w:cs="Times New Roman"/>
+        </w:rPr>
+      </w:pPr>
+      <w:r>
+        <w:rPr>
+          <w:rFonts w:ascii="Times New Roman" w:eastAsia="Times New Roman" w:hAnsi="Times New Roman" w:cs="Times New Roman"/>
+        </w:rPr>
+        <w:t>Date:   Wed Dec 3 11:59:09 2025 +0000</w:t>
+      </w:r>
+    </w:p>
+    <w:p>
+      <w:pPr>
+        <w:pStyle w:val="ListParagraph"/>
+        <w:ind w:left="1440"/>
+        <w:rPr>
+          <w:rFonts w:ascii="Times New Roman" w:eastAsia="Times New Roman" w:hAnsi="Times New Roman" w:cs="Times New Roman"/>
+        </w:rPr>
+      </w:pPr>
+    </w:p>
+    <w:p>
+      <w:pPr>
+        <w:pStyle w:val="ListParagraph"/>
+        <w:ind w:left="1440"/>
+        <w:rPr>
+          <w:rFonts w:ascii="Times New Roman" w:eastAsia="Times New Roman" w:hAnsi="Times New Roman" w:cs="Times New Roman"/>
+        </w:rPr>
+      </w:pPr>
+      <w:r>
+        <w:rPr>
+          <w:rFonts w:ascii="Times New Roman" w:eastAsia="Times New Roman" w:hAnsi="Times New Roman" w:cs="Times New Roman"/>
+        </w:rPr>
+        <w:t xml:space="preserve">    Added content in Research Paper Section</w:t>
+      </w:r>
+    </w:p>
+    <w:p>
+      <w:pPr>
+        <w:pStyle w:val="ListParagraph"/>
+        <w:ind w:left="1440"/>
+        <w:rPr>
+          <w:rFonts w:ascii="Times New Roman" w:eastAsia="Times New Roman" w:hAnsi="Times New Roman" w:cs="Times New Roman"/>
+        </w:rPr>
+      </w:pPr>
+    </w:p>
+    <w:p>
+      <w:pPr>
+        <w:pStyle w:val="ListParagraph"/>
+        <w:ind w:left="1440"/>
+        <w:rPr>
+          <w:rFonts w:ascii="Times New Roman" w:eastAsia="Times New Roman" w:hAnsi="Times New Roman" w:cs="Times New Roman"/>
+        </w:rPr>
+      </w:pPr>
+      <w:r>
+        <w:rPr>
+          <w:rFonts w:ascii="Times New Roman" w:eastAsia="Times New Roman" w:hAnsi="Times New Roman" w:cs="Times New Roman"/>
+        </w:rPr>
+        <w:t>commit a89533c13bd45830d152da898280eb51882adf73</w:t>
+      </w:r>
+    </w:p>
+    <w:p>
+      <w:pPr>
+        <w:pStyle w:val="ListParagraph"/>
+        <w:ind w:left="1440"/>
+        <w:rPr>
+          <w:rFonts w:ascii="Times New Roman" w:eastAsia="Times New Roman" w:hAnsi="Times New Roman" w:cs="Times New Roman"/>
+        </w:rPr>
+      </w:pPr>
+      <w:r>
+        <w:rPr>
+          <w:rFonts w:ascii="Times New Roman" w:eastAsia="Times New Roman" w:hAnsi="Times New Roman" w:cs="Times New Roman"/>
+        </w:rPr>
+        <w:t>Author: Basit Malik &lt;bm25abc@herts.ac.uk&gt;</w:t>
+      </w:r>
+    </w:p>
+    <w:p>
+      <w:pPr>
+        <w:pStyle w:val="ListParagraph"/>
+        <w:ind w:left="1440"/>
+        <w:rPr>
+          <w:rFonts w:ascii="Times New Roman" w:eastAsia="Times New Roman" w:hAnsi="Times New Roman" w:cs="Times New Roman"/>
+        </w:rPr>
+      </w:pPr>
+      <w:r>
+        <w:rPr>
+          <w:rFonts w:ascii="Times New Roman" w:eastAsia="Times New Roman" w:hAnsi="Times New Roman" w:cs="Times New Roman"/>
+        </w:rPr>
+        <w:t>Date:   Wed Dec 3 11:56:27 2025 +0000</w:t>
+      </w:r>
+    </w:p>
+    <w:p>
+      <w:pPr>
+        <w:pStyle w:val="ListParagraph"/>
+        <w:ind w:left="1440"/>
+        <w:rPr>
+          <w:rFonts w:ascii="Times New Roman" w:eastAsia="Times New Roman" w:hAnsi="Times New Roman" w:cs="Times New Roman"/>
+        </w:rPr>
+      </w:pPr>
+    </w:p>
+    <w:p>
+      <w:pPr>
+        <w:pStyle w:val="ListParagraph"/>
+        <w:ind w:left="1440"/>
+        <w:rPr>
+          <w:rFonts w:ascii="Times New Roman" w:eastAsia="Times New Roman" w:hAnsi="Times New Roman" w:cs="Times New Roman"/>
+        </w:rPr>
+      </w:pPr>
+      <w:r>
+        <w:rPr>
+          <w:rFonts w:ascii="Times New Roman" w:eastAsia="Times New Roman" w:hAnsi="Times New Roman" w:cs="Times New Roman"/>
+        </w:rPr>
+        <w:t xml:space="preserve">    change the three groups to two group</w:t>
+      </w:r>
+    </w:p>
+    <w:p>
+      <w:pPr>
+        <w:pStyle w:val="ListParagraph"/>
+        <w:ind w:left="1440"/>
+        <w:rPr>
+          <w:rFonts w:ascii="Times New Roman" w:eastAsia="Times New Roman" w:hAnsi="Times New Roman" w:cs="Times New Roman"/>
+        </w:rPr>
+      </w:pPr>
+    </w:p>
+    <w:p>
+      <w:pPr>
+        <w:pStyle w:val="ListParagraph"/>
+        <w:ind w:left="1440"/>
+        <w:rPr>
+          <w:rFonts w:ascii="Times New Roman" w:eastAsia="Times New Roman" w:hAnsi="Times New Roman" w:cs="Times New Roman"/>
+        </w:rPr>
+      </w:pPr>
+      <w:r>
+        <w:rPr>
+          <w:rFonts w:ascii="Times New Roman" w:eastAsia="Times New Roman" w:hAnsi="Times New Roman" w:cs="Times New Roman"/>
+        </w:rPr>
+        <w:t>commit 9d9d618cc1488cd8db988ccda02b50e301591442</w:t>
+      </w:r>
+    </w:p>
+    <w:p>
+      <w:pPr>
+        <w:pStyle w:val="ListParagraph"/>
+        <w:ind w:left="1440"/>
+        <w:rPr>
+          <w:rFonts w:ascii="Times New Roman" w:eastAsia="Times New Roman" w:hAnsi="Times New Roman" w:cs="Times New Roman"/>
+        </w:rPr>
+      </w:pPr>
+      <w:r>
+        <w:rPr>
+          <w:rFonts w:ascii="Times New Roman" w:eastAsia="Times New Roman" w:hAnsi="Times New Roman" w:cs="Times New Roman"/>
+        </w:rPr>
+        <w:t>Merge: 1cef5ec b5394ca</w:t>
+      </w:r>
+    </w:p>
+    <w:p>
+      <w:pPr>
+        <w:pStyle w:val="ListParagraph"/>
+        <w:ind w:left="1440"/>
+        <w:rPr>
+          <w:rFonts w:ascii="Times New Roman" w:eastAsia="Times New Roman" w:hAnsi="Times New Roman" w:cs="Times New Roman"/>
+        </w:rPr>
+      </w:pPr>
+      <w:r>
+        <w:rPr>
+          <w:rFonts w:ascii="Times New Roman" w:eastAsia="Times New Roman" w:hAnsi="Times New Roman" w:cs="Times New Roman"/>
+        </w:rPr>
+        <w:t>Author: Basit Malik &lt;bm25abc@herts.ac.uk&gt;</w:t>
+      </w:r>
+    </w:p>
+    <w:p>
+      <w:pPr>
+        <w:pStyle w:val="ListParagraph"/>
+        <w:ind w:left="1440"/>
+        <w:rPr>
+          <w:rFonts w:ascii="Times New Roman" w:eastAsia="Times New Roman" w:hAnsi="Times New Roman" w:cs="Times New Roman"/>
+        </w:rPr>
+      </w:pPr>
+      <w:r>
+        <w:rPr>
+          <w:rFonts w:ascii="Times New Roman" w:eastAsia="Times New Roman" w:hAnsi="Times New Roman" w:cs="Times New Roman"/>
+        </w:rPr>
+        <w:t>Date:   Wed Dec 3 11:38:12 2025 +0000</w:t>
+      </w:r>
+    </w:p>
+    <w:p>
+      <w:pPr>
+        <w:pStyle w:val="ListParagraph"/>
+        <w:ind w:left="1440"/>
+        <w:rPr>
+          <w:rFonts w:ascii="Times New Roman" w:eastAsia="Times New Roman" w:hAnsi="Times New Roman" w:cs="Times New Roman"/>
+        </w:rPr>
+      </w:pPr>
+    </w:p>
+    <w:p>
+      <w:pPr>
+        <w:pStyle w:val="ListParagraph"/>
+        <w:ind w:left="1440"/>
+        <w:rPr>
+          <w:rFonts w:ascii="Times New Roman" w:eastAsia="Times New Roman" w:hAnsi="Times New Roman" w:cs="Times New Roman"/>
+        </w:rPr>
+      </w:pPr>
+      <w:r>
+        <w:rPr>
+          <w:rFonts w:ascii="Times New Roman" w:eastAsia="Times New Roman" w:hAnsi="Times New Roman" w:cs="Times New Roman"/>
+        </w:rPr>
+        <w:t xml:space="preserve">    Merge branch 'main' of https://github.com/gitbasitmalik/collab</w:t>
+      </w:r>
+    </w:p>
+    <w:p>
+      <w:pPr>
+        <w:pStyle w:val="ListParagraph"/>
+        <w:ind w:left="1440"/>
+        <w:rPr>
+          <w:rFonts w:ascii="Times New Roman" w:eastAsia="Times New Roman" w:hAnsi="Times New Roman" w:cs="Times New Roman"/>
+        </w:rPr>
+      </w:pPr>
+    </w:p>
+    <w:p>
+      <w:pPr>
+        <w:pStyle w:val="ListParagraph"/>
+        <w:ind w:left="1440"/>
+        <w:rPr>
+          <w:rFonts w:ascii="Times New Roman" w:eastAsia="Times New Roman" w:hAnsi="Times New Roman" w:cs="Times New Roman"/>
+        </w:rPr>
+      </w:pPr>
+      <w:r>
+        <w:rPr>
+          <w:rFonts w:ascii="Times New Roman" w:eastAsia="Times New Roman" w:hAnsi="Times New Roman" w:cs="Times New Roman"/>
+        </w:rPr>
+        <w:t>commit 1cef5ec68251104cd3819e8a829a5a9da7ceaa3a</w:t>
+      </w:r>
+    </w:p>
+    <w:p>
+      <w:pPr>
+        <w:pStyle w:val="ListParagraph"/>
+        <w:ind w:left="1440"/>
+        <w:rPr>
+          <w:rFonts w:ascii="Times New Roman" w:eastAsia="Times New Roman" w:hAnsi="Times New Roman" w:cs="Times New Roman"/>
+        </w:rPr>
+      </w:pPr>
+      <w:r>
+        <w:rPr>
+          <w:rFonts w:ascii="Times New Roman" w:eastAsia="Times New Roman" w:hAnsi="Times New Roman" w:cs="Times New Roman"/>
+        </w:rPr>
+        <w:t>Author: Basit Malik &lt;bm25abc@herts.ac.uk&gt;</w:t>
+      </w:r>
+    </w:p>
+    <w:p>
+      <w:pPr>
+        <w:pStyle w:val="ListParagraph"/>
+        <w:ind w:left="1440"/>
+        <w:rPr>
+          <w:rFonts w:ascii="Times New Roman" w:eastAsia="Times New Roman" w:hAnsi="Times New Roman" w:cs="Times New Roman"/>
+        </w:rPr>
+      </w:pPr>
+      <w:r>
+        <w:rPr>
+          <w:rFonts w:ascii="Times New Roman" w:eastAsia="Times New Roman" w:hAnsi="Times New Roman" w:cs="Times New Roman"/>
+        </w:rPr>
+        <w:t>Date:   Wed Dec 3 11:38:07 2025 +0000</w:t>
+      </w:r>
+    </w:p>
+    <w:p>
+      <w:pPr>
+        <w:pStyle w:val="ListParagraph"/>
+        <w:ind w:left="1440"/>
+        <w:rPr>
+          <w:rFonts w:ascii="Times New Roman" w:eastAsia="Times New Roman" w:hAnsi="Times New Roman" w:cs="Times New Roman"/>
+        </w:rPr>
+      </w:pPr>
+    </w:p>
+    <w:p>
+      <w:pPr>
+        <w:pStyle w:val="ListParagraph"/>
+        <w:ind w:left="1440"/>
+        <w:rPr>
+          <w:rFonts w:ascii="Times New Roman" w:eastAsia="Times New Roman" w:hAnsi="Times New Roman" w:cs="Times New Roman"/>
+        </w:rPr>
+      </w:pPr>
+      <w:r>
+        <w:rPr>
+          <w:rFonts w:ascii="Times New Roman" w:eastAsia="Times New Roman" w:hAnsi="Times New Roman" w:cs="Times New Roman"/>
+        </w:rPr>
+        <w:t xml:space="preserve">    Mean of Each period</w:t>
+      </w:r>
+    </w:p>
+    <w:p>
+      <w:pPr>
+        <w:pStyle w:val="ListParagraph"/>
+        <w:ind w:left="1440"/>
+        <w:rPr>
+          <w:rFonts w:ascii="Times New Roman" w:eastAsia="Times New Roman" w:hAnsi="Times New Roman" w:cs="Times New Roman"/>
+        </w:rPr>
+      </w:pPr>
+    </w:p>
+    <w:p>
+      <w:pPr>
+        <w:pStyle w:val="ListParagraph"/>
+        <w:ind w:left="1440"/>
+        <w:rPr>
+          <w:rFonts w:ascii="Times New Roman" w:eastAsia="Times New Roman" w:hAnsi="Times New Roman" w:cs="Times New Roman"/>
+        </w:rPr>
+      </w:pPr>
+      <w:r>
+        <w:rPr>
+          <w:rFonts w:ascii="Times New Roman" w:eastAsia="Times New Roman" w:hAnsi="Times New Roman" w:cs="Times New Roman"/>
+        </w:rPr>
+        <w:t>commit b5394ca41736c2b2439bfb64b09d8ca69287c842</w:t>
+      </w:r>
+    </w:p>
+    <w:p>
+      <w:pPr>
+        <w:pStyle w:val="ListParagraph"/>
+        <w:ind w:left="1440"/>
+        <w:rPr>
+          <w:rFonts w:ascii="Times New Roman" w:eastAsia="Times New Roman" w:hAnsi="Times New Roman" w:cs="Times New Roman"/>
+        </w:rPr>
+      </w:pPr>
+      <w:r>
+        <w:rPr>
+          <w:rFonts w:ascii="Times New Roman" w:eastAsia="Times New Roman" w:hAnsi="Times New Roman" w:cs="Times New Roman"/>
+        </w:rPr>
+        <w:t>Author: Divyanshu Gaba &lt;divyanshugaba@MacBook-Pro-2020.local&gt;</w:t>
+      </w:r>
+    </w:p>
+    <w:p>
+      <w:pPr>
+        <w:pStyle w:val="ListParagraph"/>
+        <w:ind w:left="1440"/>
+        <w:rPr>
+          <w:rFonts w:ascii="Times New Roman" w:eastAsia="Times New Roman" w:hAnsi="Times New Roman" w:cs="Times New Roman"/>
+        </w:rPr>
+      </w:pPr>
+      <w:r>
+        <w:rPr>
+          <w:rFonts w:ascii="Times New Roman" w:eastAsia="Times New Roman" w:hAnsi="Times New Roman" w:cs="Times New Roman"/>
+        </w:rPr>
+        <w:t>Date:   Wed Dec 3 11:34:01 2025 +0000</w:t>
+      </w:r>
+    </w:p>
+    <w:p>
+      <w:pPr>
+        <w:pStyle w:val="ListParagraph"/>
+        <w:ind w:left="1440"/>
+        <w:rPr>
+          <w:rFonts w:ascii="Times New Roman" w:eastAsia="Times New Roman" w:hAnsi="Times New Roman" w:cs="Times New Roman"/>
+        </w:rPr>
+      </w:pPr>
+    </w:p>
+    <w:p>
+      <w:pPr>
+        <w:pStyle w:val="ListParagraph"/>
+        <w:ind w:left="1440"/>
+        <w:rPr>
+          <w:rFonts w:ascii="Times New Roman" w:eastAsia="Times New Roman" w:hAnsi="Times New Roman" w:cs="Times New Roman"/>
+        </w:rPr>
+      </w:pPr>
+      <w:r>
+        <w:rPr>
+          <w:rFonts w:ascii="Times New Roman" w:eastAsia="Times New Roman" w:hAnsi="Times New Roman" w:cs="Times New Roman"/>
+        </w:rPr>
+        <w:t xml:space="preserve">    edited</w:t>
+      </w:r>
+    </w:p>
+    <w:p>
+      <w:pPr>
+        <w:pStyle w:val="ListParagraph"/>
+        <w:ind w:left="1440"/>
+        <w:rPr>
+          <w:rFonts w:ascii="Times New Roman" w:eastAsia="Times New Roman" w:hAnsi="Times New Roman" w:cs="Times New Roman"/>
+        </w:rPr>
+      </w:pPr>
+    </w:p>
+    <w:p>
+      <w:pPr>
+        <w:pStyle w:val="ListParagraph"/>
+        <w:ind w:left="1440"/>
+        <w:rPr>
+          <w:rFonts w:ascii="Times New Roman" w:eastAsia="Times New Roman" w:hAnsi="Times New Roman" w:cs="Times New Roman"/>
+        </w:rPr>
+      </w:pPr>
+      <w:r>
+        <w:rPr>
+          <w:rFonts w:ascii="Times New Roman" w:eastAsia="Times New Roman" w:hAnsi="Times New Roman" w:cs="Times New Roman"/>
+        </w:rPr>
+        <w:t>commit 78b556724e72fb4e23c59029f4c0fe6e88f3914a</w:t>
+      </w:r>
+    </w:p>
+    <w:p>
+      <w:pPr>
+        <w:pStyle w:val="ListParagraph"/>
+        <w:ind w:left="1440"/>
+        <w:rPr>
+          <w:rFonts w:ascii="Times New Roman" w:eastAsia="Times New Roman" w:hAnsi="Times New Roman" w:cs="Times New Roman"/>
+        </w:rPr>
+      </w:pPr>
+      <w:r>
+        <w:rPr>
+          <w:rFonts w:ascii="Times New Roman" w:eastAsia="Times New Roman" w:hAnsi="Times New Roman" w:cs="Times New Roman"/>
+        </w:rPr>
+        <w:t>Author: Divyanshu Gaba &lt;divyanshugaba@MacBook-Pro-2020.local&gt;</w:t>
+      </w:r>
+    </w:p>
+    <w:p>
+      <w:pPr>
+        <w:pStyle w:val="ListParagraph"/>
+        <w:ind w:left="1440"/>
+        <w:rPr>
+          <w:rFonts w:ascii="Times New Roman" w:eastAsia="Times New Roman" w:hAnsi="Times New Roman" w:cs="Times New Roman"/>
+        </w:rPr>
+      </w:pPr>
+      <w:r>
+        <w:rPr>
+          <w:rFonts w:ascii="Times New Roman" w:eastAsia="Times New Roman" w:hAnsi="Times New Roman" w:cs="Times New Roman"/>
+        </w:rPr>
+        <w:t>Date:   Wed Dec 3 11:14:24 2025 +0000</w:t>
+      </w:r>
+    </w:p>
+    <w:p>
+      <w:pPr>
+        <w:pStyle w:val="ListParagraph"/>
+        <w:ind w:left="1440"/>
+        <w:rPr>
+          <w:rFonts w:ascii="Times New Roman" w:eastAsia="Times New Roman" w:hAnsi="Times New Roman" w:cs="Times New Roman"/>
+        </w:rPr>
+      </w:pPr>
+    </w:p>
+    <w:p>
+      <w:pPr>
+        <w:pStyle w:val="ListParagraph"/>
+        <w:ind w:left="1440"/>
+        <w:rPr>
+          <w:rFonts w:ascii="Times New Roman" w:eastAsia="Times New Roman" w:hAnsi="Times New Roman" w:cs="Times New Roman"/>
+        </w:rPr>
+      </w:pPr>
+      <w:r>
+        <w:rPr>
+          <w:rFonts w:ascii="Times New Roman" w:eastAsia="Times New Roman" w:hAnsi="Times New Roman" w:cs="Times New Roman"/>
+        </w:rPr>
+        <w:t xml:space="preserve">    intro edited</w:t>
+      </w:r>
+    </w:p>
+    <w:p>
+      <w:pPr>
+        <w:pStyle w:val="ListParagraph"/>
+        <w:ind w:left="1440"/>
+        <w:rPr>
+          <w:rFonts w:ascii="Times New Roman" w:eastAsia="Times New Roman" w:hAnsi="Times New Roman" w:cs="Times New Roman"/>
+        </w:rPr>
+      </w:pPr>
+    </w:p>
+    <w:p>
+      <w:pPr>
+        <w:pStyle w:val="ListParagraph"/>
+        <w:ind w:left="1440"/>
+        <w:rPr>
+          <w:rFonts w:ascii="Times New Roman" w:eastAsia="Times New Roman" w:hAnsi="Times New Roman" w:cs="Times New Roman"/>
+        </w:rPr>
+      </w:pPr>
+      <w:r>
+        <w:rPr>
+          <w:rFonts w:ascii="Times New Roman" w:eastAsia="Times New Roman" w:hAnsi="Times New Roman" w:cs="Times New Roman"/>
+        </w:rPr>
+        <w:t>commit df9d58af71f11349ab51c7cd7b9b7355896792ab</w:t>
+      </w:r>
+    </w:p>
+    <w:p>
+      <w:pPr>
+        <w:pStyle w:val="ListParagraph"/>
+        <w:ind w:left="1440"/>
+        <w:rPr>
+          <w:rFonts w:ascii="Times New Roman" w:eastAsia="Times New Roman" w:hAnsi="Times New Roman" w:cs="Times New Roman"/>
+        </w:rPr>
+      </w:pPr>
+      <w:r>
+        <w:rPr>
+          <w:rFonts w:ascii="Times New Roman" w:eastAsia="Times New Roman" w:hAnsi="Times New Roman" w:cs="Times New Roman"/>
+        </w:rPr>
+        <w:t>Author: Divyanshu Gaba &lt;divyanshugaba@MacBook-Pro-2020.local&gt;</w:t>
+      </w:r>
+    </w:p>
+    <w:p>
+      <w:pPr>
+        <w:pStyle w:val="ListParagraph"/>
+        <w:ind w:left="1440"/>
+        <w:rPr>
+          <w:rFonts w:ascii="Times New Roman" w:eastAsia="Times New Roman" w:hAnsi="Times New Roman" w:cs="Times New Roman"/>
+        </w:rPr>
+      </w:pPr>
+      <w:r>
+        <w:rPr>
+          <w:rFonts w:ascii="Times New Roman" w:eastAsia="Times New Roman" w:hAnsi="Times New Roman" w:cs="Times New Roman"/>
+        </w:rPr>
+        <w:t>Date:   Wed Dec 3 11:13:27 2025 +0000</w:t>
+      </w:r>
+    </w:p>
+    <w:p>
+      <w:pPr>
+        <w:pStyle w:val="ListParagraph"/>
+        <w:ind w:left="1440"/>
+        <w:rPr>
+          <w:rFonts w:ascii="Times New Roman" w:eastAsia="Times New Roman" w:hAnsi="Times New Roman" w:cs="Times New Roman"/>
+        </w:rPr>
+      </w:pPr>
+    </w:p>
+    <w:p>
+      <w:pPr>
+        <w:pStyle w:val="ListParagraph"/>
+        <w:ind w:left="1440"/>
+        <w:rPr>
+          <w:rFonts w:ascii="Times New Roman" w:eastAsia="Times New Roman" w:hAnsi="Times New Roman" w:cs="Times New Roman"/>
+        </w:rPr>
+      </w:pPr>
+      <w:r>
+        <w:rPr>
+          <w:rFonts w:ascii="Times New Roman" w:eastAsia="Times New Roman" w:hAnsi="Times New Roman" w:cs="Times New Roman"/>
+        </w:rPr>
+        <w:t xml:space="preserve">    intro modified</w:t>
+      </w:r>
+    </w:p>
+    <w:p>
+      <w:pPr>
+        <w:pStyle w:val="ListParagraph"/>
+        <w:ind w:left="1440"/>
+        <w:rPr>
+          <w:rFonts w:ascii="Times New Roman" w:eastAsia="Times New Roman" w:hAnsi="Times New Roman" w:cs="Times New Roman"/>
+        </w:rPr>
+      </w:pPr>
+    </w:p>
+    <w:p>
+      <w:pPr>
+        <w:pStyle w:val="ListParagraph"/>
+        <w:ind w:left="1440"/>
+        <w:rPr>
+          <w:rFonts w:ascii="Times New Roman" w:eastAsia="Times New Roman" w:hAnsi="Times New Roman" w:cs="Times New Roman"/>
+        </w:rPr>
+      </w:pPr>
+      <w:r>
+        <w:rPr>
+          <w:rFonts w:ascii="Times New Roman" w:eastAsia="Times New Roman" w:hAnsi="Times New Roman" w:cs="Times New Roman"/>
+        </w:rPr>
+        <w:t>commit 3125bd5513547faa1d0905046c77f12813dad2f6</w:t>
+      </w:r>
+    </w:p>
+    <w:p>
+      <w:pPr>
+        <w:pStyle w:val="ListParagraph"/>
+        <w:ind w:left="1440"/>
+        <w:rPr>
+          <w:rFonts w:ascii="Times New Roman" w:eastAsia="Times New Roman" w:hAnsi="Times New Roman" w:cs="Times New Roman"/>
+        </w:rPr>
+      </w:pPr>
+      <w:r>
+        <w:rPr>
+          <w:rFonts w:ascii="Times New Roman" w:eastAsia="Times New Roman" w:hAnsi="Times New Roman" w:cs="Times New Roman"/>
+        </w:rPr>
+        <w:t>Merge: 3fa046f 275eb30</w:t>
+      </w:r>
+    </w:p>
+    <w:p>
+      <w:pPr>
+        <w:pStyle w:val="ListParagraph"/>
+        <w:ind w:left="1440"/>
+        <w:rPr>
+          <w:rFonts w:ascii="Times New Roman" w:eastAsia="Times New Roman" w:hAnsi="Times New Roman" w:cs="Times New Roman"/>
+        </w:rPr>
+      </w:pPr>
+      <w:r>
+        <w:rPr>
+          <w:rFonts w:ascii="Times New Roman" w:eastAsia="Times New Roman" w:hAnsi="Times New Roman" w:cs="Times New Roman"/>
+        </w:rPr>
+        <w:t xml:space="preserve">Author: Akshat </w:t>
+      </w:r>
+      <w:proofErr w:type="spellStart"/>
+      <w:r>
+        <w:rPr>
+          <w:rFonts w:ascii="Times New Roman" w:eastAsia="Times New Roman" w:hAnsi="Times New Roman" w:cs="Times New Roman"/>
+        </w:rPr>
+        <w:t>Paddhye</w:t>
+      </w:r>
+      <w:proofErr w:type="spellEnd"/>
+      <w:r>
+        <w:rPr>
+          <w:rFonts w:ascii="Times New Roman" w:eastAsia="Times New Roman" w:hAnsi="Times New Roman" w:cs="Times New Roman"/>
+        </w:rPr>
+        <w:t xml:space="preserve"> &lt;akshatpadhye63@gmail.com&gt;</w:t>
+      </w:r>
+    </w:p>
+    <w:p>
+      <w:pPr>
+        <w:pStyle w:val="ListParagraph"/>
+        <w:ind w:left="1440"/>
+        <w:rPr>
+          <w:rFonts w:ascii="Times New Roman" w:eastAsia="Times New Roman" w:hAnsi="Times New Roman" w:cs="Times New Roman"/>
+        </w:rPr>
+      </w:pPr>
+      <w:r>
+        <w:rPr>
+          <w:rFonts w:ascii="Times New Roman" w:eastAsia="Times New Roman" w:hAnsi="Times New Roman" w:cs="Times New Roman"/>
+        </w:rPr>
+        <w:t>Date:   Wed Dec 3 16:41:49 2025 +0530</w:t>
+      </w:r>
+    </w:p>
+    <w:p>
+      <w:pPr>
+        <w:pStyle w:val="ListParagraph"/>
+        <w:ind w:left="1440"/>
+        <w:rPr>
+          <w:rFonts w:ascii="Times New Roman" w:eastAsia="Times New Roman" w:hAnsi="Times New Roman" w:cs="Times New Roman"/>
+        </w:rPr>
+      </w:pPr>
+    </w:p>
+    <w:p>
+      <w:pPr>
+        <w:pStyle w:val="ListParagraph"/>
+        <w:ind w:left="1440"/>
+        <w:rPr>
+          <w:rFonts w:ascii="Times New Roman" w:eastAsia="Times New Roman" w:hAnsi="Times New Roman" w:cs="Times New Roman"/>
+        </w:rPr>
+      </w:pPr>
+      <w:r>
+        <w:rPr>
+          <w:rFonts w:ascii="Times New Roman" w:eastAsia="Times New Roman" w:hAnsi="Times New Roman" w:cs="Times New Roman"/>
+        </w:rPr>
+        <w:t xml:space="preserve">    Merge branch 'main' of https://github.com/gitbasitmalik/collab</w:t>
+      </w:r>
+    </w:p>
+    <w:p>
+      <w:pPr>
+        <w:pStyle w:val="ListParagraph"/>
+        <w:ind w:left="1440"/>
+        <w:rPr>
+          <w:rFonts w:ascii="Times New Roman" w:eastAsia="Times New Roman" w:hAnsi="Times New Roman" w:cs="Times New Roman"/>
+        </w:rPr>
+      </w:pPr>
+    </w:p>
+    <w:p>
+      <w:pPr>
+        <w:pStyle w:val="ListParagraph"/>
+        <w:ind w:left="1440"/>
+        <w:rPr>
+          <w:rFonts w:ascii="Times New Roman" w:eastAsia="Times New Roman" w:hAnsi="Times New Roman" w:cs="Times New Roman"/>
+        </w:rPr>
+      </w:pPr>
+      <w:r>
+        <w:rPr>
+          <w:rFonts w:ascii="Times New Roman" w:eastAsia="Times New Roman" w:hAnsi="Times New Roman" w:cs="Times New Roman"/>
+        </w:rPr>
+        <w:t>commit 3fa046f4ea941130822abbb0689ea4ee5dcf8a68</w:t>
+      </w:r>
+    </w:p>
+    <w:p>
+      <w:pPr>
+        <w:pStyle w:val="ListParagraph"/>
+        <w:ind w:left="1440"/>
+        <w:rPr>
+          <w:rFonts w:ascii="Times New Roman" w:eastAsia="Times New Roman" w:hAnsi="Times New Roman" w:cs="Times New Roman"/>
+        </w:rPr>
+      </w:pPr>
+      <w:r>
+        <w:rPr>
+          <w:rFonts w:ascii="Times New Roman" w:eastAsia="Times New Roman" w:hAnsi="Times New Roman" w:cs="Times New Roman"/>
+        </w:rPr>
+        <w:t xml:space="preserve">Author: Akshat </w:t>
+      </w:r>
+      <w:proofErr w:type="spellStart"/>
+      <w:r>
+        <w:rPr>
+          <w:rFonts w:ascii="Times New Roman" w:eastAsia="Times New Roman" w:hAnsi="Times New Roman" w:cs="Times New Roman"/>
+        </w:rPr>
+        <w:t>Paddhye</w:t>
+      </w:r>
+      <w:proofErr w:type="spellEnd"/>
+      <w:r>
+        <w:rPr>
+          <w:rFonts w:ascii="Times New Roman" w:eastAsia="Times New Roman" w:hAnsi="Times New Roman" w:cs="Times New Roman"/>
+        </w:rPr>
+        <w:t xml:space="preserve"> &lt;akshatpadhye63@gmail.com&gt;</w:t>
+      </w:r>
+    </w:p>
+    <w:p>
+      <w:pPr>
+        <w:pStyle w:val="ListParagraph"/>
+        <w:ind w:left="1440"/>
+        <w:rPr>
+          <w:rFonts w:ascii="Times New Roman" w:eastAsia="Times New Roman" w:hAnsi="Times New Roman" w:cs="Times New Roman"/>
+        </w:rPr>
+      </w:pPr>
+      <w:r>
+        <w:rPr>
+          <w:rFonts w:ascii="Times New Roman" w:eastAsia="Times New Roman" w:hAnsi="Times New Roman" w:cs="Times New Roman"/>
+        </w:rPr>
+        <w:t>Date:   Wed Dec 3 16:39:10 2025 +0530</w:t>
+      </w:r>
+    </w:p>
+    <w:p>
+      <w:pPr>
+        <w:pStyle w:val="ListParagraph"/>
+        <w:ind w:left="1440"/>
+        <w:rPr>
+          <w:rFonts w:ascii="Times New Roman" w:eastAsia="Times New Roman" w:hAnsi="Times New Roman" w:cs="Times New Roman"/>
+        </w:rPr>
+      </w:pPr>
+    </w:p>
+    <w:p>
+      <w:pPr>
+        <w:pStyle w:val="ListParagraph"/>
+        <w:ind w:left="1440"/>
+        <w:rPr>
+          <w:rFonts w:ascii="Times New Roman" w:eastAsia="Times New Roman" w:hAnsi="Times New Roman" w:cs="Times New Roman"/>
+        </w:rPr>
+      </w:pPr>
+      <w:r>
+        <w:rPr>
+          <w:rFonts w:ascii="Times New Roman" w:eastAsia="Times New Roman" w:hAnsi="Times New Roman" w:cs="Times New Roman"/>
+        </w:rPr>
+        <w:t xml:space="preserve">    Group name changed</w:t>
+      </w:r>
+    </w:p>
+    <w:p>
+      <w:pPr>
+        <w:pStyle w:val="ListParagraph"/>
+        <w:ind w:left="1440"/>
+        <w:rPr>
+          <w:rFonts w:ascii="Times New Roman" w:eastAsia="Times New Roman" w:hAnsi="Times New Roman" w:cs="Times New Roman"/>
+        </w:rPr>
+      </w:pPr>
+    </w:p>
+    <w:p>
+      <w:pPr>
+        <w:pStyle w:val="ListParagraph"/>
+        <w:ind w:left="1440"/>
+        <w:rPr>
+          <w:rFonts w:ascii="Times New Roman" w:eastAsia="Times New Roman" w:hAnsi="Times New Roman" w:cs="Times New Roman"/>
+        </w:rPr>
+      </w:pPr>
+      <w:r>
+        <w:rPr>
+          <w:rFonts w:ascii="Times New Roman" w:eastAsia="Times New Roman" w:hAnsi="Times New Roman" w:cs="Times New Roman"/>
+        </w:rPr>
+        <w:t>commit 275eb309399ae025ea924096d76173fbe79323eb</w:t>
+      </w:r>
+    </w:p>
+    <w:p>
+      <w:pPr>
+        <w:pStyle w:val="ListParagraph"/>
+        <w:ind w:left="1440"/>
+        <w:rPr>
+          <w:rFonts w:ascii="Times New Roman" w:eastAsia="Times New Roman" w:hAnsi="Times New Roman" w:cs="Times New Roman"/>
+        </w:rPr>
+      </w:pPr>
+      <w:r>
+        <w:rPr>
+          <w:rFonts w:ascii="Times New Roman" w:eastAsia="Times New Roman" w:hAnsi="Times New Roman" w:cs="Times New Roman"/>
+        </w:rPr>
+        <w:t>Author: Divyanshu Gaba &lt;divyanshugaba@MacBook-Pro-2020.local&gt;</w:t>
+      </w:r>
+    </w:p>
+    <w:p>
+      <w:pPr>
+        <w:pStyle w:val="ListParagraph"/>
+        <w:ind w:left="1440"/>
+        <w:rPr>
+          <w:rFonts w:ascii="Times New Roman" w:eastAsia="Times New Roman" w:hAnsi="Times New Roman" w:cs="Times New Roman"/>
+        </w:rPr>
+      </w:pPr>
+      <w:r>
+        <w:rPr>
+          <w:rFonts w:ascii="Times New Roman" w:eastAsia="Times New Roman" w:hAnsi="Times New Roman" w:cs="Times New Roman"/>
+        </w:rPr>
+        <w:t>Date:   Wed Dec 3 11:07:54 2025 +0000</w:t>
+      </w:r>
+    </w:p>
+    <w:p>
+      <w:pPr>
+        <w:pStyle w:val="ListParagraph"/>
+        <w:ind w:left="1440"/>
+        <w:rPr>
+          <w:rFonts w:ascii="Times New Roman" w:eastAsia="Times New Roman" w:hAnsi="Times New Roman" w:cs="Times New Roman"/>
+        </w:rPr>
+      </w:pPr>
+    </w:p>
+    <w:p>
+      <w:pPr>
+        <w:pStyle w:val="ListParagraph"/>
+        <w:ind w:left="1440"/>
+        <w:rPr>
+          <w:rFonts w:ascii="Times New Roman" w:eastAsia="Times New Roman" w:hAnsi="Times New Roman" w:cs="Times New Roman"/>
+        </w:rPr>
+      </w:pPr>
+      <w:r>
+        <w:rPr>
+          <w:rFonts w:ascii="Times New Roman" w:eastAsia="Times New Roman" w:hAnsi="Times New Roman" w:cs="Times New Roman"/>
+        </w:rPr>
+        <w:t xml:space="preserve">    Introduction edited</w:t>
+      </w:r>
+    </w:p>
+    <w:p>
+      <w:pPr>
+        <w:pStyle w:val="ListParagraph"/>
+        <w:ind w:left="1440"/>
+        <w:rPr>
+          <w:rFonts w:ascii="Times New Roman" w:eastAsia="Times New Roman" w:hAnsi="Times New Roman" w:cs="Times New Roman"/>
+        </w:rPr>
+      </w:pPr>
+    </w:p>
+    <w:p>
+      <w:pPr>
+        <w:pStyle w:val="ListParagraph"/>
+        <w:ind w:left="1440"/>
+        <w:rPr>
+          <w:rFonts w:ascii="Times New Roman" w:eastAsia="Times New Roman" w:hAnsi="Times New Roman" w:cs="Times New Roman"/>
+        </w:rPr>
+      </w:pPr>
+      <w:r>
+        <w:rPr>
+          <w:rFonts w:ascii="Times New Roman" w:eastAsia="Times New Roman" w:hAnsi="Times New Roman" w:cs="Times New Roman"/>
+        </w:rPr>
+        <w:t>commit c537ca8b9886c0893c1f3d299b87ab6809bace97</w:t>
+      </w:r>
+    </w:p>
+    <w:p>
+      <w:pPr>
+        <w:pStyle w:val="ListParagraph"/>
+        <w:ind w:left="1440"/>
+        <w:rPr>
+          <w:rFonts w:ascii="Times New Roman" w:eastAsia="Times New Roman" w:hAnsi="Times New Roman" w:cs="Times New Roman"/>
+        </w:rPr>
+      </w:pPr>
+      <w:r>
+        <w:rPr>
+          <w:rFonts w:ascii="Times New Roman" w:eastAsia="Times New Roman" w:hAnsi="Times New Roman" w:cs="Times New Roman"/>
+        </w:rPr>
+        <w:t>Merge: 3610bad edc4b1a</w:t>
+      </w:r>
+    </w:p>
+    <w:p>
+      <w:pPr>
+        <w:pStyle w:val="ListParagraph"/>
+        <w:ind w:left="1440"/>
+        <w:rPr>
+          <w:rFonts w:ascii="Times New Roman" w:eastAsia="Times New Roman" w:hAnsi="Times New Roman" w:cs="Times New Roman"/>
+        </w:rPr>
+      </w:pPr>
+      <w:r>
+        <w:rPr>
+          <w:rFonts w:ascii="Times New Roman" w:eastAsia="Times New Roman" w:hAnsi="Times New Roman" w:cs="Times New Roman"/>
+        </w:rPr>
+        <w:t>Author: Divyanshu Gaba &lt;divyanshugaba@MacBook-Pro-2020.local&gt;</w:t>
+      </w:r>
+    </w:p>
+    <w:p>
+      <w:pPr>
+        <w:pStyle w:val="ListParagraph"/>
+        <w:ind w:left="1440"/>
+        <w:rPr>
+          <w:rFonts w:ascii="Times New Roman" w:eastAsia="Times New Roman" w:hAnsi="Times New Roman" w:cs="Times New Roman"/>
+        </w:rPr>
+      </w:pPr>
+      <w:r>
+        <w:rPr>
+          <w:rFonts w:ascii="Times New Roman" w:eastAsia="Times New Roman" w:hAnsi="Times New Roman" w:cs="Times New Roman"/>
+        </w:rPr>
+        <w:t>Date:   Wed Dec 3 10:58:56 2025 +0000</w:t>
+      </w:r>
+    </w:p>
+    <w:p>
+      <w:pPr>
+        <w:pStyle w:val="ListParagraph"/>
+        <w:ind w:left="1440"/>
+        <w:rPr>
+          <w:rFonts w:ascii="Times New Roman" w:eastAsia="Times New Roman" w:hAnsi="Times New Roman" w:cs="Times New Roman"/>
+        </w:rPr>
+      </w:pPr>
+    </w:p>
+    <w:p>
+      <w:pPr>
+        <w:pStyle w:val="ListParagraph"/>
+        <w:ind w:left="1440"/>
+        <w:rPr>
+          <w:rFonts w:ascii="Times New Roman" w:eastAsia="Times New Roman" w:hAnsi="Times New Roman" w:cs="Times New Roman"/>
+        </w:rPr>
+      </w:pPr>
+      <w:r>
+        <w:rPr>
+          <w:rFonts w:ascii="Times New Roman" w:eastAsia="Times New Roman" w:hAnsi="Times New Roman" w:cs="Times New Roman"/>
+        </w:rPr>
+        <w:t xml:space="preserve">    Merge branch 'main' of https://github.com/gitbasitmalik/collab</w:t>
+      </w:r>
+    </w:p>
+    <w:p>
+      <w:pPr>
+        <w:pStyle w:val="ListParagraph"/>
+        <w:ind w:left="1440"/>
+        <w:rPr>
+          <w:rFonts w:ascii="Times New Roman" w:eastAsia="Times New Roman" w:hAnsi="Times New Roman" w:cs="Times New Roman"/>
+        </w:rPr>
+      </w:pPr>
+      <w:r>
+        <w:rPr>
+          <w:rFonts w:ascii="Times New Roman" w:eastAsia="Times New Roman" w:hAnsi="Times New Roman" w:cs="Times New Roman"/>
+        </w:rPr>
+        <w:t xml:space="preserve">    Merge conflict</w:t>
+      </w:r>
+    </w:p>
+    <w:p>
+      <w:pPr>
+        <w:pStyle w:val="ListParagraph"/>
+        <w:ind w:left="1440"/>
+        <w:rPr>
+          <w:rFonts w:ascii="Times New Roman" w:eastAsia="Times New Roman" w:hAnsi="Times New Roman" w:cs="Times New Roman"/>
+        </w:rPr>
+      </w:pPr>
+    </w:p>
+    <w:p>
+      <w:pPr>
+        <w:pStyle w:val="ListParagraph"/>
+        <w:ind w:left="1440"/>
+        <w:rPr>
+          <w:rFonts w:ascii="Times New Roman" w:eastAsia="Times New Roman" w:hAnsi="Times New Roman" w:cs="Times New Roman"/>
+        </w:rPr>
+      </w:pPr>
+      <w:r>
+        <w:rPr>
+          <w:rFonts w:ascii="Times New Roman" w:eastAsia="Times New Roman" w:hAnsi="Times New Roman" w:cs="Times New Roman"/>
+        </w:rPr>
+        <w:t>commit 3610bad298843fe50773202e4df00e2636ed7bc6</w:t>
+      </w:r>
+    </w:p>
+    <w:p>
+      <w:pPr>
+        <w:pStyle w:val="ListParagraph"/>
+        <w:ind w:left="1440"/>
+        <w:rPr>
+          <w:rFonts w:ascii="Times New Roman" w:eastAsia="Times New Roman" w:hAnsi="Times New Roman" w:cs="Times New Roman"/>
+        </w:rPr>
+      </w:pPr>
+      <w:r>
+        <w:rPr>
+          <w:rFonts w:ascii="Times New Roman" w:eastAsia="Times New Roman" w:hAnsi="Times New Roman" w:cs="Times New Roman"/>
+        </w:rPr>
+        <w:t>Merge: 3bc0163 6c730b3</w:t>
+      </w:r>
+    </w:p>
+    <w:p>
+      <w:pPr>
+        <w:pStyle w:val="ListParagraph"/>
+        <w:ind w:left="1440"/>
+        <w:rPr>
+          <w:rFonts w:ascii="Times New Roman" w:eastAsia="Times New Roman" w:hAnsi="Times New Roman" w:cs="Times New Roman"/>
+        </w:rPr>
+      </w:pPr>
+      <w:r>
+        <w:rPr>
+          <w:rFonts w:ascii="Times New Roman" w:eastAsia="Times New Roman" w:hAnsi="Times New Roman" w:cs="Times New Roman"/>
+        </w:rPr>
+        <w:t>Author: Divyanshu Gaba &lt;divyanshugaba@MacBook-Pro-2020.local&gt;</w:t>
+      </w:r>
+    </w:p>
+    <w:p>
+      <w:pPr>
+        <w:pStyle w:val="ListParagraph"/>
+        <w:ind w:left="1440"/>
+        <w:rPr>
+          <w:rFonts w:ascii="Times New Roman" w:eastAsia="Times New Roman" w:hAnsi="Times New Roman" w:cs="Times New Roman"/>
+        </w:rPr>
+      </w:pPr>
+      <w:r>
+        <w:rPr>
+          <w:rFonts w:ascii="Times New Roman" w:eastAsia="Times New Roman" w:hAnsi="Times New Roman" w:cs="Times New Roman"/>
+        </w:rPr>
+        <w:t>Date:   Wed Dec 3 10:57:44 2025 +0000</w:t>
+      </w:r>
+    </w:p>
+    <w:p>
+      <w:pPr>
+        <w:pStyle w:val="ListParagraph"/>
+        <w:ind w:left="1440"/>
+        <w:rPr>
+          <w:rFonts w:ascii="Times New Roman" w:eastAsia="Times New Roman" w:hAnsi="Times New Roman" w:cs="Times New Roman"/>
+        </w:rPr>
+      </w:pPr>
+    </w:p>
+    <w:p>
+      <w:pPr>
+        <w:pStyle w:val="ListParagraph"/>
+        <w:ind w:left="1440"/>
+        <w:rPr>
+          <w:rFonts w:ascii="Times New Roman" w:eastAsia="Times New Roman" w:hAnsi="Times New Roman" w:cs="Times New Roman"/>
+        </w:rPr>
+      </w:pPr>
+      <w:r>
+        <w:rPr>
+          <w:rFonts w:ascii="Times New Roman" w:eastAsia="Times New Roman" w:hAnsi="Times New Roman" w:cs="Times New Roman"/>
+        </w:rPr>
+        <w:t xml:space="preserve">    Resolved conflict — kept remote version</w:t>
+      </w:r>
+    </w:p>
+    <w:p>
+      <w:pPr>
+        <w:pStyle w:val="ListParagraph"/>
+        <w:ind w:left="1440"/>
+        <w:rPr>
+          <w:rFonts w:ascii="Times New Roman" w:eastAsia="Times New Roman" w:hAnsi="Times New Roman" w:cs="Times New Roman"/>
+        </w:rPr>
+      </w:pPr>
+    </w:p>
+    <w:p>
+      <w:pPr>
+        <w:pStyle w:val="ListParagraph"/>
+        <w:ind w:left="1440"/>
+        <w:rPr>
+          <w:rFonts w:ascii="Times New Roman" w:eastAsia="Times New Roman" w:hAnsi="Times New Roman" w:cs="Times New Roman"/>
+        </w:rPr>
+      </w:pPr>
+      <w:r>
+        <w:rPr>
+          <w:rFonts w:ascii="Times New Roman" w:eastAsia="Times New Roman" w:hAnsi="Times New Roman" w:cs="Times New Roman"/>
+        </w:rPr>
+        <w:t>commit edc4b1a24ef6d17ca03f90df92206fbedb3664dc</w:t>
+      </w:r>
+    </w:p>
+    <w:p>
+      <w:pPr>
+        <w:pStyle w:val="ListParagraph"/>
+        <w:ind w:left="1440"/>
+        <w:rPr>
+          <w:rFonts w:ascii="Times New Roman" w:eastAsia="Times New Roman" w:hAnsi="Times New Roman" w:cs="Times New Roman"/>
+        </w:rPr>
+      </w:pPr>
+      <w:r>
+        <w:rPr>
+          <w:rFonts w:ascii="Times New Roman" w:eastAsia="Times New Roman" w:hAnsi="Times New Roman" w:cs="Times New Roman"/>
+        </w:rPr>
+        <w:t>Merge: 86ff600 1650b55</w:t>
+      </w:r>
+    </w:p>
+    <w:p>
+      <w:pPr>
+        <w:pStyle w:val="ListParagraph"/>
+        <w:ind w:left="1440"/>
+        <w:rPr>
+          <w:rFonts w:ascii="Times New Roman" w:eastAsia="Times New Roman" w:hAnsi="Times New Roman" w:cs="Times New Roman"/>
+        </w:rPr>
+      </w:pPr>
+      <w:r>
+        <w:rPr>
+          <w:rFonts w:ascii="Times New Roman" w:eastAsia="Times New Roman" w:hAnsi="Times New Roman" w:cs="Times New Roman"/>
+        </w:rPr>
+        <w:t>Author: Basit Malik &lt;bm25abc@herts.ac.uk&gt;</w:t>
+      </w:r>
+    </w:p>
+    <w:p>
+      <w:pPr>
+        <w:pStyle w:val="ListParagraph"/>
+        <w:ind w:left="1440"/>
+        <w:rPr>
+          <w:rFonts w:ascii="Times New Roman" w:eastAsia="Times New Roman" w:hAnsi="Times New Roman" w:cs="Times New Roman"/>
+        </w:rPr>
+      </w:pPr>
+      <w:r>
+        <w:rPr>
+          <w:rFonts w:ascii="Times New Roman" w:eastAsia="Times New Roman" w:hAnsi="Times New Roman" w:cs="Times New Roman"/>
+        </w:rPr>
+        <w:t>Date:   Wed Dec 3 10:56:20 2025 +0000</w:t>
+      </w:r>
+    </w:p>
+    <w:p>
+      <w:pPr>
+        <w:pStyle w:val="ListParagraph"/>
+        <w:ind w:left="1440"/>
+        <w:rPr>
+          <w:rFonts w:ascii="Times New Roman" w:eastAsia="Times New Roman" w:hAnsi="Times New Roman" w:cs="Times New Roman"/>
+        </w:rPr>
+      </w:pPr>
+    </w:p>
+    <w:p>
+      <w:pPr>
+        <w:pStyle w:val="ListParagraph"/>
+        <w:ind w:left="1440"/>
+        <w:rPr>
+          <w:rFonts w:ascii="Times New Roman" w:eastAsia="Times New Roman" w:hAnsi="Times New Roman" w:cs="Times New Roman"/>
+        </w:rPr>
+      </w:pPr>
+      <w:r>
+        <w:rPr>
+          <w:rFonts w:ascii="Times New Roman" w:eastAsia="Times New Roman" w:hAnsi="Times New Roman" w:cs="Times New Roman"/>
+        </w:rPr>
+        <w:t xml:space="preserve">    Merge Changes</w:t>
+      </w:r>
+    </w:p>
+    <w:p>
+      <w:pPr>
+        <w:pStyle w:val="ListParagraph"/>
+        <w:ind w:left="1440"/>
+        <w:rPr>
+          <w:rFonts w:ascii="Times New Roman" w:eastAsia="Times New Roman" w:hAnsi="Times New Roman" w:cs="Times New Roman"/>
+        </w:rPr>
+      </w:pPr>
+    </w:p>
+    <w:p>
+      <w:pPr>
+        <w:pStyle w:val="ListParagraph"/>
+        <w:ind w:left="1440"/>
+        <w:rPr>
+          <w:rFonts w:ascii="Times New Roman" w:eastAsia="Times New Roman" w:hAnsi="Times New Roman" w:cs="Times New Roman"/>
+        </w:rPr>
+      </w:pPr>
+      <w:r>
+        <w:rPr>
+          <w:rFonts w:ascii="Times New Roman" w:eastAsia="Times New Roman" w:hAnsi="Times New Roman" w:cs="Times New Roman"/>
+        </w:rPr>
+        <w:t>commit 86ff60079fb5cb3df6123ba781962007a76daa5d</w:t>
+      </w:r>
+    </w:p>
+    <w:p>
+      <w:pPr>
+        <w:pStyle w:val="ListParagraph"/>
+        <w:ind w:left="1440"/>
+        <w:rPr>
+          <w:rFonts w:ascii="Times New Roman" w:eastAsia="Times New Roman" w:hAnsi="Times New Roman" w:cs="Times New Roman"/>
+        </w:rPr>
+      </w:pPr>
+      <w:r>
+        <w:rPr>
+          <w:rFonts w:ascii="Times New Roman" w:eastAsia="Times New Roman" w:hAnsi="Times New Roman" w:cs="Times New Roman"/>
+        </w:rPr>
+        <w:t>Merge: 3958102 d12fd2f</w:t>
+      </w:r>
+    </w:p>
+    <w:p>
+      <w:pPr>
+        <w:pStyle w:val="ListParagraph"/>
+        <w:ind w:left="1440"/>
+        <w:rPr>
+          <w:rFonts w:ascii="Times New Roman" w:eastAsia="Times New Roman" w:hAnsi="Times New Roman" w:cs="Times New Roman"/>
+        </w:rPr>
+      </w:pPr>
+      <w:r>
+        <w:rPr>
+          <w:rFonts w:ascii="Times New Roman" w:eastAsia="Times New Roman" w:hAnsi="Times New Roman" w:cs="Times New Roman"/>
+        </w:rPr>
+        <w:t>Author: Basit Malik &lt;bm25abc@herts.ac.uk&gt;</w:t>
+      </w:r>
+    </w:p>
+    <w:p>
+      <w:pPr>
+        <w:pStyle w:val="ListParagraph"/>
+        <w:ind w:left="1440"/>
+        <w:rPr>
+          <w:rFonts w:ascii="Times New Roman" w:eastAsia="Times New Roman" w:hAnsi="Times New Roman" w:cs="Times New Roman"/>
+        </w:rPr>
+      </w:pPr>
+      <w:r>
+        <w:rPr>
+          <w:rFonts w:ascii="Times New Roman" w:eastAsia="Times New Roman" w:hAnsi="Times New Roman" w:cs="Times New Roman"/>
+        </w:rPr>
+        <w:t>Date:   Wed Dec 3 10:53:20 2025 +0000</w:t>
+      </w:r>
+    </w:p>
+    <w:p>
+      <w:pPr>
+        <w:pStyle w:val="ListParagraph"/>
+        <w:ind w:left="1440"/>
+        <w:rPr>
+          <w:rFonts w:ascii="Times New Roman" w:eastAsia="Times New Roman" w:hAnsi="Times New Roman" w:cs="Times New Roman"/>
+        </w:rPr>
+      </w:pPr>
+    </w:p>
+    <w:p>
+      <w:pPr>
+        <w:pStyle w:val="ListParagraph"/>
+        <w:ind w:left="1440"/>
+        <w:rPr>
+          <w:rFonts w:ascii="Times New Roman" w:eastAsia="Times New Roman" w:hAnsi="Times New Roman" w:cs="Times New Roman"/>
+        </w:rPr>
+      </w:pPr>
+      <w:r>
+        <w:rPr>
+          <w:rFonts w:ascii="Times New Roman" w:eastAsia="Times New Roman" w:hAnsi="Times New Roman" w:cs="Times New Roman"/>
+        </w:rPr>
+        <w:t xml:space="preserve">    Merge conflict</w:t>
+      </w:r>
+    </w:p>
+    <w:p>
+      <w:pPr>
+        <w:pStyle w:val="ListParagraph"/>
+        <w:ind w:left="1440"/>
+        <w:rPr>
+          <w:rFonts w:ascii="Times New Roman" w:eastAsia="Times New Roman" w:hAnsi="Times New Roman" w:cs="Times New Roman"/>
+        </w:rPr>
+      </w:pPr>
+    </w:p>
+    <w:p>
+      <w:pPr>
+        <w:pStyle w:val="ListParagraph"/>
+        <w:ind w:left="1440"/>
+        <w:rPr>
+          <w:rFonts w:ascii="Times New Roman" w:eastAsia="Times New Roman" w:hAnsi="Times New Roman" w:cs="Times New Roman"/>
+        </w:rPr>
+      </w:pPr>
+      <w:r>
+        <w:rPr>
+          <w:rFonts w:ascii="Times New Roman" w:eastAsia="Times New Roman" w:hAnsi="Times New Roman" w:cs="Times New Roman"/>
+        </w:rPr>
+        <w:t>commit 1650b55719b94b456c4080fdbe9f066ab06d3eeb</w:t>
+      </w:r>
+    </w:p>
+    <w:p>
+      <w:pPr>
+        <w:pStyle w:val="ListParagraph"/>
+        <w:ind w:left="1440"/>
+        <w:rPr>
+          <w:rFonts w:ascii="Times New Roman" w:eastAsia="Times New Roman" w:hAnsi="Times New Roman" w:cs="Times New Roman"/>
+        </w:rPr>
+      </w:pPr>
+      <w:r>
+        <w:rPr>
+          <w:rFonts w:ascii="Times New Roman" w:eastAsia="Times New Roman" w:hAnsi="Times New Roman" w:cs="Times New Roman"/>
+        </w:rPr>
+        <w:lastRenderedPageBreak/>
+        <w:t>Merge: 6c730b3 3958102</w:t>
       </w:r>
     </w:p>
     <w:p>
@@ -6921,142 +9043,913 @@
         <w:rPr>
           <w:rFonts w:ascii="Times New Roman" w:eastAsia="Times New Roman" w:hAnsi="Times New Roman" w:cs="Times New Roman"/>
         </w:rPr>
-        <w:t>Date:   Thu Dec 4 11:55:54 2025 +0000</w:t>
-      </w:r>
-    </w:p>
-    <w:p>
-      <w:pPr>
-        <w:pStyle w:val="ListParagraph"/>
-        <w:ind w:left="1440"/>
-        <w:rPr>
-          <w:rFonts w:ascii="Times New Roman" w:eastAsia="Times New Roman" w:hAnsi="Times New Roman" w:cs="Times New Roman"/>
-        </w:rPr>
-      </w:pPr>
-    </w:p>
-    <w:p>
-      <w:pPr>
-        <w:pStyle w:val="ListParagraph"/>
-        <w:ind w:left="1440"/>
-        <w:rPr>
-          <w:rFonts w:ascii="Times New Roman" w:eastAsia="Times New Roman" w:hAnsi="Times New Roman" w:cs="Times New Roman"/>
-        </w:rPr>
-      </w:pPr>
-      <w:r>
-        <w:rPr>
-          <w:rFonts w:ascii="Times New Roman" w:eastAsia="Times New Roman" w:hAnsi="Times New Roman" w:cs="Times New Roman"/>
-        </w:rPr>
-        <w:t xml:space="preserve">    No </w:t>
+        <w:t>Date:   Wed Dec 3 10:51:56 2025 +0000</w:t>
+      </w:r>
+    </w:p>
+    <w:p>
+      <w:pPr>
+        <w:pStyle w:val="ListParagraph"/>
+        <w:ind w:left="1440"/>
+        <w:rPr>
+          <w:rFonts w:ascii="Times New Roman" w:eastAsia="Times New Roman" w:hAnsi="Times New Roman" w:cs="Times New Roman"/>
+        </w:rPr>
+      </w:pPr>
+    </w:p>
+    <w:p>
+      <w:pPr>
+        <w:pStyle w:val="ListParagraph"/>
+        <w:ind w:left="1440"/>
+        <w:rPr>
+          <w:rFonts w:ascii="Times New Roman" w:eastAsia="Times New Roman" w:hAnsi="Times New Roman" w:cs="Times New Roman"/>
+        </w:rPr>
+      </w:pPr>
+      <w:r>
+        <w:rPr>
+          <w:rFonts w:ascii="Times New Roman" w:eastAsia="Times New Roman" w:hAnsi="Times New Roman" w:cs="Times New Roman"/>
+        </w:rPr>
+        <w:t xml:space="preserve">    edit in template</w:t>
+      </w:r>
+    </w:p>
+    <w:p>
+      <w:pPr>
+        <w:pStyle w:val="ListParagraph"/>
+        <w:ind w:left="1440"/>
+        <w:rPr>
+          <w:rFonts w:ascii="Times New Roman" w:eastAsia="Times New Roman" w:hAnsi="Times New Roman" w:cs="Times New Roman"/>
+        </w:rPr>
+      </w:pPr>
+    </w:p>
+    <w:p>
+      <w:pPr>
+        <w:pStyle w:val="ListParagraph"/>
+        <w:ind w:left="1440"/>
+        <w:rPr>
+          <w:rFonts w:ascii="Times New Roman" w:eastAsia="Times New Roman" w:hAnsi="Times New Roman" w:cs="Times New Roman"/>
+        </w:rPr>
+      </w:pPr>
+      <w:r>
+        <w:rPr>
+          <w:rFonts w:ascii="Times New Roman" w:eastAsia="Times New Roman" w:hAnsi="Times New Roman" w:cs="Times New Roman"/>
+        </w:rPr>
+        <w:t>commit 3bc01630b7ff0821482b919d50d6fe90f80b227b</w:t>
+      </w:r>
+    </w:p>
+    <w:p>
+      <w:pPr>
+        <w:pStyle w:val="ListParagraph"/>
+        <w:ind w:left="1440"/>
+        <w:rPr>
+          <w:rFonts w:ascii="Times New Roman" w:eastAsia="Times New Roman" w:hAnsi="Times New Roman" w:cs="Times New Roman"/>
+        </w:rPr>
+      </w:pPr>
+      <w:r>
+        <w:rPr>
+          <w:rFonts w:ascii="Times New Roman" w:eastAsia="Times New Roman" w:hAnsi="Times New Roman" w:cs="Times New Roman"/>
+        </w:rPr>
+        <w:t>Author: Divyanshu Gaba &lt;divyanshugaba@MacBook-Pro-2020.local&gt;</w:t>
+      </w:r>
+    </w:p>
+    <w:p>
+      <w:pPr>
+        <w:pStyle w:val="ListParagraph"/>
+        <w:ind w:left="1440"/>
+        <w:rPr>
+          <w:rFonts w:ascii="Times New Roman" w:eastAsia="Times New Roman" w:hAnsi="Times New Roman" w:cs="Times New Roman"/>
+        </w:rPr>
+      </w:pPr>
+      <w:r>
+        <w:rPr>
+          <w:rFonts w:ascii="Times New Roman" w:eastAsia="Times New Roman" w:hAnsi="Times New Roman" w:cs="Times New Roman"/>
+        </w:rPr>
+        <w:t>Date:   Wed Dec 3 10:47:35 2025 +0000</w:t>
+      </w:r>
+    </w:p>
+    <w:p>
+      <w:pPr>
+        <w:pStyle w:val="ListParagraph"/>
+        <w:ind w:left="1440"/>
+        <w:rPr>
+          <w:rFonts w:ascii="Times New Roman" w:eastAsia="Times New Roman" w:hAnsi="Times New Roman" w:cs="Times New Roman"/>
+        </w:rPr>
+      </w:pPr>
+    </w:p>
+    <w:p>
+      <w:pPr>
+        <w:pStyle w:val="ListParagraph"/>
+        <w:ind w:left="1440"/>
+        <w:rPr>
+          <w:rFonts w:ascii="Times New Roman" w:eastAsia="Times New Roman" w:hAnsi="Times New Roman" w:cs="Times New Roman"/>
+        </w:rPr>
+      </w:pPr>
+      <w:r>
+        <w:rPr>
+          <w:rFonts w:ascii="Times New Roman" w:eastAsia="Times New Roman" w:hAnsi="Times New Roman" w:cs="Times New Roman"/>
+        </w:rPr>
+        <w:t xml:space="preserve">    Introduction edited</w:t>
+      </w:r>
+    </w:p>
+    <w:p>
+      <w:pPr>
+        <w:pStyle w:val="ListParagraph"/>
+        <w:ind w:left="1440"/>
+        <w:rPr>
+          <w:rFonts w:ascii="Times New Roman" w:eastAsia="Times New Roman" w:hAnsi="Times New Roman" w:cs="Times New Roman"/>
+        </w:rPr>
+      </w:pPr>
+    </w:p>
+    <w:p>
+      <w:pPr>
+        <w:pStyle w:val="ListParagraph"/>
+        <w:ind w:left="1440"/>
+        <w:rPr>
+          <w:rFonts w:ascii="Times New Roman" w:eastAsia="Times New Roman" w:hAnsi="Times New Roman" w:cs="Times New Roman"/>
+        </w:rPr>
+      </w:pPr>
+      <w:r>
+        <w:rPr>
+          <w:rFonts w:ascii="Times New Roman" w:eastAsia="Times New Roman" w:hAnsi="Times New Roman" w:cs="Times New Roman"/>
+        </w:rPr>
+        <w:t>commit 6c730b341318cd08534cf7a026b073a48a765397</w:t>
+      </w:r>
+    </w:p>
+    <w:p>
+      <w:pPr>
+        <w:pStyle w:val="ListParagraph"/>
+        <w:ind w:left="1440"/>
+        <w:rPr>
+          <w:rFonts w:ascii="Times New Roman" w:eastAsia="Times New Roman" w:hAnsi="Times New Roman" w:cs="Times New Roman"/>
+        </w:rPr>
+      </w:pPr>
+      <w:r>
+        <w:rPr>
+          <w:rFonts w:ascii="Times New Roman" w:eastAsia="Times New Roman" w:hAnsi="Times New Roman" w:cs="Times New Roman"/>
+        </w:rPr>
+        <w:t>Author: Hammad Safi &lt;zh25aba@herts.ac.uk&gt;</w:t>
+      </w:r>
+    </w:p>
+    <w:p>
+      <w:pPr>
+        <w:pStyle w:val="ListParagraph"/>
+        <w:ind w:left="1440"/>
+        <w:rPr>
+          <w:rFonts w:ascii="Times New Roman" w:eastAsia="Times New Roman" w:hAnsi="Times New Roman" w:cs="Times New Roman"/>
+        </w:rPr>
+      </w:pPr>
+      <w:r>
+        <w:rPr>
+          <w:rFonts w:ascii="Times New Roman" w:eastAsia="Times New Roman" w:hAnsi="Times New Roman" w:cs="Times New Roman"/>
+        </w:rPr>
+        <w:t>Date:   Wed Dec 3 10:45:57 2025 +0000</w:t>
+      </w:r>
+    </w:p>
+    <w:p>
+      <w:pPr>
+        <w:pStyle w:val="ListParagraph"/>
+        <w:ind w:left="1440"/>
+        <w:rPr>
+          <w:rFonts w:ascii="Times New Roman" w:eastAsia="Times New Roman" w:hAnsi="Times New Roman" w:cs="Times New Roman"/>
+        </w:rPr>
+      </w:pPr>
+    </w:p>
+    <w:p>
+      <w:pPr>
+        <w:pStyle w:val="ListParagraph"/>
+        <w:ind w:left="1440"/>
+        <w:rPr>
+          <w:rFonts w:ascii="Times New Roman" w:eastAsia="Times New Roman" w:hAnsi="Times New Roman" w:cs="Times New Roman"/>
+        </w:rPr>
+      </w:pPr>
+      <w:r>
+        <w:rPr>
+          <w:rFonts w:ascii="Times New Roman" w:eastAsia="Times New Roman" w:hAnsi="Times New Roman" w:cs="Times New Roman"/>
+        </w:rPr>
+        <w:t xml:space="preserve">    No change</w:t>
+      </w:r>
+    </w:p>
+    <w:p>
+      <w:pPr>
+        <w:pStyle w:val="ListParagraph"/>
+        <w:ind w:left="1440"/>
+        <w:rPr>
+          <w:rFonts w:ascii="Times New Roman" w:eastAsia="Times New Roman" w:hAnsi="Times New Roman" w:cs="Times New Roman"/>
+        </w:rPr>
+      </w:pPr>
+    </w:p>
+    <w:p>
+      <w:pPr>
+        <w:pStyle w:val="ListParagraph"/>
+        <w:ind w:left="1440"/>
+        <w:rPr>
+          <w:rFonts w:ascii="Times New Roman" w:eastAsia="Times New Roman" w:hAnsi="Times New Roman" w:cs="Times New Roman"/>
+        </w:rPr>
+      </w:pPr>
+      <w:r>
+        <w:rPr>
+          <w:rFonts w:ascii="Times New Roman" w:eastAsia="Times New Roman" w:hAnsi="Times New Roman" w:cs="Times New Roman"/>
+        </w:rPr>
+        <w:t>commit 39581028557cf3e61c7f029f982ecadf5064be12</w:t>
+      </w:r>
+    </w:p>
+    <w:p>
+      <w:pPr>
+        <w:pStyle w:val="ListParagraph"/>
+        <w:ind w:left="1440"/>
+        <w:rPr>
+          <w:rFonts w:ascii="Times New Roman" w:eastAsia="Times New Roman" w:hAnsi="Times New Roman" w:cs="Times New Roman"/>
+        </w:rPr>
+      </w:pPr>
+      <w:r>
+        <w:rPr>
+          <w:rFonts w:ascii="Times New Roman" w:eastAsia="Times New Roman" w:hAnsi="Times New Roman" w:cs="Times New Roman"/>
+        </w:rPr>
+        <w:t>Author: Basit Malik &lt;bm25abc@herts.ac.uk&gt;</w:t>
+      </w:r>
+    </w:p>
+    <w:p>
+      <w:pPr>
+        <w:pStyle w:val="ListParagraph"/>
+        <w:ind w:left="1440"/>
+        <w:rPr>
+          <w:rFonts w:ascii="Times New Roman" w:eastAsia="Times New Roman" w:hAnsi="Times New Roman" w:cs="Times New Roman"/>
+        </w:rPr>
+      </w:pPr>
+      <w:r>
+        <w:rPr>
+          <w:rFonts w:ascii="Times New Roman" w:eastAsia="Times New Roman" w:hAnsi="Times New Roman" w:cs="Times New Roman"/>
+        </w:rPr>
+        <w:t>Date:   Wed Dec 3 10:45:07 2025 +0000</w:t>
+      </w:r>
+    </w:p>
+    <w:p>
+      <w:pPr>
+        <w:pStyle w:val="ListParagraph"/>
+        <w:ind w:left="1440"/>
+        <w:rPr>
+          <w:rFonts w:ascii="Times New Roman" w:eastAsia="Times New Roman" w:hAnsi="Times New Roman" w:cs="Times New Roman"/>
+        </w:rPr>
+      </w:pPr>
+    </w:p>
+    <w:p>
+      <w:pPr>
+        <w:pStyle w:val="ListParagraph"/>
+        <w:ind w:left="1440"/>
+        <w:rPr>
+          <w:rFonts w:ascii="Times New Roman" w:eastAsia="Times New Roman" w:hAnsi="Times New Roman" w:cs="Times New Roman"/>
+        </w:rPr>
+      </w:pPr>
+      <w:r>
+        <w:rPr>
+          <w:rFonts w:ascii="Times New Roman" w:eastAsia="Times New Roman" w:hAnsi="Times New Roman" w:cs="Times New Roman"/>
+        </w:rPr>
+        <w:t xml:space="preserve">    Error Removed in grouping</w:t>
+      </w:r>
+    </w:p>
+    <w:p>
+      <w:pPr>
+        <w:pStyle w:val="ListParagraph"/>
+        <w:ind w:left="1440"/>
+        <w:rPr>
+          <w:rFonts w:ascii="Times New Roman" w:eastAsia="Times New Roman" w:hAnsi="Times New Roman" w:cs="Times New Roman"/>
+        </w:rPr>
+      </w:pPr>
+    </w:p>
+    <w:p>
+      <w:pPr>
+        <w:pStyle w:val="ListParagraph"/>
+        <w:ind w:left="1440"/>
+        <w:rPr>
+          <w:rFonts w:ascii="Times New Roman" w:eastAsia="Times New Roman" w:hAnsi="Times New Roman" w:cs="Times New Roman"/>
+        </w:rPr>
+      </w:pPr>
+      <w:r>
+        <w:rPr>
+          <w:rFonts w:ascii="Times New Roman" w:eastAsia="Times New Roman" w:hAnsi="Times New Roman" w:cs="Times New Roman"/>
+        </w:rPr>
+        <w:t>commit d12fd2f1bed492ed80bf3fe02276e2702f88ef93</w:t>
+      </w:r>
+    </w:p>
+    <w:p>
+      <w:pPr>
+        <w:pStyle w:val="ListParagraph"/>
+        <w:ind w:left="1440"/>
+        <w:rPr>
+          <w:rFonts w:ascii="Times New Roman" w:eastAsia="Times New Roman" w:hAnsi="Times New Roman" w:cs="Times New Roman"/>
+        </w:rPr>
+      </w:pPr>
+      <w:r>
+        <w:rPr>
+          <w:rFonts w:ascii="Times New Roman" w:eastAsia="Times New Roman" w:hAnsi="Times New Roman" w:cs="Times New Roman"/>
+        </w:rPr>
+        <w:t>Author: Hammad Safi &lt;zh25aba@herts.ac.uk&gt;</w:t>
+      </w:r>
+    </w:p>
+    <w:p>
+      <w:pPr>
+        <w:pStyle w:val="ListParagraph"/>
+        <w:ind w:left="1440"/>
+        <w:rPr>
+          <w:rFonts w:ascii="Times New Roman" w:eastAsia="Times New Roman" w:hAnsi="Times New Roman" w:cs="Times New Roman"/>
+        </w:rPr>
+      </w:pPr>
+      <w:r>
+        <w:rPr>
+          <w:rFonts w:ascii="Times New Roman" w:eastAsia="Times New Roman" w:hAnsi="Times New Roman" w:cs="Times New Roman"/>
+        </w:rPr>
+        <w:t>Date:   Wed Dec 3 10:36:28 2025 +0000</w:t>
+      </w:r>
+    </w:p>
+    <w:p>
+      <w:pPr>
+        <w:pStyle w:val="ListParagraph"/>
+        <w:ind w:left="1440"/>
+        <w:rPr>
+          <w:rFonts w:ascii="Times New Roman" w:eastAsia="Times New Roman" w:hAnsi="Times New Roman" w:cs="Times New Roman"/>
+        </w:rPr>
+      </w:pPr>
+    </w:p>
+    <w:p>
+      <w:pPr>
+        <w:pStyle w:val="ListParagraph"/>
+        <w:ind w:left="1440"/>
+        <w:rPr>
+          <w:rFonts w:ascii="Times New Roman" w:eastAsia="Times New Roman" w:hAnsi="Times New Roman" w:cs="Times New Roman"/>
+        </w:rPr>
+      </w:pPr>
+      <w:r>
+        <w:rPr>
+          <w:rFonts w:ascii="Times New Roman" w:eastAsia="Times New Roman" w:hAnsi="Times New Roman" w:cs="Times New Roman"/>
+        </w:rPr>
+        <w:t xml:space="preserve">    RQ changed as per guidance</w:t>
+      </w:r>
+    </w:p>
+    <w:p>
+      <w:pPr>
+        <w:pStyle w:val="ListParagraph"/>
+        <w:ind w:left="1440"/>
+        <w:rPr>
+          <w:rFonts w:ascii="Times New Roman" w:eastAsia="Times New Roman" w:hAnsi="Times New Roman" w:cs="Times New Roman"/>
+        </w:rPr>
+      </w:pPr>
+    </w:p>
+    <w:p>
+      <w:pPr>
+        <w:pStyle w:val="ListParagraph"/>
+        <w:ind w:left="1440"/>
+        <w:rPr>
+          <w:rFonts w:ascii="Times New Roman" w:eastAsia="Times New Roman" w:hAnsi="Times New Roman" w:cs="Times New Roman"/>
+        </w:rPr>
+      </w:pPr>
+      <w:r>
+        <w:rPr>
+          <w:rFonts w:ascii="Times New Roman" w:eastAsia="Times New Roman" w:hAnsi="Times New Roman" w:cs="Times New Roman"/>
+        </w:rPr>
+        <w:t>commit e75b15b6d4e9eaceb5e7ec02858ca48eb1c9b45c</w:t>
+      </w:r>
+    </w:p>
+    <w:p>
+      <w:pPr>
+        <w:pStyle w:val="ListParagraph"/>
+        <w:ind w:left="1440"/>
+        <w:rPr>
+          <w:rFonts w:ascii="Times New Roman" w:eastAsia="Times New Roman" w:hAnsi="Times New Roman" w:cs="Times New Roman"/>
+        </w:rPr>
+      </w:pPr>
+      <w:r>
+        <w:rPr>
+          <w:rFonts w:ascii="Times New Roman" w:eastAsia="Times New Roman" w:hAnsi="Times New Roman" w:cs="Times New Roman"/>
+        </w:rPr>
+        <w:t>Author: Hammad Safi &lt;zh25aba@herts.ac.uk&gt;</w:t>
+      </w:r>
+    </w:p>
+    <w:p>
+      <w:pPr>
+        <w:pStyle w:val="ListParagraph"/>
+        <w:ind w:left="1440"/>
+        <w:rPr>
+          <w:rFonts w:ascii="Times New Roman" w:eastAsia="Times New Roman" w:hAnsi="Times New Roman" w:cs="Times New Roman"/>
+        </w:rPr>
+      </w:pPr>
+      <w:r>
+        <w:rPr>
+          <w:rFonts w:ascii="Times New Roman" w:eastAsia="Times New Roman" w:hAnsi="Times New Roman" w:cs="Times New Roman"/>
+        </w:rPr>
+        <w:t>Date:   Wed Dec 3 10:21:58 2025 +0000</w:t>
+      </w:r>
+    </w:p>
+    <w:p>
+      <w:pPr>
+        <w:pStyle w:val="ListParagraph"/>
+        <w:ind w:left="1440"/>
+        <w:rPr>
+          <w:rFonts w:ascii="Times New Roman" w:eastAsia="Times New Roman" w:hAnsi="Times New Roman" w:cs="Times New Roman"/>
+        </w:rPr>
+      </w:pPr>
+    </w:p>
+    <w:p>
+      <w:pPr>
+        <w:pStyle w:val="ListParagraph"/>
+        <w:ind w:left="1440"/>
+        <w:rPr>
+          <w:rFonts w:ascii="Times New Roman" w:eastAsia="Times New Roman" w:hAnsi="Times New Roman" w:cs="Times New Roman"/>
+        </w:rPr>
+      </w:pPr>
+      <w:r>
+        <w:rPr>
+          <w:rFonts w:ascii="Times New Roman" w:eastAsia="Times New Roman" w:hAnsi="Times New Roman" w:cs="Times New Roman"/>
+        </w:rPr>
+        <w:t xml:space="preserve">    no change</w:t>
+      </w:r>
+    </w:p>
+    <w:p>
+      <w:pPr>
+        <w:pStyle w:val="ListParagraph"/>
+        <w:ind w:left="1440"/>
+        <w:rPr>
+          <w:rFonts w:ascii="Times New Roman" w:eastAsia="Times New Roman" w:hAnsi="Times New Roman" w:cs="Times New Roman"/>
+        </w:rPr>
+      </w:pPr>
+    </w:p>
+    <w:p>
+      <w:pPr>
+        <w:pStyle w:val="ListParagraph"/>
+        <w:ind w:left="1440"/>
+        <w:rPr>
+          <w:rFonts w:ascii="Times New Roman" w:eastAsia="Times New Roman" w:hAnsi="Times New Roman" w:cs="Times New Roman"/>
+        </w:rPr>
+      </w:pPr>
+      <w:r>
+        <w:rPr>
+          <w:rFonts w:ascii="Times New Roman" w:eastAsia="Times New Roman" w:hAnsi="Times New Roman" w:cs="Times New Roman"/>
+        </w:rPr>
+        <w:t>commit 0845c4b23251334f17c7c2b746a3f43229dcd8ba</w:t>
+      </w:r>
+    </w:p>
+    <w:p>
+      <w:pPr>
+        <w:pStyle w:val="ListParagraph"/>
+        <w:ind w:left="1440"/>
+        <w:rPr>
+          <w:rFonts w:ascii="Times New Roman" w:eastAsia="Times New Roman" w:hAnsi="Times New Roman" w:cs="Times New Roman"/>
+        </w:rPr>
+      </w:pPr>
+      <w:r>
+        <w:rPr>
+          <w:rFonts w:ascii="Times New Roman" w:eastAsia="Times New Roman" w:hAnsi="Times New Roman" w:cs="Times New Roman"/>
+        </w:rPr>
+        <w:t>Merge: be139b9 17f4449</w:t>
+      </w:r>
+    </w:p>
+    <w:p>
+      <w:pPr>
+        <w:pStyle w:val="ListParagraph"/>
+        <w:ind w:left="1440"/>
+        <w:rPr>
+          <w:rFonts w:ascii="Times New Roman" w:eastAsia="Times New Roman" w:hAnsi="Times New Roman" w:cs="Times New Roman"/>
+        </w:rPr>
+      </w:pPr>
+      <w:r>
+        <w:rPr>
+          <w:rFonts w:ascii="Times New Roman" w:eastAsia="Times New Roman" w:hAnsi="Times New Roman" w:cs="Times New Roman"/>
+        </w:rPr>
+        <w:t>Author: Hammad Safi &lt;zh25aba@herts.ac.uk&gt;</w:t>
+      </w:r>
+    </w:p>
+    <w:p>
+      <w:pPr>
+        <w:pStyle w:val="ListParagraph"/>
+        <w:ind w:left="1440"/>
+        <w:rPr>
+          <w:rFonts w:ascii="Times New Roman" w:eastAsia="Times New Roman" w:hAnsi="Times New Roman" w:cs="Times New Roman"/>
+        </w:rPr>
+      </w:pPr>
+      <w:r>
+        <w:rPr>
+          <w:rFonts w:ascii="Times New Roman" w:eastAsia="Times New Roman" w:hAnsi="Times New Roman" w:cs="Times New Roman"/>
+        </w:rPr>
+        <w:t>Date:   Wed Dec 3 10:18:31 2025 +0000</w:t>
+      </w:r>
+    </w:p>
+    <w:p>
+      <w:pPr>
+        <w:pStyle w:val="ListParagraph"/>
+        <w:ind w:left="1440"/>
+        <w:rPr>
+          <w:rFonts w:ascii="Times New Roman" w:eastAsia="Times New Roman" w:hAnsi="Times New Roman" w:cs="Times New Roman"/>
+        </w:rPr>
+      </w:pPr>
+    </w:p>
+    <w:p>
+      <w:pPr>
+        <w:pStyle w:val="ListParagraph"/>
+        <w:ind w:left="1440"/>
+        <w:rPr>
+          <w:rFonts w:ascii="Times New Roman" w:eastAsia="Times New Roman" w:hAnsi="Times New Roman" w:cs="Times New Roman"/>
+        </w:rPr>
+      </w:pPr>
+      <w:r>
+        <w:rPr>
+          <w:rFonts w:ascii="Times New Roman" w:eastAsia="Times New Roman" w:hAnsi="Times New Roman" w:cs="Times New Roman"/>
+        </w:rPr>
+        <w:t xml:space="preserve">    Merge branch 'main' of https://github.com/gitbasitmalik/collab</w:t>
+      </w:r>
+    </w:p>
+    <w:p>
+      <w:pPr>
+        <w:pStyle w:val="ListParagraph"/>
+        <w:ind w:left="1440"/>
+        <w:rPr>
+          <w:rFonts w:ascii="Times New Roman" w:eastAsia="Times New Roman" w:hAnsi="Times New Roman" w:cs="Times New Roman"/>
+        </w:rPr>
+      </w:pPr>
+      <w:r>
+        <w:rPr>
+          <w:rFonts w:ascii="Times New Roman" w:eastAsia="Times New Roman" w:hAnsi="Times New Roman" w:cs="Times New Roman"/>
+        </w:rPr>
+        <w:t xml:space="preserve">    # Please enter a commit message to explain why this merge is necessary,</w:t>
+      </w:r>
+    </w:p>
+    <w:p>
+      <w:pPr>
+        <w:pStyle w:val="ListParagraph"/>
+        <w:ind w:left="1440"/>
+        <w:rPr>
+          <w:rFonts w:ascii="Times New Roman" w:eastAsia="Times New Roman" w:hAnsi="Times New Roman" w:cs="Times New Roman"/>
+        </w:rPr>
+      </w:pPr>
+      <w:r>
+        <w:rPr>
+          <w:rFonts w:ascii="Times New Roman" w:eastAsia="Times New Roman" w:hAnsi="Times New Roman" w:cs="Times New Roman"/>
+        </w:rPr>
+        <w:t xml:space="preserve">    # </w:t>
+      </w:r>
+      <w:proofErr w:type="gramStart"/>
+      <w:r>
+        <w:rPr>
+          <w:rFonts w:ascii="Times New Roman" w:eastAsia="Times New Roman" w:hAnsi="Times New Roman" w:cs="Times New Roman"/>
+        </w:rPr>
+        <w:t>especially</w:t>
+      </w:r>
+      <w:proofErr w:type="gramEnd"/>
+      <w:r>
+        <w:rPr>
+          <w:rFonts w:ascii="Times New Roman" w:eastAsia="Times New Roman" w:hAnsi="Times New Roman" w:cs="Times New Roman"/>
+        </w:rPr>
+        <w:t xml:space="preserve"> if it merges an updated upstream into a topic branch.</w:t>
+      </w:r>
+    </w:p>
+    <w:p>
+      <w:pPr>
+        <w:pStyle w:val="ListParagraph"/>
+        <w:ind w:left="1440"/>
+        <w:rPr>
+          <w:rFonts w:ascii="Times New Roman" w:eastAsia="Times New Roman" w:hAnsi="Times New Roman" w:cs="Times New Roman"/>
+        </w:rPr>
+      </w:pPr>
+      <w:r>
+        <w:rPr>
+          <w:rFonts w:ascii="Times New Roman" w:eastAsia="Times New Roman" w:hAnsi="Times New Roman" w:cs="Times New Roman"/>
+        </w:rPr>
+        <w:t xml:space="preserve">    #</w:t>
+      </w:r>
+    </w:p>
+    <w:p>
+      <w:pPr>
+        <w:pStyle w:val="ListParagraph"/>
+        <w:ind w:left="1440"/>
+        <w:rPr>
+          <w:rFonts w:ascii="Times New Roman" w:eastAsia="Times New Roman" w:hAnsi="Times New Roman" w:cs="Times New Roman"/>
+        </w:rPr>
+      </w:pPr>
+      <w:r>
+        <w:rPr>
+          <w:rFonts w:ascii="Times New Roman" w:eastAsia="Times New Roman" w:hAnsi="Times New Roman" w:cs="Times New Roman"/>
+        </w:rPr>
+        <w:t xml:space="preserve">    # Lines starting with '#' will be ignored, and an empty message </w:t>
+      </w:r>
+      <w:proofErr w:type="gramStart"/>
+      <w:r>
+        <w:rPr>
+          <w:rFonts w:ascii="Times New Roman" w:eastAsia="Times New Roman" w:hAnsi="Times New Roman" w:cs="Times New Roman"/>
+        </w:rPr>
+        <w:t>aborts</w:t>
+      </w:r>
+      <w:proofErr w:type="gramEnd"/>
+    </w:p>
+    <w:p>
+      <w:pPr>
+        <w:pStyle w:val="ListParagraph"/>
+        <w:ind w:left="1440"/>
+        <w:rPr>
+          <w:rFonts w:ascii="Times New Roman" w:eastAsia="Times New Roman" w:hAnsi="Times New Roman" w:cs="Times New Roman"/>
+        </w:rPr>
+      </w:pPr>
+      <w:r>
+        <w:rPr>
+          <w:rFonts w:ascii="Times New Roman" w:eastAsia="Times New Roman" w:hAnsi="Times New Roman" w:cs="Times New Roman"/>
+        </w:rPr>
+        <w:t xml:space="preserve">    # </w:t>
+      </w:r>
+      <w:proofErr w:type="gramStart"/>
+      <w:r>
+        <w:rPr>
+          <w:rFonts w:ascii="Times New Roman" w:eastAsia="Times New Roman" w:hAnsi="Times New Roman" w:cs="Times New Roman"/>
+        </w:rPr>
+        <w:t>the</w:t>
+      </w:r>
+      <w:proofErr w:type="gramEnd"/>
+      <w:r>
+        <w:rPr>
+          <w:rFonts w:ascii="Times New Roman" w:eastAsia="Times New Roman" w:hAnsi="Times New Roman" w:cs="Times New Roman"/>
+        </w:rPr>
+        <w:t xml:space="preserve"> commit.</w:t>
+      </w:r>
+    </w:p>
+    <w:p>
+      <w:pPr>
+        <w:pStyle w:val="ListParagraph"/>
+        <w:ind w:left="1440"/>
+        <w:rPr>
+          <w:rFonts w:ascii="Times New Roman" w:eastAsia="Times New Roman" w:hAnsi="Times New Roman" w:cs="Times New Roman"/>
+        </w:rPr>
+      </w:pPr>
+    </w:p>
+    <w:p>
+      <w:pPr>
+        <w:pStyle w:val="ListParagraph"/>
+        <w:ind w:left="1440"/>
+        <w:rPr>
+          <w:rFonts w:ascii="Times New Roman" w:eastAsia="Times New Roman" w:hAnsi="Times New Roman" w:cs="Times New Roman"/>
+        </w:rPr>
+      </w:pPr>
+      <w:r>
+        <w:rPr>
+          <w:rFonts w:ascii="Times New Roman" w:eastAsia="Times New Roman" w:hAnsi="Times New Roman" w:cs="Times New Roman"/>
+        </w:rPr>
+        <w:t>commit be139b9f46943fbc4d9c94eec70a44b12393fd48</w:t>
+      </w:r>
+    </w:p>
+    <w:p>
+      <w:pPr>
+        <w:pStyle w:val="ListParagraph"/>
+        <w:ind w:left="1440"/>
+        <w:rPr>
+          <w:rFonts w:ascii="Times New Roman" w:eastAsia="Times New Roman" w:hAnsi="Times New Roman" w:cs="Times New Roman"/>
+        </w:rPr>
+      </w:pPr>
+      <w:r>
+        <w:rPr>
+          <w:rFonts w:ascii="Times New Roman" w:eastAsia="Times New Roman" w:hAnsi="Times New Roman" w:cs="Times New Roman"/>
+        </w:rPr>
+        <w:t>Author: Hammad Safi &lt;zh25aba@herts.ac.uk&gt;</w:t>
+      </w:r>
+    </w:p>
+    <w:p>
+      <w:pPr>
+        <w:pStyle w:val="ListParagraph"/>
+        <w:ind w:left="1440"/>
+        <w:rPr>
+          <w:rFonts w:ascii="Times New Roman" w:eastAsia="Times New Roman" w:hAnsi="Times New Roman" w:cs="Times New Roman"/>
+        </w:rPr>
+      </w:pPr>
+      <w:r>
+        <w:rPr>
+          <w:rFonts w:ascii="Times New Roman" w:eastAsia="Times New Roman" w:hAnsi="Times New Roman" w:cs="Times New Roman"/>
+        </w:rPr>
+        <w:lastRenderedPageBreak/>
+        <w:t>Date:   Wed Dec 3 10:17:30 2025 +0000</w:t>
+      </w:r>
+    </w:p>
+    <w:p>
+      <w:pPr>
+        <w:pStyle w:val="ListParagraph"/>
+        <w:ind w:left="1440"/>
+        <w:rPr>
+          <w:rFonts w:ascii="Times New Roman" w:eastAsia="Times New Roman" w:hAnsi="Times New Roman" w:cs="Times New Roman"/>
+        </w:rPr>
+      </w:pPr>
+    </w:p>
+    <w:p>
+      <w:pPr>
+        <w:pStyle w:val="ListParagraph"/>
+        <w:ind w:left="1440"/>
+        <w:rPr>
+          <w:rFonts w:ascii="Times New Roman" w:eastAsia="Times New Roman" w:hAnsi="Times New Roman" w:cs="Times New Roman"/>
+        </w:rPr>
+      </w:pPr>
+      <w:r>
+        <w:rPr>
+          <w:rFonts w:ascii="Times New Roman" w:eastAsia="Times New Roman" w:hAnsi="Times New Roman" w:cs="Times New Roman"/>
+        </w:rPr>
+        <w:t xml:space="preserve">    no change</w:t>
+      </w:r>
+    </w:p>
+    <w:p>
+      <w:pPr>
+        <w:pStyle w:val="ListParagraph"/>
+        <w:ind w:left="1440"/>
+        <w:rPr>
+          <w:rFonts w:ascii="Times New Roman" w:eastAsia="Times New Roman" w:hAnsi="Times New Roman" w:cs="Times New Roman"/>
+        </w:rPr>
+      </w:pPr>
+    </w:p>
+    <w:p>
+      <w:pPr>
+        <w:pStyle w:val="ListParagraph"/>
+        <w:ind w:left="1440"/>
+        <w:rPr>
+          <w:rFonts w:ascii="Times New Roman" w:eastAsia="Times New Roman" w:hAnsi="Times New Roman" w:cs="Times New Roman"/>
+        </w:rPr>
+      </w:pPr>
+      <w:r>
+        <w:rPr>
+          <w:rFonts w:ascii="Times New Roman" w:eastAsia="Times New Roman" w:hAnsi="Times New Roman" w:cs="Times New Roman"/>
+        </w:rPr>
+        <w:t>commit 17f44490f80b445434d047dcd297698bdc99a144</w:t>
+      </w:r>
+    </w:p>
+    <w:p>
+      <w:pPr>
+        <w:pStyle w:val="ListParagraph"/>
+        <w:ind w:left="1440"/>
+        <w:rPr>
+          <w:rFonts w:ascii="Times New Roman" w:eastAsia="Times New Roman" w:hAnsi="Times New Roman" w:cs="Times New Roman"/>
+        </w:rPr>
+      </w:pPr>
+      <w:r>
+        <w:rPr>
+          <w:rFonts w:ascii="Times New Roman" w:eastAsia="Times New Roman" w:hAnsi="Times New Roman" w:cs="Times New Roman"/>
+        </w:rPr>
+        <w:t>Author: Divyanshu Gaba &lt;divyanshugaba@MacBook-Pro-2020.local&gt;</w:t>
+      </w:r>
+    </w:p>
+    <w:p>
+      <w:pPr>
+        <w:pStyle w:val="ListParagraph"/>
+        <w:ind w:left="1440"/>
+        <w:rPr>
+          <w:rFonts w:ascii="Times New Roman" w:eastAsia="Times New Roman" w:hAnsi="Times New Roman" w:cs="Times New Roman"/>
+        </w:rPr>
+      </w:pPr>
+      <w:r>
+        <w:rPr>
+          <w:rFonts w:ascii="Times New Roman" w:eastAsia="Times New Roman" w:hAnsi="Times New Roman" w:cs="Times New Roman"/>
+        </w:rPr>
+        <w:t>Date:   Wed Dec 3 09:51:47 2025 +0000</w:t>
+      </w:r>
+    </w:p>
+    <w:p>
+      <w:pPr>
+        <w:pStyle w:val="ListParagraph"/>
+        <w:ind w:left="1440"/>
+        <w:rPr>
+          <w:rFonts w:ascii="Times New Roman" w:eastAsia="Times New Roman" w:hAnsi="Times New Roman" w:cs="Times New Roman"/>
+        </w:rPr>
+      </w:pPr>
+    </w:p>
+    <w:p>
+      <w:pPr>
+        <w:pStyle w:val="ListParagraph"/>
+        <w:ind w:left="1440"/>
+        <w:rPr>
+          <w:rFonts w:ascii="Times New Roman" w:eastAsia="Times New Roman" w:hAnsi="Times New Roman" w:cs="Times New Roman"/>
+        </w:rPr>
+      </w:pPr>
+      <w:r>
+        <w:rPr>
+          <w:rFonts w:ascii="Times New Roman" w:eastAsia="Times New Roman" w:hAnsi="Times New Roman" w:cs="Times New Roman"/>
+        </w:rPr>
+        <w:t xml:space="preserve">    Subset made for different </w:t>
       </w:r>
       <w:proofErr w:type="spellStart"/>
       <w:r>
         <w:rPr>
           <w:rFonts w:ascii="Times New Roman" w:eastAsia="Times New Roman" w:hAnsi="Times New Roman" w:cs="Times New Roman"/>
         </w:rPr>
-        <w:t>CHange</w:t>
+        <w:t>yrange</w:t>
       </w:r>
       <w:proofErr w:type="spellEnd"/>
-    </w:p>
-    <w:p>
-      <w:pPr>
-        <w:pStyle w:val="ListParagraph"/>
-        <w:ind w:left="1440"/>
-        <w:rPr>
-          <w:rFonts w:ascii="Times New Roman" w:eastAsia="Times New Roman" w:hAnsi="Times New Roman" w:cs="Times New Roman"/>
-        </w:rPr>
-      </w:pPr>
-    </w:p>
-    <w:p>
-      <w:pPr>
-        <w:pStyle w:val="ListParagraph"/>
-        <w:ind w:left="1440"/>
-        <w:rPr>
-          <w:rFonts w:ascii="Times New Roman" w:eastAsia="Times New Roman" w:hAnsi="Times New Roman" w:cs="Times New Roman"/>
-        </w:rPr>
-      </w:pPr>
-      <w:r>
-        <w:rPr>
-          <w:rFonts w:ascii="Times New Roman" w:eastAsia="Times New Roman" w:hAnsi="Times New Roman" w:cs="Times New Roman"/>
-        </w:rPr>
-        <w:lastRenderedPageBreak/>
-        <w:t>commit 3d7cebc5632be860c4a16c8b5b7785184f5706d5</w:t>
-      </w:r>
-    </w:p>
-    <w:p>
-      <w:pPr>
-        <w:pStyle w:val="ListParagraph"/>
-        <w:ind w:left="1440"/>
-        <w:rPr>
-          <w:rFonts w:ascii="Times New Roman" w:eastAsia="Times New Roman" w:hAnsi="Times New Roman" w:cs="Times New Roman"/>
-        </w:rPr>
-      </w:pPr>
-      <w:r>
-        <w:rPr>
-          <w:rFonts w:ascii="Times New Roman" w:eastAsia="Times New Roman" w:hAnsi="Times New Roman" w:cs="Times New Roman"/>
-        </w:rPr>
-        <w:t>Author: Basit Malik &lt;bm25abc@herts.ac.uk&gt;</w:t>
-      </w:r>
-    </w:p>
-    <w:p>
-      <w:pPr>
-        <w:pStyle w:val="ListParagraph"/>
-        <w:ind w:left="1440"/>
-        <w:rPr>
-          <w:rFonts w:ascii="Times New Roman" w:eastAsia="Times New Roman" w:hAnsi="Times New Roman" w:cs="Times New Roman"/>
-        </w:rPr>
-      </w:pPr>
-      <w:r>
-        <w:rPr>
-          <w:rFonts w:ascii="Times New Roman" w:eastAsia="Times New Roman" w:hAnsi="Times New Roman" w:cs="Times New Roman"/>
-        </w:rPr>
-        <w:t>Date:   Thu Dec 4 11:55:36 2025 +0000</w:t>
-      </w:r>
-    </w:p>
-    <w:p>
-      <w:pPr>
-        <w:pStyle w:val="ListParagraph"/>
-        <w:ind w:left="1440"/>
-        <w:rPr>
-          <w:rFonts w:ascii="Times New Roman" w:eastAsia="Times New Roman" w:hAnsi="Times New Roman" w:cs="Times New Roman"/>
-        </w:rPr>
-      </w:pPr>
-    </w:p>
-    <w:p>
-      <w:pPr>
-        <w:pStyle w:val="ListParagraph"/>
-        <w:ind w:left="1440"/>
-        <w:rPr>
-          <w:rFonts w:ascii="Times New Roman" w:eastAsia="Times New Roman" w:hAnsi="Times New Roman" w:cs="Times New Roman"/>
-        </w:rPr>
-      </w:pPr>
-      <w:r>
-        <w:rPr>
-          <w:rFonts w:ascii="Times New Roman" w:eastAsia="Times New Roman" w:hAnsi="Times New Roman" w:cs="Times New Roman"/>
-        </w:rPr>
-        <w:t xml:space="preserve">    Boxplot is created and after that t-test is performed on it</w:t>
-      </w:r>
-    </w:p>
-    <w:p>
-      <w:pPr>
-        <w:pStyle w:val="ListParagraph"/>
-        <w:ind w:left="1440"/>
-        <w:rPr>
-          <w:rFonts w:ascii="Times New Roman" w:eastAsia="Times New Roman" w:hAnsi="Times New Roman" w:cs="Times New Roman"/>
-        </w:rPr>
-      </w:pPr>
-    </w:p>
-    <w:p>
-      <w:pPr>
-        <w:pStyle w:val="ListParagraph"/>
-        <w:ind w:left="1440"/>
-        <w:rPr>
-          <w:rFonts w:ascii="Times New Roman" w:eastAsia="Times New Roman" w:hAnsi="Times New Roman" w:cs="Times New Roman"/>
-        </w:rPr>
-      </w:pPr>
-      <w:r>
-        <w:rPr>
-          <w:rFonts w:ascii="Times New Roman" w:eastAsia="Times New Roman" w:hAnsi="Times New Roman" w:cs="Times New Roman"/>
-        </w:rPr>
-        <w:t>commit d6a9cb92668176cce6b69ceb17c9096966209615</w:t>
+      <w:r>
+        <w:rPr>
+          <w:rFonts w:ascii="Times New Roman" w:eastAsia="Times New Roman" w:hAnsi="Times New Roman" w:cs="Times New Roman"/>
+        </w:rPr>
+        <w:t xml:space="preserve"> of years</w:t>
+      </w:r>
+    </w:p>
+    <w:p>
+      <w:pPr>
+        <w:pStyle w:val="ListParagraph"/>
+        <w:ind w:left="1440"/>
+        <w:rPr>
+          <w:rFonts w:ascii="Times New Roman" w:eastAsia="Times New Roman" w:hAnsi="Times New Roman" w:cs="Times New Roman"/>
+        </w:rPr>
+      </w:pPr>
+    </w:p>
+    <w:p>
+      <w:pPr>
+        <w:pStyle w:val="ListParagraph"/>
+        <w:ind w:left="1440"/>
+        <w:rPr>
+          <w:rFonts w:ascii="Times New Roman" w:eastAsia="Times New Roman" w:hAnsi="Times New Roman" w:cs="Times New Roman"/>
+        </w:rPr>
+      </w:pPr>
+      <w:r>
+        <w:rPr>
+          <w:rFonts w:ascii="Times New Roman" w:eastAsia="Times New Roman" w:hAnsi="Times New Roman" w:cs="Times New Roman"/>
+        </w:rPr>
+        <w:t>commit 2e44ea31896a454fdc7509f3e2f787d09a8cb32b</w:t>
+      </w:r>
+    </w:p>
+    <w:p>
+      <w:pPr>
+        <w:pStyle w:val="ListParagraph"/>
+        <w:ind w:left="1440"/>
+        <w:rPr>
+          <w:rFonts w:ascii="Times New Roman" w:eastAsia="Times New Roman" w:hAnsi="Times New Roman" w:cs="Times New Roman"/>
+        </w:rPr>
+      </w:pPr>
+      <w:r>
+        <w:rPr>
+          <w:rFonts w:ascii="Times New Roman" w:eastAsia="Times New Roman" w:hAnsi="Times New Roman" w:cs="Times New Roman"/>
+        </w:rPr>
+        <w:t>Author: Divyanshu Gaba &lt;divyanshugaba@MacBook-Pro-2020.local&gt;</w:t>
+      </w:r>
+    </w:p>
+    <w:p>
+      <w:pPr>
+        <w:pStyle w:val="ListParagraph"/>
+        <w:ind w:left="1440"/>
+        <w:rPr>
+          <w:rFonts w:ascii="Times New Roman" w:eastAsia="Times New Roman" w:hAnsi="Times New Roman" w:cs="Times New Roman"/>
+        </w:rPr>
+      </w:pPr>
+      <w:r>
+        <w:rPr>
+          <w:rFonts w:ascii="Times New Roman" w:eastAsia="Times New Roman" w:hAnsi="Times New Roman" w:cs="Times New Roman"/>
+        </w:rPr>
+        <w:t>Date:   Wed Dec 3 09:50:44 2025 +0000</w:t>
+      </w:r>
+    </w:p>
+    <w:p>
+      <w:pPr>
+        <w:pStyle w:val="ListParagraph"/>
+        <w:ind w:left="1440"/>
+        <w:rPr>
+          <w:rFonts w:ascii="Times New Roman" w:eastAsia="Times New Roman" w:hAnsi="Times New Roman" w:cs="Times New Roman"/>
+        </w:rPr>
+      </w:pPr>
+    </w:p>
+    <w:p>
+      <w:pPr>
+        <w:pStyle w:val="ListParagraph"/>
+        <w:ind w:left="1440"/>
+        <w:rPr>
+          <w:rFonts w:ascii="Times New Roman" w:eastAsia="Times New Roman" w:hAnsi="Times New Roman" w:cs="Times New Roman"/>
+        </w:rPr>
+      </w:pPr>
+      <w:r>
+        <w:rPr>
+          <w:rFonts w:ascii="Times New Roman" w:eastAsia="Times New Roman" w:hAnsi="Times New Roman" w:cs="Times New Roman"/>
+        </w:rPr>
+        <w:t xml:space="preserve">    Removed the scatter plot</w:t>
+      </w:r>
+    </w:p>
+    <w:p>
+      <w:pPr>
+        <w:pStyle w:val="ListParagraph"/>
+        <w:ind w:left="1440"/>
+        <w:rPr>
+          <w:rFonts w:ascii="Times New Roman" w:eastAsia="Times New Roman" w:hAnsi="Times New Roman" w:cs="Times New Roman"/>
+        </w:rPr>
+      </w:pPr>
+    </w:p>
+    <w:p>
+      <w:pPr>
+        <w:pStyle w:val="ListParagraph"/>
+        <w:ind w:left="1440"/>
+        <w:rPr>
+          <w:rFonts w:ascii="Times New Roman" w:eastAsia="Times New Roman" w:hAnsi="Times New Roman" w:cs="Times New Roman"/>
+        </w:rPr>
+      </w:pPr>
+      <w:r>
+        <w:rPr>
+          <w:rFonts w:ascii="Times New Roman" w:eastAsia="Times New Roman" w:hAnsi="Times New Roman" w:cs="Times New Roman"/>
+        </w:rPr>
+        <w:t>commit 86e6497bd81acf33d9ef7ebf0e47b53b56aabaf7</w:t>
+      </w:r>
+    </w:p>
+    <w:p>
+      <w:pPr>
+        <w:pStyle w:val="ListParagraph"/>
+        <w:ind w:left="1440"/>
+        <w:rPr>
+          <w:rFonts w:ascii="Times New Roman" w:eastAsia="Times New Roman" w:hAnsi="Times New Roman" w:cs="Times New Roman"/>
+        </w:rPr>
+      </w:pPr>
+      <w:r>
+        <w:rPr>
+          <w:rFonts w:ascii="Times New Roman" w:eastAsia="Times New Roman" w:hAnsi="Times New Roman" w:cs="Times New Roman"/>
+        </w:rPr>
+        <w:t>Merge: e74970b 9fea69f</w:t>
       </w:r>
     </w:p>
     <w:p>
@@ -7086,69 +9979,615 @@
         <w:rPr>
           <w:rFonts w:ascii="Times New Roman" w:eastAsia="Times New Roman" w:hAnsi="Times New Roman" w:cs="Times New Roman"/>
         </w:rPr>
-        <w:t>Date:   Wed Dec 3 18:51:23 2025 +0000</w:t>
-      </w:r>
-    </w:p>
-    <w:p>
-      <w:pPr>
-        <w:pStyle w:val="ListParagraph"/>
-        <w:ind w:left="1440"/>
-        <w:rPr>
-          <w:rFonts w:ascii="Times New Roman" w:eastAsia="Times New Roman" w:hAnsi="Times New Roman" w:cs="Times New Roman"/>
-        </w:rPr>
-      </w:pPr>
-    </w:p>
-    <w:p>
-      <w:pPr>
-        <w:pStyle w:val="ListParagraph"/>
-        <w:ind w:left="1440"/>
-        <w:rPr>
-          <w:rFonts w:ascii="Times New Roman" w:eastAsia="Times New Roman" w:hAnsi="Times New Roman" w:cs="Times New Roman"/>
-        </w:rPr>
-      </w:pPr>
-      <w:r>
-        <w:rPr>
-          <w:rFonts w:ascii="Times New Roman" w:eastAsia="Times New Roman" w:hAnsi="Times New Roman" w:cs="Times New Roman"/>
-        </w:rPr>
-        <w:t xml:space="preserve">    New Dataset made for merging Mean temperature for </w:t>
+        <w:t>Date:   Tue Dec 2 21:26:26 2025 +0000</w:t>
+      </w:r>
+    </w:p>
+    <w:p>
+      <w:pPr>
+        <w:pStyle w:val="ListParagraph"/>
+        <w:ind w:left="1440"/>
+        <w:rPr>
+          <w:rFonts w:ascii="Times New Roman" w:eastAsia="Times New Roman" w:hAnsi="Times New Roman" w:cs="Times New Roman"/>
+        </w:rPr>
+      </w:pPr>
+    </w:p>
+    <w:p>
+      <w:pPr>
+        <w:pStyle w:val="ListParagraph"/>
+        <w:ind w:left="1440"/>
+        <w:rPr>
+          <w:rFonts w:ascii="Times New Roman" w:eastAsia="Times New Roman" w:hAnsi="Times New Roman" w:cs="Times New Roman"/>
+        </w:rPr>
+      </w:pPr>
+      <w:r>
+        <w:rPr>
+          <w:rFonts w:ascii="Times New Roman" w:eastAsia="Times New Roman" w:hAnsi="Times New Roman" w:cs="Times New Roman"/>
+        </w:rPr>
+        <w:t xml:space="preserve">    Merge branch 'main' of https://github.com/gitbasitmalik/collab</w:t>
+      </w:r>
+    </w:p>
+    <w:p>
+      <w:pPr>
+        <w:pStyle w:val="ListParagraph"/>
+        <w:ind w:left="1440"/>
+        <w:rPr>
+          <w:rFonts w:ascii="Times New Roman" w:eastAsia="Times New Roman" w:hAnsi="Times New Roman" w:cs="Times New Roman"/>
+        </w:rPr>
+      </w:pPr>
+    </w:p>
+    <w:p>
+      <w:pPr>
+        <w:pStyle w:val="ListParagraph"/>
+        <w:ind w:left="1440"/>
+        <w:rPr>
+          <w:rFonts w:ascii="Times New Roman" w:eastAsia="Times New Roman" w:hAnsi="Times New Roman" w:cs="Times New Roman"/>
+        </w:rPr>
+      </w:pPr>
+      <w:r>
+        <w:rPr>
+          <w:rFonts w:ascii="Times New Roman" w:eastAsia="Times New Roman" w:hAnsi="Times New Roman" w:cs="Times New Roman"/>
+        </w:rPr>
+        <w:t>commit e74970b89243aae7dbad4cf6a264d5987adcd495</w:t>
+      </w:r>
+    </w:p>
+    <w:p>
+      <w:pPr>
+        <w:pStyle w:val="ListParagraph"/>
+        <w:ind w:left="1440"/>
+        <w:rPr>
+          <w:rFonts w:ascii="Times New Roman" w:eastAsia="Times New Roman" w:hAnsi="Times New Roman" w:cs="Times New Roman"/>
+        </w:rPr>
+      </w:pPr>
+      <w:r>
+        <w:rPr>
+          <w:rFonts w:ascii="Times New Roman" w:eastAsia="Times New Roman" w:hAnsi="Times New Roman" w:cs="Times New Roman"/>
+        </w:rPr>
+        <w:t>Author: Hammad Safi &lt;zh25aba@herts.ac.uk&gt;</w:t>
+      </w:r>
+    </w:p>
+    <w:p>
+      <w:pPr>
+        <w:pStyle w:val="ListParagraph"/>
+        <w:ind w:left="1440"/>
+        <w:rPr>
+          <w:rFonts w:ascii="Times New Roman" w:eastAsia="Times New Roman" w:hAnsi="Times New Roman" w:cs="Times New Roman"/>
+        </w:rPr>
+      </w:pPr>
+      <w:r>
+        <w:rPr>
+          <w:rFonts w:ascii="Times New Roman" w:eastAsia="Times New Roman" w:hAnsi="Times New Roman" w:cs="Times New Roman"/>
+        </w:rPr>
+        <w:t>Date:   Tue Dec 2 21:25:53 2025 +0000</w:t>
+      </w:r>
+    </w:p>
+    <w:p>
+      <w:pPr>
+        <w:pStyle w:val="ListParagraph"/>
+        <w:ind w:left="1440"/>
+        <w:rPr>
+          <w:rFonts w:ascii="Times New Roman" w:eastAsia="Times New Roman" w:hAnsi="Times New Roman" w:cs="Times New Roman"/>
+        </w:rPr>
+      </w:pPr>
+    </w:p>
+    <w:p>
+      <w:pPr>
+        <w:pStyle w:val="ListParagraph"/>
+        <w:ind w:left="1440"/>
+        <w:rPr>
+          <w:rFonts w:ascii="Times New Roman" w:eastAsia="Times New Roman" w:hAnsi="Times New Roman" w:cs="Times New Roman"/>
+        </w:rPr>
+      </w:pPr>
+      <w:r>
+        <w:rPr>
+          <w:rFonts w:ascii="Times New Roman" w:eastAsia="Times New Roman" w:hAnsi="Times New Roman" w:cs="Times New Roman"/>
+        </w:rPr>
+        <w:t xml:space="preserve">    no change</w:t>
+      </w:r>
+    </w:p>
+    <w:p>
+      <w:pPr>
+        <w:pStyle w:val="ListParagraph"/>
+        <w:ind w:left="1440"/>
+        <w:rPr>
+          <w:rFonts w:ascii="Times New Roman" w:eastAsia="Times New Roman" w:hAnsi="Times New Roman" w:cs="Times New Roman"/>
+        </w:rPr>
+      </w:pPr>
+    </w:p>
+    <w:p>
+      <w:pPr>
+        <w:pStyle w:val="ListParagraph"/>
+        <w:ind w:left="1440"/>
+        <w:rPr>
+          <w:rFonts w:ascii="Times New Roman" w:eastAsia="Times New Roman" w:hAnsi="Times New Roman" w:cs="Times New Roman"/>
+        </w:rPr>
+      </w:pPr>
+      <w:r>
+        <w:rPr>
+          <w:rFonts w:ascii="Times New Roman" w:eastAsia="Times New Roman" w:hAnsi="Times New Roman" w:cs="Times New Roman"/>
+        </w:rPr>
+        <w:t>commit 9fea69f61cd70a37895cab5ce1ad4ff81af1b961</w:t>
+      </w:r>
+    </w:p>
+    <w:p>
+      <w:pPr>
+        <w:pStyle w:val="ListParagraph"/>
+        <w:ind w:left="1440"/>
+        <w:rPr>
+          <w:rFonts w:ascii="Times New Roman" w:eastAsia="Times New Roman" w:hAnsi="Times New Roman" w:cs="Times New Roman"/>
+        </w:rPr>
+      </w:pPr>
+      <w:r>
+        <w:rPr>
+          <w:rFonts w:ascii="Times New Roman" w:eastAsia="Times New Roman" w:hAnsi="Times New Roman" w:cs="Times New Roman"/>
+        </w:rPr>
+        <w:t>Author: Divyanshu Gaba &lt;divyanshugaba@MacBook-Pro-2020.local&gt;</w:t>
+      </w:r>
+    </w:p>
+    <w:p>
+      <w:pPr>
+        <w:pStyle w:val="ListParagraph"/>
+        <w:ind w:left="1440"/>
+        <w:rPr>
+          <w:rFonts w:ascii="Times New Roman" w:eastAsia="Times New Roman" w:hAnsi="Times New Roman" w:cs="Times New Roman"/>
+        </w:rPr>
+      </w:pPr>
+      <w:r>
+        <w:rPr>
+          <w:rFonts w:ascii="Times New Roman" w:eastAsia="Times New Roman" w:hAnsi="Times New Roman" w:cs="Times New Roman"/>
+        </w:rPr>
+        <w:t>Date:   Sun Nov 30 16:48:55 2025 +0000</w:t>
+      </w:r>
+    </w:p>
+    <w:p>
+      <w:pPr>
+        <w:pStyle w:val="ListParagraph"/>
+        <w:ind w:left="1440"/>
+        <w:rPr>
+          <w:rFonts w:ascii="Times New Roman" w:eastAsia="Times New Roman" w:hAnsi="Times New Roman" w:cs="Times New Roman"/>
+        </w:rPr>
+      </w:pPr>
+    </w:p>
+    <w:p>
+      <w:pPr>
+        <w:pStyle w:val="ListParagraph"/>
+        <w:ind w:left="1440"/>
+        <w:rPr>
+          <w:rFonts w:ascii="Times New Roman" w:eastAsia="Times New Roman" w:hAnsi="Times New Roman" w:cs="Times New Roman"/>
+        </w:rPr>
+      </w:pPr>
+      <w:r>
+        <w:rPr>
+          <w:rFonts w:ascii="Times New Roman" w:eastAsia="Times New Roman" w:hAnsi="Times New Roman" w:cs="Times New Roman"/>
+        </w:rPr>
+        <w:t xml:space="preserve">    Introduction updated in Report</w:t>
+      </w:r>
+    </w:p>
+    <w:p>
+      <w:pPr>
+        <w:pStyle w:val="ListParagraph"/>
+        <w:ind w:left="1440"/>
+        <w:rPr>
+          <w:rFonts w:ascii="Times New Roman" w:eastAsia="Times New Roman" w:hAnsi="Times New Roman" w:cs="Times New Roman"/>
+        </w:rPr>
+      </w:pPr>
+    </w:p>
+    <w:p>
+      <w:pPr>
+        <w:pStyle w:val="ListParagraph"/>
+        <w:ind w:left="1440"/>
+        <w:rPr>
+          <w:rFonts w:ascii="Times New Roman" w:eastAsia="Times New Roman" w:hAnsi="Times New Roman" w:cs="Times New Roman"/>
+        </w:rPr>
+      </w:pPr>
+      <w:r>
+        <w:rPr>
+          <w:rFonts w:ascii="Times New Roman" w:eastAsia="Times New Roman" w:hAnsi="Times New Roman" w:cs="Times New Roman"/>
+        </w:rPr>
+        <w:t>commit 6ca83ca49ed56477e29e546e42620adeb8efc7c7</w:t>
+      </w:r>
+    </w:p>
+    <w:p>
+      <w:pPr>
+        <w:pStyle w:val="ListParagraph"/>
+        <w:ind w:left="1440"/>
+        <w:rPr>
+          <w:rFonts w:ascii="Times New Roman" w:eastAsia="Times New Roman" w:hAnsi="Times New Roman" w:cs="Times New Roman"/>
+        </w:rPr>
+      </w:pPr>
+      <w:r>
+        <w:rPr>
+          <w:rFonts w:ascii="Times New Roman" w:eastAsia="Times New Roman" w:hAnsi="Times New Roman" w:cs="Times New Roman"/>
+        </w:rPr>
+        <w:t>Author: Utsav Jivani &lt;uj25aac@herts.ac.uk&gt;</w:t>
+      </w:r>
+    </w:p>
+    <w:p>
+      <w:pPr>
+        <w:pStyle w:val="ListParagraph"/>
+        <w:ind w:left="1440"/>
+        <w:rPr>
+          <w:rFonts w:ascii="Times New Roman" w:eastAsia="Times New Roman" w:hAnsi="Times New Roman" w:cs="Times New Roman"/>
+        </w:rPr>
+      </w:pPr>
+      <w:r>
+        <w:rPr>
+          <w:rFonts w:ascii="Times New Roman" w:eastAsia="Times New Roman" w:hAnsi="Times New Roman" w:cs="Times New Roman"/>
+        </w:rPr>
+        <w:t>Date:   Sat Nov 29 14:47:22 2025 +0000</w:t>
+      </w:r>
+    </w:p>
+    <w:p>
+      <w:pPr>
+        <w:pStyle w:val="ListParagraph"/>
+        <w:ind w:left="1440"/>
+        <w:rPr>
+          <w:rFonts w:ascii="Times New Roman" w:eastAsia="Times New Roman" w:hAnsi="Times New Roman" w:cs="Times New Roman"/>
+        </w:rPr>
+      </w:pPr>
+    </w:p>
+    <w:p>
+      <w:pPr>
+        <w:pStyle w:val="ListParagraph"/>
+        <w:ind w:left="1440"/>
+        <w:rPr>
+          <w:rFonts w:ascii="Times New Roman" w:eastAsia="Times New Roman" w:hAnsi="Times New Roman" w:cs="Times New Roman"/>
+        </w:rPr>
+      </w:pPr>
+      <w:r>
+        <w:rPr>
+          <w:rFonts w:ascii="Times New Roman" w:eastAsia="Times New Roman" w:hAnsi="Times New Roman" w:cs="Times New Roman"/>
+        </w:rPr>
+        <w:t xml:space="preserve">    Utsav Jivani first commit</w:t>
+      </w:r>
+    </w:p>
+    <w:p>
+      <w:pPr>
+        <w:pStyle w:val="ListParagraph"/>
+        <w:ind w:left="1440"/>
+        <w:rPr>
+          <w:rFonts w:ascii="Times New Roman" w:eastAsia="Times New Roman" w:hAnsi="Times New Roman" w:cs="Times New Roman"/>
+        </w:rPr>
+      </w:pPr>
+    </w:p>
+    <w:p>
+      <w:pPr>
+        <w:pStyle w:val="ListParagraph"/>
+        <w:ind w:left="1440"/>
+        <w:rPr>
+          <w:rFonts w:ascii="Times New Roman" w:eastAsia="Times New Roman" w:hAnsi="Times New Roman" w:cs="Times New Roman"/>
+        </w:rPr>
+      </w:pPr>
+      <w:r>
+        <w:rPr>
+          <w:rFonts w:ascii="Times New Roman" w:eastAsia="Times New Roman" w:hAnsi="Times New Roman" w:cs="Times New Roman"/>
+        </w:rPr>
+        <w:t>commit c725ad1e14f3acd771848a7b97ba09d540abe8b0</w:t>
+      </w:r>
+    </w:p>
+    <w:p>
+      <w:pPr>
+        <w:pStyle w:val="ListParagraph"/>
+        <w:ind w:left="1440"/>
+        <w:rPr>
+          <w:rFonts w:ascii="Times New Roman" w:eastAsia="Times New Roman" w:hAnsi="Times New Roman" w:cs="Times New Roman"/>
+        </w:rPr>
+      </w:pPr>
+      <w:r>
+        <w:rPr>
+          <w:rFonts w:ascii="Times New Roman" w:eastAsia="Times New Roman" w:hAnsi="Times New Roman" w:cs="Times New Roman"/>
+        </w:rPr>
+        <w:t>Author: Hammad Safi &lt;zh25aba@herts.ac.uk&gt;</w:t>
+      </w:r>
+    </w:p>
+    <w:p>
+      <w:pPr>
+        <w:pStyle w:val="ListParagraph"/>
+        <w:ind w:left="1440"/>
+        <w:rPr>
+          <w:rFonts w:ascii="Times New Roman" w:eastAsia="Times New Roman" w:hAnsi="Times New Roman" w:cs="Times New Roman"/>
+        </w:rPr>
+      </w:pPr>
+      <w:r>
+        <w:rPr>
+          <w:rFonts w:ascii="Times New Roman" w:eastAsia="Times New Roman" w:hAnsi="Times New Roman" w:cs="Times New Roman"/>
+        </w:rPr>
+        <w:t>Date:   Sat Nov 29 14:30:36 2025 +0000</w:t>
+      </w:r>
+    </w:p>
+    <w:p>
+      <w:pPr>
+        <w:pStyle w:val="ListParagraph"/>
+        <w:ind w:left="1440"/>
+        <w:rPr>
+          <w:rFonts w:ascii="Times New Roman" w:eastAsia="Times New Roman" w:hAnsi="Times New Roman" w:cs="Times New Roman"/>
+        </w:rPr>
+      </w:pPr>
+    </w:p>
+    <w:p>
+      <w:pPr>
+        <w:pStyle w:val="ListParagraph"/>
+        <w:ind w:left="1440"/>
+        <w:rPr>
+          <w:rFonts w:ascii="Times New Roman" w:eastAsia="Times New Roman" w:hAnsi="Times New Roman" w:cs="Times New Roman"/>
+        </w:rPr>
+      </w:pPr>
+      <w:r>
+        <w:rPr>
+          <w:rFonts w:ascii="Times New Roman" w:eastAsia="Times New Roman" w:hAnsi="Times New Roman" w:cs="Times New Roman"/>
+        </w:rPr>
+        <w:t xml:space="preserve">    RQ updated in Report</w:t>
+      </w:r>
+    </w:p>
+    <w:p>
+      <w:pPr>
+        <w:pStyle w:val="ListParagraph"/>
+        <w:ind w:left="1440"/>
+        <w:rPr>
+          <w:rFonts w:ascii="Times New Roman" w:eastAsia="Times New Roman" w:hAnsi="Times New Roman" w:cs="Times New Roman"/>
+        </w:rPr>
+      </w:pPr>
+    </w:p>
+    <w:p>
+      <w:pPr>
+        <w:pStyle w:val="ListParagraph"/>
+        <w:ind w:left="1440"/>
+        <w:rPr>
+          <w:rFonts w:ascii="Times New Roman" w:eastAsia="Times New Roman" w:hAnsi="Times New Roman" w:cs="Times New Roman"/>
+        </w:rPr>
+      </w:pPr>
+      <w:r>
+        <w:rPr>
+          <w:rFonts w:ascii="Times New Roman" w:eastAsia="Times New Roman" w:hAnsi="Times New Roman" w:cs="Times New Roman"/>
+        </w:rPr>
+        <w:t>commit e001cf641e100e71c62db4b4014e6b585e7bb361</w:t>
+      </w:r>
+    </w:p>
+    <w:p>
+      <w:pPr>
+        <w:pStyle w:val="ListParagraph"/>
+        <w:ind w:left="1440"/>
+        <w:rPr>
+          <w:rFonts w:ascii="Times New Roman" w:eastAsia="Times New Roman" w:hAnsi="Times New Roman" w:cs="Times New Roman"/>
+        </w:rPr>
+      </w:pPr>
+      <w:r>
+        <w:rPr>
+          <w:rFonts w:ascii="Times New Roman" w:eastAsia="Times New Roman" w:hAnsi="Times New Roman" w:cs="Times New Roman"/>
+        </w:rPr>
+        <w:t>Author: Hammad Safi &lt;zh25aba@herts.ac.uk&gt;</w:t>
+      </w:r>
+    </w:p>
+    <w:p>
+      <w:pPr>
+        <w:pStyle w:val="ListParagraph"/>
+        <w:ind w:left="1440"/>
+        <w:rPr>
+          <w:rFonts w:ascii="Times New Roman" w:eastAsia="Times New Roman" w:hAnsi="Times New Roman" w:cs="Times New Roman"/>
+        </w:rPr>
+      </w:pPr>
+      <w:r>
+        <w:rPr>
+          <w:rFonts w:ascii="Times New Roman" w:eastAsia="Times New Roman" w:hAnsi="Times New Roman" w:cs="Times New Roman"/>
+        </w:rPr>
+        <w:t>Date:   Sat Nov 29 14:10:27 2025 +0000</w:t>
+      </w:r>
+    </w:p>
+    <w:p>
+      <w:pPr>
+        <w:pStyle w:val="ListParagraph"/>
+        <w:ind w:left="1440"/>
+        <w:rPr>
+          <w:rFonts w:ascii="Times New Roman" w:eastAsia="Times New Roman" w:hAnsi="Times New Roman" w:cs="Times New Roman"/>
+        </w:rPr>
+      </w:pPr>
+    </w:p>
+    <w:p>
+      <w:pPr>
+        <w:pStyle w:val="ListParagraph"/>
+        <w:ind w:left="1440"/>
+        <w:rPr>
+          <w:rFonts w:ascii="Times New Roman" w:eastAsia="Times New Roman" w:hAnsi="Times New Roman" w:cs="Times New Roman"/>
+        </w:rPr>
+      </w:pPr>
+      <w:r>
+        <w:rPr>
+          <w:rFonts w:ascii="Times New Roman" w:eastAsia="Times New Roman" w:hAnsi="Times New Roman" w:cs="Times New Roman"/>
+        </w:rPr>
+        <w:t xml:space="preserve">    Scatter Plot</w:t>
+      </w:r>
+    </w:p>
+    <w:p>
+      <w:pPr>
+        <w:pStyle w:val="ListParagraph"/>
+        <w:ind w:left="1440"/>
+        <w:rPr>
+          <w:rFonts w:ascii="Times New Roman" w:eastAsia="Times New Roman" w:hAnsi="Times New Roman" w:cs="Times New Roman"/>
+        </w:rPr>
+      </w:pPr>
+    </w:p>
+    <w:p>
+      <w:pPr>
+        <w:pStyle w:val="ListParagraph"/>
+        <w:ind w:left="1440"/>
+        <w:rPr>
+          <w:rFonts w:ascii="Times New Roman" w:eastAsia="Times New Roman" w:hAnsi="Times New Roman" w:cs="Times New Roman"/>
+        </w:rPr>
+      </w:pPr>
+      <w:r>
+        <w:rPr>
+          <w:rFonts w:ascii="Times New Roman" w:eastAsia="Times New Roman" w:hAnsi="Times New Roman" w:cs="Times New Roman"/>
+        </w:rPr>
+        <w:t>commit a67f44036d871cb8014b1a268fd822fe00fb219e</w:t>
+      </w:r>
+    </w:p>
+    <w:p>
+      <w:pPr>
+        <w:pStyle w:val="ListParagraph"/>
+        <w:ind w:left="1440"/>
+        <w:rPr>
+          <w:rFonts w:ascii="Times New Roman" w:eastAsia="Times New Roman" w:hAnsi="Times New Roman" w:cs="Times New Roman"/>
+        </w:rPr>
+      </w:pPr>
+      <w:r>
+        <w:rPr>
+          <w:rFonts w:ascii="Times New Roman" w:eastAsia="Times New Roman" w:hAnsi="Times New Roman" w:cs="Times New Roman"/>
+        </w:rPr>
+        <w:t>Author: Hammad Safi &lt;zh25aba@herts.ac.uk&gt;</w:t>
+      </w:r>
+    </w:p>
+    <w:p>
+      <w:pPr>
+        <w:pStyle w:val="ListParagraph"/>
+        <w:ind w:left="1440"/>
+        <w:rPr>
+          <w:rFonts w:ascii="Times New Roman" w:eastAsia="Times New Roman" w:hAnsi="Times New Roman" w:cs="Times New Roman"/>
+        </w:rPr>
+      </w:pPr>
+      <w:r>
+        <w:rPr>
+          <w:rFonts w:ascii="Times New Roman" w:eastAsia="Times New Roman" w:hAnsi="Times New Roman" w:cs="Times New Roman"/>
+        </w:rPr>
+        <w:t>Date:   Fri Nov 28 17:54:53 2025 +0000</w:t>
+      </w:r>
+    </w:p>
+    <w:p>
+      <w:pPr>
+        <w:pStyle w:val="ListParagraph"/>
+        <w:ind w:left="1440"/>
+        <w:rPr>
+          <w:rFonts w:ascii="Times New Roman" w:eastAsia="Times New Roman" w:hAnsi="Times New Roman" w:cs="Times New Roman"/>
+        </w:rPr>
+      </w:pPr>
+    </w:p>
+    <w:p>
+      <w:pPr>
+        <w:pStyle w:val="ListParagraph"/>
+        <w:ind w:left="1440"/>
+        <w:rPr>
+          <w:rFonts w:ascii="Times New Roman" w:eastAsia="Times New Roman" w:hAnsi="Times New Roman" w:cs="Times New Roman"/>
+        </w:rPr>
+      </w:pPr>
+      <w:r>
+        <w:rPr>
+          <w:rFonts w:ascii="Times New Roman" w:eastAsia="Times New Roman" w:hAnsi="Times New Roman" w:cs="Times New Roman"/>
+        </w:rPr>
+        <w:t xml:space="preserve">    Visualizing the data using scatter plot</w:t>
+      </w:r>
+    </w:p>
+    <w:p>
+      <w:pPr>
+        <w:pStyle w:val="ListParagraph"/>
+        <w:ind w:left="1440"/>
+        <w:rPr>
+          <w:rFonts w:ascii="Times New Roman" w:eastAsia="Times New Roman" w:hAnsi="Times New Roman" w:cs="Times New Roman"/>
+        </w:rPr>
+      </w:pPr>
+    </w:p>
+    <w:p>
+      <w:pPr>
+        <w:pStyle w:val="ListParagraph"/>
+        <w:ind w:left="1440"/>
+        <w:rPr>
+          <w:rFonts w:ascii="Times New Roman" w:eastAsia="Times New Roman" w:hAnsi="Times New Roman" w:cs="Times New Roman"/>
+        </w:rPr>
+      </w:pPr>
+      <w:r>
+        <w:rPr>
+          <w:rFonts w:ascii="Times New Roman" w:eastAsia="Times New Roman" w:hAnsi="Times New Roman" w:cs="Times New Roman"/>
+        </w:rPr>
+        <w:t>commit 43290bd98c9d03766e814b1d81487c63f8340d3f</w:t>
+      </w:r>
+    </w:p>
+    <w:p>
+      <w:pPr>
+        <w:pStyle w:val="ListParagraph"/>
+        <w:ind w:left="1440"/>
+        <w:rPr>
+          <w:rFonts w:ascii="Times New Roman" w:eastAsia="Times New Roman" w:hAnsi="Times New Roman" w:cs="Times New Roman"/>
+        </w:rPr>
+      </w:pPr>
+      <w:r>
+        <w:rPr>
+          <w:rFonts w:ascii="Times New Roman" w:eastAsia="Times New Roman" w:hAnsi="Times New Roman" w:cs="Times New Roman"/>
+        </w:rPr>
+        <w:t>Author: Hammad Safi &lt;zh25aba@herts.ac.uk&gt;</w:t>
+      </w:r>
+    </w:p>
+    <w:p>
+      <w:pPr>
+        <w:pStyle w:val="ListParagraph"/>
+        <w:ind w:left="1440"/>
+        <w:rPr>
+          <w:rFonts w:ascii="Times New Roman" w:eastAsia="Times New Roman" w:hAnsi="Times New Roman" w:cs="Times New Roman"/>
+        </w:rPr>
+      </w:pPr>
+      <w:r>
+        <w:rPr>
+          <w:rFonts w:ascii="Times New Roman" w:eastAsia="Times New Roman" w:hAnsi="Times New Roman" w:cs="Times New Roman"/>
+        </w:rPr>
+        <w:t>Date:   Fri Nov 28 17:54:07 2025 +0000</w:t>
+      </w:r>
+    </w:p>
+    <w:p>
+      <w:pPr>
+        <w:pStyle w:val="ListParagraph"/>
+        <w:ind w:left="1440"/>
+        <w:rPr>
+          <w:rFonts w:ascii="Times New Roman" w:eastAsia="Times New Roman" w:hAnsi="Times New Roman" w:cs="Times New Roman"/>
+        </w:rPr>
+      </w:pPr>
+    </w:p>
+    <w:p>
+      <w:pPr>
+        <w:pStyle w:val="ListParagraph"/>
+        <w:ind w:left="1440"/>
+        <w:rPr>
+          <w:rFonts w:ascii="Times New Roman" w:eastAsia="Times New Roman" w:hAnsi="Times New Roman" w:cs="Times New Roman"/>
+        </w:rPr>
+      </w:pPr>
+      <w:r>
+        <w:rPr>
+          <w:rFonts w:ascii="Times New Roman" w:eastAsia="Times New Roman" w:hAnsi="Times New Roman" w:cs="Times New Roman"/>
+        </w:rPr>
+        <w:t xml:space="preserve">    Grouping the </w:t>
       </w:r>
       <w:proofErr w:type="spellStart"/>
       <w:r>
         <w:rPr>
           <w:rFonts w:ascii="Times New Roman" w:eastAsia="Times New Roman" w:hAnsi="Times New Roman" w:cs="Times New Roman"/>
         </w:rPr>
-        <w:t>diffrent</w:t>
+        <w:t>datased</w:t>
       </w:r>
       <w:proofErr w:type="spellEnd"/>
       <w:r>
         <w:rPr>
           <w:rFonts w:ascii="Times New Roman" w:eastAsia="Times New Roman" w:hAnsi="Times New Roman" w:cs="Times New Roman"/>
         </w:rPr>
-        <w:t xml:space="preserve"> Range of years</w:t>
-      </w:r>
-    </w:p>
-    <w:p>
-      <w:pPr>
-        <w:pStyle w:val="ListParagraph"/>
-        <w:ind w:left="1440"/>
-        <w:rPr>
-          <w:rFonts w:ascii="Times New Roman" w:eastAsia="Times New Roman" w:hAnsi="Times New Roman" w:cs="Times New Roman"/>
-        </w:rPr>
-      </w:pPr>
-    </w:p>
-    <w:p>
-      <w:pPr>
-        <w:pStyle w:val="ListParagraph"/>
-        <w:ind w:left="1440"/>
-        <w:rPr>
-          <w:rFonts w:ascii="Times New Roman" w:eastAsia="Times New Roman" w:hAnsi="Times New Roman" w:cs="Times New Roman"/>
-        </w:rPr>
-      </w:pPr>
-      <w:r>
-        <w:rPr>
-          <w:rFonts w:ascii="Times New Roman" w:eastAsia="Times New Roman" w:hAnsi="Times New Roman" w:cs="Times New Roman"/>
-        </w:rPr>
-        <w:t>commit f20a846b1762748f9d50163b1bddaf812439057c</w:t>
+        <w:t xml:space="preserve"> based upon the years and the average temperature</w:t>
+      </w:r>
+    </w:p>
+    <w:p>
+      <w:pPr>
+        <w:pStyle w:val="ListParagraph"/>
+        <w:ind w:left="1440"/>
+        <w:rPr>
+          <w:rFonts w:ascii="Times New Roman" w:eastAsia="Times New Roman" w:hAnsi="Times New Roman" w:cs="Times New Roman"/>
+        </w:rPr>
+      </w:pPr>
+    </w:p>
+    <w:p>
+      <w:pPr>
+        <w:pStyle w:val="ListParagraph"/>
+        <w:ind w:left="1440"/>
+        <w:rPr>
+          <w:rFonts w:ascii="Times New Roman" w:eastAsia="Times New Roman" w:hAnsi="Times New Roman" w:cs="Times New Roman"/>
+        </w:rPr>
+      </w:pPr>
+      <w:r>
+        <w:rPr>
+          <w:rFonts w:ascii="Times New Roman" w:eastAsia="Times New Roman" w:hAnsi="Times New Roman" w:cs="Times New Roman"/>
+        </w:rPr>
+        <w:t>commit 8aa2e57249eb05a7c4a9a0213bba39198ad8312f</w:t>
       </w:r>
     </w:p>
     <w:p>
@@ -7178,63 +10617,239 @@
         <w:rPr>
           <w:rFonts w:ascii="Times New Roman" w:eastAsia="Times New Roman" w:hAnsi="Times New Roman" w:cs="Times New Roman"/>
         </w:rPr>
-        <w:t>Date:   Wed Dec 3 18:16:03 2025 +0000</w:t>
-      </w:r>
-    </w:p>
-    <w:p>
-      <w:pPr>
-        <w:pStyle w:val="ListParagraph"/>
-        <w:ind w:left="1440"/>
-        <w:rPr>
-          <w:rFonts w:ascii="Times New Roman" w:eastAsia="Times New Roman" w:hAnsi="Times New Roman" w:cs="Times New Roman"/>
-        </w:rPr>
-      </w:pPr>
-    </w:p>
-    <w:p>
-      <w:pPr>
-        <w:pStyle w:val="ListParagraph"/>
-        <w:ind w:left="1440"/>
-        <w:rPr>
-          <w:rFonts w:ascii="Times New Roman" w:eastAsia="Times New Roman" w:hAnsi="Times New Roman" w:cs="Times New Roman"/>
-        </w:rPr>
-      </w:pPr>
-      <w:r>
-        <w:rPr>
-          <w:rFonts w:ascii="Times New Roman" w:eastAsia="Times New Roman" w:hAnsi="Times New Roman" w:cs="Times New Roman"/>
-        </w:rPr>
-        <w:t xml:space="preserve">    Plot </w:t>
+        <w:t>Date:   Fri Nov 28 17:53:26 2025 +0000</w:t>
+      </w:r>
+    </w:p>
+    <w:p>
+      <w:pPr>
+        <w:pStyle w:val="ListParagraph"/>
+        <w:ind w:left="1440"/>
+        <w:rPr>
+          <w:rFonts w:ascii="Times New Roman" w:eastAsia="Times New Roman" w:hAnsi="Times New Roman" w:cs="Times New Roman"/>
+        </w:rPr>
+      </w:pPr>
+    </w:p>
+    <w:p>
+      <w:pPr>
+        <w:pStyle w:val="ListParagraph"/>
+        <w:ind w:left="1440"/>
+        <w:rPr>
+          <w:rFonts w:ascii="Times New Roman" w:eastAsia="Times New Roman" w:hAnsi="Times New Roman" w:cs="Times New Roman"/>
+        </w:rPr>
+      </w:pPr>
+      <w:r>
+        <w:rPr>
+          <w:rFonts w:ascii="Times New Roman" w:eastAsia="Times New Roman" w:hAnsi="Times New Roman" w:cs="Times New Roman"/>
+        </w:rPr>
+        <w:t xml:space="preserve">    Grouped the dataset based on year and the average temperature</w:t>
+      </w:r>
+    </w:p>
+    <w:p>
+      <w:pPr>
+        <w:pStyle w:val="ListParagraph"/>
+        <w:ind w:left="1440"/>
+        <w:rPr>
+          <w:rFonts w:ascii="Times New Roman" w:eastAsia="Times New Roman" w:hAnsi="Times New Roman" w:cs="Times New Roman"/>
+        </w:rPr>
+      </w:pPr>
+    </w:p>
+    <w:p>
+      <w:pPr>
+        <w:pStyle w:val="ListParagraph"/>
+        <w:ind w:left="1440"/>
+        <w:rPr>
+          <w:rFonts w:ascii="Times New Roman" w:eastAsia="Times New Roman" w:hAnsi="Times New Roman" w:cs="Times New Roman"/>
+        </w:rPr>
+      </w:pPr>
+      <w:r>
+        <w:rPr>
+          <w:rFonts w:ascii="Times New Roman" w:eastAsia="Times New Roman" w:hAnsi="Times New Roman" w:cs="Times New Roman"/>
+        </w:rPr>
+        <w:t>commit 0bce0e7640540829919c9bd0dde194a304b088bf</w:t>
+      </w:r>
+    </w:p>
+    <w:p>
+      <w:pPr>
+        <w:pStyle w:val="ListParagraph"/>
+        <w:ind w:left="1440"/>
+        <w:rPr>
+          <w:rFonts w:ascii="Times New Roman" w:eastAsia="Times New Roman" w:hAnsi="Times New Roman" w:cs="Times New Roman"/>
+        </w:rPr>
+      </w:pPr>
+      <w:r>
+        <w:rPr>
+          <w:rFonts w:ascii="Times New Roman" w:eastAsia="Times New Roman" w:hAnsi="Times New Roman" w:cs="Times New Roman"/>
+        </w:rPr>
+        <w:t>Author: Hammad Safi &lt;zh25aba@herts.ac.uk&gt;</w:t>
+      </w:r>
+    </w:p>
+    <w:p>
+      <w:pPr>
+        <w:pStyle w:val="ListParagraph"/>
+        <w:ind w:left="1440"/>
+        <w:rPr>
+          <w:rFonts w:ascii="Times New Roman" w:eastAsia="Times New Roman" w:hAnsi="Times New Roman" w:cs="Times New Roman"/>
+        </w:rPr>
+      </w:pPr>
+      <w:r>
+        <w:rPr>
+          <w:rFonts w:ascii="Times New Roman" w:eastAsia="Times New Roman" w:hAnsi="Times New Roman" w:cs="Times New Roman"/>
+        </w:rPr>
+        <w:t>Date:   Thu Nov 27 17:29:09 2025 +0000</w:t>
+      </w:r>
+    </w:p>
+    <w:p>
+      <w:pPr>
+        <w:pStyle w:val="ListParagraph"/>
+        <w:ind w:left="1440"/>
+        <w:rPr>
+          <w:rFonts w:ascii="Times New Roman" w:eastAsia="Times New Roman" w:hAnsi="Times New Roman" w:cs="Times New Roman"/>
+        </w:rPr>
+      </w:pPr>
+    </w:p>
+    <w:p>
+      <w:pPr>
+        <w:pStyle w:val="ListParagraph"/>
+        <w:ind w:left="1440"/>
+        <w:rPr>
+          <w:rFonts w:ascii="Times New Roman" w:eastAsia="Times New Roman" w:hAnsi="Times New Roman" w:cs="Times New Roman"/>
+        </w:rPr>
+      </w:pPr>
+      <w:r>
+        <w:rPr>
+          <w:rFonts w:ascii="Times New Roman" w:eastAsia="Times New Roman" w:hAnsi="Times New Roman" w:cs="Times New Roman"/>
+        </w:rPr>
+        <w:t xml:space="preserve">    Removed F </w:t>
       </w:r>
       <w:proofErr w:type="spellStart"/>
       <w:r>
         <w:rPr>
           <w:rFonts w:ascii="Times New Roman" w:eastAsia="Times New Roman" w:hAnsi="Times New Roman" w:cs="Times New Roman"/>
         </w:rPr>
-        <w:t>editted</w:t>
+        <w:t>charecter</w:t>
       </w:r>
       <w:proofErr w:type="spellEnd"/>
-    </w:p>
-    <w:p>
-      <w:pPr>
-        <w:pStyle w:val="ListParagraph"/>
-        <w:ind w:left="1440"/>
-        <w:rPr>
-          <w:rFonts w:ascii="Times New Roman" w:eastAsia="Times New Roman" w:hAnsi="Times New Roman" w:cs="Times New Roman"/>
-        </w:rPr>
-      </w:pPr>
-    </w:p>
-    <w:p>
-      <w:pPr>
-        <w:pStyle w:val="ListParagraph"/>
-        <w:ind w:left="1440"/>
-        <w:rPr>
-          <w:rFonts w:ascii="Times New Roman" w:eastAsia="Times New Roman" w:hAnsi="Times New Roman" w:cs="Times New Roman"/>
-        </w:rPr>
-      </w:pPr>
-      <w:r>
-        <w:rPr>
-          <w:rFonts w:ascii="Times New Roman" w:eastAsia="Times New Roman" w:hAnsi="Times New Roman" w:cs="Times New Roman"/>
-        </w:rPr>
-        <w:t>commit e444746690740d2caf29d6c27571a13bcee2bd83</w:t>
+      <w:r>
+        <w:rPr>
+          <w:rFonts w:ascii="Times New Roman" w:eastAsia="Times New Roman" w:hAnsi="Times New Roman" w:cs="Times New Roman"/>
+        </w:rPr>
+        <w:t xml:space="preserve"> from year using script</w:t>
+      </w:r>
+    </w:p>
+    <w:p>
+      <w:pPr>
+        <w:pStyle w:val="ListParagraph"/>
+        <w:ind w:left="1440"/>
+        <w:rPr>
+          <w:rFonts w:ascii="Times New Roman" w:eastAsia="Times New Roman" w:hAnsi="Times New Roman" w:cs="Times New Roman"/>
+        </w:rPr>
+      </w:pPr>
+    </w:p>
+    <w:p>
+      <w:pPr>
+        <w:pStyle w:val="ListParagraph"/>
+        <w:ind w:left="1440"/>
+        <w:rPr>
+          <w:rFonts w:ascii="Times New Roman" w:eastAsia="Times New Roman" w:hAnsi="Times New Roman" w:cs="Times New Roman"/>
+        </w:rPr>
+      </w:pPr>
+      <w:r>
+        <w:rPr>
+          <w:rFonts w:ascii="Times New Roman" w:eastAsia="Times New Roman" w:hAnsi="Times New Roman" w:cs="Times New Roman"/>
+        </w:rPr>
+        <w:t>commit f1fb4bb6e2d7fc88cc1774ecfbab60bf8b557dd6</w:t>
+      </w:r>
+    </w:p>
+    <w:p>
+      <w:pPr>
+        <w:pStyle w:val="ListParagraph"/>
+        <w:ind w:left="1440"/>
+        <w:rPr>
+          <w:rFonts w:ascii="Times New Roman" w:eastAsia="Times New Roman" w:hAnsi="Times New Roman" w:cs="Times New Roman"/>
+        </w:rPr>
+      </w:pPr>
+      <w:r>
+        <w:rPr>
+          <w:rFonts w:ascii="Times New Roman" w:eastAsia="Times New Roman" w:hAnsi="Times New Roman" w:cs="Times New Roman"/>
+        </w:rPr>
+        <w:t xml:space="preserve">Author: Akshat </w:t>
+      </w:r>
+      <w:proofErr w:type="spellStart"/>
+      <w:r>
+        <w:rPr>
+          <w:rFonts w:ascii="Times New Roman" w:eastAsia="Times New Roman" w:hAnsi="Times New Roman" w:cs="Times New Roman"/>
+        </w:rPr>
+        <w:t>Paddhye</w:t>
+      </w:r>
+      <w:proofErr w:type="spellEnd"/>
+      <w:r>
+        <w:rPr>
+          <w:rFonts w:ascii="Times New Roman" w:eastAsia="Times New Roman" w:hAnsi="Times New Roman" w:cs="Times New Roman"/>
+        </w:rPr>
+        <w:t xml:space="preserve"> &lt;akshatpadhye63@gmail.com&gt;</w:t>
+      </w:r>
+    </w:p>
+    <w:p>
+      <w:pPr>
+        <w:pStyle w:val="ListParagraph"/>
+        <w:ind w:left="1440"/>
+        <w:rPr>
+          <w:rFonts w:ascii="Times New Roman" w:eastAsia="Times New Roman" w:hAnsi="Times New Roman" w:cs="Times New Roman"/>
+        </w:rPr>
+      </w:pPr>
+      <w:r>
+        <w:rPr>
+          <w:rFonts w:ascii="Times New Roman" w:eastAsia="Times New Roman" w:hAnsi="Times New Roman" w:cs="Times New Roman"/>
+        </w:rPr>
+        <w:t>Date:   Wed Nov 26 16:43:00 2025 +0530</w:t>
+      </w:r>
+    </w:p>
+    <w:p>
+      <w:pPr>
+        <w:pStyle w:val="ListParagraph"/>
+        <w:ind w:left="1440"/>
+        <w:rPr>
+          <w:rFonts w:ascii="Times New Roman" w:eastAsia="Times New Roman" w:hAnsi="Times New Roman" w:cs="Times New Roman"/>
+        </w:rPr>
+      </w:pPr>
+    </w:p>
+    <w:p>
+      <w:pPr>
+        <w:pStyle w:val="ListParagraph"/>
+        <w:ind w:left="1440"/>
+        <w:rPr>
+          <w:rFonts w:ascii="Times New Roman" w:eastAsia="Times New Roman" w:hAnsi="Times New Roman" w:cs="Times New Roman"/>
+        </w:rPr>
+      </w:pPr>
+      <w:r>
+        <w:rPr>
+          <w:rFonts w:ascii="Times New Roman" w:eastAsia="Times New Roman" w:hAnsi="Times New Roman" w:cs="Times New Roman"/>
+        </w:rPr>
+        <w:t xml:space="preserve">    R Script added</w:t>
+      </w:r>
+    </w:p>
+    <w:p>
+      <w:pPr>
+        <w:pStyle w:val="ListParagraph"/>
+        <w:ind w:left="1440"/>
+        <w:rPr>
+          <w:rFonts w:ascii="Times New Roman" w:eastAsia="Times New Roman" w:hAnsi="Times New Roman" w:cs="Times New Roman"/>
+        </w:rPr>
+      </w:pPr>
+    </w:p>
+    <w:p>
+      <w:pPr>
+        <w:pStyle w:val="ListParagraph"/>
+        <w:ind w:left="1440"/>
+        <w:rPr>
+          <w:rFonts w:ascii="Times New Roman" w:eastAsia="Times New Roman" w:hAnsi="Times New Roman" w:cs="Times New Roman"/>
+        </w:rPr>
+      </w:pPr>
+      <w:r>
+        <w:rPr>
+          <w:rFonts w:ascii="Times New Roman" w:eastAsia="Times New Roman" w:hAnsi="Times New Roman" w:cs="Times New Roman"/>
+        </w:rPr>
+        <w:t>commit fe6add243b5b6b0d82a7579b6364e6328e34239b</w:t>
       </w:r>
     </w:p>
     <w:p>
@@ -7264,3745 +10879,6 @@
         <w:rPr>
           <w:rFonts w:ascii="Times New Roman" w:eastAsia="Times New Roman" w:hAnsi="Times New Roman" w:cs="Times New Roman"/>
         </w:rPr>
-        <w:t>Date:   Wed Dec 3 12:38:07 2025 +0000</w:t>
-      </w:r>
-    </w:p>
-    <w:p>
-      <w:pPr>
-        <w:pStyle w:val="ListParagraph"/>
-        <w:ind w:left="1440"/>
-        <w:rPr>
-          <w:rFonts w:ascii="Times New Roman" w:eastAsia="Times New Roman" w:hAnsi="Times New Roman" w:cs="Times New Roman"/>
-        </w:rPr>
-      </w:pPr>
-    </w:p>
-    <w:p>
-      <w:pPr>
-        <w:pStyle w:val="ListParagraph"/>
-        <w:ind w:left="1440"/>
-        <w:rPr>
-          <w:rFonts w:ascii="Times New Roman" w:eastAsia="Times New Roman" w:hAnsi="Times New Roman" w:cs="Times New Roman"/>
-        </w:rPr>
-      </w:pPr>
-      <w:r>
-        <w:rPr>
-          <w:rFonts w:ascii="Times New Roman" w:eastAsia="Times New Roman" w:hAnsi="Times New Roman" w:cs="Times New Roman"/>
-        </w:rPr>
-        <w:t xml:space="preserve">    bar graph edited</w:t>
-      </w:r>
-    </w:p>
-    <w:p>
-      <w:pPr>
-        <w:pStyle w:val="ListParagraph"/>
-        <w:ind w:left="1440"/>
-        <w:rPr>
-          <w:rFonts w:ascii="Times New Roman" w:eastAsia="Times New Roman" w:hAnsi="Times New Roman" w:cs="Times New Roman"/>
-        </w:rPr>
-      </w:pPr>
-    </w:p>
-    <w:p>
-      <w:pPr>
-        <w:pStyle w:val="ListParagraph"/>
-        <w:ind w:left="1440"/>
-        <w:rPr>
-          <w:rFonts w:ascii="Times New Roman" w:eastAsia="Times New Roman" w:hAnsi="Times New Roman" w:cs="Times New Roman"/>
-        </w:rPr>
-      </w:pPr>
-      <w:r>
-        <w:rPr>
-          <w:rFonts w:ascii="Times New Roman" w:eastAsia="Times New Roman" w:hAnsi="Times New Roman" w:cs="Times New Roman"/>
-        </w:rPr>
-        <w:t>commit b9c71308d6c8a54f1b0ab55a5a58923e92024541</w:t>
-      </w:r>
-    </w:p>
-    <w:p>
-      <w:pPr>
-        <w:pStyle w:val="ListParagraph"/>
-        <w:ind w:left="1440"/>
-        <w:rPr>
-          <w:rFonts w:ascii="Times New Roman" w:eastAsia="Times New Roman" w:hAnsi="Times New Roman" w:cs="Times New Roman"/>
-        </w:rPr>
-      </w:pPr>
-      <w:r>
-        <w:rPr>
-          <w:rFonts w:ascii="Times New Roman" w:eastAsia="Times New Roman" w:hAnsi="Times New Roman" w:cs="Times New Roman"/>
-        </w:rPr>
-        <w:t>Author: Divyanshu Gaba &lt;divyanshugaba@MacBook-Pro-2020.local&gt;</w:t>
-      </w:r>
-    </w:p>
-    <w:p>
-      <w:pPr>
-        <w:pStyle w:val="ListParagraph"/>
-        <w:ind w:left="1440"/>
-        <w:rPr>
-          <w:rFonts w:ascii="Times New Roman" w:eastAsia="Times New Roman" w:hAnsi="Times New Roman" w:cs="Times New Roman"/>
-        </w:rPr>
-      </w:pPr>
-      <w:r>
-        <w:rPr>
-          <w:rFonts w:ascii="Times New Roman" w:eastAsia="Times New Roman" w:hAnsi="Times New Roman" w:cs="Times New Roman"/>
-        </w:rPr>
-        <w:t>Date:   Wed Dec 3 12:35:18 2025 +0000</w:t>
-      </w:r>
-    </w:p>
-    <w:p>
-      <w:pPr>
-        <w:pStyle w:val="ListParagraph"/>
-        <w:ind w:left="1440"/>
-        <w:rPr>
-          <w:rFonts w:ascii="Times New Roman" w:eastAsia="Times New Roman" w:hAnsi="Times New Roman" w:cs="Times New Roman"/>
-        </w:rPr>
-      </w:pPr>
-    </w:p>
-    <w:p>
-      <w:pPr>
-        <w:pStyle w:val="ListParagraph"/>
-        <w:ind w:left="1440"/>
-        <w:rPr>
-          <w:rFonts w:ascii="Times New Roman" w:eastAsia="Times New Roman" w:hAnsi="Times New Roman" w:cs="Times New Roman"/>
-        </w:rPr>
-      </w:pPr>
-      <w:r>
-        <w:rPr>
-          <w:rFonts w:ascii="Times New Roman" w:eastAsia="Times New Roman" w:hAnsi="Times New Roman" w:cs="Times New Roman"/>
-        </w:rPr>
-        <w:t xml:space="preserve">    bar plot edited</w:t>
-      </w:r>
-    </w:p>
-    <w:p>
-      <w:pPr>
-        <w:pStyle w:val="ListParagraph"/>
-        <w:ind w:left="1440"/>
-        <w:rPr>
-          <w:rFonts w:ascii="Times New Roman" w:eastAsia="Times New Roman" w:hAnsi="Times New Roman" w:cs="Times New Roman"/>
-        </w:rPr>
-      </w:pPr>
-    </w:p>
-    <w:p>
-      <w:pPr>
-        <w:pStyle w:val="ListParagraph"/>
-        <w:ind w:left="1440"/>
-        <w:rPr>
-          <w:rFonts w:ascii="Times New Roman" w:eastAsia="Times New Roman" w:hAnsi="Times New Roman" w:cs="Times New Roman"/>
-        </w:rPr>
-      </w:pPr>
-      <w:r>
-        <w:rPr>
-          <w:rFonts w:ascii="Times New Roman" w:eastAsia="Times New Roman" w:hAnsi="Times New Roman" w:cs="Times New Roman"/>
-        </w:rPr>
-        <w:t>commit cd908f57e7c86643b54f23e54b15df9364e5af70</w:t>
-      </w:r>
-    </w:p>
-    <w:p>
-      <w:pPr>
-        <w:pStyle w:val="ListParagraph"/>
-        <w:ind w:left="1440"/>
-        <w:rPr>
-          <w:rFonts w:ascii="Times New Roman" w:eastAsia="Times New Roman" w:hAnsi="Times New Roman" w:cs="Times New Roman"/>
-        </w:rPr>
-      </w:pPr>
-      <w:r>
-        <w:rPr>
-          <w:rFonts w:ascii="Times New Roman" w:eastAsia="Times New Roman" w:hAnsi="Times New Roman" w:cs="Times New Roman"/>
-        </w:rPr>
-        <w:t>Author: Divyanshu Gaba &lt;divyanshugaba@MacBook-Pro-2020.local&gt;</w:t>
-      </w:r>
-    </w:p>
-    <w:p>
-      <w:pPr>
-        <w:pStyle w:val="ListParagraph"/>
-        <w:ind w:left="1440"/>
-        <w:rPr>
-          <w:rFonts w:ascii="Times New Roman" w:eastAsia="Times New Roman" w:hAnsi="Times New Roman" w:cs="Times New Roman"/>
-        </w:rPr>
-      </w:pPr>
-      <w:r>
-        <w:rPr>
-          <w:rFonts w:ascii="Times New Roman" w:eastAsia="Times New Roman" w:hAnsi="Times New Roman" w:cs="Times New Roman"/>
-        </w:rPr>
-        <w:t>Date:   Wed Dec 3 12:32:53 2025 +0000</w:t>
-      </w:r>
-    </w:p>
-    <w:p>
-      <w:pPr>
-        <w:pStyle w:val="ListParagraph"/>
-        <w:ind w:left="1440"/>
-        <w:rPr>
-          <w:rFonts w:ascii="Times New Roman" w:eastAsia="Times New Roman" w:hAnsi="Times New Roman" w:cs="Times New Roman"/>
-        </w:rPr>
-      </w:pPr>
-    </w:p>
-    <w:p>
-      <w:pPr>
-        <w:pStyle w:val="ListParagraph"/>
-        <w:ind w:left="1440"/>
-        <w:rPr>
-          <w:rFonts w:ascii="Times New Roman" w:eastAsia="Times New Roman" w:hAnsi="Times New Roman" w:cs="Times New Roman"/>
-        </w:rPr>
-      </w:pPr>
-      <w:r>
-        <w:rPr>
-          <w:rFonts w:ascii="Times New Roman" w:eastAsia="Times New Roman" w:hAnsi="Times New Roman" w:cs="Times New Roman"/>
-        </w:rPr>
-        <w:t xml:space="preserve">    year edited</w:t>
-      </w:r>
-    </w:p>
-    <w:p>
-      <w:pPr>
-        <w:pStyle w:val="ListParagraph"/>
-        <w:ind w:left="1440"/>
-        <w:rPr>
-          <w:rFonts w:ascii="Times New Roman" w:eastAsia="Times New Roman" w:hAnsi="Times New Roman" w:cs="Times New Roman"/>
-        </w:rPr>
-      </w:pPr>
-    </w:p>
-    <w:p>
-      <w:pPr>
-        <w:pStyle w:val="ListParagraph"/>
-        <w:ind w:left="1440"/>
-        <w:rPr>
-          <w:rFonts w:ascii="Times New Roman" w:eastAsia="Times New Roman" w:hAnsi="Times New Roman" w:cs="Times New Roman"/>
-        </w:rPr>
-      </w:pPr>
-      <w:r>
-        <w:rPr>
-          <w:rFonts w:ascii="Times New Roman" w:eastAsia="Times New Roman" w:hAnsi="Times New Roman" w:cs="Times New Roman"/>
-        </w:rPr>
-        <w:t>commit 67e170da8d7fd80bdaa6c0326eb76236f95a606a</w:t>
-      </w:r>
-    </w:p>
-    <w:p>
-      <w:pPr>
-        <w:pStyle w:val="ListParagraph"/>
-        <w:ind w:left="1440"/>
-        <w:rPr>
-          <w:rFonts w:ascii="Times New Roman" w:eastAsia="Times New Roman" w:hAnsi="Times New Roman" w:cs="Times New Roman"/>
-        </w:rPr>
-      </w:pPr>
-      <w:r>
-        <w:rPr>
-          <w:rFonts w:ascii="Times New Roman" w:eastAsia="Times New Roman" w:hAnsi="Times New Roman" w:cs="Times New Roman"/>
-        </w:rPr>
-        <w:t>Author: Divyanshu Gaba &lt;divyanshugaba@MacBook-Pro-2020.local&gt;</w:t>
-      </w:r>
-    </w:p>
-    <w:p>
-      <w:pPr>
-        <w:pStyle w:val="ListParagraph"/>
-        <w:ind w:left="1440"/>
-        <w:rPr>
-          <w:rFonts w:ascii="Times New Roman" w:eastAsia="Times New Roman" w:hAnsi="Times New Roman" w:cs="Times New Roman"/>
-        </w:rPr>
-      </w:pPr>
-      <w:r>
-        <w:rPr>
-          <w:rFonts w:ascii="Times New Roman" w:eastAsia="Times New Roman" w:hAnsi="Times New Roman" w:cs="Times New Roman"/>
-        </w:rPr>
-        <w:t>Date:   Wed Dec 3 12:29:17 2025 +0000</w:t>
-      </w:r>
-    </w:p>
-    <w:p>
-      <w:pPr>
-        <w:pStyle w:val="ListParagraph"/>
-        <w:ind w:left="1440"/>
-        <w:rPr>
-          <w:rFonts w:ascii="Times New Roman" w:eastAsia="Times New Roman" w:hAnsi="Times New Roman" w:cs="Times New Roman"/>
-        </w:rPr>
-      </w:pPr>
-    </w:p>
-    <w:p>
-      <w:pPr>
-        <w:pStyle w:val="ListParagraph"/>
-        <w:ind w:left="1440"/>
-        <w:rPr>
-          <w:rFonts w:ascii="Times New Roman" w:eastAsia="Times New Roman" w:hAnsi="Times New Roman" w:cs="Times New Roman"/>
-        </w:rPr>
-      </w:pPr>
-      <w:r>
-        <w:rPr>
-          <w:rFonts w:ascii="Times New Roman" w:eastAsia="Times New Roman" w:hAnsi="Times New Roman" w:cs="Times New Roman"/>
-        </w:rPr>
-        <w:t xml:space="preserve">    </w:t>
-      </w:r>
-      <w:proofErr w:type="spellStart"/>
-      <w:r>
-        <w:rPr>
-          <w:rFonts w:ascii="Times New Roman" w:eastAsia="Times New Roman" w:hAnsi="Times New Roman" w:cs="Times New Roman"/>
-        </w:rPr>
-        <w:t>contrcuted</w:t>
-      </w:r>
-      <w:proofErr w:type="spellEnd"/>
-      <w:r>
-        <w:rPr>
-          <w:rFonts w:ascii="Times New Roman" w:eastAsia="Times New Roman" w:hAnsi="Times New Roman" w:cs="Times New Roman"/>
-        </w:rPr>
-        <w:t xml:space="preserve"> a bar plot</w:t>
-      </w:r>
-    </w:p>
-    <w:p>
-      <w:pPr>
-        <w:pStyle w:val="ListParagraph"/>
-        <w:ind w:left="1440"/>
-        <w:rPr>
-          <w:rFonts w:ascii="Times New Roman" w:eastAsia="Times New Roman" w:hAnsi="Times New Roman" w:cs="Times New Roman"/>
-        </w:rPr>
-      </w:pPr>
-    </w:p>
-    <w:p>
-      <w:pPr>
-        <w:pStyle w:val="ListParagraph"/>
-        <w:ind w:left="1440"/>
-        <w:rPr>
-          <w:rFonts w:ascii="Times New Roman" w:eastAsia="Times New Roman" w:hAnsi="Times New Roman" w:cs="Times New Roman"/>
-        </w:rPr>
-      </w:pPr>
-      <w:r>
-        <w:rPr>
-          <w:rFonts w:ascii="Times New Roman" w:eastAsia="Times New Roman" w:hAnsi="Times New Roman" w:cs="Times New Roman"/>
-        </w:rPr>
-        <w:t>commit bb88d6c8d690e57d5a7a6d0237d988ebbe40a1d4</w:t>
-      </w:r>
-    </w:p>
-    <w:p>
-      <w:pPr>
-        <w:pStyle w:val="ListParagraph"/>
-        <w:ind w:left="1440"/>
-        <w:rPr>
-          <w:rFonts w:ascii="Times New Roman" w:eastAsia="Times New Roman" w:hAnsi="Times New Roman" w:cs="Times New Roman"/>
-        </w:rPr>
-      </w:pPr>
-      <w:r>
-        <w:rPr>
-          <w:rFonts w:ascii="Times New Roman" w:eastAsia="Times New Roman" w:hAnsi="Times New Roman" w:cs="Times New Roman"/>
-        </w:rPr>
-        <w:t>Author: Utsav Jivani &lt;uj25aac@herts.ac.uk&gt;</w:t>
-      </w:r>
-    </w:p>
-    <w:p>
-      <w:pPr>
-        <w:pStyle w:val="ListParagraph"/>
-        <w:ind w:left="1440"/>
-        <w:rPr>
-          <w:rFonts w:ascii="Times New Roman" w:eastAsia="Times New Roman" w:hAnsi="Times New Roman" w:cs="Times New Roman"/>
-        </w:rPr>
-      </w:pPr>
-      <w:r>
-        <w:rPr>
-          <w:rFonts w:ascii="Times New Roman" w:eastAsia="Times New Roman" w:hAnsi="Times New Roman" w:cs="Times New Roman"/>
-        </w:rPr>
-        <w:t>Date:   Wed Dec 3 12:22:53 2025 +0000</w:t>
-      </w:r>
-    </w:p>
-    <w:p>
-      <w:pPr>
-        <w:pStyle w:val="ListParagraph"/>
-        <w:ind w:left="1440"/>
-        <w:rPr>
-          <w:rFonts w:ascii="Times New Roman" w:eastAsia="Times New Roman" w:hAnsi="Times New Roman" w:cs="Times New Roman"/>
-        </w:rPr>
-      </w:pPr>
-    </w:p>
-    <w:p>
-      <w:pPr>
-        <w:pStyle w:val="ListParagraph"/>
-        <w:ind w:left="1440"/>
-        <w:rPr>
-          <w:rFonts w:ascii="Times New Roman" w:eastAsia="Times New Roman" w:hAnsi="Times New Roman" w:cs="Times New Roman"/>
-        </w:rPr>
-      </w:pPr>
-      <w:r>
-        <w:rPr>
-          <w:rFonts w:ascii="Times New Roman" w:eastAsia="Times New Roman" w:hAnsi="Times New Roman" w:cs="Times New Roman"/>
-        </w:rPr>
-        <w:t xml:space="preserve">    formed new dataset for </w:t>
-      </w:r>
-      <w:proofErr w:type="spellStart"/>
-      <w:r>
-        <w:rPr>
-          <w:rFonts w:ascii="Times New Roman" w:eastAsia="Times New Roman" w:hAnsi="Times New Roman" w:cs="Times New Roman"/>
-        </w:rPr>
-        <w:t>barplot</w:t>
-      </w:r>
-      <w:proofErr w:type="spellEnd"/>
-    </w:p>
-    <w:p>
-      <w:pPr>
-        <w:pStyle w:val="ListParagraph"/>
-        <w:ind w:left="1440"/>
-        <w:rPr>
-          <w:rFonts w:ascii="Times New Roman" w:eastAsia="Times New Roman" w:hAnsi="Times New Roman" w:cs="Times New Roman"/>
-        </w:rPr>
-      </w:pPr>
-    </w:p>
-    <w:p>
-      <w:pPr>
-        <w:pStyle w:val="ListParagraph"/>
-        <w:ind w:left="1440"/>
-        <w:rPr>
-          <w:rFonts w:ascii="Times New Roman" w:eastAsia="Times New Roman" w:hAnsi="Times New Roman" w:cs="Times New Roman"/>
-        </w:rPr>
-      </w:pPr>
-      <w:r>
-        <w:rPr>
-          <w:rFonts w:ascii="Times New Roman" w:eastAsia="Times New Roman" w:hAnsi="Times New Roman" w:cs="Times New Roman"/>
-        </w:rPr>
-        <w:t>commit 58e0bc0af668a1c5e28828d948182a60a8ea9324</w:t>
-      </w:r>
-    </w:p>
-    <w:p>
-      <w:pPr>
-        <w:pStyle w:val="ListParagraph"/>
-        <w:ind w:left="1440"/>
-        <w:rPr>
-          <w:rFonts w:ascii="Times New Roman" w:eastAsia="Times New Roman" w:hAnsi="Times New Roman" w:cs="Times New Roman"/>
-        </w:rPr>
-      </w:pPr>
-      <w:r>
-        <w:rPr>
-          <w:rFonts w:ascii="Times New Roman" w:eastAsia="Times New Roman" w:hAnsi="Times New Roman" w:cs="Times New Roman"/>
-        </w:rPr>
-        <w:lastRenderedPageBreak/>
-        <w:t>Author: Utsav Jivani &lt;uj25aac@herts.ac.uk&gt;</w:t>
-      </w:r>
-    </w:p>
-    <w:p>
-      <w:pPr>
-        <w:pStyle w:val="ListParagraph"/>
-        <w:ind w:left="1440"/>
-        <w:rPr>
-          <w:rFonts w:ascii="Times New Roman" w:eastAsia="Times New Roman" w:hAnsi="Times New Roman" w:cs="Times New Roman"/>
-        </w:rPr>
-      </w:pPr>
-      <w:r>
-        <w:rPr>
-          <w:rFonts w:ascii="Times New Roman" w:eastAsia="Times New Roman" w:hAnsi="Times New Roman" w:cs="Times New Roman"/>
-        </w:rPr>
-        <w:t>Date:   Wed Dec 3 12:06:08 2025 +0000</w:t>
-      </w:r>
-    </w:p>
-    <w:p>
-      <w:pPr>
-        <w:pStyle w:val="ListParagraph"/>
-        <w:ind w:left="1440"/>
-        <w:rPr>
-          <w:rFonts w:ascii="Times New Roman" w:eastAsia="Times New Roman" w:hAnsi="Times New Roman" w:cs="Times New Roman"/>
-        </w:rPr>
-      </w:pPr>
-    </w:p>
-    <w:p>
-      <w:pPr>
-        <w:pStyle w:val="ListParagraph"/>
-        <w:ind w:left="1440"/>
-        <w:rPr>
-          <w:rFonts w:ascii="Times New Roman" w:eastAsia="Times New Roman" w:hAnsi="Times New Roman" w:cs="Times New Roman"/>
-        </w:rPr>
-      </w:pPr>
-      <w:r>
-        <w:rPr>
-          <w:rFonts w:ascii="Times New Roman" w:eastAsia="Times New Roman" w:hAnsi="Times New Roman" w:cs="Times New Roman"/>
-        </w:rPr>
-        <w:t xml:space="preserve">    Change in research paper section 2.2</w:t>
-      </w:r>
-    </w:p>
-    <w:p>
-      <w:pPr>
-        <w:pStyle w:val="ListParagraph"/>
-        <w:ind w:left="1440"/>
-        <w:rPr>
-          <w:rFonts w:ascii="Times New Roman" w:eastAsia="Times New Roman" w:hAnsi="Times New Roman" w:cs="Times New Roman"/>
-        </w:rPr>
-      </w:pPr>
-    </w:p>
-    <w:p>
-      <w:pPr>
-        <w:pStyle w:val="ListParagraph"/>
-        <w:ind w:left="1440"/>
-        <w:rPr>
-          <w:rFonts w:ascii="Times New Roman" w:eastAsia="Times New Roman" w:hAnsi="Times New Roman" w:cs="Times New Roman"/>
-        </w:rPr>
-      </w:pPr>
-      <w:r>
-        <w:rPr>
-          <w:rFonts w:ascii="Times New Roman" w:eastAsia="Times New Roman" w:hAnsi="Times New Roman" w:cs="Times New Roman"/>
-        </w:rPr>
-        <w:t>commit dff5058774b4ebd631070df023507a44ab0a55df</w:t>
-      </w:r>
-    </w:p>
-    <w:p>
-      <w:pPr>
-        <w:pStyle w:val="ListParagraph"/>
-        <w:ind w:left="1440"/>
-        <w:rPr>
-          <w:rFonts w:ascii="Times New Roman" w:eastAsia="Times New Roman" w:hAnsi="Times New Roman" w:cs="Times New Roman"/>
-        </w:rPr>
-      </w:pPr>
-      <w:r>
-        <w:rPr>
-          <w:rFonts w:ascii="Times New Roman" w:eastAsia="Times New Roman" w:hAnsi="Times New Roman" w:cs="Times New Roman"/>
-        </w:rPr>
-        <w:t>Merge: d7aff35 14b9004</w:t>
-      </w:r>
-    </w:p>
-    <w:p>
-      <w:pPr>
-        <w:pStyle w:val="ListParagraph"/>
-        <w:ind w:left="1440"/>
-        <w:rPr>
-          <w:rFonts w:ascii="Times New Roman" w:eastAsia="Times New Roman" w:hAnsi="Times New Roman" w:cs="Times New Roman"/>
-        </w:rPr>
-      </w:pPr>
-      <w:r>
-        <w:rPr>
-          <w:rFonts w:ascii="Times New Roman" w:eastAsia="Times New Roman" w:hAnsi="Times New Roman" w:cs="Times New Roman"/>
-        </w:rPr>
-        <w:t>Author: Utsav Jivani &lt;uj25aac@herts.ac.uk&gt;</w:t>
-      </w:r>
-    </w:p>
-    <w:p>
-      <w:pPr>
-        <w:pStyle w:val="ListParagraph"/>
-        <w:ind w:left="1440"/>
-        <w:rPr>
-          <w:rFonts w:ascii="Times New Roman" w:eastAsia="Times New Roman" w:hAnsi="Times New Roman" w:cs="Times New Roman"/>
-        </w:rPr>
-      </w:pPr>
-      <w:r>
-        <w:rPr>
-          <w:rFonts w:ascii="Times New Roman" w:eastAsia="Times New Roman" w:hAnsi="Times New Roman" w:cs="Times New Roman"/>
-        </w:rPr>
-        <w:t>Date:   Wed Dec 3 12:05:15 2025 +0000</w:t>
-      </w:r>
-    </w:p>
-    <w:p>
-      <w:pPr>
-        <w:pStyle w:val="ListParagraph"/>
-        <w:ind w:left="1440"/>
-        <w:rPr>
-          <w:rFonts w:ascii="Times New Roman" w:eastAsia="Times New Roman" w:hAnsi="Times New Roman" w:cs="Times New Roman"/>
-        </w:rPr>
-      </w:pPr>
-    </w:p>
-    <w:p>
-      <w:pPr>
-        <w:pStyle w:val="ListParagraph"/>
-        <w:ind w:left="1440"/>
-        <w:rPr>
-          <w:rFonts w:ascii="Times New Roman" w:eastAsia="Times New Roman" w:hAnsi="Times New Roman" w:cs="Times New Roman"/>
-        </w:rPr>
-      </w:pPr>
-      <w:r>
-        <w:rPr>
-          <w:rFonts w:ascii="Times New Roman" w:eastAsia="Times New Roman" w:hAnsi="Times New Roman" w:cs="Times New Roman"/>
-        </w:rPr>
-        <w:t xml:space="preserve">    Merge branch 'main' of https://github.com/gitbasitmalik/collab</w:t>
-      </w:r>
-    </w:p>
-    <w:p>
-      <w:pPr>
-        <w:pStyle w:val="ListParagraph"/>
-        <w:ind w:left="1440"/>
-        <w:rPr>
-          <w:rFonts w:ascii="Times New Roman" w:eastAsia="Times New Roman" w:hAnsi="Times New Roman" w:cs="Times New Roman"/>
-        </w:rPr>
-      </w:pPr>
-    </w:p>
-    <w:p>
-      <w:pPr>
-        <w:pStyle w:val="ListParagraph"/>
-        <w:ind w:left="1440"/>
-        <w:rPr>
-          <w:rFonts w:ascii="Times New Roman" w:eastAsia="Times New Roman" w:hAnsi="Times New Roman" w:cs="Times New Roman"/>
-        </w:rPr>
-      </w:pPr>
-      <w:r>
-        <w:rPr>
-          <w:rFonts w:ascii="Times New Roman" w:eastAsia="Times New Roman" w:hAnsi="Times New Roman" w:cs="Times New Roman"/>
-        </w:rPr>
-        <w:t>commit d7aff350433b606599e79a9066f615727be6600f</w:t>
-      </w:r>
-    </w:p>
-    <w:p>
-      <w:pPr>
-        <w:pStyle w:val="ListParagraph"/>
-        <w:ind w:left="1440"/>
-        <w:rPr>
-          <w:rFonts w:ascii="Times New Roman" w:eastAsia="Times New Roman" w:hAnsi="Times New Roman" w:cs="Times New Roman"/>
-        </w:rPr>
-      </w:pPr>
-      <w:r>
-        <w:rPr>
-          <w:rFonts w:ascii="Times New Roman" w:eastAsia="Times New Roman" w:hAnsi="Times New Roman" w:cs="Times New Roman"/>
-        </w:rPr>
-        <w:t>Author: Utsav Jivani &lt;uj25aac@herts.ac.uk&gt;</w:t>
-      </w:r>
-    </w:p>
-    <w:p>
-      <w:pPr>
-        <w:pStyle w:val="ListParagraph"/>
-        <w:ind w:left="1440"/>
-        <w:rPr>
-          <w:rFonts w:ascii="Times New Roman" w:eastAsia="Times New Roman" w:hAnsi="Times New Roman" w:cs="Times New Roman"/>
-        </w:rPr>
-      </w:pPr>
-      <w:r>
-        <w:rPr>
-          <w:rFonts w:ascii="Times New Roman" w:eastAsia="Times New Roman" w:hAnsi="Times New Roman" w:cs="Times New Roman"/>
-        </w:rPr>
-        <w:t>Date:   Wed Dec 3 11:59:09 2025 +0000</w:t>
-      </w:r>
-    </w:p>
-    <w:p>
-      <w:pPr>
-        <w:pStyle w:val="ListParagraph"/>
-        <w:ind w:left="1440"/>
-        <w:rPr>
-          <w:rFonts w:ascii="Times New Roman" w:eastAsia="Times New Roman" w:hAnsi="Times New Roman" w:cs="Times New Roman"/>
-        </w:rPr>
-      </w:pPr>
-    </w:p>
-    <w:p>
-      <w:pPr>
-        <w:pStyle w:val="ListParagraph"/>
-        <w:ind w:left="1440"/>
-        <w:rPr>
-          <w:rFonts w:ascii="Times New Roman" w:eastAsia="Times New Roman" w:hAnsi="Times New Roman" w:cs="Times New Roman"/>
-        </w:rPr>
-      </w:pPr>
-      <w:r>
-        <w:rPr>
-          <w:rFonts w:ascii="Times New Roman" w:eastAsia="Times New Roman" w:hAnsi="Times New Roman" w:cs="Times New Roman"/>
-        </w:rPr>
-        <w:t xml:space="preserve">    Added for research paper 2.2</w:t>
-      </w:r>
-    </w:p>
-    <w:p>
-      <w:pPr>
-        <w:pStyle w:val="ListParagraph"/>
-        <w:ind w:left="1440"/>
-        <w:rPr>
-          <w:rFonts w:ascii="Times New Roman" w:eastAsia="Times New Roman" w:hAnsi="Times New Roman" w:cs="Times New Roman"/>
-        </w:rPr>
-      </w:pPr>
-    </w:p>
-    <w:p>
-      <w:pPr>
-        <w:pStyle w:val="ListParagraph"/>
-        <w:ind w:left="1440"/>
-        <w:rPr>
-          <w:rFonts w:ascii="Times New Roman" w:eastAsia="Times New Roman" w:hAnsi="Times New Roman" w:cs="Times New Roman"/>
-        </w:rPr>
-      </w:pPr>
-      <w:r>
-        <w:rPr>
-          <w:rFonts w:ascii="Times New Roman" w:eastAsia="Times New Roman" w:hAnsi="Times New Roman" w:cs="Times New Roman"/>
-        </w:rPr>
-        <w:t>commit 14b900488cd83b7f720cc2c3de3ee94b3e040982</w:t>
-      </w:r>
-    </w:p>
-    <w:p>
-      <w:pPr>
-        <w:pStyle w:val="ListParagraph"/>
-        <w:ind w:left="1440"/>
-        <w:rPr>
-          <w:rFonts w:ascii="Times New Roman" w:eastAsia="Times New Roman" w:hAnsi="Times New Roman" w:cs="Times New Roman"/>
-        </w:rPr>
-      </w:pPr>
-      <w:r>
-        <w:rPr>
-          <w:rFonts w:ascii="Times New Roman" w:eastAsia="Times New Roman" w:hAnsi="Times New Roman" w:cs="Times New Roman"/>
-        </w:rPr>
-        <w:t>Author: Utsav Jivani &lt;uj25aac@herts.ac.uk&gt;</w:t>
-      </w:r>
-    </w:p>
-    <w:p>
-      <w:pPr>
-        <w:pStyle w:val="ListParagraph"/>
-        <w:ind w:left="1440"/>
-        <w:rPr>
-          <w:rFonts w:ascii="Times New Roman" w:eastAsia="Times New Roman" w:hAnsi="Times New Roman" w:cs="Times New Roman"/>
-        </w:rPr>
-      </w:pPr>
-      <w:r>
-        <w:rPr>
-          <w:rFonts w:ascii="Times New Roman" w:eastAsia="Times New Roman" w:hAnsi="Times New Roman" w:cs="Times New Roman"/>
-        </w:rPr>
-        <w:t>Date:   Wed Dec 3 11:59:09 2025 +0000</w:t>
-      </w:r>
-    </w:p>
-    <w:p>
-      <w:pPr>
-        <w:pStyle w:val="ListParagraph"/>
-        <w:ind w:left="1440"/>
-        <w:rPr>
-          <w:rFonts w:ascii="Times New Roman" w:eastAsia="Times New Roman" w:hAnsi="Times New Roman" w:cs="Times New Roman"/>
-        </w:rPr>
-      </w:pPr>
-    </w:p>
-    <w:p>
-      <w:pPr>
-        <w:pStyle w:val="ListParagraph"/>
-        <w:ind w:left="1440"/>
-        <w:rPr>
-          <w:rFonts w:ascii="Times New Roman" w:eastAsia="Times New Roman" w:hAnsi="Times New Roman" w:cs="Times New Roman"/>
-        </w:rPr>
-      </w:pPr>
-      <w:r>
-        <w:rPr>
-          <w:rFonts w:ascii="Times New Roman" w:eastAsia="Times New Roman" w:hAnsi="Times New Roman" w:cs="Times New Roman"/>
-        </w:rPr>
-        <w:t xml:space="preserve">    Added content in Research Paper Section</w:t>
-      </w:r>
-    </w:p>
-    <w:p>
-      <w:pPr>
-        <w:pStyle w:val="ListParagraph"/>
-        <w:ind w:left="1440"/>
-        <w:rPr>
-          <w:rFonts w:ascii="Times New Roman" w:eastAsia="Times New Roman" w:hAnsi="Times New Roman" w:cs="Times New Roman"/>
-        </w:rPr>
-      </w:pPr>
-    </w:p>
-    <w:p>
-      <w:pPr>
-        <w:pStyle w:val="ListParagraph"/>
-        <w:ind w:left="1440"/>
-        <w:rPr>
-          <w:rFonts w:ascii="Times New Roman" w:eastAsia="Times New Roman" w:hAnsi="Times New Roman" w:cs="Times New Roman"/>
-        </w:rPr>
-      </w:pPr>
-      <w:r>
-        <w:rPr>
-          <w:rFonts w:ascii="Times New Roman" w:eastAsia="Times New Roman" w:hAnsi="Times New Roman" w:cs="Times New Roman"/>
-        </w:rPr>
-        <w:t>commit a89533c13bd45830d152da898280eb51882adf73</w:t>
-      </w:r>
-    </w:p>
-    <w:p>
-      <w:pPr>
-        <w:pStyle w:val="ListParagraph"/>
-        <w:ind w:left="1440"/>
-        <w:rPr>
-          <w:rFonts w:ascii="Times New Roman" w:eastAsia="Times New Roman" w:hAnsi="Times New Roman" w:cs="Times New Roman"/>
-        </w:rPr>
-      </w:pPr>
-      <w:r>
-        <w:rPr>
-          <w:rFonts w:ascii="Times New Roman" w:eastAsia="Times New Roman" w:hAnsi="Times New Roman" w:cs="Times New Roman"/>
-        </w:rPr>
-        <w:t>Author: Basit Malik &lt;bm25abc@herts.ac.uk&gt;</w:t>
-      </w:r>
-    </w:p>
-    <w:p>
-      <w:pPr>
-        <w:pStyle w:val="ListParagraph"/>
-        <w:ind w:left="1440"/>
-        <w:rPr>
-          <w:rFonts w:ascii="Times New Roman" w:eastAsia="Times New Roman" w:hAnsi="Times New Roman" w:cs="Times New Roman"/>
-        </w:rPr>
-      </w:pPr>
-      <w:r>
-        <w:rPr>
-          <w:rFonts w:ascii="Times New Roman" w:eastAsia="Times New Roman" w:hAnsi="Times New Roman" w:cs="Times New Roman"/>
-        </w:rPr>
-        <w:t>Date:   Wed Dec 3 11:56:27 2025 +0000</w:t>
-      </w:r>
-    </w:p>
-    <w:p>
-      <w:pPr>
-        <w:pStyle w:val="ListParagraph"/>
-        <w:ind w:left="1440"/>
-        <w:rPr>
-          <w:rFonts w:ascii="Times New Roman" w:eastAsia="Times New Roman" w:hAnsi="Times New Roman" w:cs="Times New Roman"/>
-        </w:rPr>
-      </w:pPr>
-    </w:p>
-    <w:p>
-      <w:pPr>
-        <w:pStyle w:val="ListParagraph"/>
-        <w:ind w:left="1440"/>
-        <w:rPr>
-          <w:rFonts w:ascii="Times New Roman" w:eastAsia="Times New Roman" w:hAnsi="Times New Roman" w:cs="Times New Roman"/>
-        </w:rPr>
-      </w:pPr>
-      <w:r>
-        <w:rPr>
-          <w:rFonts w:ascii="Times New Roman" w:eastAsia="Times New Roman" w:hAnsi="Times New Roman" w:cs="Times New Roman"/>
-        </w:rPr>
-        <w:t xml:space="preserve">    change the three groups to two group</w:t>
-      </w:r>
-    </w:p>
-    <w:p>
-      <w:pPr>
-        <w:pStyle w:val="ListParagraph"/>
-        <w:ind w:left="1440"/>
-        <w:rPr>
-          <w:rFonts w:ascii="Times New Roman" w:eastAsia="Times New Roman" w:hAnsi="Times New Roman" w:cs="Times New Roman"/>
-        </w:rPr>
-      </w:pPr>
-    </w:p>
-    <w:p>
-      <w:pPr>
-        <w:pStyle w:val="ListParagraph"/>
-        <w:ind w:left="1440"/>
-        <w:rPr>
-          <w:rFonts w:ascii="Times New Roman" w:eastAsia="Times New Roman" w:hAnsi="Times New Roman" w:cs="Times New Roman"/>
-        </w:rPr>
-      </w:pPr>
-      <w:r>
-        <w:rPr>
-          <w:rFonts w:ascii="Times New Roman" w:eastAsia="Times New Roman" w:hAnsi="Times New Roman" w:cs="Times New Roman"/>
-        </w:rPr>
-        <w:t>commit 9d9d618cc1488cd8db988ccda02b50e301591442</w:t>
-      </w:r>
-    </w:p>
-    <w:p>
-      <w:pPr>
-        <w:pStyle w:val="ListParagraph"/>
-        <w:ind w:left="1440"/>
-        <w:rPr>
-          <w:rFonts w:ascii="Times New Roman" w:eastAsia="Times New Roman" w:hAnsi="Times New Roman" w:cs="Times New Roman"/>
-        </w:rPr>
-      </w:pPr>
-      <w:r>
-        <w:rPr>
-          <w:rFonts w:ascii="Times New Roman" w:eastAsia="Times New Roman" w:hAnsi="Times New Roman" w:cs="Times New Roman"/>
-        </w:rPr>
-        <w:t>Merge: 1cef5ec b5394ca</w:t>
-      </w:r>
-    </w:p>
-    <w:p>
-      <w:pPr>
-        <w:pStyle w:val="ListParagraph"/>
-        <w:ind w:left="1440"/>
-        <w:rPr>
-          <w:rFonts w:ascii="Times New Roman" w:eastAsia="Times New Roman" w:hAnsi="Times New Roman" w:cs="Times New Roman"/>
-        </w:rPr>
-      </w:pPr>
-      <w:r>
-        <w:rPr>
-          <w:rFonts w:ascii="Times New Roman" w:eastAsia="Times New Roman" w:hAnsi="Times New Roman" w:cs="Times New Roman"/>
-        </w:rPr>
-        <w:t>Author: Basit Malik &lt;bm25abc@herts.ac.uk&gt;</w:t>
-      </w:r>
-    </w:p>
-    <w:p>
-      <w:pPr>
-        <w:pStyle w:val="ListParagraph"/>
-        <w:ind w:left="1440"/>
-        <w:rPr>
-          <w:rFonts w:ascii="Times New Roman" w:eastAsia="Times New Roman" w:hAnsi="Times New Roman" w:cs="Times New Roman"/>
-        </w:rPr>
-      </w:pPr>
-      <w:r>
-        <w:rPr>
-          <w:rFonts w:ascii="Times New Roman" w:eastAsia="Times New Roman" w:hAnsi="Times New Roman" w:cs="Times New Roman"/>
-        </w:rPr>
-        <w:t>Date:   Wed Dec 3 11:38:12 2025 +0000</w:t>
-      </w:r>
-    </w:p>
-    <w:p>
-      <w:pPr>
-        <w:pStyle w:val="ListParagraph"/>
-        <w:ind w:left="1440"/>
-        <w:rPr>
-          <w:rFonts w:ascii="Times New Roman" w:eastAsia="Times New Roman" w:hAnsi="Times New Roman" w:cs="Times New Roman"/>
-        </w:rPr>
-      </w:pPr>
-    </w:p>
-    <w:p>
-      <w:pPr>
-        <w:pStyle w:val="ListParagraph"/>
-        <w:ind w:left="1440"/>
-        <w:rPr>
-          <w:rFonts w:ascii="Times New Roman" w:eastAsia="Times New Roman" w:hAnsi="Times New Roman" w:cs="Times New Roman"/>
-        </w:rPr>
-      </w:pPr>
-      <w:r>
-        <w:rPr>
-          <w:rFonts w:ascii="Times New Roman" w:eastAsia="Times New Roman" w:hAnsi="Times New Roman" w:cs="Times New Roman"/>
-        </w:rPr>
-        <w:t xml:space="preserve">    Merge branch 'main' of https://github.com/gitbasitmalik/collab</w:t>
-      </w:r>
-    </w:p>
-    <w:p>
-      <w:pPr>
-        <w:pStyle w:val="ListParagraph"/>
-        <w:ind w:left="1440"/>
-        <w:rPr>
-          <w:rFonts w:ascii="Times New Roman" w:eastAsia="Times New Roman" w:hAnsi="Times New Roman" w:cs="Times New Roman"/>
-        </w:rPr>
-      </w:pPr>
-    </w:p>
-    <w:p>
-      <w:pPr>
-        <w:pStyle w:val="ListParagraph"/>
-        <w:ind w:left="1440"/>
-        <w:rPr>
-          <w:rFonts w:ascii="Times New Roman" w:eastAsia="Times New Roman" w:hAnsi="Times New Roman" w:cs="Times New Roman"/>
-        </w:rPr>
-      </w:pPr>
-      <w:r>
-        <w:rPr>
-          <w:rFonts w:ascii="Times New Roman" w:eastAsia="Times New Roman" w:hAnsi="Times New Roman" w:cs="Times New Roman"/>
-        </w:rPr>
-        <w:t>commit 1cef5ec68251104cd3819e8a829a5a9da7ceaa3a</w:t>
-      </w:r>
-    </w:p>
-    <w:p>
-      <w:pPr>
-        <w:pStyle w:val="ListParagraph"/>
-        <w:ind w:left="1440"/>
-        <w:rPr>
-          <w:rFonts w:ascii="Times New Roman" w:eastAsia="Times New Roman" w:hAnsi="Times New Roman" w:cs="Times New Roman"/>
-        </w:rPr>
-      </w:pPr>
-      <w:r>
-        <w:rPr>
-          <w:rFonts w:ascii="Times New Roman" w:eastAsia="Times New Roman" w:hAnsi="Times New Roman" w:cs="Times New Roman"/>
-        </w:rPr>
-        <w:t>Author: Basit Malik &lt;bm25abc@herts.ac.uk&gt;</w:t>
-      </w:r>
-    </w:p>
-    <w:p>
-      <w:pPr>
-        <w:pStyle w:val="ListParagraph"/>
-        <w:ind w:left="1440"/>
-        <w:rPr>
-          <w:rFonts w:ascii="Times New Roman" w:eastAsia="Times New Roman" w:hAnsi="Times New Roman" w:cs="Times New Roman"/>
-        </w:rPr>
-      </w:pPr>
-      <w:r>
-        <w:rPr>
-          <w:rFonts w:ascii="Times New Roman" w:eastAsia="Times New Roman" w:hAnsi="Times New Roman" w:cs="Times New Roman"/>
-        </w:rPr>
-        <w:t>Date:   Wed Dec 3 11:38:07 2025 +0000</w:t>
-      </w:r>
-    </w:p>
-    <w:p>
-      <w:pPr>
-        <w:pStyle w:val="ListParagraph"/>
-        <w:ind w:left="1440"/>
-        <w:rPr>
-          <w:rFonts w:ascii="Times New Roman" w:eastAsia="Times New Roman" w:hAnsi="Times New Roman" w:cs="Times New Roman"/>
-        </w:rPr>
-      </w:pPr>
-    </w:p>
-    <w:p>
-      <w:pPr>
-        <w:pStyle w:val="ListParagraph"/>
-        <w:ind w:left="1440"/>
-        <w:rPr>
-          <w:rFonts w:ascii="Times New Roman" w:eastAsia="Times New Roman" w:hAnsi="Times New Roman" w:cs="Times New Roman"/>
-        </w:rPr>
-      </w:pPr>
-      <w:r>
-        <w:rPr>
-          <w:rFonts w:ascii="Times New Roman" w:eastAsia="Times New Roman" w:hAnsi="Times New Roman" w:cs="Times New Roman"/>
-        </w:rPr>
-        <w:t xml:space="preserve">    Mean of Each period</w:t>
-      </w:r>
-    </w:p>
-    <w:p>
-      <w:pPr>
-        <w:pStyle w:val="ListParagraph"/>
-        <w:ind w:left="1440"/>
-        <w:rPr>
-          <w:rFonts w:ascii="Times New Roman" w:eastAsia="Times New Roman" w:hAnsi="Times New Roman" w:cs="Times New Roman"/>
-        </w:rPr>
-      </w:pPr>
-    </w:p>
-    <w:p>
-      <w:pPr>
-        <w:pStyle w:val="ListParagraph"/>
-        <w:ind w:left="1440"/>
-        <w:rPr>
-          <w:rFonts w:ascii="Times New Roman" w:eastAsia="Times New Roman" w:hAnsi="Times New Roman" w:cs="Times New Roman"/>
-        </w:rPr>
-      </w:pPr>
-      <w:r>
-        <w:rPr>
-          <w:rFonts w:ascii="Times New Roman" w:eastAsia="Times New Roman" w:hAnsi="Times New Roman" w:cs="Times New Roman"/>
-        </w:rPr>
-        <w:t>commit b5394ca41736c2b2439bfb64b09d8ca69287c842</w:t>
-      </w:r>
-    </w:p>
-    <w:p>
-      <w:pPr>
-        <w:pStyle w:val="ListParagraph"/>
-        <w:ind w:left="1440"/>
-        <w:rPr>
-          <w:rFonts w:ascii="Times New Roman" w:eastAsia="Times New Roman" w:hAnsi="Times New Roman" w:cs="Times New Roman"/>
-        </w:rPr>
-      </w:pPr>
-      <w:r>
-        <w:rPr>
-          <w:rFonts w:ascii="Times New Roman" w:eastAsia="Times New Roman" w:hAnsi="Times New Roman" w:cs="Times New Roman"/>
-        </w:rPr>
-        <w:t>Author: Divyanshu Gaba &lt;divyanshugaba@MacBook-Pro-2020.local&gt;</w:t>
-      </w:r>
-    </w:p>
-    <w:p>
-      <w:pPr>
-        <w:pStyle w:val="ListParagraph"/>
-        <w:ind w:left="1440"/>
-        <w:rPr>
-          <w:rFonts w:ascii="Times New Roman" w:eastAsia="Times New Roman" w:hAnsi="Times New Roman" w:cs="Times New Roman"/>
-        </w:rPr>
-      </w:pPr>
-      <w:r>
-        <w:rPr>
-          <w:rFonts w:ascii="Times New Roman" w:eastAsia="Times New Roman" w:hAnsi="Times New Roman" w:cs="Times New Roman"/>
-        </w:rPr>
-        <w:t>Date:   Wed Dec 3 11:34:01 2025 +0000</w:t>
-      </w:r>
-    </w:p>
-    <w:p>
-      <w:pPr>
-        <w:pStyle w:val="ListParagraph"/>
-        <w:ind w:left="1440"/>
-        <w:rPr>
-          <w:rFonts w:ascii="Times New Roman" w:eastAsia="Times New Roman" w:hAnsi="Times New Roman" w:cs="Times New Roman"/>
-        </w:rPr>
-      </w:pPr>
-    </w:p>
-    <w:p>
-      <w:pPr>
-        <w:pStyle w:val="ListParagraph"/>
-        <w:ind w:left="1440"/>
-        <w:rPr>
-          <w:rFonts w:ascii="Times New Roman" w:eastAsia="Times New Roman" w:hAnsi="Times New Roman" w:cs="Times New Roman"/>
-        </w:rPr>
-      </w:pPr>
-      <w:r>
-        <w:rPr>
-          <w:rFonts w:ascii="Times New Roman" w:eastAsia="Times New Roman" w:hAnsi="Times New Roman" w:cs="Times New Roman"/>
-        </w:rPr>
-        <w:t xml:space="preserve">    edited</w:t>
-      </w:r>
-    </w:p>
-    <w:p>
-      <w:pPr>
-        <w:pStyle w:val="ListParagraph"/>
-        <w:ind w:left="1440"/>
-        <w:rPr>
-          <w:rFonts w:ascii="Times New Roman" w:eastAsia="Times New Roman" w:hAnsi="Times New Roman" w:cs="Times New Roman"/>
-        </w:rPr>
-      </w:pPr>
-    </w:p>
-    <w:p>
-      <w:pPr>
-        <w:pStyle w:val="ListParagraph"/>
-        <w:ind w:left="1440"/>
-        <w:rPr>
-          <w:rFonts w:ascii="Times New Roman" w:eastAsia="Times New Roman" w:hAnsi="Times New Roman" w:cs="Times New Roman"/>
-        </w:rPr>
-      </w:pPr>
-      <w:r>
-        <w:rPr>
-          <w:rFonts w:ascii="Times New Roman" w:eastAsia="Times New Roman" w:hAnsi="Times New Roman" w:cs="Times New Roman"/>
-        </w:rPr>
-        <w:t>commit 78b556724e72fb4e23c59029f4c0fe6e88f3914a</w:t>
-      </w:r>
-    </w:p>
-    <w:p>
-      <w:pPr>
-        <w:pStyle w:val="ListParagraph"/>
-        <w:ind w:left="1440"/>
-        <w:rPr>
-          <w:rFonts w:ascii="Times New Roman" w:eastAsia="Times New Roman" w:hAnsi="Times New Roman" w:cs="Times New Roman"/>
-        </w:rPr>
-      </w:pPr>
-      <w:r>
-        <w:rPr>
-          <w:rFonts w:ascii="Times New Roman" w:eastAsia="Times New Roman" w:hAnsi="Times New Roman" w:cs="Times New Roman"/>
-        </w:rPr>
-        <w:lastRenderedPageBreak/>
-        <w:t>Author: Divyanshu Gaba &lt;divyanshugaba@MacBook-Pro-2020.local&gt;</w:t>
-      </w:r>
-    </w:p>
-    <w:p>
-      <w:pPr>
-        <w:pStyle w:val="ListParagraph"/>
-        <w:ind w:left="1440"/>
-        <w:rPr>
-          <w:rFonts w:ascii="Times New Roman" w:eastAsia="Times New Roman" w:hAnsi="Times New Roman" w:cs="Times New Roman"/>
-        </w:rPr>
-      </w:pPr>
-      <w:r>
-        <w:rPr>
-          <w:rFonts w:ascii="Times New Roman" w:eastAsia="Times New Roman" w:hAnsi="Times New Roman" w:cs="Times New Roman"/>
-        </w:rPr>
-        <w:t>Date:   Wed Dec 3 11:14:24 2025 +0000</w:t>
-      </w:r>
-    </w:p>
-    <w:p>
-      <w:pPr>
-        <w:pStyle w:val="ListParagraph"/>
-        <w:ind w:left="1440"/>
-        <w:rPr>
-          <w:rFonts w:ascii="Times New Roman" w:eastAsia="Times New Roman" w:hAnsi="Times New Roman" w:cs="Times New Roman"/>
-        </w:rPr>
-      </w:pPr>
-    </w:p>
-    <w:p>
-      <w:pPr>
-        <w:pStyle w:val="ListParagraph"/>
-        <w:ind w:left="1440"/>
-        <w:rPr>
-          <w:rFonts w:ascii="Times New Roman" w:eastAsia="Times New Roman" w:hAnsi="Times New Roman" w:cs="Times New Roman"/>
-        </w:rPr>
-      </w:pPr>
-      <w:r>
-        <w:rPr>
-          <w:rFonts w:ascii="Times New Roman" w:eastAsia="Times New Roman" w:hAnsi="Times New Roman" w:cs="Times New Roman"/>
-        </w:rPr>
-        <w:t xml:space="preserve">    intro edited</w:t>
-      </w:r>
-    </w:p>
-    <w:p>
-      <w:pPr>
-        <w:pStyle w:val="ListParagraph"/>
-        <w:ind w:left="1440"/>
-        <w:rPr>
-          <w:rFonts w:ascii="Times New Roman" w:eastAsia="Times New Roman" w:hAnsi="Times New Roman" w:cs="Times New Roman"/>
-        </w:rPr>
-      </w:pPr>
-    </w:p>
-    <w:p>
-      <w:pPr>
-        <w:pStyle w:val="ListParagraph"/>
-        <w:ind w:left="1440"/>
-        <w:rPr>
-          <w:rFonts w:ascii="Times New Roman" w:eastAsia="Times New Roman" w:hAnsi="Times New Roman" w:cs="Times New Roman"/>
-        </w:rPr>
-      </w:pPr>
-      <w:r>
-        <w:rPr>
-          <w:rFonts w:ascii="Times New Roman" w:eastAsia="Times New Roman" w:hAnsi="Times New Roman" w:cs="Times New Roman"/>
-        </w:rPr>
-        <w:t>commit df9d58af71f11349ab51c7cd7b9b7355896792ab</w:t>
-      </w:r>
-    </w:p>
-    <w:p>
-      <w:pPr>
-        <w:pStyle w:val="ListParagraph"/>
-        <w:ind w:left="1440"/>
-        <w:rPr>
-          <w:rFonts w:ascii="Times New Roman" w:eastAsia="Times New Roman" w:hAnsi="Times New Roman" w:cs="Times New Roman"/>
-        </w:rPr>
-      </w:pPr>
-      <w:r>
-        <w:rPr>
-          <w:rFonts w:ascii="Times New Roman" w:eastAsia="Times New Roman" w:hAnsi="Times New Roman" w:cs="Times New Roman"/>
-        </w:rPr>
-        <w:t>Author: Divyanshu Gaba &lt;divyanshugaba@MacBook-Pro-2020.local&gt;</w:t>
-      </w:r>
-    </w:p>
-    <w:p>
-      <w:pPr>
-        <w:pStyle w:val="ListParagraph"/>
-        <w:ind w:left="1440"/>
-        <w:rPr>
-          <w:rFonts w:ascii="Times New Roman" w:eastAsia="Times New Roman" w:hAnsi="Times New Roman" w:cs="Times New Roman"/>
-        </w:rPr>
-      </w:pPr>
-      <w:r>
-        <w:rPr>
-          <w:rFonts w:ascii="Times New Roman" w:eastAsia="Times New Roman" w:hAnsi="Times New Roman" w:cs="Times New Roman"/>
-        </w:rPr>
-        <w:t>Date:   Wed Dec 3 11:13:27 2025 +0000</w:t>
-      </w:r>
-    </w:p>
-    <w:p>
-      <w:pPr>
-        <w:pStyle w:val="ListParagraph"/>
-        <w:ind w:left="1440"/>
-        <w:rPr>
-          <w:rFonts w:ascii="Times New Roman" w:eastAsia="Times New Roman" w:hAnsi="Times New Roman" w:cs="Times New Roman"/>
-        </w:rPr>
-      </w:pPr>
-    </w:p>
-    <w:p>
-      <w:pPr>
-        <w:pStyle w:val="ListParagraph"/>
-        <w:ind w:left="1440"/>
-        <w:rPr>
-          <w:rFonts w:ascii="Times New Roman" w:eastAsia="Times New Roman" w:hAnsi="Times New Roman" w:cs="Times New Roman"/>
-        </w:rPr>
-      </w:pPr>
-      <w:r>
-        <w:rPr>
-          <w:rFonts w:ascii="Times New Roman" w:eastAsia="Times New Roman" w:hAnsi="Times New Roman" w:cs="Times New Roman"/>
-        </w:rPr>
-        <w:t xml:space="preserve">    intro modified</w:t>
-      </w:r>
-    </w:p>
-    <w:p>
-      <w:pPr>
-        <w:pStyle w:val="ListParagraph"/>
-        <w:ind w:left="1440"/>
-        <w:rPr>
-          <w:rFonts w:ascii="Times New Roman" w:eastAsia="Times New Roman" w:hAnsi="Times New Roman" w:cs="Times New Roman"/>
-        </w:rPr>
-      </w:pPr>
-    </w:p>
-    <w:p>
-      <w:pPr>
-        <w:pStyle w:val="ListParagraph"/>
-        <w:ind w:left="1440"/>
-        <w:rPr>
-          <w:rFonts w:ascii="Times New Roman" w:eastAsia="Times New Roman" w:hAnsi="Times New Roman" w:cs="Times New Roman"/>
-        </w:rPr>
-      </w:pPr>
-      <w:r>
-        <w:rPr>
-          <w:rFonts w:ascii="Times New Roman" w:eastAsia="Times New Roman" w:hAnsi="Times New Roman" w:cs="Times New Roman"/>
-        </w:rPr>
-        <w:t>commit 3125bd5513547faa1d0905046c77f12813dad2f6</w:t>
-      </w:r>
-    </w:p>
-    <w:p>
-      <w:pPr>
-        <w:pStyle w:val="ListParagraph"/>
-        <w:ind w:left="1440"/>
-        <w:rPr>
-          <w:rFonts w:ascii="Times New Roman" w:eastAsia="Times New Roman" w:hAnsi="Times New Roman" w:cs="Times New Roman"/>
-        </w:rPr>
-      </w:pPr>
-      <w:r>
-        <w:rPr>
-          <w:rFonts w:ascii="Times New Roman" w:eastAsia="Times New Roman" w:hAnsi="Times New Roman" w:cs="Times New Roman"/>
-        </w:rPr>
-        <w:t>Merge: 3fa046f 275eb30</w:t>
-      </w:r>
-    </w:p>
-    <w:p>
-      <w:pPr>
-        <w:pStyle w:val="ListParagraph"/>
-        <w:ind w:left="1440"/>
-        <w:rPr>
-          <w:rFonts w:ascii="Times New Roman" w:eastAsia="Times New Roman" w:hAnsi="Times New Roman" w:cs="Times New Roman"/>
-        </w:rPr>
-      </w:pPr>
-      <w:r>
-        <w:rPr>
-          <w:rFonts w:ascii="Times New Roman" w:eastAsia="Times New Roman" w:hAnsi="Times New Roman" w:cs="Times New Roman"/>
-        </w:rPr>
-        <w:t xml:space="preserve">Author: Akshat </w:t>
-      </w:r>
-      <w:proofErr w:type="spellStart"/>
-      <w:r>
-        <w:rPr>
-          <w:rFonts w:ascii="Times New Roman" w:eastAsia="Times New Roman" w:hAnsi="Times New Roman" w:cs="Times New Roman"/>
-        </w:rPr>
-        <w:t>Paddhye</w:t>
-      </w:r>
-      <w:proofErr w:type="spellEnd"/>
-      <w:r>
-        <w:rPr>
-          <w:rFonts w:ascii="Times New Roman" w:eastAsia="Times New Roman" w:hAnsi="Times New Roman" w:cs="Times New Roman"/>
-        </w:rPr>
-        <w:t xml:space="preserve"> &lt;akshatpadhye63@gmail.com&gt;</w:t>
-      </w:r>
-    </w:p>
-    <w:p>
-      <w:pPr>
-        <w:pStyle w:val="ListParagraph"/>
-        <w:ind w:left="1440"/>
-        <w:rPr>
-          <w:rFonts w:ascii="Times New Roman" w:eastAsia="Times New Roman" w:hAnsi="Times New Roman" w:cs="Times New Roman"/>
-        </w:rPr>
-      </w:pPr>
-      <w:r>
-        <w:rPr>
-          <w:rFonts w:ascii="Times New Roman" w:eastAsia="Times New Roman" w:hAnsi="Times New Roman" w:cs="Times New Roman"/>
-        </w:rPr>
-        <w:t>Date:   Wed Dec 3 16:41:49 2025 +0530</w:t>
-      </w:r>
-    </w:p>
-    <w:p>
-      <w:pPr>
-        <w:pStyle w:val="ListParagraph"/>
-        <w:ind w:left="1440"/>
-        <w:rPr>
-          <w:rFonts w:ascii="Times New Roman" w:eastAsia="Times New Roman" w:hAnsi="Times New Roman" w:cs="Times New Roman"/>
-        </w:rPr>
-      </w:pPr>
-    </w:p>
-    <w:p>
-      <w:pPr>
-        <w:pStyle w:val="ListParagraph"/>
-        <w:ind w:left="1440"/>
-        <w:rPr>
-          <w:rFonts w:ascii="Times New Roman" w:eastAsia="Times New Roman" w:hAnsi="Times New Roman" w:cs="Times New Roman"/>
-        </w:rPr>
-      </w:pPr>
-      <w:r>
-        <w:rPr>
-          <w:rFonts w:ascii="Times New Roman" w:eastAsia="Times New Roman" w:hAnsi="Times New Roman" w:cs="Times New Roman"/>
-        </w:rPr>
-        <w:t xml:space="preserve">    Merge branch 'main' of https://github.com/gitbasitmalik/collab</w:t>
-      </w:r>
-    </w:p>
-    <w:p>
-      <w:pPr>
-        <w:pStyle w:val="ListParagraph"/>
-        <w:ind w:left="1440"/>
-        <w:rPr>
-          <w:rFonts w:ascii="Times New Roman" w:eastAsia="Times New Roman" w:hAnsi="Times New Roman" w:cs="Times New Roman"/>
-        </w:rPr>
-      </w:pPr>
-    </w:p>
-    <w:p>
-      <w:pPr>
-        <w:pStyle w:val="ListParagraph"/>
-        <w:ind w:left="1440"/>
-        <w:rPr>
-          <w:rFonts w:ascii="Times New Roman" w:eastAsia="Times New Roman" w:hAnsi="Times New Roman" w:cs="Times New Roman"/>
-        </w:rPr>
-      </w:pPr>
-      <w:r>
-        <w:rPr>
-          <w:rFonts w:ascii="Times New Roman" w:eastAsia="Times New Roman" w:hAnsi="Times New Roman" w:cs="Times New Roman"/>
-        </w:rPr>
-        <w:t>commit 3fa046f4ea941130822abbb0689ea4ee5dcf8a68</w:t>
-      </w:r>
-    </w:p>
-    <w:p>
-      <w:pPr>
-        <w:pStyle w:val="ListParagraph"/>
-        <w:ind w:left="1440"/>
-        <w:rPr>
-          <w:rFonts w:ascii="Times New Roman" w:eastAsia="Times New Roman" w:hAnsi="Times New Roman" w:cs="Times New Roman"/>
-        </w:rPr>
-      </w:pPr>
-      <w:r>
-        <w:rPr>
-          <w:rFonts w:ascii="Times New Roman" w:eastAsia="Times New Roman" w:hAnsi="Times New Roman" w:cs="Times New Roman"/>
-        </w:rPr>
-        <w:t xml:space="preserve">Author: Akshat </w:t>
-      </w:r>
-      <w:proofErr w:type="spellStart"/>
-      <w:r>
-        <w:rPr>
-          <w:rFonts w:ascii="Times New Roman" w:eastAsia="Times New Roman" w:hAnsi="Times New Roman" w:cs="Times New Roman"/>
-        </w:rPr>
-        <w:t>Paddhye</w:t>
-      </w:r>
-      <w:proofErr w:type="spellEnd"/>
-      <w:r>
-        <w:rPr>
-          <w:rFonts w:ascii="Times New Roman" w:eastAsia="Times New Roman" w:hAnsi="Times New Roman" w:cs="Times New Roman"/>
-        </w:rPr>
-        <w:t xml:space="preserve"> &lt;akshatpadhye63@gmail.com&gt;</w:t>
-      </w:r>
-    </w:p>
-    <w:p>
-      <w:pPr>
-        <w:pStyle w:val="ListParagraph"/>
-        <w:ind w:left="1440"/>
-        <w:rPr>
-          <w:rFonts w:ascii="Times New Roman" w:eastAsia="Times New Roman" w:hAnsi="Times New Roman" w:cs="Times New Roman"/>
-        </w:rPr>
-      </w:pPr>
-      <w:r>
-        <w:rPr>
-          <w:rFonts w:ascii="Times New Roman" w:eastAsia="Times New Roman" w:hAnsi="Times New Roman" w:cs="Times New Roman"/>
-        </w:rPr>
-        <w:t>Date:   Wed Dec 3 16:39:10 2025 +0530</w:t>
-      </w:r>
-    </w:p>
-    <w:p>
-      <w:pPr>
-        <w:pStyle w:val="ListParagraph"/>
-        <w:ind w:left="1440"/>
-        <w:rPr>
-          <w:rFonts w:ascii="Times New Roman" w:eastAsia="Times New Roman" w:hAnsi="Times New Roman" w:cs="Times New Roman"/>
-        </w:rPr>
-      </w:pPr>
-    </w:p>
-    <w:p>
-      <w:pPr>
-        <w:pStyle w:val="ListParagraph"/>
-        <w:ind w:left="1440"/>
-        <w:rPr>
-          <w:rFonts w:ascii="Times New Roman" w:eastAsia="Times New Roman" w:hAnsi="Times New Roman" w:cs="Times New Roman"/>
-        </w:rPr>
-      </w:pPr>
-      <w:r>
-        <w:rPr>
-          <w:rFonts w:ascii="Times New Roman" w:eastAsia="Times New Roman" w:hAnsi="Times New Roman" w:cs="Times New Roman"/>
-        </w:rPr>
-        <w:t xml:space="preserve">    Group name changed</w:t>
-      </w:r>
-    </w:p>
-    <w:p>
-      <w:pPr>
-        <w:pStyle w:val="ListParagraph"/>
-        <w:ind w:left="1440"/>
-        <w:rPr>
-          <w:rFonts w:ascii="Times New Roman" w:eastAsia="Times New Roman" w:hAnsi="Times New Roman" w:cs="Times New Roman"/>
-        </w:rPr>
-      </w:pPr>
-    </w:p>
-    <w:p>
-      <w:pPr>
-        <w:pStyle w:val="ListParagraph"/>
-        <w:ind w:left="1440"/>
-        <w:rPr>
-          <w:rFonts w:ascii="Times New Roman" w:eastAsia="Times New Roman" w:hAnsi="Times New Roman" w:cs="Times New Roman"/>
-        </w:rPr>
-      </w:pPr>
-      <w:r>
-        <w:rPr>
-          <w:rFonts w:ascii="Times New Roman" w:eastAsia="Times New Roman" w:hAnsi="Times New Roman" w:cs="Times New Roman"/>
-        </w:rPr>
-        <w:t>commit 275eb309399ae025ea924096d76173fbe79323eb</w:t>
-      </w:r>
-    </w:p>
-    <w:p>
-      <w:pPr>
-        <w:pStyle w:val="ListParagraph"/>
-        <w:ind w:left="1440"/>
-        <w:rPr>
-          <w:rFonts w:ascii="Times New Roman" w:eastAsia="Times New Roman" w:hAnsi="Times New Roman" w:cs="Times New Roman"/>
-        </w:rPr>
-      </w:pPr>
-      <w:r>
-        <w:rPr>
-          <w:rFonts w:ascii="Times New Roman" w:eastAsia="Times New Roman" w:hAnsi="Times New Roman" w:cs="Times New Roman"/>
-        </w:rPr>
-        <w:t>Author: Divyanshu Gaba &lt;divyanshugaba@MacBook-Pro-2020.local&gt;</w:t>
-      </w:r>
-    </w:p>
-    <w:p>
-      <w:pPr>
-        <w:pStyle w:val="ListParagraph"/>
-        <w:ind w:left="1440"/>
-        <w:rPr>
-          <w:rFonts w:ascii="Times New Roman" w:eastAsia="Times New Roman" w:hAnsi="Times New Roman" w:cs="Times New Roman"/>
-        </w:rPr>
-      </w:pPr>
-      <w:r>
-        <w:rPr>
-          <w:rFonts w:ascii="Times New Roman" w:eastAsia="Times New Roman" w:hAnsi="Times New Roman" w:cs="Times New Roman"/>
-        </w:rPr>
-        <w:t>Date:   Wed Dec 3 11:07:54 2025 +0000</w:t>
-      </w:r>
-    </w:p>
-    <w:p>
-      <w:pPr>
-        <w:pStyle w:val="ListParagraph"/>
-        <w:ind w:left="1440"/>
-        <w:rPr>
-          <w:rFonts w:ascii="Times New Roman" w:eastAsia="Times New Roman" w:hAnsi="Times New Roman" w:cs="Times New Roman"/>
-        </w:rPr>
-      </w:pPr>
-    </w:p>
-    <w:p>
-      <w:pPr>
-        <w:pStyle w:val="ListParagraph"/>
-        <w:ind w:left="1440"/>
-        <w:rPr>
-          <w:rFonts w:ascii="Times New Roman" w:eastAsia="Times New Roman" w:hAnsi="Times New Roman" w:cs="Times New Roman"/>
-        </w:rPr>
-      </w:pPr>
-      <w:r>
-        <w:rPr>
-          <w:rFonts w:ascii="Times New Roman" w:eastAsia="Times New Roman" w:hAnsi="Times New Roman" w:cs="Times New Roman"/>
-        </w:rPr>
-        <w:t xml:space="preserve">    Introduction edited</w:t>
-      </w:r>
-    </w:p>
-    <w:p>
-      <w:pPr>
-        <w:pStyle w:val="ListParagraph"/>
-        <w:ind w:left="1440"/>
-        <w:rPr>
-          <w:rFonts w:ascii="Times New Roman" w:eastAsia="Times New Roman" w:hAnsi="Times New Roman" w:cs="Times New Roman"/>
-        </w:rPr>
-      </w:pPr>
-    </w:p>
-    <w:p>
-      <w:pPr>
-        <w:pStyle w:val="ListParagraph"/>
-        <w:ind w:left="1440"/>
-        <w:rPr>
-          <w:rFonts w:ascii="Times New Roman" w:eastAsia="Times New Roman" w:hAnsi="Times New Roman" w:cs="Times New Roman"/>
-        </w:rPr>
-      </w:pPr>
-      <w:r>
-        <w:rPr>
-          <w:rFonts w:ascii="Times New Roman" w:eastAsia="Times New Roman" w:hAnsi="Times New Roman" w:cs="Times New Roman"/>
-        </w:rPr>
-        <w:t>commit c537ca8b9886c0893c1f3d299b87ab6809bace97</w:t>
-      </w:r>
-    </w:p>
-    <w:p>
-      <w:pPr>
-        <w:pStyle w:val="ListParagraph"/>
-        <w:ind w:left="1440"/>
-        <w:rPr>
-          <w:rFonts w:ascii="Times New Roman" w:eastAsia="Times New Roman" w:hAnsi="Times New Roman" w:cs="Times New Roman"/>
-        </w:rPr>
-      </w:pPr>
-      <w:r>
-        <w:rPr>
-          <w:rFonts w:ascii="Times New Roman" w:eastAsia="Times New Roman" w:hAnsi="Times New Roman" w:cs="Times New Roman"/>
-        </w:rPr>
-        <w:t>Merge: 3610bad edc4b1a</w:t>
-      </w:r>
-    </w:p>
-    <w:p>
-      <w:pPr>
-        <w:pStyle w:val="ListParagraph"/>
-        <w:ind w:left="1440"/>
-        <w:rPr>
-          <w:rFonts w:ascii="Times New Roman" w:eastAsia="Times New Roman" w:hAnsi="Times New Roman" w:cs="Times New Roman"/>
-        </w:rPr>
-      </w:pPr>
-      <w:r>
-        <w:rPr>
-          <w:rFonts w:ascii="Times New Roman" w:eastAsia="Times New Roman" w:hAnsi="Times New Roman" w:cs="Times New Roman"/>
-        </w:rPr>
-        <w:t>Author: Divyanshu Gaba &lt;divyanshugaba@MacBook-Pro-2020.local&gt;</w:t>
-      </w:r>
-    </w:p>
-    <w:p>
-      <w:pPr>
-        <w:pStyle w:val="ListParagraph"/>
-        <w:ind w:left="1440"/>
-        <w:rPr>
-          <w:rFonts w:ascii="Times New Roman" w:eastAsia="Times New Roman" w:hAnsi="Times New Roman" w:cs="Times New Roman"/>
-        </w:rPr>
-      </w:pPr>
-      <w:r>
-        <w:rPr>
-          <w:rFonts w:ascii="Times New Roman" w:eastAsia="Times New Roman" w:hAnsi="Times New Roman" w:cs="Times New Roman"/>
-        </w:rPr>
-        <w:t>Date:   Wed Dec 3 10:58:56 2025 +0000</w:t>
-      </w:r>
-    </w:p>
-    <w:p>
-      <w:pPr>
-        <w:pStyle w:val="ListParagraph"/>
-        <w:ind w:left="1440"/>
-        <w:rPr>
-          <w:rFonts w:ascii="Times New Roman" w:eastAsia="Times New Roman" w:hAnsi="Times New Roman" w:cs="Times New Roman"/>
-        </w:rPr>
-      </w:pPr>
-    </w:p>
-    <w:p>
-      <w:pPr>
-        <w:pStyle w:val="ListParagraph"/>
-        <w:ind w:left="1440"/>
-        <w:rPr>
-          <w:rFonts w:ascii="Times New Roman" w:eastAsia="Times New Roman" w:hAnsi="Times New Roman" w:cs="Times New Roman"/>
-        </w:rPr>
-      </w:pPr>
-      <w:r>
-        <w:rPr>
-          <w:rFonts w:ascii="Times New Roman" w:eastAsia="Times New Roman" w:hAnsi="Times New Roman" w:cs="Times New Roman"/>
-        </w:rPr>
-        <w:t xml:space="preserve">    Merge branch 'main' of https://github.com/gitbasitmalik/collab</w:t>
-      </w:r>
-    </w:p>
-    <w:p>
-      <w:pPr>
-        <w:pStyle w:val="ListParagraph"/>
-        <w:ind w:left="1440"/>
-        <w:rPr>
-          <w:rFonts w:ascii="Times New Roman" w:eastAsia="Times New Roman" w:hAnsi="Times New Roman" w:cs="Times New Roman"/>
-        </w:rPr>
-      </w:pPr>
-      <w:r>
-        <w:rPr>
-          <w:rFonts w:ascii="Times New Roman" w:eastAsia="Times New Roman" w:hAnsi="Times New Roman" w:cs="Times New Roman"/>
-        </w:rPr>
-        <w:t xml:space="preserve">    Merge conflict</w:t>
-      </w:r>
-    </w:p>
-    <w:p>
-      <w:pPr>
-        <w:pStyle w:val="ListParagraph"/>
-        <w:ind w:left="1440"/>
-        <w:rPr>
-          <w:rFonts w:ascii="Times New Roman" w:eastAsia="Times New Roman" w:hAnsi="Times New Roman" w:cs="Times New Roman"/>
-        </w:rPr>
-      </w:pPr>
-    </w:p>
-    <w:p>
-      <w:pPr>
-        <w:pStyle w:val="ListParagraph"/>
-        <w:ind w:left="1440"/>
-        <w:rPr>
-          <w:rFonts w:ascii="Times New Roman" w:eastAsia="Times New Roman" w:hAnsi="Times New Roman" w:cs="Times New Roman"/>
-        </w:rPr>
-      </w:pPr>
-      <w:r>
-        <w:rPr>
-          <w:rFonts w:ascii="Times New Roman" w:eastAsia="Times New Roman" w:hAnsi="Times New Roman" w:cs="Times New Roman"/>
-        </w:rPr>
-        <w:t>commit 3610bad298843fe50773202e4df00e2636ed7bc6</w:t>
-      </w:r>
-    </w:p>
-    <w:p>
-      <w:pPr>
-        <w:pStyle w:val="ListParagraph"/>
-        <w:ind w:left="1440"/>
-        <w:rPr>
-          <w:rFonts w:ascii="Times New Roman" w:eastAsia="Times New Roman" w:hAnsi="Times New Roman" w:cs="Times New Roman"/>
-        </w:rPr>
-      </w:pPr>
-      <w:r>
-        <w:rPr>
-          <w:rFonts w:ascii="Times New Roman" w:eastAsia="Times New Roman" w:hAnsi="Times New Roman" w:cs="Times New Roman"/>
-        </w:rPr>
-        <w:t>Merge: 3bc0163 6c730b3</w:t>
-      </w:r>
-    </w:p>
-    <w:p>
-      <w:pPr>
-        <w:pStyle w:val="ListParagraph"/>
-        <w:ind w:left="1440"/>
-        <w:rPr>
-          <w:rFonts w:ascii="Times New Roman" w:eastAsia="Times New Roman" w:hAnsi="Times New Roman" w:cs="Times New Roman"/>
-        </w:rPr>
-      </w:pPr>
-      <w:r>
-        <w:rPr>
-          <w:rFonts w:ascii="Times New Roman" w:eastAsia="Times New Roman" w:hAnsi="Times New Roman" w:cs="Times New Roman"/>
-        </w:rPr>
-        <w:t>Author: Divyanshu Gaba &lt;divyanshugaba@MacBook-Pro-2020.local&gt;</w:t>
-      </w:r>
-    </w:p>
-    <w:p>
-      <w:pPr>
-        <w:pStyle w:val="ListParagraph"/>
-        <w:ind w:left="1440"/>
-        <w:rPr>
-          <w:rFonts w:ascii="Times New Roman" w:eastAsia="Times New Roman" w:hAnsi="Times New Roman" w:cs="Times New Roman"/>
-        </w:rPr>
-      </w:pPr>
-      <w:r>
-        <w:rPr>
-          <w:rFonts w:ascii="Times New Roman" w:eastAsia="Times New Roman" w:hAnsi="Times New Roman" w:cs="Times New Roman"/>
-        </w:rPr>
-        <w:t>Date:   Wed Dec 3 10:57:44 2025 +0000</w:t>
-      </w:r>
-    </w:p>
-    <w:p>
-      <w:pPr>
-        <w:pStyle w:val="ListParagraph"/>
-        <w:ind w:left="1440"/>
-        <w:rPr>
-          <w:rFonts w:ascii="Times New Roman" w:eastAsia="Times New Roman" w:hAnsi="Times New Roman" w:cs="Times New Roman"/>
-        </w:rPr>
-      </w:pPr>
-    </w:p>
-    <w:p>
-      <w:pPr>
-        <w:pStyle w:val="ListParagraph"/>
-        <w:ind w:left="1440"/>
-        <w:rPr>
-          <w:rFonts w:ascii="Times New Roman" w:eastAsia="Times New Roman" w:hAnsi="Times New Roman" w:cs="Times New Roman"/>
-        </w:rPr>
-      </w:pPr>
-      <w:r>
-        <w:rPr>
-          <w:rFonts w:ascii="Times New Roman" w:eastAsia="Times New Roman" w:hAnsi="Times New Roman" w:cs="Times New Roman"/>
-        </w:rPr>
-        <w:t xml:space="preserve">    Resolved conflict — kept remote version</w:t>
-      </w:r>
-    </w:p>
-    <w:p>
-      <w:pPr>
-        <w:pStyle w:val="ListParagraph"/>
-        <w:ind w:left="1440"/>
-        <w:rPr>
-          <w:rFonts w:ascii="Times New Roman" w:eastAsia="Times New Roman" w:hAnsi="Times New Roman" w:cs="Times New Roman"/>
-        </w:rPr>
-      </w:pPr>
-    </w:p>
-    <w:p>
-      <w:pPr>
-        <w:pStyle w:val="ListParagraph"/>
-        <w:ind w:left="1440"/>
-        <w:rPr>
-          <w:rFonts w:ascii="Times New Roman" w:eastAsia="Times New Roman" w:hAnsi="Times New Roman" w:cs="Times New Roman"/>
-        </w:rPr>
-      </w:pPr>
-      <w:r>
-        <w:rPr>
-          <w:rFonts w:ascii="Times New Roman" w:eastAsia="Times New Roman" w:hAnsi="Times New Roman" w:cs="Times New Roman"/>
-        </w:rPr>
-        <w:t>commit edc4b1a24ef6d17ca03f90df92206fbedb3664dc</w:t>
-      </w:r>
-    </w:p>
-    <w:p>
-      <w:pPr>
-        <w:pStyle w:val="ListParagraph"/>
-        <w:ind w:left="1440"/>
-        <w:rPr>
-          <w:rFonts w:ascii="Times New Roman" w:eastAsia="Times New Roman" w:hAnsi="Times New Roman" w:cs="Times New Roman"/>
-        </w:rPr>
-      </w:pPr>
-      <w:r>
-        <w:rPr>
-          <w:rFonts w:ascii="Times New Roman" w:eastAsia="Times New Roman" w:hAnsi="Times New Roman" w:cs="Times New Roman"/>
-        </w:rPr>
-        <w:t>Merge: 86ff600 1650b55</w:t>
-      </w:r>
-    </w:p>
-    <w:p>
-      <w:pPr>
-        <w:pStyle w:val="ListParagraph"/>
-        <w:ind w:left="1440"/>
-        <w:rPr>
-          <w:rFonts w:ascii="Times New Roman" w:eastAsia="Times New Roman" w:hAnsi="Times New Roman" w:cs="Times New Roman"/>
-        </w:rPr>
-      </w:pPr>
-      <w:r>
-        <w:rPr>
-          <w:rFonts w:ascii="Times New Roman" w:eastAsia="Times New Roman" w:hAnsi="Times New Roman" w:cs="Times New Roman"/>
-        </w:rPr>
-        <w:t>Author: Basit Malik &lt;bm25abc@herts.ac.uk&gt;</w:t>
-      </w:r>
-    </w:p>
-    <w:p>
-      <w:pPr>
-        <w:pStyle w:val="ListParagraph"/>
-        <w:ind w:left="1440"/>
-        <w:rPr>
-          <w:rFonts w:ascii="Times New Roman" w:eastAsia="Times New Roman" w:hAnsi="Times New Roman" w:cs="Times New Roman"/>
-        </w:rPr>
-      </w:pPr>
-      <w:r>
-        <w:rPr>
-          <w:rFonts w:ascii="Times New Roman" w:eastAsia="Times New Roman" w:hAnsi="Times New Roman" w:cs="Times New Roman"/>
-        </w:rPr>
-        <w:t>Date:   Wed Dec 3 10:56:20 2025 +0000</w:t>
-      </w:r>
-    </w:p>
-    <w:p>
-      <w:pPr>
-        <w:pStyle w:val="ListParagraph"/>
-        <w:ind w:left="1440"/>
-        <w:rPr>
-          <w:rFonts w:ascii="Times New Roman" w:eastAsia="Times New Roman" w:hAnsi="Times New Roman" w:cs="Times New Roman"/>
-        </w:rPr>
-      </w:pPr>
-    </w:p>
-    <w:p>
-      <w:pPr>
-        <w:pStyle w:val="ListParagraph"/>
-        <w:ind w:left="1440"/>
-        <w:rPr>
-          <w:rFonts w:ascii="Times New Roman" w:eastAsia="Times New Roman" w:hAnsi="Times New Roman" w:cs="Times New Roman"/>
-        </w:rPr>
-      </w:pPr>
-      <w:r>
-        <w:rPr>
-          <w:rFonts w:ascii="Times New Roman" w:eastAsia="Times New Roman" w:hAnsi="Times New Roman" w:cs="Times New Roman"/>
-        </w:rPr>
-        <w:lastRenderedPageBreak/>
-        <w:t xml:space="preserve">    Merge Changes</w:t>
-      </w:r>
-    </w:p>
-    <w:p>
-      <w:pPr>
-        <w:pStyle w:val="ListParagraph"/>
-        <w:ind w:left="1440"/>
-        <w:rPr>
-          <w:rFonts w:ascii="Times New Roman" w:eastAsia="Times New Roman" w:hAnsi="Times New Roman" w:cs="Times New Roman"/>
-        </w:rPr>
-      </w:pPr>
-    </w:p>
-    <w:p>
-      <w:pPr>
-        <w:pStyle w:val="ListParagraph"/>
-        <w:ind w:left="1440"/>
-        <w:rPr>
-          <w:rFonts w:ascii="Times New Roman" w:eastAsia="Times New Roman" w:hAnsi="Times New Roman" w:cs="Times New Roman"/>
-        </w:rPr>
-      </w:pPr>
-      <w:r>
-        <w:rPr>
-          <w:rFonts w:ascii="Times New Roman" w:eastAsia="Times New Roman" w:hAnsi="Times New Roman" w:cs="Times New Roman"/>
-        </w:rPr>
-        <w:t>commit 86ff60079fb5cb3df6123ba781962007a76daa5d</w:t>
-      </w:r>
-    </w:p>
-    <w:p>
-      <w:pPr>
-        <w:pStyle w:val="ListParagraph"/>
-        <w:ind w:left="1440"/>
-        <w:rPr>
-          <w:rFonts w:ascii="Times New Roman" w:eastAsia="Times New Roman" w:hAnsi="Times New Roman" w:cs="Times New Roman"/>
-        </w:rPr>
-      </w:pPr>
-      <w:r>
-        <w:rPr>
-          <w:rFonts w:ascii="Times New Roman" w:eastAsia="Times New Roman" w:hAnsi="Times New Roman" w:cs="Times New Roman"/>
-        </w:rPr>
-        <w:t>Merge: 3958102 d12fd2f</w:t>
-      </w:r>
-    </w:p>
-    <w:p>
-      <w:pPr>
-        <w:pStyle w:val="ListParagraph"/>
-        <w:ind w:left="1440"/>
-        <w:rPr>
-          <w:rFonts w:ascii="Times New Roman" w:eastAsia="Times New Roman" w:hAnsi="Times New Roman" w:cs="Times New Roman"/>
-        </w:rPr>
-      </w:pPr>
-      <w:r>
-        <w:rPr>
-          <w:rFonts w:ascii="Times New Roman" w:eastAsia="Times New Roman" w:hAnsi="Times New Roman" w:cs="Times New Roman"/>
-        </w:rPr>
-        <w:t>Author: Basit Malik &lt;bm25abc@herts.ac.uk&gt;</w:t>
-      </w:r>
-    </w:p>
-    <w:p>
-      <w:pPr>
-        <w:pStyle w:val="ListParagraph"/>
-        <w:ind w:left="1440"/>
-        <w:rPr>
-          <w:rFonts w:ascii="Times New Roman" w:eastAsia="Times New Roman" w:hAnsi="Times New Roman" w:cs="Times New Roman"/>
-        </w:rPr>
-      </w:pPr>
-      <w:r>
-        <w:rPr>
-          <w:rFonts w:ascii="Times New Roman" w:eastAsia="Times New Roman" w:hAnsi="Times New Roman" w:cs="Times New Roman"/>
-        </w:rPr>
-        <w:t>Date:   Wed Dec 3 10:53:20 2025 +0000</w:t>
-      </w:r>
-    </w:p>
-    <w:p>
-      <w:pPr>
-        <w:pStyle w:val="ListParagraph"/>
-        <w:ind w:left="1440"/>
-        <w:rPr>
-          <w:rFonts w:ascii="Times New Roman" w:eastAsia="Times New Roman" w:hAnsi="Times New Roman" w:cs="Times New Roman"/>
-        </w:rPr>
-      </w:pPr>
-    </w:p>
-    <w:p>
-      <w:pPr>
-        <w:pStyle w:val="ListParagraph"/>
-        <w:ind w:left="1440"/>
-        <w:rPr>
-          <w:rFonts w:ascii="Times New Roman" w:eastAsia="Times New Roman" w:hAnsi="Times New Roman" w:cs="Times New Roman"/>
-        </w:rPr>
-      </w:pPr>
-      <w:r>
-        <w:rPr>
-          <w:rFonts w:ascii="Times New Roman" w:eastAsia="Times New Roman" w:hAnsi="Times New Roman" w:cs="Times New Roman"/>
-        </w:rPr>
-        <w:t xml:space="preserve">    Merge conflict</w:t>
-      </w:r>
-    </w:p>
-    <w:p>
-      <w:pPr>
-        <w:pStyle w:val="ListParagraph"/>
-        <w:ind w:left="1440"/>
-        <w:rPr>
-          <w:rFonts w:ascii="Times New Roman" w:eastAsia="Times New Roman" w:hAnsi="Times New Roman" w:cs="Times New Roman"/>
-        </w:rPr>
-      </w:pPr>
-    </w:p>
-    <w:p>
-      <w:pPr>
-        <w:pStyle w:val="ListParagraph"/>
-        <w:ind w:left="1440"/>
-        <w:rPr>
-          <w:rFonts w:ascii="Times New Roman" w:eastAsia="Times New Roman" w:hAnsi="Times New Roman" w:cs="Times New Roman"/>
-        </w:rPr>
-      </w:pPr>
-      <w:r>
-        <w:rPr>
-          <w:rFonts w:ascii="Times New Roman" w:eastAsia="Times New Roman" w:hAnsi="Times New Roman" w:cs="Times New Roman"/>
-        </w:rPr>
-        <w:t>commit 1650b55719b94b456c4080fdbe9f066ab06d3eeb</w:t>
-      </w:r>
-    </w:p>
-    <w:p>
-      <w:pPr>
-        <w:pStyle w:val="ListParagraph"/>
-        <w:ind w:left="1440"/>
-        <w:rPr>
-          <w:rFonts w:ascii="Times New Roman" w:eastAsia="Times New Roman" w:hAnsi="Times New Roman" w:cs="Times New Roman"/>
-        </w:rPr>
-      </w:pPr>
-      <w:r>
-        <w:rPr>
-          <w:rFonts w:ascii="Times New Roman" w:eastAsia="Times New Roman" w:hAnsi="Times New Roman" w:cs="Times New Roman"/>
-        </w:rPr>
-        <w:t>Merge: 6c730b3 3958102</w:t>
-      </w:r>
-    </w:p>
-    <w:p>
-      <w:pPr>
-        <w:pStyle w:val="ListParagraph"/>
-        <w:ind w:left="1440"/>
-        <w:rPr>
-          <w:rFonts w:ascii="Times New Roman" w:eastAsia="Times New Roman" w:hAnsi="Times New Roman" w:cs="Times New Roman"/>
-        </w:rPr>
-      </w:pPr>
-      <w:r>
-        <w:rPr>
-          <w:rFonts w:ascii="Times New Roman" w:eastAsia="Times New Roman" w:hAnsi="Times New Roman" w:cs="Times New Roman"/>
-        </w:rPr>
-        <w:t>Author: Hammad Safi &lt;zh25aba@herts.ac.uk&gt;</w:t>
-      </w:r>
-    </w:p>
-    <w:p>
-      <w:pPr>
-        <w:pStyle w:val="ListParagraph"/>
-        <w:ind w:left="1440"/>
-        <w:rPr>
-          <w:rFonts w:ascii="Times New Roman" w:eastAsia="Times New Roman" w:hAnsi="Times New Roman" w:cs="Times New Roman"/>
-        </w:rPr>
-      </w:pPr>
-      <w:r>
-        <w:rPr>
-          <w:rFonts w:ascii="Times New Roman" w:eastAsia="Times New Roman" w:hAnsi="Times New Roman" w:cs="Times New Roman"/>
-        </w:rPr>
-        <w:t>Date:   Wed Dec 3 10:51:56 2025 +0000</w:t>
-      </w:r>
-    </w:p>
-    <w:p>
-      <w:pPr>
-        <w:pStyle w:val="ListParagraph"/>
-        <w:ind w:left="1440"/>
-        <w:rPr>
-          <w:rFonts w:ascii="Times New Roman" w:eastAsia="Times New Roman" w:hAnsi="Times New Roman" w:cs="Times New Roman"/>
-        </w:rPr>
-      </w:pPr>
-    </w:p>
-    <w:p>
-      <w:pPr>
-        <w:pStyle w:val="ListParagraph"/>
-        <w:ind w:left="1440"/>
-        <w:rPr>
-          <w:rFonts w:ascii="Times New Roman" w:eastAsia="Times New Roman" w:hAnsi="Times New Roman" w:cs="Times New Roman"/>
-        </w:rPr>
-      </w:pPr>
-      <w:r>
-        <w:rPr>
-          <w:rFonts w:ascii="Times New Roman" w:eastAsia="Times New Roman" w:hAnsi="Times New Roman" w:cs="Times New Roman"/>
-        </w:rPr>
-        <w:t xml:space="preserve">    edit in template</w:t>
-      </w:r>
-    </w:p>
-    <w:p>
-      <w:pPr>
-        <w:pStyle w:val="ListParagraph"/>
-        <w:ind w:left="1440"/>
-        <w:rPr>
-          <w:rFonts w:ascii="Times New Roman" w:eastAsia="Times New Roman" w:hAnsi="Times New Roman" w:cs="Times New Roman"/>
-        </w:rPr>
-      </w:pPr>
-    </w:p>
-    <w:p>
-      <w:pPr>
-        <w:pStyle w:val="ListParagraph"/>
-        <w:ind w:left="1440"/>
-        <w:rPr>
-          <w:rFonts w:ascii="Times New Roman" w:eastAsia="Times New Roman" w:hAnsi="Times New Roman" w:cs="Times New Roman"/>
-        </w:rPr>
-      </w:pPr>
-      <w:r>
-        <w:rPr>
-          <w:rFonts w:ascii="Times New Roman" w:eastAsia="Times New Roman" w:hAnsi="Times New Roman" w:cs="Times New Roman"/>
-        </w:rPr>
-        <w:t>commit 3bc01630b7ff0821482b919d50d6fe90f80b227b</w:t>
-      </w:r>
-    </w:p>
-    <w:p>
-      <w:pPr>
-        <w:pStyle w:val="ListParagraph"/>
-        <w:ind w:left="1440"/>
-        <w:rPr>
-          <w:rFonts w:ascii="Times New Roman" w:eastAsia="Times New Roman" w:hAnsi="Times New Roman" w:cs="Times New Roman"/>
-        </w:rPr>
-      </w:pPr>
-      <w:r>
-        <w:rPr>
-          <w:rFonts w:ascii="Times New Roman" w:eastAsia="Times New Roman" w:hAnsi="Times New Roman" w:cs="Times New Roman"/>
-        </w:rPr>
-        <w:t>Author: Divyanshu Gaba &lt;divyanshugaba@MacBook-Pro-2020.local&gt;</w:t>
-      </w:r>
-    </w:p>
-    <w:p>
-      <w:pPr>
-        <w:pStyle w:val="ListParagraph"/>
-        <w:ind w:left="1440"/>
-        <w:rPr>
-          <w:rFonts w:ascii="Times New Roman" w:eastAsia="Times New Roman" w:hAnsi="Times New Roman" w:cs="Times New Roman"/>
-        </w:rPr>
-      </w:pPr>
-      <w:r>
-        <w:rPr>
-          <w:rFonts w:ascii="Times New Roman" w:eastAsia="Times New Roman" w:hAnsi="Times New Roman" w:cs="Times New Roman"/>
-        </w:rPr>
-        <w:t>Date:   Wed Dec 3 10:47:35 2025 +0000</w:t>
-      </w:r>
-    </w:p>
-    <w:p>
-      <w:pPr>
-        <w:pStyle w:val="ListParagraph"/>
-        <w:ind w:left="1440"/>
-        <w:rPr>
-          <w:rFonts w:ascii="Times New Roman" w:eastAsia="Times New Roman" w:hAnsi="Times New Roman" w:cs="Times New Roman"/>
-        </w:rPr>
-      </w:pPr>
-    </w:p>
-    <w:p>
-      <w:pPr>
-        <w:pStyle w:val="ListParagraph"/>
-        <w:ind w:left="1440"/>
-        <w:rPr>
-          <w:rFonts w:ascii="Times New Roman" w:eastAsia="Times New Roman" w:hAnsi="Times New Roman" w:cs="Times New Roman"/>
-        </w:rPr>
-      </w:pPr>
-      <w:r>
-        <w:rPr>
-          <w:rFonts w:ascii="Times New Roman" w:eastAsia="Times New Roman" w:hAnsi="Times New Roman" w:cs="Times New Roman"/>
-        </w:rPr>
-        <w:t xml:space="preserve">    Introduction edited</w:t>
-      </w:r>
-    </w:p>
-    <w:p>
-      <w:pPr>
-        <w:pStyle w:val="ListParagraph"/>
-        <w:ind w:left="1440"/>
-        <w:rPr>
-          <w:rFonts w:ascii="Times New Roman" w:eastAsia="Times New Roman" w:hAnsi="Times New Roman" w:cs="Times New Roman"/>
-        </w:rPr>
-      </w:pPr>
-    </w:p>
-    <w:p>
-      <w:pPr>
-        <w:pStyle w:val="ListParagraph"/>
-        <w:ind w:left="1440"/>
-        <w:rPr>
-          <w:rFonts w:ascii="Times New Roman" w:eastAsia="Times New Roman" w:hAnsi="Times New Roman" w:cs="Times New Roman"/>
-        </w:rPr>
-      </w:pPr>
-      <w:r>
-        <w:rPr>
-          <w:rFonts w:ascii="Times New Roman" w:eastAsia="Times New Roman" w:hAnsi="Times New Roman" w:cs="Times New Roman"/>
-        </w:rPr>
-        <w:t>commit 6c730b341318cd08534cf7a026b073a48a765397</w:t>
-      </w:r>
-    </w:p>
-    <w:p>
-      <w:pPr>
-        <w:pStyle w:val="ListParagraph"/>
-        <w:ind w:left="1440"/>
-        <w:rPr>
-          <w:rFonts w:ascii="Times New Roman" w:eastAsia="Times New Roman" w:hAnsi="Times New Roman" w:cs="Times New Roman"/>
-        </w:rPr>
-      </w:pPr>
-      <w:r>
-        <w:rPr>
-          <w:rFonts w:ascii="Times New Roman" w:eastAsia="Times New Roman" w:hAnsi="Times New Roman" w:cs="Times New Roman"/>
-        </w:rPr>
-        <w:t>Author: Hammad Safi &lt;zh25aba@herts.ac.uk&gt;</w:t>
-      </w:r>
-    </w:p>
-    <w:p>
-      <w:pPr>
-        <w:pStyle w:val="ListParagraph"/>
-        <w:ind w:left="1440"/>
-        <w:rPr>
-          <w:rFonts w:ascii="Times New Roman" w:eastAsia="Times New Roman" w:hAnsi="Times New Roman" w:cs="Times New Roman"/>
-        </w:rPr>
-      </w:pPr>
-      <w:r>
-        <w:rPr>
-          <w:rFonts w:ascii="Times New Roman" w:eastAsia="Times New Roman" w:hAnsi="Times New Roman" w:cs="Times New Roman"/>
-        </w:rPr>
-        <w:t>Date:   Wed Dec 3 10:45:57 2025 +0000</w:t>
-      </w:r>
-    </w:p>
-    <w:p>
-      <w:pPr>
-        <w:pStyle w:val="ListParagraph"/>
-        <w:ind w:left="1440"/>
-        <w:rPr>
-          <w:rFonts w:ascii="Times New Roman" w:eastAsia="Times New Roman" w:hAnsi="Times New Roman" w:cs="Times New Roman"/>
-        </w:rPr>
-      </w:pPr>
-    </w:p>
-    <w:p>
-      <w:pPr>
-        <w:pStyle w:val="ListParagraph"/>
-        <w:ind w:left="1440"/>
-        <w:rPr>
-          <w:rFonts w:ascii="Times New Roman" w:eastAsia="Times New Roman" w:hAnsi="Times New Roman" w:cs="Times New Roman"/>
-        </w:rPr>
-      </w:pPr>
-      <w:r>
-        <w:rPr>
-          <w:rFonts w:ascii="Times New Roman" w:eastAsia="Times New Roman" w:hAnsi="Times New Roman" w:cs="Times New Roman"/>
-        </w:rPr>
-        <w:t xml:space="preserve">    No change</w:t>
-      </w:r>
-    </w:p>
-    <w:p>
-      <w:pPr>
-        <w:pStyle w:val="ListParagraph"/>
-        <w:ind w:left="1440"/>
-        <w:rPr>
-          <w:rFonts w:ascii="Times New Roman" w:eastAsia="Times New Roman" w:hAnsi="Times New Roman" w:cs="Times New Roman"/>
-        </w:rPr>
-      </w:pPr>
-    </w:p>
-    <w:p>
-      <w:pPr>
-        <w:pStyle w:val="ListParagraph"/>
-        <w:ind w:left="1440"/>
-        <w:rPr>
-          <w:rFonts w:ascii="Times New Roman" w:eastAsia="Times New Roman" w:hAnsi="Times New Roman" w:cs="Times New Roman"/>
-        </w:rPr>
-      </w:pPr>
-      <w:r>
-        <w:rPr>
-          <w:rFonts w:ascii="Times New Roman" w:eastAsia="Times New Roman" w:hAnsi="Times New Roman" w:cs="Times New Roman"/>
-        </w:rPr>
-        <w:t>commit 39581028557cf3e61c7f029f982ecadf5064be12</w:t>
-      </w:r>
-    </w:p>
-    <w:p>
-      <w:pPr>
-        <w:pStyle w:val="ListParagraph"/>
-        <w:ind w:left="1440"/>
-        <w:rPr>
-          <w:rFonts w:ascii="Times New Roman" w:eastAsia="Times New Roman" w:hAnsi="Times New Roman" w:cs="Times New Roman"/>
-        </w:rPr>
-      </w:pPr>
-      <w:r>
-        <w:rPr>
-          <w:rFonts w:ascii="Times New Roman" w:eastAsia="Times New Roman" w:hAnsi="Times New Roman" w:cs="Times New Roman"/>
-        </w:rPr>
-        <w:t>Author: Basit Malik &lt;bm25abc@herts.ac.uk&gt;</w:t>
-      </w:r>
-    </w:p>
-    <w:p>
-      <w:pPr>
-        <w:pStyle w:val="ListParagraph"/>
-        <w:ind w:left="1440"/>
-        <w:rPr>
-          <w:rFonts w:ascii="Times New Roman" w:eastAsia="Times New Roman" w:hAnsi="Times New Roman" w:cs="Times New Roman"/>
-        </w:rPr>
-      </w:pPr>
-      <w:r>
-        <w:rPr>
-          <w:rFonts w:ascii="Times New Roman" w:eastAsia="Times New Roman" w:hAnsi="Times New Roman" w:cs="Times New Roman"/>
-        </w:rPr>
-        <w:t>Date:   Wed Dec 3 10:45:07 2025 +0000</w:t>
-      </w:r>
-    </w:p>
-    <w:p>
-      <w:pPr>
-        <w:pStyle w:val="ListParagraph"/>
-        <w:ind w:left="1440"/>
-        <w:rPr>
-          <w:rFonts w:ascii="Times New Roman" w:eastAsia="Times New Roman" w:hAnsi="Times New Roman" w:cs="Times New Roman"/>
-        </w:rPr>
-      </w:pPr>
-    </w:p>
-    <w:p>
-      <w:pPr>
-        <w:pStyle w:val="ListParagraph"/>
-        <w:ind w:left="1440"/>
-        <w:rPr>
-          <w:rFonts w:ascii="Times New Roman" w:eastAsia="Times New Roman" w:hAnsi="Times New Roman" w:cs="Times New Roman"/>
-        </w:rPr>
-      </w:pPr>
-      <w:r>
-        <w:rPr>
-          <w:rFonts w:ascii="Times New Roman" w:eastAsia="Times New Roman" w:hAnsi="Times New Roman" w:cs="Times New Roman"/>
-        </w:rPr>
-        <w:t xml:space="preserve">    Error Removed in grouping</w:t>
-      </w:r>
-    </w:p>
-    <w:p>
-      <w:pPr>
-        <w:pStyle w:val="ListParagraph"/>
-        <w:ind w:left="1440"/>
-        <w:rPr>
-          <w:rFonts w:ascii="Times New Roman" w:eastAsia="Times New Roman" w:hAnsi="Times New Roman" w:cs="Times New Roman"/>
-        </w:rPr>
-      </w:pPr>
-    </w:p>
-    <w:p>
-      <w:pPr>
-        <w:pStyle w:val="ListParagraph"/>
-        <w:ind w:left="1440"/>
-        <w:rPr>
-          <w:rFonts w:ascii="Times New Roman" w:eastAsia="Times New Roman" w:hAnsi="Times New Roman" w:cs="Times New Roman"/>
-        </w:rPr>
-      </w:pPr>
-      <w:r>
-        <w:rPr>
-          <w:rFonts w:ascii="Times New Roman" w:eastAsia="Times New Roman" w:hAnsi="Times New Roman" w:cs="Times New Roman"/>
-        </w:rPr>
-        <w:t>commit d12fd2f1bed492ed80bf3fe02276e2702f88ef93</w:t>
-      </w:r>
-    </w:p>
-    <w:p>
-      <w:pPr>
-        <w:pStyle w:val="ListParagraph"/>
-        <w:ind w:left="1440"/>
-        <w:rPr>
-          <w:rFonts w:ascii="Times New Roman" w:eastAsia="Times New Roman" w:hAnsi="Times New Roman" w:cs="Times New Roman"/>
-        </w:rPr>
-      </w:pPr>
-      <w:r>
-        <w:rPr>
-          <w:rFonts w:ascii="Times New Roman" w:eastAsia="Times New Roman" w:hAnsi="Times New Roman" w:cs="Times New Roman"/>
-        </w:rPr>
-        <w:t>Author: Hammad Safi &lt;zh25aba@herts.ac.uk&gt;</w:t>
-      </w:r>
-    </w:p>
-    <w:p>
-      <w:pPr>
-        <w:pStyle w:val="ListParagraph"/>
-        <w:ind w:left="1440"/>
-        <w:rPr>
-          <w:rFonts w:ascii="Times New Roman" w:eastAsia="Times New Roman" w:hAnsi="Times New Roman" w:cs="Times New Roman"/>
-        </w:rPr>
-      </w:pPr>
-      <w:r>
-        <w:rPr>
-          <w:rFonts w:ascii="Times New Roman" w:eastAsia="Times New Roman" w:hAnsi="Times New Roman" w:cs="Times New Roman"/>
-        </w:rPr>
-        <w:t>Date:   Wed Dec 3 10:36:28 2025 +0000</w:t>
-      </w:r>
-    </w:p>
-    <w:p>
-      <w:pPr>
-        <w:pStyle w:val="ListParagraph"/>
-        <w:ind w:left="1440"/>
-        <w:rPr>
-          <w:rFonts w:ascii="Times New Roman" w:eastAsia="Times New Roman" w:hAnsi="Times New Roman" w:cs="Times New Roman"/>
-        </w:rPr>
-      </w:pPr>
-    </w:p>
-    <w:p>
-      <w:pPr>
-        <w:pStyle w:val="ListParagraph"/>
-        <w:ind w:left="1440"/>
-        <w:rPr>
-          <w:rFonts w:ascii="Times New Roman" w:eastAsia="Times New Roman" w:hAnsi="Times New Roman" w:cs="Times New Roman"/>
-        </w:rPr>
-      </w:pPr>
-      <w:r>
-        <w:rPr>
-          <w:rFonts w:ascii="Times New Roman" w:eastAsia="Times New Roman" w:hAnsi="Times New Roman" w:cs="Times New Roman"/>
-        </w:rPr>
-        <w:t xml:space="preserve">    RQ changed as per guidance</w:t>
-      </w:r>
-    </w:p>
-    <w:p>
-      <w:pPr>
-        <w:pStyle w:val="ListParagraph"/>
-        <w:ind w:left="1440"/>
-        <w:rPr>
-          <w:rFonts w:ascii="Times New Roman" w:eastAsia="Times New Roman" w:hAnsi="Times New Roman" w:cs="Times New Roman"/>
-        </w:rPr>
-      </w:pPr>
-    </w:p>
-    <w:p>
-      <w:pPr>
-        <w:pStyle w:val="ListParagraph"/>
-        <w:ind w:left="1440"/>
-        <w:rPr>
-          <w:rFonts w:ascii="Times New Roman" w:eastAsia="Times New Roman" w:hAnsi="Times New Roman" w:cs="Times New Roman"/>
-        </w:rPr>
-      </w:pPr>
-      <w:r>
-        <w:rPr>
-          <w:rFonts w:ascii="Times New Roman" w:eastAsia="Times New Roman" w:hAnsi="Times New Roman" w:cs="Times New Roman"/>
-        </w:rPr>
-        <w:t>commit e75b15b6d4e9eaceb5e7ec02858ca48eb1c9b45c</w:t>
-      </w:r>
-    </w:p>
-    <w:p>
-      <w:pPr>
-        <w:pStyle w:val="ListParagraph"/>
-        <w:ind w:left="1440"/>
-        <w:rPr>
-          <w:rFonts w:ascii="Times New Roman" w:eastAsia="Times New Roman" w:hAnsi="Times New Roman" w:cs="Times New Roman"/>
-        </w:rPr>
-      </w:pPr>
-      <w:r>
-        <w:rPr>
-          <w:rFonts w:ascii="Times New Roman" w:eastAsia="Times New Roman" w:hAnsi="Times New Roman" w:cs="Times New Roman"/>
-        </w:rPr>
-        <w:t>Author: Hammad Safi &lt;zh25aba@herts.ac.uk&gt;</w:t>
-      </w:r>
-    </w:p>
-    <w:p>
-      <w:pPr>
-        <w:pStyle w:val="ListParagraph"/>
-        <w:ind w:left="1440"/>
-        <w:rPr>
-          <w:rFonts w:ascii="Times New Roman" w:eastAsia="Times New Roman" w:hAnsi="Times New Roman" w:cs="Times New Roman"/>
-        </w:rPr>
-      </w:pPr>
-      <w:r>
-        <w:rPr>
-          <w:rFonts w:ascii="Times New Roman" w:eastAsia="Times New Roman" w:hAnsi="Times New Roman" w:cs="Times New Roman"/>
-        </w:rPr>
-        <w:t>Date:   Wed Dec 3 10:21:58 2025 +0000</w:t>
-      </w:r>
-    </w:p>
-    <w:p>
-      <w:pPr>
-        <w:pStyle w:val="ListParagraph"/>
-        <w:ind w:left="1440"/>
-        <w:rPr>
-          <w:rFonts w:ascii="Times New Roman" w:eastAsia="Times New Roman" w:hAnsi="Times New Roman" w:cs="Times New Roman"/>
-        </w:rPr>
-      </w:pPr>
-    </w:p>
-    <w:p>
-      <w:pPr>
-        <w:pStyle w:val="ListParagraph"/>
-        <w:ind w:left="1440"/>
-        <w:rPr>
-          <w:rFonts w:ascii="Times New Roman" w:eastAsia="Times New Roman" w:hAnsi="Times New Roman" w:cs="Times New Roman"/>
-        </w:rPr>
-      </w:pPr>
-      <w:r>
-        <w:rPr>
-          <w:rFonts w:ascii="Times New Roman" w:eastAsia="Times New Roman" w:hAnsi="Times New Roman" w:cs="Times New Roman"/>
-        </w:rPr>
-        <w:t xml:space="preserve">    no change</w:t>
-      </w:r>
-    </w:p>
-    <w:p>
-      <w:pPr>
-        <w:pStyle w:val="ListParagraph"/>
-        <w:ind w:left="1440"/>
-        <w:rPr>
-          <w:rFonts w:ascii="Times New Roman" w:eastAsia="Times New Roman" w:hAnsi="Times New Roman" w:cs="Times New Roman"/>
-        </w:rPr>
-      </w:pPr>
-    </w:p>
-    <w:p>
-      <w:pPr>
-        <w:pStyle w:val="ListParagraph"/>
-        <w:ind w:left="1440"/>
-        <w:rPr>
-          <w:rFonts w:ascii="Times New Roman" w:eastAsia="Times New Roman" w:hAnsi="Times New Roman" w:cs="Times New Roman"/>
-        </w:rPr>
-      </w:pPr>
-      <w:r>
-        <w:rPr>
-          <w:rFonts w:ascii="Times New Roman" w:eastAsia="Times New Roman" w:hAnsi="Times New Roman" w:cs="Times New Roman"/>
-        </w:rPr>
-        <w:t>commit 0845c4b23251334f17c7c2b746a3f43229dcd8ba</w:t>
-      </w:r>
-    </w:p>
-    <w:p>
-      <w:pPr>
-        <w:pStyle w:val="ListParagraph"/>
-        <w:ind w:left="1440"/>
-        <w:rPr>
-          <w:rFonts w:ascii="Times New Roman" w:eastAsia="Times New Roman" w:hAnsi="Times New Roman" w:cs="Times New Roman"/>
-        </w:rPr>
-      </w:pPr>
-      <w:r>
-        <w:rPr>
-          <w:rFonts w:ascii="Times New Roman" w:eastAsia="Times New Roman" w:hAnsi="Times New Roman" w:cs="Times New Roman"/>
-        </w:rPr>
-        <w:t>Merge: be139b9 17f4449</w:t>
-      </w:r>
-    </w:p>
-    <w:p>
-      <w:pPr>
-        <w:pStyle w:val="ListParagraph"/>
-        <w:ind w:left="1440"/>
-        <w:rPr>
-          <w:rFonts w:ascii="Times New Roman" w:eastAsia="Times New Roman" w:hAnsi="Times New Roman" w:cs="Times New Roman"/>
-        </w:rPr>
-      </w:pPr>
-      <w:r>
-        <w:rPr>
-          <w:rFonts w:ascii="Times New Roman" w:eastAsia="Times New Roman" w:hAnsi="Times New Roman" w:cs="Times New Roman"/>
-        </w:rPr>
-        <w:t>Author: Hammad Safi &lt;zh25aba@herts.ac.uk&gt;</w:t>
-      </w:r>
-    </w:p>
-    <w:p>
-      <w:pPr>
-        <w:pStyle w:val="ListParagraph"/>
-        <w:ind w:left="1440"/>
-        <w:rPr>
-          <w:rFonts w:ascii="Times New Roman" w:eastAsia="Times New Roman" w:hAnsi="Times New Roman" w:cs="Times New Roman"/>
-        </w:rPr>
-      </w:pPr>
-      <w:r>
-        <w:rPr>
-          <w:rFonts w:ascii="Times New Roman" w:eastAsia="Times New Roman" w:hAnsi="Times New Roman" w:cs="Times New Roman"/>
-        </w:rPr>
-        <w:t>Date:   Wed Dec 3 10:18:31 2025 +0000</w:t>
-      </w:r>
-    </w:p>
-    <w:p>
-      <w:pPr>
-        <w:pStyle w:val="ListParagraph"/>
-        <w:ind w:left="1440"/>
-        <w:rPr>
-          <w:rFonts w:ascii="Times New Roman" w:eastAsia="Times New Roman" w:hAnsi="Times New Roman" w:cs="Times New Roman"/>
-        </w:rPr>
-      </w:pPr>
-    </w:p>
-    <w:p>
-      <w:pPr>
-        <w:pStyle w:val="ListParagraph"/>
-        <w:ind w:left="1440"/>
-        <w:rPr>
-          <w:rFonts w:ascii="Times New Roman" w:eastAsia="Times New Roman" w:hAnsi="Times New Roman" w:cs="Times New Roman"/>
-        </w:rPr>
-      </w:pPr>
-      <w:r>
-        <w:rPr>
-          <w:rFonts w:ascii="Times New Roman" w:eastAsia="Times New Roman" w:hAnsi="Times New Roman" w:cs="Times New Roman"/>
-        </w:rPr>
-        <w:t xml:space="preserve">    Merge branch 'main' of https://github.com/gitbasitmalik/collab</w:t>
-      </w:r>
-    </w:p>
-    <w:p>
-      <w:pPr>
-        <w:pStyle w:val="ListParagraph"/>
-        <w:ind w:left="1440"/>
-        <w:rPr>
-          <w:rFonts w:ascii="Times New Roman" w:eastAsia="Times New Roman" w:hAnsi="Times New Roman" w:cs="Times New Roman"/>
-        </w:rPr>
-      </w:pPr>
-      <w:r>
-        <w:rPr>
-          <w:rFonts w:ascii="Times New Roman" w:eastAsia="Times New Roman" w:hAnsi="Times New Roman" w:cs="Times New Roman"/>
-        </w:rPr>
-        <w:t xml:space="preserve">    # Please enter a commit message to explain why this merge is necessary,</w:t>
-      </w:r>
-    </w:p>
-    <w:p>
-      <w:pPr>
-        <w:pStyle w:val="ListParagraph"/>
-        <w:ind w:left="1440"/>
-        <w:rPr>
-          <w:rFonts w:ascii="Times New Roman" w:eastAsia="Times New Roman" w:hAnsi="Times New Roman" w:cs="Times New Roman"/>
-        </w:rPr>
-      </w:pPr>
-      <w:r>
-        <w:rPr>
-          <w:rFonts w:ascii="Times New Roman" w:eastAsia="Times New Roman" w:hAnsi="Times New Roman" w:cs="Times New Roman"/>
-        </w:rPr>
-        <w:t xml:space="preserve">    # </w:t>
-      </w:r>
-      <w:proofErr w:type="gramStart"/>
-      <w:r>
-        <w:rPr>
-          <w:rFonts w:ascii="Times New Roman" w:eastAsia="Times New Roman" w:hAnsi="Times New Roman" w:cs="Times New Roman"/>
-        </w:rPr>
-        <w:t>especially</w:t>
-      </w:r>
-      <w:proofErr w:type="gramEnd"/>
-      <w:r>
-        <w:rPr>
-          <w:rFonts w:ascii="Times New Roman" w:eastAsia="Times New Roman" w:hAnsi="Times New Roman" w:cs="Times New Roman"/>
-        </w:rPr>
-        <w:t xml:space="preserve"> if it merges an updated upstream into a topic branch.</w:t>
-      </w:r>
-    </w:p>
-    <w:p>
-      <w:pPr>
-        <w:pStyle w:val="ListParagraph"/>
-        <w:ind w:left="1440"/>
-        <w:rPr>
-          <w:rFonts w:ascii="Times New Roman" w:eastAsia="Times New Roman" w:hAnsi="Times New Roman" w:cs="Times New Roman"/>
-        </w:rPr>
-      </w:pPr>
-      <w:r>
-        <w:rPr>
-          <w:rFonts w:ascii="Times New Roman" w:eastAsia="Times New Roman" w:hAnsi="Times New Roman" w:cs="Times New Roman"/>
-        </w:rPr>
-        <w:t xml:space="preserve">    #</w:t>
-      </w:r>
-    </w:p>
-    <w:p>
-      <w:pPr>
-        <w:pStyle w:val="ListParagraph"/>
-        <w:ind w:left="1440"/>
-        <w:rPr>
-          <w:rFonts w:ascii="Times New Roman" w:eastAsia="Times New Roman" w:hAnsi="Times New Roman" w:cs="Times New Roman"/>
-        </w:rPr>
-      </w:pPr>
-      <w:r>
-        <w:rPr>
-          <w:rFonts w:ascii="Times New Roman" w:eastAsia="Times New Roman" w:hAnsi="Times New Roman" w:cs="Times New Roman"/>
-        </w:rPr>
-        <w:t xml:space="preserve">    # Lines starting with '#' will be ignored, and an empty message </w:t>
-      </w:r>
-      <w:proofErr w:type="gramStart"/>
-      <w:r>
-        <w:rPr>
-          <w:rFonts w:ascii="Times New Roman" w:eastAsia="Times New Roman" w:hAnsi="Times New Roman" w:cs="Times New Roman"/>
-        </w:rPr>
-        <w:t>aborts</w:t>
-      </w:r>
-      <w:proofErr w:type="gramEnd"/>
-    </w:p>
-    <w:p>
-      <w:pPr>
-        <w:pStyle w:val="ListParagraph"/>
-        <w:ind w:left="1440"/>
-        <w:rPr>
-          <w:rFonts w:ascii="Times New Roman" w:eastAsia="Times New Roman" w:hAnsi="Times New Roman" w:cs="Times New Roman"/>
-        </w:rPr>
-      </w:pPr>
-      <w:r>
-        <w:rPr>
-          <w:rFonts w:ascii="Times New Roman" w:eastAsia="Times New Roman" w:hAnsi="Times New Roman" w:cs="Times New Roman"/>
-        </w:rPr>
-        <w:t xml:space="preserve">    # </w:t>
-      </w:r>
-      <w:proofErr w:type="gramStart"/>
-      <w:r>
-        <w:rPr>
-          <w:rFonts w:ascii="Times New Roman" w:eastAsia="Times New Roman" w:hAnsi="Times New Roman" w:cs="Times New Roman"/>
-        </w:rPr>
-        <w:t>the</w:t>
-      </w:r>
-      <w:proofErr w:type="gramEnd"/>
-      <w:r>
-        <w:rPr>
-          <w:rFonts w:ascii="Times New Roman" w:eastAsia="Times New Roman" w:hAnsi="Times New Roman" w:cs="Times New Roman"/>
-        </w:rPr>
-        <w:t xml:space="preserve"> commit.</w:t>
-      </w:r>
-    </w:p>
-    <w:p>
-      <w:pPr>
-        <w:pStyle w:val="ListParagraph"/>
-        <w:ind w:left="1440"/>
-        <w:rPr>
-          <w:rFonts w:ascii="Times New Roman" w:eastAsia="Times New Roman" w:hAnsi="Times New Roman" w:cs="Times New Roman"/>
-        </w:rPr>
-      </w:pPr>
-    </w:p>
-    <w:p>
-      <w:pPr>
-        <w:pStyle w:val="ListParagraph"/>
-        <w:ind w:left="1440"/>
-        <w:rPr>
-          <w:rFonts w:ascii="Times New Roman" w:eastAsia="Times New Roman" w:hAnsi="Times New Roman" w:cs="Times New Roman"/>
-        </w:rPr>
-      </w:pPr>
-      <w:r>
-        <w:rPr>
-          <w:rFonts w:ascii="Times New Roman" w:eastAsia="Times New Roman" w:hAnsi="Times New Roman" w:cs="Times New Roman"/>
-        </w:rPr>
-        <w:t>commit be139b9f46943fbc4d9c94eec70a44b12393fd48</w:t>
-      </w:r>
-    </w:p>
-    <w:p>
-      <w:pPr>
-        <w:pStyle w:val="ListParagraph"/>
-        <w:ind w:left="1440"/>
-        <w:rPr>
-          <w:rFonts w:ascii="Times New Roman" w:eastAsia="Times New Roman" w:hAnsi="Times New Roman" w:cs="Times New Roman"/>
-        </w:rPr>
-      </w:pPr>
-      <w:r>
-        <w:rPr>
-          <w:rFonts w:ascii="Times New Roman" w:eastAsia="Times New Roman" w:hAnsi="Times New Roman" w:cs="Times New Roman"/>
-        </w:rPr>
-        <w:t>Author: Hammad Safi &lt;zh25aba@herts.ac.uk&gt;</w:t>
-      </w:r>
-    </w:p>
-    <w:p>
-      <w:pPr>
-        <w:pStyle w:val="ListParagraph"/>
-        <w:ind w:left="1440"/>
-        <w:rPr>
-          <w:rFonts w:ascii="Times New Roman" w:eastAsia="Times New Roman" w:hAnsi="Times New Roman" w:cs="Times New Roman"/>
-        </w:rPr>
-      </w:pPr>
-      <w:r>
-        <w:rPr>
-          <w:rFonts w:ascii="Times New Roman" w:eastAsia="Times New Roman" w:hAnsi="Times New Roman" w:cs="Times New Roman"/>
-        </w:rPr>
-        <w:t>Date:   Wed Dec 3 10:17:30 2025 +0000</w:t>
-      </w:r>
-    </w:p>
-    <w:p>
-      <w:pPr>
-        <w:pStyle w:val="ListParagraph"/>
-        <w:ind w:left="1440"/>
-        <w:rPr>
-          <w:rFonts w:ascii="Times New Roman" w:eastAsia="Times New Roman" w:hAnsi="Times New Roman" w:cs="Times New Roman"/>
-        </w:rPr>
-      </w:pPr>
-    </w:p>
-    <w:p>
-      <w:pPr>
-        <w:pStyle w:val="ListParagraph"/>
-        <w:ind w:left="1440"/>
-        <w:rPr>
-          <w:rFonts w:ascii="Times New Roman" w:eastAsia="Times New Roman" w:hAnsi="Times New Roman" w:cs="Times New Roman"/>
-        </w:rPr>
-      </w:pPr>
-      <w:r>
-        <w:rPr>
-          <w:rFonts w:ascii="Times New Roman" w:eastAsia="Times New Roman" w:hAnsi="Times New Roman" w:cs="Times New Roman"/>
-        </w:rPr>
-        <w:t xml:space="preserve">    no change</w:t>
-      </w:r>
-    </w:p>
-    <w:p>
-      <w:pPr>
-        <w:pStyle w:val="ListParagraph"/>
-        <w:ind w:left="1440"/>
-        <w:rPr>
-          <w:rFonts w:ascii="Times New Roman" w:eastAsia="Times New Roman" w:hAnsi="Times New Roman" w:cs="Times New Roman"/>
-        </w:rPr>
-      </w:pPr>
-    </w:p>
-    <w:p>
-      <w:pPr>
-        <w:pStyle w:val="ListParagraph"/>
-        <w:ind w:left="1440"/>
-        <w:rPr>
-          <w:rFonts w:ascii="Times New Roman" w:eastAsia="Times New Roman" w:hAnsi="Times New Roman" w:cs="Times New Roman"/>
-        </w:rPr>
-      </w:pPr>
-      <w:r>
-        <w:rPr>
-          <w:rFonts w:ascii="Times New Roman" w:eastAsia="Times New Roman" w:hAnsi="Times New Roman" w:cs="Times New Roman"/>
-        </w:rPr>
-        <w:t>commit 17f44490f80b445434d047dcd297698bdc99a144</w:t>
-      </w:r>
-    </w:p>
-    <w:p>
-      <w:pPr>
-        <w:pStyle w:val="ListParagraph"/>
-        <w:ind w:left="1440"/>
-        <w:rPr>
-          <w:rFonts w:ascii="Times New Roman" w:eastAsia="Times New Roman" w:hAnsi="Times New Roman" w:cs="Times New Roman"/>
-        </w:rPr>
-      </w:pPr>
-      <w:r>
-        <w:rPr>
-          <w:rFonts w:ascii="Times New Roman" w:eastAsia="Times New Roman" w:hAnsi="Times New Roman" w:cs="Times New Roman"/>
-        </w:rPr>
-        <w:t>Author: Divyanshu Gaba &lt;divyanshugaba@MacBook-Pro-2020.local&gt;</w:t>
-      </w:r>
-    </w:p>
-    <w:p>
-      <w:pPr>
-        <w:pStyle w:val="ListParagraph"/>
-        <w:ind w:left="1440"/>
-        <w:rPr>
-          <w:rFonts w:ascii="Times New Roman" w:eastAsia="Times New Roman" w:hAnsi="Times New Roman" w:cs="Times New Roman"/>
-        </w:rPr>
-      </w:pPr>
-      <w:r>
-        <w:rPr>
-          <w:rFonts w:ascii="Times New Roman" w:eastAsia="Times New Roman" w:hAnsi="Times New Roman" w:cs="Times New Roman"/>
-        </w:rPr>
-        <w:t>Date:   Wed Dec 3 09:51:47 2025 +0000</w:t>
-      </w:r>
-    </w:p>
-    <w:p>
-      <w:pPr>
-        <w:pStyle w:val="ListParagraph"/>
-        <w:ind w:left="1440"/>
-        <w:rPr>
-          <w:rFonts w:ascii="Times New Roman" w:eastAsia="Times New Roman" w:hAnsi="Times New Roman" w:cs="Times New Roman"/>
-        </w:rPr>
-      </w:pPr>
-    </w:p>
-    <w:p>
-      <w:pPr>
-        <w:pStyle w:val="ListParagraph"/>
-        <w:ind w:left="1440"/>
-        <w:rPr>
-          <w:rFonts w:ascii="Times New Roman" w:eastAsia="Times New Roman" w:hAnsi="Times New Roman" w:cs="Times New Roman"/>
-        </w:rPr>
-      </w:pPr>
-      <w:r>
-        <w:rPr>
-          <w:rFonts w:ascii="Times New Roman" w:eastAsia="Times New Roman" w:hAnsi="Times New Roman" w:cs="Times New Roman"/>
-        </w:rPr>
-        <w:t xml:space="preserve">    Subset made for different </w:t>
-      </w:r>
-      <w:proofErr w:type="spellStart"/>
-      <w:r>
-        <w:rPr>
-          <w:rFonts w:ascii="Times New Roman" w:eastAsia="Times New Roman" w:hAnsi="Times New Roman" w:cs="Times New Roman"/>
-        </w:rPr>
-        <w:t>yrange</w:t>
-      </w:r>
-      <w:proofErr w:type="spellEnd"/>
-      <w:r>
-        <w:rPr>
-          <w:rFonts w:ascii="Times New Roman" w:eastAsia="Times New Roman" w:hAnsi="Times New Roman" w:cs="Times New Roman"/>
-        </w:rPr>
-        <w:t xml:space="preserve"> of years</w:t>
-      </w:r>
-    </w:p>
-    <w:p>
-      <w:pPr>
-        <w:pStyle w:val="ListParagraph"/>
-        <w:ind w:left="1440"/>
-        <w:rPr>
-          <w:rFonts w:ascii="Times New Roman" w:eastAsia="Times New Roman" w:hAnsi="Times New Roman" w:cs="Times New Roman"/>
-        </w:rPr>
-      </w:pPr>
-    </w:p>
-    <w:p>
-      <w:pPr>
-        <w:pStyle w:val="ListParagraph"/>
-        <w:ind w:left="1440"/>
-        <w:rPr>
-          <w:rFonts w:ascii="Times New Roman" w:eastAsia="Times New Roman" w:hAnsi="Times New Roman" w:cs="Times New Roman"/>
-        </w:rPr>
-      </w:pPr>
-      <w:r>
-        <w:rPr>
-          <w:rFonts w:ascii="Times New Roman" w:eastAsia="Times New Roman" w:hAnsi="Times New Roman" w:cs="Times New Roman"/>
-        </w:rPr>
-        <w:t>commit 2e44ea31896a454fdc7509f3e2f787d09a8cb32b</w:t>
-      </w:r>
-    </w:p>
-    <w:p>
-      <w:pPr>
-        <w:pStyle w:val="ListParagraph"/>
-        <w:ind w:left="1440"/>
-        <w:rPr>
-          <w:rFonts w:ascii="Times New Roman" w:eastAsia="Times New Roman" w:hAnsi="Times New Roman" w:cs="Times New Roman"/>
-        </w:rPr>
-      </w:pPr>
-      <w:r>
-        <w:rPr>
-          <w:rFonts w:ascii="Times New Roman" w:eastAsia="Times New Roman" w:hAnsi="Times New Roman" w:cs="Times New Roman"/>
-        </w:rPr>
-        <w:t>Author: Divyanshu Gaba &lt;divyanshugaba@MacBook-Pro-2020.local&gt;</w:t>
-      </w:r>
-    </w:p>
-    <w:p>
-      <w:pPr>
-        <w:pStyle w:val="ListParagraph"/>
-        <w:ind w:left="1440"/>
-        <w:rPr>
-          <w:rFonts w:ascii="Times New Roman" w:eastAsia="Times New Roman" w:hAnsi="Times New Roman" w:cs="Times New Roman"/>
-        </w:rPr>
-      </w:pPr>
-      <w:r>
-        <w:rPr>
-          <w:rFonts w:ascii="Times New Roman" w:eastAsia="Times New Roman" w:hAnsi="Times New Roman" w:cs="Times New Roman"/>
-        </w:rPr>
-        <w:t>Date:   Wed Dec 3 09:50:44 2025 +0000</w:t>
-      </w:r>
-    </w:p>
-    <w:p>
-      <w:pPr>
-        <w:pStyle w:val="ListParagraph"/>
-        <w:ind w:left="1440"/>
-        <w:rPr>
-          <w:rFonts w:ascii="Times New Roman" w:eastAsia="Times New Roman" w:hAnsi="Times New Roman" w:cs="Times New Roman"/>
-        </w:rPr>
-      </w:pPr>
-    </w:p>
-    <w:p>
-      <w:pPr>
-        <w:pStyle w:val="ListParagraph"/>
-        <w:ind w:left="1440"/>
-        <w:rPr>
-          <w:rFonts w:ascii="Times New Roman" w:eastAsia="Times New Roman" w:hAnsi="Times New Roman" w:cs="Times New Roman"/>
-        </w:rPr>
-      </w:pPr>
-      <w:r>
-        <w:rPr>
-          <w:rFonts w:ascii="Times New Roman" w:eastAsia="Times New Roman" w:hAnsi="Times New Roman" w:cs="Times New Roman"/>
-        </w:rPr>
-        <w:t xml:space="preserve">    Removed the scatter plot</w:t>
-      </w:r>
-    </w:p>
-    <w:p>
-      <w:pPr>
-        <w:pStyle w:val="ListParagraph"/>
-        <w:ind w:left="1440"/>
-        <w:rPr>
-          <w:rFonts w:ascii="Times New Roman" w:eastAsia="Times New Roman" w:hAnsi="Times New Roman" w:cs="Times New Roman"/>
-        </w:rPr>
-      </w:pPr>
-    </w:p>
-    <w:p>
-      <w:pPr>
-        <w:pStyle w:val="ListParagraph"/>
-        <w:ind w:left="1440"/>
-        <w:rPr>
-          <w:rFonts w:ascii="Times New Roman" w:eastAsia="Times New Roman" w:hAnsi="Times New Roman" w:cs="Times New Roman"/>
-        </w:rPr>
-      </w:pPr>
-      <w:r>
-        <w:rPr>
-          <w:rFonts w:ascii="Times New Roman" w:eastAsia="Times New Roman" w:hAnsi="Times New Roman" w:cs="Times New Roman"/>
-        </w:rPr>
-        <w:t>commit 86e6497bd81acf33d9ef7ebf0e47b53b56aabaf7</w:t>
-      </w:r>
-    </w:p>
-    <w:p>
-      <w:pPr>
-        <w:pStyle w:val="ListParagraph"/>
-        <w:ind w:left="1440"/>
-        <w:rPr>
-          <w:rFonts w:ascii="Times New Roman" w:eastAsia="Times New Roman" w:hAnsi="Times New Roman" w:cs="Times New Roman"/>
-        </w:rPr>
-      </w:pPr>
-      <w:r>
-        <w:rPr>
-          <w:rFonts w:ascii="Times New Roman" w:eastAsia="Times New Roman" w:hAnsi="Times New Roman" w:cs="Times New Roman"/>
-        </w:rPr>
-        <w:t>Merge: e74970b 9fea69f</w:t>
-      </w:r>
-    </w:p>
-    <w:p>
-      <w:pPr>
-        <w:pStyle w:val="ListParagraph"/>
-        <w:ind w:left="1440"/>
-        <w:rPr>
-          <w:rFonts w:ascii="Times New Roman" w:eastAsia="Times New Roman" w:hAnsi="Times New Roman" w:cs="Times New Roman"/>
-        </w:rPr>
-      </w:pPr>
-      <w:r>
-        <w:rPr>
-          <w:rFonts w:ascii="Times New Roman" w:eastAsia="Times New Roman" w:hAnsi="Times New Roman" w:cs="Times New Roman"/>
-        </w:rPr>
-        <w:t>Author: Hammad Safi &lt;zh25aba@herts.ac.uk&gt;</w:t>
-      </w:r>
-    </w:p>
-    <w:p>
-      <w:pPr>
-        <w:pStyle w:val="ListParagraph"/>
-        <w:ind w:left="1440"/>
-        <w:rPr>
-          <w:rFonts w:ascii="Times New Roman" w:eastAsia="Times New Roman" w:hAnsi="Times New Roman" w:cs="Times New Roman"/>
-        </w:rPr>
-      </w:pPr>
-      <w:r>
-        <w:rPr>
-          <w:rFonts w:ascii="Times New Roman" w:eastAsia="Times New Roman" w:hAnsi="Times New Roman" w:cs="Times New Roman"/>
-        </w:rPr>
-        <w:t>Date:   Tue Dec 2 21:26:26 2025 +0000</w:t>
-      </w:r>
-    </w:p>
-    <w:p>
-      <w:pPr>
-        <w:pStyle w:val="ListParagraph"/>
-        <w:ind w:left="1440"/>
-        <w:rPr>
-          <w:rFonts w:ascii="Times New Roman" w:eastAsia="Times New Roman" w:hAnsi="Times New Roman" w:cs="Times New Roman"/>
-        </w:rPr>
-      </w:pPr>
-    </w:p>
-    <w:p>
-      <w:pPr>
-        <w:pStyle w:val="ListParagraph"/>
-        <w:ind w:left="1440"/>
-        <w:rPr>
-          <w:rFonts w:ascii="Times New Roman" w:eastAsia="Times New Roman" w:hAnsi="Times New Roman" w:cs="Times New Roman"/>
-        </w:rPr>
-      </w:pPr>
-      <w:r>
-        <w:rPr>
-          <w:rFonts w:ascii="Times New Roman" w:eastAsia="Times New Roman" w:hAnsi="Times New Roman" w:cs="Times New Roman"/>
-        </w:rPr>
-        <w:t xml:space="preserve">    Merge branch 'main' of https://github.com/gitbasitmalik/collab</w:t>
-      </w:r>
-    </w:p>
-    <w:p>
-      <w:pPr>
-        <w:pStyle w:val="ListParagraph"/>
-        <w:ind w:left="1440"/>
-        <w:rPr>
-          <w:rFonts w:ascii="Times New Roman" w:eastAsia="Times New Roman" w:hAnsi="Times New Roman" w:cs="Times New Roman"/>
-        </w:rPr>
-      </w:pPr>
-    </w:p>
-    <w:p>
-      <w:pPr>
-        <w:pStyle w:val="ListParagraph"/>
-        <w:ind w:left="1440"/>
-        <w:rPr>
-          <w:rFonts w:ascii="Times New Roman" w:eastAsia="Times New Roman" w:hAnsi="Times New Roman" w:cs="Times New Roman"/>
-        </w:rPr>
-      </w:pPr>
-      <w:r>
-        <w:rPr>
-          <w:rFonts w:ascii="Times New Roman" w:eastAsia="Times New Roman" w:hAnsi="Times New Roman" w:cs="Times New Roman"/>
-        </w:rPr>
-        <w:t>commit e74970b89243aae7dbad4cf6a264d5987adcd495</w:t>
-      </w:r>
-    </w:p>
-    <w:p>
-      <w:pPr>
-        <w:pStyle w:val="ListParagraph"/>
-        <w:ind w:left="1440"/>
-        <w:rPr>
-          <w:rFonts w:ascii="Times New Roman" w:eastAsia="Times New Roman" w:hAnsi="Times New Roman" w:cs="Times New Roman"/>
-        </w:rPr>
-      </w:pPr>
-      <w:r>
-        <w:rPr>
-          <w:rFonts w:ascii="Times New Roman" w:eastAsia="Times New Roman" w:hAnsi="Times New Roman" w:cs="Times New Roman"/>
-        </w:rPr>
-        <w:t>Author: Hammad Safi &lt;zh25aba@herts.ac.uk&gt;</w:t>
-      </w:r>
-    </w:p>
-    <w:p>
-      <w:pPr>
-        <w:pStyle w:val="ListParagraph"/>
-        <w:ind w:left="1440"/>
-        <w:rPr>
-          <w:rFonts w:ascii="Times New Roman" w:eastAsia="Times New Roman" w:hAnsi="Times New Roman" w:cs="Times New Roman"/>
-        </w:rPr>
-      </w:pPr>
-      <w:r>
-        <w:rPr>
-          <w:rFonts w:ascii="Times New Roman" w:eastAsia="Times New Roman" w:hAnsi="Times New Roman" w:cs="Times New Roman"/>
-        </w:rPr>
-        <w:t>Date:   Tue Dec 2 21:25:53 2025 +0000</w:t>
-      </w:r>
-    </w:p>
-    <w:p>
-      <w:pPr>
-        <w:pStyle w:val="ListParagraph"/>
-        <w:ind w:left="1440"/>
-        <w:rPr>
-          <w:rFonts w:ascii="Times New Roman" w:eastAsia="Times New Roman" w:hAnsi="Times New Roman" w:cs="Times New Roman"/>
-        </w:rPr>
-      </w:pPr>
-    </w:p>
-    <w:p>
-      <w:pPr>
-        <w:pStyle w:val="ListParagraph"/>
-        <w:ind w:left="1440"/>
-        <w:rPr>
-          <w:rFonts w:ascii="Times New Roman" w:eastAsia="Times New Roman" w:hAnsi="Times New Roman" w:cs="Times New Roman"/>
-        </w:rPr>
-      </w:pPr>
-      <w:r>
-        <w:rPr>
-          <w:rFonts w:ascii="Times New Roman" w:eastAsia="Times New Roman" w:hAnsi="Times New Roman" w:cs="Times New Roman"/>
-        </w:rPr>
-        <w:t xml:space="preserve">    no change</w:t>
-      </w:r>
-    </w:p>
-    <w:p>
-      <w:pPr>
-        <w:pStyle w:val="ListParagraph"/>
-        <w:ind w:left="1440"/>
-        <w:rPr>
-          <w:rFonts w:ascii="Times New Roman" w:eastAsia="Times New Roman" w:hAnsi="Times New Roman" w:cs="Times New Roman"/>
-        </w:rPr>
-      </w:pPr>
-    </w:p>
-    <w:p>
-      <w:pPr>
-        <w:pStyle w:val="ListParagraph"/>
-        <w:ind w:left="1440"/>
-        <w:rPr>
-          <w:rFonts w:ascii="Times New Roman" w:eastAsia="Times New Roman" w:hAnsi="Times New Roman" w:cs="Times New Roman"/>
-        </w:rPr>
-      </w:pPr>
-      <w:r>
-        <w:rPr>
-          <w:rFonts w:ascii="Times New Roman" w:eastAsia="Times New Roman" w:hAnsi="Times New Roman" w:cs="Times New Roman"/>
-        </w:rPr>
-        <w:t>commit 9fea69f61cd70a37895cab5ce1ad4ff81af1b961</w:t>
-      </w:r>
-    </w:p>
-    <w:p>
-      <w:pPr>
-        <w:pStyle w:val="ListParagraph"/>
-        <w:ind w:left="1440"/>
-        <w:rPr>
-          <w:rFonts w:ascii="Times New Roman" w:eastAsia="Times New Roman" w:hAnsi="Times New Roman" w:cs="Times New Roman"/>
-        </w:rPr>
-      </w:pPr>
-      <w:r>
-        <w:rPr>
-          <w:rFonts w:ascii="Times New Roman" w:eastAsia="Times New Roman" w:hAnsi="Times New Roman" w:cs="Times New Roman"/>
-        </w:rPr>
-        <w:t>Author: Divyanshu Gaba &lt;divyanshugaba@MacBook-Pro-2020.local&gt;</w:t>
-      </w:r>
-    </w:p>
-    <w:p>
-      <w:pPr>
-        <w:pStyle w:val="ListParagraph"/>
-        <w:ind w:left="1440"/>
-        <w:rPr>
-          <w:rFonts w:ascii="Times New Roman" w:eastAsia="Times New Roman" w:hAnsi="Times New Roman" w:cs="Times New Roman"/>
-        </w:rPr>
-      </w:pPr>
-      <w:r>
-        <w:rPr>
-          <w:rFonts w:ascii="Times New Roman" w:eastAsia="Times New Roman" w:hAnsi="Times New Roman" w:cs="Times New Roman"/>
-        </w:rPr>
-        <w:t>Date:   Sun Nov 30 16:48:55 2025 +0000</w:t>
-      </w:r>
-    </w:p>
-    <w:p>
-      <w:pPr>
-        <w:pStyle w:val="ListParagraph"/>
-        <w:ind w:left="1440"/>
-        <w:rPr>
-          <w:rFonts w:ascii="Times New Roman" w:eastAsia="Times New Roman" w:hAnsi="Times New Roman" w:cs="Times New Roman"/>
-        </w:rPr>
-      </w:pPr>
-    </w:p>
-    <w:p>
-      <w:pPr>
-        <w:pStyle w:val="ListParagraph"/>
-        <w:ind w:left="1440"/>
-        <w:rPr>
-          <w:rFonts w:ascii="Times New Roman" w:eastAsia="Times New Roman" w:hAnsi="Times New Roman" w:cs="Times New Roman"/>
-        </w:rPr>
-      </w:pPr>
-      <w:r>
-        <w:rPr>
-          <w:rFonts w:ascii="Times New Roman" w:eastAsia="Times New Roman" w:hAnsi="Times New Roman" w:cs="Times New Roman"/>
-        </w:rPr>
-        <w:t xml:space="preserve">    Introduction updated in Report</w:t>
-      </w:r>
-    </w:p>
-    <w:p>
-      <w:pPr>
-        <w:pStyle w:val="ListParagraph"/>
-        <w:ind w:left="1440"/>
-        <w:rPr>
-          <w:rFonts w:ascii="Times New Roman" w:eastAsia="Times New Roman" w:hAnsi="Times New Roman" w:cs="Times New Roman"/>
-        </w:rPr>
-      </w:pPr>
-    </w:p>
-    <w:p>
-      <w:pPr>
-        <w:pStyle w:val="ListParagraph"/>
-        <w:ind w:left="1440"/>
-        <w:rPr>
-          <w:rFonts w:ascii="Times New Roman" w:eastAsia="Times New Roman" w:hAnsi="Times New Roman" w:cs="Times New Roman"/>
-        </w:rPr>
-      </w:pPr>
-      <w:r>
-        <w:rPr>
-          <w:rFonts w:ascii="Times New Roman" w:eastAsia="Times New Roman" w:hAnsi="Times New Roman" w:cs="Times New Roman"/>
-        </w:rPr>
-        <w:t>commit 6ca83ca49ed56477e29e546e42620adeb8efc7c7</w:t>
-      </w:r>
-    </w:p>
-    <w:p>
-      <w:pPr>
-        <w:pStyle w:val="ListParagraph"/>
-        <w:ind w:left="1440"/>
-        <w:rPr>
-          <w:rFonts w:ascii="Times New Roman" w:eastAsia="Times New Roman" w:hAnsi="Times New Roman" w:cs="Times New Roman"/>
-        </w:rPr>
-      </w:pPr>
-      <w:r>
-        <w:rPr>
-          <w:rFonts w:ascii="Times New Roman" w:eastAsia="Times New Roman" w:hAnsi="Times New Roman" w:cs="Times New Roman"/>
-        </w:rPr>
-        <w:t>Author: Utsav Jivani &lt;uj25aac@herts.ac.uk&gt;</w:t>
-      </w:r>
-    </w:p>
-    <w:p>
-      <w:pPr>
-        <w:pStyle w:val="ListParagraph"/>
-        <w:ind w:left="1440"/>
-        <w:rPr>
-          <w:rFonts w:ascii="Times New Roman" w:eastAsia="Times New Roman" w:hAnsi="Times New Roman" w:cs="Times New Roman"/>
-        </w:rPr>
-      </w:pPr>
-      <w:r>
-        <w:rPr>
-          <w:rFonts w:ascii="Times New Roman" w:eastAsia="Times New Roman" w:hAnsi="Times New Roman" w:cs="Times New Roman"/>
-        </w:rPr>
-        <w:t>Date:   Sat Nov 29 14:47:22 2025 +0000</w:t>
-      </w:r>
-    </w:p>
-    <w:p>
-      <w:pPr>
-        <w:pStyle w:val="ListParagraph"/>
-        <w:ind w:left="1440"/>
-        <w:rPr>
-          <w:rFonts w:ascii="Times New Roman" w:eastAsia="Times New Roman" w:hAnsi="Times New Roman" w:cs="Times New Roman"/>
-        </w:rPr>
-      </w:pPr>
-    </w:p>
-    <w:p>
-      <w:pPr>
-        <w:pStyle w:val="ListParagraph"/>
-        <w:ind w:left="1440"/>
-        <w:rPr>
-          <w:rFonts w:ascii="Times New Roman" w:eastAsia="Times New Roman" w:hAnsi="Times New Roman" w:cs="Times New Roman"/>
-        </w:rPr>
-      </w:pPr>
-      <w:r>
-        <w:rPr>
-          <w:rFonts w:ascii="Times New Roman" w:eastAsia="Times New Roman" w:hAnsi="Times New Roman" w:cs="Times New Roman"/>
-        </w:rPr>
-        <w:t xml:space="preserve">    Utsav Jivani first commit</w:t>
-      </w:r>
-    </w:p>
-    <w:p>
-      <w:pPr>
-        <w:pStyle w:val="ListParagraph"/>
-        <w:ind w:left="1440"/>
-        <w:rPr>
-          <w:rFonts w:ascii="Times New Roman" w:eastAsia="Times New Roman" w:hAnsi="Times New Roman" w:cs="Times New Roman"/>
-        </w:rPr>
-      </w:pPr>
-    </w:p>
-    <w:p>
-      <w:pPr>
-        <w:pStyle w:val="ListParagraph"/>
-        <w:ind w:left="1440"/>
-        <w:rPr>
-          <w:rFonts w:ascii="Times New Roman" w:eastAsia="Times New Roman" w:hAnsi="Times New Roman" w:cs="Times New Roman"/>
-        </w:rPr>
-      </w:pPr>
-      <w:r>
-        <w:rPr>
-          <w:rFonts w:ascii="Times New Roman" w:eastAsia="Times New Roman" w:hAnsi="Times New Roman" w:cs="Times New Roman"/>
-        </w:rPr>
-        <w:t>commit c725ad1e14f3acd771848a7b97ba09d540abe8b0</w:t>
-      </w:r>
-    </w:p>
-    <w:p>
-      <w:pPr>
-        <w:pStyle w:val="ListParagraph"/>
-        <w:ind w:left="1440"/>
-        <w:rPr>
-          <w:rFonts w:ascii="Times New Roman" w:eastAsia="Times New Roman" w:hAnsi="Times New Roman" w:cs="Times New Roman"/>
-        </w:rPr>
-      </w:pPr>
-      <w:r>
-        <w:rPr>
-          <w:rFonts w:ascii="Times New Roman" w:eastAsia="Times New Roman" w:hAnsi="Times New Roman" w:cs="Times New Roman"/>
-        </w:rPr>
-        <w:t>Author: Hammad Safi &lt;zh25aba@herts.ac.uk&gt;</w:t>
-      </w:r>
-    </w:p>
-    <w:p>
-      <w:pPr>
-        <w:pStyle w:val="ListParagraph"/>
-        <w:ind w:left="1440"/>
-        <w:rPr>
-          <w:rFonts w:ascii="Times New Roman" w:eastAsia="Times New Roman" w:hAnsi="Times New Roman" w:cs="Times New Roman"/>
-        </w:rPr>
-      </w:pPr>
-      <w:r>
-        <w:rPr>
-          <w:rFonts w:ascii="Times New Roman" w:eastAsia="Times New Roman" w:hAnsi="Times New Roman" w:cs="Times New Roman"/>
-        </w:rPr>
-        <w:t>Date:   Sat Nov 29 14:30:36 2025 +0000</w:t>
-      </w:r>
-    </w:p>
-    <w:p>
-      <w:pPr>
-        <w:pStyle w:val="ListParagraph"/>
-        <w:ind w:left="1440"/>
-        <w:rPr>
-          <w:rFonts w:ascii="Times New Roman" w:eastAsia="Times New Roman" w:hAnsi="Times New Roman" w:cs="Times New Roman"/>
-        </w:rPr>
-      </w:pPr>
-    </w:p>
-    <w:p>
-      <w:pPr>
-        <w:pStyle w:val="ListParagraph"/>
-        <w:ind w:left="1440"/>
-        <w:rPr>
-          <w:rFonts w:ascii="Times New Roman" w:eastAsia="Times New Roman" w:hAnsi="Times New Roman" w:cs="Times New Roman"/>
-        </w:rPr>
-      </w:pPr>
-      <w:r>
-        <w:rPr>
-          <w:rFonts w:ascii="Times New Roman" w:eastAsia="Times New Roman" w:hAnsi="Times New Roman" w:cs="Times New Roman"/>
-        </w:rPr>
-        <w:t xml:space="preserve">    RQ updated in Report</w:t>
-      </w:r>
-    </w:p>
-    <w:p>
-      <w:pPr>
-        <w:pStyle w:val="ListParagraph"/>
-        <w:ind w:left="1440"/>
-        <w:rPr>
-          <w:rFonts w:ascii="Times New Roman" w:eastAsia="Times New Roman" w:hAnsi="Times New Roman" w:cs="Times New Roman"/>
-        </w:rPr>
-      </w:pPr>
-    </w:p>
-    <w:p>
-      <w:pPr>
-        <w:pStyle w:val="ListParagraph"/>
-        <w:ind w:left="1440"/>
-        <w:rPr>
-          <w:rFonts w:ascii="Times New Roman" w:eastAsia="Times New Roman" w:hAnsi="Times New Roman" w:cs="Times New Roman"/>
-        </w:rPr>
-      </w:pPr>
-      <w:r>
-        <w:rPr>
-          <w:rFonts w:ascii="Times New Roman" w:eastAsia="Times New Roman" w:hAnsi="Times New Roman" w:cs="Times New Roman"/>
-        </w:rPr>
-        <w:t>commit e001cf641e100e71c62db4b4014e6b585e7bb361</w:t>
-      </w:r>
-    </w:p>
-    <w:p>
-      <w:pPr>
-        <w:pStyle w:val="ListParagraph"/>
-        <w:ind w:left="1440"/>
-        <w:rPr>
-          <w:rFonts w:ascii="Times New Roman" w:eastAsia="Times New Roman" w:hAnsi="Times New Roman" w:cs="Times New Roman"/>
-        </w:rPr>
-      </w:pPr>
-      <w:r>
-        <w:rPr>
-          <w:rFonts w:ascii="Times New Roman" w:eastAsia="Times New Roman" w:hAnsi="Times New Roman" w:cs="Times New Roman"/>
-        </w:rPr>
-        <w:t>Author: Hammad Safi &lt;zh25aba@herts.ac.uk&gt;</w:t>
-      </w:r>
-    </w:p>
-    <w:p>
-      <w:pPr>
-        <w:pStyle w:val="ListParagraph"/>
-        <w:ind w:left="1440"/>
-        <w:rPr>
-          <w:rFonts w:ascii="Times New Roman" w:eastAsia="Times New Roman" w:hAnsi="Times New Roman" w:cs="Times New Roman"/>
-        </w:rPr>
-      </w:pPr>
-      <w:r>
-        <w:rPr>
-          <w:rFonts w:ascii="Times New Roman" w:eastAsia="Times New Roman" w:hAnsi="Times New Roman" w:cs="Times New Roman"/>
-        </w:rPr>
-        <w:t>Date:   Sat Nov 29 14:10:27 2025 +0000</w:t>
-      </w:r>
-    </w:p>
-    <w:p>
-      <w:pPr>
-        <w:pStyle w:val="ListParagraph"/>
-        <w:ind w:left="1440"/>
-        <w:rPr>
-          <w:rFonts w:ascii="Times New Roman" w:eastAsia="Times New Roman" w:hAnsi="Times New Roman" w:cs="Times New Roman"/>
-        </w:rPr>
-      </w:pPr>
-    </w:p>
-    <w:p>
-      <w:pPr>
-        <w:pStyle w:val="ListParagraph"/>
-        <w:ind w:left="1440"/>
-        <w:rPr>
-          <w:rFonts w:ascii="Times New Roman" w:eastAsia="Times New Roman" w:hAnsi="Times New Roman" w:cs="Times New Roman"/>
-        </w:rPr>
-      </w:pPr>
-      <w:r>
-        <w:rPr>
-          <w:rFonts w:ascii="Times New Roman" w:eastAsia="Times New Roman" w:hAnsi="Times New Roman" w:cs="Times New Roman"/>
-        </w:rPr>
-        <w:t xml:space="preserve">    Scatter Plot</w:t>
-      </w:r>
-    </w:p>
-    <w:p>
-      <w:pPr>
-        <w:pStyle w:val="ListParagraph"/>
-        <w:ind w:left="1440"/>
-        <w:rPr>
-          <w:rFonts w:ascii="Times New Roman" w:eastAsia="Times New Roman" w:hAnsi="Times New Roman" w:cs="Times New Roman"/>
-        </w:rPr>
-      </w:pPr>
-    </w:p>
-    <w:p>
-      <w:pPr>
-        <w:pStyle w:val="ListParagraph"/>
-        <w:ind w:left="1440"/>
-        <w:rPr>
-          <w:rFonts w:ascii="Times New Roman" w:eastAsia="Times New Roman" w:hAnsi="Times New Roman" w:cs="Times New Roman"/>
-        </w:rPr>
-      </w:pPr>
-      <w:r>
-        <w:rPr>
-          <w:rFonts w:ascii="Times New Roman" w:eastAsia="Times New Roman" w:hAnsi="Times New Roman" w:cs="Times New Roman"/>
-        </w:rPr>
-        <w:t>commit a67f44036d871cb8014b1a268fd822fe00fb219e</w:t>
-      </w:r>
-    </w:p>
-    <w:p>
-      <w:pPr>
-        <w:pStyle w:val="ListParagraph"/>
-        <w:ind w:left="1440"/>
-        <w:rPr>
-          <w:rFonts w:ascii="Times New Roman" w:eastAsia="Times New Roman" w:hAnsi="Times New Roman" w:cs="Times New Roman"/>
-        </w:rPr>
-      </w:pPr>
-      <w:r>
-        <w:rPr>
-          <w:rFonts w:ascii="Times New Roman" w:eastAsia="Times New Roman" w:hAnsi="Times New Roman" w:cs="Times New Roman"/>
-        </w:rPr>
-        <w:t>Author: Hammad Safi &lt;zh25aba@herts.ac.uk&gt;</w:t>
-      </w:r>
-    </w:p>
-    <w:p>
-      <w:pPr>
-        <w:pStyle w:val="ListParagraph"/>
-        <w:ind w:left="1440"/>
-        <w:rPr>
-          <w:rFonts w:ascii="Times New Roman" w:eastAsia="Times New Roman" w:hAnsi="Times New Roman" w:cs="Times New Roman"/>
-        </w:rPr>
-      </w:pPr>
-      <w:r>
-        <w:rPr>
-          <w:rFonts w:ascii="Times New Roman" w:eastAsia="Times New Roman" w:hAnsi="Times New Roman" w:cs="Times New Roman"/>
-        </w:rPr>
-        <w:t>Date:   Fri Nov 28 17:54:53 2025 +0000</w:t>
-      </w:r>
-    </w:p>
-    <w:p>
-      <w:pPr>
-        <w:pStyle w:val="ListParagraph"/>
-        <w:ind w:left="1440"/>
-        <w:rPr>
-          <w:rFonts w:ascii="Times New Roman" w:eastAsia="Times New Roman" w:hAnsi="Times New Roman" w:cs="Times New Roman"/>
-        </w:rPr>
-      </w:pPr>
-    </w:p>
-    <w:p>
-      <w:pPr>
-        <w:pStyle w:val="ListParagraph"/>
-        <w:ind w:left="1440"/>
-        <w:rPr>
-          <w:rFonts w:ascii="Times New Roman" w:eastAsia="Times New Roman" w:hAnsi="Times New Roman" w:cs="Times New Roman"/>
-        </w:rPr>
-      </w:pPr>
-      <w:r>
-        <w:rPr>
-          <w:rFonts w:ascii="Times New Roman" w:eastAsia="Times New Roman" w:hAnsi="Times New Roman" w:cs="Times New Roman"/>
-        </w:rPr>
-        <w:t xml:space="preserve">    Visualizing the data using scatter plot</w:t>
-      </w:r>
-    </w:p>
-    <w:p>
-      <w:pPr>
-        <w:pStyle w:val="ListParagraph"/>
-        <w:ind w:left="1440"/>
-        <w:rPr>
-          <w:rFonts w:ascii="Times New Roman" w:eastAsia="Times New Roman" w:hAnsi="Times New Roman" w:cs="Times New Roman"/>
-        </w:rPr>
-      </w:pPr>
-    </w:p>
-    <w:p>
-      <w:pPr>
-        <w:pStyle w:val="ListParagraph"/>
-        <w:ind w:left="1440"/>
-        <w:rPr>
-          <w:rFonts w:ascii="Times New Roman" w:eastAsia="Times New Roman" w:hAnsi="Times New Roman" w:cs="Times New Roman"/>
-        </w:rPr>
-      </w:pPr>
-      <w:r>
-        <w:rPr>
-          <w:rFonts w:ascii="Times New Roman" w:eastAsia="Times New Roman" w:hAnsi="Times New Roman" w:cs="Times New Roman"/>
-        </w:rPr>
-        <w:t>commit 43290bd98c9d03766e814b1d81487c63f8340d3f</w:t>
-      </w:r>
-    </w:p>
-    <w:p>
-      <w:pPr>
-        <w:pStyle w:val="ListParagraph"/>
-        <w:ind w:left="1440"/>
-        <w:rPr>
-          <w:rFonts w:ascii="Times New Roman" w:eastAsia="Times New Roman" w:hAnsi="Times New Roman" w:cs="Times New Roman"/>
-        </w:rPr>
-      </w:pPr>
-      <w:r>
-        <w:rPr>
-          <w:rFonts w:ascii="Times New Roman" w:eastAsia="Times New Roman" w:hAnsi="Times New Roman" w:cs="Times New Roman"/>
-        </w:rPr>
-        <w:t>Author: Hammad Safi &lt;zh25aba@herts.ac.uk&gt;</w:t>
-      </w:r>
-    </w:p>
-    <w:p>
-      <w:pPr>
-        <w:pStyle w:val="ListParagraph"/>
-        <w:ind w:left="1440"/>
-        <w:rPr>
-          <w:rFonts w:ascii="Times New Roman" w:eastAsia="Times New Roman" w:hAnsi="Times New Roman" w:cs="Times New Roman"/>
-        </w:rPr>
-      </w:pPr>
-      <w:r>
-        <w:rPr>
-          <w:rFonts w:ascii="Times New Roman" w:eastAsia="Times New Roman" w:hAnsi="Times New Roman" w:cs="Times New Roman"/>
-        </w:rPr>
-        <w:t>Date:   Fri Nov 28 17:54:07 2025 +0000</w:t>
-      </w:r>
-    </w:p>
-    <w:p>
-      <w:pPr>
-        <w:pStyle w:val="ListParagraph"/>
-        <w:ind w:left="1440"/>
-        <w:rPr>
-          <w:rFonts w:ascii="Times New Roman" w:eastAsia="Times New Roman" w:hAnsi="Times New Roman" w:cs="Times New Roman"/>
-        </w:rPr>
-      </w:pPr>
-    </w:p>
-    <w:p>
-      <w:pPr>
-        <w:pStyle w:val="ListParagraph"/>
-        <w:ind w:left="1440"/>
-        <w:rPr>
-          <w:rFonts w:ascii="Times New Roman" w:eastAsia="Times New Roman" w:hAnsi="Times New Roman" w:cs="Times New Roman"/>
-        </w:rPr>
-      </w:pPr>
-      <w:r>
-        <w:rPr>
-          <w:rFonts w:ascii="Times New Roman" w:eastAsia="Times New Roman" w:hAnsi="Times New Roman" w:cs="Times New Roman"/>
-        </w:rPr>
-        <w:t xml:space="preserve">    Grouping the </w:t>
-      </w:r>
-      <w:proofErr w:type="spellStart"/>
-      <w:r>
-        <w:rPr>
-          <w:rFonts w:ascii="Times New Roman" w:eastAsia="Times New Roman" w:hAnsi="Times New Roman" w:cs="Times New Roman"/>
-        </w:rPr>
-        <w:t>datased</w:t>
-      </w:r>
-      <w:proofErr w:type="spellEnd"/>
-      <w:r>
-        <w:rPr>
-          <w:rFonts w:ascii="Times New Roman" w:eastAsia="Times New Roman" w:hAnsi="Times New Roman" w:cs="Times New Roman"/>
-        </w:rPr>
-        <w:t xml:space="preserve"> based upon the years and the average temperature</w:t>
-      </w:r>
-    </w:p>
-    <w:p>
-      <w:pPr>
-        <w:pStyle w:val="ListParagraph"/>
-        <w:ind w:left="1440"/>
-        <w:rPr>
-          <w:rFonts w:ascii="Times New Roman" w:eastAsia="Times New Roman" w:hAnsi="Times New Roman" w:cs="Times New Roman"/>
-        </w:rPr>
-      </w:pPr>
-    </w:p>
-    <w:p>
-      <w:pPr>
-        <w:pStyle w:val="ListParagraph"/>
-        <w:ind w:left="1440"/>
-        <w:rPr>
-          <w:rFonts w:ascii="Times New Roman" w:eastAsia="Times New Roman" w:hAnsi="Times New Roman" w:cs="Times New Roman"/>
-        </w:rPr>
-      </w:pPr>
-      <w:r>
-        <w:rPr>
-          <w:rFonts w:ascii="Times New Roman" w:eastAsia="Times New Roman" w:hAnsi="Times New Roman" w:cs="Times New Roman"/>
-        </w:rPr>
-        <w:t>commit 8aa2e57249eb05a7c4a9a0213bba39198ad8312f</w:t>
-      </w:r>
-    </w:p>
-    <w:p>
-      <w:pPr>
-        <w:pStyle w:val="ListParagraph"/>
-        <w:ind w:left="1440"/>
-        <w:rPr>
-          <w:rFonts w:ascii="Times New Roman" w:eastAsia="Times New Roman" w:hAnsi="Times New Roman" w:cs="Times New Roman"/>
-        </w:rPr>
-      </w:pPr>
-      <w:r>
-        <w:rPr>
-          <w:rFonts w:ascii="Times New Roman" w:eastAsia="Times New Roman" w:hAnsi="Times New Roman" w:cs="Times New Roman"/>
-        </w:rPr>
-        <w:t>Author: Hammad Safi &lt;zh25aba@herts.ac.uk&gt;</w:t>
-      </w:r>
-    </w:p>
-    <w:p>
-      <w:pPr>
-        <w:pStyle w:val="ListParagraph"/>
-        <w:ind w:left="1440"/>
-        <w:rPr>
-          <w:rFonts w:ascii="Times New Roman" w:eastAsia="Times New Roman" w:hAnsi="Times New Roman" w:cs="Times New Roman"/>
-        </w:rPr>
-      </w:pPr>
-      <w:r>
-        <w:rPr>
-          <w:rFonts w:ascii="Times New Roman" w:eastAsia="Times New Roman" w:hAnsi="Times New Roman" w:cs="Times New Roman"/>
-        </w:rPr>
-        <w:t>Date:   Fri Nov 28 17:53:26 2025 +0000</w:t>
-      </w:r>
-    </w:p>
-    <w:p>
-      <w:pPr>
-        <w:pStyle w:val="ListParagraph"/>
-        <w:ind w:left="1440"/>
-        <w:rPr>
-          <w:rFonts w:ascii="Times New Roman" w:eastAsia="Times New Roman" w:hAnsi="Times New Roman" w:cs="Times New Roman"/>
-        </w:rPr>
-      </w:pPr>
-    </w:p>
-    <w:p>
-      <w:pPr>
-        <w:pStyle w:val="ListParagraph"/>
-        <w:ind w:left="1440"/>
-        <w:rPr>
-          <w:rFonts w:ascii="Times New Roman" w:eastAsia="Times New Roman" w:hAnsi="Times New Roman" w:cs="Times New Roman"/>
-        </w:rPr>
-      </w:pPr>
-      <w:r>
-        <w:rPr>
-          <w:rFonts w:ascii="Times New Roman" w:eastAsia="Times New Roman" w:hAnsi="Times New Roman" w:cs="Times New Roman"/>
-        </w:rPr>
-        <w:t xml:space="preserve">    Grouped the dataset based on year and the average temperature</w:t>
-      </w:r>
-    </w:p>
-    <w:p>
-      <w:pPr>
-        <w:pStyle w:val="ListParagraph"/>
-        <w:ind w:left="1440"/>
-        <w:rPr>
-          <w:rFonts w:ascii="Times New Roman" w:eastAsia="Times New Roman" w:hAnsi="Times New Roman" w:cs="Times New Roman"/>
-        </w:rPr>
-      </w:pPr>
-    </w:p>
-    <w:p>
-      <w:pPr>
-        <w:pStyle w:val="ListParagraph"/>
-        <w:ind w:left="1440"/>
-        <w:rPr>
-          <w:rFonts w:ascii="Times New Roman" w:eastAsia="Times New Roman" w:hAnsi="Times New Roman" w:cs="Times New Roman"/>
-        </w:rPr>
-      </w:pPr>
-      <w:r>
-        <w:rPr>
-          <w:rFonts w:ascii="Times New Roman" w:eastAsia="Times New Roman" w:hAnsi="Times New Roman" w:cs="Times New Roman"/>
-        </w:rPr>
-        <w:t>commit 0bce0e7640540829919c9bd0dde194a304b088bf</w:t>
-      </w:r>
-    </w:p>
-    <w:p>
-      <w:pPr>
-        <w:pStyle w:val="ListParagraph"/>
-        <w:ind w:left="1440"/>
-        <w:rPr>
-          <w:rFonts w:ascii="Times New Roman" w:eastAsia="Times New Roman" w:hAnsi="Times New Roman" w:cs="Times New Roman"/>
-        </w:rPr>
-      </w:pPr>
-      <w:r>
-        <w:rPr>
-          <w:rFonts w:ascii="Times New Roman" w:eastAsia="Times New Roman" w:hAnsi="Times New Roman" w:cs="Times New Roman"/>
-        </w:rPr>
-        <w:t>Author: Hammad Safi &lt;zh25aba@herts.ac.uk&gt;</w:t>
-      </w:r>
-    </w:p>
-    <w:p>
-      <w:pPr>
-        <w:pStyle w:val="ListParagraph"/>
-        <w:ind w:left="1440"/>
-        <w:rPr>
-          <w:rFonts w:ascii="Times New Roman" w:eastAsia="Times New Roman" w:hAnsi="Times New Roman" w:cs="Times New Roman"/>
-        </w:rPr>
-      </w:pPr>
-      <w:r>
-        <w:rPr>
-          <w:rFonts w:ascii="Times New Roman" w:eastAsia="Times New Roman" w:hAnsi="Times New Roman" w:cs="Times New Roman"/>
-        </w:rPr>
-        <w:t>Date:   Thu Nov 27 17:29:09 2025 +0000</w:t>
-      </w:r>
-    </w:p>
-    <w:p>
-      <w:pPr>
-        <w:pStyle w:val="ListParagraph"/>
-        <w:ind w:left="1440"/>
-        <w:rPr>
-          <w:rFonts w:ascii="Times New Roman" w:eastAsia="Times New Roman" w:hAnsi="Times New Roman" w:cs="Times New Roman"/>
-        </w:rPr>
-      </w:pPr>
-    </w:p>
-    <w:p>
-      <w:pPr>
-        <w:pStyle w:val="ListParagraph"/>
-        <w:ind w:left="1440"/>
-        <w:rPr>
-          <w:rFonts w:ascii="Times New Roman" w:eastAsia="Times New Roman" w:hAnsi="Times New Roman" w:cs="Times New Roman"/>
-        </w:rPr>
-      </w:pPr>
-      <w:r>
-        <w:rPr>
-          <w:rFonts w:ascii="Times New Roman" w:eastAsia="Times New Roman" w:hAnsi="Times New Roman" w:cs="Times New Roman"/>
-        </w:rPr>
-        <w:t xml:space="preserve">    Removed F </w:t>
-      </w:r>
-      <w:proofErr w:type="spellStart"/>
-      <w:r>
-        <w:rPr>
-          <w:rFonts w:ascii="Times New Roman" w:eastAsia="Times New Roman" w:hAnsi="Times New Roman" w:cs="Times New Roman"/>
-        </w:rPr>
-        <w:t>charecter</w:t>
-      </w:r>
-      <w:proofErr w:type="spellEnd"/>
-      <w:r>
-        <w:rPr>
-          <w:rFonts w:ascii="Times New Roman" w:eastAsia="Times New Roman" w:hAnsi="Times New Roman" w:cs="Times New Roman"/>
-        </w:rPr>
-        <w:t xml:space="preserve"> from year using script</w:t>
-      </w:r>
-    </w:p>
-    <w:p>
-      <w:pPr>
-        <w:pStyle w:val="ListParagraph"/>
-        <w:ind w:left="1440"/>
-        <w:rPr>
-          <w:rFonts w:ascii="Times New Roman" w:eastAsia="Times New Roman" w:hAnsi="Times New Roman" w:cs="Times New Roman"/>
-        </w:rPr>
-      </w:pPr>
-    </w:p>
-    <w:p>
-      <w:pPr>
-        <w:pStyle w:val="ListParagraph"/>
-        <w:ind w:left="1440"/>
-        <w:rPr>
-          <w:rFonts w:ascii="Times New Roman" w:eastAsia="Times New Roman" w:hAnsi="Times New Roman" w:cs="Times New Roman"/>
-        </w:rPr>
-      </w:pPr>
-      <w:r>
-        <w:rPr>
-          <w:rFonts w:ascii="Times New Roman" w:eastAsia="Times New Roman" w:hAnsi="Times New Roman" w:cs="Times New Roman"/>
-        </w:rPr>
-        <w:t>commit f1fb4bb6e2d7fc88cc1774ecfbab60bf8b557dd6</w:t>
-      </w:r>
-    </w:p>
-    <w:p>
-      <w:pPr>
-        <w:pStyle w:val="ListParagraph"/>
-        <w:ind w:left="1440"/>
-        <w:rPr>
-          <w:rFonts w:ascii="Times New Roman" w:eastAsia="Times New Roman" w:hAnsi="Times New Roman" w:cs="Times New Roman"/>
-        </w:rPr>
-      </w:pPr>
-      <w:r>
-        <w:rPr>
-          <w:rFonts w:ascii="Times New Roman" w:eastAsia="Times New Roman" w:hAnsi="Times New Roman" w:cs="Times New Roman"/>
-        </w:rPr>
-        <w:t xml:space="preserve">Author: Akshat </w:t>
-      </w:r>
-      <w:proofErr w:type="spellStart"/>
-      <w:r>
-        <w:rPr>
-          <w:rFonts w:ascii="Times New Roman" w:eastAsia="Times New Roman" w:hAnsi="Times New Roman" w:cs="Times New Roman"/>
-        </w:rPr>
-        <w:t>Paddhye</w:t>
-      </w:r>
-      <w:proofErr w:type="spellEnd"/>
-      <w:r>
-        <w:rPr>
-          <w:rFonts w:ascii="Times New Roman" w:eastAsia="Times New Roman" w:hAnsi="Times New Roman" w:cs="Times New Roman"/>
-        </w:rPr>
-        <w:t xml:space="preserve"> &lt;akshatpadhye63@gmail.com&gt;</w:t>
-      </w:r>
-    </w:p>
-    <w:p>
-      <w:pPr>
-        <w:pStyle w:val="ListParagraph"/>
-        <w:ind w:left="1440"/>
-        <w:rPr>
-          <w:rFonts w:ascii="Times New Roman" w:eastAsia="Times New Roman" w:hAnsi="Times New Roman" w:cs="Times New Roman"/>
-        </w:rPr>
-      </w:pPr>
-      <w:r>
-        <w:rPr>
-          <w:rFonts w:ascii="Times New Roman" w:eastAsia="Times New Roman" w:hAnsi="Times New Roman" w:cs="Times New Roman"/>
-        </w:rPr>
-        <w:t>Date:   Wed Nov 26 16:43:00 2025 +0530</w:t>
-      </w:r>
-    </w:p>
-    <w:p>
-      <w:pPr>
-        <w:pStyle w:val="ListParagraph"/>
-        <w:ind w:left="1440"/>
-        <w:rPr>
-          <w:rFonts w:ascii="Times New Roman" w:eastAsia="Times New Roman" w:hAnsi="Times New Roman" w:cs="Times New Roman"/>
-        </w:rPr>
-      </w:pPr>
-    </w:p>
-    <w:p>
-      <w:pPr>
-        <w:pStyle w:val="ListParagraph"/>
-        <w:ind w:left="1440"/>
-        <w:rPr>
-          <w:rFonts w:ascii="Times New Roman" w:eastAsia="Times New Roman" w:hAnsi="Times New Roman" w:cs="Times New Roman"/>
-        </w:rPr>
-      </w:pPr>
-      <w:r>
-        <w:rPr>
-          <w:rFonts w:ascii="Times New Roman" w:eastAsia="Times New Roman" w:hAnsi="Times New Roman" w:cs="Times New Roman"/>
-        </w:rPr>
-        <w:t xml:space="preserve">    R Script added</w:t>
-      </w:r>
-    </w:p>
-    <w:p>
-      <w:pPr>
-        <w:pStyle w:val="ListParagraph"/>
-        <w:ind w:left="1440"/>
-        <w:rPr>
-          <w:rFonts w:ascii="Times New Roman" w:eastAsia="Times New Roman" w:hAnsi="Times New Roman" w:cs="Times New Roman"/>
-        </w:rPr>
-      </w:pPr>
-    </w:p>
-    <w:p>
-      <w:pPr>
-        <w:pStyle w:val="ListParagraph"/>
-        <w:ind w:left="1440"/>
-        <w:rPr>
-          <w:rFonts w:ascii="Times New Roman" w:eastAsia="Times New Roman" w:hAnsi="Times New Roman" w:cs="Times New Roman"/>
-        </w:rPr>
-      </w:pPr>
-      <w:r>
-        <w:rPr>
-          <w:rFonts w:ascii="Times New Roman" w:eastAsia="Times New Roman" w:hAnsi="Times New Roman" w:cs="Times New Roman"/>
-        </w:rPr>
-        <w:t>commit fe6add243b5b6b0d82a7579b6364e6328e34239b</w:t>
-      </w:r>
-    </w:p>
-    <w:p>
-      <w:pPr>
-        <w:pStyle w:val="ListParagraph"/>
-        <w:ind w:left="1440"/>
-        <w:rPr>
-          <w:rFonts w:ascii="Times New Roman" w:eastAsia="Times New Roman" w:hAnsi="Times New Roman" w:cs="Times New Roman"/>
-        </w:rPr>
-      </w:pPr>
-      <w:r>
-        <w:rPr>
-          <w:rFonts w:ascii="Times New Roman" w:eastAsia="Times New Roman" w:hAnsi="Times New Roman" w:cs="Times New Roman"/>
-        </w:rPr>
-        <w:t>Author: Divyanshu Gaba &lt;divyanshugaba@MacBook-Pro-2020.local&gt;</w:t>
-      </w:r>
-    </w:p>
-    <w:p>
-      <w:pPr>
-        <w:pStyle w:val="ListParagraph"/>
-        <w:ind w:left="1440"/>
-        <w:rPr>
-          <w:rFonts w:ascii="Times New Roman" w:eastAsia="Times New Roman" w:hAnsi="Times New Roman" w:cs="Times New Roman"/>
-        </w:rPr>
-      </w:pPr>
-      <w:r>
-        <w:rPr>
-          <w:rFonts w:ascii="Times New Roman" w:eastAsia="Times New Roman" w:hAnsi="Times New Roman" w:cs="Times New Roman"/>
-        </w:rPr>
         <w:t>Date:   Wed Nov 26 11:08:10 2025 +0000</w:t>
       </w:r>
     </w:p>
@@ -11066,7 +10942,6 @@
         <w:rPr>
           <w:rFonts w:ascii="Times New Roman" w:eastAsia="Times New Roman" w:hAnsi="Times New Roman" w:cs="Times New Roman"/>
         </w:rPr>
-        <w:lastRenderedPageBreak/>
         <w:t>Author: Hammad Safi &lt;zh25aba@herts.ac.uk&gt;</w:t>
       </w:r>
     </w:p>

--- a/7COM1079_Final report_template-2.docx
+++ b/7COM1079_Final report_template-2.docx
@@ -5369,6 +5369,242 @@
     <w:p>
       <w:pPr>
         <w:pStyle w:val="ListParagraph"/>
+        <w:ind w:left="1440"/>
+        <w:rPr>
+          <w:rFonts w:ascii="Times New Roman" w:eastAsia="Times New Roman" w:hAnsi="Times New Roman" w:cs="Times New Roman"/>
+        </w:rPr>
+      </w:pPr>
+      <w:r>
+        <w:rPr>
+          <w:rFonts w:ascii="Times New Roman" w:eastAsia="Times New Roman" w:hAnsi="Times New Roman" w:cs="Times New Roman"/>
+        </w:rPr>
+        <w:t>The given analysis shows that the temperature anomalies bet</w:t>
+      </w:r>
+      <w:r>
+        <w:rPr>
+          <w:rFonts w:ascii="Times New Roman" w:eastAsia="Times New Roman" w:hAnsi="Times New Roman" w:cs="Times New Roman"/>
+        </w:rPr>
+        <w:t>ween 1961-2022</w:t>
+      </w:r>
+      <w:r>
+        <w:rPr>
+          <w:rFonts w:ascii="Times New Roman" w:eastAsia="Times New Roman" w:hAnsi="Times New Roman" w:cs="Times New Roman"/>
+        </w:rPr>
+        <w:t xml:space="preserve"> </w:t>
+      </w:r>
+      <w:r>
+        <w:rPr>
+          <w:rFonts w:ascii="Times New Roman" w:eastAsia="Times New Roman" w:hAnsi="Times New Roman" w:cs="Times New Roman"/>
+        </w:rPr>
+        <w:t>show</w:t>
+      </w:r>
+      <w:r>
+        <w:rPr>
+          <w:rFonts w:ascii="Times New Roman" w:eastAsia="Times New Roman" w:hAnsi="Times New Roman" w:cs="Times New Roman"/>
+        </w:rPr>
+        <w:t xml:space="preserve"> </w:t>
+      </w:r>
+      <w:r>
+        <w:rPr>
+          <w:rFonts w:ascii="Times New Roman" w:eastAsia="Times New Roman" w:hAnsi="Times New Roman" w:cs="Times New Roman"/>
+        </w:rPr>
+        <w:t xml:space="preserve">an </w:t>
+      </w:r>
+      <w:r>
+        <w:rPr>
+          <w:rFonts w:ascii="Times New Roman" w:eastAsia="Times New Roman" w:hAnsi="Times New Roman" w:cs="Times New Roman"/>
+        </w:rPr>
+        <w:t xml:space="preserve">increasing ratio </w:t>
+      </w:r>
+      <w:r>
+        <w:rPr>
+          <w:rFonts w:ascii="Times New Roman" w:eastAsia="Times New Roman" w:hAnsi="Times New Roman" w:cs="Times New Roman"/>
+        </w:rPr>
+        <w:t>of anomalies during the period.</w:t>
+      </w:r>
+      <w:r>
+        <w:rPr>
+          <w:rFonts w:ascii="Times New Roman" w:eastAsia="Times New Roman" w:hAnsi="Times New Roman" w:cs="Times New Roman"/>
+        </w:rPr>
+        <w:t xml:space="preserve"> </w:t>
+      </w:r>
+      <w:r>
+        <w:rPr>
+          <w:rFonts w:ascii="Times New Roman" w:eastAsia="Times New Roman" w:hAnsi="Times New Roman" w:cs="Times New Roman"/>
+        </w:rPr>
+        <w:t>However,</w:t>
+      </w:r>
+      <w:r>
+        <w:rPr>
+          <w:rFonts w:ascii="Times New Roman" w:eastAsia="Times New Roman" w:hAnsi="Times New Roman" w:cs="Times New Roman"/>
+        </w:rPr>
+        <w:t xml:space="preserve"> the boxplot</w:t>
+      </w:r>
+      <w:r>
+        <w:rPr>
+          <w:rFonts w:ascii="Times New Roman" w:eastAsia="Times New Roman" w:hAnsi="Times New Roman" w:cs="Times New Roman"/>
+        </w:rPr>
+        <w:t xml:space="preserve"> </w:t>
+      </w:r>
+      <w:r>
+        <w:rPr>
+          <w:rFonts w:ascii="Times New Roman" w:eastAsia="Times New Roman" w:hAnsi="Times New Roman" w:cs="Times New Roman"/>
+        </w:rPr>
+        <w:lastRenderedPageBreak/>
+        <w:t>collates the distribution</w:t>
+      </w:r>
+      <w:r>
+        <w:rPr>
+          <w:rFonts w:ascii="Times New Roman" w:eastAsia="Times New Roman" w:hAnsi="Times New Roman" w:cs="Times New Roman"/>
+        </w:rPr>
+        <w:t xml:space="preserve"> of temperature anomalies into tw</w:t>
+      </w:r>
+      <w:r>
+        <w:rPr>
+          <w:rFonts w:ascii="Times New Roman" w:eastAsia="Times New Roman" w:hAnsi="Times New Roman" w:cs="Times New Roman"/>
+        </w:rPr>
+        <w:t xml:space="preserve">o </w:t>
+      </w:r>
+      <w:r>
+        <w:rPr>
+          <w:rFonts w:ascii="Times New Roman" w:eastAsia="Times New Roman" w:hAnsi="Times New Roman" w:cs="Times New Roman"/>
+        </w:rPr>
+        <w:t xml:space="preserve">periods: 1961 -1991 and </w:t>
+      </w:r>
+      <w:r>
+        <w:rPr>
+          <w:rFonts w:ascii="Times New Roman" w:eastAsia="Times New Roman" w:hAnsi="Times New Roman" w:cs="Times New Roman"/>
+        </w:rPr>
+        <w:t>1992-2022.</w:t>
+      </w:r>
+      <w:r>
+        <w:rPr>
+          <w:rFonts w:ascii="Times New Roman" w:eastAsia="Times New Roman" w:hAnsi="Times New Roman" w:cs="Times New Roman"/>
+        </w:rPr>
+        <w:t xml:space="preserve"> </w:t>
+      </w:r>
+      <w:r>
+        <w:rPr>
+          <w:rFonts w:ascii="Times New Roman" w:eastAsia="Times New Roman" w:hAnsi="Times New Roman" w:cs="Times New Roman"/>
+        </w:rPr>
+        <w:t xml:space="preserve">The test produces a range of </w:t>
+      </w:r>
+      <w:r>
+        <w:rPr>
+          <w:rFonts w:ascii="Times New Roman" w:eastAsia="Times New Roman" w:hAnsi="Times New Roman" w:cs="Times New Roman"/>
+        </w:rPr>
+        <w:t>statistical values</w:t>
+      </w:r>
+      <w:r>
+        <w:rPr>
+          <w:rFonts w:ascii="Times New Roman" w:eastAsia="Times New Roman" w:hAnsi="Times New Roman" w:cs="Times New Roman"/>
+        </w:rPr>
+        <w:t>,</w:t>
+      </w:r>
+      <w:r>
+        <w:rPr>
+          <w:rFonts w:ascii="Times New Roman" w:eastAsia="Times New Roman" w:hAnsi="Times New Roman" w:cs="Times New Roman"/>
+        </w:rPr>
+        <w:t xml:space="preserve"> producing the difference between two periods</w:t>
+      </w:r>
+      <w:r>
+        <w:rPr>
+          <w:rFonts w:ascii="Times New Roman" w:eastAsia="Times New Roman" w:hAnsi="Times New Roman" w:cs="Times New Roman"/>
+        </w:rPr>
+        <w:t xml:space="preserve"> for the variation.</w:t>
+      </w:r>
+      <w:r>
+        <w:rPr>
+          <w:rFonts w:ascii="Times New Roman" w:eastAsia="Times New Roman" w:hAnsi="Times New Roman" w:cs="Times New Roman"/>
+        </w:rPr>
+        <w:t xml:space="preserve"> </w:t>
+      </w:r>
+      <w:r>
+        <w:rPr>
+          <w:rFonts w:ascii="Times New Roman" w:eastAsia="Times New Roman" w:hAnsi="Times New Roman" w:cs="Times New Roman"/>
+        </w:rPr>
+        <w:t>This demonstrates the incre</w:t>
+      </w:r>
+      <w:r>
+        <w:rPr>
+          <w:rFonts w:ascii="Times New Roman" w:eastAsia="Times New Roman" w:hAnsi="Times New Roman" w:cs="Times New Roman"/>
+        </w:rPr>
+        <w:t xml:space="preserve">ase in global temperature over </w:t>
+      </w:r>
+      <w:proofErr w:type="spellStart"/>
+      <w:proofErr w:type="gramStart"/>
+      <w:r>
+        <w:rPr>
+          <w:rFonts w:ascii="Times New Roman" w:eastAsia="Times New Roman" w:hAnsi="Times New Roman" w:cs="Times New Roman"/>
+        </w:rPr>
+        <w:t>time.</w:t>
+      </w:r>
+      <w:r>
+        <w:rPr>
+          <w:rFonts w:ascii="Times New Roman" w:eastAsia="Times New Roman" w:hAnsi="Times New Roman" w:cs="Times New Roman"/>
+        </w:rPr>
+        <w:t>T</w:t>
+      </w:r>
+      <w:r>
+        <w:rPr>
+          <w:rFonts w:ascii="Times New Roman" w:eastAsia="Times New Roman" w:hAnsi="Times New Roman" w:cs="Times New Roman"/>
+        </w:rPr>
+        <w:t>he</w:t>
+      </w:r>
+      <w:proofErr w:type="spellEnd"/>
+      <w:proofErr w:type="gramEnd"/>
+      <w:r>
+        <w:rPr>
+          <w:rFonts w:ascii="Times New Roman" w:eastAsia="Times New Roman" w:hAnsi="Times New Roman" w:cs="Times New Roman"/>
+        </w:rPr>
+        <w:t xml:space="preserve"> </w:t>
+      </w:r>
+      <w:r>
+        <w:rPr>
+          <w:rFonts w:ascii="Times New Roman" w:eastAsia="Times New Roman" w:hAnsi="Times New Roman" w:cs="Times New Roman"/>
+        </w:rPr>
+        <w:t xml:space="preserve">starting point value </w:t>
+      </w:r>
+      <w:r>
+        <w:rPr>
+          <w:rFonts w:ascii="Times New Roman" w:eastAsia="Times New Roman" w:hAnsi="Times New Roman" w:cs="Times New Roman"/>
+        </w:rPr>
+        <w:t>remains</w:t>
+      </w:r>
+      <w:r>
+        <w:rPr>
+          <w:rFonts w:ascii="Times New Roman" w:eastAsia="Times New Roman" w:hAnsi="Times New Roman" w:cs="Times New Roman"/>
+        </w:rPr>
+        <w:t xml:space="preserve"> zero</w:t>
+      </w:r>
+      <w:r>
+        <w:rPr>
+          <w:rFonts w:ascii="Times New Roman" w:eastAsia="Times New Roman" w:hAnsi="Times New Roman" w:cs="Times New Roman"/>
+        </w:rPr>
+        <w:t>,</w:t>
+      </w:r>
+      <w:r>
+        <w:rPr>
+          <w:rFonts w:ascii="Times New Roman" w:eastAsia="Times New Roman" w:hAnsi="Times New Roman" w:cs="Times New Roman"/>
+        </w:rPr>
+        <w:t xml:space="preserve"> but after 1990</w:t>
+      </w:r>
+      <w:r>
+        <w:rPr>
+          <w:rFonts w:ascii="Times New Roman" w:eastAsia="Times New Roman" w:hAnsi="Times New Roman" w:cs="Times New Roman"/>
+        </w:rPr>
+        <w:t xml:space="preserve"> it exceeds 1.4</w:t>
+      </w:r>
+      <w:r>
+        <w:rPr>
+          <w:rFonts w:ascii="Times New Roman" w:eastAsia="Times New Roman" w:hAnsi="Times New Roman" w:cs="Times New Roman"/>
+        </w:rPr>
+        <w:t>.</w:t>
+      </w:r>
+    </w:p>
+    <w:p>
+      <w:pPr>
+        <w:pStyle w:val="ListParagraph"/>
         <w:numPr>
           <w:ilvl w:val="1"/>
           <w:numId w:val="32"/>
@@ -5417,54 +5653,217 @@
       <w:r>
         <w:rPr>
           <w:rFonts w:ascii="Times New Roman" w:eastAsia="Times New Roman" w:hAnsi="Times New Roman" w:cs="Times New Roman"/>
-          <w:i/>
-          <w:iCs/>
           <w:highlight w:val="yellow"/>
         </w:rPr>
-        <w:lastRenderedPageBreak/>
-        <w:t xml:space="preserve">Interpretation of what the results mean in terms of your RQ and the </w:t>
-      </w:r>
-      <w:r>
-        <w:rPr>
-          <w:rFonts w:ascii="Times New Roman" w:eastAsia="Times New Roman" w:hAnsi="Times New Roman" w:cs="Times New Roman"/>
-          <w:i/>
-          <w:iCs/>
+        <w:t xml:space="preserve">The graph </w:t>
+      </w:r>
+      <w:r>
+        <w:rPr>
+          <w:rFonts w:ascii="Times New Roman" w:eastAsia="Times New Roman" w:hAnsi="Times New Roman" w:cs="Times New Roman"/>
           <w:highlight w:val="yellow"/>
         </w:rPr>
-        <w:t>e</w:t>
-      </w:r>
-      <w:r>
-        <w:rPr>
-          <w:rFonts w:ascii="Times New Roman" w:eastAsia="Times New Roman" w:hAnsi="Times New Roman" w:cs="Times New Roman"/>
-          <w:i/>
-          <w:iCs/>
+        <w:t>collates</w:t>
+      </w:r>
+      <w:r>
+        <w:rPr>
+          <w:rFonts w:ascii="Times New Roman" w:eastAsia="Times New Roman" w:hAnsi="Times New Roman" w:cs="Times New Roman"/>
           <w:highlight w:val="yellow"/>
         </w:rPr>
-        <w:t xml:space="preserve">ffect this may have on your population and </w:t>
-      </w:r>
-      <w:r>
-        <w:rPr>
-          <w:rFonts w:ascii="Times New Roman" w:eastAsia="Times New Roman" w:hAnsi="Times New Roman" w:cs="Times New Roman"/>
-          <w:i/>
-          <w:iCs/>
+        <w:t xml:space="preserve"> the </w:t>
+      </w:r>
+      <w:r>
+        <w:rPr>
+          <w:rFonts w:ascii="Times New Roman" w:eastAsia="Times New Roman" w:hAnsi="Times New Roman" w:cs="Times New Roman"/>
           <w:highlight w:val="yellow"/>
         </w:rPr>
-        <w:t xml:space="preserve">the </w:t>
-      </w:r>
-      <w:r>
-        <w:rPr>
-          <w:rFonts w:ascii="Times New Roman" w:eastAsia="Times New Roman" w:hAnsi="Times New Roman" w:cs="Times New Roman"/>
-          <w:i/>
-          <w:iCs/>
+        <w:t>information</w:t>
+      </w:r>
+      <w:r>
+        <w:rPr>
+          <w:rFonts w:ascii="Times New Roman" w:eastAsia="Times New Roman" w:hAnsi="Times New Roman" w:cs="Times New Roman"/>
           <w:highlight w:val="yellow"/>
         </w:rPr>
-        <w:t>wider context of your topic.</w:t>
-      </w:r>
-      <w:r>
-        <w:rPr>
-          <w:rFonts w:ascii="Times New Roman" w:eastAsia="Times New Roman" w:hAnsi="Times New Roman" w:cs="Times New Roman"/>
+        <w:t xml:space="preserve"> about the increase in global temperature</w:t>
+      </w:r>
+      <w:r>
+        <w:rPr>
+          <w:rFonts w:ascii="Times New Roman" w:eastAsia="Times New Roman" w:hAnsi="Times New Roman" w:cs="Times New Roman"/>
+          <w:highlight w:val="yellow"/>
+        </w:rPr>
+        <w:t xml:space="preserve"> that supports alternative</w:t>
+      </w:r>
+      <w:r>
+        <w:rPr>
+          <w:rFonts w:ascii="Times New Roman" w:eastAsia="Times New Roman" w:hAnsi="Times New Roman" w:cs="Times New Roman"/>
+          <w:highlight w:val="yellow"/>
+        </w:rPr>
+        <w:t xml:space="preserve"> hypotheses</w:t>
+      </w:r>
+      <w:r>
+        <w:rPr>
+          <w:rFonts w:ascii="Times New Roman" w:eastAsia="Times New Roman" w:hAnsi="Times New Roman" w:cs="Times New Roman"/>
+          <w:highlight w:val="yellow"/>
+        </w:rPr>
+        <w:t xml:space="preserve"> for both </w:t>
+      </w:r>
+      <w:r>
+        <w:rPr>
+          <w:rFonts w:ascii="Times New Roman" w:eastAsia="Times New Roman" w:hAnsi="Times New Roman" w:cs="Times New Roman"/>
+          <w:highlight w:val="yellow"/>
+        </w:rPr>
+        <w:t>anomalies.</w:t>
+      </w:r>
+      <w:r>
+        <w:rPr>
+          <w:rFonts w:ascii="Times New Roman" w:eastAsia="Times New Roman" w:hAnsi="Times New Roman" w:cs="Times New Roman"/>
+          <w:highlight w:val="yellow"/>
         </w:rPr>
         <w:t xml:space="preserve"> </w:t>
+      </w:r>
+      <w:r>
+        <w:rPr>
+          <w:rFonts w:ascii="Times New Roman" w:eastAsia="Times New Roman" w:hAnsi="Times New Roman" w:cs="Times New Roman"/>
+          <w:highlight w:val="yellow"/>
+        </w:rPr>
+        <w:t xml:space="preserve">The consistent </w:t>
+      </w:r>
+      <w:r>
+        <w:rPr>
+          <w:rFonts w:ascii="Times New Roman" w:eastAsia="Times New Roman" w:hAnsi="Times New Roman" w:cs="Times New Roman"/>
+          <w:highlight w:val="yellow"/>
+        </w:rPr>
+        <w:t xml:space="preserve">changes in the climate can lead to </w:t>
+      </w:r>
+      <w:r>
+        <w:rPr>
+          <w:rFonts w:ascii="Times New Roman" w:eastAsia="Times New Roman" w:hAnsi="Times New Roman" w:cs="Times New Roman"/>
+          <w:highlight w:val="yellow"/>
+        </w:rPr>
+        <w:t xml:space="preserve">a </w:t>
+      </w:r>
+      <w:r>
+        <w:rPr>
+          <w:rFonts w:ascii="Times New Roman" w:eastAsia="Times New Roman" w:hAnsi="Times New Roman" w:cs="Times New Roman"/>
+          <w:highlight w:val="yellow"/>
+        </w:rPr>
+        <w:t xml:space="preserve">rise in global </w:t>
+      </w:r>
+      <w:r>
+        <w:rPr>
+          <w:rFonts w:ascii="Times New Roman" w:eastAsia="Times New Roman" w:hAnsi="Times New Roman" w:cs="Times New Roman"/>
+          <w:highlight w:val="yellow"/>
+        </w:rPr>
+        <w:t>temperatures. This</w:t>
+      </w:r>
+      <w:r>
+        <w:rPr>
+          <w:rFonts w:ascii="Times New Roman" w:eastAsia="Times New Roman" w:hAnsi="Times New Roman" w:cs="Times New Roman"/>
+          <w:highlight w:val="yellow"/>
+        </w:rPr>
+        <w:t xml:space="preserve"> analysis suggests the meaningful climatic </w:t>
+      </w:r>
+      <w:proofErr w:type="spellStart"/>
+      <w:proofErr w:type="gramStart"/>
+      <w:r>
+        <w:rPr>
+          <w:rFonts w:ascii="Times New Roman" w:eastAsia="Times New Roman" w:hAnsi="Times New Roman" w:cs="Times New Roman"/>
+          <w:highlight w:val="yellow"/>
+        </w:rPr>
+        <w:t>conditions</w:t>
+      </w:r>
+      <w:r>
+        <w:rPr>
+          <w:rFonts w:ascii="Times New Roman" w:eastAsia="Times New Roman" w:hAnsi="Times New Roman" w:cs="Times New Roman"/>
+          <w:highlight w:val="yellow"/>
+        </w:rPr>
+        <w:t>.</w:t>
+      </w:r>
+      <w:r>
+        <w:rPr>
+          <w:rFonts w:ascii="Times New Roman" w:eastAsia="Times New Roman" w:hAnsi="Times New Roman" w:cs="Times New Roman"/>
+          <w:highlight w:val="yellow"/>
+        </w:rPr>
+        <w:t>Also</w:t>
+      </w:r>
+      <w:proofErr w:type="spellEnd"/>
+      <w:proofErr w:type="gramEnd"/>
+      <w:r>
+        <w:rPr>
+          <w:rFonts w:ascii="Times New Roman" w:eastAsia="Times New Roman" w:hAnsi="Times New Roman" w:cs="Times New Roman"/>
+          <w:highlight w:val="yellow"/>
+        </w:rPr>
+        <w:t xml:space="preserve"> use to verify the Boolean expression which is true or </w:t>
+      </w:r>
+      <w:proofErr w:type="spellStart"/>
+      <w:proofErr w:type="gramStart"/>
+      <w:r>
+        <w:rPr>
+          <w:rFonts w:ascii="Times New Roman" w:eastAsia="Times New Roman" w:hAnsi="Times New Roman" w:cs="Times New Roman"/>
+          <w:highlight w:val="yellow"/>
+        </w:rPr>
+        <w:t>false</w:t>
+      </w:r>
+      <w:r>
+        <w:rPr>
+          <w:rFonts w:ascii="Times New Roman" w:eastAsia="Times New Roman" w:hAnsi="Times New Roman" w:cs="Times New Roman"/>
+          <w:highlight w:val="yellow"/>
+        </w:rPr>
+        <w:t>.Together</w:t>
+      </w:r>
+      <w:proofErr w:type="spellEnd"/>
+      <w:proofErr w:type="gramEnd"/>
+      <w:r>
+        <w:rPr>
+          <w:rFonts w:ascii="Times New Roman" w:eastAsia="Times New Roman" w:hAnsi="Times New Roman" w:cs="Times New Roman"/>
+          <w:highlight w:val="yellow"/>
+        </w:rPr>
+        <w:t xml:space="preserve"> </w:t>
+      </w:r>
+      <w:proofErr w:type="gramStart"/>
+      <w:r>
+        <w:rPr>
+          <w:rFonts w:ascii="Times New Roman" w:eastAsia="Times New Roman" w:hAnsi="Times New Roman" w:cs="Times New Roman"/>
+          <w:highlight w:val="yellow"/>
+        </w:rPr>
+        <w:t>these help</w:t>
+      </w:r>
+      <w:proofErr w:type="gramEnd"/>
+      <w:r>
+        <w:rPr>
+          <w:rFonts w:ascii="Times New Roman" w:eastAsia="Times New Roman" w:hAnsi="Times New Roman" w:cs="Times New Roman"/>
+          <w:highlight w:val="yellow"/>
+        </w:rPr>
+        <w:t xml:space="preserve"> to developer to perform internal testing</w:t>
+      </w:r>
+      <w:r>
+        <w:rPr>
+          <w:rFonts w:ascii="Times New Roman" w:eastAsia="Times New Roman" w:hAnsi="Times New Roman" w:cs="Times New Roman"/>
+          <w:highlight w:val="yellow"/>
+        </w:rPr>
+        <w:t xml:space="preserve"> and help us to identify the threats vulnerability within the</w:t>
+      </w:r>
+      <w:r>
+        <w:rPr>
+          <w:rFonts w:ascii="Times New Roman" w:eastAsia="Times New Roman" w:hAnsi="Times New Roman" w:cs="Times New Roman"/>
+          <w:highlight w:val="yellow"/>
+        </w:rPr>
+        <w:t xml:space="preserve"> test for the </w:t>
+      </w:r>
+      <w:proofErr w:type="spellStart"/>
+      <w:r>
+        <w:rPr>
+          <w:rFonts w:ascii="Times New Roman" w:eastAsia="Times New Roman" w:hAnsi="Times New Roman" w:cs="Times New Roman"/>
+          <w:highlight w:val="yellow"/>
+        </w:rPr>
+        <w:t>visuvalization</w:t>
+      </w:r>
+      <w:proofErr w:type="spellEnd"/>
+      <w:r>
+        <w:rPr>
+          <w:rFonts w:ascii="Times New Roman" w:eastAsia="Times New Roman" w:hAnsi="Times New Roman" w:cs="Times New Roman"/>
+          <w:highlight w:val="yellow"/>
+        </w:rPr>
+        <w:t xml:space="preserve"> of dataset.</w:t>
       </w:r>
     </w:p>
     <w:p>
@@ -5502,6 +5901,123 @@
     </w:p>
     <w:p>
       <w:pPr>
+        <w:pStyle w:val="ListParagraph"/>
+        <w:ind w:left="1440"/>
+        <w:rPr>
+          <w:rFonts w:ascii="Times New Roman" w:eastAsia="Times New Roman" w:hAnsi="Times New Roman" w:cs="Times New Roman"/>
+        </w:rPr>
+      </w:pPr>
+      <w:r>
+        <w:rPr>
+          <w:rFonts w:ascii="Times New Roman" w:eastAsia="Times New Roman" w:hAnsi="Times New Roman" w:cs="Times New Roman"/>
+        </w:rPr>
+        <w:t xml:space="preserve">Further research </w:t>
+      </w:r>
+      <w:r>
+        <w:rPr>
+          <w:rFonts w:ascii="Times New Roman" w:eastAsia="Times New Roman" w:hAnsi="Times New Roman" w:cs="Times New Roman"/>
+        </w:rPr>
+        <w:t>helps</w:t>
+      </w:r>
+      <w:r>
+        <w:rPr>
+          <w:rFonts w:ascii="Times New Roman" w:eastAsia="Times New Roman" w:hAnsi="Times New Roman" w:cs="Times New Roman"/>
+        </w:rPr>
+        <w:t xml:space="preserve"> us </w:t>
+      </w:r>
+      <w:r>
+        <w:rPr>
+          <w:rFonts w:ascii="Times New Roman" w:eastAsia="Times New Roman" w:hAnsi="Times New Roman" w:cs="Times New Roman"/>
+        </w:rPr>
+        <w:t>identify regional temperature and seasonal variations, such as surface temperatures. This</w:t>
+      </w:r>
+      <w:r>
+        <w:rPr>
+          <w:rFonts w:ascii="Times New Roman" w:eastAsia="Times New Roman" w:hAnsi="Times New Roman" w:cs="Times New Roman"/>
+        </w:rPr>
+        <w:t xml:space="preserve"> analysis helps us to identify the </w:t>
+      </w:r>
+      <w:r>
+        <w:rPr>
+          <w:rFonts w:ascii="Times New Roman" w:eastAsia="Times New Roman" w:hAnsi="Times New Roman" w:cs="Times New Roman"/>
+        </w:rPr>
+        <w:t xml:space="preserve">fluctuations </w:t>
+      </w:r>
+      <w:r>
+        <w:rPr>
+          <w:rFonts w:ascii="Times New Roman" w:eastAsia="Times New Roman" w:hAnsi="Times New Roman" w:cs="Times New Roman"/>
+        </w:rPr>
+        <w:t>in</w:t>
+      </w:r>
+      <w:r>
+        <w:rPr>
+          <w:rFonts w:ascii="Times New Roman" w:eastAsia="Times New Roman" w:hAnsi="Times New Roman" w:cs="Times New Roman"/>
+        </w:rPr>
+        <w:t xml:space="preserve"> the </w:t>
+      </w:r>
+      <w:r>
+        <w:rPr>
+          <w:rFonts w:ascii="Times New Roman" w:eastAsia="Times New Roman" w:hAnsi="Times New Roman" w:cs="Times New Roman"/>
+        </w:rPr>
+        <w:t>anomalies. This dataset would help us to</w:t>
+      </w:r>
+      <w:r>
+        <w:rPr>
+          <w:rFonts w:ascii="Times New Roman" w:eastAsia="Times New Roman" w:hAnsi="Times New Roman" w:cs="Times New Roman"/>
+        </w:rPr>
+        <w:t xml:space="preserve"> identify the stron</w:t>
+      </w:r>
+      <w:r>
+        <w:rPr>
+          <w:rFonts w:ascii="Times New Roman" w:eastAsia="Times New Roman" w:hAnsi="Times New Roman" w:cs="Times New Roman"/>
+        </w:rPr>
+        <w:t>ger relationships between the year and temperature.</w:t>
+      </w:r>
+      <w:r>
+        <w:rPr>
+          <w:rFonts w:ascii="Times New Roman" w:eastAsia="Times New Roman" w:hAnsi="Times New Roman" w:cs="Times New Roman"/>
+        </w:rPr>
+        <w:t xml:space="preserve"> </w:t>
+      </w:r>
+      <w:r>
+        <w:rPr>
+          <w:rFonts w:ascii="Times New Roman" w:eastAsia="Times New Roman" w:hAnsi="Times New Roman" w:cs="Times New Roman"/>
+        </w:rPr>
+        <w:t>However</w:t>
+      </w:r>
+      <w:r>
+        <w:rPr>
+          <w:rFonts w:ascii="Times New Roman" w:eastAsia="Times New Roman" w:hAnsi="Times New Roman" w:cs="Times New Roman"/>
+        </w:rPr>
+        <w:t>,</w:t>
+      </w:r>
+      <w:r>
+        <w:rPr>
+          <w:rFonts w:ascii="Times New Roman" w:eastAsia="Times New Roman" w:hAnsi="Times New Roman" w:cs="Times New Roman"/>
+        </w:rPr>
+        <w:t xml:space="preserve"> this would </w:t>
+      </w:r>
+      <w:r>
+        <w:rPr>
+          <w:rFonts w:ascii="Times New Roman" w:eastAsia="Times New Roman" w:hAnsi="Times New Roman" w:cs="Times New Roman"/>
+        </w:rPr>
+        <w:t xml:space="preserve">need </w:t>
+      </w:r>
+      <w:r>
+        <w:rPr>
+          <w:rFonts w:ascii="Times New Roman" w:eastAsia="Times New Roman" w:hAnsi="Times New Roman" w:cs="Times New Roman"/>
+        </w:rPr>
+        <w:t xml:space="preserve">some </w:t>
+      </w:r>
+      <w:r>
+        <w:rPr>
+          <w:rFonts w:ascii="Times New Roman" w:eastAsia="Times New Roman" w:hAnsi="Times New Roman" w:cs="Times New Roman"/>
+        </w:rPr>
+        <w:t>validation to protect the data.</w:t>
+      </w:r>
+    </w:p>
+    <w:p>
+      <w:pPr>
         <w:ind w:left="1440"/>
         <w:rPr>
           <w:rFonts w:ascii="Times New Roman" w:eastAsia="Times New Roman" w:hAnsi="Times New Roman" w:cs="Times New Roman"/>
@@ -6306,8 +6822,3147 @@
         <w:rPr>
           <w:rFonts w:ascii="Times New Roman" w:eastAsia="Times New Roman" w:hAnsi="Times New Roman" w:cs="Times New Roman"/>
         </w:rPr>
+        <w:t>commit 9c2ff23d44c3641154255c27d1f2f06a62c8642b</w:t>
+      </w:r>
+    </w:p>
+    <w:p>
+      <w:pPr>
+        <w:pStyle w:val="ListParagraph"/>
+        <w:ind w:left="1440"/>
+        <w:rPr>
+          <w:rFonts w:ascii="Times New Roman" w:eastAsia="Times New Roman" w:hAnsi="Times New Roman" w:cs="Times New Roman"/>
+        </w:rPr>
+      </w:pPr>
+      <w:r>
+        <w:rPr>
+          <w:rFonts w:ascii="Times New Roman" w:eastAsia="Times New Roman" w:hAnsi="Times New Roman" w:cs="Times New Roman"/>
+        </w:rPr>
+        <w:t>Author: Hammad Safi &lt;zh25aba@herts.ac.uk&gt;</w:t>
+      </w:r>
+    </w:p>
+    <w:p>
+      <w:pPr>
+        <w:pStyle w:val="ListParagraph"/>
+        <w:ind w:left="1440"/>
+        <w:rPr>
+          <w:rFonts w:ascii="Times New Roman" w:eastAsia="Times New Roman" w:hAnsi="Times New Roman" w:cs="Times New Roman"/>
+        </w:rPr>
+      </w:pPr>
+      <w:r>
+        <w:rPr>
+          <w:rFonts w:ascii="Times New Roman" w:eastAsia="Times New Roman" w:hAnsi="Times New Roman" w:cs="Times New Roman"/>
+        </w:rPr>
+        <w:t>Date:   Thu Dec 4 16:00:21 2025 +0000</w:t>
+      </w:r>
+    </w:p>
+    <w:p>
+      <w:pPr>
+        <w:pStyle w:val="ListParagraph"/>
+        <w:ind w:left="1440"/>
+        <w:rPr>
+          <w:rFonts w:ascii="Times New Roman" w:eastAsia="Times New Roman" w:hAnsi="Times New Roman" w:cs="Times New Roman"/>
+        </w:rPr>
+      </w:pPr>
+    </w:p>
+    <w:p>
+      <w:pPr>
+        <w:pStyle w:val="ListParagraph"/>
+        <w:ind w:left="1440"/>
+        <w:rPr>
+          <w:rFonts w:ascii="Times New Roman" w:eastAsia="Times New Roman" w:hAnsi="Times New Roman" w:cs="Times New Roman"/>
+        </w:rPr>
+      </w:pPr>
+      <w:r>
+        <w:rPr>
+          <w:rFonts w:ascii="Times New Roman" w:eastAsia="Times New Roman" w:hAnsi="Times New Roman" w:cs="Times New Roman"/>
+        </w:rPr>
+        <w:t xml:space="preserve">    Evaluation Section Edited in Report</w:t>
+      </w:r>
+    </w:p>
+    <w:p>
+      <w:pPr>
+        <w:pStyle w:val="ListParagraph"/>
+        <w:ind w:left="1440"/>
+        <w:rPr>
+          <w:rFonts w:ascii="Times New Roman" w:eastAsia="Times New Roman" w:hAnsi="Times New Roman" w:cs="Times New Roman"/>
+        </w:rPr>
+      </w:pPr>
+    </w:p>
+    <w:p>
+      <w:pPr>
+        <w:pStyle w:val="ListParagraph"/>
+        <w:ind w:left="1440"/>
+        <w:rPr>
+          <w:rFonts w:ascii="Times New Roman" w:eastAsia="Times New Roman" w:hAnsi="Times New Roman" w:cs="Times New Roman"/>
+        </w:rPr>
+      </w:pPr>
+      <w:r>
+        <w:rPr>
+          <w:rFonts w:ascii="Times New Roman" w:eastAsia="Times New Roman" w:hAnsi="Times New Roman" w:cs="Times New Roman"/>
+        </w:rPr>
+        <w:t>commit cbfe30380c23b12876108b379a5dd885bae1cfae</w:t>
+      </w:r>
+    </w:p>
+    <w:p>
+      <w:pPr>
+        <w:pStyle w:val="ListParagraph"/>
+        <w:ind w:left="1440"/>
+        <w:rPr>
+          <w:rFonts w:ascii="Times New Roman" w:eastAsia="Times New Roman" w:hAnsi="Times New Roman" w:cs="Times New Roman"/>
+        </w:rPr>
+      </w:pPr>
+      <w:r>
+        <w:rPr>
+          <w:rFonts w:ascii="Times New Roman" w:eastAsia="Times New Roman" w:hAnsi="Times New Roman" w:cs="Times New Roman"/>
+        </w:rPr>
+        <w:t>Author: Hammad Safi &lt;zh25aba@herts.ac.uk&gt;</w:t>
+      </w:r>
+    </w:p>
+    <w:p>
+      <w:pPr>
+        <w:pStyle w:val="ListParagraph"/>
+        <w:ind w:left="1440"/>
+        <w:rPr>
+          <w:rFonts w:ascii="Times New Roman" w:eastAsia="Times New Roman" w:hAnsi="Times New Roman" w:cs="Times New Roman"/>
+        </w:rPr>
+      </w:pPr>
+      <w:r>
+        <w:rPr>
+          <w:rFonts w:ascii="Times New Roman" w:eastAsia="Times New Roman" w:hAnsi="Times New Roman" w:cs="Times New Roman"/>
+        </w:rPr>
+        <w:t>Date:   Thu Dec 4 12:34:14 2025 +0000</w:t>
+      </w:r>
+    </w:p>
+    <w:p>
+      <w:pPr>
+        <w:pStyle w:val="ListParagraph"/>
+        <w:ind w:left="1440"/>
+        <w:rPr>
+          <w:rFonts w:ascii="Times New Roman" w:eastAsia="Times New Roman" w:hAnsi="Times New Roman" w:cs="Times New Roman"/>
+        </w:rPr>
+      </w:pPr>
+    </w:p>
+    <w:p>
+      <w:pPr>
+        <w:pStyle w:val="ListParagraph"/>
+        <w:ind w:left="1440"/>
+        <w:rPr>
+          <w:rFonts w:ascii="Times New Roman" w:eastAsia="Times New Roman" w:hAnsi="Times New Roman" w:cs="Times New Roman"/>
+        </w:rPr>
+      </w:pPr>
+      <w:r>
+        <w:rPr>
+          <w:rFonts w:ascii="Times New Roman" w:eastAsia="Times New Roman" w:hAnsi="Times New Roman" w:cs="Times New Roman"/>
+        </w:rPr>
+        <w:t xml:space="preserve">    Edited Evaluation section in report</w:t>
+      </w:r>
+    </w:p>
+    <w:p>
+      <w:pPr>
+        <w:pStyle w:val="ListParagraph"/>
+        <w:ind w:left="1440"/>
+        <w:rPr>
+          <w:rFonts w:ascii="Times New Roman" w:eastAsia="Times New Roman" w:hAnsi="Times New Roman" w:cs="Times New Roman"/>
+        </w:rPr>
+      </w:pPr>
+    </w:p>
+    <w:p>
+      <w:pPr>
+        <w:pStyle w:val="ListParagraph"/>
+        <w:ind w:left="1440"/>
+        <w:rPr>
+          <w:rFonts w:ascii="Times New Roman" w:eastAsia="Times New Roman" w:hAnsi="Times New Roman" w:cs="Times New Roman"/>
+        </w:rPr>
+      </w:pPr>
+      <w:r>
+        <w:rPr>
+          <w:rFonts w:ascii="Times New Roman" w:eastAsia="Times New Roman" w:hAnsi="Times New Roman" w:cs="Times New Roman"/>
+        </w:rPr>
+        <w:t>commit bd5a9e2fa5e343fc19917e45ef64d1c6e819faf8</w:t>
+      </w:r>
+    </w:p>
+    <w:p>
+      <w:pPr>
+        <w:pStyle w:val="ListParagraph"/>
+        <w:ind w:left="1440"/>
+        <w:rPr>
+          <w:rFonts w:ascii="Times New Roman" w:eastAsia="Times New Roman" w:hAnsi="Times New Roman" w:cs="Times New Roman"/>
+        </w:rPr>
+      </w:pPr>
+      <w:r>
+        <w:rPr>
+          <w:rFonts w:ascii="Times New Roman" w:eastAsia="Times New Roman" w:hAnsi="Times New Roman" w:cs="Times New Roman"/>
+        </w:rPr>
+        <w:t>Author: Hammad Safi &lt;zh25aba@herts.ac.uk&gt;</w:t>
+      </w:r>
+    </w:p>
+    <w:p>
+      <w:pPr>
+        <w:pStyle w:val="ListParagraph"/>
+        <w:ind w:left="1440"/>
+        <w:rPr>
+          <w:rFonts w:ascii="Times New Roman" w:eastAsia="Times New Roman" w:hAnsi="Times New Roman" w:cs="Times New Roman"/>
+        </w:rPr>
+      </w:pPr>
+      <w:r>
+        <w:rPr>
+          <w:rFonts w:ascii="Times New Roman" w:eastAsia="Times New Roman" w:hAnsi="Times New Roman" w:cs="Times New Roman"/>
+        </w:rPr>
+        <w:t>Date:   Thu Dec 4 12:30:22 2025 +0000</w:t>
+      </w:r>
+    </w:p>
+    <w:p>
+      <w:pPr>
+        <w:pStyle w:val="ListParagraph"/>
+        <w:ind w:left="1440"/>
+        <w:rPr>
+          <w:rFonts w:ascii="Times New Roman" w:eastAsia="Times New Roman" w:hAnsi="Times New Roman" w:cs="Times New Roman"/>
+        </w:rPr>
+      </w:pPr>
+    </w:p>
+    <w:p>
+      <w:pPr>
+        <w:pStyle w:val="ListParagraph"/>
+        <w:ind w:left="1440"/>
+        <w:rPr>
+          <w:rFonts w:ascii="Times New Roman" w:eastAsia="Times New Roman" w:hAnsi="Times New Roman" w:cs="Times New Roman"/>
+        </w:rPr>
+      </w:pPr>
+      <w:r>
+        <w:rPr>
+          <w:rFonts w:ascii="Times New Roman" w:eastAsia="Times New Roman" w:hAnsi="Times New Roman" w:cs="Times New Roman"/>
+        </w:rPr>
+        <w:t xml:space="preserve">    Corrected the t test variables</w:t>
+      </w:r>
+    </w:p>
+    <w:p>
+      <w:pPr>
+        <w:pStyle w:val="ListParagraph"/>
+        <w:ind w:left="1440"/>
+        <w:rPr>
+          <w:rFonts w:ascii="Times New Roman" w:eastAsia="Times New Roman" w:hAnsi="Times New Roman" w:cs="Times New Roman"/>
+        </w:rPr>
+      </w:pPr>
+    </w:p>
+    <w:p>
+      <w:pPr>
+        <w:pStyle w:val="ListParagraph"/>
+        <w:ind w:left="1440"/>
+        <w:rPr>
+          <w:rFonts w:ascii="Times New Roman" w:eastAsia="Times New Roman" w:hAnsi="Times New Roman" w:cs="Times New Roman"/>
+        </w:rPr>
+      </w:pPr>
+      <w:r>
+        <w:rPr>
+          <w:rFonts w:ascii="Times New Roman" w:eastAsia="Times New Roman" w:hAnsi="Times New Roman" w:cs="Times New Roman"/>
+        </w:rPr>
+        <w:t>commit d5eac85e909636af342fe781d8f52dba6530c6de</w:t>
+      </w:r>
+    </w:p>
+    <w:p>
+      <w:pPr>
+        <w:pStyle w:val="ListParagraph"/>
+        <w:ind w:left="1440"/>
+        <w:rPr>
+          <w:rFonts w:ascii="Times New Roman" w:eastAsia="Times New Roman" w:hAnsi="Times New Roman" w:cs="Times New Roman"/>
+        </w:rPr>
+      </w:pPr>
+      <w:r>
+        <w:rPr>
+          <w:rFonts w:ascii="Times New Roman" w:eastAsia="Times New Roman" w:hAnsi="Times New Roman" w:cs="Times New Roman"/>
+        </w:rPr>
+        <w:t>Merge: 3739dd4 61610a2</w:t>
+      </w:r>
+    </w:p>
+    <w:p>
+      <w:pPr>
+        <w:pStyle w:val="ListParagraph"/>
+        <w:ind w:left="1440"/>
+        <w:rPr>
+          <w:rFonts w:ascii="Times New Roman" w:eastAsia="Times New Roman" w:hAnsi="Times New Roman" w:cs="Times New Roman"/>
+        </w:rPr>
+      </w:pPr>
+      <w:r>
+        <w:rPr>
+          <w:rFonts w:ascii="Times New Roman" w:eastAsia="Times New Roman" w:hAnsi="Times New Roman" w:cs="Times New Roman"/>
+        </w:rPr>
+        <w:t>Author: Hammad Safi &lt;zh25aba@herts.ac.uk&gt;</w:t>
+      </w:r>
+    </w:p>
+    <w:p>
+      <w:pPr>
+        <w:pStyle w:val="ListParagraph"/>
+        <w:ind w:left="1440"/>
+        <w:rPr>
+          <w:rFonts w:ascii="Times New Roman" w:eastAsia="Times New Roman" w:hAnsi="Times New Roman" w:cs="Times New Roman"/>
+        </w:rPr>
+      </w:pPr>
+      <w:r>
+        <w:rPr>
+          <w:rFonts w:ascii="Times New Roman" w:eastAsia="Times New Roman" w:hAnsi="Times New Roman" w:cs="Times New Roman"/>
+        </w:rPr>
+        <w:t>Date:   Thu Dec 4 12:27:52 2025 +0000</w:t>
+      </w:r>
+    </w:p>
+    <w:p>
+      <w:pPr>
+        <w:pStyle w:val="ListParagraph"/>
+        <w:ind w:left="1440"/>
+        <w:rPr>
+          <w:rFonts w:ascii="Times New Roman" w:eastAsia="Times New Roman" w:hAnsi="Times New Roman" w:cs="Times New Roman"/>
+        </w:rPr>
+      </w:pPr>
+    </w:p>
+    <w:p>
+      <w:pPr>
+        <w:pStyle w:val="ListParagraph"/>
+        <w:ind w:left="1440"/>
+        <w:rPr>
+          <w:rFonts w:ascii="Times New Roman" w:eastAsia="Times New Roman" w:hAnsi="Times New Roman" w:cs="Times New Roman"/>
+        </w:rPr>
+      </w:pPr>
+      <w:r>
+        <w:rPr>
+          <w:rFonts w:ascii="Times New Roman" w:eastAsia="Times New Roman" w:hAnsi="Times New Roman" w:cs="Times New Roman"/>
+        </w:rPr>
+        <w:t xml:space="preserve">    Merge branch 'main' of https://github.com/gitbasitmalik/collab</w:t>
+      </w:r>
+    </w:p>
+    <w:p>
+      <w:pPr>
+        <w:pStyle w:val="ListParagraph"/>
+        <w:ind w:left="1440"/>
+        <w:rPr>
+          <w:rFonts w:ascii="Times New Roman" w:eastAsia="Times New Roman" w:hAnsi="Times New Roman" w:cs="Times New Roman"/>
+        </w:rPr>
+      </w:pPr>
+    </w:p>
+    <w:p>
+      <w:pPr>
+        <w:pStyle w:val="ListParagraph"/>
+        <w:ind w:left="1440"/>
+        <w:rPr>
+          <w:rFonts w:ascii="Times New Roman" w:eastAsia="Times New Roman" w:hAnsi="Times New Roman" w:cs="Times New Roman"/>
+        </w:rPr>
+      </w:pPr>
+      <w:r>
+        <w:rPr>
+          <w:rFonts w:ascii="Times New Roman" w:eastAsia="Times New Roman" w:hAnsi="Times New Roman" w:cs="Times New Roman"/>
+        </w:rPr>
+        <w:t>commit 3739dd46cafd9fae5645cefe1de776732acf524f</w:t>
+      </w:r>
+    </w:p>
+    <w:p>
+      <w:pPr>
+        <w:pStyle w:val="ListParagraph"/>
+        <w:ind w:left="1440"/>
+        <w:rPr>
+          <w:rFonts w:ascii="Times New Roman" w:eastAsia="Times New Roman" w:hAnsi="Times New Roman" w:cs="Times New Roman"/>
+        </w:rPr>
+      </w:pPr>
+      <w:r>
+        <w:rPr>
+          <w:rFonts w:ascii="Times New Roman" w:eastAsia="Times New Roman" w:hAnsi="Times New Roman" w:cs="Times New Roman"/>
+        </w:rPr>
+        <w:t>Author: Hammad Safi &lt;zh25aba@herts.ac.uk&gt;</w:t>
+      </w:r>
+    </w:p>
+    <w:p>
+      <w:pPr>
+        <w:pStyle w:val="ListParagraph"/>
+        <w:ind w:left="1440"/>
+        <w:rPr>
+          <w:rFonts w:ascii="Times New Roman" w:eastAsia="Times New Roman" w:hAnsi="Times New Roman" w:cs="Times New Roman"/>
+        </w:rPr>
+      </w:pPr>
+      <w:r>
+        <w:rPr>
+          <w:rFonts w:ascii="Times New Roman" w:eastAsia="Times New Roman" w:hAnsi="Times New Roman" w:cs="Times New Roman"/>
+        </w:rPr>
+        <w:t>Date:   Thu Dec 4 12:27:48 2025 +0000</w:t>
+      </w:r>
+    </w:p>
+    <w:p>
+      <w:pPr>
+        <w:pStyle w:val="ListParagraph"/>
+        <w:ind w:left="1440"/>
+        <w:rPr>
+          <w:rFonts w:ascii="Times New Roman" w:eastAsia="Times New Roman" w:hAnsi="Times New Roman" w:cs="Times New Roman"/>
+        </w:rPr>
+      </w:pPr>
+    </w:p>
+    <w:p>
+      <w:pPr>
+        <w:pStyle w:val="ListParagraph"/>
+        <w:ind w:left="1440"/>
+        <w:rPr>
+          <w:rFonts w:ascii="Times New Roman" w:eastAsia="Times New Roman" w:hAnsi="Times New Roman" w:cs="Times New Roman"/>
+        </w:rPr>
+      </w:pPr>
+      <w:r>
+        <w:rPr>
+          <w:rFonts w:ascii="Times New Roman" w:eastAsia="Times New Roman" w:hAnsi="Times New Roman" w:cs="Times New Roman"/>
+        </w:rPr>
+        <w:t xml:space="preserve">    No </w:t>
+      </w:r>
+      <w:proofErr w:type="spellStart"/>
+      <w:r>
+        <w:rPr>
+          <w:rFonts w:ascii="Times New Roman" w:eastAsia="Times New Roman" w:hAnsi="Times New Roman" w:cs="Times New Roman"/>
+        </w:rPr>
+        <w:t>Chnage</w:t>
+      </w:r>
+      <w:proofErr w:type="spellEnd"/>
+    </w:p>
+    <w:p>
+      <w:pPr>
+        <w:pStyle w:val="ListParagraph"/>
+        <w:ind w:left="1440"/>
+        <w:rPr>
+          <w:rFonts w:ascii="Times New Roman" w:eastAsia="Times New Roman" w:hAnsi="Times New Roman" w:cs="Times New Roman"/>
+        </w:rPr>
+      </w:pPr>
+    </w:p>
+    <w:p>
+      <w:pPr>
+        <w:pStyle w:val="ListParagraph"/>
+        <w:ind w:left="1440"/>
+        <w:rPr>
+          <w:rFonts w:ascii="Times New Roman" w:eastAsia="Times New Roman" w:hAnsi="Times New Roman" w:cs="Times New Roman"/>
+        </w:rPr>
+      </w:pPr>
+      <w:r>
+        <w:rPr>
+          <w:rFonts w:ascii="Times New Roman" w:eastAsia="Times New Roman" w:hAnsi="Times New Roman" w:cs="Times New Roman"/>
+        </w:rPr>
+        <w:t>commit 61610a2edc02ae2a724ba07428e441c9c8da2b5a</w:t>
+      </w:r>
+    </w:p>
+    <w:p>
+      <w:pPr>
+        <w:pStyle w:val="ListParagraph"/>
+        <w:ind w:left="1440"/>
+        <w:rPr>
+          <w:rFonts w:ascii="Times New Roman" w:eastAsia="Times New Roman" w:hAnsi="Times New Roman" w:cs="Times New Roman"/>
+        </w:rPr>
+      </w:pPr>
+      <w:r>
+        <w:rPr>
+          <w:rFonts w:ascii="Times New Roman" w:eastAsia="Times New Roman" w:hAnsi="Times New Roman" w:cs="Times New Roman"/>
+        </w:rPr>
+        <w:t>Author: Basit Malik &lt;bm25abc@herts.ac.uk&gt;</w:t>
+      </w:r>
+    </w:p>
+    <w:p>
+      <w:pPr>
+        <w:pStyle w:val="ListParagraph"/>
+        <w:ind w:left="1440"/>
+        <w:rPr>
+          <w:rFonts w:ascii="Times New Roman" w:eastAsia="Times New Roman" w:hAnsi="Times New Roman" w:cs="Times New Roman"/>
+        </w:rPr>
+      </w:pPr>
+      <w:r>
+        <w:rPr>
+          <w:rFonts w:ascii="Times New Roman" w:eastAsia="Times New Roman" w:hAnsi="Times New Roman" w:cs="Times New Roman"/>
+        </w:rPr>
+        <w:t>Date:   Thu Dec 4 12:00:42 2025 +0000</w:t>
+      </w:r>
+    </w:p>
+    <w:p>
+      <w:pPr>
+        <w:pStyle w:val="ListParagraph"/>
+        <w:ind w:left="1440"/>
+        <w:rPr>
+          <w:rFonts w:ascii="Times New Roman" w:eastAsia="Times New Roman" w:hAnsi="Times New Roman" w:cs="Times New Roman"/>
+        </w:rPr>
+      </w:pPr>
+    </w:p>
+    <w:p>
+      <w:pPr>
+        <w:pStyle w:val="ListParagraph"/>
+        <w:ind w:left="1440"/>
+        <w:rPr>
+          <w:rFonts w:ascii="Times New Roman" w:eastAsia="Times New Roman" w:hAnsi="Times New Roman" w:cs="Times New Roman"/>
+        </w:rPr>
+      </w:pPr>
+      <w:r>
+        <w:rPr>
+          <w:rFonts w:ascii="Times New Roman" w:eastAsia="Times New Roman" w:hAnsi="Times New Roman" w:cs="Times New Roman"/>
+        </w:rPr>
+        <w:t xml:space="preserve">    Added boxplot Picture</w:t>
+      </w:r>
+    </w:p>
+    <w:p>
+      <w:pPr>
+        <w:pStyle w:val="ListParagraph"/>
+        <w:ind w:left="1440"/>
+        <w:rPr>
+          <w:rFonts w:ascii="Times New Roman" w:eastAsia="Times New Roman" w:hAnsi="Times New Roman" w:cs="Times New Roman"/>
+        </w:rPr>
+      </w:pPr>
+    </w:p>
+    <w:p>
+      <w:pPr>
+        <w:pStyle w:val="ListParagraph"/>
+        <w:ind w:left="1440"/>
+        <w:rPr>
+          <w:rFonts w:ascii="Times New Roman" w:eastAsia="Times New Roman" w:hAnsi="Times New Roman" w:cs="Times New Roman"/>
+        </w:rPr>
+      </w:pPr>
+      <w:r>
+        <w:rPr>
+          <w:rFonts w:ascii="Times New Roman" w:eastAsia="Times New Roman" w:hAnsi="Times New Roman" w:cs="Times New Roman"/>
+        </w:rPr>
+        <w:t>commit 7256c75e200ef97bf2692a954292fb1c3e477c0d</w:t>
+      </w:r>
+    </w:p>
+    <w:p>
+      <w:pPr>
+        <w:pStyle w:val="ListParagraph"/>
+        <w:ind w:left="1440"/>
+        <w:rPr>
+          <w:rFonts w:ascii="Times New Roman" w:eastAsia="Times New Roman" w:hAnsi="Times New Roman" w:cs="Times New Roman"/>
+        </w:rPr>
+      </w:pPr>
+      <w:r>
+        <w:rPr>
+          <w:rFonts w:ascii="Times New Roman" w:eastAsia="Times New Roman" w:hAnsi="Times New Roman" w:cs="Times New Roman"/>
+        </w:rPr>
+        <w:t>Merge: 2605eac 3d7cebc</w:t>
+      </w:r>
+    </w:p>
+    <w:p>
+      <w:pPr>
+        <w:pStyle w:val="ListParagraph"/>
+        <w:ind w:left="1440"/>
+        <w:rPr>
+          <w:rFonts w:ascii="Times New Roman" w:eastAsia="Times New Roman" w:hAnsi="Times New Roman" w:cs="Times New Roman"/>
+        </w:rPr>
+      </w:pPr>
+      <w:r>
+        <w:rPr>
+          <w:rFonts w:ascii="Times New Roman" w:eastAsia="Times New Roman" w:hAnsi="Times New Roman" w:cs="Times New Roman"/>
+        </w:rPr>
+        <w:t>Author: Hammad Safi &lt;zh25aba@herts.ac.uk&gt;</w:t>
+      </w:r>
+    </w:p>
+    <w:p>
+      <w:pPr>
+        <w:pStyle w:val="ListParagraph"/>
+        <w:ind w:left="1440"/>
+        <w:rPr>
+          <w:rFonts w:ascii="Times New Roman" w:eastAsia="Times New Roman" w:hAnsi="Times New Roman" w:cs="Times New Roman"/>
+        </w:rPr>
+      </w:pPr>
+      <w:r>
+        <w:rPr>
+          <w:rFonts w:ascii="Times New Roman" w:eastAsia="Times New Roman" w:hAnsi="Times New Roman" w:cs="Times New Roman"/>
+        </w:rPr>
+        <w:t>Date:   Thu Dec 4 11:56:04 2025 +0000</w:t>
+      </w:r>
+    </w:p>
+    <w:p>
+      <w:pPr>
+        <w:pStyle w:val="ListParagraph"/>
+        <w:ind w:left="1440"/>
+        <w:rPr>
+          <w:rFonts w:ascii="Times New Roman" w:eastAsia="Times New Roman" w:hAnsi="Times New Roman" w:cs="Times New Roman"/>
+        </w:rPr>
+      </w:pPr>
+    </w:p>
+    <w:p>
+      <w:pPr>
+        <w:pStyle w:val="ListParagraph"/>
+        <w:ind w:left="1440"/>
+        <w:rPr>
+          <w:rFonts w:ascii="Times New Roman" w:eastAsia="Times New Roman" w:hAnsi="Times New Roman" w:cs="Times New Roman"/>
+        </w:rPr>
+      </w:pPr>
+      <w:r>
+        <w:rPr>
+          <w:rFonts w:ascii="Times New Roman" w:eastAsia="Times New Roman" w:hAnsi="Times New Roman" w:cs="Times New Roman"/>
+        </w:rPr>
+        <w:t xml:space="preserve">    Merge branch 'main' of https://github.com/gitbasitmalik/collab</w:t>
+      </w:r>
+    </w:p>
+    <w:p>
+      <w:pPr>
+        <w:pStyle w:val="ListParagraph"/>
+        <w:ind w:left="1440"/>
+        <w:rPr>
+          <w:rFonts w:ascii="Times New Roman" w:eastAsia="Times New Roman" w:hAnsi="Times New Roman" w:cs="Times New Roman"/>
+        </w:rPr>
+      </w:pPr>
+    </w:p>
+    <w:p>
+      <w:pPr>
+        <w:pStyle w:val="ListParagraph"/>
+        <w:ind w:left="1440"/>
+        <w:rPr>
+          <w:rFonts w:ascii="Times New Roman" w:eastAsia="Times New Roman" w:hAnsi="Times New Roman" w:cs="Times New Roman"/>
+        </w:rPr>
+      </w:pPr>
+      <w:r>
+        <w:rPr>
+          <w:rFonts w:ascii="Times New Roman" w:eastAsia="Times New Roman" w:hAnsi="Times New Roman" w:cs="Times New Roman"/>
+        </w:rPr>
+        <w:t>commit 2605eacf6e5c34b9762515e885b2d39f2ee9fd22</w:t>
+      </w:r>
+    </w:p>
+    <w:p>
+      <w:pPr>
+        <w:pStyle w:val="ListParagraph"/>
+        <w:ind w:left="1440"/>
+        <w:rPr>
+          <w:rFonts w:ascii="Times New Roman" w:eastAsia="Times New Roman" w:hAnsi="Times New Roman" w:cs="Times New Roman"/>
+        </w:rPr>
+      </w:pPr>
+      <w:r>
+        <w:rPr>
+          <w:rFonts w:ascii="Times New Roman" w:eastAsia="Times New Roman" w:hAnsi="Times New Roman" w:cs="Times New Roman"/>
+        </w:rPr>
+        <w:t>Author: Hammad Safi &lt;zh25aba@herts.ac.uk&gt;</w:t>
+      </w:r>
+    </w:p>
+    <w:p>
+      <w:pPr>
+        <w:pStyle w:val="ListParagraph"/>
+        <w:ind w:left="1440"/>
+        <w:rPr>
+          <w:rFonts w:ascii="Times New Roman" w:eastAsia="Times New Roman" w:hAnsi="Times New Roman" w:cs="Times New Roman"/>
+        </w:rPr>
+      </w:pPr>
+      <w:r>
+        <w:rPr>
+          <w:rFonts w:ascii="Times New Roman" w:eastAsia="Times New Roman" w:hAnsi="Times New Roman" w:cs="Times New Roman"/>
+        </w:rPr>
+        <w:t>Date:   Thu Dec 4 11:55:54 2025 +0000</w:t>
+      </w:r>
+    </w:p>
+    <w:p>
+      <w:pPr>
+        <w:pStyle w:val="ListParagraph"/>
+        <w:ind w:left="1440"/>
+        <w:rPr>
+          <w:rFonts w:ascii="Times New Roman" w:eastAsia="Times New Roman" w:hAnsi="Times New Roman" w:cs="Times New Roman"/>
+        </w:rPr>
+      </w:pPr>
+    </w:p>
+    <w:p>
+      <w:pPr>
+        <w:pStyle w:val="ListParagraph"/>
+        <w:ind w:left="1440"/>
+        <w:rPr>
+          <w:rFonts w:ascii="Times New Roman" w:eastAsia="Times New Roman" w:hAnsi="Times New Roman" w:cs="Times New Roman"/>
+        </w:rPr>
+      </w:pPr>
+      <w:r>
+        <w:rPr>
+          <w:rFonts w:ascii="Times New Roman" w:eastAsia="Times New Roman" w:hAnsi="Times New Roman" w:cs="Times New Roman"/>
+        </w:rPr>
+        <w:t xml:space="preserve">    No </w:t>
+      </w:r>
+      <w:proofErr w:type="spellStart"/>
+      <w:r>
+        <w:rPr>
+          <w:rFonts w:ascii="Times New Roman" w:eastAsia="Times New Roman" w:hAnsi="Times New Roman" w:cs="Times New Roman"/>
+        </w:rPr>
+        <w:t>CHange</w:t>
+      </w:r>
+      <w:proofErr w:type="spellEnd"/>
+    </w:p>
+    <w:p>
+      <w:pPr>
+        <w:pStyle w:val="ListParagraph"/>
+        <w:ind w:left="1440"/>
+        <w:rPr>
+          <w:rFonts w:ascii="Times New Roman" w:eastAsia="Times New Roman" w:hAnsi="Times New Roman" w:cs="Times New Roman"/>
+        </w:rPr>
+      </w:pPr>
+    </w:p>
+    <w:p>
+      <w:pPr>
+        <w:pStyle w:val="ListParagraph"/>
+        <w:ind w:left="1440"/>
+        <w:rPr>
+          <w:rFonts w:ascii="Times New Roman" w:eastAsia="Times New Roman" w:hAnsi="Times New Roman" w:cs="Times New Roman"/>
+        </w:rPr>
+      </w:pPr>
+      <w:r>
+        <w:rPr>
+          <w:rFonts w:ascii="Times New Roman" w:eastAsia="Times New Roman" w:hAnsi="Times New Roman" w:cs="Times New Roman"/>
+        </w:rPr>
+        <w:t>commit 3d7cebc5632be860c4a16c8b5b7785184f5706d5</w:t>
+      </w:r>
+    </w:p>
+    <w:p>
+      <w:pPr>
+        <w:pStyle w:val="ListParagraph"/>
+        <w:ind w:left="1440"/>
+        <w:rPr>
+          <w:rFonts w:ascii="Times New Roman" w:eastAsia="Times New Roman" w:hAnsi="Times New Roman" w:cs="Times New Roman"/>
+        </w:rPr>
+      </w:pPr>
+      <w:r>
+        <w:rPr>
+          <w:rFonts w:ascii="Times New Roman" w:eastAsia="Times New Roman" w:hAnsi="Times New Roman" w:cs="Times New Roman"/>
+        </w:rPr>
+        <w:t>Author: Basit Malik &lt;bm25abc@herts.ac.uk&gt;</w:t>
+      </w:r>
+    </w:p>
+    <w:p>
+      <w:pPr>
+        <w:pStyle w:val="ListParagraph"/>
+        <w:ind w:left="1440"/>
+        <w:rPr>
+          <w:rFonts w:ascii="Times New Roman" w:eastAsia="Times New Roman" w:hAnsi="Times New Roman" w:cs="Times New Roman"/>
+        </w:rPr>
+      </w:pPr>
+      <w:r>
+        <w:rPr>
+          <w:rFonts w:ascii="Times New Roman" w:eastAsia="Times New Roman" w:hAnsi="Times New Roman" w:cs="Times New Roman"/>
+        </w:rPr>
+        <w:t>Date:   Thu Dec 4 11:55:36 2025 +0000</w:t>
+      </w:r>
+    </w:p>
+    <w:p>
+      <w:pPr>
+        <w:pStyle w:val="ListParagraph"/>
+        <w:ind w:left="1440"/>
+        <w:rPr>
+          <w:rFonts w:ascii="Times New Roman" w:eastAsia="Times New Roman" w:hAnsi="Times New Roman" w:cs="Times New Roman"/>
+        </w:rPr>
+      </w:pPr>
+    </w:p>
+    <w:p>
+      <w:pPr>
+        <w:pStyle w:val="ListParagraph"/>
+        <w:ind w:left="1440"/>
+        <w:rPr>
+          <w:rFonts w:ascii="Times New Roman" w:eastAsia="Times New Roman" w:hAnsi="Times New Roman" w:cs="Times New Roman"/>
+        </w:rPr>
+      </w:pPr>
+      <w:r>
+        <w:rPr>
+          <w:rFonts w:ascii="Times New Roman" w:eastAsia="Times New Roman" w:hAnsi="Times New Roman" w:cs="Times New Roman"/>
+        </w:rPr>
+        <w:t xml:space="preserve">    Boxplot is created and after that t-test is performed on it</w:t>
+      </w:r>
+    </w:p>
+    <w:p>
+      <w:pPr>
+        <w:pStyle w:val="ListParagraph"/>
+        <w:ind w:left="1440"/>
+        <w:rPr>
+          <w:rFonts w:ascii="Times New Roman" w:eastAsia="Times New Roman" w:hAnsi="Times New Roman" w:cs="Times New Roman"/>
+        </w:rPr>
+      </w:pPr>
+    </w:p>
+    <w:p>
+      <w:pPr>
+        <w:pStyle w:val="ListParagraph"/>
+        <w:ind w:left="1440"/>
+        <w:rPr>
+          <w:rFonts w:ascii="Times New Roman" w:eastAsia="Times New Roman" w:hAnsi="Times New Roman" w:cs="Times New Roman"/>
+        </w:rPr>
+      </w:pPr>
+      <w:r>
+        <w:rPr>
+          <w:rFonts w:ascii="Times New Roman" w:eastAsia="Times New Roman" w:hAnsi="Times New Roman" w:cs="Times New Roman"/>
+        </w:rPr>
+        <w:t>commit d6a9cb92668176cce6b69ceb17c9096966209615</w:t>
+      </w:r>
+    </w:p>
+    <w:p>
+      <w:pPr>
+        <w:pStyle w:val="ListParagraph"/>
+        <w:ind w:left="1440"/>
+        <w:rPr>
+          <w:rFonts w:ascii="Times New Roman" w:eastAsia="Times New Roman" w:hAnsi="Times New Roman" w:cs="Times New Roman"/>
+        </w:rPr>
+      </w:pPr>
+      <w:r>
+        <w:rPr>
+          <w:rFonts w:ascii="Times New Roman" w:eastAsia="Times New Roman" w:hAnsi="Times New Roman" w:cs="Times New Roman"/>
+        </w:rPr>
+        <w:t>Author: Hammad Safi &lt;zh25aba@herts.ac.uk&gt;</w:t>
+      </w:r>
+    </w:p>
+    <w:p>
+      <w:pPr>
+        <w:pStyle w:val="ListParagraph"/>
+        <w:ind w:left="1440"/>
+        <w:rPr>
+          <w:rFonts w:ascii="Times New Roman" w:eastAsia="Times New Roman" w:hAnsi="Times New Roman" w:cs="Times New Roman"/>
+        </w:rPr>
+      </w:pPr>
+      <w:r>
+        <w:rPr>
+          <w:rFonts w:ascii="Times New Roman" w:eastAsia="Times New Roman" w:hAnsi="Times New Roman" w:cs="Times New Roman"/>
+        </w:rPr>
+        <w:t>Date:   Wed Dec 3 18:51:23 2025 +0000</w:t>
+      </w:r>
+    </w:p>
+    <w:p>
+      <w:pPr>
+        <w:pStyle w:val="ListParagraph"/>
+        <w:ind w:left="1440"/>
+        <w:rPr>
+          <w:rFonts w:ascii="Times New Roman" w:eastAsia="Times New Roman" w:hAnsi="Times New Roman" w:cs="Times New Roman"/>
+        </w:rPr>
+      </w:pPr>
+    </w:p>
+    <w:p>
+      <w:pPr>
+        <w:pStyle w:val="ListParagraph"/>
+        <w:ind w:left="1440"/>
+        <w:rPr>
+          <w:rFonts w:ascii="Times New Roman" w:eastAsia="Times New Roman" w:hAnsi="Times New Roman" w:cs="Times New Roman"/>
+        </w:rPr>
+      </w:pPr>
+      <w:r>
+        <w:rPr>
+          <w:rFonts w:ascii="Times New Roman" w:eastAsia="Times New Roman" w:hAnsi="Times New Roman" w:cs="Times New Roman"/>
+        </w:rPr>
+        <w:t xml:space="preserve">    New Dataset made for merging Mean temperature for </w:t>
+      </w:r>
+      <w:proofErr w:type="spellStart"/>
+      <w:r>
+        <w:rPr>
+          <w:rFonts w:ascii="Times New Roman" w:eastAsia="Times New Roman" w:hAnsi="Times New Roman" w:cs="Times New Roman"/>
+        </w:rPr>
+        <w:t>diffrent</w:t>
+      </w:r>
+      <w:proofErr w:type="spellEnd"/>
+      <w:r>
+        <w:rPr>
+          <w:rFonts w:ascii="Times New Roman" w:eastAsia="Times New Roman" w:hAnsi="Times New Roman" w:cs="Times New Roman"/>
+        </w:rPr>
+        <w:t xml:space="preserve"> Range of years</w:t>
+      </w:r>
+    </w:p>
+    <w:p>
+      <w:pPr>
+        <w:pStyle w:val="ListParagraph"/>
+        <w:ind w:left="1440"/>
+        <w:rPr>
+          <w:rFonts w:ascii="Times New Roman" w:eastAsia="Times New Roman" w:hAnsi="Times New Roman" w:cs="Times New Roman"/>
+        </w:rPr>
+      </w:pPr>
+    </w:p>
+    <w:p>
+      <w:pPr>
+        <w:pStyle w:val="ListParagraph"/>
+        <w:ind w:left="1440"/>
+        <w:rPr>
+          <w:rFonts w:ascii="Times New Roman" w:eastAsia="Times New Roman" w:hAnsi="Times New Roman" w:cs="Times New Roman"/>
+        </w:rPr>
+      </w:pPr>
+      <w:r>
+        <w:rPr>
+          <w:rFonts w:ascii="Times New Roman" w:eastAsia="Times New Roman" w:hAnsi="Times New Roman" w:cs="Times New Roman"/>
+        </w:rPr>
+        <w:t>commit f20a846b1762748f9d50163b1bddaf812439057c</w:t>
+      </w:r>
+    </w:p>
+    <w:p>
+      <w:pPr>
+        <w:pStyle w:val="ListParagraph"/>
+        <w:ind w:left="1440"/>
+        <w:rPr>
+          <w:rFonts w:ascii="Times New Roman" w:eastAsia="Times New Roman" w:hAnsi="Times New Roman" w:cs="Times New Roman"/>
+        </w:rPr>
+      </w:pPr>
+      <w:r>
+        <w:rPr>
+          <w:rFonts w:ascii="Times New Roman" w:eastAsia="Times New Roman" w:hAnsi="Times New Roman" w:cs="Times New Roman"/>
+        </w:rPr>
+        <w:t>Author: Hammad Safi &lt;zh25aba@herts.ac.uk&gt;</w:t>
+      </w:r>
+    </w:p>
+    <w:p>
+      <w:pPr>
+        <w:pStyle w:val="ListParagraph"/>
+        <w:ind w:left="1440"/>
+        <w:rPr>
+          <w:rFonts w:ascii="Times New Roman" w:eastAsia="Times New Roman" w:hAnsi="Times New Roman" w:cs="Times New Roman"/>
+        </w:rPr>
+      </w:pPr>
+      <w:r>
+        <w:rPr>
+          <w:rFonts w:ascii="Times New Roman" w:eastAsia="Times New Roman" w:hAnsi="Times New Roman" w:cs="Times New Roman"/>
+        </w:rPr>
+        <w:t>Date:   Wed Dec 3 18:16:03 2025 +0000</w:t>
+      </w:r>
+    </w:p>
+    <w:p>
+      <w:pPr>
+        <w:pStyle w:val="ListParagraph"/>
+        <w:ind w:left="1440"/>
+        <w:rPr>
+          <w:rFonts w:ascii="Times New Roman" w:eastAsia="Times New Roman" w:hAnsi="Times New Roman" w:cs="Times New Roman"/>
+        </w:rPr>
+      </w:pPr>
+    </w:p>
+    <w:p>
+      <w:pPr>
+        <w:pStyle w:val="ListParagraph"/>
+        <w:ind w:left="1440"/>
+        <w:rPr>
+          <w:rFonts w:ascii="Times New Roman" w:eastAsia="Times New Roman" w:hAnsi="Times New Roman" w:cs="Times New Roman"/>
+        </w:rPr>
+      </w:pPr>
+      <w:r>
+        <w:rPr>
+          <w:rFonts w:ascii="Times New Roman" w:eastAsia="Times New Roman" w:hAnsi="Times New Roman" w:cs="Times New Roman"/>
+        </w:rPr>
+        <w:t xml:space="preserve">    Plot </w:t>
+      </w:r>
+      <w:proofErr w:type="spellStart"/>
+      <w:r>
+        <w:rPr>
+          <w:rFonts w:ascii="Times New Roman" w:eastAsia="Times New Roman" w:hAnsi="Times New Roman" w:cs="Times New Roman"/>
+        </w:rPr>
+        <w:t>editted</w:t>
+      </w:r>
+      <w:proofErr w:type="spellEnd"/>
+    </w:p>
+    <w:p>
+      <w:pPr>
+        <w:pStyle w:val="ListParagraph"/>
+        <w:ind w:left="1440"/>
+        <w:rPr>
+          <w:rFonts w:ascii="Times New Roman" w:eastAsia="Times New Roman" w:hAnsi="Times New Roman" w:cs="Times New Roman"/>
+        </w:rPr>
+      </w:pPr>
+    </w:p>
+    <w:p>
+      <w:pPr>
+        <w:pStyle w:val="ListParagraph"/>
+        <w:ind w:left="1440"/>
+        <w:rPr>
+          <w:rFonts w:ascii="Times New Roman" w:eastAsia="Times New Roman" w:hAnsi="Times New Roman" w:cs="Times New Roman"/>
+        </w:rPr>
+      </w:pPr>
+      <w:r>
+        <w:rPr>
+          <w:rFonts w:ascii="Times New Roman" w:eastAsia="Times New Roman" w:hAnsi="Times New Roman" w:cs="Times New Roman"/>
+        </w:rPr>
+        <w:t>commit e444746690740d2caf29d6c27571a13bcee2bd83</w:t>
+      </w:r>
+    </w:p>
+    <w:p>
+      <w:pPr>
+        <w:pStyle w:val="ListParagraph"/>
+        <w:ind w:left="1440"/>
+        <w:rPr>
+          <w:rFonts w:ascii="Times New Roman" w:eastAsia="Times New Roman" w:hAnsi="Times New Roman" w:cs="Times New Roman"/>
+        </w:rPr>
+      </w:pPr>
+      <w:r>
+        <w:rPr>
+          <w:rFonts w:ascii="Times New Roman" w:eastAsia="Times New Roman" w:hAnsi="Times New Roman" w:cs="Times New Roman"/>
+        </w:rPr>
+        <w:t>Author: Divyanshu Gaba &lt;divyanshugaba@MacBook-Pro-2020.local&gt;</w:t>
+      </w:r>
+    </w:p>
+    <w:p>
+      <w:pPr>
+        <w:pStyle w:val="ListParagraph"/>
+        <w:ind w:left="1440"/>
+        <w:rPr>
+          <w:rFonts w:ascii="Times New Roman" w:eastAsia="Times New Roman" w:hAnsi="Times New Roman" w:cs="Times New Roman"/>
+        </w:rPr>
+      </w:pPr>
+      <w:r>
+        <w:rPr>
+          <w:rFonts w:ascii="Times New Roman" w:eastAsia="Times New Roman" w:hAnsi="Times New Roman" w:cs="Times New Roman"/>
+        </w:rPr>
+        <w:t>Date:   Wed Dec 3 12:38:07 2025 +0000</w:t>
+      </w:r>
+    </w:p>
+    <w:p>
+      <w:pPr>
+        <w:pStyle w:val="ListParagraph"/>
+        <w:ind w:left="1440"/>
+        <w:rPr>
+          <w:rFonts w:ascii="Times New Roman" w:eastAsia="Times New Roman" w:hAnsi="Times New Roman" w:cs="Times New Roman"/>
+        </w:rPr>
+      </w:pPr>
+    </w:p>
+    <w:p>
+      <w:pPr>
+        <w:pStyle w:val="ListParagraph"/>
+        <w:ind w:left="1440"/>
+        <w:rPr>
+          <w:rFonts w:ascii="Times New Roman" w:eastAsia="Times New Roman" w:hAnsi="Times New Roman" w:cs="Times New Roman"/>
+        </w:rPr>
+      </w:pPr>
+      <w:r>
+        <w:rPr>
+          <w:rFonts w:ascii="Times New Roman" w:eastAsia="Times New Roman" w:hAnsi="Times New Roman" w:cs="Times New Roman"/>
+        </w:rPr>
+        <w:t xml:space="preserve">    bar graph edited</w:t>
+      </w:r>
+    </w:p>
+    <w:p>
+      <w:pPr>
+        <w:pStyle w:val="ListParagraph"/>
+        <w:ind w:left="1440"/>
+        <w:rPr>
+          <w:rFonts w:ascii="Times New Roman" w:eastAsia="Times New Roman" w:hAnsi="Times New Roman" w:cs="Times New Roman"/>
+        </w:rPr>
+      </w:pPr>
+    </w:p>
+    <w:p>
+      <w:pPr>
+        <w:pStyle w:val="ListParagraph"/>
+        <w:ind w:left="1440"/>
+        <w:rPr>
+          <w:rFonts w:ascii="Times New Roman" w:eastAsia="Times New Roman" w:hAnsi="Times New Roman" w:cs="Times New Roman"/>
+        </w:rPr>
+      </w:pPr>
+      <w:r>
+        <w:rPr>
+          <w:rFonts w:ascii="Times New Roman" w:eastAsia="Times New Roman" w:hAnsi="Times New Roman" w:cs="Times New Roman"/>
+        </w:rPr>
+        <w:t>commit b9c71308d6c8a54f1b0ab55a5a58923e92024541</w:t>
+      </w:r>
+    </w:p>
+    <w:p>
+      <w:pPr>
+        <w:pStyle w:val="ListParagraph"/>
+        <w:ind w:left="1440"/>
+        <w:rPr>
+          <w:rFonts w:ascii="Times New Roman" w:eastAsia="Times New Roman" w:hAnsi="Times New Roman" w:cs="Times New Roman"/>
+        </w:rPr>
+      </w:pPr>
+      <w:r>
+        <w:rPr>
+          <w:rFonts w:ascii="Times New Roman" w:eastAsia="Times New Roman" w:hAnsi="Times New Roman" w:cs="Times New Roman"/>
+        </w:rPr>
+        <w:t>Author: Divyanshu Gaba &lt;divyanshugaba@MacBook-Pro-2020.local&gt;</w:t>
+      </w:r>
+    </w:p>
+    <w:p>
+      <w:pPr>
+        <w:pStyle w:val="ListParagraph"/>
+        <w:ind w:left="1440"/>
+        <w:rPr>
+          <w:rFonts w:ascii="Times New Roman" w:eastAsia="Times New Roman" w:hAnsi="Times New Roman" w:cs="Times New Roman"/>
+        </w:rPr>
+      </w:pPr>
+      <w:r>
+        <w:rPr>
+          <w:rFonts w:ascii="Times New Roman" w:eastAsia="Times New Roman" w:hAnsi="Times New Roman" w:cs="Times New Roman"/>
+        </w:rPr>
+        <w:t>Date:   Wed Dec 3 12:35:18 2025 +0000</w:t>
+      </w:r>
+    </w:p>
+    <w:p>
+      <w:pPr>
+        <w:pStyle w:val="ListParagraph"/>
+        <w:ind w:left="1440"/>
+        <w:rPr>
+          <w:rFonts w:ascii="Times New Roman" w:eastAsia="Times New Roman" w:hAnsi="Times New Roman" w:cs="Times New Roman"/>
+        </w:rPr>
+      </w:pPr>
+    </w:p>
+    <w:p>
+      <w:pPr>
+        <w:pStyle w:val="ListParagraph"/>
+        <w:ind w:left="1440"/>
+        <w:rPr>
+          <w:rFonts w:ascii="Times New Roman" w:eastAsia="Times New Roman" w:hAnsi="Times New Roman" w:cs="Times New Roman"/>
+        </w:rPr>
+      </w:pPr>
+      <w:r>
+        <w:rPr>
+          <w:rFonts w:ascii="Times New Roman" w:eastAsia="Times New Roman" w:hAnsi="Times New Roman" w:cs="Times New Roman"/>
+        </w:rPr>
+        <w:t xml:space="preserve">    bar plot edited</w:t>
+      </w:r>
+    </w:p>
+    <w:p>
+      <w:pPr>
+        <w:pStyle w:val="ListParagraph"/>
+        <w:ind w:left="1440"/>
+        <w:rPr>
+          <w:rFonts w:ascii="Times New Roman" w:eastAsia="Times New Roman" w:hAnsi="Times New Roman" w:cs="Times New Roman"/>
+        </w:rPr>
+      </w:pPr>
+    </w:p>
+    <w:p>
+      <w:pPr>
+        <w:pStyle w:val="ListParagraph"/>
+        <w:ind w:left="1440"/>
+        <w:rPr>
+          <w:rFonts w:ascii="Times New Roman" w:eastAsia="Times New Roman" w:hAnsi="Times New Roman" w:cs="Times New Roman"/>
+        </w:rPr>
+      </w:pPr>
+      <w:r>
+        <w:rPr>
+          <w:rFonts w:ascii="Times New Roman" w:eastAsia="Times New Roman" w:hAnsi="Times New Roman" w:cs="Times New Roman"/>
+        </w:rPr>
+        <w:t>commit cd908f57e7c86643b54f23e54b15df9364e5af70</w:t>
+      </w:r>
+    </w:p>
+    <w:p>
+      <w:pPr>
+        <w:pStyle w:val="ListParagraph"/>
+        <w:ind w:left="1440"/>
+        <w:rPr>
+          <w:rFonts w:ascii="Times New Roman" w:eastAsia="Times New Roman" w:hAnsi="Times New Roman" w:cs="Times New Roman"/>
+        </w:rPr>
+      </w:pPr>
+      <w:r>
+        <w:rPr>
+          <w:rFonts w:ascii="Times New Roman" w:eastAsia="Times New Roman" w:hAnsi="Times New Roman" w:cs="Times New Roman"/>
+        </w:rPr>
+        <w:t>Author: Divyanshu Gaba &lt;divyanshugaba@MacBook-Pro-2020.local&gt;</w:t>
+      </w:r>
+    </w:p>
+    <w:p>
+      <w:pPr>
+        <w:pStyle w:val="ListParagraph"/>
+        <w:ind w:left="1440"/>
+        <w:rPr>
+          <w:rFonts w:ascii="Times New Roman" w:eastAsia="Times New Roman" w:hAnsi="Times New Roman" w:cs="Times New Roman"/>
+        </w:rPr>
+      </w:pPr>
+      <w:r>
+        <w:rPr>
+          <w:rFonts w:ascii="Times New Roman" w:eastAsia="Times New Roman" w:hAnsi="Times New Roman" w:cs="Times New Roman"/>
+        </w:rPr>
+        <w:t>Date:   Wed Dec 3 12:32:53 2025 +0000</w:t>
+      </w:r>
+    </w:p>
+    <w:p>
+      <w:pPr>
+        <w:pStyle w:val="ListParagraph"/>
+        <w:ind w:left="1440"/>
+        <w:rPr>
+          <w:rFonts w:ascii="Times New Roman" w:eastAsia="Times New Roman" w:hAnsi="Times New Roman" w:cs="Times New Roman"/>
+        </w:rPr>
+      </w:pPr>
+    </w:p>
+    <w:p>
+      <w:pPr>
+        <w:pStyle w:val="ListParagraph"/>
+        <w:ind w:left="1440"/>
+        <w:rPr>
+          <w:rFonts w:ascii="Times New Roman" w:eastAsia="Times New Roman" w:hAnsi="Times New Roman" w:cs="Times New Roman"/>
+        </w:rPr>
+      </w:pPr>
+      <w:r>
+        <w:rPr>
+          <w:rFonts w:ascii="Times New Roman" w:eastAsia="Times New Roman" w:hAnsi="Times New Roman" w:cs="Times New Roman"/>
+        </w:rPr>
+        <w:t xml:space="preserve">    year edited</w:t>
+      </w:r>
+    </w:p>
+    <w:p>
+      <w:pPr>
+        <w:pStyle w:val="ListParagraph"/>
+        <w:ind w:left="1440"/>
+        <w:rPr>
+          <w:rFonts w:ascii="Times New Roman" w:eastAsia="Times New Roman" w:hAnsi="Times New Roman" w:cs="Times New Roman"/>
+        </w:rPr>
+      </w:pPr>
+    </w:p>
+    <w:p>
+      <w:pPr>
+        <w:pStyle w:val="ListParagraph"/>
+        <w:ind w:left="1440"/>
+        <w:rPr>
+          <w:rFonts w:ascii="Times New Roman" w:eastAsia="Times New Roman" w:hAnsi="Times New Roman" w:cs="Times New Roman"/>
+        </w:rPr>
+      </w:pPr>
+      <w:r>
+        <w:rPr>
+          <w:rFonts w:ascii="Times New Roman" w:eastAsia="Times New Roman" w:hAnsi="Times New Roman" w:cs="Times New Roman"/>
+        </w:rPr>
+        <w:t>commit 67e170da8d7fd80bdaa6c0326eb76236f95a606a</w:t>
+      </w:r>
+    </w:p>
+    <w:p>
+      <w:pPr>
+        <w:pStyle w:val="ListParagraph"/>
+        <w:ind w:left="1440"/>
+        <w:rPr>
+          <w:rFonts w:ascii="Times New Roman" w:eastAsia="Times New Roman" w:hAnsi="Times New Roman" w:cs="Times New Roman"/>
+        </w:rPr>
+      </w:pPr>
+      <w:r>
+        <w:rPr>
+          <w:rFonts w:ascii="Times New Roman" w:eastAsia="Times New Roman" w:hAnsi="Times New Roman" w:cs="Times New Roman"/>
+        </w:rPr>
+        <w:t>Author: Divyanshu Gaba &lt;divyanshugaba@MacBook-Pro-2020.local&gt;</w:t>
+      </w:r>
+    </w:p>
+    <w:p>
+      <w:pPr>
+        <w:pStyle w:val="ListParagraph"/>
+        <w:ind w:left="1440"/>
+        <w:rPr>
+          <w:rFonts w:ascii="Times New Roman" w:eastAsia="Times New Roman" w:hAnsi="Times New Roman" w:cs="Times New Roman"/>
+        </w:rPr>
+      </w:pPr>
+      <w:r>
+        <w:rPr>
+          <w:rFonts w:ascii="Times New Roman" w:eastAsia="Times New Roman" w:hAnsi="Times New Roman" w:cs="Times New Roman"/>
+        </w:rPr>
+        <w:t>Date:   Wed Dec 3 12:29:17 2025 +0000</w:t>
+      </w:r>
+    </w:p>
+    <w:p>
+      <w:pPr>
+        <w:pStyle w:val="ListParagraph"/>
+        <w:ind w:left="1440"/>
+        <w:rPr>
+          <w:rFonts w:ascii="Times New Roman" w:eastAsia="Times New Roman" w:hAnsi="Times New Roman" w:cs="Times New Roman"/>
+        </w:rPr>
+      </w:pPr>
+    </w:p>
+    <w:p>
+      <w:pPr>
+        <w:pStyle w:val="ListParagraph"/>
+        <w:ind w:left="1440"/>
+        <w:rPr>
+          <w:rFonts w:ascii="Times New Roman" w:eastAsia="Times New Roman" w:hAnsi="Times New Roman" w:cs="Times New Roman"/>
+        </w:rPr>
+      </w:pPr>
+      <w:r>
+        <w:rPr>
+          <w:rFonts w:ascii="Times New Roman" w:eastAsia="Times New Roman" w:hAnsi="Times New Roman" w:cs="Times New Roman"/>
+        </w:rPr>
+        <w:t xml:space="preserve">    </w:t>
+      </w:r>
+      <w:proofErr w:type="spellStart"/>
+      <w:r>
+        <w:rPr>
+          <w:rFonts w:ascii="Times New Roman" w:eastAsia="Times New Roman" w:hAnsi="Times New Roman" w:cs="Times New Roman"/>
+        </w:rPr>
+        <w:t>contrcuted</w:t>
+      </w:r>
+      <w:proofErr w:type="spellEnd"/>
+      <w:r>
+        <w:rPr>
+          <w:rFonts w:ascii="Times New Roman" w:eastAsia="Times New Roman" w:hAnsi="Times New Roman" w:cs="Times New Roman"/>
+        </w:rPr>
+        <w:t xml:space="preserve"> a bar plot</w:t>
+      </w:r>
+    </w:p>
+    <w:p>
+      <w:pPr>
+        <w:pStyle w:val="ListParagraph"/>
+        <w:ind w:left="1440"/>
+        <w:rPr>
+          <w:rFonts w:ascii="Times New Roman" w:eastAsia="Times New Roman" w:hAnsi="Times New Roman" w:cs="Times New Roman"/>
+        </w:rPr>
+      </w:pPr>
+    </w:p>
+    <w:p>
+      <w:pPr>
+        <w:pStyle w:val="ListParagraph"/>
+        <w:ind w:left="1440"/>
+        <w:rPr>
+          <w:rFonts w:ascii="Times New Roman" w:eastAsia="Times New Roman" w:hAnsi="Times New Roman" w:cs="Times New Roman"/>
+        </w:rPr>
+      </w:pPr>
+      <w:r>
+        <w:rPr>
+          <w:rFonts w:ascii="Times New Roman" w:eastAsia="Times New Roman" w:hAnsi="Times New Roman" w:cs="Times New Roman"/>
+        </w:rPr>
+        <w:t>commit bb88d6c8d690e57d5a7a6d0237d988ebbe40a1d4</w:t>
+      </w:r>
+    </w:p>
+    <w:p>
+      <w:pPr>
+        <w:pStyle w:val="ListParagraph"/>
+        <w:ind w:left="1440"/>
+        <w:rPr>
+          <w:rFonts w:ascii="Times New Roman" w:eastAsia="Times New Roman" w:hAnsi="Times New Roman" w:cs="Times New Roman"/>
+        </w:rPr>
+      </w:pPr>
+      <w:r>
+        <w:rPr>
+          <w:rFonts w:ascii="Times New Roman" w:eastAsia="Times New Roman" w:hAnsi="Times New Roman" w:cs="Times New Roman"/>
+        </w:rPr>
+        <w:t>Author: Utsav Jivani &lt;uj25aac@herts.ac.uk&gt;</w:t>
+      </w:r>
+    </w:p>
+    <w:p>
+      <w:pPr>
+        <w:pStyle w:val="ListParagraph"/>
+        <w:ind w:left="1440"/>
+        <w:rPr>
+          <w:rFonts w:ascii="Times New Roman" w:eastAsia="Times New Roman" w:hAnsi="Times New Roman" w:cs="Times New Roman"/>
+        </w:rPr>
+      </w:pPr>
+      <w:r>
+        <w:rPr>
+          <w:rFonts w:ascii="Times New Roman" w:eastAsia="Times New Roman" w:hAnsi="Times New Roman" w:cs="Times New Roman"/>
+        </w:rPr>
+        <w:t>Date:   Wed Dec 3 12:22:53 2025 +0000</w:t>
+      </w:r>
+    </w:p>
+    <w:p>
+      <w:pPr>
+        <w:pStyle w:val="ListParagraph"/>
+        <w:ind w:left="1440"/>
+        <w:rPr>
+          <w:rFonts w:ascii="Times New Roman" w:eastAsia="Times New Roman" w:hAnsi="Times New Roman" w:cs="Times New Roman"/>
+        </w:rPr>
+      </w:pPr>
+    </w:p>
+    <w:p>
+      <w:pPr>
+        <w:pStyle w:val="ListParagraph"/>
+        <w:ind w:left="1440"/>
+        <w:rPr>
+          <w:rFonts w:ascii="Times New Roman" w:eastAsia="Times New Roman" w:hAnsi="Times New Roman" w:cs="Times New Roman"/>
+        </w:rPr>
+      </w:pPr>
+      <w:r>
+        <w:rPr>
+          <w:rFonts w:ascii="Times New Roman" w:eastAsia="Times New Roman" w:hAnsi="Times New Roman" w:cs="Times New Roman"/>
+        </w:rPr>
+        <w:t xml:space="preserve">    formed new dataset for </w:t>
+      </w:r>
+      <w:proofErr w:type="spellStart"/>
+      <w:r>
+        <w:rPr>
+          <w:rFonts w:ascii="Times New Roman" w:eastAsia="Times New Roman" w:hAnsi="Times New Roman" w:cs="Times New Roman"/>
+        </w:rPr>
+        <w:t>barplot</w:t>
+      </w:r>
+      <w:proofErr w:type="spellEnd"/>
+    </w:p>
+    <w:p>
+      <w:pPr>
+        <w:pStyle w:val="ListParagraph"/>
+        <w:ind w:left="1440"/>
+        <w:rPr>
+          <w:rFonts w:ascii="Times New Roman" w:eastAsia="Times New Roman" w:hAnsi="Times New Roman" w:cs="Times New Roman"/>
+        </w:rPr>
+      </w:pPr>
+    </w:p>
+    <w:p>
+      <w:pPr>
+        <w:pStyle w:val="ListParagraph"/>
+        <w:ind w:left="1440"/>
+        <w:rPr>
+          <w:rFonts w:ascii="Times New Roman" w:eastAsia="Times New Roman" w:hAnsi="Times New Roman" w:cs="Times New Roman"/>
+        </w:rPr>
+      </w:pPr>
+      <w:r>
+        <w:rPr>
+          <w:rFonts w:ascii="Times New Roman" w:eastAsia="Times New Roman" w:hAnsi="Times New Roman" w:cs="Times New Roman"/>
+        </w:rPr>
+        <w:t>commit 58e0bc0af668a1c5e28828d948182a60a8ea9324</w:t>
+      </w:r>
+    </w:p>
+    <w:p>
+      <w:pPr>
+        <w:pStyle w:val="ListParagraph"/>
+        <w:ind w:left="1440"/>
+        <w:rPr>
+          <w:rFonts w:ascii="Times New Roman" w:eastAsia="Times New Roman" w:hAnsi="Times New Roman" w:cs="Times New Roman"/>
+        </w:rPr>
+      </w:pPr>
+      <w:r>
+        <w:rPr>
+          <w:rFonts w:ascii="Times New Roman" w:eastAsia="Times New Roman" w:hAnsi="Times New Roman" w:cs="Times New Roman"/>
+        </w:rPr>
+        <w:t>Author: Utsav Jivani &lt;uj25aac@herts.ac.uk&gt;</w:t>
+      </w:r>
+    </w:p>
+    <w:p>
+      <w:pPr>
+        <w:pStyle w:val="ListParagraph"/>
+        <w:ind w:left="1440"/>
+        <w:rPr>
+          <w:rFonts w:ascii="Times New Roman" w:eastAsia="Times New Roman" w:hAnsi="Times New Roman" w:cs="Times New Roman"/>
+        </w:rPr>
+      </w:pPr>
+      <w:r>
+        <w:rPr>
+          <w:rFonts w:ascii="Times New Roman" w:eastAsia="Times New Roman" w:hAnsi="Times New Roman" w:cs="Times New Roman"/>
+        </w:rPr>
+        <w:t>Date:   Wed Dec 3 12:06:08 2025 +0000</w:t>
+      </w:r>
+    </w:p>
+    <w:p>
+      <w:pPr>
+        <w:pStyle w:val="ListParagraph"/>
+        <w:ind w:left="1440"/>
+        <w:rPr>
+          <w:rFonts w:ascii="Times New Roman" w:eastAsia="Times New Roman" w:hAnsi="Times New Roman" w:cs="Times New Roman"/>
+        </w:rPr>
+      </w:pPr>
+    </w:p>
+    <w:p>
+      <w:pPr>
+        <w:pStyle w:val="ListParagraph"/>
+        <w:ind w:left="1440"/>
+        <w:rPr>
+          <w:rFonts w:ascii="Times New Roman" w:eastAsia="Times New Roman" w:hAnsi="Times New Roman" w:cs="Times New Roman"/>
+        </w:rPr>
+      </w:pPr>
+      <w:r>
+        <w:rPr>
+          <w:rFonts w:ascii="Times New Roman" w:eastAsia="Times New Roman" w:hAnsi="Times New Roman" w:cs="Times New Roman"/>
+        </w:rPr>
+        <w:t xml:space="preserve">    Change in research paper section 2.2</w:t>
+      </w:r>
+    </w:p>
+    <w:p>
+      <w:pPr>
+        <w:pStyle w:val="ListParagraph"/>
+        <w:ind w:left="1440"/>
+        <w:rPr>
+          <w:rFonts w:ascii="Times New Roman" w:eastAsia="Times New Roman" w:hAnsi="Times New Roman" w:cs="Times New Roman"/>
+        </w:rPr>
+      </w:pPr>
+    </w:p>
+    <w:p>
+      <w:pPr>
+        <w:pStyle w:val="ListParagraph"/>
+        <w:ind w:left="1440"/>
+        <w:rPr>
+          <w:rFonts w:ascii="Times New Roman" w:eastAsia="Times New Roman" w:hAnsi="Times New Roman" w:cs="Times New Roman"/>
+        </w:rPr>
+      </w:pPr>
+      <w:r>
+        <w:rPr>
+          <w:rFonts w:ascii="Times New Roman" w:eastAsia="Times New Roman" w:hAnsi="Times New Roman" w:cs="Times New Roman"/>
+        </w:rPr>
+        <w:t>commit dff5058774b4ebd631070df023507a44ab0a55df</w:t>
+      </w:r>
+    </w:p>
+    <w:p>
+      <w:pPr>
+        <w:pStyle w:val="ListParagraph"/>
+        <w:ind w:left="1440"/>
+        <w:rPr>
+          <w:rFonts w:ascii="Times New Roman" w:eastAsia="Times New Roman" w:hAnsi="Times New Roman" w:cs="Times New Roman"/>
+        </w:rPr>
+      </w:pPr>
+      <w:r>
+        <w:rPr>
+          <w:rFonts w:ascii="Times New Roman" w:eastAsia="Times New Roman" w:hAnsi="Times New Roman" w:cs="Times New Roman"/>
+        </w:rPr>
+        <w:t>Merge: d7aff35 14b9004</w:t>
+      </w:r>
+    </w:p>
+    <w:p>
+      <w:pPr>
+        <w:pStyle w:val="ListParagraph"/>
+        <w:ind w:left="1440"/>
+        <w:rPr>
+          <w:rFonts w:ascii="Times New Roman" w:eastAsia="Times New Roman" w:hAnsi="Times New Roman" w:cs="Times New Roman"/>
+        </w:rPr>
+      </w:pPr>
+      <w:r>
+        <w:rPr>
+          <w:rFonts w:ascii="Times New Roman" w:eastAsia="Times New Roman" w:hAnsi="Times New Roman" w:cs="Times New Roman"/>
+        </w:rPr>
+        <w:t>Author: Utsav Jivani &lt;uj25aac@herts.ac.uk&gt;</w:t>
+      </w:r>
+    </w:p>
+    <w:p>
+      <w:pPr>
+        <w:pStyle w:val="ListParagraph"/>
+        <w:ind w:left="1440"/>
+        <w:rPr>
+          <w:rFonts w:ascii="Times New Roman" w:eastAsia="Times New Roman" w:hAnsi="Times New Roman" w:cs="Times New Roman"/>
+        </w:rPr>
+      </w:pPr>
+      <w:r>
+        <w:rPr>
+          <w:rFonts w:ascii="Times New Roman" w:eastAsia="Times New Roman" w:hAnsi="Times New Roman" w:cs="Times New Roman"/>
+        </w:rPr>
+        <w:t>Date:   Wed Dec 3 12:05:15 2025 +0000</w:t>
+      </w:r>
+    </w:p>
+    <w:p>
+      <w:pPr>
+        <w:pStyle w:val="ListParagraph"/>
+        <w:ind w:left="1440"/>
+        <w:rPr>
+          <w:rFonts w:ascii="Times New Roman" w:eastAsia="Times New Roman" w:hAnsi="Times New Roman" w:cs="Times New Roman"/>
+        </w:rPr>
+      </w:pPr>
+    </w:p>
+    <w:p>
+      <w:pPr>
+        <w:pStyle w:val="ListParagraph"/>
+        <w:ind w:left="1440"/>
+        <w:rPr>
+          <w:rFonts w:ascii="Times New Roman" w:eastAsia="Times New Roman" w:hAnsi="Times New Roman" w:cs="Times New Roman"/>
+        </w:rPr>
+      </w:pPr>
+      <w:r>
+        <w:rPr>
+          <w:rFonts w:ascii="Times New Roman" w:eastAsia="Times New Roman" w:hAnsi="Times New Roman" w:cs="Times New Roman"/>
+        </w:rPr>
+        <w:t xml:space="preserve">    Merge branch 'main' of https://github.com/gitbasitmalik/collab</w:t>
+      </w:r>
+    </w:p>
+    <w:p>
+      <w:pPr>
+        <w:pStyle w:val="ListParagraph"/>
+        <w:ind w:left="1440"/>
+        <w:rPr>
+          <w:rFonts w:ascii="Times New Roman" w:eastAsia="Times New Roman" w:hAnsi="Times New Roman" w:cs="Times New Roman"/>
+        </w:rPr>
+      </w:pPr>
+    </w:p>
+    <w:p>
+      <w:pPr>
+        <w:pStyle w:val="ListParagraph"/>
+        <w:ind w:left="1440"/>
+        <w:rPr>
+          <w:rFonts w:ascii="Times New Roman" w:eastAsia="Times New Roman" w:hAnsi="Times New Roman" w:cs="Times New Roman"/>
+        </w:rPr>
+      </w:pPr>
+      <w:r>
+        <w:rPr>
+          <w:rFonts w:ascii="Times New Roman" w:eastAsia="Times New Roman" w:hAnsi="Times New Roman" w:cs="Times New Roman"/>
+        </w:rPr>
+        <w:t>commit d7aff350433b606599e79a9066f615727be6600f</w:t>
+      </w:r>
+    </w:p>
+    <w:p>
+      <w:pPr>
+        <w:pStyle w:val="ListParagraph"/>
+        <w:ind w:left="1440"/>
+        <w:rPr>
+          <w:rFonts w:ascii="Times New Roman" w:eastAsia="Times New Roman" w:hAnsi="Times New Roman" w:cs="Times New Roman"/>
+        </w:rPr>
+      </w:pPr>
+      <w:r>
+        <w:rPr>
+          <w:rFonts w:ascii="Times New Roman" w:eastAsia="Times New Roman" w:hAnsi="Times New Roman" w:cs="Times New Roman"/>
+        </w:rPr>
+        <w:t>Author: Utsav Jivani &lt;uj25aac@herts.ac.uk&gt;</w:t>
+      </w:r>
+    </w:p>
+    <w:p>
+      <w:pPr>
+        <w:pStyle w:val="ListParagraph"/>
+        <w:ind w:left="1440"/>
+        <w:rPr>
+          <w:rFonts w:ascii="Times New Roman" w:eastAsia="Times New Roman" w:hAnsi="Times New Roman" w:cs="Times New Roman"/>
+        </w:rPr>
+      </w:pPr>
+      <w:r>
+        <w:rPr>
+          <w:rFonts w:ascii="Times New Roman" w:eastAsia="Times New Roman" w:hAnsi="Times New Roman" w:cs="Times New Roman"/>
+        </w:rPr>
+        <w:t>Date:   Wed Dec 3 11:59:09 2025 +0000</w:t>
+      </w:r>
+    </w:p>
+    <w:p>
+      <w:pPr>
+        <w:pStyle w:val="ListParagraph"/>
+        <w:ind w:left="1440"/>
+        <w:rPr>
+          <w:rFonts w:ascii="Times New Roman" w:eastAsia="Times New Roman" w:hAnsi="Times New Roman" w:cs="Times New Roman"/>
+        </w:rPr>
+      </w:pPr>
+    </w:p>
+    <w:p>
+      <w:pPr>
+        <w:pStyle w:val="ListParagraph"/>
+        <w:ind w:left="1440"/>
+        <w:rPr>
+          <w:rFonts w:ascii="Times New Roman" w:eastAsia="Times New Roman" w:hAnsi="Times New Roman" w:cs="Times New Roman"/>
+        </w:rPr>
+      </w:pPr>
+      <w:r>
+        <w:rPr>
+          <w:rFonts w:ascii="Times New Roman" w:eastAsia="Times New Roman" w:hAnsi="Times New Roman" w:cs="Times New Roman"/>
+        </w:rPr>
+        <w:t xml:space="preserve">    Added for research paper 2.2</w:t>
+      </w:r>
+    </w:p>
+    <w:p>
+      <w:pPr>
+        <w:pStyle w:val="ListParagraph"/>
+        <w:ind w:left="1440"/>
+        <w:rPr>
+          <w:rFonts w:ascii="Times New Roman" w:eastAsia="Times New Roman" w:hAnsi="Times New Roman" w:cs="Times New Roman"/>
+        </w:rPr>
+      </w:pPr>
+    </w:p>
+    <w:p>
+      <w:pPr>
+        <w:pStyle w:val="ListParagraph"/>
+        <w:ind w:left="1440"/>
+        <w:rPr>
+          <w:rFonts w:ascii="Times New Roman" w:eastAsia="Times New Roman" w:hAnsi="Times New Roman" w:cs="Times New Roman"/>
+        </w:rPr>
+      </w:pPr>
+      <w:r>
+        <w:rPr>
+          <w:rFonts w:ascii="Times New Roman" w:eastAsia="Times New Roman" w:hAnsi="Times New Roman" w:cs="Times New Roman"/>
+        </w:rPr>
+        <w:t>commit 14b900488cd83b7f720cc2c3de3ee94b3e040982</w:t>
+      </w:r>
+    </w:p>
+    <w:p>
+      <w:pPr>
+        <w:pStyle w:val="ListParagraph"/>
+        <w:ind w:left="1440"/>
+        <w:rPr>
+          <w:rFonts w:ascii="Times New Roman" w:eastAsia="Times New Roman" w:hAnsi="Times New Roman" w:cs="Times New Roman"/>
+        </w:rPr>
+      </w:pPr>
+      <w:r>
+        <w:rPr>
+          <w:rFonts w:ascii="Times New Roman" w:eastAsia="Times New Roman" w:hAnsi="Times New Roman" w:cs="Times New Roman"/>
+        </w:rPr>
+        <w:t>Author: Utsav Jivani &lt;uj25aac@herts.ac.uk&gt;</w:t>
+      </w:r>
+    </w:p>
+    <w:p>
+      <w:pPr>
+        <w:pStyle w:val="ListParagraph"/>
+        <w:ind w:left="1440"/>
+        <w:rPr>
+          <w:rFonts w:ascii="Times New Roman" w:eastAsia="Times New Roman" w:hAnsi="Times New Roman" w:cs="Times New Roman"/>
+        </w:rPr>
+      </w:pPr>
+      <w:r>
+        <w:rPr>
+          <w:rFonts w:ascii="Times New Roman" w:eastAsia="Times New Roman" w:hAnsi="Times New Roman" w:cs="Times New Roman"/>
+        </w:rPr>
+        <w:t>Date:   Wed Dec 3 11:59:09 2025 +0000</w:t>
+      </w:r>
+    </w:p>
+    <w:p>
+      <w:pPr>
+        <w:pStyle w:val="ListParagraph"/>
+        <w:ind w:left="1440"/>
+        <w:rPr>
+          <w:rFonts w:ascii="Times New Roman" w:eastAsia="Times New Roman" w:hAnsi="Times New Roman" w:cs="Times New Roman"/>
+        </w:rPr>
+      </w:pPr>
+    </w:p>
+    <w:p>
+      <w:pPr>
+        <w:pStyle w:val="ListParagraph"/>
+        <w:ind w:left="1440"/>
+        <w:rPr>
+          <w:rFonts w:ascii="Times New Roman" w:eastAsia="Times New Roman" w:hAnsi="Times New Roman" w:cs="Times New Roman"/>
+        </w:rPr>
+      </w:pPr>
+      <w:r>
+        <w:rPr>
+          <w:rFonts w:ascii="Times New Roman" w:eastAsia="Times New Roman" w:hAnsi="Times New Roman" w:cs="Times New Roman"/>
+        </w:rPr>
+        <w:t xml:space="preserve">    Added content in Research Paper Section</w:t>
+      </w:r>
+    </w:p>
+    <w:p>
+      <w:pPr>
+        <w:pStyle w:val="ListParagraph"/>
+        <w:ind w:left="1440"/>
+        <w:rPr>
+          <w:rFonts w:ascii="Times New Roman" w:eastAsia="Times New Roman" w:hAnsi="Times New Roman" w:cs="Times New Roman"/>
+        </w:rPr>
+      </w:pPr>
+    </w:p>
+    <w:p>
+      <w:pPr>
+        <w:pStyle w:val="ListParagraph"/>
+        <w:ind w:left="1440"/>
+        <w:rPr>
+          <w:rFonts w:ascii="Times New Roman" w:eastAsia="Times New Roman" w:hAnsi="Times New Roman" w:cs="Times New Roman"/>
+        </w:rPr>
+      </w:pPr>
+      <w:r>
+        <w:rPr>
+          <w:rFonts w:ascii="Times New Roman" w:eastAsia="Times New Roman" w:hAnsi="Times New Roman" w:cs="Times New Roman"/>
+        </w:rPr>
+        <w:t>commit a89533c13bd45830d152da898280eb51882adf73</w:t>
+      </w:r>
+    </w:p>
+    <w:p>
+      <w:pPr>
+        <w:pStyle w:val="ListParagraph"/>
+        <w:ind w:left="1440"/>
+        <w:rPr>
+          <w:rFonts w:ascii="Times New Roman" w:eastAsia="Times New Roman" w:hAnsi="Times New Roman" w:cs="Times New Roman"/>
+        </w:rPr>
+      </w:pPr>
+      <w:r>
+        <w:rPr>
+          <w:rFonts w:ascii="Times New Roman" w:eastAsia="Times New Roman" w:hAnsi="Times New Roman" w:cs="Times New Roman"/>
+        </w:rPr>
+        <w:t>Author: Basit Malik &lt;bm25abc@herts.ac.uk&gt;</w:t>
+      </w:r>
+    </w:p>
+    <w:p>
+      <w:pPr>
+        <w:pStyle w:val="ListParagraph"/>
+        <w:ind w:left="1440"/>
+        <w:rPr>
+          <w:rFonts w:ascii="Times New Roman" w:eastAsia="Times New Roman" w:hAnsi="Times New Roman" w:cs="Times New Roman"/>
+        </w:rPr>
+      </w:pPr>
+      <w:r>
+        <w:rPr>
+          <w:rFonts w:ascii="Times New Roman" w:eastAsia="Times New Roman" w:hAnsi="Times New Roman" w:cs="Times New Roman"/>
+        </w:rPr>
+        <w:t>Date:   Wed Dec 3 11:56:27 2025 +0000</w:t>
+      </w:r>
+    </w:p>
+    <w:p>
+      <w:pPr>
+        <w:pStyle w:val="ListParagraph"/>
+        <w:ind w:left="1440"/>
+        <w:rPr>
+          <w:rFonts w:ascii="Times New Roman" w:eastAsia="Times New Roman" w:hAnsi="Times New Roman" w:cs="Times New Roman"/>
+        </w:rPr>
+      </w:pPr>
+    </w:p>
+    <w:p>
+      <w:pPr>
+        <w:pStyle w:val="ListParagraph"/>
+        <w:ind w:left="1440"/>
+        <w:rPr>
+          <w:rFonts w:ascii="Times New Roman" w:eastAsia="Times New Roman" w:hAnsi="Times New Roman" w:cs="Times New Roman"/>
+        </w:rPr>
+      </w:pPr>
+      <w:r>
+        <w:rPr>
+          <w:rFonts w:ascii="Times New Roman" w:eastAsia="Times New Roman" w:hAnsi="Times New Roman" w:cs="Times New Roman"/>
+        </w:rPr>
+        <w:t xml:space="preserve">    change the three groups to two group</w:t>
+      </w:r>
+    </w:p>
+    <w:p>
+      <w:pPr>
+        <w:pStyle w:val="ListParagraph"/>
+        <w:ind w:left="1440"/>
+        <w:rPr>
+          <w:rFonts w:ascii="Times New Roman" w:eastAsia="Times New Roman" w:hAnsi="Times New Roman" w:cs="Times New Roman"/>
+        </w:rPr>
+      </w:pPr>
+    </w:p>
+    <w:p>
+      <w:pPr>
+        <w:pStyle w:val="ListParagraph"/>
+        <w:ind w:left="1440"/>
+        <w:rPr>
+          <w:rFonts w:ascii="Times New Roman" w:eastAsia="Times New Roman" w:hAnsi="Times New Roman" w:cs="Times New Roman"/>
+        </w:rPr>
+      </w:pPr>
+      <w:r>
+        <w:rPr>
+          <w:rFonts w:ascii="Times New Roman" w:eastAsia="Times New Roman" w:hAnsi="Times New Roman" w:cs="Times New Roman"/>
+        </w:rPr>
+        <w:t>commit 9d9d618cc1488cd8db988ccda02b50e301591442</w:t>
+      </w:r>
+    </w:p>
+    <w:p>
+      <w:pPr>
+        <w:pStyle w:val="ListParagraph"/>
+        <w:ind w:left="1440"/>
+        <w:rPr>
+          <w:rFonts w:ascii="Times New Roman" w:eastAsia="Times New Roman" w:hAnsi="Times New Roman" w:cs="Times New Roman"/>
+        </w:rPr>
+      </w:pPr>
+      <w:r>
+        <w:rPr>
+          <w:rFonts w:ascii="Times New Roman" w:eastAsia="Times New Roman" w:hAnsi="Times New Roman" w:cs="Times New Roman"/>
+        </w:rPr>
+        <w:t>Merge: 1cef5ec b5394ca</w:t>
+      </w:r>
+    </w:p>
+    <w:p>
+      <w:pPr>
+        <w:pStyle w:val="ListParagraph"/>
+        <w:ind w:left="1440"/>
+        <w:rPr>
+          <w:rFonts w:ascii="Times New Roman" w:eastAsia="Times New Roman" w:hAnsi="Times New Roman" w:cs="Times New Roman"/>
+        </w:rPr>
+      </w:pPr>
+      <w:r>
+        <w:rPr>
+          <w:rFonts w:ascii="Times New Roman" w:eastAsia="Times New Roman" w:hAnsi="Times New Roman" w:cs="Times New Roman"/>
+        </w:rPr>
+        <w:t>Author: Basit Malik &lt;bm25abc@herts.ac.uk&gt;</w:t>
+      </w:r>
+    </w:p>
+    <w:p>
+      <w:pPr>
+        <w:pStyle w:val="ListParagraph"/>
+        <w:ind w:left="1440"/>
+        <w:rPr>
+          <w:rFonts w:ascii="Times New Roman" w:eastAsia="Times New Roman" w:hAnsi="Times New Roman" w:cs="Times New Roman"/>
+        </w:rPr>
+      </w:pPr>
+      <w:r>
+        <w:rPr>
+          <w:rFonts w:ascii="Times New Roman" w:eastAsia="Times New Roman" w:hAnsi="Times New Roman" w:cs="Times New Roman"/>
+        </w:rPr>
+        <w:t>Date:   Wed Dec 3 11:38:12 2025 +0000</w:t>
+      </w:r>
+    </w:p>
+    <w:p>
+      <w:pPr>
+        <w:pStyle w:val="ListParagraph"/>
+        <w:ind w:left="1440"/>
+        <w:rPr>
+          <w:rFonts w:ascii="Times New Roman" w:eastAsia="Times New Roman" w:hAnsi="Times New Roman" w:cs="Times New Roman"/>
+        </w:rPr>
+      </w:pPr>
+    </w:p>
+    <w:p>
+      <w:pPr>
+        <w:pStyle w:val="ListParagraph"/>
+        <w:ind w:left="1440"/>
+        <w:rPr>
+          <w:rFonts w:ascii="Times New Roman" w:eastAsia="Times New Roman" w:hAnsi="Times New Roman" w:cs="Times New Roman"/>
+        </w:rPr>
+      </w:pPr>
+      <w:r>
+        <w:rPr>
+          <w:rFonts w:ascii="Times New Roman" w:eastAsia="Times New Roman" w:hAnsi="Times New Roman" w:cs="Times New Roman"/>
+        </w:rPr>
+        <w:t xml:space="preserve">    Merge branch 'main' of https://github.com/gitbasitmalik/collab</w:t>
+      </w:r>
+    </w:p>
+    <w:p>
+      <w:pPr>
+        <w:pStyle w:val="ListParagraph"/>
+        <w:ind w:left="1440"/>
+        <w:rPr>
+          <w:rFonts w:ascii="Times New Roman" w:eastAsia="Times New Roman" w:hAnsi="Times New Roman" w:cs="Times New Roman"/>
+        </w:rPr>
+      </w:pPr>
+    </w:p>
+    <w:p>
+      <w:pPr>
+        <w:pStyle w:val="ListParagraph"/>
+        <w:ind w:left="1440"/>
+        <w:rPr>
+          <w:rFonts w:ascii="Times New Roman" w:eastAsia="Times New Roman" w:hAnsi="Times New Roman" w:cs="Times New Roman"/>
+        </w:rPr>
+      </w:pPr>
+      <w:r>
+        <w:rPr>
+          <w:rFonts w:ascii="Times New Roman" w:eastAsia="Times New Roman" w:hAnsi="Times New Roman" w:cs="Times New Roman"/>
+        </w:rPr>
+        <w:t>commit 1cef5ec68251104cd3819e8a829a5a9da7ceaa3a</w:t>
+      </w:r>
+    </w:p>
+    <w:p>
+      <w:pPr>
+        <w:pStyle w:val="ListParagraph"/>
+        <w:ind w:left="1440"/>
+        <w:rPr>
+          <w:rFonts w:ascii="Times New Roman" w:eastAsia="Times New Roman" w:hAnsi="Times New Roman" w:cs="Times New Roman"/>
+        </w:rPr>
+      </w:pPr>
+      <w:r>
+        <w:rPr>
+          <w:rFonts w:ascii="Times New Roman" w:eastAsia="Times New Roman" w:hAnsi="Times New Roman" w:cs="Times New Roman"/>
+        </w:rPr>
+        <w:t>Author: Basit Malik &lt;bm25abc@herts.ac.uk&gt;</w:t>
+      </w:r>
+    </w:p>
+    <w:p>
+      <w:pPr>
+        <w:pStyle w:val="ListParagraph"/>
+        <w:ind w:left="1440"/>
+        <w:rPr>
+          <w:rFonts w:ascii="Times New Roman" w:eastAsia="Times New Roman" w:hAnsi="Times New Roman" w:cs="Times New Roman"/>
+        </w:rPr>
+      </w:pPr>
+      <w:r>
+        <w:rPr>
+          <w:rFonts w:ascii="Times New Roman" w:eastAsia="Times New Roman" w:hAnsi="Times New Roman" w:cs="Times New Roman"/>
+        </w:rPr>
+        <w:t>Date:   Wed Dec 3 11:38:07 2025 +0000</w:t>
+      </w:r>
+    </w:p>
+    <w:p>
+      <w:pPr>
+        <w:pStyle w:val="ListParagraph"/>
+        <w:ind w:left="1440"/>
+        <w:rPr>
+          <w:rFonts w:ascii="Times New Roman" w:eastAsia="Times New Roman" w:hAnsi="Times New Roman" w:cs="Times New Roman"/>
+        </w:rPr>
+      </w:pPr>
+    </w:p>
+    <w:p>
+      <w:pPr>
+        <w:pStyle w:val="ListParagraph"/>
+        <w:ind w:left="1440"/>
+        <w:rPr>
+          <w:rFonts w:ascii="Times New Roman" w:eastAsia="Times New Roman" w:hAnsi="Times New Roman" w:cs="Times New Roman"/>
+        </w:rPr>
+      </w:pPr>
+      <w:r>
+        <w:rPr>
+          <w:rFonts w:ascii="Times New Roman" w:eastAsia="Times New Roman" w:hAnsi="Times New Roman" w:cs="Times New Roman"/>
+        </w:rPr>
+        <w:t xml:space="preserve">    Mean of Each period</w:t>
+      </w:r>
+    </w:p>
+    <w:p>
+      <w:pPr>
+        <w:pStyle w:val="ListParagraph"/>
+        <w:ind w:left="1440"/>
+        <w:rPr>
+          <w:rFonts w:ascii="Times New Roman" w:eastAsia="Times New Roman" w:hAnsi="Times New Roman" w:cs="Times New Roman"/>
+        </w:rPr>
+      </w:pPr>
+    </w:p>
+    <w:p>
+      <w:pPr>
+        <w:pStyle w:val="ListParagraph"/>
+        <w:ind w:left="1440"/>
+        <w:rPr>
+          <w:rFonts w:ascii="Times New Roman" w:eastAsia="Times New Roman" w:hAnsi="Times New Roman" w:cs="Times New Roman"/>
+        </w:rPr>
+      </w:pPr>
+      <w:r>
+        <w:rPr>
+          <w:rFonts w:ascii="Times New Roman" w:eastAsia="Times New Roman" w:hAnsi="Times New Roman" w:cs="Times New Roman"/>
+        </w:rPr>
+        <w:t>commit b5394ca41736c2b2439bfb64b09d8ca69287c842</w:t>
+      </w:r>
+    </w:p>
+    <w:p>
+      <w:pPr>
+        <w:pStyle w:val="ListParagraph"/>
+        <w:ind w:left="1440"/>
+        <w:rPr>
+          <w:rFonts w:ascii="Times New Roman" w:eastAsia="Times New Roman" w:hAnsi="Times New Roman" w:cs="Times New Roman"/>
+        </w:rPr>
+      </w:pPr>
+      <w:r>
+        <w:rPr>
+          <w:rFonts w:ascii="Times New Roman" w:eastAsia="Times New Roman" w:hAnsi="Times New Roman" w:cs="Times New Roman"/>
+        </w:rPr>
+        <w:t>Author: Divyanshu Gaba &lt;divyanshugaba@MacBook-Pro-2020.local&gt;</w:t>
+      </w:r>
+    </w:p>
+    <w:p>
+      <w:pPr>
+        <w:pStyle w:val="ListParagraph"/>
+        <w:ind w:left="1440"/>
+        <w:rPr>
+          <w:rFonts w:ascii="Times New Roman" w:eastAsia="Times New Roman" w:hAnsi="Times New Roman" w:cs="Times New Roman"/>
+        </w:rPr>
+      </w:pPr>
+      <w:r>
+        <w:rPr>
+          <w:rFonts w:ascii="Times New Roman" w:eastAsia="Times New Roman" w:hAnsi="Times New Roman" w:cs="Times New Roman"/>
+        </w:rPr>
+        <w:t>Date:   Wed Dec 3 11:34:01 2025 +0000</w:t>
+      </w:r>
+    </w:p>
+    <w:p>
+      <w:pPr>
+        <w:pStyle w:val="ListParagraph"/>
+        <w:ind w:left="1440"/>
+        <w:rPr>
+          <w:rFonts w:ascii="Times New Roman" w:eastAsia="Times New Roman" w:hAnsi="Times New Roman" w:cs="Times New Roman"/>
+        </w:rPr>
+      </w:pPr>
+    </w:p>
+    <w:p>
+      <w:pPr>
+        <w:pStyle w:val="ListParagraph"/>
+        <w:ind w:left="1440"/>
+        <w:rPr>
+          <w:rFonts w:ascii="Times New Roman" w:eastAsia="Times New Roman" w:hAnsi="Times New Roman" w:cs="Times New Roman"/>
+        </w:rPr>
+      </w:pPr>
+      <w:r>
+        <w:rPr>
+          <w:rFonts w:ascii="Times New Roman" w:eastAsia="Times New Roman" w:hAnsi="Times New Roman" w:cs="Times New Roman"/>
+        </w:rPr>
+        <w:t xml:space="preserve">    edited</w:t>
+      </w:r>
+    </w:p>
+    <w:p>
+      <w:pPr>
+        <w:pStyle w:val="ListParagraph"/>
+        <w:ind w:left="1440"/>
+        <w:rPr>
+          <w:rFonts w:ascii="Times New Roman" w:eastAsia="Times New Roman" w:hAnsi="Times New Roman" w:cs="Times New Roman"/>
+        </w:rPr>
+      </w:pPr>
+    </w:p>
+    <w:p>
+      <w:pPr>
+        <w:pStyle w:val="ListParagraph"/>
+        <w:ind w:left="1440"/>
+        <w:rPr>
+          <w:rFonts w:ascii="Times New Roman" w:eastAsia="Times New Roman" w:hAnsi="Times New Roman" w:cs="Times New Roman"/>
+        </w:rPr>
+      </w:pPr>
+      <w:r>
+        <w:rPr>
+          <w:rFonts w:ascii="Times New Roman" w:eastAsia="Times New Roman" w:hAnsi="Times New Roman" w:cs="Times New Roman"/>
+        </w:rPr>
+        <w:t>commit 78b556724e72fb4e23c59029f4c0fe6e88f3914a</w:t>
+      </w:r>
+    </w:p>
+    <w:p>
+      <w:pPr>
+        <w:pStyle w:val="ListParagraph"/>
+        <w:ind w:left="1440"/>
+        <w:rPr>
+          <w:rFonts w:ascii="Times New Roman" w:eastAsia="Times New Roman" w:hAnsi="Times New Roman" w:cs="Times New Roman"/>
+        </w:rPr>
+      </w:pPr>
+      <w:r>
+        <w:rPr>
+          <w:rFonts w:ascii="Times New Roman" w:eastAsia="Times New Roman" w:hAnsi="Times New Roman" w:cs="Times New Roman"/>
+        </w:rPr>
+        <w:t>Author: Divyanshu Gaba &lt;divyanshugaba@MacBook-Pro-2020.local&gt;</w:t>
+      </w:r>
+    </w:p>
+    <w:p>
+      <w:pPr>
+        <w:pStyle w:val="ListParagraph"/>
+        <w:ind w:left="1440"/>
+        <w:rPr>
+          <w:rFonts w:ascii="Times New Roman" w:eastAsia="Times New Roman" w:hAnsi="Times New Roman" w:cs="Times New Roman"/>
+        </w:rPr>
+      </w:pPr>
+      <w:r>
+        <w:rPr>
+          <w:rFonts w:ascii="Times New Roman" w:eastAsia="Times New Roman" w:hAnsi="Times New Roman" w:cs="Times New Roman"/>
+        </w:rPr>
+        <w:t>Date:   Wed Dec 3 11:14:24 2025 +0000</w:t>
+      </w:r>
+    </w:p>
+    <w:p>
+      <w:pPr>
+        <w:pStyle w:val="ListParagraph"/>
+        <w:ind w:left="1440"/>
+        <w:rPr>
+          <w:rFonts w:ascii="Times New Roman" w:eastAsia="Times New Roman" w:hAnsi="Times New Roman" w:cs="Times New Roman"/>
+        </w:rPr>
+      </w:pPr>
+    </w:p>
+    <w:p>
+      <w:pPr>
+        <w:pStyle w:val="ListParagraph"/>
+        <w:ind w:left="1440"/>
+        <w:rPr>
+          <w:rFonts w:ascii="Times New Roman" w:eastAsia="Times New Roman" w:hAnsi="Times New Roman" w:cs="Times New Roman"/>
+        </w:rPr>
+      </w:pPr>
+      <w:r>
+        <w:rPr>
+          <w:rFonts w:ascii="Times New Roman" w:eastAsia="Times New Roman" w:hAnsi="Times New Roman" w:cs="Times New Roman"/>
+        </w:rPr>
+        <w:t xml:space="preserve">    intro edited</w:t>
+      </w:r>
+    </w:p>
+    <w:p>
+      <w:pPr>
+        <w:pStyle w:val="ListParagraph"/>
+        <w:ind w:left="1440"/>
+        <w:rPr>
+          <w:rFonts w:ascii="Times New Roman" w:eastAsia="Times New Roman" w:hAnsi="Times New Roman" w:cs="Times New Roman"/>
+        </w:rPr>
+      </w:pPr>
+    </w:p>
+    <w:p>
+      <w:pPr>
+        <w:pStyle w:val="ListParagraph"/>
+        <w:ind w:left="1440"/>
+        <w:rPr>
+          <w:rFonts w:ascii="Times New Roman" w:eastAsia="Times New Roman" w:hAnsi="Times New Roman" w:cs="Times New Roman"/>
+        </w:rPr>
+      </w:pPr>
+      <w:r>
+        <w:rPr>
+          <w:rFonts w:ascii="Times New Roman" w:eastAsia="Times New Roman" w:hAnsi="Times New Roman" w:cs="Times New Roman"/>
+        </w:rPr>
+        <w:t>commit df9d58af71f11349ab51c7cd7b9b7355896792ab</w:t>
+      </w:r>
+    </w:p>
+    <w:p>
+      <w:pPr>
+        <w:pStyle w:val="ListParagraph"/>
+        <w:ind w:left="1440"/>
+        <w:rPr>
+          <w:rFonts w:ascii="Times New Roman" w:eastAsia="Times New Roman" w:hAnsi="Times New Roman" w:cs="Times New Roman"/>
+        </w:rPr>
+      </w:pPr>
+      <w:r>
+        <w:rPr>
+          <w:rFonts w:ascii="Times New Roman" w:eastAsia="Times New Roman" w:hAnsi="Times New Roman" w:cs="Times New Roman"/>
+        </w:rPr>
+        <w:t>Author: Divyanshu Gaba &lt;divyanshugaba@MacBook-Pro-2020.local&gt;</w:t>
+      </w:r>
+    </w:p>
+    <w:p>
+      <w:pPr>
+        <w:pStyle w:val="ListParagraph"/>
+        <w:ind w:left="1440"/>
+        <w:rPr>
+          <w:rFonts w:ascii="Times New Roman" w:eastAsia="Times New Roman" w:hAnsi="Times New Roman" w:cs="Times New Roman"/>
+        </w:rPr>
+      </w:pPr>
+      <w:r>
+        <w:rPr>
+          <w:rFonts w:ascii="Times New Roman" w:eastAsia="Times New Roman" w:hAnsi="Times New Roman" w:cs="Times New Roman"/>
+        </w:rPr>
+        <w:t>Date:   Wed Dec 3 11:13:27 2025 +0000</w:t>
+      </w:r>
+    </w:p>
+    <w:p>
+      <w:pPr>
+        <w:pStyle w:val="ListParagraph"/>
+        <w:ind w:left="1440"/>
+        <w:rPr>
+          <w:rFonts w:ascii="Times New Roman" w:eastAsia="Times New Roman" w:hAnsi="Times New Roman" w:cs="Times New Roman"/>
+        </w:rPr>
+      </w:pPr>
+    </w:p>
+    <w:p>
+      <w:pPr>
+        <w:pStyle w:val="ListParagraph"/>
+        <w:ind w:left="1440"/>
+        <w:rPr>
+          <w:rFonts w:ascii="Times New Roman" w:eastAsia="Times New Roman" w:hAnsi="Times New Roman" w:cs="Times New Roman"/>
+        </w:rPr>
+      </w:pPr>
+      <w:r>
+        <w:rPr>
+          <w:rFonts w:ascii="Times New Roman" w:eastAsia="Times New Roman" w:hAnsi="Times New Roman" w:cs="Times New Roman"/>
+        </w:rPr>
+        <w:t xml:space="preserve">    intro modified</w:t>
+      </w:r>
+    </w:p>
+    <w:p>
+      <w:pPr>
+        <w:pStyle w:val="ListParagraph"/>
+        <w:ind w:left="1440"/>
+        <w:rPr>
+          <w:rFonts w:ascii="Times New Roman" w:eastAsia="Times New Roman" w:hAnsi="Times New Roman" w:cs="Times New Roman"/>
+        </w:rPr>
+      </w:pPr>
+    </w:p>
+    <w:p>
+      <w:pPr>
+        <w:pStyle w:val="ListParagraph"/>
+        <w:ind w:left="1440"/>
+        <w:rPr>
+          <w:rFonts w:ascii="Times New Roman" w:eastAsia="Times New Roman" w:hAnsi="Times New Roman" w:cs="Times New Roman"/>
+        </w:rPr>
+      </w:pPr>
+      <w:r>
+        <w:rPr>
+          <w:rFonts w:ascii="Times New Roman" w:eastAsia="Times New Roman" w:hAnsi="Times New Roman" w:cs="Times New Roman"/>
+        </w:rPr>
+        <w:t>commit 3125bd5513547faa1d0905046c77f12813dad2f6</w:t>
+      </w:r>
+    </w:p>
+    <w:p>
+      <w:pPr>
+        <w:pStyle w:val="ListParagraph"/>
+        <w:ind w:left="1440"/>
+        <w:rPr>
+          <w:rFonts w:ascii="Times New Roman" w:eastAsia="Times New Roman" w:hAnsi="Times New Roman" w:cs="Times New Roman"/>
+        </w:rPr>
+      </w:pPr>
+      <w:r>
+        <w:rPr>
+          <w:rFonts w:ascii="Times New Roman" w:eastAsia="Times New Roman" w:hAnsi="Times New Roman" w:cs="Times New Roman"/>
+        </w:rPr>
+        <w:t>Merge: 3fa046f 275eb30</w:t>
+      </w:r>
+    </w:p>
+    <w:p>
+      <w:pPr>
+        <w:pStyle w:val="ListParagraph"/>
+        <w:ind w:left="1440"/>
+        <w:rPr>
+          <w:rFonts w:ascii="Times New Roman" w:eastAsia="Times New Roman" w:hAnsi="Times New Roman" w:cs="Times New Roman"/>
+        </w:rPr>
+      </w:pPr>
+      <w:r>
+        <w:rPr>
+          <w:rFonts w:ascii="Times New Roman" w:eastAsia="Times New Roman" w:hAnsi="Times New Roman" w:cs="Times New Roman"/>
+        </w:rPr>
+        <w:t xml:space="preserve">Author: Akshat </w:t>
+      </w:r>
+      <w:proofErr w:type="spellStart"/>
+      <w:r>
+        <w:rPr>
+          <w:rFonts w:ascii="Times New Roman" w:eastAsia="Times New Roman" w:hAnsi="Times New Roman" w:cs="Times New Roman"/>
+        </w:rPr>
+        <w:t>Paddhye</w:t>
+      </w:r>
+      <w:proofErr w:type="spellEnd"/>
+      <w:r>
+        <w:rPr>
+          <w:rFonts w:ascii="Times New Roman" w:eastAsia="Times New Roman" w:hAnsi="Times New Roman" w:cs="Times New Roman"/>
+        </w:rPr>
+        <w:t xml:space="preserve"> &lt;akshatpadhye63@gmail.com&gt;</w:t>
+      </w:r>
+    </w:p>
+    <w:p>
+      <w:pPr>
+        <w:pStyle w:val="ListParagraph"/>
+        <w:ind w:left="1440"/>
+        <w:rPr>
+          <w:rFonts w:ascii="Times New Roman" w:eastAsia="Times New Roman" w:hAnsi="Times New Roman" w:cs="Times New Roman"/>
+        </w:rPr>
+      </w:pPr>
+      <w:r>
+        <w:rPr>
+          <w:rFonts w:ascii="Times New Roman" w:eastAsia="Times New Roman" w:hAnsi="Times New Roman" w:cs="Times New Roman"/>
+        </w:rPr>
+        <w:t>Date:   Wed Dec 3 16:41:49 2025 +0530</w:t>
+      </w:r>
+    </w:p>
+    <w:p>
+      <w:pPr>
+        <w:pStyle w:val="ListParagraph"/>
+        <w:ind w:left="1440"/>
+        <w:rPr>
+          <w:rFonts w:ascii="Times New Roman" w:eastAsia="Times New Roman" w:hAnsi="Times New Roman" w:cs="Times New Roman"/>
+        </w:rPr>
+      </w:pPr>
+    </w:p>
+    <w:p>
+      <w:pPr>
+        <w:pStyle w:val="ListParagraph"/>
+        <w:ind w:left="1440"/>
+        <w:rPr>
+          <w:rFonts w:ascii="Times New Roman" w:eastAsia="Times New Roman" w:hAnsi="Times New Roman" w:cs="Times New Roman"/>
+        </w:rPr>
+      </w:pPr>
+      <w:r>
+        <w:rPr>
+          <w:rFonts w:ascii="Times New Roman" w:eastAsia="Times New Roman" w:hAnsi="Times New Roman" w:cs="Times New Roman"/>
+        </w:rPr>
+        <w:t xml:space="preserve">    Merge branch 'main' of https://github.com/gitbasitmalik/collab</w:t>
+      </w:r>
+    </w:p>
+    <w:p>
+      <w:pPr>
+        <w:pStyle w:val="ListParagraph"/>
+        <w:ind w:left="1440"/>
+        <w:rPr>
+          <w:rFonts w:ascii="Times New Roman" w:eastAsia="Times New Roman" w:hAnsi="Times New Roman" w:cs="Times New Roman"/>
+        </w:rPr>
+      </w:pPr>
+    </w:p>
+    <w:p>
+      <w:pPr>
+        <w:pStyle w:val="ListParagraph"/>
+        <w:ind w:left="1440"/>
+        <w:rPr>
+          <w:rFonts w:ascii="Times New Roman" w:eastAsia="Times New Roman" w:hAnsi="Times New Roman" w:cs="Times New Roman"/>
+        </w:rPr>
+      </w:pPr>
+      <w:r>
+        <w:rPr>
+          <w:rFonts w:ascii="Times New Roman" w:eastAsia="Times New Roman" w:hAnsi="Times New Roman" w:cs="Times New Roman"/>
+        </w:rPr>
+        <w:t>commit 3fa046f4ea941130822abbb0689ea4ee5dcf8a68</w:t>
+      </w:r>
+    </w:p>
+    <w:p>
+      <w:pPr>
+        <w:pStyle w:val="ListParagraph"/>
+        <w:ind w:left="1440"/>
+        <w:rPr>
+          <w:rFonts w:ascii="Times New Roman" w:eastAsia="Times New Roman" w:hAnsi="Times New Roman" w:cs="Times New Roman"/>
+        </w:rPr>
+      </w:pPr>
+      <w:r>
+        <w:rPr>
+          <w:rFonts w:ascii="Times New Roman" w:eastAsia="Times New Roman" w:hAnsi="Times New Roman" w:cs="Times New Roman"/>
+        </w:rPr>
+        <w:t xml:space="preserve">Author: Akshat </w:t>
+      </w:r>
+      <w:proofErr w:type="spellStart"/>
+      <w:r>
+        <w:rPr>
+          <w:rFonts w:ascii="Times New Roman" w:eastAsia="Times New Roman" w:hAnsi="Times New Roman" w:cs="Times New Roman"/>
+        </w:rPr>
+        <w:t>Paddhye</w:t>
+      </w:r>
+      <w:proofErr w:type="spellEnd"/>
+      <w:r>
+        <w:rPr>
+          <w:rFonts w:ascii="Times New Roman" w:eastAsia="Times New Roman" w:hAnsi="Times New Roman" w:cs="Times New Roman"/>
+        </w:rPr>
+        <w:t xml:space="preserve"> &lt;akshatpadhye63@gmail.com&gt;</w:t>
+      </w:r>
+    </w:p>
+    <w:p>
+      <w:pPr>
+        <w:pStyle w:val="ListParagraph"/>
+        <w:ind w:left="1440"/>
+        <w:rPr>
+          <w:rFonts w:ascii="Times New Roman" w:eastAsia="Times New Roman" w:hAnsi="Times New Roman" w:cs="Times New Roman"/>
+        </w:rPr>
+      </w:pPr>
+      <w:r>
+        <w:rPr>
+          <w:rFonts w:ascii="Times New Roman" w:eastAsia="Times New Roman" w:hAnsi="Times New Roman" w:cs="Times New Roman"/>
+        </w:rPr>
+        <w:t>Date:   Wed Dec 3 16:39:10 2025 +0530</w:t>
+      </w:r>
+    </w:p>
+    <w:p>
+      <w:pPr>
+        <w:pStyle w:val="ListParagraph"/>
+        <w:ind w:left="1440"/>
+        <w:rPr>
+          <w:rFonts w:ascii="Times New Roman" w:eastAsia="Times New Roman" w:hAnsi="Times New Roman" w:cs="Times New Roman"/>
+        </w:rPr>
+      </w:pPr>
+    </w:p>
+    <w:p>
+      <w:pPr>
+        <w:pStyle w:val="ListParagraph"/>
+        <w:ind w:left="1440"/>
+        <w:rPr>
+          <w:rFonts w:ascii="Times New Roman" w:eastAsia="Times New Roman" w:hAnsi="Times New Roman" w:cs="Times New Roman"/>
+        </w:rPr>
+      </w:pPr>
+      <w:r>
+        <w:rPr>
+          <w:rFonts w:ascii="Times New Roman" w:eastAsia="Times New Roman" w:hAnsi="Times New Roman" w:cs="Times New Roman"/>
+        </w:rPr>
+        <w:t xml:space="preserve">    Group name changed</w:t>
+      </w:r>
+    </w:p>
+    <w:p>
+      <w:pPr>
+        <w:pStyle w:val="ListParagraph"/>
+        <w:ind w:left="1440"/>
+        <w:rPr>
+          <w:rFonts w:ascii="Times New Roman" w:eastAsia="Times New Roman" w:hAnsi="Times New Roman" w:cs="Times New Roman"/>
+        </w:rPr>
+      </w:pPr>
+    </w:p>
+    <w:p>
+      <w:pPr>
+        <w:pStyle w:val="ListParagraph"/>
+        <w:ind w:left="1440"/>
+        <w:rPr>
+          <w:rFonts w:ascii="Times New Roman" w:eastAsia="Times New Roman" w:hAnsi="Times New Roman" w:cs="Times New Roman"/>
+        </w:rPr>
+      </w:pPr>
+      <w:r>
+        <w:rPr>
+          <w:rFonts w:ascii="Times New Roman" w:eastAsia="Times New Roman" w:hAnsi="Times New Roman" w:cs="Times New Roman"/>
+        </w:rPr>
+        <w:t>commit 275eb309399ae025ea924096d76173fbe79323eb</w:t>
+      </w:r>
+    </w:p>
+    <w:p>
+      <w:pPr>
+        <w:pStyle w:val="ListParagraph"/>
+        <w:ind w:left="1440"/>
+        <w:rPr>
+          <w:rFonts w:ascii="Times New Roman" w:eastAsia="Times New Roman" w:hAnsi="Times New Roman" w:cs="Times New Roman"/>
+        </w:rPr>
+      </w:pPr>
+      <w:r>
+        <w:rPr>
+          <w:rFonts w:ascii="Times New Roman" w:eastAsia="Times New Roman" w:hAnsi="Times New Roman" w:cs="Times New Roman"/>
+        </w:rPr>
+        <w:t>Author: Divyanshu Gaba &lt;divyanshugaba@MacBook-Pro-2020.local&gt;</w:t>
+      </w:r>
+    </w:p>
+    <w:p>
+      <w:pPr>
+        <w:pStyle w:val="ListParagraph"/>
+        <w:ind w:left="1440"/>
+        <w:rPr>
+          <w:rFonts w:ascii="Times New Roman" w:eastAsia="Times New Roman" w:hAnsi="Times New Roman" w:cs="Times New Roman"/>
+        </w:rPr>
+      </w:pPr>
+      <w:r>
+        <w:rPr>
+          <w:rFonts w:ascii="Times New Roman" w:eastAsia="Times New Roman" w:hAnsi="Times New Roman" w:cs="Times New Roman"/>
+        </w:rPr>
+        <w:t>Date:   Wed Dec 3 11:07:54 2025 +0000</w:t>
+      </w:r>
+    </w:p>
+    <w:p>
+      <w:pPr>
+        <w:pStyle w:val="ListParagraph"/>
+        <w:ind w:left="1440"/>
+        <w:rPr>
+          <w:rFonts w:ascii="Times New Roman" w:eastAsia="Times New Roman" w:hAnsi="Times New Roman" w:cs="Times New Roman"/>
+        </w:rPr>
+      </w:pPr>
+    </w:p>
+    <w:p>
+      <w:pPr>
+        <w:pStyle w:val="ListParagraph"/>
+        <w:ind w:left="1440"/>
+        <w:rPr>
+          <w:rFonts w:ascii="Times New Roman" w:eastAsia="Times New Roman" w:hAnsi="Times New Roman" w:cs="Times New Roman"/>
+        </w:rPr>
+      </w:pPr>
+      <w:r>
+        <w:rPr>
+          <w:rFonts w:ascii="Times New Roman" w:eastAsia="Times New Roman" w:hAnsi="Times New Roman" w:cs="Times New Roman"/>
+        </w:rPr>
+        <w:t xml:space="preserve">    Introduction edited</w:t>
+      </w:r>
+    </w:p>
+    <w:p>
+      <w:pPr>
+        <w:pStyle w:val="ListParagraph"/>
+        <w:ind w:left="1440"/>
+        <w:rPr>
+          <w:rFonts w:ascii="Times New Roman" w:eastAsia="Times New Roman" w:hAnsi="Times New Roman" w:cs="Times New Roman"/>
+        </w:rPr>
+      </w:pPr>
+    </w:p>
+    <w:p>
+      <w:pPr>
+        <w:pStyle w:val="ListParagraph"/>
+        <w:ind w:left="1440"/>
+        <w:rPr>
+          <w:rFonts w:ascii="Times New Roman" w:eastAsia="Times New Roman" w:hAnsi="Times New Roman" w:cs="Times New Roman"/>
+        </w:rPr>
+      </w:pPr>
+      <w:r>
+        <w:rPr>
+          <w:rFonts w:ascii="Times New Roman" w:eastAsia="Times New Roman" w:hAnsi="Times New Roman" w:cs="Times New Roman"/>
+        </w:rPr>
+        <w:t>commit c537ca8b9886c0893c1f3d299b87ab6809bace97</w:t>
+      </w:r>
+    </w:p>
+    <w:p>
+      <w:pPr>
+        <w:pStyle w:val="ListParagraph"/>
+        <w:ind w:left="1440"/>
+        <w:rPr>
+          <w:rFonts w:ascii="Times New Roman" w:eastAsia="Times New Roman" w:hAnsi="Times New Roman" w:cs="Times New Roman"/>
+        </w:rPr>
+      </w:pPr>
+      <w:r>
+        <w:rPr>
+          <w:rFonts w:ascii="Times New Roman" w:eastAsia="Times New Roman" w:hAnsi="Times New Roman" w:cs="Times New Roman"/>
+        </w:rPr>
+        <w:t>Merge: 3610bad edc4b1a</w:t>
+      </w:r>
+    </w:p>
+    <w:p>
+      <w:pPr>
+        <w:pStyle w:val="ListParagraph"/>
+        <w:ind w:left="1440"/>
+        <w:rPr>
+          <w:rFonts w:ascii="Times New Roman" w:eastAsia="Times New Roman" w:hAnsi="Times New Roman" w:cs="Times New Roman"/>
+        </w:rPr>
+      </w:pPr>
+      <w:r>
+        <w:rPr>
+          <w:rFonts w:ascii="Times New Roman" w:eastAsia="Times New Roman" w:hAnsi="Times New Roman" w:cs="Times New Roman"/>
+        </w:rPr>
+        <w:t>Author: Divyanshu Gaba &lt;divyanshugaba@MacBook-Pro-2020.local&gt;</w:t>
+      </w:r>
+    </w:p>
+    <w:p>
+      <w:pPr>
+        <w:pStyle w:val="ListParagraph"/>
+        <w:ind w:left="1440"/>
+        <w:rPr>
+          <w:rFonts w:ascii="Times New Roman" w:eastAsia="Times New Roman" w:hAnsi="Times New Roman" w:cs="Times New Roman"/>
+        </w:rPr>
+      </w:pPr>
+      <w:r>
+        <w:rPr>
+          <w:rFonts w:ascii="Times New Roman" w:eastAsia="Times New Roman" w:hAnsi="Times New Roman" w:cs="Times New Roman"/>
+        </w:rPr>
+        <w:t>Date:   Wed Dec 3 10:58:56 2025 +0000</w:t>
+      </w:r>
+    </w:p>
+    <w:p>
+      <w:pPr>
+        <w:pStyle w:val="ListParagraph"/>
+        <w:ind w:left="1440"/>
+        <w:rPr>
+          <w:rFonts w:ascii="Times New Roman" w:eastAsia="Times New Roman" w:hAnsi="Times New Roman" w:cs="Times New Roman"/>
+        </w:rPr>
+      </w:pPr>
+    </w:p>
+    <w:p>
+      <w:pPr>
+        <w:pStyle w:val="ListParagraph"/>
+        <w:ind w:left="1440"/>
+        <w:rPr>
+          <w:rFonts w:ascii="Times New Roman" w:eastAsia="Times New Roman" w:hAnsi="Times New Roman" w:cs="Times New Roman"/>
+        </w:rPr>
+      </w:pPr>
+      <w:r>
+        <w:rPr>
+          <w:rFonts w:ascii="Times New Roman" w:eastAsia="Times New Roman" w:hAnsi="Times New Roman" w:cs="Times New Roman"/>
+        </w:rPr>
+        <w:t xml:space="preserve">    Merge branch 'main' of https://github.com/gitbasitmalik/collab</w:t>
+      </w:r>
+    </w:p>
+    <w:p>
+      <w:pPr>
+        <w:pStyle w:val="ListParagraph"/>
+        <w:ind w:left="1440"/>
+        <w:rPr>
+          <w:rFonts w:ascii="Times New Roman" w:eastAsia="Times New Roman" w:hAnsi="Times New Roman" w:cs="Times New Roman"/>
+        </w:rPr>
+      </w:pPr>
+      <w:r>
+        <w:rPr>
+          <w:rFonts w:ascii="Times New Roman" w:eastAsia="Times New Roman" w:hAnsi="Times New Roman" w:cs="Times New Roman"/>
+        </w:rPr>
+        <w:t xml:space="preserve">    Merge conflict</w:t>
+      </w:r>
+    </w:p>
+    <w:p>
+      <w:pPr>
+        <w:pStyle w:val="ListParagraph"/>
+        <w:ind w:left="1440"/>
+        <w:rPr>
+          <w:rFonts w:ascii="Times New Roman" w:eastAsia="Times New Roman" w:hAnsi="Times New Roman" w:cs="Times New Roman"/>
+        </w:rPr>
+      </w:pPr>
+    </w:p>
+    <w:p>
+      <w:pPr>
+        <w:pStyle w:val="ListParagraph"/>
+        <w:ind w:left="1440"/>
+        <w:rPr>
+          <w:rFonts w:ascii="Times New Roman" w:eastAsia="Times New Roman" w:hAnsi="Times New Roman" w:cs="Times New Roman"/>
+        </w:rPr>
+      </w:pPr>
+      <w:r>
+        <w:rPr>
+          <w:rFonts w:ascii="Times New Roman" w:eastAsia="Times New Roman" w:hAnsi="Times New Roman" w:cs="Times New Roman"/>
+        </w:rPr>
+        <w:t>commit 3610bad298843fe50773202e4df00e2636ed7bc6</w:t>
+      </w:r>
+    </w:p>
+    <w:p>
+      <w:pPr>
+        <w:pStyle w:val="ListParagraph"/>
+        <w:ind w:left="1440"/>
+        <w:rPr>
+          <w:rFonts w:ascii="Times New Roman" w:eastAsia="Times New Roman" w:hAnsi="Times New Roman" w:cs="Times New Roman"/>
+        </w:rPr>
+      </w:pPr>
+      <w:r>
+        <w:rPr>
+          <w:rFonts w:ascii="Times New Roman" w:eastAsia="Times New Roman" w:hAnsi="Times New Roman" w:cs="Times New Roman"/>
+        </w:rPr>
+        <w:t>Merge: 3bc0163 6c730b3</w:t>
+      </w:r>
+    </w:p>
+    <w:p>
+      <w:pPr>
+        <w:pStyle w:val="ListParagraph"/>
+        <w:ind w:left="1440"/>
+        <w:rPr>
+          <w:rFonts w:ascii="Times New Roman" w:eastAsia="Times New Roman" w:hAnsi="Times New Roman" w:cs="Times New Roman"/>
+        </w:rPr>
+      </w:pPr>
+      <w:r>
+        <w:rPr>
+          <w:rFonts w:ascii="Times New Roman" w:eastAsia="Times New Roman" w:hAnsi="Times New Roman" w:cs="Times New Roman"/>
+        </w:rPr>
+        <w:t>Author: Divyanshu Gaba &lt;divyanshugaba@MacBook-Pro-2020.local&gt;</w:t>
+      </w:r>
+    </w:p>
+    <w:p>
+      <w:pPr>
+        <w:pStyle w:val="ListParagraph"/>
+        <w:ind w:left="1440"/>
+        <w:rPr>
+          <w:rFonts w:ascii="Times New Roman" w:eastAsia="Times New Roman" w:hAnsi="Times New Roman" w:cs="Times New Roman"/>
+        </w:rPr>
+      </w:pPr>
+      <w:r>
+        <w:rPr>
+          <w:rFonts w:ascii="Times New Roman" w:eastAsia="Times New Roman" w:hAnsi="Times New Roman" w:cs="Times New Roman"/>
+        </w:rPr>
+        <w:t>Date:   Wed Dec 3 10:57:44 2025 +0000</w:t>
+      </w:r>
+    </w:p>
+    <w:p>
+      <w:pPr>
+        <w:pStyle w:val="ListParagraph"/>
+        <w:ind w:left="1440"/>
+        <w:rPr>
+          <w:rFonts w:ascii="Times New Roman" w:eastAsia="Times New Roman" w:hAnsi="Times New Roman" w:cs="Times New Roman"/>
+        </w:rPr>
+      </w:pPr>
+    </w:p>
+    <w:p>
+      <w:pPr>
+        <w:pStyle w:val="ListParagraph"/>
+        <w:ind w:left="1440"/>
+        <w:rPr>
+          <w:rFonts w:ascii="Times New Roman" w:eastAsia="Times New Roman" w:hAnsi="Times New Roman" w:cs="Times New Roman"/>
+        </w:rPr>
+      </w:pPr>
+      <w:r>
+        <w:rPr>
+          <w:rFonts w:ascii="Times New Roman" w:eastAsia="Times New Roman" w:hAnsi="Times New Roman" w:cs="Times New Roman"/>
+        </w:rPr>
+        <w:t xml:space="preserve">    Resolved conflict — kept remote version</w:t>
+      </w:r>
+    </w:p>
+    <w:p>
+      <w:pPr>
+        <w:pStyle w:val="ListParagraph"/>
+        <w:ind w:left="1440"/>
+        <w:rPr>
+          <w:rFonts w:ascii="Times New Roman" w:eastAsia="Times New Roman" w:hAnsi="Times New Roman" w:cs="Times New Roman"/>
+        </w:rPr>
+      </w:pPr>
+    </w:p>
+    <w:p>
+      <w:pPr>
+        <w:pStyle w:val="ListParagraph"/>
+        <w:ind w:left="1440"/>
+        <w:rPr>
+          <w:rFonts w:ascii="Times New Roman" w:eastAsia="Times New Roman" w:hAnsi="Times New Roman" w:cs="Times New Roman"/>
+        </w:rPr>
+      </w:pPr>
+      <w:r>
+        <w:rPr>
+          <w:rFonts w:ascii="Times New Roman" w:eastAsia="Times New Roman" w:hAnsi="Times New Roman" w:cs="Times New Roman"/>
+        </w:rPr>
+        <w:t>commit edc4b1a24ef6d17ca03f90df92206fbedb3664dc</w:t>
+      </w:r>
+    </w:p>
+    <w:p>
+      <w:pPr>
+        <w:pStyle w:val="ListParagraph"/>
+        <w:ind w:left="1440"/>
+        <w:rPr>
+          <w:rFonts w:ascii="Times New Roman" w:eastAsia="Times New Roman" w:hAnsi="Times New Roman" w:cs="Times New Roman"/>
+        </w:rPr>
+      </w:pPr>
+      <w:r>
+        <w:rPr>
+          <w:rFonts w:ascii="Times New Roman" w:eastAsia="Times New Roman" w:hAnsi="Times New Roman" w:cs="Times New Roman"/>
+        </w:rPr>
+        <w:t>Merge: 86ff600 1650b55</w:t>
+      </w:r>
+    </w:p>
+    <w:p>
+      <w:pPr>
+        <w:pStyle w:val="ListParagraph"/>
+        <w:ind w:left="1440"/>
+        <w:rPr>
+          <w:rFonts w:ascii="Times New Roman" w:eastAsia="Times New Roman" w:hAnsi="Times New Roman" w:cs="Times New Roman"/>
+        </w:rPr>
+      </w:pPr>
+      <w:r>
+        <w:rPr>
+          <w:rFonts w:ascii="Times New Roman" w:eastAsia="Times New Roman" w:hAnsi="Times New Roman" w:cs="Times New Roman"/>
+        </w:rPr>
+        <w:t>Author: Basit Malik &lt;bm25abc@herts.ac.uk&gt;</w:t>
+      </w:r>
+    </w:p>
+    <w:p>
+      <w:pPr>
+        <w:pStyle w:val="ListParagraph"/>
+        <w:ind w:left="1440"/>
+        <w:rPr>
+          <w:rFonts w:ascii="Times New Roman" w:eastAsia="Times New Roman" w:hAnsi="Times New Roman" w:cs="Times New Roman"/>
+        </w:rPr>
+      </w:pPr>
+      <w:r>
+        <w:rPr>
+          <w:rFonts w:ascii="Times New Roman" w:eastAsia="Times New Roman" w:hAnsi="Times New Roman" w:cs="Times New Roman"/>
+        </w:rPr>
+        <w:t>Date:   Wed Dec 3 10:56:20 2025 +0000</w:t>
+      </w:r>
+    </w:p>
+    <w:p>
+      <w:pPr>
+        <w:pStyle w:val="ListParagraph"/>
+        <w:ind w:left="1440"/>
+        <w:rPr>
+          <w:rFonts w:ascii="Times New Roman" w:eastAsia="Times New Roman" w:hAnsi="Times New Roman" w:cs="Times New Roman"/>
+        </w:rPr>
+      </w:pPr>
+    </w:p>
+    <w:p>
+      <w:pPr>
+        <w:pStyle w:val="ListParagraph"/>
+        <w:ind w:left="1440"/>
+        <w:rPr>
+          <w:rFonts w:ascii="Times New Roman" w:eastAsia="Times New Roman" w:hAnsi="Times New Roman" w:cs="Times New Roman"/>
+        </w:rPr>
+      </w:pPr>
+      <w:r>
+        <w:rPr>
+          <w:rFonts w:ascii="Times New Roman" w:eastAsia="Times New Roman" w:hAnsi="Times New Roman" w:cs="Times New Roman"/>
+        </w:rPr>
+        <w:t xml:space="preserve">    Merge Changes</w:t>
+      </w:r>
+    </w:p>
+    <w:p>
+      <w:pPr>
+        <w:pStyle w:val="ListParagraph"/>
+        <w:ind w:left="1440"/>
+        <w:rPr>
+          <w:rFonts w:ascii="Times New Roman" w:eastAsia="Times New Roman" w:hAnsi="Times New Roman" w:cs="Times New Roman"/>
+        </w:rPr>
+      </w:pPr>
+    </w:p>
+    <w:p>
+      <w:pPr>
+        <w:pStyle w:val="ListParagraph"/>
+        <w:ind w:left="1440"/>
+        <w:rPr>
+          <w:rFonts w:ascii="Times New Roman" w:eastAsia="Times New Roman" w:hAnsi="Times New Roman" w:cs="Times New Roman"/>
+        </w:rPr>
+      </w:pPr>
+      <w:r>
+        <w:rPr>
+          <w:rFonts w:ascii="Times New Roman" w:eastAsia="Times New Roman" w:hAnsi="Times New Roman" w:cs="Times New Roman"/>
+        </w:rPr>
+        <w:t>commit 86ff60079fb5cb3df6123ba781962007a76daa5d</w:t>
+      </w:r>
+    </w:p>
+    <w:p>
+      <w:pPr>
+        <w:pStyle w:val="ListParagraph"/>
+        <w:ind w:left="1440"/>
+        <w:rPr>
+          <w:rFonts w:ascii="Times New Roman" w:eastAsia="Times New Roman" w:hAnsi="Times New Roman" w:cs="Times New Roman"/>
+        </w:rPr>
+      </w:pPr>
+      <w:r>
+        <w:rPr>
+          <w:rFonts w:ascii="Times New Roman" w:eastAsia="Times New Roman" w:hAnsi="Times New Roman" w:cs="Times New Roman"/>
+        </w:rPr>
+        <w:t>Merge: 3958102 d12fd2f</w:t>
+      </w:r>
+    </w:p>
+    <w:p>
+      <w:pPr>
+        <w:pStyle w:val="ListParagraph"/>
+        <w:ind w:left="1440"/>
+        <w:rPr>
+          <w:rFonts w:ascii="Times New Roman" w:eastAsia="Times New Roman" w:hAnsi="Times New Roman" w:cs="Times New Roman"/>
+        </w:rPr>
+      </w:pPr>
+      <w:r>
+        <w:rPr>
+          <w:rFonts w:ascii="Times New Roman" w:eastAsia="Times New Roman" w:hAnsi="Times New Roman" w:cs="Times New Roman"/>
+        </w:rPr>
+        <w:t>Author: Basit Malik &lt;bm25abc@herts.ac.uk&gt;</w:t>
+      </w:r>
+    </w:p>
+    <w:p>
+      <w:pPr>
+        <w:pStyle w:val="ListParagraph"/>
+        <w:ind w:left="1440"/>
+        <w:rPr>
+          <w:rFonts w:ascii="Times New Roman" w:eastAsia="Times New Roman" w:hAnsi="Times New Roman" w:cs="Times New Roman"/>
+        </w:rPr>
+      </w:pPr>
+      <w:r>
+        <w:rPr>
+          <w:rFonts w:ascii="Times New Roman" w:eastAsia="Times New Roman" w:hAnsi="Times New Roman" w:cs="Times New Roman"/>
+        </w:rPr>
+        <w:t>Date:   Wed Dec 3 10:53:20 2025 +0000</w:t>
+      </w:r>
+    </w:p>
+    <w:p>
+      <w:pPr>
+        <w:pStyle w:val="ListParagraph"/>
+        <w:ind w:left="1440"/>
+        <w:rPr>
+          <w:rFonts w:ascii="Times New Roman" w:eastAsia="Times New Roman" w:hAnsi="Times New Roman" w:cs="Times New Roman"/>
+        </w:rPr>
+      </w:pPr>
+    </w:p>
+    <w:p>
+      <w:pPr>
+        <w:pStyle w:val="ListParagraph"/>
+        <w:ind w:left="1440"/>
+        <w:rPr>
+          <w:rFonts w:ascii="Times New Roman" w:eastAsia="Times New Roman" w:hAnsi="Times New Roman" w:cs="Times New Roman"/>
+        </w:rPr>
+      </w:pPr>
+      <w:r>
+        <w:rPr>
+          <w:rFonts w:ascii="Times New Roman" w:eastAsia="Times New Roman" w:hAnsi="Times New Roman" w:cs="Times New Roman"/>
+        </w:rPr>
+        <w:t xml:space="preserve">    Merge conflict</w:t>
+      </w:r>
+    </w:p>
+    <w:p>
+      <w:pPr>
+        <w:pStyle w:val="ListParagraph"/>
+        <w:ind w:left="1440"/>
+        <w:rPr>
+          <w:rFonts w:ascii="Times New Roman" w:eastAsia="Times New Roman" w:hAnsi="Times New Roman" w:cs="Times New Roman"/>
+        </w:rPr>
+      </w:pPr>
+    </w:p>
+    <w:p>
+      <w:pPr>
+        <w:pStyle w:val="ListParagraph"/>
+        <w:ind w:left="1440"/>
+        <w:rPr>
+          <w:rFonts w:ascii="Times New Roman" w:eastAsia="Times New Roman" w:hAnsi="Times New Roman" w:cs="Times New Roman"/>
+        </w:rPr>
+      </w:pPr>
+      <w:r>
+        <w:rPr>
+          <w:rFonts w:ascii="Times New Roman" w:eastAsia="Times New Roman" w:hAnsi="Times New Roman" w:cs="Times New Roman"/>
+        </w:rPr>
+        <w:t>commit 1650b55719b94b456c4080fdbe9f066ab06d3eeb</w:t>
+      </w:r>
+    </w:p>
+    <w:p>
+      <w:pPr>
+        <w:pStyle w:val="ListParagraph"/>
+        <w:ind w:left="1440"/>
+        <w:rPr>
+          <w:rFonts w:ascii="Times New Roman" w:eastAsia="Times New Roman" w:hAnsi="Times New Roman" w:cs="Times New Roman"/>
+        </w:rPr>
+      </w:pPr>
+      <w:r>
+        <w:rPr>
+          <w:rFonts w:ascii="Times New Roman" w:eastAsia="Times New Roman" w:hAnsi="Times New Roman" w:cs="Times New Roman"/>
+        </w:rPr>
+        <w:t>Merge: 6c730b3 3958102</w:t>
+      </w:r>
+    </w:p>
+    <w:p>
+      <w:pPr>
+        <w:pStyle w:val="ListParagraph"/>
+        <w:ind w:left="1440"/>
+        <w:rPr>
+          <w:rFonts w:ascii="Times New Roman" w:eastAsia="Times New Roman" w:hAnsi="Times New Roman" w:cs="Times New Roman"/>
+        </w:rPr>
+      </w:pPr>
+      <w:r>
+        <w:rPr>
+          <w:rFonts w:ascii="Times New Roman" w:eastAsia="Times New Roman" w:hAnsi="Times New Roman" w:cs="Times New Roman"/>
+        </w:rPr>
+        <w:t>Author: Hammad Safi &lt;zh25aba@herts.ac.uk&gt;</w:t>
+      </w:r>
+    </w:p>
+    <w:p>
+      <w:pPr>
+        <w:pStyle w:val="ListParagraph"/>
+        <w:ind w:left="1440"/>
+        <w:rPr>
+          <w:rFonts w:ascii="Times New Roman" w:eastAsia="Times New Roman" w:hAnsi="Times New Roman" w:cs="Times New Roman"/>
+        </w:rPr>
+      </w:pPr>
+      <w:r>
+        <w:rPr>
+          <w:rFonts w:ascii="Times New Roman" w:eastAsia="Times New Roman" w:hAnsi="Times New Roman" w:cs="Times New Roman"/>
+        </w:rPr>
+        <w:t>Date:   Wed Dec 3 10:51:56 2025 +0000</w:t>
+      </w:r>
+    </w:p>
+    <w:p>
+      <w:pPr>
+        <w:pStyle w:val="ListParagraph"/>
+        <w:ind w:left="1440"/>
+        <w:rPr>
+          <w:rFonts w:ascii="Times New Roman" w:eastAsia="Times New Roman" w:hAnsi="Times New Roman" w:cs="Times New Roman"/>
+        </w:rPr>
+      </w:pPr>
+    </w:p>
+    <w:p>
+      <w:pPr>
+        <w:pStyle w:val="ListParagraph"/>
+        <w:ind w:left="1440"/>
+        <w:rPr>
+          <w:rFonts w:ascii="Times New Roman" w:eastAsia="Times New Roman" w:hAnsi="Times New Roman" w:cs="Times New Roman"/>
+        </w:rPr>
+      </w:pPr>
+      <w:r>
+        <w:rPr>
+          <w:rFonts w:ascii="Times New Roman" w:eastAsia="Times New Roman" w:hAnsi="Times New Roman" w:cs="Times New Roman"/>
+        </w:rPr>
+        <w:t xml:space="preserve">    edit in template</w:t>
+      </w:r>
+    </w:p>
+    <w:p>
+      <w:pPr>
+        <w:pStyle w:val="ListParagraph"/>
+        <w:ind w:left="1440"/>
+        <w:rPr>
+          <w:rFonts w:ascii="Times New Roman" w:eastAsia="Times New Roman" w:hAnsi="Times New Roman" w:cs="Times New Roman"/>
+        </w:rPr>
+      </w:pPr>
+    </w:p>
+    <w:p>
+      <w:pPr>
+        <w:pStyle w:val="ListParagraph"/>
+        <w:ind w:left="1440"/>
+        <w:rPr>
+          <w:rFonts w:ascii="Times New Roman" w:eastAsia="Times New Roman" w:hAnsi="Times New Roman" w:cs="Times New Roman"/>
+        </w:rPr>
+      </w:pPr>
+      <w:r>
+        <w:rPr>
+          <w:rFonts w:ascii="Times New Roman" w:eastAsia="Times New Roman" w:hAnsi="Times New Roman" w:cs="Times New Roman"/>
+        </w:rPr>
+        <w:t>commit 3bc01630b7ff0821482b919d50d6fe90f80b227b</w:t>
+      </w:r>
+    </w:p>
+    <w:p>
+      <w:pPr>
+        <w:pStyle w:val="ListParagraph"/>
+        <w:ind w:left="1440"/>
+        <w:rPr>
+          <w:rFonts w:ascii="Times New Roman" w:eastAsia="Times New Roman" w:hAnsi="Times New Roman" w:cs="Times New Roman"/>
+        </w:rPr>
+      </w:pPr>
+      <w:r>
+        <w:rPr>
+          <w:rFonts w:ascii="Times New Roman" w:eastAsia="Times New Roman" w:hAnsi="Times New Roman" w:cs="Times New Roman"/>
+        </w:rPr>
+        <w:t>Author: Divyanshu Gaba &lt;divyanshugaba@MacBook-Pro-2020.local&gt;</w:t>
+      </w:r>
+    </w:p>
+    <w:p>
+      <w:pPr>
+        <w:pStyle w:val="ListParagraph"/>
+        <w:ind w:left="1440"/>
+        <w:rPr>
+          <w:rFonts w:ascii="Times New Roman" w:eastAsia="Times New Roman" w:hAnsi="Times New Roman" w:cs="Times New Roman"/>
+        </w:rPr>
+      </w:pPr>
+      <w:r>
+        <w:rPr>
+          <w:rFonts w:ascii="Times New Roman" w:eastAsia="Times New Roman" w:hAnsi="Times New Roman" w:cs="Times New Roman"/>
+        </w:rPr>
+        <w:t>Date:   Wed Dec 3 10:47:35 2025 +0000</w:t>
+      </w:r>
+    </w:p>
+    <w:p>
+      <w:pPr>
+        <w:pStyle w:val="ListParagraph"/>
+        <w:ind w:left="1440"/>
+        <w:rPr>
+          <w:rFonts w:ascii="Times New Roman" w:eastAsia="Times New Roman" w:hAnsi="Times New Roman" w:cs="Times New Roman"/>
+        </w:rPr>
+      </w:pPr>
+    </w:p>
+    <w:p>
+      <w:pPr>
+        <w:pStyle w:val="ListParagraph"/>
+        <w:ind w:left="1440"/>
+        <w:rPr>
+          <w:rFonts w:ascii="Times New Roman" w:eastAsia="Times New Roman" w:hAnsi="Times New Roman" w:cs="Times New Roman"/>
+        </w:rPr>
+      </w:pPr>
+      <w:r>
+        <w:rPr>
+          <w:rFonts w:ascii="Times New Roman" w:eastAsia="Times New Roman" w:hAnsi="Times New Roman" w:cs="Times New Roman"/>
+        </w:rPr>
+        <w:t xml:space="preserve">    Introduction edited</w:t>
+      </w:r>
+    </w:p>
+    <w:p>
+      <w:pPr>
+        <w:pStyle w:val="ListParagraph"/>
+        <w:ind w:left="1440"/>
+        <w:rPr>
+          <w:rFonts w:ascii="Times New Roman" w:eastAsia="Times New Roman" w:hAnsi="Times New Roman" w:cs="Times New Roman"/>
+        </w:rPr>
+      </w:pPr>
+    </w:p>
+    <w:p>
+      <w:pPr>
+        <w:pStyle w:val="ListParagraph"/>
+        <w:ind w:left="1440"/>
+        <w:rPr>
+          <w:rFonts w:ascii="Times New Roman" w:eastAsia="Times New Roman" w:hAnsi="Times New Roman" w:cs="Times New Roman"/>
+        </w:rPr>
+      </w:pPr>
+      <w:r>
+        <w:rPr>
+          <w:rFonts w:ascii="Times New Roman" w:eastAsia="Times New Roman" w:hAnsi="Times New Roman" w:cs="Times New Roman"/>
+        </w:rPr>
+        <w:t>commit 6c730b341318cd08534cf7a026b073a48a765397</w:t>
+      </w:r>
+    </w:p>
+    <w:p>
+      <w:pPr>
+        <w:pStyle w:val="ListParagraph"/>
+        <w:ind w:left="1440"/>
+        <w:rPr>
+          <w:rFonts w:ascii="Times New Roman" w:eastAsia="Times New Roman" w:hAnsi="Times New Roman" w:cs="Times New Roman"/>
+        </w:rPr>
+      </w:pPr>
+      <w:r>
+        <w:rPr>
+          <w:rFonts w:ascii="Times New Roman" w:eastAsia="Times New Roman" w:hAnsi="Times New Roman" w:cs="Times New Roman"/>
+        </w:rPr>
+        <w:t>Author: Hammad Safi &lt;zh25aba@herts.ac.uk&gt;</w:t>
+      </w:r>
+    </w:p>
+    <w:p>
+      <w:pPr>
+        <w:pStyle w:val="ListParagraph"/>
+        <w:ind w:left="1440"/>
+        <w:rPr>
+          <w:rFonts w:ascii="Times New Roman" w:eastAsia="Times New Roman" w:hAnsi="Times New Roman" w:cs="Times New Roman"/>
+        </w:rPr>
+      </w:pPr>
+      <w:r>
+        <w:rPr>
+          <w:rFonts w:ascii="Times New Roman" w:eastAsia="Times New Roman" w:hAnsi="Times New Roman" w:cs="Times New Roman"/>
+        </w:rPr>
+        <w:t>Date:   Wed Dec 3 10:45:57 2025 +0000</w:t>
+      </w:r>
+    </w:p>
+    <w:p>
+      <w:pPr>
+        <w:pStyle w:val="ListParagraph"/>
+        <w:ind w:left="1440"/>
+        <w:rPr>
+          <w:rFonts w:ascii="Times New Roman" w:eastAsia="Times New Roman" w:hAnsi="Times New Roman" w:cs="Times New Roman"/>
+        </w:rPr>
+      </w:pPr>
+    </w:p>
+    <w:p>
+      <w:pPr>
+        <w:pStyle w:val="ListParagraph"/>
+        <w:ind w:left="1440"/>
+        <w:rPr>
+          <w:rFonts w:ascii="Times New Roman" w:eastAsia="Times New Roman" w:hAnsi="Times New Roman" w:cs="Times New Roman"/>
+        </w:rPr>
+      </w:pPr>
+      <w:r>
+        <w:rPr>
+          <w:rFonts w:ascii="Times New Roman" w:eastAsia="Times New Roman" w:hAnsi="Times New Roman" w:cs="Times New Roman"/>
+        </w:rPr>
+        <w:t xml:space="preserve">    No change</w:t>
+      </w:r>
+    </w:p>
+    <w:p>
+      <w:pPr>
+        <w:pStyle w:val="ListParagraph"/>
+        <w:ind w:left="1440"/>
+        <w:rPr>
+          <w:rFonts w:ascii="Times New Roman" w:eastAsia="Times New Roman" w:hAnsi="Times New Roman" w:cs="Times New Roman"/>
+        </w:rPr>
+      </w:pPr>
+    </w:p>
+    <w:p>
+      <w:pPr>
+        <w:pStyle w:val="ListParagraph"/>
+        <w:ind w:left="1440"/>
+        <w:rPr>
+          <w:rFonts w:ascii="Times New Roman" w:eastAsia="Times New Roman" w:hAnsi="Times New Roman" w:cs="Times New Roman"/>
+        </w:rPr>
+      </w:pPr>
+      <w:r>
+        <w:rPr>
+          <w:rFonts w:ascii="Times New Roman" w:eastAsia="Times New Roman" w:hAnsi="Times New Roman" w:cs="Times New Roman"/>
+        </w:rPr>
+        <w:t>commit 39581028557cf3e61c7f029f982ecadf5064be12</w:t>
+      </w:r>
+    </w:p>
+    <w:p>
+      <w:pPr>
+        <w:pStyle w:val="ListParagraph"/>
+        <w:ind w:left="1440"/>
+        <w:rPr>
+          <w:rFonts w:ascii="Times New Roman" w:eastAsia="Times New Roman" w:hAnsi="Times New Roman" w:cs="Times New Roman"/>
+        </w:rPr>
+      </w:pPr>
+      <w:r>
+        <w:rPr>
+          <w:rFonts w:ascii="Times New Roman" w:eastAsia="Times New Roman" w:hAnsi="Times New Roman" w:cs="Times New Roman"/>
+        </w:rPr>
+        <w:t>Author: Basit Malik &lt;bm25abc@herts.ac.uk&gt;</w:t>
+      </w:r>
+    </w:p>
+    <w:p>
+      <w:pPr>
+        <w:pStyle w:val="ListParagraph"/>
+        <w:ind w:left="1440"/>
+        <w:rPr>
+          <w:rFonts w:ascii="Times New Roman" w:eastAsia="Times New Roman" w:hAnsi="Times New Roman" w:cs="Times New Roman"/>
+        </w:rPr>
+      </w:pPr>
+      <w:r>
+        <w:rPr>
+          <w:rFonts w:ascii="Times New Roman" w:eastAsia="Times New Roman" w:hAnsi="Times New Roman" w:cs="Times New Roman"/>
+        </w:rPr>
+        <w:t>Date:   Wed Dec 3 10:45:07 2025 +0000</w:t>
+      </w:r>
+    </w:p>
+    <w:p>
+      <w:pPr>
+        <w:pStyle w:val="ListParagraph"/>
+        <w:ind w:left="1440"/>
+        <w:rPr>
+          <w:rFonts w:ascii="Times New Roman" w:eastAsia="Times New Roman" w:hAnsi="Times New Roman" w:cs="Times New Roman"/>
+        </w:rPr>
+      </w:pPr>
+    </w:p>
+    <w:p>
+      <w:pPr>
+        <w:pStyle w:val="ListParagraph"/>
+        <w:ind w:left="1440"/>
+        <w:rPr>
+          <w:rFonts w:ascii="Times New Roman" w:eastAsia="Times New Roman" w:hAnsi="Times New Roman" w:cs="Times New Roman"/>
+        </w:rPr>
+      </w:pPr>
+      <w:r>
+        <w:rPr>
+          <w:rFonts w:ascii="Times New Roman" w:eastAsia="Times New Roman" w:hAnsi="Times New Roman" w:cs="Times New Roman"/>
+        </w:rPr>
+        <w:t xml:space="preserve">    Error Removed in grouping</w:t>
+      </w:r>
+    </w:p>
+    <w:p>
+      <w:pPr>
+        <w:pStyle w:val="ListParagraph"/>
+        <w:ind w:left="1440"/>
+        <w:rPr>
+          <w:rFonts w:ascii="Times New Roman" w:eastAsia="Times New Roman" w:hAnsi="Times New Roman" w:cs="Times New Roman"/>
+        </w:rPr>
+      </w:pPr>
+    </w:p>
+    <w:p>
+      <w:pPr>
+        <w:pStyle w:val="ListParagraph"/>
+        <w:ind w:left="1440"/>
+        <w:rPr>
+          <w:rFonts w:ascii="Times New Roman" w:eastAsia="Times New Roman" w:hAnsi="Times New Roman" w:cs="Times New Roman"/>
+        </w:rPr>
+      </w:pPr>
+      <w:r>
+        <w:rPr>
+          <w:rFonts w:ascii="Times New Roman" w:eastAsia="Times New Roman" w:hAnsi="Times New Roman" w:cs="Times New Roman"/>
+        </w:rPr>
         <w:lastRenderedPageBreak/>
-        <w:t>commit 9c2ff23d44c3641154255c27d1f2f06a62c8642b</w:t>
+        <w:t>commit d12fd2f1bed492ed80bf3fe02276e2702f88ef93</w:t>
       </w:r>
     </w:p>
     <w:p>
@@ -6337,55 +9992,55 @@
         <w:rPr>
           <w:rFonts w:ascii="Times New Roman" w:eastAsia="Times New Roman" w:hAnsi="Times New Roman" w:cs="Times New Roman"/>
         </w:rPr>
-        <w:t>Date:   Thu Dec 4 16:00:21 2025 +0000</w:t>
-      </w:r>
-    </w:p>
-    <w:p>
-      <w:pPr>
-        <w:pStyle w:val="ListParagraph"/>
-        <w:ind w:left="1440"/>
-        <w:rPr>
-          <w:rFonts w:ascii="Times New Roman" w:eastAsia="Times New Roman" w:hAnsi="Times New Roman" w:cs="Times New Roman"/>
-        </w:rPr>
-      </w:pPr>
-    </w:p>
-    <w:p>
-      <w:pPr>
-        <w:pStyle w:val="ListParagraph"/>
-        <w:ind w:left="1440"/>
-        <w:rPr>
-          <w:rFonts w:ascii="Times New Roman" w:eastAsia="Times New Roman" w:hAnsi="Times New Roman" w:cs="Times New Roman"/>
-        </w:rPr>
-      </w:pPr>
-      <w:r>
-        <w:rPr>
-          <w:rFonts w:ascii="Times New Roman" w:eastAsia="Times New Roman" w:hAnsi="Times New Roman" w:cs="Times New Roman"/>
-        </w:rPr>
-        <w:t xml:space="preserve">    Evaluation Section Edited in Report</w:t>
-      </w:r>
-    </w:p>
-    <w:p>
-      <w:pPr>
-        <w:pStyle w:val="ListParagraph"/>
-        <w:ind w:left="1440"/>
-        <w:rPr>
-          <w:rFonts w:ascii="Times New Roman" w:eastAsia="Times New Roman" w:hAnsi="Times New Roman" w:cs="Times New Roman"/>
-        </w:rPr>
-      </w:pPr>
-    </w:p>
-    <w:p>
-      <w:pPr>
-        <w:pStyle w:val="ListParagraph"/>
-        <w:ind w:left="1440"/>
-        <w:rPr>
-          <w:rFonts w:ascii="Times New Roman" w:eastAsia="Times New Roman" w:hAnsi="Times New Roman" w:cs="Times New Roman"/>
-        </w:rPr>
-      </w:pPr>
-      <w:r>
-        <w:rPr>
-          <w:rFonts w:ascii="Times New Roman" w:eastAsia="Times New Roman" w:hAnsi="Times New Roman" w:cs="Times New Roman"/>
-        </w:rPr>
-        <w:t>commit cbfe30380c23b12876108b379a5dd885bae1cfae</w:t>
+        <w:t>Date:   Wed Dec 3 10:36:28 2025 +0000</w:t>
+      </w:r>
+    </w:p>
+    <w:p>
+      <w:pPr>
+        <w:pStyle w:val="ListParagraph"/>
+        <w:ind w:left="1440"/>
+        <w:rPr>
+          <w:rFonts w:ascii="Times New Roman" w:eastAsia="Times New Roman" w:hAnsi="Times New Roman" w:cs="Times New Roman"/>
+        </w:rPr>
+      </w:pPr>
+    </w:p>
+    <w:p>
+      <w:pPr>
+        <w:pStyle w:val="ListParagraph"/>
+        <w:ind w:left="1440"/>
+        <w:rPr>
+          <w:rFonts w:ascii="Times New Roman" w:eastAsia="Times New Roman" w:hAnsi="Times New Roman" w:cs="Times New Roman"/>
+        </w:rPr>
+      </w:pPr>
+      <w:r>
+        <w:rPr>
+          <w:rFonts w:ascii="Times New Roman" w:eastAsia="Times New Roman" w:hAnsi="Times New Roman" w:cs="Times New Roman"/>
+        </w:rPr>
+        <w:t xml:space="preserve">    RQ changed as per guidance</w:t>
+      </w:r>
+    </w:p>
+    <w:p>
+      <w:pPr>
+        <w:pStyle w:val="ListParagraph"/>
+        <w:ind w:left="1440"/>
+        <w:rPr>
+          <w:rFonts w:ascii="Times New Roman" w:eastAsia="Times New Roman" w:hAnsi="Times New Roman" w:cs="Times New Roman"/>
+        </w:rPr>
+      </w:pPr>
+    </w:p>
+    <w:p>
+      <w:pPr>
+        <w:pStyle w:val="ListParagraph"/>
+        <w:ind w:left="1440"/>
+        <w:rPr>
+          <w:rFonts w:ascii="Times New Roman" w:eastAsia="Times New Roman" w:hAnsi="Times New Roman" w:cs="Times New Roman"/>
+        </w:rPr>
+      </w:pPr>
+      <w:r>
+        <w:rPr>
+          <w:rFonts w:ascii="Times New Roman" w:eastAsia="Times New Roman" w:hAnsi="Times New Roman" w:cs="Times New Roman"/>
+        </w:rPr>
+        <w:t>commit e75b15b6d4e9eaceb5e7ec02858ca48eb1c9b45c</w:t>
       </w:r>
     </w:p>
     <w:p>
@@ -6415,55 +10070,70 @@
         <w:rPr>
           <w:rFonts w:ascii="Times New Roman" w:eastAsia="Times New Roman" w:hAnsi="Times New Roman" w:cs="Times New Roman"/>
         </w:rPr>
-        <w:t>Date:   Thu Dec 4 12:34:14 2025 +0000</w:t>
-      </w:r>
-    </w:p>
-    <w:p>
-      <w:pPr>
-        <w:pStyle w:val="ListParagraph"/>
-        <w:ind w:left="1440"/>
-        <w:rPr>
-          <w:rFonts w:ascii="Times New Roman" w:eastAsia="Times New Roman" w:hAnsi="Times New Roman" w:cs="Times New Roman"/>
-        </w:rPr>
-      </w:pPr>
-    </w:p>
-    <w:p>
-      <w:pPr>
-        <w:pStyle w:val="ListParagraph"/>
-        <w:ind w:left="1440"/>
-        <w:rPr>
-          <w:rFonts w:ascii="Times New Roman" w:eastAsia="Times New Roman" w:hAnsi="Times New Roman" w:cs="Times New Roman"/>
-        </w:rPr>
-      </w:pPr>
-      <w:r>
-        <w:rPr>
-          <w:rFonts w:ascii="Times New Roman" w:eastAsia="Times New Roman" w:hAnsi="Times New Roman" w:cs="Times New Roman"/>
-        </w:rPr>
-        <w:t xml:space="preserve">    Edited Evaluation section in report</w:t>
-      </w:r>
-    </w:p>
-    <w:p>
-      <w:pPr>
-        <w:pStyle w:val="ListParagraph"/>
-        <w:ind w:left="1440"/>
-        <w:rPr>
-          <w:rFonts w:ascii="Times New Roman" w:eastAsia="Times New Roman" w:hAnsi="Times New Roman" w:cs="Times New Roman"/>
-        </w:rPr>
-      </w:pPr>
-    </w:p>
-    <w:p>
-      <w:pPr>
-        <w:pStyle w:val="ListParagraph"/>
-        <w:ind w:left="1440"/>
-        <w:rPr>
-          <w:rFonts w:ascii="Times New Roman" w:eastAsia="Times New Roman" w:hAnsi="Times New Roman" w:cs="Times New Roman"/>
-        </w:rPr>
-      </w:pPr>
-      <w:r>
-        <w:rPr>
-          <w:rFonts w:ascii="Times New Roman" w:eastAsia="Times New Roman" w:hAnsi="Times New Roman" w:cs="Times New Roman"/>
-        </w:rPr>
-        <w:t>commit bd5a9e2fa5e343fc19917e45ef64d1c6e819faf8</w:t>
+        <w:t>Date:   Wed Dec 3 10:21:58 2025 +0000</w:t>
+      </w:r>
+    </w:p>
+    <w:p>
+      <w:pPr>
+        <w:pStyle w:val="ListParagraph"/>
+        <w:ind w:left="1440"/>
+        <w:rPr>
+          <w:rFonts w:ascii="Times New Roman" w:eastAsia="Times New Roman" w:hAnsi="Times New Roman" w:cs="Times New Roman"/>
+        </w:rPr>
+      </w:pPr>
+    </w:p>
+    <w:p>
+      <w:pPr>
+        <w:pStyle w:val="ListParagraph"/>
+        <w:ind w:left="1440"/>
+        <w:rPr>
+          <w:rFonts w:ascii="Times New Roman" w:eastAsia="Times New Roman" w:hAnsi="Times New Roman" w:cs="Times New Roman"/>
+        </w:rPr>
+      </w:pPr>
+      <w:r>
+        <w:rPr>
+          <w:rFonts w:ascii="Times New Roman" w:eastAsia="Times New Roman" w:hAnsi="Times New Roman" w:cs="Times New Roman"/>
+        </w:rPr>
+        <w:t xml:space="preserve">    no change</w:t>
+      </w:r>
+    </w:p>
+    <w:p>
+      <w:pPr>
+        <w:pStyle w:val="ListParagraph"/>
+        <w:ind w:left="1440"/>
+        <w:rPr>
+          <w:rFonts w:ascii="Times New Roman" w:eastAsia="Times New Roman" w:hAnsi="Times New Roman" w:cs="Times New Roman"/>
+        </w:rPr>
+      </w:pPr>
+    </w:p>
+    <w:p>
+      <w:pPr>
+        <w:pStyle w:val="ListParagraph"/>
+        <w:ind w:left="1440"/>
+        <w:rPr>
+          <w:rFonts w:ascii="Times New Roman" w:eastAsia="Times New Roman" w:hAnsi="Times New Roman" w:cs="Times New Roman"/>
+        </w:rPr>
+      </w:pPr>
+      <w:r>
+        <w:rPr>
+          <w:rFonts w:ascii="Times New Roman" w:eastAsia="Times New Roman" w:hAnsi="Times New Roman" w:cs="Times New Roman"/>
+        </w:rPr>
+        <w:t>commit 0845c4b23251334f17c7c2b746a3f43229dcd8ba</w:t>
+      </w:r>
+    </w:p>
+    <w:p>
+      <w:pPr>
+        <w:pStyle w:val="ListParagraph"/>
+        <w:ind w:left="1440"/>
+        <w:rPr>
+          <w:rFonts w:ascii="Times New Roman" w:eastAsia="Times New Roman" w:hAnsi="Times New Roman" w:cs="Times New Roman"/>
+        </w:rPr>
+      </w:pPr>
+      <w:r>
+        <w:rPr>
+          <w:rFonts w:ascii="Times New Roman" w:eastAsia="Times New Roman" w:hAnsi="Times New Roman" w:cs="Times New Roman"/>
+        </w:rPr>
+        <w:t>Merge: be139b9 17f4449</w:t>
       </w:r>
     </w:p>
     <w:p>
@@ -6493,70 +10163,166 @@
         <w:rPr>
           <w:rFonts w:ascii="Times New Roman" w:eastAsia="Times New Roman" w:hAnsi="Times New Roman" w:cs="Times New Roman"/>
         </w:rPr>
-        <w:t>Date:   Thu Dec 4 12:30:22 2025 +0000</w:t>
-      </w:r>
-    </w:p>
-    <w:p>
-      <w:pPr>
-        <w:pStyle w:val="ListParagraph"/>
-        <w:ind w:left="1440"/>
-        <w:rPr>
-          <w:rFonts w:ascii="Times New Roman" w:eastAsia="Times New Roman" w:hAnsi="Times New Roman" w:cs="Times New Roman"/>
-        </w:rPr>
-      </w:pPr>
-    </w:p>
-    <w:p>
-      <w:pPr>
-        <w:pStyle w:val="ListParagraph"/>
-        <w:ind w:left="1440"/>
-        <w:rPr>
-          <w:rFonts w:ascii="Times New Roman" w:eastAsia="Times New Roman" w:hAnsi="Times New Roman" w:cs="Times New Roman"/>
-        </w:rPr>
-      </w:pPr>
-      <w:r>
-        <w:rPr>
-          <w:rFonts w:ascii="Times New Roman" w:eastAsia="Times New Roman" w:hAnsi="Times New Roman" w:cs="Times New Roman"/>
-        </w:rPr>
-        <w:t xml:space="preserve">    Corrected the t test variables</w:t>
-      </w:r>
-    </w:p>
-    <w:p>
-      <w:pPr>
-        <w:pStyle w:val="ListParagraph"/>
-        <w:ind w:left="1440"/>
-        <w:rPr>
-          <w:rFonts w:ascii="Times New Roman" w:eastAsia="Times New Roman" w:hAnsi="Times New Roman" w:cs="Times New Roman"/>
-        </w:rPr>
-      </w:pPr>
-    </w:p>
-    <w:p>
-      <w:pPr>
-        <w:pStyle w:val="ListParagraph"/>
-        <w:ind w:left="1440"/>
-        <w:rPr>
-          <w:rFonts w:ascii="Times New Roman" w:eastAsia="Times New Roman" w:hAnsi="Times New Roman" w:cs="Times New Roman"/>
-        </w:rPr>
-      </w:pPr>
-      <w:r>
-        <w:rPr>
-          <w:rFonts w:ascii="Times New Roman" w:eastAsia="Times New Roman" w:hAnsi="Times New Roman" w:cs="Times New Roman"/>
-        </w:rPr>
-        <w:t>commit d5eac85e909636af342fe781d8f52dba6530c6de</w:t>
-      </w:r>
-    </w:p>
-    <w:p>
-      <w:pPr>
-        <w:pStyle w:val="ListParagraph"/>
-        <w:ind w:left="1440"/>
-        <w:rPr>
-          <w:rFonts w:ascii="Times New Roman" w:eastAsia="Times New Roman" w:hAnsi="Times New Roman" w:cs="Times New Roman"/>
-        </w:rPr>
-      </w:pPr>
-      <w:r>
-        <w:rPr>
-          <w:rFonts w:ascii="Times New Roman" w:eastAsia="Times New Roman" w:hAnsi="Times New Roman" w:cs="Times New Roman"/>
-        </w:rPr>
-        <w:t>Merge: 3739dd4 61610a2</w:t>
+        <w:t>Date:   Wed Dec 3 10:18:31 2025 +0000</w:t>
+      </w:r>
+    </w:p>
+    <w:p>
+      <w:pPr>
+        <w:pStyle w:val="ListParagraph"/>
+        <w:ind w:left="1440"/>
+        <w:rPr>
+          <w:rFonts w:ascii="Times New Roman" w:eastAsia="Times New Roman" w:hAnsi="Times New Roman" w:cs="Times New Roman"/>
+        </w:rPr>
+      </w:pPr>
+    </w:p>
+    <w:p>
+      <w:pPr>
+        <w:pStyle w:val="ListParagraph"/>
+        <w:ind w:left="1440"/>
+        <w:rPr>
+          <w:rFonts w:ascii="Times New Roman" w:eastAsia="Times New Roman" w:hAnsi="Times New Roman" w:cs="Times New Roman"/>
+        </w:rPr>
+      </w:pPr>
+      <w:r>
+        <w:rPr>
+          <w:rFonts w:ascii="Times New Roman" w:eastAsia="Times New Roman" w:hAnsi="Times New Roman" w:cs="Times New Roman"/>
+        </w:rPr>
+        <w:t xml:space="preserve">    Merge branch 'main' of https://github.com/gitbasitmalik/collab</w:t>
+      </w:r>
+    </w:p>
+    <w:p>
+      <w:pPr>
+        <w:pStyle w:val="ListParagraph"/>
+        <w:ind w:left="1440"/>
+        <w:rPr>
+          <w:rFonts w:ascii="Times New Roman" w:eastAsia="Times New Roman" w:hAnsi="Times New Roman" w:cs="Times New Roman"/>
+        </w:rPr>
+      </w:pPr>
+      <w:r>
+        <w:rPr>
+          <w:rFonts w:ascii="Times New Roman" w:eastAsia="Times New Roman" w:hAnsi="Times New Roman" w:cs="Times New Roman"/>
+        </w:rPr>
+        <w:t xml:space="preserve">    # Please enter a commit message to explain why this merge is necessary,</w:t>
+      </w:r>
+    </w:p>
+    <w:p>
+      <w:pPr>
+        <w:pStyle w:val="ListParagraph"/>
+        <w:ind w:left="1440"/>
+        <w:rPr>
+          <w:rFonts w:ascii="Times New Roman" w:eastAsia="Times New Roman" w:hAnsi="Times New Roman" w:cs="Times New Roman"/>
+        </w:rPr>
+      </w:pPr>
+      <w:r>
+        <w:rPr>
+          <w:rFonts w:ascii="Times New Roman" w:eastAsia="Times New Roman" w:hAnsi="Times New Roman" w:cs="Times New Roman"/>
+        </w:rPr>
+        <w:t xml:space="preserve">    # </w:t>
+      </w:r>
+      <w:proofErr w:type="gramStart"/>
+      <w:r>
+        <w:rPr>
+          <w:rFonts w:ascii="Times New Roman" w:eastAsia="Times New Roman" w:hAnsi="Times New Roman" w:cs="Times New Roman"/>
+        </w:rPr>
+        <w:t>especially</w:t>
+      </w:r>
+      <w:proofErr w:type="gramEnd"/>
+      <w:r>
+        <w:rPr>
+          <w:rFonts w:ascii="Times New Roman" w:eastAsia="Times New Roman" w:hAnsi="Times New Roman" w:cs="Times New Roman"/>
+        </w:rPr>
+        <w:t xml:space="preserve"> if it merges an updated upstream into a topic branch.</w:t>
+      </w:r>
+    </w:p>
+    <w:p>
+      <w:pPr>
+        <w:pStyle w:val="ListParagraph"/>
+        <w:ind w:left="1440"/>
+        <w:rPr>
+          <w:rFonts w:ascii="Times New Roman" w:eastAsia="Times New Roman" w:hAnsi="Times New Roman" w:cs="Times New Roman"/>
+        </w:rPr>
+      </w:pPr>
+      <w:r>
+        <w:rPr>
+          <w:rFonts w:ascii="Times New Roman" w:eastAsia="Times New Roman" w:hAnsi="Times New Roman" w:cs="Times New Roman"/>
+        </w:rPr>
+        <w:t xml:space="preserve">    #</w:t>
+      </w:r>
+    </w:p>
+    <w:p>
+      <w:pPr>
+        <w:pStyle w:val="ListParagraph"/>
+        <w:ind w:left="1440"/>
+        <w:rPr>
+          <w:rFonts w:ascii="Times New Roman" w:eastAsia="Times New Roman" w:hAnsi="Times New Roman" w:cs="Times New Roman"/>
+        </w:rPr>
+      </w:pPr>
+      <w:r>
+        <w:rPr>
+          <w:rFonts w:ascii="Times New Roman" w:eastAsia="Times New Roman" w:hAnsi="Times New Roman" w:cs="Times New Roman"/>
+        </w:rPr>
+        <w:t xml:space="preserve">    # Lines starting with '#' will be ignored, and an empty message </w:t>
+      </w:r>
+      <w:proofErr w:type="gramStart"/>
+      <w:r>
+        <w:rPr>
+          <w:rFonts w:ascii="Times New Roman" w:eastAsia="Times New Roman" w:hAnsi="Times New Roman" w:cs="Times New Roman"/>
+        </w:rPr>
+        <w:t>aborts</w:t>
+      </w:r>
+      <w:proofErr w:type="gramEnd"/>
+    </w:p>
+    <w:p>
+      <w:pPr>
+        <w:pStyle w:val="ListParagraph"/>
+        <w:ind w:left="1440"/>
+        <w:rPr>
+          <w:rFonts w:ascii="Times New Roman" w:eastAsia="Times New Roman" w:hAnsi="Times New Roman" w:cs="Times New Roman"/>
+        </w:rPr>
+      </w:pPr>
+      <w:r>
+        <w:rPr>
+          <w:rFonts w:ascii="Times New Roman" w:eastAsia="Times New Roman" w:hAnsi="Times New Roman" w:cs="Times New Roman"/>
+        </w:rPr>
+        <w:t xml:space="preserve">    # </w:t>
+      </w:r>
+      <w:proofErr w:type="gramStart"/>
+      <w:r>
+        <w:rPr>
+          <w:rFonts w:ascii="Times New Roman" w:eastAsia="Times New Roman" w:hAnsi="Times New Roman" w:cs="Times New Roman"/>
+        </w:rPr>
+        <w:t>the</w:t>
+      </w:r>
+      <w:proofErr w:type="gramEnd"/>
+      <w:r>
+        <w:rPr>
+          <w:rFonts w:ascii="Times New Roman" w:eastAsia="Times New Roman" w:hAnsi="Times New Roman" w:cs="Times New Roman"/>
+        </w:rPr>
+        <w:t xml:space="preserve"> commit.</w:t>
+      </w:r>
+    </w:p>
+    <w:p>
+      <w:pPr>
+        <w:pStyle w:val="ListParagraph"/>
+        <w:ind w:left="1440"/>
+        <w:rPr>
+          <w:rFonts w:ascii="Times New Roman" w:eastAsia="Times New Roman" w:hAnsi="Times New Roman" w:cs="Times New Roman"/>
+        </w:rPr>
+      </w:pPr>
+    </w:p>
+    <w:p>
+      <w:pPr>
+        <w:pStyle w:val="ListParagraph"/>
+        <w:ind w:left="1440"/>
+        <w:rPr>
+          <w:rFonts w:ascii="Times New Roman" w:eastAsia="Times New Roman" w:hAnsi="Times New Roman" w:cs="Times New Roman"/>
+        </w:rPr>
+      </w:pPr>
+      <w:r>
+        <w:rPr>
+          <w:rFonts w:ascii="Times New Roman" w:eastAsia="Times New Roman" w:hAnsi="Times New Roman" w:cs="Times New Roman"/>
+        </w:rPr>
+        <w:t>commit be139b9f46943fbc4d9c94eec70a44b12393fd48</w:t>
       </w:r>
     </w:p>
     <w:p>
@@ -6586,7 +10352,270 @@
         <w:rPr>
           <w:rFonts w:ascii="Times New Roman" w:eastAsia="Times New Roman" w:hAnsi="Times New Roman" w:cs="Times New Roman"/>
         </w:rPr>
-        <w:t>Date:   Thu Dec 4 12:27:52 2025 +0000</w:t>
+        <w:t>Date:   Wed Dec 3 10:17:30 2025 +0000</w:t>
+      </w:r>
+    </w:p>
+    <w:p>
+      <w:pPr>
+        <w:pStyle w:val="ListParagraph"/>
+        <w:ind w:left="1440"/>
+        <w:rPr>
+          <w:rFonts w:ascii="Times New Roman" w:eastAsia="Times New Roman" w:hAnsi="Times New Roman" w:cs="Times New Roman"/>
+        </w:rPr>
+      </w:pPr>
+    </w:p>
+    <w:p>
+      <w:pPr>
+        <w:pStyle w:val="ListParagraph"/>
+        <w:ind w:left="1440"/>
+        <w:rPr>
+          <w:rFonts w:ascii="Times New Roman" w:eastAsia="Times New Roman" w:hAnsi="Times New Roman" w:cs="Times New Roman"/>
+        </w:rPr>
+      </w:pPr>
+      <w:r>
+        <w:rPr>
+          <w:rFonts w:ascii="Times New Roman" w:eastAsia="Times New Roman" w:hAnsi="Times New Roman" w:cs="Times New Roman"/>
+        </w:rPr>
+        <w:t xml:space="preserve">    no change</w:t>
+      </w:r>
+    </w:p>
+    <w:p>
+      <w:pPr>
+        <w:pStyle w:val="ListParagraph"/>
+        <w:ind w:left="1440"/>
+        <w:rPr>
+          <w:rFonts w:ascii="Times New Roman" w:eastAsia="Times New Roman" w:hAnsi="Times New Roman" w:cs="Times New Roman"/>
+        </w:rPr>
+      </w:pPr>
+    </w:p>
+    <w:p>
+      <w:pPr>
+        <w:pStyle w:val="ListParagraph"/>
+        <w:ind w:left="1440"/>
+        <w:rPr>
+          <w:rFonts w:ascii="Times New Roman" w:eastAsia="Times New Roman" w:hAnsi="Times New Roman" w:cs="Times New Roman"/>
+        </w:rPr>
+      </w:pPr>
+      <w:r>
+        <w:rPr>
+          <w:rFonts w:ascii="Times New Roman" w:eastAsia="Times New Roman" w:hAnsi="Times New Roman" w:cs="Times New Roman"/>
+        </w:rPr>
+        <w:t>commit 17f44490f80b445434d047dcd297698bdc99a144</w:t>
+      </w:r>
+    </w:p>
+    <w:p>
+      <w:pPr>
+        <w:pStyle w:val="ListParagraph"/>
+        <w:ind w:left="1440"/>
+        <w:rPr>
+          <w:rFonts w:ascii="Times New Roman" w:eastAsia="Times New Roman" w:hAnsi="Times New Roman" w:cs="Times New Roman"/>
+        </w:rPr>
+      </w:pPr>
+      <w:r>
+        <w:rPr>
+          <w:rFonts w:ascii="Times New Roman" w:eastAsia="Times New Roman" w:hAnsi="Times New Roman" w:cs="Times New Roman"/>
+        </w:rPr>
+        <w:t>Author: Divyanshu Gaba &lt;divyanshugaba@MacBook-Pro-2020.local&gt;</w:t>
+      </w:r>
+    </w:p>
+    <w:p>
+      <w:pPr>
+        <w:pStyle w:val="ListParagraph"/>
+        <w:ind w:left="1440"/>
+        <w:rPr>
+          <w:rFonts w:ascii="Times New Roman" w:eastAsia="Times New Roman" w:hAnsi="Times New Roman" w:cs="Times New Roman"/>
+        </w:rPr>
+      </w:pPr>
+      <w:r>
+        <w:rPr>
+          <w:rFonts w:ascii="Times New Roman" w:eastAsia="Times New Roman" w:hAnsi="Times New Roman" w:cs="Times New Roman"/>
+        </w:rPr>
+        <w:t>Date:   Wed Dec 3 09:51:47 2025 +0000</w:t>
+      </w:r>
+    </w:p>
+    <w:p>
+      <w:pPr>
+        <w:pStyle w:val="ListParagraph"/>
+        <w:ind w:left="1440"/>
+        <w:rPr>
+          <w:rFonts w:ascii="Times New Roman" w:eastAsia="Times New Roman" w:hAnsi="Times New Roman" w:cs="Times New Roman"/>
+        </w:rPr>
+      </w:pPr>
+    </w:p>
+    <w:p>
+      <w:pPr>
+        <w:pStyle w:val="ListParagraph"/>
+        <w:ind w:left="1440"/>
+        <w:rPr>
+          <w:rFonts w:ascii="Times New Roman" w:eastAsia="Times New Roman" w:hAnsi="Times New Roman" w:cs="Times New Roman"/>
+        </w:rPr>
+      </w:pPr>
+      <w:r>
+        <w:rPr>
+          <w:rFonts w:ascii="Times New Roman" w:eastAsia="Times New Roman" w:hAnsi="Times New Roman" w:cs="Times New Roman"/>
+        </w:rPr>
+        <w:t xml:space="preserve">    Subset made for different </w:t>
+      </w:r>
+      <w:proofErr w:type="spellStart"/>
+      <w:r>
+        <w:rPr>
+          <w:rFonts w:ascii="Times New Roman" w:eastAsia="Times New Roman" w:hAnsi="Times New Roman" w:cs="Times New Roman"/>
+        </w:rPr>
+        <w:t>yrange</w:t>
+      </w:r>
+      <w:proofErr w:type="spellEnd"/>
+      <w:r>
+        <w:rPr>
+          <w:rFonts w:ascii="Times New Roman" w:eastAsia="Times New Roman" w:hAnsi="Times New Roman" w:cs="Times New Roman"/>
+        </w:rPr>
+        <w:t xml:space="preserve"> of years</w:t>
+      </w:r>
+    </w:p>
+    <w:p>
+      <w:pPr>
+        <w:pStyle w:val="ListParagraph"/>
+        <w:ind w:left="1440"/>
+        <w:rPr>
+          <w:rFonts w:ascii="Times New Roman" w:eastAsia="Times New Roman" w:hAnsi="Times New Roman" w:cs="Times New Roman"/>
+        </w:rPr>
+      </w:pPr>
+    </w:p>
+    <w:p>
+      <w:pPr>
+        <w:pStyle w:val="ListParagraph"/>
+        <w:ind w:left="1440"/>
+        <w:rPr>
+          <w:rFonts w:ascii="Times New Roman" w:eastAsia="Times New Roman" w:hAnsi="Times New Roman" w:cs="Times New Roman"/>
+        </w:rPr>
+      </w:pPr>
+      <w:r>
+        <w:rPr>
+          <w:rFonts w:ascii="Times New Roman" w:eastAsia="Times New Roman" w:hAnsi="Times New Roman" w:cs="Times New Roman"/>
+        </w:rPr>
+        <w:t>commit 2e44ea31896a454fdc7509f3e2f787d09a8cb32b</w:t>
+      </w:r>
+    </w:p>
+    <w:p>
+      <w:pPr>
+        <w:pStyle w:val="ListParagraph"/>
+        <w:ind w:left="1440"/>
+        <w:rPr>
+          <w:rFonts w:ascii="Times New Roman" w:eastAsia="Times New Roman" w:hAnsi="Times New Roman" w:cs="Times New Roman"/>
+        </w:rPr>
+      </w:pPr>
+      <w:r>
+        <w:rPr>
+          <w:rFonts w:ascii="Times New Roman" w:eastAsia="Times New Roman" w:hAnsi="Times New Roman" w:cs="Times New Roman"/>
+        </w:rPr>
+        <w:t>Author: Divyanshu Gaba &lt;divyanshugaba@MacBook-Pro-2020.local&gt;</w:t>
+      </w:r>
+    </w:p>
+    <w:p>
+      <w:pPr>
+        <w:pStyle w:val="ListParagraph"/>
+        <w:ind w:left="1440"/>
+        <w:rPr>
+          <w:rFonts w:ascii="Times New Roman" w:eastAsia="Times New Roman" w:hAnsi="Times New Roman" w:cs="Times New Roman"/>
+        </w:rPr>
+      </w:pPr>
+      <w:r>
+        <w:rPr>
+          <w:rFonts w:ascii="Times New Roman" w:eastAsia="Times New Roman" w:hAnsi="Times New Roman" w:cs="Times New Roman"/>
+        </w:rPr>
+        <w:t>Date:   Wed Dec 3 09:50:44 2025 +0000</w:t>
+      </w:r>
+    </w:p>
+    <w:p>
+      <w:pPr>
+        <w:pStyle w:val="ListParagraph"/>
+        <w:ind w:left="1440"/>
+        <w:rPr>
+          <w:rFonts w:ascii="Times New Roman" w:eastAsia="Times New Roman" w:hAnsi="Times New Roman" w:cs="Times New Roman"/>
+        </w:rPr>
+      </w:pPr>
+    </w:p>
+    <w:p>
+      <w:pPr>
+        <w:pStyle w:val="ListParagraph"/>
+        <w:ind w:left="1440"/>
+        <w:rPr>
+          <w:rFonts w:ascii="Times New Roman" w:eastAsia="Times New Roman" w:hAnsi="Times New Roman" w:cs="Times New Roman"/>
+        </w:rPr>
+      </w:pPr>
+      <w:r>
+        <w:rPr>
+          <w:rFonts w:ascii="Times New Roman" w:eastAsia="Times New Roman" w:hAnsi="Times New Roman" w:cs="Times New Roman"/>
+        </w:rPr>
+        <w:t xml:space="preserve">    Removed the scatter plot</w:t>
+      </w:r>
+    </w:p>
+    <w:p>
+      <w:pPr>
+        <w:pStyle w:val="ListParagraph"/>
+        <w:ind w:left="1440"/>
+        <w:rPr>
+          <w:rFonts w:ascii="Times New Roman" w:eastAsia="Times New Roman" w:hAnsi="Times New Roman" w:cs="Times New Roman"/>
+        </w:rPr>
+      </w:pPr>
+    </w:p>
+    <w:p>
+      <w:pPr>
+        <w:pStyle w:val="ListParagraph"/>
+        <w:ind w:left="1440"/>
+        <w:rPr>
+          <w:rFonts w:ascii="Times New Roman" w:eastAsia="Times New Roman" w:hAnsi="Times New Roman" w:cs="Times New Roman"/>
+        </w:rPr>
+      </w:pPr>
+      <w:r>
+        <w:rPr>
+          <w:rFonts w:ascii="Times New Roman" w:eastAsia="Times New Roman" w:hAnsi="Times New Roman" w:cs="Times New Roman"/>
+        </w:rPr>
+        <w:t>commit 86e6497bd81acf33d9ef7ebf0e47b53b56aabaf7</w:t>
+      </w:r>
+    </w:p>
+    <w:p>
+      <w:pPr>
+        <w:pStyle w:val="ListParagraph"/>
+        <w:ind w:left="1440"/>
+        <w:rPr>
+          <w:rFonts w:ascii="Times New Roman" w:eastAsia="Times New Roman" w:hAnsi="Times New Roman" w:cs="Times New Roman"/>
+        </w:rPr>
+      </w:pPr>
+      <w:r>
+        <w:rPr>
+          <w:rFonts w:ascii="Times New Roman" w:eastAsia="Times New Roman" w:hAnsi="Times New Roman" w:cs="Times New Roman"/>
+        </w:rPr>
+        <w:t>Merge: e74970b 9fea69f</w:t>
+      </w:r>
+    </w:p>
+    <w:p>
+      <w:pPr>
+        <w:pStyle w:val="ListParagraph"/>
+        <w:ind w:left="1440"/>
+        <w:rPr>
+          <w:rFonts w:ascii="Times New Roman" w:eastAsia="Times New Roman" w:hAnsi="Times New Roman" w:cs="Times New Roman"/>
+        </w:rPr>
+      </w:pPr>
+      <w:r>
+        <w:rPr>
+          <w:rFonts w:ascii="Times New Roman" w:eastAsia="Times New Roman" w:hAnsi="Times New Roman" w:cs="Times New Roman"/>
+        </w:rPr>
+        <w:t>Author: Hammad Safi &lt;zh25aba@herts.ac.uk&gt;</w:t>
+      </w:r>
+    </w:p>
+    <w:p>
+      <w:pPr>
+        <w:pStyle w:val="ListParagraph"/>
+        <w:ind w:left="1440"/>
+        <w:rPr>
+          <w:rFonts w:ascii="Times New Roman" w:eastAsia="Times New Roman" w:hAnsi="Times New Roman" w:cs="Times New Roman"/>
+        </w:rPr>
+      </w:pPr>
+      <w:r>
+        <w:rPr>
+          <w:rFonts w:ascii="Times New Roman" w:eastAsia="Times New Roman" w:hAnsi="Times New Roman" w:cs="Times New Roman"/>
+        </w:rPr>
+        <w:t>Date:   Tue Dec 2 21:26:26 2025 +0000</w:t>
       </w:r>
     </w:p>
     <w:p>
@@ -6634,21 +10663,22 @@
         <w:rPr>
           <w:rFonts w:ascii="Times New Roman" w:eastAsia="Times New Roman" w:hAnsi="Times New Roman" w:cs="Times New Roman"/>
         </w:rPr>
-        <w:t>commit 3739dd46cafd9fae5645cefe1de776732acf524f</w:t>
-      </w:r>
-    </w:p>
-    <w:p>
-      <w:pPr>
-        <w:pStyle w:val="ListParagraph"/>
-        <w:ind w:left="1440"/>
-        <w:rPr>
-          <w:rFonts w:ascii="Times New Roman" w:eastAsia="Times New Roman" w:hAnsi="Times New Roman" w:cs="Times New Roman"/>
-        </w:rPr>
-      </w:pPr>
-      <w:r>
-        <w:rPr>
-          <w:rFonts w:ascii="Times New Roman" w:eastAsia="Times New Roman" w:hAnsi="Times New Roman" w:cs="Times New Roman"/>
-        </w:rPr>
+        <w:t>commit e74970b89243aae7dbad4cf6a264d5987adcd495</w:t>
+      </w:r>
+    </w:p>
+    <w:p>
+      <w:pPr>
+        <w:pStyle w:val="ListParagraph"/>
+        <w:ind w:left="1440"/>
+        <w:rPr>
+          <w:rFonts w:ascii="Times New Roman" w:eastAsia="Times New Roman" w:hAnsi="Times New Roman" w:cs="Times New Roman"/>
+        </w:rPr>
+      </w:pPr>
+      <w:r>
+        <w:rPr>
+          <w:rFonts w:ascii="Times New Roman" w:eastAsia="Times New Roman" w:hAnsi="Times New Roman" w:cs="Times New Roman"/>
+        </w:rPr>
+        <w:lastRenderedPageBreak/>
         <w:t>Author: Hammad Safi &lt;zh25aba@herts.ac.uk&gt;</w:t>
       </w:r>
     </w:p>
@@ -6664,156 +10694,537 @@
         <w:rPr>
           <w:rFonts w:ascii="Times New Roman" w:eastAsia="Times New Roman" w:hAnsi="Times New Roman" w:cs="Times New Roman"/>
         </w:rPr>
-        <w:t>Date:   Thu Dec 4 12:27:48 2025 +0000</w:t>
-      </w:r>
-    </w:p>
-    <w:p>
-      <w:pPr>
-        <w:pStyle w:val="ListParagraph"/>
-        <w:ind w:left="1440"/>
-        <w:rPr>
-          <w:rFonts w:ascii="Times New Roman" w:eastAsia="Times New Roman" w:hAnsi="Times New Roman" w:cs="Times New Roman"/>
-        </w:rPr>
-      </w:pPr>
-    </w:p>
-    <w:p>
-      <w:pPr>
-        <w:pStyle w:val="ListParagraph"/>
-        <w:ind w:left="1440"/>
-        <w:rPr>
-          <w:rFonts w:ascii="Times New Roman" w:eastAsia="Times New Roman" w:hAnsi="Times New Roman" w:cs="Times New Roman"/>
-        </w:rPr>
-      </w:pPr>
-      <w:r>
-        <w:rPr>
-          <w:rFonts w:ascii="Times New Roman" w:eastAsia="Times New Roman" w:hAnsi="Times New Roman" w:cs="Times New Roman"/>
-        </w:rPr>
-        <w:t xml:space="preserve">    No </w:t>
+        <w:t>Date:   Tue Dec 2 21:25:53 2025 +0000</w:t>
+      </w:r>
+    </w:p>
+    <w:p>
+      <w:pPr>
+        <w:pStyle w:val="ListParagraph"/>
+        <w:ind w:left="1440"/>
+        <w:rPr>
+          <w:rFonts w:ascii="Times New Roman" w:eastAsia="Times New Roman" w:hAnsi="Times New Roman" w:cs="Times New Roman"/>
+        </w:rPr>
+      </w:pPr>
+    </w:p>
+    <w:p>
+      <w:pPr>
+        <w:pStyle w:val="ListParagraph"/>
+        <w:ind w:left="1440"/>
+        <w:rPr>
+          <w:rFonts w:ascii="Times New Roman" w:eastAsia="Times New Roman" w:hAnsi="Times New Roman" w:cs="Times New Roman"/>
+        </w:rPr>
+      </w:pPr>
+      <w:r>
+        <w:rPr>
+          <w:rFonts w:ascii="Times New Roman" w:eastAsia="Times New Roman" w:hAnsi="Times New Roman" w:cs="Times New Roman"/>
+        </w:rPr>
+        <w:t xml:space="preserve">    no change</w:t>
+      </w:r>
+    </w:p>
+    <w:p>
+      <w:pPr>
+        <w:pStyle w:val="ListParagraph"/>
+        <w:ind w:left="1440"/>
+        <w:rPr>
+          <w:rFonts w:ascii="Times New Roman" w:eastAsia="Times New Roman" w:hAnsi="Times New Roman" w:cs="Times New Roman"/>
+        </w:rPr>
+      </w:pPr>
+    </w:p>
+    <w:p>
+      <w:pPr>
+        <w:pStyle w:val="ListParagraph"/>
+        <w:ind w:left="1440"/>
+        <w:rPr>
+          <w:rFonts w:ascii="Times New Roman" w:eastAsia="Times New Roman" w:hAnsi="Times New Roman" w:cs="Times New Roman"/>
+        </w:rPr>
+      </w:pPr>
+      <w:r>
+        <w:rPr>
+          <w:rFonts w:ascii="Times New Roman" w:eastAsia="Times New Roman" w:hAnsi="Times New Roman" w:cs="Times New Roman"/>
+        </w:rPr>
+        <w:t>commit 9fea69f61cd70a37895cab5ce1ad4ff81af1b961</w:t>
+      </w:r>
+    </w:p>
+    <w:p>
+      <w:pPr>
+        <w:pStyle w:val="ListParagraph"/>
+        <w:ind w:left="1440"/>
+        <w:rPr>
+          <w:rFonts w:ascii="Times New Roman" w:eastAsia="Times New Roman" w:hAnsi="Times New Roman" w:cs="Times New Roman"/>
+        </w:rPr>
+      </w:pPr>
+      <w:r>
+        <w:rPr>
+          <w:rFonts w:ascii="Times New Roman" w:eastAsia="Times New Roman" w:hAnsi="Times New Roman" w:cs="Times New Roman"/>
+        </w:rPr>
+        <w:t>Author: Divyanshu Gaba &lt;divyanshugaba@MacBook-Pro-2020.local&gt;</w:t>
+      </w:r>
+    </w:p>
+    <w:p>
+      <w:pPr>
+        <w:pStyle w:val="ListParagraph"/>
+        <w:ind w:left="1440"/>
+        <w:rPr>
+          <w:rFonts w:ascii="Times New Roman" w:eastAsia="Times New Roman" w:hAnsi="Times New Roman" w:cs="Times New Roman"/>
+        </w:rPr>
+      </w:pPr>
+      <w:r>
+        <w:rPr>
+          <w:rFonts w:ascii="Times New Roman" w:eastAsia="Times New Roman" w:hAnsi="Times New Roman" w:cs="Times New Roman"/>
+        </w:rPr>
+        <w:t>Date:   Sun Nov 30 16:48:55 2025 +0000</w:t>
+      </w:r>
+    </w:p>
+    <w:p>
+      <w:pPr>
+        <w:pStyle w:val="ListParagraph"/>
+        <w:ind w:left="1440"/>
+        <w:rPr>
+          <w:rFonts w:ascii="Times New Roman" w:eastAsia="Times New Roman" w:hAnsi="Times New Roman" w:cs="Times New Roman"/>
+        </w:rPr>
+      </w:pPr>
+    </w:p>
+    <w:p>
+      <w:pPr>
+        <w:pStyle w:val="ListParagraph"/>
+        <w:ind w:left="1440"/>
+        <w:rPr>
+          <w:rFonts w:ascii="Times New Roman" w:eastAsia="Times New Roman" w:hAnsi="Times New Roman" w:cs="Times New Roman"/>
+        </w:rPr>
+      </w:pPr>
+      <w:r>
+        <w:rPr>
+          <w:rFonts w:ascii="Times New Roman" w:eastAsia="Times New Roman" w:hAnsi="Times New Roman" w:cs="Times New Roman"/>
+        </w:rPr>
+        <w:t xml:space="preserve">    Introduction updated in Report</w:t>
+      </w:r>
+    </w:p>
+    <w:p>
+      <w:pPr>
+        <w:pStyle w:val="ListParagraph"/>
+        <w:ind w:left="1440"/>
+        <w:rPr>
+          <w:rFonts w:ascii="Times New Roman" w:eastAsia="Times New Roman" w:hAnsi="Times New Roman" w:cs="Times New Roman"/>
+        </w:rPr>
+      </w:pPr>
+    </w:p>
+    <w:p>
+      <w:pPr>
+        <w:pStyle w:val="ListParagraph"/>
+        <w:ind w:left="1440"/>
+        <w:rPr>
+          <w:rFonts w:ascii="Times New Roman" w:eastAsia="Times New Roman" w:hAnsi="Times New Roman" w:cs="Times New Roman"/>
+        </w:rPr>
+      </w:pPr>
+      <w:r>
+        <w:rPr>
+          <w:rFonts w:ascii="Times New Roman" w:eastAsia="Times New Roman" w:hAnsi="Times New Roman" w:cs="Times New Roman"/>
+        </w:rPr>
+        <w:t>commit 6ca83ca49ed56477e29e546e42620adeb8efc7c7</w:t>
+      </w:r>
+    </w:p>
+    <w:p>
+      <w:pPr>
+        <w:pStyle w:val="ListParagraph"/>
+        <w:ind w:left="1440"/>
+        <w:rPr>
+          <w:rFonts w:ascii="Times New Roman" w:eastAsia="Times New Roman" w:hAnsi="Times New Roman" w:cs="Times New Roman"/>
+        </w:rPr>
+      </w:pPr>
+      <w:r>
+        <w:rPr>
+          <w:rFonts w:ascii="Times New Roman" w:eastAsia="Times New Roman" w:hAnsi="Times New Roman" w:cs="Times New Roman"/>
+        </w:rPr>
+        <w:t>Author: Utsav Jivani &lt;uj25aac@herts.ac.uk&gt;</w:t>
+      </w:r>
+    </w:p>
+    <w:p>
+      <w:pPr>
+        <w:pStyle w:val="ListParagraph"/>
+        <w:ind w:left="1440"/>
+        <w:rPr>
+          <w:rFonts w:ascii="Times New Roman" w:eastAsia="Times New Roman" w:hAnsi="Times New Roman" w:cs="Times New Roman"/>
+        </w:rPr>
+      </w:pPr>
+      <w:r>
+        <w:rPr>
+          <w:rFonts w:ascii="Times New Roman" w:eastAsia="Times New Roman" w:hAnsi="Times New Roman" w:cs="Times New Roman"/>
+        </w:rPr>
+        <w:t>Date:   Sat Nov 29 14:47:22 2025 +0000</w:t>
+      </w:r>
+    </w:p>
+    <w:p>
+      <w:pPr>
+        <w:pStyle w:val="ListParagraph"/>
+        <w:ind w:left="1440"/>
+        <w:rPr>
+          <w:rFonts w:ascii="Times New Roman" w:eastAsia="Times New Roman" w:hAnsi="Times New Roman" w:cs="Times New Roman"/>
+        </w:rPr>
+      </w:pPr>
+    </w:p>
+    <w:p>
+      <w:pPr>
+        <w:pStyle w:val="ListParagraph"/>
+        <w:ind w:left="1440"/>
+        <w:rPr>
+          <w:rFonts w:ascii="Times New Roman" w:eastAsia="Times New Roman" w:hAnsi="Times New Roman" w:cs="Times New Roman"/>
+        </w:rPr>
+      </w:pPr>
+      <w:r>
+        <w:rPr>
+          <w:rFonts w:ascii="Times New Roman" w:eastAsia="Times New Roman" w:hAnsi="Times New Roman" w:cs="Times New Roman"/>
+        </w:rPr>
+        <w:t xml:space="preserve">    Utsav Jivani first commit</w:t>
+      </w:r>
+    </w:p>
+    <w:p>
+      <w:pPr>
+        <w:pStyle w:val="ListParagraph"/>
+        <w:ind w:left="1440"/>
+        <w:rPr>
+          <w:rFonts w:ascii="Times New Roman" w:eastAsia="Times New Roman" w:hAnsi="Times New Roman" w:cs="Times New Roman"/>
+        </w:rPr>
+      </w:pPr>
+    </w:p>
+    <w:p>
+      <w:pPr>
+        <w:pStyle w:val="ListParagraph"/>
+        <w:ind w:left="1440"/>
+        <w:rPr>
+          <w:rFonts w:ascii="Times New Roman" w:eastAsia="Times New Roman" w:hAnsi="Times New Roman" w:cs="Times New Roman"/>
+        </w:rPr>
+      </w:pPr>
+      <w:r>
+        <w:rPr>
+          <w:rFonts w:ascii="Times New Roman" w:eastAsia="Times New Roman" w:hAnsi="Times New Roman" w:cs="Times New Roman"/>
+        </w:rPr>
+        <w:t>commit c725ad1e14f3acd771848a7b97ba09d540abe8b0</w:t>
+      </w:r>
+    </w:p>
+    <w:p>
+      <w:pPr>
+        <w:pStyle w:val="ListParagraph"/>
+        <w:ind w:left="1440"/>
+        <w:rPr>
+          <w:rFonts w:ascii="Times New Roman" w:eastAsia="Times New Roman" w:hAnsi="Times New Roman" w:cs="Times New Roman"/>
+        </w:rPr>
+      </w:pPr>
+      <w:r>
+        <w:rPr>
+          <w:rFonts w:ascii="Times New Roman" w:eastAsia="Times New Roman" w:hAnsi="Times New Roman" w:cs="Times New Roman"/>
+        </w:rPr>
+        <w:t>Author: Hammad Safi &lt;zh25aba@herts.ac.uk&gt;</w:t>
+      </w:r>
+    </w:p>
+    <w:p>
+      <w:pPr>
+        <w:pStyle w:val="ListParagraph"/>
+        <w:ind w:left="1440"/>
+        <w:rPr>
+          <w:rFonts w:ascii="Times New Roman" w:eastAsia="Times New Roman" w:hAnsi="Times New Roman" w:cs="Times New Roman"/>
+        </w:rPr>
+      </w:pPr>
+      <w:r>
+        <w:rPr>
+          <w:rFonts w:ascii="Times New Roman" w:eastAsia="Times New Roman" w:hAnsi="Times New Roman" w:cs="Times New Roman"/>
+        </w:rPr>
+        <w:t>Date:   Sat Nov 29 14:30:36 2025 +0000</w:t>
+      </w:r>
+    </w:p>
+    <w:p>
+      <w:pPr>
+        <w:pStyle w:val="ListParagraph"/>
+        <w:ind w:left="1440"/>
+        <w:rPr>
+          <w:rFonts w:ascii="Times New Roman" w:eastAsia="Times New Roman" w:hAnsi="Times New Roman" w:cs="Times New Roman"/>
+        </w:rPr>
+      </w:pPr>
+    </w:p>
+    <w:p>
+      <w:pPr>
+        <w:pStyle w:val="ListParagraph"/>
+        <w:ind w:left="1440"/>
+        <w:rPr>
+          <w:rFonts w:ascii="Times New Roman" w:eastAsia="Times New Roman" w:hAnsi="Times New Roman" w:cs="Times New Roman"/>
+        </w:rPr>
+      </w:pPr>
+      <w:r>
+        <w:rPr>
+          <w:rFonts w:ascii="Times New Roman" w:eastAsia="Times New Roman" w:hAnsi="Times New Roman" w:cs="Times New Roman"/>
+        </w:rPr>
+        <w:t xml:space="preserve">    RQ updated in Report</w:t>
+      </w:r>
+    </w:p>
+    <w:p>
+      <w:pPr>
+        <w:pStyle w:val="ListParagraph"/>
+        <w:ind w:left="1440"/>
+        <w:rPr>
+          <w:rFonts w:ascii="Times New Roman" w:eastAsia="Times New Roman" w:hAnsi="Times New Roman" w:cs="Times New Roman"/>
+        </w:rPr>
+      </w:pPr>
+    </w:p>
+    <w:p>
+      <w:pPr>
+        <w:pStyle w:val="ListParagraph"/>
+        <w:ind w:left="1440"/>
+        <w:rPr>
+          <w:rFonts w:ascii="Times New Roman" w:eastAsia="Times New Roman" w:hAnsi="Times New Roman" w:cs="Times New Roman"/>
+        </w:rPr>
+      </w:pPr>
+      <w:r>
+        <w:rPr>
+          <w:rFonts w:ascii="Times New Roman" w:eastAsia="Times New Roman" w:hAnsi="Times New Roman" w:cs="Times New Roman"/>
+        </w:rPr>
+        <w:t>commit e001cf641e100e71c62db4b4014e6b585e7bb361</w:t>
+      </w:r>
+    </w:p>
+    <w:p>
+      <w:pPr>
+        <w:pStyle w:val="ListParagraph"/>
+        <w:ind w:left="1440"/>
+        <w:rPr>
+          <w:rFonts w:ascii="Times New Roman" w:eastAsia="Times New Roman" w:hAnsi="Times New Roman" w:cs="Times New Roman"/>
+        </w:rPr>
+      </w:pPr>
+      <w:r>
+        <w:rPr>
+          <w:rFonts w:ascii="Times New Roman" w:eastAsia="Times New Roman" w:hAnsi="Times New Roman" w:cs="Times New Roman"/>
+        </w:rPr>
+        <w:t>Author: Hammad Safi &lt;zh25aba@herts.ac.uk&gt;</w:t>
+      </w:r>
+    </w:p>
+    <w:p>
+      <w:pPr>
+        <w:pStyle w:val="ListParagraph"/>
+        <w:ind w:left="1440"/>
+        <w:rPr>
+          <w:rFonts w:ascii="Times New Roman" w:eastAsia="Times New Roman" w:hAnsi="Times New Roman" w:cs="Times New Roman"/>
+        </w:rPr>
+      </w:pPr>
+      <w:r>
+        <w:rPr>
+          <w:rFonts w:ascii="Times New Roman" w:eastAsia="Times New Roman" w:hAnsi="Times New Roman" w:cs="Times New Roman"/>
+        </w:rPr>
+        <w:t>Date:   Sat Nov 29 14:10:27 2025 +0000</w:t>
+      </w:r>
+    </w:p>
+    <w:p>
+      <w:pPr>
+        <w:pStyle w:val="ListParagraph"/>
+        <w:ind w:left="1440"/>
+        <w:rPr>
+          <w:rFonts w:ascii="Times New Roman" w:eastAsia="Times New Roman" w:hAnsi="Times New Roman" w:cs="Times New Roman"/>
+        </w:rPr>
+      </w:pPr>
+    </w:p>
+    <w:p>
+      <w:pPr>
+        <w:pStyle w:val="ListParagraph"/>
+        <w:ind w:left="1440"/>
+        <w:rPr>
+          <w:rFonts w:ascii="Times New Roman" w:eastAsia="Times New Roman" w:hAnsi="Times New Roman" w:cs="Times New Roman"/>
+        </w:rPr>
+      </w:pPr>
+      <w:r>
+        <w:rPr>
+          <w:rFonts w:ascii="Times New Roman" w:eastAsia="Times New Roman" w:hAnsi="Times New Roman" w:cs="Times New Roman"/>
+        </w:rPr>
+        <w:t xml:space="preserve">    Scatter Plot</w:t>
+      </w:r>
+    </w:p>
+    <w:p>
+      <w:pPr>
+        <w:pStyle w:val="ListParagraph"/>
+        <w:ind w:left="1440"/>
+        <w:rPr>
+          <w:rFonts w:ascii="Times New Roman" w:eastAsia="Times New Roman" w:hAnsi="Times New Roman" w:cs="Times New Roman"/>
+        </w:rPr>
+      </w:pPr>
+    </w:p>
+    <w:p>
+      <w:pPr>
+        <w:pStyle w:val="ListParagraph"/>
+        <w:ind w:left="1440"/>
+        <w:rPr>
+          <w:rFonts w:ascii="Times New Roman" w:eastAsia="Times New Roman" w:hAnsi="Times New Roman" w:cs="Times New Roman"/>
+        </w:rPr>
+      </w:pPr>
+      <w:r>
+        <w:rPr>
+          <w:rFonts w:ascii="Times New Roman" w:eastAsia="Times New Roman" w:hAnsi="Times New Roman" w:cs="Times New Roman"/>
+        </w:rPr>
+        <w:t>commit a67f44036d871cb8014b1a268fd822fe00fb219e</w:t>
+      </w:r>
+    </w:p>
+    <w:p>
+      <w:pPr>
+        <w:pStyle w:val="ListParagraph"/>
+        <w:ind w:left="1440"/>
+        <w:rPr>
+          <w:rFonts w:ascii="Times New Roman" w:eastAsia="Times New Roman" w:hAnsi="Times New Roman" w:cs="Times New Roman"/>
+        </w:rPr>
+      </w:pPr>
+      <w:r>
+        <w:rPr>
+          <w:rFonts w:ascii="Times New Roman" w:eastAsia="Times New Roman" w:hAnsi="Times New Roman" w:cs="Times New Roman"/>
+        </w:rPr>
+        <w:t>Author: Hammad Safi &lt;zh25aba@herts.ac.uk&gt;</w:t>
+      </w:r>
+    </w:p>
+    <w:p>
+      <w:pPr>
+        <w:pStyle w:val="ListParagraph"/>
+        <w:ind w:left="1440"/>
+        <w:rPr>
+          <w:rFonts w:ascii="Times New Roman" w:eastAsia="Times New Roman" w:hAnsi="Times New Roman" w:cs="Times New Roman"/>
+        </w:rPr>
+      </w:pPr>
+      <w:r>
+        <w:rPr>
+          <w:rFonts w:ascii="Times New Roman" w:eastAsia="Times New Roman" w:hAnsi="Times New Roman" w:cs="Times New Roman"/>
+        </w:rPr>
+        <w:t>Date:   Fri Nov 28 17:54:53 2025 +0000</w:t>
+      </w:r>
+    </w:p>
+    <w:p>
+      <w:pPr>
+        <w:pStyle w:val="ListParagraph"/>
+        <w:ind w:left="1440"/>
+        <w:rPr>
+          <w:rFonts w:ascii="Times New Roman" w:eastAsia="Times New Roman" w:hAnsi="Times New Roman" w:cs="Times New Roman"/>
+        </w:rPr>
+      </w:pPr>
+    </w:p>
+    <w:p>
+      <w:pPr>
+        <w:pStyle w:val="ListParagraph"/>
+        <w:ind w:left="1440"/>
+        <w:rPr>
+          <w:rFonts w:ascii="Times New Roman" w:eastAsia="Times New Roman" w:hAnsi="Times New Roman" w:cs="Times New Roman"/>
+        </w:rPr>
+      </w:pPr>
+      <w:r>
+        <w:rPr>
+          <w:rFonts w:ascii="Times New Roman" w:eastAsia="Times New Roman" w:hAnsi="Times New Roman" w:cs="Times New Roman"/>
+        </w:rPr>
+        <w:t xml:space="preserve">    Visualizing the data using scatter plot</w:t>
+      </w:r>
+    </w:p>
+    <w:p>
+      <w:pPr>
+        <w:pStyle w:val="ListParagraph"/>
+        <w:ind w:left="1440"/>
+        <w:rPr>
+          <w:rFonts w:ascii="Times New Roman" w:eastAsia="Times New Roman" w:hAnsi="Times New Roman" w:cs="Times New Roman"/>
+        </w:rPr>
+      </w:pPr>
+    </w:p>
+    <w:p>
+      <w:pPr>
+        <w:pStyle w:val="ListParagraph"/>
+        <w:ind w:left="1440"/>
+        <w:rPr>
+          <w:rFonts w:ascii="Times New Roman" w:eastAsia="Times New Roman" w:hAnsi="Times New Roman" w:cs="Times New Roman"/>
+        </w:rPr>
+      </w:pPr>
+      <w:r>
+        <w:rPr>
+          <w:rFonts w:ascii="Times New Roman" w:eastAsia="Times New Roman" w:hAnsi="Times New Roman" w:cs="Times New Roman"/>
+        </w:rPr>
+        <w:t>commit 43290bd98c9d03766e814b1d81487c63f8340d3f</w:t>
+      </w:r>
+    </w:p>
+    <w:p>
+      <w:pPr>
+        <w:pStyle w:val="ListParagraph"/>
+        <w:ind w:left="1440"/>
+        <w:rPr>
+          <w:rFonts w:ascii="Times New Roman" w:eastAsia="Times New Roman" w:hAnsi="Times New Roman" w:cs="Times New Roman"/>
+        </w:rPr>
+      </w:pPr>
+      <w:r>
+        <w:rPr>
+          <w:rFonts w:ascii="Times New Roman" w:eastAsia="Times New Roman" w:hAnsi="Times New Roman" w:cs="Times New Roman"/>
+        </w:rPr>
+        <w:t>Author: Hammad Safi &lt;zh25aba@herts.ac.uk&gt;</w:t>
+      </w:r>
+    </w:p>
+    <w:p>
+      <w:pPr>
+        <w:pStyle w:val="ListParagraph"/>
+        <w:ind w:left="1440"/>
+        <w:rPr>
+          <w:rFonts w:ascii="Times New Roman" w:eastAsia="Times New Roman" w:hAnsi="Times New Roman" w:cs="Times New Roman"/>
+        </w:rPr>
+      </w:pPr>
+      <w:r>
+        <w:rPr>
+          <w:rFonts w:ascii="Times New Roman" w:eastAsia="Times New Roman" w:hAnsi="Times New Roman" w:cs="Times New Roman"/>
+        </w:rPr>
+        <w:t>Date:   Fri Nov 28 17:54:07 2025 +0000</w:t>
+      </w:r>
+    </w:p>
+    <w:p>
+      <w:pPr>
+        <w:pStyle w:val="ListParagraph"/>
+        <w:ind w:left="1440"/>
+        <w:rPr>
+          <w:rFonts w:ascii="Times New Roman" w:eastAsia="Times New Roman" w:hAnsi="Times New Roman" w:cs="Times New Roman"/>
+        </w:rPr>
+      </w:pPr>
+    </w:p>
+    <w:p>
+      <w:pPr>
+        <w:pStyle w:val="ListParagraph"/>
+        <w:ind w:left="1440"/>
+        <w:rPr>
+          <w:rFonts w:ascii="Times New Roman" w:eastAsia="Times New Roman" w:hAnsi="Times New Roman" w:cs="Times New Roman"/>
+        </w:rPr>
+      </w:pPr>
+      <w:r>
+        <w:rPr>
+          <w:rFonts w:ascii="Times New Roman" w:eastAsia="Times New Roman" w:hAnsi="Times New Roman" w:cs="Times New Roman"/>
+        </w:rPr>
+        <w:t xml:space="preserve">    Grouping the </w:t>
       </w:r>
       <w:proofErr w:type="spellStart"/>
       <w:r>
         <w:rPr>
           <w:rFonts w:ascii="Times New Roman" w:eastAsia="Times New Roman" w:hAnsi="Times New Roman" w:cs="Times New Roman"/>
         </w:rPr>
-        <w:t>Chnage</w:t>
+        <w:t>datased</w:t>
       </w:r>
       <w:proofErr w:type="spellEnd"/>
-    </w:p>
-    <w:p>
-      <w:pPr>
-        <w:pStyle w:val="ListParagraph"/>
-        <w:ind w:left="1440"/>
-        <w:rPr>
-          <w:rFonts w:ascii="Times New Roman" w:eastAsia="Times New Roman" w:hAnsi="Times New Roman" w:cs="Times New Roman"/>
-        </w:rPr>
-      </w:pPr>
-    </w:p>
-    <w:p>
-      <w:pPr>
-        <w:pStyle w:val="ListParagraph"/>
-        <w:ind w:left="1440"/>
-        <w:rPr>
-          <w:rFonts w:ascii="Times New Roman" w:eastAsia="Times New Roman" w:hAnsi="Times New Roman" w:cs="Times New Roman"/>
-        </w:rPr>
-      </w:pPr>
-      <w:r>
-        <w:rPr>
-          <w:rFonts w:ascii="Times New Roman" w:eastAsia="Times New Roman" w:hAnsi="Times New Roman" w:cs="Times New Roman"/>
-        </w:rPr>
-        <w:t>commit 61610a2edc02ae2a724ba07428e441c9c8da2b5a</w:t>
-      </w:r>
-    </w:p>
-    <w:p>
-      <w:pPr>
-        <w:pStyle w:val="ListParagraph"/>
-        <w:ind w:left="1440"/>
-        <w:rPr>
-          <w:rFonts w:ascii="Times New Roman" w:eastAsia="Times New Roman" w:hAnsi="Times New Roman" w:cs="Times New Roman"/>
-        </w:rPr>
-      </w:pPr>
-      <w:r>
-        <w:rPr>
-          <w:rFonts w:ascii="Times New Roman" w:eastAsia="Times New Roman" w:hAnsi="Times New Roman" w:cs="Times New Roman"/>
-        </w:rPr>
-        <w:t>Author: Basit Malik &lt;bm25abc@herts.ac.uk&gt;</w:t>
-      </w:r>
-    </w:p>
-    <w:p>
-      <w:pPr>
-        <w:pStyle w:val="ListParagraph"/>
-        <w:ind w:left="1440"/>
-        <w:rPr>
-          <w:rFonts w:ascii="Times New Roman" w:eastAsia="Times New Roman" w:hAnsi="Times New Roman" w:cs="Times New Roman"/>
-        </w:rPr>
-      </w:pPr>
-      <w:r>
-        <w:rPr>
-          <w:rFonts w:ascii="Times New Roman" w:eastAsia="Times New Roman" w:hAnsi="Times New Roman" w:cs="Times New Roman"/>
-        </w:rPr>
-        <w:t>Date:   Thu Dec 4 12:00:42 2025 +0000</w:t>
-      </w:r>
-    </w:p>
-    <w:p>
-      <w:pPr>
-        <w:pStyle w:val="ListParagraph"/>
-        <w:ind w:left="1440"/>
-        <w:rPr>
-          <w:rFonts w:ascii="Times New Roman" w:eastAsia="Times New Roman" w:hAnsi="Times New Roman" w:cs="Times New Roman"/>
-        </w:rPr>
-      </w:pPr>
-    </w:p>
-    <w:p>
-      <w:pPr>
-        <w:pStyle w:val="ListParagraph"/>
-        <w:ind w:left="1440"/>
-        <w:rPr>
-          <w:rFonts w:ascii="Times New Roman" w:eastAsia="Times New Roman" w:hAnsi="Times New Roman" w:cs="Times New Roman"/>
-        </w:rPr>
-      </w:pPr>
-      <w:r>
-        <w:rPr>
-          <w:rFonts w:ascii="Times New Roman" w:eastAsia="Times New Roman" w:hAnsi="Times New Roman" w:cs="Times New Roman"/>
-        </w:rPr>
-        <w:t xml:space="preserve">    Added boxplot Picture</w:t>
-      </w:r>
-    </w:p>
-    <w:p>
-      <w:pPr>
-        <w:pStyle w:val="ListParagraph"/>
-        <w:ind w:left="1440"/>
-        <w:rPr>
-          <w:rFonts w:ascii="Times New Roman" w:eastAsia="Times New Roman" w:hAnsi="Times New Roman" w:cs="Times New Roman"/>
-        </w:rPr>
-      </w:pPr>
-    </w:p>
-    <w:p>
-      <w:pPr>
-        <w:pStyle w:val="ListParagraph"/>
-        <w:ind w:left="1440"/>
-        <w:rPr>
-          <w:rFonts w:ascii="Times New Roman" w:eastAsia="Times New Roman" w:hAnsi="Times New Roman" w:cs="Times New Roman"/>
-        </w:rPr>
-      </w:pPr>
-      <w:r>
-        <w:rPr>
-          <w:rFonts w:ascii="Times New Roman" w:eastAsia="Times New Roman" w:hAnsi="Times New Roman" w:cs="Times New Roman"/>
-        </w:rPr>
-        <w:t>commit 7256c75e200ef97bf2692a954292fb1c3e477c0d</w:t>
-      </w:r>
-    </w:p>
-    <w:p>
-      <w:pPr>
-        <w:pStyle w:val="ListParagraph"/>
-        <w:ind w:left="1440"/>
-        <w:rPr>
-          <w:rFonts w:ascii="Times New Roman" w:eastAsia="Times New Roman" w:hAnsi="Times New Roman" w:cs="Times New Roman"/>
-        </w:rPr>
-      </w:pPr>
-      <w:r>
-        <w:rPr>
-          <w:rFonts w:ascii="Times New Roman" w:eastAsia="Times New Roman" w:hAnsi="Times New Roman" w:cs="Times New Roman"/>
-        </w:rPr>
-        <w:t>Merge: 2605eac 3d7cebc</w:t>
+      <w:r>
+        <w:rPr>
+          <w:rFonts w:ascii="Times New Roman" w:eastAsia="Times New Roman" w:hAnsi="Times New Roman" w:cs="Times New Roman"/>
+        </w:rPr>
+        <w:t xml:space="preserve"> based upon the years and the average temperature</w:t>
+      </w:r>
+    </w:p>
+    <w:p>
+      <w:pPr>
+        <w:pStyle w:val="ListParagraph"/>
+        <w:ind w:left="1440"/>
+        <w:rPr>
+          <w:rFonts w:ascii="Times New Roman" w:eastAsia="Times New Roman" w:hAnsi="Times New Roman" w:cs="Times New Roman"/>
+        </w:rPr>
+      </w:pPr>
+    </w:p>
+    <w:p>
+      <w:pPr>
+        <w:pStyle w:val="ListParagraph"/>
+        <w:ind w:left="1440"/>
+        <w:rPr>
+          <w:rFonts w:ascii="Times New Roman" w:eastAsia="Times New Roman" w:hAnsi="Times New Roman" w:cs="Times New Roman"/>
+        </w:rPr>
+      </w:pPr>
+      <w:r>
+        <w:rPr>
+          <w:rFonts w:ascii="Times New Roman" w:eastAsia="Times New Roman" w:hAnsi="Times New Roman" w:cs="Times New Roman"/>
+        </w:rPr>
+        <w:t>commit 8aa2e57249eb05a7c4a9a0213bba39198ad8312f</w:t>
       </w:r>
     </w:p>
     <w:p>
@@ -6843,55 +11254,55 @@
         <w:rPr>
           <w:rFonts w:ascii="Times New Roman" w:eastAsia="Times New Roman" w:hAnsi="Times New Roman" w:cs="Times New Roman"/>
         </w:rPr>
-        <w:t>Date:   Thu Dec 4 11:56:04 2025 +0000</w:t>
-      </w:r>
-    </w:p>
-    <w:p>
-      <w:pPr>
-        <w:pStyle w:val="ListParagraph"/>
-        <w:ind w:left="1440"/>
-        <w:rPr>
-          <w:rFonts w:ascii="Times New Roman" w:eastAsia="Times New Roman" w:hAnsi="Times New Roman" w:cs="Times New Roman"/>
-        </w:rPr>
-      </w:pPr>
-    </w:p>
-    <w:p>
-      <w:pPr>
-        <w:pStyle w:val="ListParagraph"/>
-        <w:ind w:left="1440"/>
-        <w:rPr>
-          <w:rFonts w:ascii="Times New Roman" w:eastAsia="Times New Roman" w:hAnsi="Times New Roman" w:cs="Times New Roman"/>
-        </w:rPr>
-      </w:pPr>
-      <w:r>
-        <w:rPr>
-          <w:rFonts w:ascii="Times New Roman" w:eastAsia="Times New Roman" w:hAnsi="Times New Roman" w:cs="Times New Roman"/>
-        </w:rPr>
-        <w:t xml:space="preserve">    Merge branch 'main' of https://github.com/gitbasitmalik/collab</w:t>
-      </w:r>
-    </w:p>
-    <w:p>
-      <w:pPr>
-        <w:pStyle w:val="ListParagraph"/>
-        <w:ind w:left="1440"/>
-        <w:rPr>
-          <w:rFonts w:ascii="Times New Roman" w:eastAsia="Times New Roman" w:hAnsi="Times New Roman" w:cs="Times New Roman"/>
-        </w:rPr>
-      </w:pPr>
-    </w:p>
-    <w:p>
-      <w:pPr>
-        <w:pStyle w:val="ListParagraph"/>
-        <w:ind w:left="1440"/>
-        <w:rPr>
-          <w:rFonts w:ascii="Times New Roman" w:eastAsia="Times New Roman" w:hAnsi="Times New Roman" w:cs="Times New Roman"/>
-        </w:rPr>
-      </w:pPr>
-      <w:r>
-        <w:rPr>
-          <w:rFonts w:ascii="Times New Roman" w:eastAsia="Times New Roman" w:hAnsi="Times New Roman" w:cs="Times New Roman"/>
-        </w:rPr>
-        <w:t>commit 2605eacf6e5c34b9762515e885b2d39f2ee9fd22</w:t>
+        <w:t>Date:   Fri Nov 28 17:53:26 2025 +0000</w:t>
+      </w:r>
+    </w:p>
+    <w:p>
+      <w:pPr>
+        <w:pStyle w:val="ListParagraph"/>
+        <w:ind w:left="1440"/>
+        <w:rPr>
+          <w:rFonts w:ascii="Times New Roman" w:eastAsia="Times New Roman" w:hAnsi="Times New Roman" w:cs="Times New Roman"/>
+        </w:rPr>
+      </w:pPr>
+    </w:p>
+    <w:p>
+      <w:pPr>
+        <w:pStyle w:val="ListParagraph"/>
+        <w:ind w:left="1440"/>
+        <w:rPr>
+          <w:rFonts w:ascii="Times New Roman" w:eastAsia="Times New Roman" w:hAnsi="Times New Roman" w:cs="Times New Roman"/>
+        </w:rPr>
+      </w:pPr>
+      <w:r>
+        <w:rPr>
+          <w:rFonts w:ascii="Times New Roman" w:eastAsia="Times New Roman" w:hAnsi="Times New Roman" w:cs="Times New Roman"/>
+        </w:rPr>
+        <w:t xml:space="preserve">    Grouped the dataset based on year and the average temperature</w:t>
+      </w:r>
+    </w:p>
+    <w:p>
+      <w:pPr>
+        <w:pStyle w:val="ListParagraph"/>
+        <w:ind w:left="1440"/>
+        <w:rPr>
+          <w:rFonts w:ascii="Times New Roman" w:eastAsia="Times New Roman" w:hAnsi="Times New Roman" w:cs="Times New Roman"/>
+        </w:rPr>
+      </w:pPr>
+    </w:p>
+    <w:p>
+      <w:pPr>
+        <w:pStyle w:val="ListParagraph"/>
+        <w:ind w:left="1440"/>
+        <w:rPr>
+          <w:rFonts w:ascii="Times New Roman" w:eastAsia="Times New Roman" w:hAnsi="Times New Roman" w:cs="Times New Roman"/>
+        </w:rPr>
+      </w:pPr>
+      <w:r>
+        <w:rPr>
+          <w:rFonts w:ascii="Times New Roman" w:eastAsia="Times New Roman" w:hAnsi="Times New Roman" w:cs="Times New Roman"/>
+        </w:rPr>
+        <w:t>commit 0bce0e7640540829919c9bd0dde194a304b088bf</w:t>
       </w:r>
     </w:p>
     <w:p>
@@ -6921,320 +11332,161 @@
         <w:rPr>
           <w:rFonts w:ascii="Times New Roman" w:eastAsia="Times New Roman" w:hAnsi="Times New Roman" w:cs="Times New Roman"/>
         </w:rPr>
-        <w:t>Date:   Thu Dec 4 11:55:54 2025 +0000</w:t>
-      </w:r>
-    </w:p>
-    <w:p>
-      <w:pPr>
-        <w:pStyle w:val="ListParagraph"/>
-        <w:ind w:left="1440"/>
-        <w:rPr>
-          <w:rFonts w:ascii="Times New Roman" w:eastAsia="Times New Roman" w:hAnsi="Times New Roman" w:cs="Times New Roman"/>
-        </w:rPr>
-      </w:pPr>
-    </w:p>
-    <w:p>
-      <w:pPr>
-        <w:pStyle w:val="ListParagraph"/>
-        <w:ind w:left="1440"/>
-        <w:rPr>
-          <w:rFonts w:ascii="Times New Roman" w:eastAsia="Times New Roman" w:hAnsi="Times New Roman" w:cs="Times New Roman"/>
-        </w:rPr>
-      </w:pPr>
-      <w:r>
-        <w:rPr>
-          <w:rFonts w:ascii="Times New Roman" w:eastAsia="Times New Roman" w:hAnsi="Times New Roman" w:cs="Times New Roman"/>
-        </w:rPr>
-        <w:t xml:space="preserve">    No </w:t>
+        <w:t>Date:   Thu Nov 27 17:29:09 2025 +0000</w:t>
+      </w:r>
+    </w:p>
+    <w:p>
+      <w:pPr>
+        <w:pStyle w:val="ListParagraph"/>
+        <w:ind w:left="1440"/>
+        <w:rPr>
+          <w:rFonts w:ascii="Times New Roman" w:eastAsia="Times New Roman" w:hAnsi="Times New Roman" w:cs="Times New Roman"/>
+        </w:rPr>
+      </w:pPr>
+    </w:p>
+    <w:p>
+      <w:pPr>
+        <w:pStyle w:val="ListParagraph"/>
+        <w:ind w:left="1440"/>
+        <w:rPr>
+          <w:rFonts w:ascii="Times New Roman" w:eastAsia="Times New Roman" w:hAnsi="Times New Roman" w:cs="Times New Roman"/>
+        </w:rPr>
+      </w:pPr>
+      <w:r>
+        <w:rPr>
+          <w:rFonts w:ascii="Times New Roman" w:eastAsia="Times New Roman" w:hAnsi="Times New Roman" w:cs="Times New Roman"/>
+        </w:rPr>
+        <w:t xml:space="preserve">    Removed F </w:t>
       </w:r>
       <w:proofErr w:type="spellStart"/>
       <w:r>
         <w:rPr>
           <w:rFonts w:ascii="Times New Roman" w:eastAsia="Times New Roman" w:hAnsi="Times New Roman" w:cs="Times New Roman"/>
         </w:rPr>
-        <w:t>CHange</w:t>
+        <w:t>charecter</w:t>
       </w:r>
       <w:proofErr w:type="spellEnd"/>
-    </w:p>
-    <w:p>
-      <w:pPr>
-        <w:pStyle w:val="ListParagraph"/>
-        <w:ind w:left="1440"/>
-        <w:rPr>
-          <w:rFonts w:ascii="Times New Roman" w:eastAsia="Times New Roman" w:hAnsi="Times New Roman" w:cs="Times New Roman"/>
-        </w:rPr>
-      </w:pPr>
-    </w:p>
-    <w:p>
-      <w:pPr>
-        <w:pStyle w:val="ListParagraph"/>
-        <w:ind w:left="1440"/>
-        <w:rPr>
-          <w:rFonts w:ascii="Times New Roman" w:eastAsia="Times New Roman" w:hAnsi="Times New Roman" w:cs="Times New Roman"/>
-        </w:rPr>
-      </w:pPr>
-      <w:r>
-        <w:rPr>
-          <w:rFonts w:ascii="Times New Roman" w:eastAsia="Times New Roman" w:hAnsi="Times New Roman" w:cs="Times New Roman"/>
-        </w:rPr>
-        <w:lastRenderedPageBreak/>
-        <w:t>commit 3d7cebc5632be860c4a16c8b5b7785184f5706d5</w:t>
-      </w:r>
-    </w:p>
-    <w:p>
-      <w:pPr>
-        <w:pStyle w:val="ListParagraph"/>
-        <w:ind w:left="1440"/>
-        <w:rPr>
-          <w:rFonts w:ascii="Times New Roman" w:eastAsia="Times New Roman" w:hAnsi="Times New Roman" w:cs="Times New Roman"/>
-        </w:rPr>
-      </w:pPr>
-      <w:r>
-        <w:rPr>
-          <w:rFonts w:ascii="Times New Roman" w:eastAsia="Times New Roman" w:hAnsi="Times New Roman" w:cs="Times New Roman"/>
-        </w:rPr>
-        <w:t>Author: Basit Malik &lt;bm25abc@herts.ac.uk&gt;</w:t>
-      </w:r>
-    </w:p>
-    <w:p>
-      <w:pPr>
-        <w:pStyle w:val="ListParagraph"/>
-        <w:ind w:left="1440"/>
-        <w:rPr>
-          <w:rFonts w:ascii="Times New Roman" w:eastAsia="Times New Roman" w:hAnsi="Times New Roman" w:cs="Times New Roman"/>
-        </w:rPr>
-      </w:pPr>
-      <w:r>
-        <w:rPr>
-          <w:rFonts w:ascii="Times New Roman" w:eastAsia="Times New Roman" w:hAnsi="Times New Roman" w:cs="Times New Roman"/>
-        </w:rPr>
-        <w:t>Date:   Thu Dec 4 11:55:36 2025 +0000</w:t>
-      </w:r>
-    </w:p>
-    <w:p>
-      <w:pPr>
-        <w:pStyle w:val="ListParagraph"/>
-        <w:ind w:left="1440"/>
-        <w:rPr>
-          <w:rFonts w:ascii="Times New Roman" w:eastAsia="Times New Roman" w:hAnsi="Times New Roman" w:cs="Times New Roman"/>
-        </w:rPr>
-      </w:pPr>
-    </w:p>
-    <w:p>
-      <w:pPr>
-        <w:pStyle w:val="ListParagraph"/>
-        <w:ind w:left="1440"/>
-        <w:rPr>
-          <w:rFonts w:ascii="Times New Roman" w:eastAsia="Times New Roman" w:hAnsi="Times New Roman" w:cs="Times New Roman"/>
-        </w:rPr>
-      </w:pPr>
-      <w:r>
-        <w:rPr>
-          <w:rFonts w:ascii="Times New Roman" w:eastAsia="Times New Roman" w:hAnsi="Times New Roman" w:cs="Times New Roman"/>
-        </w:rPr>
-        <w:t xml:space="preserve">    Boxplot is created and after that t-test is performed on it</w:t>
-      </w:r>
-    </w:p>
-    <w:p>
-      <w:pPr>
-        <w:pStyle w:val="ListParagraph"/>
-        <w:ind w:left="1440"/>
-        <w:rPr>
-          <w:rFonts w:ascii="Times New Roman" w:eastAsia="Times New Roman" w:hAnsi="Times New Roman" w:cs="Times New Roman"/>
-        </w:rPr>
-      </w:pPr>
-    </w:p>
-    <w:p>
-      <w:pPr>
-        <w:pStyle w:val="ListParagraph"/>
-        <w:ind w:left="1440"/>
-        <w:rPr>
-          <w:rFonts w:ascii="Times New Roman" w:eastAsia="Times New Roman" w:hAnsi="Times New Roman" w:cs="Times New Roman"/>
-        </w:rPr>
-      </w:pPr>
-      <w:r>
-        <w:rPr>
-          <w:rFonts w:ascii="Times New Roman" w:eastAsia="Times New Roman" w:hAnsi="Times New Roman" w:cs="Times New Roman"/>
-        </w:rPr>
-        <w:t>commit d6a9cb92668176cce6b69ceb17c9096966209615</w:t>
-      </w:r>
-    </w:p>
-    <w:p>
-      <w:pPr>
-        <w:pStyle w:val="ListParagraph"/>
-        <w:ind w:left="1440"/>
-        <w:rPr>
-          <w:rFonts w:ascii="Times New Roman" w:eastAsia="Times New Roman" w:hAnsi="Times New Roman" w:cs="Times New Roman"/>
-        </w:rPr>
-      </w:pPr>
-      <w:r>
-        <w:rPr>
-          <w:rFonts w:ascii="Times New Roman" w:eastAsia="Times New Roman" w:hAnsi="Times New Roman" w:cs="Times New Roman"/>
-        </w:rPr>
-        <w:t>Author: Hammad Safi &lt;zh25aba@herts.ac.uk&gt;</w:t>
-      </w:r>
-    </w:p>
-    <w:p>
-      <w:pPr>
-        <w:pStyle w:val="ListParagraph"/>
-        <w:ind w:left="1440"/>
-        <w:rPr>
-          <w:rFonts w:ascii="Times New Roman" w:eastAsia="Times New Roman" w:hAnsi="Times New Roman" w:cs="Times New Roman"/>
-        </w:rPr>
-      </w:pPr>
-      <w:r>
-        <w:rPr>
-          <w:rFonts w:ascii="Times New Roman" w:eastAsia="Times New Roman" w:hAnsi="Times New Roman" w:cs="Times New Roman"/>
-        </w:rPr>
-        <w:t>Date:   Wed Dec 3 18:51:23 2025 +0000</w:t>
-      </w:r>
-    </w:p>
-    <w:p>
-      <w:pPr>
-        <w:pStyle w:val="ListParagraph"/>
-        <w:ind w:left="1440"/>
-        <w:rPr>
-          <w:rFonts w:ascii="Times New Roman" w:eastAsia="Times New Roman" w:hAnsi="Times New Roman" w:cs="Times New Roman"/>
-        </w:rPr>
-      </w:pPr>
-    </w:p>
-    <w:p>
-      <w:pPr>
-        <w:pStyle w:val="ListParagraph"/>
-        <w:ind w:left="1440"/>
-        <w:rPr>
-          <w:rFonts w:ascii="Times New Roman" w:eastAsia="Times New Roman" w:hAnsi="Times New Roman" w:cs="Times New Roman"/>
-        </w:rPr>
-      </w:pPr>
-      <w:r>
-        <w:rPr>
-          <w:rFonts w:ascii="Times New Roman" w:eastAsia="Times New Roman" w:hAnsi="Times New Roman" w:cs="Times New Roman"/>
-        </w:rPr>
-        <w:t xml:space="preserve">    New Dataset made for merging Mean temperature for </w:t>
+      <w:r>
+        <w:rPr>
+          <w:rFonts w:ascii="Times New Roman" w:eastAsia="Times New Roman" w:hAnsi="Times New Roman" w:cs="Times New Roman"/>
+        </w:rPr>
+        <w:t xml:space="preserve"> from year using script</w:t>
+      </w:r>
+    </w:p>
+    <w:p>
+      <w:pPr>
+        <w:pStyle w:val="ListParagraph"/>
+        <w:ind w:left="1440"/>
+        <w:rPr>
+          <w:rFonts w:ascii="Times New Roman" w:eastAsia="Times New Roman" w:hAnsi="Times New Roman" w:cs="Times New Roman"/>
+        </w:rPr>
+      </w:pPr>
+    </w:p>
+    <w:p>
+      <w:pPr>
+        <w:pStyle w:val="ListParagraph"/>
+        <w:ind w:left="1440"/>
+        <w:rPr>
+          <w:rFonts w:ascii="Times New Roman" w:eastAsia="Times New Roman" w:hAnsi="Times New Roman" w:cs="Times New Roman"/>
+        </w:rPr>
+      </w:pPr>
+      <w:r>
+        <w:rPr>
+          <w:rFonts w:ascii="Times New Roman" w:eastAsia="Times New Roman" w:hAnsi="Times New Roman" w:cs="Times New Roman"/>
+        </w:rPr>
+        <w:t>commit f1fb4bb6e2d7fc88cc1774ecfbab60bf8b557dd6</w:t>
+      </w:r>
+    </w:p>
+    <w:p>
+      <w:pPr>
+        <w:pStyle w:val="ListParagraph"/>
+        <w:ind w:left="1440"/>
+        <w:rPr>
+          <w:rFonts w:ascii="Times New Roman" w:eastAsia="Times New Roman" w:hAnsi="Times New Roman" w:cs="Times New Roman"/>
+        </w:rPr>
+      </w:pPr>
+      <w:r>
+        <w:rPr>
+          <w:rFonts w:ascii="Times New Roman" w:eastAsia="Times New Roman" w:hAnsi="Times New Roman" w:cs="Times New Roman"/>
+        </w:rPr>
+        <w:t xml:space="preserve">Author: Akshat </w:t>
       </w:r>
       <w:proofErr w:type="spellStart"/>
       <w:r>
         <w:rPr>
           <w:rFonts w:ascii="Times New Roman" w:eastAsia="Times New Roman" w:hAnsi="Times New Roman" w:cs="Times New Roman"/>
         </w:rPr>
-        <w:t>diffrent</w:t>
+        <w:t>Paddhye</w:t>
       </w:r>
       <w:proofErr w:type="spellEnd"/>
       <w:r>
         <w:rPr>
           <w:rFonts w:ascii="Times New Roman" w:eastAsia="Times New Roman" w:hAnsi="Times New Roman" w:cs="Times New Roman"/>
         </w:rPr>
-        <w:t xml:space="preserve"> Range of years</w:t>
-      </w:r>
-    </w:p>
-    <w:p>
-      <w:pPr>
-        <w:pStyle w:val="ListParagraph"/>
-        <w:ind w:left="1440"/>
-        <w:rPr>
-          <w:rFonts w:ascii="Times New Roman" w:eastAsia="Times New Roman" w:hAnsi="Times New Roman" w:cs="Times New Roman"/>
-        </w:rPr>
-      </w:pPr>
-    </w:p>
-    <w:p>
-      <w:pPr>
-        <w:pStyle w:val="ListParagraph"/>
-        <w:ind w:left="1440"/>
-        <w:rPr>
-          <w:rFonts w:ascii="Times New Roman" w:eastAsia="Times New Roman" w:hAnsi="Times New Roman" w:cs="Times New Roman"/>
-        </w:rPr>
-      </w:pPr>
-      <w:r>
-        <w:rPr>
-          <w:rFonts w:ascii="Times New Roman" w:eastAsia="Times New Roman" w:hAnsi="Times New Roman" w:cs="Times New Roman"/>
-        </w:rPr>
-        <w:t>commit f20a846b1762748f9d50163b1bddaf812439057c</w:t>
-      </w:r>
-    </w:p>
-    <w:p>
-      <w:pPr>
-        <w:pStyle w:val="ListParagraph"/>
-        <w:ind w:left="1440"/>
-        <w:rPr>
-          <w:rFonts w:ascii="Times New Roman" w:eastAsia="Times New Roman" w:hAnsi="Times New Roman" w:cs="Times New Roman"/>
-        </w:rPr>
-      </w:pPr>
-      <w:r>
-        <w:rPr>
-          <w:rFonts w:ascii="Times New Roman" w:eastAsia="Times New Roman" w:hAnsi="Times New Roman" w:cs="Times New Roman"/>
-        </w:rPr>
-        <w:t>Author: Hammad Safi &lt;zh25aba@herts.ac.uk&gt;</w:t>
-      </w:r>
-    </w:p>
-    <w:p>
-      <w:pPr>
-        <w:pStyle w:val="ListParagraph"/>
-        <w:ind w:left="1440"/>
-        <w:rPr>
-          <w:rFonts w:ascii="Times New Roman" w:eastAsia="Times New Roman" w:hAnsi="Times New Roman" w:cs="Times New Roman"/>
-        </w:rPr>
-      </w:pPr>
-      <w:r>
-        <w:rPr>
-          <w:rFonts w:ascii="Times New Roman" w:eastAsia="Times New Roman" w:hAnsi="Times New Roman" w:cs="Times New Roman"/>
-        </w:rPr>
-        <w:t>Date:   Wed Dec 3 18:16:03 2025 +0000</w:t>
-      </w:r>
-    </w:p>
-    <w:p>
-      <w:pPr>
-        <w:pStyle w:val="ListParagraph"/>
-        <w:ind w:left="1440"/>
-        <w:rPr>
-          <w:rFonts w:ascii="Times New Roman" w:eastAsia="Times New Roman" w:hAnsi="Times New Roman" w:cs="Times New Roman"/>
-        </w:rPr>
-      </w:pPr>
-    </w:p>
-    <w:p>
-      <w:pPr>
-        <w:pStyle w:val="ListParagraph"/>
-        <w:ind w:left="1440"/>
-        <w:rPr>
-          <w:rFonts w:ascii="Times New Roman" w:eastAsia="Times New Roman" w:hAnsi="Times New Roman" w:cs="Times New Roman"/>
-        </w:rPr>
-      </w:pPr>
-      <w:r>
-        <w:rPr>
-          <w:rFonts w:ascii="Times New Roman" w:eastAsia="Times New Roman" w:hAnsi="Times New Roman" w:cs="Times New Roman"/>
-        </w:rPr>
-        <w:t xml:space="preserve">    Plot </w:t>
-      </w:r>
-      <w:proofErr w:type="spellStart"/>
-      <w:r>
-        <w:rPr>
-          <w:rFonts w:ascii="Times New Roman" w:eastAsia="Times New Roman" w:hAnsi="Times New Roman" w:cs="Times New Roman"/>
-        </w:rPr>
-        <w:t>editted</w:t>
-      </w:r>
-      <w:proofErr w:type="spellEnd"/>
-    </w:p>
-    <w:p>
-      <w:pPr>
-        <w:pStyle w:val="ListParagraph"/>
-        <w:ind w:left="1440"/>
-        <w:rPr>
-          <w:rFonts w:ascii="Times New Roman" w:eastAsia="Times New Roman" w:hAnsi="Times New Roman" w:cs="Times New Roman"/>
-        </w:rPr>
-      </w:pPr>
-    </w:p>
-    <w:p>
-      <w:pPr>
-        <w:pStyle w:val="ListParagraph"/>
-        <w:ind w:left="1440"/>
-        <w:rPr>
-          <w:rFonts w:ascii="Times New Roman" w:eastAsia="Times New Roman" w:hAnsi="Times New Roman" w:cs="Times New Roman"/>
-        </w:rPr>
-      </w:pPr>
-      <w:r>
-        <w:rPr>
-          <w:rFonts w:ascii="Times New Roman" w:eastAsia="Times New Roman" w:hAnsi="Times New Roman" w:cs="Times New Roman"/>
-        </w:rPr>
-        <w:t>commit e444746690740d2caf29d6c27571a13bcee2bd83</w:t>
+        <w:t xml:space="preserve"> &lt;akshatpadhye63@gmail.com&gt;</w:t>
+      </w:r>
+    </w:p>
+    <w:p>
+      <w:pPr>
+        <w:pStyle w:val="ListParagraph"/>
+        <w:ind w:left="1440"/>
+        <w:rPr>
+          <w:rFonts w:ascii="Times New Roman" w:eastAsia="Times New Roman" w:hAnsi="Times New Roman" w:cs="Times New Roman"/>
+        </w:rPr>
+      </w:pPr>
+      <w:r>
+        <w:rPr>
+          <w:rFonts w:ascii="Times New Roman" w:eastAsia="Times New Roman" w:hAnsi="Times New Roman" w:cs="Times New Roman"/>
+        </w:rPr>
+        <w:t>Date:   Wed Nov 26 16:43:00 2025 +0530</w:t>
+      </w:r>
+    </w:p>
+    <w:p>
+      <w:pPr>
+        <w:pStyle w:val="ListParagraph"/>
+        <w:ind w:left="1440"/>
+        <w:rPr>
+          <w:rFonts w:ascii="Times New Roman" w:eastAsia="Times New Roman" w:hAnsi="Times New Roman" w:cs="Times New Roman"/>
+        </w:rPr>
+      </w:pPr>
+    </w:p>
+    <w:p>
+      <w:pPr>
+        <w:pStyle w:val="ListParagraph"/>
+        <w:ind w:left="1440"/>
+        <w:rPr>
+          <w:rFonts w:ascii="Times New Roman" w:eastAsia="Times New Roman" w:hAnsi="Times New Roman" w:cs="Times New Roman"/>
+        </w:rPr>
+      </w:pPr>
+      <w:r>
+        <w:rPr>
+          <w:rFonts w:ascii="Times New Roman" w:eastAsia="Times New Roman" w:hAnsi="Times New Roman" w:cs="Times New Roman"/>
+        </w:rPr>
+        <w:t xml:space="preserve">    R Script added</w:t>
+      </w:r>
+    </w:p>
+    <w:p>
+      <w:pPr>
+        <w:pStyle w:val="ListParagraph"/>
+        <w:ind w:left="1440"/>
+        <w:rPr>
+          <w:rFonts w:ascii="Times New Roman" w:eastAsia="Times New Roman" w:hAnsi="Times New Roman" w:cs="Times New Roman"/>
+        </w:rPr>
+      </w:pPr>
+    </w:p>
+    <w:p>
+      <w:pPr>
+        <w:pStyle w:val="ListParagraph"/>
+        <w:ind w:left="1440"/>
+        <w:rPr>
+          <w:rFonts w:ascii="Times New Roman" w:eastAsia="Times New Roman" w:hAnsi="Times New Roman" w:cs="Times New Roman"/>
+        </w:rPr>
+      </w:pPr>
+      <w:r>
+        <w:rPr>
+          <w:rFonts w:ascii="Times New Roman" w:eastAsia="Times New Roman" w:hAnsi="Times New Roman" w:cs="Times New Roman"/>
+        </w:rPr>
+        <w:t>commit fe6add243b5b6b0d82a7579b6364e6328e34239b</w:t>
       </w:r>
     </w:p>
     <w:p>
@@ -7264,3745 +11516,6 @@
         <w:rPr>
           <w:rFonts w:ascii="Times New Roman" w:eastAsia="Times New Roman" w:hAnsi="Times New Roman" w:cs="Times New Roman"/>
         </w:rPr>
-        <w:t>Date:   Wed Dec 3 12:38:07 2025 +0000</w:t>
-      </w:r>
-    </w:p>
-    <w:p>
-      <w:pPr>
-        <w:pStyle w:val="ListParagraph"/>
-        <w:ind w:left="1440"/>
-        <w:rPr>
-          <w:rFonts w:ascii="Times New Roman" w:eastAsia="Times New Roman" w:hAnsi="Times New Roman" w:cs="Times New Roman"/>
-        </w:rPr>
-      </w:pPr>
-    </w:p>
-    <w:p>
-      <w:pPr>
-        <w:pStyle w:val="ListParagraph"/>
-        <w:ind w:left="1440"/>
-        <w:rPr>
-          <w:rFonts w:ascii="Times New Roman" w:eastAsia="Times New Roman" w:hAnsi="Times New Roman" w:cs="Times New Roman"/>
-        </w:rPr>
-      </w:pPr>
-      <w:r>
-        <w:rPr>
-          <w:rFonts w:ascii="Times New Roman" w:eastAsia="Times New Roman" w:hAnsi="Times New Roman" w:cs="Times New Roman"/>
-        </w:rPr>
-        <w:t xml:space="preserve">    bar graph edited</w:t>
-      </w:r>
-    </w:p>
-    <w:p>
-      <w:pPr>
-        <w:pStyle w:val="ListParagraph"/>
-        <w:ind w:left="1440"/>
-        <w:rPr>
-          <w:rFonts w:ascii="Times New Roman" w:eastAsia="Times New Roman" w:hAnsi="Times New Roman" w:cs="Times New Roman"/>
-        </w:rPr>
-      </w:pPr>
-    </w:p>
-    <w:p>
-      <w:pPr>
-        <w:pStyle w:val="ListParagraph"/>
-        <w:ind w:left="1440"/>
-        <w:rPr>
-          <w:rFonts w:ascii="Times New Roman" w:eastAsia="Times New Roman" w:hAnsi="Times New Roman" w:cs="Times New Roman"/>
-        </w:rPr>
-      </w:pPr>
-      <w:r>
-        <w:rPr>
-          <w:rFonts w:ascii="Times New Roman" w:eastAsia="Times New Roman" w:hAnsi="Times New Roman" w:cs="Times New Roman"/>
-        </w:rPr>
-        <w:t>commit b9c71308d6c8a54f1b0ab55a5a58923e92024541</w:t>
-      </w:r>
-    </w:p>
-    <w:p>
-      <w:pPr>
-        <w:pStyle w:val="ListParagraph"/>
-        <w:ind w:left="1440"/>
-        <w:rPr>
-          <w:rFonts w:ascii="Times New Roman" w:eastAsia="Times New Roman" w:hAnsi="Times New Roman" w:cs="Times New Roman"/>
-        </w:rPr>
-      </w:pPr>
-      <w:r>
-        <w:rPr>
-          <w:rFonts w:ascii="Times New Roman" w:eastAsia="Times New Roman" w:hAnsi="Times New Roman" w:cs="Times New Roman"/>
-        </w:rPr>
-        <w:t>Author: Divyanshu Gaba &lt;divyanshugaba@MacBook-Pro-2020.local&gt;</w:t>
-      </w:r>
-    </w:p>
-    <w:p>
-      <w:pPr>
-        <w:pStyle w:val="ListParagraph"/>
-        <w:ind w:left="1440"/>
-        <w:rPr>
-          <w:rFonts w:ascii="Times New Roman" w:eastAsia="Times New Roman" w:hAnsi="Times New Roman" w:cs="Times New Roman"/>
-        </w:rPr>
-      </w:pPr>
-      <w:r>
-        <w:rPr>
-          <w:rFonts w:ascii="Times New Roman" w:eastAsia="Times New Roman" w:hAnsi="Times New Roman" w:cs="Times New Roman"/>
-        </w:rPr>
-        <w:t>Date:   Wed Dec 3 12:35:18 2025 +0000</w:t>
-      </w:r>
-    </w:p>
-    <w:p>
-      <w:pPr>
-        <w:pStyle w:val="ListParagraph"/>
-        <w:ind w:left="1440"/>
-        <w:rPr>
-          <w:rFonts w:ascii="Times New Roman" w:eastAsia="Times New Roman" w:hAnsi="Times New Roman" w:cs="Times New Roman"/>
-        </w:rPr>
-      </w:pPr>
-    </w:p>
-    <w:p>
-      <w:pPr>
-        <w:pStyle w:val="ListParagraph"/>
-        <w:ind w:left="1440"/>
-        <w:rPr>
-          <w:rFonts w:ascii="Times New Roman" w:eastAsia="Times New Roman" w:hAnsi="Times New Roman" w:cs="Times New Roman"/>
-        </w:rPr>
-      </w:pPr>
-      <w:r>
-        <w:rPr>
-          <w:rFonts w:ascii="Times New Roman" w:eastAsia="Times New Roman" w:hAnsi="Times New Roman" w:cs="Times New Roman"/>
-        </w:rPr>
-        <w:t xml:space="preserve">    bar plot edited</w:t>
-      </w:r>
-    </w:p>
-    <w:p>
-      <w:pPr>
-        <w:pStyle w:val="ListParagraph"/>
-        <w:ind w:left="1440"/>
-        <w:rPr>
-          <w:rFonts w:ascii="Times New Roman" w:eastAsia="Times New Roman" w:hAnsi="Times New Roman" w:cs="Times New Roman"/>
-        </w:rPr>
-      </w:pPr>
-    </w:p>
-    <w:p>
-      <w:pPr>
-        <w:pStyle w:val="ListParagraph"/>
-        <w:ind w:left="1440"/>
-        <w:rPr>
-          <w:rFonts w:ascii="Times New Roman" w:eastAsia="Times New Roman" w:hAnsi="Times New Roman" w:cs="Times New Roman"/>
-        </w:rPr>
-      </w:pPr>
-      <w:r>
-        <w:rPr>
-          <w:rFonts w:ascii="Times New Roman" w:eastAsia="Times New Roman" w:hAnsi="Times New Roman" w:cs="Times New Roman"/>
-        </w:rPr>
-        <w:t>commit cd908f57e7c86643b54f23e54b15df9364e5af70</w:t>
-      </w:r>
-    </w:p>
-    <w:p>
-      <w:pPr>
-        <w:pStyle w:val="ListParagraph"/>
-        <w:ind w:left="1440"/>
-        <w:rPr>
-          <w:rFonts w:ascii="Times New Roman" w:eastAsia="Times New Roman" w:hAnsi="Times New Roman" w:cs="Times New Roman"/>
-        </w:rPr>
-      </w:pPr>
-      <w:r>
-        <w:rPr>
-          <w:rFonts w:ascii="Times New Roman" w:eastAsia="Times New Roman" w:hAnsi="Times New Roman" w:cs="Times New Roman"/>
-        </w:rPr>
-        <w:t>Author: Divyanshu Gaba &lt;divyanshugaba@MacBook-Pro-2020.local&gt;</w:t>
-      </w:r>
-    </w:p>
-    <w:p>
-      <w:pPr>
-        <w:pStyle w:val="ListParagraph"/>
-        <w:ind w:left="1440"/>
-        <w:rPr>
-          <w:rFonts w:ascii="Times New Roman" w:eastAsia="Times New Roman" w:hAnsi="Times New Roman" w:cs="Times New Roman"/>
-        </w:rPr>
-      </w:pPr>
-      <w:r>
-        <w:rPr>
-          <w:rFonts w:ascii="Times New Roman" w:eastAsia="Times New Roman" w:hAnsi="Times New Roman" w:cs="Times New Roman"/>
-        </w:rPr>
-        <w:t>Date:   Wed Dec 3 12:32:53 2025 +0000</w:t>
-      </w:r>
-    </w:p>
-    <w:p>
-      <w:pPr>
-        <w:pStyle w:val="ListParagraph"/>
-        <w:ind w:left="1440"/>
-        <w:rPr>
-          <w:rFonts w:ascii="Times New Roman" w:eastAsia="Times New Roman" w:hAnsi="Times New Roman" w:cs="Times New Roman"/>
-        </w:rPr>
-      </w:pPr>
-    </w:p>
-    <w:p>
-      <w:pPr>
-        <w:pStyle w:val="ListParagraph"/>
-        <w:ind w:left="1440"/>
-        <w:rPr>
-          <w:rFonts w:ascii="Times New Roman" w:eastAsia="Times New Roman" w:hAnsi="Times New Roman" w:cs="Times New Roman"/>
-        </w:rPr>
-      </w:pPr>
-      <w:r>
-        <w:rPr>
-          <w:rFonts w:ascii="Times New Roman" w:eastAsia="Times New Roman" w:hAnsi="Times New Roman" w:cs="Times New Roman"/>
-        </w:rPr>
-        <w:t xml:space="preserve">    year edited</w:t>
-      </w:r>
-    </w:p>
-    <w:p>
-      <w:pPr>
-        <w:pStyle w:val="ListParagraph"/>
-        <w:ind w:left="1440"/>
-        <w:rPr>
-          <w:rFonts w:ascii="Times New Roman" w:eastAsia="Times New Roman" w:hAnsi="Times New Roman" w:cs="Times New Roman"/>
-        </w:rPr>
-      </w:pPr>
-    </w:p>
-    <w:p>
-      <w:pPr>
-        <w:pStyle w:val="ListParagraph"/>
-        <w:ind w:left="1440"/>
-        <w:rPr>
-          <w:rFonts w:ascii="Times New Roman" w:eastAsia="Times New Roman" w:hAnsi="Times New Roman" w:cs="Times New Roman"/>
-        </w:rPr>
-      </w:pPr>
-      <w:r>
-        <w:rPr>
-          <w:rFonts w:ascii="Times New Roman" w:eastAsia="Times New Roman" w:hAnsi="Times New Roman" w:cs="Times New Roman"/>
-        </w:rPr>
-        <w:t>commit 67e170da8d7fd80bdaa6c0326eb76236f95a606a</w:t>
-      </w:r>
-    </w:p>
-    <w:p>
-      <w:pPr>
-        <w:pStyle w:val="ListParagraph"/>
-        <w:ind w:left="1440"/>
-        <w:rPr>
-          <w:rFonts w:ascii="Times New Roman" w:eastAsia="Times New Roman" w:hAnsi="Times New Roman" w:cs="Times New Roman"/>
-        </w:rPr>
-      </w:pPr>
-      <w:r>
-        <w:rPr>
-          <w:rFonts w:ascii="Times New Roman" w:eastAsia="Times New Roman" w:hAnsi="Times New Roman" w:cs="Times New Roman"/>
-        </w:rPr>
-        <w:t>Author: Divyanshu Gaba &lt;divyanshugaba@MacBook-Pro-2020.local&gt;</w:t>
-      </w:r>
-    </w:p>
-    <w:p>
-      <w:pPr>
-        <w:pStyle w:val="ListParagraph"/>
-        <w:ind w:left="1440"/>
-        <w:rPr>
-          <w:rFonts w:ascii="Times New Roman" w:eastAsia="Times New Roman" w:hAnsi="Times New Roman" w:cs="Times New Roman"/>
-        </w:rPr>
-      </w:pPr>
-      <w:r>
-        <w:rPr>
-          <w:rFonts w:ascii="Times New Roman" w:eastAsia="Times New Roman" w:hAnsi="Times New Roman" w:cs="Times New Roman"/>
-        </w:rPr>
-        <w:t>Date:   Wed Dec 3 12:29:17 2025 +0000</w:t>
-      </w:r>
-    </w:p>
-    <w:p>
-      <w:pPr>
-        <w:pStyle w:val="ListParagraph"/>
-        <w:ind w:left="1440"/>
-        <w:rPr>
-          <w:rFonts w:ascii="Times New Roman" w:eastAsia="Times New Roman" w:hAnsi="Times New Roman" w:cs="Times New Roman"/>
-        </w:rPr>
-      </w:pPr>
-    </w:p>
-    <w:p>
-      <w:pPr>
-        <w:pStyle w:val="ListParagraph"/>
-        <w:ind w:left="1440"/>
-        <w:rPr>
-          <w:rFonts w:ascii="Times New Roman" w:eastAsia="Times New Roman" w:hAnsi="Times New Roman" w:cs="Times New Roman"/>
-        </w:rPr>
-      </w:pPr>
-      <w:r>
-        <w:rPr>
-          <w:rFonts w:ascii="Times New Roman" w:eastAsia="Times New Roman" w:hAnsi="Times New Roman" w:cs="Times New Roman"/>
-        </w:rPr>
-        <w:t xml:space="preserve">    </w:t>
-      </w:r>
-      <w:proofErr w:type="spellStart"/>
-      <w:r>
-        <w:rPr>
-          <w:rFonts w:ascii="Times New Roman" w:eastAsia="Times New Roman" w:hAnsi="Times New Roman" w:cs="Times New Roman"/>
-        </w:rPr>
-        <w:t>contrcuted</w:t>
-      </w:r>
-      <w:proofErr w:type="spellEnd"/>
-      <w:r>
-        <w:rPr>
-          <w:rFonts w:ascii="Times New Roman" w:eastAsia="Times New Roman" w:hAnsi="Times New Roman" w:cs="Times New Roman"/>
-        </w:rPr>
-        <w:t xml:space="preserve"> a bar plot</w:t>
-      </w:r>
-    </w:p>
-    <w:p>
-      <w:pPr>
-        <w:pStyle w:val="ListParagraph"/>
-        <w:ind w:left="1440"/>
-        <w:rPr>
-          <w:rFonts w:ascii="Times New Roman" w:eastAsia="Times New Roman" w:hAnsi="Times New Roman" w:cs="Times New Roman"/>
-        </w:rPr>
-      </w:pPr>
-    </w:p>
-    <w:p>
-      <w:pPr>
-        <w:pStyle w:val="ListParagraph"/>
-        <w:ind w:left="1440"/>
-        <w:rPr>
-          <w:rFonts w:ascii="Times New Roman" w:eastAsia="Times New Roman" w:hAnsi="Times New Roman" w:cs="Times New Roman"/>
-        </w:rPr>
-      </w:pPr>
-      <w:r>
-        <w:rPr>
-          <w:rFonts w:ascii="Times New Roman" w:eastAsia="Times New Roman" w:hAnsi="Times New Roman" w:cs="Times New Roman"/>
-        </w:rPr>
-        <w:t>commit bb88d6c8d690e57d5a7a6d0237d988ebbe40a1d4</w:t>
-      </w:r>
-    </w:p>
-    <w:p>
-      <w:pPr>
-        <w:pStyle w:val="ListParagraph"/>
-        <w:ind w:left="1440"/>
-        <w:rPr>
-          <w:rFonts w:ascii="Times New Roman" w:eastAsia="Times New Roman" w:hAnsi="Times New Roman" w:cs="Times New Roman"/>
-        </w:rPr>
-      </w:pPr>
-      <w:r>
-        <w:rPr>
-          <w:rFonts w:ascii="Times New Roman" w:eastAsia="Times New Roman" w:hAnsi="Times New Roman" w:cs="Times New Roman"/>
-        </w:rPr>
-        <w:t>Author: Utsav Jivani &lt;uj25aac@herts.ac.uk&gt;</w:t>
-      </w:r>
-    </w:p>
-    <w:p>
-      <w:pPr>
-        <w:pStyle w:val="ListParagraph"/>
-        <w:ind w:left="1440"/>
-        <w:rPr>
-          <w:rFonts w:ascii="Times New Roman" w:eastAsia="Times New Roman" w:hAnsi="Times New Roman" w:cs="Times New Roman"/>
-        </w:rPr>
-      </w:pPr>
-      <w:r>
-        <w:rPr>
-          <w:rFonts w:ascii="Times New Roman" w:eastAsia="Times New Roman" w:hAnsi="Times New Roman" w:cs="Times New Roman"/>
-        </w:rPr>
-        <w:t>Date:   Wed Dec 3 12:22:53 2025 +0000</w:t>
-      </w:r>
-    </w:p>
-    <w:p>
-      <w:pPr>
-        <w:pStyle w:val="ListParagraph"/>
-        <w:ind w:left="1440"/>
-        <w:rPr>
-          <w:rFonts w:ascii="Times New Roman" w:eastAsia="Times New Roman" w:hAnsi="Times New Roman" w:cs="Times New Roman"/>
-        </w:rPr>
-      </w:pPr>
-    </w:p>
-    <w:p>
-      <w:pPr>
-        <w:pStyle w:val="ListParagraph"/>
-        <w:ind w:left="1440"/>
-        <w:rPr>
-          <w:rFonts w:ascii="Times New Roman" w:eastAsia="Times New Roman" w:hAnsi="Times New Roman" w:cs="Times New Roman"/>
-        </w:rPr>
-      </w:pPr>
-      <w:r>
-        <w:rPr>
-          <w:rFonts w:ascii="Times New Roman" w:eastAsia="Times New Roman" w:hAnsi="Times New Roman" w:cs="Times New Roman"/>
-        </w:rPr>
-        <w:t xml:space="preserve">    formed new dataset for </w:t>
-      </w:r>
-      <w:proofErr w:type="spellStart"/>
-      <w:r>
-        <w:rPr>
-          <w:rFonts w:ascii="Times New Roman" w:eastAsia="Times New Roman" w:hAnsi="Times New Roman" w:cs="Times New Roman"/>
-        </w:rPr>
-        <w:t>barplot</w:t>
-      </w:r>
-      <w:proofErr w:type="spellEnd"/>
-    </w:p>
-    <w:p>
-      <w:pPr>
-        <w:pStyle w:val="ListParagraph"/>
-        <w:ind w:left="1440"/>
-        <w:rPr>
-          <w:rFonts w:ascii="Times New Roman" w:eastAsia="Times New Roman" w:hAnsi="Times New Roman" w:cs="Times New Roman"/>
-        </w:rPr>
-      </w:pPr>
-    </w:p>
-    <w:p>
-      <w:pPr>
-        <w:pStyle w:val="ListParagraph"/>
-        <w:ind w:left="1440"/>
-        <w:rPr>
-          <w:rFonts w:ascii="Times New Roman" w:eastAsia="Times New Roman" w:hAnsi="Times New Roman" w:cs="Times New Roman"/>
-        </w:rPr>
-      </w:pPr>
-      <w:r>
-        <w:rPr>
-          <w:rFonts w:ascii="Times New Roman" w:eastAsia="Times New Roman" w:hAnsi="Times New Roman" w:cs="Times New Roman"/>
-        </w:rPr>
-        <w:t>commit 58e0bc0af668a1c5e28828d948182a60a8ea9324</w:t>
-      </w:r>
-    </w:p>
-    <w:p>
-      <w:pPr>
-        <w:pStyle w:val="ListParagraph"/>
-        <w:ind w:left="1440"/>
-        <w:rPr>
-          <w:rFonts w:ascii="Times New Roman" w:eastAsia="Times New Roman" w:hAnsi="Times New Roman" w:cs="Times New Roman"/>
-        </w:rPr>
-      </w:pPr>
-      <w:r>
-        <w:rPr>
-          <w:rFonts w:ascii="Times New Roman" w:eastAsia="Times New Roman" w:hAnsi="Times New Roman" w:cs="Times New Roman"/>
-        </w:rPr>
-        <w:lastRenderedPageBreak/>
-        <w:t>Author: Utsav Jivani &lt;uj25aac@herts.ac.uk&gt;</w:t>
-      </w:r>
-    </w:p>
-    <w:p>
-      <w:pPr>
-        <w:pStyle w:val="ListParagraph"/>
-        <w:ind w:left="1440"/>
-        <w:rPr>
-          <w:rFonts w:ascii="Times New Roman" w:eastAsia="Times New Roman" w:hAnsi="Times New Roman" w:cs="Times New Roman"/>
-        </w:rPr>
-      </w:pPr>
-      <w:r>
-        <w:rPr>
-          <w:rFonts w:ascii="Times New Roman" w:eastAsia="Times New Roman" w:hAnsi="Times New Roman" w:cs="Times New Roman"/>
-        </w:rPr>
-        <w:t>Date:   Wed Dec 3 12:06:08 2025 +0000</w:t>
-      </w:r>
-    </w:p>
-    <w:p>
-      <w:pPr>
-        <w:pStyle w:val="ListParagraph"/>
-        <w:ind w:left="1440"/>
-        <w:rPr>
-          <w:rFonts w:ascii="Times New Roman" w:eastAsia="Times New Roman" w:hAnsi="Times New Roman" w:cs="Times New Roman"/>
-        </w:rPr>
-      </w:pPr>
-    </w:p>
-    <w:p>
-      <w:pPr>
-        <w:pStyle w:val="ListParagraph"/>
-        <w:ind w:left="1440"/>
-        <w:rPr>
-          <w:rFonts w:ascii="Times New Roman" w:eastAsia="Times New Roman" w:hAnsi="Times New Roman" w:cs="Times New Roman"/>
-        </w:rPr>
-      </w:pPr>
-      <w:r>
-        <w:rPr>
-          <w:rFonts w:ascii="Times New Roman" w:eastAsia="Times New Roman" w:hAnsi="Times New Roman" w:cs="Times New Roman"/>
-        </w:rPr>
-        <w:t xml:space="preserve">    Change in research paper section 2.2</w:t>
-      </w:r>
-    </w:p>
-    <w:p>
-      <w:pPr>
-        <w:pStyle w:val="ListParagraph"/>
-        <w:ind w:left="1440"/>
-        <w:rPr>
-          <w:rFonts w:ascii="Times New Roman" w:eastAsia="Times New Roman" w:hAnsi="Times New Roman" w:cs="Times New Roman"/>
-        </w:rPr>
-      </w:pPr>
-    </w:p>
-    <w:p>
-      <w:pPr>
-        <w:pStyle w:val="ListParagraph"/>
-        <w:ind w:left="1440"/>
-        <w:rPr>
-          <w:rFonts w:ascii="Times New Roman" w:eastAsia="Times New Roman" w:hAnsi="Times New Roman" w:cs="Times New Roman"/>
-        </w:rPr>
-      </w:pPr>
-      <w:r>
-        <w:rPr>
-          <w:rFonts w:ascii="Times New Roman" w:eastAsia="Times New Roman" w:hAnsi="Times New Roman" w:cs="Times New Roman"/>
-        </w:rPr>
-        <w:t>commit dff5058774b4ebd631070df023507a44ab0a55df</w:t>
-      </w:r>
-    </w:p>
-    <w:p>
-      <w:pPr>
-        <w:pStyle w:val="ListParagraph"/>
-        <w:ind w:left="1440"/>
-        <w:rPr>
-          <w:rFonts w:ascii="Times New Roman" w:eastAsia="Times New Roman" w:hAnsi="Times New Roman" w:cs="Times New Roman"/>
-        </w:rPr>
-      </w:pPr>
-      <w:r>
-        <w:rPr>
-          <w:rFonts w:ascii="Times New Roman" w:eastAsia="Times New Roman" w:hAnsi="Times New Roman" w:cs="Times New Roman"/>
-        </w:rPr>
-        <w:t>Merge: d7aff35 14b9004</w:t>
-      </w:r>
-    </w:p>
-    <w:p>
-      <w:pPr>
-        <w:pStyle w:val="ListParagraph"/>
-        <w:ind w:left="1440"/>
-        <w:rPr>
-          <w:rFonts w:ascii="Times New Roman" w:eastAsia="Times New Roman" w:hAnsi="Times New Roman" w:cs="Times New Roman"/>
-        </w:rPr>
-      </w:pPr>
-      <w:r>
-        <w:rPr>
-          <w:rFonts w:ascii="Times New Roman" w:eastAsia="Times New Roman" w:hAnsi="Times New Roman" w:cs="Times New Roman"/>
-        </w:rPr>
-        <w:t>Author: Utsav Jivani &lt;uj25aac@herts.ac.uk&gt;</w:t>
-      </w:r>
-    </w:p>
-    <w:p>
-      <w:pPr>
-        <w:pStyle w:val="ListParagraph"/>
-        <w:ind w:left="1440"/>
-        <w:rPr>
-          <w:rFonts w:ascii="Times New Roman" w:eastAsia="Times New Roman" w:hAnsi="Times New Roman" w:cs="Times New Roman"/>
-        </w:rPr>
-      </w:pPr>
-      <w:r>
-        <w:rPr>
-          <w:rFonts w:ascii="Times New Roman" w:eastAsia="Times New Roman" w:hAnsi="Times New Roman" w:cs="Times New Roman"/>
-        </w:rPr>
-        <w:t>Date:   Wed Dec 3 12:05:15 2025 +0000</w:t>
-      </w:r>
-    </w:p>
-    <w:p>
-      <w:pPr>
-        <w:pStyle w:val="ListParagraph"/>
-        <w:ind w:left="1440"/>
-        <w:rPr>
-          <w:rFonts w:ascii="Times New Roman" w:eastAsia="Times New Roman" w:hAnsi="Times New Roman" w:cs="Times New Roman"/>
-        </w:rPr>
-      </w:pPr>
-    </w:p>
-    <w:p>
-      <w:pPr>
-        <w:pStyle w:val="ListParagraph"/>
-        <w:ind w:left="1440"/>
-        <w:rPr>
-          <w:rFonts w:ascii="Times New Roman" w:eastAsia="Times New Roman" w:hAnsi="Times New Roman" w:cs="Times New Roman"/>
-        </w:rPr>
-      </w:pPr>
-      <w:r>
-        <w:rPr>
-          <w:rFonts w:ascii="Times New Roman" w:eastAsia="Times New Roman" w:hAnsi="Times New Roman" w:cs="Times New Roman"/>
-        </w:rPr>
-        <w:t xml:space="preserve">    Merge branch 'main' of https://github.com/gitbasitmalik/collab</w:t>
-      </w:r>
-    </w:p>
-    <w:p>
-      <w:pPr>
-        <w:pStyle w:val="ListParagraph"/>
-        <w:ind w:left="1440"/>
-        <w:rPr>
-          <w:rFonts w:ascii="Times New Roman" w:eastAsia="Times New Roman" w:hAnsi="Times New Roman" w:cs="Times New Roman"/>
-        </w:rPr>
-      </w:pPr>
-    </w:p>
-    <w:p>
-      <w:pPr>
-        <w:pStyle w:val="ListParagraph"/>
-        <w:ind w:left="1440"/>
-        <w:rPr>
-          <w:rFonts w:ascii="Times New Roman" w:eastAsia="Times New Roman" w:hAnsi="Times New Roman" w:cs="Times New Roman"/>
-        </w:rPr>
-      </w:pPr>
-      <w:r>
-        <w:rPr>
-          <w:rFonts w:ascii="Times New Roman" w:eastAsia="Times New Roman" w:hAnsi="Times New Roman" w:cs="Times New Roman"/>
-        </w:rPr>
-        <w:t>commit d7aff350433b606599e79a9066f615727be6600f</w:t>
-      </w:r>
-    </w:p>
-    <w:p>
-      <w:pPr>
-        <w:pStyle w:val="ListParagraph"/>
-        <w:ind w:left="1440"/>
-        <w:rPr>
-          <w:rFonts w:ascii="Times New Roman" w:eastAsia="Times New Roman" w:hAnsi="Times New Roman" w:cs="Times New Roman"/>
-        </w:rPr>
-      </w:pPr>
-      <w:r>
-        <w:rPr>
-          <w:rFonts w:ascii="Times New Roman" w:eastAsia="Times New Roman" w:hAnsi="Times New Roman" w:cs="Times New Roman"/>
-        </w:rPr>
-        <w:t>Author: Utsav Jivani &lt;uj25aac@herts.ac.uk&gt;</w:t>
-      </w:r>
-    </w:p>
-    <w:p>
-      <w:pPr>
-        <w:pStyle w:val="ListParagraph"/>
-        <w:ind w:left="1440"/>
-        <w:rPr>
-          <w:rFonts w:ascii="Times New Roman" w:eastAsia="Times New Roman" w:hAnsi="Times New Roman" w:cs="Times New Roman"/>
-        </w:rPr>
-      </w:pPr>
-      <w:r>
-        <w:rPr>
-          <w:rFonts w:ascii="Times New Roman" w:eastAsia="Times New Roman" w:hAnsi="Times New Roman" w:cs="Times New Roman"/>
-        </w:rPr>
-        <w:t>Date:   Wed Dec 3 11:59:09 2025 +0000</w:t>
-      </w:r>
-    </w:p>
-    <w:p>
-      <w:pPr>
-        <w:pStyle w:val="ListParagraph"/>
-        <w:ind w:left="1440"/>
-        <w:rPr>
-          <w:rFonts w:ascii="Times New Roman" w:eastAsia="Times New Roman" w:hAnsi="Times New Roman" w:cs="Times New Roman"/>
-        </w:rPr>
-      </w:pPr>
-    </w:p>
-    <w:p>
-      <w:pPr>
-        <w:pStyle w:val="ListParagraph"/>
-        <w:ind w:left="1440"/>
-        <w:rPr>
-          <w:rFonts w:ascii="Times New Roman" w:eastAsia="Times New Roman" w:hAnsi="Times New Roman" w:cs="Times New Roman"/>
-        </w:rPr>
-      </w:pPr>
-      <w:r>
-        <w:rPr>
-          <w:rFonts w:ascii="Times New Roman" w:eastAsia="Times New Roman" w:hAnsi="Times New Roman" w:cs="Times New Roman"/>
-        </w:rPr>
-        <w:t xml:space="preserve">    Added for research paper 2.2</w:t>
-      </w:r>
-    </w:p>
-    <w:p>
-      <w:pPr>
-        <w:pStyle w:val="ListParagraph"/>
-        <w:ind w:left="1440"/>
-        <w:rPr>
-          <w:rFonts w:ascii="Times New Roman" w:eastAsia="Times New Roman" w:hAnsi="Times New Roman" w:cs="Times New Roman"/>
-        </w:rPr>
-      </w:pPr>
-    </w:p>
-    <w:p>
-      <w:pPr>
-        <w:pStyle w:val="ListParagraph"/>
-        <w:ind w:left="1440"/>
-        <w:rPr>
-          <w:rFonts w:ascii="Times New Roman" w:eastAsia="Times New Roman" w:hAnsi="Times New Roman" w:cs="Times New Roman"/>
-        </w:rPr>
-      </w:pPr>
-      <w:r>
-        <w:rPr>
-          <w:rFonts w:ascii="Times New Roman" w:eastAsia="Times New Roman" w:hAnsi="Times New Roman" w:cs="Times New Roman"/>
-        </w:rPr>
-        <w:t>commit 14b900488cd83b7f720cc2c3de3ee94b3e040982</w:t>
-      </w:r>
-    </w:p>
-    <w:p>
-      <w:pPr>
-        <w:pStyle w:val="ListParagraph"/>
-        <w:ind w:left="1440"/>
-        <w:rPr>
-          <w:rFonts w:ascii="Times New Roman" w:eastAsia="Times New Roman" w:hAnsi="Times New Roman" w:cs="Times New Roman"/>
-        </w:rPr>
-      </w:pPr>
-      <w:r>
-        <w:rPr>
-          <w:rFonts w:ascii="Times New Roman" w:eastAsia="Times New Roman" w:hAnsi="Times New Roman" w:cs="Times New Roman"/>
-        </w:rPr>
-        <w:t>Author: Utsav Jivani &lt;uj25aac@herts.ac.uk&gt;</w:t>
-      </w:r>
-    </w:p>
-    <w:p>
-      <w:pPr>
-        <w:pStyle w:val="ListParagraph"/>
-        <w:ind w:left="1440"/>
-        <w:rPr>
-          <w:rFonts w:ascii="Times New Roman" w:eastAsia="Times New Roman" w:hAnsi="Times New Roman" w:cs="Times New Roman"/>
-        </w:rPr>
-      </w:pPr>
-      <w:r>
-        <w:rPr>
-          <w:rFonts w:ascii="Times New Roman" w:eastAsia="Times New Roman" w:hAnsi="Times New Roman" w:cs="Times New Roman"/>
-        </w:rPr>
-        <w:t>Date:   Wed Dec 3 11:59:09 2025 +0000</w:t>
-      </w:r>
-    </w:p>
-    <w:p>
-      <w:pPr>
-        <w:pStyle w:val="ListParagraph"/>
-        <w:ind w:left="1440"/>
-        <w:rPr>
-          <w:rFonts w:ascii="Times New Roman" w:eastAsia="Times New Roman" w:hAnsi="Times New Roman" w:cs="Times New Roman"/>
-        </w:rPr>
-      </w:pPr>
-    </w:p>
-    <w:p>
-      <w:pPr>
-        <w:pStyle w:val="ListParagraph"/>
-        <w:ind w:left="1440"/>
-        <w:rPr>
-          <w:rFonts w:ascii="Times New Roman" w:eastAsia="Times New Roman" w:hAnsi="Times New Roman" w:cs="Times New Roman"/>
-        </w:rPr>
-      </w:pPr>
-      <w:r>
-        <w:rPr>
-          <w:rFonts w:ascii="Times New Roman" w:eastAsia="Times New Roman" w:hAnsi="Times New Roman" w:cs="Times New Roman"/>
-        </w:rPr>
-        <w:t xml:space="preserve">    Added content in Research Paper Section</w:t>
-      </w:r>
-    </w:p>
-    <w:p>
-      <w:pPr>
-        <w:pStyle w:val="ListParagraph"/>
-        <w:ind w:left="1440"/>
-        <w:rPr>
-          <w:rFonts w:ascii="Times New Roman" w:eastAsia="Times New Roman" w:hAnsi="Times New Roman" w:cs="Times New Roman"/>
-        </w:rPr>
-      </w:pPr>
-    </w:p>
-    <w:p>
-      <w:pPr>
-        <w:pStyle w:val="ListParagraph"/>
-        <w:ind w:left="1440"/>
-        <w:rPr>
-          <w:rFonts w:ascii="Times New Roman" w:eastAsia="Times New Roman" w:hAnsi="Times New Roman" w:cs="Times New Roman"/>
-        </w:rPr>
-      </w:pPr>
-      <w:r>
-        <w:rPr>
-          <w:rFonts w:ascii="Times New Roman" w:eastAsia="Times New Roman" w:hAnsi="Times New Roman" w:cs="Times New Roman"/>
-        </w:rPr>
-        <w:t>commit a89533c13bd45830d152da898280eb51882adf73</w:t>
-      </w:r>
-    </w:p>
-    <w:p>
-      <w:pPr>
-        <w:pStyle w:val="ListParagraph"/>
-        <w:ind w:left="1440"/>
-        <w:rPr>
-          <w:rFonts w:ascii="Times New Roman" w:eastAsia="Times New Roman" w:hAnsi="Times New Roman" w:cs="Times New Roman"/>
-        </w:rPr>
-      </w:pPr>
-      <w:r>
-        <w:rPr>
-          <w:rFonts w:ascii="Times New Roman" w:eastAsia="Times New Roman" w:hAnsi="Times New Roman" w:cs="Times New Roman"/>
-        </w:rPr>
-        <w:t>Author: Basit Malik &lt;bm25abc@herts.ac.uk&gt;</w:t>
-      </w:r>
-    </w:p>
-    <w:p>
-      <w:pPr>
-        <w:pStyle w:val="ListParagraph"/>
-        <w:ind w:left="1440"/>
-        <w:rPr>
-          <w:rFonts w:ascii="Times New Roman" w:eastAsia="Times New Roman" w:hAnsi="Times New Roman" w:cs="Times New Roman"/>
-        </w:rPr>
-      </w:pPr>
-      <w:r>
-        <w:rPr>
-          <w:rFonts w:ascii="Times New Roman" w:eastAsia="Times New Roman" w:hAnsi="Times New Roman" w:cs="Times New Roman"/>
-        </w:rPr>
-        <w:t>Date:   Wed Dec 3 11:56:27 2025 +0000</w:t>
-      </w:r>
-    </w:p>
-    <w:p>
-      <w:pPr>
-        <w:pStyle w:val="ListParagraph"/>
-        <w:ind w:left="1440"/>
-        <w:rPr>
-          <w:rFonts w:ascii="Times New Roman" w:eastAsia="Times New Roman" w:hAnsi="Times New Roman" w:cs="Times New Roman"/>
-        </w:rPr>
-      </w:pPr>
-    </w:p>
-    <w:p>
-      <w:pPr>
-        <w:pStyle w:val="ListParagraph"/>
-        <w:ind w:left="1440"/>
-        <w:rPr>
-          <w:rFonts w:ascii="Times New Roman" w:eastAsia="Times New Roman" w:hAnsi="Times New Roman" w:cs="Times New Roman"/>
-        </w:rPr>
-      </w:pPr>
-      <w:r>
-        <w:rPr>
-          <w:rFonts w:ascii="Times New Roman" w:eastAsia="Times New Roman" w:hAnsi="Times New Roman" w:cs="Times New Roman"/>
-        </w:rPr>
-        <w:t xml:space="preserve">    change the three groups to two group</w:t>
-      </w:r>
-    </w:p>
-    <w:p>
-      <w:pPr>
-        <w:pStyle w:val="ListParagraph"/>
-        <w:ind w:left="1440"/>
-        <w:rPr>
-          <w:rFonts w:ascii="Times New Roman" w:eastAsia="Times New Roman" w:hAnsi="Times New Roman" w:cs="Times New Roman"/>
-        </w:rPr>
-      </w:pPr>
-    </w:p>
-    <w:p>
-      <w:pPr>
-        <w:pStyle w:val="ListParagraph"/>
-        <w:ind w:left="1440"/>
-        <w:rPr>
-          <w:rFonts w:ascii="Times New Roman" w:eastAsia="Times New Roman" w:hAnsi="Times New Roman" w:cs="Times New Roman"/>
-        </w:rPr>
-      </w:pPr>
-      <w:r>
-        <w:rPr>
-          <w:rFonts w:ascii="Times New Roman" w:eastAsia="Times New Roman" w:hAnsi="Times New Roman" w:cs="Times New Roman"/>
-        </w:rPr>
-        <w:t>commit 9d9d618cc1488cd8db988ccda02b50e301591442</w:t>
-      </w:r>
-    </w:p>
-    <w:p>
-      <w:pPr>
-        <w:pStyle w:val="ListParagraph"/>
-        <w:ind w:left="1440"/>
-        <w:rPr>
-          <w:rFonts w:ascii="Times New Roman" w:eastAsia="Times New Roman" w:hAnsi="Times New Roman" w:cs="Times New Roman"/>
-        </w:rPr>
-      </w:pPr>
-      <w:r>
-        <w:rPr>
-          <w:rFonts w:ascii="Times New Roman" w:eastAsia="Times New Roman" w:hAnsi="Times New Roman" w:cs="Times New Roman"/>
-        </w:rPr>
-        <w:t>Merge: 1cef5ec b5394ca</w:t>
-      </w:r>
-    </w:p>
-    <w:p>
-      <w:pPr>
-        <w:pStyle w:val="ListParagraph"/>
-        <w:ind w:left="1440"/>
-        <w:rPr>
-          <w:rFonts w:ascii="Times New Roman" w:eastAsia="Times New Roman" w:hAnsi="Times New Roman" w:cs="Times New Roman"/>
-        </w:rPr>
-      </w:pPr>
-      <w:r>
-        <w:rPr>
-          <w:rFonts w:ascii="Times New Roman" w:eastAsia="Times New Roman" w:hAnsi="Times New Roman" w:cs="Times New Roman"/>
-        </w:rPr>
-        <w:t>Author: Basit Malik &lt;bm25abc@herts.ac.uk&gt;</w:t>
-      </w:r>
-    </w:p>
-    <w:p>
-      <w:pPr>
-        <w:pStyle w:val="ListParagraph"/>
-        <w:ind w:left="1440"/>
-        <w:rPr>
-          <w:rFonts w:ascii="Times New Roman" w:eastAsia="Times New Roman" w:hAnsi="Times New Roman" w:cs="Times New Roman"/>
-        </w:rPr>
-      </w:pPr>
-      <w:r>
-        <w:rPr>
-          <w:rFonts w:ascii="Times New Roman" w:eastAsia="Times New Roman" w:hAnsi="Times New Roman" w:cs="Times New Roman"/>
-        </w:rPr>
-        <w:t>Date:   Wed Dec 3 11:38:12 2025 +0000</w:t>
-      </w:r>
-    </w:p>
-    <w:p>
-      <w:pPr>
-        <w:pStyle w:val="ListParagraph"/>
-        <w:ind w:left="1440"/>
-        <w:rPr>
-          <w:rFonts w:ascii="Times New Roman" w:eastAsia="Times New Roman" w:hAnsi="Times New Roman" w:cs="Times New Roman"/>
-        </w:rPr>
-      </w:pPr>
-    </w:p>
-    <w:p>
-      <w:pPr>
-        <w:pStyle w:val="ListParagraph"/>
-        <w:ind w:left="1440"/>
-        <w:rPr>
-          <w:rFonts w:ascii="Times New Roman" w:eastAsia="Times New Roman" w:hAnsi="Times New Roman" w:cs="Times New Roman"/>
-        </w:rPr>
-      </w:pPr>
-      <w:r>
-        <w:rPr>
-          <w:rFonts w:ascii="Times New Roman" w:eastAsia="Times New Roman" w:hAnsi="Times New Roman" w:cs="Times New Roman"/>
-        </w:rPr>
-        <w:t xml:space="preserve">    Merge branch 'main' of https://github.com/gitbasitmalik/collab</w:t>
-      </w:r>
-    </w:p>
-    <w:p>
-      <w:pPr>
-        <w:pStyle w:val="ListParagraph"/>
-        <w:ind w:left="1440"/>
-        <w:rPr>
-          <w:rFonts w:ascii="Times New Roman" w:eastAsia="Times New Roman" w:hAnsi="Times New Roman" w:cs="Times New Roman"/>
-        </w:rPr>
-      </w:pPr>
-    </w:p>
-    <w:p>
-      <w:pPr>
-        <w:pStyle w:val="ListParagraph"/>
-        <w:ind w:left="1440"/>
-        <w:rPr>
-          <w:rFonts w:ascii="Times New Roman" w:eastAsia="Times New Roman" w:hAnsi="Times New Roman" w:cs="Times New Roman"/>
-        </w:rPr>
-      </w:pPr>
-      <w:r>
-        <w:rPr>
-          <w:rFonts w:ascii="Times New Roman" w:eastAsia="Times New Roman" w:hAnsi="Times New Roman" w:cs="Times New Roman"/>
-        </w:rPr>
-        <w:t>commit 1cef5ec68251104cd3819e8a829a5a9da7ceaa3a</w:t>
-      </w:r>
-    </w:p>
-    <w:p>
-      <w:pPr>
-        <w:pStyle w:val="ListParagraph"/>
-        <w:ind w:left="1440"/>
-        <w:rPr>
-          <w:rFonts w:ascii="Times New Roman" w:eastAsia="Times New Roman" w:hAnsi="Times New Roman" w:cs="Times New Roman"/>
-        </w:rPr>
-      </w:pPr>
-      <w:r>
-        <w:rPr>
-          <w:rFonts w:ascii="Times New Roman" w:eastAsia="Times New Roman" w:hAnsi="Times New Roman" w:cs="Times New Roman"/>
-        </w:rPr>
-        <w:t>Author: Basit Malik &lt;bm25abc@herts.ac.uk&gt;</w:t>
-      </w:r>
-    </w:p>
-    <w:p>
-      <w:pPr>
-        <w:pStyle w:val="ListParagraph"/>
-        <w:ind w:left="1440"/>
-        <w:rPr>
-          <w:rFonts w:ascii="Times New Roman" w:eastAsia="Times New Roman" w:hAnsi="Times New Roman" w:cs="Times New Roman"/>
-        </w:rPr>
-      </w:pPr>
-      <w:r>
-        <w:rPr>
-          <w:rFonts w:ascii="Times New Roman" w:eastAsia="Times New Roman" w:hAnsi="Times New Roman" w:cs="Times New Roman"/>
-        </w:rPr>
-        <w:t>Date:   Wed Dec 3 11:38:07 2025 +0000</w:t>
-      </w:r>
-    </w:p>
-    <w:p>
-      <w:pPr>
-        <w:pStyle w:val="ListParagraph"/>
-        <w:ind w:left="1440"/>
-        <w:rPr>
-          <w:rFonts w:ascii="Times New Roman" w:eastAsia="Times New Roman" w:hAnsi="Times New Roman" w:cs="Times New Roman"/>
-        </w:rPr>
-      </w:pPr>
-    </w:p>
-    <w:p>
-      <w:pPr>
-        <w:pStyle w:val="ListParagraph"/>
-        <w:ind w:left="1440"/>
-        <w:rPr>
-          <w:rFonts w:ascii="Times New Roman" w:eastAsia="Times New Roman" w:hAnsi="Times New Roman" w:cs="Times New Roman"/>
-        </w:rPr>
-      </w:pPr>
-      <w:r>
-        <w:rPr>
-          <w:rFonts w:ascii="Times New Roman" w:eastAsia="Times New Roman" w:hAnsi="Times New Roman" w:cs="Times New Roman"/>
-        </w:rPr>
-        <w:t xml:space="preserve">    Mean of Each period</w:t>
-      </w:r>
-    </w:p>
-    <w:p>
-      <w:pPr>
-        <w:pStyle w:val="ListParagraph"/>
-        <w:ind w:left="1440"/>
-        <w:rPr>
-          <w:rFonts w:ascii="Times New Roman" w:eastAsia="Times New Roman" w:hAnsi="Times New Roman" w:cs="Times New Roman"/>
-        </w:rPr>
-      </w:pPr>
-    </w:p>
-    <w:p>
-      <w:pPr>
-        <w:pStyle w:val="ListParagraph"/>
-        <w:ind w:left="1440"/>
-        <w:rPr>
-          <w:rFonts w:ascii="Times New Roman" w:eastAsia="Times New Roman" w:hAnsi="Times New Roman" w:cs="Times New Roman"/>
-        </w:rPr>
-      </w:pPr>
-      <w:r>
-        <w:rPr>
-          <w:rFonts w:ascii="Times New Roman" w:eastAsia="Times New Roman" w:hAnsi="Times New Roman" w:cs="Times New Roman"/>
-        </w:rPr>
-        <w:t>commit b5394ca41736c2b2439bfb64b09d8ca69287c842</w:t>
-      </w:r>
-    </w:p>
-    <w:p>
-      <w:pPr>
-        <w:pStyle w:val="ListParagraph"/>
-        <w:ind w:left="1440"/>
-        <w:rPr>
-          <w:rFonts w:ascii="Times New Roman" w:eastAsia="Times New Roman" w:hAnsi="Times New Roman" w:cs="Times New Roman"/>
-        </w:rPr>
-      </w:pPr>
-      <w:r>
-        <w:rPr>
-          <w:rFonts w:ascii="Times New Roman" w:eastAsia="Times New Roman" w:hAnsi="Times New Roman" w:cs="Times New Roman"/>
-        </w:rPr>
-        <w:t>Author: Divyanshu Gaba &lt;divyanshugaba@MacBook-Pro-2020.local&gt;</w:t>
-      </w:r>
-    </w:p>
-    <w:p>
-      <w:pPr>
-        <w:pStyle w:val="ListParagraph"/>
-        <w:ind w:left="1440"/>
-        <w:rPr>
-          <w:rFonts w:ascii="Times New Roman" w:eastAsia="Times New Roman" w:hAnsi="Times New Roman" w:cs="Times New Roman"/>
-        </w:rPr>
-      </w:pPr>
-      <w:r>
-        <w:rPr>
-          <w:rFonts w:ascii="Times New Roman" w:eastAsia="Times New Roman" w:hAnsi="Times New Roman" w:cs="Times New Roman"/>
-        </w:rPr>
-        <w:t>Date:   Wed Dec 3 11:34:01 2025 +0000</w:t>
-      </w:r>
-    </w:p>
-    <w:p>
-      <w:pPr>
-        <w:pStyle w:val="ListParagraph"/>
-        <w:ind w:left="1440"/>
-        <w:rPr>
-          <w:rFonts w:ascii="Times New Roman" w:eastAsia="Times New Roman" w:hAnsi="Times New Roman" w:cs="Times New Roman"/>
-        </w:rPr>
-      </w:pPr>
-    </w:p>
-    <w:p>
-      <w:pPr>
-        <w:pStyle w:val="ListParagraph"/>
-        <w:ind w:left="1440"/>
-        <w:rPr>
-          <w:rFonts w:ascii="Times New Roman" w:eastAsia="Times New Roman" w:hAnsi="Times New Roman" w:cs="Times New Roman"/>
-        </w:rPr>
-      </w:pPr>
-      <w:r>
-        <w:rPr>
-          <w:rFonts w:ascii="Times New Roman" w:eastAsia="Times New Roman" w:hAnsi="Times New Roman" w:cs="Times New Roman"/>
-        </w:rPr>
-        <w:t xml:space="preserve">    edited</w:t>
-      </w:r>
-    </w:p>
-    <w:p>
-      <w:pPr>
-        <w:pStyle w:val="ListParagraph"/>
-        <w:ind w:left="1440"/>
-        <w:rPr>
-          <w:rFonts w:ascii="Times New Roman" w:eastAsia="Times New Roman" w:hAnsi="Times New Roman" w:cs="Times New Roman"/>
-        </w:rPr>
-      </w:pPr>
-    </w:p>
-    <w:p>
-      <w:pPr>
-        <w:pStyle w:val="ListParagraph"/>
-        <w:ind w:left="1440"/>
-        <w:rPr>
-          <w:rFonts w:ascii="Times New Roman" w:eastAsia="Times New Roman" w:hAnsi="Times New Roman" w:cs="Times New Roman"/>
-        </w:rPr>
-      </w:pPr>
-      <w:r>
-        <w:rPr>
-          <w:rFonts w:ascii="Times New Roman" w:eastAsia="Times New Roman" w:hAnsi="Times New Roman" w:cs="Times New Roman"/>
-        </w:rPr>
-        <w:t>commit 78b556724e72fb4e23c59029f4c0fe6e88f3914a</w:t>
-      </w:r>
-    </w:p>
-    <w:p>
-      <w:pPr>
-        <w:pStyle w:val="ListParagraph"/>
-        <w:ind w:left="1440"/>
-        <w:rPr>
-          <w:rFonts w:ascii="Times New Roman" w:eastAsia="Times New Roman" w:hAnsi="Times New Roman" w:cs="Times New Roman"/>
-        </w:rPr>
-      </w:pPr>
-      <w:r>
-        <w:rPr>
-          <w:rFonts w:ascii="Times New Roman" w:eastAsia="Times New Roman" w:hAnsi="Times New Roman" w:cs="Times New Roman"/>
-        </w:rPr>
-        <w:lastRenderedPageBreak/>
-        <w:t>Author: Divyanshu Gaba &lt;divyanshugaba@MacBook-Pro-2020.local&gt;</w:t>
-      </w:r>
-    </w:p>
-    <w:p>
-      <w:pPr>
-        <w:pStyle w:val="ListParagraph"/>
-        <w:ind w:left="1440"/>
-        <w:rPr>
-          <w:rFonts w:ascii="Times New Roman" w:eastAsia="Times New Roman" w:hAnsi="Times New Roman" w:cs="Times New Roman"/>
-        </w:rPr>
-      </w:pPr>
-      <w:r>
-        <w:rPr>
-          <w:rFonts w:ascii="Times New Roman" w:eastAsia="Times New Roman" w:hAnsi="Times New Roman" w:cs="Times New Roman"/>
-        </w:rPr>
-        <w:t>Date:   Wed Dec 3 11:14:24 2025 +0000</w:t>
-      </w:r>
-    </w:p>
-    <w:p>
-      <w:pPr>
-        <w:pStyle w:val="ListParagraph"/>
-        <w:ind w:left="1440"/>
-        <w:rPr>
-          <w:rFonts w:ascii="Times New Roman" w:eastAsia="Times New Roman" w:hAnsi="Times New Roman" w:cs="Times New Roman"/>
-        </w:rPr>
-      </w:pPr>
-    </w:p>
-    <w:p>
-      <w:pPr>
-        <w:pStyle w:val="ListParagraph"/>
-        <w:ind w:left="1440"/>
-        <w:rPr>
-          <w:rFonts w:ascii="Times New Roman" w:eastAsia="Times New Roman" w:hAnsi="Times New Roman" w:cs="Times New Roman"/>
-        </w:rPr>
-      </w:pPr>
-      <w:r>
-        <w:rPr>
-          <w:rFonts w:ascii="Times New Roman" w:eastAsia="Times New Roman" w:hAnsi="Times New Roman" w:cs="Times New Roman"/>
-        </w:rPr>
-        <w:t xml:space="preserve">    intro edited</w:t>
-      </w:r>
-    </w:p>
-    <w:p>
-      <w:pPr>
-        <w:pStyle w:val="ListParagraph"/>
-        <w:ind w:left="1440"/>
-        <w:rPr>
-          <w:rFonts w:ascii="Times New Roman" w:eastAsia="Times New Roman" w:hAnsi="Times New Roman" w:cs="Times New Roman"/>
-        </w:rPr>
-      </w:pPr>
-    </w:p>
-    <w:p>
-      <w:pPr>
-        <w:pStyle w:val="ListParagraph"/>
-        <w:ind w:left="1440"/>
-        <w:rPr>
-          <w:rFonts w:ascii="Times New Roman" w:eastAsia="Times New Roman" w:hAnsi="Times New Roman" w:cs="Times New Roman"/>
-        </w:rPr>
-      </w:pPr>
-      <w:r>
-        <w:rPr>
-          <w:rFonts w:ascii="Times New Roman" w:eastAsia="Times New Roman" w:hAnsi="Times New Roman" w:cs="Times New Roman"/>
-        </w:rPr>
-        <w:t>commit df9d58af71f11349ab51c7cd7b9b7355896792ab</w:t>
-      </w:r>
-    </w:p>
-    <w:p>
-      <w:pPr>
-        <w:pStyle w:val="ListParagraph"/>
-        <w:ind w:left="1440"/>
-        <w:rPr>
-          <w:rFonts w:ascii="Times New Roman" w:eastAsia="Times New Roman" w:hAnsi="Times New Roman" w:cs="Times New Roman"/>
-        </w:rPr>
-      </w:pPr>
-      <w:r>
-        <w:rPr>
-          <w:rFonts w:ascii="Times New Roman" w:eastAsia="Times New Roman" w:hAnsi="Times New Roman" w:cs="Times New Roman"/>
-        </w:rPr>
-        <w:t>Author: Divyanshu Gaba &lt;divyanshugaba@MacBook-Pro-2020.local&gt;</w:t>
-      </w:r>
-    </w:p>
-    <w:p>
-      <w:pPr>
-        <w:pStyle w:val="ListParagraph"/>
-        <w:ind w:left="1440"/>
-        <w:rPr>
-          <w:rFonts w:ascii="Times New Roman" w:eastAsia="Times New Roman" w:hAnsi="Times New Roman" w:cs="Times New Roman"/>
-        </w:rPr>
-      </w:pPr>
-      <w:r>
-        <w:rPr>
-          <w:rFonts w:ascii="Times New Roman" w:eastAsia="Times New Roman" w:hAnsi="Times New Roman" w:cs="Times New Roman"/>
-        </w:rPr>
-        <w:t>Date:   Wed Dec 3 11:13:27 2025 +0000</w:t>
-      </w:r>
-    </w:p>
-    <w:p>
-      <w:pPr>
-        <w:pStyle w:val="ListParagraph"/>
-        <w:ind w:left="1440"/>
-        <w:rPr>
-          <w:rFonts w:ascii="Times New Roman" w:eastAsia="Times New Roman" w:hAnsi="Times New Roman" w:cs="Times New Roman"/>
-        </w:rPr>
-      </w:pPr>
-    </w:p>
-    <w:p>
-      <w:pPr>
-        <w:pStyle w:val="ListParagraph"/>
-        <w:ind w:left="1440"/>
-        <w:rPr>
-          <w:rFonts w:ascii="Times New Roman" w:eastAsia="Times New Roman" w:hAnsi="Times New Roman" w:cs="Times New Roman"/>
-        </w:rPr>
-      </w:pPr>
-      <w:r>
-        <w:rPr>
-          <w:rFonts w:ascii="Times New Roman" w:eastAsia="Times New Roman" w:hAnsi="Times New Roman" w:cs="Times New Roman"/>
-        </w:rPr>
-        <w:t xml:space="preserve">    intro modified</w:t>
-      </w:r>
-    </w:p>
-    <w:p>
-      <w:pPr>
-        <w:pStyle w:val="ListParagraph"/>
-        <w:ind w:left="1440"/>
-        <w:rPr>
-          <w:rFonts w:ascii="Times New Roman" w:eastAsia="Times New Roman" w:hAnsi="Times New Roman" w:cs="Times New Roman"/>
-        </w:rPr>
-      </w:pPr>
-    </w:p>
-    <w:p>
-      <w:pPr>
-        <w:pStyle w:val="ListParagraph"/>
-        <w:ind w:left="1440"/>
-        <w:rPr>
-          <w:rFonts w:ascii="Times New Roman" w:eastAsia="Times New Roman" w:hAnsi="Times New Roman" w:cs="Times New Roman"/>
-        </w:rPr>
-      </w:pPr>
-      <w:r>
-        <w:rPr>
-          <w:rFonts w:ascii="Times New Roman" w:eastAsia="Times New Roman" w:hAnsi="Times New Roman" w:cs="Times New Roman"/>
-        </w:rPr>
-        <w:t>commit 3125bd5513547faa1d0905046c77f12813dad2f6</w:t>
-      </w:r>
-    </w:p>
-    <w:p>
-      <w:pPr>
-        <w:pStyle w:val="ListParagraph"/>
-        <w:ind w:left="1440"/>
-        <w:rPr>
-          <w:rFonts w:ascii="Times New Roman" w:eastAsia="Times New Roman" w:hAnsi="Times New Roman" w:cs="Times New Roman"/>
-        </w:rPr>
-      </w:pPr>
-      <w:r>
-        <w:rPr>
-          <w:rFonts w:ascii="Times New Roman" w:eastAsia="Times New Roman" w:hAnsi="Times New Roman" w:cs="Times New Roman"/>
-        </w:rPr>
-        <w:t>Merge: 3fa046f 275eb30</w:t>
-      </w:r>
-    </w:p>
-    <w:p>
-      <w:pPr>
-        <w:pStyle w:val="ListParagraph"/>
-        <w:ind w:left="1440"/>
-        <w:rPr>
-          <w:rFonts w:ascii="Times New Roman" w:eastAsia="Times New Roman" w:hAnsi="Times New Roman" w:cs="Times New Roman"/>
-        </w:rPr>
-      </w:pPr>
-      <w:r>
-        <w:rPr>
-          <w:rFonts w:ascii="Times New Roman" w:eastAsia="Times New Roman" w:hAnsi="Times New Roman" w:cs="Times New Roman"/>
-        </w:rPr>
-        <w:t xml:space="preserve">Author: Akshat </w:t>
-      </w:r>
-      <w:proofErr w:type="spellStart"/>
-      <w:r>
-        <w:rPr>
-          <w:rFonts w:ascii="Times New Roman" w:eastAsia="Times New Roman" w:hAnsi="Times New Roman" w:cs="Times New Roman"/>
-        </w:rPr>
-        <w:t>Paddhye</w:t>
-      </w:r>
-      <w:proofErr w:type="spellEnd"/>
-      <w:r>
-        <w:rPr>
-          <w:rFonts w:ascii="Times New Roman" w:eastAsia="Times New Roman" w:hAnsi="Times New Roman" w:cs="Times New Roman"/>
-        </w:rPr>
-        <w:t xml:space="preserve"> &lt;akshatpadhye63@gmail.com&gt;</w:t>
-      </w:r>
-    </w:p>
-    <w:p>
-      <w:pPr>
-        <w:pStyle w:val="ListParagraph"/>
-        <w:ind w:left="1440"/>
-        <w:rPr>
-          <w:rFonts w:ascii="Times New Roman" w:eastAsia="Times New Roman" w:hAnsi="Times New Roman" w:cs="Times New Roman"/>
-        </w:rPr>
-      </w:pPr>
-      <w:r>
-        <w:rPr>
-          <w:rFonts w:ascii="Times New Roman" w:eastAsia="Times New Roman" w:hAnsi="Times New Roman" w:cs="Times New Roman"/>
-        </w:rPr>
-        <w:t>Date:   Wed Dec 3 16:41:49 2025 +0530</w:t>
-      </w:r>
-    </w:p>
-    <w:p>
-      <w:pPr>
-        <w:pStyle w:val="ListParagraph"/>
-        <w:ind w:left="1440"/>
-        <w:rPr>
-          <w:rFonts w:ascii="Times New Roman" w:eastAsia="Times New Roman" w:hAnsi="Times New Roman" w:cs="Times New Roman"/>
-        </w:rPr>
-      </w:pPr>
-    </w:p>
-    <w:p>
-      <w:pPr>
-        <w:pStyle w:val="ListParagraph"/>
-        <w:ind w:left="1440"/>
-        <w:rPr>
-          <w:rFonts w:ascii="Times New Roman" w:eastAsia="Times New Roman" w:hAnsi="Times New Roman" w:cs="Times New Roman"/>
-        </w:rPr>
-      </w:pPr>
-      <w:r>
-        <w:rPr>
-          <w:rFonts w:ascii="Times New Roman" w:eastAsia="Times New Roman" w:hAnsi="Times New Roman" w:cs="Times New Roman"/>
-        </w:rPr>
-        <w:t xml:space="preserve">    Merge branch 'main' of https://github.com/gitbasitmalik/collab</w:t>
-      </w:r>
-    </w:p>
-    <w:p>
-      <w:pPr>
-        <w:pStyle w:val="ListParagraph"/>
-        <w:ind w:left="1440"/>
-        <w:rPr>
-          <w:rFonts w:ascii="Times New Roman" w:eastAsia="Times New Roman" w:hAnsi="Times New Roman" w:cs="Times New Roman"/>
-        </w:rPr>
-      </w:pPr>
-    </w:p>
-    <w:p>
-      <w:pPr>
-        <w:pStyle w:val="ListParagraph"/>
-        <w:ind w:left="1440"/>
-        <w:rPr>
-          <w:rFonts w:ascii="Times New Roman" w:eastAsia="Times New Roman" w:hAnsi="Times New Roman" w:cs="Times New Roman"/>
-        </w:rPr>
-      </w:pPr>
-      <w:r>
-        <w:rPr>
-          <w:rFonts w:ascii="Times New Roman" w:eastAsia="Times New Roman" w:hAnsi="Times New Roman" w:cs="Times New Roman"/>
-        </w:rPr>
-        <w:t>commit 3fa046f4ea941130822abbb0689ea4ee5dcf8a68</w:t>
-      </w:r>
-    </w:p>
-    <w:p>
-      <w:pPr>
-        <w:pStyle w:val="ListParagraph"/>
-        <w:ind w:left="1440"/>
-        <w:rPr>
-          <w:rFonts w:ascii="Times New Roman" w:eastAsia="Times New Roman" w:hAnsi="Times New Roman" w:cs="Times New Roman"/>
-        </w:rPr>
-      </w:pPr>
-      <w:r>
-        <w:rPr>
-          <w:rFonts w:ascii="Times New Roman" w:eastAsia="Times New Roman" w:hAnsi="Times New Roman" w:cs="Times New Roman"/>
-        </w:rPr>
-        <w:t xml:space="preserve">Author: Akshat </w:t>
-      </w:r>
-      <w:proofErr w:type="spellStart"/>
-      <w:r>
-        <w:rPr>
-          <w:rFonts w:ascii="Times New Roman" w:eastAsia="Times New Roman" w:hAnsi="Times New Roman" w:cs="Times New Roman"/>
-        </w:rPr>
-        <w:t>Paddhye</w:t>
-      </w:r>
-      <w:proofErr w:type="spellEnd"/>
-      <w:r>
-        <w:rPr>
-          <w:rFonts w:ascii="Times New Roman" w:eastAsia="Times New Roman" w:hAnsi="Times New Roman" w:cs="Times New Roman"/>
-        </w:rPr>
-        <w:t xml:space="preserve"> &lt;akshatpadhye63@gmail.com&gt;</w:t>
-      </w:r>
-    </w:p>
-    <w:p>
-      <w:pPr>
-        <w:pStyle w:val="ListParagraph"/>
-        <w:ind w:left="1440"/>
-        <w:rPr>
-          <w:rFonts w:ascii="Times New Roman" w:eastAsia="Times New Roman" w:hAnsi="Times New Roman" w:cs="Times New Roman"/>
-        </w:rPr>
-      </w:pPr>
-      <w:r>
-        <w:rPr>
-          <w:rFonts w:ascii="Times New Roman" w:eastAsia="Times New Roman" w:hAnsi="Times New Roman" w:cs="Times New Roman"/>
-        </w:rPr>
-        <w:t>Date:   Wed Dec 3 16:39:10 2025 +0530</w:t>
-      </w:r>
-    </w:p>
-    <w:p>
-      <w:pPr>
-        <w:pStyle w:val="ListParagraph"/>
-        <w:ind w:left="1440"/>
-        <w:rPr>
-          <w:rFonts w:ascii="Times New Roman" w:eastAsia="Times New Roman" w:hAnsi="Times New Roman" w:cs="Times New Roman"/>
-        </w:rPr>
-      </w:pPr>
-    </w:p>
-    <w:p>
-      <w:pPr>
-        <w:pStyle w:val="ListParagraph"/>
-        <w:ind w:left="1440"/>
-        <w:rPr>
-          <w:rFonts w:ascii="Times New Roman" w:eastAsia="Times New Roman" w:hAnsi="Times New Roman" w:cs="Times New Roman"/>
-        </w:rPr>
-      </w:pPr>
-      <w:r>
-        <w:rPr>
-          <w:rFonts w:ascii="Times New Roman" w:eastAsia="Times New Roman" w:hAnsi="Times New Roman" w:cs="Times New Roman"/>
-        </w:rPr>
-        <w:t xml:space="preserve">    Group name changed</w:t>
-      </w:r>
-    </w:p>
-    <w:p>
-      <w:pPr>
-        <w:pStyle w:val="ListParagraph"/>
-        <w:ind w:left="1440"/>
-        <w:rPr>
-          <w:rFonts w:ascii="Times New Roman" w:eastAsia="Times New Roman" w:hAnsi="Times New Roman" w:cs="Times New Roman"/>
-        </w:rPr>
-      </w:pPr>
-    </w:p>
-    <w:p>
-      <w:pPr>
-        <w:pStyle w:val="ListParagraph"/>
-        <w:ind w:left="1440"/>
-        <w:rPr>
-          <w:rFonts w:ascii="Times New Roman" w:eastAsia="Times New Roman" w:hAnsi="Times New Roman" w:cs="Times New Roman"/>
-        </w:rPr>
-      </w:pPr>
-      <w:r>
-        <w:rPr>
-          <w:rFonts w:ascii="Times New Roman" w:eastAsia="Times New Roman" w:hAnsi="Times New Roman" w:cs="Times New Roman"/>
-        </w:rPr>
-        <w:t>commit 275eb309399ae025ea924096d76173fbe79323eb</w:t>
-      </w:r>
-    </w:p>
-    <w:p>
-      <w:pPr>
-        <w:pStyle w:val="ListParagraph"/>
-        <w:ind w:left="1440"/>
-        <w:rPr>
-          <w:rFonts w:ascii="Times New Roman" w:eastAsia="Times New Roman" w:hAnsi="Times New Roman" w:cs="Times New Roman"/>
-        </w:rPr>
-      </w:pPr>
-      <w:r>
-        <w:rPr>
-          <w:rFonts w:ascii="Times New Roman" w:eastAsia="Times New Roman" w:hAnsi="Times New Roman" w:cs="Times New Roman"/>
-        </w:rPr>
-        <w:t>Author: Divyanshu Gaba &lt;divyanshugaba@MacBook-Pro-2020.local&gt;</w:t>
-      </w:r>
-    </w:p>
-    <w:p>
-      <w:pPr>
-        <w:pStyle w:val="ListParagraph"/>
-        <w:ind w:left="1440"/>
-        <w:rPr>
-          <w:rFonts w:ascii="Times New Roman" w:eastAsia="Times New Roman" w:hAnsi="Times New Roman" w:cs="Times New Roman"/>
-        </w:rPr>
-      </w:pPr>
-      <w:r>
-        <w:rPr>
-          <w:rFonts w:ascii="Times New Roman" w:eastAsia="Times New Roman" w:hAnsi="Times New Roman" w:cs="Times New Roman"/>
-        </w:rPr>
-        <w:t>Date:   Wed Dec 3 11:07:54 2025 +0000</w:t>
-      </w:r>
-    </w:p>
-    <w:p>
-      <w:pPr>
-        <w:pStyle w:val="ListParagraph"/>
-        <w:ind w:left="1440"/>
-        <w:rPr>
-          <w:rFonts w:ascii="Times New Roman" w:eastAsia="Times New Roman" w:hAnsi="Times New Roman" w:cs="Times New Roman"/>
-        </w:rPr>
-      </w:pPr>
-    </w:p>
-    <w:p>
-      <w:pPr>
-        <w:pStyle w:val="ListParagraph"/>
-        <w:ind w:left="1440"/>
-        <w:rPr>
-          <w:rFonts w:ascii="Times New Roman" w:eastAsia="Times New Roman" w:hAnsi="Times New Roman" w:cs="Times New Roman"/>
-        </w:rPr>
-      </w:pPr>
-      <w:r>
-        <w:rPr>
-          <w:rFonts w:ascii="Times New Roman" w:eastAsia="Times New Roman" w:hAnsi="Times New Roman" w:cs="Times New Roman"/>
-        </w:rPr>
-        <w:t xml:space="preserve">    Introduction edited</w:t>
-      </w:r>
-    </w:p>
-    <w:p>
-      <w:pPr>
-        <w:pStyle w:val="ListParagraph"/>
-        <w:ind w:left="1440"/>
-        <w:rPr>
-          <w:rFonts w:ascii="Times New Roman" w:eastAsia="Times New Roman" w:hAnsi="Times New Roman" w:cs="Times New Roman"/>
-        </w:rPr>
-      </w:pPr>
-    </w:p>
-    <w:p>
-      <w:pPr>
-        <w:pStyle w:val="ListParagraph"/>
-        <w:ind w:left="1440"/>
-        <w:rPr>
-          <w:rFonts w:ascii="Times New Roman" w:eastAsia="Times New Roman" w:hAnsi="Times New Roman" w:cs="Times New Roman"/>
-        </w:rPr>
-      </w:pPr>
-      <w:r>
-        <w:rPr>
-          <w:rFonts w:ascii="Times New Roman" w:eastAsia="Times New Roman" w:hAnsi="Times New Roman" w:cs="Times New Roman"/>
-        </w:rPr>
-        <w:t>commit c537ca8b9886c0893c1f3d299b87ab6809bace97</w:t>
-      </w:r>
-    </w:p>
-    <w:p>
-      <w:pPr>
-        <w:pStyle w:val="ListParagraph"/>
-        <w:ind w:left="1440"/>
-        <w:rPr>
-          <w:rFonts w:ascii="Times New Roman" w:eastAsia="Times New Roman" w:hAnsi="Times New Roman" w:cs="Times New Roman"/>
-        </w:rPr>
-      </w:pPr>
-      <w:r>
-        <w:rPr>
-          <w:rFonts w:ascii="Times New Roman" w:eastAsia="Times New Roman" w:hAnsi="Times New Roman" w:cs="Times New Roman"/>
-        </w:rPr>
-        <w:t>Merge: 3610bad edc4b1a</w:t>
-      </w:r>
-    </w:p>
-    <w:p>
-      <w:pPr>
-        <w:pStyle w:val="ListParagraph"/>
-        <w:ind w:left="1440"/>
-        <w:rPr>
-          <w:rFonts w:ascii="Times New Roman" w:eastAsia="Times New Roman" w:hAnsi="Times New Roman" w:cs="Times New Roman"/>
-        </w:rPr>
-      </w:pPr>
-      <w:r>
-        <w:rPr>
-          <w:rFonts w:ascii="Times New Roman" w:eastAsia="Times New Roman" w:hAnsi="Times New Roman" w:cs="Times New Roman"/>
-        </w:rPr>
-        <w:t>Author: Divyanshu Gaba &lt;divyanshugaba@MacBook-Pro-2020.local&gt;</w:t>
-      </w:r>
-    </w:p>
-    <w:p>
-      <w:pPr>
-        <w:pStyle w:val="ListParagraph"/>
-        <w:ind w:left="1440"/>
-        <w:rPr>
-          <w:rFonts w:ascii="Times New Roman" w:eastAsia="Times New Roman" w:hAnsi="Times New Roman" w:cs="Times New Roman"/>
-        </w:rPr>
-      </w:pPr>
-      <w:r>
-        <w:rPr>
-          <w:rFonts w:ascii="Times New Roman" w:eastAsia="Times New Roman" w:hAnsi="Times New Roman" w:cs="Times New Roman"/>
-        </w:rPr>
-        <w:t>Date:   Wed Dec 3 10:58:56 2025 +0000</w:t>
-      </w:r>
-    </w:p>
-    <w:p>
-      <w:pPr>
-        <w:pStyle w:val="ListParagraph"/>
-        <w:ind w:left="1440"/>
-        <w:rPr>
-          <w:rFonts w:ascii="Times New Roman" w:eastAsia="Times New Roman" w:hAnsi="Times New Roman" w:cs="Times New Roman"/>
-        </w:rPr>
-      </w:pPr>
-    </w:p>
-    <w:p>
-      <w:pPr>
-        <w:pStyle w:val="ListParagraph"/>
-        <w:ind w:left="1440"/>
-        <w:rPr>
-          <w:rFonts w:ascii="Times New Roman" w:eastAsia="Times New Roman" w:hAnsi="Times New Roman" w:cs="Times New Roman"/>
-        </w:rPr>
-      </w:pPr>
-      <w:r>
-        <w:rPr>
-          <w:rFonts w:ascii="Times New Roman" w:eastAsia="Times New Roman" w:hAnsi="Times New Roman" w:cs="Times New Roman"/>
-        </w:rPr>
-        <w:t xml:space="preserve">    Merge branch 'main' of https://github.com/gitbasitmalik/collab</w:t>
-      </w:r>
-    </w:p>
-    <w:p>
-      <w:pPr>
-        <w:pStyle w:val="ListParagraph"/>
-        <w:ind w:left="1440"/>
-        <w:rPr>
-          <w:rFonts w:ascii="Times New Roman" w:eastAsia="Times New Roman" w:hAnsi="Times New Roman" w:cs="Times New Roman"/>
-        </w:rPr>
-      </w:pPr>
-      <w:r>
-        <w:rPr>
-          <w:rFonts w:ascii="Times New Roman" w:eastAsia="Times New Roman" w:hAnsi="Times New Roman" w:cs="Times New Roman"/>
-        </w:rPr>
-        <w:t xml:space="preserve">    Merge conflict</w:t>
-      </w:r>
-    </w:p>
-    <w:p>
-      <w:pPr>
-        <w:pStyle w:val="ListParagraph"/>
-        <w:ind w:left="1440"/>
-        <w:rPr>
-          <w:rFonts w:ascii="Times New Roman" w:eastAsia="Times New Roman" w:hAnsi="Times New Roman" w:cs="Times New Roman"/>
-        </w:rPr>
-      </w:pPr>
-    </w:p>
-    <w:p>
-      <w:pPr>
-        <w:pStyle w:val="ListParagraph"/>
-        <w:ind w:left="1440"/>
-        <w:rPr>
-          <w:rFonts w:ascii="Times New Roman" w:eastAsia="Times New Roman" w:hAnsi="Times New Roman" w:cs="Times New Roman"/>
-        </w:rPr>
-      </w:pPr>
-      <w:r>
-        <w:rPr>
-          <w:rFonts w:ascii="Times New Roman" w:eastAsia="Times New Roman" w:hAnsi="Times New Roman" w:cs="Times New Roman"/>
-        </w:rPr>
-        <w:t>commit 3610bad298843fe50773202e4df00e2636ed7bc6</w:t>
-      </w:r>
-    </w:p>
-    <w:p>
-      <w:pPr>
-        <w:pStyle w:val="ListParagraph"/>
-        <w:ind w:left="1440"/>
-        <w:rPr>
-          <w:rFonts w:ascii="Times New Roman" w:eastAsia="Times New Roman" w:hAnsi="Times New Roman" w:cs="Times New Roman"/>
-        </w:rPr>
-      </w:pPr>
-      <w:r>
-        <w:rPr>
-          <w:rFonts w:ascii="Times New Roman" w:eastAsia="Times New Roman" w:hAnsi="Times New Roman" w:cs="Times New Roman"/>
-        </w:rPr>
-        <w:t>Merge: 3bc0163 6c730b3</w:t>
-      </w:r>
-    </w:p>
-    <w:p>
-      <w:pPr>
-        <w:pStyle w:val="ListParagraph"/>
-        <w:ind w:left="1440"/>
-        <w:rPr>
-          <w:rFonts w:ascii="Times New Roman" w:eastAsia="Times New Roman" w:hAnsi="Times New Roman" w:cs="Times New Roman"/>
-        </w:rPr>
-      </w:pPr>
-      <w:r>
-        <w:rPr>
-          <w:rFonts w:ascii="Times New Roman" w:eastAsia="Times New Roman" w:hAnsi="Times New Roman" w:cs="Times New Roman"/>
-        </w:rPr>
-        <w:t>Author: Divyanshu Gaba &lt;divyanshugaba@MacBook-Pro-2020.local&gt;</w:t>
-      </w:r>
-    </w:p>
-    <w:p>
-      <w:pPr>
-        <w:pStyle w:val="ListParagraph"/>
-        <w:ind w:left="1440"/>
-        <w:rPr>
-          <w:rFonts w:ascii="Times New Roman" w:eastAsia="Times New Roman" w:hAnsi="Times New Roman" w:cs="Times New Roman"/>
-        </w:rPr>
-      </w:pPr>
-      <w:r>
-        <w:rPr>
-          <w:rFonts w:ascii="Times New Roman" w:eastAsia="Times New Roman" w:hAnsi="Times New Roman" w:cs="Times New Roman"/>
-        </w:rPr>
-        <w:t>Date:   Wed Dec 3 10:57:44 2025 +0000</w:t>
-      </w:r>
-    </w:p>
-    <w:p>
-      <w:pPr>
-        <w:pStyle w:val="ListParagraph"/>
-        <w:ind w:left="1440"/>
-        <w:rPr>
-          <w:rFonts w:ascii="Times New Roman" w:eastAsia="Times New Roman" w:hAnsi="Times New Roman" w:cs="Times New Roman"/>
-        </w:rPr>
-      </w:pPr>
-    </w:p>
-    <w:p>
-      <w:pPr>
-        <w:pStyle w:val="ListParagraph"/>
-        <w:ind w:left="1440"/>
-        <w:rPr>
-          <w:rFonts w:ascii="Times New Roman" w:eastAsia="Times New Roman" w:hAnsi="Times New Roman" w:cs="Times New Roman"/>
-        </w:rPr>
-      </w:pPr>
-      <w:r>
-        <w:rPr>
-          <w:rFonts w:ascii="Times New Roman" w:eastAsia="Times New Roman" w:hAnsi="Times New Roman" w:cs="Times New Roman"/>
-        </w:rPr>
-        <w:t xml:space="preserve">    Resolved conflict — kept remote version</w:t>
-      </w:r>
-    </w:p>
-    <w:p>
-      <w:pPr>
-        <w:pStyle w:val="ListParagraph"/>
-        <w:ind w:left="1440"/>
-        <w:rPr>
-          <w:rFonts w:ascii="Times New Roman" w:eastAsia="Times New Roman" w:hAnsi="Times New Roman" w:cs="Times New Roman"/>
-        </w:rPr>
-      </w:pPr>
-    </w:p>
-    <w:p>
-      <w:pPr>
-        <w:pStyle w:val="ListParagraph"/>
-        <w:ind w:left="1440"/>
-        <w:rPr>
-          <w:rFonts w:ascii="Times New Roman" w:eastAsia="Times New Roman" w:hAnsi="Times New Roman" w:cs="Times New Roman"/>
-        </w:rPr>
-      </w:pPr>
-      <w:r>
-        <w:rPr>
-          <w:rFonts w:ascii="Times New Roman" w:eastAsia="Times New Roman" w:hAnsi="Times New Roman" w:cs="Times New Roman"/>
-        </w:rPr>
-        <w:t>commit edc4b1a24ef6d17ca03f90df92206fbedb3664dc</w:t>
-      </w:r>
-    </w:p>
-    <w:p>
-      <w:pPr>
-        <w:pStyle w:val="ListParagraph"/>
-        <w:ind w:left="1440"/>
-        <w:rPr>
-          <w:rFonts w:ascii="Times New Roman" w:eastAsia="Times New Roman" w:hAnsi="Times New Roman" w:cs="Times New Roman"/>
-        </w:rPr>
-      </w:pPr>
-      <w:r>
-        <w:rPr>
-          <w:rFonts w:ascii="Times New Roman" w:eastAsia="Times New Roman" w:hAnsi="Times New Roman" w:cs="Times New Roman"/>
-        </w:rPr>
-        <w:t>Merge: 86ff600 1650b55</w:t>
-      </w:r>
-    </w:p>
-    <w:p>
-      <w:pPr>
-        <w:pStyle w:val="ListParagraph"/>
-        <w:ind w:left="1440"/>
-        <w:rPr>
-          <w:rFonts w:ascii="Times New Roman" w:eastAsia="Times New Roman" w:hAnsi="Times New Roman" w:cs="Times New Roman"/>
-        </w:rPr>
-      </w:pPr>
-      <w:r>
-        <w:rPr>
-          <w:rFonts w:ascii="Times New Roman" w:eastAsia="Times New Roman" w:hAnsi="Times New Roman" w:cs="Times New Roman"/>
-        </w:rPr>
-        <w:t>Author: Basit Malik &lt;bm25abc@herts.ac.uk&gt;</w:t>
-      </w:r>
-    </w:p>
-    <w:p>
-      <w:pPr>
-        <w:pStyle w:val="ListParagraph"/>
-        <w:ind w:left="1440"/>
-        <w:rPr>
-          <w:rFonts w:ascii="Times New Roman" w:eastAsia="Times New Roman" w:hAnsi="Times New Roman" w:cs="Times New Roman"/>
-        </w:rPr>
-      </w:pPr>
-      <w:r>
-        <w:rPr>
-          <w:rFonts w:ascii="Times New Roman" w:eastAsia="Times New Roman" w:hAnsi="Times New Roman" w:cs="Times New Roman"/>
-        </w:rPr>
-        <w:t>Date:   Wed Dec 3 10:56:20 2025 +0000</w:t>
-      </w:r>
-    </w:p>
-    <w:p>
-      <w:pPr>
-        <w:pStyle w:val="ListParagraph"/>
-        <w:ind w:left="1440"/>
-        <w:rPr>
-          <w:rFonts w:ascii="Times New Roman" w:eastAsia="Times New Roman" w:hAnsi="Times New Roman" w:cs="Times New Roman"/>
-        </w:rPr>
-      </w:pPr>
-    </w:p>
-    <w:p>
-      <w:pPr>
-        <w:pStyle w:val="ListParagraph"/>
-        <w:ind w:left="1440"/>
-        <w:rPr>
-          <w:rFonts w:ascii="Times New Roman" w:eastAsia="Times New Roman" w:hAnsi="Times New Roman" w:cs="Times New Roman"/>
-        </w:rPr>
-      </w:pPr>
-      <w:r>
-        <w:rPr>
-          <w:rFonts w:ascii="Times New Roman" w:eastAsia="Times New Roman" w:hAnsi="Times New Roman" w:cs="Times New Roman"/>
-        </w:rPr>
-        <w:lastRenderedPageBreak/>
-        <w:t xml:space="preserve">    Merge Changes</w:t>
-      </w:r>
-    </w:p>
-    <w:p>
-      <w:pPr>
-        <w:pStyle w:val="ListParagraph"/>
-        <w:ind w:left="1440"/>
-        <w:rPr>
-          <w:rFonts w:ascii="Times New Roman" w:eastAsia="Times New Roman" w:hAnsi="Times New Roman" w:cs="Times New Roman"/>
-        </w:rPr>
-      </w:pPr>
-    </w:p>
-    <w:p>
-      <w:pPr>
-        <w:pStyle w:val="ListParagraph"/>
-        <w:ind w:left="1440"/>
-        <w:rPr>
-          <w:rFonts w:ascii="Times New Roman" w:eastAsia="Times New Roman" w:hAnsi="Times New Roman" w:cs="Times New Roman"/>
-        </w:rPr>
-      </w:pPr>
-      <w:r>
-        <w:rPr>
-          <w:rFonts w:ascii="Times New Roman" w:eastAsia="Times New Roman" w:hAnsi="Times New Roman" w:cs="Times New Roman"/>
-        </w:rPr>
-        <w:t>commit 86ff60079fb5cb3df6123ba781962007a76daa5d</w:t>
-      </w:r>
-    </w:p>
-    <w:p>
-      <w:pPr>
-        <w:pStyle w:val="ListParagraph"/>
-        <w:ind w:left="1440"/>
-        <w:rPr>
-          <w:rFonts w:ascii="Times New Roman" w:eastAsia="Times New Roman" w:hAnsi="Times New Roman" w:cs="Times New Roman"/>
-        </w:rPr>
-      </w:pPr>
-      <w:r>
-        <w:rPr>
-          <w:rFonts w:ascii="Times New Roman" w:eastAsia="Times New Roman" w:hAnsi="Times New Roman" w:cs="Times New Roman"/>
-        </w:rPr>
-        <w:t>Merge: 3958102 d12fd2f</w:t>
-      </w:r>
-    </w:p>
-    <w:p>
-      <w:pPr>
-        <w:pStyle w:val="ListParagraph"/>
-        <w:ind w:left="1440"/>
-        <w:rPr>
-          <w:rFonts w:ascii="Times New Roman" w:eastAsia="Times New Roman" w:hAnsi="Times New Roman" w:cs="Times New Roman"/>
-        </w:rPr>
-      </w:pPr>
-      <w:r>
-        <w:rPr>
-          <w:rFonts w:ascii="Times New Roman" w:eastAsia="Times New Roman" w:hAnsi="Times New Roman" w:cs="Times New Roman"/>
-        </w:rPr>
-        <w:t>Author: Basit Malik &lt;bm25abc@herts.ac.uk&gt;</w:t>
-      </w:r>
-    </w:p>
-    <w:p>
-      <w:pPr>
-        <w:pStyle w:val="ListParagraph"/>
-        <w:ind w:left="1440"/>
-        <w:rPr>
-          <w:rFonts w:ascii="Times New Roman" w:eastAsia="Times New Roman" w:hAnsi="Times New Roman" w:cs="Times New Roman"/>
-        </w:rPr>
-      </w:pPr>
-      <w:r>
-        <w:rPr>
-          <w:rFonts w:ascii="Times New Roman" w:eastAsia="Times New Roman" w:hAnsi="Times New Roman" w:cs="Times New Roman"/>
-        </w:rPr>
-        <w:t>Date:   Wed Dec 3 10:53:20 2025 +0000</w:t>
-      </w:r>
-    </w:p>
-    <w:p>
-      <w:pPr>
-        <w:pStyle w:val="ListParagraph"/>
-        <w:ind w:left="1440"/>
-        <w:rPr>
-          <w:rFonts w:ascii="Times New Roman" w:eastAsia="Times New Roman" w:hAnsi="Times New Roman" w:cs="Times New Roman"/>
-        </w:rPr>
-      </w:pPr>
-    </w:p>
-    <w:p>
-      <w:pPr>
-        <w:pStyle w:val="ListParagraph"/>
-        <w:ind w:left="1440"/>
-        <w:rPr>
-          <w:rFonts w:ascii="Times New Roman" w:eastAsia="Times New Roman" w:hAnsi="Times New Roman" w:cs="Times New Roman"/>
-        </w:rPr>
-      </w:pPr>
-      <w:r>
-        <w:rPr>
-          <w:rFonts w:ascii="Times New Roman" w:eastAsia="Times New Roman" w:hAnsi="Times New Roman" w:cs="Times New Roman"/>
-        </w:rPr>
-        <w:t xml:space="preserve">    Merge conflict</w:t>
-      </w:r>
-    </w:p>
-    <w:p>
-      <w:pPr>
-        <w:pStyle w:val="ListParagraph"/>
-        <w:ind w:left="1440"/>
-        <w:rPr>
-          <w:rFonts w:ascii="Times New Roman" w:eastAsia="Times New Roman" w:hAnsi="Times New Roman" w:cs="Times New Roman"/>
-        </w:rPr>
-      </w:pPr>
-    </w:p>
-    <w:p>
-      <w:pPr>
-        <w:pStyle w:val="ListParagraph"/>
-        <w:ind w:left="1440"/>
-        <w:rPr>
-          <w:rFonts w:ascii="Times New Roman" w:eastAsia="Times New Roman" w:hAnsi="Times New Roman" w:cs="Times New Roman"/>
-        </w:rPr>
-      </w:pPr>
-      <w:r>
-        <w:rPr>
-          <w:rFonts w:ascii="Times New Roman" w:eastAsia="Times New Roman" w:hAnsi="Times New Roman" w:cs="Times New Roman"/>
-        </w:rPr>
-        <w:t>commit 1650b55719b94b456c4080fdbe9f066ab06d3eeb</w:t>
-      </w:r>
-    </w:p>
-    <w:p>
-      <w:pPr>
-        <w:pStyle w:val="ListParagraph"/>
-        <w:ind w:left="1440"/>
-        <w:rPr>
-          <w:rFonts w:ascii="Times New Roman" w:eastAsia="Times New Roman" w:hAnsi="Times New Roman" w:cs="Times New Roman"/>
-        </w:rPr>
-      </w:pPr>
-      <w:r>
-        <w:rPr>
-          <w:rFonts w:ascii="Times New Roman" w:eastAsia="Times New Roman" w:hAnsi="Times New Roman" w:cs="Times New Roman"/>
-        </w:rPr>
-        <w:t>Merge: 6c730b3 3958102</w:t>
-      </w:r>
-    </w:p>
-    <w:p>
-      <w:pPr>
-        <w:pStyle w:val="ListParagraph"/>
-        <w:ind w:left="1440"/>
-        <w:rPr>
-          <w:rFonts w:ascii="Times New Roman" w:eastAsia="Times New Roman" w:hAnsi="Times New Roman" w:cs="Times New Roman"/>
-        </w:rPr>
-      </w:pPr>
-      <w:r>
-        <w:rPr>
-          <w:rFonts w:ascii="Times New Roman" w:eastAsia="Times New Roman" w:hAnsi="Times New Roman" w:cs="Times New Roman"/>
-        </w:rPr>
-        <w:t>Author: Hammad Safi &lt;zh25aba@herts.ac.uk&gt;</w:t>
-      </w:r>
-    </w:p>
-    <w:p>
-      <w:pPr>
-        <w:pStyle w:val="ListParagraph"/>
-        <w:ind w:left="1440"/>
-        <w:rPr>
-          <w:rFonts w:ascii="Times New Roman" w:eastAsia="Times New Roman" w:hAnsi="Times New Roman" w:cs="Times New Roman"/>
-        </w:rPr>
-      </w:pPr>
-      <w:r>
-        <w:rPr>
-          <w:rFonts w:ascii="Times New Roman" w:eastAsia="Times New Roman" w:hAnsi="Times New Roman" w:cs="Times New Roman"/>
-        </w:rPr>
-        <w:t>Date:   Wed Dec 3 10:51:56 2025 +0000</w:t>
-      </w:r>
-    </w:p>
-    <w:p>
-      <w:pPr>
-        <w:pStyle w:val="ListParagraph"/>
-        <w:ind w:left="1440"/>
-        <w:rPr>
-          <w:rFonts w:ascii="Times New Roman" w:eastAsia="Times New Roman" w:hAnsi="Times New Roman" w:cs="Times New Roman"/>
-        </w:rPr>
-      </w:pPr>
-    </w:p>
-    <w:p>
-      <w:pPr>
-        <w:pStyle w:val="ListParagraph"/>
-        <w:ind w:left="1440"/>
-        <w:rPr>
-          <w:rFonts w:ascii="Times New Roman" w:eastAsia="Times New Roman" w:hAnsi="Times New Roman" w:cs="Times New Roman"/>
-        </w:rPr>
-      </w:pPr>
-      <w:r>
-        <w:rPr>
-          <w:rFonts w:ascii="Times New Roman" w:eastAsia="Times New Roman" w:hAnsi="Times New Roman" w:cs="Times New Roman"/>
-        </w:rPr>
-        <w:t xml:space="preserve">    edit in template</w:t>
-      </w:r>
-    </w:p>
-    <w:p>
-      <w:pPr>
-        <w:pStyle w:val="ListParagraph"/>
-        <w:ind w:left="1440"/>
-        <w:rPr>
-          <w:rFonts w:ascii="Times New Roman" w:eastAsia="Times New Roman" w:hAnsi="Times New Roman" w:cs="Times New Roman"/>
-        </w:rPr>
-      </w:pPr>
-    </w:p>
-    <w:p>
-      <w:pPr>
-        <w:pStyle w:val="ListParagraph"/>
-        <w:ind w:left="1440"/>
-        <w:rPr>
-          <w:rFonts w:ascii="Times New Roman" w:eastAsia="Times New Roman" w:hAnsi="Times New Roman" w:cs="Times New Roman"/>
-        </w:rPr>
-      </w:pPr>
-      <w:r>
-        <w:rPr>
-          <w:rFonts w:ascii="Times New Roman" w:eastAsia="Times New Roman" w:hAnsi="Times New Roman" w:cs="Times New Roman"/>
-        </w:rPr>
-        <w:t>commit 3bc01630b7ff0821482b919d50d6fe90f80b227b</w:t>
-      </w:r>
-    </w:p>
-    <w:p>
-      <w:pPr>
-        <w:pStyle w:val="ListParagraph"/>
-        <w:ind w:left="1440"/>
-        <w:rPr>
-          <w:rFonts w:ascii="Times New Roman" w:eastAsia="Times New Roman" w:hAnsi="Times New Roman" w:cs="Times New Roman"/>
-        </w:rPr>
-      </w:pPr>
-      <w:r>
-        <w:rPr>
-          <w:rFonts w:ascii="Times New Roman" w:eastAsia="Times New Roman" w:hAnsi="Times New Roman" w:cs="Times New Roman"/>
-        </w:rPr>
-        <w:t>Author: Divyanshu Gaba &lt;divyanshugaba@MacBook-Pro-2020.local&gt;</w:t>
-      </w:r>
-    </w:p>
-    <w:p>
-      <w:pPr>
-        <w:pStyle w:val="ListParagraph"/>
-        <w:ind w:left="1440"/>
-        <w:rPr>
-          <w:rFonts w:ascii="Times New Roman" w:eastAsia="Times New Roman" w:hAnsi="Times New Roman" w:cs="Times New Roman"/>
-        </w:rPr>
-      </w:pPr>
-      <w:r>
-        <w:rPr>
-          <w:rFonts w:ascii="Times New Roman" w:eastAsia="Times New Roman" w:hAnsi="Times New Roman" w:cs="Times New Roman"/>
-        </w:rPr>
-        <w:t>Date:   Wed Dec 3 10:47:35 2025 +0000</w:t>
-      </w:r>
-    </w:p>
-    <w:p>
-      <w:pPr>
-        <w:pStyle w:val="ListParagraph"/>
-        <w:ind w:left="1440"/>
-        <w:rPr>
-          <w:rFonts w:ascii="Times New Roman" w:eastAsia="Times New Roman" w:hAnsi="Times New Roman" w:cs="Times New Roman"/>
-        </w:rPr>
-      </w:pPr>
-    </w:p>
-    <w:p>
-      <w:pPr>
-        <w:pStyle w:val="ListParagraph"/>
-        <w:ind w:left="1440"/>
-        <w:rPr>
-          <w:rFonts w:ascii="Times New Roman" w:eastAsia="Times New Roman" w:hAnsi="Times New Roman" w:cs="Times New Roman"/>
-        </w:rPr>
-      </w:pPr>
-      <w:r>
-        <w:rPr>
-          <w:rFonts w:ascii="Times New Roman" w:eastAsia="Times New Roman" w:hAnsi="Times New Roman" w:cs="Times New Roman"/>
-        </w:rPr>
-        <w:t xml:space="preserve">    Introduction edited</w:t>
-      </w:r>
-    </w:p>
-    <w:p>
-      <w:pPr>
-        <w:pStyle w:val="ListParagraph"/>
-        <w:ind w:left="1440"/>
-        <w:rPr>
-          <w:rFonts w:ascii="Times New Roman" w:eastAsia="Times New Roman" w:hAnsi="Times New Roman" w:cs="Times New Roman"/>
-        </w:rPr>
-      </w:pPr>
-    </w:p>
-    <w:p>
-      <w:pPr>
-        <w:pStyle w:val="ListParagraph"/>
-        <w:ind w:left="1440"/>
-        <w:rPr>
-          <w:rFonts w:ascii="Times New Roman" w:eastAsia="Times New Roman" w:hAnsi="Times New Roman" w:cs="Times New Roman"/>
-        </w:rPr>
-      </w:pPr>
-      <w:r>
-        <w:rPr>
-          <w:rFonts w:ascii="Times New Roman" w:eastAsia="Times New Roman" w:hAnsi="Times New Roman" w:cs="Times New Roman"/>
-        </w:rPr>
-        <w:t>commit 6c730b341318cd08534cf7a026b073a48a765397</w:t>
-      </w:r>
-    </w:p>
-    <w:p>
-      <w:pPr>
-        <w:pStyle w:val="ListParagraph"/>
-        <w:ind w:left="1440"/>
-        <w:rPr>
-          <w:rFonts w:ascii="Times New Roman" w:eastAsia="Times New Roman" w:hAnsi="Times New Roman" w:cs="Times New Roman"/>
-        </w:rPr>
-      </w:pPr>
-      <w:r>
-        <w:rPr>
-          <w:rFonts w:ascii="Times New Roman" w:eastAsia="Times New Roman" w:hAnsi="Times New Roman" w:cs="Times New Roman"/>
-        </w:rPr>
-        <w:t>Author: Hammad Safi &lt;zh25aba@herts.ac.uk&gt;</w:t>
-      </w:r>
-    </w:p>
-    <w:p>
-      <w:pPr>
-        <w:pStyle w:val="ListParagraph"/>
-        <w:ind w:left="1440"/>
-        <w:rPr>
-          <w:rFonts w:ascii="Times New Roman" w:eastAsia="Times New Roman" w:hAnsi="Times New Roman" w:cs="Times New Roman"/>
-        </w:rPr>
-      </w:pPr>
-      <w:r>
-        <w:rPr>
-          <w:rFonts w:ascii="Times New Roman" w:eastAsia="Times New Roman" w:hAnsi="Times New Roman" w:cs="Times New Roman"/>
-        </w:rPr>
-        <w:t>Date:   Wed Dec 3 10:45:57 2025 +0000</w:t>
-      </w:r>
-    </w:p>
-    <w:p>
-      <w:pPr>
-        <w:pStyle w:val="ListParagraph"/>
-        <w:ind w:left="1440"/>
-        <w:rPr>
-          <w:rFonts w:ascii="Times New Roman" w:eastAsia="Times New Roman" w:hAnsi="Times New Roman" w:cs="Times New Roman"/>
-        </w:rPr>
-      </w:pPr>
-    </w:p>
-    <w:p>
-      <w:pPr>
-        <w:pStyle w:val="ListParagraph"/>
-        <w:ind w:left="1440"/>
-        <w:rPr>
-          <w:rFonts w:ascii="Times New Roman" w:eastAsia="Times New Roman" w:hAnsi="Times New Roman" w:cs="Times New Roman"/>
-        </w:rPr>
-      </w:pPr>
-      <w:r>
-        <w:rPr>
-          <w:rFonts w:ascii="Times New Roman" w:eastAsia="Times New Roman" w:hAnsi="Times New Roman" w:cs="Times New Roman"/>
-        </w:rPr>
-        <w:t xml:space="preserve">    No change</w:t>
-      </w:r>
-    </w:p>
-    <w:p>
-      <w:pPr>
-        <w:pStyle w:val="ListParagraph"/>
-        <w:ind w:left="1440"/>
-        <w:rPr>
-          <w:rFonts w:ascii="Times New Roman" w:eastAsia="Times New Roman" w:hAnsi="Times New Roman" w:cs="Times New Roman"/>
-        </w:rPr>
-      </w:pPr>
-    </w:p>
-    <w:p>
-      <w:pPr>
-        <w:pStyle w:val="ListParagraph"/>
-        <w:ind w:left="1440"/>
-        <w:rPr>
-          <w:rFonts w:ascii="Times New Roman" w:eastAsia="Times New Roman" w:hAnsi="Times New Roman" w:cs="Times New Roman"/>
-        </w:rPr>
-      </w:pPr>
-      <w:r>
-        <w:rPr>
-          <w:rFonts w:ascii="Times New Roman" w:eastAsia="Times New Roman" w:hAnsi="Times New Roman" w:cs="Times New Roman"/>
-        </w:rPr>
-        <w:t>commit 39581028557cf3e61c7f029f982ecadf5064be12</w:t>
-      </w:r>
-    </w:p>
-    <w:p>
-      <w:pPr>
-        <w:pStyle w:val="ListParagraph"/>
-        <w:ind w:left="1440"/>
-        <w:rPr>
-          <w:rFonts w:ascii="Times New Roman" w:eastAsia="Times New Roman" w:hAnsi="Times New Roman" w:cs="Times New Roman"/>
-        </w:rPr>
-      </w:pPr>
-      <w:r>
-        <w:rPr>
-          <w:rFonts w:ascii="Times New Roman" w:eastAsia="Times New Roman" w:hAnsi="Times New Roman" w:cs="Times New Roman"/>
-        </w:rPr>
-        <w:t>Author: Basit Malik &lt;bm25abc@herts.ac.uk&gt;</w:t>
-      </w:r>
-    </w:p>
-    <w:p>
-      <w:pPr>
-        <w:pStyle w:val="ListParagraph"/>
-        <w:ind w:left="1440"/>
-        <w:rPr>
-          <w:rFonts w:ascii="Times New Roman" w:eastAsia="Times New Roman" w:hAnsi="Times New Roman" w:cs="Times New Roman"/>
-        </w:rPr>
-      </w:pPr>
-      <w:r>
-        <w:rPr>
-          <w:rFonts w:ascii="Times New Roman" w:eastAsia="Times New Roman" w:hAnsi="Times New Roman" w:cs="Times New Roman"/>
-        </w:rPr>
-        <w:t>Date:   Wed Dec 3 10:45:07 2025 +0000</w:t>
-      </w:r>
-    </w:p>
-    <w:p>
-      <w:pPr>
-        <w:pStyle w:val="ListParagraph"/>
-        <w:ind w:left="1440"/>
-        <w:rPr>
-          <w:rFonts w:ascii="Times New Roman" w:eastAsia="Times New Roman" w:hAnsi="Times New Roman" w:cs="Times New Roman"/>
-        </w:rPr>
-      </w:pPr>
-    </w:p>
-    <w:p>
-      <w:pPr>
-        <w:pStyle w:val="ListParagraph"/>
-        <w:ind w:left="1440"/>
-        <w:rPr>
-          <w:rFonts w:ascii="Times New Roman" w:eastAsia="Times New Roman" w:hAnsi="Times New Roman" w:cs="Times New Roman"/>
-        </w:rPr>
-      </w:pPr>
-      <w:r>
-        <w:rPr>
-          <w:rFonts w:ascii="Times New Roman" w:eastAsia="Times New Roman" w:hAnsi="Times New Roman" w:cs="Times New Roman"/>
-        </w:rPr>
-        <w:t xml:space="preserve">    Error Removed in grouping</w:t>
-      </w:r>
-    </w:p>
-    <w:p>
-      <w:pPr>
-        <w:pStyle w:val="ListParagraph"/>
-        <w:ind w:left="1440"/>
-        <w:rPr>
-          <w:rFonts w:ascii="Times New Roman" w:eastAsia="Times New Roman" w:hAnsi="Times New Roman" w:cs="Times New Roman"/>
-        </w:rPr>
-      </w:pPr>
-    </w:p>
-    <w:p>
-      <w:pPr>
-        <w:pStyle w:val="ListParagraph"/>
-        <w:ind w:left="1440"/>
-        <w:rPr>
-          <w:rFonts w:ascii="Times New Roman" w:eastAsia="Times New Roman" w:hAnsi="Times New Roman" w:cs="Times New Roman"/>
-        </w:rPr>
-      </w:pPr>
-      <w:r>
-        <w:rPr>
-          <w:rFonts w:ascii="Times New Roman" w:eastAsia="Times New Roman" w:hAnsi="Times New Roman" w:cs="Times New Roman"/>
-        </w:rPr>
-        <w:t>commit d12fd2f1bed492ed80bf3fe02276e2702f88ef93</w:t>
-      </w:r>
-    </w:p>
-    <w:p>
-      <w:pPr>
-        <w:pStyle w:val="ListParagraph"/>
-        <w:ind w:left="1440"/>
-        <w:rPr>
-          <w:rFonts w:ascii="Times New Roman" w:eastAsia="Times New Roman" w:hAnsi="Times New Roman" w:cs="Times New Roman"/>
-        </w:rPr>
-      </w:pPr>
-      <w:r>
-        <w:rPr>
-          <w:rFonts w:ascii="Times New Roman" w:eastAsia="Times New Roman" w:hAnsi="Times New Roman" w:cs="Times New Roman"/>
-        </w:rPr>
-        <w:t>Author: Hammad Safi &lt;zh25aba@herts.ac.uk&gt;</w:t>
-      </w:r>
-    </w:p>
-    <w:p>
-      <w:pPr>
-        <w:pStyle w:val="ListParagraph"/>
-        <w:ind w:left="1440"/>
-        <w:rPr>
-          <w:rFonts w:ascii="Times New Roman" w:eastAsia="Times New Roman" w:hAnsi="Times New Roman" w:cs="Times New Roman"/>
-        </w:rPr>
-      </w:pPr>
-      <w:r>
-        <w:rPr>
-          <w:rFonts w:ascii="Times New Roman" w:eastAsia="Times New Roman" w:hAnsi="Times New Roman" w:cs="Times New Roman"/>
-        </w:rPr>
-        <w:t>Date:   Wed Dec 3 10:36:28 2025 +0000</w:t>
-      </w:r>
-    </w:p>
-    <w:p>
-      <w:pPr>
-        <w:pStyle w:val="ListParagraph"/>
-        <w:ind w:left="1440"/>
-        <w:rPr>
-          <w:rFonts w:ascii="Times New Roman" w:eastAsia="Times New Roman" w:hAnsi="Times New Roman" w:cs="Times New Roman"/>
-        </w:rPr>
-      </w:pPr>
-    </w:p>
-    <w:p>
-      <w:pPr>
-        <w:pStyle w:val="ListParagraph"/>
-        <w:ind w:left="1440"/>
-        <w:rPr>
-          <w:rFonts w:ascii="Times New Roman" w:eastAsia="Times New Roman" w:hAnsi="Times New Roman" w:cs="Times New Roman"/>
-        </w:rPr>
-      </w:pPr>
-      <w:r>
-        <w:rPr>
-          <w:rFonts w:ascii="Times New Roman" w:eastAsia="Times New Roman" w:hAnsi="Times New Roman" w:cs="Times New Roman"/>
-        </w:rPr>
-        <w:t xml:space="preserve">    RQ changed as per guidance</w:t>
-      </w:r>
-    </w:p>
-    <w:p>
-      <w:pPr>
-        <w:pStyle w:val="ListParagraph"/>
-        <w:ind w:left="1440"/>
-        <w:rPr>
-          <w:rFonts w:ascii="Times New Roman" w:eastAsia="Times New Roman" w:hAnsi="Times New Roman" w:cs="Times New Roman"/>
-        </w:rPr>
-      </w:pPr>
-    </w:p>
-    <w:p>
-      <w:pPr>
-        <w:pStyle w:val="ListParagraph"/>
-        <w:ind w:left="1440"/>
-        <w:rPr>
-          <w:rFonts w:ascii="Times New Roman" w:eastAsia="Times New Roman" w:hAnsi="Times New Roman" w:cs="Times New Roman"/>
-        </w:rPr>
-      </w:pPr>
-      <w:r>
-        <w:rPr>
-          <w:rFonts w:ascii="Times New Roman" w:eastAsia="Times New Roman" w:hAnsi="Times New Roman" w:cs="Times New Roman"/>
-        </w:rPr>
-        <w:t>commit e75b15b6d4e9eaceb5e7ec02858ca48eb1c9b45c</w:t>
-      </w:r>
-    </w:p>
-    <w:p>
-      <w:pPr>
-        <w:pStyle w:val="ListParagraph"/>
-        <w:ind w:left="1440"/>
-        <w:rPr>
-          <w:rFonts w:ascii="Times New Roman" w:eastAsia="Times New Roman" w:hAnsi="Times New Roman" w:cs="Times New Roman"/>
-        </w:rPr>
-      </w:pPr>
-      <w:r>
-        <w:rPr>
-          <w:rFonts w:ascii="Times New Roman" w:eastAsia="Times New Roman" w:hAnsi="Times New Roman" w:cs="Times New Roman"/>
-        </w:rPr>
-        <w:t>Author: Hammad Safi &lt;zh25aba@herts.ac.uk&gt;</w:t>
-      </w:r>
-    </w:p>
-    <w:p>
-      <w:pPr>
-        <w:pStyle w:val="ListParagraph"/>
-        <w:ind w:left="1440"/>
-        <w:rPr>
-          <w:rFonts w:ascii="Times New Roman" w:eastAsia="Times New Roman" w:hAnsi="Times New Roman" w:cs="Times New Roman"/>
-        </w:rPr>
-      </w:pPr>
-      <w:r>
-        <w:rPr>
-          <w:rFonts w:ascii="Times New Roman" w:eastAsia="Times New Roman" w:hAnsi="Times New Roman" w:cs="Times New Roman"/>
-        </w:rPr>
-        <w:t>Date:   Wed Dec 3 10:21:58 2025 +0000</w:t>
-      </w:r>
-    </w:p>
-    <w:p>
-      <w:pPr>
-        <w:pStyle w:val="ListParagraph"/>
-        <w:ind w:left="1440"/>
-        <w:rPr>
-          <w:rFonts w:ascii="Times New Roman" w:eastAsia="Times New Roman" w:hAnsi="Times New Roman" w:cs="Times New Roman"/>
-        </w:rPr>
-      </w:pPr>
-    </w:p>
-    <w:p>
-      <w:pPr>
-        <w:pStyle w:val="ListParagraph"/>
-        <w:ind w:left="1440"/>
-        <w:rPr>
-          <w:rFonts w:ascii="Times New Roman" w:eastAsia="Times New Roman" w:hAnsi="Times New Roman" w:cs="Times New Roman"/>
-        </w:rPr>
-      </w:pPr>
-      <w:r>
-        <w:rPr>
-          <w:rFonts w:ascii="Times New Roman" w:eastAsia="Times New Roman" w:hAnsi="Times New Roman" w:cs="Times New Roman"/>
-        </w:rPr>
-        <w:t xml:space="preserve">    no change</w:t>
-      </w:r>
-    </w:p>
-    <w:p>
-      <w:pPr>
-        <w:pStyle w:val="ListParagraph"/>
-        <w:ind w:left="1440"/>
-        <w:rPr>
-          <w:rFonts w:ascii="Times New Roman" w:eastAsia="Times New Roman" w:hAnsi="Times New Roman" w:cs="Times New Roman"/>
-        </w:rPr>
-      </w:pPr>
-    </w:p>
-    <w:p>
-      <w:pPr>
-        <w:pStyle w:val="ListParagraph"/>
-        <w:ind w:left="1440"/>
-        <w:rPr>
-          <w:rFonts w:ascii="Times New Roman" w:eastAsia="Times New Roman" w:hAnsi="Times New Roman" w:cs="Times New Roman"/>
-        </w:rPr>
-      </w:pPr>
-      <w:r>
-        <w:rPr>
-          <w:rFonts w:ascii="Times New Roman" w:eastAsia="Times New Roman" w:hAnsi="Times New Roman" w:cs="Times New Roman"/>
-        </w:rPr>
-        <w:t>commit 0845c4b23251334f17c7c2b746a3f43229dcd8ba</w:t>
-      </w:r>
-    </w:p>
-    <w:p>
-      <w:pPr>
-        <w:pStyle w:val="ListParagraph"/>
-        <w:ind w:left="1440"/>
-        <w:rPr>
-          <w:rFonts w:ascii="Times New Roman" w:eastAsia="Times New Roman" w:hAnsi="Times New Roman" w:cs="Times New Roman"/>
-        </w:rPr>
-      </w:pPr>
-      <w:r>
-        <w:rPr>
-          <w:rFonts w:ascii="Times New Roman" w:eastAsia="Times New Roman" w:hAnsi="Times New Roman" w:cs="Times New Roman"/>
-        </w:rPr>
-        <w:t>Merge: be139b9 17f4449</w:t>
-      </w:r>
-    </w:p>
-    <w:p>
-      <w:pPr>
-        <w:pStyle w:val="ListParagraph"/>
-        <w:ind w:left="1440"/>
-        <w:rPr>
-          <w:rFonts w:ascii="Times New Roman" w:eastAsia="Times New Roman" w:hAnsi="Times New Roman" w:cs="Times New Roman"/>
-        </w:rPr>
-      </w:pPr>
-      <w:r>
-        <w:rPr>
-          <w:rFonts w:ascii="Times New Roman" w:eastAsia="Times New Roman" w:hAnsi="Times New Roman" w:cs="Times New Roman"/>
-        </w:rPr>
-        <w:t>Author: Hammad Safi &lt;zh25aba@herts.ac.uk&gt;</w:t>
-      </w:r>
-    </w:p>
-    <w:p>
-      <w:pPr>
-        <w:pStyle w:val="ListParagraph"/>
-        <w:ind w:left="1440"/>
-        <w:rPr>
-          <w:rFonts w:ascii="Times New Roman" w:eastAsia="Times New Roman" w:hAnsi="Times New Roman" w:cs="Times New Roman"/>
-        </w:rPr>
-      </w:pPr>
-      <w:r>
-        <w:rPr>
-          <w:rFonts w:ascii="Times New Roman" w:eastAsia="Times New Roman" w:hAnsi="Times New Roman" w:cs="Times New Roman"/>
-        </w:rPr>
-        <w:t>Date:   Wed Dec 3 10:18:31 2025 +0000</w:t>
-      </w:r>
-    </w:p>
-    <w:p>
-      <w:pPr>
-        <w:pStyle w:val="ListParagraph"/>
-        <w:ind w:left="1440"/>
-        <w:rPr>
-          <w:rFonts w:ascii="Times New Roman" w:eastAsia="Times New Roman" w:hAnsi="Times New Roman" w:cs="Times New Roman"/>
-        </w:rPr>
-      </w:pPr>
-    </w:p>
-    <w:p>
-      <w:pPr>
-        <w:pStyle w:val="ListParagraph"/>
-        <w:ind w:left="1440"/>
-        <w:rPr>
-          <w:rFonts w:ascii="Times New Roman" w:eastAsia="Times New Roman" w:hAnsi="Times New Roman" w:cs="Times New Roman"/>
-        </w:rPr>
-      </w:pPr>
-      <w:r>
-        <w:rPr>
-          <w:rFonts w:ascii="Times New Roman" w:eastAsia="Times New Roman" w:hAnsi="Times New Roman" w:cs="Times New Roman"/>
-        </w:rPr>
-        <w:t xml:space="preserve">    Merge branch 'main' of https://github.com/gitbasitmalik/collab</w:t>
-      </w:r>
-    </w:p>
-    <w:p>
-      <w:pPr>
-        <w:pStyle w:val="ListParagraph"/>
-        <w:ind w:left="1440"/>
-        <w:rPr>
-          <w:rFonts w:ascii="Times New Roman" w:eastAsia="Times New Roman" w:hAnsi="Times New Roman" w:cs="Times New Roman"/>
-        </w:rPr>
-      </w:pPr>
-      <w:r>
-        <w:rPr>
-          <w:rFonts w:ascii="Times New Roman" w:eastAsia="Times New Roman" w:hAnsi="Times New Roman" w:cs="Times New Roman"/>
-        </w:rPr>
-        <w:t xml:space="preserve">    # Please enter a commit message to explain why this merge is necessary,</w:t>
-      </w:r>
-    </w:p>
-    <w:p>
-      <w:pPr>
-        <w:pStyle w:val="ListParagraph"/>
-        <w:ind w:left="1440"/>
-        <w:rPr>
-          <w:rFonts w:ascii="Times New Roman" w:eastAsia="Times New Roman" w:hAnsi="Times New Roman" w:cs="Times New Roman"/>
-        </w:rPr>
-      </w:pPr>
-      <w:r>
-        <w:rPr>
-          <w:rFonts w:ascii="Times New Roman" w:eastAsia="Times New Roman" w:hAnsi="Times New Roman" w:cs="Times New Roman"/>
-        </w:rPr>
-        <w:t xml:space="preserve">    # </w:t>
-      </w:r>
-      <w:proofErr w:type="gramStart"/>
-      <w:r>
-        <w:rPr>
-          <w:rFonts w:ascii="Times New Roman" w:eastAsia="Times New Roman" w:hAnsi="Times New Roman" w:cs="Times New Roman"/>
-        </w:rPr>
-        <w:t>especially</w:t>
-      </w:r>
-      <w:proofErr w:type="gramEnd"/>
-      <w:r>
-        <w:rPr>
-          <w:rFonts w:ascii="Times New Roman" w:eastAsia="Times New Roman" w:hAnsi="Times New Roman" w:cs="Times New Roman"/>
-        </w:rPr>
-        <w:t xml:space="preserve"> if it merges an updated upstream into a topic branch.</w:t>
-      </w:r>
-    </w:p>
-    <w:p>
-      <w:pPr>
-        <w:pStyle w:val="ListParagraph"/>
-        <w:ind w:left="1440"/>
-        <w:rPr>
-          <w:rFonts w:ascii="Times New Roman" w:eastAsia="Times New Roman" w:hAnsi="Times New Roman" w:cs="Times New Roman"/>
-        </w:rPr>
-      </w:pPr>
-      <w:r>
-        <w:rPr>
-          <w:rFonts w:ascii="Times New Roman" w:eastAsia="Times New Roman" w:hAnsi="Times New Roman" w:cs="Times New Roman"/>
-        </w:rPr>
-        <w:t xml:space="preserve">    #</w:t>
-      </w:r>
-    </w:p>
-    <w:p>
-      <w:pPr>
-        <w:pStyle w:val="ListParagraph"/>
-        <w:ind w:left="1440"/>
-        <w:rPr>
-          <w:rFonts w:ascii="Times New Roman" w:eastAsia="Times New Roman" w:hAnsi="Times New Roman" w:cs="Times New Roman"/>
-        </w:rPr>
-      </w:pPr>
-      <w:r>
-        <w:rPr>
-          <w:rFonts w:ascii="Times New Roman" w:eastAsia="Times New Roman" w:hAnsi="Times New Roman" w:cs="Times New Roman"/>
-        </w:rPr>
-        <w:t xml:space="preserve">    # Lines starting with '#' will be ignored, and an empty message </w:t>
-      </w:r>
-      <w:proofErr w:type="gramStart"/>
-      <w:r>
-        <w:rPr>
-          <w:rFonts w:ascii="Times New Roman" w:eastAsia="Times New Roman" w:hAnsi="Times New Roman" w:cs="Times New Roman"/>
-        </w:rPr>
-        <w:t>aborts</w:t>
-      </w:r>
-      <w:proofErr w:type="gramEnd"/>
-    </w:p>
-    <w:p>
-      <w:pPr>
-        <w:pStyle w:val="ListParagraph"/>
-        <w:ind w:left="1440"/>
-        <w:rPr>
-          <w:rFonts w:ascii="Times New Roman" w:eastAsia="Times New Roman" w:hAnsi="Times New Roman" w:cs="Times New Roman"/>
-        </w:rPr>
-      </w:pPr>
-      <w:r>
-        <w:rPr>
-          <w:rFonts w:ascii="Times New Roman" w:eastAsia="Times New Roman" w:hAnsi="Times New Roman" w:cs="Times New Roman"/>
-        </w:rPr>
-        <w:t xml:space="preserve">    # </w:t>
-      </w:r>
-      <w:proofErr w:type="gramStart"/>
-      <w:r>
-        <w:rPr>
-          <w:rFonts w:ascii="Times New Roman" w:eastAsia="Times New Roman" w:hAnsi="Times New Roman" w:cs="Times New Roman"/>
-        </w:rPr>
-        <w:t>the</w:t>
-      </w:r>
-      <w:proofErr w:type="gramEnd"/>
-      <w:r>
-        <w:rPr>
-          <w:rFonts w:ascii="Times New Roman" w:eastAsia="Times New Roman" w:hAnsi="Times New Roman" w:cs="Times New Roman"/>
-        </w:rPr>
-        <w:t xml:space="preserve"> commit.</w:t>
-      </w:r>
-    </w:p>
-    <w:p>
-      <w:pPr>
-        <w:pStyle w:val="ListParagraph"/>
-        <w:ind w:left="1440"/>
-        <w:rPr>
-          <w:rFonts w:ascii="Times New Roman" w:eastAsia="Times New Roman" w:hAnsi="Times New Roman" w:cs="Times New Roman"/>
-        </w:rPr>
-      </w:pPr>
-    </w:p>
-    <w:p>
-      <w:pPr>
-        <w:pStyle w:val="ListParagraph"/>
-        <w:ind w:left="1440"/>
-        <w:rPr>
-          <w:rFonts w:ascii="Times New Roman" w:eastAsia="Times New Roman" w:hAnsi="Times New Roman" w:cs="Times New Roman"/>
-        </w:rPr>
-      </w:pPr>
-      <w:r>
-        <w:rPr>
-          <w:rFonts w:ascii="Times New Roman" w:eastAsia="Times New Roman" w:hAnsi="Times New Roman" w:cs="Times New Roman"/>
-        </w:rPr>
-        <w:t>commit be139b9f46943fbc4d9c94eec70a44b12393fd48</w:t>
-      </w:r>
-    </w:p>
-    <w:p>
-      <w:pPr>
-        <w:pStyle w:val="ListParagraph"/>
-        <w:ind w:left="1440"/>
-        <w:rPr>
-          <w:rFonts w:ascii="Times New Roman" w:eastAsia="Times New Roman" w:hAnsi="Times New Roman" w:cs="Times New Roman"/>
-        </w:rPr>
-      </w:pPr>
-      <w:r>
-        <w:rPr>
-          <w:rFonts w:ascii="Times New Roman" w:eastAsia="Times New Roman" w:hAnsi="Times New Roman" w:cs="Times New Roman"/>
-        </w:rPr>
-        <w:t>Author: Hammad Safi &lt;zh25aba@herts.ac.uk&gt;</w:t>
-      </w:r>
-    </w:p>
-    <w:p>
-      <w:pPr>
-        <w:pStyle w:val="ListParagraph"/>
-        <w:ind w:left="1440"/>
-        <w:rPr>
-          <w:rFonts w:ascii="Times New Roman" w:eastAsia="Times New Roman" w:hAnsi="Times New Roman" w:cs="Times New Roman"/>
-        </w:rPr>
-      </w:pPr>
-      <w:r>
-        <w:rPr>
-          <w:rFonts w:ascii="Times New Roman" w:eastAsia="Times New Roman" w:hAnsi="Times New Roman" w:cs="Times New Roman"/>
-        </w:rPr>
-        <w:t>Date:   Wed Dec 3 10:17:30 2025 +0000</w:t>
-      </w:r>
-    </w:p>
-    <w:p>
-      <w:pPr>
-        <w:pStyle w:val="ListParagraph"/>
-        <w:ind w:left="1440"/>
-        <w:rPr>
-          <w:rFonts w:ascii="Times New Roman" w:eastAsia="Times New Roman" w:hAnsi="Times New Roman" w:cs="Times New Roman"/>
-        </w:rPr>
-      </w:pPr>
-    </w:p>
-    <w:p>
-      <w:pPr>
-        <w:pStyle w:val="ListParagraph"/>
-        <w:ind w:left="1440"/>
-        <w:rPr>
-          <w:rFonts w:ascii="Times New Roman" w:eastAsia="Times New Roman" w:hAnsi="Times New Roman" w:cs="Times New Roman"/>
-        </w:rPr>
-      </w:pPr>
-      <w:r>
-        <w:rPr>
-          <w:rFonts w:ascii="Times New Roman" w:eastAsia="Times New Roman" w:hAnsi="Times New Roman" w:cs="Times New Roman"/>
-        </w:rPr>
-        <w:t xml:space="preserve">    no change</w:t>
-      </w:r>
-    </w:p>
-    <w:p>
-      <w:pPr>
-        <w:pStyle w:val="ListParagraph"/>
-        <w:ind w:left="1440"/>
-        <w:rPr>
-          <w:rFonts w:ascii="Times New Roman" w:eastAsia="Times New Roman" w:hAnsi="Times New Roman" w:cs="Times New Roman"/>
-        </w:rPr>
-      </w:pPr>
-    </w:p>
-    <w:p>
-      <w:pPr>
-        <w:pStyle w:val="ListParagraph"/>
-        <w:ind w:left="1440"/>
-        <w:rPr>
-          <w:rFonts w:ascii="Times New Roman" w:eastAsia="Times New Roman" w:hAnsi="Times New Roman" w:cs="Times New Roman"/>
-        </w:rPr>
-      </w:pPr>
-      <w:r>
-        <w:rPr>
-          <w:rFonts w:ascii="Times New Roman" w:eastAsia="Times New Roman" w:hAnsi="Times New Roman" w:cs="Times New Roman"/>
-        </w:rPr>
-        <w:t>commit 17f44490f80b445434d047dcd297698bdc99a144</w:t>
-      </w:r>
-    </w:p>
-    <w:p>
-      <w:pPr>
-        <w:pStyle w:val="ListParagraph"/>
-        <w:ind w:left="1440"/>
-        <w:rPr>
-          <w:rFonts w:ascii="Times New Roman" w:eastAsia="Times New Roman" w:hAnsi="Times New Roman" w:cs="Times New Roman"/>
-        </w:rPr>
-      </w:pPr>
-      <w:r>
-        <w:rPr>
-          <w:rFonts w:ascii="Times New Roman" w:eastAsia="Times New Roman" w:hAnsi="Times New Roman" w:cs="Times New Roman"/>
-        </w:rPr>
-        <w:t>Author: Divyanshu Gaba &lt;divyanshugaba@MacBook-Pro-2020.local&gt;</w:t>
-      </w:r>
-    </w:p>
-    <w:p>
-      <w:pPr>
-        <w:pStyle w:val="ListParagraph"/>
-        <w:ind w:left="1440"/>
-        <w:rPr>
-          <w:rFonts w:ascii="Times New Roman" w:eastAsia="Times New Roman" w:hAnsi="Times New Roman" w:cs="Times New Roman"/>
-        </w:rPr>
-      </w:pPr>
-      <w:r>
-        <w:rPr>
-          <w:rFonts w:ascii="Times New Roman" w:eastAsia="Times New Roman" w:hAnsi="Times New Roman" w:cs="Times New Roman"/>
-        </w:rPr>
-        <w:t>Date:   Wed Dec 3 09:51:47 2025 +0000</w:t>
-      </w:r>
-    </w:p>
-    <w:p>
-      <w:pPr>
-        <w:pStyle w:val="ListParagraph"/>
-        <w:ind w:left="1440"/>
-        <w:rPr>
-          <w:rFonts w:ascii="Times New Roman" w:eastAsia="Times New Roman" w:hAnsi="Times New Roman" w:cs="Times New Roman"/>
-        </w:rPr>
-      </w:pPr>
-    </w:p>
-    <w:p>
-      <w:pPr>
-        <w:pStyle w:val="ListParagraph"/>
-        <w:ind w:left="1440"/>
-        <w:rPr>
-          <w:rFonts w:ascii="Times New Roman" w:eastAsia="Times New Roman" w:hAnsi="Times New Roman" w:cs="Times New Roman"/>
-        </w:rPr>
-      </w:pPr>
-      <w:r>
-        <w:rPr>
-          <w:rFonts w:ascii="Times New Roman" w:eastAsia="Times New Roman" w:hAnsi="Times New Roman" w:cs="Times New Roman"/>
-        </w:rPr>
-        <w:t xml:space="preserve">    Subset made for different </w:t>
-      </w:r>
-      <w:proofErr w:type="spellStart"/>
-      <w:r>
-        <w:rPr>
-          <w:rFonts w:ascii="Times New Roman" w:eastAsia="Times New Roman" w:hAnsi="Times New Roman" w:cs="Times New Roman"/>
-        </w:rPr>
-        <w:t>yrange</w:t>
-      </w:r>
-      <w:proofErr w:type="spellEnd"/>
-      <w:r>
-        <w:rPr>
-          <w:rFonts w:ascii="Times New Roman" w:eastAsia="Times New Roman" w:hAnsi="Times New Roman" w:cs="Times New Roman"/>
-        </w:rPr>
-        <w:t xml:space="preserve"> of years</w:t>
-      </w:r>
-    </w:p>
-    <w:p>
-      <w:pPr>
-        <w:pStyle w:val="ListParagraph"/>
-        <w:ind w:left="1440"/>
-        <w:rPr>
-          <w:rFonts w:ascii="Times New Roman" w:eastAsia="Times New Roman" w:hAnsi="Times New Roman" w:cs="Times New Roman"/>
-        </w:rPr>
-      </w:pPr>
-    </w:p>
-    <w:p>
-      <w:pPr>
-        <w:pStyle w:val="ListParagraph"/>
-        <w:ind w:left="1440"/>
-        <w:rPr>
-          <w:rFonts w:ascii="Times New Roman" w:eastAsia="Times New Roman" w:hAnsi="Times New Roman" w:cs="Times New Roman"/>
-        </w:rPr>
-      </w:pPr>
-      <w:r>
-        <w:rPr>
-          <w:rFonts w:ascii="Times New Roman" w:eastAsia="Times New Roman" w:hAnsi="Times New Roman" w:cs="Times New Roman"/>
-        </w:rPr>
-        <w:t>commit 2e44ea31896a454fdc7509f3e2f787d09a8cb32b</w:t>
-      </w:r>
-    </w:p>
-    <w:p>
-      <w:pPr>
-        <w:pStyle w:val="ListParagraph"/>
-        <w:ind w:left="1440"/>
-        <w:rPr>
-          <w:rFonts w:ascii="Times New Roman" w:eastAsia="Times New Roman" w:hAnsi="Times New Roman" w:cs="Times New Roman"/>
-        </w:rPr>
-      </w:pPr>
-      <w:r>
-        <w:rPr>
-          <w:rFonts w:ascii="Times New Roman" w:eastAsia="Times New Roman" w:hAnsi="Times New Roman" w:cs="Times New Roman"/>
-        </w:rPr>
-        <w:t>Author: Divyanshu Gaba &lt;divyanshugaba@MacBook-Pro-2020.local&gt;</w:t>
-      </w:r>
-    </w:p>
-    <w:p>
-      <w:pPr>
-        <w:pStyle w:val="ListParagraph"/>
-        <w:ind w:left="1440"/>
-        <w:rPr>
-          <w:rFonts w:ascii="Times New Roman" w:eastAsia="Times New Roman" w:hAnsi="Times New Roman" w:cs="Times New Roman"/>
-        </w:rPr>
-      </w:pPr>
-      <w:r>
-        <w:rPr>
-          <w:rFonts w:ascii="Times New Roman" w:eastAsia="Times New Roman" w:hAnsi="Times New Roman" w:cs="Times New Roman"/>
-        </w:rPr>
-        <w:t>Date:   Wed Dec 3 09:50:44 2025 +0000</w:t>
-      </w:r>
-    </w:p>
-    <w:p>
-      <w:pPr>
-        <w:pStyle w:val="ListParagraph"/>
-        <w:ind w:left="1440"/>
-        <w:rPr>
-          <w:rFonts w:ascii="Times New Roman" w:eastAsia="Times New Roman" w:hAnsi="Times New Roman" w:cs="Times New Roman"/>
-        </w:rPr>
-      </w:pPr>
-    </w:p>
-    <w:p>
-      <w:pPr>
-        <w:pStyle w:val="ListParagraph"/>
-        <w:ind w:left="1440"/>
-        <w:rPr>
-          <w:rFonts w:ascii="Times New Roman" w:eastAsia="Times New Roman" w:hAnsi="Times New Roman" w:cs="Times New Roman"/>
-        </w:rPr>
-      </w:pPr>
-      <w:r>
-        <w:rPr>
-          <w:rFonts w:ascii="Times New Roman" w:eastAsia="Times New Roman" w:hAnsi="Times New Roman" w:cs="Times New Roman"/>
-        </w:rPr>
-        <w:t xml:space="preserve">    Removed the scatter plot</w:t>
-      </w:r>
-    </w:p>
-    <w:p>
-      <w:pPr>
-        <w:pStyle w:val="ListParagraph"/>
-        <w:ind w:left="1440"/>
-        <w:rPr>
-          <w:rFonts w:ascii="Times New Roman" w:eastAsia="Times New Roman" w:hAnsi="Times New Roman" w:cs="Times New Roman"/>
-        </w:rPr>
-      </w:pPr>
-    </w:p>
-    <w:p>
-      <w:pPr>
-        <w:pStyle w:val="ListParagraph"/>
-        <w:ind w:left="1440"/>
-        <w:rPr>
-          <w:rFonts w:ascii="Times New Roman" w:eastAsia="Times New Roman" w:hAnsi="Times New Roman" w:cs="Times New Roman"/>
-        </w:rPr>
-      </w:pPr>
-      <w:r>
-        <w:rPr>
-          <w:rFonts w:ascii="Times New Roman" w:eastAsia="Times New Roman" w:hAnsi="Times New Roman" w:cs="Times New Roman"/>
-        </w:rPr>
-        <w:t>commit 86e6497bd81acf33d9ef7ebf0e47b53b56aabaf7</w:t>
-      </w:r>
-    </w:p>
-    <w:p>
-      <w:pPr>
-        <w:pStyle w:val="ListParagraph"/>
-        <w:ind w:left="1440"/>
-        <w:rPr>
-          <w:rFonts w:ascii="Times New Roman" w:eastAsia="Times New Roman" w:hAnsi="Times New Roman" w:cs="Times New Roman"/>
-        </w:rPr>
-      </w:pPr>
-      <w:r>
-        <w:rPr>
-          <w:rFonts w:ascii="Times New Roman" w:eastAsia="Times New Roman" w:hAnsi="Times New Roman" w:cs="Times New Roman"/>
-        </w:rPr>
-        <w:t>Merge: e74970b 9fea69f</w:t>
-      </w:r>
-    </w:p>
-    <w:p>
-      <w:pPr>
-        <w:pStyle w:val="ListParagraph"/>
-        <w:ind w:left="1440"/>
-        <w:rPr>
-          <w:rFonts w:ascii="Times New Roman" w:eastAsia="Times New Roman" w:hAnsi="Times New Roman" w:cs="Times New Roman"/>
-        </w:rPr>
-      </w:pPr>
-      <w:r>
-        <w:rPr>
-          <w:rFonts w:ascii="Times New Roman" w:eastAsia="Times New Roman" w:hAnsi="Times New Roman" w:cs="Times New Roman"/>
-        </w:rPr>
-        <w:t>Author: Hammad Safi &lt;zh25aba@herts.ac.uk&gt;</w:t>
-      </w:r>
-    </w:p>
-    <w:p>
-      <w:pPr>
-        <w:pStyle w:val="ListParagraph"/>
-        <w:ind w:left="1440"/>
-        <w:rPr>
-          <w:rFonts w:ascii="Times New Roman" w:eastAsia="Times New Roman" w:hAnsi="Times New Roman" w:cs="Times New Roman"/>
-        </w:rPr>
-      </w:pPr>
-      <w:r>
-        <w:rPr>
-          <w:rFonts w:ascii="Times New Roman" w:eastAsia="Times New Roman" w:hAnsi="Times New Roman" w:cs="Times New Roman"/>
-        </w:rPr>
-        <w:t>Date:   Tue Dec 2 21:26:26 2025 +0000</w:t>
-      </w:r>
-    </w:p>
-    <w:p>
-      <w:pPr>
-        <w:pStyle w:val="ListParagraph"/>
-        <w:ind w:left="1440"/>
-        <w:rPr>
-          <w:rFonts w:ascii="Times New Roman" w:eastAsia="Times New Roman" w:hAnsi="Times New Roman" w:cs="Times New Roman"/>
-        </w:rPr>
-      </w:pPr>
-    </w:p>
-    <w:p>
-      <w:pPr>
-        <w:pStyle w:val="ListParagraph"/>
-        <w:ind w:left="1440"/>
-        <w:rPr>
-          <w:rFonts w:ascii="Times New Roman" w:eastAsia="Times New Roman" w:hAnsi="Times New Roman" w:cs="Times New Roman"/>
-        </w:rPr>
-      </w:pPr>
-      <w:r>
-        <w:rPr>
-          <w:rFonts w:ascii="Times New Roman" w:eastAsia="Times New Roman" w:hAnsi="Times New Roman" w:cs="Times New Roman"/>
-        </w:rPr>
-        <w:t xml:space="preserve">    Merge branch 'main' of https://github.com/gitbasitmalik/collab</w:t>
-      </w:r>
-    </w:p>
-    <w:p>
-      <w:pPr>
-        <w:pStyle w:val="ListParagraph"/>
-        <w:ind w:left="1440"/>
-        <w:rPr>
-          <w:rFonts w:ascii="Times New Roman" w:eastAsia="Times New Roman" w:hAnsi="Times New Roman" w:cs="Times New Roman"/>
-        </w:rPr>
-      </w:pPr>
-    </w:p>
-    <w:p>
-      <w:pPr>
-        <w:pStyle w:val="ListParagraph"/>
-        <w:ind w:left="1440"/>
-        <w:rPr>
-          <w:rFonts w:ascii="Times New Roman" w:eastAsia="Times New Roman" w:hAnsi="Times New Roman" w:cs="Times New Roman"/>
-        </w:rPr>
-      </w:pPr>
-      <w:r>
-        <w:rPr>
-          <w:rFonts w:ascii="Times New Roman" w:eastAsia="Times New Roman" w:hAnsi="Times New Roman" w:cs="Times New Roman"/>
-        </w:rPr>
-        <w:t>commit e74970b89243aae7dbad4cf6a264d5987adcd495</w:t>
-      </w:r>
-    </w:p>
-    <w:p>
-      <w:pPr>
-        <w:pStyle w:val="ListParagraph"/>
-        <w:ind w:left="1440"/>
-        <w:rPr>
-          <w:rFonts w:ascii="Times New Roman" w:eastAsia="Times New Roman" w:hAnsi="Times New Roman" w:cs="Times New Roman"/>
-        </w:rPr>
-      </w:pPr>
-      <w:r>
-        <w:rPr>
-          <w:rFonts w:ascii="Times New Roman" w:eastAsia="Times New Roman" w:hAnsi="Times New Roman" w:cs="Times New Roman"/>
-        </w:rPr>
-        <w:t>Author: Hammad Safi &lt;zh25aba@herts.ac.uk&gt;</w:t>
-      </w:r>
-    </w:p>
-    <w:p>
-      <w:pPr>
-        <w:pStyle w:val="ListParagraph"/>
-        <w:ind w:left="1440"/>
-        <w:rPr>
-          <w:rFonts w:ascii="Times New Roman" w:eastAsia="Times New Roman" w:hAnsi="Times New Roman" w:cs="Times New Roman"/>
-        </w:rPr>
-      </w:pPr>
-      <w:r>
-        <w:rPr>
-          <w:rFonts w:ascii="Times New Roman" w:eastAsia="Times New Roman" w:hAnsi="Times New Roman" w:cs="Times New Roman"/>
-        </w:rPr>
-        <w:t>Date:   Tue Dec 2 21:25:53 2025 +0000</w:t>
-      </w:r>
-    </w:p>
-    <w:p>
-      <w:pPr>
-        <w:pStyle w:val="ListParagraph"/>
-        <w:ind w:left="1440"/>
-        <w:rPr>
-          <w:rFonts w:ascii="Times New Roman" w:eastAsia="Times New Roman" w:hAnsi="Times New Roman" w:cs="Times New Roman"/>
-        </w:rPr>
-      </w:pPr>
-    </w:p>
-    <w:p>
-      <w:pPr>
-        <w:pStyle w:val="ListParagraph"/>
-        <w:ind w:left="1440"/>
-        <w:rPr>
-          <w:rFonts w:ascii="Times New Roman" w:eastAsia="Times New Roman" w:hAnsi="Times New Roman" w:cs="Times New Roman"/>
-        </w:rPr>
-      </w:pPr>
-      <w:r>
-        <w:rPr>
-          <w:rFonts w:ascii="Times New Roman" w:eastAsia="Times New Roman" w:hAnsi="Times New Roman" w:cs="Times New Roman"/>
-        </w:rPr>
-        <w:t xml:space="preserve">    no change</w:t>
-      </w:r>
-    </w:p>
-    <w:p>
-      <w:pPr>
-        <w:pStyle w:val="ListParagraph"/>
-        <w:ind w:left="1440"/>
-        <w:rPr>
-          <w:rFonts w:ascii="Times New Roman" w:eastAsia="Times New Roman" w:hAnsi="Times New Roman" w:cs="Times New Roman"/>
-        </w:rPr>
-      </w:pPr>
-    </w:p>
-    <w:p>
-      <w:pPr>
-        <w:pStyle w:val="ListParagraph"/>
-        <w:ind w:left="1440"/>
-        <w:rPr>
-          <w:rFonts w:ascii="Times New Roman" w:eastAsia="Times New Roman" w:hAnsi="Times New Roman" w:cs="Times New Roman"/>
-        </w:rPr>
-      </w:pPr>
-      <w:r>
-        <w:rPr>
-          <w:rFonts w:ascii="Times New Roman" w:eastAsia="Times New Roman" w:hAnsi="Times New Roman" w:cs="Times New Roman"/>
-        </w:rPr>
-        <w:t>commit 9fea69f61cd70a37895cab5ce1ad4ff81af1b961</w:t>
-      </w:r>
-    </w:p>
-    <w:p>
-      <w:pPr>
-        <w:pStyle w:val="ListParagraph"/>
-        <w:ind w:left="1440"/>
-        <w:rPr>
-          <w:rFonts w:ascii="Times New Roman" w:eastAsia="Times New Roman" w:hAnsi="Times New Roman" w:cs="Times New Roman"/>
-        </w:rPr>
-      </w:pPr>
-      <w:r>
-        <w:rPr>
-          <w:rFonts w:ascii="Times New Roman" w:eastAsia="Times New Roman" w:hAnsi="Times New Roman" w:cs="Times New Roman"/>
-        </w:rPr>
-        <w:t>Author: Divyanshu Gaba &lt;divyanshugaba@MacBook-Pro-2020.local&gt;</w:t>
-      </w:r>
-    </w:p>
-    <w:p>
-      <w:pPr>
-        <w:pStyle w:val="ListParagraph"/>
-        <w:ind w:left="1440"/>
-        <w:rPr>
-          <w:rFonts w:ascii="Times New Roman" w:eastAsia="Times New Roman" w:hAnsi="Times New Roman" w:cs="Times New Roman"/>
-        </w:rPr>
-      </w:pPr>
-      <w:r>
-        <w:rPr>
-          <w:rFonts w:ascii="Times New Roman" w:eastAsia="Times New Roman" w:hAnsi="Times New Roman" w:cs="Times New Roman"/>
-        </w:rPr>
-        <w:t>Date:   Sun Nov 30 16:48:55 2025 +0000</w:t>
-      </w:r>
-    </w:p>
-    <w:p>
-      <w:pPr>
-        <w:pStyle w:val="ListParagraph"/>
-        <w:ind w:left="1440"/>
-        <w:rPr>
-          <w:rFonts w:ascii="Times New Roman" w:eastAsia="Times New Roman" w:hAnsi="Times New Roman" w:cs="Times New Roman"/>
-        </w:rPr>
-      </w:pPr>
-    </w:p>
-    <w:p>
-      <w:pPr>
-        <w:pStyle w:val="ListParagraph"/>
-        <w:ind w:left="1440"/>
-        <w:rPr>
-          <w:rFonts w:ascii="Times New Roman" w:eastAsia="Times New Roman" w:hAnsi="Times New Roman" w:cs="Times New Roman"/>
-        </w:rPr>
-      </w:pPr>
-      <w:r>
-        <w:rPr>
-          <w:rFonts w:ascii="Times New Roman" w:eastAsia="Times New Roman" w:hAnsi="Times New Roman" w:cs="Times New Roman"/>
-        </w:rPr>
-        <w:t xml:space="preserve">    Introduction updated in Report</w:t>
-      </w:r>
-    </w:p>
-    <w:p>
-      <w:pPr>
-        <w:pStyle w:val="ListParagraph"/>
-        <w:ind w:left="1440"/>
-        <w:rPr>
-          <w:rFonts w:ascii="Times New Roman" w:eastAsia="Times New Roman" w:hAnsi="Times New Roman" w:cs="Times New Roman"/>
-        </w:rPr>
-      </w:pPr>
-    </w:p>
-    <w:p>
-      <w:pPr>
-        <w:pStyle w:val="ListParagraph"/>
-        <w:ind w:left="1440"/>
-        <w:rPr>
-          <w:rFonts w:ascii="Times New Roman" w:eastAsia="Times New Roman" w:hAnsi="Times New Roman" w:cs="Times New Roman"/>
-        </w:rPr>
-      </w:pPr>
-      <w:r>
-        <w:rPr>
-          <w:rFonts w:ascii="Times New Roman" w:eastAsia="Times New Roman" w:hAnsi="Times New Roman" w:cs="Times New Roman"/>
-        </w:rPr>
-        <w:t>commit 6ca83ca49ed56477e29e546e42620adeb8efc7c7</w:t>
-      </w:r>
-    </w:p>
-    <w:p>
-      <w:pPr>
-        <w:pStyle w:val="ListParagraph"/>
-        <w:ind w:left="1440"/>
-        <w:rPr>
-          <w:rFonts w:ascii="Times New Roman" w:eastAsia="Times New Roman" w:hAnsi="Times New Roman" w:cs="Times New Roman"/>
-        </w:rPr>
-      </w:pPr>
-      <w:r>
-        <w:rPr>
-          <w:rFonts w:ascii="Times New Roman" w:eastAsia="Times New Roman" w:hAnsi="Times New Roman" w:cs="Times New Roman"/>
-        </w:rPr>
-        <w:t>Author: Utsav Jivani &lt;uj25aac@herts.ac.uk&gt;</w:t>
-      </w:r>
-    </w:p>
-    <w:p>
-      <w:pPr>
-        <w:pStyle w:val="ListParagraph"/>
-        <w:ind w:left="1440"/>
-        <w:rPr>
-          <w:rFonts w:ascii="Times New Roman" w:eastAsia="Times New Roman" w:hAnsi="Times New Roman" w:cs="Times New Roman"/>
-        </w:rPr>
-      </w:pPr>
-      <w:r>
-        <w:rPr>
-          <w:rFonts w:ascii="Times New Roman" w:eastAsia="Times New Roman" w:hAnsi="Times New Roman" w:cs="Times New Roman"/>
-        </w:rPr>
-        <w:t>Date:   Sat Nov 29 14:47:22 2025 +0000</w:t>
-      </w:r>
-    </w:p>
-    <w:p>
-      <w:pPr>
-        <w:pStyle w:val="ListParagraph"/>
-        <w:ind w:left="1440"/>
-        <w:rPr>
-          <w:rFonts w:ascii="Times New Roman" w:eastAsia="Times New Roman" w:hAnsi="Times New Roman" w:cs="Times New Roman"/>
-        </w:rPr>
-      </w:pPr>
-    </w:p>
-    <w:p>
-      <w:pPr>
-        <w:pStyle w:val="ListParagraph"/>
-        <w:ind w:left="1440"/>
-        <w:rPr>
-          <w:rFonts w:ascii="Times New Roman" w:eastAsia="Times New Roman" w:hAnsi="Times New Roman" w:cs="Times New Roman"/>
-        </w:rPr>
-      </w:pPr>
-      <w:r>
-        <w:rPr>
-          <w:rFonts w:ascii="Times New Roman" w:eastAsia="Times New Roman" w:hAnsi="Times New Roman" w:cs="Times New Roman"/>
-        </w:rPr>
-        <w:t xml:space="preserve">    Utsav Jivani first commit</w:t>
-      </w:r>
-    </w:p>
-    <w:p>
-      <w:pPr>
-        <w:pStyle w:val="ListParagraph"/>
-        <w:ind w:left="1440"/>
-        <w:rPr>
-          <w:rFonts w:ascii="Times New Roman" w:eastAsia="Times New Roman" w:hAnsi="Times New Roman" w:cs="Times New Roman"/>
-        </w:rPr>
-      </w:pPr>
-    </w:p>
-    <w:p>
-      <w:pPr>
-        <w:pStyle w:val="ListParagraph"/>
-        <w:ind w:left="1440"/>
-        <w:rPr>
-          <w:rFonts w:ascii="Times New Roman" w:eastAsia="Times New Roman" w:hAnsi="Times New Roman" w:cs="Times New Roman"/>
-        </w:rPr>
-      </w:pPr>
-      <w:r>
-        <w:rPr>
-          <w:rFonts w:ascii="Times New Roman" w:eastAsia="Times New Roman" w:hAnsi="Times New Roman" w:cs="Times New Roman"/>
-        </w:rPr>
-        <w:t>commit c725ad1e14f3acd771848a7b97ba09d540abe8b0</w:t>
-      </w:r>
-    </w:p>
-    <w:p>
-      <w:pPr>
-        <w:pStyle w:val="ListParagraph"/>
-        <w:ind w:left="1440"/>
-        <w:rPr>
-          <w:rFonts w:ascii="Times New Roman" w:eastAsia="Times New Roman" w:hAnsi="Times New Roman" w:cs="Times New Roman"/>
-        </w:rPr>
-      </w:pPr>
-      <w:r>
-        <w:rPr>
-          <w:rFonts w:ascii="Times New Roman" w:eastAsia="Times New Roman" w:hAnsi="Times New Roman" w:cs="Times New Roman"/>
-        </w:rPr>
-        <w:t>Author: Hammad Safi &lt;zh25aba@herts.ac.uk&gt;</w:t>
-      </w:r>
-    </w:p>
-    <w:p>
-      <w:pPr>
-        <w:pStyle w:val="ListParagraph"/>
-        <w:ind w:left="1440"/>
-        <w:rPr>
-          <w:rFonts w:ascii="Times New Roman" w:eastAsia="Times New Roman" w:hAnsi="Times New Roman" w:cs="Times New Roman"/>
-        </w:rPr>
-      </w:pPr>
-      <w:r>
-        <w:rPr>
-          <w:rFonts w:ascii="Times New Roman" w:eastAsia="Times New Roman" w:hAnsi="Times New Roman" w:cs="Times New Roman"/>
-        </w:rPr>
-        <w:t>Date:   Sat Nov 29 14:30:36 2025 +0000</w:t>
-      </w:r>
-    </w:p>
-    <w:p>
-      <w:pPr>
-        <w:pStyle w:val="ListParagraph"/>
-        <w:ind w:left="1440"/>
-        <w:rPr>
-          <w:rFonts w:ascii="Times New Roman" w:eastAsia="Times New Roman" w:hAnsi="Times New Roman" w:cs="Times New Roman"/>
-        </w:rPr>
-      </w:pPr>
-    </w:p>
-    <w:p>
-      <w:pPr>
-        <w:pStyle w:val="ListParagraph"/>
-        <w:ind w:left="1440"/>
-        <w:rPr>
-          <w:rFonts w:ascii="Times New Roman" w:eastAsia="Times New Roman" w:hAnsi="Times New Roman" w:cs="Times New Roman"/>
-        </w:rPr>
-      </w:pPr>
-      <w:r>
-        <w:rPr>
-          <w:rFonts w:ascii="Times New Roman" w:eastAsia="Times New Roman" w:hAnsi="Times New Roman" w:cs="Times New Roman"/>
-        </w:rPr>
-        <w:t xml:space="preserve">    RQ updated in Report</w:t>
-      </w:r>
-    </w:p>
-    <w:p>
-      <w:pPr>
-        <w:pStyle w:val="ListParagraph"/>
-        <w:ind w:left="1440"/>
-        <w:rPr>
-          <w:rFonts w:ascii="Times New Roman" w:eastAsia="Times New Roman" w:hAnsi="Times New Roman" w:cs="Times New Roman"/>
-        </w:rPr>
-      </w:pPr>
-    </w:p>
-    <w:p>
-      <w:pPr>
-        <w:pStyle w:val="ListParagraph"/>
-        <w:ind w:left="1440"/>
-        <w:rPr>
-          <w:rFonts w:ascii="Times New Roman" w:eastAsia="Times New Roman" w:hAnsi="Times New Roman" w:cs="Times New Roman"/>
-        </w:rPr>
-      </w:pPr>
-      <w:r>
-        <w:rPr>
-          <w:rFonts w:ascii="Times New Roman" w:eastAsia="Times New Roman" w:hAnsi="Times New Roman" w:cs="Times New Roman"/>
-        </w:rPr>
-        <w:t>commit e001cf641e100e71c62db4b4014e6b585e7bb361</w:t>
-      </w:r>
-    </w:p>
-    <w:p>
-      <w:pPr>
-        <w:pStyle w:val="ListParagraph"/>
-        <w:ind w:left="1440"/>
-        <w:rPr>
-          <w:rFonts w:ascii="Times New Roman" w:eastAsia="Times New Roman" w:hAnsi="Times New Roman" w:cs="Times New Roman"/>
-        </w:rPr>
-      </w:pPr>
-      <w:r>
-        <w:rPr>
-          <w:rFonts w:ascii="Times New Roman" w:eastAsia="Times New Roman" w:hAnsi="Times New Roman" w:cs="Times New Roman"/>
-        </w:rPr>
-        <w:t>Author: Hammad Safi &lt;zh25aba@herts.ac.uk&gt;</w:t>
-      </w:r>
-    </w:p>
-    <w:p>
-      <w:pPr>
-        <w:pStyle w:val="ListParagraph"/>
-        <w:ind w:left="1440"/>
-        <w:rPr>
-          <w:rFonts w:ascii="Times New Roman" w:eastAsia="Times New Roman" w:hAnsi="Times New Roman" w:cs="Times New Roman"/>
-        </w:rPr>
-      </w:pPr>
-      <w:r>
-        <w:rPr>
-          <w:rFonts w:ascii="Times New Roman" w:eastAsia="Times New Roman" w:hAnsi="Times New Roman" w:cs="Times New Roman"/>
-        </w:rPr>
-        <w:t>Date:   Sat Nov 29 14:10:27 2025 +0000</w:t>
-      </w:r>
-    </w:p>
-    <w:p>
-      <w:pPr>
-        <w:pStyle w:val="ListParagraph"/>
-        <w:ind w:left="1440"/>
-        <w:rPr>
-          <w:rFonts w:ascii="Times New Roman" w:eastAsia="Times New Roman" w:hAnsi="Times New Roman" w:cs="Times New Roman"/>
-        </w:rPr>
-      </w:pPr>
-    </w:p>
-    <w:p>
-      <w:pPr>
-        <w:pStyle w:val="ListParagraph"/>
-        <w:ind w:left="1440"/>
-        <w:rPr>
-          <w:rFonts w:ascii="Times New Roman" w:eastAsia="Times New Roman" w:hAnsi="Times New Roman" w:cs="Times New Roman"/>
-        </w:rPr>
-      </w:pPr>
-      <w:r>
-        <w:rPr>
-          <w:rFonts w:ascii="Times New Roman" w:eastAsia="Times New Roman" w:hAnsi="Times New Roman" w:cs="Times New Roman"/>
-        </w:rPr>
-        <w:t xml:space="preserve">    Scatter Plot</w:t>
-      </w:r>
-    </w:p>
-    <w:p>
-      <w:pPr>
-        <w:pStyle w:val="ListParagraph"/>
-        <w:ind w:left="1440"/>
-        <w:rPr>
-          <w:rFonts w:ascii="Times New Roman" w:eastAsia="Times New Roman" w:hAnsi="Times New Roman" w:cs="Times New Roman"/>
-        </w:rPr>
-      </w:pPr>
-    </w:p>
-    <w:p>
-      <w:pPr>
-        <w:pStyle w:val="ListParagraph"/>
-        <w:ind w:left="1440"/>
-        <w:rPr>
-          <w:rFonts w:ascii="Times New Roman" w:eastAsia="Times New Roman" w:hAnsi="Times New Roman" w:cs="Times New Roman"/>
-        </w:rPr>
-      </w:pPr>
-      <w:r>
-        <w:rPr>
-          <w:rFonts w:ascii="Times New Roman" w:eastAsia="Times New Roman" w:hAnsi="Times New Roman" w:cs="Times New Roman"/>
-        </w:rPr>
-        <w:t>commit a67f44036d871cb8014b1a268fd822fe00fb219e</w:t>
-      </w:r>
-    </w:p>
-    <w:p>
-      <w:pPr>
-        <w:pStyle w:val="ListParagraph"/>
-        <w:ind w:left="1440"/>
-        <w:rPr>
-          <w:rFonts w:ascii="Times New Roman" w:eastAsia="Times New Roman" w:hAnsi="Times New Roman" w:cs="Times New Roman"/>
-        </w:rPr>
-      </w:pPr>
-      <w:r>
-        <w:rPr>
-          <w:rFonts w:ascii="Times New Roman" w:eastAsia="Times New Roman" w:hAnsi="Times New Roman" w:cs="Times New Roman"/>
-        </w:rPr>
-        <w:t>Author: Hammad Safi &lt;zh25aba@herts.ac.uk&gt;</w:t>
-      </w:r>
-    </w:p>
-    <w:p>
-      <w:pPr>
-        <w:pStyle w:val="ListParagraph"/>
-        <w:ind w:left="1440"/>
-        <w:rPr>
-          <w:rFonts w:ascii="Times New Roman" w:eastAsia="Times New Roman" w:hAnsi="Times New Roman" w:cs="Times New Roman"/>
-        </w:rPr>
-      </w:pPr>
-      <w:r>
-        <w:rPr>
-          <w:rFonts w:ascii="Times New Roman" w:eastAsia="Times New Roman" w:hAnsi="Times New Roman" w:cs="Times New Roman"/>
-        </w:rPr>
-        <w:t>Date:   Fri Nov 28 17:54:53 2025 +0000</w:t>
-      </w:r>
-    </w:p>
-    <w:p>
-      <w:pPr>
-        <w:pStyle w:val="ListParagraph"/>
-        <w:ind w:left="1440"/>
-        <w:rPr>
-          <w:rFonts w:ascii="Times New Roman" w:eastAsia="Times New Roman" w:hAnsi="Times New Roman" w:cs="Times New Roman"/>
-        </w:rPr>
-      </w:pPr>
-    </w:p>
-    <w:p>
-      <w:pPr>
-        <w:pStyle w:val="ListParagraph"/>
-        <w:ind w:left="1440"/>
-        <w:rPr>
-          <w:rFonts w:ascii="Times New Roman" w:eastAsia="Times New Roman" w:hAnsi="Times New Roman" w:cs="Times New Roman"/>
-        </w:rPr>
-      </w:pPr>
-      <w:r>
-        <w:rPr>
-          <w:rFonts w:ascii="Times New Roman" w:eastAsia="Times New Roman" w:hAnsi="Times New Roman" w:cs="Times New Roman"/>
-        </w:rPr>
-        <w:t xml:space="preserve">    Visualizing the data using scatter plot</w:t>
-      </w:r>
-    </w:p>
-    <w:p>
-      <w:pPr>
-        <w:pStyle w:val="ListParagraph"/>
-        <w:ind w:left="1440"/>
-        <w:rPr>
-          <w:rFonts w:ascii="Times New Roman" w:eastAsia="Times New Roman" w:hAnsi="Times New Roman" w:cs="Times New Roman"/>
-        </w:rPr>
-      </w:pPr>
-    </w:p>
-    <w:p>
-      <w:pPr>
-        <w:pStyle w:val="ListParagraph"/>
-        <w:ind w:left="1440"/>
-        <w:rPr>
-          <w:rFonts w:ascii="Times New Roman" w:eastAsia="Times New Roman" w:hAnsi="Times New Roman" w:cs="Times New Roman"/>
-        </w:rPr>
-      </w:pPr>
-      <w:r>
-        <w:rPr>
-          <w:rFonts w:ascii="Times New Roman" w:eastAsia="Times New Roman" w:hAnsi="Times New Roman" w:cs="Times New Roman"/>
-        </w:rPr>
-        <w:t>commit 43290bd98c9d03766e814b1d81487c63f8340d3f</w:t>
-      </w:r>
-    </w:p>
-    <w:p>
-      <w:pPr>
-        <w:pStyle w:val="ListParagraph"/>
-        <w:ind w:left="1440"/>
-        <w:rPr>
-          <w:rFonts w:ascii="Times New Roman" w:eastAsia="Times New Roman" w:hAnsi="Times New Roman" w:cs="Times New Roman"/>
-        </w:rPr>
-      </w:pPr>
-      <w:r>
-        <w:rPr>
-          <w:rFonts w:ascii="Times New Roman" w:eastAsia="Times New Roman" w:hAnsi="Times New Roman" w:cs="Times New Roman"/>
-        </w:rPr>
-        <w:t>Author: Hammad Safi &lt;zh25aba@herts.ac.uk&gt;</w:t>
-      </w:r>
-    </w:p>
-    <w:p>
-      <w:pPr>
-        <w:pStyle w:val="ListParagraph"/>
-        <w:ind w:left="1440"/>
-        <w:rPr>
-          <w:rFonts w:ascii="Times New Roman" w:eastAsia="Times New Roman" w:hAnsi="Times New Roman" w:cs="Times New Roman"/>
-        </w:rPr>
-      </w:pPr>
-      <w:r>
-        <w:rPr>
-          <w:rFonts w:ascii="Times New Roman" w:eastAsia="Times New Roman" w:hAnsi="Times New Roman" w:cs="Times New Roman"/>
-        </w:rPr>
-        <w:t>Date:   Fri Nov 28 17:54:07 2025 +0000</w:t>
-      </w:r>
-    </w:p>
-    <w:p>
-      <w:pPr>
-        <w:pStyle w:val="ListParagraph"/>
-        <w:ind w:left="1440"/>
-        <w:rPr>
-          <w:rFonts w:ascii="Times New Roman" w:eastAsia="Times New Roman" w:hAnsi="Times New Roman" w:cs="Times New Roman"/>
-        </w:rPr>
-      </w:pPr>
-    </w:p>
-    <w:p>
-      <w:pPr>
-        <w:pStyle w:val="ListParagraph"/>
-        <w:ind w:left="1440"/>
-        <w:rPr>
-          <w:rFonts w:ascii="Times New Roman" w:eastAsia="Times New Roman" w:hAnsi="Times New Roman" w:cs="Times New Roman"/>
-        </w:rPr>
-      </w:pPr>
-      <w:r>
-        <w:rPr>
-          <w:rFonts w:ascii="Times New Roman" w:eastAsia="Times New Roman" w:hAnsi="Times New Roman" w:cs="Times New Roman"/>
-        </w:rPr>
-        <w:t xml:space="preserve">    Grouping the </w:t>
-      </w:r>
-      <w:proofErr w:type="spellStart"/>
-      <w:r>
-        <w:rPr>
-          <w:rFonts w:ascii="Times New Roman" w:eastAsia="Times New Roman" w:hAnsi="Times New Roman" w:cs="Times New Roman"/>
-        </w:rPr>
-        <w:t>datased</w:t>
-      </w:r>
-      <w:proofErr w:type="spellEnd"/>
-      <w:r>
-        <w:rPr>
-          <w:rFonts w:ascii="Times New Roman" w:eastAsia="Times New Roman" w:hAnsi="Times New Roman" w:cs="Times New Roman"/>
-        </w:rPr>
-        <w:t xml:space="preserve"> based upon the years and the average temperature</w:t>
-      </w:r>
-    </w:p>
-    <w:p>
-      <w:pPr>
-        <w:pStyle w:val="ListParagraph"/>
-        <w:ind w:left="1440"/>
-        <w:rPr>
-          <w:rFonts w:ascii="Times New Roman" w:eastAsia="Times New Roman" w:hAnsi="Times New Roman" w:cs="Times New Roman"/>
-        </w:rPr>
-      </w:pPr>
-    </w:p>
-    <w:p>
-      <w:pPr>
-        <w:pStyle w:val="ListParagraph"/>
-        <w:ind w:left="1440"/>
-        <w:rPr>
-          <w:rFonts w:ascii="Times New Roman" w:eastAsia="Times New Roman" w:hAnsi="Times New Roman" w:cs="Times New Roman"/>
-        </w:rPr>
-      </w:pPr>
-      <w:r>
-        <w:rPr>
-          <w:rFonts w:ascii="Times New Roman" w:eastAsia="Times New Roman" w:hAnsi="Times New Roman" w:cs="Times New Roman"/>
-        </w:rPr>
-        <w:t>commit 8aa2e57249eb05a7c4a9a0213bba39198ad8312f</w:t>
-      </w:r>
-    </w:p>
-    <w:p>
-      <w:pPr>
-        <w:pStyle w:val="ListParagraph"/>
-        <w:ind w:left="1440"/>
-        <w:rPr>
-          <w:rFonts w:ascii="Times New Roman" w:eastAsia="Times New Roman" w:hAnsi="Times New Roman" w:cs="Times New Roman"/>
-        </w:rPr>
-      </w:pPr>
-      <w:r>
-        <w:rPr>
-          <w:rFonts w:ascii="Times New Roman" w:eastAsia="Times New Roman" w:hAnsi="Times New Roman" w:cs="Times New Roman"/>
-        </w:rPr>
-        <w:t>Author: Hammad Safi &lt;zh25aba@herts.ac.uk&gt;</w:t>
-      </w:r>
-    </w:p>
-    <w:p>
-      <w:pPr>
-        <w:pStyle w:val="ListParagraph"/>
-        <w:ind w:left="1440"/>
-        <w:rPr>
-          <w:rFonts w:ascii="Times New Roman" w:eastAsia="Times New Roman" w:hAnsi="Times New Roman" w:cs="Times New Roman"/>
-        </w:rPr>
-      </w:pPr>
-      <w:r>
-        <w:rPr>
-          <w:rFonts w:ascii="Times New Roman" w:eastAsia="Times New Roman" w:hAnsi="Times New Roman" w:cs="Times New Roman"/>
-        </w:rPr>
-        <w:t>Date:   Fri Nov 28 17:53:26 2025 +0000</w:t>
-      </w:r>
-    </w:p>
-    <w:p>
-      <w:pPr>
-        <w:pStyle w:val="ListParagraph"/>
-        <w:ind w:left="1440"/>
-        <w:rPr>
-          <w:rFonts w:ascii="Times New Roman" w:eastAsia="Times New Roman" w:hAnsi="Times New Roman" w:cs="Times New Roman"/>
-        </w:rPr>
-      </w:pPr>
-    </w:p>
-    <w:p>
-      <w:pPr>
-        <w:pStyle w:val="ListParagraph"/>
-        <w:ind w:left="1440"/>
-        <w:rPr>
-          <w:rFonts w:ascii="Times New Roman" w:eastAsia="Times New Roman" w:hAnsi="Times New Roman" w:cs="Times New Roman"/>
-        </w:rPr>
-      </w:pPr>
-      <w:r>
-        <w:rPr>
-          <w:rFonts w:ascii="Times New Roman" w:eastAsia="Times New Roman" w:hAnsi="Times New Roman" w:cs="Times New Roman"/>
-        </w:rPr>
-        <w:t xml:space="preserve">    Grouped the dataset based on year and the average temperature</w:t>
-      </w:r>
-    </w:p>
-    <w:p>
-      <w:pPr>
-        <w:pStyle w:val="ListParagraph"/>
-        <w:ind w:left="1440"/>
-        <w:rPr>
-          <w:rFonts w:ascii="Times New Roman" w:eastAsia="Times New Roman" w:hAnsi="Times New Roman" w:cs="Times New Roman"/>
-        </w:rPr>
-      </w:pPr>
-    </w:p>
-    <w:p>
-      <w:pPr>
-        <w:pStyle w:val="ListParagraph"/>
-        <w:ind w:left="1440"/>
-        <w:rPr>
-          <w:rFonts w:ascii="Times New Roman" w:eastAsia="Times New Roman" w:hAnsi="Times New Roman" w:cs="Times New Roman"/>
-        </w:rPr>
-      </w:pPr>
-      <w:r>
-        <w:rPr>
-          <w:rFonts w:ascii="Times New Roman" w:eastAsia="Times New Roman" w:hAnsi="Times New Roman" w:cs="Times New Roman"/>
-        </w:rPr>
-        <w:t>commit 0bce0e7640540829919c9bd0dde194a304b088bf</w:t>
-      </w:r>
-    </w:p>
-    <w:p>
-      <w:pPr>
-        <w:pStyle w:val="ListParagraph"/>
-        <w:ind w:left="1440"/>
-        <w:rPr>
-          <w:rFonts w:ascii="Times New Roman" w:eastAsia="Times New Roman" w:hAnsi="Times New Roman" w:cs="Times New Roman"/>
-        </w:rPr>
-      </w:pPr>
-      <w:r>
-        <w:rPr>
-          <w:rFonts w:ascii="Times New Roman" w:eastAsia="Times New Roman" w:hAnsi="Times New Roman" w:cs="Times New Roman"/>
-        </w:rPr>
-        <w:t>Author: Hammad Safi &lt;zh25aba@herts.ac.uk&gt;</w:t>
-      </w:r>
-    </w:p>
-    <w:p>
-      <w:pPr>
-        <w:pStyle w:val="ListParagraph"/>
-        <w:ind w:left="1440"/>
-        <w:rPr>
-          <w:rFonts w:ascii="Times New Roman" w:eastAsia="Times New Roman" w:hAnsi="Times New Roman" w:cs="Times New Roman"/>
-        </w:rPr>
-      </w:pPr>
-      <w:r>
-        <w:rPr>
-          <w:rFonts w:ascii="Times New Roman" w:eastAsia="Times New Roman" w:hAnsi="Times New Roman" w:cs="Times New Roman"/>
-        </w:rPr>
-        <w:t>Date:   Thu Nov 27 17:29:09 2025 +0000</w:t>
-      </w:r>
-    </w:p>
-    <w:p>
-      <w:pPr>
-        <w:pStyle w:val="ListParagraph"/>
-        <w:ind w:left="1440"/>
-        <w:rPr>
-          <w:rFonts w:ascii="Times New Roman" w:eastAsia="Times New Roman" w:hAnsi="Times New Roman" w:cs="Times New Roman"/>
-        </w:rPr>
-      </w:pPr>
-    </w:p>
-    <w:p>
-      <w:pPr>
-        <w:pStyle w:val="ListParagraph"/>
-        <w:ind w:left="1440"/>
-        <w:rPr>
-          <w:rFonts w:ascii="Times New Roman" w:eastAsia="Times New Roman" w:hAnsi="Times New Roman" w:cs="Times New Roman"/>
-        </w:rPr>
-      </w:pPr>
-      <w:r>
-        <w:rPr>
-          <w:rFonts w:ascii="Times New Roman" w:eastAsia="Times New Roman" w:hAnsi="Times New Roman" w:cs="Times New Roman"/>
-        </w:rPr>
-        <w:t xml:space="preserve">    Removed F </w:t>
-      </w:r>
-      <w:proofErr w:type="spellStart"/>
-      <w:r>
-        <w:rPr>
-          <w:rFonts w:ascii="Times New Roman" w:eastAsia="Times New Roman" w:hAnsi="Times New Roman" w:cs="Times New Roman"/>
-        </w:rPr>
-        <w:t>charecter</w:t>
-      </w:r>
-      <w:proofErr w:type="spellEnd"/>
-      <w:r>
-        <w:rPr>
-          <w:rFonts w:ascii="Times New Roman" w:eastAsia="Times New Roman" w:hAnsi="Times New Roman" w:cs="Times New Roman"/>
-        </w:rPr>
-        <w:t xml:space="preserve"> from year using script</w:t>
-      </w:r>
-    </w:p>
-    <w:p>
-      <w:pPr>
-        <w:pStyle w:val="ListParagraph"/>
-        <w:ind w:left="1440"/>
-        <w:rPr>
-          <w:rFonts w:ascii="Times New Roman" w:eastAsia="Times New Roman" w:hAnsi="Times New Roman" w:cs="Times New Roman"/>
-        </w:rPr>
-      </w:pPr>
-    </w:p>
-    <w:p>
-      <w:pPr>
-        <w:pStyle w:val="ListParagraph"/>
-        <w:ind w:left="1440"/>
-        <w:rPr>
-          <w:rFonts w:ascii="Times New Roman" w:eastAsia="Times New Roman" w:hAnsi="Times New Roman" w:cs="Times New Roman"/>
-        </w:rPr>
-      </w:pPr>
-      <w:r>
-        <w:rPr>
-          <w:rFonts w:ascii="Times New Roman" w:eastAsia="Times New Roman" w:hAnsi="Times New Roman" w:cs="Times New Roman"/>
-        </w:rPr>
-        <w:t>commit f1fb4bb6e2d7fc88cc1774ecfbab60bf8b557dd6</w:t>
-      </w:r>
-    </w:p>
-    <w:p>
-      <w:pPr>
-        <w:pStyle w:val="ListParagraph"/>
-        <w:ind w:left="1440"/>
-        <w:rPr>
-          <w:rFonts w:ascii="Times New Roman" w:eastAsia="Times New Roman" w:hAnsi="Times New Roman" w:cs="Times New Roman"/>
-        </w:rPr>
-      </w:pPr>
-      <w:r>
-        <w:rPr>
-          <w:rFonts w:ascii="Times New Roman" w:eastAsia="Times New Roman" w:hAnsi="Times New Roman" w:cs="Times New Roman"/>
-        </w:rPr>
-        <w:t xml:space="preserve">Author: Akshat </w:t>
-      </w:r>
-      <w:proofErr w:type="spellStart"/>
-      <w:r>
-        <w:rPr>
-          <w:rFonts w:ascii="Times New Roman" w:eastAsia="Times New Roman" w:hAnsi="Times New Roman" w:cs="Times New Roman"/>
-        </w:rPr>
-        <w:t>Paddhye</w:t>
-      </w:r>
-      <w:proofErr w:type="spellEnd"/>
-      <w:r>
-        <w:rPr>
-          <w:rFonts w:ascii="Times New Roman" w:eastAsia="Times New Roman" w:hAnsi="Times New Roman" w:cs="Times New Roman"/>
-        </w:rPr>
-        <w:t xml:space="preserve"> &lt;akshatpadhye63@gmail.com&gt;</w:t>
-      </w:r>
-    </w:p>
-    <w:p>
-      <w:pPr>
-        <w:pStyle w:val="ListParagraph"/>
-        <w:ind w:left="1440"/>
-        <w:rPr>
-          <w:rFonts w:ascii="Times New Roman" w:eastAsia="Times New Roman" w:hAnsi="Times New Roman" w:cs="Times New Roman"/>
-        </w:rPr>
-      </w:pPr>
-      <w:r>
-        <w:rPr>
-          <w:rFonts w:ascii="Times New Roman" w:eastAsia="Times New Roman" w:hAnsi="Times New Roman" w:cs="Times New Roman"/>
-        </w:rPr>
-        <w:t>Date:   Wed Nov 26 16:43:00 2025 +0530</w:t>
-      </w:r>
-    </w:p>
-    <w:p>
-      <w:pPr>
-        <w:pStyle w:val="ListParagraph"/>
-        <w:ind w:left="1440"/>
-        <w:rPr>
-          <w:rFonts w:ascii="Times New Roman" w:eastAsia="Times New Roman" w:hAnsi="Times New Roman" w:cs="Times New Roman"/>
-        </w:rPr>
-      </w:pPr>
-    </w:p>
-    <w:p>
-      <w:pPr>
-        <w:pStyle w:val="ListParagraph"/>
-        <w:ind w:left="1440"/>
-        <w:rPr>
-          <w:rFonts w:ascii="Times New Roman" w:eastAsia="Times New Roman" w:hAnsi="Times New Roman" w:cs="Times New Roman"/>
-        </w:rPr>
-      </w:pPr>
-      <w:r>
-        <w:rPr>
-          <w:rFonts w:ascii="Times New Roman" w:eastAsia="Times New Roman" w:hAnsi="Times New Roman" w:cs="Times New Roman"/>
-        </w:rPr>
-        <w:t xml:space="preserve">    R Script added</w:t>
-      </w:r>
-    </w:p>
-    <w:p>
-      <w:pPr>
-        <w:pStyle w:val="ListParagraph"/>
-        <w:ind w:left="1440"/>
-        <w:rPr>
-          <w:rFonts w:ascii="Times New Roman" w:eastAsia="Times New Roman" w:hAnsi="Times New Roman" w:cs="Times New Roman"/>
-        </w:rPr>
-      </w:pPr>
-    </w:p>
-    <w:p>
-      <w:pPr>
-        <w:pStyle w:val="ListParagraph"/>
-        <w:ind w:left="1440"/>
-        <w:rPr>
-          <w:rFonts w:ascii="Times New Roman" w:eastAsia="Times New Roman" w:hAnsi="Times New Roman" w:cs="Times New Roman"/>
-        </w:rPr>
-      </w:pPr>
-      <w:r>
-        <w:rPr>
-          <w:rFonts w:ascii="Times New Roman" w:eastAsia="Times New Roman" w:hAnsi="Times New Roman" w:cs="Times New Roman"/>
-        </w:rPr>
-        <w:t>commit fe6add243b5b6b0d82a7579b6364e6328e34239b</w:t>
-      </w:r>
-    </w:p>
-    <w:p>
-      <w:pPr>
-        <w:pStyle w:val="ListParagraph"/>
-        <w:ind w:left="1440"/>
-        <w:rPr>
-          <w:rFonts w:ascii="Times New Roman" w:eastAsia="Times New Roman" w:hAnsi="Times New Roman" w:cs="Times New Roman"/>
-        </w:rPr>
-      </w:pPr>
-      <w:r>
-        <w:rPr>
-          <w:rFonts w:ascii="Times New Roman" w:eastAsia="Times New Roman" w:hAnsi="Times New Roman" w:cs="Times New Roman"/>
-        </w:rPr>
-        <w:t>Author: Divyanshu Gaba &lt;divyanshugaba@MacBook-Pro-2020.local&gt;</w:t>
-      </w:r>
-    </w:p>
-    <w:p>
-      <w:pPr>
-        <w:pStyle w:val="ListParagraph"/>
-        <w:ind w:left="1440"/>
-        <w:rPr>
-          <w:rFonts w:ascii="Times New Roman" w:eastAsia="Times New Roman" w:hAnsi="Times New Roman" w:cs="Times New Roman"/>
-        </w:rPr>
-      </w:pPr>
-      <w:r>
-        <w:rPr>
-          <w:rFonts w:ascii="Times New Roman" w:eastAsia="Times New Roman" w:hAnsi="Times New Roman" w:cs="Times New Roman"/>
-        </w:rPr>
         <w:t>Date:   Wed Nov 26 11:08:10 2025 +0000</w:t>
       </w:r>
     </w:p>
@@ -11066,7 +11579,6 @@
         <w:rPr>
           <w:rFonts w:ascii="Times New Roman" w:eastAsia="Times New Roman" w:hAnsi="Times New Roman" w:cs="Times New Roman"/>
         </w:rPr>
-        <w:lastRenderedPageBreak/>
         <w:t>Author: Hammad Safi &lt;zh25aba@herts.ac.uk&gt;</w:t>
       </w:r>
     </w:p>
@@ -11320,6 +11832,11 @@
         <w:docPartUnique/>
       </w:docPartObj>
     </w:sdtPr>
+    <w:sdtEndPr>
+      <w:rPr>
+        <w:rStyle w:val="PageNumber"/>
+      </w:rPr>
+    </w:sdtEndPr>
     <w:sdtContent>
       <w:p>
         <w:pPr>
@@ -11372,6 +11889,11 @@
         <w:docPartUnique/>
       </w:docPartObj>
     </w:sdtPr>
+    <w:sdtEndPr>
+      <w:rPr>
+        <w:rStyle w:val="PageNumber"/>
+      </w:rPr>
+    </w:sdtEndPr>
     <w:sdtContent>
       <w:p>
         <w:pPr>

--- a/7COM1079_Final report_template-2.docx
+++ b/7COM1079_Final report_template-2.docx
@@ -1658,6 +1658,7 @@
         </w:rPr>
         <w:t xml:space="preserve">global </w:t>
       </w:r>
+      <w:proofErr w:type="gramStart"/>
       <w:r>
         <w:rPr>
           <w:rFonts w:ascii="Times New Roman" w:eastAsia="Times New Roman" w:hAnsi="Times New Roman" w:cs="Times New Roman"/>
@@ -1666,8 +1667,9 @@
           <w:lang w:eastAsia="en-GB"/>
           <w14:ligatures w14:val="none"/>
         </w:rPr>
-        <w:t xml:space="preserve">problem </w:t>
-      </w:r>
+        <w:t>problem</w:t>
+      </w:r>
+      <w:proofErr w:type="gramEnd"/>
       <w:r>
         <w:rPr>
           <w:rFonts w:ascii="Times New Roman" w:eastAsia="Times New Roman" w:hAnsi="Times New Roman" w:cs="Times New Roman"/>
@@ -1676,7 +1678,7 @@
           <w:lang w:eastAsia="en-GB"/>
           <w14:ligatures w14:val="none"/>
         </w:rPr>
-        <w:t>threatening</w:t>
+        <w:t xml:space="preserve"> </w:t>
       </w:r>
       <w:r>
         <w:rPr>
@@ -1686,7 +1688,7 @@
           <w:lang w:eastAsia="en-GB"/>
           <w14:ligatures w14:val="none"/>
         </w:rPr>
-        <w:t xml:space="preserve"> the stability of agriculture, biodiversity and sea levels. As the IPCC (2021), anthropogenic warming is increasing faster than ever, and the statistical examination of climatic patterns is an urgent matter. These periods are crucial to understand since a large variation of historical standards indicates the changing climatic standards and the possible ecological instability in the long term (Hansen et al., 2010). This research </w:t>
+        <w:t>threatening</w:t>
       </w:r>
       <w:r>
         <w:rPr>
@@ -1696,8 +1698,20 @@
           <w:lang w:eastAsia="en-GB"/>
           <w14:ligatures w14:val="none"/>
         </w:rPr>
+        <w:t xml:space="preserve"> the stability of agriculture, biodiversity and sea levels. As the IPCC (2021), anthropogenic warming is increasing faster than ever, and the statistical examination of climatic patterns is an urgent matter. These periods are crucial to understand since a large variation of historical standards indicates the changing climatic standards and the possible ecological instability in the long term (Hansen et al., 2010). This research </w:t>
+      </w:r>
+      <w:proofErr w:type="gramStart"/>
+      <w:r>
+        <w:rPr>
+          <w:rFonts w:ascii="Times New Roman" w:eastAsia="Times New Roman" w:hAnsi="Times New Roman" w:cs="Times New Roman"/>
+          <w:color w:val="000000"/>
+          <w:kern w:val="0"/>
+          <w:lang w:eastAsia="en-GB"/>
+          <w14:ligatures w14:val="none"/>
+        </w:rPr>
         <w:t>aim</w:t>
       </w:r>
+      <w:proofErr w:type="gramEnd"/>
       <w:r>
         <w:rPr>
           <w:rFonts w:ascii="Times New Roman" w:eastAsia="Times New Roman" w:hAnsi="Times New Roman" w:cs="Times New Roman"/>
@@ -2185,7 +2199,15 @@
           <w:b/>
           <w:bCs/>
         </w:rPr>
-        <w:t xml:space="preserve">Global  Average Temperature </w:t>
+        <w:t>Global Average</w:t>
+      </w:r>
+      <w:r>
+        <w:rPr>
+          <w:rFonts w:ascii="Times New Roman" w:eastAsia="Times New Roman" w:hAnsi="Times New Roman" w:cs="Times New Roman"/>
+          <w:b/>
+          <w:bCs/>
+        </w:rPr>
+        <w:t xml:space="preserve"> Temperature </w:t>
       </w:r>
       <w:r>
         <w:rPr>
@@ -2774,7 +2796,21 @@
         <w:rPr>
           <w:rFonts w:asciiTheme="majorBidi" w:hAnsiTheme="majorBidi" w:cstheme="majorBidi"/>
         </w:rPr>
-        <w:t xml:space="preserve">endangers ecosystems, economies and humanity as a whole. Bold action among nations and immediate mitigation are vital if </w:t>
+        <w:t xml:space="preserve">endangers ecosystems, economies and </w:t>
+      </w:r>
+      <w:proofErr w:type="gramStart"/>
+      <w:r>
+        <w:rPr>
+          <w:rFonts w:asciiTheme="majorBidi" w:hAnsiTheme="majorBidi" w:cstheme="majorBidi"/>
+        </w:rPr>
+        <w:t>humanity as a whole</w:t>
+      </w:r>
+      <w:proofErr w:type="gramEnd"/>
+      <w:r>
+        <w:rPr>
+          <w:rFonts w:asciiTheme="majorBidi" w:hAnsiTheme="majorBidi" w:cstheme="majorBidi"/>
+        </w:rPr>
+        <w:t xml:space="preserve">. Bold action among nations and immediate mitigation are vital if </w:t>
       </w:r>
       <w:r>
         <w:rPr>
@@ -2986,13 +3022,23 @@
         </w:rPr>
         <w:t xml:space="preserve">in median of </w:t>
       </w:r>
+      <w:proofErr w:type="gramStart"/>
       <w:r>
         <w:rPr>
           <w:rFonts w:ascii="Times New Roman" w:eastAsia="Times New Roman" w:hAnsi="Times New Roman" w:cs="Times New Roman"/>
           <w:b/>
           <w:bCs/>
         </w:rPr>
-        <w:t xml:space="preserve">Global  Average Temperature </w:t>
+        <w:t>Global  Average</w:t>
+      </w:r>
+      <w:proofErr w:type="gramEnd"/>
+      <w:r>
+        <w:rPr>
+          <w:rFonts w:ascii="Times New Roman" w:eastAsia="Times New Roman" w:hAnsi="Times New Roman" w:cs="Times New Roman"/>
+          <w:b/>
+          <w:bCs/>
+        </w:rPr>
+        <w:t xml:space="preserve"> Temperature </w:t>
       </w:r>
       <w:proofErr w:type="spellStart"/>
       <w:r>
@@ -3208,7 +3254,21 @@
         <w:rPr>
           <w:rFonts w:ascii="Times New Roman" w:hAnsi="Times New Roman" w:cs="Times New Roman"/>
         </w:rPr>
-        <w:t>a pattern of continued and increasing heating over the 61 year span.</w:t>
+        <w:t xml:space="preserve">a pattern of continued and increasing heating over the </w:t>
+      </w:r>
+      <w:proofErr w:type="gramStart"/>
+      <w:r>
+        <w:rPr>
+          <w:rFonts w:ascii="Times New Roman" w:hAnsi="Times New Roman" w:cs="Times New Roman"/>
+        </w:rPr>
+        <w:t>61 year</w:t>
+      </w:r>
+      <w:proofErr w:type="gramEnd"/>
+      <w:r>
+        <w:rPr>
+          <w:rFonts w:ascii="Times New Roman" w:hAnsi="Times New Roman" w:cs="Times New Roman"/>
+        </w:rPr>
+        <w:t xml:space="preserve"> span.</w:t>
       </w:r>
     </w:p>
     <w:p>
@@ -5470,6 +5530,7 @@
         <w:t xml:space="preserve">ase in global temperature over </w:t>
       </w:r>
       <w:proofErr w:type="spellStart"/>
+      <w:proofErr w:type="gramStart"/>
       <w:r>
         <w:rPr>
           <w:rFonts w:ascii="Times New Roman" w:eastAsia="Times New Roman" w:hAnsi="Times New Roman" w:cs="Times New Roman"/>
@@ -5489,6 +5550,7 @@
         <w:t>he</w:t>
       </w:r>
       <w:proofErr w:type="spellEnd"/>
+      <w:proofErr w:type="gramEnd"/>
       <w:r>
         <w:rPr>
           <w:rFonts w:ascii="Times New Roman" w:eastAsia="Times New Roman" w:hAnsi="Times New Roman" w:cs="Times New Roman"/>
@@ -5699,6 +5761,7 @@
         <w:t xml:space="preserve"> analysis suggests the meaningful climatic </w:t>
       </w:r>
       <w:proofErr w:type="spellStart"/>
+      <w:proofErr w:type="gramStart"/>
       <w:r>
         <w:rPr>
           <w:rFonts w:ascii="Times New Roman" w:eastAsia="Times New Roman" w:hAnsi="Times New Roman" w:cs="Times New Roman"/>
@@ -5721,6 +5784,7 @@
         <w:t>Also</w:t>
       </w:r>
       <w:proofErr w:type="spellEnd"/>
+      <w:proofErr w:type="gramEnd"/>
       <w:r>
         <w:rPr>
           <w:rFonts w:ascii="Times New Roman" w:eastAsia="Times New Roman" w:hAnsi="Times New Roman" w:cs="Times New Roman"/>
@@ -5838,7 +5902,14 @@
         <w:rPr>
           <w:rFonts w:ascii="Times New Roman" w:eastAsia="Times New Roman" w:hAnsi="Times New Roman" w:cs="Times New Roman"/>
         </w:rPr>
-        <w:t xml:space="preserve">Reasons and/or implications for future work, limitations </w:t>
+        <w:t xml:space="preserve">Reasons and/or implications for future work, </w:t>
+      </w:r>
+      <w:proofErr w:type="gramStart"/>
+      <w:r>
+        <w:rPr>
+          <w:rFonts w:ascii="Times New Roman" w:eastAsia="Times New Roman" w:hAnsi="Times New Roman" w:cs="Times New Roman"/>
+        </w:rPr>
+        <w:t xml:space="preserve">limitations </w:t>
       </w:r>
       <w:r>
         <w:rPr>
@@ -5850,7 +5921,14 @@
         <w:rPr>
           <w:rFonts w:ascii="Times New Roman" w:eastAsia="Times New Roman" w:hAnsi="Times New Roman" w:cs="Times New Roman"/>
         </w:rPr>
-        <w:t>of your stud</w:t>
+        <w:t>of</w:t>
+      </w:r>
+      <w:proofErr w:type="gramEnd"/>
+      <w:r>
+        <w:rPr>
+          <w:rFonts w:ascii="Times New Roman" w:eastAsia="Times New Roman" w:hAnsi="Times New Roman" w:cs="Times New Roman"/>
+        </w:rPr>
+        <w:t xml:space="preserve"> your stud</w:t>
       </w:r>
       <w:r>
         <w:rPr>
@@ -10157,7 +10235,21 @@
         <w:rPr>
           <w:rFonts w:ascii="Times New Roman" w:eastAsia="Times New Roman" w:hAnsi="Times New Roman" w:cs="Times New Roman"/>
         </w:rPr>
-        <w:t xml:space="preserve">    # especially if it merges an updated upstream into a topic branch.</w:t>
+        <w:t xml:space="preserve">    # </w:t>
+      </w:r>
+      <w:proofErr w:type="gramStart"/>
+      <w:r>
+        <w:rPr>
+          <w:rFonts w:ascii="Times New Roman" w:eastAsia="Times New Roman" w:hAnsi="Times New Roman" w:cs="Times New Roman"/>
+        </w:rPr>
+        <w:t>especially</w:t>
+      </w:r>
+      <w:proofErr w:type="gramEnd"/>
+      <w:r>
+        <w:rPr>
+          <w:rFonts w:ascii="Times New Roman" w:eastAsia="Times New Roman" w:hAnsi="Times New Roman" w:cs="Times New Roman"/>
+        </w:rPr>
+        <w:t xml:space="preserve"> if it merges an updated upstream into a topic branch.</w:t>
       </w:r>
     </w:p>
     <w:p>
@@ -10187,22 +10279,44 @@
         <w:rPr>
           <w:rFonts w:ascii="Times New Roman" w:eastAsia="Times New Roman" w:hAnsi="Times New Roman" w:cs="Times New Roman"/>
         </w:rPr>
-        <w:t xml:space="preserve">    # Lines starting with '#' will be ignored, and an empty message aborts</w:t>
-      </w:r>
-    </w:p>
-    <w:p>
-      <w:pPr>
-        <w:pStyle w:val="ListParagraph"/>
-        <w:ind w:left="1440"/>
-        <w:rPr>
-          <w:rFonts w:ascii="Times New Roman" w:eastAsia="Times New Roman" w:hAnsi="Times New Roman" w:cs="Times New Roman"/>
-        </w:rPr>
-      </w:pPr>
-      <w:r>
-        <w:rPr>
-          <w:rFonts w:ascii="Times New Roman" w:eastAsia="Times New Roman" w:hAnsi="Times New Roman" w:cs="Times New Roman"/>
-        </w:rPr>
-        <w:t xml:space="preserve">    # the commit.</w:t>
+        <w:t xml:space="preserve">    # Lines starting with '#' will be ignored, and an empty message </w:t>
+      </w:r>
+      <w:proofErr w:type="gramStart"/>
+      <w:r>
+        <w:rPr>
+          <w:rFonts w:ascii="Times New Roman" w:eastAsia="Times New Roman" w:hAnsi="Times New Roman" w:cs="Times New Roman"/>
+        </w:rPr>
+        <w:t>aborts</w:t>
+      </w:r>
+      <w:proofErr w:type="gramEnd"/>
+    </w:p>
+    <w:p>
+      <w:pPr>
+        <w:pStyle w:val="ListParagraph"/>
+        <w:ind w:left="1440"/>
+        <w:rPr>
+          <w:rFonts w:ascii="Times New Roman" w:eastAsia="Times New Roman" w:hAnsi="Times New Roman" w:cs="Times New Roman"/>
+        </w:rPr>
+      </w:pPr>
+      <w:r>
+        <w:rPr>
+          <w:rFonts w:ascii="Times New Roman" w:eastAsia="Times New Roman" w:hAnsi="Times New Roman" w:cs="Times New Roman"/>
+        </w:rPr>
+        <w:t xml:space="preserve">    # </w:t>
+      </w:r>
+      <w:proofErr w:type="gramStart"/>
+      <w:r>
+        <w:rPr>
+          <w:rFonts w:ascii="Times New Roman" w:eastAsia="Times New Roman" w:hAnsi="Times New Roman" w:cs="Times New Roman"/>
+        </w:rPr>
+        <w:t>the</w:t>
+      </w:r>
+      <w:proofErr w:type="gramEnd"/>
+      <w:r>
+        <w:rPr>
+          <w:rFonts w:ascii="Times New Roman" w:eastAsia="Times New Roman" w:hAnsi="Times New Roman" w:cs="Times New Roman"/>
+        </w:rPr>
+        <w:t xml:space="preserve"> commit.</w:t>
       </w:r>
     </w:p>
     <w:p>
@@ -11736,11 +11850,6 @@
         <w:docPartUnique/>
       </w:docPartObj>
     </w:sdtPr>
-    <w:sdtEndPr>
-      <w:rPr>
-        <w:rStyle w:val="PageNumber"/>
-      </w:rPr>
-    </w:sdtEndPr>
     <w:sdtContent>
       <w:p>
         <w:pPr>
@@ -11793,11 +11902,6 @@
         <w:docPartUnique/>
       </w:docPartObj>
     </w:sdtPr>
-    <w:sdtEndPr>
-      <w:rPr>
-        <w:rStyle w:val="PageNumber"/>
-      </w:rPr>
-    </w:sdtEndPr>
     <w:sdtContent>
       <w:p>
         <w:pPr>

--- a/7COM1079_Final report_template-2.docx
+++ b/7COM1079_Final report_template-2.docx
@@ -1698,7 +1698,27 @@
           <w:lang w:eastAsia="en-GB"/>
           <w14:ligatures w14:val="none"/>
         </w:rPr>
-        <w:t xml:space="preserve"> the stability of agriculture, biodiversity and sea levels. As the IPCC (2021), anthropogenic warming is increasing faster than ever, and the statistical examination of climatic patterns is an urgent matter. These periods are crucial to understand since a large variation of historical standards indicates the changing climatic standards and the possible ecological instability in the long term (Hansen et al., 2010). This research </w:t>
+        <w:t xml:space="preserve"> the stability of agriculture, biodiversity and sea levels. </w:t>
+      </w:r>
+      <w:r>
+        <w:rPr>
+          <w:rFonts w:ascii="Times New Roman" w:eastAsia="Times New Roman" w:hAnsi="Times New Roman" w:cs="Times New Roman"/>
+          <w:color w:val="000000"/>
+          <w:kern w:val="0"/>
+          <w:lang w:eastAsia="en-GB"/>
+          <w14:ligatures w14:val="none"/>
+        </w:rPr>
+        <w:t>According to</w:t>
+      </w:r>
+      <w:r>
+        <w:rPr>
+          <w:rFonts w:ascii="Times New Roman" w:eastAsia="Times New Roman" w:hAnsi="Times New Roman" w:cs="Times New Roman"/>
+          <w:color w:val="000000"/>
+          <w:kern w:val="0"/>
+          <w:lang w:eastAsia="en-GB"/>
+          <w14:ligatures w14:val="none"/>
+        </w:rPr>
+        <w:t xml:space="preserve"> IPCC (2021), anthropogenic warming is increasing faster than ever, and the statistical examination of climatic patterns is an urgent matter. These periods are crucial to understand since a large variation of historical standards indicates the changing climatic standards and the possible ecological instability in the long term (Hansen et al., 2010). This research </w:t>
       </w:r>
       <w:proofErr w:type="gramStart"/>
       <w:r>
@@ -11850,6 +11870,11 @@
         <w:docPartUnique/>
       </w:docPartObj>
     </w:sdtPr>
+    <w:sdtEndPr>
+      <w:rPr>
+        <w:rStyle w:val="PageNumber"/>
+      </w:rPr>
+    </w:sdtEndPr>
     <w:sdtContent>
       <w:p>
         <w:pPr>
@@ -11902,6 +11927,11 @@
         <w:docPartUnique/>
       </w:docPartObj>
     </w:sdtPr>
+    <w:sdtEndPr>
+      <w:rPr>
+        <w:rStyle w:val="PageNumber"/>
+      </w:rPr>
+    </w:sdtEndPr>
     <w:sdtContent>
       <w:p>
         <w:pPr>

--- a/7COM1079_Final report_template-2.docx
+++ b/7COM1079_Final report_template-2.docx
@@ -1646,7 +1646,7 @@
           <w:lang w:eastAsia="en-GB"/>
           <w14:ligatures w14:val="none"/>
         </w:rPr>
-        <w:t xml:space="preserve">Increasing surface temperatures is one of the serious </w:t>
+        <w:t>One of the serious problems that threatens agriculture, biodiversity, and sea level stability is increasing surface temperature</w:t>
       </w:r>
       <w:r>
         <w:rPr>
@@ -1656,9 +1656,8 @@
           <w:lang w:eastAsia="en-GB"/>
           <w14:ligatures w14:val="none"/>
         </w:rPr>
-        <w:t xml:space="preserve">global </w:t>
-      </w:r>
-      <w:proofErr w:type="gramStart"/>
+        <w:t xml:space="preserve">. </w:t>
+      </w:r>
       <w:r>
         <w:rPr>
           <w:rFonts w:ascii="Times New Roman" w:eastAsia="Times New Roman" w:hAnsi="Times New Roman" w:cs="Times New Roman"/>
@@ -1667,9 +1666,8 @@
           <w:lang w:eastAsia="en-GB"/>
           <w14:ligatures w14:val="none"/>
         </w:rPr>
-        <w:t>problem</w:t>
-      </w:r>
-      <w:proofErr w:type="gramEnd"/>
+        <w:t>According to</w:t>
+      </w:r>
       <w:r>
         <w:rPr>
           <w:rFonts w:ascii="Times New Roman" w:eastAsia="Times New Roman" w:hAnsi="Times New Roman" w:cs="Times New Roman"/>
@@ -1678,7 +1676,7 @@
           <w:lang w:eastAsia="en-GB"/>
           <w14:ligatures w14:val="none"/>
         </w:rPr>
-        <w:t xml:space="preserve"> </w:t>
+        <w:t xml:space="preserve"> IPCC (2021), anthropogenic warming is increasing faster than ever, and the statistical examination of climatic patterns is an urgent matter. These periods are crucial to understand since a large variation of historical standards indicates the changing climatic standards and the possible ecological instability in the long term (Hansen et al., 2010). This research</w:t>
       </w:r>
       <w:r>
         <w:rPr>
@@ -1688,7 +1686,7 @@
           <w:lang w:eastAsia="en-GB"/>
           <w14:ligatures w14:val="none"/>
         </w:rPr>
-        <w:t>threatening</w:t>
+        <w:t xml:space="preserve"> </w:t>
       </w:r>
       <w:r>
         <w:rPr>
@@ -1698,40 +1696,8 @@
           <w:lang w:eastAsia="en-GB"/>
           <w14:ligatures w14:val="none"/>
         </w:rPr>
-        <w:t xml:space="preserve"> the stability of agriculture, biodiversity and sea levels. </w:t>
-      </w:r>
-      <w:r>
-        <w:rPr>
-          <w:rFonts w:ascii="Times New Roman" w:eastAsia="Times New Roman" w:hAnsi="Times New Roman" w:cs="Times New Roman"/>
-          <w:color w:val="000000"/>
-          <w:kern w:val="0"/>
-          <w:lang w:eastAsia="en-GB"/>
-          <w14:ligatures w14:val="none"/>
-        </w:rPr>
-        <w:t>According to</w:t>
-      </w:r>
-      <w:r>
-        <w:rPr>
-          <w:rFonts w:ascii="Times New Roman" w:eastAsia="Times New Roman" w:hAnsi="Times New Roman" w:cs="Times New Roman"/>
-          <w:color w:val="000000"/>
-          <w:kern w:val="0"/>
-          <w:lang w:eastAsia="en-GB"/>
-          <w14:ligatures w14:val="none"/>
-        </w:rPr>
-        <w:t xml:space="preserve"> IPCC (2021), anthropogenic warming is increasing faster than ever, and the statistical examination of climatic patterns is an urgent matter. These periods are crucial to understand since a large variation of historical standards indicates the changing climatic standards and the possible ecological instability in the long term (Hansen et al., 2010). This research </w:t>
-      </w:r>
-      <w:proofErr w:type="gramStart"/>
-      <w:r>
-        <w:rPr>
-          <w:rFonts w:ascii="Times New Roman" w:eastAsia="Times New Roman" w:hAnsi="Times New Roman" w:cs="Times New Roman"/>
-          <w:color w:val="000000"/>
-          <w:kern w:val="0"/>
-          <w:lang w:eastAsia="en-GB"/>
-          <w14:ligatures w14:val="none"/>
-        </w:rPr>
         <w:t>aim</w:t>
       </w:r>
-      <w:proofErr w:type="gramEnd"/>
       <w:r>
         <w:rPr>
           <w:rFonts w:ascii="Times New Roman" w:eastAsia="Times New Roman" w:hAnsi="Times New Roman" w:cs="Times New Roman"/>

--- a/7COM1079_Final report_template-2.docx
+++ b/7COM1079_Final report_template-2.docx
@@ -1658,6 +1658,7 @@
         </w:rPr>
         <w:t xml:space="preserve">global </w:t>
       </w:r>
+      <w:proofErr w:type="gramStart"/>
       <w:r>
         <w:rPr>
           <w:rFonts w:ascii="Times New Roman" w:eastAsia="Times New Roman" w:hAnsi="Times New Roman" w:cs="Times New Roman"/>
@@ -1666,8 +1667,9 @@
           <w:lang w:eastAsia="en-GB"/>
           <w14:ligatures w14:val="none"/>
         </w:rPr>
-        <w:t xml:space="preserve">problem </w:t>
-      </w:r>
+        <w:t>problem</w:t>
+      </w:r>
+      <w:proofErr w:type="gramEnd"/>
       <w:r>
         <w:rPr>
           <w:rFonts w:ascii="Times New Roman" w:eastAsia="Times New Roman" w:hAnsi="Times New Roman" w:cs="Times New Roman"/>
@@ -1676,7 +1678,7 @@
           <w:lang w:eastAsia="en-GB"/>
           <w14:ligatures w14:val="none"/>
         </w:rPr>
-        <w:t>threatening</w:t>
+        <w:t xml:space="preserve"> </w:t>
       </w:r>
       <w:r>
         <w:rPr>
@@ -1686,7 +1688,7 @@
           <w:lang w:eastAsia="en-GB"/>
           <w14:ligatures w14:val="none"/>
         </w:rPr>
-        <w:t xml:space="preserve"> the stability of agriculture, biodiversity and sea levels. As the IPCC (2021), anthropogenic warming is increasing faster than ever, and the statistical examination of climatic patterns is an urgent matter. These periods are crucial to understand since a large variation of historical standards indicates the changing climatic standards and the possible ecological instability in the long term (Hansen et al., 2010). This research </w:t>
+        <w:t>threatening</w:t>
       </w:r>
       <w:r>
         <w:rPr>
@@ -1696,8 +1698,20 @@
           <w:lang w:eastAsia="en-GB"/>
           <w14:ligatures w14:val="none"/>
         </w:rPr>
+        <w:t xml:space="preserve"> the stability of agriculture, biodiversity and sea levels. As the IPCC (2021), anthropogenic warming is increasing faster than ever, and the statistical examination of climatic patterns is an urgent matter. These periods are crucial to understand since a large variation of historical standards indicates the changing climatic standards and the possible ecological instability in the long term (Hansen et al., 2010). This research </w:t>
+      </w:r>
+      <w:proofErr w:type="gramStart"/>
+      <w:r>
+        <w:rPr>
+          <w:rFonts w:ascii="Times New Roman" w:eastAsia="Times New Roman" w:hAnsi="Times New Roman" w:cs="Times New Roman"/>
+          <w:color w:val="000000"/>
+          <w:kern w:val="0"/>
+          <w:lang w:eastAsia="en-GB"/>
+          <w14:ligatures w14:val="none"/>
+        </w:rPr>
         <w:t>aim</w:t>
       </w:r>
+      <w:proofErr w:type="gramEnd"/>
       <w:r>
         <w:rPr>
           <w:rFonts w:ascii="Times New Roman" w:eastAsia="Times New Roman" w:hAnsi="Times New Roman" w:cs="Times New Roman"/>
@@ -2179,13 +2193,23 @@
         </w:rPr>
         <w:t xml:space="preserve">median of </w:t>
       </w:r>
+      <w:proofErr w:type="gramStart"/>
       <w:r>
         <w:rPr>
           <w:rFonts w:ascii="Times New Roman" w:eastAsia="Times New Roman" w:hAnsi="Times New Roman" w:cs="Times New Roman"/>
           <w:b/>
           <w:bCs/>
         </w:rPr>
-        <w:t xml:space="preserve">Global  Average Temperature </w:t>
+        <w:t>Global  Average</w:t>
+      </w:r>
+      <w:proofErr w:type="gramEnd"/>
+      <w:r>
+        <w:rPr>
+          <w:rFonts w:ascii="Times New Roman" w:eastAsia="Times New Roman" w:hAnsi="Times New Roman" w:cs="Times New Roman"/>
+          <w:b/>
+          <w:bCs/>
+        </w:rPr>
+        <w:t xml:space="preserve"> Temperature </w:t>
       </w:r>
       <w:r>
         <w:rPr>
@@ -2774,7 +2798,21 @@
         <w:rPr>
           <w:rFonts w:asciiTheme="majorBidi" w:hAnsiTheme="majorBidi" w:cstheme="majorBidi"/>
         </w:rPr>
-        <w:t xml:space="preserve">endangers ecosystems, economies and humanity as a whole. Bold action among nations and immediate mitigation are vital if </w:t>
+        <w:t xml:space="preserve">endangers ecosystems, economies and </w:t>
+      </w:r>
+      <w:proofErr w:type="gramStart"/>
+      <w:r>
+        <w:rPr>
+          <w:rFonts w:asciiTheme="majorBidi" w:hAnsiTheme="majorBidi" w:cstheme="majorBidi"/>
+        </w:rPr>
+        <w:t>humanity as a whole</w:t>
+      </w:r>
+      <w:proofErr w:type="gramEnd"/>
+      <w:r>
+        <w:rPr>
+          <w:rFonts w:asciiTheme="majorBidi" w:hAnsiTheme="majorBidi" w:cstheme="majorBidi"/>
+        </w:rPr>
+        <w:t xml:space="preserve">. Bold action among nations and immediate mitigation are vital if </w:t>
       </w:r>
       <w:r>
         <w:rPr>
@@ -2986,13 +3024,23 @@
         </w:rPr>
         <w:t xml:space="preserve">in median of </w:t>
       </w:r>
+      <w:proofErr w:type="gramStart"/>
       <w:r>
         <w:rPr>
           <w:rFonts w:ascii="Times New Roman" w:eastAsia="Times New Roman" w:hAnsi="Times New Roman" w:cs="Times New Roman"/>
           <w:b/>
           <w:bCs/>
         </w:rPr>
-        <w:t xml:space="preserve">Global  Average Temperature </w:t>
+        <w:t>Global  Average</w:t>
+      </w:r>
+      <w:proofErr w:type="gramEnd"/>
+      <w:r>
+        <w:rPr>
+          <w:rFonts w:ascii="Times New Roman" w:eastAsia="Times New Roman" w:hAnsi="Times New Roman" w:cs="Times New Roman"/>
+          <w:b/>
+          <w:bCs/>
+        </w:rPr>
+        <w:t xml:space="preserve"> Temperature </w:t>
       </w:r>
       <w:proofErr w:type="spellStart"/>
       <w:r>
@@ -3208,7 +3256,21 @@
         <w:rPr>
           <w:rFonts w:ascii="Times New Roman" w:hAnsi="Times New Roman" w:cs="Times New Roman"/>
         </w:rPr>
-        <w:t>a pattern of continued and increasing heating over the 61 year span.</w:t>
+        <w:t xml:space="preserve">a pattern of continued and increasing heating over the </w:t>
+      </w:r>
+      <w:proofErr w:type="gramStart"/>
+      <w:r>
+        <w:rPr>
+          <w:rFonts w:ascii="Times New Roman" w:hAnsi="Times New Roman" w:cs="Times New Roman"/>
+        </w:rPr>
+        <w:t>61 year</w:t>
+      </w:r>
+      <w:proofErr w:type="gramEnd"/>
+      <w:r>
+        <w:rPr>
+          <w:rFonts w:ascii="Times New Roman" w:hAnsi="Times New Roman" w:cs="Times New Roman"/>
+        </w:rPr>
+        <w:t xml:space="preserve"> span.</w:t>
       </w:r>
     </w:p>
     <w:p>
@@ -5316,13 +5378,19 @@
         <w:rPr>
           <w:rFonts w:ascii="Times New Roman" w:eastAsia="Times New Roman" w:hAnsi="Times New Roman" w:cs="Times New Roman"/>
         </w:rPr>
-        <w:t>The given analysis shows that the temperature anomalies bet</w:t>
-      </w:r>
-      <w:r>
-        <w:rPr>
-          <w:rFonts w:ascii="Times New Roman" w:eastAsia="Times New Roman" w:hAnsi="Times New Roman" w:cs="Times New Roman"/>
-        </w:rPr>
-        <w:t>ween 1961-2022</w:t>
+        <w:t xml:space="preserve">The </w:t>
+      </w:r>
+      <w:r>
+        <w:rPr>
+          <w:rFonts w:ascii="Times New Roman" w:eastAsia="Times New Roman" w:hAnsi="Times New Roman" w:cs="Times New Roman"/>
+        </w:rPr>
+        <w:t>analysis shows that the temperature anomalies between 1961-2022 exhibit an increasing trend</w:t>
+      </w:r>
+      <w:r>
+        <w:rPr>
+          <w:rFonts w:ascii="Times New Roman" w:eastAsia="Times New Roman" w:hAnsi="Times New Roman" w:cs="Times New Roman"/>
+        </w:rPr>
+        <w:t>.</w:t>
       </w:r>
       <w:r>
         <w:rPr>
@@ -5334,7 +5402,50 @@
         <w:rPr>
           <w:rFonts w:ascii="Times New Roman" w:eastAsia="Times New Roman" w:hAnsi="Times New Roman" w:cs="Times New Roman"/>
         </w:rPr>
-        <w:t>show</w:t>
+        <w:t>However,</w:t>
+      </w:r>
+      <w:r>
+        <w:rPr>
+          <w:rFonts w:ascii="Times New Roman" w:eastAsia="Times New Roman" w:hAnsi="Times New Roman" w:cs="Times New Roman"/>
+        </w:rPr>
+        <w:t xml:space="preserve"> the boxplot</w:t>
+      </w:r>
+      <w:r>
+        <w:rPr>
+          <w:rFonts w:ascii="Times New Roman" w:eastAsia="Times New Roman" w:hAnsi="Times New Roman" w:cs="Times New Roman"/>
+        </w:rPr>
+        <w:t xml:space="preserve"> collates the distribution</w:t>
+      </w:r>
+      <w:r>
+        <w:rPr>
+          <w:rFonts w:ascii="Times New Roman" w:eastAsia="Times New Roman" w:hAnsi="Times New Roman" w:cs="Times New Roman"/>
+        </w:rPr>
+        <w:t xml:space="preserve"> of </w:t>
+      </w:r>
+      <w:r>
+        <w:rPr>
+          <w:rFonts w:ascii="Times New Roman" w:eastAsia="Times New Roman" w:hAnsi="Times New Roman" w:cs="Times New Roman"/>
+        </w:rPr>
+        <w:lastRenderedPageBreak/>
+        <w:t>temperature anomalies into tw</w:t>
+      </w:r>
+      <w:r>
+        <w:rPr>
+          <w:rFonts w:ascii="Times New Roman" w:eastAsia="Times New Roman" w:hAnsi="Times New Roman" w:cs="Times New Roman"/>
+        </w:rPr>
+        <w:t xml:space="preserve">o </w:t>
+      </w:r>
+      <w:r>
+        <w:rPr>
+          <w:rFonts w:ascii="Times New Roman" w:eastAsia="Times New Roman" w:hAnsi="Times New Roman" w:cs="Times New Roman"/>
+        </w:rPr>
+        <w:t xml:space="preserve">periods: 1961 -1991 and </w:t>
+      </w:r>
+      <w:r>
+        <w:rPr>
+          <w:rFonts w:ascii="Times New Roman" w:eastAsia="Times New Roman" w:hAnsi="Times New Roman" w:cs="Times New Roman"/>
+        </w:rPr>
+        <w:t>1992-2022.</w:t>
       </w:r>
       <w:r>
         <w:rPr>
@@ -5346,19 +5457,31 @@
         <w:rPr>
           <w:rFonts w:ascii="Times New Roman" w:eastAsia="Times New Roman" w:hAnsi="Times New Roman" w:cs="Times New Roman"/>
         </w:rPr>
-        <w:t xml:space="preserve">an </w:t>
-      </w:r>
-      <w:r>
-        <w:rPr>
-          <w:rFonts w:ascii="Times New Roman" w:eastAsia="Times New Roman" w:hAnsi="Times New Roman" w:cs="Times New Roman"/>
-        </w:rPr>
-        <w:t xml:space="preserve">increasing ratio </w:t>
-      </w:r>
-      <w:r>
-        <w:rPr>
-          <w:rFonts w:ascii="Times New Roman" w:eastAsia="Times New Roman" w:hAnsi="Times New Roman" w:cs="Times New Roman"/>
-        </w:rPr>
-        <w:t>of anomalies during the period.</w:t>
+        <w:t xml:space="preserve">The test produces a range of </w:t>
+      </w:r>
+      <w:r>
+        <w:rPr>
+          <w:rFonts w:ascii="Times New Roman" w:eastAsia="Times New Roman" w:hAnsi="Times New Roman" w:cs="Times New Roman"/>
+        </w:rPr>
+        <w:t>statistical values</w:t>
+      </w:r>
+      <w:r>
+        <w:rPr>
+          <w:rFonts w:ascii="Times New Roman" w:eastAsia="Times New Roman" w:hAnsi="Times New Roman" w:cs="Times New Roman"/>
+        </w:rPr>
+        <w:t>,</w:t>
+      </w:r>
+      <w:r>
+        <w:rPr>
+          <w:rFonts w:ascii="Times New Roman" w:eastAsia="Times New Roman" w:hAnsi="Times New Roman" w:cs="Times New Roman"/>
+        </w:rPr>
+        <w:t xml:space="preserve"> producing the difference between two periods</w:t>
+      </w:r>
+      <w:r>
+        <w:rPr>
+          <w:rFonts w:ascii="Times New Roman" w:eastAsia="Times New Roman" w:hAnsi="Times New Roman" w:cs="Times New Roman"/>
+        </w:rPr>
+        <w:t xml:space="preserve"> for the variation.</w:t>
       </w:r>
       <w:r>
         <w:rPr>
@@ -5370,97 +5493,6 @@
         <w:rPr>
           <w:rFonts w:ascii="Times New Roman" w:eastAsia="Times New Roman" w:hAnsi="Times New Roman" w:cs="Times New Roman"/>
         </w:rPr>
-        <w:t>However,</w:t>
-      </w:r>
-      <w:r>
-        <w:rPr>
-          <w:rFonts w:ascii="Times New Roman" w:eastAsia="Times New Roman" w:hAnsi="Times New Roman" w:cs="Times New Roman"/>
-        </w:rPr>
-        <w:t xml:space="preserve"> the boxplot</w:t>
-      </w:r>
-      <w:r>
-        <w:rPr>
-          <w:rFonts w:ascii="Times New Roman" w:eastAsia="Times New Roman" w:hAnsi="Times New Roman" w:cs="Times New Roman"/>
-        </w:rPr>
-        <w:t xml:space="preserve"> </w:t>
-      </w:r>
-      <w:r>
-        <w:rPr>
-          <w:rFonts w:ascii="Times New Roman" w:eastAsia="Times New Roman" w:hAnsi="Times New Roman" w:cs="Times New Roman"/>
-        </w:rPr>
-        <w:lastRenderedPageBreak/>
-        <w:t>collates the distribution</w:t>
-      </w:r>
-      <w:r>
-        <w:rPr>
-          <w:rFonts w:ascii="Times New Roman" w:eastAsia="Times New Roman" w:hAnsi="Times New Roman" w:cs="Times New Roman"/>
-        </w:rPr>
-        <w:t xml:space="preserve"> of temperature anomalies into tw</w:t>
-      </w:r>
-      <w:r>
-        <w:rPr>
-          <w:rFonts w:ascii="Times New Roman" w:eastAsia="Times New Roman" w:hAnsi="Times New Roman" w:cs="Times New Roman"/>
-        </w:rPr>
-        <w:t xml:space="preserve">o </w:t>
-      </w:r>
-      <w:r>
-        <w:rPr>
-          <w:rFonts w:ascii="Times New Roman" w:eastAsia="Times New Roman" w:hAnsi="Times New Roman" w:cs="Times New Roman"/>
-        </w:rPr>
-        <w:t xml:space="preserve">periods: 1961 -1991 and </w:t>
-      </w:r>
-      <w:r>
-        <w:rPr>
-          <w:rFonts w:ascii="Times New Roman" w:eastAsia="Times New Roman" w:hAnsi="Times New Roman" w:cs="Times New Roman"/>
-        </w:rPr>
-        <w:t>1992-2022.</w:t>
-      </w:r>
-      <w:r>
-        <w:rPr>
-          <w:rFonts w:ascii="Times New Roman" w:eastAsia="Times New Roman" w:hAnsi="Times New Roman" w:cs="Times New Roman"/>
-        </w:rPr>
-        <w:t xml:space="preserve"> </w:t>
-      </w:r>
-      <w:r>
-        <w:rPr>
-          <w:rFonts w:ascii="Times New Roman" w:eastAsia="Times New Roman" w:hAnsi="Times New Roman" w:cs="Times New Roman"/>
-        </w:rPr>
-        <w:t xml:space="preserve">The test produces a range of </w:t>
-      </w:r>
-      <w:r>
-        <w:rPr>
-          <w:rFonts w:ascii="Times New Roman" w:eastAsia="Times New Roman" w:hAnsi="Times New Roman" w:cs="Times New Roman"/>
-        </w:rPr>
-        <w:t>statistical values</w:t>
-      </w:r>
-      <w:r>
-        <w:rPr>
-          <w:rFonts w:ascii="Times New Roman" w:eastAsia="Times New Roman" w:hAnsi="Times New Roman" w:cs="Times New Roman"/>
-        </w:rPr>
-        <w:t>,</w:t>
-      </w:r>
-      <w:r>
-        <w:rPr>
-          <w:rFonts w:ascii="Times New Roman" w:eastAsia="Times New Roman" w:hAnsi="Times New Roman" w:cs="Times New Roman"/>
-        </w:rPr>
-        <w:t xml:space="preserve"> producing the difference between two periods</w:t>
-      </w:r>
-      <w:r>
-        <w:rPr>
-          <w:rFonts w:ascii="Times New Roman" w:eastAsia="Times New Roman" w:hAnsi="Times New Roman" w:cs="Times New Roman"/>
-        </w:rPr>
-        <w:t xml:space="preserve"> for the variation.</w:t>
-      </w:r>
-      <w:r>
-        <w:rPr>
-          <w:rFonts w:ascii="Times New Roman" w:eastAsia="Times New Roman" w:hAnsi="Times New Roman" w:cs="Times New Roman"/>
-        </w:rPr>
-        <w:t xml:space="preserve"> </w:t>
-      </w:r>
-      <w:r>
-        <w:rPr>
-          <w:rFonts w:ascii="Times New Roman" w:eastAsia="Times New Roman" w:hAnsi="Times New Roman" w:cs="Times New Roman"/>
-        </w:rPr>
         <w:t>This demonstrates the incre</w:t>
       </w:r>
       <w:r>
@@ -5470,6 +5502,7 @@
         <w:t xml:space="preserve">ase in global temperature over </w:t>
       </w:r>
       <w:proofErr w:type="spellStart"/>
+      <w:proofErr w:type="gramStart"/>
       <w:r>
         <w:rPr>
           <w:rFonts w:ascii="Times New Roman" w:eastAsia="Times New Roman" w:hAnsi="Times New Roman" w:cs="Times New Roman"/>
@@ -5489,6 +5522,7 @@
         <w:t>he</w:t>
       </w:r>
       <w:proofErr w:type="spellEnd"/>
+      <w:proofErr w:type="gramEnd"/>
       <w:r>
         <w:rPr>
           <w:rFonts w:ascii="Times New Roman" w:eastAsia="Times New Roman" w:hAnsi="Times New Roman" w:cs="Times New Roman"/>
@@ -5699,6 +5733,7 @@
         <w:t xml:space="preserve"> analysis suggests the meaningful climatic </w:t>
       </w:r>
       <w:proofErr w:type="spellStart"/>
+      <w:proofErr w:type="gramStart"/>
       <w:r>
         <w:rPr>
           <w:rFonts w:ascii="Times New Roman" w:eastAsia="Times New Roman" w:hAnsi="Times New Roman" w:cs="Times New Roman"/>
@@ -5721,6 +5756,7 @@
         <w:t>Also</w:t>
       </w:r>
       <w:proofErr w:type="spellEnd"/>
+      <w:proofErr w:type="gramEnd"/>
       <w:r>
         <w:rPr>
           <w:rFonts w:ascii="Times New Roman" w:eastAsia="Times New Roman" w:hAnsi="Times New Roman" w:cs="Times New Roman"/>
@@ -5838,7 +5874,14 @@
         <w:rPr>
           <w:rFonts w:ascii="Times New Roman" w:eastAsia="Times New Roman" w:hAnsi="Times New Roman" w:cs="Times New Roman"/>
         </w:rPr>
-        <w:t xml:space="preserve">Reasons and/or implications for future work, limitations </w:t>
+        <w:t xml:space="preserve">Reasons and/or implications for future work, </w:t>
+      </w:r>
+      <w:proofErr w:type="gramStart"/>
+      <w:r>
+        <w:rPr>
+          <w:rFonts w:ascii="Times New Roman" w:eastAsia="Times New Roman" w:hAnsi="Times New Roman" w:cs="Times New Roman"/>
+        </w:rPr>
+        <w:t xml:space="preserve">limitations </w:t>
       </w:r>
       <w:r>
         <w:rPr>
@@ -5850,7 +5893,14 @@
         <w:rPr>
           <w:rFonts w:ascii="Times New Roman" w:eastAsia="Times New Roman" w:hAnsi="Times New Roman" w:cs="Times New Roman"/>
         </w:rPr>
-        <w:t>of your stud</w:t>
+        <w:t>of</w:t>
+      </w:r>
+      <w:proofErr w:type="gramEnd"/>
+      <w:r>
+        <w:rPr>
+          <w:rFonts w:ascii="Times New Roman" w:eastAsia="Times New Roman" w:hAnsi="Times New Roman" w:cs="Times New Roman"/>
+        </w:rPr>
+        <w:t xml:space="preserve"> your stud</w:t>
       </w:r>
       <w:r>
         <w:rPr>
@@ -6595,6 +6645,7 @@
         <w:rPr>
           <w:rFonts w:ascii="Times New Roman" w:eastAsia="Times New Roman" w:hAnsi="Times New Roman" w:cs="Times New Roman"/>
         </w:rPr>
+        <w:lastRenderedPageBreak/>
         <w:t xml:space="preserve">    edited</w:t>
       </w:r>
     </w:p>
@@ -7257,6 +7308,7 @@
         <w:rPr>
           <w:rFonts w:ascii="Times New Roman" w:eastAsia="Times New Roman" w:hAnsi="Times New Roman" w:cs="Times New Roman"/>
         </w:rPr>
+        <w:lastRenderedPageBreak/>
         <w:t xml:space="preserve">    Added boxplot Picture</w:t>
       </w:r>
     </w:p>
@@ -7926,6 +7978,7 @@
         <w:rPr>
           <w:rFonts w:ascii="Times New Roman" w:eastAsia="Times New Roman" w:hAnsi="Times New Roman" w:cs="Times New Roman"/>
         </w:rPr>
+        <w:lastRenderedPageBreak/>
         <w:t xml:space="preserve">    year edited</w:t>
       </w:r>
     </w:p>
@@ -8602,6 +8655,7 @@
         <w:rPr>
           <w:rFonts w:ascii="Times New Roman" w:eastAsia="Times New Roman" w:hAnsi="Times New Roman" w:cs="Times New Roman"/>
         </w:rPr>
+        <w:lastRenderedPageBreak/>
         <w:t xml:space="preserve">    Merge branch 'main' of https://github.com/gitbasitmalik/collab</w:t>
       </w:r>
     </w:p>
@@ -9256,6 +9310,7 @@
         <w:rPr>
           <w:rFonts w:ascii="Times New Roman" w:eastAsia="Times New Roman" w:hAnsi="Times New Roman" w:cs="Times New Roman"/>
         </w:rPr>
+        <w:lastRenderedPageBreak/>
         <w:t xml:space="preserve">    Merge branch 'main' of https://github.com/gitbasitmalik/collab</w:t>
       </w:r>
     </w:p>
@@ -9901,673 +9956,7 @@
         <w:rPr>
           <w:rFonts w:ascii="Times New Roman" w:eastAsia="Times New Roman" w:hAnsi="Times New Roman" w:cs="Times New Roman"/>
         </w:rPr>
-        <w:lastRenderedPageBreak/>
         <w:t>commit d12fd2f1bed492ed80bf3fe02276e2702f88ef93</w:t>
-      </w:r>
-    </w:p>
-    <w:p>
-      <w:pPr>
-        <w:pStyle w:val="ListParagraph"/>
-        <w:ind w:left="1440"/>
-        <w:rPr>
-          <w:rFonts w:ascii="Times New Roman" w:eastAsia="Times New Roman" w:hAnsi="Times New Roman" w:cs="Times New Roman"/>
-        </w:rPr>
-      </w:pPr>
-      <w:r>
-        <w:rPr>
-          <w:rFonts w:ascii="Times New Roman" w:eastAsia="Times New Roman" w:hAnsi="Times New Roman" w:cs="Times New Roman"/>
-        </w:rPr>
-        <w:t>Author: Hammad Safi &lt;zh25aba@herts.ac.uk&gt;</w:t>
-      </w:r>
-    </w:p>
-    <w:p>
-      <w:pPr>
-        <w:pStyle w:val="ListParagraph"/>
-        <w:ind w:left="1440"/>
-        <w:rPr>
-          <w:rFonts w:ascii="Times New Roman" w:eastAsia="Times New Roman" w:hAnsi="Times New Roman" w:cs="Times New Roman"/>
-        </w:rPr>
-      </w:pPr>
-      <w:r>
-        <w:rPr>
-          <w:rFonts w:ascii="Times New Roman" w:eastAsia="Times New Roman" w:hAnsi="Times New Roman" w:cs="Times New Roman"/>
-        </w:rPr>
-        <w:t>Date:   Wed Dec 3 10:36:28 2025 +0000</w:t>
-      </w:r>
-    </w:p>
-    <w:p>
-      <w:pPr>
-        <w:pStyle w:val="ListParagraph"/>
-        <w:ind w:left="1440"/>
-        <w:rPr>
-          <w:rFonts w:ascii="Times New Roman" w:eastAsia="Times New Roman" w:hAnsi="Times New Roman" w:cs="Times New Roman"/>
-        </w:rPr>
-      </w:pPr>
-    </w:p>
-    <w:p>
-      <w:pPr>
-        <w:pStyle w:val="ListParagraph"/>
-        <w:ind w:left="1440"/>
-        <w:rPr>
-          <w:rFonts w:ascii="Times New Roman" w:eastAsia="Times New Roman" w:hAnsi="Times New Roman" w:cs="Times New Roman"/>
-        </w:rPr>
-      </w:pPr>
-      <w:r>
-        <w:rPr>
-          <w:rFonts w:ascii="Times New Roman" w:eastAsia="Times New Roman" w:hAnsi="Times New Roman" w:cs="Times New Roman"/>
-        </w:rPr>
-        <w:t xml:space="preserve">    RQ changed as per guidance</w:t>
-      </w:r>
-    </w:p>
-    <w:p>
-      <w:pPr>
-        <w:pStyle w:val="ListParagraph"/>
-        <w:ind w:left="1440"/>
-        <w:rPr>
-          <w:rFonts w:ascii="Times New Roman" w:eastAsia="Times New Roman" w:hAnsi="Times New Roman" w:cs="Times New Roman"/>
-        </w:rPr>
-      </w:pPr>
-    </w:p>
-    <w:p>
-      <w:pPr>
-        <w:pStyle w:val="ListParagraph"/>
-        <w:ind w:left="1440"/>
-        <w:rPr>
-          <w:rFonts w:ascii="Times New Roman" w:eastAsia="Times New Roman" w:hAnsi="Times New Roman" w:cs="Times New Roman"/>
-        </w:rPr>
-      </w:pPr>
-      <w:r>
-        <w:rPr>
-          <w:rFonts w:ascii="Times New Roman" w:eastAsia="Times New Roman" w:hAnsi="Times New Roman" w:cs="Times New Roman"/>
-        </w:rPr>
-        <w:t>commit e75b15b6d4e9eaceb5e7ec02858ca48eb1c9b45c</w:t>
-      </w:r>
-    </w:p>
-    <w:p>
-      <w:pPr>
-        <w:pStyle w:val="ListParagraph"/>
-        <w:ind w:left="1440"/>
-        <w:rPr>
-          <w:rFonts w:ascii="Times New Roman" w:eastAsia="Times New Roman" w:hAnsi="Times New Roman" w:cs="Times New Roman"/>
-        </w:rPr>
-      </w:pPr>
-      <w:r>
-        <w:rPr>
-          <w:rFonts w:ascii="Times New Roman" w:eastAsia="Times New Roman" w:hAnsi="Times New Roman" w:cs="Times New Roman"/>
-        </w:rPr>
-        <w:t>Author: Hammad Safi &lt;zh25aba@herts.ac.uk&gt;</w:t>
-      </w:r>
-    </w:p>
-    <w:p>
-      <w:pPr>
-        <w:pStyle w:val="ListParagraph"/>
-        <w:ind w:left="1440"/>
-        <w:rPr>
-          <w:rFonts w:ascii="Times New Roman" w:eastAsia="Times New Roman" w:hAnsi="Times New Roman" w:cs="Times New Roman"/>
-        </w:rPr>
-      </w:pPr>
-      <w:r>
-        <w:rPr>
-          <w:rFonts w:ascii="Times New Roman" w:eastAsia="Times New Roman" w:hAnsi="Times New Roman" w:cs="Times New Roman"/>
-        </w:rPr>
-        <w:t>Date:   Wed Dec 3 10:21:58 2025 +0000</w:t>
-      </w:r>
-    </w:p>
-    <w:p>
-      <w:pPr>
-        <w:pStyle w:val="ListParagraph"/>
-        <w:ind w:left="1440"/>
-        <w:rPr>
-          <w:rFonts w:ascii="Times New Roman" w:eastAsia="Times New Roman" w:hAnsi="Times New Roman" w:cs="Times New Roman"/>
-        </w:rPr>
-      </w:pPr>
-    </w:p>
-    <w:p>
-      <w:pPr>
-        <w:pStyle w:val="ListParagraph"/>
-        <w:ind w:left="1440"/>
-        <w:rPr>
-          <w:rFonts w:ascii="Times New Roman" w:eastAsia="Times New Roman" w:hAnsi="Times New Roman" w:cs="Times New Roman"/>
-        </w:rPr>
-      </w:pPr>
-      <w:r>
-        <w:rPr>
-          <w:rFonts w:ascii="Times New Roman" w:eastAsia="Times New Roman" w:hAnsi="Times New Roman" w:cs="Times New Roman"/>
-        </w:rPr>
-        <w:t xml:space="preserve">    no change</w:t>
-      </w:r>
-    </w:p>
-    <w:p>
-      <w:pPr>
-        <w:pStyle w:val="ListParagraph"/>
-        <w:ind w:left="1440"/>
-        <w:rPr>
-          <w:rFonts w:ascii="Times New Roman" w:eastAsia="Times New Roman" w:hAnsi="Times New Roman" w:cs="Times New Roman"/>
-        </w:rPr>
-      </w:pPr>
-    </w:p>
-    <w:p>
-      <w:pPr>
-        <w:pStyle w:val="ListParagraph"/>
-        <w:ind w:left="1440"/>
-        <w:rPr>
-          <w:rFonts w:ascii="Times New Roman" w:eastAsia="Times New Roman" w:hAnsi="Times New Roman" w:cs="Times New Roman"/>
-        </w:rPr>
-      </w:pPr>
-      <w:r>
-        <w:rPr>
-          <w:rFonts w:ascii="Times New Roman" w:eastAsia="Times New Roman" w:hAnsi="Times New Roman" w:cs="Times New Roman"/>
-        </w:rPr>
-        <w:t>commit 0845c4b23251334f17c7c2b746a3f43229dcd8ba</w:t>
-      </w:r>
-    </w:p>
-    <w:p>
-      <w:pPr>
-        <w:pStyle w:val="ListParagraph"/>
-        <w:ind w:left="1440"/>
-        <w:rPr>
-          <w:rFonts w:ascii="Times New Roman" w:eastAsia="Times New Roman" w:hAnsi="Times New Roman" w:cs="Times New Roman"/>
-        </w:rPr>
-      </w:pPr>
-      <w:r>
-        <w:rPr>
-          <w:rFonts w:ascii="Times New Roman" w:eastAsia="Times New Roman" w:hAnsi="Times New Roman" w:cs="Times New Roman"/>
-        </w:rPr>
-        <w:t>Merge: be139b9 17f4449</w:t>
-      </w:r>
-    </w:p>
-    <w:p>
-      <w:pPr>
-        <w:pStyle w:val="ListParagraph"/>
-        <w:ind w:left="1440"/>
-        <w:rPr>
-          <w:rFonts w:ascii="Times New Roman" w:eastAsia="Times New Roman" w:hAnsi="Times New Roman" w:cs="Times New Roman"/>
-        </w:rPr>
-      </w:pPr>
-      <w:r>
-        <w:rPr>
-          <w:rFonts w:ascii="Times New Roman" w:eastAsia="Times New Roman" w:hAnsi="Times New Roman" w:cs="Times New Roman"/>
-        </w:rPr>
-        <w:t>Author: Hammad Safi &lt;zh25aba@herts.ac.uk&gt;</w:t>
-      </w:r>
-    </w:p>
-    <w:p>
-      <w:pPr>
-        <w:pStyle w:val="ListParagraph"/>
-        <w:ind w:left="1440"/>
-        <w:rPr>
-          <w:rFonts w:ascii="Times New Roman" w:eastAsia="Times New Roman" w:hAnsi="Times New Roman" w:cs="Times New Roman"/>
-        </w:rPr>
-      </w:pPr>
-      <w:r>
-        <w:rPr>
-          <w:rFonts w:ascii="Times New Roman" w:eastAsia="Times New Roman" w:hAnsi="Times New Roman" w:cs="Times New Roman"/>
-        </w:rPr>
-        <w:t>Date:   Wed Dec 3 10:18:31 2025 +0000</w:t>
-      </w:r>
-    </w:p>
-    <w:p>
-      <w:pPr>
-        <w:pStyle w:val="ListParagraph"/>
-        <w:ind w:left="1440"/>
-        <w:rPr>
-          <w:rFonts w:ascii="Times New Roman" w:eastAsia="Times New Roman" w:hAnsi="Times New Roman" w:cs="Times New Roman"/>
-        </w:rPr>
-      </w:pPr>
-    </w:p>
-    <w:p>
-      <w:pPr>
-        <w:pStyle w:val="ListParagraph"/>
-        <w:ind w:left="1440"/>
-        <w:rPr>
-          <w:rFonts w:ascii="Times New Roman" w:eastAsia="Times New Roman" w:hAnsi="Times New Roman" w:cs="Times New Roman"/>
-        </w:rPr>
-      </w:pPr>
-      <w:r>
-        <w:rPr>
-          <w:rFonts w:ascii="Times New Roman" w:eastAsia="Times New Roman" w:hAnsi="Times New Roman" w:cs="Times New Roman"/>
-        </w:rPr>
-        <w:t xml:space="preserve">    Merge branch 'main' of https://github.com/gitbasitmalik/collab</w:t>
-      </w:r>
-    </w:p>
-    <w:p>
-      <w:pPr>
-        <w:pStyle w:val="ListParagraph"/>
-        <w:ind w:left="1440"/>
-        <w:rPr>
-          <w:rFonts w:ascii="Times New Roman" w:eastAsia="Times New Roman" w:hAnsi="Times New Roman" w:cs="Times New Roman"/>
-        </w:rPr>
-      </w:pPr>
-      <w:r>
-        <w:rPr>
-          <w:rFonts w:ascii="Times New Roman" w:eastAsia="Times New Roman" w:hAnsi="Times New Roman" w:cs="Times New Roman"/>
-        </w:rPr>
-        <w:t xml:space="preserve">    # Please enter a commit message to explain why this merge is necessary,</w:t>
-      </w:r>
-    </w:p>
-    <w:p>
-      <w:pPr>
-        <w:pStyle w:val="ListParagraph"/>
-        <w:ind w:left="1440"/>
-        <w:rPr>
-          <w:rFonts w:ascii="Times New Roman" w:eastAsia="Times New Roman" w:hAnsi="Times New Roman" w:cs="Times New Roman"/>
-        </w:rPr>
-      </w:pPr>
-      <w:r>
-        <w:rPr>
-          <w:rFonts w:ascii="Times New Roman" w:eastAsia="Times New Roman" w:hAnsi="Times New Roman" w:cs="Times New Roman"/>
-        </w:rPr>
-        <w:t xml:space="preserve">    # especially if it merges an updated upstream into a topic branch.</w:t>
-      </w:r>
-    </w:p>
-    <w:p>
-      <w:pPr>
-        <w:pStyle w:val="ListParagraph"/>
-        <w:ind w:left="1440"/>
-        <w:rPr>
-          <w:rFonts w:ascii="Times New Roman" w:eastAsia="Times New Roman" w:hAnsi="Times New Roman" w:cs="Times New Roman"/>
-        </w:rPr>
-      </w:pPr>
-      <w:r>
-        <w:rPr>
-          <w:rFonts w:ascii="Times New Roman" w:eastAsia="Times New Roman" w:hAnsi="Times New Roman" w:cs="Times New Roman"/>
-        </w:rPr>
-        <w:t xml:space="preserve">    #</w:t>
-      </w:r>
-    </w:p>
-    <w:p>
-      <w:pPr>
-        <w:pStyle w:val="ListParagraph"/>
-        <w:ind w:left="1440"/>
-        <w:rPr>
-          <w:rFonts w:ascii="Times New Roman" w:eastAsia="Times New Roman" w:hAnsi="Times New Roman" w:cs="Times New Roman"/>
-        </w:rPr>
-      </w:pPr>
-      <w:r>
-        <w:rPr>
-          <w:rFonts w:ascii="Times New Roman" w:eastAsia="Times New Roman" w:hAnsi="Times New Roman" w:cs="Times New Roman"/>
-        </w:rPr>
-        <w:t xml:space="preserve">    # Lines starting with '#' will be ignored, and an empty message aborts</w:t>
-      </w:r>
-    </w:p>
-    <w:p>
-      <w:pPr>
-        <w:pStyle w:val="ListParagraph"/>
-        <w:ind w:left="1440"/>
-        <w:rPr>
-          <w:rFonts w:ascii="Times New Roman" w:eastAsia="Times New Roman" w:hAnsi="Times New Roman" w:cs="Times New Roman"/>
-        </w:rPr>
-      </w:pPr>
-      <w:r>
-        <w:rPr>
-          <w:rFonts w:ascii="Times New Roman" w:eastAsia="Times New Roman" w:hAnsi="Times New Roman" w:cs="Times New Roman"/>
-        </w:rPr>
-        <w:t xml:space="preserve">    # the commit.</w:t>
-      </w:r>
-    </w:p>
-    <w:p>
-      <w:pPr>
-        <w:pStyle w:val="ListParagraph"/>
-        <w:ind w:left="1440"/>
-        <w:rPr>
-          <w:rFonts w:ascii="Times New Roman" w:eastAsia="Times New Roman" w:hAnsi="Times New Roman" w:cs="Times New Roman"/>
-        </w:rPr>
-      </w:pPr>
-    </w:p>
-    <w:p>
-      <w:pPr>
-        <w:pStyle w:val="ListParagraph"/>
-        <w:ind w:left="1440"/>
-        <w:rPr>
-          <w:rFonts w:ascii="Times New Roman" w:eastAsia="Times New Roman" w:hAnsi="Times New Roman" w:cs="Times New Roman"/>
-        </w:rPr>
-      </w:pPr>
-      <w:r>
-        <w:rPr>
-          <w:rFonts w:ascii="Times New Roman" w:eastAsia="Times New Roman" w:hAnsi="Times New Roman" w:cs="Times New Roman"/>
-        </w:rPr>
-        <w:t>commit be139b9f46943fbc4d9c94eec70a44b12393fd48</w:t>
-      </w:r>
-    </w:p>
-    <w:p>
-      <w:pPr>
-        <w:pStyle w:val="ListParagraph"/>
-        <w:ind w:left="1440"/>
-        <w:rPr>
-          <w:rFonts w:ascii="Times New Roman" w:eastAsia="Times New Roman" w:hAnsi="Times New Roman" w:cs="Times New Roman"/>
-        </w:rPr>
-      </w:pPr>
-      <w:r>
-        <w:rPr>
-          <w:rFonts w:ascii="Times New Roman" w:eastAsia="Times New Roman" w:hAnsi="Times New Roman" w:cs="Times New Roman"/>
-        </w:rPr>
-        <w:t>Author: Hammad Safi &lt;zh25aba@herts.ac.uk&gt;</w:t>
-      </w:r>
-    </w:p>
-    <w:p>
-      <w:pPr>
-        <w:pStyle w:val="ListParagraph"/>
-        <w:ind w:left="1440"/>
-        <w:rPr>
-          <w:rFonts w:ascii="Times New Roman" w:eastAsia="Times New Roman" w:hAnsi="Times New Roman" w:cs="Times New Roman"/>
-        </w:rPr>
-      </w:pPr>
-      <w:r>
-        <w:rPr>
-          <w:rFonts w:ascii="Times New Roman" w:eastAsia="Times New Roman" w:hAnsi="Times New Roman" w:cs="Times New Roman"/>
-        </w:rPr>
-        <w:t>Date:   Wed Dec 3 10:17:30 2025 +0000</w:t>
-      </w:r>
-    </w:p>
-    <w:p>
-      <w:pPr>
-        <w:pStyle w:val="ListParagraph"/>
-        <w:ind w:left="1440"/>
-        <w:rPr>
-          <w:rFonts w:ascii="Times New Roman" w:eastAsia="Times New Roman" w:hAnsi="Times New Roman" w:cs="Times New Roman"/>
-        </w:rPr>
-      </w:pPr>
-    </w:p>
-    <w:p>
-      <w:pPr>
-        <w:pStyle w:val="ListParagraph"/>
-        <w:ind w:left="1440"/>
-        <w:rPr>
-          <w:rFonts w:ascii="Times New Roman" w:eastAsia="Times New Roman" w:hAnsi="Times New Roman" w:cs="Times New Roman"/>
-        </w:rPr>
-      </w:pPr>
-      <w:r>
-        <w:rPr>
-          <w:rFonts w:ascii="Times New Roman" w:eastAsia="Times New Roman" w:hAnsi="Times New Roman" w:cs="Times New Roman"/>
-        </w:rPr>
-        <w:t xml:space="preserve">    no change</w:t>
-      </w:r>
-    </w:p>
-    <w:p>
-      <w:pPr>
-        <w:pStyle w:val="ListParagraph"/>
-        <w:ind w:left="1440"/>
-        <w:rPr>
-          <w:rFonts w:ascii="Times New Roman" w:eastAsia="Times New Roman" w:hAnsi="Times New Roman" w:cs="Times New Roman"/>
-        </w:rPr>
-      </w:pPr>
-    </w:p>
-    <w:p>
-      <w:pPr>
-        <w:pStyle w:val="ListParagraph"/>
-        <w:ind w:left="1440"/>
-        <w:rPr>
-          <w:rFonts w:ascii="Times New Roman" w:eastAsia="Times New Roman" w:hAnsi="Times New Roman" w:cs="Times New Roman"/>
-        </w:rPr>
-      </w:pPr>
-      <w:r>
-        <w:rPr>
-          <w:rFonts w:ascii="Times New Roman" w:eastAsia="Times New Roman" w:hAnsi="Times New Roman" w:cs="Times New Roman"/>
-        </w:rPr>
-        <w:t>commit 17f44490f80b445434d047dcd297698bdc99a144</w:t>
-      </w:r>
-    </w:p>
-    <w:p>
-      <w:pPr>
-        <w:pStyle w:val="ListParagraph"/>
-        <w:ind w:left="1440"/>
-        <w:rPr>
-          <w:rFonts w:ascii="Times New Roman" w:eastAsia="Times New Roman" w:hAnsi="Times New Roman" w:cs="Times New Roman"/>
-        </w:rPr>
-      </w:pPr>
-      <w:r>
-        <w:rPr>
-          <w:rFonts w:ascii="Times New Roman" w:eastAsia="Times New Roman" w:hAnsi="Times New Roman" w:cs="Times New Roman"/>
-        </w:rPr>
-        <w:t>Author: Divyanshu Gaba &lt;divyanshugaba@MacBook-Pro-2020.local&gt;</w:t>
-      </w:r>
-    </w:p>
-    <w:p>
-      <w:pPr>
-        <w:pStyle w:val="ListParagraph"/>
-        <w:ind w:left="1440"/>
-        <w:rPr>
-          <w:rFonts w:ascii="Times New Roman" w:eastAsia="Times New Roman" w:hAnsi="Times New Roman" w:cs="Times New Roman"/>
-        </w:rPr>
-      </w:pPr>
-      <w:r>
-        <w:rPr>
-          <w:rFonts w:ascii="Times New Roman" w:eastAsia="Times New Roman" w:hAnsi="Times New Roman" w:cs="Times New Roman"/>
-        </w:rPr>
-        <w:t>Date:   Wed Dec 3 09:51:47 2025 +0000</w:t>
-      </w:r>
-    </w:p>
-    <w:p>
-      <w:pPr>
-        <w:pStyle w:val="ListParagraph"/>
-        <w:ind w:left="1440"/>
-        <w:rPr>
-          <w:rFonts w:ascii="Times New Roman" w:eastAsia="Times New Roman" w:hAnsi="Times New Roman" w:cs="Times New Roman"/>
-        </w:rPr>
-      </w:pPr>
-    </w:p>
-    <w:p>
-      <w:pPr>
-        <w:pStyle w:val="ListParagraph"/>
-        <w:ind w:left="1440"/>
-        <w:rPr>
-          <w:rFonts w:ascii="Times New Roman" w:eastAsia="Times New Roman" w:hAnsi="Times New Roman" w:cs="Times New Roman"/>
-        </w:rPr>
-      </w:pPr>
-      <w:r>
-        <w:rPr>
-          <w:rFonts w:ascii="Times New Roman" w:eastAsia="Times New Roman" w:hAnsi="Times New Roman" w:cs="Times New Roman"/>
-        </w:rPr>
-        <w:t xml:space="preserve">    Subset made for different </w:t>
-      </w:r>
-      <w:proofErr w:type="spellStart"/>
-      <w:r>
-        <w:rPr>
-          <w:rFonts w:ascii="Times New Roman" w:eastAsia="Times New Roman" w:hAnsi="Times New Roman" w:cs="Times New Roman"/>
-        </w:rPr>
-        <w:t>yrange</w:t>
-      </w:r>
-      <w:proofErr w:type="spellEnd"/>
-      <w:r>
-        <w:rPr>
-          <w:rFonts w:ascii="Times New Roman" w:eastAsia="Times New Roman" w:hAnsi="Times New Roman" w:cs="Times New Roman"/>
-        </w:rPr>
-        <w:t xml:space="preserve"> of years</w:t>
-      </w:r>
-    </w:p>
-    <w:p>
-      <w:pPr>
-        <w:pStyle w:val="ListParagraph"/>
-        <w:ind w:left="1440"/>
-        <w:rPr>
-          <w:rFonts w:ascii="Times New Roman" w:eastAsia="Times New Roman" w:hAnsi="Times New Roman" w:cs="Times New Roman"/>
-        </w:rPr>
-      </w:pPr>
-    </w:p>
-    <w:p>
-      <w:pPr>
-        <w:pStyle w:val="ListParagraph"/>
-        <w:ind w:left="1440"/>
-        <w:rPr>
-          <w:rFonts w:ascii="Times New Roman" w:eastAsia="Times New Roman" w:hAnsi="Times New Roman" w:cs="Times New Roman"/>
-        </w:rPr>
-      </w:pPr>
-      <w:r>
-        <w:rPr>
-          <w:rFonts w:ascii="Times New Roman" w:eastAsia="Times New Roman" w:hAnsi="Times New Roman" w:cs="Times New Roman"/>
-        </w:rPr>
-        <w:t>commit 2e44ea31896a454fdc7509f3e2f787d09a8cb32b</w:t>
-      </w:r>
-    </w:p>
-    <w:p>
-      <w:pPr>
-        <w:pStyle w:val="ListParagraph"/>
-        <w:ind w:left="1440"/>
-        <w:rPr>
-          <w:rFonts w:ascii="Times New Roman" w:eastAsia="Times New Roman" w:hAnsi="Times New Roman" w:cs="Times New Roman"/>
-        </w:rPr>
-      </w:pPr>
-      <w:r>
-        <w:rPr>
-          <w:rFonts w:ascii="Times New Roman" w:eastAsia="Times New Roman" w:hAnsi="Times New Roman" w:cs="Times New Roman"/>
-        </w:rPr>
-        <w:t>Author: Divyanshu Gaba &lt;divyanshugaba@MacBook-Pro-2020.local&gt;</w:t>
-      </w:r>
-    </w:p>
-    <w:p>
-      <w:pPr>
-        <w:pStyle w:val="ListParagraph"/>
-        <w:ind w:left="1440"/>
-        <w:rPr>
-          <w:rFonts w:ascii="Times New Roman" w:eastAsia="Times New Roman" w:hAnsi="Times New Roman" w:cs="Times New Roman"/>
-        </w:rPr>
-      </w:pPr>
-      <w:r>
-        <w:rPr>
-          <w:rFonts w:ascii="Times New Roman" w:eastAsia="Times New Roman" w:hAnsi="Times New Roman" w:cs="Times New Roman"/>
-        </w:rPr>
-        <w:t>Date:   Wed Dec 3 09:50:44 2025 +0000</w:t>
-      </w:r>
-    </w:p>
-    <w:p>
-      <w:pPr>
-        <w:pStyle w:val="ListParagraph"/>
-        <w:ind w:left="1440"/>
-        <w:rPr>
-          <w:rFonts w:ascii="Times New Roman" w:eastAsia="Times New Roman" w:hAnsi="Times New Roman" w:cs="Times New Roman"/>
-        </w:rPr>
-      </w:pPr>
-    </w:p>
-    <w:p>
-      <w:pPr>
-        <w:pStyle w:val="ListParagraph"/>
-        <w:ind w:left="1440"/>
-        <w:rPr>
-          <w:rFonts w:ascii="Times New Roman" w:eastAsia="Times New Roman" w:hAnsi="Times New Roman" w:cs="Times New Roman"/>
-        </w:rPr>
-      </w:pPr>
-      <w:r>
-        <w:rPr>
-          <w:rFonts w:ascii="Times New Roman" w:eastAsia="Times New Roman" w:hAnsi="Times New Roman" w:cs="Times New Roman"/>
-        </w:rPr>
-        <w:t xml:space="preserve">    Removed the scatter plot</w:t>
-      </w:r>
-    </w:p>
-    <w:p>
-      <w:pPr>
-        <w:pStyle w:val="ListParagraph"/>
-        <w:ind w:left="1440"/>
-        <w:rPr>
-          <w:rFonts w:ascii="Times New Roman" w:eastAsia="Times New Roman" w:hAnsi="Times New Roman" w:cs="Times New Roman"/>
-        </w:rPr>
-      </w:pPr>
-    </w:p>
-    <w:p>
-      <w:pPr>
-        <w:pStyle w:val="ListParagraph"/>
-        <w:ind w:left="1440"/>
-        <w:rPr>
-          <w:rFonts w:ascii="Times New Roman" w:eastAsia="Times New Roman" w:hAnsi="Times New Roman" w:cs="Times New Roman"/>
-        </w:rPr>
-      </w:pPr>
-      <w:r>
-        <w:rPr>
-          <w:rFonts w:ascii="Times New Roman" w:eastAsia="Times New Roman" w:hAnsi="Times New Roman" w:cs="Times New Roman"/>
-        </w:rPr>
-        <w:t>commit 86e6497bd81acf33d9ef7ebf0e47b53b56aabaf7</w:t>
-      </w:r>
-    </w:p>
-    <w:p>
-      <w:pPr>
-        <w:pStyle w:val="ListParagraph"/>
-        <w:ind w:left="1440"/>
-        <w:rPr>
-          <w:rFonts w:ascii="Times New Roman" w:eastAsia="Times New Roman" w:hAnsi="Times New Roman" w:cs="Times New Roman"/>
-        </w:rPr>
-      </w:pPr>
-      <w:r>
-        <w:rPr>
-          <w:rFonts w:ascii="Times New Roman" w:eastAsia="Times New Roman" w:hAnsi="Times New Roman" w:cs="Times New Roman"/>
-        </w:rPr>
-        <w:t>Merge: e74970b 9fea69f</w:t>
-      </w:r>
-    </w:p>
-    <w:p>
-      <w:pPr>
-        <w:pStyle w:val="ListParagraph"/>
-        <w:ind w:left="1440"/>
-        <w:rPr>
-          <w:rFonts w:ascii="Times New Roman" w:eastAsia="Times New Roman" w:hAnsi="Times New Roman" w:cs="Times New Roman"/>
-        </w:rPr>
-      </w:pPr>
-      <w:r>
-        <w:rPr>
-          <w:rFonts w:ascii="Times New Roman" w:eastAsia="Times New Roman" w:hAnsi="Times New Roman" w:cs="Times New Roman"/>
-        </w:rPr>
-        <w:t>Author: Hammad Safi &lt;zh25aba@herts.ac.uk&gt;</w:t>
-      </w:r>
-    </w:p>
-    <w:p>
-      <w:pPr>
-        <w:pStyle w:val="ListParagraph"/>
-        <w:ind w:left="1440"/>
-        <w:rPr>
-          <w:rFonts w:ascii="Times New Roman" w:eastAsia="Times New Roman" w:hAnsi="Times New Roman" w:cs="Times New Roman"/>
-        </w:rPr>
-      </w:pPr>
-      <w:r>
-        <w:rPr>
-          <w:rFonts w:ascii="Times New Roman" w:eastAsia="Times New Roman" w:hAnsi="Times New Roman" w:cs="Times New Roman"/>
-        </w:rPr>
-        <w:t>Date:   Tue Dec 2 21:26:26 2025 +0000</w:t>
-      </w:r>
-    </w:p>
-    <w:p>
-      <w:pPr>
-        <w:pStyle w:val="ListParagraph"/>
-        <w:ind w:left="1440"/>
-        <w:rPr>
-          <w:rFonts w:ascii="Times New Roman" w:eastAsia="Times New Roman" w:hAnsi="Times New Roman" w:cs="Times New Roman"/>
-        </w:rPr>
-      </w:pPr>
-    </w:p>
-    <w:p>
-      <w:pPr>
-        <w:pStyle w:val="ListParagraph"/>
-        <w:ind w:left="1440"/>
-        <w:rPr>
-          <w:rFonts w:ascii="Times New Roman" w:eastAsia="Times New Roman" w:hAnsi="Times New Roman" w:cs="Times New Roman"/>
-        </w:rPr>
-      </w:pPr>
-      <w:r>
-        <w:rPr>
-          <w:rFonts w:ascii="Times New Roman" w:eastAsia="Times New Roman" w:hAnsi="Times New Roman" w:cs="Times New Roman"/>
-        </w:rPr>
-        <w:t xml:space="preserve">    Merge branch 'main' of https://github.com/gitbasitmalik/collab</w:t>
-      </w:r>
-    </w:p>
-    <w:p>
-      <w:pPr>
-        <w:pStyle w:val="ListParagraph"/>
-        <w:ind w:left="1440"/>
-        <w:rPr>
-          <w:rFonts w:ascii="Times New Roman" w:eastAsia="Times New Roman" w:hAnsi="Times New Roman" w:cs="Times New Roman"/>
-        </w:rPr>
-      </w:pPr>
-    </w:p>
-    <w:p>
-      <w:pPr>
-        <w:pStyle w:val="ListParagraph"/>
-        <w:ind w:left="1440"/>
-        <w:rPr>
-          <w:rFonts w:ascii="Times New Roman" w:eastAsia="Times New Roman" w:hAnsi="Times New Roman" w:cs="Times New Roman"/>
-        </w:rPr>
-      </w:pPr>
-      <w:r>
-        <w:rPr>
-          <w:rFonts w:ascii="Times New Roman" w:eastAsia="Times New Roman" w:hAnsi="Times New Roman" w:cs="Times New Roman"/>
-        </w:rPr>
-        <w:t>commit e74970b89243aae7dbad4cf6a264d5987adcd495</w:t>
       </w:r>
     </w:p>
     <w:p>
@@ -10598,6 +9987,708 @@
         <w:rPr>
           <w:rFonts w:ascii="Times New Roman" w:eastAsia="Times New Roman" w:hAnsi="Times New Roman" w:cs="Times New Roman"/>
         </w:rPr>
+        <w:t>Date:   Wed Dec 3 10:36:28 2025 +0000</w:t>
+      </w:r>
+    </w:p>
+    <w:p>
+      <w:pPr>
+        <w:pStyle w:val="ListParagraph"/>
+        <w:ind w:left="1440"/>
+        <w:rPr>
+          <w:rFonts w:ascii="Times New Roman" w:eastAsia="Times New Roman" w:hAnsi="Times New Roman" w:cs="Times New Roman"/>
+        </w:rPr>
+      </w:pPr>
+    </w:p>
+    <w:p>
+      <w:pPr>
+        <w:pStyle w:val="ListParagraph"/>
+        <w:ind w:left="1440"/>
+        <w:rPr>
+          <w:rFonts w:ascii="Times New Roman" w:eastAsia="Times New Roman" w:hAnsi="Times New Roman" w:cs="Times New Roman"/>
+        </w:rPr>
+      </w:pPr>
+      <w:r>
+        <w:rPr>
+          <w:rFonts w:ascii="Times New Roman" w:eastAsia="Times New Roman" w:hAnsi="Times New Roman" w:cs="Times New Roman"/>
+        </w:rPr>
+        <w:t xml:space="preserve">    RQ changed as per guidance</w:t>
+      </w:r>
+    </w:p>
+    <w:p>
+      <w:pPr>
+        <w:pStyle w:val="ListParagraph"/>
+        <w:ind w:left="1440"/>
+        <w:rPr>
+          <w:rFonts w:ascii="Times New Roman" w:eastAsia="Times New Roman" w:hAnsi="Times New Roman" w:cs="Times New Roman"/>
+        </w:rPr>
+      </w:pPr>
+    </w:p>
+    <w:p>
+      <w:pPr>
+        <w:pStyle w:val="ListParagraph"/>
+        <w:ind w:left="1440"/>
+        <w:rPr>
+          <w:rFonts w:ascii="Times New Roman" w:eastAsia="Times New Roman" w:hAnsi="Times New Roman" w:cs="Times New Roman"/>
+        </w:rPr>
+      </w:pPr>
+      <w:r>
+        <w:rPr>
+          <w:rFonts w:ascii="Times New Roman" w:eastAsia="Times New Roman" w:hAnsi="Times New Roman" w:cs="Times New Roman"/>
+        </w:rPr>
+        <w:t>commit e75b15b6d4e9eaceb5e7ec02858ca48eb1c9b45c</w:t>
+      </w:r>
+    </w:p>
+    <w:p>
+      <w:pPr>
+        <w:pStyle w:val="ListParagraph"/>
+        <w:ind w:left="1440"/>
+        <w:rPr>
+          <w:rFonts w:ascii="Times New Roman" w:eastAsia="Times New Roman" w:hAnsi="Times New Roman" w:cs="Times New Roman"/>
+        </w:rPr>
+      </w:pPr>
+      <w:r>
+        <w:rPr>
+          <w:rFonts w:ascii="Times New Roman" w:eastAsia="Times New Roman" w:hAnsi="Times New Roman" w:cs="Times New Roman"/>
+        </w:rPr>
+        <w:t>Author: Hammad Safi &lt;zh25aba@herts.ac.uk&gt;</w:t>
+      </w:r>
+    </w:p>
+    <w:p>
+      <w:pPr>
+        <w:pStyle w:val="ListParagraph"/>
+        <w:ind w:left="1440"/>
+        <w:rPr>
+          <w:rFonts w:ascii="Times New Roman" w:eastAsia="Times New Roman" w:hAnsi="Times New Roman" w:cs="Times New Roman"/>
+        </w:rPr>
+      </w:pPr>
+      <w:r>
+        <w:rPr>
+          <w:rFonts w:ascii="Times New Roman" w:eastAsia="Times New Roman" w:hAnsi="Times New Roman" w:cs="Times New Roman"/>
+        </w:rPr>
+        <w:t>Date:   Wed Dec 3 10:21:58 2025 +0000</w:t>
+      </w:r>
+    </w:p>
+    <w:p>
+      <w:pPr>
+        <w:pStyle w:val="ListParagraph"/>
+        <w:ind w:left="1440"/>
+        <w:rPr>
+          <w:rFonts w:ascii="Times New Roman" w:eastAsia="Times New Roman" w:hAnsi="Times New Roman" w:cs="Times New Roman"/>
+        </w:rPr>
+      </w:pPr>
+    </w:p>
+    <w:p>
+      <w:pPr>
+        <w:pStyle w:val="ListParagraph"/>
+        <w:ind w:left="1440"/>
+        <w:rPr>
+          <w:rFonts w:ascii="Times New Roman" w:eastAsia="Times New Roman" w:hAnsi="Times New Roman" w:cs="Times New Roman"/>
+        </w:rPr>
+      </w:pPr>
+      <w:r>
+        <w:rPr>
+          <w:rFonts w:ascii="Times New Roman" w:eastAsia="Times New Roman" w:hAnsi="Times New Roman" w:cs="Times New Roman"/>
+        </w:rPr>
+        <w:t xml:space="preserve">    no change</w:t>
+      </w:r>
+    </w:p>
+    <w:p>
+      <w:pPr>
+        <w:pStyle w:val="ListParagraph"/>
+        <w:ind w:left="1440"/>
+        <w:rPr>
+          <w:rFonts w:ascii="Times New Roman" w:eastAsia="Times New Roman" w:hAnsi="Times New Roman" w:cs="Times New Roman"/>
+        </w:rPr>
+      </w:pPr>
+    </w:p>
+    <w:p>
+      <w:pPr>
+        <w:pStyle w:val="ListParagraph"/>
+        <w:ind w:left="1440"/>
+        <w:rPr>
+          <w:rFonts w:ascii="Times New Roman" w:eastAsia="Times New Roman" w:hAnsi="Times New Roman" w:cs="Times New Roman"/>
+        </w:rPr>
+      </w:pPr>
+      <w:r>
+        <w:rPr>
+          <w:rFonts w:ascii="Times New Roman" w:eastAsia="Times New Roman" w:hAnsi="Times New Roman" w:cs="Times New Roman"/>
+        </w:rPr>
+        <w:t>commit 0845c4b23251334f17c7c2b746a3f43229dcd8ba</w:t>
+      </w:r>
+    </w:p>
+    <w:p>
+      <w:pPr>
+        <w:pStyle w:val="ListParagraph"/>
+        <w:ind w:left="1440"/>
+        <w:rPr>
+          <w:rFonts w:ascii="Times New Roman" w:eastAsia="Times New Roman" w:hAnsi="Times New Roman" w:cs="Times New Roman"/>
+        </w:rPr>
+      </w:pPr>
+      <w:r>
+        <w:rPr>
+          <w:rFonts w:ascii="Times New Roman" w:eastAsia="Times New Roman" w:hAnsi="Times New Roman" w:cs="Times New Roman"/>
+        </w:rPr>
+        <w:t>Merge: be139b9 17f4449</w:t>
+      </w:r>
+    </w:p>
+    <w:p>
+      <w:pPr>
+        <w:pStyle w:val="ListParagraph"/>
+        <w:ind w:left="1440"/>
+        <w:rPr>
+          <w:rFonts w:ascii="Times New Roman" w:eastAsia="Times New Roman" w:hAnsi="Times New Roman" w:cs="Times New Roman"/>
+        </w:rPr>
+      </w:pPr>
+      <w:r>
+        <w:rPr>
+          <w:rFonts w:ascii="Times New Roman" w:eastAsia="Times New Roman" w:hAnsi="Times New Roman" w:cs="Times New Roman"/>
+        </w:rPr>
+        <w:t>Author: Hammad Safi &lt;zh25aba@herts.ac.uk&gt;</w:t>
+      </w:r>
+    </w:p>
+    <w:p>
+      <w:pPr>
+        <w:pStyle w:val="ListParagraph"/>
+        <w:ind w:left="1440"/>
+        <w:rPr>
+          <w:rFonts w:ascii="Times New Roman" w:eastAsia="Times New Roman" w:hAnsi="Times New Roman" w:cs="Times New Roman"/>
+        </w:rPr>
+      </w:pPr>
+      <w:r>
+        <w:rPr>
+          <w:rFonts w:ascii="Times New Roman" w:eastAsia="Times New Roman" w:hAnsi="Times New Roman" w:cs="Times New Roman"/>
+        </w:rPr>
+        <w:t>Date:   Wed Dec 3 10:18:31 2025 +0000</w:t>
+      </w:r>
+    </w:p>
+    <w:p>
+      <w:pPr>
+        <w:pStyle w:val="ListParagraph"/>
+        <w:ind w:left="1440"/>
+        <w:rPr>
+          <w:rFonts w:ascii="Times New Roman" w:eastAsia="Times New Roman" w:hAnsi="Times New Roman" w:cs="Times New Roman"/>
+        </w:rPr>
+      </w:pPr>
+    </w:p>
+    <w:p>
+      <w:pPr>
+        <w:pStyle w:val="ListParagraph"/>
+        <w:ind w:left="1440"/>
+        <w:rPr>
+          <w:rFonts w:ascii="Times New Roman" w:eastAsia="Times New Roman" w:hAnsi="Times New Roman" w:cs="Times New Roman"/>
+        </w:rPr>
+      </w:pPr>
+      <w:r>
+        <w:rPr>
+          <w:rFonts w:ascii="Times New Roman" w:eastAsia="Times New Roman" w:hAnsi="Times New Roman" w:cs="Times New Roman"/>
+        </w:rPr>
+        <w:t xml:space="preserve">    Merge branch 'main' of https://github.com/gitbasitmalik/collab</w:t>
+      </w:r>
+    </w:p>
+    <w:p>
+      <w:pPr>
+        <w:pStyle w:val="ListParagraph"/>
+        <w:ind w:left="1440"/>
+        <w:rPr>
+          <w:rFonts w:ascii="Times New Roman" w:eastAsia="Times New Roman" w:hAnsi="Times New Roman" w:cs="Times New Roman"/>
+        </w:rPr>
+      </w:pPr>
+      <w:r>
+        <w:rPr>
+          <w:rFonts w:ascii="Times New Roman" w:eastAsia="Times New Roman" w:hAnsi="Times New Roman" w:cs="Times New Roman"/>
+        </w:rPr>
+        <w:t xml:space="preserve">    # Please enter a commit message to explain why this merge is necessary,</w:t>
+      </w:r>
+    </w:p>
+    <w:p>
+      <w:pPr>
+        <w:pStyle w:val="ListParagraph"/>
+        <w:ind w:left="1440"/>
+        <w:rPr>
+          <w:rFonts w:ascii="Times New Roman" w:eastAsia="Times New Roman" w:hAnsi="Times New Roman" w:cs="Times New Roman"/>
+        </w:rPr>
+      </w:pPr>
+      <w:r>
+        <w:rPr>
+          <w:rFonts w:ascii="Times New Roman" w:eastAsia="Times New Roman" w:hAnsi="Times New Roman" w:cs="Times New Roman"/>
+        </w:rPr>
+        <w:t xml:space="preserve">    # </w:t>
+      </w:r>
+      <w:proofErr w:type="gramStart"/>
+      <w:r>
+        <w:rPr>
+          <w:rFonts w:ascii="Times New Roman" w:eastAsia="Times New Roman" w:hAnsi="Times New Roman" w:cs="Times New Roman"/>
+        </w:rPr>
+        <w:t>especially</w:t>
+      </w:r>
+      <w:proofErr w:type="gramEnd"/>
+      <w:r>
+        <w:rPr>
+          <w:rFonts w:ascii="Times New Roman" w:eastAsia="Times New Roman" w:hAnsi="Times New Roman" w:cs="Times New Roman"/>
+        </w:rPr>
+        <w:t xml:space="preserve"> if it merges an updated upstream into a topic branch.</w:t>
+      </w:r>
+    </w:p>
+    <w:p>
+      <w:pPr>
+        <w:pStyle w:val="ListParagraph"/>
+        <w:ind w:left="1440"/>
+        <w:rPr>
+          <w:rFonts w:ascii="Times New Roman" w:eastAsia="Times New Roman" w:hAnsi="Times New Roman" w:cs="Times New Roman"/>
+        </w:rPr>
+      </w:pPr>
+      <w:r>
+        <w:rPr>
+          <w:rFonts w:ascii="Times New Roman" w:eastAsia="Times New Roman" w:hAnsi="Times New Roman" w:cs="Times New Roman"/>
+        </w:rPr>
+        <w:t xml:space="preserve">    #</w:t>
+      </w:r>
+    </w:p>
+    <w:p>
+      <w:pPr>
+        <w:pStyle w:val="ListParagraph"/>
+        <w:ind w:left="1440"/>
+        <w:rPr>
+          <w:rFonts w:ascii="Times New Roman" w:eastAsia="Times New Roman" w:hAnsi="Times New Roman" w:cs="Times New Roman"/>
+        </w:rPr>
+      </w:pPr>
+      <w:r>
+        <w:rPr>
+          <w:rFonts w:ascii="Times New Roman" w:eastAsia="Times New Roman" w:hAnsi="Times New Roman" w:cs="Times New Roman"/>
+        </w:rPr>
+        <w:t xml:space="preserve">    # Lines starting with '#' will be ignored, and an empty message </w:t>
+      </w:r>
+      <w:proofErr w:type="gramStart"/>
+      <w:r>
+        <w:rPr>
+          <w:rFonts w:ascii="Times New Roman" w:eastAsia="Times New Roman" w:hAnsi="Times New Roman" w:cs="Times New Roman"/>
+        </w:rPr>
+        <w:t>aborts</w:t>
+      </w:r>
+      <w:proofErr w:type="gramEnd"/>
+    </w:p>
+    <w:p>
+      <w:pPr>
+        <w:pStyle w:val="ListParagraph"/>
+        <w:ind w:left="1440"/>
+        <w:rPr>
+          <w:rFonts w:ascii="Times New Roman" w:eastAsia="Times New Roman" w:hAnsi="Times New Roman" w:cs="Times New Roman"/>
+        </w:rPr>
+      </w:pPr>
+      <w:r>
+        <w:rPr>
+          <w:rFonts w:ascii="Times New Roman" w:eastAsia="Times New Roman" w:hAnsi="Times New Roman" w:cs="Times New Roman"/>
+        </w:rPr>
+        <w:t xml:space="preserve">    # </w:t>
+      </w:r>
+      <w:proofErr w:type="gramStart"/>
+      <w:r>
+        <w:rPr>
+          <w:rFonts w:ascii="Times New Roman" w:eastAsia="Times New Roman" w:hAnsi="Times New Roman" w:cs="Times New Roman"/>
+        </w:rPr>
+        <w:t>the</w:t>
+      </w:r>
+      <w:proofErr w:type="gramEnd"/>
+      <w:r>
+        <w:rPr>
+          <w:rFonts w:ascii="Times New Roman" w:eastAsia="Times New Roman" w:hAnsi="Times New Roman" w:cs="Times New Roman"/>
+        </w:rPr>
+        <w:t xml:space="preserve"> commit.</w:t>
+      </w:r>
+    </w:p>
+    <w:p>
+      <w:pPr>
+        <w:pStyle w:val="ListParagraph"/>
+        <w:ind w:left="1440"/>
+        <w:rPr>
+          <w:rFonts w:ascii="Times New Roman" w:eastAsia="Times New Roman" w:hAnsi="Times New Roman" w:cs="Times New Roman"/>
+        </w:rPr>
+      </w:pPr>
+    </w:p>
+    <w:p>
+      <w:pPr>
+        <w:pStyle w:val="ListParagraph"/>
+        <w:ind w:left="1440"/>
+        <w:rPr>
+          <w:rFonts w:ascii="Times New Roman" w:eastAsia="Times New Roman" w:hAnsi="Times New Roman" w:cs="Times New Roman"/>
+        </w:rPr>
+      </w:pPr>
+      <w:r>
+        <w:rPr>
+          <w:rFonts w:ascii="Times New Roman" w:eastAsia="Times New Roman" w:hAnsi="Times New Roman" w:cs="Times New Roman"/>
+        </w:rPr>
+        <w:t>commit be139b9f46943fbc4d9c94eec70a44b12393fd48</w:t>
+      </w:r>
+    </w:p>
+    <w:p>
+      <w:pPr>
+        <w:pStyle w:val="ListParagraph"/>
+        <w:ind w:left="1440"/>
+        <w:rPr>
+          <w:rFonts w:ascii="Times New Roman" w:eastAsia="Times New Roman" w:hAnsi="Times New Roman" w:cs="Times New Roman"/>
+        </w:rPr>
+      </w:pPr>
+      <w:r>
+        <w:rPr>
+          <w:rFonts w:ascii="Times New Roman" w:eastAsia="Times New Roman" w:hAnsi="Times New Roman" w:cs="Times New Roman"/>
+        </w:rPr>
+        <w:t>Author: Hammad Safi &lt;zh25aba@herts.ac.uk&gt;</w:t>
+      </w:r>
+    </w:p>
+    <w:p>
+      <w:pPr>
+        <w:pStyle w:val="ListParagraph"/>
+        <w:ind w:left="1440"/>
+        <w:rPr>
+          <w:rFonts w:ascii="Times New Roman" w:eastAsia="Times New Roman" w:hAnsi="Times New Roman" w:cs="Times New Roman"/>
+        </w:rPr>
+      </w:pPr>
+      <w:r>
+        <w:rPr>
+          <w:rFonts w:ascii="Times New Roman" w:eastAsia="Times New Roman" w:hAnsi="Times New Roman" w:cs="Times New Roman"/>
+        </w:rPr>
+        <w:t>Date:   Wed Dec 3 10:17:30 2025 +0000</w:t>
+      </w:r>
+    </w:p>
+    <w:p>
+      <w:pPr>
+        <w:pStyle w:val="ListParagraph"/>
+        <w:ind w:left="1440"/>
+        <w:rPr>
+          <w:rFonts w:ascii="Times New Roman" w:eastAsia="Times New Roman" w:hAnsi="Times New Roman" w:cs="Times New Roman"/>
+        </w:rPr>
+      </w:pPr>
+    </w:p>
+    <w:p>
+      <w:pPr>
+        <w:pStyle w:val="ListParagraph"/>
+        <w:ind w:left="1440"/>
+        <w:rPr>
+          <w:rFonts w:ascii="Times New Roman" w:eastAsia="Times New Roman" w:hAnsi="Times New Roman" w:cs="Times New Roman"/>
+        </w:rPr>
+      </w:pPr>
+      <w:r>
+        <w:rPr>
+          <w:rFonts w:ascii="Times New Roman" w:eastAsia="Times New Roman" w:hAnsi="Times New Roman" w:cs="Times New Roman"/>
+        </w:rPr>
+        <w:t xml:space="preserve">    no change</w:t>
+      </w:r>
+    </w:p>
+    <w:p>
+      <w:pPr>
+        <w:pStyle w:val="ListParagraph"/>
+        <w:ind w:left="1440"/>
+        <w:rPr>
+          <w:rFonts w:ascii="Times New Roman" w:eastAsia="Times New Roman" w:hAnsi="Times New Roman" w:cs="Times New Roman"/>
+        </w:rPr>
+      </w:pPr>
+    </w:p>
+    <w:p>
+      <w:pPr>
+        <w:pStyle w:val="ListParagraph"/>
+        <w:ind w:left="1440"/>
+        <w:rPr>
+          <w:rFonts w:ascii="Times New Roman" w:eastAsia="Times New Roman" w:hAnsi="Times New Roman" w:cs="Times New Roman"/>
+        </w:rPr>
+      </w:pPr>
+      <w:r>
+        <w:rPr>
+          <w:rFonts w:ascii="Times New Roman" w:eastAsia="Times New Roman" w:hAnsi="Times New Roman" w:cs="Times New Roman"/>
+        </w:rPr>
+        <w:t>commit 17f44490f80b445434d047dcd297698bdc99a144</w:t>
+      </w:r>
+    </w:p>
+    <w:p>
+      <w:pPr>
+        <w:pStyle w:val="ListParagraph"/>
+        <w:ind w:left="1440"/>
+        <w:rPr>
+          <w:rFonts w:ascii="Times New Roman" w:eastAsia="Times New Roman" w:hAnsi="Times New Roman" w:cs="Times New Roman"/>
+        </w:rPr>
+      </w:pPr>
+      <w:r>
+        <w:rPr>
+          <w:rFonts w:ascii="Times New Roman" w:eastAsia="Times New Roman" w:hAnsi="Times New Roman" w:cs="Times New Roman"/>
+        </w:rPr>
+        <w:t>Author: Divyanshu Gaba &lt;divyanshugaba@MacBook-Pro-2020.local&gt;</w:t>
+      </w:r>
+    </w:p>
+    <w:p>
+      <w:pPr>
+        <w:pStyle w:val="ListParagraph"/>
+        <w:ind w:left="1440"/>
+        <w:rPr>
+          <w:rFonts w:ascii="Times New Roman" w:eastAsia="Times New Roman" w:hAnsi="Times New Roman" w:cs="Times New Roman"/>
+        </w:rPr>
+      </w:pPr>
+      <w:r>
+        <w:rPr>
+          <w:rFonts w:ascii="Times New Roman" w:eastAsia="Times New Roman" w:hAnsi="Times New Roman" w:cs="Times New Roman"/>
+        </w:rPr>
+        <w:t>Date:   Wed Dec 3 09:51:47 2025 +0000</w:t>
+      </w:r>
+    </w:p>
+    <w:p>
+      <w:pPr>
+        <w:pStyle w:val="ListParagraph"/>
+        <w:ind w:left="1440"/>
+        <w:rPr>
+          <w:rFonts w:ascii="Times New Roman" w:eastAsia="Times New Roman" w:hAnsi="Times New Roman" w:cs="Times New Roman"/>
+        </w:rPr>
+      </w:pPr>
+    </w:p>
+    <w:p>
+      <w:pPr>
+        <w:pStyle w:val="ListParagraph"/>
+        <w:ind w:left="1440"/>
+        <w:rPr>
+          <w:rFonts w:ascii="Times New Roman" w:eastAsia="Times New Roman" w:hAnsi="Times New Roman" w:cs="Times New Roman"/>
+        </w:rPr>
+      </w:pPr>
+      <w:r>
+        <w:rPr>
+          <w:rFonts w:ascii="Times New Roman" w:eastAsia="Times New Roman" w:hAnsi="Times New Roman" w:cs="Times New Roman"/>
+        </w:rPr>
+        <w:t xml:space="preserve">    Subset made for different </w:t>
+      </w:r>
+      <w:proofErr w:type="spellStart"/>
+      <w:r>
+        <w:rPr>
+          <w:rFonts w:ascii="Times New Roman" w:eastAsia="Times New Roman" w:hAnsi="Times New Roman" w:cs="Times New Roman"/>
+        </w:rPr>
+        <w:t>yrange</w:t>
+      </w:r>
+      <w:proofErr w:type="spellEnd"/>
+      <w:r>
+        <w:rPr>
+          <w:rFonts w:ascii="Times New Roman" w:eastAsia="Times New Roman" w:hAnsi="Times New Roman" w:cs="Times New Roman"/>
+        </w:rPr>
+        <w:t xml:space="preserve"> of years</w:t>
+      </w:r>
+    </w:p>
+    <w:p>
+      <w:pPr>
+        <w:pStyle w:val="ListParagraph"/>
+        <w:ind w:left="1440"/>
+        <w:rPr>
+          <w:rFonts w:ascii="Times New Roman" w:eastAsia="Times New Roman" w:hAnsi="Times New Roman" w:cs="Times New Roman"/>
+        </w:rPr>
+      </w:pPr>
+    </w:p>
+    <w:p>
+      <w:pPr>
+        <w:pStyle w:val="ListParagraph"/>
+        <w:ind w:left="1440"/>
+        <w:rPr>
+          <w:rFonts w:ascii="Times New Roman" w:eastAsia="Times New Roman" w:hAnsi="Times New Roman" w:cs="Times New Roman"/>
+        </w:rPr>
+      </w:pPr>
+      <w:r>
+        <w:rPr>
+          <w:rFonts w:ascii="Times New Roman" w:eastAsia="Times New Roman" w:hAnsi="Times New Roman" w:cs="Times New Roman"/>
+        </w:rPr>
+        <w:t>commit 2e44ea31896a454fdc7509f3e2f787d09a8cb32b</w:t>
+      </w:r>
+    </w:p>
+    <w:p>
+      <w:pPr>
+        <w:pStyle w:val="ListParagraph"/>
+        <w:ind w:left="1440"/>
+        <w:rPr>
+          <w:rFonts w:ascii="Times New Roman" w:eastAsia="Times New Roman" w:hAnsi="Times New Roman" w:cs="Times New Roman"/>
+        </w:rPr>
+      </w:pPr>
+      <w:r>
+        <w:rPr>
+          <w:rFonts w:ascii="Times New Roman" w:eastAsia="Times New Roman" w:hAnsi="Times New Roman" w:cs="Times New Roman"/>
+        </w:rPr>
+        <w:t>Author: Divyanshu Gaba &lt;divyanshugaba@MacBook-Pro-2020.local&gt;</w:t>
+      </w:r>
+    </w:p>
+    <w:p>
+      <w:pPr>
+        <w:pStyle w:val="ListParagraph"/>
+        <w:ind w:left="1440"/>
+        <w:rPr>
+          <w:rFonts w:ascii="Times New Roman" w:eastAsia="Times New Roman" w:hAnsi="Times New Roman" w:cs="Times New Roman"/>
+        </w:rPr>
+      </w:pPr>
+      <w:r>
+        <w:rPr>
+          <w:rFonts w:ascii="Times New Roman" w:eastAsia="Times New Roman" w:hAnsi="Times New Roman" w:cs="Times New Roman"/>
+        </w:rPr>
+        <w:t>Date:   Wed Dec 3 09:50:44 2025 +0000</w:t>
+      </w:r>
+    </w:p>
+    <w:p>
+      <w:pPr>
+        <w:pStyle w:val="ListParagraph"/>
+        <w:ind w:left="1440"/>
+        <w:rPr>
+          <w:rFonts w:ascii="Times New Roman" w:eastAsia="Times New Roman" w:hAnsi="Times New Roman" w:cs="Times New Roman"/>
+        </w:rPr>
+      </w:pPr>
+    </w:p>
+    <w:p>
+      <w:pPr>
+        <w:pStyle w:val="ListParagraph"/>
+        <w:ind w:left="1440"/>
+        <w:rPr>
+          <w:rFonts w:ascii="Times New Roman" w:eastAsia="Times New Roman" w:hAnsi="Times New Roman" w:cs="Times New Roman"/>
+        </w:rPr>
+      </w:pPr>
+      <w:r>
+        <w:rPr>
+          <w:rFonts w:ascii="Times New Roman" w:eastAsia="Times New Roman" w:hAnsi="Times New Roman" w:cs="Times New Roman"/>
+        </w:rPr>
+        <w:t xml:space="preserve">    Removed the scatter plot</w:t>
+      </w:r>
+    </w:p>
+    <w:p>
+      <w:pPr>
+        <w:pStyle w:val="ListParagraph"/>
+        <w:ind w:left="1440"/>
+        <w:rPr>
+          <w:rFonts w:ascii="Times New Roman" w:eastAsia="Times New Roman" w:hAnsi="Times New Roman" w:cs="Times New Roman"/>
+        </w:rPr>
+      </w:pPr>
+    </w:p>
+    <w:p>
+      <w:pPr>
+        <w:pStyle w:val="ListParagraph"/>
+        <w:ind w:left="1440"/>
+        <w:rPr>
+          <w:rFonts w:ascii="Times New Roman" w:eastAsia="Times New Roman" w:hAnsi="Times New Roman" w:cs="Times New Roman"/>
+        </w:rPr>
+      </w:pPr>
+      <w:r>
+        <w:rPr>
+          <w:rFonts w:ascii="Times New Roman" w:eastAsia="Times New Roman" w:hAnsi="Times New Roman" w:cs="Times New Roman"/>
+        </w:rPr>
+        <w:t>commit 86e6497bd81acf33d9ef7ebf0e47b53b56aabaf7</w:t>
+      </w:r>
+    </w:p>
+    <w:p>
+      <w:pPr>
+        <w:pStyle w:val="ListParagraph"/>
+        <w:ind w:left="1440"/>
+        <w:rPr>
+          <w:rFonts w:ascii="Times New Roman" w:eastAsia="Times New Roman" w:hAnsi="Times New Roman" w:cs="Times New Roman"/>
+        </w:rPr>
+      </w:pPr>
+      <w:r>
+        <w:rPr>
+          <w:rFonts w:ascii="Times New Roman" w:eastAsia="Times New Roman" w:hAnsi="Times New Roman" w:cs="Times New Roman"/>
+        </w:rPr>
+        <w:t>Merge: e74970b 9fea69f</w:t>
+      </w:r>
+    </w:p>
+    <w:p>
+      <w:pPr>
+        <w:pStyle w:val="ListParagraph"/>
+        <w:ind w:left="1440"/>
+        <w:rPr>
+          <w:rFonts w:ascii="Times New Roman" w:eastAsia="Times New Roman" w:hAnsi="Times New Roman" w:cs="Times New Roman"/>
+        </w:rPr>
+      </w:pPr>
+      <w:r>
+        <w:rPr>
+          <w:rFonts w:ascii="Times New Roman" w:eastAsia="Times New Roman" w:hAnsi="Times New Roman" w:cs="Times New Roman"/>
+        </w:rPr>
+        <w:t>Author: Hammad Safi &lt;zh25aba@herts.ac.uk&gt;</w:t>
+      </w:r>
+    </w:p>
+    <w:p>
+      <w:pPr>
+        <w:pStyle w:val="ListParagraph"/>
+        <w:ind w:left="1440"/>
+        <w:rPr>
+          <w:rFonts w:ascii="Times New Roman" w:eastAsia="Times New Roman" w:hAnsi="Times New Roman" w:cs="Times New Roman"/>
+        </w:rPr>
+      </w:pPr>
+      <w:r>
+        <w:rPr>
+          <w:rFonts w:ascii="Times New Roman" w:eastAsia="Times New Roman" w:hAnsi="Times New Roman" w:cs="Times New Roman"/>
+        </w:rPr>
+        <w:t>Date:   Tue Dec 2 21:26:26 2025 +0000</w:t>
+      </w:r>
+    </w:p>
+    <w:p>
+      <w:pPr>
+        <w:pStyle w:val="ListParagraph"/>
+        <w:ind w:left="1440"/>
+        <w:rPr>
+          <w:rFonts w:ascii="Times New Roman" w:eastAsia="Times New Roman" w:hAnsi="Times New Roman" w:cs="Times New Roman"/>
+        </w:rPr>
+      </w:pPr>
+    </w:p>
+    <w:p>
+      <w:pPr>
+        <w:pStyle w:val="ListParagraph"/>
+        <w:ind w:left="1440"/>
+        <w:rPr>
+          <w:rFonts w:ascii="Times New Roman" w:eastAsia="Times New Roman" w:hAnsi="Times New Roman" w:cs="Times New Roman"/>
+        </w:rPr>
+      </w:pPr>
+      <w:r>
+        <w:rPr>
+          <w:rFonts w:ascii="Times New Roman" w:eastAsia="Times New Roman" w:hAnsi="Times New Roman" w:cs="Times New Roman"/>
+        </w:rPr>
+        <w:t xml:space="preserve">    Merge branch 'main' of https://github.com/gitbasitmalik/collab</w:t>
+      </w:r>
+    </w:p>
+    <w:p>
+      <w:pPr>
+        <w:pStyle w:val="ListParagraph"/>
+        <w:ind w:left="1440"/>
+        <w:rPr>
+          <w:rFonts w:ascii="Times New Roman" w:eastAsia="Times New Roman" w:hAnsi="Times New Roman" w:cs="Times New Roman"/>
+        </w:rPr>
+      </w:pPr>
+    </w:p>
+    <w:p>
+      <w:pPr>
+        <w:pStyle w:val="ListParagraph"/>
+        <w:ind w:left="1440"/>
+        <w:rPr>
+          <w:rFonts w:ascii="Times New Roman" w:eastAsia="Times New Roman" w:hAnsi="Times New Roman" w:cs="Times New Roman"/>
+        </w:rPr>
+      </w:pPr>
+      <w:r>
+        <w:rPr>
+          <w:rFonts w:ascii="Times New Roman" w:eastAsia="Times New Roman" w:hAnsi="Times New Roman" w:cs="Times New Roman"/>
+        </w:rPr>
+        <w:t>commit e74970b89243aae7dbad4cf6a264d5987adcd495</w:t>
+      </w:r>
+    </w:p>
+    <w:p>
+      <w:pPr>
+        <w:pStyle w:val="ListParagraph"/>
+        <w:ind w:left="1440"/>
+        <w:rPr>
+          <w:rFonts w:ascii="Times New Roman" w:eastAsia="Times New Roman" w:hAnsi="Times New Roman" w:cs="Times New Roman"/>
+        </w:rPr>
+      </w:pPr>
+      <w:r>
+        <w:rPr>
+          <w:rFonts w:ascii="Times New Roman" w:eastAsia="Times New Roman" w:hAnsi="Times New Roman" w:cs="Times New Roman"/>
+        </w:rPr>
+        <w:t>Author: Hammad Safi &lt;zh25aba@herts.ac.uk&gt;</w:t>
+      </w:r>
+    </w:p>
+    <w:p>
+      <w:pPr>
+        <w:pStyle w:val="ListParagraph"/>
+        <w:ind w:left="1440"/>
+        <w:rPr>
+          <w:rFonts w:ascii="Times New Roman" w:eastAsia="Times New Roman" w:hAnsi="Times New Roman" w:cs="Times New Roman"/>
+        </w:rPr>
+      </w:pPr>
+      <w:r>
+        <w:rPr>
+          <w:rFonts w:ascii="Times New Roman" w:eastAsia="Times New Roman" w:hAnsi="Times New Roman" w:cs="Times New Roman"/>
+        </w:rPr>
+        <w:lastRenderedPageBreak/>
         <w:t>Date:   Tue Dec 2 21:25:53 2025 +0000</w:t>
       </w:r>
     </w:p>
@@ -11260,6 +11351,7 @@
         <w:rPr>
           <w:rFonts w:ascii="Times New Roman" w:eastAsia="Times New Roman" w:hAnsi="Times New Roman" w:cs="Times New Roman"/>
         </w:rPr>
+        <w:lastRenderedPageBreak/>
         <w:t xml:space="preserve">    Removed F </w:t>
       </w:r>
       <w:proofErr w:type="spellStart"/>
@@ -11736,11 +11828,6 @@
         <w:docPartUnique/>
       </w:docPartObj>
     </w:sdtPr>
-    <w:sdtEndPr>
-      <w:rPr>
-        <w:rStyle w:val="PageNumber"/>
-      </w:rPr>
-    </w:sdtEndPr>
     <w:sdtContent>
       <w:p>
         <w:pPr>
@@ -11793,11 +11880,6 @@
         <w:docPartUnique/>
       </w:docPartObj>
     </w:sdtPr>
-    <w:sdtEndPr>
-      <w:rPr>
-        <w:rStyle w:val="PageNumber"/>
-      </w:rPr>
-    </w:sdtEndPr>
     <w:sdtContent>
       <w:p>
         <w:pPr>

--- a/7COM1079_Final report_template-2.docx
+++ b/7COM1079_Final report_template-2.docx
@@ -1646,7 +1646,7 @@
           <w:lang w:eastAsia="en-GB"/>
           <w14:ligatures w14:val="none"/>
         </w:rPr>
-        <w:t>One of the serious problems that threatens agriculture, biodiversity, and sea level stability is increasing surface temperature</w:t>
+        <w:t xml:space="preserve">Increasing surface temperatures is one of the serious </w:t>
       </w:r>
       <w:r>
         <w:rPr>
@@ -1656,8 +1656,9 @@
           <w:lang w:eastAsia="en-GB"/>
           <w14:ligatures w14:val="none"/>
         </w:rPr>
-        <w:t xml:space="preserve">. </w:t>
-      </w:r>
+        <w:t xml:space="preserve">global </w:t>
+      </w:r>
+      <w:proofErr w:type="gramStart"/>
       <w:r>
         <w:rPr>
           <w:rFonts w:ascii="Times New Roman" w:eastAsia="Times New Roman" w:hAnsi="Times New Roman" w:cs="Times New Roman"/>
@@ -1666,8 +1667,9 @@
           <w:lang w:eastAsia="en-GB"/>
           <w14:ligatures w14:val="none"/>
         </w:rPr>
-        <w:t>According to</w:t>
-      </w:r>
+        <w:t>problem</w:t>
+      </w:r>
+      <w:proofErr w:type="gramEnd"/>
       <w:r>
         <w:rPr>
           <w:rFonts w:ascii="Times New Roman" w:eastAsia="Times New Roman" w:hAnsi="Times New Roman" w:cs="Times New Roman"/>
@@ -1676,7 +1678,7 @@
           <w:lang w:eastAsia="en-GB"/>
           <w14:ligatures w14:val="none"/>
         </w:rPr>
-        <w:t xml:space="preserve"> IPCC (2021), anthropogenic warming is increasing faster than ever, and the statistical examination of climatic patterns is an urgent matter. These periods are crucial to understand since a large variation of historical standards indicates the changing climatic standards and the possible ecological instability in the long term (Hansen et al., 2010). This research</w:t>
+        <w:t xml:space="preserve"> </w:t>
       </w:r>
       <w:r>
         <w:rPr>
@@ -1686,7 +1688,7 @@
           <w:lang w:eastAsia="en-GB"/>
           <w14:ligatures w14:val="none"/>
         </w:rPr>
-        <w:t xml:space="preserve"> </w:t>
+        <w:t>threatening</w:t>
       </w:r>
       <w:r>
         <w:rPr>
@@ -1696,8 +1698,40 @@
           <w:lang w:eastAsia="en-GB"/>
           <w14:ligatures w14:val="none"/>
         </w:rPr>
+        <w:t xml:space="preserve"> the stability of agriculture, biodiversity and sea levels. </w:t>
+      </w:r>
+      <w:r>
+        <w:rPr>
+          <w:rFonts w:ascii="Times New Roman" w:eastAsia="Times New Roman" w:hAnsi="Times New Roman" w:cs="Times New Roman"/>
+          <w:color w:val="000000"/>
+          <w:kern w:val="0"/>
+          <w:lang w:eastAsia="en-GB"/>
+          <w14:ligatures w14:val="none"/>
+        </w:rPr>
+        <w:t>According to</w:t>
+      </w:r>
+      <w:r>
+        <w:rPr>
+          <w:rFonts w:ascii="Times New Roman" w:eastAsia="Times New Roman" w:hAnsi="Times New Roman" w:cs="Times New Roman"/>
+          <w:color w:val="000000"/>
+          <w:kern w:val="0"/>
+          <w:lang w:eastAsia="en-GB"/>
+          <w14:ligatures w14:val="none"/>
+        </w:rPr>
+        <w:t xml:space="preserve"> IPCC (2021), anthropogenic warming is increasing faster than ever, and the statistical examination of climatic patterns is an urgent matter. These periods are crucial to understand since a large variation of historical standards indicates the changing climatic standards and the possible ecological instability in the long term (Hansen et al., 2010). This research </w:t>
+      </w:r>
+      <w:proofErr w:type="gramStart"/>
+      <w:r>
+        <w:rPr>
+          <w:rFonts w:ascii="Times New Roman" w:eastAsia="Times New Roman" w:hAnsi="Times New Roman" w:cs="Times New Roman"/>
+          <w:color w:val="000000"/>
+          <w:kern w:val="0"/>
+          <w:lang w:eastAsia="en-GB"/>
+          <w14:ligatures w14:val="none"/>
+        </w:rPr>
         <w:t>aim</w:t>
       </w:r>
+      <w:proofErr w:type="gramEnd"/>
       <w:r>
         <w:rPr>
           <w:rFonts w:ascii="Times New Roman" w:eastAsia="Times New Roman" w:hAnsi="Times New Roman" w:cs="Times New Roman"/>
@@ -4358,7 +4392,13 @@
         <w:rPr>
           <w:rFonts w:ascii="Times New Roman" w:eastAsia="Times New Roman" w:hAnsi="Times New Roman" w:cs="Times New Roman"/>
         </w:rPr>
-        <w:t>shown</w:t>
+        <w:t>show</w:t>
+      </w:r>
+      <w:r>
+        <w:rPr>
+          <w:rFonts w:ascii="Times New Roman" w:eastAsia="Times New Roman" w:hAnsi="Times New Roman" w:cs="Times New Roman"/>
+        </w:rPr>
+        <w:t>n</w:t>
       </w:r>
       <w:r>
         <w:rPr>
@@ -4366,19 +4406,35 @@
         </w:rPr>
         <w:t xml:space="preserve"> good communication through online as well as offline meetings. Also, there was regular </w:t>
       </w:r>
-      <w:proofErr w:type="spellStart"/>
-      <w:r>
-        <w:rPr>
-          <w:rFonts w:ascii="Times New Roman" w:eastAsia="Times New Roman" w:hAnsi="Times New Roman" w:cs="Times New Roman"/>
-        </w:rPr>
-        <w:t>updation</w:t>
-      </w:r>
-      <w:proofErr w:type="spellEnd"/>
-      <w:r>
-        <w:rPr>
-          <w:rFonts w:ascii="Times New Roman" w:eastAsia="Times New Roman" w:hAnsi="Times New Roman" w:cs="Times New Roman"/>
-        </w:rPr>
-        <w:t xml:space="preserve"> of code and the report to the git. Task allocation was fair </w:t>
+      <w:r>
+        <w:rPr>
+          <w:rFonts w:ascii="Times New Roman" w:eastAsia="Times New Roman" w:hAnsi="Times New Roman" w:cs="Times New Roman"/>
+        </w:rPr>
+        <w:t>updati</w:t>
+      </w:r>
+      <w:r>
+        <w:rPr>
+          <w:rFonts w:ascii="Times New Roman" w:eastAsia="Times New Roman" w:hAnsi="Times New Roman" w:cs="Times New Roman"/>
+        </w:rPr>
+        <w:t>ng</w:t>
+      </w:r>
+      <w:r>
+        <w:rPr>
+          <w:rFonts w:ascii="Times New Roman" w:eastAsia="Times New Roman" w:hAnsi="Times New Roman" w:cs="Times New Roman"/>
+        </w:rPr>
+        <w:t xml:space="preserve"> of code and the report to the git. Task allocation was fair</w:t>
+      </w:r>
+      <w:r>
+        <w:rPr>
+          <w:rFonts w:ascii="Times New Roman" w:eastAsia="Times New Roman" w:hAnsi="Times New Roman" w:cs="Times New Roman"/>
+        </w:rPr>
+        <w:t>,</w:t>
+      </w:r>
+      <w:r>
+        <w:rPr>
+          <w:rFonts w:ascii="Times New Roman" w:eastAsia="Times New Roman" w:hAnsi="Times New Roman" w:cs="Times New Roman"/>
+        </w:rPr>
+        <w:t xml:space="preserve"> </w:t>
       </w:r>
       <w:r>
         <w:rPr>
@@ -4405,14 +4461,12 @@
         <w:lastRenderedPageBreak/>
         <w:t xml:space="preserve">of statistical data. Also demo of the research question </w:t>
       </w:r>
-      <w:proofErr w:type="spellStart"/>
-      <w:r>
-        <w:rPr>
-          <w:rFonts w:ascii="Times New Roman" w:eastAsia="Times New Roman" w:hAnsi="Times New Roman" w:cs="Times New Roman"/>
-        </w:rPr>
-        <w:t>presntation</w:t>
-      </w:r>
-      <w:proofErr w:type="spellEnd"/>
+      <w:r>
+        <w:rPr>
+          <w:rFonts w:ascii="Times New Roman" w:eastAsia="Times New Roman" w:hAnsi="Times New Roman" w:cs="Times New Roman"/>
+        </w:rPr>
+        <w:t>presentation</w:t>
+      </w:r>
       <w:r>
         <w:rPr>
           <w:rFonts w:ascii="Times New Roman" w:eastAsia="Times New Roman" w:hAnsi="Times New Roman" w:cs="Times New Roman"/>
@@ -4504,7 +4558,7 @@
         <w:rPr>
           <w:rFonts w:ascii="Times New Roman" w:eastAsia="Times New Roman" w:hAnsi="Times New Roman" w:cs="Times New Roman"/>
         </w:rPr>
-        <w:t>in</w:t>
+        <w:t>to</w:t>
       </w:r>
       <w:r>
         <w:rPr>
@@ -4516,7 +4570,7 @@
         <w:rPr>
           <w:rFonts w:ascii="Times New Roman" w:eastAsia="Times New Roman" w:hAnsi="Times New Roman" w:cs="Times New Roman"/>
         </w:rPr>
-        <w:t xml:space="preserve">ing the </w:t>
+        <w:t xml:space="preserve"> the </w:t>
       </w:r>
       <w:r>
         <w:rPr>
@@ -11836,11 +11890,6 @@
         <w:docPartUnique/>
       </w:docPartObj>
     </w:sdtPr>
-    <w:sdtEndPr>
-      <w:rPr>
-        <w:rStyle w:val="PageNumber"/>
-      </w:rPr>
-    </w:sdtEndPr>
     <w:sdtContent>
       <w:p>
         <w:pPr>
@@ -11893,11 +11942,6 @@
         <w:docPartUnique/>
       </w:docPartObj>
     </w:sdtPr>
-    <w:sdtEndPr>
-      <w:rPr>
-        <w:rStyle w:val="PageNumber"/>
-      </w:rPr>
-    </w:sdtEndPr>
     <w:sdtContent>
       <w:p>
         <w:pPr>

--- a/7COM1079_Final report_template-2.docx
+++ b/7COM1079_Final report_template-2.docx
@@ -4287,26 +4287,6 @@
     </w:p>
     <w:p>
       <w:pPr>
-        <w:rPr>
-          <w:rFonts w:ascii="Times New Roman" w:eastAsia="Times New Roman" w:hAnsi="Times New Roman" w:cs="Times New Roman"/>
-          <w:i/>
-          <w:iCs/>
-          <w:highlight w:val="yellow"/>
-        </w:rPr>
-      </w:pPr>
-    </w:p>
-    <w:p>
-      <w:pPr>
-        <w:rPr>
-          <w:rFonts w:ascii="Times New Roman" w:eastAsia="Times New Roman" w:hAnsi="Times New Roman" w:cs="Times New Roman"/>
-          <w:i/>
-          <w:iCs/>
-          <w:highlight w:val="yellow"/>
-        </w:rPr>
-      </w:pPr>
-    </w:p>
-    <w:p>
-      <w:pPr>
         <w:ind w:left="1440"/>
         <w:rPr>
           <w:rFonts w:ascii="Times New Roman" w:eastAsia="Times New Roman" w:hAnsi="Times New Roman" w:cs="Times New Roman"/>
@@ -4452,14 +4432,7 @@
         <w:rPr>
           <w:rFonts w:ascii="Times New Roman" w:eastAsia="Times New Roman" w:hAnsi="Times New Roman" w:cs="Times New Roman"/>
         </w:rPr>
-        <w:t xml:space="preserve">. The group also made a good contribution in figuring out the research question, as well as the analysis </w:t>
-      </w:r>
-      <w:r>
-        <w:rPr>
-          <w:rFonts w:ascii="Times New Roman" w:eastAsia="Times New Roman" w:hAnsi="Times New Roman" w:cs="Times New Roman"/>
-        </w:rPr>
-        <w:lastRenderedPageBreak/>
-        <w:t xml:space="preserve">of statistical data. Also demo of the research question </w:t>
+        <w:t xml:space="preserve">. The group also made a good contribution in figuring out the research question, as well as the analysis of statistical data. Also demo of the research question </w:t>
       </w:r>
       <w:r>
         <w:rPr>
@@ -4521,6 +4494,7 @@
           <w:b/>
           <w:bCs/>
         </w:rPr>
+        <w:lastRenderedPageBreak/>
         <w:t>Points for improvement</w:t>
       </w:r>
     </w:p>
@@ -4576,7 +4550,33 @@
         <w:rPr>
           <w:rFonts w:ascii="Times New Roman" w:eastAsia="Times New Roman" w:hAnsi="Times New Roman" w:cs="Times New Roman"/>
         </w:rPr>
-        <w:t>results. Report writing took a little bit more time and was not well formatted in the first draft. Proofreading could have taken more time.</w:t>
+        <w:t xml:space="preserve">results. Report writing took a little bit more time and was not well formatted in the first draft. Proofreading could have </w:t>
+      </w:r>
+      <w:r>
+        <w:rPr>
+          <w:rFonts w:ascii="Times New Roman" w:eastAsia="Times New Roman" w:hAnsi="Times New Roman" w:cs="Times New Roman"/>
+        </w:rPr>
+        <w:t>been given</w:t>
+      </w:r>
+      <w:r>
+        <w:rPr>
+          <w:rFonts w:ascii="Times New Roman" w:eastAsia="Times New Roman" w:hAnsi="Times New Roman" w:cs="Times New Roman"/>
+        </w:rPr>
+        <w:t xml:space="preserve"> m</w:t>
+      </w:r>
+      <w:proofErr w:type="spellStart"/>
+      <w:r>
+        <w:rPr>
+          <w:rFonts w:ascii="Times New Roman" w:eastAsia="Times New Roman" w:hAnsi="Times New Roman" w:cs="Times New Roman"/>
+        </w:rPr>
+        <w:t>ore</w:t>
+      </w:r>
+      <w:proofErr w:type="spellEnd"/>
+      <w:r>
+        <w:rPr>
+          <w:rFonts w:ascii="Times New Roman" w:eastAsia="Times New Roman" w:hAnsi="Times New Roman" w:cs="Times New Roman"/>
+        </w:rPr>
+        <w:t xml:space="preserve"> time.</w:t>
       </w:r>
     </w:p>
     <w:p>
@@ -5107,19 +5107,6 @@
     <w:p>
       <w:pPr>
         <w:pStyle w:val="ListParagraph"/>
-        <w:spacing w:before="240" w:after="240"/>
-        <w:ind w:left="1890"/>
-        <w:jc w:val="both"/>
-        <w:rPr>
-          <w:rFonts w:ascii="Times New Roman" w:eastAsia="Times New Roman" w:hAnsi="Times New Roman" w:cs="Times New Roman"/>
-          <w:i/>
-          <w:iCs/>
-        </w:rPr>
-      </w:pPr>
-    </w:p>
-    <w:p>
-      <w:pPr>
-        <w:pStyle w:val="ListParagraph"/>
         <w:numPr>
           <w:ilvl w:val="0"/>
           <w:numId w:val="2"/>
@@ -5129,8 +5116,6 @@
         <w:jc w:val="both"/>
         <w:rPr>
           <w:rFonts w:ascii="Times New Roman" w:eastAsia="Times New Roman" w:hAnsi="Times New Roman" w:cs="Times New Roman"/>
-          <w:i/>
-          <w:iCs/>
         </w:rPr>
       </w:pPr>
       <w:r>
@@ -5161,7 +5146,7 @@
         <w:rPr>
           <w:rFonts w:ascii="Times New Roman" w:eastAsia="Times New Roman" w:hAnsi="Times New Roman" w:cs="Times New Roman"/>
         </w:rPr>
-        <w:t>New Dataset made for merging mean temperature for different range of years</w:t>
+        <w:t>Boxplot is created and after that t-test is performed</w:t>
       </w:r>
       <w:r>
         <w:rPr>
@@ -5173,13 +5158,67 @@
         <w:rPr>
           <w:rFonts w:ascii="Times New Roman" w:eastAsia="Times New Roman" w:hAnsi="Times New Roman" w:cs="Times New Roman"/>
         </w:rPr>
-        <w:t xml:space="preserve">We created a subset from the dataset in which </w:t>
-      </w:r>
-      <w:r>
-        <w:rPr>
-          <w:rFonts w:ascii="Times New Roman" w:eastAsia="Times New Roman" w:hAnsi="Times New Roman" w:cs="Times New Roman"/>
-        </w:rPr>
-        <w:t>two columns were made for two periods</w:t>
+        <w:t xml:space="preserve">After analysis of the </w:t>
+      </w:r>
+      <w:r>
+        <w:rPr>
+          <w:rFonts w:ascii="Times New Roman" w:eastAsia="Times New Roman" w:hAnsi="Times New Roman" w:cs="Times New Roman"/>
+        </w:rPr>
+        <w:t>new subset</w:t>
+      </w:r>
+      <w:r>
+        <w:rPr>
+          <w:rFonts w:ascii="Times New Roman" w:eastAsia="Times New Roman" w:hAnsi="Times New Roman" w:cs="Times New Roman"/>
+        </w:rPr>
+        <w:t>, we vi</w:t>
+      </w:r>
+      <w:r>
+        <w:rPr>
+          <w:rFonts w:ascii="Times New Roman" w:eastAsia="Times New Roman" w:hAnsi="Times New Roman" w:cs="Times New Roman"/>
+        </w:rPr>
+        <w:t>s</w:t>
+      </w:r>
+      <w:r>
+        <w:rPr>
+          <w:rFonts w:ascii="Times New Roman" w:eastAsia="Times New Roman" w:hAnsi="Times New Roman" w:cs="Times New Roman"/>
+        </w:rPr>
+        <w:t xml:space="preserve">ualised it using </w:t>
+      </w:r>
+      <w:r>
+        <w:rPr>
+          <w:rFonts w:ascii="Times New Roman" w:eastAsia="Times New Roman" w:hAnsi="Times New Roman" w:cs="Times New Roman"/>
+        </w:rPr>
+        <w:t xml:space="preserve">a </w:t>
+      </w:r>
+      <w:r>
+        <w:rPr>
+          <w:rFonts w:ascii="Times New Roman" w:eastAsia="Times New Roman" w:hAnsi="Times New Roman" w:cs="Times New Roman"/>
+        </w:rPr>
+        <w:t xml:space="preserve">boxplot </w:t>
+      </w:r>
+      <w:r>
+        <w:rPr>
+          <w:rFonts w:ascii="Times New Roman" w:eastAsia="Times New Roman" w:hAnsi="Times New Roman" w:cs="Times New Roman"/>
+        </w:rPr>
+        <w:t xml:space="preserve">and then </w:t>
+      </w:r>
+      <w:r>
+        <w:rPr>
+          <w:rFonts w:ascii="Times New Roman" w:eastAsia="Times New Roman" w:hAnsi="Times New Roman" w:cs="Times New Roman"/>
+        </w:rPr>
+        <w:t xml:space="preserve">a </w:t>
+      </w:r>
+      <w:r>
+        <w:rPr>
+          <w:rFonts w:ascii="Times New Roman" w:eastAsia="Times New Roman" w:hAnsi="Times New Roman" w:cs="Times New Roman"/>
+        </w:rPr>
+        <w:t xml:space="preserve">paired t-test was performed on </w:t>
+      </w:r>
+      <w:r>
+        <w:rPr>
+          <w:rFonts w:ascii="Times New Roman" w:eastAsia="Times New Roman" w:hAnsi="Times New Roman" w:cs="Times New Roman"/>
+        </w:rPr>
+        <w:t>it</w:t>
       </w:r>
       <w:r>
         <w:rPr>
@@ -5187,30 +5226,6 @@
         </w:rPr>
         <w:t>.</w:t>
       </w:r>
-    </w:p>
-    <w:p>
-      <w:pPr>
-        <w:pStyle w:val="ListParagraph"/>
-        <w:jc w:val="both"/>
-        <w:rPr>
-          <w:rFonts w:ascii="Times New Roman" w:eastAsia="Times New Roman" w:hAnsi="Times New Roman" w:cs="Times New Roman"/>
-          <w:i/>
-          <w:iCs/>
-        </w:rPr>
-      </w:pPr>
-    </w:p>
-    <w:p>
-      <w:pPr>
-        <w:pStyle w:val="ListParagraph"/>
-        <w:spacing w:before="240" w:after="240"/>
-        <w:ind w:left="1890"/>
-        <w:jc w:val="both"/>
-        <w:rPr>
-          <w:rFonts w:ascii="Times New Roman" w:eastAsia="Times New Roman" w:hAnsi="Times New Roman" w:cs="Times New Roman"/>
-          <w:i/>
-          <w:iCs/>
-        </w:rPr>
-      </w:pPr>
     </w:p>
     <w:p>
       <w:pPr>
@@ -5224,6 +5239,8 @@
         <w:jc w:val="both"/>
         <w:rPr>
           <w:rFonts w:ascii="Times New Roman" w:eastAsia="Times New Roman" w:hAnsi="Times New Roman" w:cs="Times New Roman"/>
+          <w:i/>
+          <w:iCs/>
         </w:rPr>
       </w:pPr>
       <w:r>
@@ -5252,9 +5269,12 @@
       </w:r>
       <w:r>
         <w:rPr>
-          <w:rFonts w:ascii="Times New Roman" w:eastAsia="Times New Roman" w:hAnsi="Times New Roman" w:cs="Times New Roman"/>
-        </w:rPr>
-        <w:t>Boxplot is created and after that t-test is performed</w:t>
+          <w:rFonts w:ascii="Times New Roman" w:hAnsi="Times New Roman" w:cs="Times New Roman"/>
+          <w:kern w:val="0"/>
+          <w:sz w:val="22"/>
+          <w:szCs w:val="22"/>
+        </w:rPr>
+        <w:t>changing T test to Wilcoxon as that's the safer one for median</w:t>
       </w:r>
       <w:r>
         <w:rPr>
@@ -5266,73 +5286,31 @@
         <w:rPr>
           <w:rFonts w:ascii="Times New Roman" w:eastAsia="Times New Roman" w:hAnsi="Times New Roman" w:cs="Times New Roman"/>
         </w:rPr>
-        <w:t xml:space="preserve">After analysis of the </w:t>
-      </w:r>
-      <w:r>
-        <w:rPr>
-          <w:rFonts w:ascii="Times New Roman" w:eastAsia="Times New Roman" w:hAnsi="Times New Roman" w:cs="Times New Roman"/>
-        </w:rPr>
-        <w:t>new subset</w:t>
-      </w:r>
-      <w:r>
-        <w:rPr>
-          <w:rFonts w:ascii="Times New Roman" w:eastAsia="Times New Roman" w:hAnsi="Times New Roman" w:cs="Times New Roman"/>
-        </w:rPr>
-        <w:t>, we vi</w:t>
-      </w:r>
-      <w:r>
-        <w:rPr>
-          <w:rFonts w:ascii="Times New Roman" w:eastAsia="Times New Roman" w:hAnsi="Times New Roman" w:cs="Times New Roman"/>
-        </w:rPr>
-        <w:t>s</w:t>
-      </w:r>
-      <w:r>
-        <w:rPr>
-          <w:rFonts w:ascii="Times New Roman" w:eastAsia="Times New Roman" w:hAnsi="Times New Roman" w:cs="Times New Roman"/>
-        </w:rPr>
-        <w:t xml:space="preserve">ualised it using </w:t>
-      </w:r>
-      <w:r>
-        <w:rPr>
-          <w:rFonts w:ascii="Times New Roman" w:eastAsia="Times New Roman" w:hAnsi="Times New Roman" w:cs="Times New Roman"/>
-        </w:rPr>
-        <w:t xml:space="preserve">a </w:t>
-      </w:r>
-      <w:r>
-        <w:rPr>
-          <w:rFonts w:ascii="Times New Roman" w:eastAsia="Times New Roman" w:hAnsi="Times New Roman" w:cs="Times New Roman"/>
-        </w:rPr>
-        <w:t xml:space="preserve">boxplot </w:t>
-      </w:r>
-      <w:r>
-        <w:rPr>
-          <w:rFonts w:ascii="Times New Roman" w:eastAsia="Times New Roman" w:hAnsi="Times New Roman" w:cs="Times New Roman"/>
-        </w:rPr>
-        <w:t xml:space="preserve">and then </w:t>
-      </w:r>
-      <w:r>
-        <w:rPr>
-          <w:rFonts w:ascii="Times New Roman" w:eastAsia="Times New Roman" w:hAnsi="Times New Roman" w:cs="Times New Roman"/>
-        </w:rPr>
-        <w:t xml:space="preserve">a </w:t>
-      </w:r>
-      <w:r>
-        <w:rPr>
-          <w:rFonts w:ascii="Times New Roman" w:eastAsia="Times New Roman" w:hAnsi="Times New Roman" w:cs="Times New Roman"/>
-        </w:rPr>
-        <w:t xml:space="preserve">paired t-test was performed on the </w:t>
-      </w:r>
-      <w:r>
-        <w:rPr>
-          <w:rFonts w:ascii="Times New Roman" w:eastAsia="Times New Roman" w:hAnsi="Times New Roman" w:cs="Times New Roman"/>
-        </w:rPr>
-        <w:t>it</w:t>
-      </w:r>
-      <w:r>
-        <w:rPr>
-          <w:rFonts w:ascii="Times New Roman" w:eastAsia="Times New Roman" w:hAnsi="Times New Roman" w:cs="Times New Roman"/>
-        </w:rPr>
-        <w:t>.</w:t>
+        <w:t xml:space="preserve">We changed the T test </w:t>
+      </w:r>
+      <w:r>
+        <w:rPr>
+          <w:rFonts w:ascii="Times New Roman" w:eastAsia="Times New Roman" w:hAnsi="Times New Roman" w:cs="Times New Roman"/>
+        </w:rPr>
+        <w:t>to</w:t>
+      </w:r>
+      <w:r>
+        <w:rPr>
+          <w:rFonts w:ascii="Times New Roman" w:eastAsia="Times New Roman" w:hAnsi="Times New Roman" w:cs="Times New Roman"/>
+        </w:rPr>
+        <w:t xml:space="preserve"> Wilcoxon as the histogram showed </w:t>
+      </w:r>
+      <w:r>
+        <w:rPr>
+          <w:rFonts w:ascii="Times New Roman" w:eastAsia="Times New Roman" w:hAnsi="Times New Roman" w:cs="Times New Roman"/>
+        </w:rPr>
+        <w:t xml:space="preserve">an </w:t>
+      </w:r>
+      <w:r>
+        <w:rPr>
+          <w:rFonts w:ascii="Times New Roman" w:eastAsia="Times New Roman" w:hAnsi="Times New Roman" w:cs="Times New Roman"/>
+        </w:rPr>
+        <w:t>abnormal data range.</w:t>
       </w:r>
     </w:p>
     <w:p>
@@ -5482,14 +5460,7 @@
         <w:rPr>
           <w:rFonts w:ascii="Times New Roman" w:eastAsia="Times New Roman" w:hAnsi="Times New Roman" w:cs="Times New Roman"/>
         </w:rPr>
-        <w:t xml:space="preserve"> </w:t>
-      </w:r>
-      <w:r>
-        <w:rPr>
-          <w:rFonts w:ascii="Times New Roman" w:eastAsia="Times New Roman" w:hAnsi="Times New Roman" w:cs="Times New Roman"/>
-        </w:rPr>
-        <w:lastRenderedPageBreak/>
-        <w:t>collates the distribution</w:t>
+        <w:t xml:space="preserve"> collates the distribution</w:t>
       </w:r>
       <w:r>
         <w:rPr>
@@ -5693,6 +5664,7 @@
           <w:rFonts w:ascii="Times New Roman" w:eastAsia="Times New Roman" w:hAnsi="Times New Roman" w:cs="Times New Roman"/>
           <w:highlight w:val="yellow"/>
         </w:rPr>
+        <w:lastRenderedPageBreak/>
         <w:t xml:space="preserve">The graph </w:t>
       </w:r>
       <w:r>
@@ -6782,6 +6754,7 @@
         <w:rPr>
           <w:rFonts w:ascii="Times New Roman" w:eastAsia="Times New Roman" w:hAnsi="Times New Roman" w:cs="Times New Roman"/>
         </w:rPr>
+        <w:lastRenderedPageBreak/>
         <w:t>Date:   Sat Dec 6 15:36:13 2025 +0000</w:t>
       </w:r>
     </w:p>
@@ -7444,6 +7417,7 @@
         <w:rPr>
           <w:rFonts w:ascii="Times New Roman" w:eastAsia="Times New Roman" w:hAnsi="Times New Roman" w:cs="Times New Roman"/>
         </w:rPr>
+        <w:lastRenderedPageBreak/>
         <w:t>Date:   Thu Dec 4 11:56:04 2025 +0000</w:t>
       </w:r>
     </w:p>
@@ -9443,6 +9417,7 @@
         <w:rPr>
           <w:rFonts w:ascii="Times New Roman" w:eastAsia="Times New Roman" w:hAnsi="Times New Roman" w:cs="Times New Roman"/>
         </w:rPr>
+        <w:lastRenderedPageBreak/>
         <w:t>Author: Divyanshu Gaba &lt;divyanshugaba@MacBook-Pro-2020.local&gt;</w:t>
       </w:r>
     </w:p>
@@ -10019,8 +9994,86 @@
         <w:rPr>
           <w:rFonts w:ascii="Times New Roman" w:eastAsia="Times New Roman" w:hAnsi="Times New Roman" w:cs="Times New Roman"/>
         </w:rPr>
+        <w:t>commit d12fd2f1bed492ed80bf3fe02276e2702f88ef93</w:t>
+      </w:r>
+    </w:p>
+    <w:p>
+      <w:pPr>
+        <w:pStyle w:val="ListParagraph"/>
+        <w:ind w:left="1440"/>
+        <w:rPr>
+          <w:rFonts w:ascii="Times New Roman" w:eastAsia="Times New Roman" w:hAnsi="Times New Roman" w:cs="Times New Roman"/>
+        </w:rPr>
+      </w:pPr>
+      <w:r>
+        <w:rPr>
+          <w:rFonts w:ascii="Times New Roman" w:eastAsia="Times New Roman" w:hAnsi="Times New Roman" w:cs="Times New Roman"/>
+        </w:rPr>
+        <w:t>Author: Hammad Safi &lt;zh25aba@herts.ac.uk&gt;</w:t>
+      </w:r>
+    </w:p>
+    <w:p>
+      <w:pPr>
+        <w:pStyle w:val="ListParagraph"/>
+        <w:ind w:left="1440"/>
+        <w:rPr>
+          <w:rFonts w:ascii="Times New Roman" w:eastAsia="Times New Roman" w:hAnsi="Times New Roman" w:cs="Times New Roman"/>
+        </w:rPr>
+      </w:pPr>
+      <w:r>
+        <w:rPr>
+          <w:rFonts w:ascii="Times New Roman" w:eastAsia="Times New Roman" w:hAnsi="Times New Roman" w:cs="Times New Roman"/>
+        </w:rPr>
+        <w:t>Date:   Wed Dec 3 10:36:28 2025 +0000</w:t>
+      </w:r>
+    </w:p>
+    <w:p>
+      <w:pPr>
+        <w:pStyle w:val="ListParagraph"/>
+        <w:ind w:left="1440"/>
+        <w:rPr>
+          <w:rFonts w:ascii="Times New Roman" w:eastAsia="Times New Roman" w:hAnsi="Times New Roman" w:cs="Times New Roman"/>
+        </w:rPr>
+      </w:pPr>
+    </w:p>
+    <w:p>
+      <w:pPr>
+        <w:pStyle w:val="ListParagraph"/>
+        <w:ind w:left="1440"/>
+        <w:rPr>
+          <w:rFonts w:ascii="Times New Roman" w:eastAsia="Times New Roman" w:hAnsi="Times New Roman" w:cs="Times New Roman"/>
+        </w:rPr>
+      </w:pPr>
+      <w:r>
+        <w:rPr>
+          <w:rFonts w:ascii="Times New Roman" w:eastAsia="Times New Roman" w:hAnsi="Times New Roman" w:cs="Times New Roman"/>
+        </w:rPr>
+        <w:t xml:space="preserve">    RQ changed as per guidance</w:t>
+      </w:r>
+    </w:p>
+    <w:p>
+      <w:pPr>
+        <w:pStyle w:val="ListParagraph"/>
+        <w:ind w:left="1440"/>
+        <w:rPr>
+          <w:rFonts w:ascii="Times New Roman" w:eastAsia="Times New Roman" w:hAnsi="Times New Roman" w:cs="Times New Roman"/>
+        </w:rPr>
+      </w:pPr>
+    </w:p>
+    <w:p>
+      <w:pPr>
+        <w:pStyle w:val="ListParagraph"/>
+        <w:ind w:left="1440"/>
+        <w:rPr>
+          <w:rFonts w:ascii="Times New Roman" w:eastAsia="Times New Roman" w:hAnsi="Times New Roman" w:cs="Times New Roman"/>
+        </w:rPr>
+      </w:pPr>
+      <w:r>
+        <w:rPr>
+          <w:rFonts w:ascii="Times New Roman" w:eastAsia="Times New Roman" w:hAnsi="Times New Roman" w:cs="Times New Roman"/>
+        </w:rPr>
         <w:lastRenderedPageBreak/>
-        <w:t>commit d12fd2f1bed492ed80bf3fe02276e2702f88ef93</w:t>
+        <w:t>commit e75b15b6d4e9eaceb5e7ec02858ca48eb1c9b45c</w:t>
       </w:r>
     </w:p>
     <w:p>
@@ -10050,55 +10103,70 @@
         <w:rPr>
           <w:rFonts w:ascii="Times New Roman" w:eastAsia="Times New Roman" w:hAnsi="Times New Roman" w:cs="Times New Roman"/>
         </w:rPr>
-        <w:t>Date:   Wed Dec 3 10:36:28 2025 +0000</w:t>
-      </w:r>
-    </w:p>
-    <w:p>
-      <w:pPr>
-        <w:pStyle w:val="ListParagraph"/>
-        <w:ind w:left="1440"/>
-        <w:rPr>
-          <w:rFonts w:ascii="Times New Roman" w:eastAsia="Times New Roman" w:hAnsi="Times New Roman" w:cs="Times New Roman"/>
-        </w:rPr>
-      </w:pPr>
-    </w:p>
-    <w:p>
-      <w:pPr>
-        <w:pStyle w:val="ListParagraph"/>
-        <w:ind w:left="1440"/>
-        <w:rPr>
-          <w:rFonts w:ascii="Times New Roman" w:eastAsia="Times New Roman" w:hAnsi="Times New Roman" w:cs="Times New Roman"/>
-        </w:rPr>
-      </w:pPr>
-      <w:r>
-        <w:rPr>
-          <w:rFonts w:ascii="Times New Roman" w:eastAsia="Times New Roman" w:hAnsi="Times New Roman" w:cs="Times New Roman"/>
-        </w:rPr>
-        <w:t xml:space="preserve">    RQ changed as per guidance</w:t>
-      </w:r>
-    </w:p>
-    <w:p>
-      <w:pPr>
-        <w:pStyle w:val="ListParagraph"/>
-        <w:ind w:left="1440"/>
-        <w:rPr>
-          <w:rFonts w:ascii="Times New Roman" w:eastAsia="Times New Roman" w:hAnsi="Times New Roman" w:cs="Times New Roman"/>
-        </w:rPr>
-      </w:pPr>
-    </w:p>
-    <w:p>
-      <w:pPr>
-        <w:pStyle w:val="ListParagraph"/>
-        <w:ind w:left="1440"/>
-        <w:rPr>
-          <w:rFonts w:ascii="Times New Roman" w:eastAsia="Times New Roman" w:hAnsi="Times New Roman" w:cs="Times New Roman"/>
-        </w:rPr>
-      </w:pPr>
-      <w:r>
-        <w:rPr>
-          <w:rFonts w:ascii="Times New Roman" w:eastAsia="Times New Roman" w:hAnsi="Times New Roman" w:cs="Times New Roman"/>
-        </w:rPr>
-        <w:t>commit e75b15b6d4e9eaceb5e7ec02858ca48eb1c9b45c</w:t>
+        <w:t>Date:   Wed Dec 3 10:21:58 2025 +0000</w:t>
+      </w:r>
+    </w:p>
+    <w:p>
+      <w:pPr>
+        <w:pStyle w:val="ListParagraph"/>
+        <w:ind w:left="1440"/>
+        <w:rPr>
+          <w:rFonts w:ascii="Times New Roman" w:eastAsia="Times New Roman" w:hAnsi="Times New Roman" w:cs="Times New Roman"/>
+        </w:rPr>
+      </w:pPr>
+    </w:p>
+    <w:p>
+      <w:pPr>
+        <w:pStyle w:val="ListParagraph"/>
+        <w:ind w:left="1440"/>
+        <w:rPr>
+          <w:rFonts w:ascii="Times New Roman" w:eastAsia="Times New Roman" w:hAnsi="Times New Roman" w:cs="Times New Roman"/>
+        </w:rPr>
+      </w:pPr>
+      <w:r>
+        <w:rPr>
+          <w:rFonts w:ascii="Times New Roman" w:eastAsia="Times New Roman" w:hAnsi="Times New Roman" w:cs="Times New Roman"/>
+        </w:rPr>
+        <w:t xml:space="preserve">    no change</w:t>
+      </w:r>
+    </w:p>
+    <w:p>
+      <w:pPr>
+        <w:pStyle w:val="ListParagraph"/>
+        <w:ind w:left="1440"/>
+        <w:rPr>
+          <w:rFonts w:ascii="Times New Roman" w:eastAsia="Times New Roman" w:hAnsi="Times New Roman" w:cs="Times New Roman"/>
+        </w:rPr>
+      </w:pPr>
+    </w:p>
+    <w:p>
+      <w:pPr>
+        <w:pStyle w:val="ListParagraph"/>
+        <w:ind w:left="1440"/>
+        <w:rPr>
+          <w:rFonts w:ascii="Times New Roman" w:eastAsia="Times New Roman" w:hAnsi="Times New Roman" w:cs="Times New Roman"/>
+        </w:rPr>
+      </w:pPr>
+      <w:r>
+        <w:rPr>
+          <w:rFonts w:ascii="Times New Roman" w:eastAsia="Times New Roman" w:hAnsi="Times New Roman" w:cs="Times New Roman"/>
+        </w:rPr>
+        <w:t>commit 0845c4b23251334f17c7c2b746a3f43229dcd8ba</w:t>
+      </w:r>
+    </w:p>
+    <w:p>
+      <w:pPr>
+        <w:pStyle w:val="ListParagraph"/>
+        <w:ind w:left="1440"/>
+        <w:rPr>
+          <w:rFonts w:ascii="Times New Roman" w:eastAsia="Times New Roman" w:hAnsi="Times New Roman" w:cs="Times New Roman"/>
+        </w:rPr>
+      </w:pPr>
+      <w:r>
+        <w:rPr>
+          <w:rFonts w:ascii="Times New Roman" w:eastAsia="Times New Roman" w:hAnsi="Times New Roman" w:cs="Times New Roman"/>
+        </w:rPr>
+        <w:t>Merge: be139b9 17f4449</w:t>
       </w:r>
     </w:p>
     <w:p>
@@ -10128,7 +10196,196 @@
         <w:rPr>
           <w:rFonts w:ascii="Times New Roman" w:eastAsia="Times New Roman" w:hAnsi="Times New Roman" w:cs="Times New Roman"/>
         </w:rPr>
-        <w:t>Date:   Wed Dec 3 10:21:58 2025 +0000</w:t>
+        <w:t>Date:   Wed Dec 3 10:18:31 2025 +0000</w:t>
+      </w:r>
+    </w:p>
+    <w:p>
+      <w:pPr>
+        <w:pStyle w:val="ListParagraph"/>
+        <w:ind w:left="1440"/>
+        <w:rPr>
+          <w:rFonts w:ascii="Times New Roman" w:eastAsia="Times New Roman" w:hAnsi="Times New Roman" w:cs="Times New Roman"/>
+        </w:rPr>
+      </w:pPr>
+    </w:p>
+    <w:p>
+      <w:pPr>
+        <w:pStyle w:val="ListParagraph"/>
+        <w:ind w:left="1440"/>
+        <w:rPr>
+          <w:rFonts w:ascii="Times New Roman" w:eastAsia="Times New Roman" w:hAnsi="Times New Roman" w:cs="Times New Roman"/>
+        </w:rPr>
+      </w:pPr>
+      <w:r>
+        <w:rPr>
+          <w:rFonts w:ascii="Times New Roman" w:eastAsia="Times New Roman" w:hAnsi="Times New Roman" w:cs="Times New Roman"/>
+        </w:rPr>
+        <w:t xml:space="preserve">    Merge branch 'main' of https://github.com/gitbasitmalik/collab</w:t>
+      </w:r>
+    </w:p>
+    <w:p>
+      <w:pPr>
+        <w:pStyle w:val="ListParagraph"/>
+        <w:ind w:left="1440"/>
+        <w:rPr>
+          <w:rFonts w:ascii="Times New Roman" w:eastAsia="Times New Roman" w:hAnsi="Times New Roman" w:cs="Times New Roman"/>
+        </w:rPr>
+      </w:pPr>
+      <w:r>
+        <w:rPr>
+          <w:rFonts w:ascii="Times New Roman" w:eastAsia="Times New Roman" w:hAnsi="Times New Roman" w:cs="Times New Roman"/>
+        </w:rPr>
+        <w:t xml:space="preserve">    # Please enter a commit message to explain why this merge is necessary,</w:t>
+      </w:r>
+    </w:p>
+    <w:p>
+      <w:pPr>
+        <w:pStyle w:val="ListParagraph"/>
+        <w:ind w:left="1440"/>
+        <w:rPr>
+          <w:rFonts w:ascii="Times New Roman" w:eastAsia="Times New Roman" w:hAnsi="Times New Roman" w:cs="Times New Roman"/>
+        </w:rPr>
+      </w:pPr>
+      <w:r>
+        <w:rPr>
+          <w:rFonts w:ascii="Times New Roman" w:eastAsia="Times New Roman" w:hAnsi="Times New Roman" w:cs="Times New Roman"/>
+        </w:rPr>
+        <w:t xml:space="preserve">    # </w:t>
+      </w:r>
+      <w:proofErr w:type="gramStart"/>
+      <w:r>
+        <w:rPr>
+          <w:rFonts w:ascii="Times New Roman" w:eastAsia="Times New Roman" w:hAnsi="Times New Roman" w:cs="Times New Roman"/>
+        </w:rPr>
+        <w:t>especially</w:t>
+      </w:r>
+      <w:proofErr w:type="gramEnd"/>
+      <w:r>
+        <w:rPr>
+          <w:rFonts w:ascii="Times New Roman" w:eastAsia="Times New Roman" w:hAnsi="Times New Roman" w:cs="Times New Roman"/>
+        </w:rPr>
+        <w:t xml:space="preserve"> if it merges an updated upstream into a topic branch.</w:t>
+      </w:r>
+    </w:p>
+    <w:p>
+      <w:pPr>
+        <w:pStyle w:val="ListParagraph"/>
+        <w:ind w:left="1440"/>
+        <w:rPr>
+          <w:rFonts w:ascii="Times New Roman" w:eastAsia="Times New Roman" w:hAnsi="Times New Roman" w:cs="Times New Roman"/>
+        </w:rPr>
+      </w:pPr>
+      <w:r>
+        <w:rPr>
+          <w:rFonts w:ascii="Times New Roman" w:eastAsia="Times New Roman" w:hAnsi="Times New Roman" w:cs="Times New Roman"/>
+        </w:rPr>
+        <w:t xml:space="preserve">    #</w:t>
+      </w:r>
+    </w:p>
+    <w:p>
+      <w:pPr>
+        <w:pStyle w:val="ListParagraph"/>
+        <w:ind w:left="1440"/>
+        <w:rPr>
+          <w:rFonts w:ascii="Times New Roman" w:eastAsia="Times New Roman" w:hAnsi="Times New Roman" w:cs="Times New Roman"/>
+        </w:rPr>
+      </w:pPr>
+      <w:r>
+        <w:rPr>
+          <w:rFonts w:ascii="Times New Roman" w:eastAsia="Times New Roman" w:hAnsi="Times New Roman" w:cs="Times New Roman"/>
+        </w:rPr>
+        <w:t xml:space="preserve">    # Lines starting with '#' will be ignored, and an empty message </w:t>
+      </w:r>
+      <w:proofErr w:type="gramStart"/>
+      <w:r>
+        <w:rPr>
+          <w:rFonts w:ascii="Times New Roman" w:eastAsia="Times New Roman" w:hAnsi="Times New Roman" w:cs="Times New Roman"/>
+        </w:rPr>
+        <w:t>aborts</w:t>
+      </w:r>
+      <w:proofErr w:type="gramEnd"/>
+    </w:p>
+    <w:p>
+      <w:pPr>
+        <w:pStyle w:val="ListParagraph"/>
+        <w:ind w:left="1440"/>
+        <w:rPr>
+          <w:rFonts w:ascii="Times New Roman" w:eastAsia="Times New Roman" w:hAnsi="Times New Roman" w:cs="Times New Roman"/>
+        </w:rPr>
+      </w:pPr>
+      <w:r>
+        <w:rPr>
+          <w:rFonts w:ascii="Times New Roman" w:eastAsia="Times New Roman" w:hAnsi="Times New Roman" w:cs="Times New Roman"/>
+        </w:rPr>
+        <w:t xml:space="preserve">    # </w:t>
+      </w:r>
+      <w:proofErr w:type="gramStart"/>
+      <w:r>
+        <w:rPr>
+          <w:rFonts w:ascii="Times New Roman" w:eastAsia="Times New Roman" w:hAnsi="Times New Roman" w:cs="Times New Roman"/>
+        </w:rPr>
+        <w:t>the</w:t>
+      </w:r>
+      <w:proofErr w:type="gramEnd"/>
+      <w:r>
+        <w:rPr>
+          <w:rFonts w:ascii="Times New Roman" w:eastAsia="Times New Roman" w:hAnsi="Times New Roman" w:cs="Times New Roman"/>
+        </w:rPr>
+        <w:t xml:space="preserve"> commit.</w:t>
+      </w:r>
+    </w:p>
+    <w:p>
+      <w:pPr>
+        <w:pStyle w:val="ListParagraph"/>
+        <w:ind w:left="1440"/>
+        <w:rPr>
+          <w:rFonts w:ascii="Times New Roman" w:eastAsia="Times New Roman" w:hAnsi="Times New Roman" w:cs="Times New Roman"/>
+        </w:rPr>
+      </w:pPr>
+    </w:p>
+    <w:p>
+      <w:pPr>
+        <w:pStyle w:val="ListParagraph"/>
+        <w:ind w:left="1440"/>
+        <w:rPr>
+          <w:rFonts w:ascii="Times New Roman" w:eastAsia="Times New Roman" w:hAnsi="Times New Roman" w:cs="Times New Roman"/>
+        </w:rPr>
+      </w:pPr>
+      <w:r>
+        <w:rPr>
+          <w:rFonts w:ascii="Times New Roman" w:eastAsia="Times New Roman" w:hAnsi="Times New Roman" w:cs="Times New Roman"/>
+        </w:rPr>
+        <w:t>commit be139b9f46943fbc4d9c94eec70a44b12393fd48</w:t>
+      </w:r>
+    </w:p>
+    <w:p>
+      <w:pPr>
+        <w:pStyle w:val="ListParagraph"/>
+        <w:ind w:left="1440"/>
+        <w:rPr>
+          <w:rFonts w:ascii="Times New Roman" w:eastAsia="Times New Roman" w:hAnsi="Times New Roman" w:cs="Times New Roman"/>
+        </w:rPr>
+      </w:pPr>
+      <w:r>
+        <w:rPr>
+          <w:rFonts w:ascii="Times New Roman" w:eastAsia="Times New Roman" w:hAnsi="Times New Roman" w:cs="Times New Roman"/>
+        </w:rPr>
+        <w:t>Author: Hammad Safi &lt;zh25aba@herts.ac.uk&gt;</w:t>
+      </w:r>
+    </w:p>
+    <w:p>
+      <w:pPr>
+        <w:pStyle w:val="ListParagraph"/>
+        <w:ind w:left="1440"/>
+        <w:rPr>
+          <w:rFonts w:ascii="Times New Roman" w:eastAsia="Times New Roman" w:hAnsi="Times New Roman" w:cs="Times New Roman"/>
+        </w:rPr>
+      </w:pPr>
+      <w:r>
+        <w:rPr>
+          <w:rFonts w:ascii="Times New Roman" w:eastAsia="Times New Roman" w:hAnsi="Times New Roman" w:cs="Times New Roman"/>
+        </w:rPr>
+        <w:t>Date:   Wed Dec 3 10:17:30 2025 +0000</w:t>
       </w:r>
     </w:p>
     <w:p>
@@ -10176,22 +10433,192 @@
         <w:rPr>
           <w:rFonts w:ascii="Times New Roman" w:eastAsia="Times New Roman" w:hAnsi="Times New Roman" w:cs="Times New Roman"/>
         </w:rPr>
-        <w:t>commit 0845c4b23251334f17c7c2b746a3f43229dcd8ba</w:t>
-      </w:r>
-    </w:p>
-    <w:p>
-      <w:pPr>
-        <w:pStyle w:val="ListParagraph"/>
-        <w:ind w:left="1440"/>
-        <w:rPr>
-          <w:rFonts w:ascii="Times New Roman" w:eastAsia="Times New Roman" w:hAnsi="Times New Roman" w:cs="Times New Roman"/>
-        </w:rPr>
-      </w:pPr>
-      <w:r>
-        <w:rPr>
-          <w:rFonts w:ascii="Times New Roman" w:eastAsia="Times New Roman" w:hAnsi="Times New Roman" w:cs="Times New Roman"/>
-        </w:rPr>
-        <w:t>Merge: be139b9 17f4449</w:t>
+        <w:t>commit 17f44490f80b445434d047dcd297698bdc99a144</w:t>
+      </w:r>
+    </w:p>
+    <w:p>
+      <w:pPr>
+        <w:pStyle w:val="ListParagraph"/>
+        <w:ind w:left="1440"/>
+        <w:rPr>
+          <w:rFonts w:ascii="Times New Roman" w:eastAsia="Times New Roman" w:hAnsi="Times New Roman" w:cs="Times New Roman"/>
+        </w:rPr>
+      </w:pPr>
+      <w:r>
+        <w:rPr>
+          <w:rFonts w:ascii="Times New Roman" w:eastAsia="Times New Roman" w:hAnsi="Times New Roman" w:cs="Times New Roman"/>
+        </w:rPr>
+        <w:t>Author: Divyanshu Gaba &lt;divyanshugaba@MacBook-Pro-2020.local&gt;</w:t>
+      </w:r>
+    </w:p>
+    <w:p>
+      <w:pPr>
+        <w:pStyle w:val="ListParagraph"/>
+        <w:ind w:left="1440"/>
+        <w:rPr>
+          <w:rFonts w:ascii="Times New Roman" w:eastAsia="Times New Roman" w:hAnsi="Times New Roman" w:cs="Times New Roman"/>
+        </w:rPr>
+      </w:pPr>
+      <w:r>
+        <w:rPr>
+          <w:rFonts w:ascii="Times New Roman" w:eastAsia="Times New Roman" w:hAnsi="Times New Roman" w:cs="Times New Roman"/>
+        </w:rPr>
+        <w:t>Date:   Wed Dec 3 09:51:47 2025 +0000</w:t>
+      </w:r>
+    </w:p>
+    <w:p>
+      <w:pPr>
+        <w:pStyle w:val="ListParagraph"/>
+        <w:ind w:left="1440"/>
+        <w:rPr>
+          <w:rFonts w:ascii="Times New Roman" w:eastAsia="Times New Roman" w:hAnsi="Times New Roman" w:cs="Times New Roman"/>
+        </w:rPr>
+      </w:pPr>
+    </w:p>
+    <w:p>
+      <w:pPr>
+        <w:pStyle w:val="ListParagraph"/>
+        <w:ind w:left="1440"/>
+        <w:rPr>
+          <w:rFonts w:ascii="Times New Roman" w:eastAsia="Times New Roman" w:hAnsi="Times New Roman" w:cs="Times New Roman"/>
+        </w:rPr>
+      </w:pPr>
+      <w:r>
+        <w:rPr>
+          <w:rFonts w:ascii="Times New Roman" w:eastAsia="Times New Roman" w:hAnsi="Times New Roman" w:cs="Times New Roman"/>
+        </w:rPr>
+        <w:t xml:space="preserve">    Subset made for different </w:t>
+      </w:r>
+      <w:proofErr w:type="spellStart"/>
+      <w:r>
+        <w:rPr>
+          <w:rFonts w:ascii="Times New Roman" w:eastAsia="Times New Roman" w:hAnsi="Times New Roman" w:cs="Times New Roman"/>
+        </w:rPr>
+        <w:t>yrange</w:t>
+      </w:r>
+      <w:proofErr w:type="spellEnd"/>
+      <w:r>
+        <w:rPr>
+          <w:rFonts w:ascii="Times New Roman" w:eastAsia="Times New Roman" w:hAnsi="Times New Roman" w:cs="Times New Roman"/>
+        </w:rPr>
+        <w:t xml:space="preserve"> of years</w:t>
+      </w:r>
+    </w:p>
+    <w:p>
+      <w:pPr>
+        <w:pStyle w:val="ListParagraph"/>
+        <w:ind w:left="1440"/>
+        <w:rPr>
+          <w:rFonts w:ascii="Times New Roman" w:eastAsia="Times New Roman" w:hAnsi="Times New Roman" w:cs="Times New Roman"/>
+        </w:rPr>
+      </w:pPr>
+    </w:p>
+    <w:p>
+      <w:pPr>
+        <w:pStyle w:val="ListParagraph"/>
+        <w:ind w:left="1440"/>
+        <w:rPr>
+          <w:rFonts w:ascii="Times New Roman" w:eastAsia="Times New Roman" w:hAnsi="Times New Roman" w:cs="Times New Roman"/>
+        </w:rPr>
+      </w:pPr>
+      <w:r>
+        <w:rPr>
+          <w:rFonts w:ascii="Times New Roman" w:eastAsia="Times New Roman" w:hAnsi="Times New Roman" w:cs="Times New Roman"/>
+        </w:rPr>
+        <w:t>commit 2e44ea31896a454fdc7509f3e2f787d09a8cb32b</w:t>
+      </w:r>
+    </w:p>
+    <w:p>
+      <w:pPr>
+        <w:pStyle w:val="ListParagraph"/>
+        <w:ind w:left="1440"/>
+        <w:rPr>
+          <w:rFonts w:ascii="Times New Roman" w:eastAsia="Times New Roman" w:hAnsi="Times New Roman" w:cs="Times New Roman"/>
+        </w:rPr>
+      </w:pPr>
+      <w:r>
+        <w:rPr>
+          <w:rFonts w:ascii="Times New Roman" w:eastAsia="Times New Roman" w:hAnsi="Times New Roman" w:cs="Times New Roman"/>
+        </w:rPr>
+        <w:t>Author: Divyanshu Gaba &lt;divyanshugaba@MacBook-Pro-2020.local&gt;</w:t>
+      </w:r>
+    </w:p>
+    <w:p>
+      <w:pPr>
+        <w:pStyle w:val="ListParagraph"/>
+        <w:ind w:left="1440"/>
+        <w:rPr>
+          <w:rFonts w:ascii="Times New Roman" w:eastAsia="Times New Roman" w:hAnsi="Times New Roman" w:cs="Times New Roman"/>
+        </w:rPr>
+      </w:pPr>
+      <w:r>
+        <w:rPr>
+          <w:rFonts w:ascii="Times New Roman" w:eastAsia="Times New Roman" w:hAnsi="Times New Roman" w:cs="Times New Roman"/>
+        </w:rPr>
+        <w:t>Date:   Wed Dec 3 09:50:44 2025 +0000</w:t>
+      </w:r>
+    </w:p>
+    <w:p>
+      <w:pPr>
+        <w:pStyle w:val="ListParagraph"/>
+        <w:ind w:left="1440"/>
+        <w:rPr>
+          <w:rFonts w:ascii="Times New Roman" w:eastAsia="Times New Roman" w:hAnsi="Times New Roman" w:cs="Times New Roman"/>
+        </w:rPr>
+      </w:pPr>
+    </w:p>
+    <w:p>
+      <w:pPr>
+        <w:pStyle w:val="ListParagraph"/>
+        <w:ind w:left="1440"/>
+        <w:rPr>
+          <w:rFonts w:ascii="Times New Roman" w:eastAsia="Times New Roman" w:hAnsi="Times New Roman" w:cs="Times New Roman"/>
+        </w:rPr>
+      </w:pPr>
+      <w:r>
+        <w:rPr>
+          <w:rFonts w:ascii="Times New Roman" w:eastAsia="Times New Roman" w:hAnsi="Times New Roman" w:cs="Times New Roman"/>
+        </w:rPr>
+        <w:t xml:space="preserve">    Removed the scatter plot</w:t>
+      </w:r>
+    </w:p>
+    <w:p>
+      <w:pPr>
+        <w:pStyle w:val="ListParagraph"/>
+        <w:ind w:left="1440"/>
+        <w:rPr>
+          <w:rFonts w:ascii="Times New Roman" w:eastAsia="Times New Roman" w:hAnsi="Times New Roman" w:cs="Times New Roman"/>
+        </w:rPr>
+      </w:pPr>
+    </w:p>
+    <w:p>
+      <w:pPr>
+        <w:pStyle w:val="ListParagraph"/>
+        <w:ind w:left="1440"/>
+        <w:rPr>
+          <w:rFonts w:ascii="Times New Roman" w:eastAsia="Times New Roman" w:hAnsi="Times New Roman" w:cs="Times New Roman"/>
+        </w:rPr>
+      </w:pPr>
+      <w:r>
+        <w:rPr>
+          <w:rFonts w:ascii="Times New Roman" w:eastAsia="Times New Roman" w:hAnsi="Times New Roman" w:cs="Times New Roman"/>
+        </w:rPr>
+        <w:t>commit 86e6497bd81acf33d9ef7ebf0e47b53b56aabaf7</w:t>
+      </w:r>
+    </w:p>
+    <w:p>
+      <w:pPr>
+        <w:pStyle w:val="ListParagraph"/>
+        <w:ind w:left="1440"/>
+        <w:rPr>
+          <w:rFonts w:ascii="Times New Roman" w:eastAsia="Times New Roman" w:hAnsi="Times New Roman" w:cs="Times New Roman"/>
+        </w:rPr>
+      </w:pPr>
+      <w:r>
+        <w:rPr>
+          <w:rFonts w:ascii="Times New Roman" w:eastAsia="Times New Roman" w:hAnsi="Times New Roman" w:cs="Times New Roman"/>
+        </w:rPr>
+        <w:t>Merge: e74970b 9fea69f</w:t>
       </w:r>
     </w:p>
     <w:p>
@@ -10221,7 +10648,7 @@
         <w:rPr>
           <w:rFonts w:ascii="Times New Roman" w:eastAsia="Times New Roman" w:hAnsi="Times New Roman" w:cs="Times New Roman"/>
         </w:rPr>
-        <w:t>Date:   Wed Dec 3 10:18:31 2025 +0000</w:t>
+        <w:t>Date:   Tue Dec 2 21:26:26 2025 +0000</w:t>
       </w:r>
     </w:p>
     <w:p>
@@ -10256,131 +10683,20 @@
           <w:rFonts w:ascii="Times New Roman" w:eastAsia="Times New Roman" w:hAnsi="Times New Roman" w:cs="Times New Roman"/>
         </w:rPr>
       </w:pPr>
-      <w:r>
-        <w:rPr>
-          <w:rFonts w:ascii="Times New Roman" w:eastAsia="Times New Roman" w:hAnsi="Times New Roman" w:cs="Times New Roman"/>
-        </w:rPr>
-        <w:t xml:space="preserve">    # Please enter a commit message to explain why this merge is necessary,</w:t>
-      </w:r>
-    </w:p>
-    <w:p>
-      <w:pPr>
-        <w:pStyle w:val="ListParagraph"/>
-        <w:ind w:left="1440"/>
-        <w:rPr>
-          <w:rFonts w:ascii="Times New Roman" w:eastAsia="Times New Roman" w:hAnsi="Times New Roman" w:cs="Times New Roman"/>
-        </w:rPr>
-      </w:pPr>
-      <w:r>
-        <w:rPr>
-          <w:rFonts w:ascii="Times New Roman" w:eastAsia="Times New Roman" w:hAnsi="Times New Roman" w:cs="Times New Roman"/>
-        </w:rPr>
-        <w:t xml:space="preserve">    # </w:t>
-      </w:r>
-      <w:proofErr w:type="gramStart"/>
-      <w:r>
-        <w:rPr>
-          <w:rFonts w:ascii="Times New Roman" w:eastAsia="Times New Roman" w:hAnsi="Times New Roman" w:cs="Times New Roman"/>
-        </w:rPr>
-        <w:t>especially</w:t>
-      </w:r>
-      <w:proofErr w:type="gramEnd"/>
-      <w:r>
-        <w:rPr>
-          <w:rFonts w:ascii="Times New Roman" w:eastAsia="Times New Roman" w:hAnsi="Times New Roman" w:cs="Times New Roman"/>
-        </w:rPr>
-        <w:t xml:space="preserve"> if it merges an updated upstream into a topic branch.</w:t>
-      </w:r>
-    </w:p>
-    <w:p>
-      <w:pPr>
-        <w:pStyle w:val="ListParagraph"/>
-        <w:ind w:left="1440"/>
-        <w:rPr>
-          <w:rFonts w:ascii="Times New Roman" w:eastAsia="Times New Roman" w:hAnsi="Times New Roman" w:cs="Times New Roman"/>
-        </w:rPr>
-      </w:pPr>
-      <w:r>
-        <w:rPr>
-          <w:rFonts w:ascii="Times New Roman" w:eastAsia="Times New Roman" w:hAnsi="Times New Roman" w:cs="Times New Roman"/>
-        </w:rPr>
-        <w:t xml:space="preserve">    #</w:t>
-      </w:r>
-    </w:p>
-    <w:p>
-      <w:pPr>
-        <w:pStyle w:val="ListParagraph"/>
-        <w:ind w:left="1440"/>
-        <w:rPr>
-          <w:rFonts w:ascii="Times New Roman" w:eastAsia="Times New Roman" w:hAnsi="Times New Roman" w:cs="Times New Roman"/>
-        </w:rPr>
-      </w:pPr>
-      <w:r>
-        <w:rPr>
-          <w:rFonts w:ascii="Times New Roman" w:eastAsia="Times New Roman" w:hAnsi="Times New Roman" w:cs="Times New Roman"/>
-        </w:rPr>
-        <w:t xml:space="preserve">    # Lines starting with '#' will be ignored, and an empty message </w:t>
-      </w:r>
-      <w:proofErr w:type="gramStart"/>
-      <w:r>
-        <w:rPr>
-          <w:rFonts w:ascii="Times New Roman" w:eastAsia="Times New Roman" w:hAnsi="Times New Roman" w:cs="Times New Roman"/>
-        </w:rPr>
-        <w:t>aborts</w:t>
-      </w:r>
-      <w:proofErr w:type="gramEnd"/>
-    </w:p>
-    <w:p>
-      <w:pPr>
-        <w:pStyle w:val="ListParagraph"/>
-        <w:ind w:left="1440"/>
-        <w:rPr>
-          <w:rFonts w:ascii="Times New Roman" w:eastAsia="Times New Roman" w:hAnsi="Times New Roman" w:cs="Times New Roman"/>
-        </w:rPr>
-      </w:pPr>
-      <w:r>
-        <w:rPr>
-          <w:rFonts w:ascii="Times New Roman" w:eastAsia="Times New Roman" w:hAnsi="Times New Roman" w:cs="Times New Roman"/>
-        </w:rPr>
-        <w:t xml:space="preserve">    # </w:t>
-      </w:r>
-      <w:proofErr w:type="gramStart"/>
-      <w:r>
-        <w:rPr>
-          <w:rFonts w:ascii="Times New Roman" w:eastAsia="Times New Roman" w:hAnsi="Times New Roman" w:cs="Times New Roman"/>
-        </w:rPr>
-        <w:t>the</w:t>
-      </w:r>
-      <w:proofErr w:type="gramEnd"/>
-      <w:r>
-        <w:rPr>
-          <w:rFonts w:ascii="Times New Roman" w:eastAsia="Times New Roman" w:hAnsi="Times New Roman" w:cs="Times New Roman"/>
-        </w:rPr>
-        <w:t xml:space="preserve"> commit.</w:t>
-      </w:r>
-    </w:p>
-    <w:p>
-      <w:pPr>
-        <w:pStyle w:val="ListParagraph"/>
-        <w:ind w:left="1440"/>
-        <w:rPr>
-          <w:rFonts w:ascii="Times New Roman" w:eastAsia="Times New Roman" w:hAnsi="Times New Roman" w:cs="Times New Roman"/>
-        </w:rPr>
-      </w:pPr>
-    </w:p>
-    <w:p>
-      <w:pPr>
-        <w:pStyle w:val="ListParagraph"/>
-        <w:ind w:left="1440"/>
-        <w:rPr>
-          <w:rFonts w:ascii="Times New Roman" w:eastAsia="Times New Roman" w:hAnsi="Times New Roman" w:cs="Times New Roman"/>
-        </w:rPr>
-      </w:pPr>
-      <w:r>
-        <w:rPr>
-          <w:rFonts w:ascii="Times New Roman" w:eastAsia="Times New Roman" w:hAnsi="Times New Roman" w:cs="Times New Roman"/>
-        </w:rPr>
-        <w:t>commit be139b9f46943fbc4d9c94eec70a44b12393fd48</w:t>
+    </w:p>
+    <w:p>
+      <w:pPr>
+        <w:pStyle w:val="ListParagraph"/>
+        <w:ind w:left="1440"/>
+        <w:rPr>
+          <w:rFonts w:ascii="Times New Roman" w:eastAsia="Times New Roman" w:hAnsi="Times New Roman" w:cs="Times New Roman"/>
+        </w:rPr>
+      </w:pPr>
+      <w:r>
+        <w:rPr>
+          <w:rFonts w:ascii="Times New Roman" w:eastAsia="Times New Roman" w:hAnsi="Times New Roman" w:cs="Times New Roman"/>
+        </w:rPr>
+        <w:t>commit e74970b89243aae7dbad4cf6a264d5987adcd495</w:t>
       </w:r>
     </w:p>
     <w:p>
@@ -10410,7 +10726,7 @@
         <w:rPr>
           <w:rFonts w:ascii="Times New Roman" w:eastAsia="Times New Roman" w:hAnsi="Times New Roman" w:cs="Times New Roman"/>
         </w:rPr>
-        <w:t>Date:   Wed Dec 3 10:17:30 2025 +0000</w:t>
+        <w:t>Date:   Tue Dec 2 21:25:53 2025 +0000</w:t>
       </w:r>
     </w:p>
     <w:p>
@@ -10458,270 +10774,7 @@
         <w:rPr>
           <w:rFonts w:ascii="Times New Roman" w:eastAsia="Times New Roman" w:hAnsi="Times New Roman" w:cs="Times New Roman"/>
         </w:rPr>
-        <w:t>commit 17f44490f80b445434d047dcd297698bdc99a144</w:t>
-      </w:r>
-    </w:p>
-    <w:p>
-      <w:pPr>
-        <w:pStyle w:val="ListParagraph"/>
-        <w:ind w:left="1440"/>
-        <w:rPr>
-          <w:rFonts w:ascii="Times New Roman" w:eastAsia="Times New Roman" w:hAnsi="Times New Roman" w:cs="Times New Roman"/>
-        </w:rPr>
-      </w:pPr>
-      <w:r>
-        <w:rPr>
-          <w:rFonts w:ascii="Times New Roman" w:eastAsia="Times New Roman" w:hAnsi="Times New Roman" w:cs="Times New Roman"/>
-        </w:rPr>
-        <w:t>Author: Divyanshu Gaba &lt;divyanshugaba@MacBook-Pro-2020.local&gt;</w:t>
-      </w:r>
-    </w:p>
-    <w:p>
-      <w:pPr>
-        <w:pStyle w:val="ListParagraph"/>
-        <w:ind w:left="1440"/>
-        <w:rPr>
-          <w:rFonts w:ascii="Times New Roman" w:eastAsia="Times New Roman" w:hAnsi="Times New Roman" w:cs="Times New Roman"/>
-        </w:rPr>
-      </w:pPr>
-      <w:r>
-        <w:rPr>
-          <w:rFonts w:ascii="Times New Roman" w:eastAsia="Times New Roman" w:hAnsi="Times New Roman" w:cs="Times New Roman"/>
-        </w:rPr>
-        <w:t>Date:   Wed Dec 3 09:51:47 2025 +0000</w:t>
-      </w:r>
-    </w:p>
-    <w:p>
-      <w:pPr>
-        <w:pStyle w:val="ListParagraph"/>
-        <w:ind w:left="1440"/>
-        <w:rPr>
-          <w:rFonts w:ascii="Times New Roman" w:eastAsia="Times New Roman" w:hAnsi="Times New Roman" w:cs="Times New Roman"/>
-        </w:rPr>
-      </w:pPr>
-    </w:p>
-    <w:p>
-      <w:pPr>
-        <w:pStyle w:val="ListParagraph"/>
-        <w:ind w:left="1440"/>
-        <w:rPr>
-          <w:rFonts w:ascii="Times New Roman" w:eastAsia="Times New Roman" w:hAnsi="Times New Roman" w:cs="Times New Roman"/>
-        </w:rPr>
-      </w:pPr>
-      <w:r>
-        <w:rPr>
-          <w:rFonts w:ascii="Times New Roman" w:eastAsia="Times New Roman" w:hAnsi="Times New Roman" w:cs="Times New Roman"/>
-        </w:rPr>
-        <w:t xml:space="preserve">    Subset made for different </w:t>
-      </w:r>
-      <w:proofErr w:type="spellStart"/>
-      <w:r>
-        <w:rPr>
-          <w:rFonts w:ascii="Times New Roman" w:eastAsia="Times New Roman" w:hAnsi="Times New Roman" w:cs="Times New Roman"/>
-        </w:rPr>
-        <w:t>yrange</w:t>
-      </w:r>
-      <w:proofErr w:type="spellEnd"/>
-      <w:r>
-        <w:rPr>
-          <w:rFonts w:ascii="Times New Roman" w:eastAsia="Times New Roman" w:hAnsi="Times New Roman" w:cs="Times New Roman"/>
-        </w:rPr>
-        <w:t xml:space="preserve"> of years</w:t>
-      </w:r>
-    </w:p>
-    <w:p>
-      <w:pPr>
-        <w:pStyle w:val="ListParagraph"/>
-        <w:ind w:left="1440"/>
-        <w:rPr>
-          <w:rFonts w:ascii="Times New Roman" w:eastAsia="Times New Roman" w:hAnsi="Times New Roman" w:cs="Times New Roman"/>
-        </w:rPr>
-      </w:pPr>
-    </w:p>
-    <w:p>
-      <w:pPr>
-        <w:pStyle w:val="ListParagraph"/>
-        <w:ind w:left="1440"/>
-        <w:rPr>
-          <w:rFonts w:ascii="Times New Roman" w:eastAsia="Times New Roman" w:hAnsi="Times New Roman" w:cs="Times New Roman"/>
-        </w:rPr>
-      </w:pPr>
-      <w:r>
-        <w:rPr>
-          <w:rFonts w:ascii="Times New Roman" w:eastAsia="Times New Roman" w:hAnsi="Times New Roman" w:cs="Times New Roman"/>
-        </w:rPr>
-        <w:t>commit 2e44ea31896a454fdc7509f3e2f787d09a8cb32b</w:t>
-      </w:r>
-    </w:p>
-    <w:p>
-      <w:pPr>
-        <w:pStyle w:val="ListParagraph"/>
-        <w:ind w:left="1440"/>
-        <w:rPr>
-          <w:rFonts w:ascii="Times New Roman" w:eastAsia="Times New Roman" w:hAnsi="Times New Roman" w:cs="Times New Roman"/>
-        </w:rPr>
-      </w:pPr>
-      <w:r>
-        <w:rPr>
-          <w:rFonts w:ascii="Times New Roman" w:eastAsia="Times New Roman" w:hAnsi="Times New Roman" w:cs="Times New Roman"/>
-        </w:rPr>
-        <w:t>Author: Divyanshu Gaba &lt;divyanshugaba@MacBook-Pro-2020.local&gt;</w:t>
-      </w:r>
-    </w:p>
-    <w:p>
-      <w:pPr>
-        <w:pStyle w:val="ListParagraph"/>
-        <w:ind w:left="1440"/>
-        <w:rPr>
-          <w:rFonts w:ascii="Times New Roman" w:eastAsia="Times New Roman" w:hAnsi="Times New Roman" w:cs="Times New Roman"/>
-        </w:rPr>
-      </w:pPr>
-      <w:r>
-        <w:rPr>
-          <w:rFonts w:ascii="Times New Roman" w:eastAsia="Times New Roman" w:hAnsi="Times New Roman" w:cs="Times New Roman"/>
-        </w:rPr>
-        <w:t>Date:   Wed Dec 3 09:50:44 2025 +0000</w:t>
-      </w:r>
-    </w:p>
-    <w:p>
-      <w:pPr>
-        <w:pStyle w:val="ListParagraph"/>
-        <w:ind w:left="1440"/>
-        <w:rPr>
-          <w:rFonts w:ascii="Times New Roman" w:eastAsia="Times New Roman" w:hAnsi="Times New Roman" w:cs="Times New Roman"/>
-        </w:rPr>
-      </w:pPr>
-    </w:p>
-    <w:p>
-      <w:pPr>
-        <w:pStyle w:val="ListParagraph"/>
-        <w:ind w:left="1440"/>
-        <w:rPr>
-          <w:rFonts w:ascii="Times New Roman" w:eastAsia="Times New Roman" w:hAnsi="Times New Roman" w:cs="Times New Roman"/>
-        </w:rPr>
-      </w:pPr>
-      <w:r>
-        <w:rPr>
-          <w:rFonts w:ascii="Times New Roman" w:eastAsia="Times New Roman" w:hAnsi="Times New Roman" w:cs="Times New Roman"/>
-        </w:rPr>
-        <w:t xml:space="preserve">    Removed the scatter plot</w:t>
-      </w:r>
-    </w:p>
-    <w:p>
-      <w:pPr>
-        <w:pStyle w:val="ListParagraph"/>
-        <w:ind w:left="1440"/>
-        <w:rPr>
-          <w:rFonts w:ascii="Times New Roman" w:eastAsia="Times New Roman" w:hAnsi="Times New Roman" w:cs="Times New Roman"/>
-        </w:rPr>
-      </w:pPr>
-    </w:p>
-    <w:p>
-      <w:pPr>
-        <w:pStyle w:val="ListParagraph"/>
-        <w:ind w:left="1440"/>
-        <w:rPr>
-          <w:rFonts w:ascii="Times New Roman" w:eastAsia="Times New Roman" w:hAnsi="Times New Roman" w:cs="Times New Roman"/>
-        </w:rPr>
-      </w:pPr>
-      <w:r>
-        <w:rPr>
-          <w:rFonts w:ascii="Times New Roman" w:eastAsia="Times New Roman" w:hAnsi="Times New Roman" w:cs="Times New Roman"/>
-        </w:rPr>
-        <w:t>commit 86e6497bd81acf33d9ef7ebf0e47b53b56aabaf7</w:t>
-      </w:r>
-    </w:p>
-    <w:p>
-      <w:pPr>
-        <w:pStyle w:val="ListParagraph"/>
-        <w:ind w:left="1440"/>
-        <w:rPr>
-          <w:rFonts w:ascii="Times New Roman" w:eastAsia="Times New Roman" w:hAnsi="Times New Roman" w:cs="Times New Roman"/>
-        </w:rPr>
-      </w:pPr>
-      <w:r>
-        <w:rPr>
-          <w:rFonts w:ascii="Times New Roman" w:eastAsia="Times New Roman" w:hAnsi="Times New Roman" w:cs="Times New Roman"/>
-        </w:rPr>
-        <w:t>Merge: e74970b 9fea69f</w:t>
-      </w:r>
-    </w:p>
-    <w:p>
-      <w:pPr>
-        <w:pStyle w:val="ListParagraph"/>
-        <w:ind w:left="1440"/>
-        <w:rPr>
-          <w:rFonts w:ascii="Times New Roman" w:eastAsia="Times New Roman" w:hAnsi="Times New Roman" w:cs="Times New Roman"/>
-        </w:rPr>
-      </w:pPr>
-      <w:r>
-        <w:rPr>
-          <w:rFonts w:ascii="Times New Roman" w:eastAsia="Times New Roman" w:hAnsi="Times New Roman" w:cs="Times New Roman"/>
-        </w:rPr>
-        <w:t>Author: Hammad Safi &lt;zh25aba@herts.ac.uk&gt;</w:t>
-      </w:r>
-    </w:p>
-    <w:p>
-      <w:pPr>
-        <w:pStyle w:val="ListParagraph"/>
-        <w:ind w:left="1440"/>
-        <w:rPr>
-          <w:rFonts w:ascii="Times New Roman" w:eastAsia="Times New Roman" w:hAnsi="Times New Roman" w:cs="Times New Roman"/>
-        </w:rPr>
-      </w:pPr>
-      <w:r>
-        <w:rPr>
-          <w:rFonts w:ascii="Times New Roman" w:eastAsia="Times New Roman" w:hAnsi="Times New Roman" w:cs="Times New Roman"/>
-        </w:rPr>
-        <w:t>Date:   Tue Dec 2 21:26:26 2025 +0000</w:t>
-      </w:r>
-    </w:p>
-    <w:p>
-      <w:pPr>
-        <w:pStyle w:val="ListParagraph"/>
-        <w:ind w:left="1440"/>
-        <w:rPr>
-          <w:rFonts w:ascii="Times New Roman" w:eastAsia="Times New Roman" w:hAnsi="Times New Roman" w:cs="Times New Roman"/>
-        </w:rPr>
-      </w:pPr>
-    </w:p>
-    <w:p>
-      <w:pPr>
-        <w:pStyle w:val="ListParagraph"/>
-        <w:ind w:left="1440"/>
-        <w:rPr>
-          <w:rFonts w:ascii="Times New Roman" w:eastAsia="Times New Roman" w:hAnsi="Times New Roman" w:cs="Times New Roman"/>
-        </w:rPr>
-      </w:pPr>
-      <w:r>
-        <w:rPr>
-          <w:rFonts w:ascii="Times New Roman" w:eastAsia="Times New Roman" w:hAnsi="Times New Roman" w:cs="Times New Roman"/>
-        </w:rPr>
-        <w:t xml:space="preserve">    Merge branch 'main' of https://github.com/gitbasitmalik/collab</w:t>
-      </w:r>
-    </w:p>
-    <w:p>
-      <w:pPr>
-        <w:pStyle w:val="ListParagraph"/>
-        <w:ind w:left="1440"/>
-        <w:rPr>
-          <w:rFonts w:ascii="Times New Roman" w:eastAsia="Times New Roman" w:hAnsi="Times New Roman" w:cs="Times New Roman"/>
-        </w:rPr>
-      </w:pPr>
-    </w:p>
-    <w:p>
-      <w:pPr>
-        <w:pStyle w:val="ListParagraph"/>
-        <w:ind w:left="1440"/>
-        <w:rPr>
-          <w:rFonts w:ascii="Times New Roman" w:eastAsia="Times New Roman" w:hAnsi="Times New Roman" w:cs="Times New Roman"/>
-        </w:rPr>
-      </w:pPr>
-      <w:r>
-        <w:rPr>
-          <w:rFonts w:ascii="Times New Roman" w:eastAsia="Times New Roman" w:hAnsi="Times New Roman" w:cs="Times New Roman"/>
-        </w:rPr>
-        <w:t>commit e74970b89243aae7dbad4cf6a264d5987adcd495</w:t>
+        <w:t>commit 9fea69f61cd70a37895cab5ce1ad4ff81af1b961</w:t>
       </w:r>
     </w:p>
     <w:p>
@@ -10737,84 +10790,6 @@
           <w:rFonts w:ascii="Times New Roman" w:eastAsia="Times New Roman" w:hAnsi="Times New Roman" w:cs="Times New Roman"/>
         </w:rPr>
         <w:lastRenderedPageBreak/>
-        <w:t>Author: Hammad Safi &lt;zh25aba@herts.ac.uk&gt;</w:t>
-      </w:r>
-    </w:p>
-    <w:p>
-      <w:pPr>
-        <w:pStyle w:val="ListParagraph"/>
-        <w:ind w:left="1440"/>
-        <w:rPr>
-          <w:rFonts w:ascii="Times New Roman" w:eastAsia="Times New Roman" w:hAnsi="Times New Roman" w:cs="Times New Roman"/>
-        </w:rPr>
-      </w:pPr>
-      <w:r>
-        <w:rPr>
-          <w:rFonts w:ascii="Times New Roman" w:eastAsia="Times New Roman" w:hAnsi="Times New Roman" w:cs="Times New Roman"/>
-        </w:rPr>
-        <w:t>Date:   Tue Dec 2 21:25:53 2025 +0000</w:t>
-      </w:r>
-    </w:p>
-    <w:p>
-      <w:pPr>
-        <w:pStyle w:val="ListParagraph"/>
-        <w:ind w:left="1440"/>
-        <w:rPr>
-          <w:rFonts w:ascii="Times New Roman" w:eastAsia="Times New Roman" w:hAnsi="Times New Roman" w:cs="Times New Roman"/>
-        </w:rPr>
-      </w:pPr>
-    </w:p>
-    <w:p>
-      <w:pPr>
-        <w:pStyle w:val="ListParagraph"/>
-        <w:ind w:left="1440"/>
-        <w:rPr>
-          <w:rFonts w:ascii="Times New Roman" w:eastAsia="Times New Roman" w:hAnsi="Times New Roman" w:cs="Times New Roman"/>
-        </w:rPr>
-      </w:pPr>
-      <w:r>
-        <w:rPr>
-          <w:rFonts w:ascii="Times New Roman" w:eastAsia="Times New Roman" w:hAnsi="Times New Roman" w:cs="Times New Roman"/>
-        </w:rPr>
-        <w:t xml:space="preserve">    no change</w:t>
-      </w:r>
-    </w:p>
-    <w:p>
-      <w:pPr>
-        <w:pStyle w:val="ListParagraph"/>
-        <w:ind w:left="1440"/>
-        <w:rPr>
-          <w:rFonts w:ascii="Times New Roman" w:eastAsia="Times New Roman" w:hAnsi="Times New Roman" w:cs="Times New Roman"/>
-        </w:rPr>
-      </w:pPr>
-    </w:p>
-    <w:p>
-      <w:pPr>
-        <w:pStyle w:val="ListParagraph"/>
-        <w:ind w:left="1440"/>
-        <w:rPr>
-          <w:rFonts w:ascii="Times New Roman" w:eastAsia="Times New Roman" w:hAnsi="Times New Roman" w:cs="Times New Roman"/>
-        </w:rPr>
-      </w:pPr>
-      <w:r>
-        <w:rPr>
-          <w:rFonts w:ascii="Times New Roman" w:eastAsia="Times New Roman" w:hAnsi="Times New Roman" w:cs="Times New Roman"/>
-        </w:rPr>
-        <w:t>commit 9fea69f61cd70a37895cab5ce1ad4ff81af1b961</w:t>
-      </w:r>
-    </w:p>
-    <w:p>
-      <w:pPr>
-        <w:pStyle w:val="ListParagraph"/>
-        <w:ind w:left="1440"/>
-        <w:rPr>
-          <w:rFonts w:ascii="Times New Roman" w:eastAsia="Times New Roman" w:hAnsi="Times New Roman" w:cs="Times New Roman"/>
-        </w:rPr>
-      </w:pPr>
-      <w:r>
-        <w:rPr>
-          <w:rFonts w:ascii="Times New Roman" w:eastAsia="Times New Roman" w:hAnsi="Times New Roman" w:cs="Times New Roman"/>
-        </w:rPr>
         <w:t>Author: Divyanshu Gaba &lt;divyanshugaba@MacBook-Pro-2020.local&gt;</w:t>
       </w:r>
     </w:p>

--- a/7COM1079_Final report_template-2.docx
+++ b/7COM1079_Final report_template-2.docx
@@ -1646,7 +1646,7 @@
           <w:lang w:eastAsia="en-GB"/>
           <w14:ligatures w14:val="none"/>
         </w:rPr>
-        <w:t xml:space="preserve">Increasing surface temperatures is one of the serious </w:t>
+        <w:t>One of the serious problems that threatens agriculture, biodiversity, and sea level stability is increasing surface temperature</w:t>
       </w:r>
       <w:r>
         <w:rPr>
@@ -1656,9 +1656,8 @@
           <w:lang w:eastAsia="en-GB"/>
           <w14:ligatures w14:val="none"/>
         </w:rPr>
-        <w:t xml:space="preserve">global </w:t>
-      </w:r>
-      <w:proofErr w:type="gramStart"/>
+        <w:t xml:space="preserve">. </w:t>
+      </w:r>
       <w:r>
         <w:rPr>
           <w:rFonts w:ascii="Times New Roman" w:eastAsia="Times New Roman" w:hAnsi="Times New Roman" w:cs="Times New Roman"/>
@@ -1667,9 +1666,8 @@
           <w:lang w:eastAsia="en-GB"/>
           <w14:ligatures w14:val="none"/>
         </w:rPr>
-        <w:t>problem</w:t>
-      </w:r>
-      <w:proofErr w:type="gramEnd"/>
+        <w:t>According to</w:t>
+      </w:r>
       <w:r>
         <w:rPr>
           <w:rFonts w:ascii="Times New Roman" w:eastAsia="Times New Roman" w:hAnsi="Times New Roman" w:cs="Times New Roman"/>
@@ -1678,7 +1676,7 @@
           <w:lang w:eastAsia="en-GB"/>
           <w14:ligatures w14:val="none"/>
         </w:rPr>
-        <w:t xml:space="preserve"> </w:t>
+        <w:t xml:space="preserve"> IPCC (2021), anthropogenic warming is increasing faster than ever, and the statistical examination of climatic patterns is an urgent matter. These </w:t>
       </w:r>
       <w:r>
         <w:rPr>
@@ -1688,7 +1686,7 @@
           <w:lang w:eastAsia="en-GB"/>
           <w14:ligatures w14:val="none"/>
         </w:rPr>
-        <w:t>threatening</w:t>
+        <w:t>time intervals</w:t>
       </w:r>
       <w:r>
         <w:rPr>
@@ -1698,7 +1696,7 @@
           <w:lang w:eastAsia="en-GB"/>
           <w14:ligatures w14:val="none"/>
         </w:rPr>
-        <w:t xml:space="preserve"> the stability of agriculture, biodiversity and sea levels. </w:t>
+        <w:t xml:space="preserve"> are crucial </w:t>
       </w:r>
       <w:r>
         <w:rPr>
@@ -1708,7 +1706,7 @@
           <w:lang w:eastAsia="en-GB"/>
           <w14:ligatures w14:val="none"/>
         </w:rPr>
-        <w:t>According to</w:t>
+        <w:t>in</w:t>
       </w:r>
       <w:r>
         <w:rPr>
@@ -1718,9 +1716,8 @@
           <w:lang w:eastAsia="en-GB"/>
           <w14:ligatures w14:val="none"/>
         </w:rPr>
-        <w:t xml:space="preserve"> IPCC (2021), anthropogenic warming is increasing faster than ever, and the statistical examination of climatic patterns is an urgent matter. These periods are crucial to understand since a large variation of historical standards indicates the changing climatic standards and the possible ecological instability in the long term (Hansen et al., 2010). This research </w:t>
-      </w:r>
-      <w:proofErr w:type="gramStart"/>
+        <w:t xml:space="preserve"> understand</w:t>
+      </w:r>
       <w:r>
         <w:rPr>
           <w:rFonts w:ascii="Times New Roman" w:eastAsia="Times New Roman" w:hAnsi="Times New Roman" w:cs="Times New Roman"/>
@@ -1729,9 +1726,8 @@
           <w:lang w:eastAsia="en-GB"/>
           <w14:ligatures w14:val="none"/>
         </w:rPr>
-        <w:t>aim</w:t>
-      </w:r>
-      <w:proofErr w:type="gramEnd"/>
+        <w:t xml:space="preserve">ing that the </w:t>
+      </w:r>
       <w:r>
         <w:rPr>
           <w:rFonts w:ascii="Times New Roman" w:eastAsia="Times New Roman" w:hAnsi="Times New Roman" w:cs="Times New Roman"/>
@@ -1740,7 +1736,7 @@
           <w:lang w:eastAsia="en-GB"/>
           <w14:ligatures w14:val="none"/>
         </w:rPr>
-        <w:t xml:space="preserve"> to statistically measure temperature deviations to </w:t>
+        <w:t xml:space="preserve">large variation of historical standards </w:t>
       </w:r>
       <w:r>
         <w:rPr>
@@ -1750,7 +1746,7 @@
           <w:lang w:eastAsia="en-GB"/>
           <w14:ligatures w14:val="none"/>
         </w:rPr>
-        <w:t>determine</w:t>
+        <w:t>indicate</w:t>
       </w:r>
       <w:r>
         <w:rPr>
@@ -1760,7 +1756,107 @@
           <w:lang w:eastAsia="en-GB"/>
           <w14:ligatures w14:val="none"/>
         </w:rPr>
-        <w:t xml:space="preserve"> whether recent warming is a methodical movement and not just noise to have a basis based on data on the urgency of climate.</w:t>
+        <w:t xml:space="preserve"> the changing climatic standards and the possible ecological instability in the long term (Hansen et al., 2010).</w:t>
+      </w:r>
+      <w:r>
+        <w:rPr>
+          <w:rFonts w:ascii="Times New Roman" w:eastAsia="Times New Roman" w:hAnsi="Times New Roman" w:cs="Times New Roman"/>
+          <w:color w:val="000000"/>
+          <w:kern w:val="0"/>
+          <w:lang w:eastAsia="en-GB"/>
+          <w14:ligatures w14:val="none"/>
+        </w:rPr>
+        <w:t xml:space="preserve"> </w:t>
+      </w:r>
+      <w:r>
+        <w:rPr>
+          <w:rFonts w:ascii="Times New Roman" w:eastAsia="Times New Roman" w:hAnsi="Times New Roman" w:cs="Times New Roman"/>
+          <w:color w:val="000000"/>
+          <w:kern w:val="0"/>
+          <w:lang w:eastAsia="en-GB"/>
+          <w14:ligatures w14:val="none"/>
+        </w:rPr>
+        <w:t xml:space="preserve">This </w:t>
+      </w:r>
+      <w:r>
+        <w:rPr>
+          <w:rFonts w:ascii="Times New Roman" w:eastAsia="Times New Roman" w:hAnsi="Times New Roman" w:cs="Times New Roman"/>
+          <w:color w:val="000000"/>
+          <w:kern w:val="0"/>
+          <w:lang w:eastAsia="en-GB"/>
+          <w14:ligatures w14:val="none"/>
+        </w:rPr>
+        <w:t>aim of this research is</w:t>
+      </w:r>
+      <w:r>
+        <w:rPr>
+          <w:rFonts w:ascii="Times New Roman" w:eastAsia="Times New Roman" w:hAnsi="Times New Roman" w:cs="Times New Roman"/>
+          <w:color w:val="000000"/>
+          <w:kern w:val="0"/>
+          <w:lang w:eastAsia="en-GB"/>
+          <w14:ligatures w14:val="none"/>
+        </w:rPr>
+        <w:t xml:space="preserve"> to statistically measure temperature deviations </w:t>
+      </w:r>
+      <w:r>
+        <w:rPr>
+          <w:rFonts w:ascii="Times New Roman" w:eastAsia="Times New Roman" w:hAnsi="Times New Roman" w:cs="Times New Roman"/>
+          <w:color w:val="000000"/>
+          <w:kern w:val="0"/>
+          <w:lang w:eastAsia="en-GB"/>
+          <w14:ligatures w14:val="none"/>
+        </w:rPr>
+        <w:t>on how recent warming</w:t>
+      </w:r>
+      <w:r>
+        <w:rPr>
+          <w:rFonts w:ascii="Times New Roman" w:eastAsia="Times New Roman" w:hAnsi="Times New Roman" w:cs="Times New Roman"/>
+          <w:color w:val="000000"/>
+          <w:kern w:val="0"/>
+          <w:lang w:eastAsia="en-GB"/>
+          <w14:ligatures w14:val="none"/>
+        </w:rPr>
+        <w:t xml:space="preserve"> </w:t>
+      </w:r>
+      <w:r>
+        <w:rPr>
+          <w:rFonts w:ascii="Times New Roman" w:eastAsia="Times New Roman" w:hAnsi="Times New Roman" w:cs="Times New Roman"/>
+          <w:color w:val="000000"/>
+          <w:kern w:val="0"/>
+          <w:lang w:eastAsia="en-GB"/>
+          <w14:ligatures w14:val="none"/>
+        </w:rPr>
+        <w:t>could be</w:t>
+      </w:r>
+      <w:r>
+        <w:rPr>
+          <w:rFonts w:ascii="Times New Roman" w:eastAsia="Times New Roman" w:hAnsi="Times New Roman" w:cs="Times New Roman"/>
+          <w:color w:val="000000"/>
+          <w:kern w:val="0"/>
+          <w:lang w:eastAsia="en-GB"/>
+          <w14:ligatures w14:val="none"/>
+        </w:rPr>
+        <w:t xml:space="preserve"> a methodical movement and not just noise to have a basis based on data on the urgency of </w:t>
+      </w:r>
+      <w:r>
+        <w:rPr>
+          <w:rFonts w:ascii="Times New Roman" w:eastAsia="Times New Roman" w:hAnsi="Times New Roman" w:cs="Times New Roman"/>
+          <w:color w:val="000000"/>
+          <w:kern w:val="0"/>
+          <w:lang w:eastAsia="en-GB"/>
+          <w14:ligatures w14:val="none"/>
+        </w:rPr>
+        <w:t xml:space="preserve">the </w:t>
+      </w:r>
+      <w:r>
+        <w:rPr>
+          <w:rFonts w:ascii="Times New Roman" w:eastAsia="Times New Roman" w:hAnsi="Times New Roman" w:cs="Times New Roman"/>
+          <w:color w:val="000000"/>
+          <w:kern w:val="0"/>
+          <w:lang w:eastAsia="en-GB"/>
+          <w14:ligatures w14:val="none"/>
+        </w:rPr>
+        <w:t>climate.</w:t>
       </w:r>
     </w:p>
     <w:p>
@@ -1858,7 +1954,7 @@
           <w:lang w:eastAsia="en-GB"/>
           <w14:ligatures w14:val="none"/>
         </w:rPr>
-        <w:t>Kaggle Warming Trends (1961-2022) by Muhammad Jawad Awan</w:t>
+        <w:t>Global Warming Trends (1961-2022) by Muhammad Jawad Awan</w:t>
       </w:r>
       <w:r>
         <w:rPr>
@@ -1868,7 +1964,7 @@
           <w:lang w:eastAsia="en-GB"/>
           <w14:ligatures w14:val="none"/>
         </w:rPr>
-        <w:t xml:space="preserve">. It holds annual mean surface </w:t>
+        <w:t xml:space="preserve">. </w:t>
       </w:r>
       <w:r>
         <w:rPr>
@@ -1878,7 +1974,7 @@
           <w:lang w:eastAsia="en-GB"/>
           <w14:ligatures w14:val="none"/>
         </w:rPr>
-        <w:t>temperature change</w:t>
+        <w:t>This dataset contains</w:t>
       </w:r>
       <w:r>
         <w:rPr>
@@ -1888,7 +1984,7 @@
           <w:lang w:eastAsia="en-GB"/>
           <w14:ligatures w14:val="none"/>
         </w:rPr>
-        <w:t xml:space="preserve"> records in degrees Celsius, </w:t>
+        <w:t xml:space="preserve"> annual mean surface </w:t>
       </w:r>
       <w:r>
         <w:rPr>
@@ -1898,7 +1994,7 @@
           <w:lang w:eastAsia="en-GB"/>
           <w14:ligatures w14:val="none"/>
         </w:rPr>
-        <w:t xml:space="preserve">for </w:t>
+        <w:t>temperature change</w:t>
       </w:r>
       <w:r>
         <w:rPr>
@@ -1908,7 +2004,7 @@
           <w:lang w:eastAsia="en-GB"/>
           <w14:ligatures w14:val="none"/>
         </w:rPr>
-        <w:t>multiple</w:t>
+        <w:t xml:space="preserve"> records in degrees Celsius, </w:t>
       </w:r>
       <w:r>
         <w:rPr>
@@ -1918,7 +2014,7 @@
           <w:lang w:eastAsia="en-GB"/>
           <w14:ligatures w14:val="none"/>
         </w:rPr>
-        <w:t xml:space="preserve"> countries </w:t>
+        <w:t xml:space="preserve">for several countries between the </w:t>
       </w:r>
       <w:r>
         <w:rPr>
@@ -1928,7 +2024,7 @@
           <w:lang w:eastAsia="en-GB"/>
           <w14:ligatures w14:val="none"/>
         </w:rPr>
-        <w:t>from</w:t>
+        <w:t>years 196</w:t>
       </w:r>
       <w:r>
         <w:rPr>
@@ -1938,7 +2034,7 @@
           <w:lang w:eastAsia="en-GB"/>
           <w14:ligatures w14:val="none"/>
         </w:rPr>
-        <w:t xml:space="preserve"> </w:t>
+        <w:t xml:space="preserve">1 and </w:t>
       </w:r>
       <w:r>
         <w:rPr>
@@ -1948,7 +2044,7 @@
           <w:lang w:eastAsia="en-GB"/>
           <w14:ligatures w14:val="none"/>
         </w:rPr>
-        <w:t>years 196</w:t>
+        <w:t xml:space="preserve">2022. The important variables </w:t>
       </w:r>
       <w:r>
         <w:rPr>
@@ -1958,7 +2054,7 @@
           <w:lang w:eastAsia="en-GB"/>
           <w14:ligatures w14:val="none"/>
         </w:rPr>
-        <w:t>1</w:t>
+        <w:t>include</w:t>
       </w:r>
       <w:r>
         <w:rPr>
@@ -1968,7 +2064,7 @@
           <w:lang w:eastAsia="en-GB"/>
           <w14:ligatures w14:val="none"/>
         </w:rPr>
-        <w:t xml:space="preserve"> to </w:t>
+        <w:t xml:space="preserve"> country</w:t>
       </w:r>
       <w:r>
         <w:rPr>
@@ -1978,7 +2074,7 @@
           <w:lang w:eastAsia="en-GB"/>
           <w14:ligatures w14:val="none"/>
         </w:rPr>
-        <w:t xml:space="preserve">2022. The important variables </w:t>
+        <w:t xml:space="preserve"> names</w:t>
       </w:r>
       <w:r>
         <w:rPr>
@@ -1988,7 +2084,7 @@
           <w:lang w:eastAsia="en-GB"/>
           <w14:ligatures w14:val="none"/>
         </w:rPr>
-        <w:t>include</w:t>
+        <w:t>, ISO2</w:t>
       </w:r>
       <w:r>
         <w:rPr>
@@ -1998,7 +2094,7 @@
           <w:lang w:eastAsia="en-GB"/>
           <w14:ligatures w14:val="none"/>
         </w:rPr>
-        <w:t xml:space="preserve"> country</w:t>
+        <w:t xml:space="preserve"> </w:t>
       </w:r>
       <w:r>
         <w:rPr>
@@ -2008,7 +2104,7 @@
           <w:lang w:eastAsia="en-GB"/>
           <w14:ligatures w14:val="none"/>
         </w:rPr>
-        <w:t xml:space="preserve"> name</w:t>
+        <w:t>geospatial</w:t>
       </w:r>
       <w:r>
         <w:rPr>
@@ -2018,7 +2114,7 @@
           <w:lang w:eastAsia="en-GB"/>
           <w14:ligatures w14:val="none"/>
         </w:rPr>
-        <w:t xml:space="preserve">, </w:t>
+        <w:t xml:space="preserve"> codes</w:t>
       </w:r>
       <w:r>
         <w:rPr>
@@ -2028,7 +2124,7 @@
           <w:lang w:eastAsia="en-GB"/>
           <w14:ligatures w14:val="none"/>
         </w:rPr>
-        <w:t>ISO2</w:t>
+        <w:t xml:space="preserve">, year and temperature change. It will be presented in a tidy format to make it easier </w:t>
       </w:r>
       <w:r>
         <w:rPr>
@@ -2038,7 +2134,7 @@
           <w:lang w:eastAsia="en-GB"/>
           <w14:ligatures w14:val="none"/>
         </w:rPr>
-        <w:t xml:space="preserve"> </w:t>
+        <w:t>for</w:t>
       </w:r>
       <w:r>
         <w:rPr>
@@ -2048,7 +2144,7 @@
           <w:lang w:eastAsia="en-GB"/>
           <w14:ligatures w14:val="none"/>
         </w:rPr>
-        <w:t>geospatial</w:t>
+        <w:t xml:space="preserve"> </w:t>
       </w:r>
       <w:r>
         <w:rPr>
@@ -2058,7 +2154,7 @@
           <w:lang w:eastAsia="en-GB"/>
           <w14:ligatures w14:val="none"/>
         </w:rPr>
-        <w:t xml:space="preserve"> codes</w:t>
+        <w:t xml:space="preserve">descriptive </w:t>
       </w:r>
       <w:r>
         <w:rPr>
@@ -2068,7 +2164,7 @@
           <w:lang w:eastAsia="en-GB"/>
           <w14:ligatures w14:val="none"/>
         </w:rPr>
-        <w:t xml:space="preserve">, year and temperature change. It will be presented in a tidy format to make it easier </w:t>
+        <w:t xml:space="preserve">analysis and missing values will be </w:t>
       </w:r>
       <w:r>
         <w:rPr>
@@ -2078,7 +2174,7 @@
           <w:lang w:eastAsia="en-GB"/>
           <w14:ligatures w14:val="none"/>
         </w:rPr>
-        <w:t>for</w:t>
+        <w:t>represented</w:t>
       </w:r>
       <w:r>
         <w:rPr>
@@ -2088,27 +2184,7 @@
           <w:lang w:eastAsia="en-GB"/>
           <w14:ligatures w14:val="none"/>
         </w:rPr>
-        <w:t xml:space="preserve"> </w:t>
-      </w:r>
-      <w:r>
-        <w:rPr>
-          <w:rFonts w:ascii="Times New Roman" w:eastAsia="Times New Roman" w:hAnsi="Times New Roman" w:cs="Times New Roman"/>
-          <w:color w:val="000000"/>
-          <w:kern w:val="0"/>
-          <w:lang w:eastAsia="en-GB"/>
-          <w14:ligatures w14:val="none"/>
-        </w:rPr>
-        <w:t xml:space="preserve">descriptive </w:t>
-      </w:r>
-      <w:r>
-        <w:rPr>
-          <w:rFonts w:ascii="Times New Roman" w:eastAsia="Times New Roman" w:hAnsi="Times New Roman" w:cs="Times New Roman"/>
-          <w:color w:val="000000"/>
-          <w:kern w:val="0"/>
-          <w:lang w:eastAsia="en-GB"/>
-          <w14:ligatures w14:val="none"/>
-        </w:rPr>
-        <w:t>analysis and missing values will be indicated by the year or region.</w:t>
+        <w:t xml:space="preserve"> by the year or region.</w:t>
       </w:r>
     </w:p>
     <w:p>
@@ -2400,7 +2476,35 @@
           <w:rFonts w:ascii="Times New Roman" w:hAnsi="Times New Roman" w:cs="Times New Roman"/>
           <w:color w:val="000000"/>
         </w:rPr>
-        <w:t>There is no significant trend in annual surface temperature anomalies from 1961 to 2022. The correlation between time (year</w:t>
+        <w:t xml:space="preserve">There is no </w:t>
+      </w:r>
+      <w:r>
+        <w:rPr>
+          <w:rFonts w:ascii="Times New Roman" w:hAnsi="Times New Roman" w:cs="Times New Roman"/>
+          <w:color w:val="000000"/>
+        </w:rPr>
+        <w:t>real upward</w:t>
+      </w:r>
+      <w:r>
+        <w:rPr>
+          <w:rFonts w:ascii="Times New Roman" w:hAnsi="Times New Roman" w:cs="Times New Roman"/>
+          <w:color w:val="000000"/>
+        </w:rPr>
+        <w:t xml:space="preserve"> trend in annual surface temperature anomalies from 1961 to 2022. </w:t>
+      </w:r>
+      <w:r>
+        <w:rPr>
+          <w:rFonts w:ascii="Times New Roman" w:hAnsi="Times New Roman" w:cs="Times New Roman"/>
+          <w:color w:val="000000"/>
+        </w:rPr>
+        <w:t>Since</w:t>
+      </w:r>
+      <w:r>
+        <w:rPr>
+          <w:rFonts w:ascii="Times New Roman" w:hAnsi="Times New Roman" w:cs="Times New Roman"/>
+          <w:color w:val="000000"/>
+        </w:rPr>
+        <w:t xml:space="preserve"> correlation between time (year</w:t>
       </w:r>
       <w:r>
         <w:rPr>
@@ -2472,7 +2576,107 @@
           <w:rFonts w:ascii="Times New Roman" w:hAnsi="Times New Roman" w:cs="Times New Roman"/>
           <w:color w:val="000000"/>
         </w:rPr>
-        <w:t>There is a statistically significant positive trend in annual surface temperature anomalies from 1961 to 2022. The correlation is positive, indicating that global surface temperatures have increased over the study period.</w:t>
+        <w:t>A</w:t>
+      </w:r>
+      <w:r>
+        <w:rPr>
+          <w:rFonts w:ascii="Times New Roman" w:hAnsi="Times New Roman" w:cs="Times New Roman"/>
+          <w:color w:val="000000"/>
+        </w:rPr>
+        <w:t xml:space="preserve"> statistically significant positive trend </w:t>
+      </w:r>
+      <w:r>
+        <w:rPr>
+          <w:rFonts w:ascii="Times New Roman" w:hAnsi="Times New Roman" w:cs="Times New Roman"/>
+          <w:color w:val="000000"/>
+        </w:rPr>
+        <w:t xml:space="preserve">does exist </w:t>
+      </w:r>
+      <w:r>
+        <w:rPr>
+          <w:rFonts w:ascii="Times New Roman" w:hAnsi="Times New Roman" w:cs="Times New Roman"/>
+          <w:color w:val="000000"/>
+        </w:rPr>
+        <w:t xml:space="preserve">in annual surface temperature anomalies </w:t>
+      </w:r>
+      <w:r>
+        <w:rPr>
+          <w:rFonts w:ascii="Times New Roman" w:hAnsi="Times New Roman" w:cs="Times New Roman"/>
+          <w:color w:val="000000"/>
+        </w:rPr>
+        <w:t xml:space="preserve">for the </w:t>
+      </w:r>
+      <w:proofErr w:type="gramStart"/>
+      <w:r>
+        <w:rPr>
+          <w:rFonts w:ascii="Times New Roman" w:hAnsi="Times New Roman" w:cs="Times New Roman"/>
+          <w:color w:val="000000"/>
+        </w:rPr>
+        <w:t>time period</w:t>
+      </w:r>
+      <w:proofErr w:type="gramEnd"/>
+      <w:r>
+        <w:rPr>
+          <w:rFonts w:ascii="Times New Roman" w:hAnsi="Times New Roman" w:cs="Times New Roman"/>
+          <w:color w:val="000000"/>
+        </w:rPr>
+        <w:t xml:space="preserve"> 1961</w:t>
+      </w:r>
+      <w:r>
+        <w:rPr>
+          <w:rFonts w:ascii="Times New Roman" w:hAnsi="Times New Roman" w:cs="Times New Roman"/>
+          <w:color w:val="000000"/>
+        </w:rPr>
+        <w:t>-</w:t>
+      </w:r>
+      <w:r>
+        <w:rPr>
+          <w:rFonts w:ascii="Times New Roman" w:hAnsi="Times New Roman" w:cs="Times New Roman"/>
+          <w:color w:val="000000"/>
+        </w:rPr>
+        <w:t xml:space="preserve">2022. </w:t>
+      </w:r>
+      <w:r>
+        <w:rPr>
+          <w:rFonts w:ascii="Times New Roman" w:hAnsi="Times New Roman" w:cs="Times New Roman"/>
+          <w:color w:val="000000"/>
+        </w:rPr>
+        <w:t>Its</w:t>
+      </w:r>
+      <w:r>
+        <w:rPr>
+          <w:rFonts w:ascii="Times New Roman" w:hAnsi="Times New Roman" w:cs="Times New Roman"/>
+          <w:color w:val="000000"/>
+        </w:rPr>
+        <w:t xml:space="preserve"> correlation is positive, </w:t>
+      </w:r>
+      <w:r>
+        <w:rPr>
+          <w:rFonts w:ascii="Times New Roman" w:hAnsi="Times New Roman" w:cs="Times New Roman"/>
+          <w:color w:val="000000"/>
+        </w:rPr>
+        <w:t>showing</w:t>
+      </w:r>
+      <w:r>
+        <w:rPr>
+          <w:rFonts w:ascii="Times New Roman" w:hAnsi="Times New Roman" w:cs="Times New Roman"/>
+          <w:color w:val="000000"/>
+        </w:rPr>
+        <w:t xml:space="preserve"> that global surface temperatures have increased over the </w:t>
+      </w:r>
+      <w:r>
+        <w:rPr>
+          <w:rFonts w:ascii="Times New Roman" w:hAnsi="Times New Roman" w:cs="Times New Roman"/>
+          <w:color w:val="000000"/>
+        </w:rPr>
+        <w:t xml:space="preserve">time under </w:t>
+      </w:r>
+      <w:r>
+        <w:rPr>
+          <w:rFonts w:ascii="Times New Roman" w:hAnsi="Times New Roman" w:cs="Times New Roman"/>
+          <w:color w:val="000000"/>
+        </w:rPr>
+        <w:t>study.</w:t>
       </w:r>
     </w:p>
     <w:p>
@@ -4562,21 +4766,7 @@
         <w:rPr>
           <w:rFonts w:ascii="Times New Roman" w:eastAsia="Times New Roman" w:hAnsi="Times New Roman" w:cs="Times New Roman"/>
         </w:rPr>
-        <w:t xml:space="preserve"> m</w:t>
-      </w:r>
-      <w:proofErr w:type="spellStart"/>
-      <w:r>
-        <w:rPr>
-          <w:rFonts w:ascii="Times New Roman" w:eastAsia="Times New Roman" w:hAnsi="Times New Roman" w:cs="Times New Roman"/>
-        </w:rPr>
-        <w:t>ore</w:t>
-      </w:r>
-      <w:proofErr w:type="spellEnd"/>
-      <w:r>
-        <w:rPr>
-          <w:rFonts w:ascii="Times New Roman" w:eastAsia="Times New Roman" w:hAnsi="Times New Roman" w:cs="Times New Roman"/>
-        </w:rPr>
-        <w:t xml:space="preserve"> time.</w:t>
+        <w:t xml:space="preserve"> more time.</w:t>
       </w:r>
     </w:p>
     <w:p>
@@ -11865,6 +12055,11 @@
         <w:docPartUnique/>
       </w:docPartObj>
     </w:sdtPr>
+    <w:sdtEndPr>
+      <w:rPr>
+        <w:rStyle w:val="PageNumber"/>
+      </w:rPr>
+    </w:sdtEndPr>
     <w:sdtContent>
       <w:p>
         <w:pPr>
@@ -11917,6 +12112,11 @@
         <w:docPartUnique/>
       </w:docPartObj>
     </w:sdtPr>
+    <w:sdtEndPr>
+      <w:rPr>
+        <w:rStyle w:val="PageNumber"/>
+      </w:rPr>
+    </w:sdtEndPr>
     <w:sdtContent>
       <w:p>
         <w:pPr>

--- a/7COM1079_Final report_template-2.docx
+++ b/7COM1079_Final report_template-2.docx
@@ -2004,7 +2004,7 @@
           <w:lang w:eastAsia="en-GB"/>
           <w14:ligatures w14:val="none"/>
         </w:rPr>
-        <w:t xml:space="preserve"> records in degrees Celsius, </w:t>
+        <w:t xml:space="preserve"> records in degrees Celsius </w:t>
       </w:r>
       <w:r>
         <w:rPr>
@@ -2237,169 +2237,79 @@
         <w:jc w:val="both"/>
         <w:rPr>
           <w:rFonts w:ascii="Times New Roman" w:eastAsia="Times New Roman" w:hAnsi="Times New Roman" w:cs="Times New Roman"/>
-          <w:b/>
-          <w:bCs/>
-        </w:rPr>
-      </w:pPr>
-      <w:r>
-        <w:rPr>
-          <w:rFonts w:ascii="Times New Roman" w:eastAsia="Times New Roman" w:hAnsi="Times New Roman" w:cs="Times New Roman"/>
-          <w:b/>
-          <w:bCs/>
-        </w:rPr>
-        <w:t xml:space="preserve">Is there any </w:t>
-      </w:r>
-      <w:r>
-        <w:rPr>
-          <w:rFonts w:ascii="Times New Roman" w:eastAsia="Times New Roman" w:hAnsi="Times New Roman" w:cs="Times New Roman"/>
-          <w:b/>
-          <w:bCs/>
-        </w:rPr>
-        <w:t>difference</w:t>
-      </w:r>
-      <w:r>
-        <w:rPr>
-          <w:rFonts w:ascii="Times New Roman" w:eastAsia="Times New Roman" w:hAnsi="Times New Roman" w:cs="Times New Roman"/>
-          <w:b/>
-          <w:bCs/>
+        </w:rPr>
+      </w:pPr>
+      <w:r>
+        <w:rPr>
+          <w:rFonts w:ascii="Times New Roman" w:eastAsia="Times New Roman" w:hAnsi="Times New Roman" w:cs="Times New Roman"/>
+        </w:rPr>
+        <w:t xml:space="preserve">Is there any difference in </w:t>
+      </w:r>
+      <w:r>
+        <w:rPr>
+          <w:rFonts w:ascii="Times New Roman" w:eastAsia="Times New Roman" w:hAnsi="Times New Roman" w:cs="Times New Roman"/>
+        </w:rPr>
+        <w:t xml:space="preserve">the </w:t>
+      </w:r>
+      <w:r>
+        <w:rPr>
+          <w:rFonts w:ascii="Times New Roman" w:eastAsia="Times New Roman" w:hAnsi="Times New Roman" w:cs="Times New Roman"/>
+        </w:rPr>
+        <w:t xml:space="preserve">median of </w:t>
+      </w:r>
+      <w:r>
+        <w:rPr>
+          <w:rFonts w:ascii="Times New Roman" w:eastAsia="Times New Roman" w:hAnsi="Times New Roman" w:cs="Times New Roman"/>
+        </w:rPr>
+        <w:t>Global Average</w:t>
+      </w:r>
+      <w:r>
+        <w:rPr>
+          <w:rFonts w:ascii="Times New Roman" w:eastAsia="Times New Roman" w:hAnsi="Times New Roman" w:cs="Times New Roman"/>
+        </w:rPr>
+        <w:t xml:space="preserve"> Temperature </w:t>
+      </w:r>
+      <w:r>
+        <w:rPr>
+          <w:rFonts w:ascii="Times New Roman" w:eastAsia="Times New Roman" w:hAnsi="Times New Roman" w:cs="Times New Roman"/>
+        </w:rPr>
+        <w:t>Change</w:t>
+      </w:r>
+      <w:r>
+        <w:rPr>
+          <w:rFonts w:ascii="Times New Roman" w:eastAsia="Times New Roman" w:hAnsi="Times New Roman" w:cs="Times New Roman"/>
         </w:rPr>
         <w:t xml:space="preserve"> </w:t>
       </w:r>
       <w:r>
         <w:rPr>
           <w:rFonts w:ascii="Times New Roman" w:eastAsia="Times New Roman" w:hAnsi="Times New Roman" w:cs="Times New Roman"/>
-          <w:b/>
-          <w:bCs/>
-        </w:rPr>
-        <w:t xml:space="preserve">in </w:t>
-      </w:r>
-      <w:r>
-        <w:rPr>
-          <w:rFonts w:ascii="Times New Roman" w:eastAsia="Times New Roman" w:hAnsi="Times New Roman" w:cs="Times New Roman"/>
-          <w:b/>
-          <w:bCs/>
-        </w:rPr>
-        <w:t xml:space="preserve">the </w:t>
-      </w:r>
-      <w:r>
-        <w:rPr>
-          <w:rFonts w:ascii="Times New Roman" w:eastAsia="Times New Roman" w:hAnsi="Times New Roman" w:cs="Times New Roman"/>
-          <w:b/>
-          <w:bCs/>
-        </w:rPr>
-        <w:t xml:space="preserve">median of </w:t>
-      </w:r>
-      <w:r>
-        <w:rPr>
-          <w:rFonts w:ascii="Times New Roman" w:eastAsia="Times New Roman" w:hAnsi="Times New Roman" w:cs="Times New Roman"/>
-          <w:b/>
-          <w:bCs/>
-        </w:rPr>
-        <w:t>Global Average</w:t>
-      </w:r>
-      <w:r>
-        <w:rPr>
-          <w:rFonts w:ascii="Times New Roman" w:eastAsia="Times New Roman" w:hAnsi="Times New Roman" w:cs="Times New Roman"/>
-          <w:b/>
-          <w:bCs/>
-        </w:rPr>
-        <w:t xml:space="preserve"> Temperature </w:t>
-      </w:r>
-      <w:r>
-        <w:rPr>
-          <w:rFonts w:ascii="Times New Roman" w:eastAsia="Times New Roman" w:hAnsi="Times New Roman" w:cs="Times New Roman"/>
-          <w:b/>
-          <w:bCs/>
-        </w:rPr>
-        <w:t>an</w:t>
-      </w:r>
-      <w:r>
-        <w:rPr>
-          <w:rFonts w:ascii="Times New Roman" w:eastAsia="Times New Roman" w:hAnsi="Times New Roman" w:cs="Times New Roman"/>
-          <w:b/>
-          <w:bCs/>
-        </w:rPr>
-        <w:t>oma</w:t>
-      </w:r>
-      <w:r>
-        <w:rPr>
-          <w:rFonts w:ascii="Times New Roman" w:eastAsia="Times New Roman" w:hAnsi="Times New Roman" w:cs="Times New Roman"/>
-          <w:b/>
-          <w:bCs/>
-        </w:rPr>
-        <w:t xml:space="preserve">ly </w:t>
-      </w:r>
-      <w:r>
-        <w:rPr>
-          <w:rFonts w:ascii="Times New Roman" w:eastAsia="Times New Roman" w:hAnsi="Times New Roman" w:cs="Times New Roman"/>
-          <w:b/>
-          <w:bCs/>
         </w:rPr>
         <w:t xml:space="preserve">between </w:t>
       </w:r>
       <w:r>
         <w:rPr>
           <w:rFonts w:ascii="Times New Roman" w:eastAsia="Times New Roman" w:hAnsi="Times New Roman" w:cs="Times New Roman"/>
-          <w:b/>
-          <w:bCs/>
         </w:rPr>
         <w:t>the Periods</w:t>
       </w:r>
       <w:r>
         <w:rPr>
           <w:rFonts w:ascii="Times New Roman" w:eastAsia="Times New Roman" w:hAnsi="Times New Roman" w:cs="Times New Roman"/>
-          <w:b/>
-          <w:bCs/>
-        </w:rPr>
-        <w:t xml:space="preserve"> 1961 – 1991 </w:t>
-      </w:r>
-      <w:r>
-        <w:rPr>
-          <w:rFonts w:ascii="Times New Roman" w:eastAsia="Times New Roman" w:hAnsi="Times New Roman" w:cs="Times New Roman"/>
-          <w:b/>
-          <w:bCs/>
-        </w:rPr>
-        <w:t>and</w:t>
-      </w:r>
-      <w:r>
-        <w:rPr>
-          <w:rFonts w:ascii="Times New Roman" w:eastAsia="Times New Roman" w:hAnsi="Times New Roman" w:cs="Times New Roman"/>
-          <w:b/>
-          <w:bCs/>
+        </w:rPr>
+        <w:t xml:space="preserve"> 1961 – 1991 and</w:t>
+      </w:r>
+      <w:r>
+        <w:rPr>
+          <w:rFonts w:ascii="Times New Roman" w:eastAsia="Times New Roman" w:hAnsi="Times New Roman" w:cs="Times New Roman"/>
         </w:rPr>
         <w:t xml:space="preserve"> </w:t>
       </w:r>
       <w:r>
         <w:rPr>
           <w:rFonts w:ascii="Times New Roman" w:eastAsia="Times New Roman" w:hAnsi="Times New Roman" w:cs="Times New Roman"/>
-          <w:b/>
-          <w:bCs/>
-        </w:rPr>
-        <w:t>1992 -</w:t>
-      </w:r>
-      <w:r>
-        <w:rPr>
-          <w:rFonts w:ascii="Times New Roman" w:eastAsia="Times New Roman" w:hAnsi="Times New Roman" w:cs="Times New Roman"/>
-          <w:b/>
-          <w:bCs/>
-        </w:rPr>
-        <w:t xml:space="preserve"> </w:t>
-      </w:r>
-      <w:r>
-        <w:rPr>
-          <w:rFonts w:ascii="Times New Roman" w:eastAsia="Times New Roman" w:hAnsi="Times New Roman" w:cs="Times New Roman"/>
-          <w:b/>
-          <w:bCs/>
-        </w:rPr>
-        <w:t>2022</w:t>
-      </w:r>
-      <w:r>
-        <w:rPr>
-          <w:rFonts w:ascii="Times New Roman" w:eastAsia="Times New Roman" w:hAnsi="Times New Roman" w:cs="Times New Roman"/>
-          <w:b/>
-          <w:bCs/>
-        </w:rPr>
-        <w:t>?</w:t>
+        </w:rPr>
+        <w:t>1992 - 2022?</w:t>
       </w:r>
     </w:p>
     <w:p>
@@ -2451,8 +2361,7 @@
         <w:ind w:left="1440"/>
         <w:jc w:val="both"/>
         <w:rPr>
-          <w:rFonts w:ascii="Times New Roman" w:hAnsi="Times New Roman" w:cs="Times New Roman"/>
-          <w:color w:val="000000"/>
+          <w:rFonts w:ascii="Times New Roman" w:eastAsia="Times New Roman" w:hAnsi="Times New Roman" w:cs="Times New Roman"/>
         </w:rPr>
       </w:pPr>
       <w:r>
@@ -2466,73 +2375,45 @@
       </w:r>
       <w:r>
         <w:rPr>
-          <w:rFonts w:ascii="Times New Roman" w:hAnsi="Times New Roman" w:cs="Times New Roman"/>
-          <w:color w:val="000000"/>
+          <w:rFonts w:ascii="Times New Roman" w:eastAsia="Times New Roman" w:hAnsi="Times New Roman" w:cs="Times New Roman"/>
         </w:rPr>
         <w:t xml:space="preserve"> </w:t>
       </w:r>
       <w:r>
         <w:rPr>
-          <w:rFonts w:ascii="Times New Roman" w:hAnsi="Times New Roman" w:cs="Times New Roman"/>
-          <w:color w:val="000000"/>
-        </w:rPr>
-        <w:t xml:space="preserve">There is no </w:t>
-      </w:r>
-      <w:r>
-        <w:rPr>
-          <w:rFonts w:ascii="Times New Roman" w:hAnsi="Times New Roman" w:cs="Times New Roman"/>
-          <w:color w:val="000000"/>
-        </w:rPr>
-        <w:t>real upward</w:t>
-      </w:r>
-      <w:r>
-        <w:rPr>
-          <w:rFonts w:ascii="Times New Roman" w:hAnsi="Times New Roman" w:cs="Times New Roman"/>
-          <w:color w:val="000000"/>
-        </w:rPr>
-        <w:t xml:space="preserve"> trend in annual surface temperature anomalies from 1961 to 2022. </w:t>
-      </w:r>
-      <w:r>
-        <w:rPr>
-          <w:rFonts w:ascii="Times New Roman" w:hAnsi="Times New Roman" w:cs="Times New Roman"/>
-          <w:color w:val="000000"/>
-        </w:rPr>
-        <w:t>Since</w:t>
-      </w:r>
-      <w:r>
-        <w:rPr>
-          <w:rFonts w:ascii="Times New Roman" w:hAnsi="Times New Roman" w:cs="Times New Roman"/>
-          <w:color w:val="000000"/>
-        </w:rPr>
-        <w:t xml:space="preserve"> correlation between time (year</w:t>
-      </w:r>
-      <w:r>
-        <w:rPr>
-          <w:rFonts w:ascii="Times New Roman" w:hAnsi="Times New Roman" w:cs="Times New Roman"/>
-          <w:color w:val="000000"/>
-        </w:rPr>
-        <w:t>)</w:t>
-      </w:r>
-      <w:r>
-        <w:rPr>
-          <w:rFonts w:ascii="Times New Roman" w:hAnsi="Times New Roman" w:cs="Times New Roman"/>
-          <w:color w:val="000000"/>
-        </w:rPr>
-        <w:t xml:space="preserve"> and temperature change is zero, </w:t>
-      </w:r>
-      <w:r>
-        <w:rPr>
-          <w:rFonts w:ascii="Times New Roman" w:hAnsi="Times New Roman" w:cs="Times New Roman"/>
-          <w:color w:val="000000"/>
-        </w:rPr>
-        <w:t>indicating that</w:t>
-      </w:r>
-      <w:r>
-        <w:rPr>
-          <w:rFonts w:ascii="Times New Roman" w:hAnsi="Times New Roman" w:cs="Times New Roman"/>
-          <w:color w:val="000000"/>
-        </w:rPr>
-        <w:t xml:space="preserve"> global temperatures have remained stable.</w:t>
+          <w:rFonts w:ascii="Times New Roman" w:eastAsia="Times New Roman" w:hAnsi="Times New Roman" w:cs="Times New Roman"/>
+        </w:rPr>
+        <w:t>T</w:t>
+      </w:r>
+      <w:r>
+        <w:rPr>
+          <w:rFonts w:ascii="Times New Roman" w:eastAsia="Times New Roman" w:hAnsi="Times New Roman" w:cs="Times New Roman"/>
+        </w:rPr>
+        <w:t xml:space="preserve">here </w:t>
+      </w:r>
+      <w:r>
+        <w:rPr>
+          <w:rFonts w:ascii="Times New Roman" w:eastAsia="Times New Roman" w:hAnsi="Times New Roman" w:cs="Times New Roman"/>
+        </w:rPr>
+        <w:t>is no</w:t>
+      </w:r>
+      <w:r>
+        <w:rPr>
+          <w:rFonts w:ascii="Times New Roman" w:eastAsia="Times New Roman" w:hAnsi="Times New Roman" w:cs="Times New Roman"/>
+        </w:rPr>
+        <w:t xml:space="preserve"> difference in the median of Global Average Temperature </w:t>
+      </w:r>
+      <w:r>
+        <w:rPr>
+          <w:rFonts w:ascii="Times New Roman" w:eastAsia="Times New Roman" w:hAnsi="Times New Roman" w:cs="Times New Roman"/>
+        </w:rPr>
+        <w:t>Change</w:t>
+      </w:r>
+      <w:r>
+        <w:rPr>
+          <w:rFonts w:ascii="Times New Roman" w:eastAsia="Times New Roman" w:hAnsi="Times New Roman" w:cs="Times New Roman"/>
+        </w:rPr>
+        <w:t xml:space="preserve"> between the Periods 1961 – 1991 and 1992 - 2022</w:t>
       </w:r>
     </w:p>
     <w:p>
@@ -2573,149 +2454,91 @@
       </w:r>
       <w:r>
         <w:rPr>
-          <w:rFonts w:ascii="Times New Roman" w:hAnsi="Times New Roman" w:cs="Times New Roman"/>
-          <w:color w:val="000000"/>
-        </w:rPr>
-        <w:t>A</w:t>
-      </w:r>
-      <w:r>
-        <w:rPr>
-          <w:rFonts w:ascii="Times New Roman" w:hAnsi="Times New Roman" w:cs="Times New Roman"/>
-          <w:color w:val="000000"/>
-        </w:rPr>
-        <w:t xml:space="preserve"> statistically significant positive trend </w:t>
-      </w:r>
-      <w:r>
-        <w:rPr>
-          <w:rFonts w:ascii="Times New Roman" w:hAnsi="Times New Roman" w:cs="Times New Roman"/>
-          <w:color w:val="000000"/>
-        </w:rPr>
-        <w:t xml:space="preserve">does exist </w:t>
-      </w:r>
-      <w:r>
-        <w:rPr>
-          <w:rFonts w:ascii="Times New Roman" w:hAnsi="Times New Roman" w:cs="Times New Roman"/>
-          <w:color w:val="000000"/>
-        </w:rPr>
-        <w:t xml:space="preserve">in annual surface temperature anomalies </w:t>
-      </w:r>
-      <w:r>
-        <w:rPr>
-          <w:rFonts w:ascii="Times New Roman" w:hAnsi="Times New Roman" w:cs="Times New Roman"/>
-          <w:color w:val="000000"/>
-        </w:rPr>
-        <w:t xml:space="preserve">for the </w:t>
-      </w:r>
-      <w:proofErr w:type="gramStart"/>
-      <w:r>
-        <w:rPr>
-          <w:rFonts w:ascii="Times New Roman" w:hAnsi="Times New Roman" w:cs="Times New Roman"/>
-          <w:color w:val="000000"/>
-        </w:rPr>
-        <w:t>time period</w:t>
-      </w:r>
-      <w:proofErr w:type="gramEnd"/>
-      <w:r>
-        <w:rPr>
-          <w:rFonts w:ascii="Times New Roman" w:hAnsi="Times New Roman" w:cs="Times New Roman"/>
-          <w:color w:val="000000"/>
-        </w:rPr>
-        <w:t xml:space="preserve"> 1961</w:t>
-      </w:r>
-      <w:r>
-        <w:rPr>
-          <w:rFonts w:ascii="Times New Roman" w:hAnsi="Times New Roman" w:cs="Times New Roman"/>
-          <w:color w:val="000000"/>
-        </w:rPr>
-        <w:t>-</w:t>
-      </w:r>
-      <w:r>
-        <w:rPr>
-          <w:rFonts w:ascii="Times New Roman" w:hAnsi="Times New Roman" w:cs="Times New Roman"/>
-          <w:color w:val="000000"/>
-        </w:rPr>
-        <w:t xml:space="preserve">2022. </w:t>
-      </w:r>
-      <w:r>
-        <w:rPr>
-          <w:rFonts w:ascii="Times New Roman" w:hAnsi="Times New Roman" w:cs="Times New Roman"/>
-          <w:color w:val="000000"/>
-        </w:rPr>
-        <w:t>Its</w:t>
-      </w:r>
-      <w:r>
-        <w:rPr>
-          <w:rFonts w:ascii="Times New Roman" w:hAnsi="Times New Roman" w:cs="Times New Roman"/>
-          <w:color w:val="000000"/>
-        </w:rPr>
-        <w:t xml:space="preserve"> correlation is positive, </w:t>
-      </w:r>
-      <w:r>
-        <w:rPr>
-          <w:rFonts w:ascii="Times New Roman" w:hAnsi="Times New Roman" w:cs="Times New Roman"/>
-          <w:color w:val="000000"/>
-        </w:rPr>
-        <w:t>showing</w:t>
-      </w:r>
-      <w:r>
-        <w:rPr>
-          <w:rFonts w:ascii="Times New Roman" w:hAnsi="Times New Roman" w:cs="Times New Roman"/>
-          <w:color w:val="000000"/>
-        </w:rPr>
-        <w:t xml:space="preserve"> that global surface temperatures have increased over the </w:t>
-      </w:r>
-      <w:r>
-        <w:rPr>
-          <w:rFonts w:ascii="Times New Roman" w:hAnsi="Times New Roman" w:cs="Times New Roman"/>
-          <w:color w:val="000000"/>
-        </w:rPr>
-        <w:t xml:space="preserve">time under </w:t>
-      </w:r>
-      <w:r>
-        <w:rPr>
-          <w:rFonts w:ascii="Times New Roman" w:hAnsi="Times New Roman" w:cs="Times New Roman"/>
-          <w:color w:val="000000"/>
-        </w:rPr>
-        <w:t>study.</w:t>
-      </w:r>
-    </w:p>
-    <w:p>
-      <w:pPr>
-        <w:pStyle w:val="ListParagraph"/>
-        <w:ind w:left="1440"/>
-        <w:rPr>
-          <w:rFonts w:ascii="Times New Roman" w:eastAsia="Times New Roman" w:hAnsi="Times New Roman" w:cs="Times New Roman"/>
-        </w:rPr>
-      </w:pPr>
-    </w:p>
-    <w:p>
-      <w:pPr>
-        <w:pStyle w:val="ListParagraph"/>
-        <w:ind w:left="1440"/>
-        <w:rPr>
-          <w:rFonts w:ascii="Times New Roman" w:eastAsia="Times New Roman" w:hAnsi="Times New Roman" w:cs="Times New Roman"/>
-        </w:rPr>
-      </w:pPr>
-    </w:p>
-    <w:p>
-      <w:pPr>
-        <w:pStyle w:val="ListParagraph"/>
-        <w:rPr>
-          <w:rFonts w:ascii="Times New Roman" w:eastAsia="Times New Roman" w:hAnsi="Times New Roman" w:cs="Times New Roman"/>
-        </w:rPr>
-      </w:pPr>
-    </w:p>
-    <w:p>
-      <w:pPr>
-        <w:pStyle w:val="ListParagraph"/>
-        <w:rPr>
-          <w:rFonts w:ascii="Times New Roman" w:eastAsia="Times New Roman" w:hAnsi="Times New Roman" w:cs="Times New Roman"/>
-        </w:rPr>
-      </w:pPr>
-    </w:p>
-    <w:p>
-      <w:pPr>
-        <w:ind w:left="1440"/>
+          <w:rFonts w:ascii="Times New Roman" w:eastAsia="Times New Roman" w:hAnsi="Times New Roman" w:cs="Times New Roman"/>
+        </w:rPr>
+        <w:t>T</w:t>
+      </w:r>
+      <w:r>
+        <w:rPr>
+          <w:rFonts w:ascii="Times New Roman" w:eastAsia="Times New Roman" w:hAnsi="Times New Roman" w:cs="Times New Roman"/>
+        </w:rPr>
+        <w:t xml:space="preserve">here </w:t>
+      </w:r>
+      <w:r>
+        <w:rPr>
+          <w:rFonts w:ascii="Times New Roman" w:eastAsia="Times New Roman" w:hAnsi="Times New Roman" w:cs="Times New Roman"/>
+        </w:rPr>
+        <w:t xml:space="preserve">is </w:t>
+      </w:r>
+      <w:r>
+        <w:rPr>
+          <w:rFonts w:ascii="Times New Roman" w:eastAsia="Times New Roman" w:hAnsi="Times New Roman" w:cs="Times New Roman"/>
+        </w:rPr>
+        <w:t>significant</w:t>
+      </w:r>
+      <w:r>
+        <w:rPr>
+          <w:rFonts w:ascii="Times New Roman" w:eastAsia="Times New Roman" w:hAnsi="Times New Roman" w:cs="Times New Roman"/>
+        </w:rPr>
+        <w:t xml:space="preserve"> difference in the median of</w:t>
+      </w:r>
+      <w:r>
+        <w:rPr>
+          <w:rFonts w:ascii="Times New Roman" w:eastAsia="Times New Roman" w:hAnsi="Times New Roman" w:cs="Times New Roman"/>
+        </w:rPr>
+        <w:t xml:space="preserve"> Change in</w:t>
+      </w:r>
+      <w:r>
+        <w:rPr>
+          <w:rFonts w:ascii="Times New Roman" w:eastAsia="Times New Roman" w:hAnsi="Times New Roman" w:cs="Times New Roman"/>
+        </w:rPr>
+        <w:t xml:space="preserve"> Global Average Temperature</w:t>
+      </w:r>
+      <w:r>
+        <w:rPr>
+          <w:rFonts w:ascii="Times New Roman" w:eastAsia="Times New Roman" w:hAnsi="Times New Roman" w:cs="Times New Roman"/>
+        </w:rPr>
+        <w:t xml:space="preserve"> </w:t>
+      </w:r>
+      <w:r>
+        <w:rPr>
+          <w:rFonts w:ascii="Times New Roman" w:eastAsia="Times New Roman" w:hAnsi="Times New Roman" w:cs="Times New Roman"/>
+        </w:rPr>
+        <w:t>between the Periods</w:t>
+      </w:r>
+      <w:r>
+        <w:rPr>
+          <w:rFonts w:ascii="Times New Roman" w:eastAsia="Times New Roman" w:hAnsi="Times New Roman" w:cs="Times New Roman"/>
+        </w:rPr>
+        <w:t>,</w:t>
+      </w:r>
+      <w:r>
+        <w:rPr>
+          <w:rFonts w:ascii="Times New Roman" w:eastAsia="Times New Roman" w:hAnsi="Times New Roman" w:cs="Times New Roman"/>
+        </w:rPr>
+        <w:t xml:space="preserve"> 1961 – 1991 and 1992 </w:t>
+      </w:r>
+      <w:r>
+        <w:rPr>
+          <w:rFonts w:ascii="Times New Roman" w:eastAsia="Times New Roman" w:hAnsi="Times New Roman" w:cs="Times New Roman"/>
+        </w:rPr>
+        <w:t>–</w:t>
+      </w:r>
+      <w:r>
+        <w:rPr>
+          <w:rFonts w:ascii="Times New Roman" w:eastAsia="Times New Roman" w:hAnsi="Times New Roman" w:cs="Times New Roman"/>
+        </w:rPr>
+        <w:t xml:space="preserve"> 2022</w:t>
+      </w:r>
+      <w:r>
+        <w:rPr>
+          <w:rFonts w:ascii="Times New Roman" w:eastAsia="Times New Roman" w:hAnsi="Times New Roman" w:cs="Times New Roman"/>
+        </w:rPr>
+        <w:t>.</w:t>
+      </w:r>
+    </w:p>
+    <w:p>
+      <w:pPr>
         <w:rPr>
           <w:rFonts w:ascii="Times New Roman" w:eastAsia="Times New Roman" w:hAnsi="Times New Roman" w:cs="Times New Roman"/>
         </w:rPr>
@@ -2746,7 +2569,6 @@
           <w:b/>
           <w:bCs/>
         </w:rPr>
-        <w:lastRenderedPageBreak/>
         <w:t>Background research</w:t>
       </w:r>
     </w:p>
@@ -2837,7 +2659,14 @@
         <w:rPr>
           <w:rFonts w:asciiTheme="majorBidi" w:hAnsiTheme="majorBidi" w:cstheme="majorBidi"/>
         </w:rPr>
-        <w:t>what causes, effects, and remedies. Primary factors that drive global warming include the human</w:t>
+        <w:t xml:space="preserve">what causes, effects, and remedies. Primary factors that </w:t>
+      </w:r>
+      <w:r>
+        <w:rPr>
+          <w:rFonts w:asciiTheme="majorBidi" w:hAnsiTheme="majorBidi" w:cstheme="majorBidi"/>
+        </w:rPr>
+        <w:lastRenderedPageBreak/>
+        <w:t>drive global warming include the human</w:t>
       </w:r>
       <w:r>
         <w:rPr>
@@ -3459,14 +3288,7 @@
         <w:rPr>
           <w:rFonts w:ascii="Times New Roman" w:hAnsi="Times New Roman" w:cs="Times New Roman"/>
         </w:rPr>
-        <w:t xml:space="preserve">random but an exquisitely timed dance, </w:t>
-      </w:r>
-      <w:r>
-        <w:rPr>
-          <w:rFonts w:ascii="Times New Roman" w:hAnsi="Times New Roman" w:cs="Times New Roman"/>
-        </w:rPr>
-        <w:lastRenderedPageBreak/>
-        <w:t>following the steps of our own footprints — primarily fossil-fuel emissions and deforestation. In summary, the data here clearly exhibit</w:t>
+        <w:t>random but an exquisitely timed dance, following the steps of our own footprints — primarily fossil-fuel emissions and deforestation. In summary, the data here clearly exhibit</w:t>
       </w:r>
       <w:r>
         <w:rPr>
@@ -3560,6 +3382,7 @@
           <w:b/>
           <w:bCs/>
         </w:rPr>
+        <w:lastRenderedPageBreak/>
         <w:t xml:space="preserve">Appropriate </w:t>
       </w:r>
       <w:r>
@@ -4698,63 +4521,69 @@
           <w:b/>
           <w:bCs/>
         </w:rPr>
+        <w:t>Points for improvement</w:t>
+      </w:r>
+    </w:p>
+    <w:p>
+      <w:pPr>
+        <w:pStyle w:val="ListParagraph"/>
+        <w:ind w:left="1440"/>
+        <w:rPr>
+          <w:rFonts w:ascii="Times New Roman" w:eastAsia="Times New Roman" w:hAnsi="Times New Roman" w:cs="Times New Roman"/>
+        </w:rPr>
+      </w:pPr>
+    </w:p>
+    <w:p>
+      <w:pPr>
+        <w:pStyle w:val="ListParagraph"/>
+        <w:ind w:left="1440"/>
+        <w:jc w:val="both"/>
+        <w:rPr>
+          <w:rFonts w:ascii="Times New Roman" w:eastAsia="Times New Roman" w:hAnsi="Times New Roman" w:cs="Times New Roman"/>
+        </w:rPr>
+      </w:pPr>
+      <w:r>
+        <w:rPr>
+          <w:rFonts w:ascii="Times New Roman" w:eastAsia="Times New Roman" w:hAnsi="Times New Roman" w:cs="Times New Roman"/>
+        </w:rPr>
+        <w:t>Some R code comments were not visible in early stages, which made it harder to understand the code</w:t>
+      </w:r>
+      <w:r>
+        <w:rPr>
+          <w:rFonts w:ascii="Times New Roman" w:eastAsia="Times New Roman" w:hAnsi="Times New Roman" w:cs="Times New Roman"/>
+        </w:rPr>
+        <w:t xml:space="preserve">, which was improved later. While pushing the project to git, the issue of merge conflicts was there for some people several times. Also, the plots of the dataset took considerable time </w:t>
+      </w:r>
+      <w:r>
+        <w:rPr>
+          <w:rFonts w:ascii="Times New Roman" w:eastAsia="Times New Roman" w:hAnsi="Times New Roman" w:cs="Times New Roman"/>
+        </w:rPr>
+        <w:t>to</w:t>
+      </w:r>
+      <w:r>
+        <w:rPr>
+          <w:rFonts w:ascii="Times New Roman" w:eastAsia="Times New Roman" w:hAnsi="Times New Roman" w:cs="Times New Roman"/>
+        </w:rPr>
+        <w:t xml:space="preserve"> understand</w:t>
+      </w:r>
+      <w:r>
+        <w:rPr>
+          <w:rFonts w:ascii="Times New Roman" w:eastAsia="Times New Roman" w:hAnsi="Times New Roman" w:cs="Times New Roman"/>
+        </w:rPr>
+        <w:t xml:space="preserve"> the </w:t>
+      </w:r>
+      <w:r>
+        <w:rPr>
+          <w:rFonts w:ascii="Times New Roman" w:eastAsia="Times New Roman" w:hAnsi="Times New Roman" w:cs="Times New Roman"/>
+        </w:rPr>
+        <w:t xml:space="preserve">results. Report </w:t>
+      </w:r>
+      <w:r>
+        <w:rPr>
+          <w:rFonts w:ascii="Times New Roman" w:eastAsia="Times New Roman" w:hAnsi="Times New Roman" w:cs="Times New Roman"/>
+        </w:rPr>
         <w:lastRenderedPageBreak/>
-        <w:t>Points for improvement</w:t>
-      </w:r>
-    </w:p>
-    <w:p>
-      <w:pPr>
-        <w:pStyle w:val="ListParagraph"/>
-        <w:ind w:left="1440"/>
-        <w:rPr>
-          <w:rFonts w:ascii="Times New Roman" w:eastAsia="Times New Roman" w:hAnsi="Times New Roman" w:cs="Times New Roman"/>
-        </w:rPr>
-      </w:pPr>
-    </w:p>
-    <w:p>
-      <w:pPr>
-        <w:pStyle w:val="ListParagraph"/>
-        <w:ind w:left="1440"/>
-        <w:jc w:val="both"/>
-        <w:rPr>
-          <w:rFonts w:ascii="Times New Roman" w:eastAsia="Times New Roman" w:hAnsi="Times New Roman" w:cs="Times New Roman"/>
-        </w:rPr>
-      </w:pPr>
-      <w:r>
-        <w:rPr>
-          <w:rFonts w:ascii="Times New Roman" w:eastAsia="Times New Roman" w:hAnsi="Times New Roman" w:cs="Times New Roman"/>
-        </w:rPr>
-        <w:t>Some R code comments were not visible in early stages, which made it harder to understand the code</w:t>
-      </w:r>
-      <w:r>
-        <w:rPr>
-          <w:rFonts w:ascii="Times New Roman" w:eastAsia="Times New Roman" w:hAnsi="Times New Roman" w:cs="Times New Roman"/>
-        </w:rPr>
-        <w:t xml:space="preserve">, which was improved later. While pushing the project to git, the issue of merge conflicts was there for some people several times. Also, the plots of the dataset took considerable time </w:t>
-      </w:r>
-      <w:r>
-        <w:rPr>
-          <w:rFonts w:ascii="Times New Roman" w:eastAsia="Times New Roman" w:hAnsi="Times New Roman" w:cs="Times New Roman"/>
-        </w:rPr>
-        <w:t>to</w:t>
-      </w:r>
-      <w:r>
-        <w:rPr>
-          <w:rFonts w:ascii="Times New Roman" w:eastAsia="Times New Roman" w:hAnsi="Times New Roman" w:cs="Times New Roman"/>
-        </w:rPr>
-        <w:t xml:space="preserve"> understand</w:t>
-      </w:r>
-      <w:r>
-        <w:rPr>
-          <w:rFonts w:ascii="Times New Roman" w:eastAsia="Times New Roman" w:hAnsi="Times New Roman" w:cs="Times New Roman"/>
-        </w:rPr>
-        <w:t xml:space="preserve"> the </w:t>
-      </w:r>
-      <w:r>
-        <w:rPr>
-          <w:rFonts w:ascii="Times New Roman" w:eastAsia="Times New Roman" w:hAnsi="Times New Roman" w:cs="Times New Roman"/>
-        </w:rPr>
-        <w:t xml:space="preserve">results. Report writing took a little bit more time and was not well formatted in the first draft. Proofreading could have </w:t>
+        <w:t xml:space="preserve">writing took a little bit more time and was not well formatted in the first draft. Proofreading could have </w:t>
       </w:r>
       <w:r>
         <w:rPr>
@@ -5854,7 +5683,6 @@
           <w:rFonts w:ascii="Times New Roman" w:eastAsia="Times New Roman" w:hAnsi="Times New Roman" w:cs="Times New Roman"/>
           <w:highlight w:val="yellow"/>
         </w:rPr>
-        <w:lastRenderedPageBreak/>
         <w:t xml:space="preserve">The graph </w:t>
       </w:r>
       <w:r>
@@ -6041,7 +5869,15 @@
           <w:rFonts w:ascii="Times New Roman" w:eastAsia="Times New Roman" w:hAnsi="Times New Roman" w:cs="Times New Roman"/>
           <w:highlight w:val="yellow"/>
         </w:rPr>
-        <w:t xml:space="preserve"> developer to perform internal testing</w:t>
+        <w:t xml:space="preserve"> developer to perform </w:t>
+      </w:r>
+      <w:r>
+        <w:rPr>
+          <w:rFonts w:ascii="Times New Roman" w:eastAsia="Times New Roman" w:hAnsi="Times New Roman" w:cs="Times New Roman"/>
+          <w:highlight w:val="yellow"/>
+        </w:rPr>
+        <w:lastRenderedPageBreak/>
+        <w:t>internal testing</w:t>
       </w:r>
       <w:r>
         <w:rPr>
@@ -6944,7 +6780,6 @@
         <w:rPr>
           <w:rFonts w:ascii="Times New Roman" w:eastAsia="Times New Roman" w:hAnsi="Times New Roman" w:cs="Times New Roman"/>
         </w:rPr>
-        <w:lastRenderedPageBreak/>
         <w:t>Date:   Sat Dec 6 15:36:13 2025 +0000</w:t>
       </w:r>
     </w:p>
@@ -6994,2605 +6829,6 @@
           <w:rFonts w:ascii="Times New Roman" w:eastAsia="Times New Roman" w:hAnsi="Times New Roman" w:cs="Times New Roman"/>
         </w:rPr>
         <w:t>commit 82cc2847b6ed26abe73e3acbd22600ea807bcd8b</w:t>
-      </w:r>
-    </w:p>
-    <w:p>
-      <w:pPr>
-        <w:pStyle w:val="ListParagraph"/>
-        <w:ind w:left="1440"/>
-        <w:rPr>
-          <w:rFonts w:ascii="Times New Roman" w:eastAsia="Times New Roman" w:hAnsi="Times New Roman" w:cs="Times New Roman"/>
-        </w:rPr>
-      </w:pPr>
-      <w:r>
-        <w:rPr>
-          <w:rFonts w:ascii="Times New Roman" w:eastAsia="Times New Roman" w:hAnsi="Times New Roman" w:cs="Times New Roman"/>
-        </w:rPr>
-        <w:t>Author: Divyanshu Gaba &lt;divyanshugaba@MacBook-Pro-2020.local&gt;</w:t>
-      </w:r>
-    </w:p>
-    <w:p>
-      <w:pPr>
-        <w:pStyle w:val="ListParagraph"/>
-        <w:ind w:left="1440"/>
-        <w:rPr>
-          <w:rFonts w:ascii="Times New Roman" w:eastAsia="Times New Roman" w:hAnsi="Times New Roman" w:cs="Times New Roman"/>
-        </w:rPr>
-      </w:pPr>
-      <w:r>
-        <w:rPr>
-          <w:rFonts w:ascii="Times New Roman" w:eastAsia="Times New Roman" w:hAnsi="Times New Roman" w:cs="Times New Roman"/>
-        </w:rPr>
-        <w:t>Date:   Sat Dec 6 15:34:41 2025 +0000</w:t>
-      </w:r>
-    </w:p>
-    <w:p>
-      <w:pPr>
-        <w:pStyle w:val="ListParagraph"/>
-        <w:ind w:left="1440"/>
-        <w:rPr>
-          <w:rFonts w:ascii="Times New Roman" w:eastAsia="Times New Roman" w:hAnsi="Times New Roman" w:cs="Times New Roman"/>
-        </w:rPr>
-      </w:pPr>
-    </w:p>
-    <w:p>
-      <w:pPr>
-        <w:pStyle w:val="ListParagraph"/>
-        <w:ind w:left="1440"/>
-        <w:rPr>
-          <w:rFonts w:ascii="Times New Roman" w:eastAsia="Times New Roman" w:hAnsi="Times New Roman" w:cs="Times New Roman"/>
-        </w:rPr>
-      </w:pPr>
-      <w:r>
-        <w:rPr>
-          <w:rFonts w:ascii="Times New Roman" w:eastAsia="Times New Roman" w:hAnsi="Times New Roman" w:cs="Times New Roman"/>
-        </w:rPr>
-        <w:t xml:space="preserve">    checked</w:t>
-      </w:r>
-    </w:p>
-    <w:p>
-      <w:pPr>
-        <w:pStyle w:val="ListParagraph"/>
-        <w:ind w:left="1440"/>
-        <w:rPr>
-          <w:rFonts w:ascii="Times New Roman" w:eastAsia="Times New Roman" w:hAnsi="Times New Roman" w:cs="Times New Roman"/>
-        </w:rPr>
-      </w:pPr>
-    </w:p>
-    <w:p>
-      <w:pPr>
-        <w:pStyle w:val="ListParagraph"/>
-        <w:ind w:left="1440"/>
-        <w:rPr>
-          <w:rFonts w:ascii="Times New Roman" w:eastAsia="Times New Roman" w:hAnsi="Times New Roman" w:cs="Times New Roman"/>
-        </w:rPr>
-      </w:pPr>
-      <w:r>
-        <w:rPr>
-          <w:rFonts w:ascii="Times New Roman" w:eastAsia="Times New Roman" w:hAnsi="Times New Roman" w:cs="Times New Roman"/>
-        </w:rPr>
-        <w:t>commit 9c2ff23d44c3641154255c27d1f2f06a62c8642b</w:t>
-      </w:r>
-    </w:p>
-    <w:p>
-      <w:pPr>
-        <w:pStyle w:val="ListParagraph"/>
-        <w:ind w:left="1440"/>
-        <w:rPr>
-          <w:rFonts w:ascii="Times New Roman" w:eastAsia="Times New Roman" w:hAnsi="Times New Roman" w:cs="Times New Roman"/>
-        </w:rPr>
-      </w:pPr>
-      <w:r>
-        <w:rPr>
-          <w:rFonts w:ascii="Times New Roman" w:eastAsia="Times New Roman" w:hAnsi="Times New Roman" w:cs="Times New Roman"/>
-        </w:rPr>
-        <w:t>Author: Hammad Safi &lt;zh25aba@herts.ac.uk&gt;</w:t>
-      </w:r>
-    </w:p>
-    <w:p>
-      <w:pPr>
-        <w:pStyle w:val="ListParagraph"/>
-        <w:ind w:left="1440"/>
-        <w:rPr>
-          <w:rFonts w:ascii="Times New Roman" w:eastAsia="Times New Roman" w:hAnsi="Times New Roman" w:cs="Times New Roman"/>
-        </w:rPr>
-      </w:pPr>
-      <w:r>
-        <w:rPr>
-          <w:rFonts w:ascii="Times New Roman" w:eastAsia="Times New Roman" w:hAnsi="Times New Roman" w:cs="Times New Roman"/>
-        </w:rPr>
-        <w:t>Date:   Thu Dec 4 16:00:21 2025 +0000</w:t>
-      </w:r>
-    </w:p>
-    <w:p>
-      <w:pPr>
-        <w:pStyle w:val="ListParagraph"/>
-        <w:ind w:left="1440"/>
-        <w:rPr>
-          <w:rFonts w:ascii="Times New Roman" w:eastAsia="Times New Roman" w:hAnsi="Times New Roman" w:cs="Times New Roman"/>
-        </w:rPr>
-      </w:pPr>
-    </w:p>
-    <w:p>
-      <w:pPr>
-        <w:pStyle w:val="ListParagraph"/>
-        <w:ind w:left="1440"/>
-        <w:rPr>
-          <w:rFonts w:ascii="Times New Roman" w:eastAsia="Times New Roman" w:hAnsi="Times New Roman" w:cs="Times New Roman"/>
-        </w:rPr>
-      </w:pPr>
-      <w:r>
-        <w:rPr>
-          <w:rFonts w:ascii="Times New Roman" w:eastAsia="Times New Roman" w:hAnsi="Times New Roman" w:cs="Times New Roman"/>
-        </w:rPr>
-        <w:t xml:space="preserve">    Evaluation Section Edited in Report</w:t>
-      </w:r>
-    </w:p>
-    <w:p>
-      <w:pPr>
-        <w:pStyle w:val="ListParagraph"/>
-        <w:ind w:left="1440"/>
-        <w:rPr>
-          <w:rFonts w:ascii="Times New Roman" w:eastAsia="Times New Roman" w:hAnsi="Times New Roman" w:cs="Times New Roman"/>
-        </w:rPr>
-      </w:pPr>
-    </w:p>
-    <w:p>
-      <w:pPr>
-        <w:pStyle w:val="ListParagraph"/>
-        <w:ind w:left="1440"/>
-        <w:rPr>
-          <w:rFonts w:ascii="Times New Roman" w:eastAsia="Times New Roman" w:hAnsi="Times New Roman" w:cs="Times New Roman"/>
-        </w:rPr>
-      </w:pPr>
-      <w:r>
-        <w:rPr>
-          <w:rFonts w:ascii="Times New Roman" w:eastAsia="Times New Roman" w:hAnsi="Times New Roman" w:cs="Times New Roman"/>
-        </w:rPr>
-        <w:t>commit cbfe30380c23b12876108b379a5dd885bae1cfae</w:t>
-      </w:r>
-    </w:p>
-    <w:p>
-      <w:pPr>
-        <w:pStyle w:val="ListParagraph"/>
-        <w:ind w:left="1440"/>
-        <w:rPr>
-          <w:rFonts w:ascii="Times New Roman" w:eastAsia="Times New Roman" w:hAnsi="Times New Roman" w:cs="Times New Roman"/>
-        </w:rPr>
-      </w:pPr>
-      <w:r>
-        <w:rPr>
-          <w:rFonts w:ascii="Times New Roman" w:eastAsia="Times New Roman" w:hAnsi="Times New Roman" w:cs="Times New Roman"/>
-        </w:rPr>
-        <w:t>Author: Hammad Safi &lt;zh25aba@herts.ac.uk&gt;</w:t>
-      </w:r>
-    </w:p>
-    <w:p>
-      <w:pPr>
-        <w:pStyle w:val="ListParagraph"/>
-        <w:ind w:left="1440"/>
-        <w:rPr>
-          <w:rFonts w:ascii="Times New Roman" w:eastAsia="Times New Roman" w:hAnsi="Times New Roman" w:cs="Times New Roman"/>
-        </w:rPr>
-      </w:pPr>
-      <w:r>
-        <w:rPr>
-          <w:rFonts w:ascii="Times New Roman" w:eastAsia="Times New Roman" w:hAnsi="Times New Roman" w:cs="Times New Roman"/>
-        </w:rPr>
-        <w:t>Date:   Thu Dec 4 12:34:14 2025 +0000</w:t>
-      </w:r>
-    </w:p>
-    <w:p>
-      <w:pPr>
-        <w:pStyle w:val="ListParagraph"/>
-        <w:ind w:left="1440"/>
-        <w:rPr>
-          <w:rFonts w:ascii="Times New Roman" w:eastAsia="Times New Roman" w:hAnsi="Times New Roman" w:cs="Times New Roman"/>
-        </w:rPr>
-      </w:pPr>
-    </w:p>
-    <w:p>
-      <w:pPr>
-        <w:pStyle w:val="ListParagraph"/>
-        <w:ind w:left="1440"/>
-        <w:rPr>
-          <w:rFonts w:ascii="Times New Roman" w:eastAsia="Times New Roman" w:hAnsi="Times New Roman" w:cs="Times New Roman"/>
-        </w:rPr>
-      </w:pPr>
-      <w:r>
-        <w:rPr>
-          <w:rFonts w:ascii="Times New Roman" w:eastAsia="Times New Roman" w:hAnsi="Times New Roman" w:cs="Times New Roman"/>
-        </w:rPr>
-        <w:t xml:space="preserve">    Edited Evaluation section in report</w:t>
-      </w:r>
-    </w:p>
-    <w:p>
-      <w:pPr>
-        <w:pStyle w:val="ListParagraph"/>
-        <w:ind w:left="1440"/>
-        <w:rPr>
-          <w:rFonts w:ascii="Times New Roman" w:eastAsia="Times New Roman" w:hAnsi="Times New Roman" w:cs="Times New Roman"/>
-        </w:rPr>
-      </w:pPr>
-    </w:p>
-    <w:p>
-      <w:pPr>
-        <w:pStyle w:val="ListParagraph"/>
-        <w:ind w:left="1440"/>
-        <w:rPr>
-          <w:rFonts w:ascii="Times New Roman" w:eastAsia="Times New Roman" w:hAnsi="Times New Roman" w:cs="Times New Roman"/>
-        </w:rPr>
-      </w:pPr>
-      <w:r>
-        <w:rPr>
-          <w:rFonts w:ascii="Times New Roman" w:eastAsia="Times New Roman" w:hAnsi="Times New Roman" w:cs="Times New Roman"/>
-        </w:rPr>
-        <w:t>commit bd5a9e2fa5e343fc19917e45ef64d1c6e819faf8</w:t>
-      </w:r>
-    </w:p>
-    <w:p>
-      <w:pPr>
-        <w:pStyle w:val="ListParagraph"/>
-        <w:ind w:left="1440"/>
-        <w:rPr>
-          <w:rFonts w:ascii="Times New Roman" w:eastAsia="Times New Roman" w:hAnsi="Times New Roman" w:cs="Times New Roman"/>
-        </w:rPr>
-      </w:pPr>
-      <w:r>
-        <w:rPr>
-          <w:rFonts w:ascii="Times New Roman" w:eastAsia="Times New Roman" w:hAnsi="Times New Roman" w:cs="Times New Roman"/>
-        </w:rPr>
-        <w:t>Author: Hammad Safi &lt;zh25aba@herts.ac.uk&gt;</w:t>
-      </w:r>
-    </w:p>
-    <w:p>
-      <w:pPr>
-        <w:pStyle w:val="ListParagraph"/>
-        <w:ind w:left="1440"/>
-        <w:rPr>
-          <w:rFonts w:ascii="Times New Roman" w:eastAsia="Times New Roman" w:hAnsi="Times New Roman" w:cs="Times New Roman"/>
-        </w:rPr>
-      </w:pPr>
-      <w:r>
-        <w:rPr>
-          <w:rFonts w:ascii="Times New Roman" w:eastAsia="Times New Roman" w:hAnsi="Times New Roman" w:cs="Times New Roman"/>
-        </w:rPr>
-        <w:t>Date:   Thu Dec 4 12:30:22 2025 +0000</w:t>
-      </w:r>
-    </w:p>
-    <w:p>
-      <w:pPr>
-        <w:pStyle w:val="ListParagraph"/>
-        <w:ind w:left="1440"/>
-        <w:rPr>
-          <w:rFonts w:ascii="Times New Roman" w:eastAsia="Times New Roman" w:hAnsi="Times New Roman" w:cs="Times New Roman"/>
-        </w:rPr>
-      </w:pPr>
-    </w:p>
-    <w:p>
-      <w:pPr>
-        <w:pStyle w:val="ListParagraph"/>
-        <w:ind w:left="1440"/>
-        <w:rPr>
-          <w:rFonts w:ascii="Times New Roman" w:eastAsia="Times New Roman" w:hAnsi="Times New Roman" w:cs="Times New Roman"/>
-        </w:rPr>
-      </w:pPr>
-      <w:r>
-        <w:rPr>
-          <w:rFonts w:ascii="Times New Roman" w:eastAsia="Times New Roman" w:hAnsi="Times New Roman" w:cs="Times New Roman"/>
-        </w:rPr>
-        <w:t xml:space="preserve">    Corrected the t test variables</w:t>
-      </w:r>
-    </w:p>
-    <w:p>
-      <w:pPr>
-        <w:pStyle w:val="ListParagraph"/>
-        <w:ind w:left="1440"/>
-        <w:rPr>
-          <w:rFonts w:ascii="Times New Roman" w:eastAsia="Times New Roman" w:hAnsi="Times New Roman" w:cs="Times New Roman"/>
-        </w:rPr>
-      </w:pPr>
-    </w:p>
-    <w:p>
-      <w:pPr>
-        <w:pStyle w:val="ListParagraph"/>
-        <w:ind w:left="1440"/>
-        <w:rPr>
-          <w:rFonts w:ascii="Times New Roman" w:eastAsia="Times New Roman" w:hAnsi="Times New Roman" w:cs="Times New Roman"/>
-        </w:rPr>
-      </w:pPr>
-      <w:r>
-        <w:rPr>
-          <w:rFonts w:ascii="Times New Roman" w:eastAsia="Times New Roman" w:hAnsi="Times New Roman" w:cs="Times New Roman"/>
-        </w:rPr>
-        <w:t>commit d5eac85e909636af342fe781d8f52dba6530c6de</w:t>
-      </w:r>
-    </w:p>
-    <w:p>
-      <w:pPr>
-        <w:pStyle w:val="ListParagraph"/>
-        <w:ind w:left="1440"/>
-        <w:rPr>
-          <w:rFonts w:ascii="Times New Roman" w:eastAsia="Times New Roman" w:hAnsi="Times New Roman" w:cs="Times New Roman"/>
-        </w:rPr>
-      </w:pPr>
-      <w:r>
-        <w:rPr>
-          <w:rFonts w:ascii="Times New Roman" w:eastAsia="Times New Roman" w:hAnsi="Times New Roman" w:cs="Times New Roman"/>
-        </w:rPr>
-        <w:t>Merge: 3739dd4 61610a2</w:t>
-      </w:r>
-    </w:p>
-    <w:p>
-      <w:pPr>
-        <w:pStyle w:val="ListParagraph"/>
-        <w:ind w:left="1440"/>
-        <w:rPr>
-          <w:rFonts w:ascii="Times New Roman" w:eastAsia="Times New Roman" w:hAnsi="Times New Roman" w:cs="Times New Roman"/>
-        </w:rPr>
-      </w:pPr>
-      <w:r>
-        <w:rPr>
-          <w:rFonts w:ascii="Times New Roman" w:eastAsia="Times New Roman" w:hAnsi="Times New Roman" w:cs="Times New Roman"/>
-        </w:rPr>
-        <w:t>Author: Hammad Safi &lt;zh25aba@herts.ac.uk&gt;</w:t>
-      </w:r>
-    </w:p>
-    <w:p>
-      <w:pPr>
-        <w:pStyle w:val="ListParagraph"/>
-        <w:ind w:left="1440"/>
-        <w:rPr>
-          <w:rFonts w:ascii="Times New Roman" w:eastAsia="Times New Roman" w:hAnsi="Times New Roman" w:cs="Times New Roman"/>
-        </w:rPr>
-      </w:pPr>
-      <w:r>
-        <w:rPr>
-          <w:rFonts w:ascii="Times New Roman" w:eastAsia="Times New Roman" w:hAnsi="Times New Roman" w:cs="Times New Roman"/>
-        </w:rPr>
-        <w:t>Date:   Thu Dec 4 12:27:52 2025 +0000</w:t>
-      </w:r>
-    </w:p>
-    <w:p>
-      <w:pPr>
-        <w:pStyle w:val="ListParagraph"/>
-        <w:ind w:left="1440"/>
-        <w:rPr>
-          <w:rFonts w:ascii="Times New Roman" w:eastAsia="Times New Roman" w:hAnsi="Times New Roman" w:cs="Times New Roman"/>
-        </w:rPr>
-      </w:pPr>
-    </w:p>
-    <w:p>
-      <w:pPr>
-        <w:pStyle w:val="ListParagraph"/>
-        <w:ind w:left="1440"/>
-        <w:rPr>
-          <w:rFonts w:ascii="Times New Roman" w:eastAsia="Times New Roman" w:hAnsi="Times New Roman" w:cs="Times New Roman"/>
-        </w:rPr>
-      </w:pPr>
-      <w:r>
-        <w:rPr>
-          <w:rFonts w:ascii="Times New Roman" w:eastAsia="Times New Roman" w:hAnsi="Times New Roman" w:cs="Times New Roman"/>
-        </w:rPr>
-        <w:t xml:space="preserve">    Merge branch 'main' of https://github.com/gitbasitmalik/collab</w:t>
-      </w:r>
-    </w:p>
-    <w:p>
-      <w:pPr>
-        <w:pStyle w:val="ListParagraph"/>
-        <w:ind w:left="1440"/>
-        <w:rPr>
-          <w:rFonts w:ascii="Times New Roman" w:eastAsia="Times New Roman" w:hAnsi="Times New Roman" w:cs="Times New Roman"/>
-        </w:rPr>
-      </w:pPr>
-    </w:p>
-    <w:p>
-      <w:pPr>
-        <w:pStyle w:val="ListParagraph"/>
-        <w:ind w:left="1440"/>
-        <w:rPr>
-          <w:rFonts w:ascii="Times New Roman" w:eastAsia="Times New Roman" w:hAnsi="Times New Roman" w:cs="Times New Roman"/>
-        </w:rPr>
-      </w:pPr>
-      <w:r>
-        <w:rPr>
-          <w:rFonts w:ascii="Times New Roman" w:eastAsia="Times New Roman" w:hAnsi="Times New Roman" w:cs="Times New Roman"/>
-        </w:rPr>
-        <w:t>commit 3739dd46cafd9fae5645cefe1de776732acf524f</w:t>
-      </w:r>
-    </w:p>
-    <w:p>
-      <w:pPr>
-        <w:pStyle w:val="ListParagraph"/>
-        <w:ind w:left="1440"/>
-        <w:rPr>
-          <w:rFonts w:ascii="Times New Roman" w:eastAsia="Times New Roman" w:hAnsi="Times New Roman" w:cs="Times New Roman"/>
-        </w:rPr>
-      </w:pPr>
-      <w:r>
-        <w:rPr>
-          <w:rFonts w:ascii="Times New Roman" w:eastAsia="Times New Roman" w:hAnsi="Times New Roman" w:cs="Times New Roman"/>
-        </w:rPr>
-        <w:t>Author: Hammad Safi &lt;zh25aba@herts.ac.uk&gt;</w:t>
-      </w:r>
-    </w:p>
-    <w:p>
-      <w:pPr>
-        <w:pStyle w:val="ListParagraph"/>
-        <w:ind w:left="1440"/>
-        <w:rPr>
-          <w:rFonts w:ascii="Times New Roman" w:eastAsia="Times New Roman" w:hAnsi="Times New Roman" w:cs="Times New Roman"/>
-        </w:rPr>
-      </w:pPr>
-      <w:r>
-        <w:rPr>
-          <w:rFonts w:ascii="Times New Roman" w:eastAsia="Times New Roman" w:hAnsi="Times New Roman" w:cs="Times New Roman"/>
-        </w:rPr>
-        <w:t>Date:   Thu Dec 4 12:27:48 2025 +0000</w:t>
-      </w:r>
-    </w:p>
-    <w:p>
-      <w:pPr>
-        <w:pStyle w:val="ListParagraph"/>
-        <w:ind w:left="1440"/>
-        <w:rPr>
-          <w:rFonts w:ascii="Times New Roman" w:eastAsia="Times New Roman" w:hAnsi="Times New Roman" w:cs="Times New Roman"/>
-        </w:rPr>
-      </w:pPr>
-    </w:p>
-    <w:p>
-      <w:pPr>
-        <w:pStyle w:val="ListParagraph"/>
-        <w:ind w:left="1440"/>
-        <w:rPr>
-          <w:rFonts w:ascii="Times New Roman" w:eastAsia="Times New Roman" w:hAnsi="Times New Roman" w:cs="Times New Roman"/>
-        </w:rPr>
-      </w:pPr>
-      <w:r>
-        <w:rPr>
-          <w:rFonts w:ascii="Times New Roman" w:eastAsia="Times New Roman" w:hAnsi="Times New Roman" w:cs="Times New Roman"/>
-        </w:rPr>
-        <w:t xml:space="preserve">    No </w:t>
-      </w:r>
-      <w:proofErr w:type="spellStart"/>
-      <w:r>
-        <w:rPr>
-          <w:rFonts w:ascii="Times New Roman" w:eastAsia="Times New Roman" w:hAnsi="Times New Roman" w:cs="Times New Roman"/>
-        </w:rPr>
-        <w:t>Chnage</w:t>
-      </w:r>
-      <w:proofErr w:type="spellEnd"/>
-    </w:p>
-    <w:p>
-      <w:pPr>
-        <w:pStyle w:val="ListParagraph"/>
-        <w:ind w:left="1440"/>
-        <w:rPr>
-          <w:rFonts w:ascii="Times New Roman" w:eastAsia="Times New Roman" w:hAnsi="Times New Roman" w:cs="Times New Roman"/>
-        </w:rPr>
-      </w:pPr>
-    </w:p>
-    <w:p>
-      <w:pPr>
-        <w:pStyle w:val="ListParagraph"/>
-        <w:ind w:left="1440"/>
-        <w:rPr>
-          <w:rFonts w:ascii="Times New Roman" w:eastAsia="Times New Roman" w:hAnsi="Times New Roman" w:cs="Times New Roman"/>
-        </w:rPr>
-      </w:pPr>
-      <w:r>
-        <w:rPr>
-          <w:rFonts w:ascii="Times New Roman" w:eastAsia="Times New Roman" w:hAnsi="Times New Roman" w:cs="Times New Roman"/>
-        </w:rPr>
-        <w:t>commit 61610a2edc02ae2a724ba07428e441c9c8da2b5a</w:t>
-      </w:r>
-    </w:p>
-    <w:p>
-      <w:pPr>
-        <w:pStyle w:val="ListParagraph"/>
-        <w:ind w:left="1440"/>
-        <w:rPr>
-          <w:rFonts w:ascii="Times New Roman" w:eastAsia="Times New Roman" w:hAnsi="Times New Roman" w:cs="Times New Roman"/>
-        </w:rPr>
-      </w:pPr>
-      <w:r>
-        <w:rPr>
-          <w:rFonts w:ascii="Times New Roman" w:eastAsia="Times New Roman" w:hAnsi="Times New Roman" w:cs="Times New Roman"/>
-        </w:rPr>
-        <w:t>Author: Basit Malik &lt;bm25abc@herts.ac.uk&gt;</w:t>
-      </w:r>
-    </w:p>
-    <w:p>
-      <w:pPr>
-        <w:pStyle w:val="ListParagraph"/>
-        <w:ind w:left="1440"/>
-        <w:rPr>
-          <w:rFonts w:ascii="Times New Roman" w:eastAsia="Times New Roman" w:hAnsi="Times New Roman" w:cs="Times New Roman"/>
-        </w:rPr>
-      </w:pPr>
-      <w:r>
-        <w:rPr>
-          <w:rFonts w:ascii="Times New Roman" w:eastAsia="Times New Roman" w:hAnsi="Times New Roman" w:cs="Times New Roman"/>
-        </w:rPr>
-        <w:t>Date:   Thu Dec 4 12:00:42 2025 +0000</w:t>
-      </w:r>
-    </w:p>
-    <w:p>
-      <w:pPr>
-        <w:pStyle w:val="ListParagraph"/>
-        <w:ind w:left="1440"/>
-        <w:rPr>
-          <w:rFonts w:ascii="Times New Roman" w:eastAsia="Times New Roman" w:hAnsi="Times New Roman" w:cs="Times New Roman"/>
-        </w:rPr>
-      </w:pPr>
-    </w:p>
-    <w:p>
-      <w:pPr>
-        <w:pStyle w:val="ListParagraph"/>
-        <w:ind w:left="1440"/>
-        <w:rPr>
-          <w:rFonts w:ascii="Times New Roman" w:eastAsia="Times New Roman" w:hAnsi="Times New Roman" w:cs="Times New Roman"/>
-        </w:rPr>
-      </w:pPr>
-      <w:r>
-        <w:rPr>
-          <w:rFonts w:ascii="Times New Roman" w:eastAsia="Times New Roman" w:hAnsi="Times New Roman" w:cs="Times New Roman"/>
-        </w:rPr>
-        <w:t xml:space="preserve">    Added boxplot Picture</w:t>
-      </w:r>
-    </w:p>
-    <w:p>
-      <w:pPr>
-        <w:pStyle w:val="ListParagraph"/>
-        <w:ind w:left="1440"/>
-        <w:rPr>
-          <w:rFonts w:ascii="Times New Roman" w:eastAsia="Times New Roman" w:hAnsi="Times New Roman" w:cs="Times New Roman"/>
-        </w:rPr>
-      </w:pPr>
-    </w:p>
-    <w:p>
-      <w:pPr>
-        <w:pStyle w:val="ListParagraph"/>
-        <w:ind w:left="1440"/>
-        <w:rPr>
-          <w:rFonts w:ascii="Times New Roman" w:eastAsia="Times New Roman" w:hAnsi="Times New Roman" w:cs="Times New Roman"/>
-        </w:rPr>
-      </w:pPr>
-      <w:r>
-        <w:rPr>
-          <w:rFonts w:ascii="Times New Roman" w:eastAsia="Times New Roman" w:hAnsi="Times New Roman" w:cs="Times New Roman"/>
-        </w:rPr>
-        <w:t>commit 7256c75e200ef97bf2692a954292fb1c3e477c0d</w:t>
-      </w:r>
-    </w:p>
-    <w:p>
-      <w:pPr>
-        <w:pStyle w:val="ListParagraph"/>
-        <w:ind w:left="1440"/>
-        <w:rPr>
-          <w:rFonts w:ascii="Times New Roman" w:eastAsia="Times New Roman" w:hAnsi="Times New Roman" w:cs="Times New Roman"/>
-        </w:rPr>
-      </w:pPr>
-      <w:r>
-        <w:rPr>
-          <w:rFonts w:ascii="Times New Roman" w:eastAsia="Times New Roman" w:hAnsi="Times New Roman" w:cs="Times New Roman"/>
-        </w:rPr>
-        <w:t>Merge: 2605eac 3d7cebc</w:t>
-      </w:r>
-    </w:p>
-    <w:p>
-      <w:pPr>
-        <w:pStyle w:val="ListParagraph"/>
-        <w:ind w:left="1440"/>
-        <w:rPr>
-          <w:rFonts w:ascii="Times New Roman" w:eastAsia="Times New Roman" w:hAnsi="Times New Roman" w:cs="Times New Roman"/>
-        </w:rPr>
-      </w:pPr>
-      <w:r>
-        <w:rPr>
-          <w:rFonts w:ascii="Times New Roman" w:eastAsia="Times New Roman" w:hAnsi="Times New Roman" w:cs="Times New Roman"/>
-        </w:rPr>
-        <w:t>Author: Hammad Safi &lt;zh25aba@herts.ac.uk&gt;</w:t>
-      </w:r>
-    </w:p>
-    <w:p>
-      <w:pPr>
-        <w:pStyle w:val="ListParagraph"/>
-        <w:ind w:left="1440"/>
-        <w:rPr>
-          <w:rFonts w:ascii="Times New Roman" w:eastAsia="Times New Roman" w:hAnsi="Times New Roman" w:cs="Times New Roman"/>
-        </w:rPr>
-      </w:pPr>
-      <w:r>
-        <w:rPr>
-          <w:rFonts w:ascii="Times New Roman" w:eastAsia="Times New Roman" w:hAnsi="Times New Roman" w:cs="Times New Roman"/>
-        </w:rPr>
-        <w:lastRenderedPageBreak/>
-        <w:t>Date:   Thu Dec 4 11:56:04 2025 +0000</w:t>
-      </w:r>
-    </w:p>
-    <w:p>
-      <w:pPr>
-        <w:pStyle w:val="ListParagraph"/>
-        <w:ind w:left="1440"/>
-        <w:rPr>
-          <w:rFonts w:ascii="Times New Roman" w:eastAsia="Times New Roman" w:hAnsi="Times New Roman" w:cs="Times New Roman"/>
-        </w:rPr>
-      </w:pPr>
-    </w:p>
-    <w:p>
-      <w:pPr>
-        <w:pStyle w:val="ListParagraph"/>
-        <w:ind w:left="1440"/>
-        <w:rPr>
-          <w:rFonts w:ascii="Times New Roman" w:eastAsia="Times New Roman" w:hAnsi="Times New Roman" w:cs="Times New Roman"/>
-        </w:rPr>
-      </w:pPr>
-      <w:r>
-        <w:rPr>
-          <w:rFonts w:ascii="Times New Roman" w:eastAsia="Times New Roman" w:hAnsi="Times New Roman" w:cs="Times New Roman"/>
-        </w:rPr>
-        <w:t xml:space="preserve">    Merge branch 'main' of https://github.com/gitbasitmalik/collab</w:t>
-      </w:r>
-    </w:p>
-    <w:p>
-      <w:pPr>
-        <w:pStyle w:val="ListParagraph"/>
-        <w:ind w:left="1440"/>
-        <w:rPr>
-          <w:rFonts w:ascii="Times New Roman" w:eastAsia="Times New Roman" w:hAnsi="Times New Roman" w:cs="Times New Roman"/>
-        </w:rPr>
-      </w:pPr>
-    </w:p>
-    <w:p>
-      <w:pPr>
-